--- a/files/简历.docx
+++ b/files/简历.docx
@@ -158,7 +158,15 @@
                 <w:sz w:val="24"/>
                 <w:szCs w:val="24"/>
               </w:rPr>
-              <w:t>16</w:t>
+              <w:t>1</w:t>
+            </w:r>
+            <w:r>
+              <w:rPr>
+                <w:rFonts w:ascii="Times New Roman" w:eastAsia="宋体" w:hAnsi="Times New Roman" w:hint="eastAsia"/>
+                <w:sz w:val="24"/>
+                <w:szCs w:val="24"/>
+              </w:rPr>
+              <w:t>8</w:t>
             </w:r>
             <w:r>
               <w:rPr>
@@ -1068,11 +1076,27 @@
           <w:sz w:val="24"/>
           <w:szCs w:val="24"/>
         </w:rPr>
-        <w:t>上海市优秀毕业生</w:t>
-      </w:r>
-      <w:r>
-        <w:rPr>
-          <w:rFonts w:ascii="Times New Roman" w:eastAsia="宋体" w:hAnsi="Times New Roman"/>
+        <w:t>“张江国信安杯”</w:t>
+      </w:r>
+      <w:r>
+        <w:rPr>
+          <w:rFonts w:ascii="Times New Roman" w:eastAsia="宋体" w:hAnsi="Times New Roman" w:hint="eastAsia"/>
+          <w:sz w:val="24"/>
+          <w:szCs w:val="24"/>
+        </w:rPr>
+        <w:t>BIM</w:t>
+      </w:r>
+      <w:r>
+        <w:rPr>
+          <w:rFonts w:ascii="Times New Roman" w:eastAsia="宋体" w:hAnsi="Times New Roman" w:hint="eastAsia"/>
+          <w:sz w:val="24"/>
+          <w:szCs w:val="24"/>
+        </w:rPr>
+        <w:t>建模大赛</w:t>
+      </w:r>
+      <w:r>
+        <w:rPr>
+          <w:rFonts w:ascii="Times New Roman" w:eastAsia="宋体" w:hAnsi="Times New Roman" w:hint="eastAsia"/>
           <w:sz w:val="24"/>
           <w:szCs w:val="24"/>
         </w:rPr>
@@ -1080,11 +1104,27 @@
       </w:r>
       <w:r>
         <w:rPr>
-          <w:rFonts w:ascii="Times New Roman" w:eastAsia="宋体" w:hAnsi="Times New Roman"/>
-          <w:sz w:val="24"/>
-          <w:szCs w:val="24"/>
-        </w:rPr>
-        <w:t>05/2019</w:t>
+          <w:rFonts w:ascii="Times New Roman" w:eastAsia="宋体" w:hAnsi="Times New Roman" w:hint="eastAsia"/>
+          <w:sz w:val="24"/>
+          <w:szCs w:val="24"/>
+        </w:rPr>
+        <w:t>三等奖</w:t>
+      </w:r>
+      <w:r>
+        <w:rPr>
+          <w:rFonts w:ascii="Times New Roman" w:eastAsia="宋体" w:hAnsi="Times New Roman" w:hint="eastAsia"/>
+          <w:sz w:val="24"/>
+          <w:szCs w:val="24"/>
+        </w:rPr>
+        <w:t xml:space="preserve">, </w:t>
+      </w:r>
+      <w:r>
+        <w:rPr>
+          <w:rFonts w:ascii="Times New Roman" w:eastAsia="宋体" w:hAnsi="Times New Roman" w:hint="eastAsia"/>
+          <w:sz w:val="24"/>
+          <w:szCs w:val="24"/>
+        </w:rPr>
+        <w:t>09/2021</w:t>
       </w:r>
     </w:p>
     <w:p>
@@ -1107,7 +1147,7 @@
           <w:sz w:val="24"/>
           <w:szCs w:val="24"/>
         </w:rPr>
-        <w:t>国家奖学金</w:t>
+        <w:t>上海市优秀毕业生</w:t>
       </w:r>
       <w:r>
         <w:rPr>
@@ -1123,7 +1163,7 @@
           <w:sz w:val="24"/>
           <w:szCs w:val="24"/>
         </w:rPr>
-        <w:t>11/2017</w:t>
+        <w:t>05/2019</w:t>
       </w:r>
     </w:p>
     <w:p>
@@ -1146,31 +1186,7 @@
           <w:sz w:val="24"/>
           <w:szCs w:val="24"/>
         </w:rPr>
-        <w:t>全国周培源大学生力学竞赛</w:t>
-      </w:r>
-      <w:r>
-        <w:rPr>
-          <w:rFonts w:ascii="Times New Roman" w:eastAsia="宋体" w:hAnsi="Times New Roman" w:hint="eastAsia"/>
-          <w:sz w:val="24"/>
-          <w:szCs w:val="24"/>
-        </w:rPr>
-        <w:t>,</w:t>
-      </w:r>
-      <w:r>
-        <w:rPr>
-          <w:rFonts w:ascii="Times New Roman" w:eastAsia="宋体" w:hAnsi="Times New Roman"/>
-          <w:sz w:val="24"/>
-          <w:szCs w:val="24"/>
-        </w:rPr>
-        <w:t xml:space="preserve"> </w:t>
-      </w:r>
-      <w:r>
-        <w:rPr>
-          <w:rFonts w:ascii="Times New Roman" w:eastAsia="宋体" w:hAnsi="Times New Roman" w:hint="eastAsia"/>
-          <w:sz w:val="24"/>
-          <w:szCs w:val="24"/>
-        </w:rPr>
-        <w:t>二等奖</w:t>
+        <w:t>国家奖学金</w:t>
       </w:r>
       <w:r>
         <w:rPr>
@@ -1186,7 +1202,7 @@
           <w:sz w:val="24"/>
           <w:szCs w:val="24"/>
         </w:rPr>
-        <w:t>06/2017</w:t>
+        <w:t>11/2017</w:t>
       </w:r>
     </w:p>
     <w:p>
@@ -1209,15 +1225,31 @@
           <w:sz w:val="24"/>
           <w:szCs w:val="24"/>
         </w:rPr>
-        <w:t>福陆</w:t>
-      </w:r>
-      <w:r>
-        <w:rPr>
-          <w:rFonts w:ascii="Times New Roman" w:eastAsia="宋体" w:hAnsi="Times New Roman" w:hint="eastAsia"/>
-          <w:sz w:val="24"/>
-          <w:szCs w:val="24"/>
-        </w:rPr>
-        <w:t>奖学金</w:t>
+        <w:t>全国周培源大学生力学竞赛</w:t>
+      </w:r>
+      <w:r>
+        <w:rPr>
+          <w:rFonts w:ascii="Times New Roman" w:eastAsia="宋体" w:hAnsi="Times New Roman" w:hint="eastAsia"/>
+          <w:sz w:val="24"/>
+          <w:szCs w:val="24"/>
+        </w:rPr>
+        <w:t>,</w:t>
+      </w:r>
+      <w:r>
+        <w:rPr>
+          <w:rFonts w:ascii="Times New Roman" w:eastAsia="宋体" w:hAnsi="Times New Roman"/>
+          <w:sz w:val="24"/>
+          <w:szCs w:val="24"/>
+        </w:rPr>
+        <w:t xml:space="preserve"> </w:t>
+      </w:r>
+      <w:r>
+        <w:rPr>
+          <w:rFonts w:ascii="Times New Roman" w:eastAsia="宋体" w:hAnsi="Times New Roman" w:hint="eastAsia"/>
+          <w:sz w:val="24"/>
+          <w:szCs w:val="24"/>
+        </w:rPr>
+        <w:t>二等奖</w:t>
       </w:r>
       <w:r>
         <w:rPr>
@@ -1233,7 +1265,7 @@
           <w:sz w:val="24"/>
           <w:szCs w:val="24"/>
         </w:rPr>
-        <w:t>12/2016</w:t>
+        <w:t>06/2017</w:t>
       </w:r>
     </w:p>
     <w:p>
@@ -1256,6 +1288,53 @@
           <w:sz w:val="24"/>
           <w:szCs w:val="24"/>
         </w:rPr>
+        <w:t>福陆</w:t>
+      </w:r>
+      <w:r>
+        <w:rPr>
+          <w:rFonts w:ascii="Times New Roman" w:eastAsia="宋体" w:hAnsi="Times New Roman" w:hint="eastAsia"/>
+          <w:sz w:val="24"/>
+          <w:szCs w:val="24"/>
+        </w:rPr>
+        <w:t>奖学金</w:t>
+      </w:r>
+      <w:r>
+        <w:rPr>
+          <w:rFonts w:ascii="Times New Roman" w:eastAsia="宋体" w:hAnsi="Times New Roman"/>
+          <w:sz w:val="24"/>
+          <w:szCs w:val="24"/>
+        </w:rPr>
+        <w:t xml:space="preserve">, </w:t>
+      </w:r>
+      <w:r>
+        <w:rPr>
+          <w:rFonts w:ascii="Times New Roman" w:eastAsia="宋体" w:hAnsi="Times New Roman"/>
+          <w:sz w:val="24"/>
+          <w:szCs w:val="24"/>
+        </w:rPr>
+        <w:t>12/2016</w:t>
+      </w:r>
+    </w:p>
+    <w:p>
+      <w:pPr>
+        <w:pStyle w:val="a3"/>
+        <w:numPr>
+          <w:ilvl w:val="0"/>
+          <w:numId w:val="16"/>
+        </w:numPr>
+        <w:ind w:firstLineChars="0"/>
+        <w:rPr>
+          <w:rFonts w:ascii="Times New Roman" w:eastAsia="宋体" w:hAnsi="Times New Roman"/>
+          <w:sz w:val="24"/>
+          <w:szCs w:val="24"/>
+        </w:rPr>
+      </w:pPr>
+      <w:r>
+        <w:rPr>
+          <w:rFonts w:ascii="Times New Roman" w:eastAsia="宋体" w:hAnsi="Times New Roman" w:hint="eastAsia"/>
+          <w:sz w:val="24"/>
+          <w:szCs w:val="24"/>
+        </w:rPr>
         <w:t>许阿琼奖学金</w:t>
       </w:r>
       <w:r>
@@ -1448,7 +1527,7 @@
       </w:r>
       <w:r>
         <w:rPr>
-          <w:rFonts w:ascii="Times New Roman" w:eastAsia="宋体" w:hAnsi="Times New Roman"/>
+          <w:rFonts w:ascii="Times New Roman" w:eastAsia="宋体" w:hAnsi="Times New Roman" w:hint="eastAsia"/>
           <w:color w:val="4472C4" w:themeColor="accent1"/>
           <w:sz w:val="24"/>
           <w:szCs w:val="24"/>
@@ -1538,7 +1617,7 @@
       </w:r>
       <w:r>
         <w:rPr>
-          <w:rFonts w:ascii="Times New Roman" w:eastAsia="宋体" w:hAnsi="Times New Roman"/>
+          <w:rFonts w:ascii="Times New Roman" w:eastAsia="宋体" w:hAnsi="Times New Roman" w:hint="eastAsia"/>
           <w:color w:val="4472C4" w:themeColor="accent1"/>
           <w:sz w:val="24"/>
           <w:szCs w:val="24"/>
@@ -1578,7 +1657,7 @@
       </w:r>
       <w:r>
         <w:rPr>
-          <w:rFonts w:ascii="Times New Roman" w:eastAsia="宋体" w:hAnsi="Times New Roman"/>
+          <w:rFonts w:ascii="Times New Roman" w:eastAsia="宋体" w:hAnsi="Times New Roman" w:hint="eastAsia"/>
           <w:color w:val="4472C4" w:themeColor="accent1"/>
           <w:sz w:val="24"/>
           <w:szCs w:val="24"/>
@@ -1659,7 +1738,7 @@
       </w:r>
       <w:r>
         <w:rPr>
-          <w:rFonts w:ascii="Times New Roman" w:eastAsia="宋体" w:hAnsi="Times New Roman"/>
+          <w:rFonts w:ascii="Times New Roman" w:eastAsia="宋体" w:hAnsi="Times New Roman" w:hint="eastAsia"/>
           <w:color w:val="4472C4" w:themeColor="accent1"/>
           <w:sz w:val="24"/>
           <w:szCs w:val="24"/>
@@ -1687,7 +1766,7 @@
           <w:sz w:val="24"/>
           <w:szCs w:val="24"/>
         </w:rPr>
-        <w:t xml:space="preserve">Lin, W., Li, P., Xie, X., Cao, Y., &amp; Zhang, Y. (2023). A novel back-analysis approach for the external loads on shield tunnel lining in service based on </w:t>
+        <w:t xml:space="preserve">Lin, W., Li, P., Xie, X., Cao, Y., &amp; Zhang, Y. (2023). A novel back-analysis </w:t>
       </w:r>
       <w:r>
         <w:rPr>
@@ -1696,11 +1775,11 @@
           <w:szCs w:val="24"/>
         </w:rPr>
         <w:lastRenderedPageBreak/>
-        <w:t xml:space="preserve">monitored deformation. Structural Control and Health Monitoring, 2023, 8128701. https://doi.org/10.1155/2023/8128701. </w:t>
-      </w:r>
-      <w:r>
-        <w:rPr>
-          <w:rFonts w:ascii="Times New Roman" w:eastAsia="宋体" w:hAnsi="Times New Roman"/>
+        <w:t xml:space="preserve">approach for the external loads on shield tunnel lining in service based on monitored deformation. Structural Control and Health Monitoring, 2023, 8128701. https://doi.org/10.1155/2023/8128701. </w:t>
+      </w:r>
+      <w:r>
+        <w:rPr>
+          <w:rFonts w:ascii="Times New Roman" w:eastAsia="宋体" w:hAnsi="Times New Roman" w:hint="eastAsia"/>
           <w:color w:val="4472C4" w:themeColor="accent1"/>
           <w:sz w:val="24"/>
           <w:szCs w:val="24"/>
@@ -1799,7 +1878,7 @@
       </w:r>
       <w:r>
         <w:rPr>
-          <w:rFonts w:ascii="Times New Roman" w:eastAsia="宋体" w:hAnsi="Times New Roman"/>
+          <w:rFonts w:ascii="Times New Roman" w:eastAsia="宋体" w:hAnsi="Times New Roman" w:hint="eastAsia"/>
           <w:color w:val="4472C4" w:themeColor="accent1"/>
           <w:sz w:val="24"/>
           <w:szCs w:val="24"/>
@@ -1847,7 +1926,7 @@
       </w:r>
       <w:r>
         <w:rPr>
-          <w:rFonts w:ascii="Times New Roman" w:eastAsia="宋体" w:hAnsi="Times New Roman"/>
+          <w:rFonts w:ascii="Times New Roman" w:eastAsia="宋体" w:hAnsi="Times New Roman" w:hint="eastAsia"/>
           <w:color w:val="4472C4" w:themeColor="accent1"/>
           <w:sz w:val="24"/>
           <w:szCs w:val="24"/>
@@ -1964,7 +2043,7 @@
       </w:r>
       <w:r>
         <w:rPr>
-          <w:rFonts w:ascii="Times New Roman" w:eastAsia="宋体" w:hAnsi="Times New Roman"/>
+          <w:rFonts w:ascii="Times New Roman" w:eastAsia="宋体" w:hAnsi="Times New Roman" w:hint="eastAsia"/>
           <w:color w:val="4472C4" w:themeColor="accent1"/>
           <w:sz w:val="24"/>
           <w:szCs w:val="24"/>
@@ -2100,7 +2179,7 @@
       </w:r>
       <w:r>
         <w:rPr>
-          <w:rFonts w:ascii="Times New Roman" w:eastAsia="宋体" w:hAnsi="Times New Roman"/>
+          <w:rFonts w:ascii="Times New Roman" w:eastAsia="宋体" w:hAnsi="Times New Roman" w:hint="eastAsia"/>
           <w:color w:val="4472C4" w:themeColor="accent1"/>
           <w:sz w:val="24"/>
           <w:szCs w:val="24"/>
@@ -2118,7 +2197,7 @@
       </w:r>
       <w:r>
         <w:rPr>
-          <w:rFonts w:ascii="Times New Roman" w:eastAsia="宋体" w:hAnsi="Times New Roman"/>
+          <w:rFonts w:ascii="Times New Roman" w:eastAsia="宋体" w:hAnsi="Times New Roman" w:hint="eastAsia"/>
           <w:color w:val="4472C4" w:themeColor="accent1"/>
           <w:sz w:val="24"/>
           <w:szCs w:val="24"/>
@@ -2978,11 +3057,21 @@
           <w:sz w:val="24"/>
           <w:szCs w:val="24"/>
         </w:rPr>
-        <w:t>. (</w:t>
-      </w:r>
-      <w:r>
-        <w:rPr>
-          <w:rFonts w:ascii="Times New Roman" w:eastAsia="宋体" w:hAnsi="Times New Roman" w:hint="eastAsia"/>
+        <w:t xml:space="preserve">. </w:t>
+      </w:r>
+      <w:r>
+        <w:rPr>
+          <w:rFonts w:ascii="Times New Roman" w:eastAsia="宋体" w:hAnsi="Times New Roman" w:hint="eastAsia"/>
+          <w:color w:val="4472C4" w:themeColor="accent1"/>
+          <w:sz w:val="24"/>
+          <w:szCs w:val="24"/>
+        </w:rPr>
+        <w:t>(</w:t>
+      </w:r>
+      <w:r>
+        <w:rPr>
+          <w:rFonts w:ascii="Times New Roman" w:eastAsia="宋体" w:hAnsi="Times New Roman" w:hint="eastAsia"/>
+          <w:color w:val="4472C4" w:themeColor="accent1"/>
           <w:sz w:val="24"/>
           <w:szCs w:val="24"/>
         </w:rPr>
@@ -2991,6 +3080,7 @@
       <w:r>
         <w:rPr>
           <w:rFonts w:ascii="Times New Roman" w:eastAsia="宋体" w:hAnsi="Times New Roman" w:hint="eastAsia"/>
+          <w:color w:val="4472C4" w:themeColor="accent1"/>
           <w:sz w:val="24"/>
           <w:szCs w:val="24"/>
         </w:rPr>
@@ -2999,6 +3089,7 @@
       <w:r>
         <w:rPr>
           <w:rFonts w:ascii="Times New Roman" w:eastAsia="宋体" w:hAnsi="Times New Roman"/>
+          <w:color w:val="4472C4" w:themeColor="accent1"/>
           <w:sz w:val="24"/>
           <w:szCs w:val="24"/>
         </w:rPr>
@@ -3007,6 +3098,7 @@
       <w:r>
         <w:rPr>
           <w:rFonts w:ascii="Times New Roman" w:eastAsia="宋体" w:hAnsi="Times New Roman" w:hint="eastAsia"/>
+          <w:color w:val="4472C4" w:themeColor="accent1"/>
           <w:sz w:val="24"/>
           <w:szCs w:val="24"/>
         </w:rPr>
@@ -3014,7 +3106,8 @@
       </w:r>
       <w:r>
         <w:rPr>
-          <w:rFonts w:ascii="Times New Roman" w:eastAsia="宋体" w:hAnsi="Times New Roman"/>
+          <w:rFonts w:ascii="Times New Roman" w:eastAsia="宋体" w:hAnsi="Times New Roman" w:hint="eastAsia"/>
+          <w:color w:val="4472C4" w:themeColor="accent1"/>
           <w:sz w:val="24"/>
           <w:szCs w:val="24"/>
         </w:rPr>
@@ -3113,11 +3206,21 @@
           <w:sz w:val="24"/>
           <w:szCs w:val="24"/>
         </w:rPr>
-        <w:t>. (</w:t>
-      </w:r>
-      <w:r>
-        <w:rPr>
-          <w:rFonts w:ascii="Times New Roman" w:eastAsia="宋体" w:hAnsi="Times New Roman" w:hint="eastAsia"/>
+        <w:t xml:space="preserve">. </w:t>
+      </w:r>
+      <w:r>
+        <w:rPr>
+          <w:rFonts w:ascii="Times New Roman" w:eastAsia="宋体" w:hAnsi="Times New Roman" w:hint="eastAsia"/>
+          <w:color w:val="4472C4" w:themeColor="accent1"/>
+          <w:sz w:val="24"/>
+          <w:szCs w:val="24"/>
+        </w:rPr>
+        <w:t>(</w:t>
+      </w:r>
+      <w:r>
+        <w:rPr>
+          <w:rFonts w:ascii="Times New Roman" w:eastAsia="宋体" w:hAnsi="Times New Roman" w:hint="eastAsia"/>
+          <w:color w:val="4472C4" w:themeColor="accent1"/>
           <w:sz w:val="24"/>
           <w:szCs w:val="24"/>
         </w:rPr>
@@ -3126,6 +3229,7 @@
       <w:r>
         <w:rPr>
           <w:rFonts w:ascii="Times New Roman" w:eastAsia="宋体" w:hAnsi="Times New Roman" w:hint="eastAsia"/>
+          <w:color w:val="4472C4" w:themeColor="accent1"/>
           <w:sz w:val="24"/>
           <w:szCs w:val="24"/>
         </w:rPr>
@@ -3134,6 +3238,7 @@
       <w:r>
         <w:rPr>
           <w:rFonts w:ascii="Times New Roman" w:eastAsia="宋体" w:hAnsi="Times New Roman"/>
+          <w:color w:val="4472C4" w:themeColor="accent1"/>
           <w:sz w:val="24"/>
           <w:szCs w:val="24"/>
         </w:rPr>
@@ -3142,6 +3247,7 @@
       <w:r>
         <w:rPr>
           <w:rFonts w:ascii="Times New Roman" w:eastAsia="宋体" w:hAnsi="Times New Roman" w:hint="eastAsia"/>
+          <w:color w:val="4472C4" w:themeColor="accent1"/>
           <w:sz w:val="24"/>
           <w:szCs w:val="24"/>
         </w:rPr>
@@ -3149,7 +3255,8 @@
       </w:r>
       <w:r>
         <w:rPr>
-          <w:rFonts w:ascii="Times New Roman" w:eastAsia="宋体" w:hAnsi="Times New Roman"/>
+          <w:rFonts w:ascii="Times New Roman" w:eastAsia="宋体" w:hAnsi="Times New Roman" w:hint="eastAsia"/>
+          <w:color w:val="4472C4" w:themeColor="accent1"/>
           <w:sz w:val="24"/>
           <w:szCs w:val="24"/>
         </w:rPr>
@@ -3248,11 +3355,21 @@
           <w:sz w:val="24"/>
           <w:szCs w:val="24"/>
         </w:rPr>
-        <w:t>. (</w:t>
-      </w:r>
-      <w:r>
-        <w:rPr>
-          <w:rFonts w:ascii="Times New Roman" w:eastAsia="宋体" w:hAnsi="Times New Roman" w:hint="eastAsia"/>
+        <w:t xml:space="preserve">. </w:t>
+      </w:r>
+      <w:r>
+        <w:rPr>
+          <w:rFonts w:ascii="Times New Roman" w:eastAsia="宋体" w:hAnsi="Times New Roman" w:hint="eastAsia"/>
+          <w:color w:val="4472C4" w:themeColor="accent1"/>
+          <w:sz w:val="24"/>
+          <w:szCs w:val="24"/>
+        </w:rPr>
+        <w:t>(</w:t>
+      </w:r>
+      <w:r>
+        <w:rPr>
+          <w:rFonts w:ascii="Times New Roman" w:eastAsia="宋体" w:hAnsi="Times New Roman" w:hint="eastAsia"/>
+          <w:color w:val="4472C4" w:themeColor="accent1"/>
           <w:sz w:val="24"/>
           <w:szCs w:val="24"/>
         </w:rPr>
@@ -3261,6 +3378,7 @@
       <w:r>
         <w:rPr>
           <w:rFonts w:ascii="Times New Roman" w:eastAsia="宋体" w:hAnsi="Times New Roman" w:hint="eastAsia"/>
+          <w:color w:val="4472C4" w:themeColor="accent1"/>
           <w:sz w:val="24"/>
           <w:szCs w:val="24"/>
         </w:rPr>
@@ -3269,6 +3387,7 @@
       <w:r>
         <w:rPr>
           <w:rFonts w:ascii="Times New Roman" w:eastAsia="宋体" w:hAnsi="Times New Roman"/>
+          <w:color w:val="4472C4" w:themeColor="accent1"/>
           <w:sz w:val="24"/>
           <w:szCs w:val="24"/>
         </w:rPr>
@@ -3277,6 +3396,7 @@
       <w:r>
         <w:rPr>
           <w:rFonts w:ascii="Times New Roman" w:eastAsia="宋体" w:hAnsi="Times New Roman" w:hint="eastAsia"/>
+          <w:color w:val="4472C4" w:themeColor="accent1"/>
           <w:sz w:val="24"/>
           <w:szCs w:val="24"/>
         </w:rPr>
@@ -3284,7 +3404,8 @@
       </w:r>
       <w:r>
         <w:rPr>
-          <w:rFonts w:ascii="Times New Roman" w:eastAsia="宋体" w:hAnsi="Times New Roman"/>
+          <w:rFonts w:ascii="Times New Roman" w:eastAsia="宋体" w:hAnsi="Times New Roman" w:hint="eastAsia"/>
+          <w:color w:val="4472C4" w:themeColor="accent1"/>
           <w:sz w:val="24"/>
           <w:szCs w:val="24"/>
         </w:rPr>
@@ -3311,6 +3432,7 @@
           <w:sz w:val="24"/>
           <w:szCs w:val="24"/>
         </w:rPr>
+        <w:lastRenderedPageBreak/>
         <w:t>鲁正</w:t>
       </w:r>
       <w:r>
@@ -3383,28 +3505,30 @@
           <w:sz w:val="24"/>
           <w:szCs w:val="24"/>
         </w:rPr>
-        <w:t>. (</w:t>
-      </w:r>
-      <w:r>
-        <w:rPr>
-          <w:rFonts w:ascii="Times New Roman" w:eastAsia="宋体" w:hAnsi="Times New Roman" w:hint="eastAsia"/>
-          <w:sz w:val="24"/>
-          <w:szCs w:val="24"/>
-        </w:rPr>
-        <w:t>实用</w:t>
-      </w:r>
-      <w:r>
-        <w:rPr>
-          <w:rFonts w:ascii="Times New Roman" w:eastAsia="宋体" w:hAnsi="Times New Roman" w:hint="eastAsia"/>
-          <w:sz w:val="24"/>
-          <w:szCs w:val="24"/>
-        </w:rPr>
-        <w:lastRenderedPageBreak/>
-        <w:t>新型</w:t>
-      </w:r>
-      <w:r>
-        <w:rPr>
-          <w:rFonts w:ascii="Times New Roman" w:eastAsia="宋体" w:hAnsi="Times New Roman" w:hint="eastAsia"/>
+        <w:t xml:space="preserve">. </w:t>
+      </w:r>
+      <w:r>
+        <w:rPr>
+          <w:rFonts w:ascii="Times New Roman" w:eastAsia="宋体" w:hAnsi="Times New Roman" w:hint="eastAsia"/>
+          <w:color w:val="4472C4" w:themeColor="accent1"/>
+          <w:sz w:val="24"/>
+          <w:szCs w:val="24"/>
+        </w:rPr>
+        <w:t>(</w:t>
+      </w:r>
+      <w:r>
+        <w:rPr>
+          <w:rFonts w:ascii="Times New Roman" w:eastAsia="宋体" w:hAnsi="Times New Roman" w:hint="eastAsia"/>
+          <w:color w:val="4472C4" w:themeColor="accent1"/>
+          <w:sz w:val="24"/>
+          <w:szCs w:val="24"/>
+        </w:rPr>
+        <w:t>实用新型</w:t>
+      </w:r>
+      <w:r>
+        <w:rPr>
+          <w:rFonts w:ascii="Times New Roman" w:eastAsia="宋体" w:hAnsi="Times New Roman" w:hint="eastAsia"/>
+          <w:color w:val="4472C4" w:themeColor="accent1"/>
           <w:sz w:val="24"/>
           <w:szCs w:val="24"/>
         </w:rPr>
@@ -3413,6 +3537,7 @@
       <w:r>
         <w:rPr>
           <w:rFonts w:ascii="Times New Roman" w:eastAsia="宋体" w:hAnsi="Times New Roman"/>
+          <w:color w:val="4472C4" w:themeColor="accent1"/>
           <w:sz w:val="24"/>
           <w:szCs w:val="24"/>
         </w:rPr>
@@ -3421,6 +3546,7 @@
       <w:r>
         <w:rPr>
           <w:rFonts w:ascii="Times New Roman" w:eastAsia="宋体" w:hAnsi="Times New Roman" w:hint="eastAsia"/>
+          <w:color w:val="4472C4" w:themeColor="accent1"/>
           <w:sz w:val="24"/>
           <w:szCs w:val="24"/>
         </w:rPr>
@@ -3428,7 +3554,8 @@
       </w:r>
       <w:r>
         <w:rPr>
-          <w:rFonts w:ascii="Times New Roman" w:eastAsia="宋体" w:hAnsi="Times New Roman"/>
+          <w:rFonts w:ascii="Times New Roman" w:eastAsia="宋体" w:hAnsi="Times New Roman" w:hint="eastAsia"/>
+          <w:color w:val="4472C4" w:themeColor="accent1"/>
           <w:sz w:val="24"/>
           <w:szCs w:val="24"/>
         </w:rPr>
@@ -5188,6 +5315,7 @@
           <w:sz w:val="24"/>
           <w:szCs w:val="24"/>
         </w:rPr>
+        <w:lastRenderedPageBreak/>
         <w:t>上海市科学技术委员会</w:t>
       </w:r>
       <w:r>
@@ -5219,7 +5347,6 @@
           <w:sz w:val="24"/>
           <w:szCs w:val="24"/>
         </w:rPr>
-        <w:lastRenderedPageBreak/>
         <w:t>上海市科学技术委员会</w:t>
       </w:r>
       <w:r>

--- a/files/简历.docx
+++ b/files/简历.docx
@@ -158,15 +158,7 @@
                 <w:sz w:val="24"/>
                 <w:szCs w:val="24"/>
               </w:rPr>
-              <w:t>1</w:t>
-            </w:r>
-            <w:r>
-              <w:rPr>
-                <w:rFonts w:ascii="Times New Roman" w:eastAsia="宋体" w:hAnsi="Times New Roman" w:hint="eastAsia"/>
-                <w:sz w:val="24"/>
-                <w:szCs w:val="24"/>
-              </w:rPr>
-              <w:t>8</w:t>
+              <w:t>22</w:t>
             </w:r>
             <w:r>
               <w:rPr>
@@ -1398,94 +1390,6 @@
         </w:rPr>
         <w:t>期刊论文</w:t>
       </w:r>
-      <w:r>
-        <w:rPr>
-          <w:rFonts w:ascii="Times New Roman" w:eastAsia="宋体" w:hAnsi="Times New Roman"/>
-          <w:b/>
-          <w:bCs/>
-          <w:color w:val="FFFFFF" w:themeColor="background1"/>
-          <w:sz w:val="24"/>
-          <w:szCs w:val="24"/>
-        </w:rPr>
-        <w:t xml:space="preserve"> </w:t>
-      </w:r>
-      <w:r>
-        <w:rPr>
-          <w:rFonts w:ascii="Times New Roman" w:eastAsia="宋体" w:hAnsi="Times New Roman" w:hint="eastAsia"/>
-          <w:b/>
-          <w:bCs/>
-          <w:color w:val="FFFFFF" w:themeColor="background1"/>
-          <w:sz w:val="24"/>
-          <w:szCs w:val="24"/>
-        </w:rPr>
-        <w:t>(</w:t>
-      </w:r>
-      <w:r>
-        <w:rPr>
-          <w:rFonts w:ascii="Times New Roman" w:eastAsia="宋体" w:hAnsi="Times New Roman"/>
-          <w:b/>
-          <w:bCs/>
-          <w:color w:val="FFFFFF" w:themeColor="background1"/>
-          <w:sz w:val="24"/>
-          <w:szCs w:val="24"/>
-        </w:rPr>
-        <w:t>APA</w:t>
-      </w:r>
-      <w:r>
-        <w:rPr>
-          <w:rFonts w:ascii="Times New Roman" w:eastAsia="宋体" w:hAnsi="Times New Roman" w:hint="eastAsia"/>
-          <w:b/>
-          <w:bCs/>
-          <w:color w:val="FFFFFF" w:themeColor="background1"/>
-          <w:sz w:val="24"/>
-          <w:szCs w:val="24"/>
-        </w:rPr>
-        <w:t>)</w:t>
-      </w:r>
-      <w:r>
-        <w:rPr>
-          <w:rFonts w:ascii="Times New Roman" w:eastAsia="宋体" w:hAnsi="Times New Roman"/>
-          <w:b/>
-          <w:bCs/>
-          <w:color w:val="FFFFFF" w:themeColor="background1"/>
-          <w:sz w:val="24"/>
-          <w:szCs w:val="24"/>
-        </w:rPr>
-        <w:t xml:space="preserve"> </w:t>
-      </w:r>
-      <w:r>
-        <w:rPr>
-          <w:rFonts w:ascii="Times New Roman" w:eastAsia="宋体" w:hAnsi="Times New Roman" w:hint="eastAsia"/>
-          <w:b/>
-          <w:bCs/>
-          <w:color w:val="FFFFFF" w:themeColor="background1"/>
-          <w:sz w:val="24"/>
-          <w:szCs w:val="24"/>
-        </w:rPr>
-        <w:t>(S</w:t>
-      </w:r>
-      <w:r>
-        <w:rPr>
-          <w:rFonts w:ascii="Times New Roman" w:eastAsia="宋体" w:hAnsi="Times New Roman"/>
-          <w:b/>
-          <w:bCs/>
-          <w:color w:val="FFFFFF" w:themeColor="background1"/>
-          <w:sz w:val="24"/>
-          <w:szCs w:val="24"/>
-        </w:rPr>
-        <w:t>CIE, EI, CSCD, PKU</w:t>
-      </w:r>
-      <w:r>
-        <w:rPr>
-          <w:rFonts w:ascii="Times New Roman" w:eastAsia="宋体" w:hAnsi="Times New Roman" w:hint="eastAsia"/>
-          <w:b/>
-          <w:bCs/>
-          <w:color w:val="FFFFFF" w:themeColor="background1"/>
-          <w:sz w:val="24"/>
-          <w:szCs w:val="24"/>
-        </w:rPr>
-        <w:t>)</w:t>
-      </w:r>
     </w:p>
     <w:p>
       <w:pPr>
@@ -1586,7 +1490,16 @@
           <w:sz w:val="24"/>
           <w:szCs w:val="24"/>
         </w:rPr>
-        <w:t xml:space="preserve"> IF 6.9</w:t>
+        <w:t xml:space="preserve"> IF 6.</w:t>
+      </w:r>
+      <w:r>
+        <w:rPr>
+          <w:rFonts w:ascii="Times New Roman" w:eastAsia="宋体" w:hAnsi="Times New Roman" w:hint="eastAsia"/>
+          <w:color w:val="4472C4" w:themeColor="accent1"/>
+          <w:sz w:val="24"/>
+          <w:szCs w:val="24"/>
+        </w:rPr>
+        <w:t>7</w:t>
       </w:r>
       <w:r>
         <w:rPr>
@@ -1698,16 +1611,16 @@
           <w:sz w:val="24"/>
           <w:szCs w:val="24"/>
         </w:rPr>
-        <w:t xml:space="preserve"> IF 6.</w:t>
-      </w:r>
-      <w:r>
-        <w:rPr>
-          <w:rFonts w:ascii="Times New Roman" w:eastAsia="宋体" w:hAnsi="Times New Roman" w:hint="eastAsia"/>
-          <w:color w:val="4472C4" w:themeColor="accent1"/>
-          <w:sz w:val="24"/>
-          <w:szCs w:val="24"/>
-        </w:rPr>
-        <w:t>4</w:t>
+        <w:t xml:space="preserve"> IF </w:t>
+      </w:r>
+      <w:r>
+        <w:rPr>
+          <w:rFonts w:ascii="Times New Roman" w:eastAsia="宋体" w:hAnsi="Times New Roman" w:hint="eastAsia"/>
+          <w:color w:val="4472C4" w:themeColor="accent1"/>
+          <w:sz w:val="24"/>
+          <w:szCs w:val="24"/>
+        </w:rPr>
+        <w:t>8.2</w:t>
       </w:r>
       <w:r>
         <w:rPr>
@@ -1847,7 +1760,7 @@
           <w:sz w:val="24"/>
           <w:szCs w:val="24"/>
         </w:rPr>
-        <w:t>5.4</w:t>
+        <w:t>4.6</w:t>
       </w:r>
       <w:r>
         <w:rPr>
@@ -1958,7 +1871,7 @@
           <w:sz w:val="24"/>
           <w:szCs w:val="24"/>
         </w:rPr>
-        <w:t>3</w:t>
+        <w:t>2</w:t>
       </w:r>
       <w:r>
         <w:rPr>
@@ -2012,7 +1925,16 @@
           <w:sz w:val="24"/>
           <w:szCs w:val="24"/>
         </w:rPr>
-        <w:t>3.9</w:t>
+        <w:t>3.</w:t>
+      </w:r>
+      <w:r>
+        <w:rPr>
+          <w:rFonts w:ascii="Times New Roman" w:eastAsia="宋体" w:hAnsi="Times New Roman" w:hint="eastAsia"/>
+          <w:color w:val="4472C4" w:themeColor="accent1"/>
+          <w:sz w:val="24"/>
+          <w:szCs w:val="24"/>
+        </w:rPr>
+        <w:t>4</w:t>
       </w:r>
       <w:r>
         <w:rPr>
@@ -2601,160 +2523,6 @@
           <w:u w:val="single"/>
         </w:rPr>
         <w:t>专利</w:t>
-      </w:r>
-      <w:r>
-        <w:rPr>
-          <w:rFonts w:ascii="Times New Roman" w:eastAsia="宋体" w:hAnsi="Times New Roman"/>
-          <w:b/>
-          <w:bCs/>
-          <w:color w:val="FFFFFF" w:themeColor="background1"/>
-          <w:sz w:val="24"/>
-          <w:szCs w:val="24"/>
-        </w:rPr>
-        <w:t xml:space="preserve"> </w:t>
-      </w:r>
-      <w:r>
-        <w:rPr>
-          <w:rFonts w:ascii="Times New Roman" w:eastAsia="宋体" w:hAnsi="Times New Roman" w:hint="eastAsia"/>
-          <w:b/>
-          <w:bCs/>
-          <w:color w:val="FFFFFF" w:themeColor="background1"/>
-          <w:sz w:val="24"/>
-          <w:szCs w:val="24"/>
-        </w:rPr>
-        <w:t>(</w:t>
-      </w:r>
-      <w:r>
-        <w:rPr>
-          <w:rFonts w:ascii="Times New Roman" w:eastAsia="宋体" w:hAnsi="Times New Roman" w:hint="eastAsia"/>
-          <w:b/>
-          <w:bCs/>
-          <w:color w:val="FFFFFF" w:themeColor="background1"/>
-          <w:sz w:val="24"/>
-          <w:szCs w:val="24"/>
-        </w:rPr>
-        <w:t>发明</w:t>
-      </w:r>
-      <w:r>
-        <w:rPr>
-          <w:rFonts w:ascii="Times New Roman" w:eastAsia="宋体" w:hAnsi="Times New Roman" w:hint="eastAsia"/>
-          <w:b/>
-          <w:bCs/>
-          <w:color w:val="FFFFFF" w:themeColor="background1"/>
-          <w:sz w:val="24"/>
-          <w:szCs w:val="24"/>
-        </w:rPr>
-        <w:t>,</w:t>
-      </w:r>
-      <w:r>
-        <w:rPr>
-          <w:rFonts w:ascii="Times New Roman" w:eastAsia="宋体" w:hAnsi="Times New Roman"/>
-          <w:b/>
-          <w:bCs/>
-          <w:color w:val="FFFFFF" w:themeColor="background1"/>
-          <w:sz w:val="24"/>
-          <w:szCs w:val="24"/>
-        </w:rPr>
-        <w:t xml:space="preserve"> </w:t>
-      </w:r>
-      <w:r>
-        <w:rPr>
-          <w:rFonts w:ascii="Times New Roman" w:eastAsia="宋体" w:hAnsi="Times New Roman" w:hint="eastAsia"/>
-          <w:b/>
-          <w:bCs/>
-          <w:color w:val="FFFFFF" w:themeColor="background1"/>
-          <w:sz w:val="24"/>
-          <w:szCs w:val="24"/>
-        </w:rPr>
-        <w:t>实用新型</w:t>
-      </w:r>
-      <w:r>
-        <w:rPr>
-          <w:rFonts w:ascii="Times New Roman" w:eastAsia="宋体" w:hAnsi="Times New Roman" w:hint="eastAsia"/>
-          <w:b/>
-          <w:bCs/>
-          <w:color w:val="FFFFFF" w:themeColor="background1"/>
-          <w:sz w:val="24"/>
-          <w:szCs w:val="24"/>
-        </w:rPr>
-        <w:t>)</w:t>
-      </w:r>
-      <w:r>
-        <w:rPr>
-          <w:rFonts w:ascii="Times New Roman" w:eastAsia="宋体" w:hAnsi="Times New Roman"/>
-          <w:b/>
-          <w:bCs/>
-          <w:color w:val="FFFFFF" w:themeColor="background1"/>
-          <w:sz w:val="24"/>
-          <w:szCs w:val="24"/>
-        </w:rPr>
-        <w:t xml:space="preserve"> </w:t>
-      </w:r>
-      <w:r>
-        <w:rPr>
-          <w:rFonts w:ascii="Times New Roman" w:eastAsia="宋体" w:hAnsi="Times New Roman" w:hint="eastAsia"/>
-          <w:b/>
-          <w:bCs/>
-          <w:color w:val="FFFFFF" w:themeColor="background1"/>
-          <w:sz w:val="24"/>
-          <w:szCs w:val="24"/>
-        </w:rPr>
-        <w:t>(</w:t>
-      </w:r>
-      <w:r>
-        <w:rPr>
-          <w:rFonts w:ascii="Times New Roman" w:eastAsia="宋体" w:hAnsi="Times New Roman" w:hint="eastAsia"/>
-          <w:b/>
-          <w:bCs/>
-          <w:color w:val="FFFFFF" w:themeColor="background1"/>
-          <w:sz w:val="24"/>
-          <w:szCs w:val="24"/>
-        </w:rPr>
-        <w:t>授权</w:t>
-      </w:r>
-      <w:r>
-        <w:rPr>
-          <w:rFonts w:ascii="Times New Roman" w:eastAsia="宋体" w:hAnsi="Times New Roman" w:hint="eastAsia"/>
-          <w:b/>
-          <w:bCs/>
-          <w:color w:val="FFFFFF" w:themeColor="background1"/>
-          <w:sz w:val="24"/>
-          <w:szCs w:val="24"/>
-        </w:rPr>
-        <w:t>,</w:t>
-      </w:r>
-      <w:r>
-        <w:rPr>
-          <w:rFonts w:ascii="Times New Roman" w:eastAsia="宋体" w:hAnsi="Times New Roman"/>
-          <w:b/>
-          <w:bCs/>
-          <w:color w:val="FFFFFF" w:themeColor="background1"/>
-          <w:sz w:val="24"/>
-          <w:szCs w:val="24"/>
-        </w:rPr>
-        <w:t xml:space="preserve"> </w:t>
-      </w:r>
-      <w:r>
-        <w:rPr>
-          <w:rFonts w:ascii="Times New Roman" w:eastAsia="宋体" w:hAnsi="Times New Roman" w:hint="eastAsia"/>
-          <w:b/>
-          <w:bCs/>
-          <w:color w:val="FFFFFF" w:themeColor="background1"/>
-          <w:sz w:val="24"/>
-          <w:szCs w:val="24"/>
-        </w:rPr>
-        <w:t>公开</w:t>
-      </w:r>
-      <w:r>
-        <w:rPr>
-          <w:rFonts w:ascii="Times New Roman" w:eastAsia="宋体" w:hAnsi="Times New Roman" w:hint="eastAsia"/>
-          <w:b/>
-          <w:bCs/>
-          <w:color w:val="FFFFFF" w:themeColor="background1"/>
-          <w:sz w:val="24"/>
-          <w:szCs w:val="24"/>
-        </w:rPr>
-        <w:t>)</w:t>
       </w:r>
     </w:p>
     <w:p>

--- a/files/简历.docx
+++ b/files/简历.docx
@@ -4395,6 +4395,29 @@
           <w:sz w:val="24"/>
           <w:szCs w:val="24"/>
         </w:rPr>
+        <w:t>Tunnelling and Underground Space Technology, 1 review</w:t>
+      </w:r>
+    </w:p>
+    <w:p>
+      <w:pPr>
+        <w:pStyle w:val="a3"/>
+        <w:numPr>
+          <w:ilvl w:val="0"/>
+          <w:numId w:val="12"/>
+        </w:numPr>
+        <w:ind w:firstLineChars="0"/>
+        <w:rPr>
+          <w:rFonts w:ascii="Times New Roman" w:eastAsia="宋体" w:hAnsi="Times New Roman"/>
+          <w:sz w:val="24"/>
+          <w:szCs w:val="24"/>
+        </w:rPr>
+      </w:pPr>
+      <w:r>
+        <w:rPr>
+          <w:rFonts w:ascii="Times New Roman" w:eastAsia="宋体" w:hAnsi="Times New Roman" w:hint="eastAsia"/>
+          <w:sz w:val="24"/>
+          <w:szCs w:val="24"/>
+        </w:rPr>
         <w:t>U</w:t>
       </w:r>
       <w:r>
@@ -4403,23 +4426,7 @@
           <w:sz w:val="24"/>
           <w:szCs w:val="24"/>
         </w:rPr>
-        <w:t>nderground Space</w:t>
-      </w:r>
-      <w:r>
-        <w:rPr>
-          <w:rFonts w:ascii="Times New Roman" w:eastAsia="宋体" w:hAnsi="Times New Roman"/>
-          <w:sz w:val="24"/>
-          <w:szCs w:val="24"/>
-        </w:rPr>
-        <w:t xml:space="preserve">, </w:t>
-      </w:r>
-      <w:r>
-        <w:rPr>
-          <w:rFonts w:ascii="Times New Roman" w:eastAsia="宋体" w:hAnsi="Times New Roman"/>
-          <w:sz w:val="24"/>
-          <w:szCs w:val="24"/>
-        </w:rPr>
-        <w:t xml:space="preserve">3 </w:t>
+        <w:t xml:space="preserve">nderground Space, 3 </w:t>
       </w:r>
       <w:r>
         <w:rPr>
@@ -5036,6 +5043,7 @@
           <w:sz w:val="24"/>
           <w:szCs w:val="24"/>
         </w:rPr>
+        <w:lastRenderedPageBreak/>
         <w:t>国家自然科学基金委员会</w:t>
       </w:r>
       <w:r>
@@ -5083,7 +5091,6 @@
           <w:sz w:val="24"/>
           <w:szCs w:val="24"/>
         </w:rPr>
-        <w:lastRenderedPageBreak/>
         <w:t>上海市科学技术委员会</w:t>
       </w:r>
       <w:r>

--- a/files/简历.docx
+++ b/files/简历.docx
@@ -158,7 +158,7 @@
                 <w:sz w:val="24"/>
                 <w:szCs w:val="24"/>
               </w:rPr>
-              <w:t>22</w:t>
+              <w:t>13</w:t>
             </w:r>
             <w:r>
               <w:rPr>
@@ -174,7 +174,15 @@
                 <w:sz w:val="24"/>
                 <w:szCs w:val="24"/>
               </w:rPr>
-              <w:t>06</w:t>
+              <w:t>0</w:t>
+            </w:r>
+            <w:r>
+              <w:rPr>
+                <w:rFonts w:ascii="Times New Roman" w:eastAsia="宋体" w:hAnsi="Times New Roman" w:hint="eastAsia"/>
+                <w:sz w:val="24"/>
+                <w:szCs w:val="24"/>
+              </w:rPr>
+              <w:t>7</w:t>
             </w:r>
             <w:r>
               <w:rPr>
@@ -1961,7 +1969,7 @@
           <w:sz w:val="24"/>
           <w:szCs w:val="24"/>
         </w:rPr>
-        <w:t>7</w:t>
+        <w:t>8</w:t>
       </w:r>
       <w:r>
         <w:rPr>
@@ -4426,7 +4434,23 @@
           <w:sz w:val="24"/>
           <w:szCs w:val="24"/>
         </w:rPr>
-        <w:t xml:space="preserve">nderground Space, 3 </w:t>
+        <w:t xml:space="preserve">nderground Space, </w:t>
+      </w:r>
+      <w:r>
+        <w:rPr>
+          <w:rFonts w:ascii="Times New Roman" w:eastAsia="宋体" w:hAnsi="Times New Roman" w:hint="eastAsia"/>
+          <w:sz w:val="24"/>
+          <w:szCs w:val="24"/>
+        </w:rPr>
+        <w:t>4</w:t>
+      </w:r>
+      <w:r>
+        <w:rPr>
+          <w:rFonts w:ascii="Times New Roman" w:eastAsia="宋体" w:hAnsi="Times New Roman"/>
+          <w:sz w:val="24"/>
+          <w:szCs w:val="24"/>
+        </w:rPr>
+        <w:t xml:space="preserve"> </w:t>
       </w:r>
       <w:r>
         <w:rPr>

--- a/files/简历.docx
+++ b/files/简历.docx
@@ -158,7 +158,15 @@
                 <w:sz w:val="24"/>
                 <w:szCs w:val="24"/>
               </w:rPr>
-              <w:t>13</w:t>
+              <w:t>1</w:t>
+            </w:r>
+            <w:r>
+              <w:rPr>
+                <w:rFonts w:ascii="Times New Roman" w:eastAsia="宋体" w:hAnsi="Times New Roman" w:hint="eastAsia"/>
+                <w:sz w:val="24"/>
+                <w:szCs w:val="24"/>
+              </w:rPr>
+              <w:t>5</w:t>
             </w:r>
             <w:r>
               <w:rPr>
@@ -4403,7 +4411,31 @@
           <w:sz w:val="24"/>
           <w:szCs w:val="24"/>
         </w:rPr>
-        <w:t>Tunnelling and Underground Space Technology, 1 review</w:t>
+        <w:t xml:space="preserve">Tunnelling and Underground Space Technology, </w:t>
+      </w:r>
+      <w:r>
+        <w:rPr>
+          <w:rFonts w:ascii="Times New Roman" w:eastAsia="宋体" w:hAnsi="Times New Roman" w:hint="eastAsia"/>
+          <w:sz w:val="24"/>
+          <w:szCs w:val="24"/>
+        </w:rPr>
+        <w:t>2</w:t>
+      </w:r>
+      <w:r>
+        <w:rPr>
+          <w:rFonts w:ascii="Times New Roman" w:eastAsia="宋体" w:hAnsi="Times New Roman" w:hint="eastAsia"/>
+          <w:sz w:val="24"/>
+          <w:szCs w:val="24"/>
+        </w:rPr>
+        <w:t xml:space="preserve"> review</w:t>
+      </w:r>
+      <w:r>
+        <w:rPr>
+          <w:rFonts w:ascii="Times New Roman" w:eastAsia="宋体" w:hAnsi="Times New Roman" w:hint="eastAsia"/>
+          <w:sz w:val="24"/>
+          <w:szCs w:val="24"/>
+        </w:rPr>
+        <w:t>s</w:t>
       </w:r>
     </w:p>
     <w:p>
@@ -5374,6 +5406,11 @@
 <w:endnotes xmlns:wpc="http://schemas.microsoft.com/office/word/2010/wordprocessingCanvas" xmlns:cx="http://schemas.microsoft.com/office/drawing/2014/chartex" xmlns:cx1="http://schemas.microsoft.com/office/drawing/2015/9/8/chartex" xmlns:cx2="http://schemas.microsoft.com/office/drawing/2015/10/21/chartex" xmlns:cx3="http://schemas.microsoft.com/office/drawing/2016/5/9/chartex" xmlns:cx4="http://schemas.microsoft.com/office/drawing/2016/5/10/chartex" xmlns:cx5="http://schemas.microsoft.com/office/drawing/2016/5/11/chartex" xmlns:cx6="http://schemas.microsoft.com/office/drawing/2016/5/12/chartex" xmlns:cx7="http://schemas.microsoft.com/office/drawing/2016/5/13/chartex" xmlns:cx8="http://schemas.microsoft.com/office/drawing/2016/5/14/chartex" xmlns:mc="http://schemas.openxmlformats.org/markup-compatibility/2006" xmlns:aink="http://schemas.microsoft.com/office/drawing/2016/ink" xmlns:am3d="http://schemas.microsoft.com/office/drawing/2017/model3d" xmlns:o="urn:schemas-microsoft-com:office:office" xmlns:oel="http://schemas.microsoft.com/office/2019/extlst" xmlns:r="http://schemas.openxmlformats.org/officeDocument/2006/relationships" xmlns:m="http://schemas.openxmlformats.org/officeDocument/2006/math" xmlns:v="urn:schemas-microsoft-com:vml" xmlns:wp14="http://schemas.microsoft.com/office/word/2010/wordprocessingDrawing" xmlns:wp="http://schemas.openxmlformats.org/drawingml/2006/wordprocessingDrawing" xmlns:w10="urn:schemas-microsoft-com:office:word" xmlns:w="http://schemas.openxmlformats.org/wordprocessingml/2006/main" xmlns:w14="http://schemas.microsoft.com/office/word/2010/wordml" xmlns:w15="http://schemas.microsoft.com/office/word/2012/wordml" xmlns:w16cex="http://schemas.microsoft.com/office/word/2018/wordml/cex" xmlns:w16cid="http://schemas.microsoft.com/office/word/2016/wordml/cid" xmlns:w16="http://schemas.microsoft.com/office/word/2018/wordml" xmlns:w16du="http://schemas.microsoft.com/office/word/2023/wordml/word16du" xmlns:w16sdtdh="http://schemas.microsoft.com/office/word/2020/wordml/sdtdatahash" xmlns:w16se="http://schemas.microsoft.com/office/word/2015/wordml/symex" xmlns:wpg="http://schemas.microsoft.com/office/word/2010/wordprocessingGroup" xmlns:wpi="http://schemas.microsoft.com/office/word/2010/wordprocessingInk" xmlns:wne="http://schemas.microsoft.com/office/word/2006/wordml" xmlns:wps="http://schemas.microsoft.com/office/word/2010/wordprocessingShape" mc:Ignorable="w14 w15 w16se w16cid w16 w16cex w16sdtdh w16du wp14">
   <w:endnote w:type="separator" w:id="-1">
     <w:p>
+      <w:pPr>
+        <w:rPr>
+          <w:rFonts w:hint="eastAsia"/>
+        </w:rPr>
+      </w:pPr>
       <w:r>
         <w:separator/>
       </w:r>
@@ -5381,6 +5418,11 @@
   </w:endnote>
   <w:endnote w:type="continuationSeparator" w:id="0">
     <w:p>
+      <w:pPr>
+        <w:rPr>
+          <w:rFonts w:hint="eastAsia"/>
+        </w:rPr>
+      </w:pPr>
       <w:r>
         <w:continuationSeparator/>
       </w:r>
@@ -5393,6 +5435,11 @@
 <w:footnotes xmlns:wpc="http://schemas.microsoft.com/office/word/2010/wordprocessingCanvas" xmlns:cx="http://schemas.microsoft.com/office/drawing/2014/chartex" xmlns:cx1="http://schemas.microsoft.com/office/drawing/2015/9/8/chartex" xmlns:cx2="http://schemas.microsoft.com/office/drawing/2015/10/21/chartex" xmlns:cx3="http://schemas.microsoft.com/office/drawing/2016/5/9/chartex" xmlns:cx4="http://schemas.microsoft.com/office/drawing/2016/5/10/chartex" xmlns:cx5="http://schemas.microsoft.com/office/drawing/2016/5/11/chartex" xmlns:cx6="http://schemas.microsoft.com/office/drawing/2016/5/12/chartex" xmlns:cx7="http://schemas.microsoft.com/office/drawing/2016/5/13/chartex" xmlns:cx8="http://schemas.microsoft.com/office/drawing/2016/5/14/chartex" xmlns:mc="http://schemas.openxmlformats.org/markup-compatibility/2006" xmlns:aink="http://schemas.microsoft.com/office/drawing/2016/ink" xmlns:am3d="http://schemas.microsoft.com/office/drawing/2017/model3d" xmlns:o="urn:schemas-microsoft-com:office:office" xmlns:oel="http://schemas.microsoft.com/office/2019/extlst" xmlns:r="http://schemas.openxmlformats.org/officeDocument/2006/relationships" xmlns:m="http://schemas.openxmlformats.org/officeDocument/2006/math" xmlns:v="urn:schemas-microsoft-com:vml" xmlns:wp14="http://schemas.microsoft.com/office/word/2010/wordprocessingDrawing" xmlns:wp="http://schemas.openxmlformats.org/drawingml/2006/wordprocessingDrawing" xmlns:w10="urn:schemas-microsoft-com:office:word" xmlns:w="http://schemas.openxmlformats.org/wordprocessingml/2006/main" xmlns:w14="http://schemas.microsoft.com/office/word/2010/wordml" xmlns:w15="http://schemas.microsoft.com/office/word/2012/wordml" xmlns:w16cex="http://schemas.microsoft.com/office/word/2018/wordml/cex" xmlns:w16cid="http://schemas.microsoft.com/office/word/2016/wordml/cid" xmlns:w16="http://schemas.microsoft.com/office/word/2018/wordml" xmlns:w16du="http://schemas.microsoft.com/office/word/2023/wordml/word16du" xmlns:w16sdtdh="http://schemas.microsoft.com/office/word/2020/wordml/sdtdatahash" xmlns:w16se="http://schemas.microsoft.com/office/word/2015/wordml/symex" xmlns:wpg="http://schemas.microsoft.com/office/word/2010/wordprocessingGroup" xmlns:wpi="http://schemas.microsoft.com/office/word/2010/wordprocessingInk" xmlns:wne="http://schemas.microsoft.com/office/word/2006/wordml" xmlns:wps="http://schemas.microsoft.com/office/word/2010/wordprocessingShape" mc:Ignorable="w14 w15 w16se w16cid w16 w16cex w16sdtdh w16du wp14">
   <w:footnote w:type="separator" w:id="-1">
     <w:p>
+      <w:pPr>
+        <w:rPr>
+          <w:rFonts w:hint="eastAsia"/>
+        </w:rPr>
+      </w:pPr>
       <w:r>
         <w:separator/>
       </w:r>
@@ -5400,6 +5447,11 @@
   </w:footnote>
   <w:footnote w:type="continuationSeparator" w:id="0">
     <w:p>
+      <w:pPr>
+        <w:rPr>
+          <w:rFonts w:hint="eastAsia"/>
+        </w:rPr>
+      </w:pPr>
       <w:r>
         <w:continuationSeparator/>
       </w:r>

--- a/files/简历.docx
+++ b/files/简历.docx
@@ -158,15 +158,7 @@
                 <w:sz w:val="24"/>
                 <w:szCs w:val="24"/>
               </w:rPr>
-              <w:t>1</w:t>
-            </w:r>
-            <w:r>
-              <w:rPr>
-                <w:rFonts w:ascii="Times New Roman" w:eastAsia="宋体" w:hAnsi="Times New Roman" w:hint="eastAsia"/>
-                <w:sz w:val="24"/>
-                <w:szCs w:val="24"/>
-              </w:rPr>
-              <w:t>5</w:t>
+              <w:t>25</w:t>
             </w:r>
             <w:r>
               <w:rPr>
@@ -1542,7 +1534,7 @@
           <w:sz w:val="24"/>
           <w:szCs w:val="24"/>
         </w:rPr>
-        <w:t>1</w:t>
+        <w:t>2</w:t>
       </w:r>
       <w:r>
         <w:rPr>
@@ -1803,7 +1795,7 @@
           <w:sz w:val="24"/>
           <w:szCs w:val="24"/>
         </w:rPr>
-        <w:t>5</w:t>
+        <w:t>6</w:t>
       </w:r>
       <w:r>
         <w:rPr>
@@ -1977,7 +1969,7 @@
           <w:sz w:val="24"/>
           <w:szCs w:val="24"/>
         </w:rPr>
-        <w:t>8</w:t>
+        <w:t>9</w:t>
       </w:r>
       <w:r>
         <w:rPr>
@@ -4159,6 +4151,53 @@
     </w:p>
     <w:p>
       <w:pPr>
+        <w:pStyle w:val="a3"/>
+        <w:numPr>
+          <w:ilvl w:val="0"/>
+          <w:numId w:val="10"/>
+        </w:numPr>
+        <w:ind w:firstLineChars="0"/>
+        <w:rPr>
+          <w:rFonts w:ascii="Times New Roman" w:eastAsia="宋体" w:hAnsi="Times New Roman"/>
+          <w:sz w:val="24"/>
+          <w:szCs w:val="24"/>
+        </w:rPr>
+      </w:pPr>
+      <w:r>
+        <w:rPr>
+          <w:rFonts w:ascii="Times New Roman" w:eastAsia="宋体" w:hAnsi="Times New Roman" w:hint="eastAsia"/>
+          <w:sz w:val="24"/>
+          <w:szCs w:val="24"/>
+        </w:rPr>
+        <w:t>用于大规模盾构隧道点云自动处理的计算机视觉技术</w:t>
+      </w:r>
+      <w:r>
+        <w:rPr>
+          <w:rFonts w:ascii="Times New Roman" w:eastAsia="宋体" w:hAnsi="Times New Roman" w:hint="eastAsia"/>
+          <w:sz w:val="24"/>
+          <w:szCs w:val="24"/>
+        </w:rPr>
+        <w:t xml:space="preserve">, </w:t>
+      </w:r>
+      <w:r>
+        <w:rPr>
+          <w:rFonts w:ascii="Times New Roman" w:eastAsia="宋体" w:hAnsi="Times New Roman" w:hint="eastAsia"/>
+          <w:sz w:val="24"/>
+          <w:szCs w:val="24"/>
+        </w:rPr>
+        <w:t>Shanghai Urban Construction Design and Research Institute (SUCDRI)</w:t>
+      </w:r>
+      <w:r>
+        <w:rPr>
+          <w:rFonts w:ascii="Times New Roman" w:eastAsia="宋体" w:hAnsi="Times New Roman" w:hint="eastAsia"/>
+          <w:sz w:val="24"/>
+          <w:szCs w:val="24"/>
+        </w:rPr>
+        <w:t>, Shanghai, 22/07/2024</w:t>
+      </w:r>
+    </w:p>
+    <w:p>
+      <w:pPr>
         <w:rPr>
           <w:rFonts w:ascii="Times New Roman" w:eastAsia="宋体" w:hAnsi="Times New Roman"/>
           <w:b/>
@@ -5021,6 +5060,7 @@
           <w:sz w:val="24"/>
           <w:szCs w:val="24"/>
         </w:rPr>
+        <w:lastRenderedPageBreak/>
         <w:t>国家自然科学基金委员会</w:t>
       </w:r>
       <w:r>
@@ -5099,7 +5139,6 @@
           <w:sz w:val="24"/>
           <w:szCs w:val="24"/>
         </w:rPr>
-        <w:lastRenderedPageBreak/>
         <w:t>国家自然科学基金委员会</w:t>
       </w:r>
       <w:r>

--- a/files/简历.docx
+++ b/files/简历.docx
@@ -1,6 +1,6 @@
 
 <file path=word/document.xml><?xml version="1.0" encoding="utf-8"?>
-<w:document xmlns:wpc="http://schemas.microsoft.com/office/word/2010/wordprocessingCanvas" xmlns:cx="http://schemas.microsoft.com/office/drawing/2014/chartex" xmlns:cx1="http://schemas.microsoft.com/office/drawing/2015/9/8/chartex" xmlns:cx2="http://schemas.microsoft.com/office/drawing/2015/10/21/chartex" xmlns:cx3="http://schemas.microsoft.com/office/drawing/2016/5/9/chartex" xmlns:cx4="http://schemas.microsoft.com/office/drawing/2016/5/10/chartex" xmlns:cx5="http://schemas.microsoft.com/office/drawing/2016/5/11/chartex" xmlns:cx6="http://schemas.microsoft.com/office/drawing/2016/5/12/chartex" xmlns:cx7="http://schemas.microsoft.com/office/drawing/2016/5/13/chartex" xmlns:cx8="http://schemas.microsoft.com/office/drawing/2016/5/14/chartex" xmlns:mc="http://schemas.openxmlformats.org/markup-compatibility/2006" xmlns:aink="http://schemas.microsoft.com/office/drawing/2016/ink" xmlns:am3d="http://schemas.microsoft.com/office/drawing/2017/model3d" xmlns:o="urn:schemas-microsoft-com:office:office" xmlns:oel="http://schemas.microsoft.com/office/2019/extlst" xmlns:r="http://schemas.openxmlformats.org/officeDocument/2006/relationships" xmlns:m="http://schemas.openxmlformats.org/officeDocument/2006/math" xmlns:v="urn:schemas-microsoft-com:vml" xmlns:wp14="http://schemas.microsoft.com/office/word/2010/wordprocessingDrawing" xmlns:wp="http://schemas.openxmlformats.org/drawingml/2006/wordprocessingDrawing" xmlns:w10="urn:schemas-microsoft-com:office:word" xmlns:w="http://schemas.openxmlformats.org/wordprocessingml/2006/main" xmlns:w14="http://schemas.microsoft.com/office/word/2010/wordml" xmlns:w15="http://schemas.microsoft.com/office/word/2012/wordml" xmlns:w16cex="http://schemas.microsoft.com/office/word/2018/wordml/cex" xmlns:w16cid="http://schemas.microsoft.com/office/word/2016/wordml/cid" xmlns:w16="http://schemas.microsoft.com/office/word/2018/wordml" xmlns:w16du="http://schemas.microsoft.com/office/word/2023/wordml/word16du" xmlns:w16sdtdh="http://schemas.microsoft.com/office/word/2020/wordml/sdtdatahash" xmlns:w16se="http://schemas.microsoft.com/office/word/2015/wordml/symex" xmlns:wpg="http://schemas.microsoft.com/office/word/2010/wordprocessingGroup" xmlns:wpi="http://schemas.microsoft.com/office/word/2010/wordprocessingInk" xmlns:wne="http://schemas.microsoft.com/office/word/2006/wordml" xmlns:wps="http://schemas.microsoft.com/office/word/2010/wordprocessingShape" mc:Ignorable="w14 w15 w16se w16cid w16 w16cex w16sdtdh w16du wp14">
+<w:document xmlns:wpc="http://schemas.microsoft.com/office/word/2010/wordprocessingCanvas" xmlns:cx="http://schemas.microsoft.com/office/drawing/2014/chartex" xmlns:cx1="http://schemas.microsoft.com/office/drawing/2015/9/8/chartex" xmlns:cx2="http://schemas.microsoft.com/office/drawing/2015/10/21/chartex" xmlns:cx3="http://schemas.microsoft.com/office/drawing/2016/5/9/chartex" xmlns:cx4="http://schemas.microsoft.com/office/drawing/2016/5/10/chartex" xmlns:cx5="http://schemas.microsoft.com/office/drawing/2016/5/11/chartex" xmlns:cx6="http://schemas.microsoft.com/office/drawing/2016/5/12/chartex" xmlns:cx7="http://schemas.microsoft.com/office/drawing/2016/5/13/chartex" xmlns:cx8="http://schemas.microsoft.com/office/drawing/2016/5/14/chartex" xmlns:mc="http://schemas.openxmlformats.org/markup-compatibility/2006" xmlns:aink="http://schemas.microsoft.com/office/drawing/2016/ink" xmlns:am3d="http://schemas.microsoft.com/office/drawing/2017/model3d" xmlns:o="urn:schemas-microsoft-com:office:office" xmlns:r="http://schemas.openxmlformats.org/officeDocument/2006/relationships" xmlns:m="http://schemas.openxmlformats.org/officeDocument/2006/math" xmlns:v="urn:schemas-microsoft-com:vml" xmlns:wp14="http://schemas.microsoft.com/office/word/2010/wordprocessingDrawing" xmlns:wp="http://schemas.openxmlformats.org/drawingml/2006/wordprocessingDrawing" xmlns:w10="urn:schemas-microsoft-com:office:word" xmlns:w="http://schemas.openxmlformats.org/wordprocessingml/2006/main" xmlns:w14="http://schemas.microsoft.com/office/word/2010/wordml" xmlns:w15="http://schemas.microsoft.com/office/word/2012/wordml" xmlns:w16cex="http://schemas.microsoft.com/office/word/2018/wordml/cex" xmlns:w16cid="http://schemas.microsoft.com/office/word/2016/wordml/cid" xmlns:w16="http://schemas.microsoft.com/office/word/2018/wordml" xmlns:w16sdtdh="http://schemas.microsoft.com/office/word/2020/wordml/sdtdatahash" xmlns:w16se="http://schemas.microsoft.com/office/word/2015/wordml/symex" xmlns:wpg="http://schemas.microsoft.com/office/word/2010/wordprocessingGroup" xmlns:wpi="http://schemas.microsoft.com/office/word/2010/wordprocessingInk" xmlns:wne="http://schemas.microsoft.com/office/word/2006/wordml" xmlns:wps="http://schemas.microsoft.com/office/word/2010/wordprocessingShape" mc:Ignorable="w14 w15 w16se w16cid w16 w16cex w16sdtdh wp14">
   <w:body>
     <w:tbl>
       <w:tblPr>
@@ -158,7 +158,15 @@
                 <w:sz w:val="24"/>
                 <w:szCs w:val="24"/>
               </w:rPr>
-              <w:t>25</w:t>
+              <w:t>2</w:t>
+            </w:r>
+            <w:r>
+              <w:rPr>
+                <w:rFonts w:ascii="Times New Roman" w:eastAsia="宋体" w:hAnsi="Times New Roman"/>
+                <w:sz w:val="24"/>
+                <w:szCs w:val="24"/>
+              </w:rPr>
+              <w:t>2</w:t>
             </w:r>
             <w:r>
               <w:rPr>
@@ -178,11 +186,11 @@
             </w:r>
             <w:r>
               <w:rPr>
-                <w:rFonts w:ascii="Times New Roman" w:eastAsia="宋体" w:hAnsi="Times New Roman" w:hint="eastAsia"/>
+                <w:rFonts w:ascii="Times New Roman" w:eastAsia="宋体" w:hAnsi="Times New Roman"/>
                 <w:sz w:val="24"/>
                 <w:szCs w:val="24"/>
               </w:rPr>
-              <w:t>7</w:t>
+              <w:t>8</w:t>
             </w:r>
             <w:r>
               <w:rPr>
@@ -285,7 +293,7 @@
           <w:szCs w:val="24"/>
           <w:u w:val="single"/>
         </w:rPr>
-        <w:t>工作</w:t>
+        <w:t>专业经历</w:t>
       </w:r>
     </w:p>
     <w:p>
@@ -1650,12 +1658,12 @@
       </w:r>
       <w:r>
         <w:rPr>
-          <w:rFonts w:ascii="Times New Roman" w:eastAsia="宋体" w:hAnsi="Times New Roman" w:hint="eastAsia"/>
-          <w:color w:val="4472C4" w:themeColor="accent1"/>
-          <w:sz w:val="24"/>
-          <w:szCs w:val="24"/>
-        </w:rPr>
-        <w:t>0</w:t>
+          <w:rFonts w:ascii="Times New Roman" w:eastAsia="宋体" w:hAnsi="Times New Roman"/>
+          <w:color w:val="4472C4" w:themeColor="accent1"/>
+          <w:sz w:val="24"/>
+          <w:szCs w:val="24"/>
+        </w:rPr>
+        <w:t>1</w:t>
       </w:r>
       <w:r>
         <w:rPr>
@@ -5442,14 +5450,9 @@
 </file>
 
 <file path=word/endnotes.xml><?xml version="1.0" encoding="utf-8"?>
-<w:endnotes xmlns:wpc="http://schemas.microsoft.com/office/word/2010/wordprocessingCanvas" xmlns:cx="http://schemas.microsoft.com/office/drawing/2014/chartex" xmlns:cx1="http://schemas.microsoft.com/office/drawing/2015/9/8/chartex" xmlns:cx2="http://schemas.microsoft.com/office/drawing/2015/10/21/chartex" xmlns:cx3="http://schemas.microsoft.com/office/drawing/2016/5/9/chartex" xmlns:cx4="http://schemas.microsoft.com/office/drawing/2016/5/10/chartex" xmlns:cx5="http://schemas.microsoft.com/office/drawing/2016/5/11/chartex" xmlns:cx6="http://schemas.microsoft.com/office/drawing/2016/5/12/chartex" xmlns:cx7="http://schemas.microsoft.com/office/drawing/2016/5/13/chartex" xmlns:cx8="http://schemas.microsoft.com/office/drawing/2016/5/14/chartex" xmlns:mc="http://schemas.openxmlformats.org/markup-compatibility/2006" xmlns:aink="http://schemas.microsoft.com/office/drawing/2016/ink" xmlns:am3d="http://schemas.microsoft.com/office/drawing/2017/model3d" xmlns:o="urn:schemas-microsoft-com:office:office" xmlns:oel="http://schemas.microsoft.com/office/2019/extlst" xmlns:r="http://schemas.openxmlformats.org/officeDocument/2006/relationships" xmlns:m="http://schemas.openxmlformats.org/officeDocument/2006/math" xmlns:v="urn:schemas-microsoft-com:vml" xmlns:wp14="http://schemas.microsoft.com/office/word/2010/wordprocessingDrawing" xmlns:wp="http://schemas.openxmlformats.org/drawingml/2006/wordprocessingDrawing" xmlns:w10="urn:schemas-microsoft-com:office:word" xmlns:w="http://schemas.openxmlformats.org/wordprocessingml/2006/main" xmlns:w14="http://schemas.microsoft.com/office/word/2010/wordml" xmlns:w15="http://schemas.microsoft.com/office/word/2012/wordml" xmlns:w16cex="http://schemas.microsoft.com/office/word/2018/wordml/cex" xmlns:w16cid="http://schemas.microsoft.com/office/word/2016/wordml/cid" xmlns:w16="http://schemas.microsoft.com/office/word/2018/wordml" xmlns:w16du="http://schemas.microsoft.com/office/word/2023/wordml/word16du" xmlns:w16sdtdh="http://schemas.microsoft.com/office/word/2020/wordml/sdtdatahash" xmlns:w16se="http://schemas.microsoft.com/office/word/2015/wordml/symex" xmlns:wpg="http://schemas.microsoft.com/office/word/2010/wordprocessingGroup" xmlns:wpi="http://schemas.microsoft.com/office/word/2010/wordprocessingInk" xmlns:wne="http://schemas.microsoft.com/office/word/2006/wordml" xmlns:wps="http://schemas.microsoft.com/office/word/2010/wordprocessingShape" mc:Ignorable="w14 w15 w16se w16cid w16 w16cex w16sdtdh w16du wp14">
+<w:endnotes xmlns:wpc="http://schemas.microsoft.com/office/word/2010/wordprocessingCanvas" xmlns:cx="http://schemas.microsoft.com/office/drawing/2014/chartex" xmlns:cx1="http://schemas.microsoft.com/office/drawing/2015/9/8/chartex" xmlns:cx2="http://schemas.microsoft.com/office/drawing/2015/10/21/chartex" xmlns:cx3="http://schemas.microsoft.com/office/drawing/2016/5/9/chartex" xmlns:cx4="http://schemas.microsoft.com/office/drawing/2016/5/10/chartex" xmlns:cx5="http://schemas.microsoft.com/office/drawing/2016/5/11/chartex" xmlns:cx6="http://schemas.microsoft.com/office/drawing/2016/5/12/chartex" xmlns:cx7="http://schemas.microsoft.com/office/drawing/2016/5/13/chartex" xmlns:cx8="http://schemas.microsoft.com/office/drawing/2016/5/14/chartex" xmlns:mc="http://schemas.openxmlformats.org/markup-compatibility/2006" xmlns:aink="http://schemas.microsoft.com/office/drawing/2016/ink" xmlns:am3d="http://schemas.microsoft.com/office/drawing/2017/model3d" xmlns:o="urn:schemas-microsoft-com:office:office" xmlns:r="http://schemas.openxmlformats.org/officeDocument/2006/relationships" xmlns:m="http://schemas.openxmlformats.org/officeDocument/2006/math" xmlns:v="urn:schemas-microsoft-com:vml" xmlns:wp14="http://schemas.microsoft.com/office/word/2010/wordprocessingDrawing" xmlns:wp="http://schemas.openxmlformats.org/drawingml/2006/wordprocessingDrawing" xmlns:w10="urn:schemas-microsoft-com:office:word" xmlns:w="http://schemas.openxmlformats.org/wordprocessingml/2006/main" xmlns:w14="http://schemas.microsoft.com/office/word/2010/wordml" xmlns:w15="http://schemas.microsoft.com/office/word/2012/wordml" xmlns:w16cex="http://schemas.microsoft.com/office/word/2018/wordml/cex" xmlns:w16cid="http://schemas.microsoft.com/office/word/2016/wordml/cid" xmlns:w16="http://schemas.microsoft.com/office/word/2018/wordml" xmlns:w16sdtdh="http://schemas.microsoft.com/office/word/2020/wordml/sdtdatahash" xmlns:w16se="http://schemas.microsoft.com/office/word/2015/wordml/symex" xmlns:wpg="http://schemas.microsoft.com/office/word/2010/wordprocessingGroup" xmlns:wpi="http://schemas.microsoft.com/office/word/2010/wordprocessingInk" xmlns:wne="http://schemas.microsoft.com/office/word/2006/wordml" xmlns:wps="http://schemas.microsoft.com/office/word/2010/wordprocessingShape" mc:Ignorable="w14 w15 w16se w16cid w16 w16cex w16sdtdh wp14">
   <w:endnote w:type="separator" w:id="-1">
     <w:p>
-      <w:pPr>
-        <w:rPr>
-          <w:rFonts w:hint="eastAsia"/>
-        </w:rPr>
-      </w:pPr>
       <w:r>
         <w:separator/>
       </w:r>
@@ -5457,11 +5460,6 @@
   </w:endnote>
   <w:endnote w:type="continuationSeparator" w:id="0">
     <w:p>
-      <w:pPr>
-        <w:rPr>
-          <w:rFonts w:hint="eastAsia"/>
-        </w:rPr>
-      </w:pPr>
       <w:r>
         <w:continuationSeparator/>
       </w:r>
@@ -5471,14 +5469,9 @@
 </file>
 
 <file path=word/footnotes.xml><?xml version="1.0" encoding="utf-8"?>
-<w:footnotes xmlns:wpc="http://schemas.microsoft.com/office/word/2010/wordprocessingCanvas" xmlns:cx="http://schemas.microsoft.com/office/drawing/2014/chartex" xmlns:cx1="http://schemas.microsoft.com/office/drawing/2015/9/8/chartex" xmlns:cx2="http://schemas.microsoft.com/office/drawing/2015/10/21/chartex" xmlns:cx3="http://schemas.microsoft.com/office/drawing/2016/5/9/chartex" xmlns:cx4="http://schemas.microsoft.com/office/drawing/2016/5/10/chartex" xmlns:cx5="http://schemas.microsoft.com/office/drawing/2016/5/11/chartex" xmlns:cx6="http://schemas.microsoft.com/office/drawing/2016/5/12/chartex" xmlns:cx7="http://schemas.microsoft.com/office/drawing/2016/5/13/chartex" xmlns:cx8="http://schemas.microsoft.com/office/drawing/2016/5/14/chartex" xmlns:mc="http://schemas.openxmlformats.org/markup-compatibility/2006" xmlns:aink="http://schemas.microsoft.com/office/drawing/2016/ink" xmlns:am3d="http://schemas.microsoft.com/office/drawing/2017/model3d" xmlns:o="urn:schemas-microsoft-com:office:office" xmlns:oel="http://schemas.microsoft.com/office/2019/extlst" xmlns:r="http://schemas.openxmlformats.org/officeDocument/2006/relationships" xmlns:m="http://schemas.openxmlformats.org/officeDocument/2006/math" xmlns:v="urn:schemas-microsoft-com:vml" xmlns:wp14="http://schemas.microsoft.com/office/word/2010/wordprocessingDrawing" xmlns:wp="http://schemas.openxmlformats.org/drawingml/2006/wordprocessingDrawing" xmlns:w10="urn:schemas-microsoft-com:office:word" xmlns:w="http://schemas.openxmlformats.org/wordprocessingml/2006/main" xmlns:w14="http://schemas.microsoft.com/office/word/2010/wordml" xmlns:w15="http://schemas.microsoft.com/office/word/2012/wordml" xmlns:w16cex="http://schemas.microsoft.com/office/word/2018/wordml/cex" xmlns:w16cid="http://schemas.microsoft.com/office/word/2016/wordml/cid" xmlns:w16="http://schemas.microsoft.com/office/word/2018/wordml" xmlns:w16du="http://schemas.microsoft.com/office/word/2023/wordml/word16du" xmlns:w16sdtdh="http://schemas.microsoft.com/office/word/2020/wordml/sdtdatahash" xmlns:w16se="http://schemas.microsoft.com/office/word/2015/wordml/symex" xmlns:wpg="http://schemas.microsoft.com/office/word/2010/wordprocessingGroup" xmlns:wpi="http://schemas.microsoft.com/office/word/2010/wordprocessingInk" xmlns:wne="http://schemas.microsoft.com/office/word/2006/wordml" xmlns:wps="http://schemas.microsoft.com/office/word/2010/wordprocessingShape" mc:Ignorable="w14 w15 w16se w16cid w16 w16cex w16sdtdh w16du wp14">
+<w:footnotes xmlns:wpc="http://schemas.microsoft.com/office/word/2010/wordprocessingCanvas" xmlns:cx="http://schemas.microsoft.com/office/drawing/2014/chartex" xmlns:cx1="http://schemas.microsoft.com/office/drawing/2015/9/8/chartex" xmlns:cx2="http://schemas.microsoft.com/office/drawing/2015/10/21/chartex" xmlns:cx3="http://schemas.microsoft.com/office/drawing/2016/5/9/chartex" xmlns:cx4="http://schemas.microsoft.com/office/drawing/2016/5/10/chartex" xmlns:cx5="http://schemas.microsoft.com/office/drawing/2016/5/11/chartex" xmlns:cx6="http://schemas.microsoft.com/office/drawing/2016/5/12/chartex" xmlns:cx7="http://schemas.microsoft.com/office/drawing/2016/5/13/chartex" xmlns:cx8="http://schemas.microsoft.com/office/drawing/2016/5/14/chartex" xmlns:mc="http://schemas.openxmlformats.org/markup-compatibility/2006" xmlns:aink="http://schemas.microsoft.com/office/drawing/2016/ink" xmlns:am3d="http://schemas.microsoft.com/office/drawing/2017/model3d" xmlns:o="urn:schemas-microsoft-com:office:office" xmlns:r="http://schemas.openxmlformats.org/officeDocument/2006/relationships" xmlns:m="http://schemas.openxmlformats.org/officeDocument/2006/math" xmlns:v="urn:schemas-microsoft-com:vml" xmlns:wp14="http://schemas.microsoft.com/office/word/2010/wordprocessingDrawing" xmlns:wp="http://schemas.openxmlformats.org/drawingml/2006/wordprocessingDrawing" xmlns:w10="urn:schemas-microsoft-com:office:word" xmlns:w="http://schemas.openxmlformats.org/wordprocessingml/2006/main" xmlns:w14="http://schemas.microsoft.com/office/word/2010/wordml" xmlns:w15="http://schemas.microsoft.com/office/word/2012/wordml" xmlns:w16cex="http://schemas.microsoft.com/office/word/2018/wordml/cex" xmlns:w16cid="http://schemas.microsoft.com/office/word/2016/wordml/cid" xmlns:w16="http://schemas.microsoft.com/office/word/2018/wordml" xmlns:w16sdtdh="http://schemas.microsoft.com/office/word/2020/wordml/sdtdatahash" xmlns:w16se="http://schemas.microsoft.com/office/word/2015/wordml/symex" xmlns:wpg="http://schemas.microsoft.com/office/word/2010/wordprocessingGroup" xmlns:wpi="http://schemas.microsoft.com/office/word/2010/wordprocessingInk" xmlns:wne="http://schemas.microsoft.com/office/word/2006/wordml" xmlns:wps="http://schemas.microsoft.com/office/word/2010/wordprocessingShape" mc:Ignorable="w14 w15 w16se w16cid w16 w16cex w16sdtdh wp14">
   <w:footnote w:type="separator" w:id="-1">
     <w:p>
-      <w:pPr>
-        <w:rPr>
-          <w:rFonts w:hint="eastAsia"/>
-        </w:rPr>
-      </w:pPr>
       <w:r>
         <w:separator/>
       </w:r>
@@ -5486,11 +5479,6 @@
   </w:footnote>
   <w:footnote w:type="continuationSeparator" w:id="0">
     <w:p>
-      <w:pPr>
-        <w:rPr>
-          <w:rFonts w:hint="eastAsia"/>
-        </w:rPr>
-      </w:pPr>
       <w:r>
         <w:continuationSeparator/>
       </w:r>
@@ -5500,7 +5488,7 @@
 </file>
 
 <file path=word/numbering.xml><?xml version="1.0" encoding="utf-8"?>
-<w:numbering xmlns:wpc="http://schemas.microsoft.com/office/word/2010/wordprocessingCanvas" xmlns:cx="http://schemas.microsoft.com/office/drawing/2014/chartex" xmlns:cx1="http://schemas.microsoft.com/office/drawing/2015/9/8/chartex" xmlns:cx2="http://schemas.microsoft.com/office/drawing/2015/10/21/chartex" xmlns:cx3="http://schemas.microsoft.com/office/drawing/2016/5/9/chartex" xmlns:cx4="http://schemas.microsoft.com/office/drawing/2016/5/10/chartex" xmlns:cx5="http://schemas.microsoft.com/office/drawing/2016/5/11/chartex" xmlns:cx6="http://schemas.microsoft.com/office/drawing/2016/5/12/chartex" xmlns:cx7="http://schemas.microsoft.com/office/drawing/2016/5/13/chartex" xmlns:cx8="http://schemas.microsoft.com/office/drawing/2016/5/14/chartex" xmlns:mc="http://schemas.openxmlformats.org/markup-compatibility/2006" xmlns:aink="http://schemas.microsoft.com/office/drawing/2016/ink" xmlns:am3d="http://schemas.microsoft.com/office/drawing/2017/model3d" xmlns:o="urn:schemas-microsoft-com:office:office" xmlns:oel="http://schemas.microsoft.com/office/2019/extlst" xmlns:r="http://schemas.openxmlformats.org/officeDocument/2006/relationships" xmlns:m="http://schemas.openxmlformats.org/officeDocument/2006/math" xmlns:v="urn:schemas-microsoft-com:vml" xmlns:wp14="http://schemas.microsoft.com/office/word/2010/wordprocessingDrawing" xmlns:wp="http://schemas.openxmlformats.org/drawingml/2006/wordprocessingDrawing" xmlns:w10="urn:schemas-microsoft-com:office:word" xmlns:w="http://schemas.openxmlformats.org/wordprocessingml/2006/main" xmlns:w14="http://schemas.microsoft.com/office/word/2010/wordml" xmlns:w15="http://schemas.microsoft.com/office/word/2012/wordml" xmlns:w16cex="http://schemas.microsoft.com/office/word/2018/wordml/cex" xmlns:w16cid="http://schemas.microsoft.com/office/word/2016/wordml/cid" xmlns:w16="http://schemas.microsoft.com/office/word/2018/wordml" xmlns:w16du="http://schemas.microsoft.com/office/word/2023/wordml/word16du" xmlns:w16sdtdh="http://schemas.microsoft.com/office/word/2020/wordml/sdtdatahash" xmlns:w16se="http://schemas.microsoft.com/office/word/2015/wordml/symex" xmlns:wpg="http://schemas.microsoft.com/office/word/2010/wordprocessingGroup" xmlns:wpi="http://schemas.microsoft.com/office/word/2010/wordprocessingInk" xmlns:wne="http://schemas.microsoft.com/office/word/2006/wordml" xmlns:wps="http://schemas.microsoft.com/office/word/2010/wordprocessingShape" mc:Ignorable="w14 w15 w16se w16cid w16 w16cex w16sdtdh w16du wp14">
+<w:numbering xmlns:wpc="http://schemas.microsoft.com/office/word/2010/wordprocessingCanvas" xmlns:cx="http://schemas.microsoft.com/office/drawing/2014/chartex" xmlns:cx1="http://schemas.microsoft.com/office/drawing/2015/9/8/chartex" xmlns:cx2="http://schemas.microsoft.com/office/drawing/2015/10/21/chartex" xmlns:cx3="http://schemas.microsoft.com/office/drawing/2016/5/9/chartex" xmlns:cx4="http://schemas.microsoft.com/office/drawing/2016/5/10/chartex" xmlns:cx5="http://schemas.microsoft.com/office/drawing/2016/5/11/chartex" xmlns:cx6="http://schemas.microsoft.com/office/drawing/2016/5/12/chartex" xmlns:cx7="http://schemas.microsoft.com/office/drawing/2016/5/13/chartex" xmlns:cx8="http://schemas.microsoft.com/office/drawing/2016/5/14/chartex" xmlns:mc="http://schemas.openxmlformats.org/markup-compatibility/2006" xmlns:aink="http://schemas.microsoft.com/office/drawing/2016/ink" xmlns:am3d="http://schemas.microsoft.com/office/drawing/2017/model3d" xmlns:o="urn:schemas-microsoft-com:office:office" xmlns:r="http://schemas.openxmlformats.org/officeDocument/2006/relationships" xmlns:m="http://schemas.openxmlformats.org/officeDocument/2006/math" xmlns:v="urn:schemas-microsoft-com:vml" xmlns:wp14="http://schemas.microsoft.com/office/word/2010/wordprocessingDrawing" xmlns:wp="http://schemas.openxmlformats.org/drawingml/2006/wordprocessingDrawing" xmlns:w10="urn:schemas-microsoft-com:office:word" xmlns:w="http://schemas.openxmlformats.org/wordprocessingml/2006/main" xmlns:w14="http://schemas.microsoft.com/office/word/2010/wordml" xmlns:w15="http://schemas.microsoft.com/office/word/2012/wordml" xmlns:w16cex="http://schemas.microsoft.com/office/word/2018/wordml/cex" xmlns:w16cid="http://schemas.microsoft.com/office/word/2016/wordml/cid" xmlns:w16="http://schemas.microsoft.com/office/word/2018/wordml" xmlns:w16sdtdh="http://schemas.microsoft.com/office/word/2020/wordml/sdtdatahash" xmlns:w16se="http://schemas.microsoft.com/office/word/2015/wordml/symex" xmlns:wpg="http://schemas.microsoft.com/office/word/2010/wordprocessingGroup" xmlns:wpi="http://schemas.microsoft.com/office/word/2010/wordprocessingInk" xmlns:wne="http://schemas.microsoft.com/office/word/2006/wordml" xmlns:wps="http://schemas.microsoft.com/office/word/2010/wordprocessingShape" mc:Ignorable="w14 w15 w16se w16cid w16 w16cex w16sdtdh wp14">
   <w:abstractNum w:abstractNumId="0" w15:restartNumberingAfterBreak="0">
     <w:nsid w:val="069D748F"/>
     <w:multiLevelType w:val="hybridMultilevel"/>
@@ -7012,59 +7000,59 @@
       </w:pPr>
     </w:lvl>
   </w:abstractNum>
-  <w:num w:numId="1" w16cid:durableId="538124058">
+  <w:num w:numId="1">
     <w:abstractNumId w:val="14"/>
   </w:num>
-  <w:num w:numId="2" w16cid:durableId="1212309868">
+  <w:num w:numId="2">
     <w:abstractNumId w:val="2"/>
   </w:num>
-  <w:num w:numId="3" w16cid:durableId="714621307">
+  <w:num w:numId="3">
     <w:abstractNumId w:val="8"/>
   </w:num>
-  <w:num w:numId="4" w16cid:durableId="1708409240">
+  <w:num w:numId="4">
     <w:abstractNumId w:val="10"/>
   </w:num>
-  <w:num w:numId="5" w16cid:durableId="1949778407">
+  <w:num w:numId="5">
     <w:abstractNumId w:val="3"/>
   </w:num>
-  <w:num w:numId="6" w16cid:durableId="1927692030">
+  <w:num w:numId="6">
     <w:abstractNumId w:val="11"/>
   </w:num>
-  <w:num w:numId="7" w16cid:durableId="2105152775">
+  <w:num w:numId="7">
     <w:abstractNumId w:val="12"/>
   </w:num>
-  <w:num w:numId="8" w16cid:durableId="1773670425">
+  <w:num w:numId="8">
     <w:abstractNumId w:val="4"/>
   </w:num>
-  <w:num w:numId="9" w16cid:durableId="1970933934">
+  <w:num w:numId="9">
     <w:abstractNumId w:val="13"/>
   </w:num>
-  <w:num w:numId="10" w16cid:durableId="1289438268">
+  <w:num w:numId="10">
     <w:abstractNumId w:val="1"/>
   </w:num>
-  <w:num w:numId="11" w16cid:durableId="688457877">
+  <w:num w:numId="11">
     <w:abstractNumId w:val="5"/>
   </w:num>
-  <w:num w:numId="12" w16cid:durableId="1086268810">
+  <w:num w:numId="12">
     <w:abstractNumId w:val="15"/>
   </w:num>
-  <w:num w:numId="13" w16cid:durableId="2097482210">
+  <w:num w:numId="13">
     <w:abstractNumId w:val="9"/>
   </w:num>
-  <w:num w:numId="14" w16cid:durableId="1669862735">
+  <w:num w:numId="14">
     <w:abstractNumId w:val="0"/>
   </w:num>
-  <w:num w:numId="15" w16cid:durableId="1996060606">
+  <w:num w:numId="15">
     <w:abstractNumId w:val="7"/>
   </w:num>
-  <w:num w:numId="16" w16cid:durableId="1194155314">
+  <w:num w:numId="16">
     <w:abstractNumId w:val="6"/>
   </w:num>
 </w:numbering>
 </file>
 
 <file path=word/styles.xml><?xml version="1.0" encoding="utf-8"?>
-<w:styles xmlns:mc="http://schemas.openxmlformats.org/markup-compatibility/2006" xmlns:r="http://schemas.openxmlformats.org/officeDocument/2006/relationships" xmlns:w="http://schemas.openxmlformats.org/wordprocessingml/2006/main" xmlns:w14="http://schemas.microsoft.com/office/word/2010/wordml" xmlns:w15="http://schemas.microsoft.com/office/word/2012/wordml" xmlns:w16cex="http://schemas.microsoft.com/office/word/2018/wordml/cex" xmlns:w16cid="http://schemas.microsoft.com/office/word/2016/wordml/cid" xmlns:w16="http://schemas.microsoft.com/office/word/2018/wordml" xmlns:w16du="http://schemas.microsoft.com/office/word/2023/wordml/word16du" xmlns:w16sdtdh="http://schemas.microsoft.com/office/word/2020/wordml/sdtdatahash" xmlns:w16se="http://schemas.microsoft.com/office/word/2015/wordml/symex" mc:Ignorable="w14 w15 w16se w16cid w16 w16cex w16sdtdh w16du">
+<w:styles xmlns:mc="http://schemas.openxmlformats.org/markup-compatibility/2006" xmlns:r="http://schemas.openxmlformats.org/officeDocument/2006/relationships" xmlns:w="http://schemas.openxmlformats.org/wordprocessingml/2006/main" xmlns:w14="http://schemas.microsoft.com/office/word/2010/wordml" xmlns:w15="http://schemas.microsoft.com/office/word/2012/wordml" xmlns:w16cex="http://schemas.microsoft.com/office/word/2018/wordml/cex" xmlns:w16cid="http://schemas.microsoft.com/office/word/2016/wordml/cid" xmlns:w16="http://schemas.microsoft.com/office/word/2018/wordml" xmlns:w16sdtdh="http://schemas.microsoft.com/office/word/2020/wordml/sdtdatahash" xmlns:w16se="http://schemas.microsoft.com/office/word/2015/wordml/symex" mc:Ignorable="w14 w15 w16se w16cid w16 w16cex w16sdtdh">
   <w:docDefaults>
     <w:rPrDefault>
       <w:rPr>

--- a/files/简历.docx
+++ b/files/简历.docx
@@ -158,7 +158,7 @@
                 <w:sz w:val="24"/>
                 <w:szCs w:val="24"/>
               </w:rPr>
-              <w:t>2</w:t>
+              <w:t>0</w:t>
             </w:r>
             <w:r>
               <w:rPr>
@@ -166,7 +166,7 @@
                 <w:sz w:val="24"/>
                 <w:szCs w:val="24"/>
               </w:rPr>
-              <w:t>2</w:t>
+              <w:t>7</w:t>
             </w:r>
             <w:r>
               <w:rPr>
@@ -190,7 +190,7 @@
                 <w:sz w:val="24"/>
                 <w:szCs w:val="24"/>
               </w:rPr>
-              <w:t>8</w:t>
+              <w:t>9</w:t>
             </w:r>
             <w:r>
               <w:rPr>
@@ -1798,12 +1798,12 @@
       </w:r>
       <w:r>
         <w:rPr>
-          <w:rFonts w:ascii="Times New Roman" w:eastAsia="宋体" w:hAnsi="Times New Roman" w:hint="eastAsia"/>
-          <w:color w:val="4472C4" w:themeColor="accent1"/>
-          <w:sz w:val="24"/>
-          <w:szCs w:val="24"/>
-        </w:rPr>
-        <w:t>6</w:t>
+          <w:rFonts w:ascii="Times New Roman" w:eastAsia="宋体" w:hAnsi="Times New Roman"/>
+          <w:color w:val="4472C4" w:themeColor="accent1"/>
+          <w:sz w:val="24"/>
+          <w:szCs w:val="24"/>
+        </w:rPr>
+        <w:t>7</w:t>
       </w:r>
       <w:r>
         <w:rPr>
@@ -4462,11 +4462,11 @@
       </w:r>
       <w:r>
         <w:rPr>
-          <w:rFonts w:ascii="Times New Roman" w:eastAsia="宋体" w:hAnsi="Times New Roman" w:hint="eastAsia"/>
-          <w:sz w:val="24"/>
-          <w:szCs w:val="24"/>
-        </w:rPr>
-        <w:t>2</w:t>
+          <w:rFonts w:ascii="Times New Roman" w:eastAsia="宋体" w:hAnsi="Times New Roman"/>
+          <w:sz w:val="24"/>
+          <w:szCs w:val="24"/>
+        </w:rPr>
+        <w:t>3</w:t>
       </w:r>
       <w:r>
         <w:rPr>

--- a/files/简历.docx
+++ b/files/简历.docx
@@ -158,7 +158,7 @@
                 <w:sz w:val="24"/>
                 <w:szCs w:val="24"/>
               </w:rPr>
-              <w:t>0</w:t>
+              <w:t>1</w:t>
             </w:r>
             <w:r>
               <w:rPr>
@@ -166,7 +166,7 @@
                 <w:sz w:val="24"/>
                 <w:szCs w:val="24"/>
               </w:rPr>
-              <w:t>7</w:t>
+              <w:t>4</w:t>
             </w:r>
             <w:r>
               <w:rPr>
@@ -4466,7 +4466,7 @@
           <w:sz w:val="24"/>
           <w:szCs w:val="24"/>
         </w:rPr>
-        <w:t>3</w:t>
+        <w:t>4</w:t>
       </w:r>
       <w:r>
         <w:rPr>

--- a/files/简历.docx
+++ b/files/简历.docx
@@ -4517,11 +4517,11 @@
       </w:r>
       <w:r>
         <w:rPr>
-          <w:rFonts w:ascii="Times New Roman" w:eastAsia="宋体" w:hAnsi="Times New Roman" w:hint="eastAsia"/>
-          <w:sz w:val="24"/>
-          <w:szCs w:val="24"/>
-        </w:rPr>
-        <w:t>4</w:t>
+          <w:rFonts w:ascii="Times New Roman" w:eastAsia="宋体" w:hAnsi="Times New Roman"/>
+          <w:sz w:val="24"/>
+          <w:szCs w:val="24"/>
+        </w:rPr>
+        <w:t>5</w:t>
       </w:r>
       <w:r>
         <w:rPr>

--- a/files/简历.docx
+++ b/files/简历.docx
@@ -32,8 +32,8 @@
                 <w:rFonts w:ascii="Times New Roman" w:eastAsia="宋体" w:hAnsi="Times New Roman"/>
                 <w:b/>
                 <w:bCs/>
-                <w:sz w:val="30"/>
-                <w:szCs w:val="30"/>
+                <w:sz w:val="28"/>
+                <w:szCs w:val="28"/>
               </w:rPr>
             </w:pPr>
             <w:r>
@@ -41,10 +41,147 @@
                 <w:rFonts w:ascii="Times New Roman" w:eastAsia="宋体" w:hAnsi="Times New Roman" w:hint="eastAsia"/>
                 <w:b/>
                 <w:bCs/>
-                <w:sz w:val="30"/>
-                <w:szCs w:val="30"/>
+                <w:sz w:val="28"/>
+                <w:szCs w:val="28"/>
               </w:rPr>
               <w:t>林威</w:t>
+            </w:r>
+          </w:p>
+          <w:p>
+            <w:pPr>
+              <w:rPr>
+                <w:rFonts w:ascii="Times New Roman" w:eastAsia="宋体" w:hAnsi="Times New Roman"/>
+                <w:sz w:val="24"/>
+                <w:szCs w:val="24"/>
+              </w:rPr>
+            </w:pPr>
+            <w:r>
+              <w:rPr>
+                <w:rFonts w:ascii="Times New Roman" w:eastAsia="宋体" w:hAnsi="Times New Roman" w:hint="eastAsia"/>
+                <w:sz w:val="24"/>
+                <w:szCs w:val="24"/>
+              </w:rPr>
+              <w:t>研究方向</w:t>
+            </w:r>
+            <w:r>
+              <w:rPr>
+                <w:rFonts w:ascii="Times New Roman" w:eastAsia="宋体" w:hAnsi="Times New Roman" w:hint="eastAsia"/>
+                <w:sz w:val="24"/>
+                <w:szCs w:val="24"/>
+              </w:rPr>
+              <w:t>:</w:t>
+            </w:r>
+            <w:r>
+              <w:rPr>
+                <w:rFonts w:ascii="Times New Roman" w:eastAsia="宋体" w:hAnsi="Times New Roman"/>
+                <w:sz w:val="24"/>
+                <w:szCs w:val="24"/>
+              </w:rPr>
+              <w:t xml:space="preserve"> </w:t>
+            </w:r>
+            <w:r>
+              <w:rPr>
+                <w:rFonts w:ascii="Times New Roman" w:eastAsia="宋体" w:hAnsi="Times New Roman" w:hint="eastAsia"/>
+                <w:sz w:val="24"/>
+                <w:szCs w:val="24"/>
+              </w:rPr>
+              <w:t>地下基础设施</w:t>
+            </w:r>
+            <w:r>
+              <w:rPr>
+                <w:rFonts w:ascii="Times New Roman" w:eastAsia="宋体" w:hAnsi="Times New Roman" w:hint="eastAsia"/>
+                <w:sz w:val="24"/>
+                <w:szCs w:val="24"/>
+              </w:rPr>
+              <w:t>;</w:t>
+            </w:r>
+            <w:r>
+              <w:rPr>
+                <w:rFonts w:ascii="Times New Roman" w:eastAsia="宋体" w:hAnsi="Times New Roman"/>
+                <w:sz w:val="24"/>
+                <w:szCs w:val="24"/>
+              </w:rPr>
+              <w:t xml:space="preserve"> </w:t>
+            </w:r>
+            <w:r>
+              <w:rPr>
+                <w:rFonts w:ascii="Times New Roman" w:eastAsia="宋体" w:hAnsi="Times New Roman" w:hint="eastAsia"/>
+                <w:sz w:val="24"/>
+                <w:szCs w:val="24"/>
+              </w:rPr>
+              <w:t>计算机视觉</w:t>
+            </w:r>
+            <w:r>
+              <w:rPr>
+                <w:rFonts w:ascii="Times New Roman" w:eastAsia="宋体" w:hAnsi="Times New Roman" w:hint="eastAsia"/>
+                <w:sz w:val="24"/>
+                <w:szCs w:val="24"/>
+              </w:rPr>
+              <w:t>;</w:t>
+            </w:r>
+            <w:r>
+              <w:rPr>
+                <w:rFonts w:ascii="Times New Roman" w:eastAsia="宋体" w:hAnsi="Times New Roman"/>
+                <w:sz w:val="24"/>
+                <w:szCs w:val="24"/>
+              </w:rPr>
+              <w:t xml:space="preserve"> </w:t>
+            </w:r>
+            <w:r>
+              <w:rPr>
+                <w:rFonts w:ascii="Times New Roman" w:eastAsia="宋体" w:hAnsi="Times New Roman" w:hint="eastAsia"/>
+                <w:sz w:val="24"/>
+                <w:szCs w:val="24"/>
+              </w:rPr>
+              <w:t>深度学习</w:t>
+            </w:r>
+            <w:r>
+              <w:rPr>
+                <w:rFonts w:ascii="Times New Roman" w:eastAsia="宋体" w:hAnsi="Times New Roman" w:hint="eastAsia"/>
+                <w:sz w:val="24"/>
+                <w:szCs w:val="24"/>
+              </w:rPr>
+              <w:t>;</w:t>
+            </w:r>
+            <w:r>
+              <w:rPr>
+                <w:rFonts w:ascii="Times New Roman" w:eastAsia="宋体" w:hAnsi="Times New Roman"/>
+                <w:sz w:val="24"/>
+                <w:szCs w:val="24"/>
+              </w:rPr>
+              <w:t xml:space="preserve"> </w:t>
+            </w:r>
+            <w:r>
+              <w:rPr>
+                <w:rFonts w:ascii="Times New Roman" w:eastAsia="宋体" w:hAnsi="Times New Roman" w:hint="eastAsia"/>
+                <w:sz w:val="24"/>
+                <w:szCs w:val="24"/>
+              </w:rPr>
+              <w:t>数字孪生</w:t>
+            </w:r>
+            <w:r>
+              <w:rPr>
+                <w:rFonts w:ascii="Times New Roman" w:eastAsia="宋体" w:hAnsi="Times New Roman" w:hint="eastAsia"/>
+                <w:sz w:val="24"/>
+                <w:szCs w:val="24"/>
+              </w:rPr>
+              <w:t>;</w:t>
+            </w:r>
+            <w:r>
+              <w:rPr>
+                <w:rFonts w:ascii="Times New Roman" w:eastAsia="宋体" w:hAnsi="Times New Roman"/>
+                <w:sz w:val="24"/>
+                <w:szCs w:val="24"/>
+              </w:rPr>
+              <w:t xml:space="preserve"> </w:t>
+            </w:r>
+            <w:r>
+              <w:rPr>
+                <w:rFonts w:ascii="Times New Roman" w:eastAsia="宋体" w:hAnsi="Times New Roman" w:hint="eastAsia"/>
+                <w:sz w:val="24"/>
+                <w:szCs w:val="24"/>
+              </w:rPr>
+              <w:t>结构性能</w:t>
             </w:r>
           </w:p>
           <w:p>
@@ -166,7 +303,7 @@
                 <w:sz w:val="24"/>
                 <w:szCs w:val="24"/>
               </w:rPr>
-              <w:t>4</w:t>
+              <w:t>9</w:t>
             </w:r>
             <w:r>
               <w:rPr>
@@ -219,6 +356,8 @@
             <w:r>
               <w:rPr>
                 <w:noProof/>
+                <w:sz w:val="24"/>
+                <w:szCs w:val="24"/>
               </w:rPr>
               <w:drawing>
                 <wp:inline distT="0" distB="0" distL="0" distR="0" wp14:anchorId="7BC186AD" wp14:editId="193CACC3">
@@ -340,7 +479,15 @@
           <w:sz w:val="24"/>
           <w:szCs w:val="24"/>
         </w:rPr>
-        <w:t>, 03/2021 – Present</w:t>
+        <w:t xml:space="preserve">, 03/2021 – </w:t>
+      </w:r>
+      <w:r>
+        <w:rPr>
+          <w:rFonts w:ascii="Times New Roman" w:eastAsia="宋体" w:hAnsi="Times New Roman" w:hint="eastAsia"/>
+          <w:sz w:val="24"/>
+          <w:szCs w:val="24"/>
+        </w:rPr>
+        <w:t>今</w:t>
       </w:r>
     </w:p>
     <w:p>
@@ -680,6 +827,17 @@
         </w:rPr>
         <w:t>教育</w:t>
       </w:r>
+      <w:r>
+        <w:rPr>
+          <w:rFonts w:ascii="Times New Roman" w:eastAsia="宋体" w:hAnsi="Times New Roman" w:hint="eastAsia"/>
+          <w:b/>
+          <w:bCs/>
+          <w:sz w:val="24"/>
+          <w:szCs w:val="24"/>
+          <w:u w:val="single"/>
+        </w:rPr>
+        <w:t>经历</w:t>
+      </w:r>
     </w:p>
     <w:p>
       <w:pPr>
@@ -725,7 +883,15 @@
           <w:sz w:val="24"/>
           <w:szCs w:val="24"/>
         </w:rPr>
-        <w:t>, 03/2021 – Present</w:t>
+        <w:t xml:space="preserve">, 03/2021 – </w:t>
+      </w:r>
+      <w:r>
+        <w:rPr>
+          <w:rFonts w:ascii="Times New Roman" w:eastAsia="宋体" w:hAnsi="Times New Roman" w:hint="eastAsia"/>
+          <w:sz w:val="24"/>
+          <w:szCs w:val="24"/>
+        </w:rPr>
+        <w:t>今</w:t>
       </w:r>
     </w:p>
     <w:p>
@@ -1029,15 +1195,7 @@
           <w:sz w:val="24"/>
           <w:szCs w:val="24"/>
         </w:rPr>
-        <w:t>工程建设</w:t>
-      </w:r>
-      <w:r>
-        <w:rPr>
-          <w:rFonts w:ascii="Times New Roman" w:eastAsia="宋体" w:hAnsi="Times New Roman" w:hint="eastAsia"/>
-          <w:sz w:val="24"/>
-          <w:szCs w:val="24"/>
-        </w:rPr>
-        <w:t>科学技术进步奖</w:t>
+        <w:t>工程建设科学技术进步奖</w:t>
       </w:r>
       <w:r>
         <w:rPr>
@@ -1296,15 +1454,7 @@
           <w:sz w:val="24"/>
           <w:szCs w:val="24"/>
         </w:rPr>
-        <w:t>福陆</w:t>
-      </w:r>
-      <w:r>
-        <w:rPr>
-          <w:rFonts w:ascii="Times New Roman" w:eastAsia="宋体" w:hAnsi="Times New Roman" w:hint="eastAsia"/>
-          <w:sz w:val="24"/>
-          <w:szCs w:val="24"/>
-        </w:rPr>
-        <w:t>奖学金</w:t>
+        <w:t>福陆奖学金</w:t>
       </w:r>
       <w:r>
         <w:rPr>
@@ -1367,8 +1517,8 @@
         <w:rPr>
           <w:rFonts w:ascii="Times New Roman" w:eastAsia="宋体" w:hAnsi="Times New Roman"/>
           <w:color w:val="4472C4" w:themeColor="accent1"/>
-          <w:sz w:val="30"/>
-          <w:szCs w:val="30"/>
+          <w:sz w:val="28"/>
+          <w:szCs w:val="28"/>
           <w:u w:val="single"/>
         </w:rPr>
       </w:pPr>
@@ -1378,8 +1528,8 @@
           <w:b/>
           <w:bCs/>
           <w:color w:val="4472C4" w:themeColor="accent1"/>
-          <w:sz w:val="30"/>
-          <w:szCs w:val="30"/>
+          <w:sz w:val="28"/>
+          <w:szCs w:val="28"/>
           <w:u w:val="single"/>
         </w:rPr>
         <w:t>出版物</w:t>
@@ -1395,6 +1545,17 @@
           <w:szCs w:val="24"/>
         </w:rPr>
       </w:pPr>
+      <w:r>
+        <w:rPr>
+          <w:rFonts w:ascii="Times New Roman" w:eastAsia="宋体" w:hAnsi="Times New Roman" w:hint="eastAsia"/>
+          <w:b/>
+          <w:bCs/>
+          <w:sz w:val="24"/>
+          <w:szCs w:val="24"/>
+          <w:u w:val="single"/>
+        </w:rPr>
+        <w:t>英文</w:t>
+      </w:r>
       <w:r>
         <w:rPr>
           <w:rFonts w:ascii="Times New Roman" w:eastAsia="宋体" w:hAnsi="Times New Roman" w:hint="eastAsia"/>
@@ -1424,10 +1585,36 @@
       <w:r>
         <w:rPr>
           <w:rFonts w:ascii="Times New Roman" w:eastAsia="宋体" w:hAnsi="Times New Roman"/>
-          <w:sz w:val="24"/>
-          <w:szCs w:val="24"/>
-        </w:rPr>
-        <w:t>Lin, W., Sheil, B., Zhang, P., Zhou, B., Wang, C., &amp; Xie, X. (2024). Seg2Tunnel: A hierarchical point cloud dataset and benchmarks for segmentation of segmental tunnel linings. Tunnelling and Underground Space Technology, 147, 105735. https://doi.org/10.1016/j.tust.2024.105735</w:t>
+          <w:b/>
+          <w:bCs/>
+          <w:sz w:val="24"/>
+          <w:szCs w:val="24"/>
+        </w:rPr>
+        <w:t>Lin, W.</w:t>
+      </w:r>
+      <w:r>
+        <w:rPr>
+          <w:rFonts w:ascii="Times New Roman" w:eastAsia="宋体" w:hAnsi="Times New Roman"/>
+          <w:sz w:val="24"/>
+          <w:szCs w:val="24"/>
+        </w:rPr>
+        <w:t>, Sheil, B., Zhang, P., Zhou, B., Wang, C., &amp; Xie, X.</w:t>
+      </w:r>
+      <w:r>
+        <w:rPr>
+          <w:rFonts w:ascii="Times New Roman" w:eastAsia="宋体" w:hAnsi="Times New Roman"/>
+          <w:sz w:val="24"/>
+          <w:szCs w:val="24"/>
+        </w:rPr>
+        <w:t>*</w:t>
+      </w:r>
+      <w:r>
+        <w:rPr>
+          <w:rFonts w:ascii="Times New Roman" w:eastAsia="宋体" w:hAnsi="Times New Roman"/>
+          <w:sz w:val="24"/>
+          <w:szCs w:val="24"/>
+        </w:rPr>
+        <w:t xml:space="preserve"> (2024). Seg2Tunnel: A hierarchical point cloud dataset and benchmarks for segmentation of segmental tunnel linings. Tunnelling and Underground Space Technology, 147, 105735. https://doi.org/10.1016/j.tust.2024.105735</w:t>
       </w:r>
       <w:r>
         <w:rPr>
@@ -1574,15 +1761,41 @@
           <w:sz w:val="24"/>
           <w:szCs w:val="24"/>
         </w:rPr>
-        <w:t>Li, K., Xie, X., Zhou, B., Huang, C., Lin, W., Zhou, Y., &amp; Wang, C. (2024). Thickness regression for backfill grouting of shield tunnels based on GPR data and CatBoost &amp; BO-TPE: A full-scale model test study. Underground Space, 17, 100–119. https://doi.org/10.1016/j.undsp.2023.10.003</w:t>
-      </w:r>
-      <w:r>
-        <w:rPr>
-          <w:rFonts w:ascii="Times New Roman" w:eastAsia="宋体" w:hAnsi="Times New Roman"/>
-          <w:sz w:val="24"/>
-          <w:szCs w:val="24"/>
-        </w:rPr>
-        <w:t xml:space="preserve">. </w:t>
+        <w:t>Li, K., Xie, X., Zhou, B.</w:t>
+      </w:r>
+      <w:r>
+        <w:rPr>
+          <w:rFonts w:ascii="Times New Roman" w:eastAsia="宋体" w:hAnsi="Times New Roman"/>
+          <w:sz w:val="24"/>
+          <w:szCs w:val="24"/>
+        </w:rPr>
+        <w:t>*</w:t>
+      </w:r>
+      <w:r>
+        <w:rPr>
+          <w:rFonts w:ascii="Times New Roman" w:eastAsia="宋体" w:hAnsi="Times New Roman"/>
+          <w:sz w:val="24"/>
+          <w:szCs w:val="24"/>
+        </w:rPr>
+        <w:t xml:space="preserve">, Huang, C., </w:t>
+      </w:r>
+      <w:r>
+        <w:rPr>
+          <w:rFonts w:ascii="Times New Roman" w:eastAsia="宋体" w:hAnsi="Times New Roman"/>
+          <w:b/>
+          <w:bCs/>
+          <w:sz w:val="24"/>
+          <w:szCs w:val="24"/>
+        </w:rPr>
+        <w:t>Lin, W.</w:t>
+      </w:r>
+      <w:r>
+        <w:rPr>
+          <w:rFonts w:ascii="Times New Roman" w:eastAsia="宋体" w:hAnsi="Times New Roman"/>
+          <w:sz w:val="24"/>
+          <w:szCs w:val="24"/>
+        </w:rPr>
+        <w:t xml:space="preserve">, Zhou, Y., &amp; Wang, C. (2024). Thickness regression for backfill grouting of shield tunnels based on GPR data and CatBoost &amp; BO-TPE: A full-scale model test study. Underground Space, 17, 100–119. https://doi.org/10.1016/j.undsp.2023.10.003. </w:t>
       </w:r>
       <w:r>
         <w:rPr>
@@ -1692,10 +1905,36 @@
       <w:r>
         <w:rPr>
           <w:rFonts w:ascii="Times New Roman" w:eastAsia="宋体" w:hAnsi="Times New Roman"/>
-          <w:sz w:val="24"/>
-          <w:szCs w:val="24"/>
-        </w:rPr>
-        <w:t xml:space="preserve">Lin, W., Li, P., Xie, X., Cao, Y., &amp; Zhang, Y. (2023). A novel back-analysis </w:t>
+          <w:b/>
+          <w:bCs/>
+          <w:sz w:val="24"/>
+          <w:szCs w:val="24"/>
+        </w:rPr>
+        <w:t>Lin, W.</w:t>
+      </w:r>
+      <w:r>
+        <w:rPr>
+          <w:rFonts w:ascii="Times New Roman" w:eastAsia="宋体" w:hAnsi="Times New Roman"/>
+          <w:sz w:val="24"/>
+          <w:szCs w:val="24"/>
+        </w:rPr>
+        <w:t>, Li, P.</w:t>
+      </w:r>
+      <w:r>
+        <w:rPr>
+          <w:rFonts w:ascii="Times New Roman" w:eastAsia="宋体" w:hAnsi="Times New Roman"/>
+          <w:sz w:val="24"/>
+          <w:szCs w:val="24"/>
+        </w:rPr>
+        <w:t>*</w:t>
+      </w:r>
+      <w:r>
+        <w:rPr>
+          <w:rFonts w:ascii="Times New Roman" w:eastAsia="宋体" w:hAnsi="Times New Roman"/>
+          <w:sz w:val="24"/>
+          <w:szCs w:val="24"/>
+        </w:rPr>
+        <w:t xml:space="preserve">, Xie, X., Cao, Y., &amp; Zhang, Y. (2023). A novel back-analysis </w:t>
       </w:r>
       <w:r>
         <w:rPr>
@@ -1832,10 +2071,36 @@
       <w:r>
         <w:rPr>
           <w:rFonts w:ascii="Times New Roman" w:eastAsia="宋体" w:hAnsi="Times New Roman"/>
-          <w:sz w:val="24"/>
-          <w:szCs w:val="24"/>
-        </w:rPr>
-        <w:t>Lin, W., Li, P., &amp; Xie, X. (2022). A novel detection and assessment method for operational defects of pipe jacking tunnel based on 3D longitudinal deformation curve: A case study. Sensors, 22, 7648. https://doi.org/10.3390/s22197648</w:t>
+          <w:b/>
+          <w:bCs/>
+          <w:sz w:val="24"/>
+          <w:szCs w:val="24"/>
+        </w:rPr>
+        <w:t>Lin, W.</w:t>
+      </w:r>
+      <w:r>
+        <w:rPr>
+          <w:rFonts w:ascii="Times New Roman" w:eastAsia="宋体" w:hAnsi="Times New Roman"/>
+          <w:sz w:val="24"/>
+          <w:szCs w:val="24"/>
+        </w:rPr>
+        <w:t>, Li, P.</w:t>
+      </w:r>
+      <w:r>
+        <w:rPr>
+          <w:rFonts w:ascii="Times New Roman" w:eastAsia="宋体" w:hAnsi="Times New Roman"/>
+          <w:sz w:val="24"/>
+          <w:szCs w:val="24"/>
+        </w:rPr>
+        <w:t>*</w:t>
+      </w:r>
+      <w:r>
+        <w:rPr>
+          <w:rFonts w:ascii="Times New Roman" w:eastAsia="宋体" w:hAnsi="Times New Roman"/>
+          <w:sz w:val="24"/>
+          <w:szCs w:val="24"/>
+        </w:rPr>
+        <w:t>, &amp; Xie, X. (2022). A novel detection and assessment method for operational defects of pipe jacking tunnel based on 3D longitudinal deformation curve: A case study. Sensors, 22, 7648. https://doi.org/10.3390/s22197648</w:t>
       </w:r>
       <w:r>
         <w:rPr>
@@ -1987,6 +2252,40 @@
           <w:szCs w:val="24"/>
         </w:rPr>
         <w:t>)</w:t>
+      </w:r>
+    </w:p>
+    <w:p>
+      <w:pPr>
+        <w:rPr>
+          <w:rFonts w:ascii="Times New Roman" w:eastAsia="宋体" w:hAnsi="Times New Roman"/>
+          <w:b/>
+          <w:bCs/>
+          <w:sz w:val="24"/>
+          <w:szCs w:val="24"/>
+          <w:u w:val="single"/>
+        </w:rPr>
+      </w:pPr>
+      <w:r>
+        <w:rPr>
+          <w:rFonts w:ascii="Times New Roman" w:eastAsia="宋体" w:hAnsi="Times New Roman" w:hint="eastAsia"/>
+          <w:b/>
+          <w:bCs/>
+          <w:sz w:val="24"/>
+          <w:szCs w:val="24"/>
+          <w:u w:val="single"/>
+        </w:rPr>
+        <w:t>中文</w:t>
+      </w:r>
+      <w:r>
+        <w:rPr>
+          <w:rFonts w:ascii="Times New Roman" w:eastAsia="宋体" w:hAnsi="Times New Roman" w:hint="eastAsia"/>
+          <w:b/>
+          <w:bCs/>
+          <w:sz w:val="24"/>
+          <w:szCs w:val="24"/>
+          <w:u w:val="single"/>
+        </w:rPr>
+        <w:t>期刊论文</w:t>
       </w:r>
     </w:p>
     <w:p>
@@ -1994,7 +2293,7 @@
         <w:pStyle w:val="a3"/>
         <w:numPr>
           <w:ilvl w:val="0"/>
-          <w:numId w:val="1"/>
+          <w:numId w:val="17"/>
         </w:numPr>
         <w:ind w:firstLineChars="0"/>
         <w:rPr>
@@ -2022,6 +2321,8 @@
       <w:r>
         <w:rPr>
           <w:rFonts w:ascii="Times New Roman" w:eastAsia="宋体" w:hAnsi="Times New Roman"/>
+          <w:b/>
+          <w:bCs/>
           <w:sz w:val="24"/>
           <w:szCs w:val="24"/>
         </w:rPr>
@@ -2058,6 +2359,14 @@
           <w:szCs w:val="24"/>
         </w:rPr>
         <w:t>周彪</w:t>
+      </w:r>
+      <w:r>
+        <w:rPr>
+          <w:rFonts w:ascii="Times New Roman" w:eastAsia="宋体" w:hAnsi="Times New Roman"/>
+          <w:sz w:val="24"/>
+          <w:szCs w:val="24"/>
+        </w:rPr>
+        <w:t>*</w:t>
       </w:r>
       <w:r>
         <w:rPr>
@@ -2148,7 +2457,7 @@
         <w:pStyle w:val="a3"/>
         <w:numPr>
           <w:ilvl w:val="0"/>
-          <w:numId w:val="1"/>
+          <w:numId w:val="17"/>
         </w:numPr>
         <w:ind w:firstLineChars="0"/>
         <w:rPr>
@@ -2176,6 +2485,8 @@
       <w:r>
         <w:rPr>
           <w:rFonts w:ascii="Times New Roman" w:eastAsia="宋体" w:hAnsi="Times New Roman"/>
+          <w:b/>
+          <w:bCs/>
           <w:sz w:val="24"/>
           <w:szCs w:val="24"/>
         </w:rPr>
@@ -2196,6 +2507,14 @@
           <w:szCs w:val="24"/>
         </w:rPr>
         <w:t>周彪</w:t>
+      </w:r>
+      <w:r>
+        <w:rPr>
+          <w:rFonts w:ascii="Times New Roman" w:eastAsia="宋体" w:hAnsi="Times New Roman"/>
+          <w:sz w:val="24"/>
+          <w:szCs w:val="24"/>
+        </w:rPr>
+        <w:t>*</w:t>
       </w:r>
       <w:r>
         <w:rPr>
@@ -2259,7 +2578,7 @@
         <w:pStyle w:val="a3"/>
         <w:numPr>
           <w:ilvl w:val="0"/>
-          <w:numId w:val="1"/>
+          <w:numId w:val="17"/>
         </w:numPr>
         <w:ind w:firstLineChars="0"/>
         <w:rPr>
@@ -2287,6 +2606,8 @@
       <w:r>
         <w:rPr>
           <w:rFonts w:ascii="Times New Roman" w:eastAsia="宋体" w:hAnsi="Times New Roman"/>
+          <w:b/>
+          <w:bCs/>
           <w:sz w:val="24"/>
           <w:szCs w:val="24"/>
         </w:rPr>
@@ -2420,10 +2741,36 @@
       <w:r>
         <w:rPr>
           <w:rFonts w:ascii="Times New Roman" w:eastAsia="宋体" w:hAnsi="Times New Roman"/>
-          <w:sz w:val="24"/>
-          <w:szCs w:val="24"/>
-        </w:rPr>
-        <w:t>Lin, W., Sheil, B., Xie, X., Zhang, Y., &amp; Cao, Y. (2024). Semantic segmentation of large-scale segmental lining point clouds using 3D deep learning. GeoShanghai International Conference 2024, 012026. https://doi.org/10.1088/1755-1315/1337/1/012026</w:t>
+          <w:b/>
+          <w:bCs/>
+          <w:sz w:val="24"/>
+          <w:szCs w:val="24"/>
+        </w:rPr>
+        <w:t>Lin, W.</w:t>
+      </w:r>
+      <w:r>
+        <w:rPr>
+          <w:rFonts w:ascii="Times New Roman" w:eastAsia="宋体" w:hAnsi="Times New Roman"/>
+          <w:sz w:val="24"/>
+          <w:szCs w:val="24"/>
+        </w:rPr>
+        <w:t>, Sheil, B., Xie, X.</w:t>
+      </w:r>
+      <w:r>
+        <w:rPr>
+          <w:rFonts w:ascii="Times New Roman" w:eastAsia="宋体" w:hAnsi="Times New Roman"/>
+          <w:sz w:val="24"/>
+          <w:szCs w:val="24"/>
+        </w:rPr>
+        <w:t>*</w:t>
+      </w:r>
+      <w:r>
+        <w:rPr>
+          <w:rFonts w:ascii="Times New Roman" w:eastAsia="宋体" w:hAnsi="Times New Roman"/>
+          <w:sz w:val="24"/>
+          <w:szCs w:val="24"/>
+        </w:rPr>
+        <w:t>, Zhang, Y., &amp; Cao, Y. (2024). Semantic segmentation of large-scale segmental lining point clouds using 3D deep learning. GeoShanghai International Conference 2024, 012026. https://doi.org/10.1088/1755-1315/1337/1/012026</w:t>
       </w:r>
       <w:r>
         <w:rPr>
@@ -2451,10 +2798,28 @@
       <w:r>
         <w:rPr>
           <w:rFonts w:ascii="Times New Roman" w:eastAsia="宋体" w:hAnsi="Times New Roman"/>
-          <w:sz w:val="24"/>
-          <w:szCs w:val="24"/>
-        </w:rPr>
-        <w:t>Lin, W., Sheil, B., Xie, X., Li, K., &amp; Niu, G. (2024). Segment segmentation of tunnel ring point clouds using 3D deep learning. World Tunnel Congress 2024, 3059–3066. https://doi.org/10.1201/9781003495505-406</w:t>
+          <w:b/>
+          <w:bCs/>
+          <w:sz w:val="24"/>
+          <w:szCs w:val="24"/>
+        </w:rPr>
+        <w:t>Lin, W.</w:t>
+      </w:r>
+      <w:r>
+        <w:rPr>
+          <w:rFonts w:ascii="Times New Roman" w:eastAsia="宋体" w:hAnsi="Times New Roman"/>
+          <w:sz w:val="24"/>
+          <w:szCs w:val="24"/>
+        </w:rPr>
+        <w:t>*</w:t>
+      </w:r>
+      <w:r>
+        <w:rPr>
+          <w:rFonts w:ascii="Times New Roman" w:eastAsia="宋体" w:hAnsi="Times New Roman"/>
+          <w:sz w:val="24"/>
+          <w:szCs w:val="24"/>
+        </w:rPr>
+        <w:t>, Sheil, B., Xie, X., Li, K., &amp; Niu, G. (2024). Segment segmentation of tunnel ring point clouds using 3D deep learning. World Tunnel Congress 2024, 3059–3066. https://doi.org/10.1201/9781003495505-406</w:t>
       </w:r>
       <w:r>
         <w:rPr>
@@ -2463,6 +2828,41 @@
           <w:szCs w:val="24"/>
         </w:rPr>
         <w:t>.</w:t>
+      </w:r>
+      <w:r>
+        <w:rPr>
+          <w:rFonts w:ascii="Times New Roman" w:eastAsia="宋体" w:hAnsi="Times New Roman"/>
+          <w:sz w:val="24"/>
+          <w:szCs w:val="24"/>
+        </w:rPr>
+        <w:t xml:space="preserve"> </w:t>
+      </w:r>
+      <w:r>
+        <w:rPr>
+          <w:rFonts w:ascii="Times New Roman" w:eastAsia="宋体" w:hAnsi="Times New Roman" w:hint="eastAsia"/>
+          <w:color w:val="4472C4" w:themeColor="accent1"/>
+          <w:sz w:val="24"/>
+          <w:szCs w:val="24"/>
+        </w:rPr>
+        <w:t>(E</w:t>
+      </w:r>
+      <w:r>
+        <w:rPr>
+          <w:rFonts w:ascii="Times New Roman" w:eastAsia="宋体" w:hAnsi="Times New Roman"/>
+          <w:color w:val="4472C4" w:themeColor="accent1"/>
+          <w:sz w:val="24"/>
+          <w:szCs w:val="24"/>
+        </w:rPr>
+        <w:t>I</w:t>
+      </w:r>
+      <w:r>
+        <w:rPr>
+          <w:rFonts w:ascii="Times New Roman" w:eastAsia="宋体" w:hAnsi="Times New Roman" w:hint="eastAsia"/>
+          <w:color w:val="4472C4" w:themeColor="accent1"/>
+          <w:sz w:val="24"/>
+          <w:szCs w:val="24"/>
+        </w:rPr>
+        <w:t>)</w:t>
       </w:r>
     </w:p>
     <w:p>
@@ -2482,18 +2882,47 @@
       <w:r>
         <w:rPr>
           <w:rFonts w:ascii="Times New Roman" w:eastAsia="宋体" w:hAnsi="Times New Roman"/>
-          <w:sz w:val="24"/>
-          <w:szCs w:val="24"/>
-        </w:rPr>
-        <w:t>Lin, W., Xie, X., Zhou, B., Li, P., &amp; Wang, C. (2023). Refined perception and ma</w:t>
-      </w:r>
-      <w:r>
-        <w:rPr>
-          <w:rFonts w:ascii="Times New Roman" w:eastAsia="宋体" w:hAnsi="Times New Roman"/>
-          <w:sz w:val="24"/>
-          <w:szCs w:val="24"/>
-        </w:rPr>
-        <w:t>nagement of ring-wise deformation information for shield tunnels based on point cloud deep learning and BIM. Eighth International Symposium on Life-Cycle Civil Engineering (IALCCE 2023), 3991–3998. https://doi.org/10.1201/9781003323020-490.</w:t>
+          <w:b/>
+          <w:bCs/>
+          <w:sz w:val="24"/>
+          <w:szCs w:val="24"/>
+        </w:rPr>
+        <w:t>Lin, W.</w:t>
+      </w:r>
+      <w:r>
+        <w:rPr>
+          <w:rFonts w:ascii="Times New Roman" w:eastAsia="宋体" w:hAnsi="Times New Roman"/>
+          <w:sz w:val="24"/>
+          <w:szCs w:val="24"/>
+        </w:rPr>
+        <w:t>, Xie, X., Zhou, B., Li, P., &amp; Wang, C. (2023). Refined perception and management of ring-wise deformation information for shield tunnels based on point cloud deep learning and BIM. Eighth International Symposium on Life-Cycle Civil Engineering (IALCCE 2023), 3991–3998. https://doi.org/10.1201/9781003323020-490.</w:t>
+      </w:r>
+      <w:r>
+        <w:rPr>
+          <w:rFonts w:ascii="Times New Roman" w:eastAsia="宋体" w:hAnsi="Times New Roman" w:hint="eastAsia"/>
+          <w:color w:val="4472C4" w:themeColor="accent1"/>
+          <w:sz w:val="24"/>
+          <w:szCs w:val="24"/>
+        </w:rPr>
+        <w:t xml:space="preserve"> (E</w:t>
+      </w:r>
+      <w:r>
+        <w:rPr>
+          <w:rFonts w:ascii="Times New Roman" w:eastAsia="宋体" w:hAnsi="Times New Roman"/>
+          <w:color w:val="4472C4" w:themeColor="accent1"/>
+          <w:sz w:val="24"/>
+          <w:szCs w:val="24"/>
+        </w:rPr>
+        <w:t>I</w:t>
+      </w:r>
+      <w:r>
+        <w:rPr>
+          <w:rFonts w:ascii="Times New Roman" w:eastAsia="宋体" w:hAnsi="Times New Roman" w:hint="eastAsia"/>
+          <w:color w:val="4472C4" w:themeColor="accent1"/>
+          <w:sz w:val="24"/>
+          <w:szCs w:val="24"/>
+        </w:rPr>
+        <w:t>)</w:t>
       </w:r>
     </w:p>
     <w:p>
@@ -2513,10 +2942,63 @@
       <w:r>
         <w:rPr>
           <w:rFonts w:ascii="Times New Roman" w:eastAsia="宋体" w:hAnsi="Times New Roman"/>
-          <w:sz w:val="24"/>
-          <w:szCs w:val="24"/>
-        </w:rPr>
-        <w:t>Lin, W., Xie, X., Li, P., Xiao, B., Lu, X., Feng, B., Jin, P., &amp; Hu, Y. (2022). Prediction of settlement induced by tidal fluctuation for underwater shield tunnel during service based on historical monitoring data. 2022 8th International Conference on Hydraulic and Civil Engineering: Deep Space Intelligent Development and Utilization Forum (ICHCE), 1042–1047. https://doi.org/10.1109/ICHCE57331.2022.10042697.</w:t>
+          <w:b/>
+          <w:bCs/>
+          <w:sz w:val="24"/>
+          <w:szCs w:val="24"/>
+        </w:rPr>
+        <w:t>Lin, W.</w:t>
+      </w:r>
+      <w:r>
+        <w:rPr>
+          <w:rFonts w:ascii="Times New Roman" w:eastAsia="宋体" w:hAnsi="Times New Roman"/>
+          <w:sz w:val="24"/>
+          <w:szCs w:val="24"/>
+        </w:rPr>
+        <w:t>, Xie, X.</w:t>
+      </w:r>
+      <w:r>
+        <w:rPr>
+          <w:rFonts w:ascii="Times New Roman" w:eastAsia="宋体" w:hAnsi="Times New Roman"/>
+          <w:sz w:val="24"/>
+          <w:szCs w:val="24"/>
+        </w:rPr>
+        <w:t>*</w:t>
+      </w:r>
+      <w:r>
+        <w:rPr>
+          <w:rFonts w:ascii="Times New Roman" w:eastAsia="宋体" w:hAnsi="Times New Roman"/>
+          <w:sz w:val="24"/>
+          <w:szCs w:val="24"/>
+        </w:rPr>
+        <w:t>, Li, P., Xiao, B., Lu, X., Feng, B., Jin, P., &amp; Hu, Y. (2022). Prediction of settlement induced by tidal fluctuation for underwater shield tunnel during service based on historical monitoring data. 2022 8th International Conference on Hydraulic and Civil Engineering: Deep Space Intelligent Development and Utilization Forum (ICHCE), 1042–1047. https://doi.org/10.1109/ICHCE57331.2022.10042697.</w:t>
+      </w:r>
+      <w:r>
+        <w:rPr>
+          <w:rFonts w:ascii="Times New Roman" w:eastAsia="宋体" w:hAnsi="Times New Roman" w:hint="eastAsia"/>
+          <w:color w:val="4472C4" w:themeColor="accent1"/>
+          <w:sz w:val="24"/>
+          <w:szCs w:val="24"/>
+        </w:rPr>
+        <w:t xml:space="preserve"> (E</w:t>
+      </w:r>
+      <w:r>
+        <w:rPr>
+          <w:rFonts w:ascii="Times New Roman" w:eastAsia="宋体" w:hAnsi="Times New Roman"/>
+          <w:color w:val="4472C4" w:themeColor="accent1"/>
+          <w:sz w:val="24"/>
+          <w:szCs w:val="24"/>
+        </w:rPr>
+        <w:t>I</w:t>
+      </w:r>
+      <w:r>
+        <w:rPr>
+          <w:rFonts w:ascii="Times New Roman" w:eastAsia="宋体" w:hAnsi="Times New Roman" w:hint="eastAsia"/>
+          <w:color w:val="4472C4" w:themeColor="accent1"/>
+          <w:sz w:val="24"/>
+          <w:szCs w:val="24"/>
+        </w:rPr>
+        <w:t>)</w:t>
       </w:r>
     </w:p>
     <w:p>
@@ -2606,6 +3088,8 @@
       <w:r>
         <w:rPr>
           <w:rFonts w:ascii="Times New Roman" w:eastAsia="宋体" w:hAnsi="Times New Roman"/>
+          <w:b/>
+          <w:bCs/>
           <w:sz w:val="24"/>
           <w:szCs w:val="24"/>
         </w:rPr>
@@ -2947,6 +3431,8 @@
       <w:r>
         <w:rPr>
           <w:rFonts w:ascii="Times New Roman" w:eastAsia="宋体" w:hAnsi="Times New Roman"/>
+          <w:b/>
+          <w:bCs/>
           <w:sz w:val="24"/>
           <w:szCs w:val="24"/>
         </w:rPr>
@@ -3080,6 +3566,8 @@
       <w:r>
         <w:rPr>
           <w:rFonts w:ascii="Times New Roman" w:eastAsia="宋体" w:hAnsi="Times New Roman"/>
+          <w:b/>
+          <w:bCs/>
           <w:sz w:val="24"/>
           <w:szCs w:val="24"/>
         </w:rPr>
@@ -3184,7 +3672,17 @@
           <w:sz w:val="24"/>
           <w:szCs w:val="24"/>
         </w:rPr>
-        <w:t>授权</w:t>
+        <w:t>授</w:t>
+      </w:r>
+      <w:r>
+        <w:rPr>
+          <w:rFonts w:ascii="Times New Roman" w:eastAsia="宋体" w:hAnsi="Times New Roman" w:hint="eastAsia"/>
+          <w:color w:val="4472C4" w:themeColor="accent1"/>
+          <w:sz w:val="24"/>
+          <w:szCs w:val="24"/>
+        </w:rPr>
+        <w:lastRenderedPageBreak/>
+        <w:t>权</w:t>
       </w:r>
       <w:r>
         <w:rPr>
@@ -3216,7 +3714,6 @@
           <w:sz w:val="24"/>
           <w:szCs w:val="24"/>
         </w:rPr>
-        <w:lastRenderedPageBreak/>
         <w:t>鲁正</w:t>
       </w:r>
       <w:r>
@@ -3262,6 +3759,8 @@
       <w:r>
         <w:rPr>
           <w:rFonts w:ascii="Times New Roman" w:eastAsia="宋体" w:hAnsi="Times New Roman"/>
+          <w:b/>
+          <w:bCs/>
           <w:sz w:val="24"/>
           <w:szCs w:val="24"/>
         </w:rPr>
@@ -3424,8 +3923,8 @@
           <w:b/>
           <w:bCs/>
           <w:color w:val="4472C4" w:themeColor="accent1"/>
-          <w:sz w:val="30"/>
-          <w:szCs w:val="30"/>
+          <w:sz w:val="28"/>
+          <w:szCs w:val="28"/>
           <w:u w:val="single"/>
         </w:rPr>
       </w:pPr>
@@ -3435,8 +3934,8 @@
           <w:b/>
           <w:bCs/>
           <w:color w:val="4472C4" w:themeColor="accent1"/>
-          <w:sz w:val="30"/>
-          <w:szCs w:val="30"/>
+          <w:sz w:val="28"/>
+          <w:szCs w:val="28"/>
           <w:u w:val="single"/>
         </w:rPr>
         <w:t>学术</w:t>
@@ -3447,8 +3946,8 @@
           <w:b/>
           <w:bCs/>
           <w:color w:val="4472C4" w:themeColor="accent1"/>
-          <w:sz w:val="30"/>
-          <w:szCs w:val="30"/>
+          <w:sz w:val="28"/>
+          <w:szCs w:val="28"/>
           <w:u w:val="single"/>
         </w:rPr>
         <w:t>活动</w:t>
@@ -3463,6 +3962,17 @@
           <w:u w:val="single"/>
         </w:rPr>
       </w:pPr>
+      <w:r>
+        <w:rPr>
+          <w:rFonts w:ascii="Times New Roman" w:eastAsia="宋体" w:hAnsi="Times New Roman" w:hint="eastAsia"/>
+          <w:b/>
+          <w:bCs/>
+          <w:sz w:val="24"/>
+          <w:szCs w:val="24"/>
+          <w:u w:val="single"/>
+        </w:rPr>
+        <w:t>学术</w:t>
+      </w:r>
       <w:r>
         <w:rPr>
           <w:rFonts w:ascii="Times New Roman" w:eastAsia="宋体" w:hAnsi="Times New Roman" w:hint="eastAsia"/>
@@ -3845,103 +4355,7 @@
           <w:sz w:val="24"/>
           <w:szCs w:val="24"/>
         </w:rPr>
-        <w:t xml:space="preserve">Understanding </w:t>
-      </w:r>
-      <w:r>
-        <w:rPr>
-          <w:rFonts w:ascii="Times New Roman" w:eastAsia="宋体" w:hAnsi="Times New Roman"/>
-          <w:sz w:val="24"/>
-          <w:szCs w:val="24"/>
-        </w:rPr>
-        <w:t>t</w:t>
-      </w:r>
-      <w:r>
-        <w:rPr>
-          <w:rFonts w:ascii="Times New Roman" w:eastAsia="宋体" w:hAnsi="Times New Roman"/>
-          <w:sz w:val="24"/>
-          <w:szCs w:val="24"/>
-        </w:rPr>
-        <w:t xml:space="preserve">unnel </w:t>
-      </w:r>
-      <w:r>
-        <w:rPr>
-          <w:rFonts w:ascii="Times New Roman" w:eastAsia="宋体" w:hAnsi="Times New Roman"/>
-          <w:sz w:val="24"/>
-          <w:szCs w:val="24"/>
-        </w:rPr>
-        <w:t>p</w:t>
-      </w:r>
-      <w:r>
-        <w:rPr>
-          <w:rFonts w:ascii="Times New Roman" w:eastAsia="宋体" w:hAnsi="Times New Roman"/>
-          <w:sz w:val="24"/>
-          <w:szCs w:val="24"/>
-        </w:rPr>
-        <w:t xml:space="preserve">oint </w:t>
-      </w:r>
-      <w:r>
-        <w:rPr>
-          <w:rFonts w:ascii="Times New Roman" w:eastAsia="宋体" w:hAnsi="Times New Roman"/>
-          <w:sz w:val="24"/>
-          <w:szCs w:val="24"/>
-        </w:rPr>
-        <w:t>c</w:t>
-      </w:r>
-      <w:r>
-        <w:rPr>
-          <w:rFonts w:ascii="Times New Roman" w:eastAsia="宋体" w:hAnsi="Times New Roman"/>
-          <w:sz w:val="24"/>
-          <w:szCs w:val="24"/>
-        </w:rPr>
-        <w:t xml:space="preserve">louds </w:t>
-      </w:r>
-      <w:r>
-        <w:rPr>
-          <w:rFonts w:ascii="Times New Roman" w:eastAsia="宋体" w:hAnsi="Times New Roman"/>
-          <w:sz w:val="24"/>
-          <w:szCs w:val="24"/>
-        </w:rPr>
-        <w:t>u</w:t>
-      </w:r>
-      <w:r>
-        <w:rPr>
-          <w:rFonts w:ascii="Times New Roman" w:eastAsia="宋体" w:hAnsi="Times New Roman"/>
-          <w:sz w:val="24"/>
-          <w:szCs w:val="24"/>
-        </w:rPr>
-        <w:t xml:space="preserve">sing 3D </w:t>
-      </w:r>
-      <w:r>
-        <w:rPr>
-          <w:rFonts w:ascii="Times New Roman" w:eastAsia="宋体" w:hAnsi="Times New Roman"/>
-          <w:sz w:val="24"/>
-          <w:szCs w:val="24"/>
-        </w:rPr>
-        <w:t>d</w:t>
-      </w:r>
-      <w:r>
-        <w:rPr>
-          <w:rFonts w:ascii="Times New Roman" w:eastAsia="宋体" w:hAnsi="Times New Roman"/>
-          <w:sz w:val="24"/>
-          <w:szCs w:val="24"/>
-        </w:rPr>
-        <w:t xml:space="preserve">eep </w:t>
-      </w:r>
-      <w:r>
-        <w:rPr>
-          <w:rFonts w:ascii="Times New Roman" w:eastAsia="宋体" w:hAnsi="Times New Roman"/>
-          <w:sz w:val="24"/>
-          <w:szCs w:val="24"/>
-        </w:rPr>
-        <w:t>l</w:t>
-      </w:r>
-      <w:r>
-        <w:rPr>
-          <w:rFonts w:ascii="Times New Roman" w:eastAsia="宋体" w:hAnsi="Times New Roman"/>
-          <w:sz w:val="24"/>
-          <w:szCs w:val="24"/>
-        </w:rPr>
-        <w:t>earning</w:t>
+        <w:t>Understanding tunnel point clouds using 3D deep learning</w:t>
       </w:r>
       <w:r>
         <w:rPr>
@@ -3957,23 +4371,7 @@
           <w:sz w:val="24"/>
           <w:szCs w:val="24"/>
         </w:rPr>
-        <w:t xml:space="preserve"> </w:t>
-      </w:r>
-      <w:r>
-        <w:rPr>
-          <w:rFonts w:ascii="Times New Roman" w:eastAsia="宋体" w:hAnsi="Times New Roman"/>
-          <w:sz w:val="24"/>
-          <w:szCs w:val="24"/>
-        </w:rPr>
-        <w:t>Norwegian Geotechnical Institute</w:t>
-      </w:r>
-      <w:r>
-        <w:rPr>
-          <w:rFonts w:ascii="Times New Roman" w:eastAsia="宋体" w:hAnsi="Times New Roman"/>
-          <w:sz w:val="24"/>
-          <w:szCs w:val="24"/>
-        </w:rPr>
-        <w:t>, online, 01/11/2023</w:t>
+        <w:t xml:space="preserve"> Norwegian Geotechnical Institute, online, 01/11/2023</w:t>
       </w:r>
     </w:p>
     <w:p>
@@ -3996,31 +4394,7 @@
           <w:sz w:val="24"/>
           <w:szCs w:val="24"/>
         </w:rPr>
-        <w:t>Refined perception and management of ring-wise deformation for segmental linings using 3D deep learning and BIM</w:t>
-      </w:r>
-      <w:r>
-        <w:rPr>
-          <w:rFonts w:ascii="Times New Roman" w:eastAsia="宋体" w:hAnsi="Times New Roman"/>
-          <w:sz w:val="24"/>
-          <w:szCs w:val="24"/>
-        </w:rPr>
-        <w:t xml:space="preserve">, </w:t>
-      </w:r>
-      <w:r>
-        <w:rPr>
-          <w:rFonts w:ascii="Times New Roman" w:eastAsia="宋体" w:hAnsi="Times New Roman"/>
-          <w:sz w:val="24"/>
-          <w:szCs w:val="24"/>
-        </w:rPr>
-        <w:t>Eighth International Symposium on Life-Cycle Civil Engineering (IALCCE 2023)</w:t>
-      </w:r>
-      <w:r>
-        <w:rPr>
-          <w:rFonts w:ascii="Times New Roman" w:eastAsia="宋体" w:hAnsi="Times New Roman"/>
-          <w:sz w:val="24"/>
-          <w:szCs w:val="24"/>
-        </w:rPr>
-        <w:t xml:space="preserve">, Milan, </w:t>
+        <w:t xml:space="preserve">Refined perception and management of ring-wise deformation for segmental linings using 3D deep learning and BIM, Eighth International Symposium on Life-Cycle Civil Engineering (IALCCE 2023), Milan, </w:t>
       </w:r>
       <w:r>
         <w:rPr>
@@ -4075,23 +4449,7 @@
           <w:sz w:val="24"/>
           <w:szCs w:val="24"/>
         </w:rPr>
-        <w:t xml:space="preserve"> </w:t>
-      </w:r>
-      <w:r>
-        <w:rPr>
-          <w:rFonts w:ascii="Times New Roman" w:eastAsia="宋体" w:hAnsi="Times New Roman"/>
-          <w:sz w:val="24"/>
-          <w:szCs w:val="24"/>
-        </w:rPr>
-        <w:t>hyperTunnel</w:t>
-      </w:r>
-      <w:r>
-        <w:rPr>
-          <w:rFonts w:ascii="Times New Roman" w:eastAsia="宋体" w:hAnsi="Times New Roman"/>
-          <w:sz w:val="24"/>
-          <w:szCs w:val="24"/>
-        </w:rPr>
-        <w:t xml:space="preserve">, online, </w:t>
+        <w:t xml:space="preserve"> hyperTunnel, online, </w:t>
       </w:r>
       <w:r>
         <w:rPr>
@@ -4130,31 +4488,7 @@
           <w:sz w:val="24"/>
           <w:szCs w:val="24"/>
         </w:rPr>
-        <w:t>The digital twin of shield tunnels for structural analysis</w:t>
-      </w:r>
-      <w:r>
-        <w:rPr>
-          <w:rFonts w:ascii="Times New Roman" w:eastAsia="宋体" w:hAnsi="Times New Roman"/>
-          <w:sz w:val="24"/>
-          <w:szCs w:val="24"/>
-        </w:rPr>
-        <w:t xml:space="preserve">, </w:t>
-      </w:r>
-      <w:r>
-        <w:rPr>
-          <w:rFonts w:ascii="Times New Roman" w:eastAsia="宋体" w:hAnsi="Times New Roman"/>
-          <w:sz w:val="24"/>
-          <w:szCs w:val="24"/>
-        </w:rPr>
-        <w:t>Mott MacDonald</w:t>
-      </w:r>
-      <w:r>
-        <w:rPr>
-          <w:rFonts w:ascii="Times New Roman" w:eastAsia="宋体" w:hAnsi="Times New Roman"/>
-          <w:sz w:val="24"/>
-          <w:szCs w:val="24"/>
-        </w:rPr>
-        <w:t>, online, 27/04/2023</w:t>
+        <w:t>The digital twin of shield tunnels for structural analysis, Mott MacDonald, online, 27/04/2023</w:t>
       </w:r>
     </w:p>
     <w:p>
@@ -4185,23 +4519,7 @@
           <w:sz w:val="24"/>
           <w:szCs w:val="24"/>
         </w:rPr>
-        <w:t xml:space="preserve">, </w:t>
-      </w:r>
-      <w:r>
-        <w:rPr>
-          <w:rFonts w:ascii="Times New Roman" w:eastAsia="宋体" w:hAnsi="Times New Roman" w:hint="eastAsia"/>
-          <w:sz w:val="24"/>
-          <w:szCs w:val="24"/>
-        </w:rPr>
-        <w:t>Shanghai Urban Construction Design and Research Institute (SUCDRI)</w:t>
-      </w:r>
-      <w:r>
-        <w:rPr>
-          <w:rFonts w:ascii="Times New Roman" w:eastAsia="宋体" w:hAnsi="Times New Roman" w:hint="eastAsia"/>
-          <w:sz w:val="24"/>
-          <w:szCs w:val="24"/>
-        </w:rPr>
-        <w:t>, Shanghai, 22/07/2024</w:t>
+        <w:t>, Shanghai Urban Construction Design and Research Institute (SUCDRI), Shanghai, 22/07/2024</w:t>
       </w:r>
     </w:p>
     <w:p>
@@ -4215,6 +4533,17 @@
           <w:u w:val="single"/>
         </w:rPr>
       </w:pPr>
+      <w:r>
+        <w:rPr>
+          <w:rFonts w:ascii="Times New Roman" w:eastAsia="宋体" w:hAnsi="Times New Roman" w:hint="eastAsia"/>
+          <w:b/>
+          <w:bCs/>
+          <w:sz w:val="24"/>
+          <w:szCs w:val="24"/>
+          <w:u w:val="single"/>
+        </w:rPr>
+        <w:t>会议</w:t>
+      </w:r>
       <w:r>
         <w:rPr>
           <w:rFonts w:ascii="Times New Roman" w:eastAsia="宋体" w:hAnsi="Times New Roman" w:hint="eastAsia"/>
@@ -4326,15 +4655,7 @@
           <w:sz w:val="24"/>
           <w:szCs w:val="24"/>
         </w:rPr>
-        <w:t>Prediction of settlement induced by tidal fluctuation for underwater shield tunnel during service based on historical monitoring data</w:t>
-      </w:r>
-      <w:r>
-        <w:rPr>
-          <w:rFonts w:ascii="Times New Roman" w:eastAsia="宋体" w:hAnsi="Times New Roman"/>
-          <w:sz w:val="24"/>
-          <w:szCs w:val="24"/>
-        </w:rPr>
-        <w:t xml:space="preserve">, </w:t>
+        <w:t xml:space="preserve">Prediction of settlement induced by tidal fluctuation for underwater shield tunnel during service based on historical monitoring data, </w:t>
       </w:r>
       <w:r>
         <w:rPr>
@@ -4382,23 +4703,7 @@
           <w:sz w:val="24"/>
           <w:szCs w:val="24"/>
         </w:rPr>
-        <w:t>25</w:t>
-      </w:r>
-      <w:r>
-        <w:rPr>
-          <w:rFonts w:ascii="Times New Roman" w:eastAsia="宋体" w:hAnsi="Times New Roman"/>
-          <w:sz w:val="24"/>
-          <w:szCs w:val="24"/>
-        </w:rPr>
-        <w:t>–</w:t>
-      </w:r>
-      <w:r>
-        <w:rPr>
-          <w:rFonts w:ascii="Times New Roman" w:eastAsia="宋体" w:hAnsi="Times New Roman"/>
-          <w:sz w:val="24"/>
-          <w:szCs w:val="24"/>
-        </w:rPr>
-        <w:t>27</w:t>
+        <w:t>25–27</w:t>
       </w:r>
       <w:r>
         <w:rPr>
@@ -4426,6 +4731,17 @@
           <w:u w:val="single"/>
         </w:rPr>
       </w:pPr>
+      <w:r>
+        <w:rPr>
+          <w:rFonts w:ascii="Times New Roman" w:eastAsia="宋体" w:hAnsi="Times New Roman" w:hint="eastAsia"/>
+          <w:b/>
+          <w:bCs/>
+          <w:sz w:val="24"/>
+          <w:szCs w:val="24"/>
+          <w:u w:val="single"/>
+        </w:rPr>
+        <w:t>期刊</w:t>
+      </w:r>
       <w:r>
         <w:rPr>
           <w:rFonts w:ascii="Times New Roman" w:eastAsia="宋体" w:hAnsi="Times New Roman" w:hint="eastAsia"/>
@@ -4555,8 +4871,8 @@
           <w:b/>
           <w:bCs/>
           <w:color w:val="4472C4" w:themeColor="accent1"/>
-          <w:sz w:val="30"/>
-          <w:szCs w:val="30"/>
+          <w:sz w:val="28"/>
+          <w:szCs w:val="28"/>
           <w:u w:val="single"/>
         </w:rPr>
       </w:pPr>
@@ -4566,8 +4882,8 @@
           <w:b/>
           <w:bCs/>
           <w:color w:val="4472C4" w:themeColor="accent1"/>
-          <w:sz w:val="30"/>
-          <w:szCs w:val="30"/>
+          <w:sz w:val="28"/>
+          <w:szCs w:val="28"/>
           <w:u w:val="single"/>
         </w:rPr>
         <w:t>研究</w:t>
@@ -4578,8 +4894,8 @@
           <w:b/>
           <w:bCs/>
           <w:color w:val="4472C4" w:themeColor="accent1"/>
-          <w:sz w:val="30"/>
-          <w:szCs w:val="30"/>
+          <w:sz w:val="28"/>
+          <w:szCs w:val="28"/>
           <w:u w:val="single"/>
         </w:rPr>
         <w:t>课题</w:t>
@@ -4660,39 +4976,7 @@
           <w:sz w:val="24"/>
           <w:szCs w:val="24"/>
         </w:rPr>
-        <w:t>04/2023</w:t>
-      </w:r>
-      <w:r>
-        <w:rPr>
-          <w:rFonts w:ascii="Times New Roman" w:eastAsia="宋体" w:hAnsi="Times New Roman"/>
-          <w:sz w:val="24"/>
-          <w:szCs w:val="24"/>
-        </w:rPr>
-        <w:t xml:space="preserve"> </w:t>
-      </w:r>
-      <w:r>
-        <w:rPr>
-          <w:rFonts w:ascii="Times New Roman" w:eastAsia="宋体" w:hAnsi="Times New Roman"/>
-          <w:sz w:val="24"/>
-          <w:szCs w:val="24"/>
-        </w:rPr>
-        <w:t>–</w:t>
-      </w:r>
-      <w:r>
-        <w:rPr>
-          <w:rFonts w:ascii="Times New Roman" w:eastAsia="宋体" w:hAnsi="Times New Roman"/>
-          <w:sz w:val="24"/>
-          <w:szCs w:val="24"/>
-        </w:rPr>
-        <w:t xml:space="preserve"> </w:t>
-      </w:r>
-      <w:r>
-        <w:rPr>
-          <w:rFonts w:ascii="Times New Roman" w:eastAsia="宋体" w:hAnsi="Times New Roman"/>
-          <w:sz w:val="24"/>
-          <w:szCs w:val="24"/>
-        </w:rPr>
-        <w:t>03/2024</w:t>
+        <w:t>04/2023 – 03/2024</w:t>
       </w:r>
     </w:p>
     <w:p>
@@ -4747,47 +5031,7 @@
           <w:sz w:val="24"/>
           <w:szCs w:val="24"/>
         </w:rPr>
-        <w:t>01/</w:t>
-      </w:r>
-      <w:r>
-        <w:rPr>
-          <w:rFonts w:ascii="Times New Roman" w:eastAsia="宋体" w:hAnsi="Times New Roman"/>
-          <w:sz w:val="24"/>
-          <w:szCs w:val="24"/>
-        </w:rPr>
-        <w:t xml:space="preserve">2017 </w:t>
-      </w:r>
-      <w:r>
-        <w:rPr>
-          <w:rFonts w:ascii="Times New Roman" w:eastAsia="宋体" w:hAnsi="Times New Roman"/>
-          <w:sz w:val="24"/>
-          <w:szCs w:val="24"/>
-        </w:rPr>
-        <w:t>–</w:t>
-      </w:r>
-      <w:r>
-        <w:rPr>
-          <w:rFonts w:ascii="Times New Roman" w:eastAsia="宋体" w:hAnsi="Times New Roman"/>
-          <w:sz w:val="24"/>
-          <w:szCs w:val="24"/>
-        </w:rPr>
-        <w:t xml:space="preserve"> </w:t>
-      </w:r>
-      <w:r>
-        <w:rPr>
-          <w:rFonts w:ascii="Times New Roman" w:eastAsia="宋体" w:hAnsi="Times New Roman"/>
-          <w:sz w:val="24"/>
-          <w:szCs w:val="24"/>
-        </w:rPr>
-        <w:t>01/</w:t>
-      </w:r>
-      <w:r>
-        <w:rPr>
-          <w:rFonts w:ascii="Times New Roman" w:eastAsia="宋体" w:hAnsi="Times New Roman"/>
-          <w:sz w:val="24"/>
-          <w:szCs w:val="24"/>
-        </w:rPr>
-        <w:t>2018</w:t>
+        <w:t>01/2017 – 01/2018</w:t>
       </w:r>
     </w:p>
     <w:p>
@@ -4841,23 +5085,7 @@
           <w:sz w:val="24"/>
           <w:szCs w:val="24"/>
         </w:rPr>
-        <w:t xml:space="preserve"> [</w:t>
-      </w:r>
-      <w:r>
-        <w:rPr>
-          <w:rFonts w:ascii="Times New Roman" w:eastAsia="宋体" w:hAnsi="Times New Roman"/>
-          <w:sz w:val="24"/>
-          <w:szCs w:val="24"/>
-        </w:rPr>
-        <w:t>2023YFC3806705</w:t>
-      </w:r>
-      <w:r>
-        <w:rPr>
-          <w:rFonts w:ascii="Times New Roman" w:eastAsia="宋体" w:hAnsi="Times New Roman"/>
-          <w:sz w:val="24"/>
-          <w:szCs w:val="24"/>
-        </w:rPr>
-        <w:t>]</w:t>
+        <w:t xml:space="preserve"> [2023YFC3806705]</w:t>
       </w:r>
     </w:p>
     <w:p>
@@ -4888,23 +5116,7 @@
           <w:sz w:val="24"/>
           <w:szCs w:val="24"/>
         </w:rPr>
-        <w:t xml:space="preserve"> [</w:t>
-      </w:r>
-      <w:r>
-        <w:rPr>
-          <w:rFonts w:ascii="Times New Roman" w:eastAsia="宋体" w:hAnsi="Times New Roman"/>
-          <w:sz w:val="24"/>
-          <w:szCs w:val="24"/>
-        </w:rPr>
-        <w:t>2023YFC3806702</w:t>
-      </w:r>
-      <w:r>
-        <w:rPr>
-          <w:rFonts w:ascii="Times New Roman" w:eastAsia="宋体" w:hAnsi="Times New Roman"/>
-          <w:sz w:val="24"/>
-          <w:szCs w:val="24"/>
-        </w:rPr>
-        <w:t>]</w:t>
+        <w:t xml:space="preserve"> [2023YFC3806702]</w:t>
       </w:r>
     </w:p>
     <w:p>
@@ -4935,23 +5147,7 @@
           <w:sz w:val="24"/>
           <w:szCs w:val="24"/>
         </w:rPr>
-        <w:t xml:space="preserve"> [</w:t>
-      </w:r>
-      <w:r>
-        <w:rPr>
-          <w:rFonts w:ascii="Times New Roman" w:eastAsia="宋体" w:hAnsi="Times New Roman"/>
-          <w:sz w:val="24"/>
-          <w:szCs w:val="24"/>
-        </w:rPr>
-        <w:t>2023YFC3806701</w:t>
-      </w:r>
-      <w:r>
-        <w:rPr>
-          <w:rFonts w:ascii="Times New Roman" w:eastAsia="宋体" w:hAnsi="Times New Roman"/>
-          <w:sz w:val="24"/>
-          <w:szCs w:val="24"/>
-        </w:rPr>
-        <w:t>]</w:t>
+        <w:t xml:space="preserve"> [2023YFC3806701]</w:t>
       </w:r>
     </w:p>
     <w:p>
@@ -4982,23 +5178,7 @@
           <w:sz w:val="24"/>
           <w:szCs w:val="24"/>
         </w:rPr>
-        <w:t xml:space="preserve"> [</w:t>
-      </w:r>
-      <w:r>
-        <w:rPr>
-          <w:rFonts w:ascii="Times New Roman" w:eastAsia="宋体" w:hAnsi="Times New Roman"/>
-          <w:sz w:val="24"/>
-          <w:szCs w:val="24"/>
-        </w:rPr>
-        <w:t>2019YFC0605103</w:t>
-      </w:r>
-      <w:r>
-        <w:rPr>
-          <w:rFonts w:ascii="Times New Roman" w:eastAsia="宋体" w:hAnsi="Times New Roman"/>
-          <w:sz w:val="24"/>
-          <w:szCs w:val="24"/>
-        </w:rPr>
-        <w:t>]</w:t>
+        <w:t xml:space="preserve"> [2019YFC0605103]</w:t>
       </w:r>
     </w:p>
     <w:p>
@@ -5021,6 +5201,7 @@
           <w:sz w:val="24"/>
           <w:szCs w:val="24"/>
         </w:rPr>
+        <w:lastRenderedPageBreak/>
         <w:t>中华人民共和国科学技术部</w:t>
       </w:r>
       <w:r>
@@ -5029,23 +5210,7 @@
           <w:sz w:val="24"/>
           <w:szCs w:val="24"/>
         </w:rPr>
-        <w:t xml:space="preserve"> [</w:t>
-      </w:r>
-      <w:r>
-        <w:rPr>
-          <w:rFonts w:ascii="Times New Roman" w:eastAsia="宋体" w:hAnsi="Times New Roman"/>
-          <w:sz w:val="24"/>
-          <w:szCs w:val="24"/>
-        </w:rPr>
-        <w:t>2019YFC0605100</w:t>
-      </w:r>
-      <w:r>
-        <w:rPr>
-          <w:rFonts w:ascii="Times New Roman" w:eastAsia="宋体" w:hAnsi="Times New Roman"/>
-          <w:sz w:val="24"/>
-          <w:szCs w:val="24"/>
-        </w:rPr>
-        <w:t>]</w:t>
+        <w:t xml:space="preserve"> [2019YFC0605100]</w:t>
       </w:r>
     </w:p>
     <w:p>
@@ -5068,7 +5233,6 @@
           <w:sz w:val="24"/>
           <w:szCs w:val="24"/>
         </w:rPr>
-        <w:lastRenderedPageBreak/>
         <w:t>国家自然科学基金委员会</w:t>
       </w:r>
       <w:r>
@@ -5077,15 +5241,7 @@
           <w:sz w:val="24"/>
           <w:szCs w:val="24"/>
         </w:rPr>
-        <w:t xml:space="preserve"> [52378408</w:t>
-      </w:r>
-      <w:r>
-        <w:rPr>
-          <w:rFonts w:ascii="Times New Roman" w:eastAsia="宋体" w:hAnsi="Times New Roman"/>
-          <w:sz w:val="24"/>
-          <w:szCs w:val="24"/>
-        </w:rPr>
-        <w:t>]</w:t>
+        <w:t xml:space="preserve"> [52378408]</w:t>
       </w:r>
     </w:p>
     <w:p>
@@ -5116,15 +5272,7 @@
           <w:sz w:val="24"/>
           <w:szCs w:val="24"/>
         </w:rPr>
-        <w:t xml:space="preserve"> [52038008</w:t>
-      </w:r>
-      <w:r>
-        <w:rPr>
-          <w:rFonts w:ascii="Times New Roman" w:eastAsia="宋体" w:hAnsi="Times New Roman"/>
-          <w:sz w:val="24"/>
-          <w:szCs w:val="24"/>
-        </w:rPr>
-        <w:t>]</w:t>
+        <w:t xml:space="preserve"> [52038008]</w:t>
       </w:r>
     </w:p>
     <w:p>
@@ -5155,23 +5303,7 @@
           <w:sz w:val="24"/>
           <w:szCs w:val="24"/>
         </w:rPr>
-        <w:t xml:space="preserve"> [</w:t>
-      </w:r>
-      <w:r>
-        <w:rPr>
-          <w:rFonts w:ascii="Times New Roman" w:eastAsia="宋体" w:hAnsi="Times New Roman"/>
-          <w:sz w:val="24"/>
-          <w:szCs w:val="24"/>
-        </w:rPr>
-        <w:t>51978431</w:t>
-      </w:r>
-      <w:r>
-        <w:rPr>
-          <w:rFonts w:ascii="Times New Roman" w:eastAsia="宋体" w:hAnsi="Times New Roman"/>
-          <w:sz w:val="24"/>
-          <w:szCs w:val="24"/>
-        </w:rPr>
-        <w:t>]</w:t>
+        <w:t xml:space="preserve"> [51978431]</w:t>
       </w:r>
     </w:p>
     <w:p>
@@ -5264,23 +5396,7 @@
           <w:sz w:val="24"/>
           <w:szCs w:val="24"/>
         </w:rPr>
-        <w:t xml:space="preserve"> [</w:t>
-      </w:r>
-      <w:r>
-        <w:rPr>
-          <w:rFonts w:ascii="Times New Roman" w:eastAsia="宋体" w:hAnsi="Times New Roman"/>
-          <w:sz w:val="24"/>
-          <w:szCs w:val="24"/>
-        </w:rPr>
-        <w:t>2017SHZDZX02</w:t>
-      </w:r>
-      <w:r>
-        <w:rPr>
-          <w:rFonts w:ascii="Times New Roman" w:eastAsia="宋体" w:hAnsi="Times New Roman"/>
-          <w:sz w:val="24"/>
-          <w:szCs w:val="24"/>
-        </w:rPr>
-        <w:t>]</w:t>
+        <w:t xml:space="preserve"> [2017SHZDZX02]</w:t>
       </w:r>
     </w:p>
     <w:p>
@@ -5342,23 +5458,7 @@
           <w:sz w:val="24"/>
           <w:szCs w:val="24"/>
         </w:rPr>
-        <w:t xml:space="preserve"> [</w:t>
-      </w:r>
-      <w:r>
-        <w:rPr>
-          <w:rFonts w:ascii="Times New Roman" w:eastAsia="宋体" w:hAnsi="Times New Roman"/>
-          <w:sz w:val="24"/>
-          <w:szCs w:val="24"/>
-        </w:rPr>
-        <w:t>52090W23000B</w:t>
-      </w:r>
-      <w:r>
-        <w:rPr>
-          <w:rFonts w:ascii="Times New Roman" w:eastAsia="宋体" w:hAnsi="Times New Roman"/>
-          <w:sz w:val="24"/>
-          <w:szCs w:val="24"/>
-        </w:rPr>
-        <w:t>]</w:t>
+        <w:t xml:space="preserve"> [52090W23000B]</w:t>
       </w:r>
     </w:p>
     <w:p>
@@ -6829,6 +6929,92 @@
     </w:lvl>
   </w:abstractNum>
   <w:abstractNum w:abstractNumId="14" w15:restartNumberingAfterBreak="0">
+    <w:nsid w:val="655127AF"/>
+    <w:multiLevelType w:val="hybridMultilevel"/>
+    <w:tmpl w:val="C284F388"/>
+    <w:lvl w:ilvl="0" w:tplc="0409000F">
+      <w:start w:val="1"/>
+      <w:numFmt w:val="decimal"/>
+      <w:lvlText w:val="%1."/>
+      <w:lvlJc w:val="left"/>
+      <w:pPr>
+        <w:ind w:left="440" w:hanging="440"/>
+      </w:pPr>
+    </w:lvl>
+    <w:lvl w:ilvl="1" w:tplc="04090019" w:tentative="1">
+      <w:start w:val="1"/>
+      <w:numFmt w:val="lowerLetter"/>
+      <w:lvlText w:val="%2)"/>
+      <w:lvlJc w:val="left"/>
+      <w:pPr>
+        <w:ind w:left="880" w:hanging="440"/>
+      </w:pPr>
+    </w:lvl>
+    <w:lvl w:ilvl="2" w:tplc="0409001B" w:tentative="1">
+      <w:start w:val="1"/>
+      <w:numFmt w:val="lowerRoman"/>
+      <w:lvlText w:val="%3."/>
+      <w:lvlJc w:val="right"/>
+      <w:pPr>
+        <w:ind w:left="1320" w:hanging="440"/>
+      </w:pPr>
+    </w:lvl>
+    <w:lvl w:ilvl="3" w:tplc="0409000F" w:tentative="1">
+      <w:start w:val="1"/>
+      <w:numFmt w:val="decimal"/>
+      <w:lvlText w:val="%4."/>
+      <w:lvlJc w:val="left"/>
+      <w:pPr>
+        <w:ind w:left="1760" w:hanging="440"/>
+      </w:pPr>
+    </w:lvl>
+    <w:lvl w:ilvl="4" w:tplc="04090019" w:tentative="1">
+      <w:start w:val="1"/>
+      <w:numFmt w:val="lowerLetter"/>
+      <w:lvlText w:val="%5)"/>
+      <w:lvlJc w:val="left"/>
+      <w:pPr>
+        <w:ind w:left="2200" w:hanging="440"/>
+      </w:pPr>
+    </w:lvl>
+    <w:lvl w:ilvl="5" w:tplc="0409001B" w:tentative="1">
+      <w:start w:val="1"/>
+      <w:numFmt w:val="lowerRoman"/>
+      <w:lvlText w:val="%6."/>
+      <w:lvlJc w:val="right"/>
+      <w:pPr>
+        <w:ind w:left="2640" w:hanging="440"/>
+      </w:pPr>
+    </w:lvl>
+    <w:lvl w:ilvl="6" w:tplc="0409000F" w:tentative="1">
+      <w:start w:val="1"/>
+      <w:numFmt w:val="decimal"/>
+      <w:lvlText w:val="%7."/>
+      <w:lvlJc w:val="left"/>
+      <w:pPr>
+        <w:ind w:left="3080" w:hanging="440"/>
+      </w:pPr>
+    </w:lvl>
+    <w:lvl w:ilvl="7" w:tplc="04090019" w:tentative="1">
+      <w:start w:val="1"/>
+      <w:numFmt w:val="lowerLetter"/>
+      <w:lvlText w:val="%8)"/>
+      <w:lvlJc w:val="left"/>
+      <w:pPr>
+        <w:ind w:left="3520" w:hanging="440"/>
+      </w:pPr>
+    </w:lvl>
+    <w:lvl w:ilvl="8" w:tplc="0409001B" w:tentative="1">
+      <w:start w:val="1"/>
+      <w:numFmt w:val="lowerRoman"/>
+      <w:lvlText w:val="%9."/>
+      <w:lvlJc w:val="right"/>
+      <w:pPr>
+        <w:ind w:left="3960" w:hanging="440"/>
+      </w:pPr>
+    </w:lvl>
+  </w:abstractNum>
+  <w:abstractNum w:abstractNumId="15" w15:restartNumberingAfterBreak="0">
     <w:nsid w:val="6DB1664D"/>
     <w:multiLevelType w:val="hybridMultilevel"/>
     <w:tmpl w:val="C284F388"/>
@@ -6914,7 +7100,7 @@
       </w:pPr>
     </w:lvl>
   </w:abstractNum>
-  <w:abstractNum w:abstractNumId="15" w15:restartNumberingAfterBreak="0">
+  <w:abstractNum w:abstractNumId="16" w15:restartNumberingAfterBreak="0">
     <w:nsid w:val="718B2928"/>
     <w:multiLevelType w:val="hybridMultilevel"/>
     <w:tmpl w:val="BDA61B90"/>
@@ -7001,7 +7187,7 @@
     </w:lvl>
   </w:abstractNum>
   <w:num w:numId="1">
-    <w:abstractNumId w:val="14"/>
+    <w:abstractNumId w:val="15"/>
   </w:num>
   <w:num w:numId="2">
     <w:abstractNumId w:val="2"/>
@@ -7034,7 +7220,7 @@
     <w:abstractNumId w:val="5"/>
   </w:num>
   <w:num w:numId="12">
-    <w:abstractNumId w:val="15"/>
+    <w:abstractNumId w:val="16"/>
   </w:num>
   <w:num w:numId="13">
     <w:abstractNumId w:val="9"/>
@@ -7047,6 +7233,9 @@
   </w:num>
   <w:num w:numId="16">
     <w:abstractNumId w:val="6"/>
+  </w:num>
+  <w:num w:numId="17">
+    <w:abstractNumId w:val="14"/>
   </w:num>
 </w:numbering>
 </file>
@@ -7446,7 +7635,7 @@
   <w:style w:type="paragraph" w:default="1" w:styleId="a">
     <w:name w:val="Normal"/>
     <w:qFormat/>
-    <w:rsid w:val="009D133C"/>
+    <w:rsid w:val="00830D56"/>
     <w:pPr>
       <w:widowControl w:val="0"/>
       <w:jc w:val="both"/>

--- a/files/简历.docx
+++ b/files/简历.docx
@@ -1657,34 +1657,34 @@
           <w:sz w:val="24"/>
           <w:szCs w:val="24"/>
         </w:rPr>
-        <w:t xml:space="preserve">Q1, </w:t>
-      </w:r>
-      <w:r>
-        <w:rPr>
-          <w:rFonts w:ascii="Times New Roman" w:eastAsia="宋体" w:hAnsi="Times New Roman" w:hint="eastAsia"/>
-          <w:color w:val="4472C4" w:themeColor="accent1"/>
-          <w:sz w:val="24"/>
-          <w:szCs w:val="24"/>
-        </w:rPr>
-        <w:t>中科院</w:t>
-      </w:r>
-      <w:r>
-        <w:rPr>
-          <w:rFonts w:ascii="Times New Roman" w:eastAsia="宋体" w:hAnsi="Times New Roman" w:hint="eastAsia"/>
-          <w:color w:val="4472C4" w:themeColor="accent1"/>
-          <w:sz w:val="24"/>
-          <w:szCs w:val="24"/>
-        </w:rPr>
-        <w:t>TOP</w:t>
-      </w:r>
-      <w:r>
-        <w:rPr>
-          <w:rFonts w:ascii="Times New Roman" w:eastAsia="宋体" w:hAnsi="Times New Roman"/>
-          <w:color w:val="4472C4" w:themeColor="accent1"/>
-          <w:sz w:val="24"/>
-          <w:szCs w:val="24"/>
-        </w:rPr>
-        <w:t>, JCR Q1,</w:t>
+        <w:t>Q1</w:t>
+      </w:r>
+      <w:r>
+        <w:rPr>
+          <w:rFonts w:ascii="Times New Roman" w:eastAsia="宋体" w:hAnsi="Times New Roman"/>
+          <w:color w:val="4472C4" w:themeColor="accent1"/>
+          <w:sz w:val="24"/>
+          <w:szCs w:val="24"/>
+        </w:rPr>
+        <w:t>/TOP</w:t>
+      </w:r>
+      <w:r>
+        <w:rPr>
+          <w:rFonts w:ascii="Times New Roman" w:eastAsia="宋体" w:hAnsi="Times New Roman" w:hint="eastAsia"/>
+          <w:color w:val="4472C4" w:themeColor="accent1"/>
+          <w:sz w:val="24"/>
+          <w:szCs w:val="24"/>
+        </w:rPr>
+        <w:t xml:space="preserve">, </w:t>
+      </w:r>
+      <w:r>
+        <w:rPr>
+          <w:rFonts w:ascii="Times New Roman" w:eastAsia="宋体" w:hAnsi="Times New Roman"/>
+          <w:color w:val="4472C4" w:themeColor="accent1"/>
+          <w:sz w:val="24"/>
+          <w:szCs w:val="24"/>
+        </w:rPr>
+        <w:t>JCR Q1,</w:t>
       </w:r>
       <w:r>
         <w:rPr>

--- a/files/简历.docx
+++ b/files/简历.docx
@@ -255,15 +255,6 @@
                 <w:t>https://linwei0763.github.io</w:t>
               </w:r>
             </w:hyperlink>
-            <w:r>
-              <w:rPr>
-                <w:rStyle w:val="a4"/>
-                <w:rFonts w:ascii="Times New Roman" w:eastAsia="宋体" w:hAnsi="Times New Roman"/>
-                <w:sz w:val="24"/>
-                <w:szCs w:val="24"/>
-              </w:rPr>
-              <w:t>/</w:t>
-            </w:r>
           </w:p>
           <w:p>
             <w:pPr>
@@ -295,7 +286,7 @@
                 <w:sz w:val="24"/>
                 <w:szCs w:val="24"/>
               </w:rPr>
-              <w:t>1</w:t>
+              <w:t>2</w:t>
             </w:r>
             <w:r>
               <w:rPr>
@@ -303,7 +294,7 @@
                 <w:sz w:val="24"/>
                 <w:szCs w:val="24"/>
               </w:rPr>
-              <w:t>9</w:t>
+              <w:t>8</w:t>
             </w:r>
             <w:r>
               <w:rPr>

--- a/files/简历.docx
+++ b/files/简历.docx
@@ -2110,7 +2110,7 @@
                 <w:sz w:val="24"/>
                 <w:szCs w:val="24"/>
               </w:rPr>
-              <w:t>入选</w:t>
+              <w:t>作为</w:t>
             </w:r>
             <w:r>
               <w:rPr>
@@ -2137,6 +2137,15 @@
                 <w:sz w:val="24"/>
                 <w:szCs w:val="24"/>
               </w:rPr>
+              <w:t>的</w:t>
+            </w:r>
+            <w:r>
+              <w:rPr>
+                <w:rFonts w:ascii="Times New Roman" w:eastAsia="仿宋" w:hAnsi="Times New Roman" w:hint="eastAsia"/>
+                <w:color w:val="595959" w:themeColor="text1" w:themeTint="A6"/>
+                <w:sz w:val="24"/>
+                <w:szCs w:val="24"/>
+              </w:rPr>
               <w:t>核心技术</w:t>
             </w:r>
             <w:r>
@@ -2146,15 +2155,6 @@
                 <w:sz w:val="24"/>
                 <w:szCs w:val="24"/>
               </w:rPr>
-              <w:t>并</w:t>
-            </w:r>
-            <w:r>
-              <w:rPr>
-                <w:rFonts w:ascii="Times New Roman" w:eastAsia="仿宋" w:hAnsi="Times New Roman" w:hint="eastAsia"/>
-                <w:color w:val="595959" w:themeColor="text1" w:themeTint="A6"/>
-                <w:sz w:val="24"/>
-                <w:szCs w:val="24"/>
-              </w:rPr>
               <w:t>在</w:t>
             </w:r>
             <w:r>
@@ -2173,16 +2173,16 @@
                 <w:sz w:val="24"/>
                 <w:szCs w:val="24"/>
               </w:rPr>
-              <w:t>积极</w:t>
-            </w:r>
-            <w:r>
-              <w:rPr>
-                <w:rFonts w:ascii="Times New Roman" w:eastAsia="仿宋" w:hAnsi="Times New Roman" w:hint="eastAsia"/>
-                <w:color w:val="595959" w:themeColor="text1" w:themeTint="A6"/>
-                <w:sz w:val="24"/>
-                <w:szCs w:val="24"/>
-              </w:rPr>
               <w:t>推广</w:t>
+            </w:r>
+            <w:r>
+              <w:rPr>
+                <w:rFonts w:ascii="Times New Roman" w:eastAsia="仿宋" w:hAnsi="Times New Roman" w:hint="eastAsia"/>
+                <w:color w:val="595959" w:themeColor="text1" w:themeTint="A6"/>
+                <w:sz w:val="24"/>
+                <w:szCs w:val="24"/>
+              </w:rPr>
+              <w:t>宣传</w:t>
             </w:r>
           </w:p>
           <w:p>

--- a/files/简历.docx
+++ b/files/简历.docx
@@ -1304,7 +1304,7 @@
                 <w:sz w:val="24"/>
                 <w:szCs w:val="24"/>
               </w:rPr>
-              <w:t>同济大学</w:t>
+              <w:t>剑桥大学</w:t>
             </w:r>
             <w:r>
               <w:rPr>
@@ -1364,88 +1364,48 @@
                 <w:sz w:val="24"/>
                 <w:szCs w:val="24"/>
               </w:rPr>
-              <w:t>工学博士研究生</w:t>
-            </w:r>
-            <w:r>
-              <w:rPr>
-                <w:rFonts w:ascii="Times New Roman" w:eastAsia="仿宋" w:hAnsi="Times New Roman"/>
-                <w:b/>
-                <w:bCs/>
-                <w:sz w:val="24"/>
-                <w:szCs w:val="24"/>
-              </w:rPr>
-              <w:tab/>
-              <w:t>2021.03–</w:t>
-            </w:r>
-            <w:r>
-              <w:rPr>
-                <w:rFonts w:ascii="Times New Roman" w:eastAsia="仿宋" w:hAnsi="Times New Roman" w:hint="eastAsia"/>
-                <w:b/>
-                <w:bCs/>
-                <w:sz w:val="24"/>
-                <w:szCs w:val="24"/>
-              </w:rPr>
-              <w:t>今</w:t>
-            </w:r>
-            <w:r>
-              <w:rPr>
-                <w:rFonts w:ascii="Times New Roman" w:eastAsia="仿宋" w:hAnsi="Times New Roman"/>
-                <w:b/>
-                <w:bCs/>
-                <w:sz w:val="24"/>
-                <w:szCs w:val="24"/>
-              </w:rPr>
-              <w:tab/>
-            </w:r>
-            <w:r>
-              <w:rPr>
-                <w:rFonts w:ascii="Times New Roman" w:eastAsia="仿宋" w:hAnsi="Times New Roman"/>
-                <w:b/>
-                <w:bCs/>
-                <w:sz w:val="24"/>
-                <w:szCs w:val="24"/>
-              </w:rPr>
-              <w:tab/>
-            </w:r>
-            <w:r>
-              <w:rPr>
-                <w:rFonts w:ascii="Times New Roman" w:eastAsia="仿宋" w:hAnsi="Times New Roman"/>
-                <w:b/>
-                <w:bCs/>
-                <w:sz w:val="24"/>
-                <w:szCs w:val="24"/>
-              </w:rPr>
-              <w:tab/>
-            </w:r>
-            <w:r>
-              <w:rPr>
-                <w:rFonts w:ascii="Times New Roman" w:eastAsia="仿宋" w:hAnsi="Times New Roman" w:hint="eastAsia"/>
-                <w:b/>
-                <w:bCs/>
-                <w:sz w:val="24"/>
-                <w:szCs w:val="24"/>
-              </w:rPr>
-              <w:t>导师：谢雄耀</w:t>
-            </w:r>
-            <w:r>
-              <w:rPr>
-                <w:rFonts w:ascii="Times New Roman" w:eastAsia="仿宋" w:hAnsi="Times New Roman"/>
-                <w:b/>
-                <w:bCs/>
-                <w:sz w:val="24"/>
-                <w:szCs w:val="24"/>
-              </w:rPr>
-              <w:t xml:space="preserve"> </w:t>
-            </w:r>
-            <w:r>
-              <w:rPr>
-                <w:rFonts w:ascii="Times New Roman" w:eastAsia="仿宋" w:hAnsi="Times New Roman"/>
-                <w:b/>
-                <w:bCs/>
-                <w:sz w:val="24"/>
-                <w:szCs w:val="24"/>
-              </w:rPr>
-              <w:t>教授</w:t>
+              <w:t>访问博士研究生</w:t>
+            </w:r>
+            <w:r>
+              <w:rPr>
+                <w:rFonts w:ascii="Times New Roman" w:eastAsia="仿宋" w:hAnsi="Times New Roman"/>
+                <w:b/>
+                <w:bCs/>
+                <w:sz w:val="24"/>
+                <w:szCs w:val="24"/>
+              </w:rPr>
+              <w:tab/>
+              <w:t>2023.04–2024.03</w:t>
+            </w:r>
+            <w:r>
+              <w:rPr>
+                <w:rFonts w:ascii="Times New Roman" w:eastAsia="仿宋" w:hAnsi="Times New Roman"/>
+                <w:b/>
+                <w:bCs/>
+                <w:sz w:val="24"/>
+                <w:szCs w:val="24"/>
+              </w:rPr>
+              <w:tab/>
+            </w:r>
+            <w:r>
+              <w:rPr>
+                <w:rFonts w:ascii="Times New Roman" w:eastAsia="仿宋" w:hAnsi="Times New Roman" w:hint="eastAsia"/>
+                <w:b/>
+                <w:bCs/>
+                <w:sz w:val="24"/>
+                <w:szCs w:val="24"/>
+              </w:rPr>
+              <w:t>导师：</w:t>
+            </w:r>
+            <w:r>
+              <w:rPr>
+                <w:rFonts w:ascii="Times New Roman" w:eastAsia="仿宋" w:hAnsi="Times New Roman"/>
+                <w:b/>
+                <w:bCs/>
+                <w:sz w:val="24"/>
+                <w:szCs w:val="24"/>
+              </w:rPr>
+              <w:t>Dr. Brian Sheil</w:t>
             </w:r>
           </w:p>
           <w:p>
@@ -1473,250 +1433,7 @@
                 <w:sz w:val="24"/>
                 <w:szCs w:val="24"/>
               </w:rPr>
-              <w:t>开展隧道数字化智能化结构性能</w:t>
-            </w:r>
-            <w:r>
-              <w:rPr>
-                <w:rFonts w:ascii="Times New Roman" w:eastAsia="仿宋" w:hAnsi="Times New Roman" w:hint="eastAsia"/>
-                <w:color w:val="595959" w:themeColor="text1" w:themeTint="A6"/>
-                <w:sz w:val="24"/>
-                <w:szCs w:val="24"/>
-              </w:rPr>
-              <w:t>感知</w:t>
-            </w:r>
-            <w:r>
-              <w:rPr>
-                <w:rFonts w:ascii="Times New Roman" w:eastAsia="仿宋" w:hAnsi="Times New Roman" w:hint="eastAsia"/>
-                <w:color w:val="595959" w:themeColor="text1" w:themeTint="A6"/>
-                <w:sz w:val="24"/>
-                <w:szCs w:val="24"/>
-              </w:rPr>
-              <w:t>研究</w:t>
-            </w:r>
-            <w:r>
-              <w:rPr>
-                <w:rFonts w:ascii="Times New Roman" w:eastAsia="仿宋" w:hAnsi="Times New Roman" w:hint="eastAsia"/>
-                <w:color w:val="595959" w:themeColor="text1" w:themeTint="A6"/>
-                <w:sz w:val="24"/>
-                <w:szCs w:val="24"/>
-              </w:rPr>
-              <w:t>，</w:t>
-            </w:r>
-            <w:r>
-              <w:rPr>
-                <w:rFonts w:ascii="Times New Roman" w:eastAsia="仿宋" w:hAnsi="Times New Roman" w:hint="eastAsia"/>
-                <w:color w:val="595959" w:themeColor="text1" w:themeTint="A6"/>
-                <w:sz w:val="24"/>
-                <w:szCs w:val="24"/>
-              </w:rPr>
-              <w:t>提出</w:t>
-            </w:r>
-            <w:r>
-              <w:rPr>
-                <w:rFonts w:ascii="Times New Roman" w:eastAsia="仿宋" w:hAnsi="Times New Roman" w:hint="eastAsia"/>
-                <w:color w:val="595959" w:themeColor="text1" w:themeTint="A6"/>
-                <w:sz w:val="24"/>
-                <w:szCs w:val="24"/>
-              </w:rPr>
-              <w:t>基于</w:t>
-            </w:r>
-            <w:r>
-              <w:rPr>
-                <w:rFonts w:ascii="Times New Roman" w:eastAsia="仿宋" w:hAnsi="Times New Roman" w:hint="eastAsia"/>
-                <w:color w:val="595959" w:themeColor="text1" w:themeTint="A6"/>
-                <w:sz w:val="24"/>
-                <w:szCs w:val="24"/>
-              </w:rPr>
-              <w:t>三维点云数据的</w:t>
-            </w:r>
-            <w:r>
-              <w:rPr>
-                <w:rFonts w:ascii="Times New Roman" w:eastAsia="仿宋" w:hAnsi="Times New Roman" w:hint="eastAsia"/>
-                <w:color w:val="595959" w:themeColor="text1" w:themeTint="A6"/>
-                <w:sz w:val="24"/>
-                <w:szCs w:val="24"/>
-              </w:rPr>
-              <w:t>隧道</w:t>
-            </w:r>
-            <w:r>
-              <w:rPr>
-                <w:rFonts w:ascii="Times New Roman" w:eastAsia="仿宋" w:hAnsi="Times New Roman" w:hint="eastAsia"/>
-                <w:color w:val="595959" w:themeColor="text1" w:themeTint="A6"/>
-                <w:sz w:val="24"/>
-                <w:szCs w:val="24"/>
-              </w:rPr>
-              <w:t>数字孪生</w:t>
-            </w:r>
-            <w:r>
-              <w:rPr>
-                <w:rFonts w:ascii="Times New Roman" w:eastAsia="仿宋" w:hAnsi="Times New Roman" w:hint="eastAsia"/>
-                <w:color w:val="595959" w:themeColor="text1" w:themeTint="A6"/>
-                <w:sz w:val="24"/>
-                <w:szCs w:val="24"/>
-              </w:rPr>
-              <w:t>框架</w:t>
-            </w:r>
-            <w:r>
-              <w:rPr>
-                <w:rFonts w:ascii="Times New Roman" w:eastAsia="仿宋" w:hAnsi="Times New Roman" w:hint="eastAsia"/>
-                <w:color w:val="595959" w:themeColor="text1" w:themeTint="A6"/>
-                <w:sz w:val="24"/>
-                <w:szCs w:val="24"/>
-              </w:rPr>
-              <w:t>，在</w:t>
-            </w:r>
-            <w:r>
-              <w:rPr>
-                <w:rFonts w:ascii="Times New Roman" w:eastAsia="仿宋" w:hAnsi="Times New Roman" w:hint="eastAsia"/>
-                <w:color w:val="595959" w:themeColor="text1" w:themeTint="A6"/>
-                <w:sz w:val="24"/>
-                <w:szCs w:val="24"/>
-              </w:rPr>
-              <w:t>三维点云</w:t>
-            </w:r>
-            <w:r>
-              <w:rPr>
-                <w:rFonts w:ascii="Times New Roman" w:eastAsia="仿宋" w:hAnsi="Times New Roman" w:hint="eastAsia"/>
-                <w:color w:val="595959" w:themeColor="text1" w:themeTint="A6"/>
-                <w:sz w:val="24"/>
-                <w:szCs w:val="24"/>
-              </w:rPr>
-              <w:t>数据集构建</w:t>
-            </w:r>
-            <w:r>
-              <w:rPr>
-                <w:rFonts w:ascii="Times New Roman" w:eastAsia="仿宋" w:hAnsi="Times New Roman" w:hint="eastAsia"/>
-                <w:color w:val="595959" w:themeColor="text1" w:themeTint="A6"/>
-                <w:sz w:val="24"/>
-                <w:szCs w:val="24"/>
-              </w:rPr>
-              <w:t>和</w:t>
-            </w:r>
-            <w:r>
-              <w:rPr>
-                <w:rFonts w:ascii="Times New Roman" w:eastAsia="仿宋" w:hAnsi="Times New Roman" w:hint="eastAsia"/>
-                <w:color w:val="595959" w:themeColor="text1" w:themeTint="A6"/>
-                <w:sz w:val="24"/>
-                <w:szCs w:val="24"/>
-              </w:rPr>
-              <w:t>深度学习</w:t>
-            </w:r>
-            <w:r>
-              <w:rPr>
-                <w:rFonts w:ascii="Times New Roman" w:eastAsia="仿宋" w:hAnsi="Times New Roman" w:hint="eastAsia"/>
-                <w:color w:val="595959" w:themeColor="text1" w:themeTint="A6"/>
-                <w:sz w:val="24"/>
-                <w:szCs w:val="24"/>
-              </w:rPr>
-              <w:t>网络开发方面</w:t>
-            </w:r>
-            <w:r>
-              <w:rPr>
-                <w:rFonts w:ascii="Times New Roman" w:eastAsia="仿宋" w:hAnsi="Times New Roman" w:hint="eastAsia"/>
-                <w:color w:val="595959" w:themeColor="text1" w:themeTint="A6"/>
-                <w:sz w:val="24"/>
-                <w:szCs w:val="24"/>
-              </w:rPr>
-              <w:t>取得</w:t>
-            </w:r>
-            <w:r>
-              <w:rPr>
-                <w:rFonts w:ascii="Times New Roman" w:eastAsia="仿宋" w:hAnsi="Times New Roman" w:hint="eastAsia"/>
-                <w:color w:val="595959" w:themeColor="text1" w:themeTint="A6"/>
-                <w:sz w:val="24"/>
-                <w:szCs w:val="24"/>
-              </w:rPr>
-              <w:t>创新</w:t>
-            </w:r>
-            <w:r>
-              <w:rPr>
-                <w:rFonts w:ascii="Times New Roman" w:eastAsia="仿宋" w:hAnsi="Times New Roman" w:hint="eastAsia"/>
-                <w:color w:val="595959" w:themeColor="text1" w:themeTint="A6"/>
-                <w:sz w:val="24"/>
-                <w:szCs w:val="24"/>
-              </w:rPr>
-              <w:t>，</w:t>
-            </w:r>
-            <w:r>
-              <w:rPr>
-                <w:rFonts w:ascii="Times New Roman" w:eastAsia="仿宋" w:hAnsi="Times New Roman" w:hint="eastAsia"/>
-                <w:color w:val="595959" w:themeColor="text1" w:themeTint="A6"/>
-                <w:sz w:val="24"/>
-                <w:szCs w:val="24"/>
-              </w:rPr>
-              <w:t>成果</w:t>
-            </w:r>
-            <w:r>
-              <w:rPr>
-                <w:rFonts w:ascii="Times New Roman" w:eastAsia="仿宋" w:hAnsi="Times New Roman" w:hint="eastAsia"/>
-                <w:color w:val="595959" w:themeColor="text1" w:themeTint="A6"/>
-                <w:sz w:val="24"/>
-                <w:szCs w:val="24"/>
-              </w:rPr>
-              <w:t>在</w:t>
-            </w:r>
-            <w:r>
-              <w:rPr>
-                <w:rFonts w:ascii="Times New Roman" w:eastAsia="仿宋" w:hAnsi="Times New Roman" w:hint="eastAsia"/>
-                <w:color w:val="595959" w:themeColor="text1" w:themeTint="A6"/>
-                <w:sz w:val="24"/>
-                <w:szCs w:val="24"/>
-              </w:rPr>
-              <w:t>上海、</w:t>
-            </w:r>
-            <w:r>
-              <w:rPr>
-                <w:rFonts w:ascii="Times New Roman" w:eastAsia="仿宋" w:hAnsi="Times New Roman" w:hint="eastAsia"/>
-                <w:color w:val="595959" w:themeColor="text1" w:themeTint="A6"/>
-                <w:sz w:val="24"/>
-                <w:szCs w:val="24"/>
-              </w:rPr>
-              <w:t>福州、</w:t>
-            </w:r>
-            <w:r>
-              <w:rPr>
-                <w:rFonts w:ascii="Times New Roman" w:eastAsia="仿宋" w:hAnsi="Times New Roman" w:hint="eastAsia"/>
-                <w:color w:val="595959" w:themeColor="text1" w:themeTint="A6"/>
-                <w:sz w:val="24"/>
-                <w:szCs w:val="24"/>
-              </w:rPr>
-              <w:t>无锡</w:t>
-            </w:r>
-            <w:r>
-              <w:rPr>
-                <w:rFonts w:ascii="Times New Roman" w:eastAsia="仿宋" w:hAnsi="Times New Roman" w:hint="eastAsia"/>
-                <w:color w:val="595959" w:themeColor="text1" w:themeTint="A6"/>
-                <w:sz w:val="24"/>
-                <w:szCs w:val="24"/>
-              </w:rPr>
-              <w:t>的</w:t>
-            </w:r>
-            <w:r>
-              <w:rPr>
-                <w:rFonts w:ascii="Times New Roman" w:eastAsia="仿宋" w:hAnsi="Times New Roman" w:hint="eastAsia"/>
-                <w:color w:val="595959" w:themeColor="text1" w:themeTint="A6"/>
-                <w:sz w:val="24"/>
-                <w:szCs w:val="24"/>
-              </w:rPr>
-              <w:t>隧道</w:t>
-            </w:r>
-            <w:r>
-              <w:rPr>
-                <w:rFonts w:ascii="Times New Roman" w:eastAsia="仿宋" w:hAnsi="Times New Roman" w:hint="eastAsia"/>
-                <w:color w:val="595959" w:themeColor="text1" w:themeTint="A6"/>
-                <w:sz w:val="24"/>
-                <w:szCs w:val="24"/>
-              </w:rPr>
-              <w:t>工程</w:t>
-            </w:r>
-            <w:r>
-              <w:rPr>
-                <w:rFonts w:ascii="Times New Roman" w:eastAsia="仿宋" w:hAnsi="Times New Roman" w:hint="eastAsia"/>
-                <w:color w:val="595959" w:themeColor="text1" w:themeTint="A6"/>
-                <w:sz w:val="24"/>
-                <w:szCs w:val="24"/>
-              </w:rPr>
-              <w:t>推广应用</w:t>
+              <w:t>获得国家建设高水平大学公派研究生项目资助</w:t>
             </w:r>
           </w:p>
           <w:p>
@@ -1744,79 +1461,97 @@
                 <w:sz w:val="24"/>
                 <w:szCs w:val="24"/>
               </w:rPr>
-              <w:t>与</w:t>
-            </w:r>
-            <w:r>
-              <w:rPr>
-                <w:rFonts w:ascii="Times New Roman" w:eastAsia="仿宋" w:hAnsi="Times New Roman" w:hint="eastAsia"/>
-                <w:color w:val="595959" w:themeColor="text1" w:themeTint="A6"/>
-                <w:sz w:val="24"/>
-                <w:szCs w:val="24"/>
-              </w:rPr>
-              <w:t>剑桥大学、牛津大学、伯明翰大学、科克大学</w:t>
-            </w:r>
-            <w:r>
-              <w:rPr>
-                <w:rFonts w:ascii="Times New Roman" w:eastAsia="仿宋" w:hAnsi="Times New Roman" w:hint="eastAsia"/>
-                <w:color w:val="595959" w:themeColor="text1" w:themeTint="A6"/>
-                <w:sz w:val="24"/>
-                <w:szCs w:val="24"/>
-              </w:rPr>
-              <w:t>等国际</w:t>
-            </w:r>
-            <w:r>
-              <w:rPr>
-                <w:rFonts w:ascii="Times New Roman" w:eastAsia="仿宋" w:hAnsi="Times New Roman" w:hint="eastAsia"/>
-                <w:color w:val="595959" w:themeColor="text1" w:themeTint="A6"/>
-                <w:sz w:val="24"/>
-                <w:szCs w:val="24"/>
-              </w:rPr>
-              <w:t>院校</w:t>
-            </w:r>
-            <w:r>
-              <w:rPr>
-                <w:rFonts w:ascii="Times New Roman" w:eastAsia="仿宋" w:hAnsi="Times New Roman" w:hint="eastAsia"/>
-                <w:color w:val="595959" w:themeColor="text1" w:themeTint="A6"/>
-                <w:sz w:val="24"/>
-                <w:szCs w:val="24"/>
-              </w:rPr>
-              <w:t>建立</w:t>
-            </w:r>
-            <w:r>
-              <w:rPr>
-                <w:rFonts w:ascii="Times New Roman" w:eastAsia="仿宋" w:hAnsi="Times New Roman" w:hint="eastAsia"/>
-                <w:color w:val="595959" w:themeColor="text1" w:themeTint="A6"/>
-                <w:sz w:val="24"/>
-                <w:szCs w:val="24"/>
-              </w:rPr>
-              <w:t>持续</w:t>
-            </w:r>
-            <w:r>
-              <w:rPr>
-                <w:rFonts w:ascii="Times New Roman" w:eastAsia="仿宋" w:hAnsi="Times New Roman" w:hint="eastAsia"/>
-                <w:color w:val="595959" w:themeColor="text1" w:themeTint="A6"/>
-                <w:sz w:val="24"/>
-                <w:szCs w:val="24"/>
-              </w:rPr>
-              <w:t>的学术</w:t>
-            </w:r>
-            <w:r>
-              <w:rPr>
-                <w:rFonts w:ascii="Times New Roman" w:eastAsia="仿宋" w:hAnsi="Times New Roman" w:hint="eastAsia"/>
-                <w:color w:val="595959" w:themeColor="text1" w:themeTint="A6"/>
-                <w:sz w:val="24"/>
-                <w:szCs w:val="24"/>
-              </w:rPr>
-              <w:t>联系和</w:t>
-            </w:r>
-            <w:r>
-              <w:rPr>
-                <w:rFonts w:ascii="Times New Roman" w:eastAsia="仿宋" w:hAnsi="Times New Roman" w:hint="eastAsia"/>
-                <w:color w:val="595959" w:themeColor="text1" w:themeTint="A6"/>
-                <w:sz w:val="24"/>
-                <w:szCs w:val="24"/>
-              </w:rPr>
-              <w:t>合作</w:t>
+              <w:t>开展盾构隧道计算机视觉研究</w:t>
+            </w:r>
+            <w:r>
+              <w:rPr>
+                <w:rFonts w:ascii="Times New Roman" w:eastAsia="仿宋" w:hAnsi="Times New Roman" w:hint="eastAsia"/>
+                <w:color w:val="595959" w:themeColor="text1" w:themeTint="A6"/>
+                <w:sz w:val="24"/>
+                <w:szCs w:val="24"/>
+              </w:rPr>
+              <w:t>，成果</w:t>
+            </w:r>
+            <w:r>
+              <w:rPr>
+                <w:rFonts w:ascii="Times New Roman" w:eastAsia="仿宋" w:hAnsi="Times New Roman" w:hint="eastAsia"/>
+                <w:color w:val="595959" w:themeColor="text1" w:themeTint="A6"/>
+                <w:sz w:val="24"/>
+                <w:szCs w:val="24"/>
+              </w:rPr>
+              <w:t>作为</w:t>
+            </w:r>
+            <w:r>
+              <w:rPr>
+                <w:rFonts w:ascii="Times New Roman" w:eastAsia="仿宋" w:hAnsi="Times New Roman" w:hint="eastAsia"/>
+                <w:color w:val="595959" w:themeColor="text1" w:themeTint="A6"/>
+                <w:sz w:val="24"/>
+                <w:szCs w:val="24"/>
+              </w:rPr>
+              <w:t>初创公司</w:t>
+            </w:r>
+            <w:r>
+              <w:rPr>
+                <w:rFonts w:ascii="Times New Roman" w:eastAsia="仿宋" w:hAnsi="Times New Roman"/>
+                <w:color w:val="595959" w:themeColor="text1" w:themeTint="A6"/>
+                <w:sz w:val="24"/>
+                <w:szCs w:val="24"/>
+              </w:rPr>
+              <w:t>JoltSynSor</w:t>
+            </w:r>
+            <w:r>
+              <w:rPr>
+                <w:rFonts w:ascii="Times New Roman" w:eastAsia="仿宋" w:hAnsi="Times New Roman" w:hint="eastAsia"/>
+                <w:color w:val="595959" w:themeColor="text1" w:themeTint="A6"/>
+                <w:sz w:val="24"/>
+                <w:szCs w:val="24"/>
+              </w:rPr>
+              <w:t>的</w:t>
+            </w:r>
+            <w:r>
+              <w:rPr>
+                <w:rFonts w:ascii="Times New Roman" w:eastAsia="仿宋" w:hAnsi="Times New Roman" w:hint="eastAsia"/>
+                <w:color w:val="595959" w:themeColor="text1" w:themeTint="A6"/>
+                <w:sz w:val="24"/>
+                <w:szCs w:val="24"/>
+              </w:rPr>
+              <w:t>核心技术</w:t>
+            </w:r>
+            <w:r>
+              <w:rPr>
+                <w:rFonts w:ascii="Times New Roman" w:eastAsia="仿宋" w:hAnsi="Times New Roman" w:hint="eastAsia"/>
+                <w:color w:val="595959" w:themeColor="text1" w:themeTint="A6"/>
+                <w:sz w:val="24"/>
+                <w:szCs w:val="24"/>
+              </w:rPr>
+              <w:t>在</w:t>
+            </w:r>
+            <w:r>
+              <w:rPr>
+                <w:rFonts w:ascii="Times New Roman" w:eastAsia="仿宋" w:hAnsi="Times New Roman" w:hint="eastAsia"/>
+                <w:color w:val="595959" w:themeColor="text1" w:themeTint="A6"/>
+                <w:sz w:val="24"/>
+                <w:szCs w:val="24"/>
+              </w:rPr>
+              <w:t>英国</w:t>
+            </w:r>
+            <w:r>
+              <w:rPr>
+                <w:rFonts w:ascii="Times New Roman" w:eastAsia="仿宋" w:hAnsi="Times New Roman" w:hint="eastAsia"/>
+                <w:color w:val="595959" w:themeColor="text1" w:themeTint="A6"/>
+                <w:sz w:val="24"/>
+                <w:szCs w:val="24"/>
+              </w:rPr>
+              <w:t>推广</w:t>
+            </w:r>
+            <w:r>
+              <w:rPr>
+                <w:rFonts w:ascii="Times New Roman" w:eastAsia="仿宋" w:hAnsi="Times New Roman" w:hint="eastAsia"/>
+                <w:color w:val="595959" w:themeColor="text1" w:themeTint="A6"/>
+                <w:sz w:val="24"/>
+                <w:szCs w:val="24"/>
+              </w:rPr>
+              <w:t>宣传</w:t>
             </w:r>
           </w:p>
           <w:p>
@@ -1844,25 +1579,97 @@
                 <w:sz w:val="24"/>
                 <w:szCs w:val="24"/>
               </w:rPr>
-              <w:t>协助指导</w:t>
-            </w:r>
-            <w:r>
-              <w:rPr>
-                <w:rFonts w:ascii="Times New Roman" w:eastAsia="仿宋" w:hAnsi="Times New Roman" w:hint="eastAsia"/>
-                <w:color w:val="595959" w:themeColor="text1" w:themeTint="A6"/>
-                <w:sz w:val="24"/>
-                <w:szCs w:val="24"/>
-              </w:rPr>
-              <w:t>2</w:t>
-            </w:r>
-            <w:r>
-              <w:rPr>
-                <w:rFonts w:ascii="Times New Roman" w:eastAsia="仿宋" w:hAnsi="Times New Roman" w:hint="eastAsia"/>
-                <w:color w:val="595959" w:themeColor="text1" w:themeTint="A6"/>
-                <w:sz w:val="24"/>
-                <w:szCs w:val="24"/>
-              </w:rPr>
-              <w:t>名本科生完成毕业论文</w:t>
+              <w:t>与</w:t>
+            </w:r>
+            <w:r>
+              <w:rPr>
+                <w:rFonts w:ascii="Times New Roman" w:eastAsia="仿宋" w:hAnsi="Times New Roman" w:hint="eastAsia"/>
+                <w:color w:val="595959" w:themeColor="text1" w:themeTint="A6"/>
+                <w:sz w:val="24"/>
+                <w:szCs w:val="24"/>
+              </w:rPr>
+              <w:t>挪威岩土研究所、</w:t>
+            </w:r>
+            <w:r>
+              <w:rPr>
+                <w:rFonts w:ascii="Times New Roman" w:eastAsia="仿宋" w:hAnsi="Times New Roman" w:hint="eastAsia"/>
+                <w:color w:val="595959" w:themeColor="text1" w:themeTint="A6"/>
+                <w:sz w:val="24"/>
+                <w:szCs w:val="24"/>
+              </w:rPr>
+              <w:t>莫特麦克唐纳</w:t>
+            </w:r>
+            <w:r>
+              <w:rPr>
+                <w:rFonts w:ascii="Times New Roman" w:eastAsia="仿宋" w:hAnsi="Times New Roman" w:hint="eastAsia"/>
+                <w:color w:val="595959" w:themeColor="text1" w:themeTint="A6"/>
+                <w:sz w:val="24"/>
+                <w:szCs w:val="24"/>
+              </w:rPr>
+              <w:t>等国际</w:t>
+            </w:r>
+            <w:r>
+              <w:rPr>
+                <w:rFonts w:ascii="Times New Roman" w:eastAsia="仿宋" w:hAnsi="Times New Roman" w:hint="eastAsia"/>
+                <w:color w:val="595959" w:themeColor="text1" w:themeTint="A6"/>
+                <w:sz w:val="24"/>
+                <w:szCs w:val="24"/>
+              </w:rPr>
+              <w:t>机构</w:t>
+            </w:r>
+            <w:r>
+              <w:rPr>
+                <w:rFonts w:ascii="Times New Roman" w:eastAsia="仿宋" w:hAnsi="Times New Roman" w:hint="eastAsia"/>
+                <w:color w:val="595959" w:themeColor="text1" w:themeTint="A6"/>
+                <w:sz w:val="24"/>
+                <w:szCs w:val="24"/>
+              </w:rPr>
+              <w:t>和公司</w:t>
+            </w:r>
+            <w:r>
+              <w:rPr>
+                <w:rFonts w:ascii="Times New Roman" w:eastAsia="仿宋" w:hAnsi="Times New Roman" w:hint="eastAsia"/>
+                <w:color w:val="595959" w:themeColor="text1" w:themeTint="A6"/>
+                <w:sz w:val="24"/>
+                <w:szCs w:val="24"/>
+              </w:rPr>
+              <w:t>开展</w:t>
+            </w:r>
+            <w:r>
+              <w:rPr>
+                <w:rFonts w:ascii="Times New Roman" w:eastAsia="仿宋" w:hAnsi="Times New Roman" w:hint="eastAsia"/>
+                <w:color w:val="595959" w:themeColor="text1" w:themeTint="A6"/>
+                <w:sz w:val="24"/>
+                <w:szCs w:val="24"/>
+              </w:rPr>
+              <w:t>深入的</w:t>
+            </w:r>
+            <w:r>
+              <w:rPr>
+                <w:rFonts w:ascii="Times New Roman" w:eastAsia="仿宋" w:hAnsi="Times New Roman" w:hint="eastAsia"/>
+                <w:color w:val="595959" w:themeColor="text1" w:themeTint="A6"/>
+                <w:sz w:val="24"/>
+                <w:szCs w:val="24"/>
+              </w:rPr>
+              <w:t>学术</w:t>
+            </w:r>
+            <w:r>
+              <w:rPr>
+                <w:rFonts w:ascii="Times New Roman" w:eastAsia="仿宋" w:hAnsi="Times New Roman" w:hint="eastAsia"/>
+                <w:color w:val="595959" w:themeColor="text1" w:themeTint="A6"/>
+                <w:sz w:val="24"/>
+                <w:szCs w:val="24"/>
+              </w:rPr>
+              <w:t>和产业</w:t>
+            </w:r>
+            <w:r>
+              <w:rPr>
+                <w:rFonts w:ascii="Times New Roman" w:eastAsia="仿宋" w:hAnsi="Times New Roman" w:hint="eastAsia"/>
+                <w:color w:val="595959" w:themeColor="text1" w:themeTint="A6"/>
+                <w:sz w:val="24"/>
+                <w:szCs w:val="24"/>
+              </w:rPr>
+              <w:t>交流</w:t>
             </w:r>
           </w:p>
           <w:p>
@@ -1881,34 +1688,61 @@
                 <w:sz w:val="24"/>
                 <w:szCs w:val="24"/>
               </w:rPr>
-              <w:t>·担任党支部组织委员和纪检委员</w:t>
-            </w:r>
-            <w:r>
-              <w:rPr>
-                <w:rFonts w:ascii="Times New Roman" w:eastAsia="仿宋" w:hAnsi="Times New Roman" w:hint="eastAsia"/>
-                <w:color w:val="595959" w:themeColor="text1" w:themeTint="A6"/>
-                <w:sz w:val="24"/>
-                <w:szCs w:val="24"/>
-              </w:rPr>
-              <w:t>，协助党支部开展</w:t>
-            </w:r>
-            <w:r>
-              <w:rPr>
-                <w:rFonts w:ascii="Times New Roman" w:eastAsia="仿宋" w:hAnsi="Times New Roman" w:hint="eastAsia"/>
-                <w:color w:val="595959" w:themeColor="text1" w:themeTint="A6"/>
-                <w:sz w:val="24"/>
-                <w:szCs w:val="24"/>
-              </w:rPr>
-              <w:t>组织生活和</w:t>
-            </w:r>
-            <w:r>
-              <w:rPr>
-                <w:rFonts w:ascii="Times New Roman" w:eastAsia="仿宋" w:hAnsi="Times New Roman" w:hint="eastAsia"/>
-                <w:color w:val="595959" w:themeColor="text1" w:themeTint="A6"/>
-                <w:sz w:val="24"/>
-                <w:szCs w:val="24"/>
-              </w:rPr>
-              <w:t>党建工作</w:t>
+              <w:t>·</w:t>
+            </w:r>
+            <w:r>
+              <w:rPr>
+                <w:rFonts w:ascii="Times New Roman" w:eastAsia="仿宋" w:hAnsi="Times New Roman" w:hint="eastAsia"/>
+                <w:color w:val="595959" w:themeColor="text1" w:themeTint="A6"/>
+                <w:sz w:val="24"/>
+                <w:szCs w:val="24"/>
+              </w:rPr>
+              <w:t>协助指导</w:t>
+            </w:r>
+            <w:r>
+              <w:rPr>
+                <w:rFonts w:ascii="Times New Roman" w:eastAsia="仿宋" w:hAnsi="Times New Roman" w:hint="eastAsia"/>
+                <w:color w:val="595959" w:themeColor="text1" w:themeTint="A6"/>
+                <w:sz w:val="24"/>
+                <w:szCs w:val="24"/>
+              </w:rPr>
+              <w:t>1</w:t>
+            </w:r>
+            <w:r>
+              <w:rPr>
+                <w:rFonts w:ascii="Times New Roman" w:eastAsia="仿宋" w:hAnsi="Times New Roman" w:hint="eastAsia"/>
+                <w:color w:val="595959" w:themeColor="text1" w:themeTint="A6"/>
+                <w:sz w:val="24"/>
+                <w:szCs w:val="24"/>
+              </w:rPr>
+              <w:t>名本科生完成毕业论文</w:t>
+            </w:r>
+            <w:r>
+              <w:rPr>
+                <w:rFonts w:ascii="Times New Roman" w:eastAsia="仿宋" w:hAnsi="Times New Roman" w:hint="eastAsia"/>
+                <w:color w:val="595959" w:themeColor="text1" w:themeTint="A6"/>
+                <w:sz w:val="24"/>
+                <w:szCs w:val="24"/>
+              </w:rPr>
+              <w:t>、</w:t>
+            </w:r>
+            <w:r>
+              <w:rPr>
+                <w:rFonts w:ascii="Times New Roman" w:eastAsia="仿宋" w:hAnsi="Times New Roman" w:hint="eastAsia"/>
+                <w:color w:val="595959" w:themeColor="text1" w:themeTint="A6"/>
+                <w:sz w:val="24"/>
+                <w:szCs w:val="24"/>
+              </w:rPr>
+              <w:t>1</w:t>
+            </w:r>
+            <w:r>
+              <w:rPr>
+                <w:rFonts w:ascii="Times New Roman" w:eastAsia="仿宋" w:hAnsi="Times New Roman" w:hint="eastAsia"/>
+                <w:color w:val="595959" w:themeColor="text1" w:themeTint="A6"/>
+                <w:sz w:val="24"/>
+                <w:szCs w:val="24"/>
+              </w:rPr>
+              <w:t>名博士研究生完成学位论文选题</w:t>
             </w:r>
           </w:p>
           <w:p>
@@ -1935,7 +1769,7 @@
                 <w:sz w:val="24"/>
                 <w:szCs w:val="24"/>
               </w:rPr>
-              <w:t>剑桥大学</w:t>
+              <w:t>同济大学</w:t>
             </w:r>
             <w:r>
               <w:rPr>
@@ -1995,48 +1829,88 @@
                 <w:sz w:val="24"/>
                 <w:szCs w:val="24"/>
               </w:rPr>
-              <w:t>访问博士研究生</w:t>
-            </w:r>
-            <w:r>
-              <w:rPr>
-                <w:rFonts w:ascii="Times New Roman" w:eastAsia="仿宋" w:hAnsi="Times New Roman"/>
-                <w:b/>
-                <w:bCs/>
-                <w:sz w:val="24"/>
-                <w:szCs w:val="24"/>
-              </w:rPr>
-              <w:tab/>
-              <w:t>2023.04–2024.03</w:t>
-            </w:r>
-            <w:r>
-              <w:rPr>
-                <w:rFonts w:ascii="Times New Roman" w:eastAsia="仿宋" w:hAnsi="Times New Roman"/>
-                <w:b/>
-                <w:bCs/>
-                <w:sz w:val="24"/>
-                <w:szCs w:val="24"/>
-              </w:rPr>
-              <w:tab/>
-            </w:r>
-            <w:r>
-              <w:rPr>
-                <w:rFonts w:ascii="Times New Roman" w:eastAsia="仿宋" w:hAnsi="Times New Roman" w:hint="eastAsia"/>
-                <w:b/>
-                <w:bCs/>
-                <w:sz w:val="24"/>
-                <w:szCs w:val="24"/>
-              </w:rPr>
-              <w:t>导师：</w:t>
-            </w:r>
-            <w:r>
-              <w:rPr>
-                <w:rFonts w:ascii="Times New Roman" w:eastAsia="仿宋" w:hAnsi="Times New Roman"/>
-                <w:b/>
-                <w:bCs/>
-                <w:sz w:val="24"/>
-                <w:szCs w:val="24"/>
-              </w:rPr>
-              <w:t>Dr. Brian Sheil</w:t>
+              <w:t>工学博士研究生</w:t>
+            </w:r>
+            <w:r>
+              <w:rPr>
+                <w:rFonts w:ascii="Times New Roman" w:eastAsia="仿宋" w:hAnsi="Times New Roman"/>
+                <w:b/>
+                <w:bCs/>
+                <w:sz w:val="24"/>
+                <w:szCs w:val="24"/>
+              </w:rPr>
+              <w:tab/>
+              <w:t>2021.03–</w:t>
+            </w:r>
+            <w:r>
+              <w:rPr>
+                <w:rFonts w:ascii="Times New Roman" w:eastAsia="仿宋" w:hAnsi="Times New Roman" w:hint="eastAsia"/>
+                <w:b/>
+                <w:bCs/>
+                <w:sz w:val="24"/>
+                <w:szCs w:val="24"/>
+              </w:rPr>
+              <w:t>今</w:t>
+            </w:r>
+            <w:r>
+              <w:rPr>
+                <w:rFonts w:ascii="Times New Roman" w:eastAsia="仿宋" w:hAnsi="Times New Roman"/>
+                <w:b/>
+                <w:bCs/>
+                <w:sz w:val="24"/>
+                <w:szCs w:val="24"/>
+              </w:rPr>
+              <w:tab/>
+            </w:r>
+            <w:r>
+              <w:rPr>
+                <w:rFonts w:ascii="Times New Roman" w:eastAsia="仿宋" w:hAnsi="Times New Roman"/>
+                <w:b/>
+                <w:bCs/>
+                <w:sz w:val="24"/>
+                <w:szCs w:val="24"/>
+              </w:rPr>
+              <w:tab/>
+            </w:r>
+            <w:r>
+              <w:rPr>
+                <w:rFonts w:ascii="Times New Roman" w:eastAsia="仿宋" w:hAnsi="Times New Roman"/>
+                <w:b/>
+                <w:bCs/>
+                <w:sz w:val="24"/>
+                <w:szCs w:val="24"/>
+              </w:rPr>
+              <w:tab/>
+            </w:r>
+            <w:r>
+              <w:rPr>
+                <w:rFonts w:ascii="Times New Roman" w:eastAsia="仿宋" w:hAnsi="Times New Roman" w:hint="eastAsia"/>
+                <w:b/>
+                <w:bCs/>
+                <w:sz w:val="24"/>
+                <w:szCs w:val="24"/>
+              </w:rPr>
+              <w:t>导师：谢雄耀</w:t>
+            </w:r>
+            <w:r>
+              <w:rPr>
+                <w:rFonts w:ascii="Times New Roman" w:eastAsia="仿宋" w:hAnsi="Times New Roman"/>
+                <w:b/>
+                <w:bCs/>
+                <w:sz w:val="24"/>
+                <w:szCs w:val="24"/>
+              </w:rPr>
+              <w:t xml:space="preserve"> </w:t>
+            </w:r>
+            <w:r>
+              <w:rPr>
+                <w:rFonts w:ascii="Times New Roman" w:eastAsia="仿宋" w:hAnsi="Times New Roman"/>
+                <w:b/>
+                <w:bCs/>
+                <w:sz w:val="24"/>
+                <w:szCs w:val="24"/>
+              </w:rPr>
+              <w:t>教授</w:t>
             </w:r>
           </w:p>
           <w:p>
@@ -2055,16 +1929,97 @@
                 <w:sz w:val="24"/>
                 <w:szCs w:val="24"/>
               </w:rPr>
-              <w:t>·</w:t>
-            </w:r>
-            <w:r>
-              <w:rPr>
-                <w:rFonts w:ascii="Times New Roman" w:eastAsia="仿宋" w:hAnsi="Times New Roman" w:hint="eastAsia"/>
-                <w:color w:val="595959" w:themeColor="text1" w:themeTint="A6"/>
-                <w:sz w:val="24"/>
-                <w:szCs w:val="24"/>
-              </w:rPr>
-              <w:t>获得国家建设高水平大学公派研究生项目资助</w:t>
+              <w:t>·开展隧道数字化智能化结构性能感知研究</w:t>
+            </w:r>
+            <w:r>
+              <w:rPr>
+                <w:rFonts w:ascii="Times New Roman" w:eastAsia="仿宋" w:hAnsi="Times New Roman" w:hint="eastAsia"/>
+                <w:color w:val="595959" w:themeColor="text1" w:themeTint="A6"/>
+                <w:sz w:val="24"/>
+                <w:szCs w:val="24"/>
+              </w:rPr>
+              <w:t>，</w:t>
+            </w:r>
+            <w:r>
+              <w:rPr>
+                <w:rFonts w:ascii="Times New Roman" w:eastAsia="仿宋" w:hAnsi="Times New Roman" w:hint="eastAsia"/>
+                <w:color w:val="595959" w:themeColor="text1" w:themeTint="A6"/>
+                <w:sz w:val="24"/>
+                <w:szCs w:val="24"/>
+              </w:rPr>
+              <w:t>提出基于三维点云数据的</w:t>
+            </w:r>
+            <w:r>
+              <w:rPr>
+                <w:rFonts w:ascii="Times New Roman" w:eastAsia="仿宋" w:hAnsi="Times New Roman" w:hint="eastAsia"/>
+                <w:color w:val="595959" w:themeColor="text1" w:themeTint="A6"/>
+                <w:sz w:val="24"/>
+                <w:szCs w:val="24"/>
+              </w:rPr>
+              <w:t>隧道</w:t>
+            </w:r>
+            <w:r>
+              <w:rPr>
+                <w:rFonts w:ascii="Times New Roman" w:eastAsia="仿宋" w:hAnsi="Times New Roman" w:hint="eastAsia"/>
+                <w:color w:val="595959" w:themeColor="text1" w:themeTint="A6"/>
+                <w:sz w:val="24"/>
+                <w:szCs w:val="24"/>
+              </w:rPr>
+              <w:t>数字孪生框架，在</w:t>
+            </w:r>
+            <w:r>
+              <w:rPr>
+                <w:rFonts w:ascii="Times New Roman" w:eastAsia="仿宋" w:hAnsi="Times New Roman" w:hint="eastAsia"/>
+                <w:color w:val="595959" w:themeColor="text1" w:themeTint="A6"/>
+                <w:sz w:val="24"/>
+                <w:szCs w:val="24"/>
+              </w:rPr>
+              <w:t>三维点云</w:t>
+            </w:r>
+            <w:r>
+              <w:rPr>
+                <w:rFonts w:ascii="Times New Roman" w:eastAsia="仿宋" w:hAnsi="Times New Roman" w:hint="eastAsia"/>
+                <w:color w:val="595959" w:themeColor="text1" w:themeTint="A6"/>
+                <w:sz w:val="24"/>
+                <w:szCs w:val="24"/>
+              </w:rPr>
+              <w:t>数据集构建和深度学习网络开发方面取得创新，成果在</w:t>
+            </w:r>
+            <w:r>
+              <w:rPr>
+                <w:rFonts w:ascii="Times New Roman" w:eastAsia="仿宋" w:hAnsi="Times New Roman" w:hint="eastAsia"/>
+                <w:color w:val="595959" w:themeColor="text1" w:themeTint="A6"/>
+                <w:sz w:val="24"/>
+                <w:szCs w:val="24"/>
+              </w:rPr>
+              <w:t>上海、福州、无锡的</w:t>
+            </w:r>
+            <w:r>
+              <w:rPr>
+                <w:rFonts w:ascii="Times New Roman" w:eastAsia="仿宋" w:hAnsi="Times New Roman" w:hint="eastAsia"/>
+                <w:color w:val="595959" w:themeColor="text1" w:themeTint="A6"/>
+                <w:sz w:val="24"/>
+                <w:szCs w:val="24"/>
+              </w:rPr>
+              <w:t>隧道</w:t>
+            </w:r>
+            <w:r>
+              <w:rPr>
+                <w:rFonts w:ascii="Times New Roman" w:eastAsia="仿宋" w:hAnsi="Times New Roman" w:hint="eastAsia"/>
+                <w:color w:val="595959" w:themeColor="text1" w:themeTint="A6"/>
+                <w:sz w:val="24"/>
+                <w:szCs w:val="24"/>
+              </w:rPr>
+              <w:t>工程</w:t>
+            </w:r>
+            <w:r>
+              <w:rPr>
+                <w:rFonts w:ascii="Times New Roman" w:eastAsia="仿宋" w:hAnsi="Times New Roman" w:hint="eastAsia"/>
+                <w:color w:val="595959" w:themeColor="text1" w:themeTint="A6"/>
+                <w:sz w:val="24"/>
+                <w:szCs w:val="24"/>
+              </w:rPr>
+              <w:t>推广应用</w:t>
             </w:r>
           </w:p>
           <w:p>
@@ -2092,97 +2047,70 @@
                 <w:sz w:val="24"/>
                 <w:szCs w:val="24"/>
               </w:rPr>
-              <w:t>开展盾构隧道计算机视觉研究</w:t>
-            </w:r>
-            <w:r>
-              <w:rPr>
-                <w:rFonts w:ascii="Times New Roman" w:eastAsia="仿宋" w:hAnsi="Times New Roman" w:hint="eastAsia"/>
-                <w:color w:val="595959" w:themeColor="text1" w:themeTint="A6"/>
-                <w:sz w:val="24"/>
-                <w:szCs w:val="24"/>
-              </w:rPr>
-              <w:t>，成果</w:t>
-            </w:r>
-            <w:r>
-              <w:rPr>
-                <w:rFonts w:ascii="Times New Roman" w:eastAsia="仿宋" w:hAnsi="Times New Roman" w:hint="eastAsia"/>
-                <w:color w:val="595959" w:themeColor="text1" w:themeTint="A6"/>
-                <w:sz w:val="24"/>
-                <w:szCs w:val="24"/>
-              </w:rPr>
-              <w:t>作为</w:t>
-            </w:r>
-            <w:r>
-              <w:rPr>
-                <w:rFonts w:ascii="Times New Roman" w:eastAsia="仿宋" w:hAnsi="Times New Roman" w:hint="eastAsia"/>
-                <w:color w:val="595959" w:themeColor="text1" w:themeTint="A6"/>
-                <w:sz w:val="24"/>
-                <w:szCs w:val="24"/>
-              </w:rPr>
-              <w:t>初创公司</w:t>
-            </w:r>
-            <w:r>
-              <w:rPr>
-                <w:rFonts w:ascii="Times New Roman" w:eastAsia="仿宋" w:hAnsi="Times New Roman"/>
-                <w:color w:val="595959" w:themeColor="text1" w:themeTint="A6"/>
-                <w:sz w:val="24"/>
-                <w:szCs w:val="24"/>
-              </w:rPr>
-              <w:t>JoltSynSor</w:t>
-            </w:r>
-            <w:r>
-              <w:rPr>
-                <w:rFonts w:ascii="Times New Roman" w:eastAsia="仿宋" w:hAnsi="Times New Roman" w:hint="eastAsia"/>
-                <w:color w:val="595959" w:themeColor="text1" w:themeTint="A6"/>
-                <w:sz w:val="24"/>
-                <w:szCs w:val="24"/>
-              </w:rPr>
-              <w:t>的</w:t>
-            </w:r>
-            <w:r>
-              <w:rPr>
-                <w:rFonts w:ascii="Times New Roman" w:eastAsia="仿宋" w:hAnsi="Times New Roman" w:hint="eastAsia"/>
-                <w:color w:val="595959" w:themeColor="text1" w:themeTint="A6"/>
-                <w:sz w:val="24"/>
-                <w:szCs w:val="24"/>
-              </w:rPr>
-              <w:t>核心技术</w:t>
-            </w:r>
-            <w:r>
-              <w:rPr>
-                <w:rFonts w:ascii="Times New Roman" w:eastAsia="仿宋" w:hAnsi="Times New Roman" w:hint="eastAsia"/>
-                <w:color w:val="595959" w:themeColor="text1" w:themeTint="A6"/>
-                <w:sz w:val="24"/>
-                <w:szCs w:val="24"/>
-              </w:rPr>
-              <w:t>在</w:t>
-            </w:r>
-            <w:r>
-              <w:rPr>
-                <w:rFonts w:ascii="Times New Roman" w:eastAsia="仿宋" w:hAnsi="Times New Roman" w:hint="eastAsia"/>
-                <w:color w:val="595959" w:themeColor="text1" w:themeTint="A6"/>
-                <w:sz w:val="24"/>
-                <w:szCs w:val="24"/>
-              </w:rPr>
-              <w:t>英国</w:t>
-            </w:r>
-            <w:r>
-              <w:rPr>
-                <w:rFonts w:ascii="Times New Roman" w:eastAsia="仿宋" w:hAnsi="Times New Roman" w:hint="eastAsia"/>
-                <w:color w:val="595959" w:themeColor="text1" w:themeTint="A6"/>
-                <w:sz w:val="24"/>
-                <w:szCs w:val="24"/>
-              </w:rPr>
-              <w:t>推广</w:t>
-            </w:r>
-            <w:r>
-              <w:rPr>
-                <w:rFonts w:ascii="Times New Roman" w:eastAsia="仿宋" w:hAnsi="Times New Roman" w:hint="eastAsia"/>
-                <w:color w:val="595959" w:themeColor="text1" w:themeTint="A6"/>
-                <w:sz w:val="24"/>
-                <w:szCs w:val="24"/>
-              </w:rPr>
-              <w:t>宣传</w:t>
+              <w:t>与</w:t>
+            </w:r>
+            <w:r>
+              <w:rPr>
+                <w:rFonts w:ascii="Times New Roman" w:eastAsia="仿宋" w:hAnsi="Times New Roman" w:hint="eastAsia"/>
+                <w:color w:val="595959" w:themeColor="text1" w:themeTint="A6"/>
+                <w:sz w:val="24"/>
+                <w:szCs w:val="24"/>
+              </w:rPr>
+              <w:t>剑桥大学、牛津大学、伯明翰大学、科克大学等</w:t>
+            </w:r>
+            <w:r>
+              <w:rPr>
+                <w:rFonts w:ascii="Times New Roman" w:eastAsia="仿宋" w:hAnsi="Times New Roman" w:hint="eastAsia"/>
+                <w:color w:val="595959" w:themeColor="text1" w:themeTint="A6"/>
+                <w:sz w:val="24"/>
+                <w:szCs w:val="24"/>
+              </w:rPr>
+              <w:t>高校建立</w:t>
+            </w:r>
+            <w:r>
+              <w:rPr>
+                <w:rFonts w:ascii="Times New Roman" w:eastAsia="仿宋" w:hAnsi="Times New Roman" w:hint="eastAsia"/>
+                <w:color w:val="595959" w:themeColor="text1" w:themeTint="A6"/>
+                <w:sz w:val="24"/>
+                <w:szCs w:val="24"/>
+              </w:rPr>
+              <w:t>持续的</w:t>
+            </w:r>
+            <w:r>
+              <w:rPr>
+                <w:rFonts w:ascii="Times New Roman" w:eastAsia="仿宋" w:hAnsi="Times New Roman" w:hint="eastAsia"/>
+                <w:color w:val="595959" w:themeColor="text1" w:themeTint="A6"/>
+                <w:sz w:val="24"/>
+                <w:szCs w:val="24"/>
+              </w:rPr>
+              <w:t>国际</w:t>
+            </w:r>
+            <w:r>
+              <w:rPr>
+                <w:rFonts w:ascii="Times New Roman" w:eastAsia="仿宋" w:hAnsi="Times New Roman" w:hint="eastAsia"/>
+                <w:color w:val="595959" w:themeColor="text1" w:themeTint="A6"/>
+                <w:sz w:val="24"/>
+                <w:szCs w:val="24"/>
+              </w:rPr>
+              <w:t>学术</w:t>
+            </w:r>
+            <w:r>
+              <w:rPr>
+                <w:rFonts w:ascii="Times New Roman" w:eastAsia="仿宋" w:hAnsi="Times New Roman" w:hint="eastAsia"/>
+                <w:color w:val="595959" w:themeColor="text1" w:themeTint="A6"/>
+                <w:sz w:val="24"/>
+                <w:szCs w:val="24"/>
+              </w:rPr>
+              <w:t>联系和</w:t>
+            </w:r>
+            <w:r>
+              <w:rPr>
+                <w:rFonts w:ascii="Times New Roman" w:eastAsia="仿宋" w:hAnsi="Times New Roman" w:hint="eastAsia"/>
+                <w:color w:val="595959" w:themeColor="text1" w:themeTint="A6"/>
+                <w:sz w:val="24"/>
+                <w:szCs w:val="24"/>
+              </w:rPr>
+              <w:t>合作</w:t>
             </w:r>
           </w:p>
           <w:p>
@@ -2201,113 +2129,32 @@
                 <w:sz w:val="24"/>
                 <w:szCs w:val="24"/>
               </w:rPr>
-              <w:t>·</w:t>
-            </w:r>
-            <w:r>
-              <w:rPr>
-                <w:rFonts w:ascii="Times New Roman" w:eastAsia="仿宋" w:hAnsi="Times New Roman" w:hint="eastAsia"/>
-                <w:color w:val="595959" w:themeColor="text1" w:themeTint="A6"/>
-                <w:sz w:val="24"/>
-                <w:szCs w:val="24"/>
-              </w:rPr>
-              <w:t>与</w:t>
-            </w:r>
-            <w:r>
-              <w:rPr>
-                <w:rFonts w:ascii="Times New Roman" w:eastAsia="仿宋" w:hAnsi="Times New Roman" w:hint="eastAsia"/>
-                <w:color w:val="595959" w:themeColor="text1" w:themeTint="A6"/>
-                <w:sz w:val="24"/>
-                <w:szCs w:val="24"/>
-              </w:rPr>
-              <w:t>挪威岩土研究所、</w:t>
-            </w:r>
-            <w:r>
-              <w:rPr>
-                <w:rFonts w:ascii="Times New Roman" w:eastAsia="仿宋" w:hAnsi="Times New Roman" w:hint="eastAsia"/>
-                <w:color w:val="595959" w:themeColor="text1" w:themeTint="A6"/>
-                <w:sz w:val="24"/>
-                <w:szCs w:val="24"/>
-              </w:rPr>
-              <w:t>莫特麦克唐纳</w:t>
-            </w:r>
-            <w:r>
-              <w:rPr>
-                <w:rFonts w:ascii="Times New Roman" w:eastAsia="仿宋" w:hAnsi="Times New Roman" w:hint="eastAsia"/>
-                <w:color w:val="595959" w:themeColor="text1" w:themeTint="A6"/>
-                <w:sz w:val="24"/>
-                <w:szCs w:val="24"/>
-              </w:rPr>
-              <w:t>等国际</w:t>
-            </w:r>
-            <w:r>
-              <w:rPr>
-                <w:rFonts w:ascii="Times New Roman" w:eastAsia="仿宋" w:hAnsi="Times New Roman" w:hint="eastAsia"/>
-                <w:color w:val="595959" w:themeColor="text1" w:themeTint="A6"/>
-                <w:sz w:val="24"/>
-                <w:szCs w:val="24"/>
-              </w:rPr>
-              <w:t>机构</w:t>
-            </w:r>
-            <w:r>
-              <w:rPr>
-                <w:rFonts w:ascii="Times New Roman" w:eastAsia="仿宋" w:hAnsi="Times New Roman" w:hint="eastAsia"/>
-                <w:color w:val="595959" w:themeColor="text1" w:themeTint="A6"/>
-                <w:sz w:val="24"/>
-                <w:szCs w:val="24"/>
-              </w:rPr>
-              <w:t>和公司</w:t>
-            </w:r>
-            <w:r>
-              <w:rPr>
-                <w:rFonts w:ascii="Times New Roman" w:eastAsia="仿宋" w:hAnsi="Times New Roman" w:hint="eastAsia"/>
-                <w:color w:val="595959" w:themeColor="text1" w:themeTint="A6"/>
-                <w:sz w:val="24"/>
-                <w:szCs w:val="24"/>
-              </w:rPr>
-              <w:t>开展</w:t>
-            </w:r>
-            <w:r>
-              <w:rPr>
-                <w:rFonts w:ascii="Times New Roman" w:eastAsia="仿宋" w:hAnsi="Times New Roman" w:hint="eastAsia"/>
-                <w:color w:val="595959" w:themeColor="text1" w:themeTint="A6"/>
-                <w:sz w:val="24"/>
-                <w:szCs w:val="24"/>
-              </w:rPr>
-              <w:t>深入的</w:t>
-            </w:r>
-            <w:r>
-              <w:rPr>
-                <w:rFonts w:ascii="Times New Roman" w:eastAsia="仿宋" w:hAnsi="Times New Roman" w:hint="eastAsia"/>
-                <w:color w:val="595959" w:themeColor="text1" w:themeTint="A6"/>
-                <w:sz w:val="24"/>
-                <w:szCs w:val="24"/>
-              </w:rPr>
-              <w:t>学术</w:t>
-            </w:r>
-            <w:r>
-              <w:rPr>
-                <w:rFonts w:ascii="Times New Roman" w:eastAsia="仿宋" w:hAnsi="Times New Roman" w:hint="eastAsia"/>
-                <w:color w:val="595959" w:themeColor="text1" w:themeTint="A6"/>
-                <w:sz w:val="24"/>
-                <w:szCs w:val="24"/>
-              </w:rPr>
-              <w:t>和产业</w:t>
-            </w:r>
-            <w:r>
-              <w:rPr>
-                <w:rFonts w:ascii="Times New Roman" w:eastAsia="仿宋" w:hAnsi="Times New Roman" w:hint="eastAsia"/>
-                <w:color w:val="595959" w:themeColor="text1" w:themeTint="A6"/>
-                <w:sz w:val="24"/>
-                <w:szCs w:val="24"/>
-              </w:rPr>
-              <w:t>交流</w:t>
+              <w:t>·协助指导</w:t>
+            </w:r>
+            <w:r>
+              <w:rPr>
+                <w:rFonts w:ascii="Times New Roman" w:eastAsia="仿宋" w:hAnsi="Times New Roman" w:hint="eastAsia"/>
+                <w:color w:val="595959" w:themeColor="text1" w:themeTint="A6"/>
+                <w:sz w:val="24"/>
+                <w:szCs w:val="24"/>
+              </w:rPr>
+              <w:t>2</w:t>
+            </w:r>
+            <w:r>
+              <w:rPr>
+                <w:rFonts w:ascii="Times New Roman" w:eastAsia="仿宋" w:hAnsi="Times New Roman" w:hint="eastAsia"/>
+                <w:color w:val="595959" w:themeColor="text1" w:themeTint="A6"/>
+                <w:sz w:val="24"/>
+                <w:szCs w:val="24"/>
+              </w:rPr>
+              <w:t>名本科生完成毕业论文</w:t>
             </w:r>
           </w:p>
           <w:p>
             <w:pPr>
               <w:rPr>
-                <w:rFonts w:ascii="Times New Roman" w:eastAsia="仿宋" w:hAnsi="Times New Roman"/>
-                <w:color w:val="767171" w:themeColor="background2" w:themeShade="80"/>
+                <w:rFonts w:ascii="Times New Roman" w:eastAsia="仿宋" w:hAnsi="Times New Roman" w:hint="eastAsia"/>
+                <w:color w:val="595959" w:themeColor="text1" w:themeTint="A6"/>
                 <w:sz w:val="24"/>
                 <w:szCs w:val="24"/>
               </w:rPr>
@@ -2319,61 +2166,7 @@
                 <w:sz w:val="24"/>
                 <w:szCs w:val="24"/>
               </w:rPr>
-              <w:t>·</w:t>
-            </w:r>
-            <w:r>
-              <w:rPr>
-                <w:rFonts w:ascii="Times New Roman" w:eastAsia="仿宋" w:hAnsi="Times New Roman" w:hint="eastAsia"/>
-                <w:color w:val="595959" w:themeColor="text1" w:themeTint="A6"/>
-                <w:sz w:val="24"/>
-                <w:szCs w:val="24"/>
-              </w:rPr>
-              <w:t>协助指导</w:t>
-            </w:r>
-            <w:r>
-              <w:rPr>
-                <w:rFonts w:ascii="Times New Roman" w:eastAsia="仿宋" w:hAnsi="Times New Roman" w:hint="eastAsia"/>
-                <w:color w:val="595959" w:themeColor="text1" w:themeTint="A6"/>
-                <w:sz w:val="24"/>
-                <w:szCs w:val="24"/>
-              </w:rPr>
-              <w:t>1</w:t>
-            </w:r>
-            <w:r>
-              <w:rPr>
-                <w:rFonts w:ascii="Times New Roman" w:eastAsia="仿宋" w:hAnsi="Times New Roman" w:hint="eastAsia"/>
-                <w:color w:val="595959" w:themeColor="text1" w:themeTint="A6"/>
-                <w:sz w:val="24"/>
-                <w:szCs w:val="24"/>
-              </w:rPr>
-              <w:t>名本科生完成毕业论文</w:t>
-            </w:r>
-            <w:r>
-              <w:rPr>
-                <w:rFonts w:ascii="Times New Roman" w:eastAsia="仿宋" w:hAnsi="Times New Roman" w:hint="eastAsia"/>
-                <w:color w:val="595959" w:themeColor="text1" w:themeTint="A6"/>
-                <w:sz w:val="24"/>
-                <w:szCs w:val="24"/>
-              </w:rPr>
-              <w:t>、</w:t>
-            </w:r>
-            <w:r>
-              <w:rPr>
-                <w:rFonts w:ascii="Times New Roman" w:eastAsia="仿宋" w:hAnsi="Times New Roman" w:hint="eastAsia"/>
-                <w:color w:val="595959" w:themeColor="text1" w:themeTint="A6"/>
-                <w:sz w:val="24"/>
-                <w:szCs w:val="24"/>
-              </w:rPr>
-              <w:t>1</w:t>
-            </w:r>
-            <w:r>
-              <w:rPr>
-                <w:rFonts w:ascii="Times New Roman" w:eastAsia="仿宋" w:hAnsi="Times New Roman" w:hint="eastAsia"/>
-                <w:color w:val="595959" w:themeColor="text1" w:themeTint="A6"/>
-                <w:sz w:val="24"/>
-                <w:szCs w:val="24"/>
-              </w:rPr>
-              <w:t>名博士研究生完成学位论文选题</w:t>
+              <w:t>·担任党支部组织委员和纪检委员，协助党支部开展组织生活和党建工作</w:t>
             </w:r>
           </w:p>
         </w:tc>

--- a/files/简历.docx
+++ b/files/简历.docx
@@ -2153,7 +2153,7 @@
           <w:p>
             <w:pPr>
               <w:rPr>
-                <w:rFonts w:ascii="Times New Roman" w:eastAsia="仿宋" w:hAnsi="Times New Roman" w:hint="eastAsia"/>
+                <w:rFonts w:ascii="Times New Roman" w:eastAsia="仿宋" w:hAnsi="Times New Roman"/>
                 <w:color w:val="595959" w:themeColor="text1" w:themeTint="A6"/>
                 <w:sz w:val="24"/>
                 <w:szCs w:val="24"/>
@@ -7229,7 +7229,7 @@
                 <w:sz w:val="24"/>
                 <w:szCs w:val="24"/>
               </w:rPr>
-              <w:t>4</w:t>
+              <w:t>5</w:t>
             </w:r>
             <w:r>
               <w:rPr>

--- a/files/简历.docx
+++ b/files/简历.docx
@@ -1,6 +1,6 @@
 
 <file path=word/document.xml><?xml version="1.0" encoding="utf-8"?>
-<w:document xmlns:wpc="http://schemas.microsoft.com/office/word/2010/wordprocessingCanvas" xmlns:cx="http://schemas.microsoft.com/office/drawing/2014/chartex" xmlns:cx1="http://schemas.microsoft.com/office/drawing/2015/9/8/chartex" xmlns:cx2="http://schemas.microsoft.com/office/drawing/2015/10/21/chartex" xmlns:cx3="http://schemas.microsoft.com/office/drawing/2016/5/9/chartex" xmlns:cx4="http://schemas.microsoft.com/office/drawing/2016/5/10/chartex" xmlns:cx5="http://schemas.microsoft.com/office/drawing/2016/5/11/chartex" xmlns:cx6="http://schemas.microsoft.com/office/drawing/2016/5/12/chartex" xmlns:cx7="http://schemas.microsoft.com/office/drawing/2016/5/13/chartex" xmlns:cx8="http://schemas.microsoft.com/office/drawing/2016/5/14/chartex" xmlns:mc="http://schemas.openxmlformats.org/markup-compatibility/2006" xmlns:aink="http://schemas.microsoft.com/office/drawing/2016/ink" xmlns:am3d="http://schemas.microsoft.com/office/drawing/2017/model3d" xmlns:o="urn:schemas-microsoft-com:office:office" xmlns:r="http://schemas.openxmlformats.org/officeDocument/2006/relationships" xmlns:m="http://schemas.openxmlformats.org/officeDocument/2006/math" xmlns:v="urn:schemas-microsoft-com:vml" xmlns:wp14="http://schemas.microsoft.com/office/word/2010/wordprocessingDrawing" xmlns:wp="http://schemas.openxmlformats.org/drawingml/2006/wordprocessingDrawing" xmlns:w10="urn:schemas-microsoft-com:office:word" xmlns:w="http://schemas.openxmlformats.org/wordprocessingml/2006/main" xmlns:w14="http://schemas.microsoft.com/office/word/2010/wordml" xmlns:w15="http://schemas.microsoft.com/office/word/2012/wordml" xmlns:w16cex="http://schemas.microsoft.com/office/word/2018/wordml/cex" xmlns:w16cid="http://schemas.microsoft.com/office/word/2016/wordml/cid" xmlns:w16="http://schemas.microsoft.com/office/word/2018/wordml" xmlns:w16sdtdh="http://schemas.microsoft.com/office/word/2020/wordml/sdtdatahash" xmlns:w16se="http://schemas.microsoft.com/office/word/2015/wordml/symex" xmlns:wpg="http://schemas.microsoft.com/office/word/2010/wordprocessingGroup" xmlns:wpi="http://schemas.microsoft.com/office/word/2010/wordprocessingInk" xmlns:wne="http://schemas.microsoft.com/office/word/2006/wordml" xmlns:wps="http://schemas.microsoft.com/office/word/2010/wordprocessingShape" mc:Ignorable="w14 w15 w16se w16cid w16 w16cex w16sdtdh wp14">
+<w:document xmlns:wpc="http://schemas.microsoft.com/office/word/2010/wordprocessingCanvas" xmlns:cx="http://schemas.microsoft.com/office/drawing/2014/chartex" xmlns:cx1="http://schemas.microsoft.com/office/drawing/2015/9/8/chartex" xmlns:cx2="http://schemas.microsoft.com/office/drawing/2015/10/21/chartex" xmlns:cx3="http://schemas.microsoft.com/office/drawing/2016/5/9/chartex" xmlns:cx4="http://schemas.microsoft.com/office/drawing/2016/5/10/chartex" xmlns:cx5="http://schemas.microsoft.com/office/drawing/2016/5/11/chartex" xmlns:cx6="http://schemas.microsoft.com/office/drawing/2016/5/12/chartex" xmlns:cx7="http://schemas.microsoft.com/office/drawing/2016/5/13/chartex" xmlns:cx8="http://schemas.microsoft.com/office/drawing/2016/5/14/chartex" xmlns:mc="http://schemas.openxmlformats.org/markup-compatibility/2006" xmlns:aink="http://schemas.microsoft.com/office/drawing/2016/ink" xmlns:am3d="http://schemas.microsoft.com/office/drawing/2017/model3d" xmlns:o="urn:schemas-microsoft-com:office:office" xmlns:oel="http://schemas.microsoft.com/office/2019/extlst" xmlns:r="http://schemas.openxmlformats.org/officeDocument/2006/relationships" xmlns:m="http://schemas.openxmlformats.org/officeDocument/2006/math" xmlns:v="urn:schemas-microsoft-com:vml" xmlns:wp14="http://schemas.microsoft.com/office/word/2010/wordprocessingDrawing" xmlns:wp="http://schemas.openxmlformats.org/drawingml/2006/wordprocessingDrawing" xmlns:w10="urn:schemas-microsoft-com:office:word" xmlns:w="http://schemas.openxmlformats.org/wordprocessingml/2006/main" xmlns:w14="http://schemas.microsoft.com/office/word/2010/wordml" xmlns:w15="http://schemas.microsoft.com/office/word/2012/wordml" xmlns:w16cex="http://schemas.microsoft.com/office/word/2018/wordml/cex" xmlns:w16cid="http://schemas.microsoft.com/office/word/2016/wordml/cid" xmlns:w16="http://schemas.microsoft.com/office/word/2018/wordml" xmlns:w16du="http://schemas.microsoft.com/office/word/2023/wordml/word16du" xmlns:w16sdtdh="http://schemas.microsoft.com/office/word/2020/wordml/sdtdatahash" xmlns:w16se="http://schemas.microsoft.com/office/word/2015/wordml/symex" xmlns:wpg="http://schemas.microsoft.com/office/word/2010/wordprocessingGroup" xmlns:wpi="http://schemas.microsoft.com/office/word/2010/wordprocessingInk" xmlns:wne="http://schemas.microsoft.com/office/word/2006/wordml" xmlns:wps="http://schemas.microsoft.com/office/word/2010/wordprocessingShape" mc:Ignorable="w14 w15 w16se w16cid w16 w16cex w16sdtdh w16du wp14">
   <w:body>
     <w:tbl>
       <w:tblPr>
@@ -7294,7 +7294,7 @@
                 <w:sz w:val="24"/>
                 <w:szCs w:val="24"/>
               </w:rPr>
-              <w:t>5</w:t>
+              <w:t>6</w:t>
             </w:r>
             <w:r>
               <w:rPr>
@@ -8293,7 +8293,7 @@
 </file>
 
 <file path=word/endnotes.xml><?xml version="1.0" encoding="utf-8"?>
-<w:endnotes xmlns:wpc="http://schemas.microsoft.com/office/word/2010/wordprocessingCanvas" xmlns:cx="http://schemas.microsoft.com/office/drawing/2014/chartex" xmlns:cx1="http://schemas.microsoft.com/office/drawing/2015/9/8/chartex" xmlns:cx2="http://schemas.microsoft.com/office/drawing/2015/10/21/chartex" xmlns:cx3="http://schemas.microsoft.com/office/drawing/2016/5/9/chartex" xmlns:cx4="http://schemas.microsoft.com/office/drawing/2016/5/10/chartex" xmlns:cx5="http://schemas.microsoft.com/office/drawing/2016/5/11/chartex" xmlns:cx6="http://schemas.microsoft.com/office/drawing/2016/5/12/chartex" xmlns:cx7="http://schemas.microsoft.com/office/drawing/2016/5/13/chartex" xmlns:cx8="http://schemas.microsoft.com/office/drawing/2016/5/14/chartex" xmlns:mc="http://schemas.openxmlformats.org/markup-compatibility/2006" xmlns:aink="http://schemas.microsoft.com/office/drawing/2016/ink" xmlns:am3d="http://schemas.microsoft.com/office/drawing/2017/model3d" xmlns:o="urn:schemas-microsoft-com:office:office" xmlns:r="http://schemas.openxmlformats.org/officeDocument/2006/relationships" xmlns:m="http://schemas.openxmlformats.org/officeDocument/2006/math" xmlns:v="urn:schemas-microsoft-com:vml" xmlns:wp14="http://schemas.microsoft.com/office/word/2010/wordprocessingDrawing" xmlns:wp="http://schemas.openxmlformats.org/drawingml/2006/wordprocessingDrawing" xmlns:w10="urn:schemas-microsoft-com:office:word" xmlns:w="http://schemas.openxmlformats.org/wordprocessingml/2006/main" xmlns:w14="http://schemas.microsoft.com/office/word/2010/wordml" xmlns:w15="http://schemas.microsoft.com/office/word/2012/wordml" xmlns:w16cex="http://schemas.microsoft.com/office/word/2018/wordml/cex" xmlns:w16cid="http://schemas.microsoft.com/office/word/2016/wordml/cid" xmlns:w16="http://schemas.microsoft.com/office/word/2018/wordml" xmlns:w16sdtdh="http://schemas.microsoft.com/office/word/2020/wordml/sdtdatahash" xmlns:w16se="http://schemas.microsoft.com/office/word/2015/wordml/symex" xmlns:wpg="http://schemas.microsoft.com/office/word/2010/wordprocessingGroup" xmlns:wpi="http://schemas.microsoft.com/office/word/2010/wordprocessingInk" xmlns:wne="http://schemas.microsoft.com/office/word/2006/wordml" xmlns:wps="http://schemas.microsoft.com/office/word/2010/wordprocessingShape" mc:Ignorable="w14 w15 w16se w16cid w16 w16cex w16sdtdh wp14">
+<w:endnotes xmlns:wpc="http://schemas.microsoft.com/office/word/2010/wordprocessingCanvas" xmlns:cx="http://schemas.microsoft.com/office/drawing/2014/chartex" xmlns:cx1="http://schemas.microsoft.com/office/drawing/2015/9/8/chartex" xmlns:cx2="http://schemas.microsoft.com/office/drawing/2015/10/21/chartex" xmlns:cx3="http://schemas.microsoft.com/office/drawing/2016/5/9/chartex" xmlns:cx4="http://schemas.microsoft.com/office/drawing/2016/5/10/chartex" xmlns:cx5="http://schemas.microsoft.com/office/drawing/2016/5/11/chartex" xmlns:cx6="http://schemas.microsoft.com/office/drawing/2016/5/12/chartex" xmlns:cx7="http://schemas.microsoft.com/office/drawing/2016/5/13/chartex" xmlns:cx8="http://schemas.microsoft.com/office/drawing/2016/5/14/chartex" xmlns:mc="http://schemas.openxmlformats.org/markup-compatibility/2006" xmlns:aink="http://schemas.microsoft.com/office/drawing/2016/ink" xmlns:am3d="http://schemas.microsoft.com/office/drawing/2017/model3d" xmlns:o="urn:schemas-microsoft-com:office:office" xmlns:oel="http://schemas.microsoft.com/office/2019/extlst" xmlns:r="http://schemas.openxmlformats.org/officeDocument/2006/relationships" xmlns:m="http://schemas.openxmlformats.org/officeDocument/2006/math" xmlns:v="urn:schemas-microsoft-com:vml" xmlns:wp14="http://schemas.microsoft.com/office/word/2010/wordprocessingDrawing" xmlns:wp="http://schemas.openxmlformats.org/drawingml/2006/wordprocessingDrawing" xmlns:w10="urn:schemas-microsoft-com:office:word" xmlns:w="http://schemas.openxmlformats.org/wordprocessingml/2006/main" xmlns:w14="http://schemas.microsoft.com/office/word/2010/wordml" xmlns:w15="http://schemas.microsoft.com/office/word/2012/wordml" xmlns:w16cex="http://schemas.microsoft.com/office/word/2018/wordml/cex" xmlns:w16cid="http://schemas.microsoft.com/office/word/2016/wordml/cid" xmlns:w16="http://schemas.microsoft.com/office/word/2018/wordml" xmlns:w16du="http://schemas.microsoft.com/office/word/2023/wordml/word16du" xmlns:w16sdtdh="http://schemas.microsoft.com/office/word/2020/wordml/sdtdatahash" xmlns:w16se="http://schemas.microsoft.com/office/word/2015/wordml/symex" xmlns:wpg="http://schemas.microsoft.com/office/word/2010/wordprocessingGroup" xmlns:wpi="http://schemas.microsoft.com/office/word/2010/wordprocessingInk" xmlns:wne="http://schemas.microsoft.com/office/word/2006/wordml" xmlns:wps="http://schemas.microsoft.com/office/word/2010/wordprocessingShape" mc:Ignorable="w14 w15 w16se w16cid w16 w16cex w16sdtdh w16du wp14">
   <w:endnote w:type="separator" w:id="-1">
     <w:p>
       <w:r>
@@ -8312,7 +8312,7 @@
 </file>
 
 <file path=word/footnotes.xml><?xml version="1.0" encoding="utf-8"?>
-<w:footnotes xmlns:wpc="http://schemas.microsoft.com/office/word/2010/wordprocessingCanvas" xmlns:cx="http://schemas.microsoft.com/office/drawing/2014/chartex" xmlns:cx1="http://schemas.microsoft.com/office/drawing/2015/9/8/chartex" xmlns:cx2="http://schemas.microsoft.com/office/drawing/2015/10/21/chartex" xmlns:cx3="http://schemas.microsoft.com/office/drawing/2016/5/9/chartex" xmlns:cx4="http://schemas.microsoft.com/office/drawing/2016/5/10/chartex" xmlns:cx5="http://schemas.microsoft.com/office/drawing/2016/5/11/chartex" xmlns:cx6="http://schemas.microsoft.com/office/drawing/2016/5/12/chartex" xmlns:cx7="http://schemas.microsoft.com/office/drawing/2016/5/13/chartex" xmlns:cx8="http://schemas.microsoft.com/office/drawing/2016/5/14/chartex" xmlns:mc="http://schemas.openxmlformats.org/markup-compatibility/2006" xmlns:aink="http://schemas.microsoft.com/office/drawing/2016/ink" xmlns:am3d="http://schemas.microsoft.com/office/drawing/2017/model3d" xmlns:o="urn:schemas-microsoft-com:office:office" xmlns:r="http://schemas.openxmlformats.org/officeDocument/2006/relationships" xmlns:m="http://schemas.openxmlformats.org/officeDocument/2006/math" xmlns:v="urn:schemas-microsoft-com:vml" xmlns:wp14="http://schemas.microsoft.com/office/word/2010/wordprocessingDrawing" xmlns:wp="http://schemas.openxmlformats.org/drawingml/2006/wordprocessingDrawing" xmlns:w10="urn:schemas-microsoft-com:office:word" xmlns:w="http://schemas.openxmlformats.org/wordprocessingml/2006/main" xmlns:w14="http://schemas.microsoft.com/office/word/2010/wordml" xmlns:w15="http://schemas.microsoft.com/office/word/2012/wordml" xmlns:w16cex="http://schemas.microsoft.com/office/word/2018/wordml/cex" xmlns:w16cid="http://schemas.microsoft.com/office/word/2016/wordml/cid" xmlns:w16="http://schemas.microsoft.com/office/word/2018/wordml" xmlns:w16sdtdh="http://schemas.microsoft.com/office/word/2020/wordml/sdtdatahash" xmlns:w16se="http://schemas.microsoft.com/office/word/2015/wordml/symex" xmlns:wpg="http://schemas.microsoft.com/office/word/2010/wordprocessingGroup" xmlns:wpi="http://schemas.microsoft.com/office/word/2010/wordprocessingInk" xmlns:wne="http://schemas.microsoft.com/office/word/2006/wordml" xmlns:wps="http://schemas.microsoft.com/office/word/2010/wordprocessingShape" mc:Ignorable="w14 w15 w16se w16cid w16 w16cex w16sdtdh wp14">
+<w:footnotes xmlns:wpc="http://schemas.microsoft.com/office/word/2010/wordprocessingCanvas" xmlns:cx="http://schemas.microsoft.com/office/drawing/2014/chartex" xmlns:cx1="http://schemas.microsoft.com/office/drawing/2015/9/8/chartex" xmlns:cx2="http://schemas.microsoft.com/office/drawing/2015/10/21/chartex" xmlns:cx3="http://schemas.microsoft.com/office/drawing/2016/5/9/chartex" xmlns:cx4="http://schemas.microsoft.com/office/drawing/2016/5/10/chartex" xmlns:cx5="http://schemas.microsoft.com/office/drawing/2016/5/11/chartex" xmlns:cx6="http://schemas.microsoft.com/office/drawing/2016/5/12/chartex" xmlns:cx7="http://schemas.microsoft.com/office/drawing/2016/5/13/chartex" xmlns:cx8="http://schemas.microsoft.com/office/drawing/2016/5/14/chartex" xmlns:mc="http://schemas.openxmlformats.org/markup-compatibility/2006" xmlns:aink="http://schemas.microsoft.com/office/drawing/2016/ink" xmlns:am3d="http://schemas.microsoft.com/office/drawing/2017/model3d" xmlns:o="urn:schemas-microsoft-com:office:office" xmlns:oel="http://schemas.microsoft.com/office/2019/extlst" xmlns:r="http://schemas.openxmlformats.org/officeDocument/2006/relationships" xmlns:m="http://schemas.openxmlformats.org/officeDocument/2006/math" xmlns:v="urn:schemas-microsoft-com:vml" xmlns:wp14="http://schemas.microsoft.com/office/word/2010/wordprocessingDrawing" xmlns:wp="http://schemas.openxmlformats.org/drawingml/2006/wordprocessingDrawing" xmlns:w10="urn:schemas-microsoft-com:office:word" xmlns:w="http://schemas.openxmlformats.org/wordprocessingml/2006/main" xmlns:w14="http://schemas.microsoft.com/office/word/2010/wordml" xmlns:w15="http://schemas.microsoft.com/office/word/2012/wordml" xmlns:w16cex="http://schemas.microsoft.com/office/word/2018/wordml/cex" xmlns:w16cid="http://schemas.microsoft.com/office/word/2016/wordml/cid" xmlns:w16="http://schemas.microsoft.com/office/word/2018/wordml" xmlns:w16du="http://schemas.microsoft.com/office/word/2023/wordml/word16du" xmlns:w16sdtdh="http://schemas.microsoft.com/office/word/2020/wordml/sdtdatahash" xmlns:w16se="http://schemas.microsoft.com/office/word/2015/wordml/symex" xmlns:wpg="http://schemas.microsoft.com/office/word/2010/wordprocessingGroup" xmlns:wpi="http://schemas.microsoft.com/office/word/2010/wordprocessingInk" xmlns:wne="http://schemas.microsoft.com/office/word/2006/wordml" xmlns:wps="http://schemas.microsoft.com/office/word/2010/wordprocessingShape" mc:Ignorable="w14 w15 w16se w16cid w16 w16cex w16sdtdh w16du wp14">
   <w:footnote w:type="separator" w:id="-1">
     <w:p>
       <w:r>
@@ -8331,7 +8331,7 @@
 </file>
 
 <file path=word/numbering.xml><?xml version="1.0" encoding="utf-8"?>
-<w:numbering xmlns:wpc="http://schemas.microsoft.com/office/word/2010/wordprocessingCanvas" xmlns:cx="http://schemas.microsoft.com/office/drawing/2014/chartex" xmlns:cx1="http://schemas.microsoft.com/office/drawing/2015/9/8/chartex" xmlns:cx2="http://schemas.microsoft.com/office/drawing/2015/10/21/chartex" xmlns:cx3="http://schemas.microsoft.com/office/drawing/2016/5/9/chartex" xmlns:cx4="http://schemas.microsoft.com/office/drawing/2016/5/10/chartex" xmlns:cx5="http://schemas.microsoft.com/office/drawing/2016/5/11/chartex" xmlns:cx6="http://schemas.microsoft.com/office/drawing/2016/5/12/chartex" xmlns:cx7="http://schemas.microsoft.com/office/drawing/2016/5/13/chartex" xmlns:cx8="http://schemas.microsoft.com/office/drawing/2016/5/14/chartex" xmlns:mc="http://schemas.openxmlformats.org/markup-compatibility/2006" xmlns:aink="http://schemas.microsoft.com/office/drawing/2016/ink" xmlns:am3d="http://schemas.microsoft.com/office/drawing/2017/model3d" xmlns:o="urn:schemas-microsoft-com:office:office" xmlns:r="http://schemas.openxmlformats.org/officeDocument/2006/relationships" xmlns:m="http://schemas.openxmlformats.org/officeDocument/2006/math" xmlns:v="urn:schemas-microsoft-com:vml" xmlns:wp14="http://schemas.microsoft.com/office/word/2010/wordprocessingDrawing" xmlns:wp="http://schemas.openxmlformats.org/drawingml/2006/wordprocessingDrawing" xmlns:w10="urn:schemas-microsoft-com:office:word" xmlns:w="http://schemas.openxmlformats.org/wordprocessingml/2006/main" xmlns:w14="http://schemas.microsoft.com/office/word/2010/wordml" xmlns:w15="http://schemas.microsoft.com/office/word/2012/wordml" xmlns:w16cex="http://schemas.microsoft.com/office/word/2018/wordml/cex" xmlns:w16cid="http://schemas.microsoft.com/office/word/2016/wordml/cid" xmlns:w16="http://schemas.microsoft.com/office/word/2018/wordml" xmlns:w16sdtdh="http://schemas.microsoft.com/office/word/2020/wordml/sdtdatahash" xmlns:w16se="http://schemas.microsoft.com/office/word/2015/wordml/symex" xmlns:wpg="http://schemas.microsoft.com/office/word/2010/wordprocessingGroup" xmlns:wpi="http://schemas.microsoft.com/office/word/2010/wordprocessingInk" xmlns:wne="http://schemas.microsoft.com/office/word/2006/wordml" xmlns:wps="http://schemas.microsoft.com/office/word/2010/wordprocessingShape" mc:Ignorable="w14 w15 w16se w16cid w16 w16cex w16sdtdh wp14">
+<w:numbering xmlns:wpc="http://schemas.microsoft.com/office/word/2010/wordprocessingCanvas" xmlns:cx="http://schemas.microsoft.com/office/drawing/2014/chartex" xmlns:cx1="http://schemas.microsoft.com/office/drawing/2015/9/8/chartex" xmlns:cx2="http://schemas.microsoft.com/office/drawing/2015/10/21/chartex" xmlns:cx3="http://schemas.microsoft.com/office/drawing/2016/5/9/chartex" xmlns:cx4="http://schemas.microsoft.com/office/drawing/2016/5/10/chartex" xmlns:cx5="http://schemas.microsoft.com/office/drawing/2016/5/11/chartex" xmlns:cx6="http://schemas.microsoft.com/office/drawing/2016/5/12/chartex" xmlns:cx7="http://schemas.microsoft.com/office/drawing/2016/5/13/chartex" xmlns:cx8="http://schemas.microsoft.com/office/drawing/2016/5/14/chartex" xmlns:mc="http://schemas.openxmlformats.org/markup-compatibility/2006" xmlns:aink="http://schemas.microsoft.com/office/drawing/2016/ink" xmlns:am3d="http://schemas.microsoft.com/office/drawing/2017/model3d" xmlns:o="urn:schemas-microsoft-com:office:office" xmlns:oel="http://schemas.microsoft.com/office/2019/extlst" xmlns:r="http://schemas.openxmlformats.org/officeDocument/2006/relationships" xmlns:m="http://schemas.openxmlformats.org/officeDocument/2006/math" xmlns:v="urn:schemas-microsoft-com:vml" xmlns:wp14="http://schemas.microsoft.com/office/word/2010/wordprocessingDrawing" xmlns:wp="http://schemas.openxmlformats.org/drawingml/2006/wordprocessingDrawing" xmlns:w10="urn:schemas-microsoft-com:office:word" xmlns:w="http://schemas.openxmlformats.org/wordprocessingml/2006/main" xmlns:w14="http://schemas.microsoft.com/office/word/2010/wordml" xmlns:w15="http://schemas.microsoft.com/office/word/2012/wordml" xmlns:w16cex="http://schemas.microsoft.com/office/word/2018/wordml/cex" xmlns:w16cid="http://schemas.microsoft.com/office/word/2016/wordml/cid" xmlns:w16="http://schemas.microsoft.com/office/word/2018/wordml" xmlns:w16du="http://schemas.microsoft.com/office/word/2023/wordml/word16du" xmlns:w16sdtdh="http://schemas.microsoft.com/office/word/2020/wordml/sdtdatahash" xmlns:w16se="http://schemas.microsoft.com/office/word/2015/wordml/symex" xmlns:wpg="http://schemas.microsoft.com/office/word/2010/wordprocessingGroup" xmlns:wpi="http://schemas.microsoft.com/office/word/2010/wordprocessingInk" xmlns:wne="http://schemas.microsoft.com/office/word/2006/wordml" xmlns:wps="http://schemas.microsoft.com/office/word/2010/wordprocessingShape" mc:Ignorable="w14 w15 w16se w16cid w16 w16cex w16sdtdh w16du wp14">
   <w:abstractNum w:abstractNumId="0" w15:restartNumberingAfterBreak="0">
     <w:nsid w:val="069D748F"/>
     <w:multiLevelType w:val="hybridMultilevel"/>
@@ -10050,65 +10050,65 @@
       </w:pPr>
     </w:lvl>
   </w:abstractNum>
-  <w:num w:numId="1">
+  <w:num w:numId="1" w16cid:durableId="1411776996">
     <w:abstractNumId w:val="16"/>
   </w:num>
-  <w:num w:numId="2">
+  <w:num w:numId="2" w16cid:durableId="1792627243">
     <w:abstractNumId w:val="2"/>
   </w:num>
-  <w:num w:numId="3">
+  <w:num w:numId="3" w16cid:durableId="80563351">
     <w:abstractNumId w:val="9"/>
   </w:num>
-  <w:num w:numId="4">
+  <w:num w:numId="4" w16cid:durableId="791435854">
     <w:abstractNumId w:val="11"/>
   </w:num>
-  <w:num w:numId="5">
+  <w:num w:numId="5" w16cid:durableId="778305887">
     <w:abstractNumId w:val="3"/>
   </w:num>
-  <w:num w:numId="6">
+  <w:num w:numId="6" w16cid:durableId="31275076">
     <w:abstractNumId w:val="12"/>
   </w:num>
-  <w:num w:numId="7">
+  <w:num w:numId="7" w16cid:durableId="1077828070">
     <w:abstractNumId w:val="13"/>
   </w:num>
-  <w:num w:numId="8">
+  <w:num w:numId="8" w16cid:durableId="125972272">
     <w:abstractNumId w:val="4"/>
   </w:num>
-  <w:num w:numId="9">
+  <w:num w:numId="9" w16cid:durableId="928269698">
     <w:abstractNumId w:val="14"/>
   </w:num>
-  <w:num w:numId="10">
+  <w:num w:numId="10" w16cid:durableId="1078287604">
     <w:abstractNumId w:val="1"/>
   </w:num>
-  <w:num w:numId="11">
+  <w:num w:numId="11" w16cid:durableId="163519411">
     <w:abstractNumId w:val="5"/>
   </w:num>
-  <w:num w:numId="12">
+  <w:num w:numId="12" w16cid:durableId="1578593669">
     <w:abstractNumId w:val="17"/>
   </w:num>
-  <w:num w:numId="13">
+  <w:num w:numId="13" w16cid:durableId="1426878696">
     <w:abstractNumId w:val="10"/>
   </w:num>
-  <w:num w:numId="14">
+  <w:num w:numId="14" w16cid:durableId="454759161">
     <w:abstractNumId w:val="0"/>
   </w:num>
-  <w:num w:numId="15">
+  <w:num w:numId="15" w16cid:durableId="199708808">
     <w:abstractNumId w:val="7"/>
   </w:num>
-  <w:num w:numId="16">
+  <w:num w:numId="16" w16cid:durableId="1063481806">
     <w:abstractNumId w:val="6"/>
   </w:num>
-  <w:num w:numId="17">
+  <w:num w:numId="17" w16cid:durableId="86581085">
     <w:abstractNumId w:val="15"/>
   </w:num>
-  <w:num w:numId="18">
+  <w:num w:numId="18" w16cid:durableId="1996030465">
     <w:abstractNumId w:val="8"/>
   </w:num>
 </w:numbering>
 </file>
 
 <file path=word/styles.xml><?xml version="1.0" encoding="utf-8"?>
-<w:styles xmlns:mc="http://schemas.openxmlformats.org/markup-compatibility/2006" xmlns:r="http://schemas.openxmlformats.org/officeDocument/2006/relationships" xmlns:w="http://schemas.openxmlformats.org/wordprocessingml/2006/main" xmlns:w14="http://schemas.microsoft.com/office/word/2010/wordml" xmlns:w15="http://schemas.microsoft.com/office/word/2012/wordml" xmlns:w16cex="http://schemas.microsoft.com/office/word/2018/wordml/cex" xmlns:w16cid="http://schemas.microsoft.com/office/word/2016/wordml/cid" xmlns:w16="http://schemas.microsoft.com/office/word/2018/wordml" xmlns:w16sdtdh="http://schemas.microsoft.com/office/word/2020/wordml/sdtdatahash" xmlns:w16se="http://schemas.microsoft.com/office/word/2015/wordml/symex" mc:Ignorable="w14 w15 w16se w16cid w16 w16cex w16sdtdh">
+<w:styles xmlns:mc="http://schemas.openxmlformats.org/markup-compatibility/2006" xmlns:r="http://schemas.openxmlformats.org/officeDocument/2006/relationships" xmlns:w="http://schemas.openxmlformats.org/wordprocessingml/2006/main" xmlns:w14="http://schemas.microsoft.com/office/word/2010/wordml" xmlns:w15="http://schemas.microsoft.com/office/word/2012/wordml" xmlns:w16cex="http://schemas.microsoft.com/office/word/2018/wordml/cex" xmlns:w16cid="http://schemas.microsoft.com/office/word/2016/wordml/cid" xmlns:w16="http://schemas.microsoft.com/office/word/2018/wordml" xmlns:w16du="http://schemas.microsoft.com/office/word/2023/wordml/word16du" xmlns:w16sdtdh="http://schemas.microsoft.com/office/word/2020/wordml/sdtdatahash" xmlns:w16se="http://schemas.microsoft.com/office/word/2015/wordml/symex" mc:Ignorable="w14 w15 w16se w16cid w16 w16cex w16sdtdh w16du">
   <w:docDefaults>
     <w:rPrDefault>
       <w:rPr>

--- a/files/简历.docx
+++ b/files/简历.docx
@@ -1,6 +1,6 @@
 
 <file path=word/document.xml><?xml version="1.0" encoding="utf-8"?>
-<w:document xmlns:wpc="http://schemas.microsoft.com/office/word/2010/wordprocessingCanvas" xmlns:cx="http://schemas.microsoft.com/office/drawing/2014/chartex" xmlns:cx1="http://schemas.microsoft.com/office/drawing/2015/9/8/chartex" xmlns:cx2="http://schemas.microsoft.com/office/drawing/2015/10/21/chartex" xmlns:cx3="http://schemas.microsoft.com/office/drawing/2016/5/9/chartex" xmlns:cx4="http://schemas.microsoft.com/office/drawing/2016/5/10/chartex" xmlns:cx5="http://schemas.microsoft.com/office/drawing/2016/5/11/chartex" xmlns:cx6="http://schemas.microsoft.com/office/drawing/2016/5/12/chartex" xmlns:cx7="http://schemas.microsoft.com/office/drawing/2016/5/13/chartex" xmlns:cx8="http://schemas.microsoft.com/office/drawing/2016/5/14/chartex" xmlns:mc="http://schemas.openxmlformats.org/markup-compatibility/2006" xmlns:aink="http://schemas.microsoft.com/office/drawing/2016/ink" xmlns:am3d="http://schemas.microsoft.com/office/drawing/2017/model3d" xmlns:o="urn:schemas-microsoft-com:office:office" xmlns:oel="http://schemas.microsoft.com/office/2019/extlst" xmlns:r="http://schemas.openxmlformats.org/officeDocument/2006/relationships" xmlns:m="http://schemas.openxmlformats.org/officeDocument/2006/math" xmlns:v="urn:schemas-microsoft-com:vml" xmlns:wp14="http://schemas.microsoft.com/office/word/2010/wordprocessingDrawing" xmlns:wp="http://schemas.openxmlformats.org/drawingml/2006/wordprocessingDrawing" xmlns:w10="urn:schemas-microsoft-com:office:word" xmlns:w="http://schemas.openxmlformats.org/wordprocessingml/2006/main" xmlns:w14="http://schemas.microsoft.com/office/word/2010/wordml" xmlns:w15="http://schemas.microsoft.com/office/word/2012/wordml" xmlns:w16cex="http://schemas.microsoft.com/office/word/2018/wordml/cex" xmlns:w16cid="http://schemas.microsoft.com/office/word/2016/wordml/cid" xmlns:w16="http://schemas.microsoft.com/office/word/2018/wordml" xmlns:w16du="http://schemas.microsoft.com/office/word/2023/wordml/word16du" xmlns:w16sdtdh="http://schemas.microsoft.com/office/word/2020/wordml/sdtdatahash" xmlns:w16se="http://schemas.microsoft.com/office/word/2015/wordml/symex" xmlns:wpg="http://schemas.microsoft.com/office/word/2010/wordprocessingGroup" xmlns:wpi="http://schemas.microsoft.com/office/word/2010/wordprocessingInk" xmlns:wne="http://schemas.microsoft.com/office/word/2006/wordml" xmlns:wps="http://schemas.microsoft.com/office/word/2010/wordprocessingShape" mc:Ignorable="w14 w15 w16se w16cid w16 w16cex w16sdtdh w16du wp14">
+<w:document xmlns:wpc="http://schemas.microsoft.com/office/word/2010/wordprocessingCanvas" xmlns:cx="http://schemas.microsoft.com/office/drawing/2014/chartex" xmlns:cx1="http://schemas.microsoft.com/office/drawing/2015/9/8/chartex" xmlns:cx2="http://schemas.microsoft.com/office/drawing/2015/10/21/chartex" xmlns:cx3="http://schemas.microsoft.com/office/drawing/2016/5/9/chartex" xmlns:cx4="http://schemas.microsoft.com/office/drawing/2016/5/10/chartex" xmlns:cx5="http://schemas.microsoft.com/office/drawing/2016/5/11/chartex" xmlns:cx6="http://schemas.microsoft.com/office/drawing/2016/5/12/chartex" xmlns:cx7="http://schemas.microsoft.com/office/drawing/2016/5/13/chartex" xmlns:cx8="http://schemas.microsoft.com/office/drawing/2016/5/14/chartex" xmlns:mc="http://schemas.openxmlformats.org/markup-compatibility/2006" xmlns:aink="http://schemas.microsoft.com/office/drawing/2016/ink" xmlns:am3d="http://schemas.microsoft.com/office/drawing/2017/model3d" xmlns:o="urn:schemas-microsoft-com:office:office" xmlns:r="http://schemas.openxmlformats.org/officeDocument/2006/relationships" xmlns:m="http://schemas.openxmlformats.org/officeDocument/2006/math" xmlns:v="urn:schemas-microsoft-com:vml" xmlns:wp14="http://schemas.microsoft.com/office/word/2010/wordprocessingDrawing" xmlns:wp="http://schemas.openxmlformats.org/drawingml/2006/wordprocessingDrawing" xmlns:w10="urn:schemas-microsoft-com:office:word" xmlns:w="http://schemas.openxmlformats.org/wordprocessingml/2006/main" xmlns:w14="http://schemas.microsoft.com/office/word/2010/wordml" xmlns:w15="http://schemas.microsoft.com/office/word/2012/wordml" xmlns:w16cex="http://schemas.microsoft.com/office/word/2018/wordml/cex" xmlns:w16cid="http://schemas.microsoft.com/office/word/2016/wordml/cid" xmlns:w16="http://schemas.microsoft.com/office/word/2018/wordml" xmlns:w16sdtdh="http://schemas.microsoft.com/office/word/2020/wordml/sdtdatahash" xmlns:w16se="http://schemas.microsoft.com/office/word/2015/wordml/symex" xmlns:wpg="http://schemas.microsoft.com/office/word/2010/wordprocessingGroup" xmlns:wpi="http://schemas.microsoft.com/office/word/2010/wordprocessingInk" xmlns:wne="http://schemas.microsoft.com/office/word/2006/wordml" xmlns:wps="http://schemas.microsoft.com/office/word/2010/wordprocessingShape" mc:Ignorable="w14 w15 w16se w16cid w16 w16cex w16sdtdh wp14">
   <w:body>
     <w:tbl>
       <w:tblPr>
@@ -125,6 +125,136 @@
       <w:tr>
         <w:tc>
           <w:tcPr>
+            <w:tcW w:w="3898" w:type="pct"/>
+            <w:gridSpan w:val="2"/>
+          </w:tcPr>
+          <w:p>
+            <w:pPr>
+              <w:jc w:val="left"/>
+              <w:rPr>
+                <w:rFonts w:ascii="Times New Roman" w:eastAsia="仿宋" w:hAnsi="Times New Roman"/>
+                <w:color w:val="0070C0"/>
+                <w:sz w:val="32"/>
+                <w:szCs w:val="32"/>
+              </w:rPr>
+            </w:pPr>
+            <w:r>
+              <w:rPr>
+                <w:rFonts w:ascii="Times New Roman" w:eastAsia="仿宋" w:hAnsi="Times New Roman" w:hint="eastAsia"/>
+                <w:sz w:val="24"/>
+                <w:szCs w:val="24"/>
+              </w:rPr>
+              <w:t>同济大学土木工程学院地下建筑与工程系博士研究生，</w:t>
+            </w:r>
+            <w:r>
+              <w:rPr>
+                <w:rFonts w:ascii="Times New Roman" w:eastAsia="仿宋" w:hAnsi="Times New Roman" w:hint="eastAsia"/>
+                <w:sz w:val="24"/>
+                <w:szCs w:val="24"/>
+              </w:rPr>
+              <w:t>发表论文</w:t>
+            </w:r>
+            <w:r>
+              <w:rPr>
+                <w:rFonts w:ascii="Times New Roman" w:eastAsia="仿宋" w:hAnsi="Times New Roman" w:hint="eastAsia"/>
+                <w:sz w:val="24"/>
+                <w:szCs w:val="24"/>
+              </w:rPr>
+              <w:t>1</w:t>
+            </w:r>
+            <w:r>
+              <w:rPr>
+                <w:rFonts w:ascii="Times New Roman" w:eastAsia="仿宋" w:hAnsi="Times New Roman"/>
+                <w:sz w:val="24"/>
+                <w:szCs w:val="24"/>
+              </w:rPr>
+              <w:t>2</w:t>
+            </w:r>
+            <w:r>
+              <w:rPr>
+                <w:rFonts w:ascii="Times New Roman" w:eastAsia="仿宋" w:hAnsi="Times New Roman" w:hint="eastAsia"/>
+                <w:sz w:val="24"/>
+                <w:szCs w:val="24"/>
+              </w:rPr>
+              <w:t>篇</w:t>
+            </w:r>
+            <w:r>
+              <w:rPr>
+                <w:rFonts w:ascii="Times New Roman" w:eastAsia="仿宋" w:hAnsi="Times New Roman" w:hint="eastAsia"/>
+                <w:sz w:val="24"/>
+                <w:szCs w:val="24"/>
+              </w:rPr>
+              <w:t>，</w:t>
+            </w:r>
+            <w:r>
+              <w:rPr>
+                <w:rFonts w:ascii="Times New Roman" w:eastAsia="仿宋" w:hAnsi="Times New Roman" w:hint="eastAsia"/>
+                <w:sz w:val="24"/>
+                <w:szCs w:val="24"/>
+              </w:rPr>
+              <w:t>其中，</w:t>
+            </w:r>
+            <w:r>
+              <w:rPr>
+                <w:rFonts w:ascii="Times New Roman" w:eastAsia="仿宋" w:hAnsi="Times New Roman" w:hint="eastAsia"/>
+                <w:sz w:val="24"/>
+                <w:szCs w:val="24"/>
+              </w:rPr>
+              <w:t>以第一作者发表</w:t>
+            </w:r>
+            <w:r>
+              <w:rPr>
+                <w:rFonts w:ascii="Times New Roman" w:eastAsia="仿宋" w:hAnsi="Times New Roman"/>
+                <w:sz w:val="24"/>
+                <w:szCs w:val="24"/>
+              </w:rPr>
+              <w:t>SCI/EI</w:t>
+            </w:r>
+            <w:r>
+              <w:rPr>
+                <w:rFonts w:ascii="Times New Roman" w:eastAsia="仿宋" w:hAnsi="Times New Roman"/>
+                <w:sz w:val="24"/>
+                <w:szCs w:val="24"/>
+              </w:rPr>
+              <w:t>论文</w:t>
+            </w:r>
+            <w:r>
+              <w:rPr>
+                <w:rFonts w:ascii="Times New Roman" w:eastAsia="仿宋" w:hAnsi="Times New Roman"/>
+                <w:sz w:val="24"/>
+                <w:szCs w:val="24"/>
+              </w:rPr>
+              <w:t>6</w:t>
+            </w:r>
+            <w:r>
+              <w:rPr>
+                <w:rFonts w:ascii="Times New Roman" w:eastAsia="仿宋" w:hAnsi="Times New Roman"/>
+                <w:sz w:val="24"/>
+                <w:szCs w:val="24"/>
+              </w:rPr>
+              <w:t>篇</w:t>
+            </w:r>
+          </w:p>
+        </w:tc>
+        <w:tc>
+          <w:tcPr>
+            <w:tcW w:w="1102" w:type="pct"/>
+            <w:vMerge/>
+            <w:vAlign w:val="center"/>
+          </w:tcPr>
+          <w:p>
+            <w:pPr>
+              <w:jc w:val="right"/>
+              <w:rPr>
+                <w:noProof/>
+              </w:rPr>
+            </w:pPr>
+          </w:p>
+        </w:tc>
+      </w:tr>
+      <w:tr>
+        <w:tc>
+          <w:tcPr>
             <w:tcW w:w="1949" w:type="pct"/>
           </w:tcPr>
           <w:p>
@@ -3669,6 +3799,7 @@
                 <w:sz w:val="24"/>
                 <w:szCs w:val="24"/>
               </w:rPr>
+              <w:lastRenderedPageBreak/>
               <w:t>上海市优秀毕业生</w:t>
             </w:r>
             <w:r>
@@ -3765,7 +3896,6 @@
                 <w:sz w:val="24"/>
                 <w:szCs w:val="24"/>
               </w:rPr>
-              <w:lastRenderedPageBreak/>
               <w:t>“张江国信安杯”</w:t>
             </w:r>
             <w:r>
@@ -5461,6 +5591,7 @@
                 <w:sz w:val="24"/>
                 <w:szCs w:val="24"/>
               </w:rPr>
+              <w:lastRenderedPageBreak/>
               <w:t>专利</w:t>
             </w:r>
           </w:p>
@@ -5484,7 +5615,6 @@
                 <w:sz w:val="24"/>
                 <w:szCs w:val="24"/>
               </w:rPr>
-              <w:lastRenderedPageBreak/>
               <w:t>周应新</w:t>
             </w:r>
             <w:r>
@@ -8005,6 +8135,7 @@
                 <w:sz w:val="24"/>
                 <w:szCs w:val="24"/>
               </w:rPr>
+              <w:lastRenderedPageBreak/>
               <w:t>上海市科学技术委员会</w:t>
             </w:r>
             <w:r>
@@ -8044,7 +8175,6 @@
                 <w:sz w:val="24"/>
                 <w:szCs w:val="24"/>
               </w:rPr>
-              <w:lastRenderedPageBreak/>
               <w:t>上海市科学技术委员会</w:t>
             </w:r>
             <w:r>
@@ -8293,7 +8423,7 @@
 </file>
 
 <file path=word/endnotes.xml><?xml version="1.0" encoding="utf-8"?>
-<w:endnotes xmlns:wpc="http://schemas.microsoft.com/office/word/2010/wordprocessingCanvas" xmlns:cx="http://schemas.microsoft.com/office/drawing/2014/chartex" xmlns:cx1="http://schemas.microsoft.com/office/drawing/2015/9/8/chartex" xmlns:cx2="http://schemas.microsoft.com/office/drawing/2015/10/21/chartex" xmlns:cx3="http://schemas.microsoft.com/office/drawing/2016/5/9/chartex" xmlns:cx4="http://schemas.microsoft.com/office/drawing/2016/5/10/chartex" xmlns:cx5="http://schemas.microsoft.com/office/drawing/2016/5/11/chartex" xmlns:cx6="http://schemas.microsoft.com/office/drawing/2016/5/12/chartex" xmlns:cx7="http://schemas.microsoft.com/office/drawing/2016/5/13/chartex" xmlns:cx8="http://schemas.microsoft.com/office/drawing/2016/5/14/chartex" xmlns:mc="http://schemas.openxmlformats.org/markup-compatibility/2006" xmlns:aink="http://schemas.microsoft.com/office/drawing/2016/ink" xmlns:am3d="http://schemas.microsoft.com/office/drawing/2017/model3d" xmlns:o="urn:schemas-microsoft-com:office:office" xmlns:oel="http://schemas.microsoft.com/office/2019/extlst" xmlns:r="http://schemas.openxmlformats.org/officeDocument/2006/relationships" xmlns:m="http://schemas.openxmlformats.org/officeDocument/2006/math" xmlns:v="urn:schemas-microsoft-com:vml" xmlns:wp14="http://schemas.microsoft.com/office/word/2010/wordprocessingDrawing" xmlns:wp="http://schemas.openxmlformats.org/drawingml/2006/wordprocessingDrawing" xmlns:w10="urn:schemas-microsoft-com:office:word" xmlns:w="http://schemas.openxmlformats.org/wordprocessingml/2006/main" xmlns:w14="http://schemas.microsoft.com/office/word/2010/wordml" xmlns:w15="http://schemas.microsoft.com/office/word/2012/wordml" xmlns:w16cex="http://schemas.microsoft.com/office/word/2018/wordml/cex" xmlns:w16cid="http://schemas.microsoft.com/office/word/2016/wordml/cid" xmlns:w16="http://schemas.microsoft.com/office/word/2018/wordml" xmlns:w16du="http://schemas.microsoft.com/office/word/2023/wordml/word16du" xmlns:w16sdtdh="http://schemas.microsoft.com/office/word/2020/wordml/sdtdatahash" xmlns:w16se="http://schemas.microsoft.com/office/word/2015/wordml/symex" xmlns:wpg="http://schemas.microsoft.com/office/word/2010/wordprocessingGroup" xmlns:wpi="http://schemas.microsoft.com/office/word/2010/wordprocessingInk" xmlns:wne="http://schemas.microsoft.com/office/word/2006/wordml" xmlns:wps="http://schemas.microsoft.com/office/word/2010/wordprocessingShape" mc:Ignorable="w14 w15 w16se w16cid w16 w16cex w16sdtdh w16du wp14">
+<w:endnotes xmlns:wpc="http://schemas.microsoft.com/office/word/2010/wordprocessingCanvas" xmlns:cx="http://schemas.microsoft.com/office/drawing/2014/chartex" xmlns:cx1="http://schemas.microsoft.com/office/drawing/2015/9/8/chartex" xmlns:cx2="http://schemas.microsoft.com/office/drawing/2015/10/21/chartex" xmlns:cx3="http://schemas.microsoft.com/office/drawing/2016/5/9/chartex" xmlns:cx4="http://schemas.microsoft.com/office/drawing/2016/5/10/chartex" xmlns:cx5="http://schemas.microsoft.com/office/drawing/2016/5/11/chartex" xmlns:cx6="http://schemas.microsoft.com/office/drawing/2016/5/12/chartex" xmlns:cx7="http://schemas.microsoft.com/office/drawing/2016/5/13/chartex" xmlns:cx8="http://schemas.microsoft.com/office/drawing/2016/5/14/chartex" xmlns:mc="http://schemas.openxmlformats.org/markup-compatibility/2006" xmlns:aink="http://schemas.microsoft.com/office/drawing/2016/ink" xmlns:am3d="http://schemas.microsoft.com/office/drawing/2017/model3d" xmlns:o="urn:schemas-microsoft-com:office:office" xmlns:r="http://schemas.openxmlformats.org/officeDocument/2006/relationships" xmlns:m="http://schemas.openxmlformats.org/officeDocument/2006/math" xmlns:v="urn:schemas-microsoft-com:vml" xmlns:wp14="http://schemas.microsoft.com/office/word/2010/wordprocessingDrawing" xmlns:wp="http://schemas.openxmlformats.org/drawingml/2006/wordprocessingDrawing" xmlns:w10="urn:schemas-microsoft-com:office:word" xmlns:w="http://schemas.openxmlformats.org/wordprocessingml/2006/main" xmlns:w14="http://schemas.microsoft.com/office/word/2010/wordml" xmlns:w15="http://schemas.microsoft.com/office/word/2012/wordml" xmlns:w16cex="http://schemas.microsoft.com/office/word/2018/wordml/cex" xmlns:w16cid="http://schemas.microsoft.com/office/word/2016/wordml/cid" xmlns:w16="http://schemas.microsoft.com/office/word/2018/wordml" xmlns:w16sdtdh="http://schemas.microsoft.com/office/word/2020/wordml/sdtdatahash" xmlns:w16se="http://schemas.microsoft.com/office/word/2015/wordml/symex" xmlns:wpg="http://schemas.microsoft.com/office/word/2010/wordprocessingGroup" xmlns:wpi="http://schemas.microsoft.com/office/word/2010/wordprocessingInk" xmlns:wne="http://schemas.microsoft.com/office/word/2006/wordml" xmlns:wps="http://schemas.microsoft.com/office/word/2010/wordprocessingShape" mc:Ignorable="w14 w15 w16se w16cid w16 w16cex w16sdtdh wp14">
   <w:endnote w:type="separator" w:id="-1">
     <w:p>
       <w:r>
@@ -8312,7 +8442,7 @@
 </file>
 
 <file path=word/footnotes.xml><?xml version="1.0" encoding="utf-8"?>
-<w:footnotes xmlns:wpc="http://schemas.microsoft.com/office/word/2010/wordprocessingCanvas" xmlns:cx="http://schemas.microsoft.com/office/drawing/2014/chartex" xmlns:cx1="http://schemas.microsoft.com/office/drawing/2015/9/8/chartex" xmlns:cx2="http://schemas.microsoft.com/office/drawing/2015/10/21/chartex" xmlns:cx3="http://schemas.microsoft.com/office/drawing/2016/5/9/chartex" xmlns:cx4="http://schemas.microsoft.com/office/drawing/2016/5/10/chartex" xmlns:cx5="http://schemas.microsoft.com/office/drawing/2016/5/11/chartex" xmlns:cx6="http://schemas.microsoft.com/office/drawing/2016/5/12/chartex" xmlns:cx7="http://schemas.microsoft.com/office/drawing/2016/5/13/chartex" xmlns:cx8="http://schemas.microsoft.com/office/drawing/2016/5/14/chartex" xmlns:mc="http://schemas.openxmlformats.org/markup-compatibility/2006" xmlns:aink="http://schemas.microsoft.com/office/drawing/2016/ink" xmlns:am3d="http://schemas.microsoft.com/office/drawing/2017/model3d" xmlns:o="urn:schemas-microsoft-com:office:office" xmlns:oel="http://schemas.microsoft.com/office/2019/extlst" xmlns:r="http://schemas.openxmlformats.org/officeDocument/2006/relationships" xmlns:m="http://schemas.openxmlformats.org/officeDocument/2006/math" xmlns:v="urn:schemas-microsoft-com:vml" xmlns:wp14="http://schemas.microsoft.com/office/word/2010/wordprocessingDrawing" xmlns:wp="http://schemas.openxmlformats.org/drawingml/2006/wordprocessingDrawing" xmlns:w10="urn:schemas-microsoft-com:office:word" xmlns:w="http://schemas.openxmlformats.org/wordprocessingml/2006/main" xmlns:w14="http://schemas.microsoft.com/office/word/2010/wordml" xmlns:w15="http://schemas.microsoft.com/office/word/2012/wordml" xmlns:w16cex="http://schemas.microsoft.com/office/word/2018/wordml/cex" xmlns:w16cid="http://schemas.microsoft.com/office/word/2016/wordml/cid" xmlns:w16="http://schemas.microsoft.com/office/word/2018/wordml" xmlns:w16du="http://schemas.microsoft.com/office/word/2023/wordml/word16du" xmlns:w16sdtdh="http://schemas.microsoft.com/office/word/2020/wordml/sdtdatahash" xmlns:w16se="http://schemas.microsoft.com/office/word/2015/wordml/symex" xmlns:wpg="http://schemas.microsoft.com/office/word/2010/wordprocessingGroup" xmlns:wpi="http://schemas.microsoft.com/office/word/2010/wordprocessingInk" xmlns:wne="http://schemas.microsoft.com/office/word/2006/wordml" xmlns:wps="http://schemas.microsoft.com/office/word/2010/wordprocessingShape" mc:Ignorable="w14 w15 w16se w16cid w16 w16cex w16sdtdh w16du wp14">
+<w:footnotes xmlns:wpc="http://schemas.microsoft.com/office/word/2010/wordprocessingCanvas" xmlns:cx="http://schemas.microsoft.com/office/drawing/2014/chartex" xmlns:cx1="http://schemas.microsoft.com/office/drawing/2015/9/8/chartex" xmlns:cx2="http://schemas.microsoft.com/office/drawing/2015/10/21/chartex" xmlns:cx3="http://schemas.microsoft.com/office/drawing/2016/5/9/chartex" xmlns:cx4="http://schemas.microsoft.com/office/drawing/2016/5/10/chartex" xmlns:cx5="http://schemas.microsoft.com/office/drawing/2016/5/11/chartex" xmlns:cx6="http://schemas.microsoft.com/office/drawing/2016/5/12/chartex" xmlns:cx7="http://schemas.microsoft.com/office/drawing/2016/5/13/chartex" xmlns:cx8="http://schemas.microsoft.com/office/drawing/2016/5/14/chartex" xmlns:mc="http://schemas.openxmlformats.org/markup-compatibility/2006" xmlns:aink="http://schemas.microsoft.com/office/drawing/2016/ink" xmlns:am3d="http://schemas.microsoft.com/office/drawing/2017/model3d" xmlns:o="urn:schemas-microsoft-com:office:office" xmlns:r="http://schemas.openxmlformats.org/officeDocument/2006/relationships" xmlns:m="http://schemas.openxmlformats.org/officeDocument/2006/math" xmlns:v="urn:schemas-microsoft-com:vml" xmlns:wp14="http://schemas.microsoft.com/office/word/2010/wordprocessingDrawing" xmlns:wp="http://schemas.openxmlformats.org/drawingml/2006/wordprocessingDrawing" xmlns:w10="urn:schemas-microsoft-com:office:word" xmlns:w="http://schemas.openxmlformats.org/wordprocessingml/2006/main" xmlns:w14="http://schemas.microsoft.com/office/word/2010/wordml" xmlns:w15="http://schemas.microsoft.com/office/word/2012/wordml" xmlns:w16cex="http://schemas.microsoft.com/office/word/2018/wordml/cex" xmlns:w16cid="http://schemas.microsoft.com/office/word/2016/wordml/cid" xmlns:w16="http://schemas.microsoft.com/office/word/2018/wordml" xmlns:w16sdtdh="http://schemas.microsoft.com/office/word/2020/wordml/sdtdatahash" xmlns:w16se="http://schemas.microsoft.com/office/word/2015/wordml/symex" xmlns:wpg="http://schemas.microsoft.com/office/word/2010/wordprocessingGroup" xmlns:wpi="http://schemas.microsoft.com/office/word/2010/wordprocessingInk" xmlns:wne="http://schemas.microsoft.com/office/word/2006/wordml" xmlns:wps="http://schemas.microsoft.com/office/word/2010/wordprocessingShape" mc:Ignorable="w14 w15 w16se w16cid w16 w16cex w16sdtdh wp14">
   <w:footnote w:type="separator" w:id="-1">
     <w:p>
       <w:r>
@@ -8331,7 +8461,7 @@
 </file>
 
 <file path=word/numbering.xml><?xml version="1.0" encoding="utf-8"?>
-<w:numbering xmlns:wpc="http://schemas.microsoft.com/office/word/2010/wordprocessingCanvas" xmlns:cx="http://schemas.microsoft.com/office/drawing/2014/chartex" xmlns:cx1="http://schemas.microsoft.com/office/drawing/2015/9/8/chartex" xmlns:cx2="http://schemas.microsoft.com/office/drawing/2015/10/21/chartex" xmlns:cx3="http://schemas.microsoft.com/office/drawing/2016/5/9/chartex" xmlns:cx4="http://schemas.microsoft.com/office/drawing/2016/5/10/chartex" xmlns:cx5="http://schemas.microsoft.com/office/drawing/2016/5/11/chartex" xmlns:cx6="http://schemas.microsoft.com/office/drawing/2016/5/12/chartex" xmlns:cx7="http://schemas.microsoft.com/office/drawing/2016/5/13/chartex" xmlns:cx8="http://schemas.microsoft.com/office/drawing/2016/5/14/chartex" xmlns:mc="http://schemas.openxmlformats.org/markup-compatibility/2006" xmlns:aink="http://schemas.microsoft.com/office/drawing/2016/ink" xmlns:am3d="http://schemas.microsoft.com/office/drawing/2017/model3d" xmlns:o="urn:schemas-microsoft-com:office:office" xmlns:oel="http://schemas.microsoft.com/office/2019/extlst" xmlns:r="http://schemas.openxmlformats.org/officeDocument/2006/relationships" xmlns:m="http://schemas.openxmlformats.org/officeDocument/2006/math" xmlns:v="urn:schemas-microsoft-com:vml" xmlns:wp14="http://schemas.microsoft.com/office/word/2010/wordprocessingDrawing" xmlns:wp="http://schemas.openxmlformats.org/drawingml/2006/wordprocessingDrawing" xmlns:w10="urn:schemas-microsoft-com:office:word" xmlns:w="http://schemas.openxmlformats.org/wordprocessingml/2006/main" xmlns:w14="http://schemas.microsoft.com/office/word/2010/wordml" xmlns:w15="http://schemas.microsoft.com/office/word/2012/wordml" xmlns:w16cex="http://schemas.microsoft.com/office/word/2018/wordml/cex" xmlns:w16cid="http://schemas.microsoft.com/office/word/2016/wordml/cid" xmlns:w16="http://schemas.microsoft.com/office/word/2018/wordml" xmlns:w16du="http://schemas.microsoft.com/office/word/2023/wordml/word16du" xmlns:w16sdtdh="http://schemas.microsoft.com/office/word/2020/wordml/sdtdatahash" xmlns:w16se="http://schemas.microsoft.com/office/word/2015/wordml/symex" xmlns:wpg="http://schemas.microsoft.com/office/word/2010/wordprocessingGroup" xmlns:wpi="http://schemas.microsoft.com/office/word/2010/wordprocessingInk" xmlns:wne="http://schemas.microsoft.com/office/word/2006/wordml" xmlns:wps="http://schemas.microsoft.com/office/word/2010/wordprocessingShape" mc:Ignorable="w14 w15 w16se w16cid w16 w16cex w16sdtdh w16du wp14">
+<w:numbering xmlns:wpc="http://schemas.microsoft.com/office/word/2010/wordprocessingCanvas" xmlns:cx="http://schemas.microsoft.com/office/drawing/2014/chartex" xmlns:cx1="http://schemas.microsoft.com/office/drawing/2015/9/8/chartex" xmlns:cx2="http://schemas.microsoft.com/office/drawing/2015/10/21/chartex" xmlns:cx3="http://schemas.microsoft.com/office/drawing/2016/5/9/chartex" xmlns:cx4="http://schemas.microsoft.com/office/drawing/2016/5/10/chartex" xmlns:cx5="http://schemas.microsoft.com/office/drawing/2016/5/11/chartex" xmlns:cx6="http://schemas.microsoft.com/office/drawing/2016/5/12/chartex" xmlns:cx7="http://schemas.microsoft.com/office/drawing/2016/5/13/chartex" xmlns:cx8="http://schemas.microsoft.com/office/drawing/2016/5/14/chartex" xmlns:mc="http://schemas.openxmlformats.org/markup-compatibility/2006" xmlns:aink="http://schemas.microsoft.com/office/drawing/2016/ink" xmlns:am3d="http://schemas.microsoft.com/office/drawing/2017/model3d" xmlns:o="urn:schemas-microsoft-com:office:office" xmlns:r="http://schemas.openxmlformats.org/officeDocument/2006/relationships" xmlns:m="http://schemas.openxmlformats.org/officeDocument/2006/math" xmlns:v="urn:schemas-microsoft-com:vml" xmlns:wp14="http://schemas.microsoft.com/office/word/2010/wordprocessingDrawing" xmlns:wp="http://schemas.openxmlformats.org/drawingml/2006/wordprocessingDrawing" xmlns:w10="urn:schemas-microsoft-com:office:word" xmlns:w="http://schemas.openxmlformats.org/wordprocessingml/2006/main" xmlns:w14="http://schemas.microsoft.com/office/word/2010/wordml" xmlns:w15="http://schemas.microsoft.com/office/word/2012/wordml" xmlns:w16cex="http://schemas.microsoft.com/office/word/2018/wordml/cex" xmlns:w16cid="http://schemas.microsoft.com/office/word/2016/wordml/cid" xmlns:w16="http://schemas.microsoft.com/office/word/2018/wordml" xmlns:w16sdtdh="http://schemas.microsoft.com/office/word/2020/wordml/sdtdatahash" xmlns:w16se="http://schemas.microsoft.com/office/word/2015/wordml/symex" xmlns:wpg="http://schemas.microsoft.com/office/word/2010/wordprocessingGroup" xmlns:wpi="http://schemas.microsoft.com/office/word/2010/wordprocessingInk" xmlns:wne="http://schemas.microsoft.com/office/word/2006/wordml" xmlns:wps="http://schemas.microsoft.com/office/word/2010/wordprocessingShape" mc:Ignorable="w14 w15 w16se w16cid w16 w16cex w16sdtdh wp14">
   <w:abstractNum w:abstractNumId="0" w15:restartNumberingAfterBreak="0">
     <w:nsid w:val="069D748F"/>
     <w:multiLevelType w:val="hybridMultilevel"/>
@@ -10050,65 +10180,65 @@
       </w:pPr>
     </w:lvl>
   </w:abstractNum>
-  <w:num w:numId="1" w16cid:durableId="1411776996">
+  <w:num w:numId="1">
     <w:abstractNumId w:val="16"/>
   </w:num>
-  <w:num w:numId="2" w16cid:durableId="1792627243">
+  <w:num w:numId="2">
     <w:abstractNumId w:val="2"/>
   </w:num>
-  <w:num w:numId="3" w16cid:durableId="80563351">
+  <w:num w:numId="3">
     <w:abstractNumId w:val="9"/>
   </w:num>
-  <w:num w:numId="4" w16cid:durableId="791435854">
+  <w:num w:numId="4">
     <w:abstractNumId w:val="11"/>
   </w:num>
-  <w:num w:numId="5" w16cid:durableId="778305887">
+  <w:num w:numId="5">
     <w:abstractNumId w:val="3"/>
   </w:num>
-  <w:num w:numId="6" w16cid:durableId="31275076">
+  <w:num w:numId="6">
     <w:abstractNumId w:val="12"/>
   </w:num>
-  <w:num w:numId="7" w16cid:durableId="1077828070">
+  <w:num w:numId="7">
     <w:abstractNumId w:val="13"/>
   </w:num>
-  <w:num w:numId="8" w16cid:durableId="125972272">
+  <w:num w:numId="8">
     <w:abstractNumId w:val="4"/>
   </w:num>
-  <w:num w:numId="9" w16cid:durableId="928269698">
+  <w:num w:numId="9">
     <w:abstractNumId w:val="14"/>
   </w:num>
-  <w:num w:numId="10" w16cid:durableId="1078287604">
+  <w:num w:numId="10">
     <w:abstractNumId w:val="1"/>
   </w:num>
-  <w:num w:numId="11" w16cid:durableId="163519411">
+  <w:num w:numId="11">
     <w:abstractNumId w:val="5"/>
   </w:num>
-  <w:num w:numId="12" w16cid:durableId="1578593669">
+  <w:num w:numId="12">
     <w:abstractNumId w:val="17"/>
   </w:num>
-  <w:num w:numId="13" w16cid:durableId="1426878696">
+  <w:num w:numId="13">
     <w:abstractNumId w:val="10"/>
   </w:num>
-  <w:num w:numId="14" w16cid:durableId="454759161">
+  <w:num w:numId="14">
     <w:abstractNumId w:val="0"/>
   </w:num>
-  <w:num w:numId="15" w16cid:durableId="199708808">
+  <w:num w:numId="15">
     <w:abstractNumId w:val="7"/>
   </w:num>
-  <w:num w:numId="16" w16cid:durableId="1063481806">
+  <w:num w:numId="16">
     <w:abstractNumId w:val="6"/>
   </w:num>
-  <w:num w:numId="17" w16cid:durableId="86581085">
+  <w:num w:numId="17">
     <w:abstractNumId w:val="15"/>
   </w:num>
-  <w:num w:numId="18" w16cid:durableId="1996030465">
+  <w:num w:numId="18">
     <w:abstractNumId w:val="8"/>
   </w:num>
 </w:numbering>
 </file>
 
 <file path=word/styles.xml><?xml version="1.0" encoding="utf-8"?>
-<w:styles xmlns:mc="http://schemas.openxmlformats.org/markup-compatibility/2006" xmlns:r="http://schemas.openxmlformats.org/officeDocument/2006/relationships" xmlns:w="http://schemas.openxmlformats.org/wordprocessingml/2006/main" xmlns:w14="http://schemas.microsoft.com/office/word/2010/wordml" xmlns:w15="http://schemas.microsoft.com/office/word/2012/wordml" xmlns:w16cex="http://schemas.microsoft.com/office/word/2018/wordml/cex" xmlns:w16cid="http://schemas.microsoft.com/office/word/2016/wordml/cid" xmlns:w16="http://schemas.microsoft.com/office/word/2018/wordml" xmlns:w16du="http://schemas.microsoft.com/office/word/2023/wordml/word16du" xmlns:w16sdtdh="http://schemas.microsoft.com/office/word/2020/wordml/sdtdatahash" xmlns:w16se="http://schemas.microsoft.com/office/word/2015/wordml/symex" mc:Ignorable="w14 w15 w16se w16cid w16 w16cex w16sdtdh w16du">
+<w:styles xmlns:mc="http://schemas.openxmlformats.org/markup-compatibility/2006" xmlns:r="http://schemas.openxmlformats.org/officeDocument/2006/relationships" xmlns:w="http://schemas.openxmlformats.org/wordprocessingml/2006/main" xmlns:w14="http://schemas.microsoft.com/office/word/2010/wordml" xmlns:w15="http://schemas.microsoft.com/office/word/2012/wordml" xmlns:w16cex="http://schemas.microsoft.com/office/word/2018/wordml/cex" xmlns:w16cid="http://schemas.microsoft.com/office/word/2016/wordml/cid" xmlns:w16="http://schemas.microsoft.com/office/word/2018/wordml" xmlns:w16sdtdh="http://schemas.microsoft.com/office/word/2020/wordml/sdtdatahash" xmlns:w16se="http://schemas.microsoft.com/office/word/2015/wordml/symex" mc:Ignorable="w14 w15 w16se w16cid w16 w16cex w16sdtdh">
   <w:docDefaults>
     <w:rPrDefault>
       <w:rPr>

--- a/files/简历.docx
+++ b/files/简历.docx
@@ -152,6 +152,14 @@
                 <w:sz w:val="24"/>
                 <w:szCs w:val="24"/>
               </w:rPr>
+              <w:t>致力于地下基础设施智能建造研究，</w:t>
+            </w:r>
+            <w:r>
+              <w:rPr>
+                <w:rFonts w:ascii="Times New Roman" w:eastAsia="仿宋" w:hAnsi="Times New Roman" w:hint="eastAsia"/>
+                <w:sz w:val="24"/>
+                <w:szCs w:val="24"/>
+              </w:rPr>
               <w:t>发表论文</w:t>
             </w:r>
             <w:r>
@@ -4370,21 +4378,12 @@
             </w:r>
             <w:r>
               <w:rPr>
-                <w:rFonts w:ascii="Times New Roman" w:eastAsia="仿宋" w:hAnsi="Times New Roman" w:hint="eastAsia"/>
+                <w:rFonts w:ascii="Times New Roman" w:eastAsia="仿宋" w:hAnsi="Times New Roman"/>
                 <w:color w:val="0070C0"/>
                 <w:sz w:val="24"/>
                 <w:szCs w:val="24"/>
               </w:rPr>
-              <w:t>Q1</w:t>
-            </w:r>
-            <w:r>
-              <w:rPr>
-                <w:rFonts w:ascii="Times New Roman" w:eastAsia="仿宋" w:hAnsi="Times New Roman"/>
-                <w:color w:val="0070C0"/>
-                <w:sz w:val="24"/>
-                <w:szCs w:val="24"/>
-              </w:rPr>
-              <w:t>/TOP</w:t>
+              <w:t>TOP</w:t>
             </w:r>
             <w:r>
               <w:rPr>
@@ -4457,24 +4456,6 @@
             </w:r>
             <w:r>
               <w:rPr>
-                <w:rFonts w:ascii="Times New Roman" w:eastAsia="仿宋" w:hAnsi="Times New Roman" w:hint="eastAsia"/>
-                <w:color w:val="0070C0"/>
-                <w:sz w:val="24"/>
-                <w:szCs w:val="24"/>
-              </w:rPr>
-              <w:t>中科院</w:t>
-            </w:r>
-            <w:r>
-              <w:rPr>
-                <w:rFonts w:ascii="Times New Roman" w:eastAsia="仿宋" w:hAnsi="Times New Roman" w:hint="eastAsia"/>
-                <w:color w:val="0070C0"/>
-                <w:sz w:val="24"/>
-                <w:szCs w:val="24"/>
-              </w:rPr>
-              <w:t xml:space="preserve">Q2, </w:t>
-            </w:r>
-            <w:r>
-              <w:rPr>
                 <w:rFonts w:ascii="Times New Roman" w:eastAsia="仿宋" w:hAnsi="Times New Roman"/>
                 <w:color w:val="0070C0"/>
                 <w:sz w:val="24"/>
@@ -4551,24 +4532,6 @@
             </w:r>
             <w:r>
               <w:rPr>
-                <w:rFonts w:ascii="Times New Roman" w:eastAsia="仿宋" w:hAnsi="Times New Roman" w:hint="eastAsia"/>
-                <w:color w:val="0070C0"/>
-                <w:sz w:val="24"/>
-                <w:szCs w:val="24"/>
-              </w:rPr>
-              <w:t>中科院</w:t>
-            </w:r>
-            <w:r>
-              <w:rPr>
-                <w:rFonts w:ascii="Times New Roman" w:eastAsia="仿宋" w:hAnsi="Times New Roman" w:hint="eastAsia"/>
-                <w:color w:val="0070C0"/>
-                <w:sz w:val="24"/>
-                <w:szCs w:val="24"/>
-              </w:rPr>
-              <w:t xml:space="preserve">Q2, </w:t>
-            </w:r>
-            <w:r>
-              <w:rPr>
                 <w:rFonts w:ascii="Times New Roman" w:eastAsia="仿宋" w:hAnsi="Times New Roman"/>
                 <w:color w:val="0070C0"/>
                 <w:sz w:val="24"/>
@@ -4687,42 +4650,6 @@
             </w:r>
             <w:r>
               <w:rPr>
-                <w:rFonts w:ascii="Times New Roman" w:eastAsia="仿宋" w:hAnsi="Times New Roman" w:hint="eastAsia"/>
-                <w:color w:val="0070C0"/>
-                <w:sz w:val="24"/>
-                <w:szCs w:val="24"/>
-              </w:rPr>
-              <w:t>中科院</w:t>
-            </w:r>
-            <w:r>
-              <w:rPr>
-                <w:rFonts w:ascii="Times New Roman" w:eastAsia="仿宋" w:hAnsi="Times New Roman" w:hint="eastAsia"/>
-                <w:color w:val="0070C0"/>
-                <w:sz w:val="24"/>
-                <w:szCs w:val="24"/>
-              </w:rPr>
-              <w:t>Q</w:t>
-            </w:r>
-            <w:r>
-              <w:rPr>
-                <w:rFonts w:ascii="Times New Roman" w:eastAsia="仿宋" w:hAnsi="Times New Roman"/>
-                <w:color w:val="0070C0"/>
-                <w:sz w:val="24"/>
-                <w:szCs w:val="24"/>
-              </w:rPr>
-              <w:t>3</w:t>
-            </w:r>
-            <w:r>
-              <w:rPr>
-                <w:rFonts w:ascii="Times New Roman" w:eastAsia="仿宋" w:hAnsi="Times New Roman" w:hint="eastAsia"/>
-                <w:color w:val="0070C0"/>
-                <w:sz w:val="24"/>
-                <w:szCs w:val="24"/>
-              </w:rPr>
-              <w:t xml:space="preserve">, </w:t>
-            </w:r>
-            <w:r>
-              <w:rPr>
                 <w:rFonts w:ascii="Times New Roman" w:eastAsia="仿宋" w:hAnsi="Times New Roman"/>
                 <w:color w:val="0070C0"/>
                 <w:sz w:val="24"/>
@@ -4785,7 +4712,7 @@
               </w:numPr>
               <w:ind w:firstLineChars="0"/>
               <w:rPr>
-                <w:rFonts w:ascii="Times New Roman" w:eastAsia="仿宋" w:hAnsi="Times New Roman"/>
+                <w:rFonts w:ascii="Times New Roman" w:eastAsia="仿宋" w:hAnsi="Times New Roman" w:hint="eastAsia"/>
                 <w:sz w:val="24"/>
                 <w:szCs w:val="24"/>
               </w:rPr>
@@ -4827,29 +4754,197 @@
             </w:r>
             <w:r>
               <w:rPr>
-                <w:rFonts w:ascii="Times New Roman" w:eastAsia="仿宋" w:hAnsi="Times New Roman" w:hint="eastAsia"/>
+                <w:rFonts w:ascii="Times New Roman" w:eastAsia="仿宋" w:hAnsi="Times New Roman"/>
                 <w:color w:val="0070C0"/>
                 <w:sz w:val="24"/>
                 <w:szCs w:val="24"/>
               </w:rPr>
+              <w:t>JCR Q1,</w:t>
+            </w:r>
+            <w:r>
+              <w:rPr>
+                <w:rFonts w:ascii="Times New Roman" w:eastAsia="仿宋" w:hAnsi="Times New Roman" w:hint="eastAsia"/>
+                <w:color w:val="0070C0"/>
+                <w:sz w:val="24"/>
+                <w:szCs w:val="24"/>
+              </w:rPr>
+              <w:t xml:space="preserve"> IF 8.2)</w:t>
+            </w:r>
+          </w:p>
+          <w:p>
+            <w:pPr>
+              <w:pStyle w:val="a3"/>
+              <w:numPr>
+                <w:ilvl w:val="0"/>
+                <w:numId w:val="1"/>
+              </w:numPr>
+              <w:ind w:firstLineChars="0"/>
+              <w:rPr>
+                <w:rFonts w:ascii="Times New Roman" w:eastAsia="仿宋" w:hAnsi="Times New Roman"/>
+                <w:sz w:val="24"/>
+                <w:szCs w:val="24"/>
+              </w:rPr>
+            </w:pPr>
+            <w:r>
+              <w:rPr>
+                <w:rFonts w:ascii="Times New Roman" w:eastAsia="仿宋" w:hAnsi="Times New Roman"/>
+                <w:b/>
+                <w:bCs/>
+                <w:sz w:val="24"/>
+                <w:szCs w:val="24"/>
+              </w:rPr>
+              <w:t>Lin, W.</w:t>
+            </w:r>
+            <w:r>
+              <w:rPr>
+                <w:rFonts w:ascii="Times New Roman" w:eastAsia="仿宋" w:hAnsi="Times New Roman"/>
+                <w:sz w:val="24"/>
+                <w:szCs w:val="24"/>
+              </w:rPr>
+              <w:t xml:space="preserve">, Sheil, B., Zhang, P., </w:t>
+            </w:r>
+            <w:r>
+              <w:rPr>
+                <w:rFonts w:ascii="Times New Roman" w:eastAsia="仿宋" w:hAnsi="Times New Roman"/>
+                <w:sz w:val="24"/>
+                <w:szCs w:val="24"/>
+              </w:rPr>
+              <w:t>Li, K.,</w:t>
+            </w:r>
+            <w:r>
+              <w:rPr>
+                <w:rFonts w:ascii="Times New Roman" w:eastAsia="仿宋" w:hAnsi="Times New Roman"/>
+                <w:sz w:val="24"/>
+                <w:szCs w:val="24"/>
+              </w:rPr>
+              <w:t xml:space="preserve"> &amp; Xie, X.* (2024). </w:t>
+            </w:r>
+            <w:r>
+              <w:rPr>
+                <w:rFonts w:ascii="Times New Roman" w:eastAsia="仿宋" w:hAnsi="Times New Roman"/>
+                <w:sz w:val="24"/>
+                <w:szCs w:val="24"/>
+              </w:rPr>
+              <w:t>LiningNet: Structural geometry informed 3D deep learning for segmentation of</w:t>
+            </w:r>
+            <w:r>
+              <w:rPr>
+                <w:rFonts w:ascii="Times New Roman" w:eastAsia="仿宋" w:hAnsi="Times New Roman"/>
+                <w:sz w:val="24"/>
+                <w:szCs w:val="24"/>
+              </w:rPr>
+              <w:t xml:space="preserve"> </w:t>
+            </w:r>
+            <w:r>
+              <w:rPr>
+                <w:rFonts w:ascii="Times New Roman" w:eastAsia="仿宋" w:hAnsi="Times New Roman"/>
+                <w:sz w:val="24"/>
+                <w:szCs w:val="24"/>
+              </w:rPr>
+              <w:t>segmental tunnel lining point clouds</w:t>
+            </w:r>
+            <w:r>
+              <w:rPr>
+                <w:rFonts w:ascii="Times New Roman" w:eastAsia="仿宋" w:hAnsi="Times New Roman"/>
+                <w:sz w:val="24"/>
+                <w:szCs w:val="24"/>
+              </w:rPr>
+              <w:t xml:space="preserve">. </w:t>
+            </w:r>
+            <w:r>
+              <w:rPr>
+                <w:rFonts w:ascii="Times New Roman" w:eastAsia="仿宋" w:hAnsi="Times New Roman"/>
+                <w:sz w:val="24"/>
+                <w:szCs w:val="24"/>
+              </w:rPr>
+              <w:t>Automation in Construction</w:t>
+            </w:r>
+            <w:r>
+              <w:rPr>
+                <w:rFonts w:ascii="Times New Roman" w:eastAsia="仿宋" w:hAnsi="Times New Roman" w:hint="eastAsia"/>
+                <w:sz w:val="24"/>
+                <w:szCs w:val="24"/>
+              </w:rPr>
+              <w:t>.</w:t>
+            </w:r>
+            <w:r>
+              <w:rPr>
+                <w:rFonts w:ascii="Times New Roman" w:eastAsia="仿宋" w:hAnsi="Times New Roman"/>
+                <w:sz w:val="24"/>
+                <w:szCs w:val="24"/>
+              </w:rPr>
+              <w:t xml:space="preserve"> </w:t>
+            </w:r>
+            <w:r>
+              <w:rPr>
+                <w:rFonts w:ascii="Times New Roman" w:eastAsia="仿宋" w:hAnsi="Times New Roman" w:hint="eastAsia"/>
+                <w:color w:val="0070C0"/>
+                <w:sz w:val="24"/>
+                <w:szCs w:val="24"/>
+              </w:rPr>
+              <w:t>(</w:t>
+            </w:r>
+            <w:r>
+              <w:rPr>
+                <w:rFonts w:ascii="Times New Roman" w:eastAsia="仿宋" w:hAnsi="Times New Roman" w:hint="eastAsia"/>
+                <w:color w:val="0070C0"/>
+                <w:sz w:val="24"/>
+                <w:szCs w:val="24"/>
+              </w:rPr>
+              <w:t>二审中</w:t>
+            </w:r>
+            <w:r>
+              <w:rPr>
+                <w:rFonts w:ascii="Times New Roman" w:eastAsia="仿宋" w:hAnsi="Times New Roman" w:hint="eastAsia"/>
+                <w:color w:val="0070C0"/>
+                <w:sz w:val="24"/>
+                <w:szCs w:val="24"/>
+              </w:rPr>
+              <w:t>,</w:t>
+            </w:r>
+            <w:r>
+              <w:rPr>
+                <w:rFonts w:ascii="Times New Roman" w:eastAsia="仿宋" w:hAnsi="Times New Roman"/>
+                <w:color w:val="0070C0"/>
+                <w:sz w:val="24"/>
+                <w:szCs w:val="24"/>
+              </w:rPr>
+              <w:t xml:space="preserve"> </w:t>
+            </w:r>
+            <w:r>
+              <w:rPr>
+                <w:rFonts w:ascii="Times New Roman" w:eastAsia="仿宋" w:hAnsi="Times New Roman" w:hint="eastAsia"/>
+                <w:color w:val="0070C0"/>
+                <w:sz w:val="24"/>
+                <w:szCs w:val="24"/>
+              </w:rPr>
               <w:t>中科院</w:t>
             </w:r>
             <w:r>
               <w:rPr>
-                <w:rFonts w:ascii="Times New Roman" w:eastAsia="仿宋" w:hAnsi="Times New Roman" w:hint="eastAsia"/>
+                <w:rFonts w:ascii="Times New Roman" w:eastAsia="仿宋" w:hAnsi="Times New Roman"/>
                 <w:color w:val="0070C0"/>
                 <w:sz w:val="24"/>
                 <w:szCs w:val="24"/>
               </w:rPr>
-              <w:t xml:space="preserve">Q1, </w:t>
-            </w:r>
-            <w:r>
-              <w:rPr>
-                <w:rFonts w:ascii="Times New Roman" w:eastAsia="仿宋" w:hAnsi="Times New Roman"/>
+              <w:t>TOP</w:t>
+            </w:r>
+            <w:r>
+              <w:rPr>
+                <w:rFonts w:ascii="Times New Roman" w:eastAsia="仿宋" w:hAnsi="Times New Roman" w:hint="eastAsia"/>
                 <w:color w:val="0070C0"/>
                 <w:sz w:val="24"/>
                 <w:szCs w:val="24"/>
               </w:rPr>
+              <w:t xml:space="preserve">, </w:t>
+            </w:r>
+            <w:r>
+              <w:rPr>
+                <w:rFonts w:ascii="Times New Roman" w:eastAsia="仿宋" w:hAnsi="Times New Roman"/>
+                <w:color w:val="0070C0"/>
+                <w:sz w:val="24"/>
+                <w:szCs w:val="24"/>
+              </w:rPr>
               <w:t>JCR Q1,</w:t>
             </w:r>
             <w:r>
@@ -4859,7 +4954,374 @@
                 <w:sz w:val="24"/>
                 <w:szCs w:val="24"/>
               </w:rPr>
-              <w:t xml:space="preserve"> IF 8.2)</w:t>
+              <w:t xml:space="preserve"> IF </w:t>
+            </w:r>
+            <w:r>
+              <w:rPr>
+                <w:rFonts w:ascii="Times New Roman" w:eastAsia="仿宋" w:hAnsi="Times New Roman"/>
+                <w:color w:val="0070C0"/>
+                <w:sz w:val="24"/>
+                <w:szCs w:val="24"/>
+              </w:rPr>
+              <w:t>9.6</w:t>
+            </w:r>
+            <w:r>
+              <w:rPr>
+                <w:rFonts w:ascii="Times New Roman" w:eastAsia="仿宋" w:hAnsi="Times New Roman" w:hint="eastAsia"/>
+                <w:color w:val="0070C0"/>
+                <w:sz w:val="24"/>
+                <w:szCs w:val="24"/>
+              </w:rPr>
+              <w:t>)</w:t>
+            </w:r>
+          </w:p>
+          <w:p>
+            <w:pPr>
+              <w:pStyle w:val="a3"/>
+              <w:numPr>
+                <w:ilvl w:val="0"/>
+                <w:numId w:val="1"/>
+              </w:numPr>
+              <w:ind w:firstLineChars="0"/>
+              <w:rPr>
+                <w:rFonts w:ascii="Times New Roman" w:eastAsia="仿宋" w:hAnsi="Times New Roman"/>
+                <w:sz w:val="24"/>
+                <w:szCs w:val="24"/>
+              </w:rPr>
+            </w:pPr>
+            <w:r>
+              <w:rPr>
+                <w:rFonts w:ascii="Times New Roman" w:eastAsia="仿宋" w:hAnsi="Times New Roman"/>
+                <w:sz w:val="24"/>
+                <w:szCs w:val="24"/>
+              </w:rPr>
+              <w:t xml:space="preserve">Huang, H., </w:t>
+            </w:r>
+            <w:r>
+              <w:rPr>
+                <w:rFonts w:ascii="Times New Roman" w:eastAsia="仿宋" w:hAnsi="Times New Roman"/>
+                <w:sz w:val="24"/>
+                <w:szCs w:val="24"/>
+              </w:rPr>
+              <w:t>Chang, J.</w:t>
+            </w:r>
+            <w:r>
+              <w:rPr>
+                <w:rFonts w:ascii="Times New Roman" w:eastAsia="仿宋" w:hAnsi="Times New Roman"/>
+                <w:sz w:val="24"/>
+                <w:szCs w:val="24"/>
+              </w:rPr>
+              <w:t>*</w:t>
+            </w:r>
+            <w:r>
+              <w:rPr>
+                <w:rFonts w:ascii="Times New Roman" w:eastAsia="仿宋" w:hAnsi="Times New Roman"/>
+                <w:sz w:val="24"/>
+                <w:szCs w:val="24"/>
+              </w:rPr>
+              <w:t xml:space="preserve">, Zhang, D., </w:t>
+            </w:r>
+            <w:r>
+              <w:rPr>
+                <w:rFonts w:ascii="Times New Roman" w:eastAsia="仿宋" w:hAnsi="Times New Roman"/>
+                <w:sz w:val="24"/>
+                <w:szCs w:val="24"/>
+              </w:rPr>
+              <w:t xml:space="preserve">Thewes, M., </w:t>
+            </w:r>
+            <w:r>
+              <w:rPr>
+                <w:rFonts w:ascii="Times New Roman" w:eastAsia="仿宋" w:hAnsi="Times New Roman"/>
+                <w:sz w:val="24"/>
+                <w:szCs w:val="24"/>
+              </w:rPr>
+              <w:t xml:space="preserve">&amp; </w:t>
+            </w:r>
+            <w:r>
+              <w:rPr>
+                <w:rFonts w:ascii="Times New Roman" w:eastAsia="仿宋" w:hAnsi="Times New Roman"/>
+                <w:b/>
+                <w:bCs/>
+                <w:sz w:val="24"/>
+                <w:szCs w:val="24"/>
+              </w:rPr>
+              <w:t>Lin, W.</w:t>
+            </w:r>
+            <w:r>
+              <w:rPr>
+                <w:rFonts w:ascii="Times New Roman" w:eastAsia="仿宋" w:hAnsi="Times New Roman"/>
+                <w:sz w:val="24"/>
+                <w:szCs w:val="24"/>
+              </w:rPr>
+              <w:t xml:space="preserve"> (2024). </w:t>
+            </w:r>
+            <w:r>
+              <w:rPr>
+                <w:rFonts w:ascii="Times New Roman" w:eastAsia="仿宋" w:hAnsi="Times New Roman"/>
+                <w:sz w:val="24"/>
+                <w:szCs w:val="24"/>
+              </w:rPr>
+              <w:t xml:space="preserve">Improved </w:t>
+            </w:r>
+            <w:r>
+              <w:rPr>
+                <w:rFonts w:ascii="Times New Roman" w:eastAsia="仿宋" w:hAnsi="Times New Roman" w:hint="eastAsia"/>
+                <w:sz w:val="24"/>
+                <w:szCs w:val="24"/>
+              </w:rPr>
+              <w:t>m</w:t>
+            </w:r>
+            <w:r>
+              <w:rPr>
+                <w:rFonts w:ascii="Times New Roman" w:eastAsia="仿宋" w:hAnsi="Times New Roman"/>
+                <w:sz w:val="24"/>
+                <w:szCs w:val="24"/>
+              </w:rPr>
+              <w:t>odel-</w:t>
+            </w:r>
+            <w:r>
+              <w:rPr>
+                <w:rFonts w:ascii="Times New Roman" w:eastAsia="仿宋" w:hAnsi="Times New Roman"/>
+                <w:sz w:val="24"/>
+                <w:szCs w:val="24"/>
+              </w:rPr>
+              <w:t>f</w:t>
+            </w:r>
+            <w:r>
+              <w:rPr>
+                <w:rFonts w:ascii="Times New Roman" w:eastAsia="仿宋" w:hAnsi="Times New Roman"/>
+                <w:sz w:val="24"/>
+                <w:szCs w:val="24"/>
+              </w:rPr>
+              <w:t xml:space="preserve">ree </w:t>
+            </w:r>
+            <w:r>
+              <w:rPr>
+                <w:rFonts w:ascii="Times New Roman" w:eastAsia="仿宋" w:hAnsi="Times New Roman"/>
+                <w:sz w:val="24"/>
+                <w:szCs w:val="24"/>
+              </w:rPr>
+              <w:t>a</w:t>
+            </w:r>
+            <w:r>
+              <w:rPr>
+                <w:rFonts w:ascii="Times New Roman" w:eastAsia="仿宋" w:hAnsi="Times New Roman"/>
+                <w:sz w:val="24"/>
+                <w:szCs w:val="24"/>
+              </w:rPr>
+              <w:t xml:space="preserve">daptive </w:t>
+            </w:r>
+            <w:r>
+              <w:rPr>
+                <w:rFonts w:ascii="Times New Roman" w:eastAsia="仿宋" w:hAnsi="Times New Roman"/>
+                <w:sz w:val="24"/>
+                <w:szCs w:val="24"/>
+              </w:rPr>
+              <w:t>c</w:t>
+            </w:r>
+            <w:r>
+              <w:rPr>
+                <w:rFonts w:ascii="Times New Roman" w:eastAsia="仿宋" w:hAnsi="Times New Roman"/>
+                <w:sz w:val="24"/>
+                <w:szCs w:val="24"/>
+              </w:rPr>
+              <w:t xml:space="preserve">ontrol of </w:t>
+            </w:r>
+            <w:r>
+              <w:rPr>
+                <w:rFonts w:ascii="Times New Roman" w:eastAsia="仿宋" w:hAnsi="Times New Roman"/>
+                <w:sz w:val="24"/>
+                <w:szCs w:val="24"/>
+              </w:rPr>
+              <w:t>s</w:t>
+            </w:r>
+            <w:r>
+              <w:rPr>
+                <w:rFonts w:ascii="Times New Roman" w:eastAsia="仿宋" w:hAnsi="Times New Roman"/>
+                <w:sz w:val="24"/>
+                <w:szCs w:val="24"/>
+              </w:rPr>
+              <w:t xml:space="preserve">hield </w:t>
+            </w:r>
+            <w:r>
+              <w:rPr>
+                <w:rFonts w:ascii="Times New Roman" w:eastAsia="仿宋" w:hAnsi="Times New Roman"/>
+                <w:sz w:val="24"/>
+                <w:szCs w:val="24"/>
+              </w:rPr>
+              <w:t>m</w:t>
+            </w:r>
+            <w:r>
+              <w:rPr>
+                <w:rFonts w:ascii="Times New Roman" w:eastAsia="仿宋" w:hAnsi="Times New Roman"/>
+                <w:sz w:val="24"/>
+                <w:szCs w:val="24"/>
+              </w:rPr>
+              <w:t xml:space="preserve">achine </w:t>
+            </w:r>
+            <w:r>
+              <w:rPr>
+                <w:rFonts w:ascii="Times New Roman" w:eastAsia="仿宋" w:hAnsi="Times New Roman"/>
+                <w:sz w:val="24"/>
+                <w:szCs w:val="24"/>
+              </w:rPr>
+              <w:t>p</w:t>
+            </w:r>
+            <w:r>
+              <w:rPr>
+                <w:rFonts w:ascii="Times New Roman" w:eastAsia="仿宋" w:hAnsi="Times New Roman"/>
+                <w:sz w:val="24"/>
+                <w:szCs w:val="24"/>
+              </w:rPr>
+              <w:t xml:space="preserve">osture during </w:t>
+            </w:r>
+            <w:r>
+              <w:rPr>
+                <w:rFonts w:ascii="Times New Roman" w:eastAsia="仿宋" w:hAnsi="Times New Roman"/>
+                <w:sz w:val="24"/>
+                <w:szCs w:val="24"/>
+              </w:rPr>
+              <w:t>t</w:t>
+            </w:r>
+            <w:r>
+              <w:rPr>
+                <w:rFonts w:ascii="Times New Roman" w:eastAsia="仿宋" w:hAnsi="Times New Roman"/>
+                <w:sz w:val="24"/>
+                <w:szCs w:val="24"/>
+              </w:rPr>
+              <w:t>unnelling</w:t>
+            </w:r>
+            <w:r>
+              <w:rPr>
+                <w:rFonts w:ascii="Times New Roman" w:eastAsia="仿宋" w:hAnsi="Times New Roman"/>
+                <w:sz w:val="24"/>
+                <w:szCs w:val="24"/>
+              </w:rPr>
+              <w:t xml:space="preserve">. </w:t>
+            </w:r>
+            <w:r>
+              <w:rPr>
+                <w:rFonts w:ascii="Times New Roman" w:eastAsia="仿宋" w:hAnsi="Times New Roman"/>
+                <w:sz w:val="24"/>
+                <w:szCs w:val="24"/>
+              </w:rPr>
+              <w:t>Advanced Engineering Informatics</w:t>
+            </w:r>
+            <w:r>
+              <w:rPr>
+                <w:rFonts w:ascii="Times New Roman" w:eastAsia="仿宋" w:hAnsi="Times New Roman"/>
+                <w:sz w:val="24"/>
+                <w:szCs w:val="24"/>
+              </w:rPr>
+              <w:t xml:space="preserve">. </w:t>
+            </w:r>
+            <w:r>
+              <w:rPr>
+                <w:rFonts w:ascii="Times New Roman" w:eastAsia="仿宋" w:hAnsi="Times New Roman"/>
+                <w:color w:val="0070C0"/>
+                <w:sz w:val="24"/>
+                <w:szCs w:val="24"/>
+              </w:rPr>
+              <w:t>(</w:t>
+            </w:r>
+            <w:r>
+              <w:rPr>
+                <w:rFonts w:ascii="Times New Roman" w:eastAsia="仿宋" w:hAnsi="Times New Roman" w:hint="eastAsia"/>
+                <w:color w:val="0070C0"/>
+                <w:sz w:val="24"/>
+                <w:szCs w:val="24"/>
+              </w:rPr>
+              <w:t>一</w:t>
+            </w:r>
+            <w:r>
+              <w:rPr>
+                <w:rFonts w:ascii="Times New Roman" w:eastAsia="仿宋" w:hAnsi="Times New Roman" w:hint="eastAsia"/>
+                <w:color w:val="0070C0"/>
+                <w:sz w:val="24"/>
+                <w:szCs w:val="24"/>
+              </w:rPr>
+              <w:t>审中</w:t>
+            </w:r>
+            <w:r>
+              <w:rPr>
+                <w:rFonts w:ascii="Times New Roman" w:eastAsia="仿宋" w:hAnsi="Times New Roman" w:hint="eastAsia"/>
+                <w:color w:val="0070C0"/>
+                <w:sz w:val="24"/>
+                <w:szCs w:val="24"/>
+              </w:rPr>
+              <w:t>,</w:t>
+            </w:r>
+            <w:r>
+              <w:rPr>
+                <w:rFonts w:ascii="Times New Roman" w:eastAsia="仿宋" w:hAnsi="Times New Roman" w:hint="eastAsia"/>
+                <w:color w:val="0070C0"/>
+                <w:sz w:val="24"/>
+                <w:szCs w:val="24"/>
+              </w:rPr>
+              <w:t>中科院</w:t>
+            </w:r>
+            <w:r>
+              <w:rPr>
+                <w:rFonts w:ascii="Times New Roman" w:eastAsia="仿宋" w:hAnsi="Times New Roman"/>
+                <w:color w:val="0070C0"/>
+                <w:sz w:val="24"/>
+                <w:szCs w:val="24"/>
+              </w:rPr>
+              <w:t>TOP</w:t>
+            </w:r>
+            <w:r>
+              <w:rPr>
+                <w:rFonts w:ascii="Times New Roman" w:eastAsia="仿宋" w:hAnsi="Times New Roman" w:hint="eastAsia"/>
+                <w:color w:val="0070C0"/>
+                <w:sz w:val="24"/>
+                <w:szCs w:val="24"/>
+              </w:rPr>
+              <w:t xml:space="preserve">, </w:t>
+            </w:r>
+            <w:r>
+              <w:rPr>
+                <w:rFonts w:ascii="Times New Roman" w:eastAsia="仿宋" w:hAnsi="Times New Roman"/>
+                <w:color w:val="0070C0"/>
+                <w:sz w:val="24"/>
+                <w:szCs w:val="24"/>
+              </w:rPr>
+              <w:t>JCR Q</w:t>
+            </w:r>
+            <w:r>
+              <w:rPr>
+                <w:rFonts w:ascii="Times New Roman" w:eastAsia="仿宋" w:hAnsi="Times New Roman"/>
+                <w:color w:val="0070C0"/>
+                <w:sz w:val="24"/>
+                <w:szCs w:val="24"/>
+              </w:rPr>
+              <w:t>1</w:t>
+            </w:r>
+            <w:r>
+              <w:rPr>
+                <w:rFonts w:ascii="Times New Roman" w:eastAsia="仿宋" w:hAnsi="Times New Roman"/>
+                <w:color w:val="0070C0"/>
+                <w:sz w:val="24"/>
+                <w:szCs w:val="24"/>
+              </w:rPr>
+              <w:t xml:space="preserve">, IF </w:t>
+            </w:r>
+            <w:r>
+              <w:rPr>
+                <w:rFonts w:ascii="Times New Roman" w:eastAsia="仿宋" w:hAnsi="Times New Roman"/>
+                <w:color w:val="0070C0"/>
+                <w:sz w:val="24"/>
+                <w:szCs w:val="24"/>
+              </w:rPr>
+              <w:t>8.0</w:t>
+            </w:r>
+            <w:r>
+              <w:rPr>
+                <w:rFonts w:ascii="Times New Roman" w:eastAsia="仿宋" w:hAnsi="Times New Roman"/>
+                <w:color w:val="0070C0"/>
+                <w:sz w:val="24"/>
+                <w:szCs w:val="24"/>
+              </w:rPr>
+              <w:t>)</w:t>
             </w:r>
           </w:p>
           <w:p>
@@ -5292,6 +5754,194 @@
               <w:pStyle w:val="a3"/>
               <w:numPr>
                 <w:ilvl w:val="0"/>
+                <w:numId w:val="17"/>
+              </w:numPr>
+              <w:ind w:firstLineChars="0"/>
+              <w:rPr>
+                <w:rFonts w:ascii="Times New Roman" w:eastAsia="仿宋" w:hAnsi="Times New Roman"/>
+                <w:sz w:val="24"/>
+                <w:szCs w:val="24"/>
+              </w:rPr>
+            </w:pPr>
+            <w:r>
+              <w:rPr>
+                <w:rFonts w:ascii="Times New Roman" w:eastAsia="仿宋" w:hAnsi="Times New Roman" w:hint="eastAsia"/>
+                <w:sz w:val="24"/>
+                <w:szCs w:val="24"/>
+              </w:rPr>
+              <w:t>吴庆杰</w:t>
+            </w:r>
+            <w:r>
+              <w:rPr>
+                <w:rFonts w:ascii="Times New Roman" w:eastAsia="仿宋" w:hAnsi="Times New Roman" w:hint="eastAsia"/>
+                <w:sz w:val="24"/>
+                <w:szCs w:val="24"/>
+              </w:rPr>
+              <w:t>,</w:t>
+            </w:r>
+            <w:r>
+              <w:rPr>
+                <w:rFonts w:ascii="Times New Roman" w:eastAsia="仿宋" w:hAnsi="Times New Roman"/>
+                <w:sz w:val="24"/>
+                <w:szCs w:val="24"/>
+              </w:rPr>
+              <w:t xml:space="preserve"> </w:t>
+            </w:r>
+            <w:r>
+              <w:rPr>
+                <w:rFonts w:ascii="Times New Roman" w:eastAsia="仿宋" w:hAnsi="Times New Roman" w:hint="eastAsia"/>
+                <w:sz w:val="24"/>
+                <w:szCs w:val="24"/>
+              </w:rPr>
+              <w:t>张红伟</w:t>
+            </w:r>
+            <w:r>
+              <w:rPr>
+                <w:rFonts w:ascii="Times New Roman" w:eastAsia="仿宋" w:hAnsi="Times New Roman" w:hint="eastAsia"/>
+                <w:sz w:val="24"/>
+                <w:szCs w:val="24"/>
+              </w:rPr>
+              <w:t>,</w:t>
+            </w:r>
+            <w:r>
+              <w:rPr>
+                <w:rFonts w:ascii="Times New Roman" w:eastAsia="仿宋" w:hAnsi="Times New Roman"/>
+                <w:sz w:val="24"/>
+                <w:szCs w:val="24"/>
+              </w:rPr>
+              <w:t xml:space="preserve"> </w:t>
+            </w:r>
+            <w:r>
+              <w:rPr>
+                <w:rFonts w:ascii="Times New Roman" w:eastAsia="仿宋" w:hAnsi="Times New Roman" w:hint="eastAsia"/>
+                <w:sz w:val="24"/>
+                <w:szCs w:val="24"/>
+              </w:rPr>
+              <w:t>陈少林</w:t>
+            </w:r>
+            <w:r>
+              <w:rPr>
+                <w:rFonts w:ascii="Times New Roman" w:eastAsia="仿宋" w:hAnsi="Times New Roman" w:hint="eastAsia"/>
+                <w:sz w:val="24"/>
+                <w:szCs w:val="24"/>
+              </w:rPr>
+              <w:t>,</w:t>
+            </w:r>
+            <w:r>
+              <w:rPr>
+                <w:rFonts w:ascii="Times New Roman" w:eastAsia="仿宋" w:hAnsi="Times New Roman"/>
+                <w:sz w:val="24"/>
+                <w:szCs w:val="24"/>
+              </w:rPr>
+              <w:t xml:space="preserve"> &amp; </w:t>
+            </w:r>
+            <w:r>
+              <w:rPr>
+                <w:rFonts w:ascii="Times New Roman" w:eastAsia="仿宋" w:hAnsi="Times New Roman" w:hint="eastAsia"/>
+                <w:b/>
+                <w:bCs/>
+                <w:sz w:val="24"/>
+                <w:szCs w:val="24"/>
+              </w:rPr>
+              <w:t>林威</w:t>
+            </w:r>
+            <w:r>
+              <w:rPr>
+                <w:rFonts w:ascii="Times New Roman" w:eastAsia="仿宋" w:hAnsi="Times New Roman" w:hint="eastAsia"/>
+                <w:sz w:val="24"/>
+                <w:szCs w:val="24"/>
+              </w:rPr>
+              <w:t>*</w:t>
+            </w:r>
+            <w:r>
+              <w:rPr>
+                <w:rFonts w:ascii="Times New Roman" w:eastAsia="仿宋" w:hAnsi="Times New Roman"/>
+                <w:sz w:val="24"/>
+                <w:szCs w:val="24"/>
+              </w:rPr>
+              <w:t xml:space="preserve">. (2024). </w:t>
+            </w:r>
+            <w:r>
+              <w:rPr>
+                <w:rFonts w:ascii="Times New Roman" w:eastAsia="仿宋" w:hAnsi="Times New Roman" w:hint="eastAsia"/>
+                <w:sz w:val="24"/>
+                <w:szCs w:val="24"/>
+              </w:rPr>
+              <w:t>基于计算机视觉的盾构隧道管片错台自动测量方法</w:t>
+            </w:r>
+            <w:r>
+              <w:rPr>
+                <w:rFonts w:ascii="Times New Roman" w:eastAsia="仿宋" w:hAnsi="Times New Roman" w:hint="eastAsia"/>
+                <w:sz w:val="24"/>
+                <w:szCs w:val="24"/>
+              </w:rPr>
+              <w:t>.</w:t>
+            </w:r>
+            <w:r>
+              <w:rPr>
+                <w:rFonts w:ascii="Times New Roman" w:eastAsia="仿宋" w:hAnsi="Times New Roman"/>
+                <w:sz w:val="24"/>
+                <w:szCs w:val="24"/>
+              </w:rPr>
+              <w:t xml:space="preserve"> </w:t>
+            </w:r>
+            <w:r>
+              <w:rPr>
+                <w:rFonts w:ascii="Times New Roman" w:eastAsia="仿宋" w:hAnsi="Times New Roman" w:hint="eastAsia"/>
+                <w:sz w:val="24"/>
+                <w:szCs w:val="24"/>
+              </w:rPr>
+              <w:t>施工技术（中英文）</w:t>
+            </w:r>
+            <w:r>
+              <w:rPr>
+                <w:rFonts w:ascii="Times New Roman" w:eastAsia="仿宋" w:hAnsi="Times New Roman" w:hint="eastAsia"/>
+                <w:sz w:val="24"/>
+                <w:szCs w:val="24"/>
+              </w:rPr>
+              <w:t>.</w:t>
+            </w:r>
+            <w:r>
+              <w:rPr>
+                <w:rFonts w:ascii="Times New Roman" w:eastAsia="仿宋" w:hAnsi="Times New Roman"/>
+                <w:sz w:val="24"/>
+                <w:szCs w:val="24"/>
+              </w:rPr>
+              <w:t xml:space="preserve"> </w:t>
+            </w:r>
+            <w:r>
+              <w:rPr>
+                <w:rFonts w:ascii="Times New Roman" w:eastAsia="仿宋" w:hAnsi="Times New Roman" w:hint="eastAsia"/>
+                <w:color w:val="0070C0"/>
+                <w:sz w:val="24"/>
+                <w:szCs w:val="24"/>
+              </w:rPr>
+              <w:t>(</w:t>
+            </w:r>
+            <w:r>
+              <w:rPr>
+                <w:rFonts w:ascii="Times New Roman" w:eastAsia="仿宋" w:hAnsi="Times New Roman" w:hint="eastAsia"/>
+                <w:color w:val="0070C0"/>
+                <w:sz w:val="24"/>
+                <w:szCs w:val="24"/>
+              </w:rPr>
+              <w:t>录用待刊</w:t>
+            </w:r>
+            <w:r>
+              <w:rPr>
+                <w:rFonts w:ascii="Times New Roman" w:eastAsia="仿宋" w:hAnsi="Times New Roman"/>
+                <w:color w:val="0070C0"/>
+                <w:sz w:val="24"/>
+                <w:szCs w:val="24"/>
+              </w:rPr>
+              <w:t>)</w:t>
+            </w:r>
+          </w:p>
+          <w:p>
+            <w:pPr>
+              <w:pStyle w:val="a3"/>
+              <w:numPr>
+                <w:ilvl w:val="0"/>
                 <w:numId w:val="14"/>
               </w:numPr>
               <w:ind w:firstLineChars="0"/>
@@ -5461,7 +6111,16 @@
                 <w:sz w:val="24"/>
                 <w:szCs w:val="24"/>
               </w:rPr>
-              <w:t>, Xie, X., Zhou, B., Li, P., &amp; Wang, C. (2023). Refined perception and management of ring-wise deformation information for shield tunnels based on point cloud deep learning and BIM. Eighth International Symposium on Life-Cycle Civil Engineering (IALCCE 2023), 3991–3998. https://doi.org/10.1201/9781003323020-490.</w:t>
+              <w:t xml:space="preserve">, Xie, X., Zhou, B., Li, P., &amp; Wang, C. (2023). Refined perception and management of ring-wise deformation information for shield tunnels based on point cloud deep learning and BIM. Eighth </w:t>
+            </w:r>
+            <w:r>
+              <w:rPr>
+                <w:rFonts w:ascii="Times New Roman" w:eastAsia="仿宋" w:hAnsi="Times New Roman"/>
+                <w:sz w:val="24"/>
+                <w:szCs w:val="24"/>
+              </w:rPr>
+              <w:lastRenderedPageBreak/>
+              <w:t>International Symposium on Life-Cycle Civil Engineering (IALCCE 2023), 3991–3998. https://doi.org/10.1201/9781003323020-490.</w:t>
             </w:r>
             <w:r>
               <w:rPr>
@@ -5591,7 +6250,6 @@
                 <w:sz w:val="24"/>
                 <w:szCs w:val="24"/>
               </w:rPr>
-              <w:lastRenderedPageBreak/>
               <w:t>专利</w:t>
             </w:r>
           </w:p>
@@ -7806,6 +8464,7 @@
                 <w:sz w:val="24"/>
                 <w:szCs w:val="24"/>
               </w:rPr>
+              <w:lastRenderedPageBreak/>
               <w:t>中华人民共和国科学技术部</w:t>
             </w:r>
             <w:r>
@@ -8135,7 +8794,6 @@
                 <w:sz w:val="24"/>
                 <w:szCs w:val="24"/>
               </w:rPr>
-              <w:lastRenderedPageBreak/>
               <w:t>上海市科学技术委员会</w:t>
             </w:r>
             <w:r>

--- a/files/简历.docx
+++ b/files/简历.docx
@@ -4340,23 +4340,7 @@
                 <w:sz w:val="24"/>
                 <w:szCs w:val="24"/>
               </w:rPr>
-              <w:t>, Sheil, B., Zhang, P., Zhou, B., Wang, C., &amp; Xie, X.* (2024). Seg2Tunnel: A hierarchical point cloud dataset and benchmarks for segmentation of segmental tunnel linings. Tunnelling and Underground Space Technology, 147, 105735. https://doi.org/10.1016/j.tust.2024.105735</w:t>
-            </w:r>
-            <w:r>
-              <w:rPr>
-                <w:rFonts w:ascii="Times New Roman" w:eastAsia="仿宋" w:hAnsi="Times New Roman" w:hint="eastAsia"/>
-                <w:sz w:val="24"/>
-                <w:szCs w:val="24"/>
-              </w:rPr>
-              <w:t>.</w:t>
-            </w:r>
-            <w:r>
-              <w:rPr>
-                <w:rFonts w:ascii="Times New Roman" w:eastAsia="仿宋" w:hAnsi="Times New Roman"/>
-                <w:sz w:val="24"/>
-                <w:szCs w:val="24"/>
-              </w:rPr>
-              <w:t xml:space="preserve"> </w:t>
+              <w:t xml:space="preserve">, Sheil, B., Zhang, P., Zhou, B., Wang, C., &amp; Xie, X.* (2024). Seg2Tunnel: A hierarchical point cloud dataset and benchmarks for segmentation of segmental tunnel linings. Tunnelling and Underground Space Technology, 147, 105735. </w:t>
             </w:r>
             <w:r>
               <w:rPr>
@@ -4401,7 +4385,7 @@
                 <w:sz w:val="24"/>
                 <w:szCs w:val="24"/>
               </w:rPr>
-              <w:t>JCR Q1,</w:t>
+              <w:t>JCR Q1</w:t>
             </w:r>
             <w:r>
               <w:rPr>
@@ -4410,7 +4394,7 @@
                 <w:sz w:val="24"/>
                 <w:szCs w:val="24"/>
               </w:rPr>
-              <w:t xml:space="preserve"> IF 6.7)</w:t>
+              <w:t>)</w:t>
             </w:r>
           </w:p>
           <w:p>
@@ -4443,7 +4427,7 @@
                 <w:sz w:val="24"/>
                 <w:szCs w:val="24"/>
               </w:rPr>
-              <w:t xml:space="preserve">, Li, P.*, Xie, X., Cao, Y., &amp; Zhang, Y. (2023). A novel back-analysis approach for the external loads on shield tunnel lining in service based on monitored deformation. Structural Control and Health Monitoring, 2023, 8128701. https://doi.org/10.1155/2023/8128701. </w:t>
+              <w:t xml:space="preserve">, Li, P.*, Xie, X., Cao, Y., &amp; Zhang, Y. (2023). A novel back-analysis approach for the external loads on shield tunnel lining in service based on monitored deformation. Structural Control and Health Monitoring, 2023, 8128701. </w:t>
             </w:r>
             <w:r>
               <w:rPr>
@@ -4461,7 +4445,7 @@
                 <w:sz w:val="24"/>
                 <w:szCs w:val="24"/>
               </w:rPr>
-              <w:t>JCR Q1,</w:t>
+              <w:t>JCR Q1</w:t>
             </w:r>
             <w:r>
               <w:rPr>
@@ -4470,7 +4454,7 @@
                 <w:sz w:val="24"/>
                 <w:szCs w:val="24"/>
               </w:rPr>
-              <w:t xml:space="preserve"> IF 4.6)</w:t>
+              <w:t>)</w:t>
             </w:r>
           </w:p>
           <w:p>
@@ -4503,23 +4487,7 @@
                 <w:sz w:val="24"/>
                 <w:szCs w:val="24"/>
               </w:rPr>
-              <w:t>, Li, P.*, &amp; Xie, X. (2022). A novel detection and assessment method for operational defects of pipe jacking tunnel based on 3D longitudinal deformation curve: A case study. Sensors, 22, 7648. https://doi.org/10.3390/s22197648</w:t>
-            </w:r>
-            <w:r>
-              <w:rPr>
-                <w:rFonts w:ascii="Times New Roman" w:eastAsia="仿宋" w:hAnsi="Times New Roman" w:hint="eastAsia"/>
-                <w:sz w:val="24"/>
-                <w:szCs w:val="24"/>
-              </w:rPr>
-              <w:t>.</w:t>
-            </w:r>
-            <w:r>
-              <w:rPr>
-                <w:rFonts w:ascii="Times New Roman" w:eastAsia="仿宋" w:hAnsi="Times New Roman"/>
-                <w:sz w:val="24"/>
-                <w:szCs w:val="24"/>
-              </w:rPr>
-              <w:t xml:space="preserve"> </w:t>
+              <w:t xml:space="preserve">, Li, P.*, &amp; Xie, X. (2022). A novel detection and assessment method for operational defects of pipe jacking tunnel based on 3D longitudinal deformation curve: A case study. Sensors, 22, 7648. </w:t>
             </w:r>
             <w:r>
               <w:rPr>
@@ -4546,25 +4514,7 @@
                 <w:sz w:val="24"/>
                 <w:szCs w:val="24"/>
               </w:rPr>
-              <w:t>2</w:t>
-            </w:r>
-            <w:r>
-              <w:rPr>
-                <w:rFonts w:ascii="Times New Roman" w:eastAsia="仿宋" w:hAnsi="Times New Roman"/>
-                <w:color w:val="0070C0"/>
-                <w:sz w:val="24"/>
-                <w:szCs w:val="24"/>
-              </w:rPr>
-              <w:t>,</w:t>
-            </w:r>
-            <w:r>
-              <w:rPr>
-                <w:rFonts w:ascii="Times New Roman" w:eastAsia="仿宋" w:hAnsi="Times New Roman" w:hint="eastAsia"/>
-                <w:color w:val="0070C0"/>
-                <w:sz w:val="24"/>
-                <w:szCs w:val="24"/>
-              </w:rPr>
-              <w:t xml:space="preserve"> IF 3.4)</w:t>
+              <w:t>2)</w:t>
             </w:r>
           </w:p>
           <w:p>
@@ -4621,23 +4571,7 @@
                 <w:sz w:val="24"/>
                 <w:szCs w:val="24"/>
               </w:rPr>
-              <w:t xml:space="preserve"> (2024). Deformational behaviors of existing three-line tunnels induced by under-crossing of three-line mechanized tunnels: A case study. Canadian Geotechnical Journal. https://doi.org/10.1139/cgj-2024-0359</w:t>
-            </w:r>
-            <w:r>
-              <w:rPr>
-                <w:rFonts w:ascii="Times New Roman" w:eastAsia="仿宋" w:hAnsi="Times New Roman" w:hint="eastAsia"/>
-                <w:sz w:val="24"/>
-                <w:szCs w:val="24"/>
-              </w:rPr>
-              <w:t>.</w:t>
-            </w:r>
-            <w:r>
-              <w:rPr>
-                <w:rFonts w:ascii="Times New Roman" w:eastAsia="仿宋" w:hAnsi="Times New Roman"/>
-                <w:sz w:val="24"/>
-                <w:szCs w:val="24"/>
-              </w:rPr>
-              <w:t xml:space="preserve"> </w:t>
+              <w:t xml:space="preserve"> (2024). Deformational behaviors of existing three-line tunnels induced by under-crossing of three-line mechanized tunnels: A case study. Canadian Geotechnical Journal. </w:t>
             </w:r>
             <w:r>
               <w:rPr>
@@ -4665,33 +4599,6 @@
                 <w:szCs w:val="24"/>
               </w:rPr>
               <w:t>2</w:t>
-            </w:r>
-            <w:r>
-              <w:rPr>
-                <w:rFonts w:ascii="Times New Roman" w:eastAsia="仿宋" w:hAnsi="Times New Roman"/>
-                <w:color w:val="0070C0"/>
-                <w:sz w:val="24"/>
-                <w:szCs w:val="24"/>
-              </w:rPr>
-              <w:t>,</w:t>
-            </w:r>
-            <w:r>
-              <w:rPr>
-                <w:rFonts w:ascii="Times New Roman" w:eastAsia="仿宋" w:hAnsi="Times New Roman" w:hint="eastAsia"/>
-                <w:color w:val="0070C0"/>
-                <w:sz w:val="24"/>
-                <w:szCs w:val="24"/>
-              </w:rPr>
-              <w:t xml:space="preserve"> IF </w:t>
-            </w:r>
-            <w:r>
-              <w:rPr>
-                <w:rFonts w:ascii="Times New Roman" w:eastAsia="仿宋" w:hAnsi="Times New Roman"/>
-                <w:color w:val="0070C0"/>
-                <w:sz w:val="24"/>
-                <w:szCs w:val="24"/>
-              </w:rPr>
-              <w:t>3.0</w:t>
             </w:r>
             <w:r>
               <w:rPr>
@@ -4712,7 +4619,7 @@
               </w:numPr>
               <w:ind w:firstLineChars="0"/>
               <w:rPr>
-                <w:rFonts w:ascii="Times New Roman" w:eastAsia="仿宋" w:hAnsi="Times New Roman" w:hint="eastAsia"/>
+                <w:rFonts w:ascii="Times New Roman" w:eastAsia="仿宋" w:hAnsi="Times New Roman"/>
                 <w:sz w:val="24"/>
                 <w:szCs w:val="24"/>
               </w:rPr>
@@ -4741,7 +4648,7 @@
                 <w:sz w:val="24"/>
                 <w:szCs w:val="24"/>
               </w:rPr>
-              <w:t xml:space="preserve">, Zhou, Y., &amp; Wang, C. (2024). Thickness regression for backfill grouting of shield tunnels based on GPR data and CatBoost &amp; BO-TPE: A full-scale model test study. Underground Space, 17, 100–119. https://doi.org/10.1016/j.undsp.2023.10.003. </w:t>
+              <w:t xml:space="preserve">, Zhou, Y., &amp; Wang, C. (2024). Thickness regression for backfill grouting of shield tunnels based on GPR data and CatBoost &amp; BO-TPE: A full-scale model test study. Underground Space, 17, 100–119. </w:t>
             </w:r>
             <w:r>
               <w:rPr>
@@ -4759,7 +4666,7 @@
                 <w:sz w:val="24"/>
                 <w:szCs w:val="24"/>
               </w:rPr>
-              <w:t>JCR Q1,</w:t>
+              <w:t>JCR Q1</w:t>
             </w:r>
             <w:r>
               <w:rPr>
@@ -4768,7 +4675,7 @@
                 <w:sz w:val="24"/>
                 <w:szCs w:val="24"/>
               </w:rPr>
-              <w:t xml:space="preserve"> IF 8.2)</w:t>
+              <w:t>)</w:t>
             </w:r>
           </w:p>
           <w:p>
@@ -4825,7 +4732,31 @@
                 <w:sz w:val="24"/>
                 <w:szCs w:val="24"/>
               </w:rPr>
-              <w:t>LiningNet: Structural geometry informed 3D deep learning for segmentation of</w:t>
+              <w:t>LiningNet: Structural geometry informed 3D deep learning for segmentation of segmental tunnel lining point clouds</w:t>
+            </w:r>
+            <w:r>
+              <w:rPr>
+                <w:rFonts w:ascii="Times New Roman" w:eastAsia="仿宋" w:hAnsi="Times New Roman"/>
+                <w:sz w:val="24"/>
+                <w:szCs w:val="24"/>
+              </w:rPr>
+              <w:t xml:space="preserve">. </w:t>
+            </w:r>
+            <w:r>
+              <w:rPr>
+                <w:rFonts w:ascii="Times New Roman" w:eastAsia="仿宋" w:hAnsi="Times New Roman"/>
+                <w:sz w:val="24"/>
+                <w:szCs w:val="24"/>
+              </w:rPr>
+              <w:t>Automation in Construction</w:t>
+            </w:r>
+            <w:r>
+              <w:rPr>
+                <w:rFonts w:ascii="Times New Roman" w:eastAsia="仿宋" w:hAnsi="Times New Roman" w:hint="eastAsia"/>
+                <w:sz w:val="24"/>
+                <w:szCs w:val="24"/>
+              </w:rPr>
+              <w:t>.</w:t>
             </w:r>
             <w:r>
               <w:rPr>
@@ -4837,39 +4768,35 @@
             </w:r>
             <w:r>
               <w:rPr>
-                <w:rFonts w:ascii="Times New Roman" w:eastAsia="仿宋" w:hAnsi="Times New Roman"/>
-                <w:sz w:val="24"/>
-                <w:szCs w:val="24"/>
-              </w:rPr>
-              <w:t>segmental tunnel lining point clouds</w:t>
-            </w:r>
-            <w:r>
-              <w:rPr>
-                <w:rFonts w:ascii="Times New Roman" w:eastAsia="仿宋" w:hAnsi="Times New Roman"/>
-                <w:sz w:val="24"/>
-                <w:szCs w:val="24"/>
-              </w:rPr>
-              <w:t xml:space="preserve">. </w:t>
-            </w:r>
-            <w:r>
-              <w:rPr>
-                <w:rFonts w:ascii="Times New Roman" w:eastAsia="仿宋" w:hAnsi="Times New Roman"/>
-                <w:sz w:val="24"/>
-                <w:szCs w:val="24"/>
-              </w:rPr>
-              <w:t>Automation in Construction</w:t>
-            </w:r>
-            <w:r>
-              <w:rPr>
-                <w:rFonts w:ascii="Times New Roman" w:eastAsia="仿宋" w:hAnsi="Times New Roman" w:hint="eastAsia"/>
-                <w:sz w:val="24"/>
-                <w:szCs w:val="24"/>
-              </w:rPr>
-              <w:t>.</w:t>
-            </w:r>
-            <w:r>
-              <w:rPr>
-                <w:rFonts w:ascii="Times New Roman" w:eastAsia="仿宋" w:hAnsi="Times New Roman"/>
+                <w:rFonts w:ascii="Times New Roman" w:eastAsia="仿宋" w:hAnsi="Times New Roman" w:hint="eastAsia"/>
+                <w:color w:val="0070C0"/>
+                <w:sz w:val="24"/>
+                <w:szCs w:val="24"/>
+              </w:rPr>
+              <w:t>(</w:t>
+            </w:r>
+            <w:r>
+              <w:rPr>
+                <w:rFonts w:ascii="Times New Roman" w:eastAsia="仿宋" w:hAnsi="Times New Roman" w:hint="eastAsia"/>
+                <w:color w:val="0070C0"/>
+                <w:sz w:val="24"/>
+                <w:szCs w:val="24"/>
+              </w:rPr>
+              <w:t>二审中</w:t>
+            </w:r>
+            <w:r>
+              <w:rPr>
+                <w:rFonts w:ascii="Times New Roman" w:eastAsia="仿宋" w:hAnsi="Times New Roman" w:hint="eastAsia"/>
+                <w:color w:val="0070C0"/>
+                <w:sz w:val="24"/>
+                <w:szCs w:val="24"/>
+              </w:rPr>
+              <w:t>,</w:t>
+            </w:r>
+            <w:r>
+              <w:rPr>
+                <w:rFonts w:ascii="Times New Roman" w:eastAsia="仿宋" w:hAnsi="Times New Roman"/>
+                <w:color w:val="0070C0"/>
                 <w:sz w:val="24"/>
                 <w:szCs w:val="24"/>
               </w:rPr>
@@ -4882,16 +4809,16 @@
                 <w:sz w:val="24"/>
                 <w:szCs w:val="24"/>
               </w:rPr>
-              <w:t>(</w:t>
-            </w:r>
-            <w:r>
-              <w:rPr>
-                <w:rFonts w:ascii="Times New Roman" w:eastAsia="仿宋" w:hAnsi="Times New Roman" w:hint="eastAsia"/>
+              <w:t>中科院</w:t>
+            </w:r>
+            <w:r>
+              <w:rPr>
+                <w:rFonts w:ascii="Times New Roman" w:eastAsia="仿宋" w:hAnsi="Times New Roman"/>
                 <w:color w:val="0070C0"/>
                 <w:sz w:val="24"/>
                 <w:szCs w:val="24"/>
               </w:rPr>
-              <w:t>二审中</w:t>
+              <w:t>TOP</w:t>
             </w:r>
             <w:r>
               <w:rPr>
@@ -4900,7 +4827,7 @@
                 <w:sz w:val="24"/>
                 <w:szCs w:val="24"/>
               </w:rPr>
-              <w:t>,</w:t>
+              <w:t xml:space="preserve">, </w:t>
             </w:r>
             <w:r>
               <w:rPr>
@@ -4909,61 +4836,7 @@
                 <w:sz w:val="24"/>
                 <w:szCs w:val="24"/>
               </w:rPr>
-              <w:t xml:space="preserve"> </w:t>
-            </w:r>
-            <w:r>
-              <w:rPr>
-                <w:rFonts w:ascii="Times New Roman" w:eastAsia="仿宋" w:hAnsi="Times New Roman" w:hint="eastAsia"/>
-                <w:color w:val="0070C0"/>
-                <w:sz w:val="24"/>
-                <w:szCs w:val="24"/>
-              </w:rPr>
-              <w:t>中科院</w:t>
-            </w:r>
-            <w:r>
-              <w:rPr>
-                <w:rFonts w:ascii="Times New Roman" w:eastAsia="仿宋" w:hAnsi="Times New Roman"/>
-                <w:color w:val="0070C0"/>
-                <w:sz w:val="24"/>
-                <w:szCs w:val="24"/>
-              </w:rPr>
-              <w:t>TOP</w:t>
-            </w:r>
-            <w:r>
-              <w:rPr>
-                <w:rFonts w:ascii="Times New Roman" w:eastAsia="仿宋" w:hAnsi="Times New Roman" w:hint="eastAsia"/>
-                <w:color w:val="0070C0"/>
-                <w:sz w:val="24"/>
-                <w:szCs w:val="24"/>
-              </w:rPr>
-              <w:t xml:space="preserve">, </w:t>
-            </w:r>
-            <w:r>
-              <w:rPr>
-                <w:rFonts w:ascii="Times New Roman" w:eastAsia="仿宋" w:hAnsi="Times New Roman"/>
-                <w:color w:val="0070C0"/>
-                <w:sz w:val="24"/>
-                <w:szCs w:val="24"/>
-              </w:rPr>
-              <w:t>JCR Q1,</w:t>
-            </w:r>
-            <w:r>
-              <w:rPr>
-                <w:rFonts w:ascii="Times New Roman" w:eastAsia="仿宋" w:hAnsi="Times New Roman" w:hint="eastAsia"/>
-                <w:color w:val="0070C0"/>
-                <w:sz w:val="24"/>
-                <w:szCs w:val="24"/>
-              </w:rPr>
-              <w:t xml:space="preserve"> IF </w:t>
-            </w:r>
-            <w:r>
-              <w:rPr>
-                <w:rFonts w:ascii="Times New Roman" w:eastAsia="仿宋" w:hAnsi="Times New Roman"/>
-                <w:color w:val="0070C0"/>
-                <w:sz w:val="24"/>
-                <w:szCs w:val="24"/>
-              </w:rPr>
-              <w:t>9.6</w:t>
+              <w:t>JCR Q1</w:t>
             </w:r>
             <w:r>
               <w:rPr>
@@ -5077,119 +4950,7 @@
                 <w:sz w:val="24"/>
                 <w:szCs w:val="24"/>
               </w:rPr>
-              <w:t>odel-</w:t>
-            </w:r>
-            <w:r>
-              <w:rPr>
-                <w:rFonts w:ascii="Times New Roman" w:eastAsia="仿宋" w:hAnsi="Times New Roman"/>
-                <w:sz w:val="24"/>
-                <w:szCs w:val="24"/>
-              </w:rPr>
-              <w:t>f</w:t>
-            </w:r>
-            <w:r>
-              <w:rPr>
-                <w:rFonts w:ascii="Times New Roman" w:eastAsia="仿宋" w:hAnsi="Times New Roman"/>
-                <w:sz w:val="24"/>
-                <w:szCs w:val="24"/>
-              </w:rPr>
-              <w:t xml:space="preserve">ree </w:t>
-            </w:r>
-            <w:r>
-              <w:rPr>
-                <w:rFonts w:ascii="Times New Roman" w:eastAsia="仿宋" w:hAnsi="Times New Roman"/>
-                <w:sz w:val="24"/>
-                <w:szCs w:val="24"/>
-              </w:rPr>
-              <w:t>a</w:t>
-            </w:r>
-            <w:r>
-              <w:rPr>
-                <w:rFonts w:ascii="Times New Roman" w:eastAsia="仿宋" w:hAnsi="Times New Roman"/>
-                <w:sz w:val="24"/>
-                <w:szCs w:val="24"/>
-              </w:rPr>
-              <w:t xml:space="preserve">daptive </w:t>
-            </w:r>
-            <w:r>
-              <w:rPr>
-                <w:rFonts w:ascii="Times New Roman" w:eastAsia="仿宋" w:hAnsi="Times New Roman"/>
-                <w:sz w:val="24"/>
-                <w:szCs w:val="24"/>
-              </w:rPr>
-              <w:t>c</w:t>
-            </w:r>
-            <w:r>
-              <w:rPr>
-                <w:rFonts w:ascii="Times New Roman" w:eastAsia="仿宋" w:hAnsi="Times New Roman"/>
-                <w:sz w:val="24"/>
-                <w:szCs w:val="24"/>
-              </w:rPr>
-              <w:t xml:space="preserve">ontrol of </w:t>
-            </w:r>
-            <w:r>
-              <w:rPr>
-                <w:rFonts w:ascii="Times New Roman" w:eastAsia="仿宋" w:hAnsi="Times New Roman"/>
-                <w:sz w:val="24"/>
-                <w:szCs w:val="24"/>
-              </w:rPr>
-              <w:t>s</w:t>
-            </w:r>
-            <w:r>
-              <w:rPr>
-                <w:rFonts w:ascii="Times New Roman" w:eastAsia="仿宋" w:hAnsi="Times New Roman"/>
-                <w:sz w:val="24"/>
-                <w:szCs w:val="24"/>
-              </w:rPr>
-              <w:t xml:space="preserve">hield </w:t>
-            </w:r>
-            <w:r>
-              <w:rPr>
-                <w:rFonts w:ascii="Times New Roman" w:eastAsia="仿宋" w:hAnsi="Times New Roman"/>
-                <w:sz w:val="24"/>
-                <w:szCs w:val="24"/>
-              </w:rPr>
-              <w:t>m</w:t>
-            </w:r>
-            <w:r>
-              <w:rPr>
-                <w:rFonts w:ascii="Times New Roman" w:eastAsia="仿宋" w:hAnsi="Times New Roman"/>
-                <w:sz w:val="24"/>
-                <w:szCs w:val="24"/>
-              </w:rPr>
-              <w:t xml:space="preserve">achine </w:t>
-            </w:r>
-            <w:r>
-              <w:rPr>
-                <w:rFonts w:ascii="Times New Roman" w:eastAsia="仿宋" w:hAnsi="Times New Roman"/>
-                <w:sz w:val="24"/>
-                <w:szCs w:val="24"/>
-              </w:rPr>
-              <w:t>p</w:t>
-            </w:r>
-            <w:r>
-              <w:rPr>
-                <w:rFonts w:ascii="Times New Roman" w:eastAsia="仿宋" w:hAnsi="Times New Roman"/>
-                <w:sz w:val="24"/>
-                <w:szCs w:val="24"/>
-              </w:rPr>
-              <w:t xml:space="preserve">osture during </w:t>
-            </w:r>
-            <w:r>
-              <w:rPr>
-                <w:rFonts w:ascii="Times New Roman" w:eastAsia="仿宋" w:hAnsi="Times New Roman"/>
-                <w:sz w:val="24"/>
-                <w:szCs w:val="24"/>
-              </w:rPr>
-              <w:t>t</w:t>
-            </w:r>
-            <w:r>
-              <w:rPr>
-                <w:rFonts w:ascii="Times New Roman" w:eastAsia="仿宋" w:hAnsi="Times New Roman"/>
-                <w:sz w:val="24"/>
-                <w:szCs w:val="24"/>
-              </w:rPr>
-              <w:t>unnelling</w:t>
+              <w:t>odel-free adaptive control of shield machine posture during tunnelling</w:t>
             </w:r>
             <w:r>
               <w:rPr>
@@ -5231,7 +4992,7 @@
                 <w:sz w:val="24"/>
                 <w:szCs w:val="24"/>
               </w:rPr>
-              <w:t>一</w:t>
+              <w:t>一审中</w:t>
             </w:r>
             <w:r>
               <w:rPr>
@@ -5240,7 +5001,7 @@
                 <w:sz w:val="24"/>
                 <w:szCs w:val="24"/>
               </w:rPr>
-              <w:t>审中</w:t>
+              <w:t>,</w:t>
             </w:r>
             <w:r>
               <w:rPr>
@@ -5249,34 +5010,34 @@
                 <w:sz w:val="24"/>
                 <w:szCs w:val="24"/>
               </w:rPr>
-              <w:t>,</w:t>
-            </w:r>
-            <w:r>
-              <w:rPr>
-                <w:rFonts w:ascii="Times New Roman" w:eastAsia="仿宋" w:hAnsi="Times New Roman" w:hint="eastAsia"/>
+              <w:t>中科院</w:t>
+            </w:r>
+            <w:r>
+              <w:rPr>
+                <w:rFonts w:ascii="Times New Roman" w:eastAsia="仿宋" w:hAnsi="Times New Roman"/>
                 <w:color w:val="0070C0"/>
                 <w:sz w:val="24"/>
                 <w:szCs w:val="24"/>
               </w:rPr>
-              <w:t>中科院</w:t>
-            </w:r>
-            <w:r>
-              <w:rPr>
-                <w:rFonts w:ascii="Times New Roman" w:eastAsia="仿宋" w:hAnsi="Times New Roman"/>
+              <w:t>TOP</w:t>
+            </w:r>
+            <w:r>
+              <w:rPr>
+                <w:rFonts w:ascii="Times New Roman" w:eastAsia="仿宋" w:hAnsi="Times New Roman" w:hint="eastAsia"/>
                 <w:color w:val="0070C0"/>
                 <w:sz w:val="24"/>
                 <w:szCs w:val="24"/>
               </w:rPr>
-              <w:t>TOP</w:t>
-            </w:r>
-            <w:r>
-              <w:rPr>
-                <w:rFonts w:ascii="Times New Roman" w:eastAsia="仿宋" w:hAnsi="Times New Roman" w:hint="eastAsia"/>
+              <w:t xml:space="preserve">, </w:t>
+            </w:r>
+            <w:r>
+              <w:rPr>
+                <w:rFonts w:ascii="Times New Roman" w:eastAsia="仿宋" w:hAnsi="Times New Roman"/>
                 <w:color w:val="0070C0"/>
                 <w:sz w:val="24"/>
                 <w:szCs w:val="24"/>
               </w:rPr>
-              <w:t xml:space="preserve">, </w:t>
+              <w:t>JCR Q</w:t>
             </w:r>
             <w:r>
               <w:rPr>
@@ -5285,34 +5046,7 @@
                 <w:sz w:val="24"/>
                 <w:szCs w:val="24"/>
               </w:rPr>
-              <w:t>JCR Q</w:t>
-            </w:r>
-            <w:r>
-              <w:rPr>
-                <w:rFonts w:ascii="Times New Roman" w:eastAsia="仿宋" w:hAnsi="Times New Roman"/>
-                <w:color w:val="0070C0"/>
-                <w:sz w:val="24"/>
-                <w:szCs w:val="24"/>
-              </w:rPr>
               <w:t>1</w:t>
-            </w:r>
-            <w:r>
-              <w:rPr>
-                <w:rFonts w:ascii="Times New Roman" w:eastAsia="仿宋" w:hAnsi="Times New Roman"/>
-                <w:color w:val="0070C0"/>
-                <w:sz w:val="24"/>
-                <w:szCs w:val="24"/>
-              </w:rPr>
-              <w:t xml:space="preserve">, IF </w:t>
-            </w:r>
-            <w:r>
-              <w:rPr>
-                <w:rFonts w:ascii="Times New Roman" w:eastAsia="仿宋" w:hAnsi="Times New Roman"/>
-                <w:color w:val="0070C0"/>
-                <w:sz w:val="24"/>
-                <w:szCs w:val="24"/>
-              </w:rPr>
-              <w:t>8.0</w:t>
             </w:r>
             <w:r>
               <w:rPr>
@@ -5477,7 +5211,7 @@
                 <w:sz w:val="24"/>
                 <w:szCs w:val="24"/>
               </w:rPr>
-              <w:t xml:space="preserve">, 25(3), 150–155. https://doi.org/10.16037/j.1007-869x.2022.03.032. </w:t>
+              <w:t xml:space="preserve">, 25(3), 150–155. </w:t>
             </w:r>
             <w:r>
               <w:rPr>
@@ -5617,7 +5351,7 @@
                 <w:sz w:val="24"/>
                 <w:szCs w:val="24"/>
               </w:rPr>
-              <w:t>, 38(1), 164–172. https://doi.org/10.15935/j.cnki.jggcs.2022.01.019.</w:t>
+              <w:t xml:space="preserve">, 38(1), 164–172. </w:t>
             </w:r>
           </w:p>
           <w:p>
@@ -5746,7 +5480,7 @@
                 <w:sz w:val="24"/>
                 <w:szCs w:val="24"/>
               </w:rPr>
-              <w:t>, 44(9), 2248–2251. https://doi.org/10.14144/j.cnki.jzsg.2022.09.068.</w:t>
+              <w:t xml:space="preserve">, 44(9), 2248–2251. </w:t>
             </w:r>
           </w:p>
           <w:p>
@@ -5994,15 +5728,7 @@
                 <w:sz w:val="24"/>
                 <w:szCs w:val="24"/>
               </w:rPr>
-              <w:t>, Sheil, B., Xie, X.*, Zhang, Y., &amp; Cao, Y. (2024). Semantic segmentation of large-scale segmental lining point clouds using 3D deep learning. GeoShanghai International Conference 2024, 012026. https://doi.org/10.1088/1755-1315/1337/1/012026</w:t>
-            </w:r>
-            <w:r>
-              <w:rPr>
-                <w:rFonts w:ascii="Times New Roman" w:eastAsia="仿宋" w:hAnsi="Times New Roman" w:hint="eastAsia"/>
-                <w:sz w:val="24"/>
-                <w:szCs w:val="24"/>
-              </w:rPr>
-              <w:t>.</w:t>
+              <w:t xml:space="preserve">, Sheil, B., Xie, X.*, Zhang, Y., &amp; Cao, Y. (2024). Semantic segmentation of large-scale segmental lining point clouds using 3D deep learning. GeoShanghai International Conference 2024, 012026. </w:t>
             </w:r>
           </w:p>
           <w:p>
@@ -6035,23 +5761,7 @@
                 <w:sz w:val="24"/>
                 <w:szCs w:val="24"/>
               </w:rPr>
-              <w:t>*, Sheil, B., Xie, X., Li, K., &amp; Niu, G. (2024). Segment segmentation of tunnel ring point clouds using 3D deep learning. World Tunnel Congress 2024, 3059–3066. https://doi.org/10.1201/9781003495505-406</w:t>
-            </w:r>
-            <w:r>
-              <w:rPr>
-                <w:rFonts w:ascii="Times New Roman" w:eastAsia="仿宋" w:hAnsi="Times New Roman" w:hint="eastAsia"/>
-                <w:sz w:val="24"/>
-                <w:szCs w:val="24"/>
-              </w:rPr>
-              <w:t>.</w:t>
-            </w:r>
-            <w:r>
-              <w:rPr>
-                <w:rFonts w:ascii="Times New Roman" w:eastAsia="仿宋" w:hAnsi="Times New Roman"/>
-                <w:sz w:val="24"/>
-                <w:szCs w:val="24"/>
-              </w:rPr>
-              <w:t xml:space="preserve"> </w:t>
+              <w:t xml:space="preserve">*, Sheil, B., Xie, X., Li, K., &amp; Niu, G. (2024). Segment segmentation of tunnel ring point clouds using 3D deep learning. World Tunnel Congress 2024, 3059–3066. </w:t>
             </w:r>
             <w:r>
               <w:rPr>
@@ -6111,24 +5821,7 @@
                 <w:sz w:val="24"/>
                 <w:szCs w:val="24"/>
               </w:rPr>
-              <w:t xml:space="preserve">, Xie, X., Zhou, B., Li, P., &amp; Wang, C. (2023). Refined perception and management of ring-wise deformation information for shield tunnels based on point cloud deep learning and BIM. Eighth </w:t>
-            </w:r>
-            <w:r>
-              <w:rPr>
-                <w:rFonts w:ascii="Times New Roman" w:eastAsia="仿宋" w:hAnsi="Times New Roman"/>
-                <w:sz w:val="24"/>
-                <w:szCs w:val="24"/>
-              </w:rPr>
-              <w:lastRenderedPageBreak/>
-              <w:t>International Symposium on Life-Cycle Civil Engineering (IALCCE 2023), 3991–3998. https://doi.org/10.1201/9781003323020-490.</w:t>
-            </w:r>
-            <w:r>
-              <w:rPr>
-                <w:rFonts w:ascii="Times New Roman" w:eastAsia="仿宋" w:hAnsi="Times New Roman" w:hint="eastAsia"/>
-                <w:sz w:val="24"/>
-                <w:szCs w:val="24"/>
-              </w:rPr>
-              <w:t xml:space="preserve"> </w:t>
+              <w:t xml:space="preserve">, Xie, X., Zhou, B., Li, P., &amp; Wang, C. (2023). Refined perception and management of ring-wise deformation information for shield tunnels based on point cloud deep learning and BIM. Eighth International Symposium on Life-Cycle Civil Engineering (IALCCE 2023), 3991–3998. </w:t>
             </w:r>
             <w:r>
               <w:rPr>
@@ -6188,15 +5881,16 @@
                 <w:sz w:val="24"/>
                 <w:szCs w:val="24"/>
               </w:rPr>
-              <w:t>, Xie, X.*, Li, P., Xiao, B., Lu, X., Feng, B., Jin, P., &amp; Hu, Y. (2022). Prediction of settlement induced by tidal fluctuation for underwater shield tunnel during service based on historical monitoring data. 2022 8th International Conference on Hydraulic and Civil Engineering: Deep Space Intelligent Development and Utilization Forum (ICHCE), 1042–1047. https://doi.org/10.1109/ICHCE57331.2022.10042697.</w:t>
-            </w:r>
-            <w:r>
-              <w:rPr>
-                <w:rFonts w:ascii="Times New Roman" w:eastAsia="仿宋" w:hAnsi="Times New Roman" w:hint="eastAsia"/>
-                <w:sz w:val="24"/>
-                <w:szCs w:val="24"/>
-              </w:rPr>
-              <w:t xml:space="preserve"> </w:t>
+              <w:t xml:space="preserve">, Xie, X.*, Li, P., Xiao, B., Lu, X., Feng, B., Jin, P., &amp; Hu, Y. (2022). Prediction of settlement induced by tidal fluctuation for underwater shield tunnel during service based on historical monitoring </w:t>
+            </w:r>
+            <w:r>
+              <w:rPr>
+                <w:rFonts w:ascii="Times New Roman" w:eastAsia="仿宋" w:hAnsi="Times New Roman"/>
+                <w:sz w:val="24"/>
+                <w:szCs w:val="24"/>
+              </w:rPr>
+              <w:lastRenderedPageBreak/>
+              <w:t xml:space="preserve">data. 2022 8th International Conference on Hydraulic and Civil Engineering: Deep Space Intelligent Development and Utilization Forum (ICHCE), 1042–1047. </w:t>
             </w:r>
             <w:r>
               <w:rPr>
@@ -8464,7 +8158,6 @@
                 <w:sz w:val="24"/>
                 <w:szCs w:val="24"/>
               </w:rPr>
-              <w:lastRenderedPageBreak/>
               <w:t>中华人民共和国科学技术部</w:t>
             </w:r>
             <w:r>
@@ -8700,6 +8393,7 @@
                 <w:sz w:val="24"/>
                 <w:szCs w:val="24"/>
               </w:rPr>
+              <w:lastRenderedPageBreak/>
               <w:t>国家自然科学基金委员会</w:t>
             </w:r>
             <w:r>

--- a/files/简历.docx
+++ b/files/简历.docx
@@ -3904,6 +3904,117 @@
                 <w:sz w:val="24"/>
                 <w:szCs w:val="24"/>
               </w:rPr>
+              <w:t>同济大学优秀学生</w:t>
+            </w:r>
+            <w:r>
+              <w:rPr>
+                <w:rFonts w:ascii="Times New Roman" w:eastAsia="仿宋" w:hAnsi="Times New Roman"/>
+                <w:sz w:val="24"/>
+                <w:szCs w:val="24"/>
+              </w:rPr>
+              <w:tab/>
+            </w:r>
+            <w:r>
+              <w:rPr>
+                <w:rFonts w:ascii="Times New Roman" w:eastAsia="仿宋" w:hAnsi="Times New Roman"/>
+                <w:sz w:val="24"/>
+                <w:szCs w:val="24"/>
+              </w:rPr>
+              <w:tab/>
+            </w:r>
+            <w:r>
+              <w:rPr>
+                <w:rFonts w:ascii="Times New Roman" w:eastAsia="仿宋" w:hAnsi="Times New Roman"/>
+                <w:sz w:val="24"/>
+                <w:szCs w:val="24"/>
+              </w:rPr>
+              <w:tab/>
+            </w:r>
+            <w:r>
+              <w:rPr>
+                <w:rFonts w:ascii="Times New Roman" w:eastAsia="仿宋" w:hAnsi="Times New Roman"/>
+                <w:sz w:val="24"/>
+                <w:szCs w:val="24"/>
+              </w:rPr>
+              <w:tab/>
+            </w:r>
+            <w:r>
+              <w:rPr>
+                <w:rFonts w:ascii="Times New Roman" w:eastAsia="仿宋" w:hAnsi="Times New Roman"/>
+                <w:sz w:val="24"/>
+                <w:szCs w:val="24"/>
+              </w:rPr>
+              <w:tab/>
+            </w:r>
+            <w:r>
+              <w:rPr>
+                <w:rFonts w:ascii="Times New Roman" w:eastAsia="仿宋" w:hAnsi="Times New Roman"/>
+                <w:sz w:val="24"/>
+                <w:szCs w:val="24"/>
+              </w:rPr>
+              <w:tab/>
+            </w:r>
+            <w:r>
+              <w:rPr>
+                <w:rFonts w:ascii="Times New Roman" w:eastAsia="仿宋" w:hAnsi="Times New Roman"/>
+                <w:sz w:val="24"/>
+                <w:szCs w:val="24"/>
+              </w:rPr>
+              <w:tab/>
+            </w:r>
+            <w:r>
+              <w:rPr>
+                <w:rFonts w:ascii="Times New Roman" w:eastAsia="仿宋" w:hAnsi="Times New Roman"/>
+                <w:sz w:val="24"/>
+                <w:szCs w:val="24"/>
+              </w:rPr>
+              <w:tab/>
+            </w:r>
+            <w:r>
+              <w:rPr>
+                <w:rFonts w:ascii="Times New Roman" w:eastAsia="仿宋" w:hAnsi="Times New Roman"/>
+                <w:sz w:val="24"/>
+                <w:szCs w:val="24"/>
+              </w:rPr>
+              <w:tab/>
+            </w:r>
+            <w:r>
+              <w:rPr>
+                <w:rFonts w:ascii="Times New Roman" w:eastAsia="仿宋" w:hAnsi="Times New Roman"/>
+                <w:sz w:val="24"/>
+                <w:szCs w:val="24"/>
+              </w:rPr>
+              <w:t>20</w:t>
+            </w:r>
+            <w:r>
+              <w:rPr>
+                <w:rFonts w:ascii="Times New Roman" w:eastAsia="仿宋" w:hAnsi="Times New Roman"/>
+                <w:sz w:val="24"/>
+                <w:szCs w:val="24"/>
+              </w:rPr>
+              <w:t>21.01</w:t>
+            </w:r>
+          </w:p>
+          <w:p>
+            <w:pPr>
+              <w:pStyle w:val="a3"/>
+              <w:numPr>
+                <w:ilvl w:val="0"/>
+                <w:numId w:val="18"/>
+              </w:numPr>
+              <w:ind w:firstLineChars="0"/>
+              <w:rPr>
+                <w:rFonts w:ascii="Times New Roman" w:eastAsia="仿宋" w:hAnsi="Times New Roman"/>
+                <w:sz w:val="24"/>
+                <w:szCs w:val="24"/>
+              </w:rPr>
+            </w:pPr>
+            <w:r>
+              <w:rPr>
+                <w:rFonts w:ascii="Times New Roman" w:eastAsia="仿宋" w:hAnsi="Times New Roman" w:hint="eastAsia"/>
+                <w:sz w:val="24"/>
+                <w:szCs w:val="24"/>
+              </w:rPr>
               <w:t>“张江国信安杯”</w:t>
             </w:r>
             <w:r>
@@ -5881,7 +5992,7 @@
                 <w:sz w:val="24"/>
                 <w:szCs w:val="24"/>
               </w:rPr>
-              <w:t xml:space="preserve">, Xie, X.*, Li, P., Xiao, B., Lu, X., Feng, B., Jin, P., &amp; Hu, Y. (2022). Prediction of settlement induced by tidal fluctuation for underwater shield tunnel during service based on historical monitoring </w:t>
+              <w:t xml:space="preserve">, Xie, X.*, Li, P., Xiao, B., Lu, X., Feng, B., Jin, P., &amp; Hu, Y. (2022). Prediction of settlement </w:t>
             </w:r>
             <w:r>
               <w:rPr>
@@ -5890,7 +6001,7 @@
                 <w:szCs w:val="24"/>
               </w:rPr>
               <w:lastRenderedPageBreak/>
-              <w:t xml:space="preserve">data. 2022 8th International Conference on Hydraulic and Civil Engineering: Deep Space Intelligent Development and Utilization Forum (ICHCE), 1042–1047. </w:t>
+              <w:t xml:space="preserve">induced by tidal fluctuation for underwater shield tunnel during service based on historical monitoring data. 2022 8th International Conference on Hydraulic and Civil Engineering: Deep Space Intelligent Development and Utilization Forum (ICHCE), 1042–1047. </w:t>
             </w:r>
             <w:r>
               <w:rPr>
@@ -8346,6 +8457,7 @@
                 <w:sz w:val="24"/>
                 <w:szCs w:val="24"/>
               </w:rPr>
+              <w:lastRenderedPageBreak/>
               <w:t>国家自然科学基金委员会</w:t>
             </w:r>
             <w:r>
@@ -8393,7 +8505,6 @@
                 <w:sz w:val="24"/>
                 <w:szCs w:val="24"/>
               </w:rPr>
-              <w:lastRenderedPageBreak/>
               <w:t>国家自然科学基金委员会</w:t>
             </w:r>
             <w:r>

--- a/files/简历.docx
+++ b/files/简历.docx
@@ -3977,22 +3977,7 @@
                 <w:szCs w:val="24"/>
               </w:rPr>
               <w:tab/>
-            </w:r>
-            <w:r>
-              <w:rPr>
-                <w:rFonts w:ascii="Times New Roman" w:eastAsia="仿宋" w:hAnsi="Times New Roman"/>
-                <w:sz w:val="24"/>
-                <w:szCs w:val="24"/>
-              </w:rPr>
-              <w:t>20</w:t>
-            </w:r>
-            <w:r>
-              <w:rPr>
-                <w:rFonts w:ascii="Times New Roman" w:eastAsia="仿宋" w:hAnsi="Times New Roman"/>
-                <w:sz w:val="24"/>
-                <w:szCs w:val="24"/>
-              </w:rPr>
-              <w:t>21.01</w:t>
+              <w:t>2021.01</w:t>
             </w:r>
           </w:p>
           <w:p>
@@ -5116,6 +5101,15 @@
             </w:r>
             <w:r>
               <w:rPr>
+                <w:rFonts w:ascii="Times New Roman" w:eastAsia="仿宋" w:hAnsi="Times New Roman"/>
+                <w:color w:val="0070C0"/>
+                <w:sz w:val="24"/>
+                <w:szCs w:val="24"/>
+              </w:rPr>
+              <w:t xml:space="preserve"> </w:t>
+            </w:r>
+            <w:r>
+              <w:rPr>
                 <w:rFonts w:ascii="Times New Roman" w:eastAsia="仿宋" w:hAnsi="Times New Roman" w:hint="eastAsia"/>
                 <w:color w:val="0070C0"/>
                 <w:sz w:val="24"/>
@@ -5462,7 +5456,7 @@
                 <w:sz w:val="24"/>
                 <w:szCs w:val="24"/>
               </w:rPr>
-              <w:t xml:space="preserve">, 38(1), 164–172. </w:t>
+              <w:t>, 38(1), 164–172.</w:t>
             </w:r>
           </w:p>
           <w:p>
@@ -5591,7 +5585,7 @@
                 <w:sz w:val="24"/>
                 <w:szCs w:val="24"/>
               </w:rPr>
-              <w:t xml:space="preserve">, 44(9), 2248–2251. </w:t>
+              <w:t>, 44(9), 2248–2251.</w:t>
             </w:r>
           </w:p>
           <w:p>
@@ -5787,6 +5781,328 @@
               <w:pStyle w:val="a3"/>
               <w:numPr>
                 <w:ilvl w:val="0"/>
+                <w:numId w:val="17"/>
+              </w:numPr>
+              <w:ind w:firstLineChars="0"/>
+              <w:rPr>
+                <w:rFonts w:ascii="Times New Roman" w:eastAsia="仿宋" w:hAnsi="Times New Roman"/>
+                <w:sz w:val="24"/>
+                <w:szCs w:val="24"/>
+              </w:rPr>
+            </w:pPr>
+            <w:r>
+              <w:rPr>
+                <w:rFonts w:ascii="Times New Roman" w:eastAsia="仿宋" w:hAnsi="Times New Roman" w:hint="eastAsia"/>
+                <w:sz w:val="24"/>
+                <w:szCs w:val="24"/>
+              </w:rPr>
+              <w:t>张洋宾</w:t>
+            </w:r>
+            <w:r>
+              <w:rPr>
+                <w:rFonts w:ascii="Times New Roman" w:eastAsia="仿宋" w:hAnsi="Times New Roman" w:hint="eastAsia"/>
+                <w:sz w:val="24"/>
+                <w:szCs w:val="24"/>
+              </w:rPr>
+              <w:t>,</w:t>
+            </w:r>
+            <w:r>
+              <w:rPr>
+                <w:rFonts w:ascii="Times New Roman" w:eastAsia="仿宋" w:hAnsi="Times New Roman"/>
+                <w:sz w:val="24"/>
+                <w:szCs w:val="24"/>
+              </w:rPr>
+              <w:t xml:space="preserve"> </w:t>
+            </w:r>
+            <w:r>
+              <w:rPr>
+                <w:rFonts w:ascii="Times New Roman" w:eastAsia="仿宋" w:hAnsi="Times New Roman" w:hint="eastAsia"/>
+                <w:sz w:val="24"/>
+                <w:szCs w:val="24"/>
+              </w:rPr>
+              <w:t>谢雄耀</w:t>
+            </w:r>
+            <w:r>
+              <w:rPr>
+                <w:rFonts w:ascii="Times New Roman" w:eastAsia="仿宋" w:hAnsi="Times New Roman"/>
+                <w:sz w:val="24"/>
+                <w:szCs w:val="24"/>
+              </w:rPr>
+              <w:t>*</w:t>
+            </w:r>
+            <w:r>
+              <w:rPr>
+                <w:rFonts w:ascii="Times New Roman" w:eastAsia="仿宋" w:hAnsi="Times New Roman" w:hint="eastAsia"/>
+                <w:sz w:val="24"/>
+                <w:szCs w:val="24"/>
+              </w:rPr>
+              <w:t>,</w:t>
+            </w:r>
+            <w:r>
+              <w:rPr>
+                <w:rFonts w:ascii="Times New Roman" w:eastAsia="仿宋" w:hAnsi="Times New Roman"/>
+                <w:sz w:val="24"/>
+                <w:szCs w:val="24"/>
+              </w:rPr>
+              <w:t xml:space="preserve"> </w:t>
+            </w:r>
+            <w:r>
+              <w:rPr>
+                <w:rFonts w:ascii="Times New Roman" w:eastAsia="仿宋" w:hAnsi="Times New Roman" w:hint="eastAsia"/>
+                <w:sz w:val="24"/>
+                <w:szCs w:val="24"/>
+              </w:rPr>
+              <w:t>周彪</w:t>
+            </w:r>
+            <w:r>
+              <w:rPr>
+                <w:rFonts w:ascii="Times New Roman" w:eastAsia="仿宋" w:hAnsi="Times New Roman" w:hint="eastAsia"/>
+                <w:sz w:val="24"/>
+                <w:szCs w:val="24"/>
+              </w:rPr>
+              <w:t>,</w:t>
+            </w:r>
+            <w:r>
+              <w:rPr>
+                <w:rFonts w:ascii="Times New Roman" w:eastAsia="仿宋" w:hAnsi="Times New Roman"/>
+                <w:sz w:val="24"/>
+                <w:szCs w:val="24"/>
+              </w:rPr>
+              <w:t xml:space="preserve"> </w:t>
+            </w:r>
+            <w:r>
+              <w:rPr>
+                <w:rFonts w:ascii="Times New Roman" w:eastAsia="仿宋" w:hAnsi="Times New Roman" w:hint="eastAsia"/>
+                <w:b/>
+                <w:bCs/>
+                <w:sz w:val="24"/>
+                <w:szCs w:val="24"/>
+              </w:rPr>
+              <w:t>林威</w:t>
+            </w:r>
+            <w:r>
+              <w:rPr>
+                <w:rFonts w:ascii="Times New Roman" w:eastAsia="仿宋" w:hAnsi="Times New Roman" w:hint="eastAsia"/>
+                <w:sz w:val="24"/>
+                <w:szCs w:val="24"/>
+              </w:rPr>
+              <w:t>,</w:t>
+            </w:r>
+            <w:r>
+              <w:rPr>
+                <w:rFonts w:ascii="Times New Roman" w:eastAsia="仿宋" w:hAnsi="Times New Roman"/>
+                <w:sz w:val="24"/>
+                <w:szCs w:val="24"/>
+              </w:rPr>
+              <w:t xml:space="preserve"> </w:t>
+            </w:r>
+            <w:r>
+              <w:rPr>
+                <w:rFonts w:ascii="Times New Roman" w:eastAsia="仿宋" w:hAnsi="Times New Roman" w:hint="eastAsia"/>
+                <w:sz w:val="24"/>
+                <w:szCs w:val="24"/>
+              </w:rPr>
+              <w:t>曹宇阳</w:t>
+            </w:r>
+            <w:r>
+              <w:rPr>
+                <w:rFonts w:ascii="Times New Roman" w:eastAsia="仿宋" w:hAnsi="Times New Roman" w:hint="eastAsia"/>
+                <w:sz w:val="24"/>
+                <w:szCs w:val="24"/>
+              </w:rPr>
+              <w:t>,</w:t>
+            </w:r>
+            <w:r>
+              <w:rPr>
+                <w:rFonts w:ascii="Times New Roman" w:eastAsia="仿宋" w:hAnsi="Times New Roman"/>
+                <w:sz w:val="24"/>
+                <w:szCs w:val="24"/>
+              </w:rPr>
+              <w:t xml:space="preserve"> </w:t>
+            </w:r>
+            <w:r>
+              <w:rPr>
+                <w:rFonts w:ascii="Times New Roman" w:eastAsia="仿宋" w:hAnsi="Times New Roman" w:hint="eastAsia"/>
+                <w:sz w:val="24"/>
+                <w:szCs w:val="24"/>
+              </w:rPr>
+              <w:t>张列学</w:t>
+            </w:r>
+            <w:r>
+              <w:rPr>
+                <w:rFonts w:ascii="Times New Roman" w:eastAsia="仿宋" w:hAnsi="Times New Roman" w:hint="eastAsia"/>
+                <w:sz w:val="24"/>
+                <w:szCs w:val="24"/>
+              </w:rPr>
+              <w:t>,</w:t>
+            </w:r>
+            <w:r>
+              <w:rPr>
+                <w:rFonts w:ascii="Times New Roman" w:eastAsia="仿宋" w:hAnsi="Times New Roman"/>
+                <w:sz w:val="24"/>
+                <w:szCs w:val="24"/>
+              </w:rPr>
+              <w:t xml:space="preserve"> &amp; </w:t>
+            </w:r>
+            <w:r>
+              <w:rPr>
+                <w:rFonts w:ascii="Times New Roman" w:eastAsia="仿宋" w:hAnsi="Times New Roman" w:hint="eastAsia"/>
+                <w:sz w:val="24"/>
+                <w:szCs w:val="24"/>
+              </w:rPr>
+              <w:t>王承</w:t>
+            </w:r>
+            <w:r>
+              <w:rPr>
+                <w:rFonts w:ascii="Times New Roman" w:eastAsia="仿宋" w:hAnsi="Times New Roman" w:hint="eastAsia"/>
+                <w:sz w:val="24"/>
+                <w:szCs w:val="24"/>
+              </w:rPr>
+              <w:t>.</w:t>
+            </w:r>
+            <w:r>
+              <w:rPr>
+                <w:rFonts w:ascii="Times New Roman" w:eastAsia="仿宋" w:hAnsi="Times New Roman"/>
+                <w:sz w:val="24"/>
+                <w:szCs w:val="24"/>
+              </w:rPr>
+              <w:t xml:space="preserve"> (2024). </w:t>
+            </w:r>
+            <w:r>
+              <w:rPr>
+                <w:rFonts w:ascii="Times New Roman" w:eastAsia="仿宋" w:hAnsi="Times New Roman" w:hint="eastAsia"/>
+                <w:sz w:val="24"/>
+                <w:szCs w:val="24"/>
+              </w:rPr>
+              <w:t>基于关联规则的盾构隧道结构性能评价方法</w:t>
+            </w:r>
+            <w:r>
+              <w:rPr>
+                <w:rFonts w:ascii="Times New Roman" w:eastAsia="仿宋" w:hAnsi="Times New Roman" w:hint="eastAsia"/>
+                <w:sz w:val="24"/>
+                <w:szCs w:val="24"/>
+              </w:rPr>
+              <w:t>.</w:t>
+            </w:r>
+            <w:r>
+              <w:rPr>
+                <w:rFonts w:ascii="Times New Roman" w:eastAsia="仿宋" w:hAnsi="Times New Roman"/>
+                <w:sz w:val="24"/>
+                <w:szCs w:val="24"/>
+              </w:rPr>
+              <w:t xml:space="preserve"> </w:t>
+            </w:r>
+            <w:r>
+              <w:rPr>
+                <w:rFonts w:ascii="Times New Roman" w:eastAsia="仿宋" w:hAnsi="Times New Roman" w:hint="eastAsia"/>
+                <w:sz w:val="24"/>
+                <w:szCs w:val="24"/>
+              </w:rPr>
+              <w:t>同济大学学报（自然科学版）</w:t>
+            </w:r>
+            <w:r>
+              <w:rPr>
+                <w:rFonts w:ascii="Times New Roman" w:eastAsia="仿宋" w:hAnsi="Times New Roman" w:hint="eastAsia"/>
+                <w:sz w:val="24"/>
+                <w:szCs w:val="24"/>
+              </w:rPr>
+              <w:t>.</w:t>
+            </w:r>
+            <w:r>
+              <w:rPr>
+                <w:rFonts w:ascii="Times New Roman" w:eastAsia="仿宋" w:hAnsi="Times New Roman"/>
+                <w:sz w:val="24"/>
+                <w:szCs w:val="24"/>
+              </w:rPr>
+              <w:t xml:space="preserve"> </w:t>
+            </w:r>
+            <w:r>
+              <w:rPr>
+                <w:rFonts w:ascii="Times New Roman" w:eastAsia="仿宋" w:hAnsi="Times New Roman" w:hint="eastAsia"/>
+                <w:color w:val="0070C0"/>
+                <w:sz w:val="24"/>
+                <w:szCs w:val="24"/>
+              </w:rPr>
+              <w:t>(</w:t>
+            </w:r>
+            <w:r>
+              <w:rPr>
+                <w:rFonts w:ascii="Times New Roman" w:eastAsia="仿宋" w:hAnsi="Times New Roman" w:hint="eastAsia"/>
+                <w:color w:val="0070C0"/>
+                <w:sz w:val="24"/>
+                <w:szCs w:val="24"/>
+              </w:rPr>
+              <w:t>录用待刊</w:t>
+            </w:r>
+            <w:r>
+              <w:rPr>
+                <w:rFonts w:ascii="Times New Roman" w:eastAsia="仿宋" w:hAnsi="Times New Roman" w:hint="eastAsia"/>
+                <w:color w:val="0070C0"/>
+                <w:sz w:val="24"/>
+                <w:szCs w:val="24"/>
+              </w:rPr>
+              <w:t>,</w:t>
+            </w:r>
+            <w:r>
+              <w:rPr>
+                <w:rFonts w:ascii="Times New Roman" w:eastAsia="仿宋" w:hAnsi="Times New Roman"/>
+                <w:color w:val="0070C0"/>
+                <w:sz w:val="24"/>
+                <w:szCs w:val="24"/>
+              </w:rPr>
+              <w:t xml:space="preserve"> </w:t>
+            </w:r>
+            <w:r>
+              <w:rPr>
+                <w:rFonts w:ascii="Times New Roman" w:eastAsia="仿宋" w:hAnsi="Times New Roman" w:hint="eastAsia"/>
+                <w:color w:val="0070C0"/>
+                <w:sz w:val="24"/>
+                <w:szCs w:val="24"/>
+              </w:rPr>
+              <w:t>E</w:t>
+            </w:r>
+            <w:r>
+              <w:rPr>
+                <w:rFonts w:ascii="Times New Roman" w:eastAsia="仿宋" w:hAnsi="Times New Roman"/>
+                <w:color w:val="0070C0"/>
+                <w:sz w:val="24"/>
+                <w:szCs w:val="24"/>
+              </w:rPr>
+              <w:t>I</w:t>
+            </w:r>
+            <w:r>
+              <w:rPr>
+                <w:rFonts w:ascii="Times New Roman" w:eastAsia="仿宋" w:hAnsi="Times New Roman"/>
+                <w:color w:val="0070C0"/>
+                <w:sz w:val="24"/>
+                <w:szCs w:val="24"/>
+              </w:rPr>
+              <w:t xml:space="preserve">, CSCD, </w:t>
+            </w:r>
+            <w:r>
+              <w:rPr>
+                <w:rFonts w:ascii="Times New Roman" w:eastAsia="仿宋" w:hAnsi="Times New Roman" w:hint="eastAsia"/>
+                <w:color w:val="0070C0"/>
+                <w:sz w:val="24"/>
+                <w:szCs w:val="24"/>
+              </w:rPr>
+              <w:t>北大核心</w:t>
+            </w:r>
+            <w:r>
+              <w:rPr>
+                <w:rFonts w:ascii="Times New Roman" w:eastAsia="仿宋" w:hAnsi="Times New Roman"/>
+                <w:color w:val="0070C0"/>
+                <w:sz w:val="24"/>
+                <w:szCs w:val="24"/>
+              </w:rPr>
+              <w:t>)</w:t>
+            </w:r>
+          </w:p>
+          <w:p>
+            <w:pPr>
+              <w:pStyle w:val="a3"/>
+              <w:numPr>
+                <w:ilvl w:val="0"/>
                 <w:numId w:val="14"/>
               </w:numPr>
               <w:ind w:firstLineChars="0"/>
@@ -5932,7 +6248,16 @@
                 <w:sz w:val="24"/>
                 <w:szCs w:val="24"/>
               </w:rPr>
-              <w:t xml:space="preserve">, Xie, X., Zhou, B., Li, P., &amp; Wang, C. (2023). Refined perception and management of ring-wise deformation information for shield tunnels based on point cloud deep learning and BIM. Eighth International Symposium on Life-Cycle Civil Engineering (IALCCE 2023), 3991–3998. </w:t>
+              <w:t xml:space="preserve">, Xie, X., Zhou, B., Li, P., &amp; Wang, C. (2023). Refined perception and management of ring-wise deformation information for shield tunnels based on point cloud deep learning and BIM. Eighth </w:t>
+            </w:r>
+            <w:r>
+              <w:rPr>
+                <w:rFonts w:ascii="Times New Roman" w:eastAsia="仿宋" w:hAnsi="Times New Roman"/>
+                <w:sz w:val="24"/>
+                <w:szCs w:val="24"/>
+              </w:rPr>
+              <w:lastRenderedPageBreak/>
+              <w:t xml:space="preserve">International Symposium on Life-Cycle Civil Engineering (IALCCE 2023), 3991–3998. </w:t>
             </w:r>
             <w:r>
               <w:rPr>
@@ -5992,16 +6317,7 @@
                 <w:sz w:val="24"/>
                 <w:szCs w:val="24"/>
               </w:rPr>
-              <w:t xml:space="preserve">, Xie, X.*, Li, P., Xiao, B., Lu, X., Feng, B., Jin, P., &amp; Hu, Y. (2022). Prediction of settlement </w:t>
-            </w:r>
-            <w:r>
-              <w:rPr>
-                <w:rFonts w:ascii="Times New Roman" w:eastAsia="仿宋" w:hAnsi="Times New Roman"/>
-                <w:sz w:val="24"/>
-                <w:szCs w:val="24"/>
-              </w:rPr>
-              <w:lastRenderedPageBreak/>
-              <w:t xml:space="preserve">induced by tidal fluctuation for underwater shield tunnel during service based on historical monitoring data. 2022 8th International Conference on Hydraulic and Civil Engineering: Deep Space Intelligent Development and Utilization Forum (ICHCE), 1042–1047. </w:t>
+              <w:t xml:space="preserve">, Xie, X.*, Li, P., Xiao, B., Lu, X., Feng, B., Jin, P., &amp; Hu, Y. (2022). Prediction of settlement induced by tidal fluctuation for underwater shield tunnel during service based on historical monitoring data. 2022 8th International Conference on Hydraulic and Civil Engineering: Deep Space Intelligent Development and Utilization Forum (ICHCE), 1042–1047. </w:t>
             </w:r>
             <w:r>
               <w:rPr>
@@ -8363,6 +8679,7 @@
                 <w:sz w:val="24"/>
                 <w:szCs w:val="24"/>
               </w:rPr>
+              <w:lastRenderedPageBreak/>
               <w:t>中华人民共和国科学技术部</w:t>
             </w:r>
             <w:r>
@@ -8457,7 +8774,6 @@
                 <w:sz w:val="24"/>
                 <w:szCs w:val="24"/>
               </w:rPr>
-              <w:lastRenderedPageBreak/>
               <w:t>国家自然科学基金委员会</w:t>
             </w:r>
             <w:r>
@@ -11095,7 +11411,7 @@
   <w:style w:type="paragraph" w:default="1" w:styleId="a">
     <w:name w:val="Normal"/>
     <w:qFormat/>
-    <w:rsid w:val="003D49E3"/>
+    <w:rsid w:val="00410468"/>
     <w:pPr>
       <w:widowControl w:val="0"/>
       <w:jc w:val="both"/>

--- a/files/简历.docx
+++ b/files/简历.docx
@@ -4365,7 +4365,74 @@
                 <w:sz w:val="24"/>
                 <w:szCs w:val="24"/>
               </w:rPr>
-              <w:t>通讯作者）</w:t>
+              <w:t>为</w:t>
+            </w:r>
+            <w:r>
+              <w:rPr>
+                <w:rFonts w:ascii="Times New Roman" w:eastAsia="仿宋" w:hAnsi="Times New Roman" w:hint="eastAsia"/>
+                <w:sz w:val="24"/>
+                <w:szCs w:val="24"/>
+              </w:rPr>
+              <w:t>通讯作者</w:t>
+            </w:r>
+            <w:r>
+              <w:rPr>
+                <w:rFonts w:ascii="Times New Roman" w:eastAsia="仿宋" w:hAnsi="Times New Roman" w:hint="eastAsia"/>
+                <w:sz w:val="24"/>
+                <w:szCs w:val="24"/>
+              </w:rPr>
+              <w:t>、</w:t>
+            </w:r>
+            <w:r>
+              <w:rPr>
+                <w:rFonts w:ascii="Times New Roman" w:eastAsia="仿宋" w:hAnsi="Times New Roman" w:hint="eastAsia"/>
+                <w:b/>
+                <w:bCs/>
+                <w:sz w:val="24"/>
+                <w:szCs w:val="24"/>
+              </w:rPr>
+              <w:t>加粗</w:t>
+            </w:r>
+            <w:r>
+              <w:rPr>
+                <w:rFonts w:ascii="Times New Roman" w:eastAsia="仿宋" w:hAnsi="Times New Roman" w:hint="eastAsia"/>
+                <w:sz w:val="24"/>
+                <w:szCs w:val="24"/>
+              </w:rPr>
+              <w:t>为本人、</w:t>
+            </w:r>
+            <w:r>
+              <w:rPr>
+                <w:rFonts w:ascii="Times New Roman" w:eastAsia="仿宋" w:hAnsi="Times New Roman" w:hint="eastAsia"/>
+                <w:sz w:val="24"/>
+                <w:szCs w:val="24"/>
+                <w:u w:val="single"/>
+              </w:rPr>
+              <w:t>下划线</w:t>
+            </w:r>
+            <w:r>
+              <w:rPr>
+                <w:rFonts w:ascii="Times New Roman" w:eastAsia="仿宋" w:hAnsi="Times New Roman" w:hint="eastAsia"/>
+                <w:sz w:val="24"/>
+                <w:szCs w:val="24"/>
+              </w:rPr>
+              <w:t>为本人</w:t>
+            </w:r>
+            <w:r>
+              <w:rPr>
+                <w:rFonts w:ascii="Times New Roman" w:eastAsia="仿宋" w:hAnsi="Times New Roman" w:hint="eastAsia"/>
+                <w:sz w:val="24"/>
+                <w:szCs w:val="24"/>
+              </w:rPr>
+              <w:t>导师</w:t>
+            </w:r>
+            <w:r>
+              <w:rPr>
+                <w:rFonts w:ascii="Times New Roman" w:eastAsia="仿宋" w:hAnsi="Times New Roman" w:hint="eastAsia"/>
+                <w:sz w:val="24"/>
+                <w:szCs w:val="24"/>
+              </w:rPr>
+              <w:t>）</w:t>
             </w:r>
           </w:p>
         </w:tc>
@@ -4436,7 +4503,41 @@
                 <w:sz w:val="24"/>
                 <w:szCs w:val="24"/>
               </w:rPr>
-              <w:t xml:space="preserve">, Sheil, B., Zhang, P., Zhou, B., Wang, C., &amp; Xie, X.* (2024). Seg2Tunnel: A hierarchical point cloud dataset and benchmarks for segmentation of segmental tunnel linings. Tunnelling and Underground Space Technology, 147, 105735. </w:t>
+              <w:t xml:space="preserve">, </w:t>
+            </w:r>
+            <w:r>
+              <w:rPr>
+                <w:rFonts w:ascii="Times New Roman" w:eastAsia="仿宋" w:hAnsi="Times New Roman"/>
+                <w:sz w:val="24"/>
+                <w:szCs w:val="24"/>
+                <w:u w:val="single"/>
+              </w:rPr>
+              <w:t>Sheil, B.</w:t>
+            </w:r>
+            <w:r>
+              <w:rPr>
+                <w:rFonts w:ascii="Times New Roman" w:eastAsia="仿宋" w:hAnsi="Times New Roman"/>
+                <w:sz w:val="24"/>
+                <w:szCs w:val="24"/>
+              </w:rPr>
+              <w:t xml:space="preserve">, Zhang, P., Zhou, B., Wang, C., &amp; </w:t>
+            </w:r>
+            <w:r>
+              <w:rPr>
+                <w:rFonts w:ascii="Times New Roman" w:eastAsia="仿宋" w:hAnsi="Times New Roman"/>
+                <w:sz w:val="24"/>
+                <w:szCs w:val="24"/>
+                <w:u w:val="single"/>
+              </w:rPr>
+              <w:t>Xie, X.</w:t>
+            </w:r>
+            <w:r>
+              <w:rPr>
+                <w:rFonts w:ascii="Times New Roman" w:eastAsia="仿宋" w:hAnsi="Times New Roman"/>
+                <w:sz w:val="24"/>
+                <w:szCs w:val="24"/>
+              </w:rPr>
+              <w:t xml:space="preserve">* (2024). Seg2Tunnel: A hierarchical point cloud dataset and benchmarks for segmentation of segmental tunnel linings. Tunnelling and Underground Space Technology, 147, 105735. </w:t>
             </w:r>
             <w:r>
               <w:rPr>
@@ -4523,7 +4624,40 @@
                 <w:sz w:val="24"/>
                 <w:szCs w:val="24"/>
               </w:rPr>
-              <w:t xml:space="preserve">, Li, P.*, Xie, X., Cao, Y., &amp; Zhang, Y. (2023). A novel back-analysis approach for the external loads on shield tunnel lining in service based on monitored deformation. Structural Control and Health Monitoring, 2023, 8128701. </w:t>
+              <w:t xml:space="preserve">, </w:t>
+            </w:r>
+            <w:r>
+              <w:rPr>
+                <w:rFonts w:ascii="Times New Roman" w:eastAsia="仿宋" w:hAnsi="Times New Roman"/>
+                <w:sz w:val="24"/>
+                <w:szCs w:val="24"/>
+              </w:rPr>
+              <w:t>Li, P.</w:t>
+            </w:r>
+            <w:r>
+              <w:rPr>
+                <w:rFonts w:ascii="Times New Roman" w:eastAsia="仿宋" w:hAnsi="Times New Roman"/>
+                <w:sz w:val="24"/>
+                <w:szCs w:val="24"/>
+              </w:rPr>
+              <w:t xml:space="preserve">*, </w:t>
+            </w:r>
+            <w:r>
+              <w:rPr>
+                <w:rFonts w:ascii="Times New Roman" w:eastAsia="仿宋" w:hAnsi="Times New Roman"/>
+                <w:sz w:val="24"/>
+                <w:szCs w:val="24"/>
+                <w:u w:val="single"/>
+              </w:rPr>
+              <w:t>Xie, X.</w:t>
+            </w:r>
+            <w:r>
+              <w:rPr>
+                <w:rFonts w:ascii="Times New Roman" w:eastAsia="仿宋" w:hAnsi="Times New Roman"/>
+                <w:sz w:val="24"/>
+                <w:szCs w:val="24"/>
+              </w:rPr>
+              <w:t xml:space="preserve">, Cao, Y., &amp; Zhang, Y. (2023). A novel back-analysis approach for the external loads on shield tunnel lining in service based on monitored deformation. Structural Control and Health Monitoring, 2023, 8128701. </w:t>
             </w:r>
             <w:r>
               <w:rPr>
@@ -4583,7 +4717,40 @@
                 <w:sz w:val="24"/>
                 <w:szCs w:val="24"/>
               </w:rPr>
-              <w:t xml:space="preserve">, Li, P.*, &amp; Xie, X. (2022). A novel detection and assessment method for operational defects of pipe jacking tunnel based on 3D longitudinal deformation curve: A case study. Sensors, 22, 7648. </w:t>
+              <w:t xml:space="preserve">, </w:t>
+            </w:r>
+            <w:r>
+              <w:rPr>
+                <w:rFonts w:ascii="Times New Roman" w:eastAsia="仿宋" w:hAnsi="Times New Roman"/>
+                <w:sz w:val="24"/>
+                <w:szCs w:val="24"/>
+              </w:rPr>
+              <w:t>Li, P.</w:t>
+            </w:r>
+            <w:r>
+              <w:rPr>
+                <w:rFonts w:ascii="Times New Roman" w:eastAsia="仿宋" w:hAnsi="Times New Roman"/>
+                <w:sz w:val="24"/>
+                <w:szCs w:val="24"/>
+              </w:rPr>
+              <w:t xml:space="preserve">*, &amp; </w:t>
+            </w:r>
+            <w:r>
+              <w:rPr>
+                <w:rFonts w:ascii="Times New Roman" w:eastAsia="仿宋" w:hAnsi="Times New Roman"/>
+                <w:sz w:val="24"/>
+                <w:szCs w:val="24"/>
+                <w:u w:val="single"/>
+              </w:rPr>
+              <w:t>Xie, X.</w:t>
+            </w:r>
+            <w:r>
+              <w:rPr>
+                <w:rFonts w:ascii="Times New Roman" w:eastAsia="仿宋" w:hAnsi="Times New Roman"/>
+                <w:sz w:val="24"/>
+                <w:szCs w:val="24"/>
+              </w:rPr>
+              <w:t xml:space="preserve"> (2022). A novel detection and assessment method for operational defects of pipe jacking tunnel based on 3D longitudinal deformation curve: A case study. Sensors, 22, 7648. </w:t>
             </w:r>
             <w:r>
               <w:rPr>
@@ -4726,7 +4893,24 @@
                 <w:sz w:val="24"/>
                 <w:szCs w:val="24"/>
               </w:rPr>
-              <w:t xml:space="preserve">Li, K., Xie, X., Zhou, B.*, Huang, C., </w:t>
+              <w:t xml:space="preserve">Li, K., </w:t>
+            </w:r>
+            <w:r>
+              <w:rPr>
+                <w:rFonts w:ascii="Times New Roman" w:eastAsia="仿宋" w:hAnsi="Times New Roman"/>
+                <w:sz w:val="24"/>
+                <w:szCs w:val="24"/>
+                <w:u w:val="single"/>
+              </w:rPr>
+              <w:t>Xie, X.</w:t>
+            </w:r>
+            <w:r>
+              <w:rPr>
+                <w:rFonts w:ascii="Times New Roman" w:eastAsia="仿宋" w:hAnsi="Times New Roman"/>
+                <w:sz w:val="24"/>
+                <w:szCs w:val="24"/>
+              </w:rPr>
+              <w:t xml:space="preserve">, Zhou, B.*, Huang, C., </w:t>
             </w:r>
             <w:r>
               <w:rPr>
@@ -4804,7 +4988,24 @@
                 <w:sz w:val="24"/>
                 <w:szCs w:val="24"/>
               </w:rPr>
-              <w:t xml:space="preserve">, Sheil, B., Zhang, P., </w:t>
+              <w:t xml:space="preserve">, </w:t>
+            </w:r>
+            <w:r>
+              <w:rPr>
+                <w:rFonts w:ascii="Times New Roman" w:eastAsia="仿宋" w:hAnsi="Times New Roman"/>
+                <w:sz w:val="24"/>
+                <w:szCs w:val="24"/>
+                <w:u w:val="single"/>
+              </w:rPr>
+              <w:t>Sheil, B.</w:t>
+            </w:r>
+            <w:r>
+              <w:rPr>
+                <w:rFonts w:ascii="Times New Roman" w:eastAsia="仿宋" w:hAnsi="Times New Roman"/>
+                <w:sz w:val="24"/>
+                <w:szCs w:val="24"/>
+              </w:rPr>
+              <w:t xml:space="preserve">, Zhang, P., </w:t>
             </w:r>
             <w:r>
               <w:rPr>
@@ -4820,7 +5021,24 @@
                 <w:sz w:val="24"/>
                 <w:szCs w:val="24"/>
               </w:rPr>
-              <w:t xml:space="preserve"> &amp; Xie, X.* (2024). </w:t>
+              <w:t xml:space="preserve"> &amp; </w:t>
+            </w:r>
+            <w:r>
+              <w:rPr>
+                <w:rFonts w:ascii="Times New Roman" w:eastAsia="仿宋" w:hAnsi="Times New Roman"/>
+                <w:sz w:val="24"/>
+                <w:szCs w:val="24"/>
+                <w:u w:val="single"/>
+              </w:rPr>
+              <w:t>Xie, X.</w:t>
+            </w:r>
+            <w:r>
+              <w:rPr>
+                <w:rFonts w:ascii="Times New Roman" w:eastAsia="仿宋" w:hAnsi="Times New Roman"/>
+                <w:sz w:val="24"/>
+                <w:szCs w:val="24"/>
+              </w:rPr>
+              <w:t xml:space="preserve">* (2024). </w:t>
             </w:r>
             <w:r>
               <w:rPr>
@@ -5275,6 +5493,7 @@
                 <w:rFonts w:ascii="Times New Roman" w:eastAsia="仿宋" w:hAnsi="Times New Roman"/>
                 <w:sz w:val="24"/>
                 <w:szCs w:val="24"/>
+                <w:u w:val="single"/>
               </w:rPr>
               <w:t>谢雄耀</w:t>
             </w:r>
@@ -5365,6 +5584,7 @@
                 <w:rFonts w:ascii="Times New Roman" w:eastAsia="仿宋" w:hAnsi="Times New Roman" w:hint="eastAsia"/>
                 <w:sz w:val="24"/>
                 <w:szCs w:val="24"/>
+                <w:u w:val="single"/>
               </w:rPr>
               <w:t>谢雄耀</w:t>
             </w:r>
@@ -5819,6 +6039,7 @@
                 <w:rFonts w:ascii="Times New Roman" w:eastAsia="仿宋" w:hAnsi="Times New Roman" w:hint="eastAsia"/>
                 <w:sz w:val="24"/>
                 <w:szCs w:val="24"/>
+                <w:u w:val="single"/>
               </w:rPr>
               <w:t>谢雄耀</w:t>
             </w:r>
@@ -6155,7 +6376,68 @@
                 <w:sz w:val="24"/>
                 <w:szCs w:val="24"/>
               </w:rPr>
-              <w:t xml:space="preserve">, Sheil, B., Xie, X.*, Zhang, Y., &amp; Cao, Y. (2024). Semantic segmentation of large-scale segmental lining point clouds using 3D deep learning. GeoShanghai International Conference 2024, 012026. </w:t>
+              <w:t xml:space="preserve">, </w:t>
+            </w:r>
+            <w:r>
+              <w:rPr>
+                <w:rFonts w:ascii="Times New Roman" w:eastAsia="仿宋" w:hAnsi="Times New Roman"/>
+                <w:sz w:val="24"/>
+                <w:szCs w:val="24"/>
+                <w:u w:val="single"/>
+              </w:rPr>
+              <w:t>Sheil, B.</w:t>
+            </w:r>
+            <w:r>
+              <w:rPr>
+                <w:rFonts w:ascii="Times New Roman" w:eastAsia="仿宋" w:hAnsi="Times New Roman"/>
+                <w:sz w:val="24"/>
+                <w:szCs w:val="24"/>
+              </w:rPr>
+              <w:t xml:space="preserve">, </w:t>
+            </w:r>
+            <w:r>
+              <w:rPr>
+                <w:rFonts w:ascii="Times New Roman" w:eastAsia="仿宋" w:hAnsi="Times New Roman"/>
+                <w:sz w:val="24"/>
+                <w:szCs w:val="24"/>
+                <w:u w:val="single"/>
+              </w:rPr>
+              <w:t>Xie, X.</w:t>
+            </w:r>
+            <w:r>
+              <w:rPr>
+                <w:rFonts w:ascii="Times New Roman" w:eastAsia="仿宋" w:hAnsi="Times New Roman"/>
+                <w:sz w:val="24"/>
+                <w:szCs w:val="24"/>
+              </w:rPr>
+              <w:t xml:space="preserve">*, Zhang, Y., &amp; Cao, Y. (2024). Semantic segmentation of large-scale segmental lining point clouds using 3D deep learning. GeoShanghai International Conference 2024, 012026. </w:t>
+            </w:r>
+            <w:r>
+              <w:rPr>
+                <w:rFonts w:ascii="Times New Roman" w:eastAsia="仿宋" w:hAnsi="Times New Roman" w:hint="eastAsia"/>
+                <w:color w:val="0070C0"/>
+                <w:sz w:val="24"/>
+                <w:szCs w:val="24"/>
+              </w:rPr>
+              <w:t>(</w:t>
+            </w:r>
+            <w:r>
+              <w:rPr>
+                <w:rFonts w:ascii="Times New Roman" w:eastAsia="仿宋" w:hAnsi="Times New Roman"/>
+                <w:color w:val="0070C0"/>
+                <w:sz w:val="24"/>
+                <w:szCs w:val="24"/>
+              </w:rPr>
+              <w:t>CPCI-S</w:t>
+            </w:r>
+            <w:r>
+              <w:rPr>
+                <w:rFonts w:ascii="Times New Roman" w:eastAsia="仿宋" w:hAnsi="Times New Roman"/>
+                <w:color w:val="0070C0"/>
+                <w:sz w:val="24"/>
+                <w:szCs w:val="24"/>
+              </w:rPr>
+              <w:t>)</w:t>
             </w:r>
           </w:p>
           <w:p>
@@ -6180,15 +6462,59 @@
                 <w:sz w:val="24"/>
                 <w:szCs w:val="24"/>
               </w:rPr>
-              <w:t>Lin, W.</w:t>
-            </w:r>
-            <w:r>
-              <w:rPr>
-                <w:rFonts w:ascii="Times New Roman" w:eastAsia="仿宋" w:hAnsi="Times New Roman"/>
-                <w:sz w:val="24"/>
-                <w:szCs w:val="24"/>
-              </w:rPr>
-              <w:t xml:space="preserve">*, Sheil, B., Xie, X., Li, K., &amp; Niu, G. (2024). Segment segmentation of tunnel ring point clouds using 3D deep learning. World Tunnel Congress 2024, 3059–3066. </w:t>
+              <w:t>Li</w:t>
+            </w:r>
+            <w:r>
+              <w:rPr>
+                <w:rFonts w:ascii="Times New Roman" w:eastAsia="仿宋" w:hAnsi="Times New Roman"/>
+                <w:b/>
+                <w:bCs/>
+                <w:sz w:val="24"/>
+                <w:szCs w:val="24"/>
+              </w:rPr>
+              <w:t>n, W.</w:t>
+            </w:r>
+            <w:r>
+              <w:rPr>
+                <w:rFonts w:ascii="Times New Roman" w:eastAsia="仿宋" w:hAnsi="Times New Roman"/>
+                <w:sz w:val="24"/>
+                <w:szCs w:val="24"/>
+              </w:rPr>
+              <w:t xml:space="preserve">*, </w:t>
+            </w:r>
+            <w:r>
+              <w:rPr>
+                <w:rFonts w:ascii="Times New Roman" w:eastAsia="仿宋" w:hAnsi="Times New Roman"/>
+                <w:sz w:val="24"/>
+                <w:szCs w:val="24"/>
+                <w:u w:val="single"/>
+              </w:rPr>
+              <w:t>Sheil, B.</w:t>
+            </w:r>
+            <w:r>
+              <w:rPr>
+                <w:rFonts w:ascii="Times New Roman" w:eastAsia="仿宋" w:hAnsi="Times New Roman"/>
+                <w:sz w:val="24"/>
+                <w:szCs w:val="24"/>
+              </w:rPr>
+              <w:t xml:space="preserve">, </w:t>
+            </w:r>
+            <w:r>
+              <w:rPr>
+                <w:rFonts w:ascii="Times New Roman" w:eastAsia="仿宋" w:hAnsi="Times New Roman"/>
+                <w:sz w:val="24"/>
+                <w:szCs w:val="24"/>
+                <w:u w:val="single"/>
+              </w:rPr>
+              <w:t>Xie, X.</w:t>
+            </w:r>
+            <w:r>
+              <w:rPr>
+                <w:rFonts w:ascii="Times New Roman" w:eastAsia="仿宋" w:hAnsi="Times New Roman"/>
+                <w:sz w:val="24"/>
+                <w:szCs w:val="24"/>
+              </w:rPr>
+              <w:t xml:space="preserve">, Li, K., &amp; Niu, G. (2024). Segment segmentation of tunnel ring point clouds using 3D deep learning. World Tunnel Congress 2024, 3059–3066. </w:t>
             </w:r>
             <w:r>
               <w:rPr>
@@ -6248,7 +6574,24 @@
                 <w:sz w:val="24"/>
                 <w:szCs w:val="24"/>
               </w:rPr>
-              <w:t xml:space="preserve">, Xie, X., Zhou, B., Li, P., &amp; Wang, C. (2023). Refined perception and management of ring-wise deformation information for shield tunnels based on point cloud deep learning and BIM. Eighth </w:t>
+              <w:t xml:space="preserve">, </w:t>
+            </w:r>
+            <w:r>
+              <w:rPr>
+                <w:rFonts w:ascii="Times New Roman" w:eastAsia="仿宋" w:hAnsi="Times New Roman"/>
+                <w:sz w:val="24"/>
+                <w:szCs w:val="24"/>
+                <w:u w:val="single"/>
+              </w:rPr>
+              <w:t>Xie, X.</w:t>
+            </w:r>
+            <w:r>
+              <w:rPr>
+                <w:rFonts w:ascii="Times New Roman" w:eastAsia="仿宋" w:hAnsi="Times New Roman"/>
+                <w:sz w:val="24"/>
+                <w:szCs w:val="24"/>
+              </w:rPr>
+              <w:t xml:space="preserve">, Zhou, B., Li, P., &amp; Wang, C. (2023). Refined perception and management of ring-wise deformation information for shield tunnels based on point cloud deep learning and BIM. Eighth </w:t>
             </w:r>
             <w:r>
               <w:rPr>
@@ -6317,7 +6660,24 @@
                 <w:sz w:val="24"/>
                 <w:szCs w:val="24"/>
               </w:rPr>
-              <w:t xml:space="preserve">, Xie, X.*, Li, P., Xiao, B., Lu, X., Feng, B., Jin, P., &amp; Hu, Y. (2022). Prediction of settlement induced by tidal fluctuation for underwater shield tunnel during service based on historical monitoring data. 2022 8th International Conference on Hydraulic and Civil Engineering: Deep Space Intelligent Development and Utilization Forum (ICHCE), 1042–1047. </w:t>
+              <w:t xml:space="preserve">, </w:t>
+            </w:r>
+            <w:r>
+              <w:rPr>
+                <w:rFonts w:ascii="Times New Roman" w:eastAsia="仿宋" w:hAnsi="Times New Roman"/>
+                <w:sz w:val="24"/>
+                <w:szCs w:val="24"/>
+                <w:u w:val="single"/>
+              </w:rPr>
+              <w:t>Xie, X.</w:t>
+            </w:r>
+            <w:r>
+              <w:rPr>
+                <w:rFonts w:ascii="Times New Roman" w:eastAsia="仿宋" w:hAnsi="Times New Roman"/>
+                <w:sz w:val="24"/>
+                <w:szCs w:val="24"/>
+              </w:rPr>
+              <w:t xml:space="preserve">*, Li, P., Xiao, B., Lu, X., Feng, B., Jin, P., &amp; Hu, Y. (2022). Prediction of settlement induced by tidal fluctuation for underwater shield tunnel during service based on historical monitoring data. 2022 8th International Conference on Hydraulic and Civil Engineering: Deep Space Intelligent Development and Utilization Forum (ICHCE), 1042–1047. </w:t>
             </w:r>
             <w:r>
               <w:rPr>
@@ -6336,6 +6696,24 @@
                 <w:szCs w:val="24"/>
               </w:rPr>
               <w:t>I</w:t>
+            </w:r>
+            <w:r>
+              <w:rPr>
+                <w:rFonts w:ascii="Times New Roman" w:eastAsia="仿宋" w:hAnsi="Times New Roman"/>
+                <w:color w:val="0070C0"/>
+                <w:sz w:val="24"/>
+                <w:szCs w:val="24"/>
+              </w:rPr>
+              <w:t xml:space="preserve">, </w:t>
+            </w:r>
+            <w:r>
+              <w:rPr>
+                <w:rFonts w:ascii="Times New Roman" w:eastAsia="仿宋" w:hAnsi="Times New Roman"/>
+                <w:color w:val="0070C0"/>
+                <w:sz w:val="24"/>
+                <w:szCs w:val="24"/>
+              </w:rPr>
+              <w:t>CPCI-S</w:t>
             </w:r>
             <w:r>
               <w:rPr>
@@ -6394,6 +6772,350 @@
                 <w:sz w:val="24"/>
                 <w:szCs w:val="24"/>
               </w:rPr>
+              <w:t>牛刚</w:t>
+            </w:r>
+            <w:r>
+              <w:rPr>
+                <w:rFonts w:ascii="Times New Roman" w:eastAsia="仿宋" w:hAnsi="Times New Roman" w:hint="eastAsia"/>
+                <w:sz w:val="24"/>
+                <w:szCs w:val="24"/>
+              </w:rPr>
+              <w:t>,</w:t>
+            </w:r>
+            <w:r>
+              <w:rPr>
+                <w:rFonts w:ascii="Times New Roman" w:eastAsia="仿宋" w:hAnsi="Times New Roman"/>
+                <w:sz w:val="24"/>
+                <w:szCs w:val="24"/>
+              </w:rPr>
+              <w:t xml:space="preserve"> </w:t>
+            </w:r>
+            <w:r>
+              <w:rPr>
+                <w:rFonts w:ascii="Times New Roman" w:eastAsia="仿宋" w:hAnsi="Times New Roman" w:hint="eastAsia"/>
+                <w:sz w:val="24"/>
+                <w:szCs w:val="24"/>
+              </w:rPr>
+              <w:t>秦宝军</w:t>
+            </w:r>
+            <w:r>
+              <w:rPr>
+                <w:rFonts w:ascii="Times New Roman" w:eastAsia="仿宋" w:hAnsi="Times New Roman" w:hint="eastAsia"/>
+                <w:sz w:val="24"/>
+                <w:szCs w:val="24"/>
+              </w:rPr>
+              <w:t xml:space="preserve">, </w:t>
+            </w:r>
+            <w:r>
+              <w:rPr>
+                <w:rFonts w:ascii="Times New Roman" w:eastAsia="仿宋" w:hAnsi="Times New Roman" w:hint="eastAsia"/>
+                <w:sz w:val="24"/>
+                <w:szCs w:val="24"/>
+              </w:rPr>
+              <w:t>周志广</w:t>
+            </w:r>
+            <w:r>
+              <w:rPr>
+                <w:rFonts w:ascii="Times New Roman" w:eastAsia="仿宋" w:hAnsi="Times New Roman" w:hint="eastAsia"/>
+                <w:sz w:val="24"/>
+                <w:szCs w:val="24"/>
+              </w:rPr>
+              <w:t xml:space="preserve">, </w:t>
+            </w:r>
+            <w:r>
+              <w:rPr>
+                <w:rFonts w:ascii="Times New Roman" w:eastAsia="仿宋" w:hAnsi="Times New Roman" w:hint="eastAsia"/>
+                <w:sz w:val="24"/>
+                <w:szCs w:val="24"/>
+              </w:rPr>
+              <w:t>肖中林</w:t>
+            </w:r>
+            <w:r>
+              <w:rPr>
+                <w:rFonts w:ascii="Times New Roman" w:eastAsia="仿宋" w:hAnsi="Times New Roman" w:hint="eastAsia"/>
+                <w:sz w:val="24"/>
+                <w:szCs w:val="24"/>
+              </w:rPr>
+              <w:t xml:space="preserve">, </w:t>
+            </w:r>
+            <w:r>
+              <w:rPr>
+                <w:rFonts w:ascii="Times New Roman" w:eastAsia="仿宋" w:hAnsi="Times New Roman" w:hint="eastAsia"/>
+                <w:sz w:val="24"/>
+                <w:szCs w:val="24"/>
+              </w:rPr>
+              <w:t>杨庆</w:t>
+            </w:r>
+            <w:r>
+              <w:rPr>
+                <w:rFonts w:ascii="Times New Roman" w:eastAsia="仿宋" w:hAnsi="Times New Roman" w:hint="eastAsia"/>
+                <w:sz w:val="24"/>
+                <w:szCs w:val="24"/>
+              </w:rPr>
+              <w:t xml:space="preserve">, </w:t>
+            </w:r>
+            <w:r>
+              <w:rPr>
+                <w:rFonts w:ascii="Times New Roman" w:eastAsia="仿宋" w:hAnsi="Times New Roman" w:hint="eastAsia"/>
+                <w:sz w:val="24"/>
+                <w:szCs w:val="24"/>
+              </w:rPr>
+              <w:t>孙斌</w:t>
+            </w:r>
+            <w:r>
+              <w:rPr>
+                <w:rFonts w:ascii="Times New Roman" w:eastAsia="仿宋" w:hAnsi="Times New Roman" w:hint="eastAsia"/>
+                <w:sz w:val="24"/>
+                <w:szCs w:val="24"/>
+              </w:rPr>
+              <w:t xml:space="preserve">, </w:t>
+            </w:r>
+            <w:r>
+              <w:rPr>
+                <w:rFonts w:ascii="Times New Roman" w:eastAsia="仿宋" w:hAnsi="Times New Roman" w:hint="eastAsia"/>
+                <w:sz w:val="24"/>
+                <w:szCs w:val="24"/>
+              </w:rPr>
+              <w:t>邓魏彬</w:t>
+            </w:r>
+            <w:r>
+              <w:rPr>
+                <w:rFonts w:ascii="Times New Roman" w:eastAsia="仿宋" w:hAnsi="Times New Roman" w:hint="eastAsia"/>
+                <w:sz w:val="24"/>
+                <w:szCs w:val="24"/>
+              </w:rPr>
+              <w:t xml:space="preserve">, </w:t>
+            </w:r>
+            <w:r>
+              <w:rPr>
+                <w:rFonts w:ascii="Times New Roman" w:eastAsia="仿宋" w:hAnsi="Times New Roman" w:hint="eastAsia"/>
+                <w:sz w:val="24"/>
+                <w:szCs w:val="24"/>
+              </w:rPr>
+              <w:t>王亮</w:t>
+            </w:r>
+            <w:r>
+              <w:rPr>
+                <w:rFonts w:ascii="Times New Roman" w:eastAsia="仿宋" w:hAnsi="Times New Roman" w:hint="eastAsia"/>
+                <w:sz w:val="24"/>
+                <w:szCs w:val="24"/>
+              </w:rPr>
+              <w:t xml:space="preserve">, </w:t>
+            </w:r>
+            <w:r>
+              <w:rPr>
+                <w:rFonts w:ascii="Times New Roman" w:eastAsia="仿宋" w:hAnsi="Times New Roman" w:hint="eastAsia"/>
+                <w:sz w:val="24"/>
+                <w:szCs w:val="24"/>
+              </w:rPr>
+              <w:t>马俊雨</w:t>
+            </w:r>
+            <w:r>
+              <w:rPr>
+                <w:rFonts w:ascii="Times New Roman" w:eastAsia="仿宋" w:hAnsi="Times New Roman" w:hint="eastAsia"/>
+                <w:sz w:val="24"/>
+                <w:szCs w:val="24"/>
+              </w:rPr>
+              <w:t xml:space="preserve">, </w:t>
+            </w:r>
+            <w:r>
+              <w:rPr>
+                <w:rFonts w:ascii="Times New Roman" w:eastAsia="仿宋" w:hAnsi="Times New Roman" w:hint="eastAsia"/>
+                <w:b/>
+                <w:bCs/>
+                <w:sz w:val="24"/>
+                <w:szCs w:val="24"/>
+              </w:rPr>
+              <w:t>林威</w:t>
+            </w:r>
+            <w:r>
+              <w:rPr>
+                <w:rFonts w:ascii="Times New Roman" w:eastAsia="仿宋" w:hAnsi="Times New Roman" w:hint="eastAsia"/>
+                <w:sz w:val="24"/>
+                <w:szCs w:val="24"/>
+              </w:rPr>
+              <w:t xml:space="preserve">, </w:t>
+            </w:r>
+            <w:r>
+              <w:rPr>
+                <w:rFonts w:ascii="Times New Roman" w:eastAsia="仿宋" w:hAnsi="Times New Roman" w:hint="eastAsia"/>
+                <w:sz w:val="24"/>
+                <w:szCs w:val="24"/>
+              </w:rPr>
+              <w:t>周彪</w:t>
+            </w:r>
+            <w:r>
+              <w:rPr>
+                <w:rFonts w:ascii="Times New Roman" w:eastAsia="仿宋" w:hAnsi="Times New Roman" w:hint="eastAsia"/>
+                <w:sz w:val="24"/>
+                <w:szCs w:val="24"/>
+              </w:rPr>
+              <w:t>,</w:t>
+            </w:r>
+            <w:r>
+              <w:rPr>
+                <w:rFonts w:ascii="Times New Roman" w:eastAsia="仿宋" w:hAnsi="Times New Roman"/>
+                <w:sz w:val="24"/>
+                <w:szCs w:val="24"/>
+              </w:rPr>
+              <w:t xml:space="preserve"> &amp;</w:t>
+            </w:r>
+            <w:r>
+              <w:rPr>
+                <w:rFonts w:ascii="Times New Roman" w:eastAsia="仿宋" w:hAnsi="Times New Roman" w:hint="eastAsia"/>
+                <w:sz w:val="24"/>
+                <w:szCs w:val="24"/>
+              </w:rPr>
+              <w:t xml:space="preserve"> </w:t>
+            </w:r>
+            <w:r>
+              <w:rPr>
+                <w:rFonts w:ascii="Times New Roman" w:eastAsia="仿宋" w:hAnsi="Times New Roman" w:hint="eastAsia"/>
+                <w:sz w:val="24"/>
+                <w:szCs w:val="24"/>
+                <w:u w:val="single"/>
+              </w:rPr>
+              <w:t>谢雄耀</w:t>
+            </w:r>
+            <w:r>
+              <w:rPr>
+                <w:rFonts w:ascii="Times New Roman" w:eastAsia="仿宋" w:hAnsi="Times New Roman" w:hint="eastAsia"/>
+                <w:sz w:val="24"/>
+                <w:szCs w:val="24"/>
+              </w:rPr>
+              <w:t>.</w:t>
+            </w:r>
+            <w:r>
+              <w:rPr>
+                <w:rFonts w:ascii="Times New Roman" w:eastAsia="仿宋" w:hAnsi="Times New Roman"/>
+                <w:sz w:val="24"/>
+                <w:szCs w:val="24"/>
+              </w:rPr>
+              <w:t xml:space="preserve"> </w:t>
+            </w:r>
+            <w:r>
+              <w:rPr>
+                <w:rFonts w:ascii="Times New Roman" w:eastAsia="仿宋" w:hAnsi="Times New Roman" w:hint="eastAsia"/>
+                <w:sz w:val="24"/>
+                <w:szCs w:val="24"/>
+              </w:rPr>
+              <w:t>(</w:t>
+            </w:r>
+            <w:r>
+              <w:rPr>
+                <w:rFonts w:ascii="Times New Roman" w:eastAsia="仿宋" w:hAnsi="Times New Roman"/>
+                <w:sz w:val="24"/>
+                <w:szCs w:val="24"/>
+              </w:rPr>
+              <w:t>2024).</w:t>
+            </w:r>
+            <w:r>
+              <w:rPr>
+                <w:rFonts w:ascii="Times New Roman" w:eastAsia="仿宋" w:hAnsi="Times New Roman"/>
+                <w:sz w:val="24"/>
+                <w:szCs w:val="24"/>
+              </w:rPr>
+              <w:t xml:space="preserve"> </w:t>
+            </w:r>
+            <w:r>
+              <w:rPr>
+                <w:rFonts w:ascii="Times New Roman" w:eastAsia="仿宋" w:hAnsi="Times New Roman" w:hint="eastAsia"/>
+                <w:sz w:val="24"/>
+                <w:szCs w:val="24"/>
+              </w:rPr>
+              <w:t>一种基于点云特征深度学习的盾构隧道单环点云分割方法</w:t>
+            </w:r>
+            <w:r>
+              <w:rPr>
+                <w:rFonts w:ascii="Times New Roman" w:eastAsia="仿宋" w:hAnsi="Times New Roman" w:hint="eastAsia"/>
+                <w:sz w:val="24"/>
+                <w:szCs w:val="24"/>
+              </w:rPr>
+              <w:t>.</w:t>
+            </w:r>
+            <w:r>
+              <w:rPr>
+                <w:rFonts w:ascii="Times New Roman" w:eastAsia="仿宋" w:hAnsi="Times New Roman"/>
+                <w:sz w:val="24"/>
+                <w:szCs w:val="24"/>
+              </w:rPr>
+              <w:t xml:space="preserve"> </w:t>
+            </w:r>
+            <w:r>
+              <w:rPr>
+                <w:rFonts w:ascii="Times New Roman" w:eastAsia="仿宋" w:hAnsi="Times New Roman"/>
+                <w:color w:val="0070C0"/>
+                <w:sz w:val="24"/>
+                <w:szCs w:val="24"/>
+              </w:rPr>
+              <w:t>(</w:t>
+            </w:r>
+            <w:r>
+              <w:rPr>
+                <w:rFonts w:ascii="Times New Roman" w:eastAsia="仿宋" w:hAnsi="Times New Roman" w:hint="eastAsia"/>
+                <w:color w:val="0070C0"/>
+                <w:sz w:val="24"/>
+                <w:szCs w:val="24"/>
+              </w:rPr>
+              <w:t>发明</w:t>
+            </w:r>
+            <w:r>
+              <w:rPr>
+                <w:rFonts w:ascii="Times New Roman" w:eastAsia="仿宋" w:hAnsi="Times New Roman" w:hint="eastAsia"/>
+                <w:color w:val="0070C0"/>
+                <w:sz w:val="24"/>
+                <w:szCs w:val="24"/>
+              </w:rPr>
+              <w:t>,</w:t>
+            </w:r>
+            <w:r>
+              <w:rPr>
+                <w:rFonts w:ascii="Times New Roman" w:eastAsia="仿宋" w:hAnsi="Times New Roman"/>
+                <w:color w:val="0070C0"/>
+                <w:sz w:val="24"/>
+                <w:szCs w:val="24"/>
+              </w:rPr>
+              <w:t xml:space="preserve"> </w:t>
+            </w:r>
+            <w:r>
+              <w:rPr>
+                <w:rFonts w:ascii="Times New Roman" w:eastAsia="仿宋" w:hAnsi="Times New Roman" w:hint="eastAsia"/>
+                <w:color w:val="0070C0"/>
+                <w:sz w:val="24"/>
+                <w:szCs w:val="24"/>
+              </w:rPr>
+              <w:t>受理</w:t>
+            </w:r>
+            <w:r>
+              <w:rPr>
+                <w:rFonts w:ascii="Times New Roman" w:eastAsia="仿宋" w:hAnsi="Times New Roman"/>
+                <w:color w:val="0070C0"/>
+                <w:sz w:val="24"/>
+                <w:szCs w:val="24"/>
+              </w:rPr>
+              <w:t>)</w:t>
+            </w:r>
+          </w:p>
+          <w:p>
+            <w:pPr>
+              <w:pStyle w:val="a3"/>
+              <w:numPr>
+                <w:ilvl w:val="0"/>
+                <w:numId w:val="3"/>
+              </w:numPr>
+              <w:ind w:firstLineChars="0"/>
+              <w:rPr>
+                <w:rFonts w:ascii="Times New Roman" w:eastAsia="仿宋" w:hAnsi="Times New Roman"/>
+                <w:sz w:val="24"/>
+                <w:szCs w:val="24"/>
+              </w:rPr>
+            </w:pPr>
+            <w:r>
+              <w:rPr>
+                <w:rFonts w:ascii="Times New Roman" w:eastAsia="仿宋" w:hAnsi="Times New Roman" w:hint="eastAsia"/>
+                <w:sz w:val="24"/>
+                <w:szCs w:val="24"/>
+              </w:rPr>
               <w:t>周应新</w:t>
             </w:r>
             <w:r>
@@ -6409,6 +7131,7 @@
                 <w:rFonts w:ascii="Times New Roman" w:eastAsia="仿宋" w:hAnsi="Times New Roman"/>
                 <w:sz w:val="24"/>
                 <w:szCs w:val="24"/>
+                <w:u w:val="single"/>
               </w:rPr>
               <w:t>谢雄耀</w:t>
             </w:r>
@@ -7549,7 +8272,31 @@
                 <w:sz w:val="24"/>
                 <w:szCs w:val="24"/>
               </w:rPr>
-              <w:t>, Shanghai, 27/05/2024</w:t>
+              <w:t xml:space="preserve">, </w:t>
+            </w:r>
+            <w:r>
+              <w:rPr>
+                <w:rFonts w:ascii="Times New Roman" w:eastAsia="仿宋" w:hAnsi="Times New Roman" w:hint="eastAsia"/>
+                <w:sz w:val="24"/>
+                <w:szCs w:val="24"/>
+              </w:rPr>
+              <w:t>上海</w:t>
+            </w:r>
+            <w:r>
+              <w:rPr>
+                <w:rFonts w:ascii="Times New Roman" w:eastAsia="仿宋" w:hAnsi="Times New Roman" w:hint="eastAsia"/>
+                <w:sz w:val="24"/>
+                <w:szCs w:val="24"/>
+              </w:rPr>
+              <w:t>, 2024</w:t>
+            </w:r>
+            <w:r>
+              <w:rPr>
+                <w:rFonts w:ascii="Times New Roman" w:eastAsia="仿宋" w:hAnsi="Times New Roman"/>
+                <w:sz w:val="24"/>
+                <w:szCs w:val="24"/>
+              </w:rPr>
+              <w:t>.05.27</w:t>
             </w:r>
           </w:p>
           <w:p>
@@ -7692,7 +8439,31 @@
                 <w:sz w:val="24"/>
                 <w:szCs w:val="24"/>
               </w:rPr>
-              <w:t>, Shenzhen, 24/04/2024</w:t>
+              <w:t xml:space="preserve">, </w:t>
+            </w:r>
+            <w:r>
+              <w:rPr>
+                <w:rFonts w:ascii="Times New Roman" w:eastAsia="仿宋" w:hAnsi="Times New Roman" w:hint="eastAsia"/>
+                <w:sz w:val="24"/>
+                <w:szCs w:val="24"/>
+              </w:rPr>
+              <w:t>深圳</w:t>
+            </w:r>
+            <w:r>
+              <w:rPr>
+                <w:rFonts w:ascii="Times New Roman" w:eastAsia="仿宋" w:hAnsi="Times New Roman" w:hint="eastAsia"/>
+                <w:sz w:val="24"/>
+                <w:szCs w:val="24"/>
+              </w:rPr>
+              <w:t>, 2024</w:t>
+            </w:r>
+            <w:r>
+              <w:rPr>
+                <w:rFonts w:ascii="Times New Roman" w:eastAsia="仿宋" w:hAnsi="Times New Roman"/>
+                <w:sz w:val="24"/>
+                <w:szCs w:val="24"/>
+              </w:rPr>
+              <w:t>.04.24</w:t>
             </w:r>
           </w:p>
           <w:p>
@@ -7731,7 +8502,31 @@
                 <w:sz w:val="24"/>
                 <w:szCs w:val="24"/>
               </w:rPr>
-              <w:t xml:space="preserve"> Norwegian Geotechnical Institute, online, 01/11/2023</w:t>
+              <w:t xml:space="preserve"> Norwegian Geotechnical Institute, </w:t>
+            </w:r>
+            <w:r>
+              <w:rPr>
+                <w:rFonts w:ascii="Times New Roman" w:eastAsia="仿宋" w:hAnsi="Times New Roman" w:hint="eastAsia"/>
+                <w:sz w:val="24"/>
+                <w:szCs w:val="24"/>
+              </w:rPr>
+              <w:t>线上</w:t>
+            </w:r>
+            <w:r>
+              <w:rPr>
+                <w:rFonts w:ascii="Times New Roman" w:eastAsia="仿宋" w:hAnsi="Times New Roman"/>
+                <w:sz w:val="24"/>
+                <w:szCs w:val="24"/>
+              </w:rPr>
+              <w:t>, 2023</w:t>
+            </w:r>
+            <w:r>
+              <w:rPr>
+                <w:rFonts w:ascii="Times New Roman" w:eastAsia="仿宋" w:hAnsi="Times New Roman"/>
+                <w:sz w:val="24"/>
+                <w:szCs w:val="24"/>
+              </w:rPr>
+              <w:t>.11.01</w:t>
             </w:r>
           </w:p>
           <w:p>
@@ -7754,23 +8549,31 @@
                 <w:sz w:val="24"/>
                 <w:szCs w:val="24"/>
               </w:rPr>
-              <w:t xml:space="preserve">Refined perception and management of ring-wise deformation for segmental linings using 3D deep learning and BIM, Eighth International Symposium on Life-Cycle Civil Engineering (IALCCE 2023), Milan, </w:t>
-            </w:r>
-            <w:r>
-              <w:rPr>
-                <w:rFonts w:ascii="Times New Roman" w:eastAsia="仿宋" w:hAnsi="Times New Roman" w:hint="eastAsia"/>
-                <w:sz w:val="24"/>
-                <w:szCs w:val="24"/>
-              </w:rPr>
-              <w:t>0</w:t>
-            </w:r>
-            <w:r>
-              <w:rPr>
-                <w:rFonts w:ascii="Times New Roman" w:eastAsia="仿宋" w:hAnsi="Times New Roman"/>
-                <w:sz w:val="24"/>
-                <w:szCs w:val="24"/>
-              </w:rPr>
-              <w:t>4/07/2023</w:t>
+              <w:t xml:space="preserve">Refined perception and management of ring-wise deformation for segmental linings using 3D deep learning and BIM, Eighth International Symposium on Life-Cycle Civil Engineering (IALCCE 2023), </w:t>
+            </w:r>
+            <w:r>
+              <w:rPr>
+                <w:rFonts w:ascii="Times New Roman" w:eastAsia="仿宋" w:hAnsi="Times New Roman" w:hint="eastAsia"/>
+                <w:sz w:val="24"/>
+                <w:szCs w:val="24"/>
+              </w:rPr>
+              <w:t>米兰</w:t>
+            </w:r>
+            <w:r>
+              <w:rPr>
+                <w:rFonts w:ascii="Times New Roman" w:eastAsia="仿宋" w:hAnsi="Times New Roman"/>
+                <w:sz w:val="24"/>
+                <w:szCs w:val="24"/>
+              </w:rPr>
+              <w:t>, 2023</w:t>
+            </w:r>
+            <w:r>
+              <w:rPr>
+                <w:rFonts w:ascii="Times New Roman" w:eastAsia="仿宋" w:hAnsi="Times New Roman"/>
+                <w:sz w:val="24"/>
+                <w:szCs w:val="24"/>
+              </w:rPr>
+              <w:t>.07.04</w:t>
             </w:r>
           </w:p>
           <w:p>
@@ -7809,23 +8612,31 @@
                 <w:sz w:val="24"/>
                 <w:szCs w:val="24"/>
               </w:rPr>
-              <w:t xml:space="preserve"> hyperTunnel, online, </w:t>
-            </w:r>
-            <w:r>
-              <w:rPr>
-                <w:rFonts w:ascii="Times New Roman" w:eastAsia="仿宋" w:hAnsi="Times New Roman" w:hint="eastAsia"/>
-                <w:sz w:val="24"/>
-                <w:szCs w:val="24"/>
-              </w:rPr>
-              <w:t>0</w:t>
-            </w:r>
-            <w:r>
-              <w:rPr>
-                <w:rFonts w:ascii="Times New Roman" w:eastAsia="仿宋" w:hAnsi="Times New Roman"/>
-                <w:sz w:val="24"/>
-                <w:szCs w:val="24"/>
-              </w:rPr>
-              <w:t>5/05/2023</w:t>
+              <w:t xml:space="preserve"> hyperTunnel, </w:t>
+            </w:r>
+            <w:r>
+              <w:rPr>
+                <w:rFonts w:ascii="Times New Roman" w:eastAsia="仿宋" w:hAnsi="Times New Roman" w:hint="eastAsia"/>
+                <w:sz w:val="24"/>
+                <w:szCs w:val="24"/>
+              </w:rPr>
+              <w:t>线上</w:t>
+            </w:r>
+            <w:r>
+              <w:rPr>
+                <w:rFonts w:ascii="Times New Roman" w:eastAsia="仿宋" w:hAnsi="Times New Roman"/>
+                <w:sz w:val="24"/>
+                <w:szCs w:val="24"/>
+              </w:rPr>
+              <w:t>, 2023</w:t>
+            </w:r>
+            <w:r>
+              <w:rPr>
+                <w:rFonts w:ascii="Times New Roman" w:eastAsia="仿宋" w:hAnsi="Times New Roman"/>
+                <w:sz w:val="24"/>
+                <w:szCs w:val="24"/>
+              </w:rPr>
+              <w:t>.05.05</w:t>
             </w:r>
           </w:p>
           <w:p>
@@ -7848,7 +8659,31 @@
                 <w:sz w:val="24"/>
                 <w:szCs w:val="24"/>
               </w:rPr>
-              <w:t>The digital twin of shield tunnels for structural analysis, Mott MacDonald, online, 27/04/2023</w:t>
+              <w:t xml:space="preserve">The digital twin of shield tunnels for structural analysis, Mott MacDonald, </w:t>
+            </w:r>
+            <w:r>
+              <w:rPr>
+                <w:rFonts w:ascii="Times New Roman" w:eastAsia="仿宋" w:hAnsi="Times New Roman" w:hint="eastAsia"/>
+                <w:sz w:val="24"/>
+                <w:szCs w:val="24"/>
+              </w:rPr>
+              <w:t>线上</w:t>
+            </w:r>
+            <w:r>
+              <w:rPr>
+                <w:rFonts w:ascii="Times New Roman" w:eastAsia="仿宋" w:hAnsi="Times New Roman"/>
+                <w:sz w:val="24"/>
+                <w:szCs w:val="24"/>
+              </w:rPr>
+              <w:t>, 2023</w:t>
+            </w:r>
+            <w:r>
+              <w:rPr>
+                <w:rFonts w:ascii="Times New Roman" w:eastAsia="仿宋" w:hAnsi="Times New Roman"/>
+                <w:sz w:val="24"/>
+                <w:szCs w:val="24"/>
+              </w:rPr>
+              <w:t>.04.27</w:t>
             </w:r>
           </w:p>
           <w:p>
@@ -7879,7 +8714,47 @@
                 <w:sz w:val="24"/>
                 <w:szCs w:val="24"/>
               </w:rPr>
-              <w:t>, Shanghai Urban Construction Design and Research Institute (SUCDRI), Shanghai, 22/07/2024</w:t>
+              <w:t xml:space="preserve">, </w:t>
+            </w:r>
+            <w:r>
+              <w:rPr>
+                <w:rFonts w:ascii="Times New Roman" w:eastAsia="仿宋" w:hAnsi="Times New Roman" w:hint="eastAsia"/>
+                <w:sz w:val="24"/>
+                <w:szCs w:val="24"/>
+              </w:rPr>
+              <w:t>上海市城市建设设计研究总院（集团）有限公司</w:t>
+            </w:r>
+            <w:r>
+              <w:rPr>
+                <w:rFonts w:ascii="Times New Roman" w:eastAsia="仿宋" w:hAnsi="Times New Roman" w:hint="eastAsia"/>
+                <w:sz w:val="24"/>
+                <w:szCs w:val="24"/>
+              </w:rPr>
+              <w:t xml:space="preserve">, </w:t>
+            </w:r>
+            <w:r>
+              <w:rPr>
+                <w:rFonts w:ascii="Times New Roman" w:eastAsia="仿宋" w:hAnsi="Times New Roman" w:hint="eastAsia"/>
+                <w:sz w:val="24"/>
+                <w:szCs w:val="24"/>
+              </w:rPr>
+              <w:t>上海</w:t>
+            </w:r>
+            <w:r>
+              <w:rPr>
+                <w:rFonts w:ascii="Times New Roman" w:eastAsia="仿宋" w:hAnsi="Times New Roman" w:hint="eastAsia"/>
+                <w:sz w:val="24"/>
+                <w:szCs w:val="24"/>
+              </w:rPr>
+              <w:t>, 2024</w:t>
+            </w:r>
+            <w:r>
+              <w:rPr>
+                <w:rFonts w:ascii="Times New Roman" w:eastAsia="仿宋" w:hAnsi="Times New Roman"/>
+                <w:sz w:val="24"/>
+                <w:szCs w:val="24"/>
+              </w:rPr>
+              <w:t>.07.22</w:t>
             </w:r>
           </w:p>
           <w:p>
@@ -7969,7 +8844,31 @@
                 <w:sz w:val="24"/>
                 <w:szCs w:val="24"/>
               </w:rPr>
-              <w:t>, Macau, 14</w:t>
+              <w:t xml:space="preserve">, </w:t>
+            </w:r>
+            <w:r>
+              <w:rPr>
+                <w:rFonts w:ascii="Times New Roman" w:eastAsia="仿宋" w:hAnsi="Times New Roman" w:hint="eastAsia"/>
+                <w:sz w:val="24"/>
+                <w:szCs w:val="24"/>
+              </w:rPr>
+              <w:t>澳门</w:t>
+            </w:r>
+            <w:r>
+              <w:rPr>
+                <w:rFonts w:ascii="Times New Roman" w:eastAsia="仿宋" w:hAnsi="Times New Roman" w:hint="eastAsia"/>
+                <w:sz w:val="24"/>
+                <w:szCs w:val="24"/>
+              </w:rPr>
+              <w:t>, 2024</w:t>
+            </w:r>
+            <w:r>
+              <w:rPr>
+                <w:rFonts w:ascii="Times New Roman" w:eastAsia="仿宋" w:hAnsi="Times New Roman"/>
+                <w:sz w:val="24"/>
+                <w:szCs w:val="24"/>
+              </w:rPr>
+              <w:t>.06.14</w:t>
             </w:r>
             <w:r>
               <w:rPr>
@@ -7985,7 +8884,7 @@
                 <w:sz w:val="24"/>
                 <w:szCs w:val="24"/>
               </w:rPr>
-              <w:t>17/06/2024</w:t>
+              <w:t>17</w:t>
             </w:r>
           </w:p>
           <w:p>
@@ -8032,39 +8931,31 @@
                 <w:sz w:val="24"/>
                 <w:szCs w:val="24"/>
               </w:rPr>
-              <w:t>, Xi</w:t>
-            </w:r>
-            <w:r>
-              <w:rPr>
-                <w:rFonts w:ascii="Times New Roman" w:eastAsia="仿宋" w:hAnsi="Times New Roman"/>
-                <w:sz w:val="24"/>
-                <w:szCs w:val="24"/>
-              </w:rPr>
-              <w:t>’</w:t>
-            </w:r>
-            <w:r>
-              <w:rPr>
-                <w:rFonts w:ascii="Times New Roman" w:eastAsia="仿宋" w:hAnsi="Times New Roman" w:hint="eastAsia"/>
-                <w:sz w:val="24"/>
-                <w:szCs w:val="24"/>
-              </w:rPr>
-              <w:t xml:space="preserve">an, </w:t>
-            </w:r>
-            <w:r>
-              <w:rPr>
-                <w:rFonts w:ascii="Times New Roman" w:eastAsia="仿宋" w:hAnsi="Times New Roman"/>
-                <w:sz w:val="24"/>
-                <w:szCs w:val="24"/>
-              </w:rPr>
-              <w:t>25–27</w:t>
-            </w:r>
-            <w:r>
-              <w:rPr>
-                <w:rFonts w:ascii="Times New Roman" w:eastAsia="仿宋" w:hAnsi="Times New Roman" w:hint="eastAsia"/>
-                <w:sz w:val="24"/>
-                <w:szCs w:val="24"/>
-              </w:rPr>
-              <w:t>/11/</w:t>
+              <w:t xml:space="preserve">, </w:t>
+            </w:r>
+            <w:r>
+              <w:rPr>
+                <w:rFonts w:ascii="Times New Roman" w:eastAsia="仿宋" w:hAnsi="Times New Roman" w:hint="eastAsia"/>
+                <w:sz w:val="24"/>
+                <w:szCs w:val="24"/>
+              </w:rPr>
+              <w:t>西安</w:t>
+            </w:r>
+            <w:r>
+              <w:rPr>
+                <w:rFonts w:ascii="Times New Roman" w:eastAsia="仿宋" w:hAnsi="Times New Roman" w:hint="eastAsia"/>
+                <w:sz w:val="24"/>
+                <w:szCs w:val="24"/>
+              </w:rPr>
+              <w:t>,</w:t>
+            </w:r>
+            <w:r>
+              <w:rPr>
+                <w:rFonts w:ascii="Times New Roman" w:eastAsia="仿宋" w:hAnsi="Times New Roman"/>
+                <w:sz w:val="24"/>
+                <w:szCs w:val="24"/>
+              </w:rPr>
+              <w:t xml:space="preserve"> </w:t>
             </w:r>
             <w:r>
               <w:rPr>
@@ -8073,6 +8964,22 @@
                 <w:szCs w:val="24"/>
               </w:rPr>
               <w:t>2022</w:t>
+            </w:r>
+            <w:r>
+              <w:rPr>
+                <w:rFonts w:ascii="Times New Roman" w:eastAsia="仿宋" w:hAnsi="Times New Roman"/>
+                <w:sz w:val="24"/>
+                <w:szCs w:val="24"/>
+              </w:rPr>
+              <w:t>.11.25</w:t>
+            </w:r>
+            <w:r>
+              <w:rPr>
+                <w:rFonts w:ascii="Times New Roman" w:eastAsia="仿宋" w:hAnsi="Times New Roman"/>
+                <w:sz w:val="24"/>
+                <w:szCs w:val="24"/>
+              </w:rPr>
+              <w:t>–27</w:t>
             </w:r>
           </w:p>
           <w:p>
@@ -8585,6 +9492,7 @@
                 <w:sz w:val="24"/>
                 <w:szCs w:val="24"/>
               </w:rPr>
+              <w:lastRenderedPageBreak/>
               <w:t>中华人民共和国科学技术部</w:t>
             </w:r>
             <w:r>
@@ -8679,7 +9587,6 @@
                 <w:sz w:val="24"/>
                 <w:szCs w:val="24"/>
               </w:rPr>
-              <w:lastRenderedPageBreak/>
               <w:t>中华人民共和国科学技术部</w:t>
             </w:r>
             <w:r>

--- a/files/简历.docx
+++ b/files/简历.docx
@@ -4960,12 +4960,6 @@
           </w:p>
           <w:p>
             <w:pPr>
-              <w:pStyle w:val="a3"/>
-              <w:numPr>
-                <w:ilvl w:val="0"/>
-                <w:numId w:val="1"/>
-              </w:numPr>
-              <w:ind w:firstLineChars="0"/>
               <w:rPr>
                 <w:rFonts w:ascii="Times New Roman" w:eastAsia="仿宋" w:hAnsi="Times New Roman"/>
                 <w:sz w:val="24"/>
@@ -4974,192 +4968,43 @@
             </w:pPr>
             <w:r>
               <w:rPr>
-                <w:rFonts w:ascii="Times New Roman" w:eastAsia="仿宋" w:hAnsi="Times New Roman"/>
-                <w:b/>
-                <w:bCs/>
-                <w:sz w:val="24"/>
-                <w:szCs w:val="24"/>
-              </w:rPr>
-              <w:t>Lin, W.</w:t>
-            </w:r>
-            <w:r>
-              <w:rPr>
-                <w:rFonts w:ascii="Times New Roman" w:eastAsia="仿宋" w:hAnsi="Times New Roman"/>
-                <w:sz w:val="24"/>
-                <w:szCs w:val="24"/>
-              </w:rPr>
-              <w:t xml:space="preserve">, </w:t>
-            </w:r>
-            <w:r>
-              <w:rPr>
-                <w:rFonts w:ascii="Times New Roman" w:eastAsia="仿宋" w:hAnsi="Times New Roman"/>
-                <w:sz w:val="24"/>
-                <w:szCs w:val="24"/>
-                <w:u w:val="single"/>
-              </w:rPr>
-              <w:t>Sheil, B.</w:t>
-            </w:r>
-            <w:r>
-              <w:rPr>
-                <w:rFonts w:ascii="Times New Roman" w:eastAsia="仿宋" w:hAnsi="Times New Roman"/>
-                <w:sz w:val="24"/>
-                <w:szCs w:val="24"/>
-              </w:rPr>
-              <w:t xml:space="preserve">, Zhang, P., </w:t>
-            </w:r>
-            <w:r>
-              <w:rPr>
-                <w:rFonts w:ascii="Times New Roman" w:eastAsia="仿宋" w:hAnsi="Times New Roman"/>
-                <w:sz w:val="24"/>
-                <w:szCs w:val="24"/>
-              </w:rPr>
-              <w:t>Li, K.,</w:t>
-            </w:r>
-            <w:r>
-              <w:rPr>
-                <w:rFonts w:ascii="Times New Roman" w:eastAsia="仿宋" w:hAnsi="Times New Roman"/>
-                <w:sz w:val="24"/>
-                <w:szCs w:val="24"/>
-              </w:rPr>
-              <w:t xml:space="preserve"> &amp; </w:t>
-            </w:r>
-            <w:r>
-              <w:rPr>
-                <w:rFonts w:ascii="Times New Roman" w:eastAsia="仿宋" w:hAnsi="Times New Roman"/>
-                <w:sz w:val="24"/>
-                <w:szCs w:val="24"/>
-                <w:u w:val="single"/>
-              </w:rPr>
-              <w:t>Xie, X.</w:t>
-            </w:r>
-            <w:r>
-              <w:rPr>
-                <w:rFonts w:ascii="Times New Roman" w:eastAsia="仿宋" w:hAnsi="Times New Roman"/>
-                <w:sz w:val="24"/>
-                <w:szCs w:val="24"/>
-              </w:rPr>
-              <w:t xml:space="preserve">* (2024). </w:t>
-            </w:r>
-            <w:r>
-              <w:rPr>
-                <w:rFonts w:ascii="Times New Roman" w:eastAsia="仿宋" w:hAnsi="Times New Roman"/>
-                <w:sz w:val="24"/>
-                <w:szCs w:val="24"/>
-              </w:rPr>
-              <w:t>LiningNet: Structural geometry informed 3D deep learning for segmentation of segmental tunnel lining point clouds</w:t>
-            </w:r>
-            <w:r>
-              <w:rPr>
-                <w:rFonts w:ascii="Times New Roman" w:eastAsia="仿宋" w:hAnsi="Times New Roman"/>
-                <w:sz w:val="24"/>
-                <w:szCs w:val="24"/>
-              </w:rPr>
-              <w:t xml:space="preserve">. </w:t>
-            </w:r>
-            <w:r>
-              <w:rPr>
-                <w:rFonts w:ascii="Times New Roman" w:eastAsia="仿宋" w:hAnsi="Times New Roman"/>
-                <w:sz w:val="24"/>
-                <w:szCs w:val="24"/>
-              </w:rPr>
-              <w:t>Automation in Construction</w:t>
-            </w:r>
-            <w:r>
-              <w:rPr>
-                <w:rFonts w:ascii="Times New Roman" w:eastAsia="仿宋" w:hAnsi="Times New Roman" w:hint="eastAsia"/>
-                <w:sz w:val="24"/>
-                <w:szCs w:val="24"/>
-              </w:rPr>
-              <w:t>.</w:t>
-            </w:r>
-            <w:r>
-              <w:rPr>
-                <w:rFonts w:ascii="Times New Roman" w:eastAsia="仿宋" w:hAnsi="Times New Roman"/>
-                <w:sz w:val="24"/>
-                <w:szCs w:val="24"/>
-              </w:rPr>
-              <w:t xml:space="preserve"> </w:t>
-            </w:r>
-            <w:r>
-              <w:rPr>
-                <w:rFonts w:ascii="Times New Roman" w:eastAsia="仿宋" w:hAnsi="Times New Roman" w:hint="eastAsia"/>
-                <w:color w:val="0070C0"/>
-                <w:sz w:val="24"/>
-                <w:szCs w:val="24"/>
-              </w:rPr>
-              <w:t>(</w:t>
-            </w:r>
-            <w:r>
-              <w:rPr>
-                <w:rFonts w:ascii="Times New Roman" w:eastAsia="仿宋" w:hAnsi="Times New Roman" w:hint="eastAsia"/>
-                <w:color w:val="0070C0"/>
-                <w:sz w:val="24"/>
-                <w:szCs w:val="24"/>
-              </w:rPr>
-              <w:t>二审中</w:t>
-            </w:r>
-            <w:r>
-              <w:rPr>
-                <w:rFonts w:ascii="Times New Roman" w:eastAsia="仿宋" w:hAnsi="Times New Roman" w:hint="eastAsia"/>
-                <w:color w:val="0070C0"/>
-                <w:sz w:val="24"/>
-                <w:szCs w:val="24"/>
-              </w:rPr>
-              <w:t>,</w:t>
-            </w:r>
-            <w:r>
-              <w:rPr>
-                <w:rFonts w:ascii="Times New Roman" w:eastAsia="仿宋" w:hAnsi="Times New Roman"/>
-                <w:color w:val="0070C0"/>
-                <w:sz w:val="24"/>
-                <w:szCs w:val="24"/>
-              </w:rPr>
-              <w:t xml:space="preserve"> </w:t>
-            </w:r>
-            <w:r>
-              <w:rPr>
-                <w:rFonts w:ascii="Times New Roman" w:eastAsia="仿宋" w:hAnsi="Times New Roman" w:hint="eastAsia"/>
-                <w:color w:val="0070C0"/>
-                <w:sz w:val="24"/>
-                <w:szCs w:val="24"/>
-              </w:rPr>
-              <w:t>中科院</w:t>
-            </w:r>
-            <w:r>
-              <w:rPr>
-                <w:rFonts w:ascii="Times New Roman" w:eastAsia="仿宋" w:hAnsi="Times New Roman"/>
-                <w:color w:val="0070C0"/>
-                <w:sz w:val="24"/>
-                <w:szCs w:val="24"/>
-              </w:rPr>
-              <w:t>TOP</w:t>
-            </w:r>
-            <w:r>
-              <w:rPr>
-                <w:rFonts w:ascii="Times New Roman" w:eastAsia="仿宋" w:hAnsi="Times New Roman" w:hint="eastAsia"/>
-                <w:color w:val="0070C0"/>
-                <w:sz w:val="24"/>
-                <w:szCs w:val="24"/>
-              </w:rPr>
-              <w:t xml:space="preserve">, </w:t>
-            </w:r>
-            <w:r>
-              <w:rPr>
-                <w:rFonts w:ascii="Times New Roman" w:eastAsia="仿宋" w:hAnsi="Times New Roman"/>
-                <w:color w:val="0070C0"/>
-                <w:sz w:val="24"/>
-                <w:szCs w:val="24"/>
-              </w:rPr>
-              <w:t>JCR Q1</w:t>
-            </w:r>
-            <w:r>
-              <w:rPr>
-                <w:rFonts w:ascii="Times New Roman" w:eastAsia="仿宋" w:hAnsi="Times New Roman" w:hint="eastAsia"/>
-                <w:color w:val="0070C0"/>
-                <w:sz w:val="24"/>
-                <w:szCs w:val="24"/>
-              </w:rPr>
-              <w:t>)</w:t>
+                <w:rFonts w:ascii="Times New Roman" w:eastAsia="仿宋" w:hAnsi="Times New Roman" w:hint="eastAsia"/>
+                <w:sz w:val="24"/>
+                <w:szCs w:val="24"/>
+              </w:rPr>
+              <w:t>（</w:t>
+            </w:r>
+            <w:r>
+              <w:rPr>
+                <w:rFonts w:ascii="Times New Roman" w:eastAsia="仿宋" w:hAnsi="Times New Roman" w:hint="eastAsia"/>
+                <w:sz w:val="24"/>
+                <w:szCs w:val="24"/>
+              </w:rPr>
+              <w:t>以下为投稿中</w:t>
+            </w:r>
+            <w:r>
+              <w:rPr>
+                <w:rFonts w:ascii="Times New Roman" w:eastAsia="仿宋" w:hAnsi="Times New Roman" w:hint="eastAsia"/>
+                <w:sz w:val="24"/>
+                <w:szCs w:val="24"/>
+              </w:rPr>
+              <w:t>/</w:t>
+            </w:r>
+            <w:r>
+              <w:rPr>
+                <w:rFonts w:ascii="Times New Roman" w:eastAsia="仿宋" w:hAnsi="Times New Roman" w:hint="eastAsia"/>
+                <w:sz w:val="24"/>
+                <w:szCs w:val="24"/>
+              </w:rPr>
+              <w:t>录用待刊的论文</w:t>
+            </w:r>
+            <w:r>
+              <w:rPr>
+                <w:rFonts w:ascii="Times New Roman" w:eastAsia="仿宋" w:hAnsi="Times New Roman" w:hint="eastAsia"/>
+                <w:sz w:val="24"/>
+                <w:szCs w:val="24"/>
+              </w:rPr>
+              <w:t>）</w:t>
             </w:r>
           </w:p>
           <w:p>
@@ -5179,6 +5024,346 @@
             <w:r>
               <w:rPr>
                 <w:rFonts w:ascii="Times New Roman" w:eastAsia="仿宋" w:hAnsi="Times New Roman"/>
+                <w:b/>
+                <w:bCs/>
+                <w:sz w:val="24"/>
+                <w:szCs w:val="24"/>
+              </w:rPr>
+              <w:t>Lin, W.</w:t>
+            </w:r>
+            <w:r>
+              <w:rPr>
+                <w:rFonts w:ascii="Times New Roman" w:eastAsia="仿宋" w:hAnsi="Times New Roman"/>
+                <w:sz w:val="24"/>
+                <w:szCs w:val="24"/>
+              </w:rPr>
+              <w:t>,</w:t>
+            </w:r>
+            <w:r>
+              <w:rPr>
+                <w:rFonts w:ascii="Times New Roman" w:eastAsia="仿宋" w:hAnsi="Times New Roman"/>
+                <w:sz w:val="24"/>
+                <w:szCs w:val="24"/>
+              </w:rPr>
+              <w:t xml:space="preserve"> Zou, M., Zhao, M., Chang, J., </w:t>
+            </w:r>
+            <w:r>
+              <w:rPr>
+                <w:rFonts w:ascii="Times New Roman" w:eastAsia="仿宋" w:hAnsi="Times New Roman"/>
+                <w:sz w:val="24"/>
+                <w:szCs w:val="24"/>
+                <w:u w:val="single"/>
+              </w:rPr>
+              <w:t>Xie, X.</w:t>
+            </w:r>
+            <w:r>
+              <w:rPr>
+                <w:rFonts w:ascii="Times New Roman" w:eastAsia="仿宋" w:hAnsi="Times New Roman"/>
+                <w:sz w:val="24"/>
+                <w:szCs w:val="24"/>
+              </w:rPr>
+              <w:t>* (2024).</w:t>
+            </w:r>
+            <w:r>
+              <w:rPr>
+                <w:rFonts w:ascii="Times New Roman" w:eastAsia="仿宋" w:hAnsi="Times New Roman"/>
+                <w:sz w:val="24"/>
+                <w:szCs w:val="24"/>
+              </w:rPr>
+              <w:t xml:space="preserve"> </w:t>
+            </w:r>
+            <w:r>
+              <w:rPr>
+                <w:rFonts w:ascii="Times New Roman" w:eastAsia="仿宋" w:hAnsi="Times New Roman"/>
+                <w:sz w:val="24"/>
+                <w:szCs w:val="24"/>
+              </w:rPr>
+              <w:t>Multi-fidelity machine learning for identifying thermal insulation integrity of liquefied natural gas storage tanks</w:t>
+            </w:r>
+            <w:r>
+              <w:rPr>
+                <w:rFonts w:ascii="Times New Roman" w:eastAsia="仿宋" w:hAnsi="Times New Roman"/>
+                <w:sz w:val="24"/>
+                <w:szCs w:val="24"/>
+              </w:rPr>
+              <w:t xml:space="preserve">. Journal of Marine Science and Engineering. </w:t>
+            </w:r>
+            <w:r>
+              <w:rPr>
+                <w:rFonts w:ascii="Times New Roman" w:eastAsia="仿宋" w:hAnsi="Times New Roman" w:hint="eastAsia"/>
+                <w:color w:val="0070C0"/>
+                <w:sz w:val="24"/>
+                <w:szCs w:val="24"/>
+              </w:rPr>
+              <w:t>(</w:t>
+            </w:r>
+            <w:r>
+              <w:rPr>
+                <w:rFonts w:ascii="Times New Roman" w:eastAsia="仿宋" w:hAnsi="Times New Roman" w:hint="eastAsia"/>
+                <w:color w:val="0070C0"/>
+                <w:sz w:val="24"/>
+                <w:szCs w:val="24"/>
+              </w:rPr>
+              <w:t>已投稿</w:t>
+            </w:r>
+            <w:r>
+              <w:rPr>
+                <w:rFonts w:ascii="Times New Roman" w:eastAsia="仿宋" w:hAnsi="Times New Roman" w:hint="eastAsia"/>
+                <w:color w:val="0070C0"/>
+                <w:sz w:val="24"/>
+                <w:szCs w:val="24"/>
+              </w:rPr>
+              <w:t>,</w:t>
+            </w:r>
+            <w:r>
+              <w:rPr>
+                <w:rFonts w:ascii="Times New Roman" w:eastAsia="仿宋" w:hAnsi="Times New Roman"/>
+                <w:color w:val="0070C0"/>
+                <w:sz w:val="24"/>
+                <w:szCs w:val="24"/>
+              </w:rPr>
+              <w:t xml:space="preserve"> </w:t>
+            </w:r>
+            <w:r>
+              <w:rPr>
+                <w:rFonts w:ascii="Times New Roman" w:eastAsia="仿宋" w:hAnsi="Times New Roman"/>
+                <w:color w:val="0070C0"/>
+                <w:sz w:val="24"/>
+                <w:szCs w:val="24"/>
+              </w:rPr>
+              <w:t>JCR Q1</w:t>
+            </w:r>
+            <w:r>
+              <w:rPr>
+                <w:rFonts w:ascii="Times New Roman" w:eastAsia="仿宋" w:hAnsi="Times New Roman" w:hint="eastAsia"/>
+                <w:color w:val="0070C0"/>
+                <w:sz w:val="24"/>
+                <w:szCs w:val="24"/>
+              </w:rPr>
+              <w:t>)</w:t>
+            </w:r>
+          </w:p>
+          <w:p>
+            <w:pPr>
+              <w:pStyle w:val="a3"/>
+              <w:numPr>
+                <w:ilvl w:val="0"/>
+                <w:numId w:val="1"/>
+              </w:numPr>
+              <w:ind w:firstLineChars="0"/>
+              <w:rPr>
+                <w:rFonts w:ascii="Times New Roman" w:eastAsia="仿宋" w:hAnsi="Times New Roman"/>
+                <w:sz w:val="24"/>
+                <w:szCs w:val="24"/>
+              </w:rPr>
+            </w:pPr>
+            <w:r>
+              <w:rPr>
+                <w:rFonts w:ascii="Times New Roman" w:eastAsia="仿宋" w:hAnsi="Times New Roman"/>
+                <w:b/>
+                <w:bCs/>
+                <w:sz w:val="24"/>
+                <w:szCs w:val="24"/>
+              </w:rPr>
+              <w:t>Lin, W.</w:t>
+            </w:r>
+            <w:r>
+              <w:rPr>
+                <w:rFonts w:ascii="Times New Roman" w:eastAsia="仿宋" w:hAnsi="Times New Roman"/>
+                <w:sz w:val="24"/>
+                <w:szCs w:val="24"/>
+              </w:rPr>
+              <w:t xml:space="preserve">, </w:t>
+            </w:r>
+            <w:r>
+              <w:rPr>
+                <w:rFonts w:ascii="Times New Roman" w:eastAsia="仿宋" w:hAnsi="Times New Roman"/>
+                <w:sz w:val="24"/>
+                <w:szCs w:val="24"/>
+                <w:u w:val="single"/>
+              </w:rPr>
+              <w:t>Sheil, B.</w:t>
+            </w:r>
+            <w:r>
+              <w:rPr>
+                <w:rFonts w:ascii="Times New Roman" w:eastAsia="仿宋" w:hAnsi="Times New Roman"/>
+                <w:sz w:val="24"/>
+                <w:szCs w:val="24"/>
+              </w:rPr>
+              <w:t xml:space="preserve">, Zhang, P., </w:t>
+            </w:r>
+            <w:r>
+              <w:rPr>
+                <w:rFonts w:ascii="Times New Roman" w:eastAsia="仿宋" w:hAnsi="Times New Roman"/>
+                <w:sz w:val="24"/>
+                <w:szCs w:val="24"/>
+              </w:rPr>
+              <w:t>Li, K.,</w:t>
+            </w:r>
+            <w:r>
+              <w:rPr>
+                <w:rFonts w:ascii="Times New Roman" w:eastAsia="仿宋" w:hAnsi="Times New Roman"/>
+                <w:sz w:val="24"/>
+                <w:szCs w:val="24"/>
+              </w:rPr>
+              <w:t xml:space="preserve"> &amp; </w:t>
+            </w:r>
+            <w:r>
+              <w:rPr>
+                <w:rFonts w:ascii="Times New Roman" w:eastAsia="仿宋" w:hAnsi="Times New Roman"/>
+                <w:sz w:val="24"/>
+                <w:szCs w:val="24"/>
+                <w:u w:val="single"/>
+              </w:rPr>
+              <w:t>Xie, X.</w:t>
+            </w:r>
+            <w:r>
+              <w:rPr>
+                <w:rFonts w:ascii="Times New Roman" w:eastAsia="仿宋" w:hAnsi="Times New Roman"/>
+                <w:sz w:val="24"/>
+                <w:szCs w:val="24"/>
+              </w:rPr>
+              <w:t xml:space="preserve">* (2024). </w:t>
+            </w:r>
+            <w:r>
+              <w:rPr>
+                <w:rFonts w:ascii="Times New Roman" w:eastAsia="仿宋" w:hAnsi="Times New Roman"/>
+                <w:sz w:val="24"/>
+                <w:szCs w:val="24"/>
+              </w:rPr>
+              <w:t>LiningNet: Structural geometry informed 3D deep learning for segmentation of segmental tunnel lining point clouds</w:t>
+            </w:r>
+            <w:r>
+              <w:rPr>
+                <w:rFonts w:ascii="Times New Roman" w:eastAsia="仿宋" w:hAnsi="Times New Roman"/>
+                <w:sz w:val="24"/>
+                <w:szCs w:val="24"/>
+              </w:rPr>
+              <w:t xml:space="preserve">. </w:t>
+            </w:r>
+            <w:r>
+              <w:rPr>
+                <w:rFonts w:ascii="Times New Roman" w:eastAsia="仿宋" w:hAnsi="Times New Roman"/>
+                <w:sz w:val="24"/>
+                <w:szCs w:val="24"/>
+              </w:rPr>
+              <w:t>Automation in Construction</w:t>
+            </w:r>
+            <w:r>
+              <w:rPr>
+                <w:rFonts w:ascii="Times New Roman" w:eastAsia="仿宋" w:hAnsi="Times New Roman" w:hint="eastAsia"/>
+                <w:sz w:val="24"/>
+                <w:szCs w:val="24"/>
+              </w:rPr>
+              <w:t>.</w:t>
+            </w:r>
+            <w:r>
+              <w:rPr>
+                <w:rFonts w:ascii="Times New Roman" w:eastAsia="仿宋" w:hAnsi="Times New Roman"/>
+                <w:sz w:val="24"/>
+                <w:szCs w:val="24"/>
+              </w:rPr>
+              <w:t xml:space="preserve"> </w:t>
+            </w:r>
+            <w:r>
+              <w:rPr>
+                <w:rFonts w:ascii="Times New Roman" w:eastAsia="仿宋" w:hAnsi="Times New Roman" w:hint="eastAsia"/>
+                <w:color w:val="0070C0"/>
+                <w:sz w:val="24"/>
+                <w:szCs w:val="24"/>
+              </w:rPr>
+              <w:t>(</w:t>
+            </w:r>
+            <w:r>
+              <w:rPr>
+                <w:rFonts w:ascii="Times New Roman" w:eastAsia="仿宋" w:hAnsi="Times New Roman" w:hint="eastAsia"/>
+                <w:color w:val="0070C0"/>
+                <w:sz w:val="24"/>
+                <w:szCs w:val="24"/>
+              </w:rPr>
+              <w:t>二审中</w:t>
+            </w:r>
+            <w:r>
+              <w:rPr>
+                <w:rFonts w:ascii="Times New Roman" w:eastAsia="仿宋" w:hAnsi="Times New Roman"/>
+                <w:color w:val="0070C0"/>
+                <w:sz w:val="24"/>
+                <w:szCs w:val="24"/>
+              </w:rPr>
+              <w:t>,</w:t>
+            </w:r>
+            <w:r>
+              <w:rPr>
+                <w:rFonts w:ascii="Times New Roman" w:eastAsia="仿宋" w:hAnsi="Times New Roman"/>
+                <w:color w:val="0070C0"/>
+                <w:sz w:val="24"/>
+                <w:szCs w:val="24"/>
+              </w:rPr>
+              <w:t xml:space="preserve"> </w:t>
+            </w:r>
+            <w:r>
+              <w:rPr>
+                <w:rFonts w:ascii="Times New Roman" w:eastAsia="仿宋" w:hAnsi="Times New Roman" w:hint="eastAsia"/>
+                <w:color w:val="0070C0"/>
+                <w:sz w:val="24"/>
+                <w:szCs w:val="24"/>
+              </w:rPr>
+              <w:t>中科院</w:t>
+            </w:r>
+            <w:r>
+              <w:rPr>
+                <w:rFonts w:ascii="Times New Roman" w:eastAsia="仿宋" w:hAnsi="Times New Roman"/>
+                <w:color w:val="0070C0"/>
+                <w:sz w:val="24"/>
+                <w:szCs w:val="24"/>
+              </w:rPr>
+              <w:t>TOP</w:t>
+            </w:r>
+            <w:r>
+              <w:rPr>
+                <w:rFonts w:ascii="Times New Roman" w:eastAsia="仿宋" w:hAnsi="Times New Roman" w:hint="eastAsia"/>
+                <w:color w:val="0070C0"/>
+                <w:sz w:val="24"/>
+                <w:szCs w:val="24"/>
+              </w:rPr>
+              <w:t xml:space="preserve">, </w:t>
+            </w:r>
+            <w:r>
+              <w:rPr>
+                <w:rFonts w:ascii="Times New Roman" w:eastAsia="仿宋" w:hAnsi="Times New Roman"/>
+                <w:color w:val="0070C0"/>
+                <w:sz w:val="24"/>
+                <w:szCs w:val="24"/>
+              </w:rPr>
+              <w:t>JCR Q1</w:t>
+            </w:r>
+            <w:r>
+              <w:rPr>
+                <w:rFonts w:ascii="Times New Roman" w:eastAsia="仿宋" w:hAnsi="Times New Roman" w:hint="eastAsia"/>
+                <w:color w:val="0070C0"/>
+                <w:sz w:val="24"/>
+                <w:szCs w:val="24"/>
+              </w:rPr>
+              <w:t>)</w:t>
+            </w:r>
+          </w:p>
+          <w:p>
+            <w:pPr>
+              <w:pStyle w:val="a3"/>
+              <w:numPr>
+                <w:ilvl w:val="0"/>
+                <w:numId w:val="1"/>
+              </w:numPr>
+              <w:ind w:firstLineChars="0"/>
+              <w:rPr>
+                <w:rFonts w:ascii="Times New Roman" w:eastAsia="仿宋" w:hAnsi="Times New Roman"/>
+                <w:sz w:val="24"/>
+                <w:szCs w:val="24"/>
+              </w:rPr>
+            </w:pPr>
+            <w:r>
+              <w:rPr>
+                <w:rFonts w:ascii="Times New Roman" w:eastAsia="仿宋" w:hAnsi="Times New Roman"/>
                 <w:sz w:val="24"/>
                 <w:szCs w:val="24"/>
               </w:rPr>
@@ -5810,12 +5995,6 @@
           </w:p>
           <w:p>
             <w:pPr>
-              <w:pStyle w:val="a3"/>
-              <w:numPr>
-                <w:ilvl w:val="0"/>
-                <w:numId w:val="17"/>
-              </w:numPr>
-              <w:ind w:firstLineChars="0"/>
               <w:rPr>
                 <w:rFonts w:ascii="Times New Roman" w:eastAsia="仿宋" w:hAnsi="Times New Roman"/>
                 <w:sz w:val="24"/>
@@ -5828,172 +6007,39 @@
                 <w:sz w:val="24"/>
                 <w:szCs w:val="24"/>
               </w:rPr>
-              <w:t>吴庆杰</w:t>
-            </w:r>
-            <w:r>
-              <w:rPr>
-                <w:rFonts w:ascii="Times New Roman" w:eastAsia="仿宋" w:hAnsi="Times New Roman" w:hint="eastAsia"/>
-                <w:sz w:val="24"/>
-                <w:szCs w:val="24"/>
-              </w:rPr>
-              <w:t>,</w:t>
-            </w:r>
-            <w:r>
-              <w:rPr>
-                <w:rFonts w:ascii="Times New Roman" w:eastAsia="仿宋" w:hAnsi="Times New Roman"/>
-                <w:sz w:val="24"/>
-                <w:szCs w:val="24"/>
-              </w:rPr>
-              <w:t xml:space="preserve"> </w:t>
-            </w:r>
-            <w:r>
-              <w:rPr>
-                <w:rFonts w:ascii="Times New Roman" w:eastAsia="仿宋" w:hAnsi="Times New Roman" w:hint="eastAsia"/>
-                <w:sz w:val="24"/>
-                <w:szCs w:val="24"/>
-              </w:rPr>
-              <w:t>张红伟</w:t>
-            </w:r>
-            <w:r>
-              <w:rPr>
-                <w:rFonts w:ascii="Times New Roman" w:eastAsia="仿宋" w:hAnsi="Times New Roman" w:hint="eastAsia"/>
-                <w:sz w:val="24"/>
-                <w:szCs w:val="24"/>
-              </w:rPr>
-              <w:t>,</w:t>
-            </w:r>
-            <w:r>
-              <w:rPr>
-                <w:rFonts w:ascii="Times New Roman" w:eastAsia="仿宋" w:hAnsi="Times New Roman"/>
-                <w:sz w:val="24"/>
-                <w:szCs w:val="24"/>
-              </w:rPr>
-              <w:t xml:space="preserve"> </w:t>
-            </w:r>
-            <w:r>
-              <w:rPr>
-                <w:rFonts w:ascii="Times New Roman" w:eastAsia="仿宋" w:hAnsi="Times New Roman" w:hint="eastAsia"/>
-                <w:sz w:val="24"/>
-                <w:szCs w:val="24"/>
-              </w:rPr>
-              <w:t>陈少林</w:t>
-            </w:r>
-            <w:r>
-              <w:rPr>
-                <w:rFonts w:ascii="Times New Roman" w:eastAsia="仿宋" w:hAnsi="Times New Roman" w:hint="eastAsia"/>
-                <w:sz w:val="24"/>
-                <w:szCs w:val="24"/>
-              </w:rPr>
-              <w:t>,</w:t>
-            </w:r>
-            <w:r>
-              <w:rPr>
-                <w:rFonts w:ascii="Times New Roman" w:eastAsia="仿宋" w:hAnsi="Times New Roman"/>
-                <w:sz w:val="24"/>
-                <w:szCs w:val="24"/>
-              </w:rPr>
-              <w:t xml:space="preserve"> &amp; </w:t>
-            </w:r>
-            <w:r>
-              <w:rPr>
-                <w:rFonts w:ascii="Times New Roman" w:eastAsia="仿宋" w:hAnsi="Times New Roman" w:hint="eastAsia"/>
-                <w:b/>
-                <w:bCs/>
-                <w:sz w:val="24"/>
-                <w:szCs w:val="24"/>
-              </w:rPr>
-              <w:t>林威</w:t>
-            </w:r>
-            <w:r>
-              <w:rPr>
-                <w:rFonts w:ascii="Times New Roman" w:eastAsia="仿宋" w:hAnsi="Times New Roman" w:hint="eastAsia"/>
-                <w:sz w:val="24"/>
-                <w:szCs w:val="24"/>
-              </w:rPr>
-              <w:t>*</w:t>
-            </w:r>
-            <w:r>
-              <w:rPr>
-                <w:rFonts w:ascii="Times New Roman" w:eastAsia="仿宋" w:hAnsi="Times New Roman"/>
-                <w:sz w:val="24"/>
-                <w:szCs w:val="24"/>
-              </w:rPr>
-              <w:t xml:space="preserve">. (2024). </w:t>
-            </w:r>
-            <w:r>
-              <w:rPr>
-                <w:rFonts w:ascii="Times New Roman" w:eastAsia="仿宋" w:hAnsi="Times New Roman" w:hint="eastAsia"/>
-                <w:sz w:val="24"/>
-                <w:szCs w:val="24"/>
-              </w:rPr>
-              <w:t>基于计算机视觉的盾构隧道管片错台自动测量方法</w:t>
-            </w:r>
-            <w:r>
-              <w:rPr>
-                <w:rFonts w:ascii="Times New Roman" w:eastAsia="仿宋" w:hAnsi="Times New Roman" w:hint="eastAsia"/>
-                <w:sz w:val="24"/>
-                <w:szCs w:val="24"/>
-              </w:rPr>
-              <w:t>.</w:t>
-            </w:r>
-            <w:r>
-              <w:rPr>
-                <w:rFonts w:ascii="Times New Roman" w:eastAsia="仿宋" w:hAnsi="Times New Roman"/>
-                <w:sz w:val="24"/>
-                <w:szCs w:val="24"/>
-              </w:rPr>
-              <w:t xml:space="preserve"> </w:t>
-            </w:r>
-            <w:r>
-              <w:rPr>
-                <w:rFonts w:ascii="Times New Roman" w:eastAsia="仿宋" w:hAnsi="Times New Roman" w:hint="eastAsia"/>
-                <w:sz w:val="24"/>
-                <w:szCs w:val="24"/>
-              </w:rPr>
-              <w:t>施工技术（中英文）</w:t>
-            </w:r>
-            <w:r>
-              <w:rPr>
-                <w:rFonts w:ascii="Times New Roman" w:eastAsia="仿宋" w:hAnsi="Times New Roman" w:hint="eastAsia"/>
-                <w:sz w:val="24"/>
-                <w:szCs w:val="24"/>
-              </w:rPr>
-              <w:t>.</w:t>
-            </w:r>
-            <w:r>
-              <w:rPr>
-                <w:rFonts w:ascii="Times New Roman" w:eastAsia="仿宋" w:hAnsi="Times New Roman"/>
-                <w:sz w:val="24"/>
-                <w:szCs w:val="24"/>
-              </w:rPr>
-              <w:t xml:space="preserve"> </w:t>
-            </w:r>
-            <w:r>
-              <w:rPr>
-                <w:rFonts w:ascii="Times New Roman" w:eastAsia="仿宋" w:hAnsi="Times New Roman" w:hint="eastAsia"/>
-                <w:color w:val="0070C0"/>
-                <w:sz w:val="24"/>
-                <w:szCs w:val="24"/>
-              </w:rPr>
-              <w:t>(</w:t>
-            </w:r>
-            <w:r>
-              <w:rPr>
-                <w:rFonts w:ascii="Times New Roman" w:eastAsia="仿宋" w:hAnsi="Times New Roman" w:hint="eastAsia"/>
-                <w:color w:val="0070C0"/>
-                <w:sz w:val="24"/>
-                <w:szCs w:val="24"/>
-              </w:rPr>
-              <w:t>录用待刊</w:t>
-            </w:r>
-            <w:r>
-              <w:rPr>
-                <w:rFonts w:ascii="Times New Roman" w:eastAsia="仿宋" w:hAnsi="Times New Roman"/>
-                <w:color w:val="0070C0"/>
-                <w:sz w:val="24"/>
-                <w:szCs w:val="24"/>
-              </w:rPr>
-              <w:t>)</w:t>
+              <w:t>（</w:t>
+            </w:r>
+            <w:r>
+              <w:rPr>
+                <w:rFonts w:ascii="Times New Roman" w:eastAsia="仿宋" w:hAnsi="Times New Roman" w:hint="eastAsia"/>
+                <w:sz w:val="24"/>
+                <w:szCs w:val="24"/>
+              </w:rPr>
+              <w:t>以下为投稿中</w:t>
+            </w:r>
+            <w:r>
+              <w:rPr>
+                <w:rFonts w:ascii="Times New Roman" w:eastAsia="仿宋" w:hAnsi="Times New Roman" w:hint="eastAsia"/>
+                <w:sz w:val="24"/>
+                <w:szCs w:val="24"/>
+              </w:rPr>
+              <w:t>/</w:t>
+            </w:r>
+            <w:r>
+              <w:rPr>
+                <w:rFonts w:ascii="Times New Roman" w:eastAsia="仿宋" w:hAnsi="Times New Roman" w:hint="eastAsia"/>
+                <w:sz w:val="24"/>
+                <w:szCs w:val="24"/>
+              </w:rPr>
+              <w:t>录用待刊的论文</w:t>
+            </w:r>
+            <w:r>
+              <w:rPr>
+                <w:rFonts w:ascii="Times New Roman" w:eastAsia="仿宋" w:hAnsi="Times New Roman" w:hint="eastAsia"/>
+                <w:sz w:val="24"/>
+                <w:szCs w:val="24"/>
+              </w:rPr>
+              <w:t>）</w:t>
             </w:r>
           </w:p>
           <w:p>
@@ -6016,6 +6062,194 @@
                 <w:sz w:val="24"/>
                 <w:szCs w:val="24"/>
               </w:rPr>
+              <w:t>吴庆杰</w:t>
+            </w:r>
+            <w:r>
+              <w:rPr>
+                <w:rFonts w:ascii="Times New Roman" w:eastAsia="仿宋" w:hAnsi="Times New Roman" w:hint="eastAsia"/>
+                <w:sz w:val="24"/>
+                <w:szCs w:val="24"/>
+              </w:rPr>
+              <w:t>,</w:t>
+            </w:r>
+            <w:r>
+              <w:rPr>
+                <w:rFonts w:ascii="Times New Roman" w:eastAsia="仿宋" w:hAnsi="Times New Roman"/>
+                <w:sz w:val="24"/>
+                <w:szCs w:val="24"/>
+              </w:rPr>
+              <w:t xml:space="preserve"> </w:t>
+            </w:r>
+            <w:r>
+              <w:rPr>
+                <w:rFonts w:ascii="Times New Roman" w:eastAsia="仿宋" w:hAnsi="Times New Roman" w:hint="eastAsia"/>
+                <w:sz w:val="24"/>
+                <w:szCs w:val="24"/>
+              </w:rPr>
+              <w:t>张红伟</w:t>
+            </w:r>
+            <w:r>
+              <w:rPr>
+                <w:rFonts w:ascii="Times New Roman" w:eastAsia="仿宋" w:hAnsi="Times New Roman" w:hint="eastAsia"/>
+                <w:sz w:val="24"/>
+                <w:szCs w:val="24"/>
+              </w:rPr>
+              <w:t>,</w:t>
+            </w:r>
+            <w:r>
+              <w:rPr>
+                <w:rFonts w:ascii="Times New Roman" w:eastAsia="仿宋" w:hAnsi="Times New Roman"/>
+                <w:sz w:val="24"/>
+                <w:szCs w:val="24"/>
+              </w:rPr>
+              <w:t xml:space="preserve"> </w:t>
+            </w:r>
+            <w:r>
+              <w:rPr>
+                <w:rFonts w:ascii="Times New Roman" w:eastAsia="仿宋" w:hAnsi="Times New Roman" w:hint="eastAsia"/>
+                <w:sz w:val="24"/>
+                <w:szCs w:val="24"/>
+              </w:rPr>
+              <w:t>陈少林</w:t>
+            </w:r>
+            <w:r>
+              <w:rPr>
+                <w:rFonts w:ascii="Times New Roman" w:eastAsia="仿宋" w:hAnsi="Times New Roman" w:hint="eastAsia"/>
+                <w:sz w:val="24"/>
+                <w:szCs w:val="24"/>
+              </w:rPr>
+              <w:t>,</w:t>
+            </w:r>
+            <w:r>
+              <w:rPr>
+                <w:rFonts w:ascii="Times New Roman" w:eastAsia="仿宋" w:hAnsi="Times New Roman"/>
+                <w:sz w:val="24"/>
+                <w:szCs w:val="24"/>
+              </w:rPr>
+              <w:t xml:space="preserve"> &amp; </w:t>
+            </w:r>
+            <w:r>
+              <w:rPr>
+                <w:rFonts w:ascii="Times New Roman" w:eastAsia="仿宋" w:hAnsi="Times New Roman" w:hint="eastAsia"/>
+                <w:b/>
+                <w:bCs/>
+                <w:sz w:val="24"/>
+                <w:szCs w:val="24"/>
+              </w:rPr>
+              <w:t>林威</w:t>
+            </w:r>
+            <w:r>
+              <w:rPr>
+                <w:rFonts w:ascii="Times New Roman" w:eastAsia="仿宋" w:hAnsi="Times New Roman" w:hint="eastAsia"/>
+                <w:sz w:val="24"/>
+                <w:szCs w:val="24"/>
+              </w:rPr>
+              <w:t>*</w:t>
+            </w:r>
+            <w:r>
+              <w:rPr>
+                <w:rFonts w:ascii="Times New Roman" w:eastAsia="仿宋" w:hAnsi="Times New Roman"/>
+                <w:sz w:val="24"/>
+                <w:szCs w:val="24"/>
+              </w:rPr>
+              <w:t xml:space="preserve">. (2024). </w:t>
+            </w:r>
+            <w:r>
+              <w:rPr>
+                <w:rFonts w:ascii="Times New Roman" w:eastAsia="仿宋" w:hAnsi="Times New Roman" w:hint="eastAsia"/>
+                <w:sz w:val="24"/>
+                <w:szCs w:val="24"/>
+              </w:rPr>
+              <w:t>基于计算机视觉的盾构隧道管片错台自动测量方法</w:t>
+            </w:r>
+            <w:r>
+              <w:rPr>
+                <w:rFonts w:ascii="Times New Roman" w:eastAsia="仿宋" w:hAnsi="Times New Roman" w:hint="eastAsia"/>
+                <w:sz w:val="24"/>
+                <w:szCs w:val="24"/>
+              </w:rPr>
+              <w:t>.</w:t>
+            </w:r>
+            <w:r>
+              <w:rPr>
+                <w:rFonts w:ascii="Times New Roman" w:eastAsia="仿宋" w:hAnsi="Times New Roman"/>
+                <w:sz w:val="24"/>
+                <w:szCs w:val="24"/>
+              </w:rPr>
+              <w:t xml:space="preserve"> </w:t>
+            </w:r>
+            <w:r>
+              <w:rPr>
+                <w:rFonts w:ascii="Times New Roman" w:eastAsia="仿宋" w:hAnsi="Times New Roman" w:hint="eastAsia"/>
+                <w:sz w:val="24"/>
+                <w:szCs w:val="24"/>
+              </w:rPr>
+              <w:t>施工技术（中英文）</w:t>
+            </w:r>
+            <w:r>
+              <w:rPr>
+                <w:rFonts w:ascii="Times New Roman" w:eastAsia="仿宋" w:hAnsi="Times New Roman" w:hint="eastAsia"/>
+                <w:sz w:val="24"/>
+                <w:szCs w:val="24"/>
+              </w:rPr>
+              <w:t>.</w:t>
+            </w:r>
+            <w:r>
+              <w:rPr>
+                <w:rFonts w:ascii="Times New Roman" w:eastAsia="仿宋" w:hAnsi="Times New Roman"/>
+                <w:sz w:val="24"/>
+                <w:szCs w:val="24"/>
+              </w:rPr>
+              <w:t xml:space="preserve"> </w:t>
+            </w:r>
+            <w:r>
+              <w:rPr>
+                <w:rFonts w:ascii="Times New Roman" w:eastAsia="仿宋" w:hAnsi="Times New Roman" w:hint="eastAsia"/>
+                <w:color w:val="0070C0"/>
+                <w:sz w:val="24"/>
+                <w:szCs w:val="24"/>
+              </w:rPr>
+              <w:t>(</w:t>
+            </w:r>
+            <w:r>
+              <w:rPr>
+                <w:rFonts w:ascii="Times New Roman" w:eastAsia="仿宋" w:hAnsi="Times New Roman" w:hint="eastAsia"/>
+                <w:color w:val="0070C0"/>
+                <w:sz w:val="24"/>
+                <w:szCs w:val="24"/>
+              </w:rPr>
+              <w:t>录用待刊</w:t>
+            </w:r>
+            <w:r>
+              <w:rPr>
+                <w:rFonts w:ascii="Times New Roman" w:eastAsia="仿宋" w:hAnsi="Times New Roman"/>
+                <w:color w:val="0070C0"/>
+                <w:sz w:val="24"/>
+                <w:szCs w:val="24"/>
+              </w:rPr>
+              <w:t>)</w:t>
+            </w:r>
+          </w:p>
+          <w:p>
+            <w:pPr>
+              <w:pStyle w:val="a3"/>
+              <w:numPr>
+                <w:ilvl w:val="0"/>
+                <w:numId w:val="17"/>
+              </w:numPr>
+              <w:ind w:firstLineChars="0"/>
+              <w:rPr>
+                <w:rFonts w:ascii="Times New Roman" w:eastAsia="仿宋" w:hAnsi="Times New Roman"/>
+                <w:sz w:val="24"/>
+                <w:szCs w:val="24"/>
+              </w:rPr>
+            </w:pPr>
+            <w:r>
+              <w:rPr>
+                <w:rFonts w:ascii="Times New Roman" w:eastAsia="仿宋" w:hAnsi="Times New Roman" w:hint="eastAsia"/>
+                <w:sz w:val="24"/>
+                <w:szCs w:val="24"/>
+              </w:rPr>
               <w:t>张洋宾</w:t>
             </w:r>
             <w:r>
@@ -6410,7 +6644,16 @@
                 <w:sz w:val="24"/>
                 <w:szCs w:val="24"/>
               </w:rPr>
-              <w:t xml:space="preserve">*, Zhang, Y., &amp; Cao, Y. (2024). Semantic segmentation of large-scale segmental lining point clouds using 3D deep learning. GeoShanghai International Conference 2024, 012026. </w:t>
+              <w:t xml:space="preserve">*, Zhang, Y., &amp; Cao, Y. (2024). Semantic segmentation of large-scale segmental lining point clouds using 3D deep learning. GeoShanghai International Conference 2024, </w:t>
+            </w:r>
+            <w:r>
+              <w:rPr>
+                <w:rFonts w:ascii="Times New Roman" w:eastAsia="仿宋" w:hAnsi="Times New Roman"/>
+                <w:sz w:val="24"/>
+                <w:szCs w:val="24"/>
+              </w:rPr>
+              <w:lastRenderedPageBreak/>
+              <w:t xml:space="preserve">012026. </w:t>
             </w:r>
             <w:r>
               <w:rPr>
@@ -6591,16 +6834,7 @@
                 <w:sz w:val="24"/>
                 <w:szCs w:val="24"/>
               </w:rPr>
-              <w:t xml:space="preserve">, Zhou, B., Li, P., &amp; Wang, C. (2023). Refined perception and management of ring-wise deformation information for shield tunnels based on point cloud deep learning and BIM. Eighth </w:t>
-            </w:r>
-            <w:r>
-              <w:rPr>
-                <w:rFonts w:ascii="Times New Roman" w:eastAsia="仿宋" w:hAnsi="Times New Roman"/>
-                <w:sz w:val="24"/>
-                <w:szCs w:val="24"/>
-              </w:rPr>
-              <w:lastRenderedPageBreak/>
-              <w:t xml:space="preserve">International Symposium on Life-Cycle Civil Engineering (IALCCE 2023), 3991–3998. </w:t>
+              <w:t xml:space="preserve">, Zhou, B., Li, P., &amp; Wang, C. (2023). Refined perception and management of ring-wise deformation information for shield tunnels based on point cloud deep learning and BIM. Eighth International Symposium on Life-Cycle Civil Engineering (IALCCE 2023), 3991–3998. </w:t>
             </w:r>
             <w:r>
               <w:rPr>
@@ -9197,6 +9431,7 @@
                 <w:sz w:val="24"/>
                 <w:szCs w:val="24"/>
               </w:rPr>
+              <w:lastRenderedPageBreak/>
               <w:t>主持</w:t>
             </w:r>
           </w:p>
@@ -9492,7 +9727,6 @@
                 <w:sz w:val="24"/>
                 <w:szCs w:val="24"/>
               </w:rPr>
-              <w:lastRenderedPageBreak/>
               <w:t>中华人民共和国科学技术部</w:t>
             </w:r>
             <w:r>
@@ -12318,7 +12552,7 @@
   <w:style w:type="paragraph" w:default="1" w:styleId="a">
     <w:name w:val="Normal"/>
     <w:qFormat/>
-    <w:rsid w:val="00410468"/>
+    <w:rsid w:val="00A26D50"/>
     <w:pPr>
       <w:widowControl w:val="0"/>
       <w:jc w:val="both"/>

--- a/files/简历.docx
+++ b/files/简历.docx
@@ -8304,12 +8304,6 @@
           </w:p>
           <w:p>
             <w:pPr>
-              <w:pStyle w:val="a3"/>
-              <w:numPr>
-                <w:ilvl w:val="0"/>
-                <w:numId w:val="10"/>
-              </w:numPr>
-              <w:ind w:firstLineChars="0"/>
               <w:rPr>
                 <w:rFonts w:ascii="Times New Roman" w:eastAsia="仿宋" w:hAnsi="Times New Roman"/>
                 <w:sz w:val="24"/>
@@ -8318,219 +8312,11 @@
             </w:pPr>
             <w:r>
               <w:rPr>
-                <w:rFonts w:ascii="Times New Roman" w:eastAsia="仿宋" w:hAnsi="Times New Roman"/>
-                <w:sz w:val="24"/>
-                <w:szCs w:val="24"/>
-              </w:rPr>
-              <w:t xml:space="preserve">Semantic </w:t>
-            </w:r>
-            <w:r>
-              <w:rPr>
-                <w:rFonts w:ascii="Times New Roman" w:eastAsia="仿宋" w:hAnsi="Times New Roman" w:hint="eastAsia"/>
-                <w:sz w:val="24"/>
-                <w:szCs w:val="24"/>
-              </w:rPr>
-              <w:t>s</w:t>
-            </w:r>
-            <w:r>
-              <w:rPr>
-                <w:rFonts w:ascii="Times New Roman" w:eastAsia="仿宋" w:hAnsi="Times New Roman"/>
-                <w:sz w:val="24"/>
-                <w:szCs w:val="24"/>
-              </w:rPr>
-              <w:t xml:space="preserve">egmentation of </w:t>
-            </w:r>
-            <w:r>
-              <w:rPr>
-                <w:rFonts w:ascii="Times New Roman" w:eastAsia="仿宋" w:hAnsi="Times New Roman" w:hint="eastAsia"/>
-                <w:sz w:val="24"/>
-                <w:szCs w:val="24"/>
-              </w:rPr>
-              <w:t>l</w:t>
-            </w:r>
-            <w:r>
-              <w:rPr>
-                <w:rFonts w:ascii="Times New Roman" w:eastAsia="仿宋" w:hAnsi="Times New Roman"/>
-                <w:sz w:val="24"/>
-                <w:szCs w:val="24"/>
-              </w:rPr>
-              <w:t>arge-</w:t>
-            </w:r>
-            <w:r>
-              <w:rPr>
-                <w:rFonts w:ascii="Times New Roman" w:eastAsia="仿宋" w:hAnsi="Times New Roman" w:hint="eastAsia"/>
-                <w:sz w:val="24"/>
-                <w:szCs w:val="24"/>
-              </w:rPr>
-              <w:t>s</w:t>
-            </w:r>
-            <w:r>
-              <w:rPr>
-                <w:rFonts w:ascii="Times New Roman" w:eastAsia="仿宋" w:hAnsi="Times New Roman"/>
-                <w:sz w:val="24"/>
-                <w:szCs w:val="24"/>
-              </w:rPr>
-              <w:t xml:space="preserve">cale </w:t>
-            </w:r>
-            <w:r>
-              <w:rPr>
-                <w:rFonts w:ascii="Times New Roman" w:eastAsia="仿宋" w:hAnsi="Times New Roman" w:hint="eastAsia"/>
-                <w:sz w:val="24"/>
-                <w:szCs w:val="24"/>
-              </w:rPr>
-              <w:t>s</w:t>
-            </w:r>
-            <w:r>
-              <w:rPr>
-                <w:rFonts w:ascii="Times New Roman" w:eastAsia="仿宋" w:hAnsi="Times New Roman"/>
-                <w:sz w:val="24"/>
-                <w:szCs w:val="24"/>
-              </w:rPr>
-              <w:t xml:space="preserve">egmental </w:t>
-            </w:r>
-            <w:r>
-              <w:rPr>
-                <w:rFonts w:ascii="Times New Roman" w:eastAsia="仿宋" w:hAnsi="Times New Roman" w:hint="eastAsia"/>
-                <w:sz w:val="24"/>
-                <w:szCs w:val="24"/>
-              </w:rPr>
-              <w:t>l</w:t>
-            </w:r>
-            <w:r>
-              <w:rPr>
-                <w:rFonts w:ascii="Times New Roman" w:eastAsia="仿宋" w:hAnsi="Times New Roman"/>
-                <w:sz w:val="24"/>
-                <w:szCs w:val="24"/>
-              </w:rPr>
-              <w:t xml:space="preserve">ining </w:t>
-            </w:r>
-            <w:r>
-              <w:rPr>
-                <w:rFonts w:ascii="Times New Roman" w:eastAsia="仿宋" w:hAnsi="Times New Roman" w:hint="eastAsia"/>
-                <w:sz w:val="24"/>
-                <w:szCs w:val="24"/>
-              </w:rPr>
-              <w:t>p</w:t>
-            </w:r>
-            <w:r>
-              <w:rPr>
-                <w:rFonts w:ascii="Times New Roman" w:eastAsia="仿宋" w:hAnsi="Times New Roman"/>
-                <w:sz w:val="24"/>
-                <w:szCs w:val="24"/>
-              </w:rPr>
-              <w:t xml:space="preserve">oint </w:t>
-            </w:r>
-            <w:r>
-              <w:rPr>
-                <w:rFonts w:ascii="Times New Roman" w:eastAsia="仿宋" w:hAnsi="Times New Roman" w:hint="eastAsia"/>
-                <w:sz w:val="24"/>
-                <w:szCs w:val="24"/>
-              </w:rPr>
-              <w:t>c</w:t>
-            </w:r>
-            <w:r>
-              <w:rPr>
-                <w:rFonts w:ascii="Times New Roman" w:eastAsia="仿宋" w:hAnsi="Times New Roman"/>
-                <w:sz w:val="24"/>
-                <w:szCs w:val="24"/>
-              </w:rPr>
-              <w:t xml:space="preserve">louds </w:t>
-            </w:r>
-            <w:r>
-              <w:rPr>
-                <w:rFonts w:ascii="Times New Roman" w:eastAsia="仿宋" w:hAnsi="Times New Roman" w:hint="eastAsia"/>
-                <w:sz w:val="24"/>
-                <w:szCs w:val="24"/>
-              </w:rPr>
-              <w:t>u</w:t>
-            </w:r>
-            <w:r>
-              <w:rPr>
-                <w:rFonts w:ascii="Times New Roman" w:eastAsia="仿宋" w:hAnsi="Times New Roman"/>
-                <w:sz w:val="24"/>
-                <w:szCs w:val="24"/>
-              </w:rPr>
-              <w:t xml:space="preserve">sing 3D </w:t>
-            </w:r>
-            <w:r>
-              <w:rPr>
-                <w:rFonts w:ascii="Times New Roman" w:eastAsia="仿宋" w:hAnsi="Times New Roman" w:hint="eastAsia"/>
-                <w:sz w:val="24"/>
-                <w:szCs w:val="24"/>
-              </w:rPr>
-              <w:t>d</w:t>
-            </w:r>
-            <w:r>
-              <w:rPr>
-                <w:rFonts w:ascii="Times New Roman" w:eastAsia="仿宋" w:hAnsi="Times New Roman"/>
-                <w:sz w:val="24"/>
-                <w:szCs w:val="24"/>
-              </w:rPr>
-              <w:t xml:space="preserve">eep </w:t>
-            </w:r>
-            <w:r>
-              <w:rPr>
-                <w:rFonts w:ascii="Times New Roman" w:eastAsia="仿宋" w:hAnsi="Times New Roman" w:hint="eastAsia"/>
-                <w:sz w:val="24"/>
-                <w:szCs w:val="24"/>
-              </w:rPr>
-              <w:t>l</w:t>
-            </w:r>
-            <w:r>
-              <w:rPr>
-                <w:rFonts w:ascii="Times New Roman" w:eastAsia="仿宋" w:hAnsi="Times New Roman"/>
-                <w:sz w:val="24"/>
-                <w:szCs w:val="24"/>
-              </w:rPr>
-              <w:t>earning</w:t>
-            </w:r>
-            <w:r>
-              <w:rPr>
-                <w:rFonts w:ascii="Times New Roman" w:eastAsia="仿宋" w:hAnsi="Times New Roman" w:hint="eastAsia"/>
-                <w:sz w:val="24"/>
-                <w:szCs w:val="24"/>
-              </w:rPr>
-              <w:t xml:space="preserve">, </w:t>
-            </w:r>
-            <w:r>
-              <w:rPr>
-                <w:rFonts w:ascii="Times New Roman" w:eastAsia="仿宋" w:hAnsi="Times New Roman"/>
-                <w:sz w:val="24"/>
-                <w:szCs w:val="24"/>
-              </w:rPr>
-              <w:t>GeoShanghai International Conference 2024</w:t>
-            </w:r>
-            <w:r>
-              <w:rPr>
-                <w:rFonts w:ascii="Times New Roman" w:eastAsia="仿宋" w:hAnsi="Times New Roman" w:hint="eastAsia"/>
-                <w:sz w:val="24"/>
-                <w:szCs w:val="24"/>
-              </w:rPr>
-              <w:t xml:space="preserve">, </w:t>
-            </w:r>
-            <w:r>
-              <w:rPr>
-                <w:rFonts w:ascii="Times New Roman" w:eastAsia="仿宋" w:hAnsi="Times New Roman" w:hint="eastAsia"/>
-                <w:sz w:val="24"/>
-                <w:szCs w:val="24"/>
-              </w:rPr>
-              <w:t>上海</w:t>
-            </w:r>
-            <w:r>
-              <w:rPr>
-                <w:rFonts w:ascii="Times New Roman" w:eastAsia="仿宋" w:hAnsi="Times New Roman" w:hint="eastAsia"/>
-                <w:sz w:val="24"/>
-                <w:szCs w:val="24"/>
-              </w:rPr>
-              <w:t>, 2024</w:t>
-            </w:r>
-            <w:r>
-              <w:rPr>
-                <w:rFonts w:ascii="Times New Roman" w:eastAsia="仿宋" w:hAnsi="Times New Roman"/>
-                <w:sz w:val="24"/>
-                <w:szCs w:val="24"/>
-              </w:rPr>
-              <w:t>.05.27</w:t>
+                <w:rFonts w:ascii="Times New Roman" w:eastAsia="仿宋" w:hAnsi="Times New Roman" w:hint="eastAsia"/>
+                <w:sz w:val="24"/>
+                <w:szCs w:val="24"/>
+              </w:rPr>
+              <w:t>（英文）</w:t>
             </w:r>
           </w:p>
           <w:p>
@@ -8553,23 +8339,7 @@
                 <w:sz w:val="24"/>
                 <w:szCs w:val="24"/>
               </w:rPr>
-              <w:t xml:space="preserve">Computer </w:t>
-            </w:r>
-            <w:r>
-              <w:rPr>
-                <w:rFonts w:ascii="Times New Roman" w:eastAsia="仿宋" w:hAnsi="Times New Roman" w:hint="eastAsia"/>
-                <w:sz w:val="24"/>
-                <w:szCs w:val="24"/>
-              </w:rPr>
-              <w:t>v</w:t>
-            </w:r>
-            <w:r>
-              <w:rPr>
-                <w:rFonts w:ascii="Times New Roman" w:eastAsia="仿宋" w:hAnsi="Times New Roman"/>
-                <w:sz w:val="24"/>
-                <w:szCs w:val="24"/>
-              </w:rPr>
-              <w:t xml:space="preserve">ision for the </w:t>
+              <w:t xml:space="preserve">Semantic </w:t>
             </w:r>
             <w:r>
               <w:rPr>
@@ -8593,15 +8363,63 @@
                 <w:sz w:val="24"/>
                 <w:szCs w:val="24"/>
               </w:rPr>
-              <w:t>t</w:t>
-            </w:r>
-            <w:r>
-              <w:rPr>
-                <w:rFonts w:ascii="Times New Roman" w:eastAsia="仿宋" w:hAnsi="Times New Roman"/>
-                <w:sz w:val="24"/>
-                <w:szCs w:val="24"/>
-              </w:rPr>
-              <w:t xml:space="preserve">unnel </w:t>
+              <w:t>l</w:t>
+            </w:r>
+            <w:r>
+              <w:rPr>
+                <w:rFonts w:ascii="Times New Roman" w:eastAsia="仿宋" w:hAnsi="Times New Roman"/>
+                <w:sz w:val="24"/>
+                <w:szCs w:val="24"/>
+              </w:rPr>
+              <w:t>arge-</w:t>
+            </w:r>
+            <w:r>
+              <w:rPr>
+                <w:rFonts w:ascii="Times New Roman" w:eastAsia="仿宋" w:hAnsi="Times New Roman" w:hint="eastAsia"/>
+                <w:sz w:val="24"/>
+                <w:szCs w:val="24"/>
+              </w:rPr>
+              <w:t>s</w:t>
+            </w:r>
+            <w:r>
+              <w:rPr>
+                <w:rFonts w:ascii="Times New Roman" w:eastAsia="仿宋" w:hAnsi="Times New Roman"/>
+                <w:sz w:val="24"/>
+                <w:szCs w:val="24"/>
+              </w:rPr>
+              <w:t xml:space="preserve">cale </w:t>
+            </w:r>
+            <w:r>
+              <w:rPr>
+                <w:rFonts w:ascii="Times New Roman" w:eastAsia="仿宋" w:hAnsi="Times New Roman" w:hint="eastAsia"/>
+                <w:sz w:val="24"/>
+                <w:szCs w:val="24"/>
+              </w:rPr>
+              <w:t>s</w:t>
+            </w:r>
+            <w:r>
+              <w:rPr>
+                <w:rFonts w:ascii="Times New Roman" w:eastAsia="仿宋" w:hAnsi="Times New Roman"/>
+                <w:sz w:val="24"/>
+                <w:szCs w:val="24"/>
+              </w:rPr>
+              <w:t xml:space="preserve">egmental </w:t>
+            </w:r>
+            <w:r>
+              <w:rPr>
+                <w:rFonts w:ascii="Times New Roman" w:eastAsia="仿宋" w:hAnsi="Times New Roman" w:hint="eastAsia"/>
+                <w:sz w:val="24"/>
+                <w:szCs w:val="24"/>
+              </w:rPr>
+              <w:t>l</w:t>
+            </w:r>
+            <w:r>
+              <w:rPr>
+                <w:rFonts w:ascii="Times New Roman" w:eastAsia="仿宋" w:hAnsi="Times New Roman"/>
+                <w:sz w:val="24"/>
+                <w:szCs w:val="24"/>
+              </w:rPr>
+              <w:t xml:space="preserve">ining </w:t>
             </w:r>
             <w:r>
               <w:rPr>
@@ -8633,23 +8451,55 @@
                 <w:sz w:val="24"/>
                 <w:szCs w:val="24"/>
               </w:rPr>
-              <w:t xml:space="preserve">louds: Dataset and </w:t>
-            </w:r>
-            <w:r>
-              <w:rPr>
-                <w:rFonts w:ascii="Times New Roman" w:eastAsia="仿宋" w:hAnsi="Times New Roman" w:hint="eastAsia"/>
-                <w:sz w:val="24"/>
-                <w:szCs w:val="24"/>
-              </w:rPr>
-              <w:t>n</w:t>
-            </w:r>
-            <w:r>
-              <w:rPr>
-                <w:rFonts w:ascii="Times New Roman" w:eastAsia="仿宋" w:hAnsi="Times New Roman"/>
-                <w:sz w:val="24"/>
-                <w:szCs w:val="24"/>
-              </w:rPr>
-              <w:t>etwork</w:t>
+              <w:t xml:space="preserve">louds </w:t>
+            </w:r>
+            <w:r>
+              <w:rPr>
+                <w:rFonts w:ascii="Times New Roman" w:eastAsia="仿宋" w:hAnsi="Times New Roman" w:hint="eastAsia"/>
+                <w:sz w:val="24"/>
+                <w:szCs w:val="24"/>
+              </w:rPr>
+              <w:t>u</w:t>
+            </w:r>
+            <w:r>
+              <w:rPr>
+                <w:rFonts w:ascii="Times New Roman" w:eastAsia="仿宋" w:hAnsi="Times New Roman"/>
+                <w:sz w:val="24"/>
+                <w:szCs w:val="24"/>
+              </w:rPr>
+              <w:t xml:space="preserve">sing 3D </w:t>
+            </w:r>
+            <w:r>
+              <w:rPr>
+                <w:rFonts w:ascii="Times New Roman" w:eastAsia="仿宋" w:hAnsi="Times New Roman" w:hint="eastAsia"/>
+                <w:sz w:val="24"/>
+                <w:szCs w:val="24"/>
+              </w:rPr>
+              <w:t>d</w:t>
+            </w:r>
+            <w:r>
+              <w:rPr>
+                <w:rFonts w:ascii="Times New Roman" w:eastAsia="仿宋" w:hAnsi="Times New Roman"/>
+                <w:sz w:val="24"/>
+                <w:szCs w:val="24"/>
+              </w:rPr>
+              <w:t xml:space="preserve">eep </w:t>
+            </w:r>
+            <w:r>
+              <w:rPr>
+                <w:rFonts w:ascii="Times New Roman" w:eastAsia="仿宋" w:hAnsi="Times New Roman" w:hint="eastAsia"/>
+                <w:sz w:val="24"/>
+                <w:szCs w:val="24"/>
+              </w:rPr>
+              <w:t>l</w:t>
+            </w:r>
+            <w:r>
+              <w:rPr>
+                <w:rFonts w:ascii="Times New Roman" w:eastAsia="仿宋" w:hAnsi="Times New Roman"/>
+                <w:sz w:val="24"/>
+                <w:szCs w:val="24"/>
+              </w:rPr>
+              <w:t>earning</w:t>
             </w:r>
             <w:r>
               <w:rPr>
@@ -8665,7 +8515,7 @@
                 <w:sz w:val="24"/>
                 <w:szCs w:val="24"/>
               </w:rPr>
-              <w:t>World Tunnel Congress 2024</w:t>
+              <w:t>GeoShanghai International Conference 2024</w:t>
             </w:r>
             <w:r>
               <w:rPr>
@@ -8681,7 +8531,7 @@
                 <w:sz w:val="24"/>
                 <w:szCs w:val="24"/>
               </w:rPr>
-              <w:t>深圳</w:t>
+              <w:t>上海</w:t>
             </w:r>
             <w:r>
               <w:rPr>
@@ -8697,7 +8547,7 @@
                 <w:sz w:val="24"/>
                 <w:szCs w:val="24"/>
               </w:rPr>
-              <w:t>.04.24</w:t>
+              <w:t>.05.27</w:t>
             </w:r>
           </w:p>
           <w:p>
@@ -8720,47 +8570,151 @@
                 <w:sz w:val="24"/>
                 <w:szCs w:val="24"/>
               </w:rPr>
-              <w:t>Understanding tunnel point clouds using 3D deep learning</w:t>
-            </w:r>
-            <w:r>
-              <w:rPr>
-                <w:rFonts w:ascii="Times New Roman" w:eastAsia="仿宋" w:hAnsi="Times New Roman" w:hint="eastAsia"/>
-                <w:sz w:val="24"/>
-                <w:szCs w:val="24"/>
-              </w:rPr>
-              <w:t>,</w:t>
-            </w:r>
-            <w:r>
-              <w:rPr>
-                <w:rFonts w:ascii="Times New Roman" w:eastAsia="仿宋" w:hAnsi="Times New Roman"/>
-                <w:sz w:val="24"/>
-                <w:szCs w:val="24"/>
-              </w:rPr>
-              <w:t xml:space="preserve"> Norwegian Geotechnical Institute, </w:t>
-            </w:r>
-            <w:r>
-              <w:rPr>
-                <w:rFonts w:ascii="Times New Roman" w:eastAsia="仿宋" w:hAnsi="Times New Roman" w:hint="eastAsia"/>
-                <w:sz w:val="24"/>
-                <w:szCs w:val="24"/>
-              </w:rPr>
-              <w:t>线上</w:t>
-            </w:r>
-            <w:r>
-              <w:rPr>
-                <w:rFonts w:ascii="Times New Roman" w:eastAsia="仿宋" w:hAnsi="Times New Roman"/>
-                <w:sz w:val="24"/>
-                <w:szCs w:val="24"/>
-              </w:rPr>
-              <w:t>, 2023</w:t>
-            </w:r>
-            <w:r>
-              <w:rPr>
-                <w:rFonts w:ascii="Times New Roman" w:eastAsia="仿宋" w:hAnsi="Times New Roman"/>
-                <w:sz w:val="24"/>
-                <w:szCs w:val="24"/>
-              </w:rPr>
-              <w:t>.11.01</w:t>
+              <w:t xml:space="preserve">Computer </w:t>
+            </w:r>
+            <w:r>
+              <w:rPr>
+                <w:rFonts w:ascii="Times New Roman" w:eastAsia="仿宋" w:hAnsi="Times New Roman" w:hint="eastAsia"/>
+                <w:sz w:val="24"/>
+                <w:szCs w:val="24"/>
+              </w:rPr>
+              <w:t>v</w:t>
+            </w:r>
+            <w:r>
+              <w:rPr>
+                <w:rFonts w:ascii="Times New Roman" w:eastAsia="仿宋" w:hAnsi="Times New Roman"/>
+                <w:sz w:val="24"/>
+                <w:szCs w:val="24"/>
+              </w:rPr>
+              <w:t xml:space="preserve">ision for the </w:t>
+            </w:r>
+            <w:r>
+              <w:rPr>
+                <w:rFonts w:ascii="Times New Roman" w:eastAsia="仿宋" w:hAnsi="Times New Roman" w:hint="eastAsia"/>
+                <w:sz w:val="24"/>
+                <w:szCs w:val="24"/>
+              </w:rPr>
+              <w:t>s</w:t>
+            </w:r>
+            <w:r>
+              <w:rPr>
+                <w:rFonts w:ascii="Times New Roman" w:eastAsia="仿宋" w:hAnsi="Times New Roman"/>
+                <w:sz w:val="24"/>
+                <w:szCs w:val="24"/>
+              </w:rPr>
+              <w:t xml:space="preserve">egmentation of </w:t>
+            </w:r>
+            <w:r>
+              <w:rPr>
+                <w:rFonts w:ascii="Times New Roman" w:eastAsia="仿宋" w:hAnsi="Times New Roman" w:hint="eastAsia"/>
+                <w:sz w:val="24"/>
+                <w:szCs w:val="24"/>
+              </w:rPr>
+              <w:t>t</w:t>
+            </w:r>
+            <w:r>
+              <w:rPr>
+                <w:rFonts w:ascii="Times New Roman" w:eastAsia="仿宋" w:hAnsi="Times New Roman"/>
+                <w:sz w:val="24"/>
+                <w:szCs w:val="24"/>
+              </w:rPr>
+              <w:t xml:space="preserve">unnel </w:t>
+            </w:r>
+            <w:r>
+              <w:rPr>
+                <w:rFonts w:ascii="Times New Roman" w:eastAsia="仿宋" w:hAnsi="Times New Roman" w:hint="eastAsia"/>
+                <w:sz w:val="24"/>
+                <w:szCs w:val="24"/>
+              </w:rPr>
+              <w:t>p</w:t>
+            </w:r>
+            <w:r>
+              <w:rPr>
+                <w:rFonts w:ascii="Times New Roman" w:eastAsia="仿宋" w:hAnsi="Times New Roman"/>
+                <w:sz w:val="24"/>
+                <w:szCs w:val="24"/>
+              </w:rPr>
+              <w:t xml:space="preserve">oint </w:t>
+            </w:r>
+            <w:r>
+              <w:rPr>
+                <w:rFonts w:ascii="Times New Roman" w:eastAsia="仿宋" w:hAnsi="Times New Roman" w:hint="eastAsia"/>
+                <w:sz w:val="24"/>
+                <w:szCs w:val="24"/>
+              </w:rPr>
+              <w:t>c</w:t>
+            </w:r>
+            <w:r>
+              <w:rPr>
+                <w:rFonts w:ascii="Times New Roman" w:eastAsia="仿宋" w:hAnsi="Times New Roman"/>
+                <w:sz w:val="24"/>
+                <w:szCs w:val="24"/>
+              </w:rPr>
+              <w:t xml:space="preserve">louds: Dataset and </w:t>
+            </w:r>
+            <w:r>
+              <w:rPr>
+                <w:rFonts w:ascii="Times New Roman" w:eastAsia="仿宋" w:hAnsi="Times New Roman" w:hint="eastAsia"/>
+                <w:sz w:val="24"/>
+                <w:szCs w:val="24"/>
+              </w:rPr>
+              <w:t>n</w:t>
+            </w:r>
+            <w:r>
+              <w:rPr>
+                <w:rFonts w:ascii="Times New Roman" w:eastAsia="仿宋" w:hAnsi="Times New Roman"/>
+                <w:sz w:val="24"/>
+                <w:szCs w:val="24"/>
+              </w:rPr>
+              <w:t>etwork</w:t>
+            </w:r>
+            <w:r>
+              <w:rPr>
+                <w:rFonts w:ascii="Times New Roman" w:eastAsia="仿宋" w:hAnsi="Times New Roman" w:hint="eastAsia"/>
+                <w:sz w:val="24"/>
+                <w:szCs w:val="24"/>
+              </w:rPr>
+              <w:t xml:space="preserve">, </w:t>
+            </w:r>
+            <w:r>
+              <w:rPr>
+                <w:rFonts w:ascii="Times New Roman" w:eastAsia="仿宋" w:hAnsi="Times New Roman"/>
+                <w:sz w:val="24"/>
+                <w:szCs w:val="24"/>
+              </w:rPr>
+              <w:t>World Tunnel Congress 2024</w:t>
+            </w:r>
+            <w:r>
+              <w:rPr>
+                <w:rFonts w:ascii="Times New Roman" w:eastAsia="仿宋" w:hAnsi="Times New Roman" w:hint="eastAsia"/>
+                <w:sz w:val="24"/>
+                <w:szCs w:val="24"/>
+              </w:rPr>
+              <w:t xml:space="preserve">, </w:t>
+            </w:r>
+            <w:r>
+              <w:rPr>
+                <w:rFonts w:ascii="Times New Roman" w:eastAsia="仿宋" w:hAnsi="Times New Roman" w:hint="eastAsia"/>
+                <w:sz w:val="24"/>
+                <w:szCs w:val="24"/>
+              </w:rPr>
+              <w:t>深圳</w:t>
+            </w:r>
+            <w:r>
+              <w:rPr>
+                <w:rFonts w:ascii="Times New Roman" w:eastAsia="仿宋" w:hAnsi="Times New Roman" w:hint="eastAsia"/>
+                <w:sz w:val="24"/>
+                <w:szCs w:val="24"/>
+              </w:rPr>
+              <w:t>, 2024</w:t>
+            </w:r>
+            <w:r>
+              <w:rPr>
+                <w:rFonts w:ascii="Times New Roman" w:eastAsia="仿宋" w:hAnsi="Times New Roman"/>
+                <w:sz w:val="24"/>
+                <w:szCs w:val="24"/>
+              </w:rPr>
+              <w:t>.04.24</w:t>
             </w:r>
           </w:p>
           <w:p>
@@ -8783,15 +8737,31 @@
                 <w:sz w:val="24"/>
                 <w:szCs w:val="24"/>
               </w:rPr>
-              <w:t xml:space="preserve">Refined perception and management of ring-wise deformation for segmental linings using 3D deep learning and BIM, Eighth International Symposium on Life-Cycle Civil Engineering (IALCCE 2023), </w:t>
-            </w:r>
-            <w:r>
-              <w:rPr>
-                <w:rFonts w:ascii="Times New Roman" w:eastAsia="仿宋" w:hAnsi="Times New Roman" w:hint="eastAsia"/>
-                <w:sz w:val="24"/>
-                <w:szCs w:val="24"/>
-              </w:rPr>
-              <w:t>米兰</w:t>
+              <w:t>Understanding tunnel point clouds using 3D deep learning</w:t>
+            </w:r>
+            <w:r>
+              <w:rPr>
+                <w:rFonts w:ascii="Times New Roman" w:eastAsia="仿宋" w:hAnsi="Times New Roman" w:hint="eastAsia"/>
+                <w:sz w:val="24"/>
+                <w:szCs w:val="24"/>
+              </w:rPr>
+              <w:t>,</w:t>
+            </w:r>
+            <w:r>
+              <w:rPr>
+                <w:rFonts w:ascii="Times New Roman" w:eastAsia="仿宋" w:hAnsi="Times New Roman"/>
+                <w:sz w:val="24"/>
+                <w:szCs w:val="24"/>
+              </w:rPr>
+              <w:t xml:space="preserve"> Norwegian Geotechnical Institute, </w:t>
+            </w:r>
+            <w:r>
+              <w:rPr>
+                <w:rFonts w:ascii="Times New Roman" w:eastAsia="仿宋" w:hAnsi="Times New Roman" w:hint="eastAsia"/>
+                <w:sz w:val="24"/>
+                <w:szCs w:val="24"/>
+              </w:rPr>
+              <w:t>线上</w:t>
             </w:r>
             <w:r>
               <w:rPr>
@@ -8807,7 +8777,7 @@
                 <w:sz w:val="24"/>
                 <w:szCs w:val="24"/>
               </w:rPr>
-              <w:t>.07.04</w:t>
+              <w:t>.11.01</w:t>
             </w:r>
           </w:p>
           <w:p>
@@ -8830,31 +8800,15 @@
                 <w:sz w:val="24"/>
                 <w:szCs w:val="24"/>
               </w:rPr>
-              <w:t>The digital twin of shield tunnels for structural analysis</w:t>
-            </w:r>
-            <w:r>
-              <w:rPr>
-                <w:rFonts w:ascii="Times New Roman" w:eastAsia="仿宋" w:hAnsi="Times New Roman" w:hint="eastAsia"/>
-                <w:sz w:val="24"/>
-                <w:szCs w:val="24"/>
-              </w:rPr>
-              <w:t>,</w:t>
-            </w:r>
-            <w:r>
-              <w:rPr>
-                <w:rFonts w:ascii="Times New Roman" w:eastAsia="仿宋" w:hAnsi="Times New Roman"/>
-                <w:sz w:val="24"/>
-                <w:szCs w:val="24"/>
-              </w:rPr>
-              <w:t xml:space="preserve"> hyperTunnel, </w:t>
-            </w:r>
-            <w:r>
-              <w:rPr>
-                <w:rFonts w:ascii="Times New Roman" w:eastAsia="仿宋" w:hAnsi="Times New Roman" w:hint="eastAsia"/>
-                <w:sz w:val="24"/>
-                <w:szCs w:val="24"/>
-              </w:rPr>
-              <w:t>线上</w:t>
+              <w:t xml:space="preserve">Refined perception and management of ring-wise deformation for segmental linings using 3D deep learning and BIM, Eighth International Symposium on Life-Cycle Civil Engineering (IALCCE 2023), </w:t>
+            </w:r>
+            <w:r>
+              <w:rPr>
+                <w:rFonts w:ascii="Times New Roman" w:eastAsia="仿宋" w:hAnsi="Times New Roman" w:hint="eastAsia"/>
+                <w:sz w:val="24"/>
+                <w:szCs w:val="24"/>
+              </w:rPr>
+              <w:t>米兰</w:t>
             </w:r>
             <w:r>
               <w:rPr>
@@ -8870,7 +8824,7 @@
                 <w:sz w:val="24"/>
                 <w:szCs w:val="24"/>
               </w:rPr>
-              <w:t>.05.05</w:t>
+              <w:t>.07.04</w:t>
             </w:r>
           </w:p>
           <w:p>
@@ -8893,6 +8847,69 @@
                 <w:sz w:val="24"/>
                 <w:szCs w:val="24"/>
               </w:rPr>
+              <w:t>The digital twin of shield tunnels for structural analysis</w:t>
+            </w:r>
+            <w:r>
+              <w:rPr>
+                <w:rFonts w:ascii="Times New Roman" w:eastAsia="仿宋" w:hAnsi="Times New Roman" w:hint="eastAsia"/>
+                <w:sz w:val="24"/>
+                <w:szCs w:val="24"/>
+              </w:rPr>
+              <w:t>,</w:t>
+            </w:r>
+            <w:r>
+              <w:rPr>
+                <w:rFonts w:ascii="Times New Roman" w:eastAsia="仿宋" w:hAnsi="Times New Roman"/>
+                <w:sz w:val="24"/>
+                <w:szCs w:val="24"/>
+              </w:rPr>
+              <w:t xml:space="preserve"> hyperTunnel, </w:t>
+            </w:r>
+            <w:r>
+              <w:rPr>
+                <w:rFonts w:ascii="Times New Roman" w:eastAsia="仿宋" w:hAnsi="Times New Roman" w:hint="eastAsia"/>
+                <w:sz w:val="24"/>
+                <w:szCs w:val="24"/>
+              </w:rPr>
+              <w:t>线上</w:t>
+            </w:r>
+            <w:r>
+              <w:rPr>
+                <w:rFonts w:ascii="Times New Roman" w:eastAsia="仿宋" w:hAnsi="Times New Roman"/>
+                <w:sz w:val="24"/>
+                <w:szCs w:val="24"/>
+              </w:rPr>
+              <w:t>, 2023</w:t>
+            </w:r>
+            <w:r>
+              <w:rPr>
+                <w:rFonts w:ascii="Times New Roman" w:eastAsia="仿宋" w:hAnsi="Times New Roman"/>
+                <w:sz w:val="24"/>
+                <w:szCs w:val="24"/>
+              </w:rPr>
+              <w:t>.05.05</w:t>
+            </w:r>
+          </w:p>
+          <w:p>
+            <w:pPr>
+              <w:pStyle w:val="a3"/>
+              <w:numPr>
+                <w:ilvl w:val="0"/>
+                <w:numId w:val="10"/>
+              </w:numPr>
+              <w:ind w:firstLineChars="0"/>
+              <w:rPr>
+                <w:rFonts w:ascii="Times New Roman" w:eastAsia="仿宋" w:hAnsi="Times New Roman"/>
+                <w:sz w:val="24"/>
+                <w:szCs w:val="24"/>
+              </w:rPr>
+            </w:pPr>
+            <w:r>
+              <w:rPr>
+                <w:rFonts w:ascii="Times New Roman" w:eastAsia="仿宋" w:hAnsi="Times New Roman"/>
+                <w:sz w:val="24"/>
+                <w:szCs w:val="24"/>
+              </w:rPr>
               <w:t xml:space="preserve">The digital twin of shield tunnels for structural analysis, Mott MacDonald, </w:t>
             </w:r>
             <w:r>
@@ -8918,6 +8935,23 @@
                 <w:szCs w:val="24"/>
               </w:rPr>
               <w:t>.04.27</w:t>
+            </w:r>
+          </w:p>
+          <w:p>
+            <w:pPr>
+              <w:rPr>
+                <w:rFonts w:ascii="Times New Roman" w:eastAsia="仿宋" w:hAnsi="Times New Roman"/>
+                <w:sz w:val="24"/>
+                <w:szCs w:val="24"/>
+              </w:rPr>
+            </w:pPr>
+            <w:r>
+              <w:rPr>
+                <w:rFonts w:ascii="Times New Roman" w:eastAsia="仿宋" w:hAnsi="Times New Roman" w:hint="eastAsia"/>
+                <w:sz w:val="24"/>
+                <w:szCs w:val="24"/>
+              </w:rPr>
+              <w:t>（中文）</w:t>
             </w:r>
           </w:p>
           <w:p>
@@ -9393,6 +9427,7 @@
                 <w:sz w:val="32"/>
                 <w:szCs w:val="32"/>
               </w:rPr>
+              <w:lastRenderedPageBreak/>
               <w:t>研究课题</w:t>
             </w:r>
           </w:p>
@@ -9431,7 +9466,6 @@
                 <w:sz w:val="24"/>
                 <w:szCs w:val="24"/>
               </w:rPr>
-              <w:lastRenderedPageBreak/>
               <w:t>主持</w:t>
             </w:r>
           </w:p>

--- a/files/简历.docx
+++ b/files/简历.docx
@@ -5612,6 +5612,57 @@
                 <w:rFonts w:ascii="Times New Roman" w:eastAsia="仿宋" w:hAnsi="Times New Roman" w:hint="eastAsia"/>
                 <w:sz w:val="24"/>
                 <w:szCs w:val="24"/>
+                <w:u w:val="single"/>
+              </w:rPr>
+              <w:t>谢雄耀</w:t>
+            </w:r>
+            <w:r>
+              <w:rPr>
+                <w:rFonts w:ascii="Times New Roman" w:eastAsia="仿宋" w:hAnsi="Times New Roman"/>
+                <w:sz w:val="24"/>
+                <w:szCs w:val="24"/>
+              </w:rPr>
+              <w:t xml:space="preserve">, </w:t>
+            </w:r>
+            <w:r>
+              <w:rPr>
+                <w:rFonts w:ascii="Times New Roman" w:eastAsia="仿宋" w:hAnsi="Times New Roman"/>
+                <w:b/>
+                <w:bCs/>
+                <w:sz w:val="24"/>
+                <w:szCs w:val="24"/>
+              </w:rPr>
+              <w:t>林威</w:t>
+            </w:r>
+            <w:r>
+              <w:rPr>
+                <w:rFonts w:ascii="Times New Roman" w:eastAsia="仿宋" w:hAnsi="Times New Roman"/>
+                <w:sz w:val="24"/>
+                <w:szCs w:val="24"/>
+              </w:rPr>
+              <w:t xml:space="preserve">, </w:t>
+            </w:r>
+            <w:r>
+              <w:rPr>
+                <w:rFonts w:ascii="Times New Roman" w:eastAsia="仿宋" w:hAnsi="Times New Roman"/>
+                <w:sz w:val="24"/>
+                <w:szCs w:val="24"/>
+              </w:rPr>
+              <w:t>周彪</w:t>
+            </w:r>
+            <w:r>
+              <w:rPr>
+                <w:rFonts w:ascii="Times New Roman" w:eastAsia="仿宋" w:hAnsi="Times New Roman"/>
+                <w:sz w:val="24"/>
+                <w:szCs w:val="24"/>
+              </w:rPr>
+              <w:t xml:space="preserve">*, &amp; </w:t>
+            </w:r>
+            <w:r>
+              <w:rPr>
+                <w:rFonts w:ascii="Times New Roman" w:eastAsia="仿宋" w:hAnsi="Times New Roman"/>
+                <w:sz w:val="24"/>
+                <w:szCs w:val="24"/>
               </w:rPr>
               <w:t>邹成路</w:t>
             </w:r>
@@ -5621,73 +5672,6 @@
                 <w:sz w:val="24"/>
                 <w:szCs w:val="24"/>
               </w:rPr>
-              <w:t xml:space="preserve">, </w:t>
-            </w:r>
-            <w:r>
-              <w:rPr>
-                <w:rFonts w:ascii="Times New Roman" w:eastAsia="仿宋" w:hAnsi="Times New Roman"/>
-                <w:b/>
-                <w:bCs/>
-                <w:sz w:val="24"/>
-                <w:szCs w:val="24"/>
-              </w:rPr>
-              <w:t>林威</w:t>
-            </w:r>
-            <w:r>
-              <w:rPr>
-                <w:rFonts w:ascii="Times New Roman" w:eastAsia="仿宋" w:hAnsi="Times New Roman"/>
-                <w:sz w:val="24"/>
-                <w:szCs w:val="24"/>
-              </w:rPr>
-              <w:t xml:space="preserve">, </w:t>
-            </w:r>
-            <w:r>
-              <w:rPr>
-                <w:rFonts w:ascii="Times New Roman" w:eastAsia="仿宋" w:hAnsi="Times New Roman"/>
-                <w:sz w:val="24"/>
-                <w:szCs w:val="24"/>
-              </w:rPr>
-              <w:t>罗文静</w:t>
-            </w:r>
-            <w:r>
-              <w:rPr>
-                <w:rFonts w:ascii="Times New Roman" w:eastAsia="仿宋" w:hAnsi="Times New Roman"/>
-                <w:sz w:val="24"/>
-                <w:szCs w:val="24"/>
-              </w:rPr>
-              <w:t xml:space="preserve">, </w:t>
-            </w:r>
-            <w:r>
-              <w:rPr>
-                <w:rFonts w:ascii="Times New Roman" w:eastAsia="仿宋" w:hAnsi="Times New Roman"/>
-                <w:sz w:val="24"/>
-                <w:szCs w:val="24"/>
-              </w:rPr>
-              <w:t>周彪</w:t>
-            </w:r>
-            <w:r>
-              <w:rPr>
-                <w:rFonts w:ascii="Times New Roman" w:eastAsia="仿宋" w:hAnsi="Times New Roman"/>
-                <w:sz w:val="24"/>
-                <w:szCs w:val="24"/>
-              </w:rPr>
-              <w:t xml:space="preserve">*, &amp; </w:t>
-            </w:r>
-            <w:r>
-              <w:rPr>
-                <w:rFonts w:ascii="Times New Roman" w:eastAsia="仿宋" w:hAnsi="Times New Roman"/>
-                <w:sz w:val="24"/>
-                <w:szCs w:val="24"/>
-                <w:u w:val="single"/>
-              </w:rPr>
-              <w:t>谢雄耀</w:t>
-            </w:r>
-            <w:r>
-              <w:rPr>
-                <w:rFonts w:ascii="Times New Roman" w:eastAsia="仿宋" w:hAnsi="Times New Roman"/>
-                <w:sz w:val="24"/>
-                <w:szCs w:val="24"/>
-              </w:rPr>
               <w:t xml:space="preserve">. (2022). </w:t>
             </w:r>
             <w:r>
@@ -5696,7 +5680,7 @@
                 <w:sz w:val="24"/>
                 <w:szCs w:val="24"/>
               </w:rPr>
-              <w:t>城市轨道交通车站半成岩深基坑围护结构变形特性研究</w:t>
+              <w:t>半成岩超深基坑围护结构变形与受力特性研究</w:t>
             </w:r>
             <w:r>
               <w:rPr>
@@ -5712,42 +5696,15 @@
                 <w:sz w:val="24"/>
                 <w:szCs w:val="24"/>
               </w:rPr>
-              <w:t>城市轨道交通研究</w:t>
-            </w:r>
-            <w:r>
-              <w:rPr>
-                <w:rFonts w:ascii="Times New Roman" w:eastAsia="仿宋" w:hAnsi="Times New Roman"/>
-                <w:sz w:val="24"/>
-                <w:szCs w:val="24"/>
-              </w:rPr>
-              <w:t xml:space="preserve">, 25(3), 150–155. </w:t>
-            </w:r>
-            <w:r>
-              <w:rPr>
-                <w:rFonts w:ascii="Times New Roman" w:eastAsia="仿宋" w:hAnsi="Times New Roman" w:hint="eastAsia"/>
-                <w:color w:val="0070C0"/>
-                <w:sz w:val="24"/>
-                <w:szCs w:val="24"/>
-              </w:rPr>
-              <w:t>(</w:t>
-            </w:r>
-            <w:r>
-              <w:rPr>
-                <w:rFonts w:ascii="Times New Roman" w:eastAsia="仿宋" w:hAnsi="Times New Roman" w:hint="eastAsia"/>
-                <w:color w:val="0070C0"/>
-                <w:sz w:val="24"/>
-                <w:szCs w:val="24"/>
-              </w:rPr>
-              <w:t>北大核心</w:t>
-            </w:r>
-            <w:r>
-              <w:rPr>
-                <w:rFonts w:ascii="Times New Roman" w:eastAsia="仿宋" w:hAnsi="Times New Roman" w:hint="eastAsia"/>
-                <w:color w:val="0070C0"/>
-                <w:sz w:val="24"/>
-                <w:szCs w:val="24"/>
-              </w:rPr>
-              <w:t>)</w:t>
+              <w:t>结构工程师</w:t>
+            </w:r>
+            <w:r>
+              <w:rPr>
+                <w:rFonts w:ascii="Times New Roman" w:eastAsia="仿宋" w:hAnsi="Times New Roman"/>
+                <w:sz w:val="24"/>
+                <w:szCs w:val="24"/>
+              </w:rPr>
+              <w:t>, 38(1), 164–172.</w:t>
             </w:r>
           </w:p>
           <w:p>
@@ -5769,6 +5726,72 @@
                 <w:rFonts w:ascii="Times New Roman" w:eastAsia="仿宋" w:hAnsi="Times New Roman" w:hint="eastAsia"/>
                 <w:sz w:val="24"/>
                 <w:szCs w:val="24"/>
+              </w:rPr>
+              <w:t>邹成路</w:t>
+            </w:r>
+            <w:r>
+              <w:rPr>
+                <w:rFonts w:ascii="Times New Roman" w:eastAsia="仿宋" w:hAnsi="Times New Roman"/>
+                <w:sz w:val="24"/>
+                <w:szCs w:val="24"/>
+              </w:rPr>
+              <w:t xml:space="preserve">, </w:t>
+            </w:r>
+            <w:r>
+              <w:rPr>
+                <w:rFonts w:ascii="Times New Roman" w:eastAsia="仿宋" w:hAnsi="Times New Roman"/>
+                <w:b/>
+                <w:bCs/>
+                <w:sz w:val="24"/>
+                <w:szCs w:val="24"/>
+              </w:rPr>
+              <w:t>林威</w:t>
+            </w:r>
+            <w:r>
+              <w:rPr>
+                <w:rFonts w:ascii="Times New Roman" w:eastAsia="仿宋" w:hAnsi="Times New Roman"/>
+                <w:sz w:val="24"/>
+                <w:szCs w:val="24"/>
+              </w:rPr>
+              <w:t xml:space="preserve">, </w:t>
+            </w:r>
+            <w:r>
+              <w:rPr>
+                <w:rFonts w:ascii="Times New Roman" w:eastAsia="仿宋" w:hAnsi="Times New Roman"/>
+                <w:sz w:val="24"/>
+                <w:szCs w:val="24"/>
+              </w:rPr>
+              <w:t>罗文静</w:t>
+            </w:r>
+            <w:r>
+              <w:rPr>
+                <w:rFonts w:ascii="Times New Roman" w:eastAsia="仿宋" w:hAnsi="Times New Roman"/>
+                <w:sz w:val="24"/>
+                <w:szCs w:val="24"/>
+              </w:rPr>
+              <w:t xml:space="preserve">, </w:t>
+            </w:r>
+            <w:r>
+              <w:rPr>
+                <w:rFonts w:ascii="Times New Roman" w:eastAsia="仿宋" w:hAnsi="Times New Roman"/>
+                <w:sz w:val="24"/>
+                <w:szCs w:val="24"/>
+              </w:rPr>
+              <w:t>周彪</w:t>
+            </w:r>
+            <w:r>
+              <w:rPr>
+                <w:rFonts w:ascii="Times New Roman" w:eastAsia="仿宋" w:hAnsi="Times New Roman"/>
+                <w:sz w:val="24"/>
+                <w:szCs w:val="24"/>
+              </w:rPr>
+              <w:t xml:space="preserve">*, &amp; </w:t>
+            </w:r>
+            <w:r>
+              <w:rPr>
+                <w:rFonts w:ascii="Times New Roman" w:eastAsia="仿宋" w:hAnsi="Times New Roman"/>
+                <w:sz w:val="24"/>
+                <w:szCs w:val="24"/>
                 <w:u w:val="single"/>
               </w:rPr>
               <w:t>谢雄耀</w:t>
@@ -5779,56 +5802,6 @@
                 <w:sz w:val="24"/>
                 <w:szCs w:val="24"/>
               </w:rPr>
-              <w:t xml:space="preserve">, </w:t>
-            </w:r>
-            <w:r>
-              <w:rPr>
-                <w:rFonts w:ascii="Times New Roman" w:eastAsia="仿宋" w:hAnsi="Times New Roman"/>
-                <w:b/>
-                <w:bCs/>
-                <w:sz w:val="24"/>
-                <w:szCs w:val="24"/>
-              </w:rPr>
-              <w:t>林威</w:t>
-            </w:r>
-            <w:r>
-              <w:rPr>
-                <w:rFonts w:ascii="Times New Roman" w:eastAsia="仿宋" w:hAnsi="Times New Roman"/>
-                <w:sz w:val="24"/>
-                <w:szCs w:val="24"/>
-              </w:rPr>
-              <w:t xml:space="preserve">, </w:t>
-            </w:r>
-            <w:r>
-              <w:rPr>
-                <w:rFonts w:ascii="Times New Roman" w:eastAsia="仿宋" w:hAnsi="Times New Roman"/>
-                <w:sz w:val="24"/>
-                <w:szCs w:val="24"/>
-              </w:rPr>
-              <w:t>周彪</w:t>
-            </w:r>
-            <w:r>
-              <w:rPr>
-                <w:rFonts w:ascii="Times New Roman" w:eastAsia="仿宋" w:hAnsi="Times New Roman"/>
-                <w:sz w:val="24"/>
-                <w:szCs w:val="24"/>
-              </w:rPr>
-              <w:t xml:space="preserve">*, &amp; </w:t>
-            </w:r>
-            <w:r>
-              <w:rPr>
-                <w:rFonts w:ascii="Times New Roman" w:eastAsia="仿宋" w:hAnsi="Times New Roman"/>
-                <w:sz w:val="24"/>
-                <w:szCs w:val="24"/>
-              </w:rPr>
-              <w:t>邹成路</w:t>
-            </w:r>
-            <w:r>
-              <w:rPr>
-                <w:rFonts w:ascii="Times New Roman" w:eastAsia="仿宋" w:hAnsi="Times New Roman"/>
-                <w:sz w:val="24"/>
-                <w:szCs w:val="24"/>
-              </w:rPr>
               <w:t xml:space="preserve">. (2022). </w:t>
             </w:r>
             <w:r>
@@ -5837,7 +5810,7 @@
                 <w:sz w:val="24"/>
                 <w:szCs w:val="24"/>
               </w:rPr>
-              <w:t>半成岩超深基坑围护结构变形与受力特性研究</w:t>
+              <w:t>城市轨道交通车站半成岩深基坑围护结构变形特性研究</w:t>
             </w:r>
             <w:r>
               <w:rPr>
@@ -5853,15 +5826,42 @@
                 <w:sz w:val="24"/>
                 <w:szCs w:val="24"/>
               </w:rPr>
-              <w:t>结构工程师</w:t>
-            </w:r>
-            <w:r>
-              <w:rPr>
-                <w:rFonts w:ascii="Times New Roman" w:eastAsia="仿宋" w:hAnsi="Times New Roman"/>
-                <w:sz w:val="24"/>
-                <w:szCs w:val="24"/>
-              </w:rPr>
-              <w:t>, 38(1), 164–172.</w:t>
+              <w:t>城市轨道交通研究</w:t>
+            </w:r>
+            <w:r>
+              <w:rPr>
+                <w:rFonts w:ascii="Times New Roman" w:eastAsia="仿宋" w:hAnsi="Times New Roman"/>
+                <w:sz w:val="24"/>
+                <w:szCs w:val="24"/>
+              </w:rPr>
+              <w:t xml:space="preserve">, 25(3), 150–155. </w:t>
+            </w:r>
+            <w:r>
+              <w:rPr>
+                <w:rFonts w:ascii="Times New Roman" w:eastAsia="仿宋" w:hAnsi="Times New Roman" w:hint="eastAsia"/>
+                <w:color w:val="0070C0"/>
+                <w:sz w:val="24"/>
+                <w:szCs w:val="24"/>
+              </w:rPr>
+              <w:t>(</w:t>
+            </w:r>
+            <w:r>
+              <w:rPr>
+                <w:rFonts w:ascii="Times New Roman" w:eastAsia="仿宋" w:hAnsi="Times New Roman" w:hint="eastAsia"/>
+                <w:color w:val="0070C0"/>
+                <w:sz w:val="24"/>
+                <w:szCs w:val="24"/>
+              </w:rPr>
+              <w:t>北大核心</w:t>
+            </w:r>
+            <w:r>
+              <w:rPr>
+                <w:rFonts w:ascii="Times New Roman" w:eastAsia="仿宋" w:hAnsi="Times New Roman" w:hint="eastAsia"/>
+                <w:color w:val="0070C0"/>
+                <w:sz w:val="24"/>
+                <w:szCs w:val="24"/>
+              </w:rPr>
+              <w:t>)</w:t>
             </w:r>
           </w:p>
           <w:p>

--- a/files/简历.docx
+++ b/files/简历.docx
@@ -5367,6 +5367,329 @@
                 <w:sz w:val="24"/>
                 <w:szCs w:val="24"/>
               </w:rPr>
+              <w:t xml:space="preserve">Ye, Z., </w:t>
+            </w:r>
+            <w:r>
+              <w:rPr>
+                <w:rFonts w:ascii="Times New Roman" w:eastAsia="仿宋" w:hAnsi="Times New Roman"/>
+                <w:b/>
+                <w:bCs/>
+                <w:sz w:val="24"/>
+                <w:szCs w:val="24"/>
+              </w:rPr>
+              <w:t>Lin, W.</w:t>
+            </w:r>
+            <w:r>
+              <w:rPr>
+                <w:rFonts w:ascii="Times New Roman" w:eastAsia="仿宋" w:hAnsi="Times New Roman"/>
+                <w:sz w:val="24"/>
+                <w:szCs w:val="24"/>
+              </w:rPr>
+              <w:t xml:space="preserve">, </w:t>
+            </w:r>
+            <w:r>
+              <w:rPr>
+                <w:rFonts w:ascii="Times New Roman" w:eastAsia="仿宋" w:hAnsi="Times New Roman"/>
+                <w:sz w:val="24"/>
+                <w:szCs w:val="24"/>
+              </w:rPr>
+              <w:t>Faramarzi</w:t>
+            </w:r>
+            <w:r>
+              <w:rPr>
+                <w:rFonts w:ascii="Times New Roman" w:eastAsia="仿宋" w:hAnsi="Times New Roman"/>
+                <w:sz w:val="24"/>
+                <w:szCs w:val="24"/>
+              </w:rPr>
+              <w:t xml:space="preserve">, A., </w:t>
+            </w:r>
+            <w:r>
+              <w:rPr>
+                <w:rFonts w:ascii="Times New Roman" w:eastAsia="仿宋" w:hAnsi="Times New Roman"/>
+                <w:sz w:val="24"/>
+                <w:szCs w:val="24"/>
+                <w:u w:val="single"/>
+              </w:rPr>
+              <w:t>Xie, X.</w:t>
+            </w:r>
+            <w:r>
+              <w:rPr>
+                <w:rFonts w:ascii="Times New Roman" w:eastAsia="仿宋" w:hAnsi="Times New Roman"/>
+                <w:sz w:val="24"/>
+                <w:szCs w:val="24"/>
+              </w:rPr>
+              <w:t xml:space="preserve">, </w:t>
+            </w:r>
+            <w:r>
+              <w:rPr>
+                <w:rFonts w:ascii="Times New Roman" w:eastAsia="仿宋" w:hAnsi="Times New Roman"/>
+                <w:sz w:val="24"/>
+                <w:szCs w:val="24"/>
+              </w:rPr>
+              <w:t>Ninić</w:t>
+            </w:r>
+            <w:r>
+              <w:rPr>
+                <w:rFonts w:ascii="Times New Roman" w:eastAsia="仿宋" w:hAnsi="Times New Roman"/>
+                <w:sz w:val="24"/>
+                <w:szCs w:val="24"/>
+              </w:rPr>
+              <w:t xml:space="preserve">, J.* (2024) </w:t>
+            </w:r>
+            <w:r>
+              <w:rPr>
+                <w:rFonts w:ascii="Times New Roman" w:eastAsia="仿宋" w:hAnsi="Times New Roman"/>
+                <w:sz w:val="24"/>
+                <w:szCs w:val="24"/>
+              </w:rPr>
+              <w:t>SAM4Tun: No-</w:t>
+            </w:r>
+            <w:r>
+              <w:rPr>
+                <w:rFonts w:ascii="Times New Roman" w:eastAsia="仿宋" w:hAnsi="Times New Roman"/>
+                <w:sz w:val="24"/>
+                <w:szCs w:val="24"/>
+              </w:rPr>
+              <w:t>t</w:t>
+            </w:r>
+            <w:r>
+              <w:rPr>
+                <w:rFonts w:ascii="Times New Roman" w:eastAsia="仿宋" w:hAnsi="Times New Roman"/>
+                <w:sz w:val="24"/>
+                <w:szCs w:val="24"/>
+              </w:rPr>
+              <w:t xml:space="preserve">raining </w:t>
+            </w:r>
+            <w:r>
+              <w:rPr>
+                <w:rFonts w:ascii="Times New Roman" w:eastAsia="仿宋" w:hAnsi="Times New Roman"/>
+                <w:sz w:val="24"/>
+                <w:szCs w:val="24"/>
+              </w:rPr>
+              <w:t>m</w:t>
+            </w:r>
+            <w:r>
+              <w:rPr>
+                <w:rFonts w:ascii="Times New Roman" w:eastAsia="仿宋" w:hAnsi="Times New Roman"/>
+                <w:sz w:val="24"/>
+                <w:szCs w:val="24"/>
+              </w:rPr>
+              <w:t xml:space="preserve">odel for </w:t>
+            </w:r>
+            <w:r>
+              <w:rPr>
+                <w:rFonts w:ascii="Times New Roman" w:eastAsia="仿宋" w:hAnsi="Times New Roman"/>
+                <w:sz w:val="24"/>
+                <w:szCs w:val="24"/>
+              </w:rPr>
+              <w:t>t</w:t>
+            </w:r>
+            <w:r>
+              <w:rPr>
+                <w:rFonts w:ascii="Times New Roman" w:eastAsia="仿宋" w:hAnsi="Times New Roman"/>
+                <w:sz w:val="24"/>
+                <w:szCs w:val="24"/>
+              </w:rPr>
+              <w:t xml:space="preserve">unnel </w:t>
+            </w:r>
+            <w:r>
+              <w:rPr>
+                <w:rFonts w:ascii="Times New Roman" w:eastAsia="仿宋" w:hAnsi="Times New Roman"/>
+                <w:sz w:val="24"/>
+                <w:szCs w:val="24"/>
+              </w:rPr>
+              <w:t>l</w:t>
+            </w:r>
+            <w:r>
+              <w:rPr>
+                <w:rFonts w:ascii="Times New Roman" w:eastAsia="仿宋" w:hAnsi="Times New Roman"/>
+                <w:sz w:val="24"/>
+                <w:szCs w:val="24"/>
+              </w:rPr>
+              <w:t xml:space="preserve">ining </w:t>
+            </w:r>
+            <w:r>
+              <w:rPr>
+                <w:rFonts w:ascii="Times New Roman" w:eastAsia="仿宋" w:hAnsi="Times New Roman"/>
+                <w:sz w:val="24"/>
+                <w:szCs w:val="24"/>
+              </w:rPr>
+              <w:t>p</w:t>
+            </w:r>
+            <w:r>
+              <w:rPr>
+                <w:rFonts w:ascii="Times New Roman" w:eastAsia="仿宋" w:hAnsi="Times New Roman"/>
+                <w:sz w:val="24"/>
+                <w:szCs w:val="24"/>
+              </w:rPr>
+              <w:t xml:space="preserve">oint </w:t>
+            </w:r>
+            <w:r>
+              <w:rPr>
+                <w:rFonts w:ascii="Times New Roman" w:eastAsia="仿宋" w:hAnsi="Times New Roman"/>
+                <w:sz w:val="24"/>
+                <w:szCs w:val="24"/>
+              </w:rPr>
+              <w:t>c</w:t>
+            </w:r>
+            <w:r>
+              <w:rPr>
+                <w:rFonts w:ascii="Times New Roman" w:eastAsia="仿宋" w:hAnsi="Times New Roman"/>
+                <w:sz w:val="24"/>
+                <w:szCs w:val="24"/>
+              </w:rPr>
+              <w:t xml:space="preserve">loud </w:t>
+            </w:r>
+            <w:r>
+              <w:rPr>
+                <w:rFonts w:ascii="Times New Roman" w:eastAsia="仿宋" w:hAnsi="Times New Roman"/>
+                <w:sz w:val="24"/>
+                <w:szCs w:val="24"/>
+              </w:rPr>
+              <w:t>c</w:t>
+            </w:r>
+            <w:r>
+              <w:rPr>
+                <w:rFonts w:ascii="Times New Roman" w:eastAsia="仿宋" w:hAnsi="Times New Roman"/>
+                <w:sz w:val="24"/>
+                <w:szCs w:val="24"/>
+              </w:rPr>
+              <w:t xml:space="preserve">omponent </w:t>
+            </w:r>
+            <w:r>
+              <w:rPr>
+                <w:rFonts w:ascii="Times New Roman" w:eastAsia="仿宋" w:hAnsi="Times New Roman"/>
+                <w:sz w:val="24"/>
+                <w:szCs w:val="24"/>
+              </w:rPr>
+              <w:t>s</w:t>
+            </w:r>
+            <w:r>
+              <w:rPr>
+                <w:rFonts w:ascii="Times New Roman" w:eastAsia="仿宋" w:hAnsi="Times New Roman"/>
+                <w:sz w:val="24"/>
+                <w:szCs w:val="24"/>
+              </w:rPr>
+              <w:t>egmentation</w:t>
+            </w:r>
+            <w:r>
+              <w:rPr>
+                <w:rFonts w:ascii="Times New Roman" w:eastAsia="仿宋" w:hAnsi="Times New Roman"/>
+                <w:sz w:val="24"/>
+                <w:szCs w:val="24"/>
+              </w:rPr>
+              <w:tab/>
+            </w:r>
+            <w:r>
+              <w:rPr>
+                <w:rFonts w:ascii="Times New Roman" w:eastAsia="仿宋" w:hAnsi="Times New Roman"/>
+                <w:sz w:val="24"/>
+                <w:szCs w:val="24"/>
+              </w:rPr>
+              <w:t xml:space="preserve">. Tunnelling and Underground Space Technology. </w:t>
+            </w:r>
+            <w:r>
+              <w:rPr>
+                <w:rFonts w:ascii="Times New Roman" w:eastAsia="仿宋" w:hAnsi="Times New Roman" w:hint="eastAsia"/>
+                <w:color w:val="0070C0"/>
+                <w:sz w:val="24"/>
+                <w:szCs w:val="24"/>
+              </w:rPr>
+              <w:t>(</w:t>
+            </w:r>
+            <w:r>
+              <w:rPr>
+                <w:rFonts w:ascii="Times New Roman" w:eastAsia="仿宋" w:hAnsi="Times New Roman" w:hint="eastAsia"/>
+                <w:color w:val="0070C0"/>
+                <w:sz w:val="24"/>
+                <w:szCs w:val="24"/>
+              </w:rPr>
+              <w:t>已投稿</w:t>
+            </w:r>
+            <w:r>
+              <w:rPr>
+                <w:rFonts w:ascii="Times New Roman" w:eastAsia="仿宋" w:hAnsi="Times New Roman" w:hint="eastAsia"/>
+                <w:color w:val="0070C0"/>
+                <w:sz w:val="24"/>
+                <w:szCs w:val="24"/>
+              </w:rPr>
+              <w:t>,</w:t>
+            </w:r>
+            <w:r>
+              <w:rPr>
+                <w:rFonts w:ascii="Times New Roman" w:eastAsia="仿宋" w:hAnsi="Times New Roman"/>
+                <w:color w:val="0070C0"/>
+                <w:sz w:val="24"/>
+                <w:szCs w:val="24"/>
+              </w:rPr>
+              <w:t xml:space="preserve"> </w:t>
+            </w:r>
+            <w:r>
+              <w:rPr>
+                <w:rFonts w:ascii="Times New Roman" w:eastAsia="仿宋" w:hAnsi="Times New Roman" w:hint="eastAsia"/>
+                <w:color w:val="0070C0"/>
+                <w:sz w:val="24"/>
+                <w:szCs w:val="24"/>
+              </w:rPr>
+              <w:t>中科院</w:t>
+            </w:r>
+            <w:r>
+              <w:rPr>
+                <w:rFonts w:ascii="Times New Roman" w:eastAsia="仿宋" w:hAnsi="Times New Roman"/>
+                <w:color w:val="0070C0"/>
+                <w:sz w:val="24"/>
+                <w:szCs w:val="24"/>
+              </w:rPr>
+              <w:t>TOP</w:t>
+            </w:r>
+            <w:r>
+              <w:rPr>
+                <w:rFonts w:ascii="Times New Roman" w:eastAsia="仿宋" w:hAnsi="Times New Roman" w:hint="eastAsia"/>
+                <w:color w:val="0070C0"/>
+                <w:sz w:val="24"/>
+                <w:szCs w:val="24"/>
+              </w:rPr>
+              <w:t xml:space="preserve">, </w:t>
+            </w:r>
+            <w:r>
+              <w:rPr>
+                <w:rFonts w:ascii="Times New Roman" w:eastAsia="仿宋" w:hAnsi="Times New Roman"/>
+                <w:color w:val="0070C0"/>
+                <w:sz w:val="24"/>
+                <w:szCs w:val="24"/>
+              </w:rPr>
+              <w:t>JCR Q1</w:t>
+            </w:r>
+            <w:r>
+              <w:rPr>
+                <w:rFonts w:ascii="Times New Roman" w:eastAsia="仿宋" w:hAnsi="Times New Roman" w:hint="eastAsia"/>
+                <w:color w:val="0070C0"/>
+                <w:sz w:val="24"/>
+                <w:szCs w:val="24"/>
+              </w:rPr>
+              <w:t>)</w:t>
+            </w:r>
+          </w:p>
+          <w:p>
+            <w:pPr>
+              <w:pStyle w:val="a3"/>
+              <w:numPr>
+                <w:ilvl w:val="0"/>
+                <w:numId w:val="1"/>
+              </w:numPr>
+              <w:ind w:firstLineChars="0"/>
+              <w:rPr>
+                <w:rFonts w:ascii="Times New Roman" w:eastAsia="仿宋" w:hAnsi="Times New Roman"/>
+                <w:sz w:val="24"/>
+                <w:szCs w:val="24"/>
+              </w:rPr>
+            </w:pPr>
+            <w:r>
+              <w:rPr>
+                <w:rFonts w:ascii="Times New Roman" w:eastAsia="仿宋" w:hAnsi="Times New Roman"/>
+                <w:sz w:val="24"/>
+                <w:szCs w:val="24"/>
+              </w:rPr>
               <w:t xml:space="preserve">Huang, H., </w:t>
             </w:r>
             <w:r>
@@ -6577,6 +6900,7 @@
                 <w:sz w:val="24"/>
                 <w:szCs w:val="24"/>
               </w:rPr>
+              <w:lastRenderedPageBreak/>
               <w:t>会议论文</w:t>
             </w:r>
           </w:p>
@@ -6644,16 +6968,7 @@
                 <w:sz w:val="24"/>
                 <w:szCs w:val="24"/>
               </w:rPr>
-              <w:t xml:space="preserve">*, Zhang, Y., &amp; Cao, Y. (2024). Semantic segmentation of large-scale segmental lining point clouds using 3D deep learning. GeoShanghai International Conference 2024, </w:t>
-            </w:r>
-            <w:r>
-              <w:rPr>
-                <w:rFonts w:ascii="Times New Roman" w:eastAsia="仿宋" w:hAnsi="Times New Roman"/>
-                <w:sz w:val="24"/>
-                <w:szCs w:val="24"/>
-              </w:rPr>
-              <w:lastRenderedPageBreak/>
-              <w:t xml:space="preserve">012026. </w:t>
+              <w:t xml:space="preserve">*, Zhang, Y., &amp; Cao, Y. (2024). Semantic segmentation of large-scale segmental lining point clouds using 3D deep learning. GeoShanghai International Conference 2024, 012026. </w:t>
             </w:r>
             <w:r>
               <w:rPr>
@@ -9274,6 +9589,7 @@
                 <w:sz w:val="24"/>
                 <w:szCs w:val="24"/>
               </w:rPr>
+              <w:lastRenderedPageBreak/>
               <w:t>期刊评审</w:t>
             </w:r>
           </w:p>
@@ -9444,16 +9760,8 @@
           </w:tcPr>
           <w:p>
             <w:pPr>
-              <w:pStyle w:val="a3"/>
-              <w:numPr>
-                <w:ilvl w:val="0"/>
-                <w:numId w:val="14"/>
-              </w:numPr>
-              <w:ind w:firstLineChars="0"/>
-              <w:rPr>
-                <w:rFonts w:ascii="Times New Roman" w:eastAsia="仿宋" w:hAnsi="Times New Roman"/>
-                <w:b/>
-                <w:bCs/>
+              <w:rPr>
+                <w:rFonts w:ascii="Times New Roman" w:eastAsia="仿宋" w:hAnsi="Times New Roman"/>
                 <w:sz w:val="24"/>
                 <w:szCs w:val="24"/>
               </w:rPr>
@@ -9461,210 +9769,26 @@
             <w:r>
               <w:rPr>
                 <w:rFonts w:ascii="Times New Roman" w:eastAsia="仿宋" w:hAnsi="Times New Roman" w:hint="eastAsia"/>
-                <w:b/>
-                <w:bCs/>
+                <w:sz w:val="24"/>
+                <w:szCs w:val="24"/>
+              </w:rPr>
+              <w:t>（</w:t>
+            </w:r>
+            <w:r>
+              <w:rPr>
+                <w:rFonts w:ascii="Times New Roman" w:eastAsia="仿宋" w:hAnsi="Times New Roman" w:hint="eastAsia"/>
                 <w:sz w:val="24"/>
                 <w:szCs w:val="24"/>
               </w:rPr>
               <w:t>主持</w:t>
             </w:r>
-          </w:p>
-          <w:p>
-            <w:pPr>
-              <w:pStyle w:val="a3"/>
-              <w:numPr>
-                <w:ilvl w:val="0"/>
-                <w:numId w:val="8"/>
-              </w:numPr>
-              <w:ind w:firstLineChars="0"/>
-              <w:rPr>
-                <w:rFonts w:ascii="Times New Roman" w:eastAsia="仿宋" w:hAnsi="Times New Roman"/>
-                <w:sz w:val="24"/>
-                <w:szCs w:val="24"/>
-              </w:rPr>
-            </w:pPr>
-            <w:r>
-              <w:rPr>
-                <w:rFonts w:ascii="Times New Roman" w:eastAsia="仿宋" w:hAnsi="Times New Roman" w:hint="eastAsia"/>
-                <w:sz w:val="24"/>
-                <w:szCs w:val="24"/>
-              </w:rPr>
-              <w:t>国家留学基金委</w:t>
-            </w:r>
-            <w:r>
-              <w:rPr>
-                <w:rFonts w:ascii="Times New Roman" w:eastAsia="仿宋" w:hAnsi="Times New Roman" w:hint="eastAsia"/>
-                <w:sz w:val="24"/>
-                <w:szCs w:val="24"/>
-              </w:rPr>
-              <w:t>：</w:t>
-            </w:r>
-            <w:r>
-              <w:rPr>
-                <w:rFonts w:ascii="Times New Roman" w:eastAsia="仿宋" w:hAnsi="Times New Roman" w:hint="eastAsia"/>
-                <w:sz w:val="24"/>
-                <w:szCs w:val="24"/>
-              </w:rPr>
-              <w:t>国家建设高水平大学公派研究生项目</w:t>
-            </w:r>
-            <w:r>
-              <w:rPr>
-                <w:rFonts w:ascii="Times New Roman" w:eastAsia="仿宋" w:hAnsi="Times New Roman"/>
-                <w:sz w:val="24"/>
-                <w:szCs w:val="24"/>
-              </w:rPr>
-              <w:t>[202206260174</w:t>
-            </w:r>
-            <w:r>
-              <w:rPr>
-                <w:rFonts w:ascii="Times New Roman" w:eastAsia="仿宋" w:hAnsi="Times New Roman" w:hint="eastAsia"/>
-                <w:sz w:val="24"/>
-                <w:szCs w:val="24"/>
-              </w:rPr>
-              <w:t>]</w:t>
-            </w:r>
-            <w:r>
-              <w:rPr>
-                <w:rFonts w:ascii="Times New Roman" w:eastAsia="仿宋" w:hAnsi="Times New Roman"/>
-                <w:sz w:val="24"/>
-                <w:szCs w:val="24"/>
-              </w:rPr>
-              <w:tab/>
-            </w:r>
-            <w:r>
-              <w:rPr>
-                <w:rFonts w:ascii="Times New Roman" w:eastAsia="仿宋" w:hAnsi="Times New Roman"/>
-                <w:sz w:val="24"/>
-                <w:szCs w:val="24"/>
-              </w:rPr>
-              <w:tab/>
-            </w:r>
-            <w:r>
-              <w:rPr>
-                <w:rFonts w:ascii="Times New Roman" w:eastAsia="仿宋" w:hAnsi="Times New Roman"/>
-                <w:sz w:val="24"/>
-                <w:szCs w:val="24"/>
-              </w:rPr>
-              <w:t>2023</w:t>
-            </w:r>
-            <w:r>
-              <w:rPr>
-                <w:rFonts w:ascii="Times New Roman" w:eastAsia="仿宋" w:hAnsi="Times New Roman"/>
-                <w:sz w:val="24"/>
-                <w:szCs w:val="24"/>
-              </w:rPr>
-              <w:t>.04</w:t>
-            </w:r>
-            <w:r>
-              <w:rPr>
-                <w:rFonts w:ascii="Times New Roman" w:eastAsia="仿宋" w:hAnsi="Times New Roman"/>
-                <w:sz w:val="24"/>
-                <w:szCs w:val="24"/>
-              </w:rPr>
-              <w:t>–2024</w:t>
-            </w:r>
-            <w:r>
-              <w:rPr>
-                <w:rFonts w:ascii="Times New Roman" w:eastAsia="仿宋" w:hAnsi="Times New Roman"/>
-                <w:sz w:val="24"/>
-                <w:szCs w:val="24"/>
-              </w:rPr>
-              <w:t>.03</w:t>
-            </w:r>
-          </w:p>
-          <w:p>
-            <w:pPr>
-              <w:pStyle w:val="a3"/>
-              <w:numPr>
-                <w:ilvl w:val="0"/>
-                <w:numId w:val="8"/>
-              </w:numPr>
-              <w:ind w:firstLineChars="0"/>
-              <w:rPr>
-                <w:rFonts w:ascii="Times New Roman" w:eastAsia="仿宋" w:hAnsi="Times New Roman"/>
-                <w:sz w:val="24"/>
-                <w:szCs w:val="24"/>
-              </w:rPr>
-            </w:pPr>
-            <w:r>
-              <w:rPr>
-                <w:rFonts w:ascii="Times New Roman" w:eastAsia="仿宋" w:hAnsi="Times New Roman" w:hint="eastAsia"/>
-                <w:sz w:val="24"/>
-                <w:szCs w:val="24"/>
-              </w:rPr>
-              <w:t>上海市教育委员会</w:t>
-            </w:r>
-            <w:r>
-              <w:rPr>
-                <w:rFonts w:ascii="Times New Roman" w:eastAsia="仿宋" w:hAnsi="Times New Roman" w:hint="eastAsia"/>
-                <w:sz w:val="24"/>
-                <w:szCs w:val="24"/>
-              </w:rPr>
-              <w:t>：</w:t>
-            </w:r>
-            <w:r>
-              <w:rPr>
-                <w:rFonts w:ascii="Times New Roman" w:eastAsia="仿宋" w:hAnsi="Times New Roman" w:hint="eastAsia"/>
-                <w:sz w:val="24"/>
-                <w:szCs w:val="24"/>
-              </w:rPr>
-              <w:t>上海市大学生创新创业训练计划项目</w:t>
-            </w:r>
-            <w:r>
-              <w:rPr>
-                <w:rFonts w:ascii="Times New Roman" w:eastAsia="仿宋" w:hAnsi="Times New Roman" w:hint="eastAsia"/>
-                <w:sz w:val="24"/>
-                <w:szCs w:val="24"/>
-              </w:rPr>
-              <w:t>[</w:t>
-            </w:r>
-            <w:r>
-              <w:rPr>
-                <w:rFonts w:ascii="Times New Roman" w:eastAsia="仿宋" w:hAnsi="Times New Roman"/>
-                <w:sz w:val="24"/>
-                <w:szCs w:val="24"/>
-              </w:rPr>
-              <w:t>201710247118]</w:t>
-            </w:r>
-            <w:r>
-              <w:rPr>
-                <w:rFonts w:ascii="Times New Roman" w:eastAsia="仿宋" w:hAnsi="Times New Roman"/>
-                <w:sz w:val="24"/>
-                <w:szCs w:val="24"/>
-              </w:rPr>
-              <w:tab/>
-            </w:r>
-            <w:r>
-              <w:rPr>
-                <w:rFonts w:ascii="Times New Roman" w:eastAsia="仿宋" w:hAnsi="Times New Roman"/>
-                <w:sz w:val="24"/>
-                <w:szCs w:val="24"/>
-              </w:rPr>
-              <w:t>2017</w:t>
-            </w:r>
-            <w:r>
-              <w:rPr>
-                <w:rFonts w:ascii="Times New Roman" w:eastAsia="仿宋" w:hAnsi="Times New Roman"/>
-                <w:sz w:val="24"/>
-                <w:szCs w:val="24"/>
-              </w:rPr>
-              <w:t>.01</w:t>
-            </w:r>
-            <w:r>
-              <w:rPr>
-                <w:rFonts w:ascii="Times New Roman" w:eastAsia="仿宋" w:hAnsi="Times New Roman"/>
-                <w:sz w:val="24"/>
-                <w:szCs w:val="24"/>
-              </w:rPr>
-              <w:t>–2018</w:t>
-            </w:r>
-            <w:r>
-              <w:rPr>
-                <w:rFonts w:ascii="Times New Roman" w:eastAsia="仿宋" w:hAnsi="Times New Roman"/>
-                <w:sz w:val="24"/>
-                <w:szCs w:val="24"/>
-              </w:rPr>
-              <w:t>.01</w:t>
+            <w:r>
+              <w:rPr>
+                <w:rFonts w:ascii="Times New Roman" w:eastAsia="仿宋" w:hAnsi="Times New Roman" w:hint="eastAsia"/>
+                <w:sz w:val="24"/>
+                <w:szCs w:val="24"/>
+              </w:rPr>
+              <w:t>）</w:t>
             </w:r>
           </w:p>
           <w:p>
@@ -9677,8 +9801,6 @@
               <w:ind w:firstLineChars="0"/>
               <w:rPr>
                 <w:rFonts w:ascii="Times New Roman" w:eastAsia="仿宋" w:hAnsi="Times New Roman"/>
-                <w:b/>
-                <w:bCs/>
                 <w:sz w:val="24"/>
                 <w:szCs w:val="24"/>
               </w:rPr>
@@ -9686,12 +9808,102 @@
             <w:r>
               <w:rPr>
                 <w:rFonts w:ascii="Times New Roman" w:eastAsia="仿宋" w:hAnsi="Times New Roman" w:hint="eastAsia"/>
-                <w:b/>
-                <w:bCs/>
-                <w:sz w:val="24"/>
-                <w:szCs w:val="24"/>
-              </w:rPr>
-              <w:t>参与</w:t>
+                <w:sz w:val="24"/>
+                <w:szCs w:val="24"/>
+              </w:rPr>
+              <w:t>国家留学基金委</w:t>
+            </w:r>
+            <w:r>
+              <w:rPr>
+                <w:rFonts w:ascii="Times New Roman" w:eastAsia="仿宋" w:hAnsi="Times New Roman" w:hint="eastAsia"/>
+                <w:sz w:val="24"/>
+                <w:szCs w:val="24"/>
+              </w:rPr>
+              <w:t>,</w:t>
+            </w:r>
+            <w:r>
+              <w:rPr>
+                <w:rFonts w:ascii="Times New Roman" w:eastAsia="仿宋" w:hAnsi="Times New Roman"/>
+                <w:sz w:val="24"/>
+                <w:szCs w:val="24"/>
+              </w:rPr>
+              <w:t xml:space="preserve"> </w:t>
+            </w:r>
+            <w:r>
+              <w:rPr>
+                <w:rFonts w:ascii="Times New Roman" w:eastAsia="仿宋" w:hAnsi="Times New Roman" w:hint="eastAsia"/>
+                <w:sz w:val="24"/>
+                <w:szCs w:val="24"/>
+              </w:rPr>
+              <w:t>国家建设高水平大学公派研究生项目</w:t>
+            </w:r>
+            <w:r>
+              <w:rPr>
+                <w:rFonts w:ascii="Times New Roman" w:eastAsia="仿宋" w:hAnsi="Times New Roman"/>
+                <w:sz w:val="24"/>
+                <w:szCs w:val="24"/>
+              </w:rPr>
+              <w:t>[202206260174</w:t>
+            </w:r>
+            <w:r>
+              <w:rPr>
+                <w:rFonts w:ascii="Times New Roman" w:eastAsia="仿宋" w:hAnsi="Times New Roman" w:hint="eastAsia"/>
+                <w:sz w:val="24"/>
+                <w:szCs w:val="24"/>
+              </w:rPr>
+              <w:t>]</w:t>
+            </w:r>
+            <w:r>
+              <w:rPr>
+                <w:rFonts w:ascii="Times New Roman" w:eastAsia="仿宋" w:hAnsi="Times New Roman"/>
+                <w:sz w:val="24"/>
+                <w:szCs w:val="24"/>
+              </w:rPr>
+              <w:tab/>
+            </w:r>
+            <w:r>
+              <w:rPr>
+                <w:rFonts w:ascii="Times New Roman" w:eastAsia="仿宋" w:hAnsi="Times New Roman"/>
+                <w:sz w:val="24"/>
+                <w:szCs w:val="24"/>
+              </w:rPr>
+              <w:tab/>
+              <w:t>2023.04–2024.03</w:t>
+            </w:r>
+          </w:p>
+          <w:p>
+            <w:pPr>
+              <w:pStyle w:val="a3"/>
+              <w:ind w:left="420" w:firstLineChars="0" w:firstLine="0"/>
+              <w:rPr>
+                <w:rFonts w:ascii="Times New Roman" w:eastAsia="仿宋" w:hAnsi="Times New Roman"/>
+                <w:sz w:val="24"/>
+                <w:szCs w:val="24"/>
+              </w:rPr>
+            </w:pPr>
+            <w:r>
+              <w:rPr>
+                <w:rFonts w:ascii="Times New Roman" w:eastAsia="仿宋" w:hAnsi="Times New Roman"/>
+                <w:sz w:val="24"/>
+                <w:szCs w:val="24"/>
+              </w:rPr>
+              <w:t xml:space="preserve">Mechanical </w:t>
+            </w:r>
+            <w:r>
+              <w:rPr>
+                <w:rFonts w:ascii="Times New Roman" w:eastAsia="仿宋" w:hAnsi="Times New Roman" w:hint="eastAsia"/>
+                <w:sz w:val="24"/>
+                <w:szCs w:val="24"/>
+              </w:rPr>
+              <w:t>e</w:t>
+            </w:r>
+            <w:r>
+              <w:rPr>
+                <w:rFonts w:ascii="Times New Roman" w:eastAsia="仿宋" w:hAnsi="Times New Roman"/>
+                <w:sz w:val="24"/>
+                <w:szCs w:val="24"/>
+              </w:rPr>
+              <w:t>valuation and analysis based on digital twin for as-built shield tunnel</w:t>
             </w:r>
           </w:p>
           <w:p>
@@ -9699,7 +9911,7 @@
               <w:pStyle w:val="a3"/>
               <w:numPr>
                 <w:ilvl w:val="0"/>
-                <w:numId w:val="9"/>
+                <w:numId w:val="14"/>
               </w:numPr>
               <w:ind w:firstLineChars="0"/>
               <w:rPr>
@@ -9714,31 +9926,107 @@
                 <w:sz w:val="24"/>
                 <w:szCs w:val="24"/>
               </w:rPr>
-              <w:t>中华人民共和国科学技术部</w:t>
-            </w:r>
-            <w:r>
-              <w:rPr>
-                <w:rFonts w:ascii="Times New Roman" w:eastAsia="仿宋" w:hAnsi="Times New Roman" w:hint="eastAsia"/>
-                <w:sz w:val="24"/>
-                <w:szCs w:val="24"/>
-              </w:rPr>
-              <w:t>：</w:t>
-            </w:r>
-            <w:r>
-              <w:rPr>
-                <w:rFonts w:ascii="Times New Roman" w:eastAsia="仿宋" w:hAnsi="Times New Roman" w:hint="eastAsia"/>
-                <w:sz w:val="24"/>
-                <w:szCs w:val="24"/>
-              </w:rPr>
-              <w:t>国家重点研发计划</w:t>
-            </w:r>
-            <w:r>
-              <w:rPr>
-                <w:rFonts w:ascii="Times New Roman" w:eastAsia="仿宋" w:hAnsi="Times New Roman"/>
-                <w:sz w:val="24"/>
-                <w:szCs w:val="24"/>
-              </w:rPr>
-              <w:t>[2023YFC3806705]</w:t>
+              <w:t>上海市教育委员会</w:t>
+            </w:r>
+            <w:r>
+              <w:rPr>
+                <w:rFonts w:ascii="Times New Roman" w:eastAsia="仿宋" w:hAnsi="Times New Roman" w:hint="eastAsia"/>
+                <w:sz w:val="24"/>
+                <w:szCs w:val="24"/>
+              </w:rPr>
+              <w:t>,</w:t>
+            </w:r>
+            <w:r>
+              <w:rPr>
+                <w:rFonts w:ascii="Times New Roman" w:eastAsia="仿宋" w:hAnsi="Times New Roman"/>
+                <w:sz w:val="24"/>
+                <w:szCs w:val="24"/>
+              </w:rPr>
+              <w:t xml:space="preserve"> </w:t>
+            </w:r>
+            <w:r>
+              <w:rPr>
+                <w:rFonts w:ascii="Times New Roman" w:eastAsia="仿宋" w:hAnsi="Times New Roman" w:hint="eastAsia"/>
+                <w:sz w:val="24"/>
+                <w:szCs w:val="24"/>
+              </w:rPr>
+              <w:t>上海市大学生创新创业训练计划项目</w:t>
+            </w:r>
+            <w:r>
+              <w:rPr>
+                <w:rFonts w:ascii="Times New Roman" w:eastAsia="仿宋" w:hAnsi="Times New Roman" w:hint="eastAsia"/>
+                <w:sz w:val="24"/>
+                <w:szCs w:val="24"/>
+              </w:rPr>
+              <w:t>[</w:t>
+            </w:r>
+            <w:r>
+              <w:rPr>
+                <w:rFonts w:ascii="Times New Roman" w:eastAsia="仿宋" w:hAnsi="Times New Roman"/>
+                <w:sz w:val="24"/>
+                <w:szCs w:val="24"/>
+              </w:rPr>
+              <w:t>201710247118]</w:t>
+            </w:r>
+            <w:r>
+              <w:rPr>
+                <w:rFonts w:ascii="Times New Roman" w:eastAsia="仿宋" w:hAnsi="Times New Roman"/>
+                <w:sz w:val="24"/>
+                <w:szCs w:val="24"/>
+              </w:rPr>
+              <w:tab/>
+            </w:r>
+            <w:r>
+              <w:rPr>
+                <w:rFonts w:ascii="Times New Roman" w:eastAsia="仿宋" w:hAnsi="Times New Roman"/>
+                <w:sz w:val="24"/>
+                <w:szCs w:val="24"/>
+              </w:rPr>
+              <w:tab/>
+            </w:r>
+            <w:r>
+              <w:rPr>
+                <w:rFonts w:ascii="Times New Roman" w:eastAsia="仿宋" w:hAnsi="Times New Roman"/>
+                <w:sz w:val="24"/>
+                <w:szCs w:val="24"/>
+              </w:rPr>
+              <w:t>2017.01–2018.01</w:t>
+            </w:r>
+          </w:p>
+          <w:p>
+            <w:pPr>
+              <w:pStyle w:val="a3"/>
+              <w:ind w:left="420" w:firstLineChars="0" w:firstLine="0"/>
+              <w:rPr>
+                <w:rFonts w:ascii="Times New Roman" w:eastAsia="仿宋" w:hAnsi="Times New Roman"/>
+                <w:sz w:val="24"/>
+                <w:szCs w:val="24"/>
+              </w:rPr>
+            </w:pPr>
+            <w:r>
+              <w:rPr>
+                <w:rFonts w:ascii="Times New Roman" w:eastAsia="仿宋" w:hAnsi="Times New Roman" w:hint="eastAsia"/>
+                <w:sz w:val="24"/>
+                <w:szCs w:val="24"/>
+              </w:rPr>
+              <w:t>橡胶支座在装配式建筑隔振中的应用</w:t>
+            </w:r>
+          </w:p>
+          <w:p>
+            <w:pPr>
+              <w:rPr>
+                <w:rFonts w:ascii="Times New Roman" w:eastAsia="仿宋" w:hAnsi="Times New Roman"/>
+                <w:sz w:val="24"/>
+                <w:szCs w:val="24"/>
+              </w:rPr>
+            </w:pPr>
+            <w:r>
+              <w:rPr>
+                <w:rFonts w:ascii="Times New Roman" w:eastAsia="仿宋" w:hAnsi="Times New Roman" w:hint="eastAsia"/>
+                <w:sz w:val="24"/>
+                <w:szCs w:val="24"/>
+              </w:rPr>
+              <w:t>（参与）</w:t>
             </w:r>
           </w:p>
           <w:p>
@@ -9746,7 +10034,7 @@
               <w:pStyle w:val="a3"/>
               <w:numPr>
                 <w:ilvl w:val="0"/>
-                <w:numId w:val="9"/>
+                <w:numId w:val="14"/>
               </w:numPr>
               <w:ind w:firstLineChars="0"/>
               <w:rPr>
@@ -9757,7 +10045,7 @@
             </w:pPr>
             <w:r>
               <w:rPr>
-                <w:rFonts w:ascii="Times New Roman" w:eastAsia="仿宋" w:hAnsi="Times New Roman"/>
+                <w:rFonts w:ascii="Times New Roman" w:eastAsia="仿宋" w:hAnsi="Times New Roman" w:hint="eastAsia"/>
                 <w:sz w:val="24"/>
                 <w:szCs w:val="24"/>
               </w:rPr>
@@ -9769,7 +10057,15 @@
                 <w:sz w:val="24"/>
                 <w:szCs w:val="24"/>
               </w:rPr>
-              <w:t>：</w:t>
+              <w:t>,</w:t>
+            </w:r>
+            <w:r>
+              <w:rPr>
+                <w:rFonts w:ascii="Times New Roman" w:eastAsia="仿宋" w:hAnsi="Times New Roman"/>
+                <w:sz w:val="24"/>
+                <w:szCs w:val="24"/>
+              </w:rPr>
+              <w:t xml:space="preserve"> </w:t>
             </w:r>
             <w:r>
               <w:rPr>
@@ -9781,11 +10077,43 @@
             </w:r>
             <w:r>
               <w:rPr>
-                <w:rFonts w:ascii="Times New Roman" w:eastAsia="仿宋" w:hAnsi="Times New Roman"/>
-                <w:sz w:val="24"/>
-                <w:szCs w:val="24"/>
-              </w:rPr>
-              <w:t>[2023YFC3806702]</w:t>
+                <w:rFonts w:ascii="Times New Roman" w:eastAsia="仿宋" w:hAnsi="Times New Roman" w:hint="eastAsia"/>
+                <w:sz w:val="24"/>
+                <w:szCs w:val="24"/>
+              </w:rPr>
+              <w:t>课题</w:t>
+            </w:r>
+            <w:r>
+              <w:rPr>
+                <w:rFonts w:ascii="Times New Roman" w:eastAsia="仿宋" w:hAnsi="Times New Roman"/>
+                <w:sz w:val="24"/>
+                <w:szCs w:val="24"/>
+              </w:rPr>
+              <w:t>[2023YFC3806701]</w:t>
+            </w:r>
+            <w:r>
+              <w:rPr>
+                <w:rFonts w:ascii="Times New Roman" w:eastAsia="仿宋" w:hAnsi="Times New Roman" w:hint="eastAsia"/>
+                <w:sz w:val="24"/>
+                <w:szCs w:val="24"/>
+              </w:rPr>
+              <w:t>,</w:t>
+            </w:r>
+            <w:r>
+              <w:rPr>
+                <w:rFonts w:ascii="Times New Roman" w:eastAsia="仿宋" w:hAnsi="Times New Roman"/>
+                <w:sz w:val="24"/>
+                <w:szCs w:val="24"/>
+              </w:rPr>
+              <w:t xml:space="preserve"> </w:t>
+            </w:r>
+            <w:r>
+              <w:rPr>
+                <w:rFonts w:ascii="Times New Roman" w:eastAsia="仿宋" w:hAnsi="Times New Roman" w:hint="eastAsia"/>
+                <w:sz w:val="24"/>
+                <w:szCs w:val="24"/>
+              </w:rPr>
+              <w:t>城市大型地下基础设施智能暗挖建造新方法与扰动力学机理</w:t>
             </w:r>
           </w:p>
           <w:p>
@@ -9793,7 +10121,7 @@
               <w:pStyle w:val="a3"/>
               <w:numPr>
                 <w:ilvl w:val="0"/>
-                <w:numId w:val="9"/>
+                <w:numId w:val="14"/>
               </w:numPr>
               <w:ind w:firstLineChars="0"/>
               <w:rPr>
@@ -9804,7 +10132,7 @@
             </w:pPr>
             <w:r>
               <w:rPr>
-                <w:rFonts w:ascii="Times New Roman" w:eastAsia="仿宋" w:hAnsi="Times New Roman" w:hint="eastAsia"/>
+                <w:rFonts w:ascii="Times New Roman" w:eastAsia="仿宋" w:hAnsi="Times New Roman"/>
                 <w:sz w:val="24"/>
                 <w:szCs w:val="24"/>
               </w:rPr>
@@ -9816,7 +10144,15 @@
                 <w:sz w:val="24"/>
                 <w:szCs w:val="24"/>
               </w:rPr>
-              <w:t>：</w:t>
+              <w:t>,</w:t>
+            </w:r>
+            <w:r>
+              <w:rPr>
+                <w:rFonts w:ascii="Times New Roman" w:eastAsia="仿宋" w:hAnsi="Times New Roman"/>
+                <w:sz w:val="24"/>
+                <w:szCs w:val="24"/>
+              </w:rPr>
+              <w:t xml:space="preserve"> </w:t>
             </w:r>
             <w:r>
               <w:rPr>
@@ -9828,11 +10164,35 @@
             </w:r>
             <w:r>
               <w:rPr>
-                <w:rFonts w:ascii="Times New Roman" w:eastAsia="仿宋" w:hAnsi="Times New Roman"/>
-                <w:sz w:val="24"/>
-                <w:szCs w:val="24"/>
-              </w:rPr>
-              <w:t>[2023YFC3806701]</w:t>
+                <w:rFonts w:ascii="Times New Roman" w:eastAsia="仿宋" w:hAnsi="Times New Roman" w:hint="eastAsia"/>
+                <w:sz w:val="24"/>
+                <w:szCs w:val="24"/>
+              </w:rPr>
+              <w:t>课题</w:t>
+            </w:r>
+            <w:r>
+              <w:rPr>
+                <w:rFonts w:ascii="Times New Roman" w:eastAsia="仿宋" w:hAnsi="Times New Roman"/>
+                <w:sz w:val="24"/>
+                <w:szCs w:val="24"/>
+              </w:rPr>
+              <w:t>[2023YFC3806702]</w:t>
+            </w:r>
+            <w:r>
+              <w:rPr>
+                <w:rFonts w:ascii="Times New Roman" w:eastAsia="仿宋" w:hAnsi="Times New Roman"/>
+                <w:sz w:val="24"/>
+                <w:szCs w:val="24"/>
+              </w:rPr>
+              <w:t xml:space="preserve">, </w:t>
+            </w:r>
+            <w:r>
+              <w:rPr>
+                <w:rFonts w:ascii="Times New Roman" w:eastAsia="仿宋" w:hAnsi="Times New Roman" w:hint="eastAsia"/>
+                <w:sz w:val="24"/>
+                <w:szCs w:val="24"/>
+              </w:rPr>
+              <w:t>城市地下新型暗挖结构设计及地层适应性优化提升方法</w:t>
             </w:r>
           </w:p>
           <w:p>
@@ -9840,7 +10200,7 @@
               <w:pStyle w:val="a3"/>
               <w:numPr>
                 <w:ilvl w:val="0"/>
-                <w:numId w:val="9"/>
+                <w:numId w:val="14"/>
               </w:numPr>
               <w:ind w:firstLineChars="0"/>
               <w:rPr>
@@ -9863,7 +10223,15 @@
                 <w:sz w:val="24"/>
                 <w:szCs w:val="24"/>
               </w:rPr>
-              <w:t>：</w:t>
+              <w:t>,</w:t>
+            </w:r>
+            <w:r>
+              <w:rPr>
+                <w:rFonts w:ascii="Times New Roman" w:eastAsia="仿宋" w:hAnsi="Times New Roman"/>
+                <w:sz w:val="24"/>
+                <w:szCs w:val="24"/>
+              </w:rPr>
+              <w:t xml:space="preserve"> </w:t>
             </w:r>
             <w:r>
               <w:rPr>
@@ -9875,11 +10243,35 @@
             </w:r>
             <w:r>
               <w:rPr>
-                <w:rFonts w:ascii="Times New Roman" w:eastAsia="仿宋" w:hAnsi="Times New Roman"/>
-                <w:sz w:val="24"/>
-                <w:szCs w:val="24"/>
-              </w:rPr>
-              <w:t>[2019YFC0605103]</w:t>
+                <w:rFonts w:ascii="Times New Roman" w:eastAsia="仿宋" w:hAnsi="Times New Roman" w:hint="eastAsia"/>
+                <w:sz w:val="24"/>
+                <w:szCs w:val="24"/>
+              </w:rPr>
+              <w:t>课题</w:t>
+            </w:r>
+            <w:r>
+              <w:rPr>
+                <w:rFonts w:ascii="Times New Roman" w:eastAsia="仿宋" w:hAnsi="Times New Roman"/>
+                <w:sz w:val="24"/>
+                <w:szCs w:val="24"/>
+              </w:rPr>
+              <w:t>[2023YFC3806705]</w:t>
+            </w:r>
+            <w:r>
+              <w:rPr>
+                <w:rFonts w:ascii="Times New Roman" w:eastAsia="仿宋" w:hAnsi="Times New Roman"/>
+                <w:sz w:val="24"/>
+                <w:szCs w:val="24"/>
+              </w:rPr>
+              <w:t xml:space="preserve">, </w:t>
+            </w:r>
+            <w:r>
+              <w:rPr>
+                <w:rFonts w:ascii="Times New Roman" w:eastAsia="仿宋" w:hAnsi="Times New Roman" w:hint="eastAsia"/>
+                <w:sz w:val="24"/>
+                <w:szCs w:val="24"/>
+              </w:rPr>
+              <w:t>城市大型地下基础设施智能暗挖建造云平台与关键技术应用示范</w:t>
             </w:r>
           </w:p>
           <w:p>
@@ -9887,7 +10279,7 @@
               <w:pStyle w:val="a3"/>
               <w:numPr>
                 <w:ilvl w:val="0"/>
-                <w:numId w:val="9"/>
+                <w:numId w:val="14"/>
               </w:numPr>
               <w:ind w:firstLineChars="0"/>
               <w:rPr>
@@ -9910,7 +10302,15 @@
                 <w:sz w:val="24"/>
                 <w:szCs w:val="24"/>
               </w:rPr>
-              <w:t>：</w:t>
+              <w:t>,</w:t>
+            </w:r>
+            <w:r>
+              <w:rPr>
+                <w:rFonts w:ascii="Times New Roman" w:eastAsia="仿宋" w:hAnsi="Times New Roman"/>
+                <w:sz w:val="24"/>
+                <w:szCs w:val="24"/>
+              </w:rPr>
+              <w:t xml:space="preserve"> </w:t>
             </w:r>
             <w:r>
               <w:rPr>
@@ -9927,6 +10327,22 @@
                 <w:szCs w:val="24"/>
               </w:rPr>
               <w:t>[2019YFC0605100]</w:t>
+            </w:r>
+            <w:r>
+              <w:rPr>
+                <w:rFonts w:ascii="Times New Roman" w:eastAsia="仿宋" w:hAnsi="Times New Roman"/>
+                <w:sz w:val="24"/>
+                <w:szCs w:val="24"/>
+              </w:rPr>
+              <w:t xml:space="preserve">, </w:t>
+            </w:r>
+            <w:r>
+              <w:rPr>
+                <w:rFonts w:ascii="Times New Roman" w:eastAsia="仿宋" w:hAnsi="Times New Roman" w:hint="eastAsia"/>
+                <w:sz w:val="24"/>
+                <w:szCs w:val="24"/>
+              </w:rPr>
+              <w:t>城市地下空间精细探测技术与开发利用研究示范</w:t>
             </w:r>
           </w:p>
           <w:p>
@@ -9934,7 +10350,7 @@
               <w:pStyle w:val="a3"/>
               <w:numPr>
                 <w:ilvl w:val="0"/>
-                <w:numId w:val="9"/>
+                <w:numId w:val="14"/>
               </w:numPr>
               <w:ind w:firstLineChars="0"/>
               <w:rPr>
@@ -9949,31 +10365,47 @@
                 <w:sz w:val="24"/>
                 <w:szCs w:val="24"/>
               </w:rPr>
-              <w:t>国家自然科学基金委员会</w:t>
-            </w:r>
-            <w:r>
-              <w:rPr>
-                <w:rFonts w:ascii="Times New Roman" w:eastAsia="仿宋" w:hAnsi="Times New Roman" w:hint="eastAsia"/>
-                <w:sz w:val="24"/>
-                <w:szCs w:val="24"/>
-              </w:rPr>
-              <w:t>：</w:t>
-            </w:r>
-            <w:r>
-              <w:rPr>
-                <w:rFonts w:ascii="Times New Roman" w:eastAsia="仿宋" w:hAnsi="Times New Roman" w:hint="eastAsia"/>
-                <w:sz w:val="24"/>
-                <w:szCs w:val="24"/>
-              </w:rPr>
-              <w:t>面上项目</w:t>
-            </w:r>
-            <w:r>
-              <w:rPr>
-                <w:rFonts w:ascii="Times New Roman" w:eastAsia="仿宋" w:hAnsi="Times New Roman"/>
-                <w:sz w:val="24"/>
-                <w:szCs w:val="24"/>
-              </w:rPr>
-              <w:t>[52378408]</w:t>
+              <w:t>中华人民共和国科学技术部</w:t>
+            </w:r>
+            <w:r>
+              <w:rPr>
+                <w:rFonts w:ascii="Times New Roman" w:eastAsia="仿宋" w:hAnsi="Times New Roman" w:hint="eastAsia"/>
+                <w:sz w:val="24"/>
+                <w:szCs w:val="24"/>
+              </w:rPr>
+              <w:t>,</w:t>
+            </w:r>
+            <w:r>
+              <w:rPr>
+                <w:rFonts w:ascii="Times New Roman" w:eastAsia="仿宋" w:hAnsi="Times New Roman"/>
+                <w:sz w:val="24"/>
+                <w:szCs w:val="24"/>
+              </w:rPr>
+              <w:t xml:space="preserve"> </w:t>
+            </w:r>
+            <w:r>
+              <w:rPr>
+                <w:rFonts w:ascii="Times New Roman" w:eastAsia="仿宋" w:hAnsi="Times New Roman" w:hint="eastAsia"/>
+                <w:sz w:val="24"/>
+                <w:szCs w:val="24"/>
+              </w:rPr>
+              <w:t>国家重点研发计划课题</w:t>
+            </w:r>
+            <w:r>
+              <w:rPr>
+                <w:rFonts w:ascii="Times New Roman" w:eastAsia="仿宋" w:hAnsi="Times New Roman"/>
+                <w:sz w:val="24"/>
+                <w:szCs w:val="24"/>
+              </w:rPr>
+              <w:t xml:space="preserve">[2019YFC0605103], </w:t>
+            </w:r>
+            <w:r>
+              <w:rPr>
+                <w:rFonts w:ascii="Times New Roman" w:eastAsia="仿宋" w:hAnsi="Times New Roman" w:hint="eastAsia"/>
+                <w:sz w:val="24"/>
+                <w:szCs w:val="24"/>
+              </w:rPr>
+              <w:t>城市地下空间开挖与周边环境相互影响评估理论及安全控制技术</w:t>
             </w:r>
           </w:p>
           <w:p>
@@ -9981,7 +10413,7 @@
               <w:pStyle w:val="a3"/>
               <w:numPr>
                 <w:ilvl w:val="0"/>
-                <w:numId w:val="9"/>
+                <w:numId w:val="14"/>
               </w:numPr>
               <w:ind w:firstLineChars="0"/>
               <w:rPr>
@@ -10004,23 +10436,63 @@
                 <w:sz w:val="24"/>
                 <w:szCs w:val="24"/>
               </w:rPr>
-              <w:t>：</w:t>
-            </w:r>
-            <w:r>
-              <w:rPr>
-                <w:rFonts w:ascii="Times New Roman" w:eastAsia="仿宋" w:hAnsi="Times New Roman" w:hint="eastAsia"/>
-                <w:sz w:val="24"/>
-                <w:szCs w:val="24"/>
-              </w:rPr>
-              <w:t>重点项目</w:t>
-            </w:r>
-            <w:r>
-              <w:rPr>
-                <w:rFonts w:ascii="Times New Roman" w:eastAsia="仿宋" w:hAnsi="Times New Roman"/>
-                <w:sz w:val="24"/>
-                <w:szCs w:val="24"/>
-              </w:rPr>
-              <w:t>[52038008]</w:t>
+              <w:t>,</w:t>
+            </w:r>
+            <w:r>
+              <w:rPr>
+                <w:rFonts w:ascii="Times New Roman" w:eastAsia="仿宋" w:hAnsi="Times New Roman"/>
+                <w:sz w:val="24"/>
+                <w:szCs w:val="24"/>
+              </w:rPr>
+              <w:t xml:space="preserve"> </w:t>
+            </w:r>
+            <w:r>
+              <w:rPr>
+                <w:rFonts w:ascii="Times New Roman" w:eastAsia="仿宋" w:hAnsi="Times New Roman" w:hint="eastAsia"/>
+                <w:sz w:val="24"/>
+                <w:szCs w:val="24"/>
+              </w:rPr>
+              <w:t>面上项目</w:t>
+            </w:r>
+            <w:r>
+              <w:rPr>
+                <w:rFonts w:ascii="Times New Roman" w:eastAsia="仿宋" w:hAnsi="Times New Roman"/>
+                <w:sz w:val="24"/>
+                <w:szCs w:val="24"/>
+              </w:rPr>
+              <w:t>[52378408]</w:t>
+            </w:r>
+            <w:r>
+              <w:rPr>
+                <w:rFonts w:ascii="Times New Roman" w:eastAsia="仿宋" w:hAnsi="Times New Roman"/>
+                <w:sz w:val="24"/>
+                <w:szCs w:val="24"/>
+              </w:rPr>
+              <w:t xml:space="preserve">, </w:t>
+            </w:r>
+            <w:r>
+              <w:rPr>
+                <w:rFonts w:ascii="Times New Roman" w:eastAsia="仿宋" w:hAnsi="Times New Roman" w:hint="eastAsia"/>
+                <w:sz w:val="24"/>
+                <w:szCs w:val="24"/>
+              </w:rPr>
+              <w:t>盾构隧道</w:t>
+            </w:r>
+            <w:r>
+              <w:rPr>
+                <w:rFonts w:ascii="Times New Roman" w:eastAsia="仿宋" w:hAnsi="Times New Roman"/>
+                <w:sz w:val="24"/>
+                <w:szCs w:val="24"/>
+              </w:rPr>
+              <w:t>InSAR</w:t>
+            </w:r>
+            <w:r>
+              <w:rPr>
+                <w:rFonts w:ascii="Times New Roman" w:eastAsia="仿宋" w:hAnsi="Times New Roman"/>
+                <w:sz w:val="24"/>
+                <w:szCs w:val="24"/>
+              </w:rPr>
+              <w:t>沉降感知映射机制及机器学习预警模型</w:t>
             </w:r>
           </w:p>
           <w:p>
@@ -10028,7 +10500,7 @@
               <w:pStyle w:val="a3"/>
               <w:numPr>
                 <w:ilvl w:val="0"/>
-                <w:numId w:val="9"/>
+                <w:numId w:val="14"/>
               </w:numPr>
               <w:ind w:firstLineChars="0"/>
               <w:rPr>
@@ -10051,23 +10523,39 @@
                 <w:sz w:val="24"/>
                 <w:szCs w:val="24"/>
               </w:rPr>
-              <w:t>：</w:t>
-            </w:r>
-            <w:r>
-              <w:rPr>
-                <w:rFonts w:ascii="Times New Roman" w:eastAsia="仿宋" w:hAnsi="Times New Roman" w:hint="eastAsia"/>
-                <w:sz w:val="24"/>
-                <w:szCs w:val="24"/>
-              </w:rPr>
-              <w:t>面上项目</w:t>
-            </w:r>
-            <w:r>
-              <w:rPr>
-                <w:rFonts w:ascii="Times New Roman" w:eastAsia="仿宋" w:hAnsi="Times New Roman"/>
-                <w:sz w:val="24"/>
-                <w:szCs w:val="24"/>
-              </w:rPr>
-              <w:t>[51978431]</w:t>
+              <w:t>,</w:t>
+            </w:r>
+            <w:r>
+              <w:rPr>
+                <w:rFonts w:ascii="Times New Roman" w:eastAsia="仿宋" w:hAnsi="Times New Roman"/>
+                <w:sz w:val="24"/>
+                <w:szCs w:val="24"/>
+              </w:rPr>
+              <w:t xml:space="preserve"> </w:t>
+            </w:r>
+            <w:r>
+              <w:rPr>
+                <w:rFonts w:ascii="Times New Roman" w:eastAsia="仿宋" w:hAnsi="Times New Roman" w:hint="eastAsia"/>
+                <w:sz w:val="24"/>
+                <w:szCs w:val="24"/>
+              </w:rPr>
+              <w:t>重点项目</w:t>
+            </w:r>
+            <w:r>
+              <w:rPr>
+                <w:rFonts w:ascii="Times New Roman" w:eastAsia="仿宋" w:hAnsi="Times New Roman"/>
+                <w:sz w:val="24"/>
+                <w:szCs w:val="24"/>
+              </w:rPr>
+              <w:t xml:space="preserve">[52038008], </w:t>
+            </w:r>
+            <w:r>
+              <w:rPr>
+                <w:rFonts w:ascii="Times New Roman" w:eastAsia="仿宋" w:hAnsi="Times New Roman" w:hint="eastAsia"/>
+                <w:sz w:val="24"/>
+                <w:szCs w:val="24"/>
+              </w:rPr>
+              <w:t>城市复杂网络化盾构隧道结构前摄性服役保障理论与方法</w:t>
             </w:r>
           </w:p>
           <w:p>
@@ -10075,7 +10563,7 @@
               <w:pStyle w:val="a3"/>
               <w:numPr>
                 <w:ilvl w:val="0"/>
-                <w:numId w:val="9"/>
+                <w:numId w:val="14"/>
               </w:numPr>
               <w:ind w:firstLineChars="0"/>
               <w:rPr>
@@ -10090,23 +10578,55 @@
                 <w:sz w:val="24"/>
                 <w:szCs w:val="24"/>
               </w:rPr>
-              <w:t>上海市科学技术委员会</w:t>
-            </w:r>
-            <w:r>
-              <w:rPr>
-                <w:rFonts w:ascii="Times New Roman" w:eastAsia="仿宋" w:hAnsi="Times New Roman" w:hint="eastAsia"/>
-                <w:sz w:val="24"/>
-                <w:szCs w:val="24"/>
-              </w:rPr>
-              <w:t>：</w:t>
-            </w:r>
-            <w:r>
-              <w:rPr>
-                <w:rFonts w:ascii="Times New Roman" w:eastAsia="仿宋" w:hAnsi="Times New Roman"/>
-                <w:sz w:val="24"/>
-                <w:szCs w:val="24"/>
-              </w:rPr>
-              <w:t>[22DZ1203004]</w:t>
+              <w:t>国家自然科学基金委员会</w:t>
+            </w:r>
+            <w:r>
+              <w:rPr>
+                <w:rFonts w:ascii="Times New Roman" w:eastAsia="仿宋" w:hAnsi="Times New Roman" w:hint="eastAsia"/>
+                <w:sz w:val="24"/>
+                <w:szCs w:val="24"/>
+              </w:rPr>
+              <w:t>,</w:t>
+            </w:r>
+            <w:r>
+              <w:rPr>
+                <w:rFonts w:ascii="Times New Roman" w:eastAsia="仿宋" w:hAnsi="Times New Roman"/>
+                <w:sz w:val="24"/>
+                <w:szCs w:val="24"/>
+              </w:rPr>
+              <w:t xml:space="preserve"> </w:t>
+            </w:r>
+            <w:r>
+              <w:rPr>
+                <w:rFonts w:ascii="Times New Roman" w:eastAsia="仿宋" w:hAnsi="Times New Roman" w:hint="eastAsia"/>
+                <w:sz w:val="24"/>
+                <w:szCs w:val="24"/>
+              </w:rPr>
+              <w:t>面上项目</w:t>
+            </w:r>
+            <w:r>
+              <w:rPr>
+                <w:rFonts w:ascii="Times New Roman" w:eastAsia="仿宋" w:hAnsi="Times New Roman"/>
+                <w:sz w:val="24"/>
+                <w:szCs w:val="24"/>
+              </w:rPr>
+              <w:t>[51978431]</w:t>
+            </w:r>
+            <w:r>
+              <w:rPr>
+                <w:rFonts w:ascii="Times New Roman" w:eastAsia="仿宋" w:hAnsi="Times New Roman"/>
+                <w:sz w:val="24"/>
+                <w:szCs w:val="24"/>
+              </w:rPr>
+              <w:t xml:space="preserve">, </w:t>
+            </w:r>
+            <w:r>
+              <w:rPr>
+                <w:rFonts w:ascii="Times New Roman" w:eastAsia="仿宋" w:hAnsi="Times New Roman" w:hint="eastAsia"/>
+                <w:sz w:val="24"/>
+                <w:szCs w:val="24"/>
+              </w:rPr>
+              <w:t>软土盾构隧道前摄性维养模型研究</w:t>
             </w:r>
           </w:p>
           <w:p>
@@ -10114,7 +10634,7 @@
               <w:pStyle w:val="a3"/>
               <w:numPr>
                 <w:ilvl w:val="0"/>
-                <w:numId w:val="9"/>
+                <w:numId w:val="14"/>
               </w:numPr>
               <w:ind w:firstLineChars="0"/>
               <w:rPr>
@@ -10137,15 +10657,55 @@
                 <w:sz w:val="24"/>
                 <w:szCs w:val="24"/>
               </w:rPr>
-              <w:t>：</w:t>
-            </w:r>
-            <w:r>
-              <w:rPr>
-                <w:rFonts w:ascii="Times New Roman" w:eastAsia="仿宋" w:hAnsi="Times New Roman"/>
-                <w:sz w:val="24"/>
-                <w:szCs w:val="24"/>
-              </w:rPr>
-              <w:t>[20DZ1202004]</w:t>
+              <w:t>,</w:t>
+            </w:r>
+            <w:r>
+              <w:rPr>
+                <w:rFonts w:ascii="Times New Roman" w:eastAsia="仿宋" w:hAnsi="Times New Roman"/>
+                <w:sz w:val="24"/>
+                <w:szCs w:val="24"/>
+              </w:rPr>
+              <w:t xml:space="preserve"> </w:t>
+            </w:r>
+            <w:r>
+              <w:rPr>
+                <w:rFonts w:ascii="Times New Roman" w:eastAsia="仿宋" w:hAnsi="Times New Roman" w:hint="eastAsia"/>
+                <w:sz w:val="24"/>
+                <w:szCs w:val="24"/>
+              </w:rPr>
+              <w:t>科技创新行动计划</w:t>
+            </w:r>
+            <w:r>
+              <w:rPr>
+                <w:rFonts w:ascii="Times New Roman" w:eastAsia="仿宋" w:hAnsi="Times New Roman"/>
+                <w:sz w:val="24"/>
+                <w:szCs w:val="24"/>
+              </w:rPr>
+              <w:t>[22DZ1203004]</w:t>
+            </w:r>
+            <w:r>
+              <w:rPr>
+                <w:rFonts w:ascii="Times New Roman" w:eastAsia="仿宋" w:hAnsi="Times New Roman" w:hint="eastAsia"/>
+                <w:sz w:val="24"/>
+                <w:szCs w:val="24"/>
+              </w:rPr>
+              <w:t>,</w:t>
+            </w:r>
+            <w:r>
+              <w:rPr>
+                <w:rFonts w:ascii="Times New Roman" w:eastAsia="仿宋" w:hAnsi="Times New Roman"/>
+                <w:sz w:val="24"/>
+                <w:szCs w:val="24"/>
+              </w:rPr>
+              <w:t xml:space="preserve"> </w:t>
+            </w:r>
+            <w:r>
+              <w:rPr>
+                <w:rFonts w:ascii="Times New Roman" w:eastAsia="仿宋" w:hAnsi="Times New Roman" w:hint="eastAsia"/>
+                <w:sz w:val="24"/>
+                <w:szCs w:val="24"/>
+              </w:rPr>
+              <w:t>超长地下快速路空地融合智能规划及精准测试技术研究</w:t>
             </w:r>
           </w:p>
           <w:p>
@@ -10153,7 +10713,7 @@
               <w:pStyle w:val="a3"/>
               <w:numPr>
                 <w:ilvl w:val="0"/>
-                <w:numId w:val="9"/>
+                <w:numId w:val="14"/>
               </w:numPr>
               <w:ind w:firstLineChars="0"/>
               <w:rPr>
@@ -10176,15 +10736,47 @@
                 <w:sz w:val="24"/>
                 <w:szCs w:val="24"/>
               </w:rPr>
-              <w:t>：</w:t>
-            </w:r>
-            <w:r>
-              <w:rPr>
-                <w:rFonts w:ascii="Times New Roman" w:eastAsia="仿宋" w:hAnsi="Times New Roman"/>
-                <w:sz w:val="24"/>
-                <w:szCs w:val="24"/>
-              </w:rPr>
-              <w:t>[2017SHZDZX02]</w:t>
+              <w:t>,</w:t>
+            </w:r>
+            <w:r>
+              <w:rPr>
+                <w:rFonts w:ascii="Times New Roman" w:eastAsia="仿宋" w:hAnsi="Times New Roman"/>
+                <w:sz w:val="24"/>
+                <w:szCs w:val="24"/>
+              </w:rPr>
+              <w:t xml:space="preserve"> </w:t>
+            </w:r>
+            <w:r>
+              <w:rPr>
+                <w:rFonts w:ascii="Times New Roman" w:eastAsia="仿宋" w:hAnsi="Times New Roman" w:hint="eastAsia"/>
+                <w:sz w:val="24"/>
+                <w:szCs w:val="24"/>
+              </w:rPr>
+              <w:t>科技创新行动计划</w:t>
+            </w:r>
+            <w:r>
+              <w:rPr>
+                <w:rFonts w:ascii="Times New Roman" w:eastAsia="仿宋" w:hAnsi="Times New Roman"/>
+                <w:sz w:val="24"/>
+                <w:szCs w:val="24"/>
+              </w:rPr>
+              <w:t>[20DZ1202004]</w:t>
+            </w:r>
+            <w:r>
+              <w:rPr>
+                <w:rFonts w:ascii="Times New Roman" w:eastAsia="仿宋" w:hAnsi="Times New Roman"/>
+                <w:sz w:val="24"/>
+                <w:szCs w:val="24"/>
+              </w:rPr>
+              <w:t xml:space="preserve">, </w:t>
+            </w:r>
+            <w:r>
+              <w:rPr>
+                <w:rFonts w:ascii="Times New Roman" w:eastAsia="仿宋" w:hAnsi="Times New Roman" w:hint="eastAsia"/>
+                <w:sz w:val="24"/>
+                <w:szCs w:val="24"/>
+              </w:rPr>
+              <w:t>基于非冗余多维度感知与大数据评估的大型文化场馆智能安全监控技术研究</w:t>
             </w:r>
           </w:p>
           <w:p>
@@ -10192,7 +10784,7 @@
               <w:pStyle w:val="a3"/>
               <w:numPr>
                 <w:ilvl w:val="0"/>
-                <w:numId w:val="9"/>
+                <w:numId w:val="14"/>
               </w:numPr>
               <w:ind w:firstLineChars="0"/>
               <w:rPr>
@@ -10207,23 +10799,55 @@
                 <w:sz w:val="24"/>
                 <w:szCs w:val="24"/>
               </w:rPr>
-              <w:t>云南省交通运输厅</w:t>
-            </w:r>
-            <w:r>
-              <w:rPr>
-                <w:rFonts w:ascii="Times New Roman" w:eastAsia="仿宋" w:hAnsi="Times New Roman" w:hint="eastAsia"/>
-                <w:sz w:val="24"/>
-                <w:szCs w:val="24"/>
-              </w:rPr>
-              <w:t>：</w:t>
-            </w:r>
-            <w:r>
-              <w:rPr>
-                <w:rFonts w:ascii="Times New Roman" w:eastAsia="仿宋" w:hAnsi="Times New Roman"/>
-                <w:sz w:val="24"/>
-                <w:szCs w:val="24"/>
-              </w:rPr>
-              <w:t>[2021-7]</w:t>
+              <w:t>上海市科学技术委员会</w:t>
+            </w:r>
+            <w:r>
+              <w:rPr>
+                <w:rFonts w:ascii="Times New Roman" w:eastAsia="仿宋" w:hAnsi="Times New Roman" w:hint="eastAsia"/>
+                <w:sz w:val="24"/>
+                <w:szCs w:val="24"/>
+              </w:rPr>
+              <w:t>,</w:t>
+            </w:r>
+            <w:r>
+              <w:rPr>
+                <w:rFonts w:ascii="Times New Roman" w:eastAsia="仿宋" w:hAnsi="Times New Roman"/>
+                <w:sz w:val="24"/>
+                <w:szCs w:val="24"/>
+              </w:rPr>
+              <w:t xml:space="preserve"> </w:t>
+            </w:r>
+            <w:r>
+              <w:rPr>
+                <w:rFonts w:ascii="Times New Roman" w:eastAsia="仿宋" w:hAnsi="Times New Roman" w:hint="eastAsia"/>
+                <w:sz w:val="24"/>
+                <w:szCs w:val="24"/>
+              </w:rPr>
+              <w:t>科技创新行动计划</w:t>
+            </w:r>
+            <w:r>
+              <w:rPr>
+                <w:rFonts w:ascii="Times New Roman" w:eastAsia="仿宋" w:hAnsi="Times New Roman"/>
+                <w:sz w:val="24"/>
+                <w:szCs w:val="24"/>
+              </w:rPr>
+              <w:t>[2017SHZDZX02]</w:t>
+            </w:r>
+            <w:r>
+              <w:rPr>
+                <w:rFonts w:ascii="Times New Roman" w:eastAsia="仿宋" w:hAnsi="Times New Roman"/>
+                <w:sz w:val="24"/>
+                <w:szCs w:val="24"/>
+              </w:rPr>
+              <w:t xml:space="preserve">, </w:t>
+            </w:r>
+            <w:r>
+              <w:rPr>
+                <w:rFonts w:ascii="Times New Roman" w:eastAsia="仿宋" w:hAnsi="Times New Roman" w:hint="eastAsia"/>
+                <w:sz w:val="24"/>
+                <w:szCs w:val="24"/>
+              </w:rPr>
+              <w:t>城市快速路网基础设施结构快速诊断技术</w:t>
             </w:r>
           </w:p>
           <w:p>
@@ -10231,7 +10855,7 @@
               <w:pStyle w:val="a3"/>
               <w:numPr>
                 <w:ilvl w:val="0"/>
-                <w:numId w:val="9"/>
+                <w:numId w:val="14"/>
               </w:numPr>
               <w:ind w:firstLineChars="0"/>
               <w:rPr>
@@ -10246,23 +10870,31 @@
                 <w:sz w:val="24"/>
                 <w:szCs w:val="24"/>
               </w:rPr>
-              <w:t>国网上海市电力公司</w:t>
-            </w:r>
-            <w:r>
-              <w:rPr>
-                <w:rFonts w:ascii="Times New Roman" w:eastAsia="仿宋" w:hAnsi="Times New Roman" w:hint="eastAsia"/>
-                <w:sz w:val="24"/>
-                <w:szCs w:val="24"/>
-              </w:rPr>
-              <w:t>：</w:t>
-            </w:r>
-            <w:r>
-              <w:rPr>
-                <w:rFonts w:ascii="Times New Roman" w:eastAsia="仿宋" w:hAnsi="Times New Roman"/>
-                <w:sz w:val="24"/>
-                <w:szCs w:val="24"/>
-              </w:rPr>
-              <w:t>[52090W23000B]</w:t>
+              <w:t>云南省交通运输厅</w:t>
+            </w:r>
+            <w:r>
+              <w:rPr>
+                <w:rFonts w:ascii="Times New Roman" w:eastAsia="仿宋" w:hAnsi="Times New Roman" w:hint="eastAsia"/>
+                <w:sz w:val="24"/>
+                <w:szCs w:val="24"/>
+              </w:rPr>
+              <w:t>,</w:t>
+            </w:r>
+            <w:r>
+              <w:rPr>
+                <w:rFonts w:ascii="Times New Roman" w:eastAsia="仿宋" w:hAnsi="Times New Roman"/>
+                <w:sz w:val="24"/>
+                <w:szCs w:val="24"/>
+              </w:rPr>
+              <w:t xml:space="preserve"> </w:t>
+            </w:r>
+            <w:r>
+              <w:rPr>
+                <w:rFonts w:ascii="Times New Roman" w:eastAsia="仿宋" w:hAnsi="Times New Roman"/>
+                <w:sz w:val="24"/>
+                <w:szCs w:val="24"/>
+              </w:rPr>
+              <w:t>[2021-7]</w:t>
             </w:r>
           </w:p>
           <w:p>
@@ -10270,7 +10902,7 @@
               <w:pStyle w:val="a3"/>
               <w:numPr>
                 <w:ilvl w:val="0"/>
-                <w:numId w:val="9"/>
+                <w:numId w:val="14"/>
               </w:numPr>
               <w:ind w:firstLineChars="0"/>
               <w:rPr>
@@ -10293,15 +10925,23 @@
                 <w:sz w:val="24"/>
                 <w:szCs w:val="24"/>
               </w:rPr>
-              <w:t>：</w:t>
-            </w:r>
-            <w:r>
-              <w:rPr>
-                <w:rFonts w:ascii="Times New Roman" w:eastAsia="仿宋" w:hAnsi="Times New Roman"/>
-                <w:sz w:val="24"/>
-                <w:szCs w:val="24"/>
-              </w:rPr>
-              <w:t>[52090W220001]</w:t>
+              <w:t>,</w:t>
+            </w:r>
+            <w:r>
+              <w:rPr>
+                <w:rFonts w:ascii="Times New Roman" w:eastAsia="仿宋" w:hAnsi="Times New Roman"/>
+                <w:sz w:val="24"/>
+                <w:szCs w:val="24"/>
+              </w:rPr>
+              <w:t xml:space="preserve"> </w:t>
+            </w:r>
+            <w:r>
+              <w:rPr>
+                <w:rFonts w:ascii="Times New Roman" w:eastAsia="仿宋" w:hAnsi="Times New Roman"/>
+                <w:sz w:val="24"/>
+                <w:szCs w:val="24"/>
+              </w:rPr>
+              <w:t>[52090W23000B]</w:t>
             </w:r>
           </w:p>
           <w:p>
@@ -10309,7 +10949,7 @@
               <w:pStyle w:val="a3"/>
               <w:numPr>
                 <w:ilvl w:val="0"/>
-                <w:numId w:val="9"/>
+                <w:numId w:val="14"/>
               </w:numPr>
               <w:ind w:firstLineChars="0"/>
               <w:rPr>
@@ -10324,6 +10964,53 @@
                 <w:sz w:val="24"/>
                 <w:szCs w:val="24"/>
               </w:rPr>
+              <w:t>国网上海市电力公司</w:t>
+            </w:r>
+            <w:r>
+              <w:rPr>
+                <w:rFonts w:ascii="Times New Roman" w:eastAsia="仿宋" w:hAnsi="Times New Roman" w:hint="eastAsia"/>
+                <w:sz w:val="24"/>
+                <w:szCs w:val="24"/>
+              </w:rPr>
+              <w:t>,</w:t>
+            </w:r>
+            <w:r>
+              <w:rPr>
+                <w:rFonts w:ascii="Times New Roman" w:eastAsia="仿宋" w:hAnsi="Times New Roman"/>
+                <w:sz w:val="24"/>
+                <w:szCs w:val="24"/>
+              </w:rPr>
+              <w:t xml:space="preserve"> </w:t>
+            </w:r>
+            <w:r>
+              <w:rPr>
+                <w:rFonts w:ascii="Times New Roman" w:eastAsia="仿宋" w:hAnsi="Times New Roman"/>
+                <w:sz w:val="24"/>
+                <w:szCs w:val="24"/>
+              </w:rPr>
+              <w:t>[52090W220001]</w:t>
+            </w:r>
+          </w:p>
+          <w:p>
+            <w:pPr>
+              <w:pStyle w:val="a3"/>
+              <w:numPr>
+                <w:ilvl w:val="0"/>
+                <w:numId w:val="14"/>
+              </w:numPr>
+              <w:ind w:firstLineChars="0"/>
+              <w:rPr>
+                <w:rFonts w:ascii="Times New Roman" w:eastAsia="仿宋" w:hAnsi="Times New Roman"/>
+                <w:sz w:val="24"/>
+                <w:szCs w:val="24"/>
+              </w:rPr>
+            </w:pPr>
+            <w:r>
+              <w:rPr>
+                <w:rFonts w:ascii="Times New Roman" w:eastAsia="仿宋" w:hAnsi="Times New Roman" w:hint="eastAsia"/>
+                <w:sz w:val="24"/>
+                <w:szCs w:val="24"/>
+              </w:rPr>
               <w:t>广州地铁设计研究院股份有限公司</w:t>
             </w:r>
             <w:r>
@@ -10332,7 +11019,15 @@
                 <w:sz w:val="24"/>
                 <w:szCs w:val="24"/>
               </w:rPr>
-              <w:t>：</w:t>
+              <w:t>,</w:t>
+            </w:r>
+            <w:r>
+              <w:rPr>
+                <w:rFonts w:ascii="Times New Roman" w:eastAsia="仿宋" w:hAnsi="Times New Roman"/>
+                <w:sz w:val="24"/>
+                <w:szCs w:val="24"/>
+              </w:rPr>
+              <w:t xml:space="preserve"> </w:t>
             </w:r>
             <w:r>
               <w:rPr>

--- a/files/简历.docx
+++ b/files/简历.docx
@@ -5434,7 +5434,23 @@
                 <w:sz w:val="24"/>
                 <w:szCs w:val="24"/>
               </w:rPr>
-              <w:t xml:space="preserve">, J.* (2024) </w:t>
+              <w:t>, J.* (2024)</w:t>
+            </w:r>
+            <w:r>
+              <w:rPr>
+                <w:rFonts w:ascii="Times New Roman" w:eastAsia="仿宋" w:hAnsi="Times New Roman" w:hint="eastAsia"/>
+                <w:sz w:val="24"/>
+                <w:szCs w:val="24"/>
+              </w:rPr>
+              <w:t>.</w:t>
+            </w:r>
+            <w:r>
+              <w:rPr>
+                <w:rFonts w:ascii="Times New Roman" w:eastAsia="仿宋" w:hAnsi="Times New Roman"/>
+                <w:sz w:val="24"/>
+                <w:szCs w:val="24"/>
+              </w:rPr>
+              <w:t xml:space="preserve"> </w:t>
             </w:r>
             <w:r>
               <w:rPr>

--- a/files/简历.docx
+++ b/files/简历.docx
@@ -5587,14 +5587,6 @@
                 <w:szCs w:val="24"/>
               </w:rPr>
               <w:t>egmentation</w:t>
-            </w:r>
-            <w:r>
-              <w:rPr>
-                <w:rFonts w:ascii="Times New Roman" w:eastAsia="仿宋" w:hAnsi="Times New Roman"/>
-                <w:sz w:val="24"/>
-                <w:szCs w:val="24"/>
-              </w:rPr>
-              <w:tab/>
             </w:r>
             <w:r>
               <w:rPr>

--- a/files/简历.docx
+++ b/files/简历.docx
@@ -5,7 +5,7 @@
     <w:tbl>
       <w:tblPr>
         <w:tblStyle w:val="ae"/>
-        <w:tblW w:w="5000" w:type="pct"/>
+        <w:tblW w:w="0" w:type="auto"/>
         <w:tblBorders>
           <w:top w:val="none" w:sz="0" w:space="0" w:color="auto"/>
           <w:left w:val="none" w:sz="0" w:space="0" w:color="auto"/>
@@ -17,19 +17,18 @@
         <w:tblLook w:val="04A0" w:firstRow="1" w:lastRow="0" w:firstColumn="1" w:lastColumn="0" w:noHBand="0" w:noVBand="1"/>
       </w:tblPr>
       <w:tblGrid>
-        <w:gridCol w:w="4079"/>
-        <w:gridCol w:w="4080"/>
-        <w:gridCol w:w="2307"/>
+        <w:gridCol w:w="5762"/>
+        <w:gridCol w:w="3071"/>
+        <w:gridCol w:w="1633"/>
       </w:tblGrid>
       <w:tr>
         <w:tc>
           <w:tcPr>
-            <w:tcW w:w="3898" w:type="pct"/>
+            <w:tcW w:w="0" w:type="auto"/>
             <w:gridSpan w:val="2"/>
           </w:tcPr>
           <w:p>
             <w:pPr>
-              <w:jc w:val="left"/>
               <w:rPr>
                 <w:rFonts w:ascii="Times New Roman" w:eastAsia="仿宋" w:hAnsi="Times New Roman"/>
                 <w:b/>
@@ -53,7 +52,7 @@
         </w:tc>
         <w:tc>
           <w:tcPr>
-            <w:tcW w:w="1102" w:type="pct"/>
+            <w:tcW w:w="0" w:type="auto"/>
             <w:vMerge w:val="restart"/>
             <w:vAlign w:val="center"/>
           </w:tcPr>
@@ -125,17 +124,15 @@
       <w:tr>
         <w:tc>
           <w:tcPr>
-            <w:tcW w:w="3898" w:type="pct"/>
+            <w:tcW w:w="0" w:type="auto"/>
             <w:gridSpan w:val="2"/>
           </w:tcPr>
           <w:p>
             <w:pPr>
-              <w:jc w:val="left"/>
-              <w:rPr>
-                <w:rFonts w:ascii="Times New Roman" w:eastAsia="仿宋" w:hAnsi="Times New Roman"/>
-                <w:color w:val="0070C0"/>
-                <w:sz w:val="32"/>
-                <w:szCs w:val="32"/>
+              <w:rPr>
+                <w:rFonts w:ascii="Times New Roman" w:eastAsia="仿宋" w:hAnsi="Times New Roman"/>
+                <w:sz w:val="24"/>
+                <w:szCs w:val="24"/>
               </w:rPr>
             </w:pPr>
             <w:r>
@@ -152,7 +149,31 @@
                 <w:sz w:val="24"/>
                 <w:szCs w:val="24"/>
               </w:rPr>
-              <w:t>致力于地下基础设施智能建造研究，</w:t>
+              <w:t>主要从事人工智能技术在</w:t>
+            </w:r>
+            <w:r>
+              <w:rPr>
+                <w:rFonts w:ascii="Times New Roman" w:eastAsia="仿宋" w:hAnsi="Times New Roman" w:hint="eastAsia"/>
+                <w:sz w:val="24"/>
+                <w:szCs w:val="24"/>
+              </w:rPr>
+              <w:t>地下基础设施智能建造</w:t>
+            </w:r>
+            <w:r>
+              <w:rPr>
+                <w:rFonts w:ascii="Times New Roman" w:eastAsia="仿宋" w:hAnsi="Times New Roman" w:hint="eastAsia"/>
+                <w:sz w:val="24"/>
+                <w:szCs w:val="24"/>
+              </w:rPr>
+              <w:t>和维养中的应用研究</w:t>
+            </w:r>
+            <w:r>
+              <w:rPr>
+                <w:rFonts w:ascii="Times New Roman" w:eastAsia="仿宋" w:hAnsi="Times New Roman" w:hint="eastAsia"/>
+                <w:sz w:val="24"/>
+                <w:szCs w:val="24"/>
+              </w:rPr>
+              <w:t>，</w:t>
             </w:r>
             <w:r>
               <w:rPr>
@@ -192,6 +213,54 @@
                 <w:sz w:val="24"/>
                 <w:szCs w:val="24"/>
               </w:rPr>
+              <w:t>（另有</w:t>
+            </w:r>
+            <w:r>
+              <w:rPr>
+                <w:rFonts w:ascii="Times New Roman" w:eastAsia="仿宋" w:hAnsi="Times New Roman" w:hint="eastAsia"/>
+                <w:sz w:val="24"/>
+                <w:szCs w:val="24"/>
+              </w:rPr>
+              <w:t>投稿中</w:t>
+            </w:r>
+            <w:r>
+              <w:rPr>
+                <w:rFonts w:ascii="Times New Roman" w:eastAsia="仿宋" w:hAnsi="Times New Roman" w:hint="eastAsia"/>
+                <w:sz w:val="24"/>
+                <w:szCs w:val="24"/>
+              </w:rPr>
+              <w:t>/</w:t>
+            </w:r>
+            <w:r>
+              <w:rPr>
+                <w:rFonts w:ascii="Times New Roman" w:eastAsia="仿宋" w:hAnsi="Times New Roman" w:hint="eastAsia"/>
+                <w:sz w:val="24"/>
+                <w:szCs w:val="24"/>
+              </w:rPr>
+              <w:t>录用待刊</w:t>
+            </w:r>
+            <w:r>
+              <w:rPr>
+                <w:rFonts w:ascii="Times New Roman" w:eastAsia="仿宋" w:hAnsi="Times New Roman" w:hint="eastAsia"/>
+                <w:sz w:val="24"/>
+                <w:szCs w:val="24"/>
+              </w:rPr>
+              <w:t>6</w:t>
+            </w:r>
+            <w:r>
+              <w:rPr>
+                <w:rFonts w:ascii="Times New Roman" w:eastAsia="仿宋" w:hAnsi="Times New Roman" w:hint="eastAsia"/>
+                <w:sz w:val="24"/>
+                <w:szCs w:val="24"/>
+              </w:rPr>
+              <w:t>篇）</w:t>
+            </w:r>
+            <w:r>
+              <w:rPr>
+                <w:rFonts w:ascii="Times New Roman" w:eastAsia="仿宋" w:hAnsi="Times New Roman" w:hint="eastAsia"/>
+                <w:sz w:val="24"/>
+                <w:szCs w:val="24"/>
+              </w:rPr>
               <w:t>，</w:t>
             </w:r>
             <w:r>
@@ -241,12 +310,76 @@
                 <w:szCs w:val="24"/>
               </w:rPr>
               <w:t>篇</w:t>
+            </w:r>
+            <w:r>
+              <w:rPr>
+                <w:rFonts w:ascii="Times New Roman" w:eastAsia="仿宋" w:hAnsi="Times New Roman" w:hint="eastAsia"/>
+                <w:sz w:val="24"/>
+                <w:szCs w:val="24"/>
+              </w:rPr>
+              <w:t>，担任</w:t>
+            </w:r>
+            <w:r>
+              <w:rPr>
+                <w:rFonts w:ascii="Times New Roman" w:eastAsia="仿宋" w:hAnsi="Times New Roman" w:hint="eastAsia"/>
+                <w:sz w:val="24"/>
+                <w:szCs w:val="24"/>
+              </w:rPr>
+              <w:t>T</w:t>
+            </w:r>
+            <w:r>
+              <w:rPr>
+                <w:rFonts w:ascii="Times New Roman" w:eastAsia="仿宋" w:hAnsi="Times New Roman"/>
+                <w:sz w:val="24"/>
+                <w:szCs w:val="24"/>
+              </w:rPr>
+              <w:t>UST</w:t>
+            </w:r>
+            <w:r>
+              <w:rPr>
+                <w:rFonts w:ascii="Times New Roman" w:eastAsia="仿宋" w:hAnsi="Times New Roman" w:hint="eastAsia"/>
+                <w:sz w:val="24"/>
+                <w:szCs w:val="24"/>
+              </w:rPr>
+              <w:t>、</w:t>
+            </w:r>
+            <w:r>
+              <w:rPr>
+                <w:rFonts w:ascii="Times New Roman" w:eastAsia="仿宋" w:hAnsi="Times New Roman" w:hint="eastAsia"/>
+                <w:sz w:val="24"/>
+                <w:szCs w:val="24"/>
+              </w:rPr>
+              <w:t>U</w:t>
+            </w:r>
+            <w:r>
+              <w:rPr>
+                <w:rFonts w:ascii="Times New Roman" w:eastAsia="仿宋" w:hAnsi="Times New Roman"/>
+                <w:sz w:val="24"/>
+                <w:szCs w:val="24"/>
+              </w:rPr>
+              <w:t>NDSP</w:t>
+            </w:r>
+            <w:r>
+              <w:rPr>
+                <w:rFonts w:ascii="Times New Roman" w:eastAsia="仿宋" w:hAnsi="Times New Roman" w:hint="eastAsia"/>
+                <w:sz w:val="24"/>
+                <w:szCs w:val="24"/>
+              </w:rPr>
+              <w:t>等知名</w:t>
+            </w:r>
+            <w:r>
+              <w:rPr>
+                <w:rFonts w:ascii="Times New Roman" w:eastAsia="仿宋" w:hAnsi="Times New Roman" w:hint="eastAsia"/>
+                <w:sz w:val="24"/>
+                <w:szCs w:val="24"/>
+              </w:rPr>
+              <w:t>期刊审稿人</w:t>
             </w:r>
           </w:p>
         </w:tc>
         <w:tc>
           <w:tcPr>
-            <w:tcW w:w="1102" w:type="pct"/>
+            <w:tcW w:w="0" w:type="auto"/>
             <w:vMerge/>
             <w:vAlign w:val="center"/>
           </w:tcPr>
@@ -263,7 +396,7 @@
       <w:tr>
         <w:tc>
           <w:tcPr>
-            <w:tcW w:w="1949" w:type="pct"/>
+            <w:tcW w:w="0" w:type="auto"/>
           </w:tcPr>
           <w:p>
             <w:pPr>
@@ -308,11 +441,10 @@
         </w:tc>
         <w:tc>
           <w:tcPr>
-            <w:tcW w:w="1949" w:type="pct"/>
+            <w:tcW w:w="0" w:type="auto"/>
           </w:tcPr>
           <w:p>
             <w:pPr>
-              <w:jc w:val="left"/>
               <w:rPr>
                 <w:rFonts w:ascii="Times New Roman" w:eastAsia="仿宋" w:hAnsi="Times New Roman"/>
                 <w:b/>
@@ -353,7 +485,7 @@
         </w:tc>
         <w:tc>
           <w:tcPr>
-            <w:tcW w:w="1102" w:type="pct"/>
+            <w:tcW w:w="0" w:type="auto"/>
             <w:vMerge/>
             <w:vAlign w:val="center"/>
           </w:tcPr>
@@ -373,7 +505,7 @@
       <w:tr>
         <w:tc>
           <w:tcPr>
-            <w:tcW w:w="1949" w:type="pct"/>
+            <w:tcW w:w="0" w:type="auto"/>
           </w:tcPr>
           <w:p>
             <w:pPr>
@@ -486,11 +618,10 @@
         </w:tc>
         <w:tc>
           <w:tcPr>
-            <w:tcW w:w="1949" w:type="pct"/>
+            <w:tcW w:w="0" w:type="auto"/>
           </w:tcPr>
           <w:p>
             <w:pPr>
-              <w:jc w:val="left"/>
               <w:rPr>
                 <w:rFonts w:ascii="Times New Roman" w:eastAsia="仿宋" w:hAnsi="Times New Roman"/>
                 <w:sz w:val="24"/>
@@ -529,7 +660,7 @@
         </w:tc>
         <w:tc>
           <w:tcPr>
-            <w:tcW w:w="1102" w:type="pct"/>
+            <w:tcW w:w="0" w:type="auto"/>
             <w:vMerge/>
             <w:vAlign w:val="center"/>
           </w:tcPr>
@@ -549,12 +680,11 @@
       <w:tr>
         <w:tc>
           <w:tcPr>
-            <w:tcW w:w="3898" w:type="pct"/>
+            <w:tcW w:w="0" w:type="auto"/>
             <w:gridSpan w:val="2"/>
           </w:tcPr>
           <w:p>
             <w:pPr>
-              <w:jc w:val="left"/>
               <w:rPr>
                 <w:rFonts w:ascii="Times New Roman" w:eastAsia="仿宋" w:hAnsi="Times New Roman"/>
                 <w:sz w:val="24"/>
@@ -657,7 +787,7 @@
         </w:tc>
         <w:tc>
           <w:tcPr>
-            <w:tcW w:w="1102" w:type="pct"/>
+            <w:tcW w:w="0" w:type="auto"/>
             <w:vMerge/>
             <w:vAlign w:val="center"/>
           </w:tcPr>
@@ -3631,6 +3761,7 @@
                 <w:sz w:val="24"/>
                 <w:szCs w:val="24"/>
               </w:rPr>
+              <w:lastRenderedPageBreak/>
               <w:t>同济大学优秀学生奖学金</w:t>
             </w:r>
             <w:r>
@@ -3807,7 +3938,6 @@
                 <w:sz w:val="24"/>
                 <w:szCs w:val="24"/>
               </w:rPr>
-              <w:lastRenderedPageBreak/>
               <w:t>上海市优秀毕业生</w:t>
             </w:r>
             <w:r>
@@ -5086,7 +5216,23 @@
                 <w:sz w:val="24"/>
                 <w:szCs w:val="24"/>
               </w:rPr>
-              <w:t xml:space="preserve">. Journal of Marine Science and Engineering. </w:t>
+              <w:t xml:space="preserve">. </w:t>
+            </w:r>
+            <w:r>
+              <w:rPr>
+                <w:rFonts w:ascii="Times New Roman" w:eastAsia="仿宋" w:hAnsi="Times New Roman"/>
+                <w:sz w:val="24"/>
+                <w:szCs w:val="24"/>
+              </w:rPr>
+              <w:t>Applied Sciences</w:t>
+            </w:r>
+            <w:r>
+              <w:rPr>
+                <w:rFonts w:ascii="Times New Roman" w:eastAsia="仿宋" w:hAnsi="Times New Roman"/>
+                <w:sz w:val="24"/>
+                <w:szCs w:val="24"/>
+              </w:rPr>
+              <w:t xml:space="preserve">. </w:t>
             </w:r>
             <w:r>
               <w:rPr>
@@ -6760,7 +6906,16 @@
                 <w:sz w:val="24"/>
                 <w:szCs w:val="24"/>
               </w:rPr>
-              <w:t>基于关联规则的盾构隧道结构性能评价方法</w:t>
+              <w:t>基于关联规则的盾构隧道结构</w:t>
+            </w:r>
+            <w:r>
+              <w:rPr>
+                <w:rFonts w:ascii="Times New Roman" w:eastAsia="仿宋" w:hAnsi="Times New Roman" w:hint="eastAsia"/>
+                <w:sz w:val="24"/>
+                <w:szCs w:val="24"/>
+              </w:rPr>
+              <w:lastRenderedPageBreak/>
+              <w:t>性能评价方法</w:t>
             </w:r>
             <w:r>
               <w:rPr>
@@ -6908,7 +7063,6 @@
                 <w:sz w:val="24"/>
                 <w:szCs w:val="24"/>
               </w:rPr>
-              <w:lastRenderedPageBreak/>
               <w:t>会议论文</w:t>
             </w:r>
           </w:p>
@@ -9514,7 +9668,16 @@
                 <w:sz w:val="24"/>
                 <w:szCs w:val="24"/>
               </w:rPr>
-              <w:t>022 8th International Conference on Hydraulic and Civil Engineering: Deep Space Intelligent Development and Utilization Forum (ICHCE)</w:t>
+              <w:t xml:space="preserve">022 8th International Conference on Hydraulic and Civil Engineering: </w:t>
+            </w:r>
+            <w:r>
+              <w:rPr>
+                <w:rFonts w:ascii="Times New Roman" w:eastAsia="仿宋" w:hAnsi="Times New Roman"/>
+                <w:sz w:val="24"/>
+                <w:szCs w:val="24"/>
+              </w:rPr>
+              <w:lastRenderedPageBreak/>
+              <w:t>Deep Space Intelligent Development and Utilization Forum (ICHCE)</w:t>
             </w:r>
             <w:r>
               <w:rPr>
@@ -9597,7 +9760,6 @@
                 <w:sz w:val="24"/>
                 <w:szCs w:val="24"/>
               </w:rPr>
-              <w:lastRenderedPageBreak/>
               <w:t>期刊评审</w:t>
             </w:r>
           </w:p>

--- a/files/简历.docx
+++ b/files/简历.docx
@@ -17,8 +17,8 @@
         <w:tblLook w:val="04A0" w:firstRow="1" w:lastRow="0" w:firstColumn="1" w:lastColumn="0" w:noHBand="0" w:noVBand="1"/>
       </w:tblPr>
       <w:tblGrid>
-        <w:gridCol w:w="5762"/>
-        <w:gridCol w:w="3071"/>
+        <w:gridCol w:w="5759"/>
+        <w:gridCol w:w="3074"/>
         <w:gridCol w:w="1633"/>
       </w:tblGrid>
       <w:tr>
@@ -181,6 +181,14 @@
                 <w:sz w:val="24"/>
                 <w:szCs w:val="24"/>
               </w:rPr>
+              <w:t>共</w:t>
+            </w:r>
+            <w:r>
+              <w:rPr>
+                <w:rFonts w:ascii="Times New Roman" w:eastAsia="仿宋" w:hAnsi="Times New Roman" w:hint="eastAsia"/>
+                <w:sz w:val="24"/>
+                <w:szCs w:val="24"/>
+              </w:rPr>
               <w:t>发表论文</w:t>
             </w:r>
             <w:r>
@@ -269,14 +277,6 @@
                 <w:sz w:val="24"/>
                 <w:szCs w:val="24"/>
               </w:rPr>
-              <w:t>其中，</w:t>
-            </w:r>
-            <w:r>
-              <w:rPr>
-                <w:rFonts w:ascii="Times New Roman" w:eastAsia="仿宋" w:hAnsi="Times New Roman" w:hint="eastAsia"/>
-                <w:sz w:val="24"/>
-                <w:szCs w:val="24"/>
-              </w:rPr>
               <w:t>以第一作者发表</w:t>
             </w:r>
             <w:r>
@@ -317,7 +317,15 @@
                 <w:sz w:val="24"/>
                 <w:szCs w:val="24"/>
               </w:rPr>
-              <w:t>，担任</w:t>
+              <w:t>，</w:t>
+            </w:r>
+            <w:r>
+              <w:rPr>
+                <w:rFonts w:ascii="Times New Roman" w:eastAsia="仿宋" w:hAnsi="Times New Roman" w:hint="eastAsia"/>
+                <w:sz w:val="24"/>
+                <w:szCs w:val="24"/>
+              </w:rPr>
+              <w:t>担任</w:t>
             </w:r>
             <w:r>
               <w:rPr>

--- a/files/简历.docx
+++ b/files/简历.docx
@@ -6097,6 +6097,72 @@
                 <w:rFonts w:ascii="Times New Roman" w:eastAsia="仿宋" w:hAnsi="Times New Roman" w:hint="eastAsia"/>
                 <w:sz w:val="24"/>
                 <w:szCs w:val="24"/>
+              </w:rPr>
+              <w:t>邹成路</w:t>
+            </w:r>
+            <w:r>
+              <w:rPr>
+                <w:rFonts w:ascii="Times New Roman" w:eastAsia="仿宋" w:hAnsi="Times New Roman"/>
+                <w:sz w:val="24"/>
+                <w:szCs w:val="24"/>
+              </w:rPr>
+              <w:t xml:space="preserve">, </w:t>
+            </w:r>
+            <w:r>
+              <w:rPr>
+                <w:rFonts w:ascii="Times New Roman" w:eastAsia="仿宋" w:hAnsi="Times New Roman"/>
+                <w:b/>
+                <w:bCs/>
+                <w:sz w:val="24"/>
+                <w:szCs w:val="24"/>
+              </w:rPr>
+              <w:t>林威</w:t>
+            </w:r>
+            <w:r>
+              <w:rPr>
+                <w:rFonts w:ascii="Times New Roman" w:eastAsia="仿宋" w:hAnsi="Times New Roman"/>
+                <w:sz w:val="24"/>
+                <w:szCs w:val="24"/>
+              </w:rPr>
+              <w:t xml:space="preserve">, </w:t>
+            </w:r>
+            <w:r>
+              <w:rPr>
+                <w:rFonts w:ascii="Times New Roman" w:eastAsia="仿宋" w:hAnsi="Times New Roman"/>
+                <w:sz w:val="24"/>
+                <w:szCs w:val="24"/>
+              </w:rPr>
+              <w:t>罗文静</w:t>
+            </w:r>
+            <w:r>
+              <w:rPr>
+                <w:rFonts w:ascii="Times New Roman" w:eastAsia="仿宋" w:hAnsi="Times New Roman"/>
+                <w:sz w:val="24"/>
+                <w:szCs w:val="24"/>
+              </w:rPr>
+              <w:t xml:space="preserve">, </w:t>
+            </w:r>
+            <w:r>
+              <w:rPr>
+                <w:rFonts w:ascii="Times New Roman" w:eastAsia="仿宋" w:hAnsi="Times New Roman"/>
+                <w:sz w:val="24"/>
+                <w:szCs w:val="24"/>
+              </w:rPr>
+              <w:t>周彪</w:t>
+            </w:r>
+            <w:r>
+              <w:rPr>
+                <w:rFonts w:ascii="Times New Roman" w:eastAsia="仿宋" w:hAnsi="Times New Roman"/>
+                <w:sz w:val="24"/>
+                <w:szCs w:val="24"/>
+              </w:rPr>
+              <w:t xml:space="preserve">*, &amp; </w:t>
+            </w:r>
+            <w:r>
+              <w:rPr>
+                <w:rFonts w:ascii="Times New Roman" w:eastAsia="仿宋" w:hAnsi="Times New Roman"/>
+                <w:sz w:val="24"/>
+                <w:szCs w:val="24"/>
                 <w:u w:val="single"/>
               </w:rPr>
               <w:t>谢雄耀</w:t>
@@ -6107,56 +6173,6 @@
                 <w:sz w:val="24"/>
                 <w:szCs w:val="24"/>
               </w:rPr>
-              <w:t xml:space="preserve">, </w:t>
-            </w:r>
-            <w:r>
-              <w:rPr>
-                <w:rFonts w:ascii="Times New Roman" w:eastAsia="仿宋" w:hAnsi="Times New Roman"/>
-                <w:b/>
-                <w:bCs/>
-                <w:sz w:val="24"/>
-                <w:szCs w:val="24"/>
-              </w:rPr>
-              <w:t>林威</w:t>
-            </w:r>
-            <w:r>
-              <w:rPr>
-                <w:rFonts w:ascii="Times New Roman" w:eastAsia="仿宋" w:hAnsi="Times New Roman"/>
-                <w:sz w:val="24"/>
-                <w:szCs w:val="24"/>
-              </w:rPr>
-              <w:t xml:space="preserve">, </w:t>
-            </w:r>
-            <w:r>
-              <w:rPr>
-                <w:rFonts w:ascii="Times New Roman" w:eastAsia="仿宋" w:hAnsi="Times New Roman"/>
-                <w:sz w:val="24"/>
-                <w:szCs w:val="24"/>
-              </w:rPr>
-              <w:t>周彪</w:t>
-            </w:r>
-            <w:r>
-              <w:rPr>
-                <w:rFonts w:ascii="Times New Roman" w:eastAsia="仿宋" w:hAnsi="Times New Roman"/>
-                <w:sz w:val="24"/>
-                <w:szCs w:val="24"/>
-              </w:rPr>
-              <w:t xml:space="preserve">*, &amp; </w:t>
-            </w:r>
-            <w:r>
-              <w:rPr>
-                <w:rFonts w:ascii="Times New Roman" w:eastAsia="仿宋" w:hAnsi="Times New Roman"/>
-                <w:sz w:val="24"/>
-                <w:szCs w:val="24"/>
-              </w:rPr>
-              <w:t>邹成路</w:t>
-            </w:r>
-            <w:r>
-              <w:rPr>
-                <w:rFonts w:ascii="Times New Roman" w:eastAsia="仿宋" w:hAnsi="Times New Roman"/>
-                <w:sz w:val="24"/>
-                <w:szCs w:val="24"/>
-              </w:rPr>
               <w:t xml:space="preserve">. (2022). </w:t>
             </w:r>
             <w:r>
@@ -6165,7 +6181,7 @@
                 <w:sz w:val="24"/>
                 <w:szCs w:val="24"/>
               </w:rPr>
-              <w:t>半成岩超深基坑围护结构变形与受力特性研究</w:t>
+              <w:t>城市轨道交通车站半成岩深基坑围护结构变形特性研究</w:t>
             </w:r>
             <w:r>
               <w:rPr>
@@ -6181,15 +6197,69 @@
                 <w:sz w:val="24"/>
                 <w:szCs w:val="24"/>
               </w:rPr>
-              <w:t>结构工程师</w:t>
-            </w:r>
-            <w:r>
-              <w:rPr>
-                <w:rFonts w:ascii="Times New Roman" w:eastAsia="仿宋" w:hAnsi="Times New Roman"/>
-                <w:sz w:val="24"/>
-                <w:szCs w:val="24"/>
-              </w:rPr>
-              <w:t>, 38(1), 164–172.</w:t>
+              <w:t>城市轨道交通研究</w:t>
+            </w:r>
+            <w:r>
+              <w:rPr>
+                <w:rFonts w:ascii="Times New Roman" w:eastAsia="仿宋" w:hAnsi="Times New Roman"/>
+                <w:sz w:val="24"/>
+                <w:szCs w:val="24"/>
+              </w:rPr>
+              <w:t xml:space="preserve">, 25(3), 150–155. </w:t>
+            </w:r>
+            <w:r>
+              <w:rPr>
+                <w:rFonts w:ascii="Times New Roman" w:eastAsia="仿宋" w:hAnsi="Times New Roman" w:hint="eastAsia"/>
+                <w:color w:val="0070C0"/>
+                <w:sz w:val="24"/>
+                <w:szCs w:val="24"/>
+              </w:rPr>
+              <w:t>(</w:t>
+            </w:r>
+            <w:r>
+              <w:rPr>
+                <w:rFonts w:ascii="Times New Roman" w:eastAsia="仿宋" w:hAnsi="Times New Roman" w:hint="eastAsia"/>
+                <w:color w:val="0070C0"/>
+                <w:sz w:val="24"/>
+                <w:szCs w:val="24"/>
+              </w:rPr>
+              <w:t>第一学生作者</w:t>
+            </w:r>
+            <w:r>
+              <w:rPr>
+                <w:rFonts w:ascii="Times New Roman" w:eastAsia="仿宋" w:hAnsi="Times New Roman" w:hint="eastAsia"/>
+                <w:color w:val="0070C0"/>
+                <w:sz w:val="24"/>
+                <w:szCs w:val="24"/>
+              </w:rPr>
+              <w:t>,</w:t>
+            </w:r>
+            <w:r>
+              <w:rPr>
+                <w:rFonts w:ascii="Times New Roman" w:eastAsia="仿宋" w:hAnsi="Times New Roman"/>
+                <w:color w:val="0070C0"/>
+                <w:sz w:val="24"/>
+                <w:szCs w:val="24"/>
+              </w:rPr>
+              <w:t xml:space="preserve"> </w:t>
+            </w:r>
+            <w:r>
+              <w:rPr>
+                <w:rFonts w:ascii="Times New Roman" w:eastAsia="仿宋" w:hAnsi="Times New Roman" w:hint="eastAsia"/>
+                <w:color w:val="0070C0"/>
+                <w:sz w:val="24"/>
+                <w:szCs w:val="24"/>
+              </w:rPr>
+              <w:t>北大核心</w:t>
+            </w:r>
+            <w:r>
+              <w:rPr>
+                <w:rFonts w:ascii="Times New Roman" w:eastAsia="仿宋" w:hAnsi="Times New Roman" w:hint="eastAsia"/>
+                <w:color w:val="0070C0"/>
+                <w:sz w:val="24"/>
+                <w:szCs w:val="24"/>
+              </w:rPr>
+              <w:t>)</w:t>
             </w:r>
           </w:p>
           <w:p>
@@ -6211,6 +6281,57 @@
                 <w:rFonts w:ascii="Times New Roman" w:eastAsia="仿宋" w:hAnsi="Times New Roman" w:hint="eastAsia"/>
                 <w:sz w:val="24"/>
                 <w:szCs w:val="24"/>
+                <w:u w:val="single"/>
+              </w:rPr>
+              <w:t>谢雄耀</w:t>
+            </w:r>
+            <w:r>
+              <w:rPr>
+                <w:rFonts w:ascii="Times New Roman" w:eastAsia="仿宋" w:hAnsi="Times New Roman"/>
+                <w:sz w:val="24"/>
+                <w:szCs w:val="24"/>
+              </w:rPr>
+              <w:t xml:space="preserve">, </w:t>
+            </w:r>
+            <w:r>
+              <w:rPr>
+                <w:rFonts w:ascii="Times New Roman" w:eastAsia="仿宋" w:hAnsi="Times New Roman"/>
+                <w:b/>
+                <w:bCs/>
+                <w:sz w:val="24"/>
+                <w:szCs w:val="24"/>
+              </w:rPr>
+              <w:t>林威</w:t>
+            </w:r>
+            <w:r>
+              <w:rPr>
+                <w:rFonts w:ascii="Times New Roman" w:eastAsia="仿宋" w:hAnsi="Times New Roman"/>
+                <w:sz w:val="24"/>
+                <w:szCs w:val="24"/>
+              </w:rPr>
+              <w:t xml:space="preserve">, </w:t>
+            </w:r>
+            <w:r>
+              <w:rPr>
+                <w:rFonts w:ascii="Times New Roman" w:eastAsia="仿宋" w:hAnsi="Times New Roman"/>
+                <w:sz w:val="24"/>
+                <w:szCs w:val="24"/>
+              </w:rPr>
+              <w:t>周彪</w:t>
+            </w:r>
+            <w:r>
+              <w:rPr>
+                <w:rFonts w:ascii="Times New Roman" w:eastAsia="仿宋" w:hAnsi="Times New Roman"/>
+                <w:sz w:val="24"/>
+                <w:szCs w:val="24"/>
+              </w:rPr>
+              <w:t xml:space="preserve">*, &amp; </w:t>
+            </w:r>
+            <w:r>
+              <w:rPr>
+                <w:rFonts w:ascii="Times New Roman" w:eastAsia="仿宋" w:hAnsi="Times New Roman"/>
+                <w:sz w:val="24"/>
+                <w:szCs w:val="24"/>
               </w:rPr>
               <w:t>邹成路</w:t>
             </w:r>
@@ -6220,73 +6341,6 @@
                 <w:sz w:val="24"/>
                 <w:szCs w:val="24"/>
               </w:rPr>
-              <w:t xml:space="preserve">, </w:t>
-            </w:r>
-            <w:r>
-              <w:rPr>
-                <w:rFonts w:ascii="Times New Roman" w:eastAsia="仿宋" w:hAnsi="Times New Roman"/>
-                <w:b/>
-                <w:bCs/>
-                <w:sz w:val="24"/>
-                <w:szCs w:val="24"/>
-              </w:rPr>
-              <w:t>林威</w:t>
-            </w:r>
-            <w:r>
-              <w:rPr>
-                <w:rFonts w:ascii="Times New Roman" w:eastAsia="仿宋" w:hAnsi="Times New Roman"/>
-                <w:sz w:val="24"/>
-                <w:szCs w:val="24"/>
-              </w:rPr>
-              <w:t xml:space="preserve">, </w:t>
-            </w:r>
-            <w:r>
-              <w:rPr>
-                <w:rFonts w:ascii="Times New Roman" w:eastAsia="仿宋" w:hAnsi="Times New Roman"/>
-                <w:sz w:val="24"/>
-                <w:szCs w:val="24"/>
-              </w:rPr>
-              <w:t>罗文静</w:t>
-            </w:r>
-            <w:r>
-              <w:rPr>
-                <w:rFonts w:ascii="Times New Roman" w:eastAsia="仿宋" w:hAnsi="Times New Roman"/>
-                <w:sz w:val="24"/>
-                <w:szCs w:val="24"/>
-              </w:rPr>
-              <w:t xml:space="preserve">, </w:t>
-            </w:r>
-            <w:r>
-              <w:rPr>
-                <w:rFonts w:ascii="Times New Roman" w:eastAsia="仿宋" w:hAnsi="Times New Roman"/>
-                <w:sz w:val="24"/>
-                <w:szCs w:val="24"/>
-              </w:rPr>
-              <w:t>周彪</w:t>
-            </w:r>
-            <w:r>
-              <w:rPr>
-                <w:rFonts w:ascii="Times New Roman" w:eastAsia="仿宋" w:hAnsi="Times New Roman"/>
-                <w:sz w:val="24"/>
-                <w:szCs w:val="24"/>
-              </w:rPr>
-              <w:t xml:space="preserve">*, &amp; </w:t>
-            </w:r>
-            <w:r>
-              <w:rPr>
-                <w:rFonts w:ascii="Times New Roman" w:eastAsia="仿宋" w:hAnsi="Times New Roman"/>
-                <w:sz w:val="24"/>
-                <w:szCs w:val="24"/>
-                <w:u w:val="single"/>
-              </w:rPr>
-              <w:t>谢雄耀</w:t>
-            </w:r>
-            <w:r>
-              <w:rPr>
-                <w:rFonts w:ascii="Times New Roman" w:eastAsia="仿宋" w:hAnsi="Times New Roman"/>
-                <w:sz w:val="24"/>
-                <w:szCs w:val="24"/>
-              </w:rPr>
               <w:t xml:space="preserve">. (2022). </w:t>
             </w:r>
             <w:r>
@@ -6295,7 +6349,7 @@
                 <w:sz w:val="24"/>
                 <w:szCs w:val="24"/>
               </w:rPr>
-              <w:t>城市轨道交通车站半成岩深基坑围护结构变形特性研究</w:t>
+              <w:t>半成岩超深基坑围护结构变形与受力特性研究</w:t>
             </w:r>
             <w:r>
               <w:rPr>
@@ -6311,15 +6365,23 @@
                 <w:sz w:val="24"/>
                 <w:szCs w:val="24"/>
               </w:rPr>
-              <w:t>城市轨道交通研究</w:t>
-            </w:r>
-            <w:r>
-              <w:rPr>
-                <w:rFonts w:ascii="Times New Roman" w:eastAsia="仿宋" w:hAnsi="Times New Roman"/>
-                <w:sz w:val="24"/>
-                <w:szCs w:val="24"/>
-              </w:rPr>
-              <w:t xml:space="preserve">, 25(3), 150–155. </w:t>
+              <w:t>结构工程师</w:t>
+            </w:r>
+            <w:r>
+              <w:rPr>
+                <w:rFonts w:ascii="Times New Roman" w:eastAsia="仿宋" w:hAnsi="Times New Roman"/>
+                <w:sz w:val="24"/>
+                <w:szCs w:val="24"/>
+              </w:rPr>
+              <w:t>, 38(1), 164–172.</w:t>
+            </w:r>
+            <w:r>
+              <w:rPr>
+                <w:rFonts w:ascii="Times New Roman" w:eastAsia="仿宋" w:hAnsi="Times New Roman"/>
+                <w:sz w:val="24"/>
+                <w:szCs w:val="24"/>
+              </w:rPr>
+              <w:t xml:space="preserve"> </w:t>
             </w:r>
             <w:r>
               <w:rPr>
@@ -6337,7 +6399,7 @@
                 <w:sz w:val="24"/>
                 <w:szCs w:val="24"/>
               </w:rPr>
-              <w:t>北大核心</w:t>
+              <w:t>第一学生作者</w:t>
             </w:r>
             <w:r>
               <w:rPr>
@@ -6477,6 +6539,42 @@
               </w:rPr>
               <w:t>, 44(9), 2248–2251.</w:t>
             </w:r>
+            <w:r>
+              <w:rPr>
+                <w:rFonts w:ascii="Times New Roman" w:eastAsia="仿宋" w:hAnsi="Times New Roman" w:hint="eastAsia"/>
+                <w:color w:val="0070C0"/>
+                <w:sz w:val="24"/>
+                <w:szCs w:val="24"/>
+              </w:rPr>
+              <w:t xml:space="preserve"> </w:t>
+            </w:r>
+            <w:r>
+              <w:rPr>
+                <w:rFonts w:ascii="Times New Roman" w:eastAsia="仿宋" w:hAnsi="Times New Roman" w:hint="eastAsia"/>
+                <w:color w:val="0070C0"/>
+                <w:sz w:val="24"/>
+                <w:szCs w:val="24"/>
+              </w:rPr>
+              <w:t>(</w:t>
+            </w:r>
+            <w:r>
+              <w:rPr>
+                <w:rFonts w:ascii="Times New Roman" w:eastAsia="仿宋" w:hAnsi="Times New Roman" w:hint="eastAsia"/>
+                <w:color w:val="0070C0"/>
+                <w:sz w:val="24"/>
+                <w:szCs w:val="24"/>
+              </w:rPr>
+              <w:t>第一学生作者</w:t>
+            </w:r>
+            <w:r>
+              <w:rPr>
+                <w:rFonts w:ascii="Times New Roman" w:eastAsia="仿宋" w:hAnsi="Times New Roman" w:hint="eastAsia"/>
+                <w:color w:val="0070C0"/>
+                <w:sz w:val="24"/>
+                <w:szCs w:val="24"/>
+              </w:rPr>
+              <w:t>)</w:t>
+            </w:r>
           </w:p>
           <w:p>
             <w:pPr>
@@ -6707,6 +6805,33 @@
             </w:r>
             <w:r>
               <w:rPr>
+                <w:rFonts w:ascii="Times New Roman" w:eastAsia="仿宋" w:hAnsi="Times New Roman" w:hint="eastAsia"/>
+                <w:color w:val="0070C0"/>
+                <w:sz w:val="24"/>
+                <w:szCs w:val="24"/>
+              </w:rPr>
+              <w:t>,</w:t>
+            </w:r>
+            <w:r>
+              <w:rPr>
+                <w:rFonts w:ascii="Times New Roman" w:eastAsia="仿宋" w:hAnsi="Times New Roman"/>
+                <w:color w:val="0070C0"/>
+                <w:sz w:val="24"/>
+                <w:szCs w:val="24"/>
+              </w:rPr>
+              <w:t xml:space="preserve"> </w:t>
+            </w:r>
+            <w:r>
+              <w:rPr>
+                <w:rFonts w:ascii="Times New Roman" w:eastAsia="仿宋" w:hAnsi="Times New Roman" w:hint="eastAsia"/>
+                <w:color w:val="0070C0"/>
+                <w:sz w:val="24"/>
+                <w:szCs w:val="24"/>
+              </w:rPr>
+              <w:t>第一学生作者</w:t>
+            </w:r>
+            <w:r>
+              <w:rPr>
                 <w:rFonts w:ascii="Times New Roman" w:eastAsia="仿宋" w:hAnsi="Times New Roman"/>
                 <w:color w:val="0070C0"/>
                 <w:sz w:val="24"/>
@@ -7776,6 +7901,33 @@
                 <w:sz w:val="24"/>
                 <w:szCs w:val="24"/>
               </w:rPr>
+              <w:t>第一学生作者</w:t>
+            </w:r>
+            <w:r>
+              <w:rPr>
+                <w:rFonts w:ascii="Times New Roman" w:eastAsia="仿宋" w:hAnsi="Times New Roman" w:hint="eastAsia"/>
+                <w:color w:val="0070C0"/>
+                <w:sz w:val="24"/>
+                <w:szCs w:val="24"/>
+              </w:rPr>
+              <w:t>,</w:t>
+            </w:r>
+            <w:r>
+              <w:rPr>
+                <w:rFonts w:ascii="Times New Roman" w:eastAsia="仿宋" w:hAnsi="Times New Roman"/>
+                <w:color w:val="0070C0"/>
+                <w:sz w:val="24"/>
+                <w:szCs w:val="24"/>
+              </w:rPr>
+              <w:t xml:space="preserve"> </w:t>
+            </w:r>
+            <w:r>
+              <w:rPr>
+                <w:rFonts w:ascii="Times New Roman" w:eastAsia="仿宋" w:hAnsi="Times New Roman" w:hint="eastAsia"/>
+                <w:color w:val="0070C0"/>
+                <w:sz w:val="24"/>
+                <w:szCs w:val="24"/>
+              </w:rPr>
               <w:t>发明</w:t>
             </w:r>
             <w:r>
@@ -8136,6 +8288,33 @@
                 <w:sz w:val="24"/>
                 <w:szCs w:val="24"/>
               </w:rPr>
+              <w:t>第一学生作者</w:t>
+            </w:r>
+            <w:r>
+              <w:rPr>
+                <w:rFonts w:ascii="Times New Roman" w:eastAsia="仿宋" w:hAnsi="Times New Roman" w:hint="eastAsia"/>
+                <w:color w:val="0070C0"/>
+                <w:sz w:val="24"/>
+                <w:szCs w:val="24"/>
+              </w:rPr>
+              <w:t>,</w:t>
+            </w:r>
+            <w:r>
+              <w:rPr>
+                <w:rFonts w:ascii="Times New Roman" w:eastAsia="仿宋" w:hAnsi="Times New Roman"/>
+                <w:color w:val="0070C0"/>
+                <w:sz w:val="24"/>
+                <w:szCs w:val="24"/>
+              </w:rPr>
+              <w:t xml:space="preserve"> </w:t>
+            </w:r>
+            <w:r>
+              <w:rPr>
+                <w:rFonts w:ascii="Times New Roman" w:eastAsia="仿宋" w:hAnsi="Times New Roman" w:hint="eastAsia"/>
+                <w:color w:val="0070C0"/>
+                <w:sz w:val="24"/>
+                <w:szCs w:val="24"/>
+              </w:rPr>
               <w:t>发明</w:t>
             </w:r>
             <w:r>
@@ -8430,6 +8609,33 @@
                 <w:szCs w:val="24"/>
               </w:rPr>
               <w:t>(</w:t>
+            </w:r>
+            <w:r>
+              <w:rPr>
+                <w:rFonts w:ascii="Times New Roman" w:eastAsia="仿宋" w:hAnsi="Times New Roman" w:hint="eastAsia"/>
+                <w:color w:val="0070C0"/>
+                <w:sz w:val="24"/>
+                <w:szCs w:val="24"/>
+              </w:rPr>
+              <w:t>第一学生作者</w:t>
+            </w:r>
+            <w:r>
+              <w:rPr>
+                <w:rFonts w:ascii="Times New Roman" w:eastAsia="仿宋" w:hAnsi="Times New Roman" w:hint="eastAsia"/>
+                <w:color w:val="0070C0"/>
+                <w:sz w:val="24"/>
+                <w:szCs w:val="24"/>
+              </w:rPr>
+              <w:t>,</w:t>
+            </w:r>
+            <w:r>
+              <w:rPr>
+                <w:rFonts w:ascii="Times New Roman" w:eastAsia="仿宋" w:hAnsi="Times New Roman"/>
+                <w:color w:val="0070C0"/>
+                <w:sz w:val="24"/>
+                <w:szCs w:val="24"/>
+              </w:rPr>
+              <w:t xml:space="preserve"> </w:t>
             </w:r>
             <w:r>
               <w:rPr>
@@ -9660,7 +9866,16 @@
                 <w:sz w:val="24"/>
                 <w:szCs w:val="24"/>
               </w:rPr>
-              <w:t xml:space="preserve">Prediction of settlement induced by tidal fluctuation for underwater shield tunnel during service based on historical monitoring data, </w:t>
+              <w:t xml:space="preserve">Prediction of settlement induced by tidal fluctuation for underwater shield tunnel during service based </w:t>
+            </w:r>
+            <w:r>
+              <w:rPr>
+                <w:rFonts w:ascii="Times New Roman" w:eastAsia="仿宋" w:hAnsi="Times New Roman"/>
+                <w:sz w:val="24"/>
+                <w:szCs w:val="24"/>
+              </w:rPr>
+              <w:lastRenderedPageBreak/>
+              <w:t xml:space="preserve">on historical monitoring data, </w:t>
             </w:r>
             <w:r>
               <w:rPr>
@@ -9676,16 +9891,7 @@
                 <w:sz w:val="24"/>
                 <w:szCs w:val="24"/>
               </w:rPr>
-              <w:t xml:space="preserve">022 8th International Conference on Hydraulic and Civil Engineering: </w:t>
-            </w:r>
-            <w:r>
-              <w:rPr>
-                <w:rFonts w:ascii="Times New Roman" w:eastAsia="仿宋" w:hAnsi="Times New Roman"/>
-                <w:sz w:val="24"/>
-                <w:szCs w:val="24"/>
-              </w:rPr>
-              <w:lastRenderedPageBreak/>
-              <w:t>Deep Space Intelligent Development and Utilization Forum (ICHCE)</w:t>
+              <w:t>022 8th International Conference on Hydraulic and Civil Engineering: Deep Space Intelligent Development and Utilization Forum (ICHCE)</w:t>
             </w:r>
             <w:r>
               <w:rPr>

--- a/files/简历.docx
+++ b/files/简历.docx
@@ -3197,7 +3197,25 @@
                 <w:sz w:val="24"/>
                 <w:szCs w:val="24"/>
               </w:rPr>
-              <w:t>，根据现场实验进度进行答疑，针对实验报告和汇报</w:t>
+              <w:t>，根据现场实验进度进行</w:t>
+            </w:r>
+            <w:r>
+              <w:rPr>
+                <w:rFonts w:ascii="Times New Roman" w:eastAsia="仿宋" w:hAnsi="Times New Roman" w:hint="eastAsia"/>
+                <w:color w:val="595959" w:themeColor="text1" w:themeTint="A6"/>
+                <w:sz w:val="24"/>
+                <w:szCs w:val="24"/>
+              </w:rPr>
+              <w:t>指导</w:t>
+            </w:r>
+            <w:r>
+              <w:rPr>
+                <w:rFonts w:ascii="Times New Roman" w:eastAsia="仿宋" w:hAnsi="Times New Roman" w:hint="eastAsia"/>
+                <w:color w:val="595959" w:themeColor="text1" w:themeTint="A6"/>
+                <w:sz w:val="24"/>
+                <w:szCs w:val="24"/>
+              </w:rPr>
+              <w:t>，针对实验报告和汇报</w:t>
             </w:r>
             <w:r>
               <w:rPr>
@@ -6546,16 +6564,7 @@
                 <w:sz w:val="24"/>
                 <w:szCs w:val="24"/>
               </w:rPr>
-              <w:t xml:space="preserve"> </w:t>
-            </w:r>
-            <w:r>
-              <w:rPr>
-                <w:rFonts w:ascii="Times New Roman" w:eastAsia="仿宋" w:hAnsi="Times New Roman" w:hint="eastAsia"/>
-                <w:color w:val="0070C0"/>
-                <w:sz w:val="24"/>
-                <w:szCs w:val="24"/>
-              </w:rPr>
-              <w:t>(</w:t>
+              <w:t xml:space="preserve"> (</w:t>
             </w:r>
             <w:r>
               <w:rPr>

--- a/files/简历.docx
+++ b/files/简历.docx
@@ -1687,6 +1687,223 @@
           <w:p>
             <w:pPr>
               <w:rPr>
+                <w:rFonts w:ascii="Times New Roman" w:eastAsia="仿宋" w:hAnsi="Times New Roman" w:hint="eastAsia"/>
+                <w:color w:val="595959" w:themeColor="text1" w:themeTint="A6"/>
+                <w:sz w:val="24"/>
+                <w:szCs w:val="24"/>
+              </w:rPr>
+            </w:pPr>
+            <w:r>
+              <w:rPr>
+                <w:rFonts w:ascii="Times New Roman" w:eastAsia="仿宋" w:hAnsi="Times New Roman" w:hint="eastAsia"/>
+                <w:color w:val="595959" w:themeColor="text1" w:themeTint="A6"/>
+                <w:sz w:val="24"/>
+                <w:szCs w:val="24"/>
+              </w:rPr>
+              <w:t>·</w:t>
+            </w:r>
+            <w:r>
+              <w:rPr>
+                <w:rFonts w:ascii="Times New Roman" w:eastAsia="仿宋" w:hAnsi="Times New Roman" w:hint="eastAsia"/>
+                <w:color w:val="595959" w:themeColor="text1" w:themeTint="A6"/>
+                <w:sz w:val="24"/>
+                <w:szCs w:val="24"/>
+              </w:rPr>
+              <w:t>导师</w:t>
+            </w:r>
+            <w:r>
+              <w:rPr>
+                <w:rFonts w:ascii="Times New Roman" w:eastAsia="仿宋" w:hAnsi="Times New Roman"/>
+                <w:color w:val="595959" w:themeColor="text1" w:themeTint="A6"/>
+                <w:sz w:val="24"/>
+                <w:szCs w:val="24"/>
+              </w:rPr>
+              <w:t>Dr. Brian Sheil</w:t>
+            </w:r>
+            <w:r>
+              <w:rPr>
+                <w:rFonts w:ascii="Times New Roman" w:eastAsia="仿宋" w:hAnsi="Times New Roman" w:hint="eastAsia"/>
+                <w:color w:val="595959" w:themeColor="text1" w:themeTint="A6"/>
+                <w:sz w:val="24"/>
+                <w:szCs w:val="24"/>
+              </w:rPr>
+              <w:t>系</w:t>
+            </w:r>
+            <w:r>
+              <w:rPr>
+                <w:rFonts w:ascii="Times New Roman" w:eastAsia="仿宋" w:hAnsi="Times New Roman" w:hint="eastAsia"/>
+                <w:color w:val="595959" w:themeColor="text1" w:themeTint="A6"/>
+                <w:sz w:val="24"/>
+                <w:szCs w:val="24"/>
+              </w:rPr>
+              <w:t>剑桥</w:t>
+            </w:r>
+            <w:r>
+              <w:rPr>
+                <w:rFonts w:ascii="Times New Roman" w:eastAsia="仿宋" w:hAnsi="Times New Roman" w:hint="eastAsia"/>
+                <w:color w:val="595959" w:themeColor="text1" w:themeTint="A6"/>
+                <w:sz w:val="24"/>
+                <w:szCs w:val="24"/>
+              </w:rPr>
+              <w:t>智慧基础设施与施工中心</w:t>
+            </w:r>
+            <w:r>
+              <w:rPr>
+                <w:rFonts w:ascii="Times New Roman" w:eastAsia="仿宋" w:hAnsi="Times New Roman" w:hint="eastAsia"/>
+                <w:color w:val="595959" w:themeColor="text1" w:themeTint="A6"/>
+                <w:sz w:val="24"/>
+                <w:szCs w:val="24"/>
+              </w:rPr>
+              <w:t>主任、</w:t>
+            </w:r>
+            <w:r>
+              <w:rPr>
+                <w:rFonts w:ascii="Times New Roman" w:eastAsia="仿宋" w:hAnsi="Times New Roman" w:hint="eastAsia"/>
+                <w:color w:val="595959" w:themeColor="text1" w:themeTint="A6"/>
+                <w:sz w:val="24"/>
+                <w:szCs w:val="24"/>
+              </w:rPr>
+              <w:t>英国工程和自然科学研究委员会</w:t>
+            </w:r>
+            <w:r>
+              <w:rPr>
+                <w:rFonts w:ascii="Times New Roman" w:eastAsia="仿宋" w:hAnsi="Times New Roman" w:hint="eastAsia"/>
+                <w:color w:val="595959" w:themeColor="text1" w:themeTint="A6"/>
+                <w:sz w:val="24"/>
+                <w:szCs w:val="24"/>
+              </w:rPr>
+              <w:t>研究员、初创公司</w:t>
+            </w:r>
+            <w:r>
+              <w:rPr>
+                <w:rFonts w:ascii="Times New Roman" w:eastAsia="仿宋" w:hAnsi="Times New Roman"/>
+                <w:color w:val="595959" w:themeColor="text1" w:themeTint="A6"/>
+                <w:sz w:val="24"/>
+                <w:szCs w:val="24"/>
+              </w:rPr>
+              <w:t>JoltSynSor</w:t>
+            </w:r>
+            <w:r>
+              <w:rPr>
+                <w:rFonts w:ascii="Times New Roman" w:eastAsia="仿宋" w:hAnsi="Times New Roman" w:hint="eastAsia"/>
+                <w:color w:val="595959" w:themeColor="text1" w:themeTint="A6"/>
+                <w:sz w:val="24"/>
+                <w:szCs w:val="24"/>
+              </w:rPr>
+              <w:t>首席科学家</w:t>
+            </w:r>
+            <w:r>
+              <w:rPr>
+                <w:rFonts w:ascii="Times New Roman" w:eastAsia="仿宋" w:hAnsi="Times New Roman" w:hint="eastAsia"/>
+                <w:color w:val="595959" w:themeColor="text1" w:themeTint="A6"/>
+                <w:sz w:val="24"/>
+                <w:szCs w:val="24"/>
+              </w:rPr>
+              <w:t>、</w:t>
+            </w:r>
+            <w:r>
+              <w:rPr>
+                <w:rFonts w:ascii="Times New Roman" w:eastAsia="仿宋" w:hAnsi="Times New Roman" w:hint="eastAsia"/>
+                <w:color w:val="595959" w:themeColor="text1" w:themeTint="A6"/>
+                <w:sz w:val="24"/>
+                <w:szCs w:val="24"/>
+              </w:rPr>
+              <w:t>国际土协</w:t>
+            </w:r>
+            <w:r>
+              <w:rPr>
+                <w:rFonts w:ascii="Times New Roman" w:eastAsia="仿宋" w:hAnsi="Times New Roman" w:hint="eastAsia"/>
+                <w:color w:val="595959" w:themeColor="text1" w:themeTint="A6"/>
+                <w:sz w:val="24"/>
+                <w:szCs w:val="24"/>
+              </w:rPr>
+              <w:t>T</w:t>
+            </w:r>
+            <w:r>
+              <w:rPr>
+                <w:rFonts w:ascii="Times New Roman" w:eastAsia="仿宋" w:hAnsi="Times New Roman"/>
+                <w:color w:val="595959" w:themeColor="text1" w:themeTint="A6"/>
+                <w:sz w:val="24"/>
+                <w:szCs w:val="24"/>
+              </w:rPr>
+              <w:t>C222</w:t>
+            </w:r>
+            <w:r>
+              <w:rPr>
+                <w:rFonts w:ascii="Times New Roman" w:eastAsia="仿宋" w:hAnsi="Times New Roman" w:hint="eastAsia"/>
+                <w:color w:val="595959" w:themeColor="text1" w:themeTint="A6"/>
+                <w:sz w:val="24"/>
+                <w:szCs w:val="24"/>
+              </w:rPr>
+              <w:t>成员、</w:t>
+            </w:r>
+            <w:r>
+              <w:rPr>
+                <w:rFonts w:ascii="Times New Roman" w:eastAsia="仿宋" w:hAnsi="Times New Roman" w:hint="eastAsia"/>
+                <w:color w:val="595959" w:themeColor="text1" w:themeTint="A6"/>
+                <w:sz w:val="24"/>
+                <w:szCs w:val="24"/>
+              </w:rPr>
+              <w:t>J</w:t>
+            </w:r>
+            <w:r>
+              <w:rPr>
+                <w:rFonts w:ascii="Times New Roman" w:eastAsia="仿宋" w:hAnsi="Times New Roman"/>
+                <w:color w:val="595959" w:themeColor="text1" w:themeTint="A6"/>
+                <w:sz w:val="24"/>
+                <w:szCs w:val="24"/>
+              </w:rPr>
+              <w:t>CCE</w:t>
+            </w:r>
+            <w:r>
+              <w:rPr>
+                <w:rFonts w:ascii="Times New Roman" w:eastAsia="仿宋" w:hAnsi="Times New Roman" w:hint="eastAsia"/>
+                <w:color w:val="595959" w:themeColor="text1" w:themeTint="A6"/>
+                <w:sz w:val="24"/>
+                <w:szCs w:val="24"/>
+              </w:rPr>
+              <w:t>副主编</w:t>
+            </w:r>
+            <w:r>
+              <w:rPr>
+                <w:rFonts w:ascii="Times New Roman" w:eastAsia="仿宋" w:hAnsi="Times New Roman" w:hint="eastAsia"/>
+                <w:color w:val="595959" w:themeColor="text1" w:themeTint="A6"/>
+                <w:sz w:val="24"/>
+                <w:szCs w:val="24"/>
+              </w:rPr>
+              <w:t>、</w:t>
+            </w:r>
+            <w:r>
+              <w:rPr>
+                <w:rFonts w:ascii="Times New Roman" w:eastAsia="仿宋" w:hAnsi="Times New Roman" w:hint="eastAsia"/>
+                <w:color w:val="595959" w:themeColor="text1" w:themeTint="A6"/>
+                <w:sz w:val="24"/>
+                <w:szCs w:val="24"/>
+              </w:rPr>
+              <w:t>T</w:t>
+            </w:r>
+            <w:r>
+              <w:rPr>
+                <w:rFonts w:ascii="Times New Roman" w:eastAsia="仿宋" w:hAnsi="Times New Roman"/>
+                <w:color w:val="595959" w:themeColor="text1" w:themeTint="A6"/>
+                <w:sz w:val="24"/>
+                <w:szCs w:val="24"/>
+              </w:rPr>
+              <w:t>UST</w:t>
+            </w:r>
+            <w:r>
+              <w:rPr>
+                <w:rFonts w:ascii="Times New Roman" w:eastAsia="仿宋" w:hAnsi="Times New Roman" w:hint="eastAsia"/>
+                <w:color w:val="595959" w:themeColor="text1" w:themeTint="A6"/>
+                <w:sz w:val="24"/>
+                <w:szCs w:val="24"/>
+              </w:rPr>
+              <w:t>编委</w:t>
+            </w:r>
+          </w:p>
+          <w:p>
+            <w:pPr>
+              <w:rPr>
                 <w:rFonts w:ascii="Times New Roman" w:eastAsia="仿宋" w:hAnsi="Times New Roman"/>
                 <w:color w:val="595959" w:themeColor="text1" w:themeTint="A6"/>
                 <w:sz w:val="24"/>
@@ -2205,7 +2422,206 @@
                 <w:sz w:val="24"/>
                 <w:szCs w:val="24"/>
               </w:rPr>
-              <w:t>·开展隧道数字化智能化结构性能感知研究</w:t>
+              <w:t>·</w:t>
+            </w:r>
+            <w:r>
+              <w:rPr>
+                <w:rFonts w:ascii="Times New Roman" w:eastAsia="仿宋" w:hAnsi="Times New Roman" w:hint="eastAsia"/>
+                <w:color w:val="595959" w:themeColor="text1" w:themeTint="A6"/>
+                <w:sz w:val="24"/>
+                <w:szCs w:val="24"/>
+              </w:rPr>
+              <w:t>导师谢雄耀教授</w:t>
+            </w:r>
+            <w:r>
+              <w:rPr>
+                <w:rFonts w:ascii="Times New Roman" w:eastAsia="仿宋" w:hAnsi="Times New Roman" w:hint="eastAsia"/>
+                <w:color w:val="595959" w:themeColor="text1" w:themeTint="A6"/>
+                <w:sz w:val="24"/>
+                <w:szCs w:val="24"/>
+              </w:rPr>
+              <w:t>系</w:t>
+            </w:r>
+            <w:r>
+              <w:rPr>
+                <w:rFonts w:ascii="Times New Roman" w:eastAsia="仿宋" w:hAnsi="Times New Roman" w:hint="eastAsia"/>
+                <w:color w:val="595959" w:themeColor="text1" w:themeTint="A6"/>
+                <w:sz w:val="24"/>
+                <w:szCs w:val="24"/>
+              </w:rPr>
+              <w:t>国家</w:t>
+            </w:r>
+            <w:r>
+              <w:rPr>
+                <w:rFonts w:ascii="Times New Roman" w:eastAsia="仿宋" w:hAnsi="Times New Roman" w:hint="eastAsia"/>
+                <w:color w:val="595959" w:themeColor="text1" w:themeTint="A6"/>
+                <w:sz w:val="24"/>
+                <w:szCs w:val="24"/>
+              </w:rPr>
+              <w:t>“</w:t>
+            </w:r>
+            <w:r>
+              <w:rPr>
+                <w:rFonts w:ascii="Times New Roman" w:eastAsia="仿宋" w:hAnsi="Times New Roman" w:hint="eastAsia"/>
+                <w:color w:val="595959" w:themeColor="text1" w:themeTint="A6"/>
+                <w:sz w:val="24"/>
+                <w:szCs w:val="24"/>
+              </w:rPr>
+              <w:t>万人计划</w:t>
+            </w:r>
+            <w:r>
+              <w:rPr>
+                <w:rFonts w:ascii="Times New Roman" w:eastAsia="仿宋" w:hAnsi="Times New Roman" w:hint="eastAsia"/>
+                <w:color w:val="595959" w:themeColor="text1" w:themeTint="A6"/>
+                <w:sz w:val="24"/>
+                <w:szCs w:val="24"/>
+              </w:rPr>
+              <w:t>”</w:t>
+            </w:r>
+            <w:r>
+              <w:rPr>
+                <w:rFonts w:ascii="Times New Roman" w:eastAsia="仿宋" w:hAnsi="Times New Roman" w:hint="eastAsia"/>
+                <w:color w:val="595959" w:themeColor="text1" w:themeTint="A6"/>
+                <w:sz w:val="24"/>
+                <w:szCs w:val="24"/>
+              </w:rPr>
+              <w:t>科技创新领军人才</w:t>
+            </w:r>
+            <w:r>
+              <w:rPr>
+                <w:rFonts w:ascii="Times New Roman" w:eastAsia="仿宋" w:hAnsi="Times New Roman" w:hint="eastAsia"/>
+                <w:color w:val="595959" w:themeColor="text1" w:themeTint="A6"/>
+                <w:sz w:val="24"/>
+                <w:szCs w:val="24"/>
+              </w:rPr>
+              <w:t>、</w:t>
+            </w:r>
+            <w:r>
+              <w:rPr>
+                <w:rFonts w:ascii="Times New Roman" w:eastAsia="仿宋" w:hAnsi="Times New Roman" w:hint="eastAsia"/>
+                <w:color w:val="595959" w:themeColor="text1" w:themeTint="A6"/>
+                <w:sz w:val="24"/>
+                <w:szCs w:val="24"/>
+              </w:rPr>
+              <w:t>同济大学房屋质量检测站站站长</w:t>
+            </w:r>
+            <w:r>
+              <w:rPr>
+                <w:rFonts w:ascii="Times New Roman" w:eastAsia="仿宋" w:hAnsi="Times New Roman" w:hint="eastAsia"/>
+                <w:color w:val="595959" w:themeColor="text1" w:themeTint="A6"/>
+                <w:sz w:val="24"/>
+                <w:szCs w:val="24"/>
+              </w:rPr>
+              <w:t>、</w:t>
+            </w:r>
+            <w:r>
+              <w:rPr>
+                <w:rFonts w:ascii="Times New Roman" w:eastAsia="仿宋" w:hAnsi="Times New Roman" w:hint="eastAsia"/>
+                <w:color w:val="595959" w:themeColor="text1" w:themeTint="A6"/>
+                <w:sz w:val="24"/>
+                <w:szCs w:val="24"/>
+              </w:rPr>
+              <w:t>中国岩石力学与工程学会常务理事</w:t>
+            </w:r>
+            <w:r>
+              <w:rPr>
+                <w:rFonts w:ascii="Times New Roman" w:eastAsia="仿宋" w:hAnsi="Times New Roman" w:hint="eastAsia"/>
+                <w:color w:val="595959" w:themeColor="text1" w:themeTint="A6"/>
+                <w:sz w:val="24"/>
+                <w:szCs w:val="24"/>
+              </w:rPr>
+              <w:t>、</w:t>
+            </w:r>
+            <w:r>
+              <w:rPr>
+                <w:rFonts w:ascii="Times New Roman" w:eastAsia="仿宋" w:hAnsi="Times New Roman" w:hint="eastAsia"/>
+                <w:color w:val="595959" w:themeColor="text1" w:themeTint="A6"/>
+                <w:sz w:val="24"/>
+                <w:szCs w:val="24"/>
+              </w:rPr>
+              <w:t>中国城市轨道交通协会常务理事</w:t>
+            </w:r>
+            <w:r>
+              <w:rPr>
+                <w:rFonts w:ascii="Times New Roman" w:eastAsia="仿宋" w:hAnsi="Times New Roman" w:hint="eastAsia"/>
+                <w:color w:val="595959" w:themeColor="text1" w:themeTint="A6"/>
+                <w:sz w:val="24"/>
+                <w:szCs w:val="24"/>
+              </w:rPr>
+              <w:t>、</w:t>
+            </w:r>
+            <w:r>
+              <w:rPr>
+                <w:rFonts w:ascii="Times New Roman" w:eastAsia="仿宋" w:hAnsi="Times New Roman" w:hint="eastAsia"/>
+                <w:color w:val="595959" w:themeColor="text1" w:themeTint="A6"/>
+                <w:sz w:val="24"/>
+                <w:szCs w:val="24"/>
+              </w:rPr>
+              <w:t>上海市</w:t>
+            </w:r>
+            <w:r>
+              <w:rPr>
+                <w:rFonts w:ascii="Times New Roman" w:eastAsia="仿宋" w:hAnsi="Times New Roman" w:hint="eastAsia"/>
+                <w:color w:val="595959" w:themeColor="text1" w:themeTint="A6"/>
+                <w:sz w:val="24"/>
+                <w:szCs w:val="24"/>
+              </w:rPr>
+              <w:t>B</w:t>
+            </w:r>
+            <w:r>
+              <w:rPr>
+                <w:rFonts w:ascii="Times New Roman" w:eastAsia="仿宋" w:hAnsi="Times New Roman"/>
+                <w:color w:val="595959" w:themeColor="text1" w:themeTint="A6"/>
+                <w:sz w:val="24"/>
+                <w:szCs w:val="24"/>
+              </w:rPr>
+              <w:t>IM</w:t>
+            </w:r>
+            <w:r>
+              <w:rPr>
+                <w:rFonts w:ascii="Times New Roman" w:eastAsia="仿宋" w:hAnsi="Times New Roman" w:hint="eastAsia"/>
+                <w:color w:val="595959" w:themeColor="text1" w:themeTint="A6"/>
+                <w:sz w:val="24"/>
+                <w:szCs w:val="24"/>
+              </w:rPr>
+              <w:t>技术</w:t>
+            </w:r>
+            <w:r>
+              <w:rPr>
+                <w:rFonts w:ascii="Times New Roman" w:eastAsia="仿宋" w:hAnsi="Times New Roman" w:hint="eastAsia"/>
+                <w:color w:val="595959" w:themeColor="text1" w:themeTint="A6"/>
+                <w:sz w:val="24"/>
+                <w:szCs w:val="24"/>
+              </w:rPr>
+              <w:t>协会副会长</w:t>
+            </w:r>
+          </w:p>
+          <w:p>
+            <w:pPr>
+              <w:rPr>
+                <w:rFonts w:ascii="Times New Roman" w:eastAsia="仿宋" w:hAnsi="Times New Roman"/>
+                <w:color w:val="595959" w:themeColor="text1" w:themeTint="A6"/>
+                <w:sz w:val="24"/>
+                <w:szCs w:val="24"/>
+              </w:rPr>
+            </w:pPr>
+            <w:r>
+              <w:rPr>
+                <w:rFonts w:ascii="Times New Roman" w:eastAsia="仿宋" w:hAnsi="Times New Roman" w:hint="eastAsia"/>
+                <w:color w:val="595959" w:themeColor="text1" w:themeTint="A6"/>
+                <w:sz w:val="24"/>
+                <w:szCs w:val="24"/>
+              </w:rPr>
+              <w:t>·</w:t>
+            </w:r>
+            <w:r>
+              <w:rPr>
+                <w:rFonts w:ascii="Times New Roman" w:eastAsia="仿宋" w:hAnsi="Times New Roman" w:hint="eastAsia"/>
+                <w:color w:val="595959" w:themeColor="text1" w:themeTint="A6"/>
+                <w:sz w:val="24"/>
+                <w:szCs w:val="24"/>
+              </w:rPr>
+              <w:t>开展隧道数字化智能化结构性能感知研究</w:t>
             </w:r>
             <w:r>
               <w:rPr>
@@ -2487,6 +2903,46 @@
                 <w:szCs w:val="32"/>
               </w:rPr>
               <w:t>经历</w:t>
+            </w:r>
+            <w:r>
+              <w:rPr>
+                <w:rFonts w:ascii="Times New Roman" w:eastAsia="仿宋" w:hAnsi="Times New Roman" w:hint="eastAsia"/>
+                <w:sz w:val="24"/>
+                <w:szCs w:val="24"/>
+              </w:rPr>
+              <w:t>（</w:t>
+            </w:r>
+            <w:r>
+              <w:rPr>
+                <w:rFonts w:ascii="Times New Roman" w:eastAsia="仿宋" w:hAnsi="Times New Roman" w:hint="eastAsia"/>
+                <w:sz w:val="24"/>
+                <w:szCs w:val="24"/>
+              </w:rPr>
+              <w:t>均为实习</w:t>
+            </w:r>
+            <w:r>
+              <w:rPr>
+                <w:rFonts w:ascii="Times New Roman" w:eastAsia="仿宋" w:hAnsi="Times New Roman" w:hint="eastAsia"/>
+                <w:sz w:val="24"/>
+                <w:szCs w:val="24"/>
+              </w:rPr>
+              <w:t>/</w:t>
+            </w:r>
+            <w:r>
+              <w:rPr>
+                <w:rFonts w:ascii="Times New Roman" w:eastAsia="仿宋" w:hAnsi="Times New Roman" w:hint="eastAsia"/>
+                <w:sz w:val="24"/>
+                <w:szCs w:val="24"/>
+              </w:rPr>
+              <w:t>兼职</w:t>
+            </w:r>
+            <w:r>
+              <w:rPr>
+                <w:rFonts w:ascii="Times New Roman" w:eastAsia="仿宋" w:hAnsi="Times New Roman" w:hint="eastAsia"/>
+                <w:sz w:val="24"/>
+                <w:szCs w:val="24"/>
+              </w:rPr>
+              <w:t>）</w:t>
             </w:r>
           </w:p>
         </w:tc>
@@ -3419,6 +3875,7 @@
                 <w:sz w:val="24"/>
                 <w:szCs w:val="24"/>
               </w:rPr>
+              <w:lastRenderedPageBreak/>
               <w:t>同济大学优秀学生奖学金</w:t>
             </w:r>
             <w:r>
@@ -3787,7 +4244,6 @@
                 <w:sz w:val="24"/>
                 <w:szCs w:val="24"/>
               </w:rPr>
-              <w:lastRenderedPageBreak/>
               <w:t>同济大学优秀学生奖学金</w:t>
             </w:r>
             <w:r>
@@ -6599,6 +7055,7 @@
                 <w:sz w:val="24"/>
                 <w:szCs w:val="24"/>
               </w:rPr>
+              <w:lastRenderedPageBreak/>
               <w:t>（</w:t>
             </w:r>
             <w:r>
@@ -7048,16 +7505,7 @@
                 <w:sz w:val="24"/>
                 <w:szCs w:val="24"/>
               </w:rPr>
-              <w:t>基于关联规则的盾构隧道结构</w:t>
-            </w:r>
-            <w:r>
-              <w:rPr>
-                <w:rFonts w:ascii="Times New Roman" w:eastAsia="仿宋" w:hAnsi="Times New Roman" w:hint="eastAsia"/>
-                <w:sz w:val="24"/>
-                <w:szCs w:val="24"/>
-              </w:rPr>
-              <w:lastRenderedPageBreak/>
-              <w:t>性能评价方法</w:t>
+              <w:t>基于关联规则的盾构隧道结构性能评价方法</w:t>
             </w:r>
             <w:r>
               <w:rPr>
@@ -9772,6 +10220,7 @@
                 <w:sz w:val="24"/>
                 <w:szCs w:val="24"/>
               </w:rPr>
+              <w:lastRenderedPageBreak/>
               <w:t>Revealing high-fidelity and present-day geometry of segmental linings by AI</w:t>
             </w:r>
             <w:r>
@@ -9875,16 +10324,7 @@
                 <w:sz w:val="24"/>
                 <w:szCs w:val="24"/>
               </w:rPr>
-              <w:t xml:space="preserve">Prediction of settlement induced by tidal fluctuation for underwater shield tunnel during service based </w:t>
-            </w:r>
-            <w:r>
-              <w:rPr>
-                <w:rFonts w:ascii="Times New Roman" w:eastAsia="仿宋" w:hAnsi="Times New Roman"/>
-                <w:sz w:val="24"/>
-                <w:szCs w:val="24"/>
-              </w:rPr>
-              <w:lastRenderedPageBreak/>
-              <w:t xml:space="preserve">on historical monitoring data, </w:t>
+              <w:t xml:space="preserve">Prediction of settlement induced by tidal fluctuation for underwater shield tunnel during service based on historical monitoring data, </w:t>
             </w:r>
             <w:r>
               <w:rPr>

--- a/files/简历.docx
+++ b/files/简历.docx
@@ -17,8 +17,8 @@
         <w:tblLook w:val="04A0" w:firstRow="1" w:lastRow="0" w:firstColumn="1" w:lastColumn="0" w:noHBand="0" w:noVBand="1"/>
       </w:tblPr>
       <w:tblGrid>
-        <w:gridCol w:w="5759"/>
-        <w:gridCol w:w="3074"/>
+        <w:gridCol w:w="5774"/>
+        <w:gridCol w:w="3059"/>
         <w:gridCol w:w="1633"/>
       </w:tblGrid>
       <w:tr>
@@ -141,7 +141,15 @@
                 <w:sz w:val="24"/>
                 <w:szCs w:val="24"/>
               </w:rPr>
-              <w:t>同济大学土木工程学院地下建筑与工程系博士研究生，</w:t>
+              <w:t>同济大学土木工程学院地下建筑与工程系博士研究生</w:t>
+            </w:r>
+            <w:r>
+              <w:rPr>
+                <w:rFonts w:ascii="Times New Roman" w:eastAsia="仿宋" w:hAnsi="Times New Roman" w:hint="eastAsia"/>
+                <w:sz w:val="24"/>
+                <w:szCs w:val="24"/>
+              </w:rPr>
+              <w:t>（剑桥大学联合培养），</w:t>
             </w:r>
             <w:r>
               <w:rPr>
@@ -1687,7 +1695,7 @@
           <w:p>
             <w:pPr>
               <w:rPr>
-                <w:rFonts w:ascii="Times New Roman" w:eastAsia="仿宋" w:hAnsi="Times New Roman" w:hint="eastAsia"/>
+                <w:rFonts w:ascii="Times New Roman" w:eastAsia="仿宋" w:hAnsi="Times New Roman"/>
                 <w:color w:val="595959" w:themeColor="text1" w:themeTint="A6"/>
                 <w:sz w:val="24"/>
                 <w:szCs w:val="24"/>

--- a/files/简历.docx
+++ b/files/简历.docx
@@ -261,7 +261,7 @@
                 <w:sz w:val="24"/>
                 <w:szCs w:val="24"/>
               </w:rPr>
-              <w:t>6</w:t>
+              <w:t>5</w:t>
             </w:r>
             <w:r>
               <w:rPr>
@@ -5657,36 +5657,129 @@
                 <w:sz w:val="24"/>
                 <w:szCs w:val="24"/>
               </w:rPr>
+              <w:t xml:space="preserve">, </w:t>
+            </w:r>
+            <w:r>
+              <w:rPr>
+                <w:rFonts w:ascii="Times New Roman" w:eastAsia="仿宋" w:hAnsi="Times New Roman"/>
+                <w:sz w:val="24"/>
+                <w:szCs w:val="24"/>
+                <w:u w:val="single"/>
+              </w:rPr>
+              <w:t>Sheil, B.</w:t>
+            </w:r>
+            <w:r>
+              <w:rPr>
+                <w:rFonts w:ascii="Times New Roman" w:eastAsia="仿宋" w:hAnsi="Times New Roman"/>
+                <w:sz w:val="24"/>
+                <w:szCs w:val="24"/>
+              </w:rPr>
+              <w:t xml:space="preserve">, Zhang, P., </w:t>
+            </w:r>
+            <w:r>
+              <w:rPr>
+                <w:rFonts w:ascii="Times New Roman" w:eastAsia="仿宋" w:hAnsi="Times New Roman"/>
+                <w:sz w:val="24"/>
+                <w:szCs w:val="24"/>
+              </w:rPr>
+              <w:t>Li, K.,</w:t>
+            </w:r>
+            <w:r>
+              <w:rPr>
+                <w:rFonts w:ascii="Times New Roman" w:eastAsia="仿宋" w:hAnsi="Times New Roman"/>
+                <w:sz w:val="24"/>
+                <w:szCs w:val="24"/>
+              </w:rPr>
+              <w:t xml:space="preserve"> &amp; </w:t>
+            </w:r>
+            <w:r>
+              <w:rPr>
+                <w:rFonts w:ascii="Times New Roman" w:eastAsia="仿宋" w:hAnsi="Times New Roman"/>
+                <w:sz w:val="24"/>
+                <w:szCs w:val="24"/>
+                <w:u w:val="single"/>
+              </w:rPr>
+              <w:t>Xie, X.</w:t>
+            </w:r>
+            <w:r>
+              <w:rPr>
+                <w:rFonts w:ascii="Times New Roman" w:eastAsia="仿宋" w:hAnsi="Times New Roman"/>
+                <w:sz w:val="24"/>
+                <w:szCs w:val="24"/>
+              </w:rPr>
+              <w:t xml:space="preserve">* (2024). </w:t>
+            </w:r>
+            <w:r>
+              <w:rPr>
+                <w:rFonts w:ascii="Times New Roman" w:eastAsia="仿宋" w:hAnsi="Times New Roman"/>
+                <w:sz w:val="24"/>
+                <w:szCs w:val="24"/>
+              </w:rPr>
+              <w:t>LiningNet: Structural geometry informed 3D deep learning for segmentation of segmental tunnel lining point clouds</w:t>
+            </w:r>
+            <w:r>
+              <w:rPr>
+                <w:rFonts w:ascii="Times New Roman" w:eastAsia="仿宋" w:hAnsi="Times New Roman"/>
+                <w:sz w:val="24"/>
+                <w:szCs w:val="24"/>
+              </w:rPr>
+              <w:t xml:space="preserve">. </w:t>
+            </w:r>
+            <w:r>
+              <w:rPr>
+                <w:rFonts w:ascii="Times New Roman" w:eastAsia="仿宋" w:hAnsi="Times New Roman"/>
+                <w:sz w:val="24"/>
+                <w:szCs w:val="24"/>
+              </w:rPr>
+              <w:t>Automation in Construction</w:t>
+            </w:r>
+            <w:r>
+              <w:rPr>
+                <w:rFonts w:ascii="Times New Roman" w:eastAsia="仿宋" w:hAnsi="Times New Roman" w:hint="eastAsia"/>
+                <w:sz w:val="24"/>
+                <w:szCs w:val="24"/>
+              </w:rPr>
+              <w:t>.</w:t>
+            </w:r>
+            <w:r>
+              <w:rPr>
+                <w:rFonts w:ascii="Times New Roman" w:eastAsia="仿宋" w:hAnsi="Times New Roman"/>
+                <w:sz w:val="24"/>
+                <w:szCs w:val="24"/>
+              </w:rPr>
+              <w:t xml:space="preserve"> </w:t>
+            </w:r>
+            <w:r>
+              <w:rPr>
+                <w:rFonts w:ascii="Times New Roman" w:eastAsia="仿宋" w:hAnsi="Times New Roman" w:hint="eastAsia"/>
+                <w:color w:val="0070C0"/>
+                <w:sz w:val="24"/>
+                <w:szCs w:val="24"/>
+              </w:rPr>
+              <w:t>(</w:t>
+            </w:r>
+            <w:r>
+              <w:rPr>
+                <w:rFonts w:ascii="Times New Roman" w:eastAsia="仿宋" w:hAnsi="Times New Roman" w:hint="eastAsia"/>
+                <w:color w:val="0070C0"/>
+                <w:sz w:val="24"/>
+                <w:szCs w:val="24"/>
+              </w:rPr>
+              <w:t>二审中</w:t>
+            </w:r>
+            <w:r>
+              <w:rPr>
+                <w:rFonts w:ascii="Times New Roman" w:eastAsia="仿宋" w:hAnsi="Times New Roman"/>
+                <w:color w:val="0070C0"/>
+                <w:sz w:val="24"/>
+                <w:szCs w:val="24"/>
+              </w:rPr>
               <w:t>,</w:t>
             </w:r>
             <w:r>
               <w:rPr>
                 <w:rFonts w:ascii="Times New Roman" w:eastAsia="仿宋" w:hAnsi="Times New Roman"/>
-                <w:sz w:val="24"/>
-                <w:szCs w:val="24"/>
-              </w:rPr>
-              <w:t xml:space="preserve"> Zou, M., Zhao, M., Chang, J., </w:t>
-            </w:r>
-            <w:r>
-              <w:rPr>
-                <w:rFonts w:ascii="Times New Roman" w:eastAsia="仿宋" w:hAnsi="Times New Roman"/>
-                <w:sz w:val="24"/>
-                <w:szCs w:val="24"/>
-                <w:u w:val="single"/>
-              </w:rPr>
-              <w:t>Xie, X.</w:t>
-            </w:r>
-            <w:r>
-              <w:rPr>
-                <w:rFonts w:ascii="Times New Roman" w:eastAsia="仿宋" w:hAnsi="Times New Roman"/>
-                <w:sz w:val="24"/>
-                <w:szCs w:val="24"/>
-              </w:rPr>
-              <w:t>* (2024).</w:t>
-            </w:r>
-            <w:r>
-              <w:rPr>
-                <w:rFonts w:ascii="Times New Roman" w:eastAsia="仿宋" w:hAnsi="Times New Roman"/>
+                <w:color w:val="0070C0"/>
                 <w:sz w:val="24"/>
                 <w:szCs w:val="24"/>
               </w:rPr>
@@ -5694,53 +5787,21 @@
             </w:r>
             <w:r>
               <w:rPr>
-                <w:rFonts w:ascii="Times New Roman" w:eastAsia="仿宋" w:hAnsi="Times New Roman"/>
-                <w:sz w:val="24"/>
-                <w:szCs w:val="24"/>
-              </w:rPr>
-              <w:t>Multi-fidelity machine learning for identifying thermal insulation integrity of liquefied natural gas storage tanks</w:t>
-            </w:r>
-            <w:r>
-              <w:rPr>
-                <w:rFonts w:ascii="Times New Roman" w:eastAsia="仿宋" w:hAnsi="Times New Roman"/>
-                <w:sz w:val="24"/>
-                <w:szCs w:val="24"/>
-              </w:rPr>
-              <w:t xml:space="preserve">. </w:t>
-            </w:r>
-            <w:r>
-              <w:rPr>
-                <w:rFonts w:ascii="Times New Roman" w:eastAsia="仿宋" w:hAnsi="Times New Roman"/>
-                <w:sz w:val="24"/>
-                <w:szCs w:val="24"/>
-              </w:rPr>
-              <w:t>Applied Sciences</w:t>
-            </w:r>
-            <w:r>
-              <w:rPr>
-                <w:rFonts w:ascii="Times New Roman" w:eastAsia="仿宋" w:hAnsi="Times New Roman"/>
-                <w:sz w:val="24"/>
-                <w:szCs w:val="24"/>
-              </w:rPr>
-              <w:t xml:space="preserve">. </w:t>
-            </w:r>
-            <w:r>
-              <w:rPr>
                 <w:rFonts w:ascii="Times New Roman" w:eastAsia="仿宋" w:hAnsi="Times New Roman" w:hint="eastAsia"/>
                 <w:color w:val="0070C0"/>
                 <w:sz w:val="24"/>
                 <w:szCs w:val="24"/>
               </w:rPr>
-              <w:t>(</w:t>
-            </w:r>
-            <w:r>
-              <w:rPr>
-                <w:rFonts w:ascii="Times New Roman" w:eastAsia="仿宋" w:hAnsi="Times New Roman" w:hint="eastAsia"/>
+              <w:t>中科院</w:t>
+            </w:r>
+            <w:r>
+              <w:rPr>
+                <w:rFonts w:ascii="Times New Roman" w:eastAsia="仿宋" w:hAnsi="Times New Roman"/>
                 <w:color w:val="0070C0"/>
                 <w:sz w:val="24"/>
                 <w:szCs w:val="24"/>
               </w:rPr>
-              <w:t>已投稿</w:t>
+              <w:t>TOP</w:t>
             </w:r>
             <w:r>
               <w:rPr>
@@ -5749,16 +5810,7 @@
                 <w:sz w:val="24"/>
                 <w:szCs w:val="24"/>
               </w:rPr>
-              <w:t>,</w:t>
-            </w:r>
-            <w:r>
-              <w:rPr>
-                <w:rFonts w:ascii="Times New Roman" w:eastAsia="仿宋" w:hAnsi="Times New Roman"/>
-                <w:color w:val="0070C0"/>
-                <w:sz w:val="24"/>
-                <w:szCs w:val="24"/>
-              </w:rPr>
-              <w:t xml:space="preserve"> </w:t>
+              <w:t xml:space="preserve">, </w:t>
             </w:r>
             <w:r>
               <w:rPr>
@@ -5796,6 +5848,14 @@
             <w:r>
               <w:rPr>
                 <w:rFonts w:ascii="Times New Roman" w:eastAsia="仿宋" w:hAnsi="Times New Roman"/>
+                <w:sz w:val="24"/>
+                <w:szCs w:val="24"/>
+              </w:rPr>
+              <w:t xml:space="preserve">Ye, Z., </w:t>
+            </w:r>
+            <w:r>
+              <w:rPr>
+                <w:rFonts w:ascii="Times New Roman" w:eastAsia="仿宋" w:hAnsi="Times New Roman"/>
                 <w:b/>
                 <w:bCs/>
                 <w:sz w:val="24"/>
@@ -5816,41 +5876,24 @@
                 <w:rFonts w:ascii="Times New Roman" w:eastAsia="仿宋" w:hAnsi="Times New Roman"/>
                 <w:sz w:val="24"/>
                 <w:szCs w:val="24"/>
+              </w:rPr>
+              <w:t>Faramarzi</w:t>
+            </w:r>
+            <w:r>
+              <w:rPr>
+                <w:rFonts w:ascii="Times New Roman" w:eastAsia="仿宋" w:hAnsi="Times New Roman"/>
+                <w:sz w:val="24"/>
+                <w:szCs w:val="24"/>
+              </w:rPr>
+              <w:t xml:space="preserve">, A., </w:t>
+            </w:r>
+            <w:r>
+              <w:rPr>
+                <w:rFonts w:ascii="Times New Roman" w:eastAsia="仿宋" w:hAnsi="Times New Roman"/>
+                <w:sz w:val="24"/>
+                <w:szCs w:val="24"/>
                 <w:u w:val="single"/>
               </w:rPr>
-              <w:t>Sheil, B.</w:t>
-            </w:r>
-            <w:r>
-              <w:rPr>
-                <w:rFonts w:ascii="Times New Roman" w:eastAsia="仿宋" w:hAnsi="Times New Roman"/>
-                <w:sz w:val="24"/>
-                <w:szCs w:val="24"/>
-              </w:rPr>
-              <w:t xml:space="preserve">, Zhang, P., </w:t>
-            </w:r>
-            <w:r>
-              <w:rPr>
-                <w:rFonts w:ascii="Times New Roman" w:eastAsia="仿宋" w:hAnsi="Times New Roman"/>
-                <w:sz w:val="24"/>
-                <w:szCs w:val="24"/>
-              </w:rPr>
-              <w:t>Li, K.,</w:t>
-            </w:r>
-            <w:r>
-              <w:rPr>
-                <w:rFonts w:ascii="Times New Roman" w:eastAsia="仿宋" w:hAnsi="Times New Roman"/>
-                <w:sz w:val="24"/>
-                <w:szCs w:val="24"/>
-              </w:rPr>
-              <w:t xml:space="preserve"> &amp; </w:t>
-            </w:r>
-            <w:r>
-              <w:rPr>
-                <w:rFonts w:ascii="Times New Roman" w:eastAsia="仿宋" w:hAnsi="Times New Roman"/>
-                <w:sz w:val="24"/>
-                <w:szCs w:val="24"/>
-                <w:u w:val="single"/>
-              </w:rPr>
               <w:t>Xie, X.</w:t>
             </w:r>
             <w:r>
@@ -5859,31 +5902,39 @@
                 <w:sz w:val="24"/>
                 <w:szCs w:val="24"/>
               </w:rPr>
-              <w:t xml:space="preserve">* (2024). </w:t>
-            </w:r>
-            <w:r>
-              <w:rPr>
-                <w:rFonts w:ascii="Times New Roman" w:eastAsia="仿宋" w:hAnsi="Times New Roman"/>
-                <w:sz w:val="24"/>
-                <w:szCs w:val="24"/>
-              </w:rPr>
-              <w:t>LiningNet: Structural geometry informed 3D deep learning for segmentation of segmental tunnel lining point clouds</w:t>
-            </w:r>
-            <w:r>
-              <w:rPr>
-                <w:rFonts w:ascii="Times New Roman" w:eastAsia="仿宋" w:hAnsi="Times New Roman"/>
-                <w:sz w:val="24"/>
-                <w:szCs w:val="24"/>
-              </w:rPr>
-              <w:t xml:space="preserve">. </w:t>
-            </w:r>
-            <w:r>
-              <w:rPr>
-                <w:rFonts w:ascii="Times New Roman" w:eastAsia="仿宋" w:hAnsi="Times New Roman"/>
-                <w:sz w:val="24"/>
-                <w:szCs w:val="24"/>
-              </w:rPr>
-              <w:t>Automation in Construction</w:t>
+              <w:t>,</w:t>
+            </w:r>
+            <w:r>
+              <w:rPr>
+                <w:rFonts w:ascii="Times New Roman" w:eastAsia="仿宋" w:hAnsi="Times New Roman"/>
+                <w:sz w:val="24"/>
+                <w:szCs w:val="24"/>
+              </w:rPr>
+              <w:t xml:space="preserve"> &amp;</w:t>
+            </w:r>
+            <w:r>
+              <w:rPr>
+                <w:rFonts w:ascii="Times New Roman" w:eastAsia="仿宋" w:hAnsi="Times New Roman"/>
+                <w:sz w:val="24"/>
+                <w:szCs w:val="24"/>
+              </w:rPr>
+              <w:t xml:space="preserve"> </w:t>
+            </w:r>
+            <w:r>
+              <w:rPr>
+                <w:rFonts w:ascii="Times New Roman" w:eastAsia="仿宋" w:hAnsi="Times New Roman"/>
+                <w:sz w:val="24"/>
+                <w:szCs w:val="24"/>
+              </w:rPr>
+              <w:t>Ninić</w:t>
+            </w:r>
+            <w:r>
+              <w:rPr>
+                <w:rFonts w:ascii="Times New Roman" w:eastAsia="仿宋" w:hAnsi="Times New Roman"/>
+                <w:sz w:val="24"/>
+                <w:szCs w:val="24"/>
+              </w:rPr>
+              <w:t>, J.* (2024)</w:t>
             </w:r>
             <w:r>
               <w:rPr>
@@ -5903,6 +5954,150 @@
             </w:r>
             <w:r>
               <w:rPr>
+                <w:rFonts w:ascii="Times New Roman" w:eastAsia="仿宋" w:hAnsi="Times New Roman"/>
+                <w:sz w:val="24"/>
+                <w:szCs w:val="24"/>
+              </w:rPr>
+              <w:t>SAM4Tun: No-</w:t>
+            </w:r>
+            <w:r>
+              <w:rPr>
+                <w:rFonts w:ascii="Times New Roman" w:eastAsia="仿宋" w:hAnsi="Times New Roman"/>
+                <w:sz w:val="24"/>
+                <w:szCs w:val="24"/>
+              </w:rPr>
+              <w:t>t</w:t>
+            </w:r>
+            <w:r>
+              <w:rPr>
+                <w:rFonts w:ascii="Times New Roman" w:eastAsia="仿宋" w:hAnsi="Times New Roman"/>
+                <w:sz w:val="24"/>
+                <w:szCs w:val="24"/>
+              </w:rPr>
+              <w:t xml:space="preserve">raining </w:t>
+            </w:r>
+            <w:r>
+              <w:rPr>
+                <w:rFonts w:ascii="Times New Roman" w:eastAsia="仿宋" w:hAnsi="Times New Roman"/>
+                <w:sz w:val="24"/>
+                <w:szCs w:val="24"/>
+              </w:rPr>
+              <w:t>m</w:t>
+            </w:r>
+            <w:r>
+              <w:rPr>
+                <w:rFonts w:ascii="Times New Roman" w:eastAsia="仿宋" w:hAnsi="Times New Roman"/>
+                <w:sz w:val="24"/>
+                <w:szCs w:val="24"/>
+              </w:rPr>
+              <w:t xml:space="preserve">odel for </w:t>
+            </w:r>
+            <w:r>
+              <w:rPr>
+                <w:rFonts w:ascii="Times New Roman" w:eastAsia="仿宋" w:hAnsi="Times New Roman"/>
+                <w:sz w:val="24"/>
+                <w:szCs w:val="24"/>
+              </w:rPr>
+              <w:t>t</w:t>
+            </w:r>
+            <w:r>
+              <w:rPr>
+                <w:rFonts w:ascii="Times New Roman" w:eastAsia="仿宋" w:hAnsi="Times New Roman"/>
+                <w:sz w:val="24"/>
+                <w:szCs w:val="24"/>
+              </w:rPr>
+              <w:t xml:space="preserve">unnel </w:t>
+            </w:r>
+            <w:r>
+              <w:rPr>
+                <w:rFonts w:ascii="Times New Roman" w:eastAsia="仿宋" w:hAnsi="Times New Roman"/>
+                <w:sz w:val="24"/>
+                <w:szCs w:val="24"/>
+              </w:rPr>
+              <w:t>l</w:t>
+            </w:r>
+            <w:r>
+              <w:rPr>
+                <w:rFonts w:ascii="Times New Roman" w:eastAsia="仿宋" w:hAnsi="Times New Roman"/>
+                <w:sz w:val="24"/>
+                <w:szCs w:val="24"/>
+              </w:rPr>
+              <w:t xml:space="preserve">ining </w:t>
+            </w:r>
+            <w:r>
+              <w:rPr>
+                <w:rFonts w:ascii="Times New Roman" w:eastAsia="仿宋" w:hAnsi="Times New Roman"/>
+                <w:sz w:val="24"/>
+                <w:szCs w:val="24"/>
+              </w:rPr>
+              <w:t>p</w:t>
+            </w:r>
+            <w:r>
+              <w:rPr>
+                <w:rFonts w:ascii="Times New Roman" w:eastAsia="仿宋" w:hAnsi="Times New Roman"/>
+                <w:sz w:val="24"/>
+                <w:szCs w:val="24"/>
+              </w:rPr>
+              <w:t xml:space="preserve">oint </w:t>
+            </w:r>
+            <w:r>
+              <w:rPr>
+                <w:rFonts w:ascii="Times New Roman" w:eastAsia="仿宋" w:hAnsi="Times New Roman"/>
+                <w:sz w:val="24"/>
+                <w:szCs w:val="24"/>
+              </w:rPr>
+              <w:t>c</w:t>
+            </w:r>
+            <w:r>
+              <w:rPr>
+                <w:rFonts w:ascii="Times New Roman" w:eastAsia="仿宋" w:hAnsi="Times New Roman"/>
+                <w:sz w:val="24"/>
+                <w:szCs w:val="24"/>
+              </w:rPr>
+              <w:t xml:space="preserve">loud </w:t>
+            </w:r>
+            <w:r>
+              <w:rPr>
+                <w:rFonts w:ascii="Times New Roman" w:eastAsia="仿宋" w:hAnsi="Times New Roman"/>
+                <w:sz w:val="24"/>
+                <w:szCs w:val="24"/>
+              </w:rPr>
+              <w:t>c</w:t>
+            </w:r>
+            <w:r>
+              <w:rPr>
+                <w:rFonts w:ascii="Times New Roman" w:eastAsia="仿宋" w:hAnsi="Times New Roman"/>
+                <w:sz w:val="24"/>
+                <w:szCs w:val="24"/>
+              </w:rPr>
+              <w:t xml:space="preserve">omponent </w:t>
+            </w:r>
+            <w:r>
+              <w:rPr>
+                <w:rFonts w:ascii="Times New Roman" w:eastAsia="仿宋" w:hAnsi="Times New Roman"/>
+                <w:sz w:val="24"/>
+                <w:szCs w:val="24"/>
+              </w:rPr>
+              <w:t>s</w:t>
+            </w:r>
+            <w:r>
+              <w:rPr>
+                <w:rFonts w:ascii="Times New Roman" w:eastAsia="仿宋" w:hAnsi="Times New Roman"/>
+                <w:sz w:val="24"/>
+                <w:szCs w:val="24"/>
+              </w:rPr>
+              <w:t>egmentation</w:t>
+            </w:r>
+            <w:r>
+              <w:rPr>
+                <w:rFonts w:ascii="Times New Roman" w:eastAsia="仿宋" w:hAnsi="Times New Roman"/>
+                <w:sz w:val="24"/>
+                <w:szCs w:val="24"/>
+              </w:rPr>
+              <w:t xml:space="preserve">. Tunnelling and Underground Space Technology. </w:t>
+            </w:r>
+            <w:r>
+              <w:rPr>
                 <w:rFonts w:ascii="Times New Roman" w:eastAsia="仿宋" w:hAnsi="Times New Roman" w:hint="eastAsia"/>
                 <w:color w:val="0070C0"/>
                 <w:sz w:val="24"/>
@@ -5917,11 +6112,11 @@
                 <w:sz w:val="24"/>
                 <w:szCs w:val="24"/>
               </w:rPr>
-              <w:t>二审中</w:t>
-            </w:r>
-            <w:r>
-              <w:rPr>
-                <w:rFonts w:ascii="Times New Roman" w:eastAsia="仿宋" w:hAnsi="Times New Roman"/>
+              <w:t>已投稿</w:t>
+            </w:r>
+            <w:r>
+              <w:rPr>
+                <w:rFonts w:ascii="Times New Roman" w:eastAsia="仿宋" w:hAnsi="Times New Roman" w:hint="eastAsia"/>
                 <w:color w:val="0070C0"/>
                 <w:sz w:val="24"/>
                 <w:szCs w:val="24"/>
@@ -6003,337 +6198,6 @@
                 <w:sz w:val="24"/>
                 <w:szCs w:val="24"/>
               </w:rPr>
-              <w:t xml:space="preserve">Ye, Z., </w:t>
-            </w:r>
-            <w:r>
-              <w:rPr>
-                <w:rFonts w:ascii="Times New Roman" w:eastAsia="仿宋" w:hAnsi="Times New Roman"/>
-                <w:b/>
-                <w:bCs/>
-                <w:sz w:val="24"/>
-                <w:szCs w:val="24"/>
-              </w:rPr>
-              <w:t>Lin, W.</w:t>
-            </w:r>
-            <w:r>
-              <w:rPr>
-                <w:rFonts w:ascii="Times New Roman" w:eastAsia="仿宋" w:hAnsi="Times New Roman"/>
-                <w:sz w:val="24"/>
-                <w:szCs w:val="24"/>
-              </w:rPr>
-              <w:t xml:space="preserve">, </w:t>
-            </w:r>
-            <w:r>
-              <w:rPr>
-                <w:rFonts w:ascii="Times New Roman" w:eastAsia="仿宋" w:hAnsi="Times New Roman"/>
-                <w:sz w:val="24"/>
-                <w:szCs w:val="24"/>
-              </w:rPr>
-              <w:t>Faramarzi</w:t>
-            </w:r>
-            <w:r>
-              <w:rPr>
-                <w:rFonts w:ascii="Times New Roman" w:eastAsia="仿宋" w:hAnsi="Times New Roman"/>
-                <w:sz w:val="24"/>
-                <w:szCs w:val="24"/>
-              </w:rPr>
-              <w:t xml:space="preserve">, A., </w:t>
-            </w:r>
-            <w:r>
-              <w:rPr>
-                <w:rFonts w:ascii="Times New Roman" w:eastAsia="仿宋" w:hAnsi="Times New Roman"/>
-                <w:sz w:val="24"/>
-                <w:szCs w:val="24"/>
-                <w:u w:val="single"/>
-              </w:rPr>
-              <w:t>Xie, X.</w:t>
-            </w:r>
-            <w:r>
-              <w:rPr>
-                <w:rFonts w:ascii="Times New Roman" w:eastAsia="仿宋" w:hAnsi="Times New Roman"/>
-                <w:sz w:val="24"/>
-                <w:szCs w:val="24"/>
-              </w:rPr>
-              <w:t xml:space="preserve">, </w:t>
-            </w:r>
-            <w:r>
-              <w:rPr>
-                <w:rFonts w:ascii="Times New Roman" w:eastAsia="仿宋" w:hAnsi="Times New Roman"/>
-                <w:sz w:val="24"/>
-                <w:szCs w:val="24"/>
-              </w:rPr>
-              <w:t>Ninić</w:t>
-            </w:r>
-            <w:r>
-              <w:rPr>
-                <w:rFonts w:ascii="Times New Roman" w:eastAsia="仿宋" w:hAnsi="Times New Roman"/>
-                <w:sz w:val="24"/>
-                <w:szCs w:val="24"/>
-              </w:rPr>
-              <w:t>, J.* (2024)</w:t>
-            </w:r>
-            <w:r>
-              <w:rPr>
-                <w:rFonts w:ascii="Times New Roman" w:eastAsia="仿宋" w:hAnsi="Times New Roman" w:hint="eastAsia"/>
-                <w:sz w:val="24"/>
-                <w:szCs w:val="24"/>
-              </w:rPr>
-              <w:t>.</w:t>
-            </w:r>
-            <w:r>
-              <w:rPr>
-                <w:rFonts w:ascii="Times New Roman" w:eastAsia="仿宋" w:hAnsi="Times New Roman"/>
-                <w:sz w:val="24"/>
-                <w:szCs w:val="24"/>
-              </w:rPr>
-              <w:t xml:space="preserve"> </w:t>
-            </w:r>
-            <w:r>
-              <w:rPr>
-                <w:rFonts w:ascii="Times New Roman" w:eastAsia="仿宋" w:hAnsi="Times New Roman"/>
-                <w:sz w:val="24"/>
-                <w:szCs w:val="24"/>
-              </w:rPr>
-              <w:t>SAM4Tun: No-</w:t>
-            </w:r>
-            <w:r>
-              <w:rPr>
-                <w:rFonts w:ascii="Times New Roman" w:eastAsia="仿宋" w:hAnsi="Times New Roman"/>
-                <w:sz w:val="24"/>
-                <w:szCs w:val="24"/>
-              </w:rPr>
-              <w:t>t</w:t>
-            </w:r>
-            <w:r>
-              <w:rPr>
-                <w:rFonts w:ascii="Times New Roman" w:eastAsia="仿宋" w:hAnsi="Times New Roman"/>
-                <w:sz w:val="24"/>
-                <w:szCs w:val="24"/>
-              </w:rPr>
-              <w:t xml:space="preserve">raining </w:t>
-            </w:r>
-            <w:r>
-              <w:rPr>
-                <w:rFonts w:ascii="Times New Roman" w:eastAsia="仿宋" w:hAnsi="Times New Roman"/>
-                <w:sz w:val="24"/>
-                <w:szCs w:val="24"/>
-              </w:rPr>
-              <w:t>m</w:t>
-            </w:r>
-            <w:r>
-              <w:rPr>
-                <w:rFonts w:ascii="Times New Roman" w:eastAsia="仿宋" w:hAnsi="Times New Roman"/>
-                <w:sz w:val="24"/>
-                <w:szCs w:val="24"/>
-              </w:rPr>
-              <w:t xml:space="preserve">odel for </w:t>
-            </w:r>
-            <w:r>
-              <w:rPr>
-                <w:rFonts w:ascii="Times New Roman" w:eastAsia="仿宋" w:hAnsi="Times New Roman"/>
-                <w:sz w:val="24"/>
-                <w:szCs w:val="24"/>
-              </w:rPr>
-              <w:t>t</w:t>
-            </w:r>
-            <w:r>
-              <w:rPr>
-                <w:rFonts w:ascii="Times New Roman" w:eastAsia="仿宋" w:hAnsi="Times New Roman"/>
-                <w:sz w:val="24"/>
-                <w:szCs w:val="24"/>
-              </w:rPr>
-              <w:t xml:space="preserve">unnel </w:t>
-            </w:r>
-            <w:r>
-              <w:rPr>
-                <w:rFonts w:ascii="Times New Roman" w:eastAsia="仿宋" w:hAnsi="Times New Roman"/>
-                <w:sz w:val="24"/>
-                <w:szCs w:val="24"/>
-              </w:rPr>
-              <w:t>l</w:t>
-            </w:r>
-            <w:r>
-              <w:rPr>
-                <w:rFonts w:ascii="Times New Roman" w:eastAsia="仿宋" w:hAnsi="Times New Roman"/>
-                <w:sz w:val="24"/>
-                <w:szCs w:val="24"/>
-              </w:rPr>
-              <w:t xml:space="preserve">ining </w:t>
-            </w:r>
-            <w:r>
-              <w:rPr>
-                <w:rFonts w:ascii="Times New Roman" w:eastAsia="仿宋" w:hAnsi="Times New Roman"/>
-                <w:sz w:val="24"/>
-                <w:szCs w:val="24"/>
-              </w:rPr>
-              <w:t>p</w:t>
-            </w:r>
-            <w:r>
-              <w:rPr>
-                <w:rFonts w:ascii="Times New Roman" w:eastAsia="仿宋" w:hAnsi="Times New Roman"/>
-                <w:sz w:val="24"/>
-                <w:szCs w:val="24"/>
-              </w:rPr>
-              <w:t xml:space="preserve">oint </w:t>
-            </w:r>
-            <w:r>
-              <w:rPr>
-                <w:rFonts w:ascii="Times New Roman" w:eastAsia="仿宋" w:hAnsi="Times New Roman"/>
-                <w:sz w:val="24"/>
-                <w:szCs w:val="24"/>
-              </w:rPr>
-              <w:t>c</w:t>
-            </w:r>
-            <w:r>
-              <w:rPr>
-                <w:rFonts w:ascii="Times New Roman" w:eastAsia="仿宋" w:hAnsi="Times New Roman"/>
-                <w:sz w:val="24"/>
-                <w:szCs w:val="24"/>
-              </w:rPr>
-              <w:t xml:space="preserve">loud </w:t>
-            </w:r>
-            <w:r>
-              <w:rPr>
-                <w:rFonts w:ascii="Times New Roman" w:eastAsia="仿宋" w:hAnsi="Times New Roman"/>
-                <w:sz w:val="24"/>
-                <w:szCs w:val="24"/>
-              </w:rPr>
-              <w:t>c</w:t>
-            </w:r>
-            <w:r>
-              <w:rPr>
-                <w:rFonts w:ascii="Times New Roman" w:eastAsia="仿宋" w:hAnsi="Times New Roman"/>
-                <w:sz w:val="24"/>
-                <w:szCs w:val="24"/>
-              </w:rPr>
-              <w:t xml:space="preserve">omponent </w:t>
-            </w:r>
-            <w:r>
-              <w:rPr>
-                <w:rFonts w:ascii="Times New Roman" w:eastAsia="仿宋" w:hAnsi="Times New Roman"/>
-                <w:sz w:val="24"/>
-                <w:szCs w:val="24"/>
-              </w:rPr>
-              <w:t>s</w:t>
-            </w:r>
-            <w:r>
-              <w:rPr>
-                <w:rFonts w:ascii="Times New Roman" w:eastAsia="仿宋" w:hAnsi="Times New Roman"/>
-                <w:sz w:val="24"/>
-                <w:szCs w:val="24"/>
-              </w:rPr>
-              <w:t>egmentation</w:t>
-            </w:r>
-            <w:r>
-              <w:rPr>
-                <w:rFonts w:ascii="Times New Roman" w:eastAsia="仿宋" w:hAnsi="Times New Roman"/>
-                <w:sz w:val="24"/>
-                <w:szCs w:val="24"/>
-              </w:rPr>
-              <w:t xml:space="preserve">. Tunnelling and Underground Space Technology. </w:t>
-            </w:r>
-            <w:r>
-              <w:rPr>
-                <w:rFonts w:ascii="Times New Roman" w:eastAsia="仿宋" w:hAnsi="Times New Roman" w:hint="eastAsia"/>
-                <w:color w:val="0070C0"/>
-                <w:sz w:val="24"/>
-                <w:szCs w:val="24"/>
-              </w:rPr>
-              <w:t>(</w:t>
-            </w:r>
-            <w:r>
-              <w:rPr>
-                <w:rFonts w:ascii="Times New Roman" w:eastAsia="仿宋" w:hAnsi="Times New Roman" w:hint="eastAsia"/>
-                <w:color w:val="0070C0"/>
-                <w:sz w:val="24"/>
-                <w:szCs w:val="24"/>
-              </w:rPr>
-              <w:t>已投稿</w:t>
-            </w:r>
-            <w:r>
-              <w:rPr>
-                <w:rFonts w:ascii="Times New Roman" w:eastAsia="仿宋" w:hAnsi="Times New Roman" w:hint="eastAsia"/>
-                <w:color w:val="0070C0"/>
-                <w:sz w:val="24"/>
-                <w:szCs w:val="24"/>
-              </w:rPr>
-              <w:t>,</w:t>
-            </w:r>
-            <w:r>
-              <w:rPr>
-                <w:rFonts w:ascii="Times New Roman" w:eastAsia="仿宋" w:hAnsi="Times New Roman"/>
-                <w:color w:val="0070C0"/>
-                <w:sz w:val="24"/>
-                <w:szCs w:val="24"/>
-              </w:rPr>
-              <w:t xml:space="preserve"> </w:t>
-            </w:r>
-            <w:r>
-              <w:rPr>
-                <w:rFonts w:ascii="Times New Roman" w:eastAsia="仿宋" w:hAnsi="Times New Roman" w:hint="eastAsia"/>
-                <w:color w:val="0070C0"/>
-                <w:sz w:val="24"/>
-                <w:szCs w:val="24"/>
-              </w:rPr>
-              <w:t>中科院</w:t>
-            </w:r>
-            <w:r>
-              <w:rPr>
-                <w:rFonts w:ascii="Times New Roman" w:eastAsia="仿宋" w:hAnsi="Times New Roman"/>
-                <w:color w:val="0070C0"/>
-                <w:sz w:val="24"/>
-                <w:szCs w:val="24"/>
-              </w:rPr>
-              <w:t>TOP</w:t>
-            </w:r>
-            <w:r>
-              <w:rPr>
-                <w:rFonts w:ascii="Times New Roman" w:eastAsia="仿宋" w:hAnsi="Times New Roman" w:hint="eastAsia"/>
-                <w:color w:val="0070C0"/>
-                <w:sz w:val="24"/>
-                <w:szCs w:val="24"/>
-              </w:rPr>
-              <w:t xml:space="preserve">, </w:t>
-            </w:r>
-            <w:r>
-              <w:rPr>
-                <w:rFonts w:ascii="Times New Roman" w:eastAsia="仿宋" w:hAnsi="Times New Roman"/>
-                <w:color w:val="0070C0"/>
-                <w:sz w:val="24"/>
-                <w:szCs w:val="24"/>
-              </w:rPr>
-              <w:t>JCR Q1</w:t>
-            </w:r>
-            <w:r>
-              <w:rPr>
-                <w:rFonts w:ascii="Times New Roman" w:eastAsia="仿宋" w:hAnsi="Times New Roman" w:hint="eastAsia"/>
-                <w:color w:val="0070C0"/>
-                <w:sz w:val="24"/>
-                <w:szCs w:val="24"/>
-              </w:rPr>
-              <w:t>)</w:t>
-            </w:r>
-          </w:p>
-          <w:p>
-            <w:pPr>
-              <w:pStyle w:val="a3"/>
-              <w:numPr>
-                <w:ilvl w:val="0"/>
-                <w:numId w:val="1"/>
-              </w:numPr>
-              <w:ind w:firstLineChars="0"/>
-              <w:rPr>
-                <w:rFonts w:ascii="Times New Roman" w:eastAsia="仿宋" w:hAnsi="Times New Roman"/>
-                <w:sz w:val="24"/>
-                <w:szCs w:val="24"/>
-              </w:rPr>
-            </w:pPr>
-            <w:r>
-              <w:rPr>
-                <w:rFonts w:ascii="Times New Roman" w:eastAsia="仿宋" w:hAnsi="Times New Roman"/>
-                <w:sz w:val="24"/>
-                <w:szCs w:val="24"/>
-              </w:rPr>
               <w:t xml:space="preserve">Huang, H., </w:t>
             </w:r>
             <w:r>
@@ -6705,33 +6569,6 @@
                 <w:sz w:val="24"/>
                 <w:szCs w:val="24"/>
               </w:rPr>
-              <w:t>第一学生作者</w:t>
-            </w:r>
-            <w:r>
-              <w:rPr>
-                <w:rFonts w:ascii="Times New Roman" w:eastAsia="仿宋" w:hAnsi="Times New Roman" w:hint="eastAsia"/>
-                <w:color w:val="0070C0"/>
-                <w:sz w:val="24"/>
-                <w:szCs w:val="24"/>
-              </w:rPr>
-              <w:t>,</w:t>
-            </w:r>
-            <w:r>
-              <w:rPr>
-                <w:rFonts w:ascii="Times New Roman" w:eastAsia="仿宋" w:hAnsi="Times New Roman"/>
-                <w:color w:val="0070C0"/>
-                <w:sz w:val="24"/>
-                <w:szCs w:val="24"/>
-              </w:rPr>
-              <w:t xml:space="preserve"> </w:t>
-            </w:r>
-            <w:r>
-              <w:rPr>
-                <w:rFonts w:ascii="Times New Roman" w:eastAsia="仿宋" w:hAnsi="Times New Roman" w:hint="eastAsia"/>
-                <w:color w:val="0070C0"/>
-                <w:sz w:val="24"/>
-                <w:szCs w:val="24"/>
-              </w:rPr>
               <w:t>北大核心</w:t>
             </w:r>
             <w:r>
@@ -6881,7 +6718,7 @@
                 <w:sz w:val="24"/>
                 <w:szCs w:val="24"/>
               </w:rPr>
-              <w:t>第一学生作者</w:t>
+              <w:t>导师一作本人二作</w:t>
             </w:r>
             <w:r>
               <w:rPr>
@@ -7021,33 +6858,6 @@
               </w:rPr>
               <w:t>, 44(9), 2248–2251.</w:t>
             </w:r>
-            <w:r>
-              <w:rPr>
-                <w:rFonts w:ascii="Times New Roman" w:eastAsia="仿宋" w:hAnsi="Times New Roman" w:hint="eastAsia"/>
-                <w:color w:val="0070C0"/>
-                <w:sz w:val="24"/>
-                <w:szCs w:val="24"/>
-              </w:rPr>
-              <w:t xml:space="preserve"> (</w:t>
-            </w:r>
-            <w:r>
-              <w:rPr>
-                <w:rFonts w:ascii="Times New Roman" w:eastAsia="仿宋" w:hAnsi="Times New Roman" w:hint="eastAsia"/>
-                <w:color w:val="0070C0"/>
-                <w:sz w:val="24"/>
-                <w:szCs w:val="24"/>
-              </w:rPr>
-              <w:t>第一学生作者</w:t>
-            </w:r>
-            <w:r>
-              <w:rPr>
-                <w:rFonts w:ascii="Times New Roman" w:eastAsia="仿宋" w:hAnsi="Times New Roman" w:hint="eastAsia"/>
-                <w:color w:val="0070C0"/>
-                <w:sz w:val="24"/>
-                <w:szCs w:val="24"/>
-              </w:rPr>
-              <w:t>)</w:t>
-            </w:r>
           </w:p>
           <w:p>
             <w:pPr>
@@ -7063,7 +6873,6 @@
                 <w:sz w:val="24"/>
                 <w:szCs w:val="24"/>
               </w:rPr>
-              <w:lastRenderedPageBreak/>
               <w:t>（</w:t>
             </w:r>
             <w:r>
@@ -7241,6 +7050,7 @@
                 <w:sz w:val="24"/>
                 <w:szCs w:val="24"/>
               </w:rPr>
+              <w:lastRenderedPageBreak/>
               <w:t>施工技术（中英文）</w:t>
             </w:r>
             <w:r>
@@ -7276,33 +7086,6 @@
                 <w:szCs w:val="24"/>
               </w:rPr>
               <w:t>录用待刊</w:t>
-            </w:r>
-            <w:r>
-              <w:rPr>
-                <w:rFonts w:ascii="Times New Roman" w:eastAsia="仿宋" w:hAnsi="Times New Roman" w:hint="eastAsia"/>
-                <w:color w:val="0070C0"/>
-                <w:sz w:val="24"/>
-                <w:szCs w:val="24"/>
-              </w:rPr>
-              <w:t>,</w:t>
-            </w:r>
-            <w:r>
-              <w:rPr>
-                <w:rFonts w:ascii="Times New Roman" w:eastAsia="仿宋" w:hAnsi="Times New Roman"/>
-                <w:color w:val="0070C0"/>
-                <w:sz w:val="24"/>
-                <w:szCs w:val="24"/>
-              </w:rPr>
-              <w:t xml:space="preserve"> </w:t>
-            </w:r>
-            <w:r>
-              <w:rPr>
-                <w:rFonts w:ascii="Times New Roman" w:eastAsia="仿宋" w:hAnsi="Times New Roman" w:hint="eastAsia"/>
-                <w:color w:val="0070C0"/>
-                <w:sz w:val="24"/>
-                <w:szCs w:val="24"/>
-              </w:rPr>
-              <w:t>第一学生作者</w:t>
             </w:r>
             <w:r>
               <w:rPr>
@@ -8366,33 +8149,6 @@
                 <w:sz w:val="24"/>
                 <w:szCs w:val="24"/>
               </w:rPr>
-              <w:t>第一学生作者</w:t>
-            </w:r>
-            <w:r>
-              <w:rPr>
-                <w:rFonts w:ascii="Times New Roman" w:eastAsia="仿宋" w:hAnsi="Times New Roman" w:hint="eastAsia"/>
-                <w:color w:val="0070C0"/>
-                <w:sz w:val="24"/>
-                <w:szCs w:val="24"/>
-              </w:rPr>
-              <w:t>,</w:t>
-            </w:r>
-            <w:r>
-              <w:rPr>
-                <w:rFonts w:ascii="Times New Roman" w:eastAsia="仿宋" w:hAnsi="Times New Roman"/>
-                <w:color w:val="0070C0"/>
-                <w:sz w:val="24"/>
-                <w:szCs w:val="24"/>
-              </w:rPr>
-              <w:t xml:space="preserve"> </w:t>
-            </w:r>
-            <w:r>
-              <w:rPr>
-                <w:rFonts w:ascii="Times New Roman" w:eastAsia="仿宋" w:hAnsi="Times New Roman" w:hint="eastAsia"/>
-                <w:color w:val="0070C0"/>
-                <w:sz w:val="24"/>
-                <w:szCs w:val="24"/>
-              </w:rPr>
               <w:t>发明</w:t>
             </w:r>
             <w:r>
@@ -8753,33 +8509,6 @@
                 <w:sz w:val="24"/>
                 <w:szCs w:val="24"/>
               </w:rPr>
-              <w:t>第一学生作者</w:t>
-            </w:r>
-            <w:r>
-              <w:rPr>
-                <w:rFonts w:ascii="Times New Roman" w:eastAsia="仿宋" w:hAnsi="Times New Roman" w:hint="eastAsia"/>
-                <w:color w:val="0070C0"/>
-                <w:sz w:val="24"/>
-                <w:szCs w:val="24"/>
-              </w:rPr>
-              <w:t>,</w:t>
-            </w:r>
-            <w:r>
-              <w:rPr>
-                <w:rFonts w:ascii="Times New Roman" w:eastAsia="仿宋" w:hAnsi="Times New Roman"/>
-                <w:color w:val="0070C0"/>
-                <w:sz w:val="24"/>
-                <w:szCs w:val="24"/>
-              </w:rPr>
-              <w:t xml:space="preserve"> </w:t>
-            </w:r>
-            <w:r>
-              <w:rPr>
-                <w:rFonts w:ascii="Times New Roman" w:eastAsia="仿宋" w:hAnsi="Times New Roman" w:hint="eastAsia"/>
-                <w:color w:val="0070C0"/>
-                <w:sz w:val="24"/>
-                <w:szCs w:val="24"/>
-              </w:rPr>
               <w:t>发明</w:t>
             </w:r>
             <w:r>
@@ -9074,33 +8803,6 @@
                 <w:szCs w:val="24"/>
               </w:rPr>
               <w:t>(</w:t>
-            </w:r>
-            <w:r>
-              <w:rPr>
-                <w:rFonts w:ascii="Times New Roman" w:eastAsia="仿宋" w:hAnsi="Times New Roman" w:hint="eastAsia"/>
-                <w:color w:val="0070C0"/>
-                <w:sz w:val="24"/>
-                <w:szCs w:val="24"/>
-              </w:rPr>
-              <w:t>第一学生作者</w:t>
-            </w:r>
-            <w:r>
-              <w:rPr>
-                <w:rFonts w:ascii="Times New Roman" w:eastAsia="仿宋" w:hAnsi="Times New Roman" w:hint="eastAsia"/>
-                <w:color w:val="0070C0"/>
-                <w:sz w:val="24"/>
-                <w:szCs w:val="24"/>
-              </w:rPr>
-              <w:t>,</w:t>
-            </w:r>
-            <w:r>
-              <w:rPr>
-                <w:rFonts w:ascii="Times New Roman" w:eastAsia="仿宋" w:hAnsi="Times New Roman"/>
-                <w:color w:val="0070C0"/>
-                <w:sz w:val="24"/>
-                <w:szCs w:val="24"/>
-              </w:rPr>
-              <w:t xml:space="preserve"> </w:t>
             </w:r>
             <w:r>
               <w:rPr>
@@ -10228,7 +9930,6 @@
                 <w:sz w:val="24"/>
                 <w:szCs w:val="24"/>
               </w:rPr>
-              <w:lastRenderedPageBreak/>
               <w:t>Revealing high-fidelity and present-day geometry of segmental linings by AI</w:t>
             </w:r>
             <w:r>
@@ -10332,6 +10033,7 @@
                 <w:sz w:val="24"/>
                 <w:szCs w:val="24"/>
               </w:rPr>
+              <w:lastRenderedPageBreak/>
               <w:t xml:space="preserve">Prediction of settlement induced by tidal fluctuation for underwater shield tunnel during service based on historical monitoring data, </w:t>
             </w:r>
             <w:r>

--- a/files/简历.docx
+++ b/files/简历.docx
@@ -10233,11 +10233,11 @@
             </w:r>
             <w:r>
               <w:rPr>
-                <w:rFonts w:ascii="Times New Roman" w:eastAsia="仿宋" w:hAnsi="Times New Roman"/>
-                <w:sz w:val="24"/>
-                <w:szCs w:val="24"/>
-              </w:rPr>
-              <w:t>6</w:t>
+                <w:rFonts w:ascii="Times New Roman" w:eastAsia="仿宋" w:hAnsi="Times New Roman" w:hint="eastAsia"/>
+                <w:sz w:val="24"/>
+                <w:szCs w:val="24"/>
+              </w:rPr>
+              <w:t>7</w:t>
             </w:r>
             <w:r>
               <w:rPr>

--- a/files/简历.docx
+++ b/files/简历.docx
@@ -6112,7 +6112,7 @@
                 <w:sz w:val="24"/>
                 <w:szCs w:val="24"/>
               </w:rPr>
-              <w:t>已投稿</w:t>
+              <w:t>一审中</w:t>
             </w:r>
             <w:r>
               <w:rPr>

--- a/files/简历.docx
+++ b/files/简历.docx
@@ -257,11 +257,11 @@
             </w:r>
             <w:r>
               <w:rPr>
-                <w:rFonts w:ascii="Times New Roman" w:eastAsia="仿宋" w:hAnsi="Times New Roman" w:hint="eastAsia"/>
-                <w:sz w:val="24"/>
-                <w:szCs w:val="24"/>
-              </w:rPr>
-              <w:t>5</w:t>
+                <w:rFonts w:ascii="Times New Roman" w:eastAsia="仿宋" w:hAnsi="Times New Roman"/>
+                <w:sz w:val="24"/>
+                <w:szCs w:val="24"/>
+              </w:rPr>
+              <w:t>6</w:t>
             </w:r>
             <w:r>
               <w:rPr>
@@ -6925,6 +6925,282 @@
             <w:r>
               <w:rPr>
                 <w:rFonts w:ascii="Times New Roman" w:eastAsia="仿宋" w:hAnsi="Times New Roman" w:hint="eastAsia"/>
+                <w:b/>
+                <w:bCs/>
+                <w:sz w:val="24"/>
+                <w:szCs w:val="24"/>
+              </w:rPr>
+              <w:t>林威</w:t>
+            </w:r>
+            <w:r>
+              <w:rPr>
+                <w:rFonts w:ascii="Times New Roman" w:eastAsia="仿宋" w:hAnsi="Times New Roman" w:hint="eastAsia"/>
+                <w:sz w:val="24"/>
+                <w:szCs w:val="24"/>
+              </w:rPr>
+              <w:t>,</w:t>
+            </w:r>
+            <w:r>
+              <w:rPr>
+                <w:rFonts w:ascii="Times New Roman" w:eastAsia="仿宋" w:hAnsi="Times New Roman"/>
+                <w:sz w:val="24"/>
+                <w:szCs w:val="24"/>
+              </w:rPr>
+              <w:t xml:space="preserve"> </w:t>
+            </w:r>
+            <w:r>
+              <w:rPr>
+                <w:rFonts w:ascii="Times New Roman" w:eastAsia="仿宋" w:hAnsi="Times New Roman" w:hint="eastAsia"/>
+                <w:sz w:val="24"/>
+                <w:szCs w:val="24"/>
+                <w:u w:val="single"/>
+              </w:rPr>
+              <w:t>谢雄耀</w:t>
+            </w:r>
+            <w:r>
+              <w:rPr>
+                <w:rFonts w:ascii="Times New Roman" w:eastAsia="仿宋" w:hAnsi="Times New Roman"/>
+                <w:sz w:val="24"/>
+                <w:szCs w:val="24"/>
+              </w:rPr>
+              <w:t>*</w:t>
+            </w:r>
+            <w:r>
+              <w:rPr>
+                <w:rFonts w:ascii="Times New Roman" w:eastAsia="仿宋" w:hAnsi="Times New Roman" w:hint="eastAsia"/>
+                <w:sz w:val="24"/>
+                <w:szCs w:val="24"/>
+              </w:rPr>
+              <w:t>,</w:t>
+            </w:r>
+            <w:r>
+              <w:rPr>
+                <w:rFonts w:ascii="Times New Roman" w:eastAsia="仿宋" w:hAnsi="Times New Roman"/>
+                <w:sz w:val="24"/>
+                <w:szCs w:val="24"/>
+              </w:rPr>
+              <w:t xml:space="preserve"> </w:t>
+            </w:r>
+            <w:r>
+              <w:rPr>
+                <w:rFonts w:ascii="Times New Roman" w:eastAsia="仿宋" w:hAnsi="Times New Roman" w:hint="eastAsia"/>
+                <w:sz w:val="24"/>
+                <w:szCs w:val="24"/>
+              </w:rPr>
+              <w:t>关振长</w:t>
+            </w:r>
+            <w:r>
+              <w:rPr>
+                <w:rFonts w:ascii="Times New Roman" w:eastAsia="仿宋" w:hAnsi="Times New Roman" w:hint="eastAsia"/>
+                <w:sz w:val="24"/>
+                <w:szCs w:val="24"/>
+              </w:rPr>
+              <w:t>,</w:t>
+            </w:r>
+            <w:r>
+              <w:rPr>
+                <w:rFonts w:ascii="Times New Roman" w:eastAsia="仿宋" w:hAnsi="Times New Roman"/>
+                <w:sz w:val="24"/>
+                <w:szCs w:val="24"/>
+              </w:rPr>
+              <w:t xml:space="preserve"> &amp; </w:t>
+            </w:r>
+            <w:r>
+              <w:rPr>
+                <w:rFonts w:ascii="Times New Roman" w:eastAsia="仿宋" w:hAnsi="Times New Roman" w:hint="eastAsia"/>
+                <w:sz w:val="24"/>
+                <w:szCs w:val="24"/>
+              </w:rPr>
+              <w:t>常佳奇</w:t>
+            </w:r>
+            <w:r>
+              <w:rPr>
+                <w:rFonts w:ascii="Times New Roman" w:eastAsia="仿宋" w:hAnsi="Times New Roman" w:hint="eastAsia"/>
+                <w:sz w:val="24"/>
+                <w:szCs w:val="24"/>
+              </w:rPr>
+              <w:t>.</w:t>
+            </w:r>
+            <w:r>
+              <w:rPr>
+                <w:rFonts w:ascii="Times New Roman" w:eastAsia="仿宋" w:hAnsi="Times New Roman"/>
+                <w:sz w:val="24"/>
+                <w:szCs w:val="24"/>
+              </w:rPr>
+              <w:t xml:space="preserve"> (2024). </w:t>
+            </w:r>
+            <w:r>
+              <w:rPr>
+                <w:rFonts w:ascii="Times New Roman" w:eastAsia="仿宋" w:hAnsi="Times New Roman" w:hint="eastAsia"/>
+                <w:sz w:val="24"/>
+                <w:szCs w:val="24"/>
+              </w:rPr>
+              <w:t>基于</w:t>
+            </w:r>
+            <w:r>
+              <w:rPr>
+                <w:rFonts w:ascii="Times New Roman" w:eastAsia="仿宋" w:hAnsi="Times New Roman"/>
+                <w:sz w:val="24"/>
+                <w:szCs w:val="24"/>
+              </w:rPr>
+              <w:t>RandLA-Net</w:t>
+            </w:r>
+            <w:r>
+              <w:rPr>
+                <w:rFonts w:ascii="Times New Roman" w:eastAsia="仿宋" w:hAnsi="Times New Roman"/>
+                <w:sz w:val="24"/>
+                <w:szCs w:val="24"/>
+              </w:rPr>
+              <w:t>和改进标签编码的盾构隧道点云</w:t>
+            </w:r>
+            <w:r>
+              <w:rPr>
+                <w:rFonts w:ascii="Times New Roman" w:eastAsia="仿宋" w:hAnsi="Times New Roman"/>
+                <w:sz w:val="24"/>
+                <w:szCs w:val="24"/>
+              </w:rPr>
+              <w:lastRenderedPageBreak/>
+              <w:t>逐管片自动分割和变形提取算法</w:t>
+            </w:r>
+            <w:r>
+              <w:rPr>
+                <w:rFonts w:ascii="Times New Roman" w:eastAsia="仿宋" w:hAnsi="Times New Roman" w:hint="eastAsia"/>
+                <w:sz w:val="24"/>
+                <w:szCs w:val="24"/>
+              </w:rPr>
+              <w:t>.</w:t>
+            </w:r>
+            <w:r>
+              <w:rPr>
+                <w:rFonts w:ascii="Times New Roman" w:eastAsia="仿宋" w:hAnsi="Times New Roman"/>
+                <w:sz w:val="24"/>
+                <w:szCs w:val="24"/>
+              </w:rPr>
+              <w:t xml:space="preserve"> </w:t>
+            </w:r>
+            <w:r>
+              <w:rPr>
+                <w:rFonts w:ascii="Times New Roman" w:eastAsia="仿宋" w:hAnsi="Times New Roman" w:hint="eastAsia"/>
+                <w:sz w:val="24"/>
+                <w:szCs w:val="24"/>
+              </w:rPr>
+              <w:t>中国公路学报</w:t>
+            </w:r>
+            <w:r>
+              <w:rPr>
+                <w:rFonts w:ascii="Times New Roman" w:eastAsia="仿宋" w:hAnsi="Times New Roman" w:hint="eastAsia"/>
+                <w:sz w:val="24"/>
+                <w:szCs w:val="24"/>
+              </w:rPr>
+              <w:t>.</w:t>
+            </w:r>
+            <w:r>
+              <w:rPr>
+                <w:rFonts w:ascii="Times New Roman" w:eastAsia="仿宋" w:hAnsi="Times New Roman"/>
+                <w:sz w:val="24"/>
+                <w:szCs w:val="24"/>
+              </w:rPr>
+              <w:t xml:space="preserve"> </w:t>
+            </w:r>
+            <w:r>
+              <w:rPr>
+                <w:rFonts w:ascii="Times New Roman" w:eastAsia="仿宋" w:hAnsi="Times New Roman" w:hint="eastAsia"/>
+                <w:color w:val="0070C0"/>
+                <w:sz w:val="24"/>
+                <w:szCs w:val="24"/>
+              </w:rPr>
+              <w:t>(</w:t>
+            </w:r>
+            <w:r>
+              <w:rPr>
+                <w:rFonts w:ascii="Times New Roman" w:eastAsia="仿宋" w:hAnsi="Times New Roman" w:hint="eastAsia"/>
+                <w:color w:val="0070C0"/>
+                <w:sz w:val="24"/>
+                <w:szCs w:val="24"/>
+              </w:rPr>
+              <w:t>已投稿</w:t>
+            </w:r>
+            <w:r>
+              <w:rPr>
+                <w:rFonts w:ascii="Times New Roman" w:eastAsia="仿宋" w:hAnsi="Times New Roman" w:hint="eastAsia"/>
+                <w:color w:val="0070C0"/>
+                <w:sz w:val="24"/>
+                <w:szCs w:val="24"/>
+              </w:rPr>
+              <w:t>,</w:t>
+            </w:r>
+            <w:r>
+              <w:rPr>
+                <w:rFonts w:ascii="Times New Roman" w:eastAsia="仿宋" w:hAnsi="Times New Roman"/>
+                <w:color w:val="0070C0"/>
+                <w:sz w:val="24"/>
+                <w:szCs w:val="24"/>
+              </w:rPr>
+              <w:t xml:space="preserve"> </w:t>
+            </w:r>
+            <w:r>
+              <w:rPr>
+                <w:rFonts w:ascii="Times New Roman" w:eastAsia="仿宋" w:hAnsi="Times New Roman" w:hint="eastAsia"/>
+                <w:color w:val="0070C0"/>
+                <w:sz w:val="24"/>
+                <w:szCs w:val="24"/>
+              </w:rPr>
+              <w:t>E</w:t>
+            </w:r>
+            <w:r>
+              <w:rPr>
+                <w:rFonts w:ascii="Times New Roman" w:eastAsia="仿宋" w:hAnsi="Times New Roman"/>
+                <w:color w:val="0070C0"/>
+                <w:sz w:val="24"/>
+                <w:szCs w:val="24"/>
+              </w:rPr>
+              <w:t>I</w:t>
+            </w:r>
+            <w:r>
+              <w:rPr>
+                <w:rFonts w:ascii="Times New Roman" w:eastAsia="仿宋" w:hAnsi="Times New Roman"/>
+                <w:color w:val="0070C0"/>
+                <w:sz w:val="24"/>
+                <w:szCs w:val="24"/>
+              </w:rPr>
+              <w:t xml:space="preserve">, CSCD, </w:t>
+            </w:r>
+            <w:r>
+              <w:rPr>
+                <w:rFonts w:ascii="Times New Roman" w:eastAsia="仿宋" w:hAnsi="Times New Roman" w:hint="eastAsia"/>
+                <w:color w:val="0070C0"/>
+                <w:sz w:val="24"/>
+                <w:szCs w:val="24"/>
+              </w:rPr>
+              <w:t>北大核心</w:t>
+            </w:r>
+            <w:r>
+              <w:rPr>
+                <w:rFonts w:ascii="Times New Roman" w:eastAsia="仿宋" w:hAnsi="Times New Roman"/>
+                <w:color w:val="0070C0"/>
+                <w:sz w:val="24"/>
+                <w:szCs w:val="24"/>
+              </w:rPr>
+              <w:t>)</w:t>
+            </w:r>
+          </w:p>
+          <w:p>
+            <w:pPr>
+              <w:pStyle w:val="a3"/>
+              <w:numPr>
+                <w:ilvl w:val="0"/>
+                <w:numId w:val="17"/>
+              </w:numPr>
+              <w:ind w:firstLineChars="0"/>
+              <w:rPr>
+                <w:rFonts w:ascii="Times New Roman" w:eastAsia="仿宋" w:hAnsi="Times New Roman"/>
+                <w:sz w:val="24"/>
+                <w:szCs w:val="24"/>
+              </w:rPr>
+            </w:pPr>
+            <w:r>
+              <w:rPr>
+                <w:rFonts w:ascii="Times New Roman" w:eastAsia="仿宋" w:hAnsi="Times New Roman" w:hint="eastAsia"/>
                 <w:sz w:val="24"/>
                 <w:szCs w:val="24"/>
               </w:rPr>
@@ -7050,7 +7326,6 @@
                 <w:sz w:val="24"/>
                 <w:szCs w:val="24"/>
               </w:rPr>
-              <w:lastRenderedPageBreak/>
               <w:t>施工技术（中英文）</w:t>
             </w:r>
             <w:r>
@@ -9946,7 +10221,16 @@
                 <w:sz w:val="24"/>
                 <w:szCs w:val="24"/>
               </w:rPr>
-              <w:t>11th International Symposium of Geotechnical Aspects of Underground Construction in Soft Ground (I</w:t>
+              <w:t xml:space="preserve">11th International </w:t>
+            </w:r>
+            <w:r>
+              <w:rPr>
+                <w:rFonts w:ascii="Times New Roman" w:eastAsia="仿宋" w:hAnsi="Times New Roman"/>
+                <w:sz w:val="24"/>
+                <w:szCs w:val="24"/>
+              </w:rPr>
+              <w:lastRenderedPageBreak/>
+              <w:t>Symposium of Geotechnical Aspects of Underground Construction in Soft Ground (I</w:t>
             </w:r>
             <w:r>
               <w:rPr>
@@ -10033,7 +10317,6 @@
                 <w:sz w:val="24"/>
                 <w:szCs w:val="24"/>
               </w:rPr>
-              <w:lastRenderedPageBreak/>
               <w:t xml:space="preserve">Prediction of settlement induced by tidal fluctuation for underwater shield tunnel during service based on historical monitoring data, </w:t>
             </w:r>
             <w:r>

--- a/files/简历.docx
+++ b/files/简历.docx
@@ -7118,7 +7118,7 @@
                 <w:sz w:val="24"/>
                 <w:szCs w:val="24"/>
               </w:rPr>
-              <w:t>已投稿</w:t>
+              <w:t>一审中</w:t>
             </w:r>
             <w:r>
               <w:rPr>

--- a/files/简历.docx
+++ b/files/简历.docx
@@ -1753,7 +1753,25 @@
                 <w:sz w:val="24"/>
                 <w:szCs w:val="24"/>
               </w:rPr>
-              <w:t>智慧基础设施与施工中心</w:t>
+              <w:t>智慧基础设施</w:t>
+            </w:r>
+            <w:r>
+              <w:rPr>
+                <w:rFonts w:ascii="Times New Roman" w:eastAsia="仿宋" w:hAnsi="Times New Roman" w:hint="eastAsia"/>
+                <w:color w:val="595959" w:themeColor="text1" w:themeTint="A6"/>
+                <w:sz w:val="24"/>
+                <w:szCs w:val="24"/>
+              </w:rPr>
+              <w:t>和</w:t>
+            </w:r>
+            <w:r>
+              <w:rPr>
+                <w:rFonts w:ascii="Times New Roman" w:eastAsia="仿宋" w:hAnsi="Times New Roman" w:hint="eastAsia"/>
+                <w:color w:val="595959" w:themeColor="text1" w:themeTint="A6"/>
+                <w:sz w:val="24"/>
+                <w:szCs w:val="24"/>
+              </w:rPr>
+              <w:t>施工中心</w:t>
             </w:r>
             <w:r>
               <w:rPr>

--- a/files/简历.docx
+++ b/files/简历.docx
@@ -10538,7 +10538,7 @@
                 <w:sz w:val="24"/>
                 <w:szCs w:val="24"/>
               </w:rPr>
-              <w:t>7</w:t>
+              <w:t>8</w:t>
             </w:r>
             <w:r>
               <w:rPr>

--- a/files/简历.docx
+++ b/files/简历.docx
@@ -1367,7 +1367,25 @@
                 <w:sz w:val="24"/>
                 <w:szCs w:val="24"/>
               </w:rPr>
-              <w:t>（研究方向：隧道及地下建筑工程）</w:t>
+              <w:t>（隧道及地下建筑工程</w:t>
+            </w:r>
+            <w:r>
+              <w:rPr>
+                <w:rFonts w:ascii="Times New Roman" w:eastAsia="仿宋" w:hAnsi="Times New Roman" w:hint="eastAsia"/>
+                <w:color w:val="595959" w:themeColor="text1" w:themeTint="A6"/>
+                <w:sz w:val="24"/>
+                <w:szCs w:val="24"/>
+              </w:rPr>
+              <w:t>方向</w:t>
+            </w:r>
+            <w:r>
+              <w:rPr>
+                <w:rFonts w:ascii="Times New Roman" w:eastAsia="仿宋" w:hAnsi="Times New Roman" w:hint="eastAsia"/>
+                <w:color w:val="595959" w:themeColor="text1" w:themeTint="A6"/>
+                <w:sz w:val="24"/>
+                <w:szCs w:val="24"/>
+              </w:rPr>
+              <w:t>）</w:t>
             </w:r>
           </w:p>
           <w:p>
@@ -1386,7 +1404,7 @@
                 <w:sz w:val="24"/>
                 <w:szCs w:val="24"/>
               </w:rPr>
-              <w:t>·担任班长和团支部书记，协助学院开展学生和团建工作，策划毕业庆祝活动</w:t>
+              <w:t>·担任班长和团支部书记</w:t>
             </w:r>
           </w:p>
           <w:p>
@@ -1533,7 +1551,16 @@
                 <w:sz w:val="24"/>
                 <w:szCs w:val="24"/>
               </w:rPr>
-              <w:t>·通过硕博连读选拔攻读博士研究生</w:t>
+              <w:t>·</w:t>
+            </w:r>
+            <w:r>
+              <w:rPr>
+                <w:rFonts w:ascii="Times New Roman" w:eastAsia="仿宋" w:hAnsi="Times New Roman" w:hint="eastAsia"/>
+                <w:color w:val="595959" w:themeColor="text1" w:themeTint="A6"/>
+                <w:sz w:val="24"/>
+                <w:szCs w:val="24"/>
+              </w:rPr>
+              <w:t>开展基坑工程变形受力分析和隧道建筑信息模型研究</w:t>
             </w:r>
           </w:p>
           <w:p>
@@ -1552,7 +1579,35 @@
                 <w:sz w:val="24"/>
                 <w:szCs w:val="24"/>
               </w:rPr>
-              <w:t>·担任班长和团支部副书记，策划集体活动，所在班级入选</w:t>
+              <w:t>·</w:t>
+            </w:r>
+            <w:r>
+              <w:rPr>
+                <w:rFonts w:ascii="Times New Roman" w:eastAsia="仿宋" w:hAnsi="Times New Roman" w:hint="eastAsia"/>
+                <w:color w:val="595959" w:themeColor="text1" w:themeTint="A6"/>
+                <w:sz w:val="24"/>
+                <w:szCs w:val="24"/>
+              </w:rPr>
+              <w:t>通过硕博连读选拔攻读博士研究生</w:t>
+            </w:r>
+          </w:p>
+          <w:p>
+            <w:pPr>
+              <w:rPr>
+                <w:rFonts w:ascii="Times New Roman" w:eastAsia="仿宋" w:hAnsi="Times New Roman"/>
+                <w:color w:val="595959" w:themeColor="text1" w:themeTint="A6"/>
+                <w:sz w:val="24"/>
+                <w:szCs w:val="24"/>
+              </w:rPr>
+            </w:pPr>
+            <w:r>
+              <w:rPr>
+                <w:rFonts w:ascii="Times New Roman" w:eastAsia="仿宋" w:hAnsi="Times New Roman" w:hint="eastAsia"/>
+                <w:color w:val="595959" w:themeColor="text1" w:themeTint="A6"/>
+                <w:sz w:val="24"/>
+                <w:szCs w:val="24"/>
+              </w:rPr>
+              <w:t>·担任班长和团支部副书记，所在班级入选</w:t>
             </w:r>
             <w:r>
               <w:rPr>
@@ -2529,7 +2584,7 @@
                 <w:sz w:val="24"/>
                 <w:szCs w:val="24"/>
               </w:rPr>
-              <w:t>同济大学房屋质量检测站站站长</w:t>
+              <w:t>同济大学房屋质量检测站站长</w:t>
             </w:r>
             <w:r>
               <w:rPr>
@@ -2547,6 +2602,24 @@
                 <w:sz w:val="24"/>
                 <w:szCs w:val="24"/>
               </w:rPr>
+              <w:t>同济大学城市深部地下空间中心主任</w:t>
+            </w:r>
+            <w:r>
+              <w:rPr>
+                <w:rFonts w:ascii="Times New Roman" w:eastAsia="仿宋" w:hAnsi="Times New Roman" w:hint="eastAsia"/>
+                <w:color w:val="595959" w:themeColor="text1" w:themeTint="A6"/>
+                <w:sz w:val="24"/>
+                <w:szCs w:val="24"/>
+              </w:rPr>
+              <w:t>、</w:t>
+            </w:r>
+            <w:r>
+              <w:rPr>
+                <w:rFonts w:ascii="Times New Roman" w:eastAsia="仿宋" w:hAnsi="Times New Roman" w:hint="eastAsia"/>
+                <w:color w:val="595959" w:themeColor="text1" w:themeTint="A6"/>
+                <w:sz w:val="24"/>
+                <w:szCs w:val="24"/>
+              </w:rPr>
               <w:t>中国岩石力学与工程学会常务理事</w:t>
             </w:r>
             <w:r>
@@ -2583,43 +2656,7 @@
                 <w:sz w:val="24"/>
                 <w:szCs w:val="24"/>
               </w:rPr>
-              <w:t>上海市</w:t>
-            </w:r>
-            <w:r>
-              <w:rPr>
-                <w:rFonts w:ascii="Times New Roman" w:eastAsia="仿宋" w:hAnsi="Times New Roman" w:hint="eastAsia"/>
-                <w:color w:val="595959" w:themeColor="text1" w:themeTint="A6"/>
-                <w:sz w:val="24"/>
-                <w:szCs w:val="24"/>
-              </w:rPr>
-              <w:t>B</w:t>
-            </w:r>
-            <w:r>
-              <w:rPr>
-                <w:rFonts w:ascii="Times New Roman" w:eastAsia="仿宋" w:hAnsi="Times New Roman"/>
-                <w:color w:val="595959" w:themeColor="text1" w:themeTint="A6"/>
-                <w:sz w:val="24"/>
-                <w:szCs w:val="24"/>
-              </w:rPr>
-              <w:t>IM</w:t>
-            </w:r>
-            <w:r>
-              <w:rPr>
-                <w:rFonts w:ascii="Times New Roman" w:eastAsia="仿宋" w:hAnsi="Times New Roman" w:hint="eastAsia"/>
-                <w:color w:val="595959" w:themeColor="text1" w:themeTint="A6"/>
-                <w:sz w:val="24"/>
-                <w:szCs w:val="24"/>
-              </w:rPr>
-              <w:t>技术</w:t>
-            </w:r>
-            <w:r>
-              <w:rPr>
-                <w:rFonts w:ascii="Times New Roman" w:eastAsia="仿宋" w:hAnsi="Times New Roman" w:hint="eastAsia"/>
-                <w:color w:val="595959" w:themeColor="text1" w:themeTint="A6"/>
-                <w:sz w:val="24"/>
-                <w:szCs w:val="24"/>
-              </w:rPr>
-              <w:t>协会副会长</w:t>
+              <w:t>上海市建筑信息模型技术协会副会长、上海岩土与地下空间综合测试工程技术研究中心副主任</w:t>
             </w:r>
           </w:p>
           <w:p>
@@ -2884,7 +2921,7 @@
                 <w:sz w:val="24"/>
                 <w:szCs w:val="24"/>
               </w:rPr>
-              <w:t>·担任党支部组织委员和纪检委员，协助党支部开展组织生活和党建工作</w:t>
+              <w:t>·担任党支部组织委员和纪检委员</w:t>
             </w:r>
           </w:p>
         </w:tc>
@@ -3748,6 +3785,7 @@
                 <w:sz w:val="32"/>
                 <w:szCs w:val="32"/>
               </w:rPr>
+              <w:lastRenderedPageBreak/>
               <w:t>荣誉奖励</w:t>
             </w:r>
           </w:p>
@@ -3901,7 +3939,6 @@
                 <w:sz w:val="24"/>
                 <w:szCs w:val="24"/>
               </w:rPr>
-              <w:lastRenderedPageBreak/>
               <w:t>同济大学优秀学生奖学金</w:t>
             </w:r>
             <w:r>
@@ -4967,7 +5004,6 @@
                 <w:sz w:val="32"/>
                 <w:szCs w:val="32"/>
               </w:rPr>
-              <w:lastRenderedPageBreak/>
               <w:t>学术</w:t>
             </w:r>
             <w:r>
@@ -6130,7 +6166,16 @@
                 <w:sz w:val="24"/>
                 <w:szCs w:val="24"/>
               </w:rPr>
-              <w:t>一审中</w:t>
+              <w:t>二</w:t>
+            </w:r>
+            <w:r>
+              <w:rPr>
+                <w:rFonts w:ascii="Times New Roman" w:eastAsia="仿宋" w:hAnsi="Times New Roman" w:hint="eastAsia"/>
+                <w:color w:val="0070C0"/>
+                <w:sz w:val="24"/>
+                <w:szCs w:val="24"/>
+              </w:rPr>
+              <w:t>审中</w:t>
             </w:r>
             <w:r>
               <w:rPr>
@@ -6866,7 +6911,16 @@
                 <w:sz w:val="24"/>
                 <w:szCs w:val="24"/>
               </w:rPr>
-              <w:t>建筑施工</w:t>
+              <w:t>建筑施</w:t>
+            </w:r>
+            <w:r>
+              <w:rPr>
+                <w:rFonts w:ascii="Times New Roman" w:eastAsia="仿宋" w:hAnsi="Times New Roman"/>
+                <w:sz w:val="24"/>
+                <w:szCs w:val="24"/>
+              </w:rPr>
+              <w:lastRenderedPageBreak/>
+              <w:t>工</w:t>
             </w:r>
             <w:r>
               <w:rPr>
@@ -7069,16 +7123,7 @@
                 <w:sz w:val="24"/>
                 <w:szCs w:val="24"/>
               </w:rPr>
-              <w:t>和改进标签编码的盾构隧道点云</w:t>
-            </w:r>
-            <w:r>
-              <w:rPr>
-                <w:rFonts w:ascii="Times New Roman" w:eastAsia="仿宋" w:hAnsi="Times New Roman"/>
-                <w:sz w:val="24"/>
-                <w:szCs w:val="24"/>
-              </w:rPr>
-              <w:lastRenderedPageBreak/>
-              <w:t>逐管片自动分割和变形提取算法</w:t>
+              <w:t>和改进标签编码的盾构隧道点云逐管片自动分割和变形提取算法</w:t>
             </w:r>
             <w:r>
               <w:rPr>
@@ -10141,7 +10186,16 @@
                 <w:sz w:val="24"/>
                 <w:szCs w:val="24"/>
               </w:rPr>
-              <w:t>上海市城市建设设计研究总院（集团）有限公司</w:t>
+              <w:t>上海市城市建设设计研究总院（集团）</w:t>
+            </w:r>
+            <w:r>
+              <w:rPr>
+                <w:rFonts w:ascii="Times New Roman" w:eastAsia="仿宋" w:hAnsi="Times New Roman" w:hint="eastAsia"/>
+                <w:sz w:val="24"/>
+                <w:szCs w:val="24"/>
+              </w:rPr>
+              <w:lastRenderedPageBreak/>
+              <w:t>有限公司</w:t>
             </w:r>
             <w:r>
               <w:rPr>
@@ -10239,16 +10293,7 @@
                 <w:sz w:val="24"/>
                 <w:szCs w:val="24"/>
               </w:rPr>
-              <w:t xml:space="preserve">11th International </w:t>
-            </w:r>
-            <w:r>
-              <w:rPr>
-                <w:rFonts w:ascii="Times New Roman" w:eastAsia="仿宋" w:hAnsi="Times New Roman"/>
-                <w:sz w:val="24"/>
-                <w:szCs w:val="24"/>
-              </w:rPr>
-              <w:lastRenderedPageBreak/>
-              <w:t>Symposium of Geotechnical Aspects of Underground Construction in Soft Ground (I</w:t>
+              <w:t>11th International Symposium of Geotechnical Aspects of Underground Construction in Soft Ground (I</w:t>
             </w:r>
             <w:r>
               <w:rPr>
@@ -10453,11 +10498,11 @@
             </w:pPr>
             <w:r>
               <w:rPr>
-                <w:rFonts w:ascii="Times New Roman" w:eastAsia="仿宋" w:hAnsi="Times New Roman" w:hint="eastAsia"/>
-                <w:sz w:val="24"/>
-                <w:szCs w:val="24"/>
-              </w:rPr>
-              <w:t>Tunnelling and Underground Space Technology</w:t>
+                <w:rFonts w:ascii="Times New Roman" w:eastAsia="仿宋" w:hAnsi="Times New Roman"/>
+                <w:sz w:val="24"/>
+                <w:szCs w:val="24"/>
+              </w:rPr>
+              <w:t>International Journal of Digital Earth</w:t>
             </w:r>
             <w:r>
               <w:rPr>
@@ -10469,27 +10514,19 @@
             </w:r>
             <w:r>
               <w:rPr>
-                <w:rFonts w:ascii="Times New Roman" w:eastAsia="仿宋" w:hAnsi="Times New Roman"/>
-                <w:sz w:val="24"/>
-                <w:szCs w:val="24"/>
-              </w:rPr>
-              <w:t>5</w:t>
-            </w:r>
-            <w:r>
-              <w:rPr>
-                <w:rFonts w:ascii="Times New Roman" w:eastAsia="仿宋" w:hAnsi="Times New Roman" w:hint="eastAsia"/>
-                <w:sz w:val="24"/>
-                <w:szCs w:val="24"/>
-              </w:rPr>
-              <w:t>次</w:t>
-            </w:r>
-            <w:r>
-              <w:rPr>
-                <w:rFonts w:ascii="Times New Roman" w:eastAsia="仿宋" w:hAnsi="Times New Roman" w:hint="eastAsia"/>
-                <w:sz w:val="24"/>
-                <w:szCs w:val="24"/>
-              </w:rPr>
-              <w:t>）</w:t>
+                <w:rFonts w:ascii="Times New Roman" w:eastAsia="仿宋" w:hAnsi="Times New Roman" w:hint="eastAsia"/>
+                <w:sz w:val="24"/>
+                <w:szCs w:val="24"/>
+              </w:rPr>
+              <w:t>1</w:t>
+            </w:r>
+            <w:r>
+              <w:rPr>
+                <w:rFonts w:ascii="Times New Roman" w:eastAsia="仿宋" w:hAnsi="Times New Roman" w:hint="eastAsia"/>
+                <w:sz w:val="24"/>
+                <w:szCs w:val="24"/>
+              </w:rPr>
+              <w:t>次）</w:t>
             </w:r>
           </w:p>
           <w:p>
@@ -10502,8 +10539,6 @@
               <w:ind w:firstLineChars="0"/>
               <w:rPr>
                 <w:rFonts w:ascii="Times New Roman" w:eastAsia="仿宋" w:hAnsi="Times New Roman"/>
-                <w:b/>
-                <w:bCs/>
                 <w:sz w:val="24"/>
                 <w:szCs w:val="24"/>
               </w:rPr>
@@ -10514,6 +10549,63 @@
                 <w:sz w:val="24"/>
                 <w:szCs w:val="24"/>
               </w:rPr>
+              <w:t>Tunnelling and Underground Space Technology</w:t>
+            </w:r>
+            <w:r>
+              <w:rPr>
+                <w:rFonts w:ascii="Times New Roman" w:eastAsia="仿宋" w:hAnsi="Times New Roman" w:hint="eastAsia"/>
+                <w:sz w:val="24"/>
+                <w:szCs w:val="24"/>
+              </w:rPr>
+              <w:t>（</w:t>
+            </w:r>
+            <w:r>
+              <w:rPr>
+                <w:rFonts w:ascii="Times New Roman" w:eastAsia="仿宋" w:hAnsi="Times New Roman"/>
+                <w:sz w:val="24"/>
+                <w:szCs w:val="24"/>
+              </w:rPr>
+              <w:t>6</w:t>
+            </w:r>
+            <w:r>
+              <w:rPr>
+                <w:rFonts w:ascii="Times New Roman" w:eastAsia="仿宋" w:hAnsi="Times New Roman" w:hint="eastAsia"/>
+                <w:sz w:val="24"/>
+                <w:szCs w:val="24"/>
+              </w:rPr>
+              <w:t>次</w:t>
+            </w:r>
+            <w:r>
+              <w:rPr>
+                <w:rFonts w:ascii="Times New Roman" w:eastAsia="仿宋" w:hAnsi="Times New Roman" w:hint="eastAsia"/>
+                <w:sz w:val="24"/>
+                <w:szCs w:val="24"/>
+              </w:rPr>
+              <w:t>）</w:t>
+            </w:r>
+          </w:p>
+          <w:p>
+            <w:pPr>
+              <w:pStyle w:val="a3"/>
+              <w:numPr>
+                <w:ilvl w:val="0"/>
+                <w:numId w:val="12"/>
+              </w:numPr>
+              <w:ind w:firstLineChars="0"/>
+              <w:rPr>
+                <w:rFonts w:ascii="Times New Roman" w:eastAsia="仿宋" w:hAnsi="Times New Roman"/>
+                <w:b/>
+                <w:bCs/>
+                <w:sz w:val="24"/>
+                <w:szCs w:val="24"/>
+              </w:rPr>
+            </w:pPr>
+            <w:r>
+              <w:rPr>
+                <w:rFonts w:ascii="Times New Roman" w:eastAsia="仿宋" w:hAnsi="Times New Roman" w:hint="eastAsia"/>
+                <w:sz w:val="24"/>
+                <w:szCs w:val="24"/>
+              </w:rPr>
               <w:t>U</w:t>
             </w:r>
             <w:r>
@@ -10534,11 +10626,11 @@
             </w:r>
             <w:r>
               <w:rPr>
-                <w:rFonts w:ascii="Times New Roman" w:eastAsia="仿宋" w:hAnsi="Times New Roman" w:hint="eastAsia"/>
-                <w:sz w:val="24"/>
-                <w:szCs w:val="24"/>
-              </w:rPr>
-              <w:t>8</w:t>
+                <w:rFonts w:ascii="Times New Roman" w:eastAsia="仿宋" w:hAnsi="Times New Roman"/>
+                <w:sz w:val="24"/>
+                <w:szCs w:val="24"/>
+              </w:rPr>
+              <w:t>9</w:t>
             </w:r>
             <w:r>
               <w:rPr>

--- a/files/简历.docx
+++ b/files/简历.docx
@@ -17,8 +17,8 @@
         <w:tblLook w:val="04A0" w:firstRow="1" w:lastRow="0" w:firstColumn="1" w:lastColumn="0" w:noHBand="0" w:noVBand="1"/>
       </w:tblPr>
       <w:tblGrid>
-        <w:gridCol w:w="5774"/>
-        <w:gridCol w:w="3059"/>
+        <w:gridCol w:w="5768"/>
+        <w:gridCol w:w="3065"/>
         <w:gridCol w:w="1633"/>
       </w:tblGrid>
       <w:tr>
@@ -261,15 +261,63 @@
                 <w:sz w:val="24"/>
                 <w:szCs w:val="24"/>
               </w:rPr>
+              <w:t>8</w:t>
+            </w:r>
+            <w:r>
+              <w:rPr>
+                <w:rFonts w:ascii="Times New Roman" w:eastAsia="仿宋" w:hAnsi="Times New Roman" w:hint="eastAsia"/>
+                <w:sz w:val="24"/>
+                <w:szCs w:val="24"/>
+              </w:rPr>
+              <w:t>篇）</w:t>
+            </w:r>
+            <w:r>
+              <w:rPr>
+                <w:rFonts w:ascii="Times New Roman" w:eastAsia="仿宋" w:hAnsi="Times New Roman" w:hint="eastAsia"/>
+                <w:sz w:val="24"/>
+                <w:szCs w:val="24"/>
+              </w:rPr>
+              <w:t>，</w:t>
+            </w:r>
+            <w:r>
+              <w:rPr>
+                <w:rFonts w:ascii="Times New Roman" w:eastAsia="仿宋" w:hAnsi="Times New Roman" w:hint="eastAsia"/>
+                <w:sz w:val="24"/>
+                <w:szCs w:val="24"/>
+              </w:rPr>
+              <w:t>以第一作者发表</w:t>
+            </w:r>
+            <w:r>
+              <w:rPr>
+                <w:rFonts w:ascii="Times New Roman" w:eastAsia="仿宋" w:hAnsi="Times New Roman"/>
+                <w:sz w:val="24"/>
+                <w:szCs w:val="24"/>
+              </w:rPr>
+              <w:t>SCI/EI</w:t>
+            </w:r>
+            <w:r>
+              <w:rPr>
+                <w:rFonts w:ascii="Times New Roman" w:eastAsia="仿宋" w:hAnsi="Times New Roman"/>
+                <w:sz w:val="24"/>
+                <w:szCs w:val="24"/>
+              </w:rPr>
+              <w:t>论文</w:t>
+            </w:r>
+            <w:r>
+              <w:rPr>
+                <w:rFonts w:ascii="Times New Roman" w:eastAsia="仿宋" w:hAnsi="Times New Roman"/>
+                <w:sz w:val="24"/>
+                <w:szCs w:val="24"/>
+              </w:rPr>
               <w:t>6</w:t>
             </w:r>
             <w:r>
               <w:rPr>
-                <w:rFonts w:ascii="Times New Roman" w:eastAsia="仿宋" w:hAnsi="Times New Roman" w:hint="eastAsia"/>
-                <w:sz w:val="24"/>
-                <w:szCs w:val="24"/>
-              </w:rPr>
-              <w:t>篇）</w:t>
+                <w:rFonts w:ascii="Times New Roman" w:eastAsia="仿宋" w:hAnsi="Times New Roman"/>
+                <w:sz w:val="24"/>
+                <w:szCs w:val="24"/>
+              </w:rPr>
+              <w:t>篇</w:t>
             </w:r>
             <w:r>
               <w:rPr>
@@ -285,54 +333,6 @@
                 <w:sz w:val="24"/>
                 <w:szCs w:val="24"/>
               </w:rPr>
-              <w:t>以第一作者发表</w:t>
-            </w:r>
-            <w:r>
-              <w:rPr>
-                <w:rFonts w:ascii="Times New Roman" w:eastAsia="仿宋" w:hAnsi="Times New Roman"/>
-                <w:sz w:val="24"/>
-                <w:szCs w:val="24"/>
-              </w:rPr>
-              <w:t>SCI/EI</w:t>
-            </w:r>
-            <w:r>
-              <w:rPr>
-                <w:rFonts w:ascii="Times New Roman" w:eastAsia="仿宋" w:hAnsi="Times New Roman"/>
-                <w:sz w:val="24"/>
-                <w:szCs w:val="24"/>
-              </w:rPr>
-              <w:t>论文</w:t>
-            </w:r>
-            <w:r>
-              <w:rPr>
-                <w:rFonts w:ascii="Times New Roman" w:eastAsia="仿宋" w:hAnsi="Times New Roman"/>
-                <w:sz w:val="24"/>
-                <w:szCs w:val="24"/>
-              </w:rPr>
-              <w:t>6</w:t>
-            </w:r>
-            <w:r>
-              <w:rPr>
-                <w:rFonts w:ascii="Times New Roman" w:eastAsia="仿宋" w:hAnsi="Times New Roman"/>
-                <w:sz w:val="24"/>
-                <w:szCs w:val="24"/>
-              </w:rPr>
-              <w:t>篇</w:t>
-            </w:r>
-            <w:r>
-              <w:rPr>
-                <w:rFonts w:ascii="Times New Roman" w:eastAsia="仿宋" w:hAnsi="Times New Roman" w:hint="eastAsia"/>
-                <w:sz w:val="24"/>
-                <w:szCs w:val="24"/>
-              </w:rPr>
-              <w:t>，</w:t>
-            </w:r>
-            <w:r>
-              <w:rPr>
-                <w:rFonts w:ascii="Times New Roman" w:eastAsia="仿宋" w:hAnsi="Times New Roman" w:hint="eastAsia"/>
-                <w:sz w:val="24"/>
-                <w:szCs w:val="24"/>
-              </w:rPr>
               <w:t>担任</w:t>
             </w:r>
             <w:r>
@@ -350,30 +350,6 @@
                 <w:szCs w:val="24"/>
               </w:rPr>
               <w:t>UST</w:t>
-            </w:r>
-            <w:r>
-              <w:rPr>
-                <w:rFonts w:ascii="Times New Roman" w:eastAsia="仿宋" w:hAnsi="Times New Roman" w:hint="eastAsia"/>
-                <w:sz w:val="24"/>
-                <w:szCs w:val="24"/>
-              </w:rPr>
-              <w:t>、</w:t>
-            </w:r>
-            <w:r>
-              <w:rPr>
-                <w:rFonts w:ascii="Times New Roman" w:eastAsia="仿宋" w:hAnsi="Times New Roman" w:hint="eastAsia"/>
-                <w:sz w:val="24"/>
-                <w:szCs w:val="24"/>
-              </w:rPr>
-              <w:t>U</w:t>
-            </w:r>
-            <w:r>
-              <w:rPr>
-                <w:rFonts w:ascii="Times New Roman" w:eastAsia="仿宋" w:hAnsi="Times New Roman"/>
-                <w:sz w:val="24"/>
-                <w:szCs w:val="24"/>
-              </w:rPr>
-              <w:t>NDSP</w:t>
             </w:r>
             <w:r>
               <w:rPr>
@@ -5233,6 +5209,15 @@
             </w:r>
             <w:r>
               <w:rPr>
+                <w:rFonts w:ascii="Times New Roman" w:eastAsia="仿宋" w:hAnsi="Times New Roman" w:hint="eastAsia"/>
+                <w:color w:val="0070C0"/>
+                <w:sz w:val="24"/>
+                <w:szCs w:val="24"/>
+              </w:rPr>
+              <w:t>一区</w:t>
+            </w:r>
+            <w:r>
+              <w:rPr>
                 <w:rFonts w:ascii="Times New Roman" w:eastAsia="仿宋" w:hAnsi="Times New Roman"/>
                 <w:color w:val="0070C0"/>
                 <w:sz w:val="24"/>
@@ -5344,6 +5329,33 @@
             </w:r>
             <w:r>
               <w:rPr>
+                <w:rFonts w:ascii="Times New Roman" w:eastAsia="仿宋" w:hAnsi="Times New Roman" w:hint="eastAsia"/>
+                <w:color w:val="0070C0"/>
+                <w:sz w:val="24"/>
+                <w:szCs w:val="24"/>
+              </w:rPr>
+              <w:t>中科院二区</w:t>
+            </w:r>
+            <w:r>
+              <w:rPr>
+                <w:rFonts w:ascii="Times New Roman" w:eastAsia="仿宋" w:hAnsi="Times New Roman" w:hint="eastAsia"/>
+                <w:color w:val="0070C0"/>
+                <w:sz w:val="24"/>
+                <w:szCs w:val="24"/>
+              </w:rPr>
+              <w:t>,</w:t>
+            </w:r>
+            <w:r>
+              <w:rPr>
+                <w:rFonts w:ascii="Times New Roman" w:eastAsia="仿宋" w:hAnsi="Times New Roman"/>
+                <w:color w:val="0070C0"/>
+                <w:sz w:val="24"/>
+                <w:szCs w:val="24"/>
+              </w:rPr>
+              <w:t xml:space="preserve"> </w:t>
+            </w:r>
+            <w:r>
+              <w:rPr>
                 <w:rFonts w:ascii="Times New Roman" w:eastAsia="仿宋" w:hAnsi="Times New Roman"/>
                 <w:color w:val="0070C0"/>
                 <w:sz w:val="24"/>
@@ -5437,6 +5449,33 @@
             </w:r>
             <w:r>
               <w:rPr>
+                <w:rFonts w:ascii="Times New Roman" w:eastAsia="仿宋" w:hAnsi="Times New Roman" w:hint="eastAsia"/>
+                <w:color w:val="0070C0"/>
+                <w:sz w:val="24"/>
+                <w:szCs w:val="24"/>
+              </w:rPr>
+              <w:t>中科院二区</w:t>
+            </w:r>
+            <w:r>
+              <w:rPr>
+                <w:rFonts w:ascii="Times New Roman" w:eastAsia="仿宋" w:hAnsi="Times New Roman" w:hint="eastAsia"/>
+                <w:color w:val="0070C0"/>
+                <w:sz w:val="24"/>
+                <w:szCs w:val="24"/>
+              </w:rPr>
+              <w:t>,</w:t>
+            </w:r>
+            <w:r>
+              <w:rPr>
+                <w:rFonts w:ascii="Times New Roman" w:eastAsia="仿宋" w:hAnsi="Times New Roman"/>
+                <w:color w:val="0070C0"/>
+                <w:sz w:val="24"/>
+                <w:szCs w:val="24"/>
+              </w:rPr>
+              <w:t xml:space="preserve"> </w:t>
+            </w:r>
+            <w:r>
+              <w:rPr>
                 <w:rFonts w:ascii="Times New Roman" w:eastAsia="仿宋" w:hAnsi="Times New Roman"/>
                 <w:color w:val="0070C0"/>
                 <w:sz w:val="24"/>
@@ -5521,6 +5560,33 @@
             </w:r>
             <w:r>
               <w:rPr>
+                <w:rFonts w:ascii="Times New Roman" w:eastAsia="仿宋" w:hAnsi="Times New Roman" w:hint="eastAsia"/>
+                <w:color w:val="0070C0"/>
+                <w:sz w:val="24"/>
+                <w:szCs w:val="24"/>
+              </w:rPr>
+              <w:t>中科院三区</w:t>
+            </w:r>
+            <w:r>
+              <w:rPr>
+                <w:rFonts w:ascii="Times New Roman" w:eastAsia="仿宋" w:hAnsi="Times New Roman" w:hint="eastAsia"/>
+                <w:color w:val="0070C0"/>
+                <w:sz w:val="24"/>
+                <w:szCs w:val="24"/>
+              </w:rPr>
+              <w:t>,</w:t>
+            </w:r>
+            <w:r>
+              <w:rPr>
+                <w:rFonts w:ascii="Times New Roman" w:eastAsia="仿宋" w:hAnsi="Times New Roman"/>
+                <w:color w:val="0070C0"/>
+                <w:sz w:val="24"/>
+                <w:szCs w:val="24"/>
+              </w:rPr>
+              <w:t xml:space="preserve"> </w:t>
+            </w:r>
+            <w:r>
+              <w:rPr>
                 <w:rFonts w:ascii="Times New Roman" w:eastAsia="仿宋" w:hAnsi="Times New Roman"/>
                 <w:color w:val="0070C0"/>
                 <w:sz w:val="24"/>
@@ -5615,6 +5681,33 @@
             </w:r>
             <w:r>
               <w:rPr>
+                <w:rFonts w:ascii="Times New Roman" w:eastAsia="仿宋" w:hAnsi="Times New Roman" w:hint="eastAsia"/>
+                <w:color w:val="0070C0"/>
+                <w:sz w:val="24"/>
+                <w:szCs w:val="24"/>
+              </w:rPr>
+              <w:t>中科院一区</w:t>
+            </w:r>
+            <w:r>
+              <w:rPr>
+                <w:rFonts w:ascii="Times New Roman" w:eastAsia="仿宋" w:hAnsi="Times New Roman" w:hint="eastAsia"/>
+                <w:color w:val="0070C0"/>
+                <w:sz w:val="24"/>
+                <w:szCs w:val="24"/>
+              </w:rPr>
+              <w:t>,</w:t>
+            </w:r>
+            <w:r>
+              <w:rPr>
+                <w:rFonts w:ascii="Times New Roman" w:eastAsia="仿宋" w:hAnsi="Times New Roman"/>
+                <w:color w:val="0070C0"/>
+                <w:sz w:val="24"/>
+                <w:szCs w:val="24"/>
+              </w:rPr>
+              <w:t xml:space="preserve"> </w:t>
+            </w:r>
+            <w:r>
+              <w:rPr>
                 <w:rFonts w:ascii="Times New Roman" w:eastAsia="仿宋" w:hAnsi="Times New Roman"/>
                 <w:color w:val="0070C0"/>
                 <w:sz w:val="24"/>
@@ -5728,23 +5821,39 @@
                 <w:sz w:val="24"/>
                 <w:szCs w:val="24"/>
               </w:rPr>
-              <w:t xml:space="preserve">, Zhang, P., </w:t>
-            </w:r>
-            <w:r>
-              <w:rPr>
-                <w:rFonts w:ascii="Times New Roman" w:eastAsia="仿宋" w:hAnsi="Times New Roman"/>
-                <w:sz w:val="24"/>
-                <w:szCs w:val="24"/>
-              </w:rPr>
-              <w:t>Li, K.,</w:t>
-            </w:r>
-            <w:r>
-              <w:rPr>
-                <w:rFonts w:ascii="Times New Roman" w:eastAsia="仿宋" w:hAnsi="Times New Roman"/>
-                <w:sz w:val="24"/>
-                <w:szCs w:val="24"/>
-              </w:rPr>
-              <w:t xml:space="preserve"> &amp; </w:t>
+              <w:t>, Zhang, P.,</w:t>
+            </w:r>
+            <w:r>
+              <w:rPr>
+                <w:rFonts w:ascii="Times New Roman" w:eastAsia="仿宋" w:hAnsi="Times New Roman"/>
+                <w:sz w:val="24"/>
+                <w:szCs w:val="24"/>
+              </w:rPr>
+              <w:t xml:space="preserve"> C</w:t>
+            </w:r>
+            <w:r>
+              <w:rPr>
+                <w:rFonts w:ascii="Times New Roman" w:eastAsia="仿宋" w:hAnsi="Times New Roman" w:hint="eastAsia"/>
+                <w:sz w:val="24"/>
+                <w:szCs w:val="24"/>
+              </w:rPr>
+              <w:t>hang</w:t>
+            </w:r>
+            <w:r>
+              <w:rPr>
+                <w:rFonts w:ascii="Times New Roman" w:eastAsia="仿宋" w:hAnsi="Times New Roman"/>
+                <w:sz w:val="24"/>
+                <w:szCs w:val="24"/>
+              </w:rPr>
+              <w:t>, J.</w:t>
+            </w:r>
+            <w:r>
+              <w:rPr>
+                <w:rFonts w:ascii="Times New Roman" w:eastAsia="仿宋" w:hAnsi="Times New Roman"/>
+                <w:sz w:val="24"/>
+                <w:szCs w:val="24"/>
+              </w:rPr>
+              <w:t xml:space="preserve">, &amp; </w:t>
             </w:r>
             <w:r>
               <w:rPr>
@@ -5761,15 +5870,23 @@
                 <w:sz w:val="24"/>
                 <w:szCs w:val="24"/>
               </w:rPr>
-              <w:t xml:space="preserve">* (2024). </w:t>
-            </w:r>
-            <w:r>
-              <w:rPr>
-                <w:rFonts w:ascii="Times New Roman" w:eastAsia="仿宋" w:hAnsi="Times New Roman"/>
-                <w:sz w:val="24"/>
-                <w:szCs w:val="24"/>
-              </w:rPr>
-              <w:t>LiningNet: Structural geometry informed 3D deep learning for segmentation of segmental tunnel lining point clouds</w:t>
+              <w:t>* (2024).</w:t>
+            </w:r>
+            <w:r>
+              <w:rPr>
+                <w:rFonts w:ascii="Times New Roman" w:eastAsia="仿宋" w:hAnsi="Times New Roman"/>
+                <w:sz w:val="24"/>
+                <w:szCs w:val="24"/>
+              </w:rPr>
+              <w:t xml:space="preserve"> </w:t>
+            </w:r>
+            <w:r>
+              <w:rPr>
+                <w:rFonts w:ascii="Times New Roman" w:eastAsia="仿宋" w:hAnsi="Times New Roman"/>
+                <w:sz w:val="24"/>
+                <w:szCs w:val="24"/>
+              </w:rPr>
+              <w:t>Automated digital reconstruction of high-fidelity present-day geometries for segmental tunnel linings based on segmented point clouds</w:t>
             </w:r>
             <w:r>
               <w:rPr>
@@ -5785,19 +5902,39 @@
                 <w:sz w:val="24"/>
                 <w:szCs w:val="24"/>
               </w:rPr>
-              <w:t>Automation in Construction</w:t>
-            </w:r>
-            <w:r>
-              <w:rPr>
-                <w:rFonts w:ascii="Times New Roman" w:eastAsia="仿宋" w:hAnsi="Times New Roman" w:hint="eastAsia"/>
-                <w:sz w:val="24"/>
-                <w:szCs w:val="24"/>
-              </w:rPr>
-              <w:t>.</w:t>
-            </w:r>
-            <w:r>
-              <w:rPr>
-                <w:rFonts w:ascii="Times New Roman" w:eastAsia="仿宋" w:hAnsi="Times New Roman"/>
+              <w:t xml:space="preserve">Tunnelling and Underground Space Technology. </w:t>
+            </w:r>
+            <w:r>
+              <w:rPr>
+                <w:rFonts w:ascii="Times New Roman" w:eastAsia="仿宋" w:hAnsi="Times New Roman" w:hint="eastAsia"/>
+                <w:color w:val="0070C0"/>
+                <w:sz w:val="24"/>
+                <w:szCs w:val="24"/>
+              </w:rPr>
+              <w:t>(</w:t>
+            </w:r>
+            <w:r>
+              <w:rPr>
+                <w:rFonts w:ascii="Times New Roman" w:eastAsia="仿宋" w:hAnsi="Times New Roman" w:hint="eastAsia"/>
+                <w:color w:val="0070C0"/>
+                <w:sz w:val="24"/>
+                <w:szCs w:val="24"/>
+              </w:rPr>
+              <w:t>已投稿</w:t>
+            </w:r>
+            <w:r>
+              <w:rPr>
+                <w:rFonts w:ascii="Times New Roman" w:eastAsia="仿宋" w:hAnsi="Times New Roman" w:hint="eastAsia"/>
+                <w:color w:val="0070C0"/>
+                <w:sz w:val="24"/>
+                <w:szCs w:val="24"/>
+              </w:rPr>
+              <w:t>,</w:t>
+            </w:r>
+            <w:r>
+              <w:rPr>
+                <w:rFonts w:ascii="Times New Roman" w:eastAsia="仿宋" w:hAnsi="Times New Roman"/>
+                <w:color w:val="0070C0"/>
                 <w:sz w:val="24"/>
                 <w:szCs w:val="24"/>
               </w:rPr>
@@ -5810,43 +5947,16 @@
                 <w:sz w:val="24"/>
                 <w:szCs w:val="24"/>
               </w:rPr>
-              <w:t>(</w:t>
-            </w:r>
-            <w:r>
-              <w:rPr>
-                <w:rFonts w:ascii="Times New Roman" w:eastAsia="仿宋" w:hAnsi="Times New Roman" w:hint="eastAsia"/>
-                <w:color w:val="0070C0"/>
-                <w:sz w:val="24"/>
-                <w:szCs w:val="24"/>
-              </w:rPr>
-              <w:t>二审中</w:t>
-            </w:r>
-            <w:r>
-              <w:rPr>
-                <w:rFonts w:ascii="Times New Roman" w:eastAsia="仿宋" w:hAnsi="Times New Roman"/>
-                <w:color w:val="0070C0"/>
-                <w:sz w:val="24"/>
-                <w:szCs w:val="24"/>
-              </w:rPr>
-              <w:t>,</w:t>
-            </w:r>
-            <w:r>
-              <w:rPr>
-                <w:rFonts w:ascii="Times New Roman" w:eastAsia="仿宋" w:hAnsi="Times New Roman"/>
-                <w:color w:val="0070C0"/>
-                <w:sz w:val="24"/>
-                <w:szCs w:val="24"/>
-              </w:rPr>
-              <w:t xml:space="preserve"> </w:t>
-            </w:r>
-            <w:r>
-              <w:rPr>
-                <w:rFonts w:ascii="Times New Roman" w:eastAsia="仿宋" w:hAnsi="Times New Roman" w:hint="eastAsia"/>
-                <w:color w:val="0070C0"/>
-                <w:sz w:val="24"/>
-                <w:szCs w:val="24"/>
-              </w:rPr>
               <w:t>中科院</w:t>
+            </w:r>
+            <w:r>
+              <w:rPr>
+                <w:rFonts w:ascii="Times New Roman" w:eastAsia="仿宋" w:hAnsi="Times New Roman" w:hint="eastAsia"/>
+                <w:color w:val="0070C0"/>
+                <w:sz w:val="24"/>
+                <w:szCs w:val="24"/>
+              </w:rPr>
+              <w:t>一区</w:t>
             </w:r>
             <w:r>
               <w:rPr>
@@ -5902,24 +6012,288 @@
             <w:r>
               <w:rPr>
                 <w:rFonts w:ascii="Times New Roman" w:eastAsia="仿宋" w:hAnsi="Times New Roman"/>
-                <w:sz w:val="24"/>
-                <w:szCs w:val="24"/>
-              </w:rPr>
-              <w:t xml:space="preserve">Ye, Z., </w:t>
-            </w:r>
-            <w:r>
-              <w:rPr>
-                <w:rFonts w:ascii="Times New Roman" w:eastAsia="仿宋" w:hAnsi="Times New Roman"/>
-                <w:b/>
-                <w:bCs/>
-                <w:sz w:val="24"/>
-                <w:szCs w:val="24"/>
-              </w:rPr>
-              <w:t>Lin, W.</w:t>
-            </w:r>
-            <w:r>
-              <w:rPr>
-                <w:rFonts w:ascii="Times New Roman" w:eastAsia="仿宋" w:hAnsi="Times New Roman"/>
+                <w:b/>
+                <w:bCs/>
+                <w:sz w:val="24"/>
+                <w:szCs w:val="24"/>
+              </w:rPr>
+              <w:t>L</w:t>
+            </w:r>
+            <w:r>
+              <w:rPr>
+                <w:rFonts w:ascii="Times New Roman" w:eastAsia="仿宋" w:hAnsi="Times New Roman" w:hint="eastAsia"/>
+                <w:b/>
+                <w:bCs/>
+                <w:sz w:val="24"/>
+                <w:szCs w:val="24"/>
+              </w:rPr>
+              <w:t>in</w:t>
+            </w:r>
+            <w:r>
+              <w:rPr>
+                <w:rFonts w:ascii="Times New Roman" w:eastAsia="仿宋" w:hAnsi="Times New Roman"/>
+                <w:b/>
+                <w:bCs/>
+                <w:sz w:val="24"/>
+                <w:szCs w:val="24"/>
+              </w:rPr>
+              <w:t>, W.</w:t>
+            </w:r>
+            <w:r>
+              <w:rPr>
+                <w:rFonts w:ascii="Times New Roman" w:eastAsia="仿宋" w:hAnsi="Times New Roman"/>
+                <w:sz w:val="24"/>
+                <w:szCs w:val="24"/>
+              </w:rPr>
+              <w:t xml:space="preserve">, Zou, M., Zhao, M., Chang, J., </w:t>
+            </w:r>
+            <w:r>
+              <w:rPr>
+                <w:rFonts w:ascii="Times New Roman" w:eastAsia="仿宋" w:hAnsi="Times New Roman"/>
+                <w:sz w:val="24"/>
+                <w:szCs w:val="24"/>
+                <w:u w:val="single"/>
+              </w:rPr>
+              <w:t>Xie, X.</w:t>
+            </w:r>
+            <w:r>
+              <w:rPr>
+                <w:rFonts w:ascii="Times New Roman" w:eastAsia="仿宋" w:hAnsi="Times New Roman"/>
+                <w:sz w:val="24"/>
+                <w:szCs w:val="24"/>
+              </w:rPr>
+              <w:t xml:space="preserve">* (2024). </w:t>
+            </w:r>
+            <w:r>
+              <w:rPr>
+                <w:rFonts w:ascii="Times New Roman" w:eastAsia="仿宋" w:hAnsi="Times New Roman"/>
+                <w:sz w:val="24"/>
+                <w:szCs w:val="24"/>
+              </w:rPr>
+              <w:t>Multi-</w:t>
+            </w:r>
+            <w:r>
+              <w:rPr>
+                <w:rFonts w:ascii="Times New Roman" w:eastAsia="仿宋" w:hAnsi="Times New Roman"/>
+                <w:sz w:val="24"/>
+                <w:szCs w:val="24"/>
+              </w:rPr>
+              <w:t>f</w:t>
+            </w:r>
+            <w:r>
+              <w:rPr>
+                <w:rFonts w:ascii="Times New Roman" w:eastAsia="仿宋" w:hAnsi="Times New Roman"/>
+                <w:sz w:val="24"/>
+                <w:szCs w:val="24"/>
+              </w:rPr>
+              <w:t xml:space="preserve">idelity </w:t>
+            </w:r>
+            <w:r>
+              <w:rPr>
+                <w:rFonts w:ascii="Times New Roman" w:eastAsia="仿宋" w:hAnsi="Times New Roman"/>
+                <w:sz w:val="24"/>
+                <w:szCs w:val="24"/>
+              </w:rPr>
+              <w:t>m</w:t>
+            </w:r>
+            <w:r>
+              <w:rPr>
+                <w:rFonts w:ascii="Times New Roman" w:eastAsia="仿宋" w:hAnsi="Times New Roman"/>
+                <w:sz w:val="24"/>
+                <w:szCs w:val="24"/>
+              </w:rPr>
+              <w:t xml:space="preserve">achine </w:t>
+            </w:r>
+            <w:r>
+              <w:rPr>
+                <w:rFonts w:ascii="Times New Roman" w:eastAsia="仿宋" w:hAnsi="Times New Roman"/>
+                <w:sz w:val="24"/>
+                <w:szCs w:val="24"/>
+              </w:rPr>
+              <w:t>l</w:t>
+            </w:r>
+            <w:r>
+              <w:rPr>
+                <w:rFonts w:ascii="Times New Roman" w:eastAsia="仿宋" w:hAnsi="Times New Roman"/>
+                <w:sz w:val="24"/>
+                <w:szCs w:val="24"/>
+              </w:rPr>
+              <w:t xml:space="preserve">earning for </w:t>
+            </w:r>
+            <w:r>
+              <w:rPr>
+                <w:rFonts w:ascii="Times New Roman" w:eastAsia="仿宋" w:hAnsi="Times New Roman"/>
+                <w:sz w:val="24"/>
+                <w:szCs w:val="24"/>
+              </w:rPr>
+              <w:t>i</w:t>
+            </w:r>
+            <w:r>
+              <w:rPr>
+                <w:rFonts w:ascii="Times New Roman" w:eastAsia="仿宋" w:hAnsi="Times New Roman"/>
+                <w:sz w:val="24"/>
+                <w:szCs w:val="24"/>
+              </w:rPr>
+              <w:t xml:space="preserve">dentifying </w:t>
+            </w:r>
+            <w:r>
+              <w:rPr>
+                <w:rFonts w:ascii="Times New Roman" w:eastAsia="仿宋" w:hAnsi="Times New Roman"/>
+                <w:sz w:val="24"/>
+                <w:szCs w:val="24"/>
+              </w:rPr>
+              <w:t>t</w:t>
+            </w:r>
+            <w:r>
+              <w:rPr>
+                <w:rFonts w:ascii="Times New Roman" w:eastAsia="仿宋" w:hAnsi="Times New Roman"/>
+                <w:sz w:val="24"/>
+                <w:szCs w:val="24"/>
+              </w:rPr>
+              <w:t xml:space="preserve">hermal </w:t>
+            </w:r>
+            <w:r>
+              <w:rPr>
+                <w:rFonts w:ascii="Times New Roman" w:eastAsia="仿宋" w:hAnsi="Times New Roman"/>
+                <w:sz w:val="24"/>
+                <w:szCs w:val="24"/>
+              </w:rPr>
+              <w:t>i</w:t>
+            </w:r>
+            <w:r>
+              <w:rPr>
+                <w:rFonts w:ascii="Times New Roman" w:eastAsia="仿宋" w:hAnsi="Times New Roman"/>
+                <w:sz w:val="24"/>
+                <w:szCs w:val="24"/>
+              </w:rPr>
+              <w:t xml:space="preserve">nsulation </w:t>
+            </w:r>
+            <w:r>
+              <w:rPr>
+                <w:rFonts w:ascii="Times New Roman" w:eastAsia="仿宋" w:hAnsi="Times New Roman"/>
+                <w:sz w:val="24"/>
+                <w:szCs w:val="24"/>
+              </w:rPr>
+              <w:t>i</w:t>
+            </w:r>
+            <w:r>
+              <w:rPr>
+                <w:rFonts w:ascii="Times New Roman" w:eastAsia="仿宋" w:hAnsi="Times New Roman"/>
+                <w:sz w:val="24"/>
+                <w:szCs w:val="24"/>
+              </w:rPr>
+              <w:t xml:space="preserve">ntegrity of </w:t>
+            </w:r>
+            <w:r>
+              <w:rPr>
+                <w:rFonts w:ascii="Times New Roman" w:eastAsia="仿宋" w:hAnsi="Times New Roman"/>
+                <w:sz w:val="24"/>
+                <w:szCs w:val="24"/>
+              </w:rPr>
+              <w:t>l</w:t>
+            </w:r>
+            <w:r>
+              <w:rPr>
+                <w:rFonts w:ascii="Times New Roman" w:eastAsia="仿宋" w:hAnsi="Times New Roman"/>
+                <w:sz w:val="24"/>
+                <w:szCs w:val="24"/>
+              </w:rPr>
+              <w:t xml:space="preserve">iquefied </w:t>
+            </w:r>
+            <w:r>
+              <w:rPr>
+                <w:rFonts w:ascii="Times New Roman" w:eastAsia="仿宋" w:hAnsi="Times New Roman"/>
+                <w:sz w:val="24"/>
+                <w:szCs w:val="24"/>
+              </w:rPr>
+              <w:t>n</w:t>
+            </w:r>
+            <w:r>
+              <w:rPr>
+                <w:rFonts w:ascii="Times New Roman" w:eastAsia="仿宋" w:hAnsi="Times New Roman"/>
+                <w:sz w:val="24"/>
+                <w:szCs w:val="24"/>
+              </w:rPr>
+              <w:t xml:space="preserve">atural </w:t>
+            </w:r>
+            <w:r>
+              <w:rPr>
+                <w:rFonts w:ascii="Times New Roman" w:eastAsia="仿宋" w:hAnsi="Times New Roman"/>
+                <w:sz w:val="24"/>
+                <w:szCs w:val="24"/>
+              </w:rPr>
+              <w:t>g</w:t>
+            </w:r>
+            <w:r>
+              <w:rPr>
+                <w:rFonts w:ascii="Times New Roman" w:eastAsia="仿宋" w:hAnsi="Times New Roman"/>
+                <w:sz w:val="24"/>
+                <w:szCs w:val="24"/>
+              </w:rPr>
+              <w:t xml:space="preserve">as </w:t>
+            </w:r>
+            <w:r>
+              <w:rPr>
+                <w:rFonts w:ascii="Times New Roman" w:eastAsia="仿宋" w:hAnsi="Times New Roman"/>
+                <w:sz w:val="24"/>
+                <w:szCs w:val="24"/>
+              </w:rPr>
+              <w:t>s</w:t>
+            </w:r>
+            <w:r>
+              <w:rPr>
+                <w:rFonts w:ascii="Times New Roman" w:eastAsia="仿宋" w:hAnsi="Times New Roman"/>
+                <w:sz w:val="24"/>
+                <w:szCs w:val="24"/>
+              </w:rPr>
+              <w:t xml:space="preserve">torage </w:t>
+            </w:r>
+            <w:r>
+              <w:rPr>
+                <w:rFonts w:ascii="Times New Roman" w:eastAsia="仿宋" w:hAnsi="Times New Roman"/>
+                <w:sz w:val="24"/>
+                <w:szCs w:val="24"/>
+              </w:rPr>
+              <w:t>t</w:t>
+            </w:r>
+            <w:r>
+              <w:rPr>
+                <w:rFonts w:ascii="Times New Roman" w:eastAsia="仿宋" w:hAnsi="Times New Roman"/>
+                <w:sz w:val="24"/>
+                <w:szCs w:val="24"/>
+              </w:rPr>
+              <w:t>anks</w:t>
+            </w:r>
+            <w:r>
+              <w:rPr>
+                <w:rFonts w:ascii="Times New Roman" w:eastAsia="仿宋" w:hAnsi="Times New Roman"/>
+                <w:sz w:val="24"/>
+                <w:szCs w:val="24"/>
+              </w:rPr>
+              <w:t xml:space="preserve">. Applied Sciences. </w:t>
+            </w:r>
+            <w:r>
+              <w:rPr>
+                <w:rFonts w:ascii="Times New Roman" w:eastAsia="仿宋" w:hAnsi="Times New Roman" w:hint="eastAsia"/>
+                <w:color w:val="0070C0"/>
+                <w:sz w:val="24"/>
+                <w:szCs w:val="24"/>
+              </w:rPr>
+              <w:t>(</w:t>
+            </w:r>
+            <w:r>
+              <w:rPr>
+                <w:rFonts w:ascii="Times New Roman" w:eastAsia="仿宋" w:hAnsi="Times New Roman" w:hint="eastAsia"/>
+                <w:color w:val="0070C0"/>
+                <w:sz w:val="24"/>
+                <w:szCs w:val="24"/>
+              </w:rPr>
+              <w:t>录用待刊</w:t>
+            </w:r>
+            <w:r>
+              <w:rPr>
+                <w:rFonts w:ascii="Times New Roman" w:eastAsia="仿宋" w:hAnsi="Times New Roman"/>
+                <w:color w:val="0070C0"/>
                 <w:sz w:val="24"/>
                 <w:szCs w:val="24"/>
               </w:rPr>
@@ -5927,32 +6301,17 @@
             </w:r>
             <w:r>
               <w:rPr>
-                <w:rFonts w:ascii="Times New Roman" w:eastAsia="仿宋" w:hAnsi="Times New Roman"/>
-                <w:sz w:val="24"/>
-                <w:szCs w:val="24"/>
-              </w:rPr>
-              <w:t>Faramarzi</w:t>
-            </w:r>
-            <w:r>
-              <w:rPr>
-                <w:rFonts w:ascii="Times New Roman" w:eastAsia="仿宋" w:hAnsi="Times New Roman"/>
-                <w:sz w:val="24"/>
-                <w:szCs w:val="24"/>
-              </w:rPr>
-              <w:t xml:space="preserve">, A., </w:t>
-            </w:r>
-            <w:r>
-              <w:rPr>
-                <w:rFonts w:ascii="Times New Roman" w:eastAsia="仿宋" w:hAnsi="Times New Roman"/>
-                <w:sz w:val="24"/>
-                <w:szCs w:val="24"/>
-                <w:u w:val="single"/>
-              </w:rPr>
-              <w:t>Xie, X.</w:t>
-            </w:r>
-            <w:r>
-              <w:rPr>
-                <w:rFonts w:ascii="Times New Roman" w:eastAsia="仿宋" w:hAnsi="Times New Roman"/>
+                <w:rFonts w:ascii="Times New Roman" w:eastAsia="仿宋" w:hAnsi="Times New Roman" w:hint="eastAsia"/>
+                <w:color w:val="0070C0"/>
+                <w:sz w:val="24"/>
+                <w:szCs w:val="24"/>
+              </w:rPr>
+              <w:t>中科院三区</w:t>
+            </w:r>
+            <w:r>
+              <w:rPr>
+                <w:rFonts w:ascii="Times New Roman" w:eastAsia="仿宋" w:hAnsi="Times New Roman" w:hint="eastAsia"/>
+                <w:color w:val="0070C0"/>
                 <w:sz w:val="24"/>
                 <w:szCs w:val="24"/>
               </w:rPr>
@@ -5961,266 +6320,11 @@
             <w:r>
               <w:rPr>
                 <w:rFonts w:ascii="Times New Roman" w:eastAsia="仿宋" w:hAnsi="Times New Roman"/>
-                <w:sz w:val="24"/>
-                <w:szCs w:val="24"/>
-              </w:rPr>
-              <w:t xml:space="preserve"> &amp;</w:t>
-            </w:r>
-            <w:r>
-              <w:rPr>
-                <w:rFonts w:ascii="Times New Roman" w:eastAsia="仿宋" w:hAnsi="Times New Roman"/>
+                <w:color w:val="0070C0"/>
                 <w:sz w:val="24"/>
                 <w:szCs w:val="24"/>
               </w:rPr>
               <w:t xml:space="preserve"> </w:t>
-            </w:r>
-            <w:r>
-              <w:rPr>
-                <w:rFonts w:ascii="Times New Roman" w:eastAsia="仿宋" w:hAnsi="Times New Roman"/>
-                <w:sz w:val="24"/>
-                <w:szCs w:val="24"/>
-              </w:rPr>
-              <w:t>Ninić</w:t>
-            </w:r>
-            <w:r>
-              <w:rPr>
-                <w:rFonts w:ascii="Times New Roman" w:eastAsia="仿宋" w:hAnsi="Times New Roman"/>
-                <w:sz w:val="24"/>
-                <w:szCs w:val="24"/>
-              </w:rPr>
-              <w:t>, J.* (2024)</w:t>
-            </w:r>
-            <w:r>
-              <w:rPr>
-                <w:rFonts w:ascii="Times New Roman" w:eastAsia="仿宋" w:hAnsi="Times New Roman" w:hint="eastAsia"/>
-                <w:sz w:val="24"/>
-                <w:szCs w:val="24"/>
-              </w:rPr>
-              <w:t>.</w:t>
-            </w:r>
-            <w:r>
-              <w:rPr>
-                <w:rFonts w:ascii="Times New Roman" w:eastAsia="仿宋" w:hAnsi="Times New Roman"/>
-                <w:sz w:val="24"/>
-                <w:szCs w:val="24"/>
-              </w:rPr>
-              <w:t xml:space="preserve"> </w:t>
-            </w:r>
-            <w:r>
-              <w:rPr>
-                <w:rFonts w:ascii="Times New Roman" w:eastAsia="仿宋" w:hAnsi="Times New Roman"/>
-                <w:sz w:val="24"/>
-                <w:szCs w:val="24"/>
-              </w:rPr>
-              <w:t>SAM4Tun: No-</w:t>
-            </w:r>
-            <w:r>
-              <w:rPr>
-                <w:rFonts w:ascii="Times New Roman" w:eastAsia="仿宋" w:hAnsi="Times New Roman"/>
-                <w:sz w:val="24"/>
-                <w:szCs w:val="24"/>
-              </w:rPr>
-              <w:t>t</w:t>
-            </w:r>
-            <w:r>
-              <w:rPr>
-                <w:rFonts w:ascii="Times New Roman" w:eastAsia="仿宋" w:hAnsi="Times New Roman"/>
-                <w:sz w:val="24"/>
-                <w:szCs w:val="24"/>
-              </w:rPr>
-              <w:t xml:space="preserve">raining </w:t>
-            </w:r>
-            <w:r>
-              <w:rPr>
-                <w:rFonts w:ascii="Times New Roman" w:eastAsia="仿宋" w:hAnsi="Times New Roman"/>
-                <w:sz w:val="24"/>
-                <w:szCs w:val="24"/>
-              </w:rPr>
-              <w:t>m</w:t>
-            </w:r>
-            <w:r>
-              <w:rPr>
-                <w:rFonts w:ascii="Times New Roman" w:eastAsia="仿宋" w:hAnsi="Times New Roman"/>
-                <w:sz w:val="24"/>
-                <w:szCs w:val="24"/>
-              </w:rPr>
-              <w:t xml:space="preserve">odel for </w:t>
-            </w:r>
-            <w:r>
-              <w:rPr>
-                <w:rFonts w:ascii="Times New Roman" w:eastAsia="仿宋" w:hAnsi="Times New Roman"/>
-                <w:sz w:val="24"/>
-                <w:szCs w:val="24"/>
-              </w:rPr>
-              <w:t>t</w:t>
-            </w:r>
-            <w:r>
-              <w:rPr>
-                <w:rFonts w:ascii="Times New Roman" w:eastAsia="仿宋" w:hAnsi="Times New Roman"/>
-                <w:sz w:val="24"/>
-                <w:szCs w:val="24"/>
-              </w:rPr>
-              <w:t xml:space="preserve">unnel </w:t>
-            </w:r>
-            <w:r>
-              <w:rPr>
-                <w:rFonts w:ascii="Times New Roman" w:eastAsia="仿宋" w:hAnsi="Times New Roman"/>
-                <w:sz w:val="24"/>
-                <w:szCs w:val="24"/>
-              </w:rPr>
-              <w:t>l</w:t>
-            </w:r>
-            <w:r>
-              <w:rPr>
-                <w:rFonts w:ascii="Times New Roman" w:eastAsia="仿宋" w:hAnsi="Times New Roman"/>
-                <w:sz w:val="24"/>
-                <w:szCs w:val="24"/>
-              </w:rPr>
-              <w:t xml:space="preserve">ining </w:t>
-            </w:r>
-            <w:r>
-              <w:rPr>
-                <w:rFonts w:ascii="Times New Roman" w:eastAsia="仿宋" w:hAnsi="Times New Roman"/>
-                <w:sz w:val="24"/>
-                <w:szCs w:val="24"/>
-              </w:rPr>
-              <w:t>p</w:t>
-            </w:r>
-            <w:r>
-              <w:rPr>
-                <w:rFonts w:ascii="Times New Roman" w:eastAsia="仿宋" w:hAnsi="Times New Roman"/>
-                <w:sz w:val="24"/>
-                <w:szCs w:val="24"/>
-              </w:rPr>
-              <w:t xml:space="preserve">oint </w:t>
-            </w:r>
-            <w:r>
-              <w:rPr>
-                <w:rFonts w:ascii="Times New Roman" w:eastAsia="仿宋" w:hAnsi="Times New Roman"/>
-                <w:sz w:val="24"/>
-                <w:szCs w:val="24"/>
-              </w:rPr>
-              <w:t>c</w:t>
-            </w:r>
-            <w:r>
-              <w:rPr>
-                <w:rFonts w:ascii="Times New Roman" w:eastAsia="仿宋" w:hAnsi="Times New Roman"/>
-                <w:sz w:val="24"/>
-                <w:szCs w:val="24"/>
-              </w:rPr>
-              <w:t xml:space="preserve">loud </w:t>
-            </w:r>
-            <w:r>
-              <w:rPr>
-                <w:rFonts w:ascii="Times New Roman" w:eastAsia="仿宋" w:hAnsi="Times New Roman"/>
-                <w:sz w:val="24"/>
-                <w:szCs w:val="24"/>
-              </w:rPr>
-              <w:t>c</w:t>
-            </w:r>
-            <w:r>
-              <w:rPr>
-                <w:rFonts w:ascii="Times New Roman" w:eastAsia="仿宋" w:hAnsi="Times New Roman"/>
-                <w:sz w:val="24"/>
-                <w:szCs w:val="24"/>
-              </w:rPr>
-              <w:t xml:space="preserve">omponent </w:t>
-            </w:r>
-            <w:r>
-              <w:rPr>
-                <w:rFonts w:ascii="Times New Roman" w:eastAsia="仿宋" w:hAnsi="Times New Roman"/>
-                <w:sz w:val="24"/>
-                <w:szCs w:val="24"/>
-              </w:rPr>
-              <w:t>s</w:t>
-            </w:r>
-            <w:r>
-              <w:rPr>
-                <w:rFonts w:ascii="Times New Roman" w:eastAsia="仿宋" w:hAnsi="Times New Roman"/>
-                <w:sz w:val="24"/>
-                <w:szCs w:val="24"/>
-              </w:rPr>
-              <w:t>egmentation</w:t>
-            </w:r>
-            <w:r>
-              <w:rPr>
-                <w:rFonts w:ascii="Times New Roman" w:eastAsia="仿宋" w:hAnsi="Times New Roman"/>
-                <w:sz w:val="24"/>
-                <w:szCs w:val="24"/>
-              </w:rPr>
-              <w:t xml:space="preserve">. Tunnelling and Underground Space Technology. </w:t>
-            </w:r>
-            <w:r>
-              <w:rPr>
-                <w:rFonts w:ascii="Times New Roman" w:eastAsia="仿宋" w:hAnsi="Times New Roman" w:hint="eastAsia"/>
-                <w:color w:val="0070C0"/>
-                <w:sz w:val="24"/>
-                <w:szCs w:val="24"/>
-              </w:rPr>
-              <w:t>(</w:t>
-            </w:r>
-            <w:r>
-              <w:rPr>
-                <w:rFonts w:ascii="Times New Roman" w:eastAsia="仿宋" w:hAnsi="Times New Roman" w:hint="eastAsia"/>
-                <w:color w:val="0070C0"/>
-                <w:sz w:val="24"/>
-                <w:szCs w:val="24"/>
-              </w:rPr>
-              <w:t>二</w:t>
-            </w:r>
-            <w:r>
-              <w:rPr>
-                <w:rFonts w:ascii="Times New Roman" w:eastAsia="仿宋" w:hAnsi="Times New Roman" w:hint="eastAsia"/>
-                <w:color w:val="0070C0"/>
-                <w:sz w:val="24"/>
-                <w:szCs w:val="24"/>
-              </w:rPr>
-              <w:t>审中</w:t>
-            </w:r>
-            <w:r>
-              <w:rPr>
-                <w:rFonts w:ascii="Times New Roman" w:eastAsia="仿宋" w:hAnsi="Times New Roman" w:hint="eastAsia"/>
-                <w:color w:val="0070C0"/>
-                <w:sz w:val="24"/>
-                <w:szCs w:val="24"/>
-              </w:rPr>
-              <w:t>,</w:t>
-            </w:r>
-            <w:r>
-              <w:rPr>
-                <w:rFonts w:ascii="Times New Roman" w:eastAsia="仿宋" w:hAnsi="Times New Roman"/>
-                <w:color w:val="0070C0"/>
-                <w:sz w:val="24"/>
-                <w:szCs w:val="24"/>
-              </w:rPr>
-              <w:t xml:space="preserve"> </w:t>
-            </w:r>
-            <w:r>
-              <w:rPr>
-                <w:rFonts w:ascii="Times New Roman" w:eastAsia="仿宋" w:hAnsi="Times New Roman" w:hint="eastAsia"/>
-                <w:color w:val="0070C0"/>
-                <w:sz w:val="24"/>
-                <w:szCs w:val="24"/>
-              </w:rPr>
-              <w:t>中科院</w:t>
-            </w:r>
-            <w:r>
-              <w:rPr>
-                <w:rFonts w:ascii="Times New Roman" w:eastAsia="仿宋" w:hAnsi="Times New Roman"/>
-                <w:color w:val="0070C0"/>
-                <w:sz w:val="24"/>
-                <w:szCs w:val="24"/>
-              </w:rPr>
-              <w:t>TOP</w:t>
-            </w:r>
-            <w:r>
-              <w:rPr>
-                <w:rFonts w:ascii="Times New Roman" w:eastAsia="仿宋" w:hAnsi="Times New Roman" w:hint="eastAsia"/>
-                <w:color w:val="0070C0"/>
-                <w:sz w:val="24"/>
-                <w:szCs w:val="24"/>
-              </w:rPr>
-              <w:t xml:space="preserve">, </w:t>
             </w:r>
             <w:r>
               <w:rPr>
@@ -6258,6 +6362,584 @@
             <w:r>
               <w:rPr>
                 <w:rFonts w:ascii="Times New Roman" w:eastAsia="仿宋" w:hAnsi="Times New Roman"/>
+                <w:b/>
+                <w:bCs/>
+                <w:sz w:val="24"/>
+                <w:szCs w:val="24"/>
+              </w:rPr>
+              <w:t>Lin, W.</w:t>
+            </w:r>
+            <w:r>
+              <w:rPr>
+                <w:rFonts w:ascii="Times New Roman" w:eastAsia="仿宋" w:hAnsi="Times New Roman"/>
+                <w:sz w:val="24"/>
+                <w:szCs w:val="24"/>
+              </w:rPr>
+              <w:t xml:space="preserve">, </w:t>
+            </w:r>
+            <w:r>
+              <w:rPr>
+                <w:rFonts w:ascii="Times New Roman" w:eastAsia="仿宋" w:hAnsi="Times New Roman"/>
+                <w:sz w:val="24"/>
+                <w:szCs w:val="24"/>
+                <w:u w:val="single"/>
+              </w:rPr>
+              <w:t>Sheil, B.</w:t>
+            </w:r>
+            <w:r>
+              <w:rPr>
+                <w:rFonts w:ascii="Times New Roman" w:eastAsia="仿宋" w:hAnsi="Times New Roman"/>
+                <w:sz w:val="24"/>
+                <w:szCs w:val="24"/>
+              </w:rPr>
+              <w:t xml:space="preserve">, Zhang, P., </w:t>
+            </w:r>
+            <w:r>
+              <w:rPr>
+                <w:rFonts w:ascii="Times New Roman" w:eastAsia="仿宋" w:hAnsi="Times New Roman"/>
+                <w:sz w:val="24"/>
+                <w:szCs w:val="24"/>
+              </w:rPr>
+              <w:t>Li, K.,</w:t>
+            </w:r>
+            <w:r>
+              <w:rPr>
+                <w:rFonts w:ascii="Times New Roman" w:eastAsia="仿宋" w:hAnsi="Times New Roman"/>
+                <w:sz w:val="24"/>
+                <w:szCs w:val="24"/>
+              </w:rPr>
+              <w:t xml:space="preserve"> &amp; </w:t>
+            </w:r>
+            <w:r>
+              <w:rPr>
+                <w:rFonts w:ascii="Times New Roman" w:eastAsia="仿宋" w:hAnsi="Times New Roman"/>
+                <w:sz w:val="24"/>
+                <w:szCs w:val="24"/>
+                <w:u w:val="single"/>
+              </w:rPr>
+              <w:t>Xie, X.</w:t>
+            </w:r>
+            <w:r>
+              <w:rPr>
+                <w:rFonts w:ascii="Times New Roman" w:eastAsia="仿宋" w:hAnsi="Times New Roman"/>
+                <w:sz w:val="24"/>
+                <w:szCs w:val="24"/>
+              </w:rPr>
+              <w:t xml:space="preserve">* (2024). </w:t>
+            </w:r>
+            <w:r>
+              <w:rPr>
+                <w:rFonts w:ascii="Times New Roman" w:eastAsia="仿宋" w:hAnsi="Times New Roman"/>
+                <w:sz w:val="24"/>
+                <w:szCs w:val="24"/>
+              </w:rPr>
+              <w:t>LiningNet: Structural geometry informed 3D deep learning for segmentation of segmental tunnel lining point clouds</w:t>
+            </w:r>
+            <w:r>
+              <w:rPr>
+                <w:rFonts w:ascii="Times New Roman" w:eastAsia="仿宋" w:hAnsi="Times New Roman"/>
+                <w:sz w:val="24"/>
+                <w:szCs w:val="24"/>
+              </w:rPr>
+              <w:t xml:space="preserve">. </w:t>
+            </w:r>
+            <w:r>
+              <w:rPr>
+                <w:rFonts w:ascii="Times New Roman" w:eastAsia="仿宋" w:hAnsi="Times New Roman"/>
+                <w:sz w:val="24"/>
+                <w:szCs w:val="24"/>
+              </w:rPr>
+              <w:t>Automation in Construction</w:t>
+            </w:r>
+            <w:r>
+              <w:rPr>
+                <w:rFonts w:ascii="Times New Roman" w:eastAsia="仿宋" w:hAnsi="Times New Roman" w:hint="eastAsia"/>
+                <w:sz w:val="24"/>
+                <w:szCs w:val="24"/>
+              </w:rPr>
+              <w:t>.</w:t>
+            </w:r>
+            <w:r>
+              <w:rPr>
+                <w:rFonts w:ascii="Times New Roman" w:eastAsia="仿宋" w:hAnsi="Times New Roman"/>
+                <w:sz w:val="24"/>
+                <w:szCs w:val="24"/>
+              </w:rPr>
+              <w:t xml:space="preserve"> </w:t>
+            </w:r>
+            <w:r>
+              <w:rPr>
+                <w:rFonts w:ascii="Times New Roman" w:eastAsia="仿宋" w:hAnsi="Times New Roman" w:hint="eastAsia"/>
+                <w:color w:val="0070C0"/>
+                <w:sz w:val="24"/>
+                <w:szCs w:val="24"/>
+              </w:rPr>
+              <w:t>(</w:t>
+            </w:r>
+            <w:r>
+              <w:rPr>
+                <w:rFonts w:ascii="Times New Roman" w:eastAsia="仿宋" w:hAnsi="Times New Roman" w:hint="eastAsia"/>
+                <w:color w:val="0070C0"/>
+                <w:sz w:val="24"/>
+                <w:szCs w:val="24"/>
+              </w:rPr>
+              <w:t>二审中</w:t>
+            </w:r>
+            <w:r>
+              <w:rPr>
+                <w:rFonts w:ascii="Times New Roman" w:eastAsia="仿宋" w:hAnsi="Times New Roman"/>
+                <w:color w:val="0070C0"/>
+                <w:sz w:val="24"/>
+                <w:szCs w:val="24"/>
+              </w:rPr>
+              <w:t>,</w:t>
+            </w:r>
+            <w:r>
+              <w:rPr>
+                <w:rFonts w:ascii="Times New Roman" w:eastAsia="仿宋" w:hAnsi="Times New Roman"/>
+                <w:color w:val="0070C0"/>
+                <w:sz w:val="24"/>
+                <w:szCs w:val="24"/>
+              </w:rPr>
+              <w:t xml:space="preserve"> </w:t>
+            </w:r>
+            <w:r>
+              <w:rPr>
+                <w:rFonts w:ascii="Times New Roman" w:eastAsia="仿宋" w:hAnsi="Times New Roman" w:hint="eastAsia"/>
+                <w:color w:val="0070C0"/>
+                <w:sz w:val="24"/>
+                <w:szCs w:val="24"/>
+              </w:rPr>
+              <w:t>中科院</w:t>
+            </w:r>
+            <w:r>
+              <w:rPr>
+                <w:rFonts w:ascii="Times New Roman" w:eastAsia="仿宋" w:hAnsi="Times New Roman" w:hint="eastAsia"/>
+                <w:color w:val="0070C0"/>
+                <w:sz w:val="24"/>
+                <w:szCs w:val="24"/>
+              </w:rPr>
+              <w:t>一区</w:t>
+            </w:r>
+            <w:r>
+              <w:rPr>
+                <w:rFonts w:ascii="Times New Roman" w:eastAsia="仿宋" w:hAnsi="Times New Roman"/>
+                <w:color w:val="0070C0"/>
+                <w:sz w:val="24"/>
+                <w:szCs w:val="24"/>
+              </w:rPr>
+              <w:t>TOP</w:t>
+            </w:r>
+            <w:r>
+              <w:rPr>
+                <w:rFonts w:ascii="Times New Roman" w:eastAsia="仿宋" w:hAnsi="Times New Roman" w:hint="eastAsia"/>
+                <w:color w:val="0070C0"/>
+                <w:sz w:val="24"/>
+                <w:szCs w:val="24"/>
+              </w:rPr>
+              <w:t xml:space="preserve">, </w:t>
+            </w:r>
+            <w:r>
+              <w:rPr>
+                <w:rFonts w:ascii="Times New Roman" w:eastAsia="仿宋" w:hAnsi="Times New Roman"/>
+                <w:color w:val="0070C0"/>
+                <w:sz w:val="24"/>
+                <w:szCs w:val="24"/>
+              </w:rPr>
+              <w:t>JCR Q1</w:t>
+            </w:r>
+            <w:r>
+              <w:rPr>
+                <w:rFonts w:ascii="Times New Roman" w:eastAsia="仿宋" w:hAnsi="Times New Roman" w:hint="eastAsia"/>
+                <w:color w:val="0070C0"/>
+                <w:sz w:val="24"/>
+                <w:szCs w:val="24"/>
+              </w:rPr>
+              <w:t>)</w:t>
+            </w:r>
+          </w:p>
+          <w:p>
+            <w:pPr>
+              <w:pStyle w:val="a3"/>
+              <w:numPr>
+                <w:ilvl w:val="0"/>
+                <w:numId w:val="1"/>
+              </w:numPr>
+              <w:ind w:firstLineChars="0"/>
+              <w:rPr>
+                <w:rFonts w:ascii="Times New Roman" w:eastAsia="仿宋" w:hAnsi="Times New Roman"/>
+                <w:sz w:val="24"/>
+                <w:szCs w:val="24"/>
+              </w:rPr>
+            </w:pPr>
+            <w:r>
+              <w:rPr>
+                <w:rFonts w:ascii="Times New Roman" w:eastAsia="仿宋" w:hAnsi="Times New Roman"/>
+                <w:sz w:val="24"/>
+                <w:szCs w:val="24"/>
+              </w:rPr>
+              <w:t xml:space="preserve">Ye, Z., </w:t>
+            </w:r>
+            <w:r>
+              <w:rPr>
+                <w:rFonts w:ascii="Times New Roman" w:eastAsia="仿宋" w:hAnsi="Times New Roman"/>
+                <w:b/>
+                <w:bCs/>
+                <w:sz w:val="24"/>
+                <w:szCs w:val="24"/>
+              </w:rPr>
+              <w:t>Lin, W.</w:t>
+            </w:r>
+            <w:r>
+              <w:rPr>
+                <w:rFonts w:ascii="Times New Roman" w:eastAsia="仿宋" w:hAnsi="Times New Roman"/>
+                <w:sz w:val="24"/>
+                <w:szCs w:val="24"/>
+              </w:rPr>
+              <w:t xml:space="preserve">, </w:t>
+            </w:r>
+            <w:r>
+              <w:rPr>
+                <w:rFonts w:ascii="Times New Roman" w:eastAsia="仿宋" w:hAnsi="Times New Roman"/>
+                <w:sz w:val="24"/>
+                <w:szCs w:val="24"/>
+              </w:rPr>
+              <w:t>Faramarzi</w:t>
+            </w:r>
+            <w:r>
+              <w:rPr>
+                <w:rFonts w:ascii="Times New Roman" w:eastAsia="仿宋" w:hAnsi="Times New Roman"/>
+                <w:sz w:val="24"/>
+                <w:szCs w:val="24"/>
+              </w:rPr>
+              <w:t xml:space="preserve">, A., </w:t>
+            </w:r>
+            <w:r>
+              <w:rPr>
+                <w:rFonts w:ascii="Times New Roman" w:eastAsia="仿宋" w:hAnsi="Times New Roman"/>
+                <w:sz w:val="24"/>
+                <w:szCs w:val="24"/>
+                <w:u w:val="single"/>
+              </w:rPr>
+              <w:t>Xie, X.</w:t>
+            </w:r>
+            <w:r>
+              <w:rPr>
+                <w:rFonts w:ascii="Times New Roman" w:eastAsia="仿宋" w:hAnsi="Times New Roman"/>
+                <w:sz w:val="24"/>
+                <w:szCs w:val="24"/>
+              </w:rPr>
+              <w:t>,</w:t>
+            </w:r>
+            <w:r>
+              <w:rPr>
+                <w:rFonts w:ascii="Times New Roman" w:eastAsia="仿宋" w:hAnsi="Times New Roman"/>
+                <w:sz w:val="24"/>
+                <w:szCs w:val="24"/>
+              </w:rPr>
+              <w:t xml:space="preserve"> &amp;</w:t>
+            </w:r>
+            <w:r>
+              <w:rPr>
+                <w:rFonts w:ascii="Times New Roman" w:eastAsia="仿宋" w:hAnsi="Times New Roman"/>
+                <w:sz w:val="24"/>
+                <w:szCs w:val="24"/>
+              </w:rPr>
+              <w:t xml:space="preserve"> </w:t>
+            </w:r>
+            <w:r>
+              <w:rPr>
+                <w:rFonts w:ascii="Times New Roman" w:eastAsia="仿宋" w:hAnsi="Times New Roman"/>
+                <w:sz w:val="24"/>
+                <w:szCs w:val="24"/>
+              </w:rPr>
+              <w:t>Ninić</w:t>
+            </w:r>
+            <w:r>
+              <w:rPr>
+                <w:rFonts w:ascii="Times New Roman" w:eastAsia="仿宋" w:hAnsi="Times New Roman"/>
+                <w:sz w:val="24"/>
+                <w:szCs w:val="24"/>
+              </w:rPr>
+              <w:t>, J.* (2024)</w:t>
+            </w:r>
+            <w:r>
+              <w:rPr>
+                <w:rFonts w:ascii="Times New Roman" w:eastAsia="仿宋" w:hAnsi="Times New Roman" w:hint="eastAsia"/>
+                <w:sz w:val="24"/>
+                <w:szCs w:val="24"/>
+              </w:rPr>
+              <w:t>.</w:t>
+            </w:r>
+            <w:r>
+              <w:rPr>
+                <w:rFonts w:ascii="Times New Roman" w:eastAsia="仿宋" w:hAnsi="Times New Roman"/>
+                <w:sz w:val="24"/>
+                <w:szCs w:val="24"/>
+              </w:rPr>
+              <w:t xml:space="preserve"> </w:t>
+            </w:r>
+            <w:r>
+              <w:rPr>
+                <w:rFonts w:ascii="Times New Roman" w:eastAsia="仿宋" w:hAnsi="Times New Roman"/>
+                <w:sz w:val="24"/>
+                <w:szCs w:val="24"/>
+              </w:rPr>
+              <w:t>SAM4Tun: No-</w:t>
+            </w:r>
+            <w:r>
+              <w:rPr>
+                <w:rFonts w:ascii="Times New Roman" w:eastAsia="仿宋" w:hAnsi="Times New Roman"/>
+                <w:sz w:val="24"/>
+                <w:szCs w:val="24"/>
+              </w:rPr>
+              <w:t>t</w:t>
+            </w:r>
+            <w:r>
+              <w:rPr>
+                <w:rFonts w:ascii="Times New Roman" w:eastAsia="仿宋" w:hAnsi="Times New Roman"/>
+                <w:sz w:val="24"/>
+                <w:szCs w:val="24"/>
+              </w:rPr>
+              <w:t xml:space="preserve">raining </w:t>
+            </w:r>
+            <w:r>
+              <w:rPr>
+                <w:rFonts w:ascii="Times New Roman" w:eastAsia="仿宋" w:hAnsi="Times New Roman"/>
+                <w:sz w:val="24"/>
+                <w:szCs w:val="24"/>
+              </w:rPr>
+              <w:t>m</w:t>
+            </w:r>
+            <w:r>
+              <w:rPr>
+                <w:rFonts w:ascii="Times New Roman" w:eastAsia="仿宋" w:hAnsi="Times New Roman"/>
+                <w:sz w:val="24"/>
+                <w:szCs w:val="24"/>
+              </w:rPr>
+              <w:t xml:space="preserve">odel for </w:t>
+            </w:r>
+            <w:r>
+              <w:rPr>
+                <w:rFonts w:ascii="Times New Roman" w:eastAsia="仿宋" w:hAnsi="Times New Roman"/>
+                <w:sz w:val="24"/>
+                <w:szCs w:val="24"/>
+              </w:rPr>
+              <w:t>t</w:t>
+            </w:r>
+            <w:r>
+              <w:rPr>
+                <w:rFonts w:ascii="Times New Roman" w:eastAsia="仿宋" w:hAnsi="Times New Roman"/>
+                <w:sz w:val="24"/>
+                <w:szCs w:val="24"/>
+              </w:rPr>
+              <w:t xml:space="preserve">unnel </w:t>
+            </w:r>
+            <w:r>
+              <w:rPr>
+                <w:rFonts w:ascii="Times New Roman" w:eastAsia="仿宋" w:hAnsi="Times New Roman"/>
+                <w:sz w:val="24"/>
+                <w:szCs w:val="24"/>
+              </w:rPr>
+              <w:t>l</w:t>
+            </w:r>
+            <w:r>
+              <w:rPr>
+                <w:rFonts w:ascii="Times New Roman" w:eastAsia="仿宋" w:hAnsi="Times New Roman"/>
+                <w:sz w:val="24"/>
+                <w:szCs w:val="24"/>
+              </w:rPr>
+              <w:t xml:space="preserve">ining </w:t>
+            </w:r>
+            <w:r>
+              <w:rPr>
+                <w:rFonts w:ascii="Times New Roman" w:eastAsia="仿宋" w:hAnsi="Times New Roman"/>
+                <w:sz w:val="24"/>
+                <w:szCs w:val="24"/>
+              </w:rPr>
+              <w:t>p</w:t>
+            </w:r>
+            <w:r>
+              <w:rPr>
+                <w:rFonts w:ascii="Times New Roman" w:eastAsia="仿宋" w:hAnsi="Times New Roman"/>
+                <w:sz w:val="24"/>
+                <w:szCs w:val="24"/>
+              </w:rPr>
+              <w:t xml:space="preserve">oint </w:t>
+            </w:r>
+            <w:r>
+              <w:rPr>
+                <w:rFonts w:ascii="Times New Roman" w:eastAsia="仿宋" w:hAnsi="Times New Roman"/>
+                <w:sz w:val="24"/>
+                <w:szCs w:val="24"/>
+              </w:rPr>
+              <w:t>c</w:t>
+            </w:r>
+            <w:r>
+              <w:rPr>
+                <w:rFonts w:ascii="Times New Roman" w:eastAsia="仿宋" w:hAnsi="Times New Roman"/>
+                <w:sz w:val="24"/>
+                <w:szCs w:val="24"/>
+              </w:rPr>
+              <w:t xml:space="preserve">loud </w:t>
+            </w:r>
+            <w:r>
+              <w:rPr>
+                <w:rFonts w:ascii="Times New Roman" w:eastAsia="仿宋" w:hAnsi="Times New Roman"/>
+                <w:sz w:val="24"/>
+                <w:szCs w:val="24"/>
+              </w:rPr>
+              <w:t>c</w:t>
+            </w:r>
+            <w:r>
+              <w:rPr>
+                <w:rFonts w:ascii="Times New Roman" w:eastAsia="仿宋" w:hAnsi="Times New Roman"/>
+                <w:sz w:val="24"/>
+                <w:szCs w:val="24"/>
+              </w:rPr>
+              <w:t xml:space="preserve">omponent </w:t>
+            </w:r>
+            <w:r>
+              <w:rPr>
+                <w:rFonts w:ascii="Times New Roman" w:eastAsia="仿宋" w:hAnsi="Times New Roman"/>
+                <w:sz w:val="24"/>
+                <w:szCs w:val="24"/>
+              </w:rPr>
+              <w:t>s</w:t>
+            </w:r>
+            <w:r>
+              <w:rPr>
+                <w:rFonts w:ascii="Times New Roman" w:eastAsia="仿宋" w:hAnsi="Times New Roman"/>
+                <w:sz w:val="24"/>
+                <w:szCs w:val="24"/>
+              </w:rPr>
+              <w:t>egmentation</w:t>
+            </w:r>
+            <w:r>
+              <w:rPr>
+                <w:rFonts w:ascii="Times New Roman" w:eastAsia="仿宋" w:hAnsi="Times New Roman"/>
+                <w:sz w:val="24"/>
+                <w:szCs w:val="24"/>
+              </w:rPr>
+              <w:t xml:space="preserve">. Tunnelling and Underground Space Technology. </w:t>
+            </w:r>
+            <w:r>
+              <w:rPr>
+                <w:rFonts w:ascii="Times New Roman" w:eastAsia="仿宋" w:hAnsi="Times New Roman" w:hint="eastAsia"/>
+                <w:color w:val="0070C0"/>
+                <w:sz w:val="24"/>
+                <w:szCs w:val="24"/>
+              </w:rPr>
+              <w:t>(</w:t>
+            </w:r>
+            <w:r>
+              <w:rPr>
+                <w:rFonts w:ascii="Times New Roman" w:eastAsia="仿宋" w:hAnsi="Times New Roman" w:hint="eastAsia"/>
+                <w:color w:val="0070C0"/>
+                <w:sz w:val="24"/>
+                <w:szCs w:val="24"/>
+              </w:rPr>
+              <w:t>二</w:t>
+            </w:r>
+            <w:r>
+              <w:rPr>
+                <w:rFonts w:ascii="Times New Roman" w:eastAsia="仿宋" w:hAnsi="Times New Roman" w:hint="eastAsia"/>
+                <w:color w:val="0070C0"/>
+                <w:sz w:val="24"/>
+                <w:szCs w:val="24"/>
+              </w:rPr>
+              <w:t>审中</w:t>
+            </w:r>
+            <w:r>
+              <w:rPr>
+                <w:rFonts w:ascii="Times New Roman" w:eastAsia="仿宋" w:hAnsi="Times New Roman" w:hint="eastAsia"/>
+                <w:color w:val="0070C0"/>
+                <w:sz w:val="24"/>
+                <w:szCs w:val="24"/>
+              </w:rPr>
+              <w:t>,</w:t>
+            </w:r>
+            <w:r>
+              <w:rPr>
+                <w:rFonts w:ascii="Times New Roman" w:eastAsia="仿宋" w:hAnsi="Times New Roman"/>
+                <w:color w:val="0070C0"/>
+                <w:sz w:val="24"/>
+                <w:szCs w:val="24"/>
+              </w:rPr>
+              <w:t xml:space="preserve"> </w:t>
+            </w:r>
+            <w:r>
+              <w:rPr>
+                <w:rFonts w:ascii="Times New Roman" w:eastAsia="仿宋" w:hAnsi="Times New Roman" w:hint="eastAsia"/>
+                <w:color w:val="0070C0"/>
+                <w:sz w:val="24"/>
+                <w:szCs w:val="24"/>
+              </w:rPr>
+              <w:t>中科院</w:t>
+            </w:r>
+            <w:r>
+              <w:rPr>
+                <w:rFonts w:ascii="Times New Roman" w:eastAsia="仿宋" w:hAnsi="Times New Roman" w:hint="eastAsia"/>
+                <w:color w:val="0070C0"/>
+                <w:sz w:val="24"/>
+                <w:szCs w:val="24"/>
+              </w:rPr>
+              <w:t>一区</w:t>
+            </w:r>
+            <w:r>
+              <w:rPr>
+                <w:rFonts w:ascii="Times New Roman" w:eastAsia="仿宋" w:hAnsi="Times New Roman"/>
+                <w:color w:val="0070C0"/>
+                <w:sz w:val="24"/>
+                <w:szCs w:val="24"/>
+              </w:rPr>
+              <w:t>TOP</w:t>
+            </w:r>
+            <w:r>
+              <w:rPr>
+                <w:rFonts w:ascii="Times New Roman" w:eastAsia="仿宋" w:hAnsi="Times New Roman" w:hint="eastAsia"/>
+                <w:color w:val="0070C0"/>
+                <w:sz w:val="24"/>
+                <w:szCs w:val="24"/>
+              </w:rPr>
+              <w:t xml:space="preserve">, </w:t>
+            </w:r>
+            <w:r>
+              <w:rPr>
+                <w:rFonts w:ascii="Times New Roman" w:eastAsia="仿宋" w:hAnsi="Times New Roman"/>
+                <w:color w:val="0070C0"/>
+                <w:sz w:val="24"/>
+                <w:szCs w:val="24"/>
+              </w:rPr>
+              <w:t>JCR Q1</w:t>
+            </w:r>
+            <w:r>
+              <w:rPr>
+                <w:rFonts w:ascii="Times New Roman" w:eastAsia="仿宋" w:hAnsi="Times New Roman" w:hint="eastAsia"/>
+                <w:color w:val="0070C0"/>
+                <w:sz w:val="24"/>
+                <w:szCs w:val="24"/>
+              </w:rPr>
+              <w:t>)</w:t>
+            </w:r>
+          </w:p>
+          <w:p>
+            <w:pPr>
+              <w:pStyle w:val="a3"/>
+              <w:numPr>
+                <w:ilvl w:val="0"/>
+                <w:numId w:val="1"/>
+              </w:numPr>
+              <w:ind w:firstLineChars="0"/>
+              <w:rPr>
+                <w:rFonts w:ascii="Times New Roman" w:eastAsia="仿宋" w:hAnsi="Times New Roman"/>
+                <w:sz w:val="24"/>
+                <w:szCs w:val="24"/>
+              </w:rPr>
+            </w:pPr>
+            <w:r>
+              <w:rPr>
+                <w:rFonts w:ascii="Times New Roman" w:eastAsia="仿宋" w:hAnsi="Times New Roman"/>
                 <w:sz w:val="24"/>
                 <w:szCs w:val="24"/>
               </w:rPr>
@@ -6413,6 +7095,15 @@
                 <w:szCs w:val="24"/>
               </w:rPr>
               <w:t>中科院</w:t>
+            </w:r>
+            <w:r>
+              <w:rPr>
+                <w:rFonts w:ascii="Times New Roman" w:eastAsia="仿宋" w:hAnsi="Times New Roman" w:hint="eastAsia"/>
+                <w:color w:val="0070C0"/>
+                <w:sz w:val="24"/>
+                <w:szCs w:val="24"/>
+              </w:rPr>
+              <w:t>一区</w:t>
             </w:r>
             <w:r>
               <w:rPr>
@@ -6484,6 +7175,7 @@
                 <w:sz w:val="24"/>
                 <w:szCs w:val="24"/>
               </w:rPr>
+              <w:lastRenderedPageBreak/>
               <w:t>中文期刊论文</w:t>
             </w:r>
           </w:p>
@@ -6757,41 +7449,6 @@
               </w:rPr>
               <w:t>, 38(1), 164–172.</w:t>
             </w:r>
-            <w:r>
-              <w:rPr>
-                <w:rFonts w:ascii="Times New Roman" w:eastAsia="仿宋" w:hAnsi="Times New Roman"/>
-                <w:sz w:val="24"/>
-                <w:szCs w:val="24"/>
-              </w:rPr>
-              <w:t xml:space="preserve"> </w:t>
-            </w:r>
-            <w:r>
-              <w:rPr>
-                <w:rFonts w:ascii="Times New Roman" w:eastAsia="仿宋" w:hAnsi="Times New Roman" w:hint="eastAsia"/>
-                <w:color w:val="0070C0"/>
-                <w:sz w:val="24"/>
-                <w:szCs w:val="24"/>
-              </w:rPr>
-              <w:t>(</w:t>
-            </w:r>
-            <w:r>
-              <w:rPr>
-                <w:rFonts w:ascii="Times New Roman" w:eastAsia="仿宋" w:hAnsi="Times New Roman" w:hint="eastAsia"/>
-                <w:color w:val="0070C0"/>
-                <w:sz w:val="24"/>
-                <w:szCs w:val="24"/>
-              </w:rPr>
-              <w:t>导师一作本人二作</w:t>
-            </w:r>
-            <w:r>
-              <w:rPr>
-                <w:rFonts w:ascii="Times New Roman" w:eastAsia="仿宋" w:hAnsi="Times New Roman" w:hint="eastAsia"/>
-                <w:color w:val="0070C0"/>
-                <w:sz w:val="24"/>
-                <w:szCs w:val="24"/>
-              </w:rPr>
-              <w:t>)</w:t>
-            </w:r>
           </w:p>
           <w:p>
             <w:pPr>
@@ -6911,16 +7568,7 @@
                 <w:sz w:val="24"/>
                 <w:szCs w:val="24"/>
               </w:rPr>
-              <w:t>建筑施</w:t>
-            </w:r>
-            <w:r>
-              <w:rPr>
-                <w:rFonts w:ascii="Times New Roman" w:eastAsia="仿宋" w:hAnsi="Times New Roman"/>
-                <w:sz w:val="24"/>
-                <w:szCs w:val="24"/>
-              </w:rPr>
-              <w:lastRenderedPageBreak/>
-              <w:t>工</w:t>
+              <w:t>建筑施工</w:t>
             </w:r>
             <w:r>
               <w:rPr>
@@ -9996,7 +10644,16 @@
                 <w:sz w:val="24"/>
                 <w:szCs w:val="24"/>
               </w:rPr>
-              <w:t xml:space="preserve">Refined perception and management of ring-wise deformation for segmental linings using 3D deep learning and BIM, Eighth International Symposium on Life-Cycle Civil Engineering (IALCCE 2023), </w:t>
+              <w:t xml:space="preserve">Refined perception and management of ring-wise deformation for segmental linings using 3D deep </w:t>
+            </w:r>
+            <w:r>
+              <w:rPr>
+                <w:rFonts w:ascii="Times New Roman" w:eastAsia="仿宋" w:hAnsi="Times New Roman"/>
+                <w:sz w:val="24"/>
+                <w:szCs w:val="24"/>
+              </w:rPr>
+              <w:lastRenderedPageBreak/>
+              <w:t xml:space="preserve">learning and BIM, Eighth International Symposium on Life-Cycle Civil Engineering (IALCCE 2023), </w:t>
             </w:r>
             <w:r>
               <w:rPr>
@@ -10186,16 +10843,7 @@
                 <w:sz w:val="24"/>
                 <w:szCs w:val="24"/>
               </w:rPr>
-              <w:t>上海市城市建设设计研究总院（集团）</w:t>
-            </w:r>
-            <w:r>
-              <w:rPr>
-                <w:rFonts w:ascii="Times New Roman" w:eastAsia="仿宋" w:hAnsi="Times New Roman" w:hint="eastAsia"/>
-                <w:sz w:val="24"/>
-                <w:szCs w:val="24"/>
-              </w:rPr>
-              <w:lastRenderedPageBreak/>
-              <w:t>有限公司</w:t>
+              <w:t>上海市城市建设设计研究总院（集团）有限公司</w:t>
             </w:r>
             <w:r>
               <w:rPr>
@@ -11900,6 +12548,7 @@
                 <w:sz w:val="24"/>
                 <w:szCs w:val="24"/>
               </w:rPr>
+              <w:lastRenderedPageBreak/>
               <w:t>国网上海市电力公司</w:t>
             </w:r>
             <w:r>

--- a/files/简历.docx
+++ b/files/简历.docx
@@ -17,8 +17,8 @@
         <w:tblLook w:val="04A0" w:firstRow="1" w:lastRow="0" w:firstColumn="1" w:lastColumn="0" w:noHBand="0" w:noVBand="1"/>
       </w:tblPr>
       <w:tblGrid>
-        <w:gridCol w:w="5768"/>
-        <w:gridCol w:w="3065"/>
+        <w:gridCol w:w="5790"/>
+        <w:gridCol w:w="3043"/>
         <w:gridCol w:w="1633"/>
       </w:tblGrid>
       <w:tr>
@@ -285,6 +285,14 @@
                 <w:sz w:val="24"/>
                 <w:szCs w:val="24"/>
               </w:rPr>
+              <w:t>其中</w:t>
+            </w:r>
+            <w:r>
+              <w:rPr>
+                <w:rFonts w:ascii="Times New Roman" w:eastAsia="仿宋" w:hAnsi="Times New Roman" w:hint="eastAsia"/>
+                <w:sz w:val="24"/>
+                <w:szCs w:val="24"/>
+              </w:rPr>
               <w:t>以第一作者发表</w:t>
             </w:r>
             <w:r>
@@ -326,6 +334,46 @@
                 <w:szCs w:val="24"/>
               </w:rPr>
               <w:t>，</w:t>
+            </w:r>
+            <w:r>
+              <w:rPr>
+                <w:rFonts w:ascii="Times New Roman" w:eastAsia="仿宋" w:hAnsi="Times New Roman" w:hint="eastAsia"/>
+                <w:sz w:val="24"/>
+                <w:szCs w:val="24"/>
+              </w:rPr>
+              <w:t>共申请发明专利</w:t>
+            </w:r>
+            <w:r>
+              <w:rPr>
+                <w:rFonts w:ascii="Times New Roman" w:eastAsia="仿宋" w:hAnsi="Times New Roman"/>
+                <w:sz w:val="24"/>
+                <w:szCs w:val="24"/>
+              </w:rPr>
+              <w:t>3</w:t>
+            </w:r>
+            <w:r>
+              <w:rPr>
+                <w:rFonts w:ascii="Times New Roman" w:eastAsia="仿宋" w:hAnsi="Times New Roman" w:hint="eastAsia"/>
+                <w:sz w:val="24"/>
+                <w:szCs w:val="24"/>
+              </w:rPr>
+              <w:t>项（已授权</w:t>
+            </w:r>
+            <w:r>
+              <w:rPr>
+                <w:rFonts w:ascii="Times New Roman" w:eastAsia="仿宋" w:hAnsi="Times New Roman" w:hint="eastAsia"/>
+                <w:sz w:val="24"/>
+                <w:szCs w:val="24"/>
+              </w:rPr>
+              <w:t>1</w:t>
+            </w:r>
+            <w:r>
+              <w:rPr>
+                <w:rFonts w:ascii="Times New Roman" w:eastAsia="仿宋" w:hAnsi="Times New Roman" w:hint="eastAsia"/>
+                <w:sz w:val="24"/>
+                <w:szCs w:val="24"/>
+              </w:rPr>
+              <w:t>项），</w:t>
             </w:r>
             <w:r>
               <w:rPr>
@@ -6062,15 +6110,7 @@
                 <w:sz w:val="24"/>
                 <w:szCs w:val="24"/>
               </w:rPr>
-              <w:t xml:space="preserve">* (2024). </w:t>
-            </w:r>
-            <w:r>
-              <w:rPr>
-                <w:rFonts w:ascii="Times New Roman" w:eastAsia="仿宋" w:hAnsi="Times New Roman"/>
-                <w:sz w:val="24"/>
-                <w:szCs w:val="24"/>
-              </w:rPr>
-              <w:t>Multi-</w:t>
+              <w:t>* (2024). Multi-</w:t>
             </w:r>
             <w:r>
               <w:rPr>
@@ -11593,7 +11633,7 @@
                 <w:sz w:val="24"/>
                 <w:szCs w:val="24"/>
               </w:rPr>
-              <w:t>橡胶支座在装配式建筑隔振中的应用</w:t>
+              <w:t>橡胶支座在装配式建筑墙板节点处的应用</w:t>
             </w:r>
           </w:p>
           <w:p>

--- a/files/简历.docx
+++ b/files/简历.docx
@@ -17,8 +17,8 @@
         <w:tblLook w:val="04A0" w:firstRow="1" w:lastRow="0" w:firstColumn="1" w:lastColumn="0" w:noHBand="0" w:noVBand="1"/>
       </w:tblPr>
       <w:tblGrid>
-        <w:gridCol w:w="5790"/>
-        <w:gridCol w:w="3043"/>
+        <w:gridCol w:w="5781"/>
+        <w:gridCol w:w="3052"/>
         <w:gridCol w:w="1633"/>
       </w:tblGrid>
       <w:tr>
@@ -157,7 +157,7 @@
                 <w:sz w:val="24"/>
                 <w:szCs w:val="24"/>
               </w:rPr>
-              <w:t>主要从事人工智能技术在</w:t>
+              <w:t>主要从事</w:t>
             </w:r>
             <w:r>
               <w:rPr>
@@ -173,7 +173,31 @@
                 <w:sz w:val="24"/>
                 <w:szCs w:val="24"/>
               </w:rPr>
-              <w:t>和维养中的应用研究</w:t>
+              <w:t>和</w:t>
+            </w:r>
+            <w:r>
+              <w:rPr>
+                <w:rFonts w:ascii="Times New Roman" w:eastAsia="仿宋" w:hAnsi="Times New Roman" w:hint="eastAsia"/>
+                <w:sz w:val="24"/>
+                <w:szCs w:val="24"/>
+              </w:rPr>
+              <w:t>维养</w:t>
+            </w:r>
+            <w:r>
+              <w:rPr>
+                <w:rFonts w:ascii="Times New Roman" w:eastAsia="仿宋" w:hAnsi="Times New Roman" w:hint="eastAsia"/>
+                <w:sz w:val="24"/>
+                <w:szCs w:val="24"/>
+              </w:rPr>
+              <w:t>相关</w:t>
+            </w:r>
+            <w:r>
+              <w:rPr>
+                <w:rFonts w:ascii="Times New Roman" w:eastAsia="仿宋" w:hAnsi="Times New Roman" w:hint="eastAsia"/>
+                <w:sz w:val="24"/>
+                <w:szCs w:val="24"/>
+              </w:rPr>
+              <w:t>研究</w:t>
             </w:r>
             <w:r>
               <w:rPr>

--- a/files/简历.docx
+++ b/files/简历.docx
@@ -6903,16 +6903,7 @@
                 <w:sz w:val="24"/>
                 <w:szCs w:val="24"/>
               </w:rPr>
-              <w:t>二</w:t>
-            </w:r>
-            <w:r>
-              <w:rPr>
-                <w:rFonts w:ascii="Times New Roman" w:eastAsia="仿宋" w:hAnsi="Times New Roman" w:hint="eastAsia"/>
-                <w:color w:val="0070C0"/>
-                <w:sz w:val="24"/>
-                <w:szCs w:val="24"/>
-              </w:rPr>
-              <w:t>审中</w:t>
+              <w:t>录用待刊</w:t>
             </w:r>
             <w:r>
               <w:rPr>

--- a/files/简历.docx
+++ b/files/简历.docx
@@ -1,6 +1,6 @@
 
 <file path=word/document.xml><?xml version="1.0" encoding="utf-8"?>
-<w:document xmlns:wpc="http://schemas.microsoft.com/office/word/2010/wordprocessingCanvas" xmlns:cx="http://schemas.microsoft.com/office/drawing/2014/chartex" xmlns:cx1="http://schemas.microsoft.com/office/drawing/2015/9/8/chartex" xmlns:cx2="http://schemas.microsoft.com/office/drawing/2015/10/21/chartex" xmlns:cx3="http://schemas.microsoft.com/office/drawing/2016/5/9/chartex" xmlns:cx4="http://schemas.microsoft.com/office/drawing/2016/5/10/chartex" xmlns:cx5="http://schemas.microsoft.com/office/drawing/2016/5/11/chartex" xmlns:cx6="http://schemas.microsoft.com/office/drawing/2016/5/12/chartex" xmlns:cx7="http://schemas.microsoft.com/office/drawing/2016/5/13/chartex" xmlns:cx8="http://schemas.microsoft.com/office/drawing/2016/5/14/chartex" xmlns:mc="http://schemas.openxmlformats.org/markup-compatibility/2006" xmlns:aink="http://schemas.microsoft.com/office/drawing/2016/ink" xmlns:am3d="http://schemas.microsoft.com/office/drawing/2017/model3d" xmlns:o="urn:schemas-microsoft-com:office:office" xmlns:r="http://schemas.openxmlformats.org/officeDocument/2006/relationships" xmlns:m="http://schemas.openxmlformats.org/officeDocument/2006/math" xmlns:v="urn:schemas-microsoft-com:vml" xmlns:wp14="http://schemas.microsoft.com/office/word/2010/wordprocessingDrawing" xmlns:wp="http://schemas.openxmlformats.org/drawingml/2006/wordprocessingDrawing" xmlns:w10="urn:schemas-microsoft-com:office:word" xmlns:w="http://schemas.openxmlformats.org/wordprocessingml/2006/main" xmlns:w14="http://schemas.microsoft.com/office/word/2010/wordml" xmlns:w15="http://schemas.microsoft.com/office/word/2012/wordml" xmlns:w16cex="http://schemas.microsoft.com/office/word/2018/wordml/cex" xmlns:w16cid="http://schemas.microsoft.com/office/word/2016/wordml/cid" xmlns:w16="http://schemas.microsoft.com/office/word/2018/wordml" xmlns:w16sdtdh="http://schemas.microsoft.com/office/word/2020/wordml/sdtdatahash" xmlns:w16se="http://schemas.microsoft.com/office/word/2015/wordml/symex" xmlns:wpg="http://schemas.microsoft.com/office/word/2010/wordprocessingGroup" xmlns:wpi="http://schemas.microsoft.com/office/word/2010/wordprocessingInk" xmlns:wne="http://schemas.microsoft.com/office/word/2006/wordml" xmlns:wps="http://schemas.microsoft.com/office/word/2010/wordprocessingShape" mc:Ignorable="w14 w15 w16se w16cid w16 w16cex w16sdtdh wp14">
+<w:document xmlns:wpc="http://schemas.microsoft.com/office/word/2010/wordprocessingCanvas" xmlns:cx="http://schemas.microsoft.com/office/drawing/2014/chartex" xmlns:cx1="http://schemas.microsoft.com/office/drawing/2015/9/8/chartex" xmlns:cx2="http://schemas.microsoft.com/office/drawing/2015/10/21/chartex" xmlns:cx3="http://schemas.microsoft.com/office/drawing/2016/5/9/chartex" xmlns:cx4="http://schemas.microsoft.com/office/drawing/2016/5/10/chartex" xmlns:cx5="http://schemas.microsoft.com/office/drawing/2016/5/11/chartex" xmlns:cx6="http://schemas.microsoft.com/office/drawing/2016/5/12/chartex" xmlns:cx7="http://schemas.microsoft.com/office/drawing/2016/5/13/chartex" xmlns:cx8="http://schemas.microsoft.com/office/drawing/2016/5/14/chartex" xmlns:mc="http://schemas.openxmlformats.org/markup-compatibility/2006" xmlns:aink="http://schemas.microsoft.com/office/drawing/2016/ink" xmlns:am3d="http://schemas.microsoft.com/office/drawing/2017/model3d" xmlns:o="urn:schemas-microsoft-com:office:office" xmlns:oel="http://schemas.microsoft.com/office/2019/extlst" xmlns:r="http://schemas.openxmlformats.org/officeDocument/2006/relationships" xmlns:m="http://schemas.openxmlformats.org/officeDocument/2006/math" xmlns:v="urn:schemas-microsoft-com:vml" xmlns:wp14="http://schemas.microsoft.com/office/word/2010/wordprocessingDrawing" xmlns:wp="http://schemas.openxmlformats.org/drawingml/2006/wordprocessingDrawing" xmlns:w10="urn:schemas-microsoft-com:office:word" xmlns:w="http://schemas.openxmlformats.org/wordprocessingml/2006/main" xmlns:w14="http://schemas.microsoft.com/office/word/2010/wordml" xmlns:w15="http://schemas.microsoft.com/office/word/2012/wordml" xmlns:w16cex="http://schemas.microsoft.com/office/word/2018/wordml/cex" xmlns:w16cid="http://schemas.microsoft.com/office/word/2016/wordml/cid" xmlns:w16="http://schemas.microsoft.com/office/word/2018/wordml" xmlns:w16du="http://schemas.microsoft.com/office/word/2023/wordml/word16du" xmlns:w16sdtdh="http://schemas.microsoft.com/office/word/2020/wordml/sdtdatahash" xmlns:w16sdtfl="http://schemas.microsoft.com/office/word/2024/wordml/sdtformatlock" xmlns:w16se="http://schemas.microsoft.com/office/word/2015/wordml/symex" xmlns:wpg="http://schemas.microsoft.com/office/word/2010/wordprocessingGroup" xmlns:wpi="http://schemas.microsoft.com/office/word/2010/wordprocessingInk" xmlns:wne="http://schemas.microsoft.com/office/word/2006/wordml" xmlns:wps="http://schemas.microsoft.com/office/word/2010/wordprocessingShape" mc:Ignorable="w14 w15 w16se w16cid w16 w16cex w16sdtdh w16sdtfl w16du wp14">
   <w:body>
     <w:tbl>
       <w:tblPr>
@@ -17,8 +17,8 @@
         <w:tblLook w:val="04A0" w:firstRow="1" w:lastRow="0" w:firstColumn="1" w:lastColumn="0" w:noHBand="0" w:noVBand="1"/>
       </w:tblPr>
       <w:tblGrid>
-        <w:gridCol w:w="5781"/>
-        <w:gridCol w:w="3052"/>
+        <w:gridCol w:w="5770"/>
+        <w:gridCol w:w="3063"/>
         <w:gridCol w:w="1633"/>
       </w:tblGrid>
       <w:tr>
@@ -237,7 +237,7 @@
                 <w:sz w:val="24"/>
                 <w:szCs w:val="24"/>
               </w:rPr>
-              <w:t>2</w:t>
+              <w:t>3</w:t>
             </w:r>
             <w:r>
               <w:rPr>
@@ -285,7 +285,7 @@
                 <w:sz w:val="24"/>
                 <w:szCs w:val="24"/>
               </w:rPr>
-              <w:t>8</w:t>
+              <w:t>7</w:t>
             </w:r>
             <w:r>
               <w:rPr>
@@ -5585,23 +5585,7 @@
                 <w:sz w:val="24"/>
                 <w:szCs w:val="24"/>
               </w:rPr>
-              <w:t>Chang, J., Thewes, M., Zhang, D., Huang, H.</w:t>
-            </w:r>
-            <w:r>
-              <w:rPr>
-                <w:rFonts w:ascii="Times New Roman" w:eastAsia="仿宋" w:hAnsi="Times New Roman"/>
-                <w:sz w:val="24"/>
-                <w:szCs w:val="24"/>
-              </w:rPr>
-              <w:t>*</w:t>
-            </w:r>
-            <w:r>
-              <w:rPr>
-                <w:rFonts w:ascii="Times New Roman" w:eastAsia="仿宋" w:hAnsi="Times New Roman"/>
-                <w:sz w:val="24"/>
-                <w:szCs w:val="24"/>
-              </w:rPr>
-              <w:t xml:space="preserve">, &amp; </w:t>
+              <w:t xml:space="preserve">Ye, Z., </w:t>
             </w:r>
             <w:r>
               <w:rPr>
@@ -5619,7 +5603,248 @@
                 <w:sz w:val="24"/>
                 <w:szCs w:val="24"/>
               </w:rPr>
-              <w:t xml:space="preserve"> (2024). Deformational behaviors of existing three-line tunnels induced by under-crossing of three-line mechanized tunnels: A case study. Canadian Geotechnical Journal. </w:t>
+              <w:t xml:space="preserve">, </w:t>
+            </w:r>
+            <w:r>
+              <w:rPr>
+                <w:rFonts w:ascii="Times New Roman" w:eastAsia="仿宋" w:hAnsi="Times New Roman"/>
+                <w:sz w:val="24"/>
+                <w:szCs w:val="24"/>
+              </w:rPr>
+              <w:t>Faramarzi</w:t>
+            </w:r>
+            <w:r>
+              <w:rPr>
+                <w:rFonts w:ascii="Times New Roman" w:eastAsia="仿宋" w:hAnsi="Times New Roman"/>
+                <w:sz w:val="24"/>
+                <w:szCs w:val="24"/>
+              </w:rPr>
+              <w:t xml:space="preserve">, A., </w:t>
+            </w:r>
+            <w:r>
+              <w:rPr>
+                <w:rFonts w:ascii="Times New Roman" w:eastAsia="仿宋" w:hAnsi="Times New Roman"/>
+                <w:sz w:val="24"/>
+                <w:szCs w:val="24"/>
+                <w:u w:val="single"/>
+              </w:rPr>
+              <w:t>Xie, X.</w:t>
+            </w:r>
+            <w:r>
+              <w:rPr>
+                <w:rFonts w:ascii="Times New Roman" w:eastAsia="仿宋" w:hAnsi="Times New Roman"/>
+                <w:sz w:val="24"/>
+                <w:szCs w:val="24"/>
+              </w:rPr>
+              <w:t>,</w:t>
+            </w:r>
+            <w:r>
+              <w:rPr>
+                <w:rFonts w:ascii="Times New Roman" w:eastAsia="仿宋" w:hAnsi="Times New Roman"/>
+                <w:sz w:val="24"/>
+                <w:szCs w:val="24"/>
+              </w:rPr>
+              <w:t xml:space="preserve"> &amp;</w:t>
+            </w:r>
+            <w:r>
+              <w:rPr>
+                <w:rFonts w:ascii="Times New Roman" w:eastAsia="仿宋" w:hAnsi="Times New Roman"/>
+                <w:sz w:val="24"/>
+                <w:szCs w:val="24"/>
+              </w:rPr>
+              <w:t xml:space="preserve"> </w:t>
+            </w:r>
+            <w:r>
+              <w:rPr>
+                <w:rFonts w:ascii="Times New Roman" w:eastAsia="仿宋" w:hAnsi="Times New Roman"/>
+                <w:sz w:val="24"/>
+                <w:szCs w:val="24"/>
+              </w:rPr>
+              <w:t>Ninić</w:t>
+            </w:r>
+            <w:r>
+              <w:rPr>
+                <w:rFonts w:ascii="Times New Roman" w:eastAsia="仿宋" w:hAnsi="Times New Roman"/>
+                <w:sz w:val="24"/>
+                <w:szCs w:val="24"/>
+              </w:rPr>
+              <w:t>, J.* (202</w:t>
+            </w:r>
+            <w:r>
+              <w:rPr>
+                <w:rFonts w:ascii="Times New Roman" w:eastAsia="仿宋" w:hAnsi="Times New Roman"/>
+                <w:sz w:val="24"/>
+                <w:szCs w:val="24"/>
+              </w:rPr>
+              <w:t>5</w:t>
+            </w:r>
+            <w:r>
+              <w:rPr>
+                <w:rFonts w:ascii="Times New Roman" w:eastAsia="仿宋" w:hAnsi="Times New Roman"/>
+                <w:sz w:val="24"/>
+                <w:szCs w:val="24"/>
+              </w:rPr>
+              <w:t>)</w:t>
+            </w:r>
+            <w:r>
+              <w:rPr>
+                <w:rFonts w:ascii="Times New Roman" w:eastAsia="仿宋" w:hAnsi="Times New Roman" w:hint="eastAsia"/>
+                <w:sz w:val="24"/>
+                <w:szCs w:val="24"/>
+              </w:rPr>
+              <w:t>.</w:t>
+            </w:r>
+            <w:r>
+              <w:rPr>
+                <w:rFonts w:ascii="Times New Roman" w:eastAsia="仿宋" w:hAnsi="Times New Roman"/>
+                <w:sz w:val="24"/>
+                <w:szCs w:val="24"/>
+              </w:rPr>
+              <w:t xml:space="preserve"> </w:t>
+            </w:r>
+            <w:r>
+              <w:rPr>
+                <w:rFonts w:ascii="Times New Roman" w:eastAsia="仿宋" w:hAnsi="Times New Roman"/>
+                <w:sz w:val="24"/>
+                <w:szCs w:val="24"/>
+              </w:rPr>
+              <w:t>SAM4Tun: No-</w:t>
+            </w:r>
+            <w:r>
+              <w:rPr>
+                <w:rFonts w:ascii="Times New Roman" w:eastAsia="仿宋" w:hAnsi="Times New Roman"/>
+                <w:sz w:val="24"/>
+                <w:szCs w:val="24"/>
+              </w:rPr>
+              <w:t>t</w:t>
+            </w:r>
+            <w:r>
+              <w:rPr>
+                <w:rFonts w:ascii="Times New Roman" w:eastAsia="仿宋" w:hAnsi="Times New Roman"/>
+                <w:sz w:val="24"/>
+                <w:szCs w:val="24"/>
+              </w:rPr>
+              <w:t xml:space="preserve">raining </w:t>
+            </w:r>
+            <w:r>
+              <w:rPr>
+                <w:rFonts w:ascii="Times New Roman" w:eastAsia="仿宋" w:hAnsi="Times New Roman"/>
+                <w:sz w:val="24"/>
+                <w:szCs w:val="24"/>
+              </w:rPr>
+              <w:t>m</w:t>
+            </w:r>
+            <w:r>
+              <w:rPr>
+                <w:rFonts w:ascii="Times New Roman" w:eastAsia="仿宋" w:hAnsi="Times New Roman"/>
+                <w:sz w:val="24"/>
+                <w:szCs w:val="24"/>
+              </w:rPr>
+              <w:t xml:space="preserve">odel for </w:t>
+            </w:r>
+            <w:r>
+              <w:rPr>
+                <w:rFonts w:ascii="Times New Roman" w:eastAsia="仿宋" w:hAnsi="Times New Roman"/>
+                <w:sz w:val="24"/>
+                <w:szCs w:val="24"/>
+              </w:rPr>
+              <w:t>t</w:t>
+            </w:r>
+            <w:r>
+              <w:rPr>
+                <w:rFonts w:ascii="Times New Roman" w:eastAsia="仿宋" w:hAnsi="Times New Roman"/>
+                <w:sz w:val="24"/>
+                <w:szCs w:val="24"/>
+              </w:rPr>
+              <w:t xml:space="preserve">unnel </w:t>
+            </w:r>
+            <w:r>
+              <w:rPr>
+                <w:rFonts w:ascii="Times New Roman" w:eastAsia="仿宋" w:hAnsi="Times New Roman"/>
+                <w:sz w:val="24"/>
+                <w:szCs w:val="24"/>
+              </w:rPr>
+              <w:t>l</w:t>
+            </w:r>
+            <w:r>
+              <w:rPr>
+                <w:rFonts w:ascii="Times New Roman" w:eastAsia="仿宋" w:hAnsi="Times New Roman"/>
+                <w:sz w:val="24"/>
+                <w:szCs w:val="24"/>
+              </w:rPr>
+              <w:t xml:space="preserve">ining </w:t>
+            </w:r>
+            <w:r>
+              <w:rPr>
+                <w:rFonts w:ascii="Times New Roman" w:eastAsia="仿宋" w:hAnsi="Times New Roman"/>
+                <w:sz w:val="24"/>
+                <w:szCs w:val="24"/>
+              </w:rPr>
+              <w:t>p</w:t>
+            </w:r>
+            <w:r>
+              <w:rPr>
+                <w:rFonts w:ascii="Times New Roman" w:eastAsia="仿宋" w:hAnsi="Times New Roman"/>
+                <w:sz w:val="24"/>
+                <w:szCs w:val="24"/>
+              </w:rPr>
+              <w:t xml:space="preserve">oint </w:t>
+            </w:r>
+            <w:r>
+              <w:rPr>
+                <w:rFonts w:ascii="Times New Roman" w:eastAsia="仿宋" w:hAnsi="Times New Roman"/>
+                <w:sz w:val="24"/>
+                <w:szCs w:val="24"/>
+              </w:rPr>
+              <w:t>c</w:t>
+            </w:r>
+            <w:r>
+              <w:rPr>
+                <w:rFonts w:ascii="Times New Roman" w:eastAsia="仿宋" w:hAnsi="Times New Roman"/>
+                <w:sz w:val="24"/>
+                <w:szCs w:val="24"/>
+              </w:rPr>
+              <w:t xml:space="preserve">loud </w:t>
+            </w:r>
+            <w:r>
+              <w:rPr>
+                <w:rFonts w:ascii="Times New Roman" w:eastAsia="仿宋" w:hAnsi="Times New Roman"/>
+                <w:sz w:val="24"/>
+                <w:szCs w:val="24"/>
+              </w:rPr>
+              <w:t>c</w:t>
+            </w:r>
+            <w:r>
+              <w:rPr>
+                <w:rFonts w:ascii="Times New Roman" w:eastAsia="仿宋" w:hAnsi="Times New Roman"/>
+                <w:sz w:val="24"/>
+                <w:szCs w:val="24"/>
+              </w:rPr>
+              <w:t xml:space="preserve">omponent </w:t>
+            </w:r>
+            <w:r>
+              <w:rPr>
+                <w:rFonts w:ascii="Times New Roman" w:eastAsia="仿宋" w:hAnsi="Times New Roman"/>
+                <w:sz w:val="24"/>
+                <w:szCs w:val="24"/>
+              </w:rPr>
+              <w:t>s</w:t>
+            </w:r>
+            <w:r>
+              <w:rPr>
+                <w:rFonts w:ascii="Times New Roman" w:eastAsia="仿宋" w:hAnsi="Times New Roman"/>
+                <w:sz w:val="24"/>
+                <w:szCs w:val="24"/>
+              </w:rPr>
+              <w:t>egmentation</w:t>
+            </w:r>
+            <w:r>
+              <w:rPr>
+                <w:rFonts w:ascii="Times New Roman" w:eastAsia="仿宋" w:hAnsi="Times New Roman"/>
+                <w:sz w:val="24"/>
+                <w:szCs w:val="24"/>
+              </w:rPr>
+              <w:t xml:space="preserve">. Tunnelling and Underground Space Technology. </w:t>
             </w:r>
             <w:r>
               <w:rPr>
@@ -5637,7 +5862,7 @@
                 <w:sz w:val="24"/>
                 <w:szCs w:val="24"/>
               </w:rPr>
-              <w:t>中科院三区</w:t>
+              <w:t>中科院</w:t>
             </w:r>
             <w:r>
               <w:rPr>
@@ -5646,7 +5871,7 @@
                 <w:sz w:val="24"/>
                 <w:szCs w:val="24"/>
               </w:rPr>
-              <w:t>,</w:t>
+              <w:t>一区</w:t>
             </w:r>
             <w:r>
               <w:rPr>
@@ -5655,16 +5880,16 @@
                 <w:sz w:val="24"/>
                 <w:szCs w:val="24"/>
               </w:rPr>
-              <w:t xml:space="preserve"> </w:t>
-            </w:r>
-            <w:r>
-              <w:rPr>
-                <w:rFonts w:ascii="Times New Roman" w:eastAsia="仿宋" w:hAnsi="Times New Roman"/>
+              <w:t>TOP</w:t>
+            </w:r>
+            <w:r>
+              <w:rPr>
+                <w:rFonts w:ascii="Times New Roman" w:eastAsia="仿宋" w:hAnsi="Times New Roman" w:hint="eastAsia"/>
                 <w:color w:val="0070C0"/>
                 <w:sz w:val="24"/>
                 <w:szCs w:val="24"/>
               </w:rPr>
-              <w:t>JCR Q</w:t>
+              <w:t xml:space="preserve">, </w:t>
             </w:r>
             <w:r>
               <w:rPr>
@@ -5673,7 +5898,7 @@
                 <w:sz w:val="24"/>
                 <w:szCs w:val="24"/>
               </w:rPr>
-              <w:t>2</w:t>
+              <w:t>JCR Q1</w:t>
             </w:r>
             <w:r>
               <w:rPr>
@@ -5705,24 +5930,23 @@
                 <w:sz w:val="24"/>
                 <w:szCs w:val="24"/>
               </w:rPr>
-              <w:t xml:space="preserve">Li, K., </w:t>
-            </w:r>
-            <w:r>
-              <w:rPr>
-                <w:rFonts w:ascii="Times New Roman" w:eastAsia="仿宋" w:hAnsi="Times New Roman"/>
-                <w:sz w:val="24"/>
-                <w:szCs w:val="24"/>
-                <w:u w:val="single"/>
-              </w:rPr>
-              <w:t>Xie, X.</w:t>
-            </w:r>
-            <w:r>
-              <w:rPr>
-                <w:rFonts w:ascii="Times New Roman" w:eastAsia="仿宋" w:hAnsi="Times New Roman"/>
-                <w:sz w:val="24"/>
-                <w:szCs w:val="24"/>
-              </w:rPr>
-              <w:t xml:space="preserve">, Zhou, B.*, Huang, C., </w:t>
+              <w:t>Chang, J., Thewes, M., Zhang, D., Huang, H.</w:t>
+            </w:r>
+            <w:r>
+              <w:rPr>
+                <w:rFonts w:ascii="Times New Roman" w:eastAsia="仿宋" w:hAnsi="Times New Roman"/>
+                <w:sz w:val="24"/>
+                <w:szCs w:val="24"/>
+              </w:rPr>
+              <w:t>*</w:t>
+            </w:r>
+            <w:r>
+              <w:rPr>
+                <w:rFonts w:ascii="Times New Roman" w:eastAsia="仿宋" w:hAnsi="Times New Roman"/>
+                <w:sz w:val="24"/>
+                <w:szCs w:val="24"/>
+              </w:rPr>
+              <w:t xml:space="preserve">, &amp; </w:t>
             </w:r>
             <w:r>
               <w:rPr>
@@ -5740,7 +5964,7 @@
                 <w:sz w:val="24"/>
                 <w:szCs w:val="24"/>
               </w:rPr>
-              <w:t xml:space="preserve">, Zhou, Y., &amp; Wang, C. (2024). Thickness regression for backfill grouting of shield tunnels based on GPR data and CatBoost &amp; BO-TPE: A full-scale model test study. Underground Space, 17, 100–119. </w:t>
+              <w:t xml:space="preserve"> (2024). Deformational behaviors of existing three-line tunnels induced by under-crossing of three-line mechanized tunnels: A case study. Canadian Geotechnical Journal. </w:t>
             </w:r>
             <w:r>
               <w:rPr>
@@ -5758,7 +5982,7 @@
                 <w:sz w:val="24"/>
                 <w:szCs w:val="24"/>
               </w:rPr>
-              <w:t>中科院一区</w:t>
+              <w:t>中科院三区</w:t>
             </w:r>
             <w:r>
               <w:rPr>
@@ -5785,65 +6009,25 @@
                 <w:sz w:val="24"/>
                 <w:szCs w:val="24"/>
               </w:rPr>
-              <w:t>JCR Q1</w:t>
-            </w:r>
-            <w:r>
-              <w:rPr>
-                <w:rFonts w:ascii="Times New Roman" w:eastAsia="仿宋" w:hAnsi="Times New Roman" w:hint="eastAsia"/>
+              <w:t>JCR Q</w:t>
+            </w:r>
+            <w:r>
+              <w:rPr>
+                <w:rFonts w:ascii="Times New Roman" w:eastAsia="仿宋" w:hAnsi="Times New Roman"/>
                 <w:color w:val="0070C0"/>
                 <w:sz w:val="24"/>
                 <w:szCs w:val="24"/>
               </w:rPr>
+              <w:t>2</w:t>
+            </w:r>
+            <w:r>
+              <w:rPr>
+                <w:rFonts w:ascii="Times New Roman" w:eastAsia="仿宋" w:hAnsi="Times New Roman" w:hint="eastAsia"/>
+                <w:color w:val="0070C0"/>
+                <w:sz w:val="24"/>
+                <w:szCs w:val="24"/>
+              </w:rPr>
               <w:t>)</w:t>
-            </w:r>
-          </w:p>
-          <w:p>
-            <w:pPr>
-              <w:rPr>
-                <w:rFonts w:ascii="Times New Roman" w:eastAsia="仿宋" w:hAnsi="Times New Roman"/>
-                <w:sz w:val="24"/>
-                <w:szCs w:val="24"/>
-              </w:rPr>
-            </w:pPr>
-            <w:r>
-              <w:rPr>
-                <w:rFonts w:ascii="Times New Roman" w:eastAsia="仿宋" w:hAnsi="Times New Roman" w:hint="eastAsia"/>
-                <w:sz w:val="24"/>
-                <w:szCs w:val="24"/>
-              </w:rPr>
-              <w:t>（</w:t>
-            </w:r>
-            <w:r>
-              <w:rPr>
-                <w:rFonts w:ascii="Times New Roman" w:eastAsia="仿宋" w:hAnsi="Times New Roman" w:hint="eastAsia"/>
-                <w:sz w:val="24"/>
-                <w:szCs w:val="24"/>
-              </w:rPr>
-              <w:t>以下为投稿中</w:t>
-            </w:r>
-            <w:r>
-              <w:rPr>
-                <w:rFonts w:ascii="Times New Roman" w:eastAsia="仿宋" w:hAnsi="Times New Roman" w:hint="eastAsia"/>
-                <w:sz w:val="24"/>
-                <w:szCs w:val="24"/>
-              </w:rPr>
-              <w:t>/</w:t>
-            </w:r>
-            <w:r>
-              <w:rPr>
-                <w:rFonts w:ascii="Times New Roman" w:eastAsia="仿宋" w:hAnsi="Times New Roman" w:hint="eastAsia"/>
-                <w:sz w:val="24"/>
-                <w:szCs w:val="24"/>
-              </w:rPr>
-              <w:t>录用待刊的论文</w:t>
-            </w:r>
-            <w:r>
-              <w:rPr>
-                <w:rFonts w:ascii="Times New Roman" w:eastAsia="仿宋" w:hAnsi="Times New Roman" w:hint="eastAsia"/>
-                <w:sz w:val="24"/>
-                <w:szCs w:val="24"/>
-              </w:rPr>
-              <w:t>）</w:t>
             </w:r>
           </w:p>
           <w:p>
@@ -5863,6 +6047,31 @@
             <w:r>
               <w:rPr>
                 <w:rFonts w:ascii="Times New Roman" w:eastAsia="仿宋" w:hAnsi="Times New Roman"/>
+                <w:sz w:val="24"/>
+                <w:szCs w:val="24"/>
+              </w:rPr>
+              <w:t xml:space="preserve">Li, K., </w:t>
+            </w:r>
+            <w:r>
+              <w:rPr>
+                <w:rFonts w:ascii="Times New Roman" w:eastAsia="仿宋" w:hAnsi="Times New Roman"/>
+                <w:sz w:val="24"/>
+                <w:szCs w:val="24"/>
+                <w:u w:val="single"/>
+              </w:rPr>
+              <w:t>Xie, X.</w:t>
+            </w:r>
+            <w:r>
+              <w:rPr>
+                <w:rFonts w:ascii="Times New Roman" w:eastAsia="仿宋" w:hAnsi="Times New Roman"/>
+                <w:sz w:val="24"/>
+                <w:szCs w:val="24"/>
+              </w:rPr>
+              <w:t xml:space="preserve">, Zhou, B.*, Huang, C., </w:t>
+            </w:r>
+            <w:r>
+              <w:rPr>
+                <w:rFonts w:ascii="Times New Roman" w:eastAsia="仿宋" w:hAnsi="Times New Roman"/>
                 <w:b/>
                 <w:bCs/>
                 <w:sz w:val="24"/>
@@ -5876,77 +6085,39 @@
                 <w:sz w:val="24"/>
                 <w:szCs w:val="24"/>
               </w:rPr>
-              <w:t xml:space="preserve">, </w:t>
-            </w:r>
-            <w:r>
-              <w:rPr>
-                <w:rFonts w:ascii="Times New Roman" w:eastAsia="仿宋" w:hAnsi="Times New Roman"/>
-                <w:sz w:val="24"/>
-                <w:szCs w:val="24"/>
-                <w:u w:val="single"/>
-              </w:rPr>
-              <w:t>Sheil, B.</w:t>
-            </w:r>
-            <w:r>
-              <w:rPr>
-                <w:rFonts w:ascii="Times New Roman" w:eastAsia="仿宋" w:hAnsi="Times New Roman"/>
-                <w:sz w:val="24"/>
-                <w:szCs w:val="24"/>
-              </w:rPr>
-              <w:t>, Zhang, P.,</w:t>
-            </w:r>
-            <w:r>
-              <w:rPr>
-                <w:rFonts w:ascii="Times New Roman" w:eastAsia="仿宋" w:hAnsi="Times New Roman"/>
-                <w:sz w:val="24"/>
-                <w:szCs w:val="24"/>
-              </w:rPr>
-              <w:t xml:space="preserve"> C</w:t>
-            </w:r>
-            <w:r>
-              <w:rPr>
-                <w:rFonts w:ascii="Times New Roman" w:eastAsia="仿宋" w:hAnsi="Times New Roman" w:hint="eastAsia"/>
-                <w:sz w:val="24"/>
-                <w:szCs w:val="24"/>
-              </w:rPr>
-              <w:t>hang</w:t>
-            </w:r>
-            <w:r>
-              <w:rPr>
-                <w:rFonts w:ascii="Times New Roman" w:eastAsia="仿宋" w:hAnsi="Times New Roman"/>
-                <w:sz w:val="24"/>
-                <w:szCs w:val="24"/>
-              </w:rPr>
-              <w:t>, J.</w:t>
-            </w:r>
-            <w:r>
-              <w:rPr>
-                <w:rFonts w:ascii="Times New Roman" w:eastAsia="仿宋" w:hAnsi="Times New Roman"/>
-                <w:sz w:val="24"/>
-                <w:szCs w:val="24"/>
-              </w:rPr>
-              <w:t xml:space="preserve">, &amp; </w:t>
-            </w:r>
-            <w:r>
-              <w:rPr>
-                <w:rFonts w:ascii="Times New Roman" w:eastAsia="仿宋" w:hAnsi="Times New Roman"/>
-                <w:sz w:val="24"/>
-                <w:szCs w:val="24"/>
-                <w:u w:val="single"/>
-              </w:rPr>
-              <w:t>Xie, X.</w:t>
-            </w:r>
-            <w:r>
-              <w:rPr>
-                <w:rFonts w:ascii="Times New Roman" w:eastAsia="仿宋" w:hAnsi="Times New Roman"/>
-                <w:sz w:val="24"/>
-                <w:szCs w:val="24"/>
-              </w:rPr>
-              <w:t>* (2024).</w:t>
-            </w:r>
-            <w:r>
-              <w:rPr>
-                <w:rFonts w:ascii="Times New Roman" w:eastAsia="仿宋" w:hAnsi="Times New Roman"/>
+              <w:t xml:space="preserve">, Zhou, Y., &amp; Wang, C. (2024). Thickness regression for backfill grouting of shield tunnels based on GPR data and CatBoost &amp; BO-TPE: A full-scale model test study. Underground Space, 17, 100–119. </w:t>
+            </w:r>
+            <w:r>
+              <w:rPr>
+                <w:rFonts w:ascii="Times New Roman" w:eastAsia="仿宋" w:hAnsi="Times New Roman" w:hint="eastAsia"/>
+                <w:color w:val="0070C0"/>
+                <w:sz w:val="24"/>
+                <w:szCs w:val="24"/>
+              </w:rPr>
+              <w:t>(</w:t>
+            </w:r>
+            <w:r>
+              <w:rPr>
+                <w:rFonts w:ascii="Times New Roman" w:eastAsia="仿宋" w:hAnsi="Times New Roman" w:hint="eastAsia"/>
+                <w:color w:val="0070C0"/>
+                <w:sz w:val="24"/>
+                <w:szCs w:val="24"/>
+              </w:rPr>
+              <w:t>中科院一区</w:t>
+            </w:r>
+            <w:r>
+              <w:rPr>
+                <w:rFonts w:ascii="Times New Roman" w:eastAsia="仿宋" w:hAnsi="Times New Roman" w:hint="eastAsia"/>
+                <w:color w:val="0070C0"/>
+                <w:sz w:val="24"/>
+                <w:szCs w:val="24"/>
+              </w:rPr>
+              <w:t>,</w:t>
+            </w:r>
+            <w:r>
+              <w:rPr>
+                <w:rFonts w:ascii="Times New Roman" w:eastAsia="仿宋" w:hAnsi="Times New Roman"/>
+                <w:color w:val="0070C0"/>
                 <w:sz w:val="24"/>
                 <w:szCs w:val="24"/>
               </w:rPr>
@@ -5955,35 +6126,11 @@
             <w:r>
               <w:rPr>
                 <w:rFonts w:ascii="Times New Roman" w:eastAsia="仿宋" w:hAnsi="Times New Roman"/>
-                <w:sz w:val="24"/>
-                <w:szCs w:val="24"/>
-              </w:rPr>
-              <w:t>Automated digital reconstruction of high-fidelity present-day geometries for segmental tunnel linings based on segmented point clouds</w:t>
-            </w:r>
-            <w:r>
-              <w:rPr>
-                <w:rFonts w:ascii="Times New Roman" w:eastAsia="仿宋" w:hAnsi="Times New Roman"/>
-                <w:sz w:val="24"/>
-                <w:szCs w:val="24"/>
-              </w:rPr>
-              <w:t xml:space="preserve">. </w:t>
-            </w:r>
-            <w:r>
-              <w:rPr>
-                <w:rFonts w:ascii="Times New Roman" w:eastAsia="仿宋" w:hAnsi="Times New Roman"/>
-                <w:sz w:val="24"/>
-                <w:szCs w:val="24"/>
-              </w:rPr>
-              <w:t xml:space="preserve">Tunnelling and Underground Space Technology. </w:t>
-            </w:r>
-            <w:r>
-              <w:rPr>
-                <w:rFonts w:ascii="Times New Roman" w:eastAsia="仿宋" w:hAnsi="Times New Roman" w:hint="eastAsia"/>
                 <w:color w:val="0070C0"/>
                 <w:sz w:val="24"/>
                 <w:szCs w:val="24"/>
               </w:rPr>
-              <w:t>(</w:t>
+              <w:t>JCR Q1</w:t>
             </w:r>
             <w:r>
               <w:rPr>
@@ -5992,79 +6139,56 @@
                 <w:sz w:val="24"/>
                 <w:szCs w:val="24"/>
               </w:rPr>
-              <w:t>已投稿</w:t>
-            </w:r>
-            <w:r>
-              <w:rPr>
-                <w:rFonts w:ascii="Times New Roman" w:eastAsia="仿宋" w:hAnsi="Times New Roman" w:hint="eastAsia"/>
-                <w:color w:val="0070C0"/>
-                <w:sz w:val="24"/>
-                <w:szCs w:val="24"/>
-              </w:rPr>
-              <w:t>,</w:t>
-            </w:r>
-            <w:r>
-              <w:rPr>
-                <w:rFonts w:ascii="Times New Roman" w:eastAsia="仿宋" w:hAnsi="Times New Roman"/>
-                <w:color w:val="0070C0"/>
-                <w:sz w:val="24"/>
-                <w:szCs w:val="24"/>
-              </w:rPr>
-              <w:t xml:space="preserve"> </w:t>
-            </w:r>
-            <w:r>
-              <w:rPr>
-                <w:rFonts w:ascii="Times New Roman" w:eastAsia="仿宋" w:hAnsi="Times New Roman" w:hint="eastAsia"/>
-                <w:color w:val="0070C0"/>
-                <w:sz w:val="24"/>
-                <w:szCs w:val="24"/>
-              </w:rPr>
-              <w:t>中科院</w:t>
-            </w:r>
-            <w:r>
-              <w:rPr>
-                <w:rFonts w:ascii="Times New Roman" w:eastAsia="仿宋" w:hAnsi="Times New Roman" w:hint="eastAsia"/>
-                <w:color w:val="0070C0"/>
-                <w:sz w:val="24"/>
-                <w:szCs w:val="24"/>
-              </w:rPr>
-              <w:t>一区</w:t>
-            </w:r>
-            <w:r>
-              <w:rPr>
-                <w:rFonts w:ascii="Times New Roman" w:eastAsia="仿宋" w:hAnsi="Times New Roman"/>
-                <w:color w:val="0070C0"/>
-                <w:sz w:val="24"/>
-                <w:szCs w:val="24"/>
-              </w:rPr>
-              <w:t>TOP</w:t>
-            </w:r>
-            <w:r>
-              <w:rPr>
-                <w:rFonts w:ascii="Times New Roman" w:eastAsia="仿宋" w:hAnsi="Times New Roman" w:hint="eastAsia"/>
-                <w:color w:val="0070C0"/>
-                <w:sz w:val="24"/>
-                <w:szCs w:val="24"/>
-              </w:rPr>
-              <w:t xml:space="preserve">, </w:t>
-            </w:r>
-            <w:r>
-              <w:rPr>
-                <w:rFonts w:ascii="Times New Roman" w:eastAsia="仿宋" w:hAnsi="Times New Roman"/>
-                <w:color w:val="0070C0"/>
-                <w:sz w:val="24"/>
-                <w:szCs w:val="24"/>
-              </w:rPr>
-              <w:t>JCR Q1</w:t>
-            </w:r>
-            <w:r>
-              <w:rPr>
-                <w:rFonts w:ascii="Times New Roman" w:eastAsia="仿宋" w:hAnsi="Times New Roman" w:hint="eastAsia"/>
-                <w:color w:val="0070C0"/>
-                <w:sz w:val="24"/>
-                <w:szCs w:val="24"/>
-              </w:rPr>
               <w:t>)</w:t>
+            </w:r>
+          </w:p>
+          <w:p>
+            <w:pPr>
+              <w:rPr>
+                <w:rFonts w:ascii="Times New Roman" w:eastAsia="仿宋" w:hAnsi="Times New Roman"/>
+                <w:sz w:val="24"/>
+                <w:szCs w:val="24"/>
+              </w:rPr>
+            </w:pPr>
+            <w:r>
+              <w:rPr>
+                <w:rFonts w:ascii="Times New Roman" w:eastAsia="仿宋" w:hAnsi="Times New Roman" w:hint="eastAsia"/>
+                <w:sz w:val="24"/>
+                <w:szCs w:val="24"/>
+              </w:rPr>
+              <w:t>（</w:t>
+            </w:r>
+            <w:r>
+              <w:rPr>
+                <w:rFonts w:ascii="Times New Roman" w:eastAsia="仿宋" w:hAnsi="Times New Roman" w:hint="eastAsia"/>
+                <w:sz w:val="24"/>
+                <w:szCs w:val="24"/>
+              </w:rPr>
+              <w:t>以下为投稿中</w:t>
+            </w:r>
+            <w:r>
+              <w:rPr>
+                <w:rFonts w:ascii="Times New Roman" w:eastAsia="仿宋" w:hAnsi="Times New Roman" w:hint="eastAsia"/>
+                <w:sz w:val="24"/>
+                <w:szCs w:val="24"/>
+              </w:rPr>
+              <w:t>/</w:t>
+            </w:r>
+            <w:r>
+              <w:rPr>
+                <w:rFonts w:ascii="Times New Roman" w:eastAsia="仿宋" w:hAnsi="Times New Roman" w:hint="eastAsia"/>
+                <w:sz w:val="24"/>
+                <w:szCs w:val="24"/>
+              </w:rPr>
+              <w:t>录用待刊的论文</w:t>
+            </w:r>
+            <w:r>
+              <w:rPr>
+                <w:rFonts w:ascii="Times New Roman" w:eastAsia="仿宋" w:hAnsi="Times New Roman" w:hint="eastAsia"/>
+                <w:sz w:val="24"/>
+                <w:szCs w:val="24"/>
+              </w:rPr>
+              <w:t>）</w:t>
             </w:r>
           </w:p>
           <w:p>
@@ -6089,35 +6213,15 @@
                 <w:sz w:val="24"/>
                 <w:szCs w:val="24"/>
               </w:rPr>
-              <w:t>L</w:t>
-            </w:r>
-            <w:r>
-              <w:rPr>
-                <w:rFonts w:ascii="Times New Roman" w:eastAsia="仿宋" w:hAnsi="Times New Roman" w:hint="eastAsia"/>
-                <w:b/>
-                <w:bCs/>
-                <w:sz w:val="24"/>
-                <w:szCs w:val="24"/>
-              </w:rPr>
-              <w:t>in</w:t>
-            </w:r>
-            <w:r>
-              <w:rPr>
-                <w:rFonts w:ascii="Times New Roman" w:eastAsia="仿宋" w:hAnsi="Times New Roman"/>
-                <w:b/>
-                <w:bCs/>
-                <w:sz w:val="24"/>
-                <w:szCs w:val="24"/>
-              </w:rPr>
-              <w:t>, W.</w:t>
-            </w:r>
-            <w:r>
-              <w:rPr>
-                <w:rFonts w:ascii="Times New Roman" w:eastAsia="仿宋" w:hAnsi="Times New Roman"/>
-                <w:sz w:val="24"/>
-                <w:szCs w:val="24"/>
-              </w:rPr>
-              <w:t xml:space="preserve">, Zou, M., Zhao, M., Chang, J., </w:t>
+              <w:t>Lin, W.</w:t>
+            </w:r>
+            <w:r>
+              <w:rPr>
+                <w:rFonts w:ascii="Times New Roman" w:eastAsia="仿宋" w:hAnsi="Times New Roman"/>
+                <w:sz w:val="24"/>
+                <w:szCs w:val="24"/>
+              </w:rPr>
+              <w:t xml:space="preserve">, </w:t>
             </w:r>
             <w:r>
               <w:rPr>
@@ -6126,6 +6230,55 @@
                 <w:szCs w:val="24"/>
                 <w:u w:val="single"/>
               </w:rPr>
+              <w:t>Sheil, B.</w:t>
+            </w:r>
+            <w:r>
+              <w:rPr>
+                <w:rFonts w:ascii="Times New Roman" w:eastAsia="仿宋" w:hAnsi="Times New Roman"/>
+                <w:sz w:val="24"/>
+                <w:szCs w:val="24"/>
+              </w:rPr>
+              <w:t>, Zhang, P.,</w:t>
+            </w:r>
+            <w:r>
+              <w:rPr>
+                <w:rFonts w:ascii="Times New Roman" w:eastAsia="仿宋" w:hAnsi="Times New Roman"/>
+                <w:sz w:val="24"/>
+                <w:szCs w:val="24"/>
+              </w:rPr>
+              <w:t xml:space="preserve"> C</w:t>
+            </w:r>
+            <w:r>
+              <w:rPr>
+                <w:rFonts w:ascii="Times New Roman" w:eastAsia="仿宋" w:hAnsi="Times New Roman" w:hint="eastAsia"/>
+                <w:sz w:val="24"/>
+                <w:szCs w:val="24"/>
+              </w:rPr>
+              <w:t>hang</w:t>
+            </w:r>
+            <w:r>
+              <w:rPr>
+                <w:rFonts w:ascii="Times New Roman" w:eastAsia="仿宋" w:hAnsi="Times New Roman"/>
+                <w:sz w:val="24"/>
+                <w:szCs w:val="24"/>
+              </w:rPr>
+              <w:t>, J.</w:t>
+            </w:r>
+            <w:r>
+              <w:rPr>
+                <w:rFonts w:ascii="Times New Roman" w:eastAsia="仿宋" w:hAnsi="Times New Roman"/>
+                <w:sz w:val="24"/>
+                <w:szCs w:val="24"/>
+              </w:rPr>
+              <w:t xml:space="preserve">, &amp; </w:t>
+            </w:r>
+            <w:r>
+              <w:rPr>
+                <w:rFonts w:ascii="Times New Roman" w:eastAsia="仿宋" w:hAnsi="Times New Roman"/>
+                <w:sz w:val="24"/>
+                <w:szCs w:val="24"/>
+                <w:u w:val="single"/>
+              </w:rPr>
               <w:t>Xie, X.</w:t>
             </w:r>
             <w:r>
@@ -6134,207 +6287,39 @@
                 <w:sz w:val="24"/>
                 <w:szCs w:val="24"/>
               </w:rPr>
-              <w:t>* (2024). Multi-</w:t>
-            </w:r>
-            <w:r>
-              <w:rPr>
-                <w:rFonts w:ascii="Times New Roman" w:eastAsia="仿宋" w:hAnsi="Times New Roman"/>
-                <w:sz w:val="24"/>
-                <w:szCs w:val="24"/>
-              </w:rPr>
-              <w:t>f</w:t>
-            </w:r>
-            <w:r>
-              <w:rPr>
-                <w:rFonts w:ascii="Times New Roman" w:eastAsia="仿宋" w:hAnsi="Times New Roman"/>
-                <w:sz w:val="24"/>
-                <w:szCs w:val="24"/>
-              </w:rPr>
-              <w:t xml:space="preserve">idelity </w:t>
-            </w:r>
-            <w:r>
-              <w:rPr>
-                <w:rFonts w:ascii="Times New Roman" w:eastAsia="仿宋" w:hAnsi="Times New Roman"/>
-                <w:sz w:val="24"/>
-                <w:szCs w:val="24"/>
-              </w:rPr>
-              <w:t>m</w:t>
-            </w:r>
-            <w:r>
-              <w:rPr>
-                <w:rFonts w:ascii="Times New Roman" w:eastAsia="仿宋" w:hAnsi="Times New Roman"/>
-                <w:sz w:val="24"/>
-                <w:szCs w:val="24"/>
-              </w:rPr>
-              <w:t xml:space="preserve">achine </w:t>
-            </w:r>
-            <w:r>
-              <w:rPr>
-                <w:rFonts w:ascii="Times New Roman" w:eastAsia="仿宋" w:hAnsi="Times New Roman"/>
-                <w:sz w:val="24"/>
-                <w:szCs w:val="24"/>
-              </w:rPr>
-              <w:t>l</w:t>
-            </w:r>
-            <w:r>
-              <w:rPr>
-                <w:rFonts w:ascii="Times New Roman" w:eastAsia="仿宋" w:hAnsi="Times New Roman"/>
-                <w:sz w:val="24"/>
-                <w:szCs w:val="24"/>
-              </w:rPr>
-              <w:t xml:space="preserve">earning for </w:t>
-            </w:r>
-            <w:r>
-              <w:rPr>
-                <w:rFonts w:ascii="Times New Roman" w:eastAsia="仿宋" w:hAnsi="Times New Roman"/>
-                <w:sz w:val="24"/>
-                <w:szCs w:val="24"/>
-              </w:rPr>
-              <w:t>i</w:t>
-            </w:r>
-            <w:r>
-              <w:rPr>
-                <w:rFonts w:ascii="Times New Roman" w:eastAsia="仿宋" w:hAnsi="Times New Roman"/>
-                <w:sz w:val="24"/>
-                <w:szCs w:val="24"/>
-              </w:rPr>
-              <w:t xml:space="preserve">dentifying </w:t>
-            </w:r>
-            <w:r>
-              <w:rPr>
-                <w:rFonts w:ascii="Times New Roman" w:eastAsia="仿宋" w:hAnsi="Times New Roman"/>
-                <w:sz w:val="24"/>
-                <w:szCs w:val="24"/>
-              </w:rPr>
-              <w:t>t</w:t>
-            </w:r>
-            <w:r>
-              <w:rPr>
-                <w:rFonts w:ascii="Times New Roman" w:eastAsia="仿宋" w:hAnsi="Times New Roman"/>
-                <w:sz w:val="24"/>
-                <w:szCs w:val="24"/>
-              </w:rPr>
-              <w:t xml:space="preserve">hermal </w:t>
-            </w:r>
-            <w:r>
-              <w:rPr>
-                <w:rFonts w:ascii="Times New Roman" w:eastAsia="仿宋" w:hAnsi="Times New Roman"/>
-                <w:sz w:val="24"/>
-                <w:szCs w:val="24"/>
-              </w:rPr>
-              <w:t>i</w:t>
-            </w:r>
-            <w:r>
-              <w:rPr>
-                <w:rFonts w:ascii="Times New Roman" w:eastAsia="仿宋" w:hAnsi="Times New Roman"/>
-                <w:sz w:val="24"/>
-                <w:szCs w:val="24"/>
-              </w:rPr>
-              <w:t xml:space="preserve">nsulation </w:t>
-            </w:r>
-            <w:r>
-              <w:rPr>
-                <w:rFonts w:ascii="Times New Roman" w:eastAsia="仿宋" w:hAnsi="Times New Roman"/>
-                <w:sz w:val="24"/>
-                <w:szCs w:val="24"/>
-              </w:rPr>
-              <w:t>i</w:t>
-            </w:r>
-            <w:r>
-              <w:rPr>
-                <w:rFonts w:ascii="Times New Roman" w:eastAsia="仿宋" w:hAnsi="Times New Roman"/>
-                <w:sz w:val="24"/>
-                <w:szCs w:val="24"/>
-              </w:rPr>
-              <w:t xml:space="preserve">ntegrity of </w:t>
-            </w:r>
-            <w:r>
-              <w:rPr>
-                <w:rFonts w:ascii="Times New Roman" w:eastAsia="仿宋" w:hAnsi="Times New Roman"/>
-                <w:sz w:val="24"/>
-                <w:szCs w:val="24"/>
-              </w:rPr>
-              <w:t>l</w:t>
-            </w:r>
-            <w:r>
-              <w:rPr>
-                <w:rFonts w:ascii="Times New Roman" w:eastAsia="仿宋" w:hAnsi="Times New Roman"/>
-                <w:sz w:val="24"/>
-                <w:szCs w:val="24"/>
-              </w:rPr>
-              <w:t xml:space="preserve">iquefied </w:t>
-            </w:r>
-            <w:r>
-              <w:rPr>
-                <w:rFonts w:ascii="Times New Roman" w:eastAsia="仿宋" w:hAnsi="Times New Roman"/>
-                <w:sz w:val="24"/>
-                <w:szCs w:val="24"/>
-              </w:rPr>
-              <w:t>n</w:t>
-            </w:r>
-            <w:r>
-              <w:rPr>
-                <w:rFonts w:ascii="Times New Roman" w:eastAsia="仿宋" w:hAnsi="Times New Roman"/>
-                <w:sz w:val="24"/>
-                <w:szCs w:val="24"/>
-              </w:rPr>
-              <w:t xml:space="preserve">atural </w:t>
-            </w:r>
-            <w:r>
-              <w:rPr>
-                <w:rFonts w:ascii="Times New Roman" w:eastAsia="仿宋" w:hAnsi="Times New Roman"/>
-                <w:sz w:val="24"/>
-                <w:szCs w:val="24"/>
-              </w:rPr>
-              <w:t>g</w:t>
-            </w:r>
-            <w:r>
-              <w:rPr>
-                <w:rFonts w:ascii="Times New Roman" w:eastAsia="仿宋" w:hAnsi="Times New Roman"/>
-                <w:sz w:val="24"/>
-                <w:szCs w:val="24"/>
-              </w:rPr>
-              <w:t xml:space="preserve">as </w:t>
-            </w:r>
-            <w:r>
-              <w:rPr>
-                <w:rFonts w:ascii="Times New Roman" w:eastAsia="仿宋" w:hAnsi="Times New Roman"/>
-                <w:sz w:val="24"/>
-                <w:szCs w:val="24"/>
-              </w:rPr>
-              <w:t>s</w:t>
-            </w:r>
-            <w:r>
-              <w:rPr>
-                <w:rFonts w:ascii="Times New Roman" w:eastAsia="仿宋" w:hAnsi="Times New Roman"/>
-                <w:sz w:val="24"/>
-                <w:szCs w:val="24"/>
-              </w:rPr>
-              <w:t xml:space="preserve">torage </w:t>
-            </w:r>
-            <w:r>
-              <w:rPr>
-                <w:rFonts w:ascii="Times New Roman" w:eastAsia="仿宋" w:hAnsi="Times New Roman"/>
-                <w:sz w:val="24"/>
-                <w:szCs w:val="24"/>
-              </w:rPr>
-              <w:t>t</w:t>
-            </w:r>
-            <w:r>
-              <w:rPr>
-                <w:rFonts w:ascii="Times New Roman" w:eastAsia="仿宋" w:hAnsi="Times New Roman"/>
-                <w:sz w:val="24"/>
-                <w:szCs w:val="24"/>
-              </w:rPr>
-              <w:t>anks</w:t>
-            </w:r>
-            <w:r>
-              <w:rPr>
-                <w:rFonts w:ascii="Times New Roman" w:eastAsia="仿宋" w:hAnsi="Times New Roman"/>
-                <w:sz w:val="24"/>
-                <w:szCs w:val="24"/>
-              </w:rPr>
-              <w:t xml:space="preserve">. Applied Sciences. </w:t>
+              <w:t>* (2024).</w:t>
+            </w:r>
+            <w:r>
+              <w:rPr>
+                <w:rFonts w:ascii="Times New Roman" w:eastAsia="仿宋" w:hAnsi="Times New Roman"/>
+                <w:sz w:val="24"/>
+                <w:szCs w:val="24"/>
+              </w:rPr>
+              <w:t xml:space="preserve"> </w:t>
+            </w:r>
+            <w:r>
+              <w:rPr>
+                <w:rFonts w:ascii="Times New Roman" w:eastAsia="仿宋" w:hAnsi="Times New Roman"/>
+                <w:sz w:val="24"/>
+                <w:szCs w:val="24"/>
+              </w:rPr>
+              <w:t>Automated digital reconstruction of high-fidelity present-day geometries for segmental tunnel linings based on segmented point clouds</w:t>
+            </w:r>
+            <w:r>
+              <w:rPr>
+                <w:rFonts w:ascii="Times New Roman" w:eastAsia="仿宋" w:hAnsi="Times New Roman"/>
+                <w:sz w:val="24"/>
+                <w:szCs w:val="24"/>
+              </w:rPr>
+              <w:t xml:space="preserve">. </w:t>
+            </w:r>
+            <w:r>
+              <w:rPr>
+                <w:rFonts w:ascii="Times New Roman" w:eastAsia="仿宋" w:hAnsi="Times New Roman"/>
+                <w:sz w:val="24"/>
+                <w:szCs w:val="24"/>
+              </w:rPr>
+              <w:t xml:space="preserve">Tunnelling and Underground Space Technology. </w:t>
             </w:r>
             <w:r>
               <w:rPr>
@@ -6352,43 +6337,61 @@
                 <w:sz w:val="24"/>
                 <w:szCs w:val="24"/>
               </w:rPr>
-              <w:t>录用待刊</w:t>
-            </w:r>
-            <w:r>
-              <w:rPr>
-                <w:rFonts w:ascii="Times New Roman" w:eastAsia="仿宋" w:hAnsi="Times New Roman"/>
+              <w:t>已投稿</w:t>
+            </w:r>
+            <w:r>
+              <w:rPr>
+                <w:rFonts w:ascii="Times New Roman" w:eastAsia="仿宋" w:hAnsi="Times New Roman" w:hint="eastAsia"/>
                 <w:color w:val="0070C0"/>
                 <w:sz w:val="24"/>
                 <w:szCs w:val="24"/>
               </w:rPr>
+              <w:t>,</w:t>
+            </w:r>
+            <w:r>
+              <w:rPr>
+                <w:rFonts w:ascii="Times New Roman" w:eastAsia="仿宋" w:hAnsi="Times New Roman"/>
+                <w:color w:val="0070C0"/>
+                <w:sz w:val="24"/>
+                <w:szCs w:val="24"/>
+              </w:rPr>
+              <w:t xml:space="preserve"> </w:t>
+            </w:r>
+            <w:r>
+              <w:rPr>
+                <w:rFonts w:ascii="Times New Roman" w:eastAsia="仿宋" w:hAnsi="Times New Roman" w:hint="eastAsia"/>
+                <w:color w:val="0070C0"/>
+                <w:sz w:val="24"/>
+                <w:szCs w:val="24"/>
+              </w:rPr>
+              <w:t>中科院</w:t>
+            </w:r>
+            <w:r>
+              <w:rPr>
+                <w:rFonts w:ascii="Times New Roman" w:eastAsia="仿宋" w:hAnsi="Times New Roman" w:hint="eastAsia"/>
+                <w:color w:val="0070C0"/>
+                <w:sz w:val="24"/>
+                <w:szCs w:val="24"/>
+              </w:rPr>
+              <w:t>一区</w:t>
+            </w:r>
+            <w:r>
+              <w:rPr>
+                <w:rFonts w:ascii="Times New Roman" w:eastAsia="仿宋" w:hAnsi="Times New Roman"/>
+                <w:color w:val="0070C0"/>
+                <w:sz w:val="24"/>
+                <w:szCs w:val="24"/>
+              </w:rPr>
+              <w:t>TOP</w:t>
+            </w:r>
+            <w:r>
+              <w:rPr>
+                <w:rFonts w:ascii="Times New Roman" w:eastAsia="仿宋" w:hAnsi="Times New Roman" w:hint="eastAsia"/>
+                <w:color w:val="0070C0"/>
+                <w:sz w:val="24"/>
+                <w:szCs w:val="24"/>
+              </w:rPr>
               <w:t xml:space="preserve">, </w:t>
-            </w:r>
-            <w:r>
-              <w:rPr>
-                <w:rFonts w:ascii="Times New Roman" w:eastAsia="仿宋" w:hAnsi="Times New Roman" w:hint="eastAsia"/>
-                <w:color w:val="0070C0"/>
-                <w:sz w:val="24"/>
-                <w:szCs w:val="24"/>
-              </w:rPr>
-              <w:t>中科院三区</w:t>
-            </w:r>
-            <w:r>
-              <w:rPr>
-                <w:rFonts w:ascii="Times New Roman" w:eastAsia="仿宋" w:hAnsi="Times New Roman" w:hint="eastAsia"/>
-                <w:color w:val="0070C0"/>
-                <w:sz w:val="24"/>
-                <w:szCs w:val="24"/>
-              </w:rPr>
-              <w:t>,</w:t>
-            </w:r>
-            <w:r>
-              <w:rPr>
-                <w:rFonts w:ascii="Times New Roman" w:eastAsia="仿宋" w:hAnsi="Times New Roman"/>
-                <w:color w:val="0070C0"/>
-                <w:sz w:val="24"/>
-                <w:szCs w:val="24"/>
-              </w:rPr>
-              <w:t xml:space="preserve"> </w:t>
             </w:r>
             <w:r>
               <w:rPr>
@@ -6431,11 +6434,275 @@
                 <w:sz w:val="24"/>
                 <w:szCs w:val="24"/>
               </w:rPr>
-              <w:t>Lin, W.</w:t>
-            </w:r>
-            <w:r>
-              <w:rPr>
-                <w:rFonts w:ascii="Times New Roman" w:eastAsia="仿宋" w:hAnsi="Times New Roman"/>
+              <w:t>L</w:t>
+            </w:r>
+            <w:r>
+              <w:rPr>
+                <w:rFonts w:ascii="Times New Roman" w:eastAsia="仿宋" w:hAnsi="Times New Roman" w:hint="eastAsia"/>
+                <w:b/>
+                <w:bCs/>
+                <w:sz w:val="24"/>
+                <w:szCs w:val="24"/>
+              </w:rPr>
+              <w:t>in</w:t>
+            </w:r>
+            <w:r>
+              <w:rPr>
+                <w:rFonts w:ascii="Times New Roman" w:eastAsia="仿宋" w:hAnsi="Times New Roman"/>
+                <w:b/>
+                <w:bCs/>
+                <w:sz w:val="24"/>
+                <w:szCs w:val="24"/>
+              </w:rPr>
+              <w:t>, W.</w:t>
+            </w:r>
+            <w:r>
+              <w:rPr>
+                <w:rFonts w:ascii="Times New Roman" w:eastAsia="仿宋" w:hAnsi="Times New Roman"/>
+                <w:sz w:val="24"/>
+                <w:szCs w:val="24"/>
+              </w:rPr>
+              <w:t xml:space="preserve">, Zou, M., Zhao, M., Chang, J., </w:t>
+            </w:r>
+            <w:r>
+              <w:rPr>
+                <w:rFonts w:ascii="Times New Roman" w:eastAsia="仿宋" w:hAnsi="Times New Roman"/>
+                <w:sz w:val="24"/>
+                <w:szCs w:val="24"/>
+                <w:u w:val="single"/>
+              </w:rPr>
+              <w:t>Xie, X.</w:t>
+            </w:r>
+            <w:r>
+              <w:rPr>
+                <w:rFonts w:ascii="Times New Roman" w:eastAsia="仿宋" w:hAnsi="Times New Roman"/>
+                <w:sz w:val="24"/>
+                <w:szCs w:val="24"/>
+              </w:rPr>
+              <w:t>* (2024). Multi-</w:t>
+            </w:r>
+            <w:r>
+              <w:rPr>
+                <w:rFonts w:ascii="Times New Roman" w:eastAsia="仿宋" w:hAnsi="Times New Roman"/>
+                <w:sz w:val="24"/>
+                <w:szCs w:val="24"/>
+              </w:rPr>
+              <w:t>f</w:t>
+            </w:r>
+            <w:r>
+              <w:rPr>
+                <w:rFonts w:ascii="Times New Roman" w:eastAsia="仿宋" w:hAnsi="Times New Roman"/>
+                <w:sz w:val="24"/>
+                <w:szCs w:val="24"/>
+              </w:rPr>
+              <w:t xml:space="preserve">idelity </w:t>
+            </w:r>
+            <w:r>
+              <w:rPr>
+                <w:rFonts w:ascii="Times New Roman" w:eastAsia="仿宋" w:hAnsi="Times New Roman"/>
+                <w:sz w:val="24"/>
+                <w:szCs w:val="24"/>
+              </w:rPr>
+              <w:t>m</w:t>
+            </w:r>
+            <w:r>
+              <w:rPr>
+                <w:rFonts w:ascii="Times New Roman" w:eastAsia="仿宋" w:hAnsi="Times New Roman"/>
+                <w:sz w:val="24"/>
+                <w:szCs w:val="24"/>
+              </w:rPr>
+              <w:t xml:space="preserve">achine </w:t>
+            </w:r>
+            <w:r>
+              <w:rPr>
+                <w:rFonts w:ascii="Times New Roman" w:eastAsia="仿宋" w:hAnsi="Times New Roman"/>
+                <w:sz w:val="24"/>
+                <w:szCs w:val="24"/>
+              </w:rPr>
+              <w:t>l</w:t>
+            </w:r>
+            <w:r>
+              <w:rPr>
+                <w:rFonts w:ascii="Times New Roman" w:eastAsia="仿宋" w:hAnsi="Times New Roman"/>
+                <w:sz w:val="24"/>
+                <w:szCs w:val="24"/>
+              </w:rPr>
+              <w:t xml:space="preserve">earning for </w:t>
+            </w:r>
+            <w:r>
+              <w:rPr>
+                <w:rFonts w:ascii="Times New Roman" w:eastAsia="仿宋" w:hAnsi="Times New Roman"/>
+                <w:sz w:val="24"/>
+                <w:szCs w:val="24"/>
+              </w:rPr>
+              <w:t>i</w:t>
+            </w:r>
+            <w:r>
+              <w:rPr>
+                <w:rFonts w:ascii="Times New Roman" w:eastAsia="仿宋" w:hAnsi="Times New Roman"/>
+                <w:sz w:val="24"/>
+                <w:szCs w:val="24"/>
+              </w:rPr>
+              <w:t xml:space="preserve">dentifying </w:t>
+            </w:r>
+            <w:r>
+              <w:rPr>
+                <w:rFonts w:ascii="Times New Roman" w:eastAsia="仿宋" w:hAnsi="Times New Roman"/>
+                <w:sz w:val="24"/>
+                <w:szCs w:val="24"/>
+              </w:rPr>
+              <w:t>t</w:t>
+            </w:r>
+            <w:r>
+              <w:rPr>
+                <w:rFonts w:ascii="Times New Roman" w:eastAsia="仿宋" w:hAnsi="Times New Roman"/>
+                <w:sz w:val="24"/>
+                <w:szCs w:val="24"/>
+              </w:rPr>
+              <w:t xml:space="preserve">hermal </w:t>
+            </w:r>
+            <w:r>
+              <w:rPr>
+                <w:rFonts w:ascii="Times New Roman" w:eastAsia="仿宋" w:hAnsi="Times New Roman"/>
+                <w:sz w:val="24"/>
+                <w:szCs w:val="24"/>
+              </w:rPr>
+              <w:t>i</w:t>
+            </w:r>
+            <w:r>
+              <w:rPr>
+                <w:rFonts w:ascii="Times New Roman" w:eastAsia="仿宋" w:hAnsi="Times New Roman"/>
+                <w:sz w:val="24"/>
+                <w:szCs w:val="24"/>
+              </w:rPr>
+              <w:t xml:space="preserve">nsulation </w:t>
+            </w:r>
+            <w:r>
+              <w:rPr>
+                <w:rFonts w:ascii="Times New Roman" w:eastAsia="仿宋" w:hAnsi="Times New Roman"/>
+                <w:sz w:val="24"/>
+                <w:szCs w:val="24"/>
+              </w:rPr>
+              <w:t>i</w:t>
+            </w:r>
+            <w:r>
+              <w:rPr>
+                <w:rFonts w:ascii="Times New Roman" w:eastAsia="仿宋" w:hAnsi="Times New Roman"/>
+                <w:sz w:val="24"/>
+                <w:szCs w:val="24"/>
+              </w:rPr>
+              <w:t xml:space="preserve">ntegrity of </w:t>
+            </w:r>
+            <w:r>
+              <w:rPr>
+                <w:rFonts w:ascii="Times New Roman" w:eastAsia="仿宋" w:hAnsi="Times New Roman"/>
+                <w:sz w:val="24"/>
+                <w:szCs w:val="24"/>
+              </w:rPr>
+              <w:t>l</w:t>
+            </w:r>
+            <w:r>
+              <w:rPr>
+                <w:rFonts w:ascii="Times New Roman" w:eastAsia="仿宋" w:hAnsi="Times New Roman"/>
+                <w:sz w:val="24"/>
+                <w:szCs w:val="24"/>
+              </w:rPr>
+              <w:t xml:space="preserve">iquefied </w:t>
+            </w:r>
+            <w:r>
+              <w:rPr>
+                <w:rFonts w:ascii="Times New Roman" w:eastAsia="仿宋" w:hAnsi="Times New Roman"/>
+                <w:sz w:val="24"/>
+                <w:szCs w:val="24"/>
+              </w:rPr>
+              <w:t>n</w:t>
+            </w:r>
+            <w:r>
+              <w:rPr>
+                <w:rFonts w:ascii="Times New Roman" w:eastAsia="仿宋" w:hAnsi="Times New Roman"/>
+                <w:sz w:val="24"/>
+                <w:szCs w:val="24"/>
+              </w:rPr>
+              <w:t xml:space="preserve">atural </w:t>
+            </w:r>
+            <w:r>
+              <w:rPr>
+                <w:rFonts w:ascii="Times New Roman" w:eastAsia="仿宋" w:hAnsi="Times New Roman"/>
+                <w:sz w:val="24"/>
+                <w:szCs w:val="24"/>
+              </w:rPr>
+              <w:t>g</w:t>
+            </w:r>
+            <w:r>
+              <w:rPr>
+                <w:rFonts w:ascii="Times New Roman" w:eastAsia="仿宋" w:hAnsi="Times New Roman"/>
+                <w:sz w:val="24"/>
+                <w:szCs w:val="24"/>
+              </w:rPr>
+              <w:t xml:space="preserve">as </w:t>
+            </w:r>
+            <w:r>
+              <w:rPr>
+                <w:rFonts w:ascii="Times New Roman" w:eastAsia="仿宋" w:hAnsi="Times New Roman"/>
+                <w:sz w:val="24"/>
+                <w:szCs w:val="24"/>
+              </w:rPr>
+              <w:t>s</w:t>
+            </w:r>
+            <w:r>
+              <w:rPr>
+                <w:rFonts w:ascii="Times New Roman" w:eastAsia="仿宋" w:hAnsi="Times New Roman"/>
+                <w:sz w:val="24"/>
+                <w:szCs w:val="24"/>
+              </w:rPr>
+              <w:t xml:space="preserve">torage </w:t>
+            </w:r>
+            <w:r>
+              <w:rPr>
+                <w:rFonts w:ascii="Times New Roman" w:eastAsia="仿宋" w:hAnsi="Times New Roman"/>
+                <w:sz w:val="24"/>
+                <w:szCs w:val="24"/>
+              </w:rPr>
+              <w:t>t</w:t>
+            </w:r>
+            <w:r>
+              <w:rPr>
+                <w:rFonts w:ascii="Times New Roman" w:eastAsia="仿宋" w:hAnsi="Times New Roman"/>
+                <w:sz w:val="24"/>
+                <w:szCs w:val="24"/>
+              </w:rPr>
+              <w:t>anks</w:t>
+            </w:r>
+            <w:r>
+              <w:rPr>
+                <w:rFonts w:ascii="Times New Roman" w:eastAsia="仿宋" w:hAnsi="Times New Roman"/>
+                <w:sz w:val="24"/>
+                <w:szCs w:val="24"/>
+              </w:rPr>
+              <w:t xml:space="preserve">. Applied Sciences. </w:t>
+            </w:r>
+            <w:r>
+              <w:rPr>
+                <w:rFonts w:ascii="Times New Roman" w:eastAsia="仿宋" w:hAnsi="Times New Roman" w:hint="eastAsia"/>
+                <w:color w:val="0070C0"/>
+                <w:sz w:val="24"/>
+                <w:szCs w:val="24"/>
+              </w:rPr>
+              <w:t>(</w:t>
+            </w:r>
+            <w:r>
+              <w:rPr>
+                <w:rFonts w:ascii="Times New Roman" w:eastAsia="仿宋" w:hAnsi="Times New Roman" w:hint="eastAsia"/>
+                <w:color w:val="0070C0"/>
+                <w:sz w:val="24"/>
+                <w:szCs w:val="24"/>
+              </w:rPr>
+              <w:t>录用待刊</w:t>
+            </w:r>
+            <w:r>
+              <w:rPr>
+                <w:rFonts w:ascii="Times New Roman" w:eastAsia="仿宋" w:hAnsi="Times New Roman"/>
+                <w:color w:val="0070C0"/>
                 <w:sz w:val="24"/>
                 <w:szCs w:val="24"/>
               </w:rPr>
@@ -6443,165 +6710,30 @@
             </w:r>
             <w:r>
               <w:rPr>
-                <w:rFonts w:ascii="Times New Roman" w:eastAsia="仿宋" w:hAnsi="Times New Roman"/>
-                <w:sz w:val="24"/>
-                <w:szCs w:val="24"/>
-                <w:u w:val="single"/>
-              </w:rPr>
-              <w:t>Sheil, B.</w:t>
-            </w:r>
-            <w:r>
-              <w:rPr>
-                <w:rFonts w:ascii="Times New Roman" w:eastAsia="仿宋" w:hAnsi="Times New Roman"/>
-                <w:sz w:val="24"/>
-                <w:szCs w:val="24"/>
-              </w:rPr>
-              <w:t xml:space="preserve">, Zhang, P., </w:t>
-            </w:r>
-            <w:r>
-              <w:rPr>
-                <w:rFonts w:ascii="Times New Roman" w:eastAsia="仿宋" w:hAnsi="Times New Roman"/>
-                <w:sz w:val="24"/>
-                <w:szCs w:val="24"/>
-              </w:rPr>
-              <w:t>Li, K.,</w:t>
-            </w:r>
-            <w:r>
-              <w:rPr>
-                <w:rFonts w:ascii="Times New Roman" w:eastAsia="仿宋" w:hAnsi="Times New Roman"/>
-                <w:sz w:val="24"/>
-                <w:szCs w:val="24"/>
-              </w:rPr>
-              <w:t xml:space="preserve"> &amp; </w:t>
-            </w:r>
-            <w:r>
-              <w:rPr>
-                <w:rFonts w:ascii="Times New Roman" w:eastAsia="仿宋" w:hAnsi="Times New Roman"/>
-                <w:sz w:val="24"/>
-                <w:szCs w:val="24"/>
-                <w:u w:val="single"/>
-              </w:rPr>
-              <w:t>Xie, X.</w:t>
-            </w:r>
-            <w:r>
-              <w:rPr>
-                <w:rFonts w:ascii="Times New Roman" w:eastAsia="仿宋" w:hAnsi="Times New Roman"/>
-                <w:sz w:val="24"/>
-                <w:szCs w:val="24"/>
-              </w:rPr>
-              <w:t xml:space="preserve">* (2024). </w:t>
-            </w:r>
-            <w:r>
-              <w:rPr>
-                <w:rFonts w:ascii="Times New Roman" w:eastAsia="仿宋" w:hAnsi="Times New Roman"/>
-                <w:sz w:val="24"/>
-                <w:szCs w:val="24"/>
-              </w:rPr>
-              <w:t>LiningNet: Structural geometry informed 3D deep learning for segmentation of segmental tunnel lining point clouds</w:t>
-            </w:r>
-            <w:r>
-              <w:rPr>
-                <w:rFonts w:ascii="Times New Roman" w:eastAsia="仿宋" w:hAnsi="Times New Roman"/>
-                <w:sz w:val="24"/>
-                <w:szCs w:val="24"/>
-              </w:rPr>
-              <w:t xml:space="preserve">. </w:t>
-            </w:r>
-            <w:r>
-              <w:rPr>
-                <w:rFonts w:ascii="Times New Roman" w:eastAsia="仿宋" w:hAnsi="Times New Roman"/>
-                <w:sz w:val="24"/>
-                <w:szCs w:val="24"/>
-              </w:rPr>
-              <w:t>Automation in Construction</w:t>
-            </w:r>
-            <w:r>
-              <w:rPr>
-                <w:rFonts w:ascii="Times New Roman" w:eastAsia="仿宋" w:hAnsi="Times New Roman" w:hint="eastAsia"/>
-                <w:sz w:val="24"/>
-                <w:szCs w:val="24"/>
-              </w:rPr>
-              <w:t>.</w:t>
-            </w:r>
-            <w:r>
-              <w:rPr>
-                <w:rFonts w:ascii="Times New Roman" w:eastAsia="仿宋" w:hAnsi="Times New Roman"/>
+                <w:rFonts w:ascii="Times New Roman" w:eastAsia="仿宋" w:hAnsi="Times New Roman" w:hint="eastAsia"/>
+                <w:color w:val="0070C0"/>
+                <w:sz w:val="24"/>
+                <w:szCs w:val="24"/>
+              </w:rPr>
+              <w:t>中科院三区</w:t>
+            </w:r>
+            <w:r>
+              <w:rPr>
+                <w:rFonts w:ascii="Times New Roman" w:eastAsia="仿宋" w:hAnsi="Times New Roman" w:hint="eastAsia"/>
+                <w:color w:val="0070C0"/>
+                <w:sz w:val="24"/>
+                <w:szCs w:val="24"/>
+              </w:rPr>
+              <w:t>,</w:t>
+            </w:r>
+            <w:r>
+              <w:rPr>
+                <w:rFonts w:ascii="Times New Roman" w:eastAsia="仿宋" w:hAnsi="Times New Roman"/>
+                <w:color w:val="0070C0"/>
                 <w:sz w:val="24"/>
                 <w:szCs w:val="24"/>
               </w:rPr>
               <w:t xml:space="preserve"> </w:t>
-            </w:r>
-            <w:r>
-              <w:rPr>
-                <w:rFonts w:ascii="Times New Roman" w:eastAsia="仿宋" w:hAnsi="Times New Roman" w:hint="eastAsia"/>
-                <w:color w:val="0070C0"/>
-                <w:sz w:val="24"/>
-                <w:szCs w:val="24"/>
-              </w:rPr>
-              <w:t>(</w:t>
-            </w:r>
-            <w:r>
-              <w:rPr>
-                <w:rFonts w:ascii="Times New Roman" w:eastAsia="仿宋" w:hAnsi="Times New Roman" w:hint="eastAsia"/>
-                <w:color w:val="0070C0"/>
-                <w:sz w:val="24"/>
-                <w:szCs w:val="24"/>
-              </w:rPr>
-              <w:t>二审中</w:t>
-            </w:r>
-            <w:r>
-              <w:rPr>
-                <w:rFonts w:ascii="Times New Roman" w:eastAsia="仿宋" w:hAnsi="Times New Roman"/>
-                <w:color w:val="0070C0"/>
-                <w:sz w:val="24"/>
-                <w:szCs w:val="24"/>
-              </w:rPr>
-              <w:t>,</w:t>
-            </w:r>
-            <w:r>
-              <w:rPr>
-                <w:rFonts w:ascii="Times New Roman" w:eastAsia="仿宋" w:hAnsi="Times New Roman"/>
-                <w:color w:val="0070C0"/>
-                <w:sz w:val="24"/>
-                <w:szCs w:val="24"/>
-              </w:rPr>
-              <w:t xml:space="preserve"> </w:t>
-            </w:r>
-            <w:r>
-              <w:rPr>
-                <w:rFonts w:ascii="Times New Roman" w:eastAsia="仿宋" w:hAnsi="Times New Roman" w:hint="eastAsia"/>
-                <w:color w:val="0070C0"/>
-                <w:sz w:val="24"/>
-                <w:szCs w:val="24"/>
-              </w:rPr>
-              <w:t>中科院</w:t>
-            </w:r>
-            <w:r>
-              <w:rPr>
-                <w:rFonts w:ascii="Times New Roman" w:eastAsia="仿宋" w:hAnsi="Times New Roman" w:hint="eastAsia"/>
-                <w:color w:val="0070C0"/>
-                <w:sz w:val="24"/>
-                <w:szCs w:val="24"/>
-              </w:rPr>
-              <w:t>一区</w:t>
-            </w:r>
-            <w:r>
-              <w:rPr>
-                <w:rFonts w:ascii="Times New Roman" w:eastAsia="仿宋" w:hAnsi="Times New Roman"/>
-                <w:color w:val="0070C0"/>
-                <w:sz w:val="24"/>
-                <w:szCs w:val="24"/>
-              </w:rPr>
-              <w:t>TOP</w:t>
-            </w:r>
-            <w:r>
-              <w:rPr>
-                <w:rFonts w:ascii="Times New Roman" w:eastAsia="仿宋" w:hAnsi="Times New Roman" w:hint="eastAsia"/>
-                <w:color w:val="0070C0"/>
-                <w:sz w:val="24"/>
-                <w:szCs w:val="24"/>
-              </w:rPr>
-              <w:t xml:space="preserve">, </w:t>
             </w:r>
             <w:r>
               <w:rPr>
@@ -6639,14 +6771,6 @@
             <w:r>
               <w:rPr>
                 <w:rFonts w:ascii="Times New Roman" w:eastAsia="仿宋" w:hAnsi="Times New Roman"/>
-                <w:sz w:val="24"/>
-                <w:szCs w:val="24"/>
-              </w:rPr>
-              <w:t xml:space="preserve">Ye, Z., </w:t>
-            </w:r>
-            <w:r>
-              <w:rPr>
-                <w:rFonts w:ascii="Times New Roman" w:eastAsia="仿宋" w:hAnsi="Times New Roman"/>
                 <w:b/>
                 <w:bCs/>
                 <w:sz w:val="24"/>
@@ -6667,24 +6791,41 @@
                 <w:rFonts w:ascii="Times New Roman" w:eastAsia="仿宋" w:hAnsi="Times New Roman"/>
                 <w:sz w:val="24"/>
                 <w:szCs w:val="24"/>
-              </w:rPr>
-              <w:t>Faramarzi</w:t>
-            </w:r>
-            <w:r>
-              <w:rPr>
-                <w:rFonts w:ascii="Times New Roman" w:eastAsia="仿宋" w:hAnsi="Times New Roman"/>
-                <w:sz w:val="24"/>
-                <w:szCs w:val="24"/>
-              </w:rPr>
-              <w:t xml:space="preserve">, A., </w:t>
-            </w:r>
-            <w:r>
-              <w:rPr>
-                <w:rFonts w:ascii="Times New Roman" w:eastAsia="仿宋" w:hAnsi="Times New Roman"/>
-                <w:sz w:val="24"/>
-                <w:szCs w:val="24"/>
                 <w:u w:val="single"/>
               </w:rPr>
+              <w:t>Sheil, B.</w:t>
+            </w:r>
+            <w:r>
+              <w:rPr>
+                <w:rFonts w:ascii="Times New Roman" w:eastAsia="仿宋" w:hAnsi="Times New Roman"/>
+                <w:sz w:val="24"/>
+                <w:szCs w:val="24"/>
+              </w:rPr>
+              <w:t xml:space="preserve">, Zhang, P., </w:t>
+            </w:r>
+            <w:r>
+              <w:rPr>
+                <w:rFonts w:ascii="Times New Roman" w:eastAsia="仿宋" w:hAnsi="Times New Roman"/>
+                <w:sz w:val="24"/>
+                <w:szCs w:val="24"/>
+              </w:rPr>
+              <w:t>Li, K.,</w:t>
+            </w:r>
+            <w:r>
+              <w:rPr>
+                <w:rFonts w:ascii="Times New Roman" w:eastAsia="仿宋" w:hAnsi="Times New Roman"/>
+                <w:sz w:val="24"/>
+                <w:szCs w:val="24"/>
+              </w:rPr>
+              <w:t xml:space="preserve"> &amp; </w:t>
+            </w:r>
+            <w:r>
+              <w:rPr>
+                <w:rFonts w:ascii="Times New Roman" w:eastAsia="仿宋" w:hAnsi="Times New Roman"/>
+                <w:sz w:val="24"/>
+                <w:szCs w:val="24"/>
+                <w:u w:val="single"/>
+              </w:rPr>
               <w:t>Xie, X.</w:t>
             </w:r>
             <w:r>
@@ -6693,15 +6834,39 @@
                 <w:sz w:val="24"/>
                 <w:szCs w:val="24"/>
               </w:rPr>
-              <w:t>,</w:t>
-            </w:r>
-            <w:r>
-              <w:rPr>
-                <w:rFonts w:ascii="Times New Roman" w:eastAsia="仿宋" w:hAnsi="Times New Roman"/>
-                <w:sz w:val="24"/>
-                <w:szCs w:val="24"/>
-              </w:rPr>
-              <w:t xml:space="preserve"> &amp;</w:t>
+              <w:t xml:space="preserve">* (2024). </w:t>
+            </w:r>
+            <w:r>
+              <w:rPr>
+                <w:rFonts w:ascii="Times New Roman" w:eastAsia="仿宋" w:hAnsi="Times New Roman"/>
+                <w:sz w:val="24"/>
+                <w:szCs w:val="24"/>
+              </w:rPr>
+              <w:t>LiningNet: Structural geometry informed 3D deep learning for segmentation of segmental tunnel lining point clouds</w:t>
+            </w:r>
+            <w:r>
+              <w:rPr>
+                <w:rFonts w:ascii="Times New Roman" w:eastAsia="仿宋" w:hAnsi="Times New Roman"/>
+                <w:sz w:val="24"/>
+                <w:szCs w:val="24"/>
+              </w:rPr>
+              <w:t xml:space="preserve">. </w:t>
+            </w:r>
+            <w:r>
+              <w:rPr>
+                <w:rFonts w:ascii="Times New Roman" w:eastAsia="仿宋" w:hAnsi="Times New Roman"/>
+                <w:sz w:val="24"/>
+                <w:szCs w:val="24"/>
+              </w:rPr>
+              <w:t>Automation in Construction</w:t>
+            </w:r>
+            <w:r>
+              <w:rPr>
+                <w:rFonts w:ascii="Times New Roman" w:eastAsia="仿宋" w:hAnsi="Times New Roman" w:hint="eastAsia"/>
+                <w:sz w:val="24"/>
+                <w:szCs w:val="24"/>
+              </w:rPr>
+              <w:t>.</w:t>
             </w:r>
             <w:r>
               <w:rPr>
@@ -6713,182 +6878,6 @@
             </w:r>
             <w:r>
               <w:rPr>
-                <w:rFonts w:ascii="Times New Roman" w:eastAsia="仿宋" w:hAnsi="Times New Roman"/>
-                <w:sz w:val="24"/>
-                <w:szCs w:val="24"/>
-              </w:rPr>
-              <w:t>Ninić</w:t>
-            </w:r>
-            <w:r>
-              <w:rPr>
-                <w:rFonts w:ascii="Times New Roman" w:eastAsia="仿宋" w:hAnsi="Times New Roman"/>
-                <w:sz w:val="24"/>
-                <w:szCs w:val="24"/>
-              </w:rPr>
-              <w:t>, J.* (2024)</w:t>
-            </w:r>
-            <w:r>
-              <w:rPr>
-                <w:rFonts w:ascii="Times New Roman" w:eastAsia="仿宋" w:hAnsi="Times New Roman" w:hint="eastAsia"/>
-                <w:sz w:val="24"/>
-                <w:szCs w:val="24"/>
-              </w:rPr>
-              <w:t>.</w:t>
-            </w:r>
-            <w:r>
-              <w:rPr>
-                <w:rFonts w:ascii="Times New Roman" w:eastAsia="仿宋" w:hAnsi="Times New Roman"/>
-                <w:sz w:val="24"/>
-                <w:szCs w:val="24"/>
-              </w:rPr>
-              <w:t xml:space="preserve"> </w:t>
-            </w:r>
-            <w:r>
-              <w:rPr>
-                <w:rFonts w:ascii="Times New Roman" w:eastAsia="仿宋" w:hAnsi="Times New Roman"/>
-                <w:sz w:val="24"/>
-                <w:szCs w:val="24"/>
-              </w:rPr>
-              <w:t>SAM4Tun: No-</w:t>
-            </w:r>
-            <w:r>
-              <w:rPr>
-                <w:rFonts w:ascii="Times New Roman" w:eastAsia="仿宋" w:hAnsi="Times New Roman"/>
-                <w:sz w:val="24"/>
-                <w:szCs w:val="24"/>
-              </w:rPr>
-              <w:t>t</w:t>
-            </w:r>
-            <w:r>
-              <w:rPr>
-                <w:rFonts w:ascii="Times New Roman" w:eastAsia="仿宋" w:hAnsi="Times New Roman"/>
-                <w:sz w:val="24"/>
-                <w:szCs w:val="24"/>
-              </w:rPr>
-              <w:t xml:space="preserve">raining </w:t>
-            </w:r>
-            <w:r>
-              <w:rPr>
-                <w:rFonts w:ascii="Times New Roman" w:eastAsia="仿宋" w:hAnsi="Times New Roman"/>
-                <w:sz w:val="24"/>
-                <w:szCs w:val="24"/>
-              </w:rPr>
-              <w:t>m</w:t>
-            </w:r>
-            <w:r>
-              <w:rPr>
-                <w:rFonts w:ascii="Times New Roman" w:eastAsia="仿宋" w:hAnsi="Times New Roman"/>
-                <w:sz w:val="24"/>
-                <w:szCs w:val="24"/>
-              </w:rPr>
-              <w:t xml:space="preserve">odel for </w:t>
-            </w:r>
-            <w:r>
-              <w:rPr>
-                <w:rFonts w:ascii="Times New Roman" w:eastAsia="仿宋" w:hAnsi="Times New Roman"/>
-                <w:sz w:val="24"/>
-                <w:szCs w:val="24"/>
-              </w:rPr>
-              <w:t>t</w:t>
-            </w:r>
-            <w:r>
-              <w:rPr>
-                <w:rFonts w:ascii="Times New Roman" w:eastAsia="仿宋" w:hAnsi="Times New Roman"/>
-                <w:sz w:val="24"/>
-                <w:szCs w:val="24"/>
-              </w:rPr>
-              <w:t xml:space="preserve">unnel </w:t>
-            </w:r>
-            <w:r>
-              <w:rPr>
-                <w:rFonts w:ascii="Times New Roman" w:eastAsia="仿宋" w:hAnsi="Times New Roman"/>
-                <w:sz w:val="24"/>
-                <w:szCs w:val="24"/>
-              </w:rPr>
-              <w:t>l</w:t>
-            </w:r>
-            <w:r>
-              <w:rPr>
-                <w:rFonts w:ascii="Times New Roman" w:eastAsia="仿宋" w:hAnsi="Times New Roman"/>
-                <w:sz w:val="24"/>
-                <w:szCs w:val="24"/>
-              </w:rPr>
-              <w:t xml:space="preserve">ining </w:t>
-            </w:r>
-            <w:r>
-              <w:rPr>
-                <w:rFonts w:ascii="Times New Roman" w:eastAsia="仿宋" w:hAnsi="Times New Roman"/>
-                <w:sz w:val="24"/>
-                <w:szCs w:val="24"/>
-              </w:rPr>
-              <w:t>p</w:t>
-            </w:r>
-            <w:r>
-              <w:rPr>
-                <w:rFonts w:ascii="Times New Roman" w:eastAsia="仿宋" w:hAnsi="Times New Roman"/>
-                <w:sz w:val="24"/>
-                <w:szCs w:val="24"/>
-              </w:rPr>
-              <w:t xml:space="preserve">oint </w:t>
-            </w:r>
-            <w:r>
-              <w:rPr>
-                <w:rFonts w:ascii="Times New Roman" w:eastAsia="仿宋" w:hAnsi="Times New Roman"/>
-                <w:sz w:val="24"/>
-                <w:szCs w:val="24"/>
-              </w:rPr>
-              <w:t>c</w:t>
-            </w:r>
-            <w:r>
-              <w:rPr>
-                <w:rFonts w:ascii="Times New Roman" w:eastAsia="仿宋" w:hAnsi="Times New Roman"/>
-                <w:sz w:val="24"/>
-                <w:szCs w:val="24"/>
-              </w:rPr>
-              <w:t xml:space="preserve">loud </w:t>
-            </w:r>
-            <w:r>
-              <w:rPr>
-                <w:rFonts w:ascii="Times New Roman" w:eastAsia="仿宋" w:hAnsi="Times New Roman"/>
-                <w:sz w:val="24"/>
-                <w:szCs w:val="24"/>
-              </w:rPr>
-              <w:t>c</w:t>
-            </w:r>
-            <w:r>
-              <w:rPr>
-                <w:rFonts w:ascii="Times New Roman" w:eastAsia="仿宋" w:hAnsi="Times New Roman"/>
-                <w:sz w:val="24"/>
-                <w:szCs w:val="24"/>
-              </w:rPr>
-              <w:t xml:space="preserve">omponent </w:t>
-            </w:r>
-            <w:r>
-              <w:rPr>
-                <w:rFonts w:ascii="Times New Roman" w:eastAsia="仿宋" w:hAnsi="Times New Roman"/>
-                <w:sz w:val="24"/>
-                <w:szCs w:val="24"/>
-              </w:rPr>
-              <w:t>s</w:t>
-            </w:r>
-            <w:r>
-              <w:rPr>
-                <w:rFonts w:ascii="Times New Roman" w:eastAsia="仿宋" w:hAnsi="Times New Roman"/>
-                <w:sz w:val="24"/>
-                <w:szCs w:val="24"/>
-              </w:rPr>
-              <w:t>egmentation</w:t>
-            </w:r>
-            <w:r>
-              <w:rPr>
-                <w:rFonts w:ascii="Times New Roman" w:eastAsia="仿宋" w:hAnsi="Times New Roman"/>
-                <w:sz w:val="24"/>
-                <w:szCs w:val="24"/>
-              </w:rPr>
-              <w:t xml:space="preserve">. Tunnelling and Underground Space Technology. </w:t>
-            </w:r>
-            <w:r>
-              <w:rPr>
                 <w:rFonts w:ascii="Times New Roman" w:eastAsia="仿宋" w:hAnsi="Times New Roman" w:hint="eastAsia"/>
                 <w:color w:val="0070C0"/>
                 <w:sz w:val="24"/>
@@ -6903,11 +6892,11 @@
                 <w:sz w:val="24"/>
                 <w:szCs w:val="24"/>
               </w:rPr>
-              <w:t>录用待刊</w:t>
-            </w:r>
-            <w:r>
-              <w:rPr>
-                <w:rFonts w:ascii="Times New Roman" w:eastAsia="仿宋" w:hAnsi="Times New Roman" w:hint="eastAsia"/>
+              <w:t>二审中</w:t>
+            </w:r>
+            <w:r>
+              <w:rPr>
+                <w:rFonts w:ascii="Times New Roman" w:eastAsia="仿宋" w:hAnsi="Times New Roman"/>
                 <w:color w:val="0070C0"/>
                 <w:sz w:val="24"/>
                 <w:szCs w:val="24"/>
@@ -12712,7 +12701,7 @@
 </file>
 
 <file path=word/endnotes.xml><?xml version="1.0" encoding="utf-8"?>
-<w:endnotes xmlns:wpc="http://schemas.microsoft.com/office/word/2010/wordprocessingCanvas" xmlns:cx="http://schemas.microsoft.com/office/drawing/2014/chartex" xmlns:cx1="http://schemas.microsoft.com/office/drawing/2015/9/8/chartex" xmlns:cx2="http://schemas.microsoft.com/office/drawing/2015/10/21/chartex" xmlns:cx3="http://schemas.microsoft.com/office/drawing/2016/5/9/chartex" xmlns:cx4="http://schemas.microsoft.com/office/drawing/2016/5/10/chartex" xmlns:cx5="http://schemas.microsoft.com/office/drawing/2016/5/11/chartex" xmlns:cx6="http://schemas.microsoft.com/office/drawing/2016/5/12/chartex" xmlns:cx7="http://schemas.microsoft.com/office/drawing/2016/5/13/chartex" xmlns:cx8="http://schemas.microsoft.com/office/drawing/2016/5/14/chartex" xmlns:mc="http://schemas.openxmlformats.org/markup-compatibility/2006" xmlns:aink="http://schemas.microsoft.com/office/drawing/2016/ink" xmlns:am3d="http://schemas.microsoft.com/office/drawing/2017/model3d" xmlns:o="urn:schemas-microsoft-com:office:office" xmlns:r="http://schemas.openxmlformats.org/officeDocument/2006/relationships" xmlns:m="http://schemas.openxmlformats.org/officeDocument/2006/math" xmlns:v="urn:schemas-microsoft-com:vml" xmlns:wp14="http://schemas.microsoft.com/office/word/2010/wordprocessingDrawing" xmlns:wp="http://schemas.openxmlformats.org/drawingml/2006/wordprocessingDrawing" xmlns:w10="urn:schemas-microsoft-com:office:word" xmlns:w="http://schemas.openxmlformats.org/wordprocessingml/2006/main" xmlns:w14="http://schemas.microsoft.com/office/word/2010/wordml" xmlns:w15="http://schemas.microsoft.com/office/word/2012/wordml" xmlns:w16cex="http://schemas.microsoft.com/office/word/2018/wordml/cex" xmlns:w16cid="http://schemas.microsoft.com/office/word/2016/wordml/cid" xmlns:w16="http://schemas.microsoft.com/office/word/2018/wordml" xmlns:w16sdtdh="http://schemas.microsoft.com/office/word/2020/wordml/sdtdatahash" xmlns:w16se="http://schemas.microsoft.com/office/word/2015/wordml/symex" xmlns:wpg="http://schemas.microsoft.com/office/word/2010/wordprocessingGroup" xmlns:wpi="http://schemas.microsoft.com/office/word/2010/wordprocessingInk" xmlns:wne="http://schemas.microsoft.com/office/word/2006/wordml" xmlns:wps="http://schemas.microsoft.com/office/word/2010/wordprocessingShape" mc:Ignorable="w14 w15 w16se w16cid w16 w16cex w16sdtdh wp14">
+<w:endnotes xmlns:wpc="http://schemas.microsoft.com/office/word/2010/wordprocessingCanvas" xmlns:cx="http://schemas.microsoft.com/office/drawing/2014/chartex" xmlns:cx1="http://schemas.microsoft.com/office/drawing/2015/9/8/chartex" xmlns:cx2="http://schemas.microsoft.com/office/drawing/2015/10/21/chartex" xmlns:cx3="http://schemas.microsoft.com/office/drawing/2016/5/9/chartex" xmlns:cx4="http://schemas.microsoft.com/office/drawing/2016/5/10/chartex" xmlns:cx5="http://schemas.microsoft.com/office/drawing/2016/5/11/chartex" xmlns:cx6="http://schemas.microsoft.com/office/drawing/2016/5/12/chartex" xmlns:cx7="http://schemas.microsoft.com/office/drawing/2016/5/13/chartex" xmlns:cx8="http://schemas.microsoft.com/office/drawing/2016/5/14/chartex" xmlns:mc="http://schemas.openxmlformats.org/markup-compatibility/2006" xmlns:aink="http://schemas.microsoft.com/office/drawing/2016/ink" xmlns:am3d="http://schemas.microsoft.com/office/drawing/2017/model3d" xmlns:o="urn:schemas-microsoft-com:office:office" xmlns:oel="http://schemas.microsoft.com/office/2019/extlst" xmlns:r="http://schemas.openxmlformats.org/officeDocument/2006/relationships" xmlns:m="http://schemas.openxmlformats.org/officeDocument/2006/math" xmlns:v="urn:schemas-microsoft-com:vml" xmlns:wp14="http://schemas.microsoft.com/office/word/2010/wordprocessingDrawing" xmlns:wp="http://schemas.openxmlformats.org/drawingml/2006/wordprocessingDrawing" xmlns:w10="urn:schemas-microsoft-com:office:word" xmlns:w="http://schemas.openxmlformats.org/wordprocessingml/2006/main" xmlns:w14="http://schemas.microsoft.com/office/word/2010/wordml" xmlns:w15="http://schemas.microsoft.com/office/word/2012/wordml" xmlns:w16cex="http://schemas.microsoft.com/office/word/2018/wordml/cex" xmlns:w16cid="http://schemas.microsoft.com/office/word/2016/wordml/cid" xmlns:w16="http://schemas.microsoft.com/office/word/2018/wordml" xmlns:w16du="http://schemas.microsoft.com/office/word/2023/wordml/word16du" xmlns:w16sdtdh="http://schemas.microsoft.com/office/word/2020/wordml/sdtdatahash" xmlns:w16sdtfl="http://schemas.microsoft.com/office/word/2024/wordml/sdtformatlock" xmlns:w16se="http://schemas.microsoft.com/office/word/2015/wordml/symex" xmlns:wpg="http://schemas.microsoft.com/office/word/2010/wordprocessingGroup" xmlns:wpi="http://schemas.microsoft.com/office/word/2010/wordprocessingInk" xmlns:wne="http://schemas.microsoft.com/office/word/2006/wordml" xmlns:wps="http://schemas.microsoft.com/office/word/2010/wordprocessingShape" mc:Ignorable="w14 w15 w16se w16cid w16 w16cex w16sdtdh w16sdtfl w16du wp14">
   <w:endnote w:type="separator" w:id="-1">
     <w:p>
       <w:r>
@@ -12731,7 +12720,7 @@
 </file>
 
 <file path=word/footnotes.xml><?xml version="1.0" encoding="utf-8"?>
-<w:footnotes xmlns:wpc="http://schemas.microsoft.com/office/word/2010/wordprocessingCanvas" xmlns:cx="http://schemas.microsoft.com/office/drawing/2014/chartex" xmlns:cx1="http://schemas.microsoft.com/office/drawing/2015/9/8/chartex" xmlns:cx2="http://schemas.microsoft.com/office/drawing/2015/10/21/chartex" xmlns:cx3="http://schemas.microsoft.com/office/drawing/2016/5/9/chartex" xmlns:cx4="http://schemas.microsoft.com/office/drawing/2016/5/10/chartex" xmlns:cx5="http://schemas.microsoft.com/office/drawing/2016/5/11/chartex" xmlns:cx6="http://schemas.microsoft.com/office/drawing/2016/5/12/chartex" xmlns:cx7="http://schemas.microsoft.com/office/drawing/2016/5/13/chartex" xmlns:cx8="http://schemas.microsoft.com/office/drawing/2016/5/14/chartex" xmlns:mc="http://schemas.openxmlformats.org/markup-compatibility/2006" xmlns:aink="http://schemas.microsoft.com/office/drawing/2016/ink" xmlns:am3d="http://schemas.microsoft.com/office/drawing/2017/model3d" xmlns:o="urn:schemas-microsoft-com:office:office" xmlns:r="http://schemas.openxmlformats.org/officeDocument/2006/relationships" xmlns:m="http://schemas.openxmlformats.org/officeDocument/2006/math" xmlns:v="urn:schemas-microsoft-com:vml" xmlns:wp14="http://schemas.microsoft.com/office/word/2010/wordprocessingDrawing" xmlns:wp="http://schemas.openxmlformats.org/drawingml/2006/wordprocessingDrawing" xmlns:w10="urn:schemas-microsoft-com:office:word" xmlns:w="http://schemas.openxmlformats.org/wordprocessingml/2006/main" xmlns:w14="http://schemas.microsoft.com/office/word/2010/wordml" xmlns:w15="http://schemas.microsoft.com/office/word/2012/wordml" xmlns:w16cex="http://schemas.microsoft.com/office/word/2018/wordml/cex" xmlns:w16cid="http://schemas.microsoft.com/office/word/2016/wordml/cid" xmlns:w16="http://schemas.microsoft.com/office/word/2018/wordml" xmlns:w16sdtdh="http://schemas.microsoft.com/office/word/2020/wordml/sdtdatahash" xmlns:w16se="http://schemas.microsoft.com/office/word/2015/wordml/symex" xmlns:wpg="http://schemas.microsoft.com/office/word/2010/wordprocessingGroup" xmlns:wpi="http://schemas.microsoft.com/office/word/2010/wordprocessingInk" xmlns:wne="http://schemas.microsoft.com/office/word/2006/wordml" xmlns:wps="http://schemas.microsoft.com/office/word/2010/wordprocessingShape" mc:Ignorable="w14 w15 w16se w16cid w16 w16cex w16sdtdh wp14">
+<w:footnotes xmlns:wpc="http://schemas.microsoft.com/office/word/2010/wordprocessingCanvas" xmlns:cx="http://schemas.microsoft.com/office/drawing/2014/chartex" xmlns:cx1="http://schemas.microsoft.com/office/drawing/2015/9/8/chartex" xmlns:cx2="http://schemas.microsoft.com/office/drawing/2015/10/21/chartex" xmlns:cx3="http://schemas.microsoft.com/office/drawing/2016/5/9/chartex" xmlns:cx4="http://schemas.microsoft.com/office/drawing/2016/5/10/chartex" xmlns:cx5="http://schemas.microsoft.com/office/drawing/2016/5/11/chartex" xmlns:cx6="http://schemas.microsoft.com/office/drawing/2016/5/12/chartex" xmlns:cx7="http://schemas.microsoft.com/office/drawing/2016/5/13/chartex" xmlns:cx8="http://schemas.microsoft.com/office/drawing/2016/5/14/chartex" xmlns:mc="http://schemas.openxmlformats.org/markup-compatibility/2006" xmlns:aink="http://schemas.microsoft.com/office/drawing/2016/ink" xmlns:am3d="http://schemas.microsoft.com/office/drawing/2017/model3d" xmlns:o="urn:schemas-microsoft-com:office:office" xmlns:oel="http://schemas.microsoft.com/office/2019/extlst" xmlns:r="http://schemas.openxmlformats.org/officeDocument/2006/relationships" xmlns:m="http://schemas.openxmlformats.org/officeDocument/2006/math" xmlns:v="urn:schemas-microsoft-com:vml" xmlns:wp14="http://schemas.microsoft.com/office/word/2010/wordprocessingDrawing" xmlns:wp="http://schemas.openxmlformats.org/drawingml/2006/wordprocessingDrawing" xmlns:w10="urn:schemas-microsoft-com:office:word" xmlns:w="http://schemas.openxmlformats.org/wordprocessingml/2006/main" xmlns:w14="http://schemas.microsoft.com/office/word/2010/wordml" xmlns:w15="http://schemas.microsoft.com/office/word/2012/wordml" xmlns:w16cex="http://schemas.microsoft.com/office/word/2018/wordml/cex" xmlns:w16cid="http://schemas.microsoft.com/office/word/2016/wordml/cid" xmlns:w16="http://schemas.microsoft.com/office/word/2018/wordml" xmlns:w16du="http://schemas.microsoft.com/office/word/2023/wordml/word16du" xmlns:w16sdtdh="http://schemas.microsoft.com/office/word/2020/wordml/sdtdatahash" xmlns:w16sdtfl="http://schemas.microsoft.com/office/word/2024/wordml/sdtformatlock" xmlns:w16se="http://schemas.microsoft.com/office/word/2015/wordml/symex" xmlns:wpg="http://schemas.microsoft.com/office/word/2010/wordprocessingGroup" xmlns:wpi="http://schemas.microsoft.com/office/word/2010/wordprocessingInk" xmlns:wne="http://schemas.microsoft.com/office/word/2006/wordml" xmlns:wps="http://schemas.microsoft.com/office/word/2010/wordprocessingShape" mc:Ignorable="w14 w15 w16se w16cid w16 w16cex w16sdtdh w16sdtfl w16du wp14">
   <w:footnote w:type="separator" w:id="-1">
     <w:p>
       <w:r>
@@ -12750,7 +12739,7 @@
 </file>
 
 <file path=word/numbering.xml><?xml version="1.0" encoding="utf-8"?>
-<w:numbering xmlns:wpc="http://schemas.microsoft.com/office/word/2010/wordprocessingCanvas" xmlns:cx="http://schemas.microsoft.com/office/drawing/2014/chartex" xmlns:cx1="http://schemas.microsoft.com/office/drawing/2015/9/8/chartex" xmlns:cx2="http://schemas.microsoft.com/office/drawing/2015/10/21/chartex" xmlns:cx3="http://schemas.microsoft.com/office/drawing/2016/5/9/chartex" xmlns:cx4="http://schemas.microsoft.com/office/drawing/2016/5/10/chartex" xmlns:cx5="http://schemas.microsoft.com/office/drawing/2016/5/11/chartex" xmlns:cx6="http://schemas.microsoft.com/office/drawing/2016/5/12/chartex" xmlns:cx7="http://schemas.microsoft.com/office/drawing/2016/5/13/chartex" xmlns:cx8="http://schemas.microsoft.com/office/drawing/2016/5/14/chartex" xmlns:mc="http://schemas.openxmlformats.org/markup-compatibility/2006" xmlns:aink="http://schemas.microsoft.com/office/drawing/2016/ink" xmlns:am3d="http://schemas.microsoft.com/office/drawing/2017/model3d" xmlns:o="urn:schemas-microsoft-com:office:office" xmlns:r="http://schemas.openxmlformats.org/officeDocument/2006/relationships" xmlns:m="http://schemas.openxmlformats.org/officeDocument/2006/math" xmlns:v="urn:schemas-microsoft-com:vml" xmlns:wp14="http://schemas.microsoft.com/office/word/2010/wordprocessingDrawing" xmlns:wp="http://schemas.openxmlformats.org/drawingml/2006/wordprocessingDrawing" xmlns:w10="urn:schemas-microsoft-com:office:word" xmlns:w="http://schemas.openxmlformats.org/wordprocessingml/2006/main" xmlns:w14="http://schemas.microsoft.com/office/word/2010/wordml" xmlns:w15="http://schemas.microsoft.com/office/word/2012/wordml" xmlns:w16cex="http://schemas.microsoft.com/office/word/2018/wordml/cex" xmlns:w16cid="http://schemas.microsoft.com/office/word/2016/wordml/cid" xmlns:w16="http://schemas.microsoft.com/office/word/2018/wordml" xmlns:w16sdtdh="http://schemas.microsoft.com/office/word/2020/wordml/sdtdatahash" xmlns:w16se="http://schemas.microsoft.com/office/word/2015/wordml/symex" xmlns:wpg="http://schemas.microsoft.com/office/word/2010/wordprocessingGroup" xmlns:wpi="http://schemas.microsoft.com/office/word/2010/wordprocessingInk" xmlns:wne="http://schemas.microsoft.com/office/word/2006/wordml" xmlns:wps="http://schemas.microsoft.com/office/word/2010/wordprocessingShape" mc:Ignorable="w14 w15 w16se w16cid w16 w16cex w16sdtdh wp14">
+<w:numbering xmlns:wpc="http://schemas.microsoft.com/office/word/2010/wordprocessingCanvas" xmlns:cx="http://schemas.microsoft.com/office/drawing/2014/chartex" xmlns:cx1="http://schemas.microsoft.com/office/drawing/2015/9/8/chartex" xmlns:cx2="http://schemas.microsoft.com/office/drawing/2015/10/21/chartex" xmlns:cx3="http://schemas.microsoft.com/office/drawing/2016/5/9/chartex" xmlns:cx4="http://schemas.microsoft.com/office/drawing/2016/5/10/chartex" xmlns:cx5="http://schemas.microsoft.com/office/drawing/2016/5/11/chartex" xmlns:cx6="http://schemas.microsoft.com/office/drawing/2016/5/12/chartex" xmlns:cx7="http://schemas.microsoft.com/office/drawing/2016/5/13/chartex" xmlns:cx8="http://schemas.microsoft.com/office/drawing/2016/5/14/chartex" xmlns:mc="http://schemas.openxmlformats.org/markup-compatibility/2006" xmlns:aink="http://schemas.microsoft.com/office/drawing/2016/ink" xmlns:am3d="http://schemas.microsoft.com/office/drawing/2017/model3d" xmlns:o="urn:schemas-microsoft-com:office:office" xmlns:oel="http://schemas.microsoft.com/office/2019/extlst" xmlns:r="http://schemas.openxmlformats.org/officeDocument/2006/relationships" xmlns:m="http://schemas.openxmlformats.org/officeDocument/2006/math" xmlns:v="urn:schemas-microsoft-com:vml" xmlns:wp14="http://schemas.microsoft.com/office/word/2010/wordprocessingDrawing" xmlns:wp="http://schemas.openxmlformats.org/drawingml/2006/wordprocessingDrawing" xmlns:w10="urn:schemas-microsoft-com:office:word" xmlns:w="http://schemas.openxmlformats.org/wordprocessingml/2006/main" xmlns:w14="http://schemas.microsoft.com/office/word/2010/wordml" xmlns:w15="http://schemas.microsoft.com/office/word/2012/wordml" xmlns:w16cex="http://schemas.microsoft.com/office/word/2018/wordml/cex" xmlns:w16cid="http://schemas.microsoft.com/office/word/2016/wordml/cid" xmlns:w16="http://schemas.microsoft.com/office/word/2018/wordml" xmlns:w16du="http://schemas.microsoft.com/office/word/2023/wordml/word16du" xmlns:w16sdtdh="http://schemas.microsoft.com/office/word/2020/wordml/sdtdatahash" xmlns:w16sdtfl="http://schemas.microsoft.com/office/word/2024/wordml/sdtformatlock" xmlns:w16se="http://schemas.microsoft.com/office/word/2015/wordml/symex" xmlns:wpg="http://schemas.microsoft.com/office/word/2010/wordprocessingGroup" xmlns:wpi="http://schemas.microsoft.com/office/word/2010/wordprocessingInk" xmlns:wne="http://schemas.microsoft.com/office/word/2006/wordml" xmlns:wps="http://schemas.microsoft.com/office/word/2010/wordprocessingShape" mc:Ignorable="w14 w15 w16se w16cid w16 w16cex w16sdtdh w16sdtfl w16du wp14">
   <w:abstractNum w:abstractNumId="0" w15:restartNumberingAfterBreak="0">
     <w:nsid w:val="069D748F"/>
     <w:multiLevelType w:val="hybridMultilevel"/>
@@ -14469,65 +14458,65 @@
       </w:pPr>
     </w:lvl>
   </w:abstractNum>
-  <w:num w:numId="1">
+  <w:num w:numId="1" w16cid:durableId="1893882848">
     <w:abstractNumId w:val="16"/>
   </w:num>
-  <w:num w:numId="2">
+  <w:num w:numId="2" w16cid:durableId="962687357">
     <w:abstractNumId w:val="2"/>
   </w:num>
-  <w:num w:numId="3">
+  <w:num w:numId="3" w16cid:durableId="449200481">
     <w:abstractNumId w:val="9"/>
   </w:num>
-  <w:num w:numId="4">
+  <w:num w:numId="4" w16cid:durableId="1482308906">
     <w:abstractNumId w:val="11"/>
   </w:num>
-  <w:num w:numId="5">
+  <w:num w:numId="5" w16cid:durableId="896892029">
     <w:abstractNumId w:val="3"/>
   </w:num>
-  <w:num w:numId="6">
+  <w:num w:numId="6" w16cid:durableId="1874610318">
     <w:abstractNumId w:val="12"/>
   </w:num>
-  <w:num w:numId="7">
+  <w:num w:numId="7" w16cid:durableId="1679847345">
     <w:abstractNumId w:val="13"/>
   </w:num>
-  <w:num w:numId="8">
+  <w:num w:numId="8" w16cid:durableId="630135387">
     <w:abstractNumId w:val="4"/>
   </w:num>
-  <w:num w:numId="9">
+  <w:num w:numId="9" w16cid:durableId="1390114130">
     <w:abstractNumId w:val="14"/>
   </w:num>
-  <w:num w:numId="10">
+  <w:num w:numId="10" w16cid:durableId="2021152210">
     <w:abstractNumId w:val="1"/>
   </w:num>
-  <w:num w:numId="11">
+  <w:num w:numId="11" w16cid:durableId="160124989">
     <w:abstractNumId w:val="5"/>
   </w:num>
-  <w:num w:numId="12">
+  <w:num w:numId="12" w16cid:durableId="1982078948">
     <w:abstractNumId w:val="17"/>
   </w:num>
-  <w:num w:numId="13">
+  <w:num w:numId="13" w16cid:durableId="809131297">
     <w:abstractNumId w:val="10"/>
   </w:num>
-  <w:num w:numId="14">
+  <w:num w:numId="14" w16cid:durableId="1200119679">
     <w:abstractNumId w:val="0"/>
   </w:num>
-  <w:num w:numId="15">
+  <w:num w:numId="15" w16cid:durableId="2079788661">
     <w:abstractNumId w:val="7"/>
   </w:num>
-  <w:num w:numId="16">
+  <w:num w:numId="16" w16cid:durableId="1686056693">
     <w:abstractNumId w:val="6"/>
   </w:num>
-  <w:num w:numId="17">
+  <w:num w:numId="17" w16cid:durableId="1387530986">
     <w:abstractNumId w:val="15"/>
   </w:num>
-  <w:num w:numId="18">
+  <w:num w:numId="18" w16cid:durableId="1896695483">
     <w:abstractNumId w:val="8"/>
   </w:num>
 </w:numbering>
 </file>
 
 <file path=word/styles.xml><?xml version="1.0" encoding="utf-8"?>
-<w:styles xmlns:mc="http://schemas.openxmlformats.org/markup-compatibility/2006" xmlns:r="http://schemas.openxmlformats.org/officeDocument/2006/relationships" xmlns:w="http://schemas.openxmlformats.org/wordprocessingml/2006/main" xmlns:w14="http://schemas.microsoft.com/office/word/2010/wordml" xmlns:w15="http://schemas.microsoft.com/office/word/2012/wordml" xmlns:w16cex="http://schemas.microsoft.com/office/word/2018/wordml/cex" xmlns:w16cid="http://schemas.microsoft.com/office/word/2016/wordml/cid" xmlns:w16="http://schemas.microsoft.com/office/word/2018/wordml" xmlns:w16sdtdh="http://schemas.microsoft.com/office/word/2020/wordml/sdtdatahash" xmlns:w16se="http://schemas.microsoft.com/office/word/2015/wordml/symex" mc:Ignorable="w14 w15 w16se w16cid w16 w16cex w16sdtdh">
+<w:styles xmlns:mc="http://schemas.openxmlformats.org/markup-compatibility/2006" xmlns:r="http://schemas.openxmlformats.org/officeDocument/2006/relationships" xmlns:w="http://schemas.openxmlformats.org/wordprocessingml/2006/main" xmlns:w14="http://schemas.microsoft.com/office/word/2010/wordml" xmlns:w15="http://schemas.microsoft.com/office/word/2012/wordml" xmlns:w16cex="http://schemas.microsoft.com/office/word/2018/wordml/cex" xmlns:w16cid="http://schemas.microsoft.com/office/word/2016/wordml/cid" xmlns:w16="http://schemas.microsoft.com/office/word/2018/wordml" xmlns:w16du="http://schemas.microsoft.com/office/word/2023/wordml/word16du" xmlns:w16sdtdh="http://schemas.microsoft.com/office/word/2020/wordml/sdtdatahash" xmlns:w16sdtfl="http://schemas.microsoft.com/office/word/2024/wordml/sdtformatlock" xmlns:w16se="http://schemas.microsoft.com/office/word/2015/wordml/symex" mc:Ignorable="w14 w15 w16se w16cid w16 w16cex w16sdtdh w16sdtfl w16du">
   <w:docDefaults>
     <w:rPrDefault>
       <w:rPr>

--- a/files/简历.docx
+++ b/files/简历.docx
@@ -1,6 +1,6 @@
 
 <file path=word/document.xml><?xml version="1.0" encoding="utf-8"?>
-<w:document xmlns:wpc="http://schemas.microsoft.com/office/word/2010/wordprocessingCanvas" xmlns:cx="http://schemas.microsoft.com/office/drawing/2014/chartex" xmlns:cx1="http://schemas.microsoft.com/office/drawing/2015/9/8/chartex" xmlns:cx2="http://schemas.microsoft.com/office/drawing/2015/10/21/chartex" xmlns:cx3="http://schemas.microsoft.com/office/drawing/2016/5/9/chartex" xmlns:cx4="http://schemas.microsoft.com/office/drawing/2016/5/10/chartex" xmlns:cx5="http://schemas.microsoft.com/office/drawing/2016/5/11/chartex" xmlns:cx6="http://schemas.microsoft.com/office/drawing/2016/5/12/chartex" xmlns:cx7="http://schemas.microsoft.com/office/drawing/2016/5/13/chartex" xmlns:cx8="http://schemas.microsoft.com/office/drawing/2016/5/14/chartex" xmlns:mc="http://schemas.openxmlformats.org/markup-compatibility/2006" xmlns:aink="http://schemas.microsoft.com/office/drawing/2016/ink" xmlns:am3d="http://schemas.microsoft.com/office/drawing/2017/model3d" xmlns:o="urn:schemas-microsoft-com:office:office" xmlns:oel="http://schemas.microsoft.com/office/2019/extlst" xmlns:r="http://schemas.openxmlformats.org/officeDocument/2006/relationships" xmlns:m="http://schemas.openxmlformats.org/officeDocument/2006/math" xmlns:v="urn:schemas-microsoft-com:vml" xmlns:wp14="http://schemas.microsoft.com/office/word/2010/wordprocessingDrawing" xmlns:wp="http://schemas.openxmlformats.org/drawingml/2006/wordprocessingDrawing" xmlns:w10="urn:schemas-microsoft-com:office:word" xmlns:w="http://schemas.openxmlformats.org/wordprocessingml/2006/main" xmlns:w14="http://schemas.microsoft.com/office/word/2010/wordml" xmlns:w15="http://schemas.microsoft.com/office/word/2012/wordml" xmlns:w16cex="http://schemas.microsoft.com/office/word/2018/wordml/cex" xmlns:w16cid="http://schemas.microsoft.com/office/word/2016/wordml/cid" xmlns:w16="http://schemas.microsoft.com/office/word/2018/wordml" xmlns:w16du="http://schemas.microsoft.com/office/word/2023/wordml/word16du" xmlns:w16sdtdh="http://schemas.microsoft.com/office/word/2020/wordml/sdtdatahash" xmlns:w16sdtfl="http://schemas.microsoft.com/office/word/2024/wordml/sdtformatlock" xmlns:w16se="http://schemas.microsoft.com/office/word/2015/wordml/symex" xmlns:wpg="http://schemas.microsoft.com/office/word/2010/wordprocessingGroup" xmlns:wpi="http://schemas.microsoft.com/office/word/2010/wordprocessingInk" xmlns:wne="http://schemas.microsoft.com/office/word/2006/wordml" xmlns:wps="http://schemas.microsoft.com/office/word/2010/wordprocessingShape" mc:Ignorable="w14 w15 w16se w16cid w16 w16cex w16sdtdh w16sdtfl w16du wp14">
+<w:document xmlns:wpc="http://schemas.microsoft.com/office/word/2010/wordprocessingCanvas" xmlns:cx="http://schemas.microsoft.com/office/drawing/2014/chartex" xmlns:cx1="http://schemas.microsoft.com/office/drawing/2015/9/8/chartex" xmlns:cx2="http://schemas.microsoft.com/office/drawing/2015/10/21/chartex" xmlns:cx3="http://schemas.microsoft.com/office/drawing/2016/5/9/chartex" xmlns:cx4="http://schemas.microsoft.com/office/drawing/2016/5/10/chartex" xmlns:cx5="http://schemas.microsoft.com/office/drawing/2016/5/11/chartex" xmlns:cx6="http://schemas.microsoft.com/office/drawing/2016/5/12/chartex" xmlns:cx7="http://schemas.microsoft.com/office/drawing/2016/5/13/chartex" xmlns:cx8="http://schemas.microsoft.com/office/drawing/2016/5/14/chartex" xmlns:mc="http://schemas.openxmlformats.org/markup-compatibility/2006" xmlns:aink="http://schemas.microsoft.com/office/drawing/2016/ink" xmlns:am3d="http://schemas.microsoft.com/office/drawing/2017/model3d" xmlns:o="urn:schemas-microsoft-com:office:office" xmlns:r="http://schemas.openxmlformats.org/officeDocument/2006/relationships" xmlns:m="http://schemas.openxmlformats.org/officeDocument/2006/math" xmlns:v="urn:schemas-microsoft-com:vml" xmlns:wp14="http://schemas.microsoft.com/office/word/2010/wordprocessingDrawing" xmlns:wp="http://schemas.openxmlformats.org/drawingml/2006/wordprocessingDrawing" xmlns:w10="urn:schemas-microsoft-com:office:word" xmlns:w="http://schemas.openxmlformats.org/wordprocessingml/2006/main" xmlns:w14="http://schemas.microsoft.com/office/word/2010/wordml" xmlns:w15="http://schemas.microsoft.com/office/word/2012/wordml" xmlns:w16cex="http://schemas.microsoft.com/office/word/2018/wordml/cex" xmlns:w16cid="http://schemas.microsoft.com/office/word/2016/wordml/cid" xmlns:w16="http://schemas.microsoft.com/office/word/2018/wordml" xmlns:w16sdtdh="http://schemas.microsoft.com/office/word/2020/wordml/sdtdatahash" xmlns:w16se="http://schemas.microsoft.com/office/word/2015/wordml/symex" xmlns:wpg="http://schemas.microsoft.com/office/word/2010/wordprocessingGroup" xmlns:wpi="http://schemas.microsoft.com/office/word/2010/wordprocessingInk" xmlns:wne="http://schemas.microsoft.com/office/word/2006/wordml" xmlns:wps="http://schemas.microsoft.com/office/word/2010/wordprocessingShape" mc:Ignorable="w14 w15 w16se w16cid w16 w16cex w16sdtdh wp14">
   <w:body>
     <w:tbl>
       <w:tblPr>
@@ -17,8 +17,8 @@
         <w:tblLook w:val="04A0" w:firstRow="1" w:lastRow="0" w:firstColumn="1" w:lastColumn="0" w:noHBand="0" w:noVBand="1"/>
       </w:tblPr>
       <w:tblGrid>
-        <w:gridCol w:w="5770"/>
-        <w:gridCol w:w="3063"/>
+        <w:gridCol w:w="5781"/>
+        <w:gridCol w:w="3052"/>
         <w:gridCol w:w="1633"/>
       </w:tblGrid>
       <w:tr>
@@ -5844,7 +5844,31 @@
                 <w:sz w:val="24"/>
                 <w:szCs w:val="24"/>
               </w:rPr>
-              <w:t xml:space="preserve">. Tunnelling and Underground Space Technology. </w:t>
+              <w:t>. Tunnelling and Underground Space Technology</w:t>
+            </w:r>
+            <w:r>
+              <w:rPr>
+                <w:rFonts w:ascii="Times New Roman" w:eastAsia="仿宋" w:hAnsi="Times New Roman" w:hint="eastAsia"/>
+                <w:sz w:val="24"/>
+                <w:szCs w:val="24"/>
+              </w:rPr>
+              <w:t>,</w:t>
+            </w:r>
+            <w:r>
+              <w:rPr>
+                <w:rFonts w:ascii="Times New Roman" w:eastAsia="仿宋" w:hAnsi="Times New Roman"/>
+                <w:sz w:val="24"/>
+                <w:szCs w:val="24"/>
+              </w:rPr>
+              <w:t xml:space="preserve"> 158, 106401</w:t>
+            </w:r>
+            <w:r>
+              <w:rPr>
+                <w:rFonts w:ascii="Times New Roman" w:eastAsia="仿宋" w:hAnsi="Times New Roman"/>
+                <w:sz w:val="24"/>
+                <w:szCs w:val="24"/>
+              </w:rPr>
+              <w:t xml:space="preserve">. </w:t>
             </w:r>
             <w:r>
               <w:rPr>
@@ -6337,7 +6361,7 @@
                 <w:sz w:val="24"/>
                 <w:szCs w:val="24"/>
               </w:rPr>
-              <w:t>已投稿</w:t>
+              <w:t>一审中</w:t>
             </w:r>
             <w:r>
               <w:rPr>
@@ -12701,7 +12725,7 @@
 </file>
 
 <file path=word/endnotes.xml><?xml version="1.0" encoding="utf-8"?>
-<w:endnotes xmlns:wpc="http://schemas.microsoft.com/office/word/2010/wordprocessingCanvas" xmlns:cx="http://schemas.microsoft.com/office/drawing/2014/chartex" xmlns:cx1="http://schemas.microsoft.com/office/drawing/2015/9/8/chartex" xmlns:cx2="http://schemas.microsoft.com/office/drawing/2015/10/21/chartex" xmlns:cx3="http://schemas.microsoft.com/office/drawing/2016/5/9/chartex" xmlns:cx4="http://schemas.microsoft.com/office/drawing/2016/5/10/chartex" xmlns:cx5="http://schemas.microsoft.com/office/drawing/2016/5/11/chartex" xmlns:cx6="http://schemas.microsoft.com/office/drawing/2016/5/12/chartex" xmlns:cx7="http://schemas.microsoft.com/office/drawing/2016/5/13/chartex" xmlns:cx8="http://schemas.microsoft.com/office/drawing/2016/5/14/chartex" xmlns:mc="http://schemas.openxmlformats.org/markup-compatibility/2006" xmlns:aink="http://schemas.microsoft.com/office/drawing/2016/ink" xmlns:am3d="http://schemas.microsoft.com/office/drawing/2017/model3d" xmlns:o="urn:schemas-microsoft-com:office:office" xmlns:oel="http://schemas.microsoft.com/office/2019/extlst" xmlns:r="http://schemas.openxmlformats.org/officeDocument/2006/relationships" xmlns:m="http://schemas.openxmlformats.org/officeDocument/2006/math" xmlns:v="urn:schemas-microsoft-com:vml" xmlns:wp14="http://schemas.microsoft.com/office/word/2010/wordprocessingDrawing" xmlns:wp="http://schemas.openxmlformats.org/drawingml/2006/wordprocessingDrawing" xmlns:w10="urn:schemas-microsoft-com:office:word" xmlns:w="http://schemas.openxmlformats.org/wordprocessingml/2006/main" xmlns:w14="http://schemas.microsoft.com/office/word/2010/wordml" xmlns:w15="http://schemas.microsoft.com/office/word/2012/wordml" xmlns:w16cex="http://schemas.microsoft.com/office/word/2018/wordml/cex" xmlns:w16cid="http://schemas.microsoft.com/office/word/2016/wordml/cid" xmlns:w16="http://schemas.microsoft.com/office/word/2018/wordml" xmlns:w16du="http://schemas.microsoft.com/office/word/2023/wordml/word16du" xmlns:w16sdtdh="http://schemas.microsoft.com/office/word/2020/wordml/sdtdatahash" xmlns:w16sdtfl="http://schemas.microsoft.com/office/word/2024/wordml/sdtformatlock" xmlns:w16se="http://schemas.microsoft.com/office/word/2015/wordml/symex" xmlns:wpg="http://schemas.microsoft.com/office/word/2010/wordprocessingGroup" xmlns:wpi="http://schemas.microsoft.com/office/word/2010/wordprocessingInk" xmlns:wne="http://schemas.microsoft.com/office/word/2006/wordml" xmlns:wps="http://schemas.microsoft.com/office/word/2010/wordprocessingShape" mc:Ignorable="w14 w15 w16se w16cid w16 w16cex w16sdtdh w16sdtfl w16du wp14">
+<w:endnotes xmlns:wpc="http://schemas.microsoft.com/office/word/2010/wordprocessingCanvas" xmlns:cx="http://schemas.microsoft.com/office/drawing/2014/chartex" xmlns:cx1="http://schemas.microsoft.com/office/drawing/2015/9/8/chartex" xmlns:cx2="http://schemas.microsoft.com/office/drawing/2015/10/21/chartex" xmlns:cx3="http://schemas.microsoft.com/office/drawing/2016/5/9/chartex" xmlns:cx4="http://schemas.microsoft.com/office/drawing/2016/5/10/chartex" xmlns:cx5="http://schemas.microsoft.com/office/drawing/2016/5/11/chartex" xmlns:cx6="http://schemas.microsoft.com/office/drawing/2016/5/12/chartex" xmlns:cx7="http://schemas.microsoft.com/office/drawing/2016/5/13/chartex" xmlns:cx8="http://schemas.microsoft.com/office/drawing/2016/5/14/chartex" xmlns:mc="http://schemas.openxmlformats.org/markup-compatibility/2006" xmlns:aink="http://schemas.microsoft.com/office/drawing/2016/ink" xmlns:am3d="http://schemas.microsoft.com/office/drawing/2017/model3d" xmlns:o="urn:schemas-microsoft-com:office:office" xmlns:r="http://schemas.openxmlformats.org/officeDocument/2006/relationships" xmlns:m="http://schemas.openxmlformats.org/officeDocument/2006/math" xmlns:v="urn:schemas-microsoft-com:vml" xmlns:wp14="http://schemas.microsoft.com/office/word/2010/wordprocessingDrawing" xmlns:wp="http://schemas.openxmlformats.org/drawingml/2006/wordprocessingDrawing" xmlns:w10="urn:schemas-microsoft-com:office:word" xmlns:w="http://schemas.openxmlformats.org/wordprocessingml/2006/main" xmlns:w14="http://schemas.microsoft.com/office/word/2010/wordml" xmlns:w15="http://schemas.microsoft.com/office/word/2012/wordml" xmlns:w16cex="http://schemas.microsoft.com/office/word/2018/wordml/cex" xmlns:w16cid="http://schemas.microsoft.com/office/word/2016/wordml/cid" xmlns:w16="http://schemas.microsoft.com/office/word/2018/wordml" xmlns:w16sdtdh="http://schemas.microsoft.com/office/word/2020/wordml/sdtdatahash" xmlns:w16se="http://schemas.microsoft.com/office/word/2015/wordml/symex" xmlns:wpg="http://schemas.microsoft.com/office/word/2010/wordprocessingGroup" xmlns:wpi="http://schemas.microsoft.com/office/word/2010/wordprocessingInk" xmlns:wne="http://schemas.microsoft.com/office/word/2006/wordml" xmlns:wps="http://schemas.microsoft.com/office/word/2010/wordprocessingShape" mc:Ignorable="w14 w15 w16se w16cid w16 w16cex w16sdtdh wp14">
   <w:endnote w:type="separator" w:id="-1">
     <w:p>
       <w:r>
@@ -12720,7 +12744,7 @@
 </file>
 
 <file path=word/footnotes.xml><?xml version="1.0" encoding="utf-8"?>
-<w:footnotes xmlns:wpc="http://schemas.microsoft.com/office/word/2010/wordprocessingCanvas" xmlns:cx="http://schemas.microsoft.com/office/drawing/2014/chartex" xmlns:cx1="http://schemas.microsoft.com/office/drawing/2015/9/8/chartex" xmlns:cx2="http://schemas.microsoft.com/office/drawing/2015/10/21/chartex" xmlns:cx3="http://schemas.microsoft.com/office/drawing/2016/5/9/chartex" xmlns:cx4="http://schemas.microsoft.com/office/drawing/2016/5/10/chartex" xmlns:cx5="http://schemas.microsoft.com/office/drawing/2016/5/11/chartex" xmlns:cx6="http://schemas.microsoft.com/office/drawing/2016/5/12/chartex" xmlns:cx7="http://schemas.microsoft.com/office/drawing/2016/5/13/chartex" xmlns:cx8="http://schemas.microsoft.com/office/drawing/2016/5/14/chartex" xmlns:mc="http://schemas.openxmlformats.org/markup-compatibility/2006" xmlns:aink="http://schemas.microsoft.com/office/drawing/2016/ink" xmlns:am3d="http://schemas.microsoft.com/office/drawing/2017/model3d" xmlns:o="urn:schemas-microsoft-com:office:office" xmlns:oel="http://schemas.microsoft.com/office/2019/extlst" xmlns:r="http://schemas.openxmlformats.org/officeDocument/2006/relationships" xmlns:m="http://schemas.openxmlformats.org/officeDocument/2006/math" xmlns:v="urn:schemas-microsoft-com:vml" xmlns:wp14="http://schemas.microsoft.com/office/word/2010/wordprocessingDrawing" xmlns:wp="http://schemas.openxmlformats.org/drawingml/2006/wordprocessingDrawing" xmlns:w10="urn:schemas-microsoft-com:office:word" xmlns:w="http://schemas.openxmlformats.org/wordprocessingml/2006/main" xmlns:w14="http://schemas.microsoft.com/office/word/2010/wordml" xmlns:w15="http://schemas.microsoft.com/office/word/2012/wordml" xmlns:w16cex="http://schemas.microsoft.com/office/word/2018/wordml/cex" xmlns:w16cid="http://schemas.microsoft.com/office/word/2016/wordml/cid" xmlns:w16="http://schemas.microsoft.com/office/word/2018/wordml" xmlns:w16du="http://schemas.microsoft.com/office/word/2023/wordml/word16du" xmlns:w16sdtdh="http://schemas.microsoft.com/office/word/2020/wordml/sdtdatahash" xmlns:w16sdtfl="http://schemas.microsoft.com/office/word/2024/wordml/sdtformatlock" xmlns:w16se="http://schemas.microsoft.com/office/word/2015/wordml/symex" xmlns:wpg="http://schemas.microsoft.com/office/word/2010/wordprocessingGroup" xmlns:wpi="http://schemas.microsoft.com/office/word/2010/wordprocessingInk" xmlns:wne="http://schemas.microsoft.com/office/word/2006/wordml" xmlns:wps="http://schemas.microsoft.com/office/word/2010/wordprocessingShape" mc:Ignorable="w14 w15 w16se w16cid w16 w16cex w16sdtdh w16sdtfl w16du wp14">
+<w:footnotes xmlns:wpc="http://schemas.microsoft.com/office/word/2010/wordprocessingCanvas" xmlns:cx="http://schemas.microsoft.com/office/drawing/2014/chartex" xmlns:cx1="http://schemas.microsoft.com/office/drawing/2015/9/8/chartex" xmlns:cx2="http://schemas.microsoft.com/office/drawing/2015/10/21/chartex" xmlns:cx3="http://schemas.microsoft.com/office/drawing/2016/5/9/chartex" xmlns:cx4="http://schemas.microsoft.com/office/drawing/2016/5/10/chartex" xmlns:cx5="http://schemas.microsoft.com/office/drawing/2016/5/11/chartex" xmlns:cx6="http://schemas.microsoft.com/office/drawing/2016/5/12/chartex" xmlns:cx7="http://schemas.microsoft.com/office/drawing/2016/5/13/chartex" xmlns:cx8="http://schemas.microsoft.com/office/drawing/2016/5/14/chartex" xmlns:mc="http://schemas.openxmlformats.org/markup-compatibility/2006" xmlns:aink="http://schemas.microsoft.com/office/drawing/2016/ink" xmlns:am3d="http://schemas.microsoft.com/office/drawing/2017/model3d" xmlns:o="urn:schemas-microsoft-com:office:office" xmlns:r="http://schemas.openxmlformats.org/officeDocument/2006/relationships" xmlns:m="http://schemas.openxmlformats.org/officeDocument/2006/math" xmlns:v="urn:schemas-microsoft-com:vml" xmlns:wp14="http://schemas.microsoft.com/office/word/2010/wordprocessingDrawing" xmlns:wp="http://schemas.openxmlformats.org/drawingml/2006/wordprocessingDrawing" xmlns:w10="urn:schemas-microsoft-com:office:word" xmlns:w="http://schemas.openxmlformats.org/wordprocessingml/2006/main" xmlns:w14="http://schemas.microsoft.com/office/word/2010/wordml" xmlns:w15="http://schemas.microsoft.com/office/word/2012/wordml" xmlns:w16cex="http://schemas.microsoft.com/office/word/2018/wordml/cex" xmlns:w16cid="http://schemas.microsoft.com/office/word/2016/wordml/cid" xmlns:w16="http://schemas.microsoft.com/office/word/2018/wordml" xmlns:w16sdtdh="http://schemas.microsoft.com/office/word/2020/wordml/sdtdatahash" xmlns:w16se="http://schemas.microsoft.com/office/word/2015/wordml/symex" xmlns:wpg="http://schemas.microsoft.com/office/word/2010/wordprocessingGroup" xmlns:wpi="http://schemas.microsoft.com/office/word/2010/wordprocessingInk" xmlns:wne="http://schemas.microsoft.com/office/word/2006/wordml" xmlns:wps="http://schemas.microsoft.com/office/word/2010/wordprocessingShape" mc:Ignorable="w14 w15 w16se w16cid w16 w16cex w16sdtdh wp14">
   <w:footnote w:type="separator" w:id="-1">
     <w:p>
       <w:r>
@@ -12739,7 +12763,7 @@
 </file>
 
 <file path=word/numbering.xml><?xml version="1.0" encoding="utf-8"?>
-<w:numbering xmlns:wpc="http://schemas.microsoft.com/office/word/2010/wordprocessingCanvas" xmlns:cx="http://schemas.microsoft.com/office/drawing/2014/chartex" xmlns:cx1="http://schemas.microsoft.com/office/drawing/2015/9/8/chartex" xmlns:cx2="http://schemas.microsoft.com/office/drawing/2015/10/21/chartex" xmlns:cx3="http://schemas.microsoft.com/office/drawing/2016/5/9/chartex" xmlns:cx4="http://schemas.microsoft.com/office/drawing/2016/5/10/chartex" xmlns:cx5="http://schemas.microsoft.com/office/drawing/2016/5/11/chartex" xmlns:cx6="http://schemas.microsoft.com/office/drawing/2016/5/12/chartex" xmlns:cx7="http://schemas.microsoft.com/office/drawing/2016/5/13/chartex" xmlns:cx8="http://schemas.microsoft.com/office/drawing/2016/5/14/chartex" xmlns:mc="http://schemas.openxmlformats.org/markup-compatibility/2006" xmlns:aink="http://schemas.microsoft.com/office/drawing/2016/ink" xmlns:am3d="http://schemas.microsoft.com/office/drawing/2017/model3d" xmlns:o="urn:schemas-microsoft-com:office:office" xmlns:oel="http://schemas.microsoft.com/office/2019/extlst" xmlns:r="http://schemas.openxmlformats.org/officeDocument/2006/relationships" xmlns:m="http://schemas.openxmlformats.org/officeDocument/2006/math" xmlns:v="urn:schemas-microsoft-com:vml" xmlns:wp14="http://schemas.microsoft.com/office/word/2010/wordprocessingDrawing" xmlns:wp="http://schemas.openxmlformats.org/drawingml/2006/wordprocessingDrawing" xmlns:w10="urn:schemas-microsoft-com:office:word" xmlns:w="http://schemas.openxmlformats.org/wordprocessingml/2006/main" xmlns:w14="http://schemas.microsoft.com/office/word/2010/wordml" xmlns:w15="http://schemas.microsoft.com/office/word/2012/wordml" xmlns:w16cex="http://schemas.microsoft.com/office/word/2018/wordml/cex" xmlns:w16cid="http://schemas.microsoft.com/office/word/2016/wordml/cid" xmlns:w16="http://schemas.microsoft.com/office/word/2018/wordml" xmlns:w16du="http://schemas.microsoft.com/office/word/2023/wordml/word16du" xmlns:w16sdtdh="http://schemas.microsoft.com/office/word/2020/wordml/sdtdatahash" xmlns:w16sdtfl="http://schemas.microsoft.com/office/word/2024/wordml/sdtformatlock" xmlns:w16se="http://schemas.microsoft.com/office/word/2015/wordml/symex" xmlns:wpg="http://schemas.microsoft.com/office/word/2010/wordprocessingGroup" xmlns:wpi="http://schemas.microsoft.com/office/word/2010/wordprocessingInk" xmlns:wne="http://schemas.microsoft.com/office/word/2006/wordml" xmlns:wps="http://schemas.microsoft.com/office/word/2010/wordprocessingShape" mc:Ignorable="w14 w15 w16se w16cid w16 w16cex w16sdtdh w16sdtfl w16du wp14">
+<w:numbering xmlns:wpc="http://schemas.microsoft.com/office/word/2010/wordprocessingCanvas" xmlns:cx="http://schemas.microsoft.com/office/drawing/2014/chartex" xmlns:cx1="http://schemas.microsoft.com/office/drawing/2015/9/8/chartex" xmlns:cx2="http://schemas.microsoft.com/office/drawing/2015/10/21/chartex" xmlns:cx3="http://schemas.microsoft.com/office/drawing/2016/5/9/chartex" xmlns:cx4="http://schemas.microsoft.com/office/drawing/2016/5/10/chartex" xmlns:cx5="http://schemas.microsoft.com/office/drawing/2016/5/11/chartex" xmlns:cx6="http://schemas.microsoft.com/office/drawing/2016/5/12/chartex" xmlns:cx7="http://schemas.microsoft.com/office/drawing/2016/5/13/chartex" xmlns:cx8="http://schemas.microsoft.com/office/drawing/2016/5/14/chartex" xmlns:mc="http://schemas.openxmlformats.org/markup-compatibility/2006" xmlns:aink="http://schemas.microsoft.com/office/drawing/2016/ink" xmlns:am3d="http://schemas.microsoft.com/office/drawing/2017/model3d" xmlns:o="urn:schemas-microsoft-com:office:office" xmlns:r="http://schemas.openxmlformats.org/officeDocument/2006/relationships" xmlns:m="http://schemas.openxmlformats.org/officeDocument/2006/math" xmlns:v="urn:schemas-microsoft-com:vml" xmlns:wp14="http://schemas.microsoft.com/office/word/2010/wordprocessingDrawing" xmlns:wp="http://schemas.openxmlformats.org/drawingml/2006/wordprocessingDrawing" xmlns:w10="urn:schemas-microsoft-com:office:word" xmlns:w="http://schemas.openxmlformats.org/wordprocessingml/2006/main" xmlns:w14="http://schemas.microsoft.com/office/word/2010/wordml" xmlns:w15="http://schemas.microsoft.com/office/word/2012/wordml" xmlns:w16cex="http://schemas.microsoft.com/office/word/2018/wordml/cex" xmlns:w16cid="http://schemas.microsoft.com/office/word/2016/wordml/cid" xmlns:w16="http://schemas.microsoft.com/office/word/2018/wordml" xmlns:w16sdtdh="http://schemas.microsoft.com/office/word/2020/wordml/sdtdatahash" xmlns:w16se="http://schemas.microsoft.com/office/word/2015/wordml/symex" xmlns:wpg="http://schemas.microsoft.com/office/word/2010/wordprocessingGroup" xmlns:wpi="http://schemas.microsoft.com/office/word/2010/wordprocessingInk" xmlns:wne="http://schemas.microsoft.com/office/word/2006/wordml" xmlns:wps="http://schemas.microsoft.com/office/word/2010/wordprocessingShape" mc:Ignorable="w14 w15 w16se w16cid w16 w16cex w16sdtdh wp14">
   <w:abstractNum w:abstractNumId="0" w15:restartNumberingAfterBreak="0">
     <w:nsid w:val="069D748F"/>
     <w:multiLevelType w:val="hybridMultilevel"/>
@@ -14458,65 +14482,65 @@
       </w:pPr>
     </w:lvl>
   </w:abstractNum>
-  <w:num w:numId="1" w16cid:durableId="1893882848">
+  <w:num w:numId="1">
     <w:abstractNumId w:val="16"/>
   </w:num>
-  <w:num w:numId="2" w16cid:durableId="962687357">
+  <w:num w:numId="2">
     <w:abstractNumId w:val="2"/>
   </w:num>
-  <w:num w:numId="3" w16cid:durableId="449200481">
+  <w:num w:numId="3">
     <w:abstractNumId w:val="9"/>
   </w:num>
-  <w:num w:numId="4" w16cid:durableId="1482308906">
+  <w:num w:numId="4">
     <w:abstractNumId w:val="11"/>
   </w:num>
-  <w:num w:numId="5" w16cid:durableId="896892029">
+  <w:num w:numId="5">
     <w:abstractNumId w:val="3"/>
   </w:num>
-  <w:num w:numId="6" w16cid:durableId="1874610318">
+  <w:num w:numId="6">
     <w:abstractNumId w:val="12"/>
   </w:num>
-  <w:num w:numId="7" w16cid:durableId="1679847345">
+  <w:num w:numId="7">
     <w:abstractNumId w:val="13"/>
   </w:num>
-  <w:num w:numId="8" w16cid:durableId="630135387">
+  <w:num w:numId="8">
     <w:abstractNumId w:val="4"/>
   </w:num>
-  <w:num w:numId="9" w16cid:durableId="1390114130">
+  <w:num w:numId="9">
     <w:abstractNumId w:val="14"/>
   </w:num>
-  <w:num w:numId="10" w16cid:durableId="2021152210">
+  <w:num w:numId="10">
     <w:abstractNumId w:val="1"/>
   </w:num>
-  <w:num w:numId="11" w16cid:durableId="160124989">
+  <w:num w:numId="11">
     <w:abstractNumId w:val="5"/>
   </w:num>
-  <w:num w:numId="12" w16cid:durableId="1982078948">
+  <w:num w:numId="12">
     <w:abstractNumId w:val="17"/>
   </w:num>
-  <w:num w:numId="13" w16cid:durableId="809131297">
+  <w:num w:numId="13">
     <w:abstractNumId w:val="10"/>
   </w:num>
-  <w:num w:numId="14" w16cid:durableId="1200119679">
+  <w:num w:numId="14">
     <w:abstractNumId w:val="0"/>
   </w:num>
-  <w:num w:numId="15" w16cid:durableId="2079788661">
+  <w:num w:numId="15">
     <w:abstractNumId w:val="7"/>
   </w:num>
-  <w:num w:numId="16" w16cid:durableId="1686056693">
+  <w:num w:numId="16">
     <w:abstractNumId w:val="6"/>
   </w:num>
-  <w:num w:numId="17" w16cid:durableId="1387530986">
+  <w:num w:numId="17">
     <w:abstractNumId w:val="15"/>
   </w:num>
-  <w:num w:numId="18" w16cid:durableId="1896695483">
+  <w:num w:numId="18">
     <w:abstractNumId w:val="8"/>
   </w:num>
 </w:numbering>
 </file>
 
 <file path=word/styles.xml><?xml version="1.0" encoding="utf-8"?>
-<w:styles xmlns:mc="http://schemas.openxmlformats.org/markup-compatibility/2006" xmlns:r="http://schemas.openxmlformats.org/officeDocument/2006/relationships" xmlns:w="http://schemas.openxmlformats.org/wordprocessingml/2006/main" xmlns:w14="http://schemas.microsoft.com/office/word/2010/wordml" xmlns:w15="http://schemas.microsoft.com/office/word/2012/wordml" xmlns:w16cex="http://schemas.microsoft.com/office/word/2018/wordml/cex" xmlns:w16cid="http://schemas.microsoft.com/office/word/2016/wordml/cid" xmlns:w16="http://schemas.microsoft.com/office/word/2018/wordml" xmlns:w16du="http://schemas.microsoft.com/office/word/2023/wordml/word16du" xmlns:w16sdtdh="http://schemas.microsoft.com/office/word/2020/wordml/sdtdatahash" xmlns:w16sdtfl="http://schemas.microsoft.com/office/word/2024/wordml/sdtformatlock" xmlns:w16se="http://schemas.microsoft.com/office/word/2015/wordml/symex" mc:Ignorable="w14 w15 w16se w16cid w16 w16cex w16sdtdh w16sdtfl w16du">
+<w:styles xmlns:mc="http://schemas.openxmlformats.org/markup-compatibility/2006" xmlns:r="http://schemas.openxmlformats.org/officeDocument/2006/relationships" xmlns:w="http://schemas.openxmlformats.org/wordprocessingml/2006/main" xmlns:w14="http://schemas.microsoft.com/office/word/2010/wordml" xmlns:w15="http://schemas.microsoft.com/office/word/2012/wordml" xmlns:w16cex="http://schemas.microsoft.com/office/word/2018/wordml/cex" xmlns:w16cid="http://schemas.microsoft.com/office/word/2016/wordml/cid" xmlns:w16="http://schemas.microsoft.com/office/word/2018/wordml" xmlns:w16sdtdh="http://schemas.microsoft.com/office/word/2020/wordml/sdtdatahash" xmlns:w16se="http://schemas.microsoft.com/office/word/2015/wordml/symex" mc:Ignorable="w14 w15 w16se w16cid w16 w16cex w16sdtdh">
   <w:docDefaults>
     <w:rPrDefault>
       <w:rPr>

--- a/files/简历.docx
+++ b/files/简历.docx
@@ -285,7 +285,7 @@
                 <w:sz w:val="24"/>
                 <w:szCs w:val="24"/>
               </w:rPr>
-              <w:t>7</w:t>
+              <w:t>8</w:t>
             </w:r>
             <w:r>
               <w:rPr>
@@ -7011,6 +7011,338 @@
                 <w:sz w:val="24"/>
                 <w:szCs w:val="24"/>
               </w:rPr>
+              <w:t>Jing</w:t>
+            </w:r>
+            <w:r>
+              <w:rPr>
+                <w:rFonts w:ascii="Times New Roman" w:eastAsia="仿宋" w:hAnsi="Times New Roman" w:hint="eastAsia"/>
+                <w:sz w:val="24"/>
+                <w:szCs w:val="24"/>
+              </w:rPr>
+              <w:t>,</w:t>
+            </w:r>
+            <w:r>
+              <w:rPr>
+                <w:rFonts w:ascii="Times New Roman" w:eastAsia="仿宋" w:hAnsi="Times New Roman"/>
+                <w:sz w:val="24"/>
+                <w:szCs w:val="24"/>
+              </w:rPr>
+              <w:t xml:space="preserve"> Y.</w:t>
+            </w:r>
+            <w:r>
+              <w:rPr>
+                <w:rFonts w:ascii="Times New Roman" w:eastAsia="仿宋" w:hAnsi="Times New Roman"/>
+                <w:sz w:val="24"/>
+                <w:szCs w:val="24"/>
+              </w:rPr>
+              <w:t>*</w:t>
+            </w:r>
+            <w:r>
+              <w:rPr>
+                <w:rFonts w:ascii="Times New Roman" w:eastAsia="仿宋" w:hAnsi="Times New Roman"/>
+                <w:sz w:val="24"/>
+                <w:szCs w:val="24"/>
+              </w:rPr>
+              <w:t>,</w:t>
+            </w:r>
+            <w:r>
+              <w:rPr>
+                <w:rFonts w:ascii="Times New Roman" w:eastAsia="仿宋" w:hAnsi="Times New Roman"/>
+                <w:b/>
+                <w:bCs/>
+                <w:sz w:val="24"/>
+                <w:szCs w:val="24"/>
+              </w:rPr>
+              <w:t xml:space="preserve"> </w:t>
+            </w:r>
+            <w:r>
+              <w:rPr>
+                <w:rFonts w:ascii="Times New Roman" w:eastAsia="仿宋" w:hAnsi="Times New Roman"/>
+                <w:b/>
+                <w:bCs/>
+                <w:sz w:val="24"/>
+                <w:szCs w:val="24"/>
+              </w:rPr>
+              <w:t>Lin, W.</w:t>
+            </w:r>
+            <w:r>
+              <w:rPr>
+                <w:rFonts w:ascii="Times New Roman" w:eastAsia="仿宋" w:hAnsi="Times New Roman"/>
+                <w:sz w:val="24"/>
+                <w:szCs w:val="24"/>
+              </w:rPr>
+              <w:t>,</w:t>
+            </w:r>
+            <w:r>
+              <w:rPr>
+                <w:rFonts w:ascii="Times New Roman" w:eastAsia="仿宋" w:hAnsi="Times New Roman"/>
+                <w:sz w:val="24"/>
+                <w:szCs w:val="24"/>
+              </w:rPr>
+              <w:t xml:space="preserve"> </w:t>
+            </w:r>
+            <w:r>
+              <w:rPr>
+                <w:rFonts w:ascii="Times New Roman" w:eastAsia="仿宋" w:hAnsi="Times New Roman"/>
+                <w:sz w:val="24"/>
+                <w:szCs w:val="24"/>
+                <w:u w:val="single"/>
+              </w:rPr>
+              <w:t>Sheil, B.</w:t>
+            </w:r>
+            <w:r>
+              <w:rPr>
+                <w:rFonts w:ascii="Times New Roman" w:eastAsia="仿宋" w:hAnsi="Times New Roman"/>
+                <w:sz w:val="24"/>
+                <w:szCs w:val="24"/>
+              </w:rPr>
+              <w:t xml:space="preserve">, &amp; </w:t>
+            </w:r>
+            <w:r>
+              <w:rPr>
+                <w:rFonts w:ascii="Times New Roman" w:eastAsia="仿宋" w:hAnsi="Times New Roman"/>
+                <w:sz w:val="24"/>
+                <w:szCs w:val="24"/>
+              </w:rPr>
+              <w:t>Acikgoz, S.</w:t>
+            </w:r>
+            <w:r>
+              <w:rPr>
+                <w:rFonts w:ascii="Times New Roman" w:eastAsia="仿宋" w:hAnsi="Times New Roman"/>
+                <w:sz w:val="24"/>
+                <w:szCs w:val="24"/>
+              </w:rPr>
+              <w:t xml:space="preserve"> (202</w:t>
+            </w:r>
+            <w:r>
+              <w:rPr>
+                <w:rFonts w:ascii="Times New Roman" w:eastAsia="仿宋" w:hAnsi="Times New Roman"/>
+                <w:sz w:val="24"/>
+                <w:szCs w:val="24"/>
+              </w:rPr>
+              <w:t>5</w:t>
+            </w:r>
+            <w:r>
+              <w:rPr>
+                <w:rFonts w:ascii="Times New Roman" w:eastAsia="仿宋" w:hAnsi="Times New Roman"/>
+                <w:sz w:val="24"/>
+                <w:szCs w:val="24"/>
+              </w:rPr>
+              <w:t xml:space="preserve">). </w:t>
+            </w:r>
+            <w:r>
+              <w:rPr>
+                <w:rFonts w:ascii="Times New Roman" w:eastAsia="仿宋" w:hAnsi="Times New Roman"/>
+                <w:sz w:val="24"/>
+                <w:szCs w:val="24"/>
+              </w:rPr>
+              <w:t xml:space="preserve">A 3D </w:t>
+            </w:r>
+            <w:r>
+              <w:rPr>
+                <w:rFonts w:ascii="Times New Roman" w:eastAsia="仿宋" w:hAnsi="Times New Roman"/>
+                <w:sz w:val="24"/>
+                <w:szCs w:val="24"/>
+              </w:rPr>
+              <w:t>m</w:t>
+            </w:r>
+            <w:r>
+              <w:rPr>
+                <w:rFonts w:ascii="Times New Roman" w:eastAsia="仿宋" w:hAnsi="Times New Roman"/>
+                <w:sz w:val="24"/>
+                <w:szCs w:val="24"/>
+              </w:rPr>
+              <w:t xml:space="preserve">ultimodal </w:t>
+            </w:r>
+            <w:r>
+              <w:rPr>
+                <w:rFonts w:ascii="Times New Roman" w:eastAsia="仿宋" w:hAnsi="Times New Roman"/>
+                <w:sz w:val="24"/>
+                <w:szCs w:val="24"/>
+              </w:rPr>
+              <w:t>f</w:t>
+            </w:r>
+            <w:r>
+              <w:rPr>
+                <w:rFonts w:ascii="Times New Roman" w:eastAsia="仿宋" w:hAnsi="Times New Roman"/>
+                <w:sz w:val="24"/>
+                <w:szCs w:val="24"/>
+              </w:rPr>
+              <w:t xml:space="preserve">eature for </w:t>
+            </w:r>
+            <w:r>
+              <w:rPr>
+                <w:rFonts w:ascii="Times New Roman" w:eastAsia="仿宋" w:hAnsi="Times New Roman"/>
+                <w:sz w:val="24"/>
+                <w:szCs w:val="24"/>
+              </w:rPr>
+              <w:t>i</w:t>
+            </w:r>
+            <w:r>
+              <w:rPr>
+                <w:rFonts w:ascii="Times New Roman" w:eastAsia="仿宋" w:hAnsi="Times New Roman"/>
+                <w:sz w:val="24"/>
+                <w:szCs w:val="24"/>
+              </w:rPr>
+              <w:t xml:space="preserve">nfrastructure </w:t>
+            </w:r>
+            <w:r>
+              <w:rPr>
+                <w:rFonts w:ascii="Times New Roman" w:eastAsia="仿宋" w:hAnsi="Times New Roman"/>
+                <w:sz w:val="24"/>
+                <w:szCs w:val="24"/>
+              </w:rPr>
+              <w:t>a</w:t>
+            </w:r>
+            <w:r>
+              <w:rPr>
+                <w:rFonts w:ascii="Times New Roman" w:eastAsia="仿宋" w:hAnsi="Times New Roman"/>
+                <w:sz w:val="24"/>
+                <w:szCs w:val="24"/>
+              </w:rPr>
+              <w:t>nomaly</w:t>
+            </w:r>
+            <w:r>
+              <w:rPr>
+                <w:rFonts w:ascii="Times New Roman" w:eastAsia="仿宋" w:hAnsi="Times New Roman"/>
+                <w:sz w:val="24"/>
+                <w:szCs w:val="24"/>
+              </w:rPr>
+              <w:t xml:space="preserve"> </w:t>
+            </w:r>
+            <w:r>
+              <w:rPr>
+                <w:rFonts w:ascii="Times New Roman" w:eastAsia="仿宋" w:hAnsi="Times New Roman"/>
+                <w:sz w:val="24"/>
+                <w:szCs w:val="24"/>
+              </w:rPr>
+              <w:t>d</w:t>
+            </w:r>
+            <w:r>
+              <w:rPr>
+                <w:rFonts w:ascii="Times New Roman" w:eastAsia="仿宋" w:hAnsi="Times New Roman"/>
+                <w:sz w:val="24"/>
+                <w:szCs w:val="24"/>
+              </w:rPr>
+              <w:t>etection</w:t>
+            </w:r>
+            <w:r>
+              <w:rPr>
+                <w:rFonts w:ascii="Times New Roman" w:eastAsia="仿宋" w:hAnsi="Times New Roman"/>
+                <w:sz w:val="24"/>
+                <w:szCs w:val="24"/>
+              </w:rPr>
+              <w:t>. Automation in Construction</w:t>
+            </w:r>
+            <w:r>
+              <w:rPr>
+                <w:rFonts w:ascii="Times New Roman" w:eastAsia="仿宋" w:hAnsi="Times New Roman" w:hint="eastAsia"/>
+                <w:sz w:val="24"/>
+                <w:szCs w:val="24"/>
+              </w:rPr>
+              <w:t>.</w:t>
+            </w:r>
+            <w:r>
+              <w:rPr>
+                <w:rFonts w:ascii="Times New Roman" w:eastAsia="仿宋" w:hAnsi="Times New Roman"/>
+                <w:sz w:val="24"/>
+                <w:szCs w:val="24"/>
+              </w:rPr>
+              <w:t xml:space="preserve"> </w:t>
+            </w:r>
+            <w:r>
+              <w:rPr>
+                <w:rFonts w:ascii="Times New Roman" w:eastAsia="仿宋" w:hAnsi="Times New Roman" w:hint="eastAsia"/>
+                <w:color w:val="0070C0"/>
+                <w:sz w:val="24"/>
+                <w:szCs w:val="24"/>
+              </w:rPr>
+              <w:t>(</w:t>
+            </w:r>
+            <w:r>
+              <w:rPr>
+                <w:rFonts w:ascii="Times New Roman" w:eastAsia="仿宋" w:hAnsi="Times New Roman" w:hint="eastAsia"/>
+                <w:color w:val="0070C0"/>
+                <w:sz w:val="24"/>
+                <w:szCs w:val="24"/>
+              </w:rPr>
+              <w:t>已投稿</w:t>
+            </w:r>
+            <w:r>
+              <w:rPr>
+                <w:rFonts w:ascii="Times New Roman" w:eastAsia="仿宋" w:hAnsi="Times New Roman"/>
+                <w:color w:val="0070C0"/>
+                <w:sz w:val="24"/>
+                <w:szCs w:val="24"/>
+              </w:rPr>
+              <w:t xml:space="preserve">, </w:t>
+            </w:r>
+            <w:r>
+              <w:rPr>
+                <w:rFonts w:ascii="Times New Roman" w:eastAsia="仿宋" w:hAnsi="Times New Roman" w:hint="eastAsia"/>
+                <w:color w:val="0070C0"/>
+                <w:sz w:val="24"/>
+                <w:szCs w:val="24"/>
+              </w:rPr>
+              <w:t>中科院一区</w:t>
+            </w:r>
+            <w:r>
+              <w:rPr>
+                <w:rFonts w:ascii="Times New Roman" w:eastAsia="仿宋" w:hAnsi="Times New Roman"/>
+                <w:color w:val="0070C0"/>
+                <w:sz w:val="24"/>
+                <w:szCs w:val="24"/>
+              </w:rPr>
+              <w:t>TOP</w:t>
+            </w:r>
+            <w:r>
+              <w:rPr>
+                <w:rFonts w:ascii="Times New Roman" w:eastAsia="仿宋" w:hAnsi="Times New Roman" w:hint="eastAsia"/>
+                <w:color w:val="0070C0"/>
+                <w:sz w:val="24"/>
+                <w:szCs w:val="24"/>
+              </w:rPr>
+              <w:t xml:space="preserve">, </w:t>
+            </w:r>
+            <w:r>
+              <w:rPr>
+                <w:rFonts w:ascii="Times New Roman" w:eastAsia="仿宋" w:hAnsi="Times New Roman"/>
+                <w:color w:val="0070C0"/>
+                <w:sz w:val="24"/>
+                <w:szCs w:val="24"/>
+              </w:rPr>
+              <w:t>JCR Q1</w:t>
+            </w:r>
+            <w:r>
+              <w:rPr>
+                <w:rFonts w:ascii="Times New Roman" w:eastAsia="仿宋" w:hAnsi="Times New Roman" w:hint="eastAsia"/>
+                <w:color w:val="0070C0"/>
+                <w:sz w:val="24"/>
+                <w:szCs w:val="24"/>
+              </w:rPr>
+              <w:t>)</w:t>
+            </w:r>
+          </w:p>
+          <w:p>
+            <w:pPr>
+              <w:pStyle w:val="a3"/>
+              <w:numPr>
+                <w:ilvl w:val="0"/>
+                <w:numId w:val="1"/>
+              </w:numPr>
+              <w:ind w:firstLineChars="0"/>
+              <w:rPr>
+                <w:rFonts w:ascii="Times New Roman" w:eastAsia="仿宋" w:hAnsi="Times New Roman"/>
+                <w:sz w:val="24"/>
+                <w:szCs w:val="24"/>
+              </w:rPr>
+            </w:pPr>
+            <w:r>
+              <w:rPr>
+                <w:rFonts w:ascii="Times New Roman" w:eastAsia="仿宋" w:hAnsi="Times New Roman"/>
+                <w:sz w:val="24"/>
+                <w:szCs w:val="24"/>
+              </w:rPr>
               <w:t xml:space="preserve">Huang, H., </w:t>
             </w:r>
             <w:r>
@@ -7093,7 +7425,16 @@
                 <w:sz w:val="24"/>
                 <w:szCs w:val="24"/>
               </w:rPr>
-              <w:t>odel-free adaptive control of shield machine posture during tunnelling</w:t>
+              <w:t xml:space="preserve">odel-free adaptive </w:t>
+            </w:r>
+            <w:r>
+              <w:rPr>
+                <w:rFonts w:ascii="Times New Roman" w:eastAsia="仿宋" w:hAnsi="Times New Roman"/>
+                <w:sz w:val="24"/>
+                <w:szCs w:val="24"/>
+              </w:rPr>
+              <w:lastRenderedPageBreak/>
+              <w:t>control of shield machine posture during tunnelling</w:t>
             </w:r>
             <w:r>
               <w:rPr>
@@ -7243,7 +7584,6 @@
                 <w:sz w:val="24"/>
                 <w:szCs w:val="24"/>
               </w:rPr>
-              <w:lastRenderedPageBreak/>
               <w:t>中文期刊论文</w:t>
             </w:r>
           </w:p>
@@ -10681,7 +11021,16 @@
                 <w:sz w:val="24"/>
                 <w:szCs w:val="24"/>
               </w:rPr>
-              <w:t>, 2023</w:t>
+              <w:t xml:space="preserve">, </w:t>
+            </w:r>
+            <w:r>
+              <w:rPr>
+                <w:rFonts w:ascii="Times New Roman" w:eastAsia="仿宋" w:hAnsi="Times New Roman"/>
+                <w:sz w:val="24"/>
+                <w:szCs w:val="24"/>
+              </w:rPr>
+              <w:lastRenderedPageBreak/>
+              <w:t>2023</w:t>
             </w:r>
             <w:r>
               <w:rPr>
@@ -10712,16 +11061,7 @@
                 <w:sz w:val="24"/>
                 <w:szCs w:val="24"/>
               </w:rPr>
-              <w:t xml:space="preserve">Refined perception and management of ring-wise deformation for segmental linings using 3D deep </w:t>
-            </w:r>
-            <w:r>
-              <w:rPr>
-                <w:rFonts w:ascii="Times New Roman" w:eastAsia="仿宋" w:hAnsi="Times New Roman"/>
-                <w:sz w:val="24"/>
-                <w:szCs w:val="24"/>
-              </w:rPr>
-              <w:lastRenderedPageBreak/>
-              <w:t xml:space="preserve">learning and BIM, Eighth International Symposium on Life-Cycle Civil Engineering (IALCCE 2023), </w:t>
+              <w:t xml:space="preserve">Refined perception and management of ring-wise deformation for segmental linings using 3D deep learning and BIM, Eighth International Symposium on Life-Cycle Civil Engineering (IALCCE 2023), </w:t>
             </w:r>
             <w:r>
               <w:rPr>
@@ -12522,6 +12862,7 @@
                 <w:sz w:val="24"/>
                 <w:szCs w:val="24"/>
               </w:rPr>
+              <w:lastRenderedPageBreak/>
               <w:t>云南省交通运输厅</w:t>
             </w:r>
             <w:r>
@@ -12616,7 +12957,6 @@
                 <w:sz w:val="24"/>
                 <w:szCs w:val="24"/>
               </w:rPr>
-              <w:lastRenderedPageBreak/>
               <w:t>国网上海市电力公司</w:t>
             </w:r>
             <w:r>

--- a/files/简历.docx
+++ b/files/简历.docx
@@ -7053,25 +7053,144 @@
                 <w:sz w:val="24"/>
                 <w:szCs w:val="24"/>
               </w:rPr>
+              <w:t xml:space="preserve"> Lin, W.</w:t>
+            </w:r>
+            <w:r>
+              <w:rPr>
+                <w:rFonts w:ascii="Times New Roman" w:eastAsia="仿宋" w:hAnsi="Times New Roman"/>
+                <w:sz w:val="24"/>
+                <w:szCs w:val="24"/>
+              </w:rPr>
+              <w:t>,</w:t>
+            </w:r>
+            <w:r>
+              <w:rPr>
+                <w:rFonts w:ascii="Times New Roman" w:eastAsia="仿宋" w:hAnsi="Times New Roman"/>
+                <w:sz w:val="24"/>
+                <w:szCs w:val="24"/>
+              </w:rPr>
               <w:t xml:space="preserve"> </w:t>
             </w:r>
             <w:r>
               <w:rPr>
                 <w:rFonts w:ascii="Times New Roman" w:eastAsia="仿宋" w:hAnsi="Times New Roman"/>
-                <w:b/>
-                <w:bCs/>
-                <w:sz w:val="24"/>
-                <w:szCs w:val="24"/>
-              </w:rPr>
-              <w:t>Lin, W.</w:t>
-            </w:r>
-            <w:r>
-              <w:rPr>
-                <w:rFonts w:ascii="Times New Roman" w:eastAsia="仿宋" w:hAnsi="Times New Roman"/>
-                <w:sz w:val="24"/>
-                <w:szCs w:val="24"/>
-              </w:rPr>
-              <w:t>,</w:t>
+                <w:sz w:val="24"/>
+                <w:szCs w:val="24"/>
+                <w:u w:val="single"/>
+              </w:rPr>
+              <w:t>Sheil, B.</w:t>
+            </w:r>
+            <w:r>
+              <w:rPr>
+                <w:rFonts w:ascii="Times New Roman" w:eastAsia="仿宋" w:hAnsi="Times New Roman"/>
+                <w:sz w:val="24"/>
+                <w:szCs w:val="24"/>
+              </w:rPr>
+              <w:t xml:space="preserve">, &amp; </w:t>
+            </w:r>
+            <w:r>
+              <w:rPr>
+                <w:rFonts w:ascii="Times New Roman" w:eastAsia="仿宋" w:hAnsi="Times New Roman"/>
+                <w:sz w:val="24"/>
+                <w:szCs w:val="24"/>
+              </w:rPr>
+              <w:t>Acikgoz, S.</w:t>
+            </w:r>
+            <w:r>
+              <w:rPr>
+                <w:rFonts w:ascii="Times New Roman" w:eastAsia="仿宋" w:hAnsi="Times New Roman"/>
+                <w:sz w:val="24"/>
+                <w:szCs w:val="24"/>
+              </w:rPr>
+              <w:t xml:space="preserve"> (202</w:t>
+            </w:r>
+            <w:r>
+              <w:rPr>
+                <w:rFonts w:ascii="Times New Roman" w:eastAsia="仿宋" w:hAnsi="Times New Roman"/>
+                <w:sz w:val="24"/>
+                <w:szCs w:val="24"/>
+              </w:rPr>
+              <w:t>5</w:t>
+            </w:r>
+            <w:r>
+              <w:rPr>
+                <w:rFonts w:ascii="Times New Roman" w:eastAsia="仿宋" w:hAnsi="Times New Roman"/>
+                <w:sz w:val="24"/>
+                <w:szCs w:val="24"/>
+              </w:rPr>
+              <w:t xml:space="preserve">). </w:t>
+            </w:r>
+            <w:r>
+              <w:rPr>
+                <w:rFonts w:ascii="Times New Roman" w:eastAsia="仿宋" w:hAnsi="Times New Roman"/>
+                <w:sz w:val="24"/>
+                <w:szCs w:val="24"/>
+              </w:rPr>
+              <w:t xml:space="preserve">A 3D </w:t>
+            </w:r>
+            <w:r>
+              <w:rPr>
+                <w:rFonts w:ascii="Times New Roman" w:eastAsia="仿宋" w:hAnsi="Times New Roman"/>
+                <w:sz w:val="24"/>
+                <w:szCs w:val="24"/>
+              </w:rPr>
+              <w:t>m</w:t>
+            </w:r>
+            <w:r>
+              <w:rPr>
+                <w:rFonts w:ascii="Times New Roman" w:eastAsia="仿宋" w:hAnsi="Times New Roman"/>
+                <w:sz w:val="24"/>
+                <w:szCs w:val="24"/>
+              </w:rPr>
+              <w:t xml:space="preserve">ultimodal </w:t>
+            </w:r>
+            <w:r>
+              <w:rPr>
+                <w:rFonts w:ascii="Times New Roman" w:eastAsia="仿宋" w:hAnsi="Times New Roman"/>
+                <w:sz w:val="24"/>
+                <w:szCs w:val="24"/>
+              </w:rPr>
+              <w:t>f</w:t>
+            </w:r>
+            <w:r>
+              <w:rPr>
+                <w:rFonts w:ascii="Times New Roman" w:eastAsia="仿宋" w:hAnsi="Times New Roman"/>
+                <w:sz w:val="24"/>
+                <w:szCs w:val="24"/>
+              </w:rPr>
+              <w:t xml:space="preserve">eature for </w:t>
+            </w:r>
+            <w:r>
+              <w:rPr>
+                <w:rFonts w:ascii="Times New Roman" w:eastAsia="仿宋" w:hAnsi="Times New Roman"/>
+                <w:sz w:val="24"/>
+                <w:szCs w:val="24"/>
+              </w:rPr>
+              <w:t>i</w:t>
+            </w:r>
+            <w:r>
+              <w:rPr>
+                <w:rFonts w:ascii="Times New Roman" w:eastAsia="仿宋" w:hAnsi="Times New Roman"/>
+                <w:sz w:val="24"/>
+                <w:szCs w:val="24"/>
+              </w:rPr>
+              <w:t xml:space="preserve">nfrastructure </w:t>
+            </w:r>
+            <w:r>
+              <w:rPr>
+                <w:rFonts w:ascii="Times New Roman" w:eastAsia="仿宋" w:hAnsi="Times New Roman"/>
+                <w:sz w:val="24"/>
+                <w:szCs w:val="24"/>
+              </w:rPr>
+              <w:t>a</w:t>
+            </w:r>
+            <w:r>
+              <w:rPr>
+                <w:rFonts w:ascii="Times New Roman" w:eastAsia="仿宋" w:hAnsi="Times New Roman"/>
+                <w:sz w:val="24"/>
+                <w:szCs w:val="24"/>
+              </w:rPr>
+              <w:t>nomaly</w:t>
             </w:r>
             <w:r>
               <w:rPr>
@@ -7086,145 +7205,8 @@
                 <w:rFonts w:ascii="Times New Roman" w:eastAsia="仿宋" w:hAnsi="Times New Roman"/>
                 <w:sz w:val="24"/>
                 <w:szCs w:val="24"/>
-                <w:u w:val="single"/>
-              </w:rPr>
-              <w:t>Sheil, B.</w:t>
-            </w:r>
-            <w:r>
-              <w:rPr>
-                <w:rFonts w:ascii="Times New Roman" w:eastAsia="仿宋" w:hAnsi="Times New Roman"/>
-                <w:sz w:val="24"/>
-                <w:szCs w:val="24"/>
-              </w:rPr>
-              <w:t xml:space="preserve">, &amp; </w:t>
-            </w:r>
-            <w:r>
-              <w:rPr>
-                <w:rFonts w:ascii="Times New Roman" w:eastAsia="仿宋" w:hAnsi="Times New Roman"/>
-                <w:sz w:val="24"/>
-                <w:szCs w:val="24"/>
-              </w:rPr>
-              <w:t>Acikgoz, S.</w:t>
-            </w:r>
-            <w:r>
-              <w:rPr>
-                <w:rFonts w:ascii="Times New Roman" w:eastAsia="仿宋" w:hAnsi="Times New Roman"/>
-                <w:sz w:val="24"/>
-                <w:szCs w:val="24"/>
-              </w:rPr>
-              <w:t xml:space="preserve"> (202</w:t>
-            </w:r>
-            <w:r>
-              <w:rPr>
-                <w:rFonts w:ascii="Times New Roman" w:eastAsia="仿宋" w:hAnsi="Times New Roman"/>
-                <w:sz w:val="24"/>
-                <w:szCs w:val="24"/>
-              </w:rPr>
-              <w:t>5</w:t>
-            </w:r>
-            <w:r>
-              <w:rPr>
-                <w:rFonts w:ascii="Times New Roman" w:eastAsia="仿宋" w:hAnsi="Times New Roman"/>
-                <w:sz w:val="24"/>
-                <w:szCs w:val="24"/>
-              </w:rPr>
-              <w:t xml:space="preserve">). </w:t>
-            </w:r>
-            <w:r>
-              <w:rPr>
-                <w:rFonts w:ascii="Times New Roman" w:eastAsia="仿宋" w:hAnsi="Times New Roman"/>
-                <w:sz w:val="24"/>
-                <w:szCs w:val="24"/>
-              </w:rPr>
-              <w:t xml:space="preserve">A 3D </w:t>
-            </w:r>
-            <w:r>
-              <w:rPr>
-                <w:rFonts w:ascii="Times New Roman" w:eastAsia="仿宋" w:hAnsi="Times New Roman"/>
-                <w:sz w:val="24"/>
-                <w:szCs w:val="24"/>
-              </w:rPr>
-              <w:t>m</w:t>
-            </w:r>
-            <w:r>
-              <w:rPr>
-                <w:rFonts w:ascii="Times New Roman" w:eastAsia="仿宋" w:hAnsi="Times New Roman"/>
-                <w:sz w:val="24"/>
-                <w:szCs w:val="24"/>
-              </w:rPr>
-              <w:t xml:space="preserve">ultimodal </w:t>
-            </w:r>
-            <w:r>
-              <w:rPr>
-                <w:rFonts w:ascii="Times New Roman" w:eastAsia="仿宋" w:hAnsi="Times New Roman"/>
-                <w:sz w:val="24"/>
-                <w:szCs w:val="24"/>
-              </w:rPr>
-              <w:t>f</w:t>
-            </w:r>
-            <w:r>
-              <w:rPr>
-                <w:rFonts w:ascii="Times New Roman" w:eastAsia="仿宋" w:hAnsi="Times New Roman"/>
-                <w:sz w:val="24"/>
-                <w:szCs w:val="24"/>
-              </w:rPr>
-              <w:t xml:space="preserve">eature for </w:t>
-            </w:r>
-            <w:r>
-              <w:rPr>
-                <w:rFonts w:ascii="Times New Roman" w:eastAsia="仿宋" w:hAnsi="Times New Roman"/>
-                <w:sz w:val="24"/>
-                <w:szCs w:val="24"/>
-              </w:rPr>
-              <w:t>i</w:t>
-            </w:r>
-            <w:r>
-              <w:rPr>
-                <w:rFonts w:ascii="Times New Roman" w:eastAsia="仿宋" w:hAnsi="Times New Roman"/>
-                <w:sz w:val="24"/>
-                <w:szCs w:val="24"/>
-              </w:rPr>
-              <w:t xml:space="preserve">nfrastructure </w:t>
-            </w:r>
-            <w:r>
-              <w:rPr>
-                <w:rFonts w:ascii="Times New Roman" w:eastAsia="仿宋" w:hAnsi="Times New Roman"/>
-                <w:sz w:val="24"/>
-                <w:szCs w:val="24"/>
-              </w:rPr>
-              <w:t>a</w:t>
-            </w:r>
-            <w:r>
-              <w:rPr>
-                <w:rFonts w:ascii="Times New Roman" w:eastAsia="仿宋" w:hAnsi="Times New Roman"/>
-                <w:sz w:val="24"/>
-                <w:szCs w:val="24"/>
-              </w:rPr>
-              <w:t>nomaly</w:t>
-            </w:r>
-            <w:r>
-              <w:rPr>
-                <w:rFonts w:ascii="Times New Roman" w:eastAsia="仿宋" w:hAnsi="Times New Roman"/>
-                <w:sz w:val="24"/>
-                <w:szCs w:val="24"/>
-              </w:rPr>
-              <w:t xml:space="preserve"> </w:t>
-            </w:r>
-            <w:r>
-              <w:rPr>
-                <w:rFonts w:ascii="Times New Roman" w:eastAsia="仿宋" w:hAnsi="Times New Roman"/>
-                <w:sz w:val="24"/>
-                <w:szCs w:val="24"/>
-              </w:rPr>
-              <w:t>d</w:t>
-            </w:r>
-            <w:r>
-              <w:rPr>
-                <w:rFonts w:ascii="Times New Roman" w:eastAsia="仿宋" w:hAnsi="Times New Roman"/>
-                <w:sz w:val="24"/>
-                <w:szCs w:val="24"/>
-              </w:rPr>
-              <w:t>etection</w:t>
+              </w:rPr>
+              <w:t>detection</w:t>
             </w:r>
             <w:r>
               <w:rPr>
@@ -9570,7 +9552,7 @@
                 <w:sz w:val="24"/>
                 <w:szCs w:val="24"/>
               </w:rPr>
-              <w:t>受理</w:t>
+              <w:t>公开</w:t>
             </w:r>
             <w:r>
               <w:rPr>

--- a/files/简历.docx
+++ b/files/简历.docx
@@ -11599,11 +11599,11 @@
             </w:r>
             <w:r>
               <w:rPr>
-                <w:rFonts w:ascii="Times New Roman" w:eastAsia="仿宋" w:hAnsi="Times New Roman"/>
-                <w:sz w:val="24"/>
-                <w:szCs w:val="24"/>
-              </w:rPr>
-              <w:t>6</w:t>
+                <w:rFonts w:ascii="Times New Roman" w:eastAsia="仿宋" w:hAnsi="Times New Roman" w:hint="eastAsia"/>
+                <w:sz w:val="24"/>
+                <w:szCs w:val="24"/>
+              </w:rPr>
+              <w:t>7</w:t>
             </w:r>
             <w:r>
               <w:rPr>

--- a/files/简历.docx
+++ b/files/简历.docx
@@ -7248,7 +7248,7 @@
                 <w:sz w:val="24"/>
                 <w:szCs w:val="24"/>
               </w:rPr>
-              <w:t>已投稿</w:t>
+              <w:t>一审中</w:t>
             </w:r>
             <w:r>
               <w:rPr>

--- a/files/简历.docx
+++ b/files/简历.docx
@@ -17,8 +17,8 @@
         <w:tblLook w:val="04A0" w:firstRow="1" w:lastRow="0" w:firstColumn="1" w:lastColumn="0" w:noHBand="0" w:noVBand="1"/>
       </w:tblPr>
       <w:tblGrid>
-        <w:gridCol w:w="5781"/>
-        <w:gridCol w:w="3052"/>
+        <w:gridCol w:w="5790"/>
+        <w:gridCol w:w="3043"/>
         <w:gridCol w:w="1633"/>
       </w:tblGrid>
       <w:tr>
@@ -413,6 +413,30 @@
                 <w:sz w:val="24"/>
                 <w:szCs w:val="24"/>
               </w:rPr>
+              <w:t>A</w:t>
+            </w:r>
+            <w:r>
+              <w:rPr>
+                <w:rFonts w:ascii="Times New Roman" w:eastAsia="仿宋" w:hAnsi="Times New Roman"/>
+                <w:sz w:val="24"/>
+                <w:szCs w:val="24"/>
+              </w:rPr>
+              <w:t>UTCON</w:t>
+            </w:r>
+            <w:r>
+              <w:rPr>
+                <w:rFonts w:ascii="Times New Roman" w:eastAsia="仿宋" w:hAnsi="Times New Roman" w:hint="eastAsia"/>
+                <w:sz w:val="24"/>
+                <w:szCs w:val="24"/>
+              </w:rPr>
+              <w:t>、</w:t>
+            </w:r>
+            <w:r>
+              <w:rPr>
+                <w:rFonts w:ascii="Times New Roman" w:eastAsia="仿宋" w:hAnsi="Times New Roman" w:hint="eastAsia"/>
+                <w:sz w:val="24"/>
+                <w:szCs w:val="24"/>
+              </w:rPr>
               <w:t>T</w:t>
             </w:r>
             <w:r>
@@ -422,6 +446,30 @@
                 <w:szCs w:val="24"/>
               </w:rPr>
               <w:t>UST</w:t>
+            </w:r>
+            <w:r>
+              <w:rPr>
+                <w:rFonts w:ascii="Times New Roman" w:eastAsia="仿宋" w:hAnsi="Times New Roman" w:hint="eastAsia"/>
+                <w:sz w:val="24"/>
+                <w:szCs w:val="24"/>
+              </w:rPr>
+              <w:t>、</w:t>
+            </w:r>
+            <w:r>
+              <w:rPr>
+                <w:rFonts w:ascii="Times New Roman" w:eastAsia="仿宋" w:hAnsi="Times New Roman" w:hint="eastAsia"/>
+                <w:sz w:val="24"/>
+                <w:szCs w:val="24"/>
+              </w:rPr>
+              <w:t>U</w:t>
+            </w:r>
+            <w:r>
+              <w:rPr>
+                <w:rFonts w:ascii="Times New Roman" w:eastAsia="仿宋" w:hAnsi="Times New Roman"/>
+                <w:sz w:val="24"/>
+                <w:szCs w:val="24"/>
+              </w:rPr>
+              <w:t>NDSP</w:t>
             </w:r>
             <w:r>
               <w:rPr>
@@ -4883,31 +4931,23 @@
                 <w:sz w:val="24"/>
                 <w:szCs w:val="24"/>
               </w:rPr>
-              <w:t>国家留学基金委奖学金</w:t>
-            </w:r>
-            <w:r>
-              <w:rPr>
-                <w:rFonts w:ascii="Times New Roman" w:eastAsia="仿宋" w:hAnsi="Times New Roman"/>
-                <w:sz w:val="24"/>
-                <w:szCs w:val="24"/>
-              </w:rPr>
-              <w:tab/>
-            </w:r>
-            <w:r>
-              <w:rPr>
-                <w:rFonts w:ascii="Times New Roman" w:eastAsia="仿宋" w:hAnsi="Times New Roman"/>
-                <w:sz w:val="24"/>
-                <w:szCs w:val="24"/>
-              </w:rPr>
-              <w:tab/>
-            </w:r>
-            <w:r>
-              <w:rPr>
-                <w:rFonts w:ascii="Times New Roman" w:eastAsia="仿宋" w:hAnsi="Times New Roman"/>
-                <w:sz w:val="24"/>
-                <w:szCs w:val="24"/>
-              </w:rPr>
-              <w:tab/>
+              <w:t>国家留学基金</w:t>
+            </w:r>
+            <w:r>
+              <w:rPr>
+                <w:rFonts w:ascii="Times New Roman" w:eastAsia="仿宋" w:hAnsi="Times New Roman" w:hint="eastAsia"/>
+                <w:sz w:val="24"/>
+                <w:szCs w:val="24"/>
+              </w:rPr>
+              <w:t>管理委员会</w:t>
+            </w:r>
+            <w:r>
+              <w:rPr>
+                <w:rFonts w:ascii="Times New Roman" w:eastAsia="仿宋" w:hAnsi="Times New Roman" w:hint="eastAsia"/>
+                <w:sz w:val="24"/>
+                <w:szCs w:val="24"/>
+              </w:rPr>
+              <w:t>奖学金</w:t>
             </w:r>
             <w:r>
               <w:rPr>
@@ -11540,6 +11580,69 @@
                 <w:sz w:val="24"/>
                 <w:szCs w:val="24"/>
               </w:rPr>
+              <w:t>A</w:t>
+            </w:r>
+            <w:r>
+              <w:rPr>
+                <w:rFonts w:ascii="Times New Roman" w:eastAsia="仿宋" w:hAnsi="Times New Roman" w:hint="eastAsia"/>
+                <w:sz w:val="24"/>
+                <w:szCs w:val="24"/>
+              </w:rPr>
+              <w:t>ut</w:t>
+            </w:r>
+            <w:r>
+              <w:rPr>
+                <w:rFonts w:ascii="Times New Roman" w:eastAsia="仿宋" w:hAnsi="Times New Roman"/>
+                <w:sz w:val="24"/>
+                <w:szCs w:val="24"/>
+              </w:rPr>
+              <w:t>omation in Construction</w:t>
+            </w:r>
+            <w:r>
+              <w:rPr>
+                <w:rFonts w:ascii="Times New Roman" w:eastAsia="仿宋" w:hAnsi="Times New Roman" w:hint="eastAsia"/>
+                <w:sz w:val="24"/>
+                <w:szCs w:val="24"/>
+              </w:rPr>
+              <w:t>（</w:t>
+            </w:r>
+            <w:r>
+              <w:rPr>
+                <w:rFonts w:ascii="Times New Roman" w:eastAsia="仿宋" w:hAnsi="Times New Roman" w:hint="eastAsia"/>
+                <w:sz w:val="24"/>
+                <w:szCs w:val="24"/>
+              </w:rPr>
+              <w:t>1</w:t>
+            </w:r>
+            <w:r>
+              <w:rPr>
+                <w:rFonts w:ascii="Times New Roman" w:eastAsia="仿宋" w:hAnsi="Times New Roman" w:hint="eastAsia"/>
+                <w:sz w:val="24"/>
+                <w:szCs w:val="24"/>
+              </w:rPr>
+              <w:t>次）</w:t>
+            </w:r>
+          </w:p>
+          <w:p>
+            <w:pPr>
+              <w:pStyle w:val="a3"/>
+              <w:numPr>
+                <w:ilvl w:val="0"/>
+                <w:numId w:val="12"/>
+              </w:numPr>
+              <w:ind w:firstLineChars="0"/>
+              <w:rPr>
+                <w:rFonts w:ascii="Times New Roman" w:eastAsia="仿宋" w:hAnsi="Times New Roman"/>
+                <w:sz w:val="24"/>
+                <w:szCs w:val="24"/>
+              </w:rPr>
+            </w:pPr>
+            <w:r>
+              <w:rPr>
+                <w:rFonts w:ascii="Times New Roman" w:eastAsia="仿宋" w:hAnsi="Times New Roman"/>
+                <w:sz w:val="24"/>
+                <w:szCs w:val="24"/>
+              </w:rPr>
               <w:t>International Journal of Digital Earth</w:t>
             </w:r>
             <w:r>
@@ -11785,7 +11888,15 @@
                 <w:sz w:val="24"/>
                 <w:szCs w:val="24"/>
               </w:rPr>
-              <w:t>国家留学基金委</w:t>
+              <w:t>国家留学基金</w:t>
+            </w:r>
+            <w:r>
+              <w:rPr>
+                <w:rFonts w:ascii="Times New Roman" w:eastAsia="仿宋" w:hAnsi="Times New Roman" w:hint="eastAsia"/>
+                <w:sz w:val="24"/>
+                <w:szCs w:val="24"/>
+              </w:rPr>
+              <w:t>管理委员会</w:t>
             </w:r>
             <w:r>
               <w:rPr>
@@ -12773,6 +12884,7 @@
                 <w:sz w:val="24"/>
                 <w:szCs w:val="24"/>
               </w:rPr>
+              <w:lastRenderedPageBreak/>
               <w:t>上海市科学技术委员会</w:t>
             </w:r>
             <w:r>
@@ -12844,7 +12956,6 @@
                 <w:sz w:val="24"/>
                 <w:szCs w:val="24"/>
               </w:rPr>
-              <w:lastRenderedPageBreak/>
               <w:t>云南省交通运输厅</w:t>
             </w:r>
             <w:r>

--- a/files/简历.docx
+++ b/files/简历.docx
@@ -285,7 +285,7 @@
                 <w:sz w:val="24"/>
                 <w:szCs w:val="24"/>
               </w:rPr>
-              <w:t>8</w:t>
+              <w:t>9</w:t>
             </w:r>
             <w:r>
               <w:rPr>
@@ -7051,11 +7051,21 @@
                 <w:sz w:val="24"/>
                 <w:szCs w:val="24"/>
               </w:rPr>
-              <w:t>Jing</w:t>
-            </w:r>
-            <w:r>
-              <w:rPr>
-                <w:rFonts w:ascii="Times New Roman" w:eastAsia="仿宋" w:hAnsi="Times New Roman" w:hint="eastAsia"/>
+              <w:t xml:space="preserve">Zhang, R., </w:t>
+            </w:r>
+            <w:r>
+              <w:rPr>
+                <w:rFonts w:ascii="Times New Roman" w:eastAsia="仿宋" w:hAnsi="Times New Roman"/>
+                <w:b/>
+                <w:bCs/>
+                <w:sz w:val="24"/>
+                <w:szCs w:val="24"/>
+              </w:rPr>
+              <w:t>Lin, W.</w:t>
+            </w:r>
+            <w:r>
+              <w:rPr>
+                <w:rFonts w:ascii="Times New Roman" w:eastAsia="仿宋" w:hAnsi="Times New Roman"/>
                 <w:sz w:val="24"/>
                 <w:szCs w:val="24"/>
               </w:rPr>
@@ -7067,7 +7077,32 @@
                 <w:sz w:val="24"/>
                 <w:szCs w:val="24"/>
               </w:rPr>
-              <w:t xml:space="preserve"> Y.</w:t>
+              <w:t xml:space="preserve"> Wang, C., </w:t>
+            </w:r>
+            <w:r>
+              <w:rPr>
+                <w:rFonts w:ascii="Times New Roman" w:eastAsia="仿宋" w:hAnsi="Times New Roman"/>
+                <w:sz w:val="24"/>
+                <w:szCs w:val="24"/>
+                <w:u w:val="single"/>
+              </w:rPr>
+              <w:t>Sheil, B.</w:t>
+            </w:r>
+            <w:r>
+              <w:rPr>
+                <w:rFonts w:ascii="Times New Roman" w:eastAsia="仿宋" w:hAnsi="Times New Roman"/>
+                <w:sz w:val="24"/>
+                <w:szCs w:val="24"/>
+              </w:rPr>
+              <w:t>,</w:t>
+            </w:r>
+            <w:r>
+              <w:rPr>
+                <w:rFonts w:ascii="Times New Roman" w:eastAsia="仿宋" w:hAnsi="Times New Roman"/>
+                <w:sz w:val="24"/>
+                <w:szCs w:val="24"/>
+              </w:rPr>
+              <w:t xml:space="preserve"> Liu, Z., &amp; Li, Z.</w:t>
             </w:r>
             <w:r>
               <w:rPr>
@@ -7083,32 +7118,6 @@
                 <w:sz w:val="24"/>
                 <w:szCs w:val="24"/>
               </w:rPr>
-              <w:t>,</w:t>
-            </w:r>
-            <w:r>
-              <w:rPr>
-                <w:rFonts w:ascii="Times New Roman" w:eastAsia="仿宋" w:hAnsi="Times New Roman"/>
-                <w:b/>
-                <w:bCs/>
-                <w:sz w:val="24"/>
-                <w:szCs w:val="24"/>
-              </w:rPr>
-              <w:t xml:space="preserve"> Lin, W.</w:t>
-            </w:r>
-            <w:r>
-              <w:rPr>
-                <w:rFonts w:ascii="Times New Roman" w:eastAsia="仿宋" w:hAnsi="Times New Roman"/>
-                <w:sz w:val="24"/>
-                <w:szCs w:val="24"/>
-              </w:rPr>
-              <w:t>,</w:t>
-            </w:r>
-            <w:r>
-              <w:rPr>
-                <w:rFonts w:ascii="Times New Roman" w:eastAsia="仿宋" w:hAnsi="Times New Roman"/>
-                <w:sz w:val="24"/>
-                <w:szCs w:val="24"/>
-              </w:rPr>
               <w:t xml:space="preserve"> </w:t>
             </w:r>
             <w:r>
@@ -7116,33 +7125,8 @@
                 <w:rFonts w:ascii="Times New Roman" w:eastAsia="仿宋" w:hAnsi="Times New Roman"/>
                 <w:sz w:val="24"/>
                 <w:szCs w:val="24"/>
-                <w:u w:val="single"/>
-              </w:rPr>
-              <w:t>Sheil, B.</w:t>
-            </w:r>
-            <w:r>
-              <w:rPr>
-                <w:rFonts w:ascii="Times New Roman" w:eastAsia="仿宋" w:hAnsi="Times New Roman"/>
-                <w:sz w:val="24"/>
-                <w:szCs w:val="24"/>
-              </w:rPr>
-              <w:t xml:space="preserve">, &amp; </w:t>
-            </w:r>
-            <w:r>
-              <w:rPr>
-                <w:rFonts w:ascii="Times New Roman" w:eastAsia="仿宋" w:hAnsi="Times New Roman"/>
-                <w:sz w:val="24"/>
-                <w:szCs w:val="24"/>
-              </w:rPr>
-              <w:t>Acikgoz, S.</w:t>
-            </w:r>
-            <w:r>
-              <w:rPr>
-                <w:rFonts w:ascii="Times New Roman" w:eastAsia="仿宋" w:hAnsi="Times New Roman"/>
-                <w:sz w:val="24"/>
-                <w:szCs w:val="24"/>
-              </w:rPr>
-              <w:t xml:space="preserve"> (202</w:t>
+              </w:rPr>
+              <w:t>(202</w:t>
             </w:r>
             <w:r>
               <w:rPr>
@@ -7158,79 +7142,7 @@
                 <w:sz w:val="24"/>
                 <w:szCs w:val="24"/>
               </w:rPr>
-              <w:t xml:space="preserve">). </w:t>
-            </w:r>
-            <w:r>
-              <w:rPr>
-                <w:rFonts w:ascii="Times New Roman" w:eastAsia="仿宋" w:hAnsi="Times New Roman"/>
-                <w:sz w:val="24"/>
-                <w:szCs w:val="24"/>
-              </w:rPr>
-              <w:t xml:space="preserve">A 3D </w:t>
-            </w:r>
-            <w:r>
-              <w:rPr>
-                <w:rFonts w:ascii="Times New Roman" w:eastAsia="仿宋" w:hAnsi="Times New Roman"/>
-                <w:sz w:val="24"/>
-                <w:szCs w:val="24"/>
-              </w:rPr>
-              <w:t>m</w:t>
-            </w:r>
-            <w:r>
-              <w:rPr>
-                <w:rFonts w:ascii="Times New Roman" w:eastAsia="仿宋" w:hAnsi="Times New Roman"/>
-                <w:sz w:val="24"/>
-                <w:szCs w:val="24"/>
-              </w:rPr>
-              <w:t xml:space="preserve">ultimodal </w:t>
-            </w:r>
-            <w:r>
-              <w:rPr>
-                <w:rFonts w:ascii="Times New Roman" w:eastAsia="仿宋" w:hAnsi="Times New Roman"/>
-                <w:sz w:val="24"/>
-                <w:szCs w:val="24"/>
-              </w:rPr>
-              <w:t>f</w:t>
-            </w:r>
-            <w:r>
-              <w:rPr>
-                <w:rFonts w:ascii="Times New Roman" w:eastAsia="仿宋" w:hAnsi="Times New Roman"/>
-                <w:sz w:val="24"/>
-                <w:szCs w:val="24"/>
-              </w:rPr>
-              <w:t xml:space="preserve">eature for </w:t>
-            </w:r>
-            <w:r>
-              <w:rPr>
-                <w:rFonts w:ascii="Times New Roman" w:eastAsia="仿宋" w:hAnsi="Times New Roman"/>
-                <w:sz w:val="24"/>
-                <w:szCs w:val="24"/>
-              </w:rPr>
-              <w:t>i</w:t>
-            </w:r>
-            <w:r>
-              <w:rPr>
-                <w:rFonts w:ascii="Times New Roman" w:eastAsia="仿宋" w:hAnsi="Times New Roman"/>
-                <w:sz w:val="24"/>
-                <w:szCs w:val="24"/>
-              </w:rPr>
-              <w:t xml:space="preserve">nfrastructure </w:t>
-            </w:r>
-            <w:r>
-              <w:rPr>
-                <w:rFonts w:ascii="Times New Roman" w:eastAsia="仿宋" w:hAnsi="Times New Roman"/>
-                <w:sz w:val="24"/>
-                <w:szCs w:val="24"/>
-              </w:rPr>
-              <w:t>a</w:t>
-            </w:r>
-            <w:r>
-              <w:rPr>
-                <w:rFonts w:ascii="Times New Roman" w:eastAsia="仿宋" w:hAnsi="Times New Roman"/>
-                <w:sz w:val="24"/>
-                <w:szCs w:val="24"/>
-              </w:rPr>
-              <w:t>nomaly</w:t>
+              <w:t>).</w:t>
             </w:r>
             <w:r>
               <w:rPr>
@@ -7246,31 +7158,31 @@
                 <w:sz w:val="24"/>
                 <w:szCs w:val="24"/>
               </w:rPr>
-              <w:t>detection</w:t>
-            </w:r>
-            <w:r>
-              <w:rPr>
-                <w:rFonts w:ascii="Times New Roman" w:eastAsia="仿宋" w:hAnsi="Times New Roman"/>
-                <w:sz w:val="24"/>
-                <w:szCs w:val="24"/>
-              </w:rPr>
-              <w:t>. Automation in Construction</w:t>
-            </w:r>
-            <w:r>
-              <w:rPr>
-                <w:rFonts w:ascii="Times New Roman" w:eastAsia="仿宋" w:hAnsi="Times New Roman" w:hint="eastAsia"/>
-                <w:sz w:val="24"/>
-                <w:szCs w:val="24"/>
-              </w:rPr>
-              <w:t>.</w:t>
-            </w:r>
-            <w:r>
-              <w:rPr>
-                <w:rFonts w:ascii="Times New Roman" w:eastAsia="仿宋" w:hAnsi="Times New Roman"/>
-                <w:sz w:val="24"/>
-                <w:szCs w:val="24"/>
-              </w:rPr>
-              <w:t xml:space="preserve"> </w:t>
+              <w:t>Denoising image point clouds using segmentation and synthetic data for enhanced structural health analysis of tunnels</w:t>
+            </w:r>
+            <w:r>
+              <w:rPr>
+                <w:rFonts w:ascii="Times New Roman" w:eastAsia="仿宋" w:hAnsi="Times New Roman"/>
+                <w:sz w:val="24"/>
+                <w:szCs w:val="24"/>
+              </w:rPr>
+              <w:t xml:space="preserve">. </w:t>
+            </w:r>
+            <w:r>
+              <w:rPr>
+                <w:rFonts w:ascii="Times New Roman" w:eastAsia="仿宋" w:hAnsi="Times New Roman"/>
+                <w:sz w:val="24"/>
+                <w:szCs w:val="24"/>
+              </w:rPr>
+              <w:t>Data-Centric Engineering</w:t>
+            </w:r>
+            <w:r>
+              <w:rPr>
+                <w:rFonts w:ascii="Times New Roman" w:eastAsia="仿宋" w:hAnsi="Times New Roman"/>
+                <w:sz w:val="24"/>
+                <w:szCs w:val="24"/>
+              </w:rPr>
+              <w:t xml:space="preserve">. </w:t>
             </w:r>
             <w:r>
               <w:rPr>
@@ -7288,7 +7200,7 @@
                 <w:sz w:val="24"/>
                 <w:szCs w:val="24"/>
               </w:rPr>
-              <w:t>一审中</w:t>
+              <w:t>已投稿</w:t>
             </w:r>
             <w:r>
               <w:rPr>
@@ -7301,39 +7213,21 @@
             </w:r>
             <w:r>
               <w:rPr>
-                <w:rFonts w:ascii="Times New Roman" w:eastAsia="仿宋" w:hAnsi="Times New Roman" w:hint="eastAsia"/>
-                <w:color w:val="0070C0"/>
-                <w:sz w:val="24"/>
-                <w:szCs w:val="24"/>
-              </w:rPr>
-              <w:t>中科院一区</w:t>
-            </w:r>
-            <w:r>
-              <w:rPr>
-                <w:rFonts w:ascii="Times New Roman" w:eastAsia="仿宋" w:hAnsi="Times New Roman"/>
-                <w:color w:val="0070C0"/>
-                <w:sz w:val="24"/>
-                <w:szCs w:val="24"/>
-              </w:rPr>
-              <w:t>TOP</w:t>
-            </w:r>
-            <w:r>
-              <w:rPr>
-                <w:rFonts w:ascii="Times New Roman" w:eastAsia="仿宋" w:hAnsi="Times New Roman" w:hint="eastAsia"/>
-                <w:color w:val="0070C0"/>
-                <w:sz w:val="24"/>
-                <w:szCs w:val="24"/>
-              </w:rPr>
-              <w:t xml:space="preserve">, </w:t>
-            </w:r>
-            <w:r>
-              <w:rPr>
-                <w:rFonts w:ascii="Times New Roman" w:eastAsia="仿宋" w:hAnsi="Times New Roman"/>
-                <w:color w:val="0070C0"/>
-                <w:sz w:val="24"/>
-                <w:szCs w:val="24"/>
-              </w:rPr>
-              <w:t>JCR Q1</w:t>
+                <w:rFonts w:ascii="Times New Roman" w:eastAsia="仿宋" w:hAnsi="Times New Roman"/>
+                <w:color w:val="0070C0"/>
+                <w:sz w:val="24"/>
+                <w:szCs w:val="24"/>
+              </w:rPr>
+              <w:t>JCR Q</w:t>
+            </w:r>
+            <w:r>
+              <w:rPr>
+                <w:rFonts w:ascii="Times New Roman" w:eastAsia="仿宋" w:hAnsi="Times New Roman"/>
+                <w:color w:val="0070C0"/>
+                <w:sz w:val="24"/>
+                <w:szCs w:val="24"/>
+              </w:rPr>
+              <w:t>2</w:t>
             </w:r>
             <w:r>
               <w:rPr>
@@ -7365,6 +7259,321 @@
                 <w:sz w:val="24"/>
                 <w:szCs w:val="24"/>
               </w:rPr>
+              <w:lastRenderedPageBreak/>
+              <w:t>Jing</w:t>
+            </w:r>
+            <w:r>
+              <w:rPr>
+                <w:rFonts w:ascii="Times New Roman" w:eastAsia="仿宋" w:hAnsi="Times New Roman" w:hint="eastAsia"/>
+                <w:sz w:val="24"/>
+                <w:szCs w:val="24"/>
+              </w:rPr>
+              <w:t>,</w:t>
+            </w:r>
+            <w:r>
+              <w:rPr>
+                <w:rFonts w:ascii="Times New Roman" w:eastAsia="仿宋" w:hAnsi="Times New Roman"/>
+                <w:sz w:val="24"/>
+                <w:szCs w:val="24"/>
+              </w:rPr>
+              <w:t xml:space="preserve"> Y.</w:t>
+            </w:r>
+            <w:r>
+              <w:rPr>
+                <w:rFonts w:ascii="Times New Roman" w:eastAsia="仿宋" w:hAnsi="Times New Roman"/>
+                <w:sz w:val="24"/>
+                <w:szCs w:val="24"/>
+              </w:rPr>
+              <w:t>*</w:t>
+            </w:r>
+            <w:r>
+              <w:rPr>
+                <w:rFonts w:ascii="Times New Roman" w:eastAsia="仿宋" w:hAnsi="Times New Roman"/>
+                <w:sz w:val="24"/>
+                <w:szCs w:val="24"/>
+              </w:rPr>
+              <w:t>,</w:t>
+            </w:r>
+            <w:r>
+              <w:rPr>
+                <w:rFonts w:ascii="Times New Roman" w:eastAsia="仿宋" w:hAnsi="Times New Roman"/>
+                <w:b/>
+                <w:bCs/>
+                <w:sz w:val="24"/>
+                <w:szCs w:val="24"/>
+              </w:rPr>
+              <w:t xml:space="preserve"> Lin, W.</w:t>
+            </w:r>
+            <w:r>
+              <w:rPr>
+                <w:rFonts w:ascii="Times New Roman" w:eastAsia="仿宋" w:hAnsi="Times New Roman"/>
+                <w:sz w:val="24"/>
+                <w:szCs w:val="24"/>
+              </w:rPr>
+              <w:t>,</w:t>
+            </w:r>
+            <w:r>
+              <w:rPr>
+                <w:rFonts w:ascii="Times New Roman" w:eastAsia="仿宋" w:hAnsi="Times New Roman"/>
+                <w:sz w:val="24"/>
+                <w:szCs w:val="24"/>
+              </w:rPr>
+              <w:t xml:space="preserve"> </w:t>
+            </w:r>
+            <w:r>
+              <w:rPr>
+                <w:rFonts w:ascii="Times New Roman" w:eastAsia="仿宋" w:hAnsi="Times New Roman"/>
+                <w:sz w:val="24"/>
+                <w:szCs w:val="24"/>
+                <w:u w:val="single"/>
+              </w:rPr>
+              <w:t>Sheil, B.</w:t>
+            </w:r>
+            <w:r>
+              <w:rPr>
+                <w:rFonts w:ascii="Times New Roman" w:eastAsia="仿宋" w:hAnsi="Times New Roman"/>
+                <w:sz w:val="24"/>
+                <w:szCs w:val="24"/>
+              </w:rPr>
+              <w:t xml:space="preserve">, &amp; </w:t>
+            </w:r>
+            <w:r>
+              <w:rPr>
+                <w:rFonts w:ascii="Times New Roman" w:eastAsia="仿宋" w:hAnsi="Times New Roman"/>
+                <w:sz w:val="24"/>
+                <w:szCs w:val="24"/>
+              </w:rPr>
+              <w:t>Acikgoz, S.</w:t>
+            </w:r>
+            <w:r>
+              <w:rPr>
+                <w:rFonts w:ascii="Times New Roman" w:eastAsia="仿宋" w:hAnsi="Times New Roman"/>
+                <w:sz w:val="24"/>
+                <w:szCs w:val="24"/>
+              </w:rPr>
+              <w:t xml:space="preserve"> (202</w:t>
+            </w:r>
+            <w:r>
+              <w:rPr>
+                <w:rFonts w:ascii="Times New Roman" w:eastAsia="仿宋" w:hAnsi="Times New Roman"/>
+                <w:sz w:val="24"/>
+                <w:szCs w:val="24"/>
+              </w:rPr>
+              <w:t>5</w:t>
+            </w:r>
+            <w:r>
+              <w:rPr>
+                <w:rFonts w:ascii="Times New Roman" w:eastAsia="仿宋" w:hAnsi="Times New Roman"/>
+                <w:sz w:val="24"/>
+                <w:szCs w:val="24"/>
+              </w:rPr>
+              <w:t xml:space="preserve">). </w:t>
+            </w:r>
+            <w:r>
+              <w:rPr>
+                <w:rFonts w:ascii="Times New Roman" w:eastAsia="仿宋" w:hAnsi="Times New Roman"/>
+                <w:sz w:val="24"/>
+                <w:szCs w:val="24"/>
+              </w:rPr>
+              <w:t xml:space="preserve">A 3D </w:t>
+            </w:r>
+            <w:r>
+              <w:rPr>
+                <w:rFonts w:ascii="Times New Roman" w:eastAsia="仿宋" w:hAnsi="Times New Roman"/>
+                <w:sz w:val="24"/>
+                <w:szCs w:val="24"/>
+              </w:rPr>
+              <w:t>m</w:t>
+            </w:r>
+            <w:r>
+              <w:rPr>
+                <w:rFonts w:ascii="Times New Roman" w:eastAsia="仿宋" w:hAnsi="Times New Roman"/>
+                <w:sz w:val="24"/>
+                <w:szCs w:val="24"/>
+              </w:rPr>
+              <w:t xml:space="preserve">ultimodal </w:t>
+            </w:r>
+            <w:r>
+              <w:rPr>
+                <w:rFonts w:ascii="Times New Roman" w:eastAsia="仿宋" w:hAnsi="Times New Roman"/>
+                <w:sz w:val="24"/>
+                <w:szCs w:val="24"/>
+              </w:rPr>
+              <w:t>f</w:t>
+            </w:r>
+            <w:r>
+              <w:rPr>
+                <w:rFonts w:ascii="Times New Roman" w:eastAsia="仿宋" w:hAnsi="Times New Roman"/>
+                <w:sz w:val="24"/>
+                <w:szCs w:val="24"/>
+              </w:rPr>
+              <w:t xml:space="preserve">eature for </w:t>
+            </w:r>
+            <w:r>
+              <w:rPr>
+                <w:rFonts w:ascii="Times New Roman" w:eastAsia="仿宋" w:hAnsi="Times New Roman"/>
+                <w:sz w:val="24"/>
+                <w:szCs w:val="24"/>
+              </w:rPr>
+              <w:t>i</w:t>
+            </w:r>
+            <w:r>
+              <w:rPr>
+                <w:rFonts w:ascii="Times New Roman" w:eastAsia="仿宋" w:hAnsi="Times New Roman"/>
+                <w:sz w:val="24"/>
+                <w:szCs w:val="24"/>
+              </w:rPr>
+              <w:t xml:space="preserve">nfrastructure </w:t>
+            </w:r>
+            <w:r>
+              <w:rPr>
+                <w:rFonts w:ascii="Times New Roman" w:eastAsia="仿宋" w:hAnsi="Times New Roman"/>
+                <w:sz w:val="24"/>
+                <w:szCs w:val="24"/>
+              </w:rPr>
+              <w:t>a</w:t>
+            </w:r>
+            <w:r>
+              <w:rPr>
+                <w:rFonts w:ascii="Times New Roman" w:eastAsia="仿宋" w:hAnsi="Times New Roman"/>
+                <w:sz w:val="24"/>
+                <w:szCs w:val="24"/>
+              </w:rPr>
+              <w:t>nomaly</w:t>
+            </w:r>
+            <w:r>
+              <w:rPr>
+                <w:rFonts w:ascii="Times New Roman" w:eastAsia="仿宋" w:hAnsi="Times New Roman"/>
+                <w:sz w:val="24"/>
+                <w:szCs w:val="24"/>
+              </w:rPr>
+              <w:t xml:space="preserve"> </w:t>
+            </w:r>
+            <w:r>
+              <w:rPr>
+                <w:rFonts w:ascii="Times New Roman" w:eastAsia="仿宋" w:hAnsi="Times New Roman"/>
+                <w:sz w:val="24"/>
+                <w:szCs w:val="24"/>
+              </w:rPr>
+              <w:t>detection</w:t>
+            </w:r>
+            <w:r>
+              <w:rPr>
+                <w:rFonts w:ascii="Times New Roman" w:eastAsia="仿宋" w:hAnsi="Times New Roman"/>
+                <w:sz w:val="24"/>
+                <w:szCs w:val="24"/>
+              </w:rPr>
+              <w:t>. Automation in Construction</w:t>
+            </w:r>
+            <w:r>
+              <w:rPr>
+                <w:rFonts w:ascii="Times New Roman" w:eastAsia="仿宋" w:hAnsi="Times New Roman" w:hint="eastAsia"/>
+                <w:sz w:val="24"/>
+                <w:szCs w:val="24"/>
+              </w:rPr>
+              <w:t>.</w:t>
+            </w:r>
+            <w:r>
+              <w:rPr>
+                <w:rFonts w:ascii="Times New Roman" w:eastAsia="仿宋" w:hAnsi="Times New Roman"/>
+                <w:sz w:val="24"/>
+                <w:szCs w:val="24"/>
+              </w:rPr>
+              <w:t xml:space="preserve"> </w:t>
+            </w:r>
+            <w:r>
+              <w:rPr>
+                <w:rFonts w:ascii="Times New Roman" w:eastAsia="仿宋" w:hAnsi="Times New Roman" w:hint="eastAsia"/>
+                <w:color w:val="0070C0"/>
+                <w:sz w:val="24"/>
+                <w:szCs w:val="24"/>
+              </w:rPr>
+              <w:t>(</w:t>
+            </w:r>
+            <w:r>
+              <w:rPr>
+                <w:rFonts w:ascii="Times New Roman" w:eastAsia="仿宋" w:hAnsi="Times New Roman" w:hint="eastAsia"/>
+                <w:color w:val="0070C0"/>
+                <w:sz w:val="24"/>
+                <w:szCs w:val="24"/>
+              </w:rPr>
+              <w:t>一审中</w:t>
+            </w:r>
+            <w:r>
+              <w:rPr>
+                <w:rFonts w:ascii="Times New Roman" w:eastAsia="仿宋" w:hAnsi="Times New Roman"/>
+                <w:color w:val="0070C0"/>
+                <w:sz w:val="24"/>
+                <w:szCs w:val="24"/>
+              </w:rPr>
+              <w:t xml:space="preserve">, </w:t>
+            </w:r>
+            <w:r>
+              <w:rPr>
+                <w:rFonts w:ascii="Times New Roman" w:eastAsia="仿宋" w:hAnsi="Times New Roman" w:hint="eastAsia"/>
+                <w:color w:val="0070C0"/>
+                <w:sz w:val="24"/>
+                <w:szCs w:val="24"/>
+              </w:rPr>
+              <w:t>中科院一区</w:t>
+            </w:r>
+            <w:r>
+              <w:rPr>
+                <w:rFonts w:ascii="Times New Roman" w:eastAsia="仿宋" w:hAnsi="Times New Roman"/>
+                <w:color w:val="0070C0"/>
+                <w:sz w:val="24"/>
+                <w:szCs w:val="24"/>
+              </w:rPr>
+              <w:t>TOP</w:t>
+            </w:r>
+            <w:r>
+              <w:rPr>
+                <w:rFonts w:ascii="Times New Roman" w:eastAsia="仿宋" w:hAnsi="Times New Roman" w:hint="eastAsia"/>
+                <w:color w:val="0070C0"/>
+                <w:sz w:val="24"/>
+                <w:szCs w:val="24"/>
+              </w:rPr>
+              <w:t xml:space="preserve">, </w:t>
+            </w:r>
+            <w:r>
+              <w:rPr>
+                <w:rFonts w:ascii="Times New Roman" w:eastAsia="仿宋" w:hAnsi="Times New Roman"/>
+                <w:color w:val="0070C0"/>
+                <w:sz w:val="24"/>
+                <w:szCs w:val="24"/>
+              </w:rPr>
+              <w:t>JCR Q1</w:t>
+            </w:r>
+            <w:r>
+              <w:rPr>
+                <w:rFonts w:ascii="Times New Roman" w:eastAsia="仿宋" w:hAnsi="Times New Roman" w:hint="eastAsia"/>
+                <w:color w:val="0070C0"/>
+                <w:sz w:val="24"/>
+                <w:szCs w:val="24"/>
+              </w:rPr>
+              <w:t>)</w:t>
+            </w:r>
+          </w:p>
+          <w:p>
+            <w:pPr>
+              <w:pStyle w:val="a3"/>
+              <w:numPr>
+                <w:ilvl w:val="0"/>
+                <w:numId w:val="1"/>
+              </w:numPr>
+              <w:ind w:firstLineChars="0"/>
+              <w:rPr>
+                <w:rFonts w:ascii="Times New Roman" w:eastAsia="仿宋" w:hAnsi="Times New Roman"/>
+                <w:sz w:val="24"/>
+                <w:szCs w:val="24"/>
+              </w:rPr>
+            </w:pPr>
+            <w:r>
+              <w:rPr>
+                <w:rFonts w:ascii="Times New Roman" w:eastAsia="仿宋" w:hAnsi="Times New Roman"/>
+                <w:sz w:val="24"/>
+                <w:szCs w:val="24"/>
+              </w:rPr>
               <w:t xml:space="preserve">Huang, H., </w:t>
             </w:r>
             <w:r>
@@ -7447,16 +7656,7 @@
                 <w:sz w:val="24"/>
                 <w:szCs w:val="24"/>
               </w:rPr>
-              <w:t xml:space="preserve">odel-free adaptive </w:t>
-            </w:r>
-            <w:r>
-              <w:rPr>
-                <w:rFonts w:ascii="Times New Roman" w:eastAsia="仿宋" w:hAnsi="Times New Roman"/>
-                <w:sz w:val="24"/>
-                <w:szCs w:val="24"/>
-              </w:rPr>
-              <w:lastRenderedPageBreak/>
-              <w:t>control of shield machine posture during tunnelling</w:t>
+              <w:t>odel-free adaptive control of shield machine posture during tunnelling</w:t>
             </w:r>
             <w:r>
               <w:rPr>
@@ -10844,6 +11044,7 @@
                 <w:sz w:val="24"/>
                 <w:szCs w:val="24"/>
               </w:rPr>
+              <w:lastRenderedPageBreak/>
               <w:t xml:space="preserve">Computer </w:t>
             </w:r>
             <w:r>
@@ -11043,16 +11244,7 @@
                 <w:sz w:val="24"/>
                 <w:szCs w:val="24"/>
               </w:rPr>
-              <w:t xml:space="preserve">, </w:t>
-            </w:r>
-            <w:r>
-              <w:rPr>
-                <w:rFonts w:ascii="Times New Roman" w:eastAsia="仿宋" w:hAnsi="Times New Roman"/>
-                <w:sz w:val="24"/>
-                <w:szCs w:val="24"/>
-              </w:rPr>
-              <w:lastRenderedPageBreak/>
-              <w:t>2023</w:t>
+              <w:t>, 2023</w:t>
             </w:r>
             <w:r>
               <w:rPr>
@@ -12790,7 +12982,16 @@
                 <w:sz w:val="24"/>
                 <w:szCs w:val="24"/>
               </w:rPr>
-              <w:t>超长地下快速路空地融合智能规划及精准测试技术研究</w:t>
+              <w:t>超长地下快速路空地融合智能规</w:t>
+            </w:r>
+            <w:r>
+              <w:rPr>
+                <w:rFonts w:ascii="Times New Roman" w:eastAsia="仿宋" w:hAnsi="Times New Roman" w:hint="eastAsia"/>
+                <w:sz w:val="24"/>
+                <w:szCs w:val="24"/>
+              </w:rPr>
+              <w:lastRenderedPageBreak/>
+              <w:t>划及精准测试技术研究</w:t>
             </w:r>
           </w:p>
           <w:p>
@@ -12884,7 +13085,6 @@
                 <w:sz w:val="24"/>
                 <w:szCs w:val="24"/>
               </w:rPr>
-              <w:lastRenderedPageBreak/>
               <w:t>上海市科学技术委员会</w:t>
             </w:r>
             <w:r>

--- a/files/简历.docx
+++ b/files/简历.docx
@@ -1703,7 +1703,25 @@
                 <w:sz w:val="24"/>
                 <w:szCs w:val="24"/>
               </w:rPr>
-              <w:t>·担任班长和团支部副书记，所在班级入选</w:t>
+              <w:t>·担任班长和团支部副书记，所在</w:t>
+            </w:r>
+            <w:r>
+              <w:rPr>
+                <w:rFonts w:ascii="Times New Roman" w:eastAsia="仿宋" w:hAnsi="Times New Roman" w:hint="eastAsia"/>
+                <w:color w:val="595959" w:themeColor="text1" w:themeTint="A6"/>
+                <w:sz w:val="24"/>
+                <w:szCs w:val="24"/>
+              </w:rPr>
+              <w:t>团支部</w:t>
+            </w:r>
+            <w:r>
+              <w:rPr>
+                <w:rFonts w:ascii="Times New Roman" w:eastAsia="仿宋" w:hAnsi="Times New Roman" w:hint="eastAsia"/>
+                <w:color w:val="595959" w:themeColor="text1" w:themeTint="A6"/>
+                <w:sz w:val="24"/>
+                <w:szCs w:val="24"/>
+              </w:rPr>
+              <w:t>入选</w:t>
             </w:r>
             <w:r>
               <w:rPr>
@@ -3018,6 +3036,33 @@
                 <w:szCs w:val="24"/>
               </w:rPr>
               <w:t>·担任党支部组织委员和纪检委员</w:t>
+            </w:r>
+            <w:r>
+              <w:rPr>
+                <w:rFonts w:ascii="Times New Roman" w:eastAsia="仿宋" w:hAnsi="Times New Roman" w:hint="eastAsia"/>
+                <w:color w:val="595959" w:themeColor="text1" w:themeTint="A6"/>
+                <w:sz w:val="24"/>
+                <w:szCs w:val="24"/>
+              </w:rPr>
+              <w:t>，所在</w:t>
+            </w:r>
+            <w:r>
+              <w:rPr>
+                <w:rFonts w:ascii="Times New Roman" w:eastAsia="仿宋" w:hAnsi="Times New Roman" w:hint="eastAsia"/>
+                <w:color w:val="595959" w:themeColor="text1" w:themeTint="A6"/>
+                <w:sz w:val="24"/>
+                <w:szCs w:val="24"/>
+              </w:rPr>
+              <w:t>党支部入选</w:t>
+            </w:r>
+            <w:r>
+              <w:rPr>
+                <w:rFonts w:ascii="Times New Roman" w:eastAsia="仿宋" w:hAnsi="Times New Roman" w:hint="eastAsia"/>
+                <w:color w:val="595959" w:themeColor="text1" w:themeTint="A6"/>
+                <w:sz w:val="24"/>
+                <w:szCs w:val="24"/>
+              </w:rPr>
+              <w:t>同济大学学生党支部“对标争先”建设项目</w:t>
             </w:r>
           </w:p>
         </w:tc>

--- a/files/简历.docx
+++ b/files/简历.docx
@@ -3044,16 +3044,7 @@
                 <w:sz w:val="24"/>
                 <w:szCs w:val="24"/>
               </w:rPr>
-              <w:t>，所在</w:t>
-            </w:r>
-            <w:r>
-              <w:rPr>
-                <w:rFonts w:ascii="Times New Roman" w:eastAsia="仿宋" w:hAnsi="Times New Roman" w:hint="eastAsia"/>
-                <w:color w:val="595959" w:themeColor="text1" w:themeTint="A6"/>
-                <w:sz w:val="24"/>
-                <w:szCs w:val="24"/>
-              </w:rPr>
-              <w:t>党支部入选</w:t>
+              <w:t>，所在党支部入选</w:t>
             </w:r>
             <w:r>
               <w:rPr>
@@ -8438,6 +8429,22 @@
                 <w:sz w:val="24"/>
                 <w:szCs w:val="24"/>
               </w:rPr>
+              <w:t>改进标签编码</w:t>
+            </w:r>
+            <w:r>
+              <w:rPr>
+                <w:rFonts w:ascii="Times New Roman" w:eastAsia="仿宋" w:hAnsi="Times New Roman"/>
+                <w:sz w:val="24"/>
+                <w:szCs w:val="24"/>
+              </w:rPr>
+              <w:t>和</w:t>
+            </w:r>
+            <w:r>
+              <w:rPr>
+                <w:rFonts w:ascii="Times New Roman" w:eastAsia="仿宋" w:hAnsi="Times New Roman"/>
+                <w:sz w:val="24"/>
+                <w:szCs w:val="24"/>
+              </w:rPr>
               <w:t>RandLA-Net</w:t>
             </w:r>
             <w:r>
@@ -8446,7 +8453,7 @@
                 <w:sz w:val="24"/>
                 <w:szCs w:val="24"/>
               </w:rPr>
-              <w:t>和改进标签编码的盾构隧道点云逐管片自动分割和变形提取算法</w:t>
+              <w:t>的盾构隧道点云逐管片自动分割和变形提取算法</w:t>
             </w:r>
             <w:r>
               <w:rPr>
@@ -8504,7 +8511,7 @@
                 <w:sz w:val="24"/>
                 <w:szCs w:val="24"/>
               </w:rPr>
-              <w:t>一审中</w:t>
+              <w:t>录用待刊</w:t>
             </w:r>
             <w:r>
               <w:rPr>

--- a/files/简历.docx
+++ b/files/简历.docx
@@ -12081,8 +12081,16 @@
           </w:tcPr>
           <w:p>
             <w:pPr>
-              <w:rPr>
-                <w:rFonts w:ascii="Times New Roman" w:eastAsia="仿宋" w:hAnsi="Times New Roman"/>
+              <w:pStyle w:val="a3"/>
+              <w:numPr>
+                <w:ilvl w:val="0"/>
+                <w:numId w:val="14"/>
+              </w:numPr>
+              <w:ind w:firstLineChars="0"/>
+              <w:rPr>
+                <w:rFonts w:ascii="Times New Roman" w:eastAsia="仿宋" w:hAnsi="Times New Roman"/>
+                <w:b/>
+                <w:bCs/>
                 <w:sz w:val="24"/>
                 <w:szCs w:val="24"/>
               </w:rPr>
@@ -12090,14 +12098,8 @@
             <w:r>
               <w:rPr>
                 <w:rFonts w:ascii="Times New Roman" w:eastAsia="仿宋" w:hAnsi="Times New Roman" w:hint="eastAsia"/>
-                <w:sz w:val="24"/>
-                <w:szCs w:val="24"/>
-              </w:rPr>
-              <w:t>（</w:t>
-            </w:r>
-            <w:r>
-              <w:rPr>
-                <w:rFonts w:ascii="Times New Roman" w:eastAsia="仿宋" w:hAnsi="Times New Roman" w:hint="eastAsia"/>
+                <w:b/>
+                <w:bCs/>
                 <w:sz w:val="24"/>
                 <w:szCs w:val="24"/>
               </w:rPr>
@@ -12106,10 +12108,234 @@
             <w:r>
               <w:rPr>
                 <w:rFonts w:ascii="Times New Roman" w:eastAsia="仿宋" w:hAnsi="Times New Roman" w:hint="eastAsia"/>
-                <w:sz w:val="24"/>
-                <w:szCs w:val="24"/>
-              </w:rPr>
-              <w:t>）</w:t>
+                <w:b/>
+                <w:bCs/>
+                <w:sz w:val="24"/>
+                <w:szCs w:val="24"/>
+              </w:rPr>
+              <w:t>人</w:t>
+            </w:r>
+          </w:p>
+          <w:p>
+            <w:pPr>
+              <w:pStyle w:val="a3"/>
+              <w:numPr>
+                <w:ilvl w:val="0"/>
+                <w:numId w:val="20"/>
+              </w:numPr>
+              <w:ind w:firstLineChars="0"/>
+              <w:rPr>
+                <w:rFonts w:ascii="Times New Roman" w:eastAsia="仿宋" w:hAnsi="Times New Roman"/>
+                <w:sz w:val="24"/>
+                <w:szCs w:val="24"/>
+              </w:rPr>
+            </w:pPr>
+            <w:r>
+              <w:rPr>
+                <w:rFonts w:ascii="Times New Roman" w:eastAsia="仿宋" w:hAnsi="Times New Roman" w:hint="eastAsia"/>
+                <w:sz w:val="24"/>
+                <w:szCs w:val="24"/>
+              </w:rPr>
+              <w:t>国家留学基金</w:t>
+            </w:r>
+            <w:r>
+              <w:rPr>
+                <w:rFonts w:ascii="Times New Roman" w:eastAsia="仿宋" w:hAnsi="Times New Roman" w:hint="eastAsia"/>
+                <w:sz w:val="24"/>
+                <w:szCs w:val="24"/>
+              </w:rPr>
+              <w:t>管理委员会</w:t>
+            </w:r>
+            <w:r>
+              <w:rPr>
+                <w:rFonts w:ascii="Times New Roman" w:eastAsia="仿宋" w:hAnsi="Times New Roman" w:hint="eastAsia"/>
+                <w:sz w:val="24"/>
+                <w:szCs w:val="24"/>
+              </w:rPr>
+              <w:t>,</w:t>
+            </w:r>
+            <w:r>
+              <w:rPr>
+                <w:rFonts w:ascii="Times New Roman" w:eastAsia="仿宋" w:hAnsi="Times New Roman"/>
+                <w:sz w:val="24"/>
+                <w:szCs w:val="24"/>
+              </w:rPr>
+              <w:t xml:space="preserve"> </w:t>
+            </w:r>
+            <w:r>
+              <w:rPr>
+                <w:rFonts w:ascii="Times New Roman" w:eastAsia="仿宋" w:hAnsi="Times New Roman" w:hint="eastAsia"/>
+                <w:sz w:val="24"/>
+                <w:szCs w:val="24"/>
+              </w:rPr>
+              <w:t>国家建设高水平大学公派研究生项目</w:t>
+            </w:r>
+            <w:r>
+              <w:rPr>
+                <w:rFonts w:ascii="Times New Roman" w:eastAsia="仿宋" w:hAnsi="Times New Roman"/>
+                <w:sz w:val="24"/>
+                <w:szCs w:val="24"/>
+              </w:rPr>
+              <w:t>[202206260174</w:t>
+            </w:r>
+            <w:r>
+              <w:rPr>
+                <w:rFonts w:ascii="Times New Roman" w:eastAsia="仿宋" w:hAnsi="Times New Roman" w:hint="eastAsia"/>
+                <w:sz w:val="24"/>
+                <w:szCs w:val="24"/>
+              </w:rPr>
+              <w:t>]</w:t>
+            </w:r>
+            <w:r>
+              <w:rPr>
+                <w:rFonts w:ascii="Times New Roman" w:eastAsia="仿宋" w:hAnsi="Times New Roman" w:hint="eastAsia"/>
+                <w:sz w:val="24"/>
+                <w:szCs w:val="24"/>
+              </w:rPr>
+              <w:t>,</w:t>
+            </w:r>
+            <w:r>
+              <w:rPr>
+                <w:rFonts w:ascii="Times New Roman" w:eastAsia="仿宋" w:hAnsi="Times New Roman"/>
+                <w:sz w:val="24"/>
+                <w:szCs w:val="24"/>
+              </w:rPr>
+              <w:t xml:space="preserve"> </w:t>
+            </w:r>
+            <w:r>
+              <w:rPr>
+                <w:rFonts w:ascii="Times New Roman" w:eastAsia="仿宋" w:hAnsi="Times New Roman"/>
+                <w:sz w:val="24"/>
+                <w:szCs w:val="24"/>
+              </w:rPr>
+              <w:t>2023.04–2024.03</w:t>
+            </w:r>
+            <w:r>
+              <w:rPr>
+                <w:rFonts w:ascii="Times New Roman" w:eastAsia="仿宋" w:hAnsi="Times New Roman"/>
+                <w:sz w:val="24"/>
+                <w:szCs w:val="24"/>
+              </w:rPr>
+              <w:t xml:space="preserve">, </w:t>
+            </w:r>
+            <w:r>
+              <w:rPr>
+                <w:rFonts w:ascii="Times New Roman" w:eastAsia="仿宋" w:hAnsi="Times New Roman"/>
+                <w:sz w:val="24"/>
+                <w:szCs w:val="24"/>
+              </w:rPr>
+              <w:t xml:space="preserve">Mechanical </w:t>
+            </w:r>
+            <w:r>
+              <w:rPr>
+                <w:rFonts w:ascii="Times New Roman" w:eastAsia="仿宋" w:hAnsi="Times New Roman" w:hint="eastAsia"/>
+                <w:sz w:val="24"/>
+                <w:szCs w:val="24"/>
+              </w:rPr>
+              <w:t>e</w:t>
+            </w:r>
+            <w:r>
+              <w:rPr>
+                <w:rFonts w:ascii="Times New Roman" w:eastAsia="仿宋" w:hAnsi="Times New Roman"/>
+                <w:sz w:val="24"/>
+                <w:szCs w:val="24"/>
+              </w:rPr>
+              <w:t>valuation and analysis based on digital twin for as-built shield tunnel</w:t>
+            </w:r>
+          </w:p>
+          <w:p>
+            <w:pPr>
+              <w:pStyle w:val="a3"/>
+              <w:numPr>
+                <w:ilvl w:val="0"/>
+                <w:numId w:val="20"/>
+              </w:numPr>
+              <w:ind w:firstLineChars="0"/>
+              <w:rPr>
+                <w:rFonts w:ascii="Times New Roman" w:eastAsia="仿宋" w:hAnsi="Times New Roman"/>
+                <w:sz w:val="24"/>
+                <w:szCs w:val="24"/>
+              </w:rPr>
+            </w:pPr>
+            <w:r>
+              <w:rPr>
+                <w:rFonts w:ascii="Times New Roman" w:eastAsia="仿宋" w:hAnsi="Times New Roman" w:hint="eastAsia"/>
+                <w:sz w:val="24"/>
+                <w:szCs w:val="24"/>
+              </w:rPr>
+              <w:t>上海市教育委员会</w:t>
+            </w:r>
+            <w:r>
+              <w:rPr>
+                <w:rFonts w:ascii="Times New Roman" w:eastAsia="仿宋" w:hAnsi="Times New Roman" w:hint="eastAsia"/>
+                <w:sz w:val="24"/>
+                <w:szCs w:val="24"/>
+              </w:rPr>
+              <w:t>,</w:t>
+            </w:r>
+            <w:r>
+              <w:rPr>
+                <w:rFonts w:ascii="Times New Roman" w:eastAsia="仿宋" w:hAnsi="Times New Roman"/>
+                <w:sz w:val="24"/>
+                <w:szCs w:val="24"/>
+              </w:rPr>
+              <w:t xml:space="preserve"> </w:t>
+            </w:r>
+            <w:r>
+              <w:rPr>
+                <w:rFonts w:ascii="Times New Roman" w:eastAsia="仿宋" w:hAnsi="Times New Roman" w:hint="eastAsia"/>
+                <w:sz w:val="24"/>
+                <w:szCs w:val="24"/>
+              </w:rPr>
+              <w:t>上海市大学生创新创业训练计划项目</w:t>
+            </w:r>
+            <w:r>
+              <w:rPr>
+                <w:rFonts w:ascii="Times New Roman" w:eastAsia="仿宋" w:hAnsi="Times New Roman" w:hint="eastAsia"/>
+                <w:sz w:val="24"/>
+                <w:szCs w:val="24"/>
+              </w:rPr>
+              <w:t>[</w:t>
+            </w:r>
+            <w:r>
+              <w:rPr>
+                <w:rFonts w:ascii="Times New Roman" w:eastAsia="仿宋" w:hAnsi="Times New Roman"/>
+                <w:sz w:val="24"/>
+                <w:szCs w:val="24"/>
+              </w:rPr>
+              <w:t>201710247118]</w:t>
+            </w:r>
+            <w:r>
+              <w:rPr>
+                <w:rFonts w:ascii="Times New Roman" w:eastAsia="仿宋" w:hAnsi="Times New Roman"/>
+                <w:sz w:val="24"/>
+                <w:szCs w:val="24"/>
+              </w:rPr>
+              <w:t xml:space="preserve">, </w:t>
+            </w:r>
+            <w:r>
+              <w:rPr>
+                <w:rFonts w:ascii="Times New Roman" w:eastAsia="仿宋" w:hAnsi="Times New Roman"/>
+                <w:sz w:val="24"/>
+                <w:szCs w:val="24"/>
+              </w:rPr>
+              <w:t>2017.01–2018.01</w:t>
+            </w:r>
+            <w:r>
+              <w:rPr>
+                <w:rFonts w:ascii="Times New Roman" w:eastAsia="仿宋" w:hAnsi="Times New Roman"/>
+                <w:sz w:val="24"/>
+                <w:szCs w:val="24"/>
+              </w:rPr>
+              <w:t xml:space="preserve">, </w:t>
+            </w:r>
+            <w:r>
+              <w:rPr>
+                <w:rFonts w:ascii="Times New Roman" w:eastAsia="仿宋" w:hAnsi="Times New Roman" w:hint="eastAsia"/>
+                <w:sz w:val="24"/>
+                <w:szCs w:val="24"/>
+              </w:rPr>
+              <w:t>橡胶支座在装配式建筑墙板节点处的应用</w:t>
             </w:r>
           </w:p>
           <w:p>
@@ -12122,6 +12348,8 @@
               <w:ind w:firstLineChars="0"/>
               <w:rPr>
                 <w:rFonts w:ascii="Times New Roman" w:eastAsia="仿宋" w:hAnsi="Times New Roman"/>
+                <w:b/>
+                <w:bCs/>
                 <w:sz w:val="24"/>
                 <w:szCs w:val="24"/>
               </w:rPr>
@@ -12129,81 +12357,32 @@
             <w:r>
               <w:rPr>
                 <w:rFonts w:ascii="Times New Roman" w:eastAsia="仿宋" w:hAnsi="Times New Roman" w:hint="eastAsia"/>
-                <w:sz w:val="24"/>
-                <w:szCs w:val="24"/>
-              </w:rPr>
-              <w:t>国家留学基金</w:t>
-            </w:r>
-            <w:r>
-              <w:rPr>
-                <w:rFonts w:ascii="Times New Roman" w:eastAsia="仿宋" w:hAnsi="Times New Roman" w:hint="eastAsia"/>
-                <w:sz w:val="24"/>
-                <w:szCs w:val="24"/>
-              </w:rPr>
-              <w:t>管理委员会</w:t>
-            </w:r>
-            <w:r>
-              <w:rPr>
-                <w:rFonts w:ascii="Times New Roman" w:eastAsia="仿宋" w:hAnsi="Times New Roman" w:hint="eastAsia"/>
-                <w:sz w:val="24"/>
-                <w:szCs w:val="24"/>
-              </w:rPr>
-              <w:t>,</w:t>
-            </w:r>
-            <w:r>
-              <w:rPr>
-                <w:rFonts w:ascii="Times New Roman" w:eastAsia="仿宋" w:hAnsi="Times New Roman"/>
-                <w:sz w:val="24"/>
-                <w:szCs w:val="24"/>
-              </w:rPr>
-              <w:t xml:space="preserve"> </w:t>
-            </w:r>
-            <w:r>
-              <w:rPr>
-                <w:rFonts w:ascii="Times New Roman" w:eastAsia="仿宋" w:hAnsi="Times New Roman" w:hint="eastAsia"/>
-                <w:sz w:val="24"/>
-                <w:szCs w:val="24"/>
-              </w:rPr>
-              <w:t>国家建设高水平大学公派研究生项目</w:t>
-            </w:r>
-            <w:r>
-              <w:rPr>
-                <w:rFonts w:ascii="Times New Roman" w:eastAsia="仿宋" w:hAnsi="Times New Roman"/>
-                <w:sz w:val="24"/>
-                <w:szCs w:val="24"/>
-              </w:rPr>
-              <w:t>[202206260174</w:t>
-            </w:r>
-            <w:r>
-              <w:rPr>
-                <w:rFonts w:ascii="Times New Roman" w:eastAsia="仿宋" w:hAnsi="Times New Roman" w:hint="eastAsia"/>
-                <w:sz w:val="24"/>
-                <w:szCs w:val="24"/>
-              </w:rPr>
-              <w:t>]</w:t>
-            </w:r>
-            <w:r>
-              <w:rPr>
-                <w:rFonts w:ascii="Times New Roman" w:eastAsia="仿宋" w:hAnsi="Times New Roman"/>
-                <w:sz w:val="24"/>
-                <w:szCs w:val="24"/>
-              </w:rPr>
-              <w:tab/>
-            </w:r>
-            <w:r>
-              <w:rPr>
-                <w:rFonts w:ascii="Times New Roman" w:eastAsia="仿宋" w:hAnsi="Times New Roman"/>
-                <w:sz w:val="24"/>
-                <w:szCs w:val="24"/>
-              </w:rPr>
-              <w:tab/>
-              <w:t>2023.04–2024.03</w:t>
+                <w:b/>
+                <w:bCs/>
+                <w:sz w:val="24"/>
+                <w:szCs w:val="24"/>
+              </w:rPr>
+              <w:t>主要参与</w:t>
+            </w:r>
+            <w:r>
+              <w:rPr>
+                <w:rFonts w:ascii="Times New Roman" w:eastAsia="仿宋" w:hAnsi="Times New Roman" w:hint="eastAsia"/>
+                <w:b/>
+                <w:bCs/>
+                <w:sz w:val="24"/>
+                <w:szCs w:val="24"/>
+              </w:rPr>
+              <w:t>人</w:t>
             </w:r>
           </w:p>
           <w:p>
             <w:pPr>
               <w:pStyle w:val="a3"/>
-              <w:ind w:left="420" w:firstLineChars="0" w:firstLine="0"/>
+              <w:numPr>
+                <w:ilvl w:val="0"/>
+                <w:numId w:val="22"/>
+              </w:numPr>
+              <w:ind w:firstLineChars="0"/>
               <w:rPr>
                 <w:rFonts w:ascii="Times New Roman" w:eastAsia="仿宋" w:hAnsi="Times New Roman"/>
                 <w:sz w:val="24"/>
@@ -12212,27 +12391,130 @@
             </w:pPr>
             <w:r>
               <w:rPr>
-                <w:rFonts w:ascii="Times New Roman" w:eastAsia="仿宋" w:hAnsi="Times New Roman"/>
-                <w:sz w:val="24"/>
-                <w:szCs w:val="24"/>
-              </w:rPr>
-              <w:t xml:space="preserve">Mechanical </w:t>
-            </w:r>
-            <w:r>
-              <w:rPr>
-                <w:rFonts w:ascii="Times New Roman" w:eastAsia="仿宋" w:hAnsi="Times New Roman" w:hint="eastAsia"/>
-                <w:sz w:val="24"/>
-                <w:szCs w:val="24"/>
-              </w:rPr>
-              <w:t>e</w:t>
-            </w:r>
-            <w:r>
-              <w:rPr>
-                <w:rFonts w:ascii="Times New Roman" w:eastAsia="仿宋" w:hAnsi="Times New Roman"/>
-                <w:sz w:val="24"/>
-                <w:szCs w:val="24"/>
-              </w:rPr>
-              <w:t>valuation and analysis based on digital twin for as-built shield tunnel</w:t>
+                <w:rFonts w:ascii="Times New Roman" w:eastAsia="仿宋" w:hAnsi="Times New Roman" w:hint="eastAsia"/>
+                <w:sz w:val="24"/>
+                <w:szCs w:val="24"/>
+              </w:rPr>
+              <w:t>国家自然科学基金委员会</w:t>
+            </w:r>
+            <w:r>
+              <w:rPr>
+                <w:rFonts w:ascii="Times New Roman" w:eastAsia="仿宋" w:hAnsi="Times New Roman" w:hint="eastAsia"/>
+                <w:sz w:val="24"/>
+                <w:szCs w:val="24"/>
+              </w:rPr>
+              <w:t>,</w:t>
+            </w:r>
+            <w:r>
+              <w:rPr>
+                <w:rFonts w:ascii="Times New Roman" w:eastAsia="仿宋" w:hAnsi="Times New Roman"/>
+                <w:sz w:val="24"/>
+                <w:szCs w:val="24"/>
+              </w:rPr>
+              <w:t xml:space="preserve"> </w:t>
+            </w:r>
+            <w:r>
+              <w:rPr>
+                <w:rFonts w:ascii="Times New Roman" w:eastAsia="仿宋" w:hAnsi="Times New Roman" w:hint="eastAsia"/>
+                <w:sz w:val="24"/>
+                <w:szCs w:val="24"/>
+              </w:rPr>
+              <w:t>重点项目</w:t>
+            </w:r>
+            <w:r>
+              <w:rPr>
+                <w:rFonts w:ascii="Times New Roman" w:eastAsia="仿宋" w:hAnsi="Times New Roman"/>
+                <w:sz w:val="24"/>
+                <w:szCs w:val="24"/>
+              </w:rPr>
+              <w:t xml:space="preserve">[52038008], </w:t>
+            </w:r>
+            <w:r>
+              <w:rPr>
+                <w:rFonts w:ascii="Times New Roman" w:eastAsia="仿宋" w:hAnsi="Times New Roman" w:hint="eastAsia"/>
+                <w:sz w:val="24"/>
+                <w:szCs w:val="24"/>
+              </w:rPr>
+              <w:t>城市复杂网络化盾构隧道结构前摄性服役保障理论与方法</w:t>
+            </w:r>
+          </w:p>
+          <w:p>
+            <w:pPr>
+              <w:pStyle w:val="a3"/>
+              <w:numPr>
+                <w:ilvl w:val="0"/>
+                <w:numId w:val="22"/>
+              </w:numPr>
+              <w:ind w:firstLineChars="0"/>
+              <w:rPr>
+                <w:rFonts w:ascii="Times New Roman" w:eastAsia="仿宋" w:hAnsi="Times New Roman"/>
+                <w:sz w:val="24"/>
+                <w:szCs w:val="24"/>
+              </w:rPr>
+            </w:pPr>
+            <w:r>
+              <w:rPr>
+                <w:rFonts w:ascii="Times New Roman" w:eastAsia="仿宋" w:hAnsi="Times New Roman" w:hint="eastAsia"/>
+                <w:sz w:val="24"/>
+                <w:szCs w:val="24"/>
+              </w:rPr>
+              <w:t>上海市科学技术委员会</w:t>
+            </w:r>
+            <w:r>
+              <w:rPr>
+                <w:rFonts w:ascii="Times New Roman" w:eastAsia="仿宋" w:hAnsi="Times New Roman" w:hint="eastAsia"/>
+                <w:sz w:val="24"/>
+                <w:szCs w:val="24"/>
+              </w:rPr>
+              <w:t>,</w:t>
+            </w:r>
+            <w:r>
+              <w:rPr>
+                <w:rFonts w:ascii="Times New Roman" w:eastAsia="仿宋" w:hAnsi="Times New Roman"/>
+                <w:sz w:val="24"/>
+                <w:szCs w:val="24"/>
+              </w:rPr>
+              <w:t xml:space="preserve"> </w:t>
+            </w:r>
+            <w:r>
+              <w:rPr>
+                <w:rFonts w:ascii="Times New Roman" w:eastAsia="仿宋" w:hAnsi="Times New Roman" w:hint="eastAsia"/>
+                <w:sz w:val="24"/>
+                <w:szCs w:val="24"/>
+              </w:rPr>
+              <w:t>科技创新行动计划</w:t>
+            </w:r>
+            <w:r>
+              <w:rPr>
+                <w:rFonts w:ascii="Times New Roman" w:eastAsia="仿宋" w:hAnsi="Times New Roman"/>
+                <w:sz w:val="24"/>
+                <w:szCs w:val="24"/>
+              </w:rPr>
+              <w:t>[22DZ1203004]</w:t>
+            </w:r>
+            <w:r>
+              <w:rPr>
+                <w:rFonts w:ascii="Times New Roman" w:eastAsia="仿宋" w:hAnsi="Times New Roman" w:hint="eastAsia"/>
+                <w:sz w:val="24"/>
+                <w:szCs w:val="24"/>
+              </w:rPr>
+              <w:t>,</w:t>
+            </w:r>
+            <w:r>
+              <w:rPr>
+                <w:rFonts w:ascii="Times New Roman" w:eastAsia="仿宋" w:hAnsi="Times New Roman"/>
+                <w:sz w:val="24"/>
+                <w:szCs w:val="24"/>
+              </w:rPr>
+              <w:t xml:space="preserve"> </w:t>
+            </w:r>
+            <w:r>
+              <w:rPr>
+                <w:rFonts w:ascii="Times New Roman" w:eastAsia="仿宋" w:hAnsi="Times New Roman" w:hint="eastAsia"/>
+                <w:sz w:val="24"/>
+                <w:szCs w:val="24"/>
+              </w:rPr>
+              <w:t>超长地下快速路空地融合智能规划及精准测试技术研究</w:t>
             </w:r>
           </w:p>
           <w:p>
@@ -12245,6 +12527,8 @@
               <w:ind w:firstLineChars="0"/>
               <w:rPr>
                 <w:rFonts w:ascii="Times New Roman" w:eastAsia="仿宋" w:hAnsi="Times New Roman"/>
+                <w:b/>
+                <w:bCs/>
                 <w:sz w:val="24"/>
                 <w:szCs w:val="24"/>
               </w:rPr>
@@ -12252,110 +12536,22 @@
             <w:r>
               <w:rPr>
                 <w:rFonts w:ascii="Times New Roman" w:eastAsia="仿宋" w:hAnsi="Times New Roman" w:hint="eastAsia"/>
-                <w:sz w:val="24"/>
-                <w:szCs w:val="24"/>
-              </w:rPr>
-              <w:t>上海市教育委员会</w:t>
-            </w:r>
-            <w:r>
-              <w:rPr>
-                <w:rFonts w:ascii="Times New Roman" w:eastAsia="仿宋" w:hAnsi="Times New Roman" w:hint="eastAsia"/>
-                <w:sz w:val="24"/>
-                <w:szCs w:val="24"/>
-              </w:rPr>
-              <w:t>,</w:t>
-            </w:r>
-            <w:r>
-              <w:rPr>
-                <w:rFonts w:ascii="Times New Roman" w:eastAsia="仿宋" w:hAnsi="Times New Roman"/>
-                <w:sz w:val="24"/>
-                <w:szCs w:val="24"/>
-              </w:rPr>
-              <w:t xml:space="preserve"> </w:t>
-            </w:r>
-            <w:r>
-              <w:rPr>
-                <w:rFonts w:ascii="Times New Roman" w:eastAsia="仿宋" w:hAnsi="Times New Roman" w:hint="eastAsia"/>
-                <w:sz w:val="24"/>
-                <w:szCs w:val="24"/>
-              </w:rPr>
-              <w:t>上海市大学生创新创业训练计划项目</w:t>
-            </w:r>
-            <w:r>
-              <w:rPr>
-                <w:rFonts w:ascii="Times New Roman" w:eastAsia="仿宋" w:hAnsi="Times New Roman" w:hint="eastAsia"/>
-                <w:sz w:val="24"/>
-                <w:szCs w:val="24"/>
-              </w:rPr>
-              <w:t>[</w:t>
-            </w:r>
-            <w:r>
-              <w:rPr>
-                <w:rFonts w:ascii="Times New Roman" w:eastAsia="仿宋" w:hAnsi="Times New Roman"/>
-                <w:sz w:val="24"/>
-                <w:szCs w:val="24"/>
-              </w:rPr>
-              <w:t>201710247118]</w:t>
-            </w:r>
-            <w:r>
-              <w:rPr>
-                <w:rFonts w:ascii="Times New Roman" w:eastAsia="仿宋" w:hAnsi="Times New Roman"/>
-                <w:sz w:val="24"/>
-                <w:szCs w:val="24"/>
-              </w:rPr>
-              <w:tab/>
-            </w:r>
-            <w:r>
-              <w:rPr>
-                <w:rFonts w:ascii="Times New Roman" w:eastAsia="仿宋" w:hAnsi="Times New Roman"/>
-                <w:sz w:val="24"/>
-                <w:szCs w:val="24"/>
-              </w:rPr>
-              <w:tab/>
-            </w:r>
-            <w:r>
-              <w:rPr>
-                <w:rFonts w:ascii="Times New Roman" w:eastAsia="仿宋" w:hAnsi="Times New Roman"/>
-                <w:sz w:val="24"/>
-                <w:szCs w:val="24"/>
-              </w:rPr>
-              <w:t>2017.01–2018.01</w:t>
-            </w:r>
-          </w:p>
-          <w:p>
-            <w:pPr>
-              <w:pStyle w:val="a3"/>
-              <w:ind w:left="420" w:firstLineChars="0" w:firstLine="0"/>
-              <w:rPr>
-                <w:rFonts w:ascii="Times New Roman" w:eastAsia="仿宋" w:hAnsi="Times New Roman"/>
-                <w:sz w:val="24"/>
-                <w:szCs w:val="24"/>
-              </w:rPr>
-            </w:pPr>
-            <w:r>
-              <w:rPr>
-                <w:rFonts w:ascii="Times New Roman" w:eastAsia="仿宋" w:hAnsi="Times New Roman" w:hint="eastAsia"/>
-                <w:sz w:val="24"/>
-                <w:szCs w:val="24"/>
-              </w:rPr>
-              <w:t>橡胶支座在装配式建筑墙板节点处的应用</w:t>
-            </w:r>
-          </w:p>
-          <w:p>
-            <w:pPr>
-              <w:rPr>
-                <w:rFonts w:ascii="Times New Roman" w:eastAsia="仿宋" w:hAnsi="Times New Roman"/>
-                <w:sz w:val="24"/>
-                <w:szCs w:val="24"/>
-              </w:rPr>
-            </w:pPr>
-            <w:r>
-              <w:rPr>
-                <w:rFonts w:ascii="Times New Roman" w:eastAsia="仿宋" w:hAnsi="Times New Roman" w:hint="eastAsia"/>
-                <w:sz w:val="24"/>
-                <w:szCs w:val="24"/>
-              </w:rPr>
-              <w:t>（参与）</w:t>
+                <w:b/>
+                <w:bCs/>
+                <w:sz w:val="24"/>
+                <w:szCs w:val="24"/>
+              </w:rPr>
+              <w:t>参与</w:t>
+            </w:r>
+            <w:r>
+              <w:rPr>
+                <w:rFonts w:ascii="Times New Roman" w:eastAsia="仿宋" w:hAnsi="Times New Roman" w:hint="eastAsia"/>
+                <w:b/>
+                <w:bCs/>
+                <w:sz w:val="24"/>
+                <w:szCs w:val="24"/>
+              </w:rPr>
+              <w:t>人</w:t>
             </w:r>
           </w:p>
           <w:p>
@@ -12363,7 +12559,7 @@
               <w:pStyle w:val="a3"/>
               <w:numPr>
                 <w:ilvl w:val="0"/>
-                <w:numId w:val="14"/>
+                <w:numId w:val="21"/>
               </w:numPr>
               <w:ind w:firstLineChars="0"/>
               <w:rPr>
@@ -12450,7 +12646,7 @@
               <w:pStyle w:val="a3"/>
               <w:numPr>
                 <w:ilvl w:val="0"/>
-                <w:numId w:val="14"/>
+                <w:numId w:val="21"/>
               </w:numPr>
               <w:ind w:firstLineChars="0"/>
               <w:rPr>
@@ -12529,7 +12725,7 @@
               <w:pStyle w:val="a3"/>
               <w:numPr>
                 <w:ilvl w:val="0"/>
-                <w:numId w:val="14"/>
+                <w:numId w:val="21"/>
               </w:numPr>
               <w:ind w:firstLineChars="0"/>
               <w:rPr>
@@ -12608,7 +12804,7 @@
               <w:pStyle w:val="a3"/>
               <w:numPr>
                 <w:ilvl w:val="0"/>
-                <w:numId w:val="14"/>
+                <w:numId w:val="21"/>
               </w:numPr>
               <w:ind w:firstLineChars="0"/>
               <w:rPr>
@@ -12679,7 +12875,7 @@
               <w:pStyle w:val="a3"/>
               <w:numPr>
                 <w:ilvl w:val="0"/>
-                <w:numId w:val="14"/>
+                <w:numId w:val="21"/>
               </w:numPr>
               <w:ind w:firstLineChars="0"/>
               <w:rPr>
@@ -12742,7 +12938,7 @@
               <w:pStyle w:val="a3"/>
               <w:numPr>
                 <w:ilvl w:val="0"/>
-                <w:numId w:val="14"/>
+                <w:numId w:val="21"/>
               </w:numPr>
               <w:ind w:firstLineChars="0"/>
               <w:rPr>
@@ -12829,7 +13025,7 @@
               <w:pStyle w:val="a3"/>
               <w:numPr>
                 <w:ilvl w:val="0"/>
-                <w:numId w:val="14"/>
+                <w:numId w:val="21"/>
               </w:numPr>
               <w:ind w:firstLineChars="0"/>
               <w:rPr>
@@ -12844,6 +13040,7 @@
                 <w:sz w:val="24"/>
                 <w:szCs w:val="24"/>
               </w:rPr>
+              <w:lastRenderedPageBreak/>
               <w:t>国家自然科学基金委员会</w:t>
             </w:r>
             <w:r>
@@ -12868,23 +13065,31 @@
                 <w:sz w:val="24"/>
                 <w:szCs w:val="24"/>
               </w:rPr>
-              <w:t>重点项目</w:t>
-            </w:r>
-            <w:r>
-              <w:rPr>
-                <w:rFonts w:ascii="Times New Roman" w:eastAsia="仿宋" w:hAnsi="Times New Roman"/>
-                <w:sz w:val="24"/>
-                <w:szCs w:val="24"/>
-              </w:rPr>
-              <w:t xml:space="preserve">[52038008], </w:t>
-            </w:r>
-            <w:r>
-              <w:rPr>
-                <w:rFonts w:ascii="Times New Roman" w:eastAsia="仿宋" w:hAnsi="Times New Roman" w:hint="eastAsia"/>
-                <w:sz w:val="24"/>
-                <w:szCs w:val="24"/>
-              </w:rPr>
-              <w:t>城市复杂网络化盾构隧道结构前摄性服役保障理论与方法</w:t>
+              <w:t>面上项目</w:t>
+            </w:r>
+            <w:r>
+              <w:rPr>
+                <w:rFonts w:ascii="Times New Roman" w:eastAsia="仿宋" w:hAnsi="Times New Roman"/>
+                <w:sz w:val="24"/>
+                <w:szCs w:val="24"/>
+              </w:rPr>
+              <w:t>[51978431]</w:t>
+            </w:r>
+            <w:r>
+              <w:rPr>
+                <w:rFonts w:ascii="Times New Roman" w:eastAsia="仿宋" w:hAnsi="Times New Roman"/>
+                <w:sz w:val="24"/>
+                <w:szCs w:val="24"/>
+              </w:rPr>
+              <w:t xml:space="preserve">, </w:t>
+            </w:r>
+            <w:r>
+              <w:rPr>
+                <w:rFonts w:ascii="Times New Roman" w:eastAsia="仿宋" w:hAnsi="Times New Roman" w:hint="eastAsia"/>
+                <w:sz w:val="24"/>
+                <w:szCs w:val="24"/>
+              </w:rPr>
+              <w:t>软土盾构隧道前摄性维养模型研究</w:t>
             </w:r>
           </w:p>
           <w:p>
@@ -12892,7 +13097,7 @@
               <w:pStyle w:val="a3"/>
               <w:numPr>
                 <w:ilvl w:val="0"/>
-                <w:numId w:val="14"/>
+                <w:numId w:val="21"/>
               </w:numPr>
               <w:ind w:firstLineChars="0"/>
               <w:rPr>
@@ -12907,7 +13112,7 @@
                 <w:sz w:val="24"/>
                 <w:szCs w:val="24"/>
               </w:rPr>
-              <w:t>国家自然科学基金委员会</w:t>
+              <w:t>上海市科学技术委员会</w:t>
             </w:r>
             <w:r>
               <w:rPr>
@@ -12931,15 +13136,15 @@
                 <w:sz w:val="24"/>
                 <w:szCs w:val="24"/>
               </w:rPr>
-              <w:t>面上项目</w:t>
-            </w:r>
-            <w:r>
-              <w:rPr>
-                <w:rFonts w:ascii="Times New Roman" w:eastAsia="仿宋" w:hAnsi="Times New Roman"/>
-                <w:sz w:val="24"/>
-                <w:szCs w:val="24"/>
-              </w:rPr>
-              <w:t>[51978431]</w:t>
+              <w:t>科技创新行动计划</w:t>
+            </w:r>
+            <w:r>
+              <w:rPr>
+                <w:rFonts w:ascii="Times New Roman" w:eastAsia="仿宋" w:hAnsi="Times New Roman"/>
+                <w:sz w:val="24"/>
+                <w:szCs w:val="24"/>
+              </w:rPr>
+              <w:t>[20DZ1202004]</w:t>
             </w:r>
             <w:r>
               <w:rPr>
@@ -12955,7 +13160,7 @@
                 <w:sz w:val="24"/>
                 <w:szCs w:val="24"/>
               </w:rPr>
-              <w:t>软土盾构隧道前摄性维养模型研究</w:t>
+              <w:t>基于非冗余多维度感知与大数据评估的大型文化场馆智能安全监控技术研究</w:t>
             </w:r>
           </w:p>
           <w:p>
@@ -12963,7 +13168,7 @@
               <w:pStyle w:val="a3"/>
               <w:numPr>
                 <w:ilvl w:val="0"/>
-                <w:numId w:val="14"/>
+                <w:numId w:val="21"/>
               </w:numPr>
               <w:ind w:firstLineChars="0"/>
               <w:rPr>
@@ -13010,40 +13215,23 @@
                 <w:sz w:val="24"/>
                 <w:szCs w:val="24"/>
               </w:rPr>
-              <w:t>[22DZ1203004]</w:t>
-            </w:r>
-            <w:r>
-              <w:rPr>
-                <w:rFonts w:ascii="Times New Roman" w:eastAsia="仿宋" w:hAnsi="Times New Roman" w:hint="eastAsia"/>
-                <w:sz w:val="24"/>
-                <w:szCs w:val="24"/>
-              </w:rPr>
-              <w:t>,</w:t>
-            </w:r>
-            <w:r>
-              <w:rPr>
-                <w:rFonts w:ascii="Times New Roman" w:eastAsia="仿宋" w:hAnsi="Times New Roman"/>
-                <w:sz w:val="24"/>
-                <w:szCs w:val="24"/>
-              </w:rPr>
-              <w:t xml:space="preserve"> </w:t>
-            </w:r>
-            <w:r>
-              <w:rPr>
-                <w:rFonts w:ascii="Times New Roman" w:eastAsia="仿宋" w:hAnsi="Times New Roman" w:hint="eastAsia"/>
-                <w:sz w:val="24"/>
-                <w:szCs w:val="24"/>
-              </w:rPr>
-              <w:t>超长地下快速路空地融合智能规</w:t>
-            </w:r>
-            <w:r>
-              <w:rPr>
-                <w:rFonts w:ascii="Times New Roman" w:eastAsia="仿宋" w:hAnsi="Times New Roman" w:hint="eastAsia"/>
-                <w:sz w:val="24"/>
-                <w:szCs w:val="24"/>
-              </w:rPr>
-              <w:lastRenderedPageBreak/>
-              <w:t>划及精准测试技术研究</w:t>
+              <w:t>[2017SHZDZX02]</w:t>
+            </w:r>
+            <w:r>
+              <w:rPr>
+                <w:rFonts w:ascii="Times New Roman" w:eastAsia="仿宋" w:hAnsi="Times New Roman"/>
+                <w:sz w:val="24"/>
+                <w:szCs w:val="24"/>
+              </w:rPr>
+              <w:t xml:space="preserve">, </w:t>
+            </w:r>
+            <w:r>
+              <w:rPr>
+                <w:rFonts w:ascii="Times New Roman" w:eastAsia="仿宋" w:hAnsi="Times New Roman" w:hint="eastAsia"/>
+                <w:sz w:val="24"/>
+                <w:szCs w:val="24"/>
+              </w:rPr>
+              <w:t>城市快速路网基础设施结构快速诊断技术</w:t>
             </w:r>
           </w:p>
           <w:p>
@@ -13051,7 +13239,7 @@
               <w:pStyle w:val="a3"/>
               <w:numPr>
                 <w:ilvl w:val="0"/>
-                <w:numId w:val="14"/>
+                <w:numId w:val="21"/>
               </w:numPr>
               <w:ind w:firstLineChars="0"/>
               <w:rPr>
@@ -13066,7 +13254,7 @@
                 <w:sz w:val="24"/>
                 <w:szCs w:val="24"/>
               </w:rPr>
-              <w:t>上海市科学技术委员会</w:t>
+              <w:t>云南省交通运输厅</w:t>
             </w:r>
             <w:r>
               <w:rPr>
@@ -13086,35 +13274,11 @@
             </w:r>
             <w:r>
               <w:rPr>
-                <w:rFonts w:ascii="Times New Roman" w:eastAsia="仿宋" w:hAnsi="Times New Roman" w:hint="eastAsia"/>
-                <w:sz w:val="24"/>
-                <w:szCs w:val="24"/>
-              </w:rPr>
-              <w:t>科技创新行动计划</w:t>
-            </w:r>
-            <w:r>
-              <w:rPr>
-                <w:rFonts w:ascii="Times New Roman" w:eastAsia="仿宋" w:hAnsi="Times New Roman"/>
-                <w:sz w:val="24"/>
-                <w:szCs w:val="24"/>
-              </w:rPr>
-              <w:t>[20DZ1202004]</w:t>
-            </w:r>
-            <w:r>
-              <w:rPr>
-                <w:rFonts w:ascii="Times New Roman" w:eastAsia="仿宋" w:hAnsi="Times New Roman"/>
-                <w:sz w:val="24"/>
-                <w:szCs w:val="24"/>
-              </w:rPr>
-              <w:t xml:space="preserve">, </w:t>
-            </w:r>
-            <w:r>
-              <w:rPr>
-                <w:rFonts w:ascii="Times New Roman" w:eastAsia="仿宋" w:hAnsi="Times New Roman" w:hint="eastAsia"/>
-                <w:sz w:val="24"/>
-                <w:szCs w:val="24"/>
-              </w:rPr>
-              <w:t>基于非冗余多维度感知与大数据评估的大型文化场馆智能安全监控技术研究</w:t>
+                <w:rFonts w:ascii="Times New Roman" w:eastAsia="仿宋" w:hAnsi="Times New Roman"/>
+                <w:sz w:val="24"/>
+                <w:szCs w:val="24"/>
+              </w:rPr>
+              <w:t>[2021-7]</w:t>
             </w:r>
           </w:p>
           <w:p>
@@ -13122,7 +13286,7 @@
               <w:pStyle w:val="a3"/>
               <w:numPr>
                 <w:ilvl w:val="0"/>
-                <w:numId w:val="14"/>
+                <w:numId w:val="21"/>
               </w:numPr>
               <w:ind w:firstLineChars="0"/>
               <w:rPr>
@@ -13137,7 +13301,7 @@
                 <w:sz w:val="24"/>
                 <w:szCs w:val="24"/>
               </w:rPr>
-              <w:t>上海市科学技术委员会</w:t>
+              <w:t>国网上海市电力公司</w:t>
             </w:r>
             <w:r>
               <w:rPr>
@@ -13157,35 +13321,11 @@
             </w:r>
             <w:r>
               <w:rPr>
-                <w:rFonts w:ascii="Times New Roman" w:eastAsia="仿宋" w:hAnsi="Times New Roman" w:hint="eastAsia"/>
-                <w:sz w:val="24"/>
-                <w:szCs w:val="24"/>
-              </w:rPr>
-              <w:t>科技创新行动计划</w:t>
-            </w:r>
-            <w:r>
-              <w:rPr>
-                <w:rFonts w:ascii="Times New Roman" w:eastAsia="仿宋" w:hAnsi="Times New Roman"/>
-                <w:sz w:val="24"/>
-                <w:szCs w:val="24"/>
-              </w:rPr>
-              <w:t>[2017SHZDZX02]</w:t>
-            </w:r>
-            <w:r>
-              <w:rPr>
-                <w:rFonts w:ascii="Times New Roman" w:eastAsia="仿宋" w:hAnsi="Times New Roman"/>
-                <w:sz w:val="24"/>
-                <w:szCs w:val="24"/>
-              </w:rPr>
-              <w:t xml:space="preserve">, </w:t>
-            </w:r>
-            <w:r>
-              <w:rPr>
-                <w:rFonts w:ascii="Times New Roman" w:eastAsia="仿宋" w:hAnsi="Times New Roman" w:hint="eastAsia"/>
-                <w:sz w:val="24"/>
-                <w:szCs w:val="24"/>
-              </w:rPr>
-              <w:t>城市快速路网基础设施结构快速诊断技术</w:t>
+                <w:rFonts w:ascii="Times New Roman" w:eastAsia="仿宋" w:hAnsi="Times New Roman"/>
+                <w:sz w:val="24"/>
+                <w:szCs w:val="24"/>
+              </w:rPr>
+              <w:t>[52090W23000B]</w:t>
             </w:r>
           </w:p>
           <w:p>
@@ -13193,7 +13333,7 @@
               <w:pStyle w:val="a3"/>
               <w:numPr>
                 <w:ilvl w:val="0"/>
-                <w:numId w:val="14"/>
+                <w:numId w:val="21"/>
               </w:numPr>
               <w:ind w:firstLineChars="0"/>
               <w:rPr>
@@ -13208,7 +13348,7 @@
                 <w:sz w:val="24"/>
                 <w:szCs w:val="24"/>
               </w:rPr>
-              <w:t>云南省交通运输厅</w:t>
+              <w:t>国网上海市电力公司</w:t>
             </w:r>
             <w:r>
               <w:rPr>
@@ -13232,7 +13372,7 @@
                 <w:sz w:val="24"/>
                 <w:szCs w:val="24"/>
               </w:rPr>
-              <w:t>[2021-7]</w:t>
+              <w:t>[52090W220001]</w:t>
             </w:r>
           </w:p>
           <w:p>
@@ -13240,101 +13380,7 @@
               <w:pStyle w:val="a3"/>
               <w:numPr>
                 <w:ilvl w:val="0"/>
-                <w:numId w:val="14"/>
-              </w:numPr>
-              <w:ind w:firstLineChars="0"/>
-              <w:rPr>
-                <w:rFonts w:ascii="Times New Roman" w:eastAsia="仿宋" w:hAnsi="Times New Roman"/>
-                <w:sz w:val="24"/>
-                <w:szCs w:val="24"/>
-              </w:rPr>
-            </w:pPr>
-            <w:r>
-              <w:rPr>
-                <w:rFonts w:ascii="Times New Roman" w:eastAsia="仿宋" w:hAnsi="Times New Roman" w:hint="eastAsia"/>
-                <w:sz w:val="24"/>
-                <w:szCs w:val="24"/>
-              </w:rPr>
-              <w:t>国网上海市电力公司</w:t>
-            </w:r>
-            <w:r>
-              <w:rPr>
-                <w:rFonts w:ascii="Times New Roman" w:eastAsia="仿宋" w:hAnsi="Times New Roman" w:hint="eastAsia"/>
-                <w:sz w:val="24"/>
-                <w:szCs w:val="24"/>
-              </w:rPr>
-              <w:t>,</w:t>
-            </w:r>
-            <w:r>
-              <w:rPr>
-                <w:rFonts w:ascii="Times New Roman" w:eastAsia="仿宋" w:hAnsi="Times New Roman"/>
-                <w:sz w:val="24"/>
-                <w:szCs w:val="24"/>
-              </w:rPr>
-              <w:t xml:space="preserve"> </w:t>
-            </w:r>
-            <w:r>
-              <w:rPr>
-                <w:rFonts w:ascii="Times New Roman" w:eastAsia="仿宋" w:hAnsi="Times New Roman"/>
-                <w:sz w:val="24"/>
-                <w:szCs w:val="24"/>
-              </w:rPr>
-              <w:t>[52090W23000B]</w:t>
-            </w:r>
-          </w:p>
-          <w:p>
-            <w:pPr>
-              <w:pStyle w:val="a3"/>
-              <w:numPr>
-                <w:ilvl w:val="0"/>
-                <w:numId w:val="14"/>
-              </w:numPr>
-              <w:ind w:firstLineChars="0"/>
-              <w:rPr>
-                <w:rFonts w:ascii="Times New Roman" w:eastAsia="仿宋" w:hAnsi="Times New Roman"/>
-                <w:sz w:val="24"/>
-                <w:szCs w:val="24"/>
-              </w:rPr>
-            </w:pPr>
-            <w:r>
-              <w:rPr>
-                <w:rFonts w:ascii="Times New Roman" w:eastAsia="仿宋" w:hAnsi="Times New Roman" w:hint="eastAsia"/>
-                <w:sz w:val="24"/>
-                <w:szCs w:val="24"/>
-              </w:rPr>
-              <w:t>国网上海市电力公司</w:t>
-            </w:r>
-            <w:r>
-              <w:rPr>
-                <w:rFonts w:ascii="Times New Roman" w:eastAsia="仿宋" w:hAnsi="Times New Roman" w:hint="eastAsia"/>
-                <w:sz w:val="24"/>
-                <w:szCs w:val="24"/>
-              </w:rPr>
-              <w:t>,</w:t>
-            </w:r>
-            <w:r>
-              <w:rPr>
-                <w:rFonts w:ascii="Times New Roman" w:eastAsia="仿宋" w:hAnsi="Times New Roman"/>
-                <w:sz w:val="24"/>
-                <w:szCs w:val="24"/>
-              </w:rPr>
-              <w:t xml:space="preserve"> </w:t>
-            </w:r>
-            <w:r>
-              <w:rPr>
-                <w:rFonts w:ascii="Times New Roman" w:eastAsia="仿宋" w:hAnsi="Times New Roman"/>
-                <w:sz w:val="24"/>
-                <w:szCs w:val="24"/>
-              </w:rPr>
-              <w:t>[52090W220001]</w:t>
-            </w:r>
-          </w:p>
-          <w:p>
-            <w:pPr>
-              <w:pStyle w:val="a3"/>
-              <w:numPr>
-                <w:ilvl w:val="0"/>
-                <w:numId w:val="14"/>
+                <w:numId w:val="21"/>
               </w:numPr>
               <w:ind w:firstLineChars="0"/>
               <w:rPr>
@@ -13563,6 +13609,186 @@
     </w:lvl>
   </w:abstractNum>
   <w:abstractNum w:abstractNumId="1" w15:restartNumberingAfterBreak="0">
+    <w:nsid w:val="0A035096"/>
+    <w:multiLevelType w:val="hybridMultilevel"/>
+    <w:tmpl w:val="C38090AE"/>
+    <w:lvl w:ilvl="0" w:tplc="09CC139A">
+      <w:start w:val="1"/>
+      <w:numFmt w:val="decimal"/>
+      <w:lvlText w:val="%1."/>
+      <w:lvlJc w:val="left"/>
+      <w:pPr>
+        <w:ind w:left="440" w:hanging="440"/>
+      </w:pPr>
+      <w:rPr>
+        <w:b w:val="0"/>
+        <w:bCs w:val="0"/>
+      </w:rPr>
+    </w:lvl>
+    <w:lvl w:ilvl="1" w:tplc="04090019" w:tentative="1">
+      <w:start w:val="1"/>
+      <w:numFmt w:val="lowerLetter"/>
+      <w:lvlText w:val="%2)"/>
+      <w:lvlJc w:val="left"/>
+      <w:pPr>
+        <w:ind w:left="880" w:hanging="440"/>
+      </w:pPr>
+    </w:lvl>
+    <w:lvl w:ilvl="2" w:tplc="0409001B" w:tentative="1">
+      <w:start w:val="1"/>
+      <w:numFmt w:val="lowerRoman"/>
+      <w:lvlText w:val="%3."/>
+      <w:lvlJc w:val="right"/>
+      <w:pPr>
+        <w:ind w:left="1320" w:hanging="440"/>
+      </w:pPr>
+    </w:lvl>
+    <w:lvl w:ilvl="3" w:tplc="0409000F" w:tentative="1">
+      <w:start w:val="1"/>
+      <w:numFmt w:val="decimal"/>
+      <w:lvlText w:val="%4."/>
+      <w:lvlJc w:val="left"/>
+      <w:pPr>
+        <w:ind w:left="1760" w:hanging="440"/>
+      </w:pPr>
+    </w:lvl>
+    <w:lvl w:ilvl="4" w:tplc="04090019" w:tentative="1">
+      <w:start w:val="1"/>
+      <w:numFmt w:val="lowerLetter"/>
+      <w:lvlText w:val="%5)"/>
+      <w:lvlJc w:val="left"/>
+      <w:pPr>
+        <w:ind w:left="2200" w:hanging="440"/>
+      </w:pPr>
+    </w:lvl>
+    <w:lvl w:ilvl="5" w:tplc="0409001B" w:tentative="1">
+      <w:start w:val="1"/>
+      <w:numFmt w:val="lowerRoman"/>
+      <w:lvlText w:val="%6."/>
+      <w:lvlJc w:val="right"/>
+      <w:pPr>
+        <w:ind w:left="2640" w:hanging="440"/>
+      </w:pPr>
+    </w:lvl>
+    <w:lvl w:ilvl="6" w:tplc="0409000F" w:tentative="1">
+      <w:start w:val="1"/>
+      <w:numFmt w:val="decimal"/>
+      <w:lvlText w:val="%7."/>
+      <w:lvlJc w:val="left"/>
+      <w:pPr>
+        <w:ind w:left="3080" w:hanging="440"/>
+      </w:pPr>
+    </w:lvl>
+    <w:lvl w:ilvl="7" w:tplc="04090019" w:tentative="1">
+      <w:start w:val="1"/>
+      <w:numFmt w:val="lowerLetter"/>
+      <w:lvlText w:val="%8)"/>
+      <w:lvlJc w:val="left"/>
+      <w:pPr>
+        <w:ind w:left="3520" w:hanging="440"/>
+      </w:pPr>
+    </w:lvl>
+    <w:lvl w:ilvl="8" w:tplc="0409001B" w:tentative="1">
+      <w:start w:val="1"/>
+      <w:numFmt w:val="lowerRoman"/>
+      <w:lvlText w:val="%9."/>
+      <w:lvlJc w:val="right"/>
+      <w:pPr>
+        <w:ind w:left="3960" w:hanging="440"/>
+      </w:pPr>
+    </w:lvl>
+  </w:abstractNum>
+  <w:abstractNum w:abstractNumId="2" w15:restartNumberingAfterBreak="0">
+    <w:nsid w:val="0B590E34"/>
+    <w:multiLevelType w:val="hybridMultilevel"/>
+    <w:tmpl w:val="C38090AE"/>
+    <w:lvl w:ilvl="0" w:tplc="09CC139A">
+      <w:start w:val="1"/>
+      <w:numFmt w:val="decimal"/>
+      <w:lvlText w:val="%1."/>
+      <w:lvlJc w:val="left"/>
+      <w:pPr>
+        <w:ind w:left="440" w:hanging="440"/>
+      </w:pPr>
+      <w:rPr>
+        <w:b w:val="0"/>
+        <w:bCs w:val="0"/>
+      </w:rPr>
+    </w:lvl>
+    <w:lvl w:ilvl="1" w:tplc="04090019" w:tentative="1">
+      <w:start w:val="1"/>
+      <w:numFmt w:val="lowerLetter"/>
+      <w:lvlText w:val="%2)"/>
+      <w:lvlJc w:val="left"/>
+      <w:pPr>
+        <w:ind w:left="880" w:hanging="440"/>
+      </w:pPr>
+    </w:lvl>
+    <w:lvl w:ilvl="2" w:tplc="0409001B" w:tentative="1">
+      <w:start w:val="1"/>
+      <w:numFmt w:val="lowerRoman"/>
+      <w:lvlText w:val="%3."/>
+      <w:lvlJc w:val="right"/>
+      <w:pPr>
+        <w:ind w:left="1320" w:hanging="440"/>
+      </w:pPr>
+    </w:lvl>
+    <w:lvl w:ilvl="3" w:tplc="0409000F" w:tentative="1">
+      <w:start w:val="1"/>
+      <w:numFmt w:val="decimal"/>
+      <w:lvlText w:val="%4."/>
+      <w:lvlJc w:val="left"/>
+      <w:pPr>
+        <w:ind w:left="1760" w:hanging="440"/>
+      </w:pPr>
+    </w:lvl>
+    <w:lvl w:ilvl="4" w:tplc="04090019" w:tentative="1">
+      <w:start w:val="1"/>
+      <w:numFmt w:val="lowerLetter"/>
+      <w:lvlText w:val="%5)"/>
+      <w:lvlJc w:val="left"/>
+      <w:pPr>
+        <w:ind w:left="2200" w:hanging="440"/>
+      </w:pPr>
+    </w:lvl>
+    <w:lvl w:ilvl="5" w:tplc="0409001B" w:tentative="1">
+      <w:start w:val="1"/>
+      <w:numFmt w:val="lowerRoman"/>
+      <w:lvlText w:val="%6."/>
+      <w:lvlJc w:val="right"/>
+      <w:pPr>
+        <w:ind w:left="2640" w:hanging="440"/>
+      </w:pPr>
+    </w:lvl>
+    <w:lvl w:ilvl="6" w:tplc="0409000F" w:tentative="1">
+      <w:start w:val="1"/>
+      <w:numFmt w:val="decimal"/>
+      <w:lvlText w:val="%7."/>
+      <w:lvlJc w:val="left"/>
+      <w:pPr>
+        <w:ind w:left="3080" w:hanging="440"/>
+      </w:pPr>
+    </w:lvl>
+    <w:lvl w:ilvl="7" w:tplc="04090019" w:tentative="1">
+      <w:start w:val="1"/>
+      <w:numFmt w:val="lowerLetter"/>
+      <w:lvlText w:val="%8)"/>
+      <w:lvlJc w:val="left"/>
+      <w:pPr>
+        <w:ind w:left="3520" w:hanging="440"/>
+      </w:pPr>
+    </w:lvl>
+    <w:lvl w:ilvl="8" w:tplc="0409001B" w:tentative="1">
+      <w:start w:val="1"/>
+      <w:numFmt w:val="lowerRoman"/>
+      <w:lvlText w:val="%9."/>
+      <w:lvlJc w:val="right"/>
+      <w:pPr>
+        <w:ind w:left="3960" w:hanging="440"/>
+      </w:pPr>
+    </w:lvl>
+  </w:abstractNum>
+  <w:abstractNum w:abstractNumId="3" w15:restartNumberingAfterBreak="0">
     <w:nsid w:val="130C66B6"/>
     <w:multiLevelType w:val="hybridMultilevel"/>
     <w:tmpl w:val="BDA61B90"/>
@@ -13648,7 +13874,7 @@
       </w:pPr>
     </w:lvl>
   </w:abstractNum>
-  <w:abstractNum w:abstractNumId="2" w15:restartNumberingAfterBreak="0">
+  <w:abstractNum w:abstractNumId="4" w15:restartNumberingAfterBreak="0">
     <w:nsid w:val="13D468B7"/>
     <w:multiLevelType w:val="hybridMultilevel"/>
     <w:tmpl w:val="BDA61B90"/>
@@ -13734,7 +13960,7 @@
       </w:pPr>
     </w:lvl>
   </w:abstractNum>
-  <w:abstractNum w:abstractNumId="3" w15:restartNumberingAfterBreak="0">
+  <w:abstractNum w:abstractNumId="5" w15:restartNumberingAfterBreak="0">
     <w:nsid w:val="16B8560E"/>
     <w:multiLevelType w:val="hybridMultilevel"/>
     <w:tmpl w:val="25EADC10"/>
@@ -13820,7 +14046,7 @@
       </w:pPr>
     </w:lvl>
   </w:abstractNum>
-  <w:abstractNum w:abstractNumId="4" w15:restartNumberingAfterBreak="0">
+  <w:abstractNum w:abstractNumId="6" w15:restartNumberingAfterBreak="0">
     <w:nsid w:val="2EFE0E68"/>
     <w:multiLevelType w:val="hybridMultilevel"/>
     <w:tmpl w:val="BDA61B90"/>
@@ -13906,7 +14132,7 @@
       </w:pPr>
     </w:lvl>
   </w:abstractNum>
-  <w:abstractNum w:abstractNumId="5" w15:restartNumberingAfterBreak="0">
+  <w:abstractNum w:abstractNumId="7" w15:restartNumberingAfterBreak="0">
     <w:nsid w:val="339A51C9"/>
     <w:multiLevelType w:val="hybridMultilevel"/>
     <w:tmpl w:val="BDA61B90"/>
@@ -13992,7 +14218,7 @@
       </w:pPr>
     </w:lvl>
   </w:abstractNum>
-  <w:abstractNum w:abstractNumId="6" w15:restartNumberingAfterBreak="0">
+  <w:abstractNum w:abstractNumId="8" w15:restartNumberingAfterBreak="0">
     <w:nsid w:val="36F91FD1"/>
     <w:multiLevelType w:val="hybridMultilevel"/>
     <w:tmpl w:val="B1CE9DEE"/>
@@ -14105,7 +14331,7 @@
       </w:rPr>
     </w:lvl>
   </w:abstractNum>
-  <w:abstractNum w:abstractNumId="7" w15:restartNumberingAfterBreak="0">
+  <w:abstractNum w:abstractNumId="9" w15:restartNumberingAfterBreak="0">
     <w:nsid w:val="3E130FE8"/>
     <w:multiLevelType w:val="hybridMultilevel"/>
     <w:tmpl w:val="DF14B194"/>
@@ -14218,7 +14444,7 @@
       </w:rPr>
     </w:lvl>
   </w:abstractNum>
-  <w:abstractNum w:abstractNumId="8" w15:restartNumberingAfterBreak="0">
+  <w:abstractNum w:abstractNumId="10" w15:restartNumberingAfterBreak="0">
     <w:nsid w:val="4B327A41"/>
     <w:multiLevelType w:val="hybridMultilevel"/>
     <w:tmpl w:val="E4705E6E"/>
@@ -14331,7 +14557,7 @@
       </w:rPr>
     </w:lvl>
   </w:abstractNum>
-  <w:abstractNum w:abstractNumId="9" w15:restartNumberingAfterBreak="0">
+  <w:abstractNum w:abstractNumId="11" w15:restartNumberingAfterBreak="0">
     <w:nsid w:val="4BA37884"/>
     <w:multiLevelType w:val="hybridMultilevel"/>
     <w:tmpl w:val="1576CA76"/>
@@ -14417,7 +14643,7 @@
       </w:pPr>
     </w:lvl>
   </w:abstractNum>
-  <w:abstractNum w:abstractNumId="10" w15:restartNumberingAfterBreak="0">
+  <w:abstractNum w:abstractNumId="12" w15:restartNumberingAfterBreak="0">
     <w:nsid w:val="53970BFF"/>
     <w:multiLevelType w:val="hybridMultilevel"/>
     <w:tmpl w:val="F2A099FA"/>
@@ -14530,7 +14756,7 @@
       </w:rPr>
     </w:lvl>
   </w:abstractNum>
-  <w:abstractNum w:abstractNumId="11" w15:restartNumberingAfterBreak="0">
+  <w:abstractNum w:abstractNumId="13" w15:restartNumberingAfterBreak="0">
     <w:nsid w:val="57A87DC0"/>
     <w:multiLevelType w:val="hybridMultilevel"/>
     <w:tmpl w:val="F724E64A"/>
@@ -14616,7 +14842,7 @@
       </w:pPr>
     </w:lvl>
   </w:abstractNum>
-  <w:abstractNum w:abstractNumId="12" w15:restartNumberingAfterBreak="0">
+  <w:abstractNum w:abstractNumId="14" w15:restartNumberingAfterBreak="0">
     <w:nsid w:val="5FF201CE"/>
     <w:multiLevelType w:val="hybridMultilevel"/>
     <w:tmpl w:val="DCF42FEA"/>
@@ -14706,7 +14932,7 @@
       </w:pPr>
     </w:lvl>
   </w:abstractNum>
-  <w:abstractNum w:abstractNumId="13" w15:restartNumberingAfterBreak="0">
+  <w:abstractNum w:abstractNumId="15" w15:restartNumberingAfterBreak="0">
     <w:nsid w:val="61E902F0"/>
     <w:multiLevelType w:val="hybridMultilevel"/>
     <w:tmpl w:val="32C2968C"/>
@@ -14819,7 +15045,7 @@
       </w:rPr>
     </w:lvl>
   </w:abstractNum>
-  <w:abstractNum w:abstractNumId="14" w15:restartNumberingAfterBreak="0">
+  <w:abstractNum w:abstractNumId="16" w15:restartNumberingAfterBreak="0">
     <w:nsid w:val="62826F77"/>
     <w:multiLevelType w:val="hybridMultilevel"/>
     <w:tmpl w:val="BDA61B90"/>
@@ -14905,7 +15131,7 @@
       </w:pPr>
     </w:lvl>
   </w:abstractNum>
-  <w:abstractNum w:abstractNumId="15" w15:restartNumberingAfterBreak="0">
+  <w:abstractNum w:abstractNumId="17" w15:restartNumberingAfterBreak="0">
     <w:nsid w:val="655127AF"/>
     <w:multiLevelType w:val="hybridMultilevel"/>
     <w:tmpl w:val="C284F388"/>
@@ -14991,7 +15217,97 @@
       </w:pPr>
     </w:lvl>
   </w:abstractNum>
-  <w:abstractNum w:abstractNumId="16" w15:restartNumberingAfterBreak="0">
+  <w:abstractNum w:abstractNumId="18" w15:restartNumberingAfterBreak="0">
+    <w:nsid w:val="6ACB399B"/>
+    <w:multiLevelType w:val="hybridMultilevel"/>
+    <w:tmpl w:val="C38090AE"/>
+    <w:lvl w:ilvl="0" w:tplc="09CC139A">
+      <w:start w:val="1"/>
+      <w:numFmt w:val="decimal"/>
+      <w:lvlText w:val="%1."/>
+      <w:lvlJc w:val="left"/>
+      <w:pPr>
+        <w:ind w:left="440" w:hanging="440"/>
+      </w:pPr>
+      <w:rPr>
+        <w:b w:val="0"/>
+        <w:bCs w:val="0"/>
+      </w:rPr>
+    </w:lvl>
+    <w:lvl w:ilvl="1" w:tplc="04090019" w:tentative="1">
+      <w:start w:val="1"/>
+      <w:numFmt w:val="lowerLetter"/>
+      <w:lvlText w:val="%2)"/>
+      <w:lvlJc w:val="left"/>
+      <w:pPr>
+        <w:ind w:left="880" w:hanging="440"/>
+      </w:pPr>
+    </w:lvl>
+    <w:lvl w:ilvl="2" w:tplc="0409001B" w:tentative="1">
+      <w:start w:val="1"/>
+      <w:numFmt w:val="lowerRoman"/>
+      <w:lvlText w:val="%3."/>
+      <w:lvlJc w:val="right"/>
+      <w:pPr>
+        <w:ind w:left="1320" w:hanging="440"/>
+      </w:pPr>
+    </w:lvl>
+    <w:lvl w:ilvl="3" w:tplc="0409000F" w:tentative="1">
+      <w:start w:val="1"/>
+      <w:numFmt w:val="decimal"/>
+      <w:lvlText w:val="%4."/>
+      <w:lvlJc w:val="left"/>
+      <w:pPr>
+        <w:ind w:left="1760" w:hanging="440"/>
+      </w:pPr>
+    </w:lvl>
+    <w:lvl w:ilvl="4" w:tplc="04090019" w:tentative="1">
+      <w:start w:val="1"/>
+      <w:numFmt w:val="lowerLetter"/>
+      <w:lvlText w:val="%5)"/>
+      <w:lvlJc w:val="left"/>
+      <w:pPr>
+        <w:ind w:left="2200" w:hanging="440"/>
+      </w:pPr>
+    </w:lvl>
+    <w:lvl w:ilvl="5" w:tplc="0409001B" w:tentative="1">
+      <w:start w:val="1"/>
+      <w:numFmt w:val="lowerRoman"/>
+      <w:lvlText w:val="%6."/>
+      <w:lvlJc w:val="right"/>
+      <w:pPr>
+        <w:ind w:left="2640" w:hanging="440"/>
+      </w:pPr>
+    </w:lvl>
+    <w:lvl w:ilvl="6" w:tplc="0409000F" w:tentative="1">
+      <w:start w:val="1"/>
+      <w:numFmt w:val="decimal"/>
+      <w:lvlText w:val="%7."/>
+      <w:lvlJc w:val="left"/>
+      <w:pPr>
+        <w:ind w:left="3080" w:hanging="440"/>
+      </w:pPr>
+    </w:lvl>
+    <w:lvl w:ilvl="7" w:tplc="04090019" w:tentative="1">
+      <w:start w:val="1"/>
+      <w:numFmt w:val="lowerLetter"/>
+      <w:lvlText w:val="%8)"/>
+      <w:lvlJc w:val="left"/>
+      <w:pPr>
+        <w:ind w:left="3520" w:hanging="440"/>
+      </w:pPr>
+    </w:lvl>
+    <w:lvl w:ilvl="8" w:tplc="0409001B" w:tentative="1">
+      <w:start w:val="1"/>
+      <w:numFmt w:val="lowerRoman"/>
+      <w:lvlText w:val="%9."/>
+      <w:lvlJc w:val="right"/>
+      <w:pPr>
+        <w:ind w:left="3960" w:hanging="440"/>
+      </w:pPr>
+    </w:lvl>
+  </w:abstractNum>
+  <w:abstractNum w:abstractNumId="19" w15:restartNumberingAfterBreak="0">
     <w:nsid w:val="6DB1664D"/>
     <w:multiLevelType w:val="hybridMultilevel"/>
     <w:tmpl w:val="C284F388"/>
@@ -15077,7 +15393,7 @@
       </w:pPr>
     </w:lvl>
   </w:abstractNum>
-  <w:abstractNum w:abstractNumId="17" w15:restartNumberingAfterBreak="0">
+  <w:abstractNum w:abstractNumId="20" w15:restartNumberingAfterBreak="0">
     <w:nsid w:val="718B2928"/>
     <w:multiLevelType w:val="hybridMultilevel"/>
     <w:tmpl w:val="C38090AE"/>
@@ -15167,59 +15483,161 @@
       </w:pPr>
     </w:lvl>
   </w:abstractNum>
+  <w:abstractNum w:abstractNumId="21" w15:restartNumberingAfterBreak="0">
+    <w:nsid w:val="7CC8511C"/>
+    <w:multiLevelType w:val="hybridMultilevel"/>
+    <w:tmpl w:val="C38090AE"/>
+    <w:lvl w:ilvl="0" w:tplc="09CC139A">
+      <w:start w:val="1"/>
+      <w:numFmt w:val="decimal"/>
+      <w:lvlText w:val="%1."/>
+      <w:lvlJc w:val="left"/>
+      <w:pPr>
+        <w:ind w:left="440" w:hanging="440"/>
+      </w:pPr>
+      <w:rPr>
+        <w:b w:val="0"/>
+        <w:bCs w:val="0"/>
+      </w:rPr>
+    </w:lvl>
+    <w:lvl w:ilvl="1" w:tplc="04090019" w:tentative="1">
+      <w:start w:val="1"/>
+      <w:numFmt w:val="lowerLetter"/>
+      <w:lvlText w:val="%2)"/>
+      <w:lvlJc w:val="left"/>
+      <w:pPr>
+        <w:ind w:left="880" w:hanging="440"/>
+      </w:pPr>
+    </w:lvl>
+    <w:lvl w:ilvl="2" w:tplc="0409001B" w:tentative="1">
+      <w:start w:val="1"/>
+      <w:numFmt w:val="lowerRoman"/>
+      <w:lvlText w:val="%3."/>
+      <w:lvlJc w:val="right"/>
+      <w:pPr>
+        <w:ind w:left="1320" w:hanging="440"/>
+      </w:pPr>
+    </w:lvl>
+    <w:lvl w:ilvl="3" w:tplc="0409000F" w:tentative="1">
+      <w:start w:val="1"/>
+      <w:numFmt w:val="decimal"/>
+      <w:lvlText w:val="%4."/>
+      <w:lvlJc w:val="left"/>
+      <w:pPr>
+        <w:ind w:left="1760" w:hanging="440"/>
+      </w:pPr>
+    </w:lvl>
+    <w:lvl w:ilvl="4" w:tplc="04090019" w:tentative="1">
+      <w:start w:val="1"/>
+      <w:numFmt w:val="lowerLetter"/>
+      <w:lvlText w:val="%5)"/>
+      <w:lvlJc w:val="left"/>
+      <w:pPr>
+        <w:ind w:left="2200" w:hanging="440"/>
+      </w:pPr>
+    </w:lvl>
+    <w:lvl w:ilvl="5" w:tplc="0409001B" w:tentative="1">
+      <w:start w:val="1"/>
+      <w:numFmt w:val="lowerRoman"/>
+      <w:lvlText w:val="%6."/>
+      <w:lvlJc w:val="right"/>
+      <w:pPr>
+        <w:ind w:left="2640" w:hanging="440"/>
+      </w:pPr>
+    </w:lvl>
+    <w:lvl w:ilvl="6" w:tplc="0409000F" w:tentative="1">
+      <w:start w:val="1"/>
+      <w:numFmt w:val="decimal"/>
+      <w:lvlText w:val="%7."/>
+      <w:lvlJc w:val="left"/>
+      <w:pPr>
+        <w:ind w:left="3080" w:hanging="440"/>
+      </w:pPr>
+    </w:lvl>
+    <w:lvl w:ilvl="7" w:tplc="04090019" w:tentative="1">
+      <w:start w:val="1"/>
+      <w:numFmt w:val="lowerLetter"/>
+      <w:lvlText w:val="%8)"/>
+      <w:lvlJc w:val="left"/>
+      <w:pPr>
+        <w:ind w:left="3520" w:hanging="440"/>
+      </w:pPr>
+    </w:lvl>
+    <w:lvl w:ilvl="8" w:tplc="0409001B" w:tentative="1">
+      <w:start w:val="1"/>
+      <w:numFmt w:val="lowerRoman"/>
+      <w:lvlText w:val="%9."/>
+      <w:lvlJc w:val="right"/>
+      <w:pPr>
+        <w:ind w:left="3960" w:hanging="440"/>
+      </w:pPr>
+    </w:lvl>
+  </w:abstractNum>
   <w:num w:numId="1">
+    <w:abstractNumId w:val="19"/>
+  </w:num>
+  <w:num w:numId="2">
+    <w:abstractNumId w:val="4"/>
+  </w:num>
+  <w:num w:numId="3">
+    <w:abstractNumId w:val="11"/>
+  </w:num>
+  <w:num w:numId="4">
+    <w:abstractNumId w:val="13"/>
+  </w:num>
+  <w:num w:numId="5">
+    <w:abstractNumId w:val="5"/>
+  </w:num>
+  <w:num w:numId="6">
+    <w:abstractNumId w:val="14"/>
+  </w:num>
+  <w:num w:numId="7">
+    <w:abstractNumId w:val="15"/>
+  </w:num>
+  <w:num w:numId="8">
+    <w:abstractNumId w:val="6"/>
+  </w:num>
+  <w:num w:numId="9">
     <w:abstractNumId w:val="16"/>
   </w:num>
-  <w:num w:numId="2">
-    <w:abstractNumId w:val="2"/>
-  </w:num>
-  <w:num w:numId="3">
-    <w:abstractNumId w:val="9"/>
-  </w:num>
-  <w:num w:numId="4">
-    <w:abstractNumId w:val="11"/>
-  </w:num>
-  <w:num w:numId="5">
+  <w:num w:numId="10">
     <w:abstractNumId w:val="3"/>
   </w:num>
-  <w:num w:numId="6">
-    <w:abstractNumId w:val="12"/>
-  </w:num>
-  <w:num w:numId="7">
-    <w:abstractNumId w:val="13"/>
-  </w:num>
-  <w:num w:numId="8">
-    <w:abstractNumId w:val="4"/>
-  </w:num>
-  <w:num w:numId="9">
-    <w:abstractNumId w:val="14"/>
-  </w:num>
-  <w:num w:numId="10">
-    <w:abstractNumId w:val="1"/>
-  </w:num>
   <w:num w:numId="11">
-    <w:abstractNumId w:val="5"/>
+    <w:abstractNumId w:val="7"/>
   </w:num>
   <w:num w:numId="12">
-    <w:abstractNumId w:val="17"/>
+    <w:abstractNumId w:val="20"/>
   </w:num>
   <w:num w:numId="13">
-    <w:abstractNumId w:val="10"/>
+    <w:abstractNumId w:val="12"/>
   </w:num>
   <w:num w:numId="14">
     <w:abstractNumId w:val="0"/>
   </w:num>
   <w:num w:numId="15">
-    <w:abstractNumId w:val="7"/>
+    <w:abstractNumId w:val="9"/>
   </w:num>
   <w:num w:numId="16">
-    <w:abstractNumId w:val="6"/>
+    <w:abstractNumId w:val="8"/>
   </w:num>
   <w:num w:numId="17">
-    <w:abstractNumId w:val="15"/>
+    <w:abstractNumId w:val="17"/>
   </w:num>
   <w:num w:numId="18">
-    <w:abstractNumId w:val="8"/>
+    <w:abstractNumId w:val="10"/>
+  </w:num>
+  <w:num w:numId="19">
+    <w:abstractNumId w:val="1"/>
+  </w:num>
+  <w:num w:numId="20">
+    <w:abstractNumId w:val="18"/>
+  </w:num>
+  <w:num w:numId="21">
+    <w:abstractNumId w:val="2"/>
+  </w:num>
+  <w:num w:numId="22">
+    <w:abstractNumId w:val="21"/>
   </w:num>
 </w:numbering>
 </file>

--- a/files/简历.docx
+++ b/files/简历.docx
@@ -237,7 +237,7 @@
                 <w:sz w:val="24"/>
                 <w:szCs w:val="24"/>
               </w:rPr>
-              <w:t>3</w:t>
+              <w:t>4</w:t>
             </w:r>
             <w:r>
               <w:rPr>
@@ -7865,6 +7865,292 @@
                 <w:sz w:val="24"/>
                 <w:szCs w:val="24"/>
               </w:rPr>
+              <w:t>石州</w:t>
+            </w:r>
+            <w:r>
+              <w:rPr>
+                <w:rFonts w:ascii="Times New Roman" w:eastAsia="仿宋" w:hAnsi="Times New Roman"/>
+                <w:sz w:val="24"/>
+                <w:szCs w:val="24"/>
+              </w:rPr>
+              <w:t>,</w:t>
+            </w:r>
+            <w:r>
+              <w:rPr>
+                <w:rFonts w:ascii="Times New Roman" w:eastAsia="仿宋" w:hAnsi="Times New Roman"/>
+                <w:sz w:val="24"/>
+                <w:szCs w:val="24"/>
+              </w:rPr>
+              <w:t xml:space="preserve"> </w:t>
+            </w:r>
+            <w:r>
+              <w:rPr>
+                <w:rFonts w:ascii="Times New Roman" w:eastAsia="仿宋" w:hAnsi="Times New Roman"/>
+                <w:sz w:val="24"/>
+                <w:szCs w:val="24"/>
+                <w:u w:val="single"/>
+              </w:rPr>
+              <w:t>谢雄耀</w:t>
+            </w:r>
+            <w:r>
+              <w:rPr>
+                <w:rFonts w:ascii="Times New Roman" w:eastAsia="仿宋" w:hAnsi="Times New Roman" w:hint="eastAsia"/>
+                <w:sz w:val="24"/>
+                <w:szCs w:val="24"/>
+              </w:rPr>
+              <w:t>*</w:t>
+            </w:r>
+            <w:r>
+              <w:rPr>
+                <w:rFonts w:ascii="Times New Roman" w:eastAsia="仿宋" w:hAnsi="Times New Roman"/>
+                <w:sz w:val="24"/>
+                <w:szCs w:val="24"/>
+              </w:rPr>
+              <w:t>,</w:t>
+            </w:r>
+            <w:r>
+              <w:rPr>
+                <w:rFonts w:ascii="Times New Roman" w:eastAsia="仿宋" w:hAnsi="Times New Roman"/>
+                <w:sz w:val="24"/>
+                <w:szCs w:val="24"/>
+              </w:rPr>
+              <w:t xml:space="preserve"> </w:t>
+            </w:r>
+            <w:r>
+              <w:rPr>
+                <w:rFonts w:ascii="Times New Roman" w:eastAsia="仿宋" w:hAnsi="Times New Roman"/>
+                <w:sz w:val="24"/>
+                <w:szCs w:val="24"/>
+              </w:rPr>
+              <w:t>曾昆</w:t>
+            </w:r>
+            <w:r>
+              <w:rPr>
+                <w:rFonts w:ascii="Times New Roman" w:eastAsia="仿宋" w:hAnsi="Times New Roman"/>
+                <w:sz w:val="24"/>
+                <w:szCs w:val="24"/>
+              </w:rPr>
+              <w:t>,</w:t>
+            </w:r>
+            <w:r>
+              <w:rPr>
+                <w:rFonts w:ascii="Times New Roman" w:eastAsia="仿宋" w:hAnsi="Times New Roman"/>
+                <w:sz w:val="24"/>
+                <w:szCs w:val="24"/>
+              </w:rPr>
+              <w:t xml:space="preserve"> </w:t>
+            </w:r>
+            <w:r>
+              <w:rPr>
+                <w:rFonts w:ascii="Times New Roman" w:eastAsia="仿宋" w:hAnsi="Times New Roman"/>
+                <w:sz w:val="24"/>
+                <w:szCs w:val="24"/>
+              </w:rPr>
+              <w:t>卜祥波</w:t>
+            </w:r>
+            <w:r>
+              <w:rPr>
+                <w:rFonts w:ascii="Times New Roman" w:eastAsia="仿宋" w:hAnsi="Times New Roman"/>
+                <w:sz w:val="24"/>
+                <w:szCs w:val="24"/>
+              </w:rPr>
+              <w:t>,</w:t>
+            </w:r>
+            <w:r>
+              <w:rPr>
+                <w:rFonts w:ascii="Times New Roman" w:eastAsia="仿宋" w:hAnsi="Times New Roman"/>
+                <w:sz w:val="24"/>
+                <w:szCs w:val="24"/>
+              </w:rPr>
+              <w:t xml:space="preserve"> </w:t>
+            </w:r>
+            <w:r>
+              <w:rPr>
+                <w:rFonts w:ascii="Times New Roman" w:eastAsia="仿宋" w:hAnsi="Times New Roman"/>
+                <w:b/>
+                <w:bCs/>
+                <w:sz w:val="24"/>
+                <w:szCs w:val="24"/>
+              </w:rPr>
+              <w:t>林威</w:t>
+            </w:r>
+            <w:r>
+              <w:rPr>
+                <w:rFonts w:ascii="Times New Roman" w:eastAsia="仿宋" w:hAnsi="Times New Roman"/>
+                <w:sz w:val="24"/>
+                <w:szCs w:val="24"/>
+              </w:rPr>
+              <w:t>,</w:t>
+            </w:r>
+            <w:r>
+              <w:rPr>
+                <w:rFonts w:ascii="Times New Roman" w:eastAsia="仿宋" w:hAnsi="Times New Roman"/>
+                <w:sz w:val="24"/>
+                <w:szCs w:val="24"/>
+              </w:rPr>
+              <w:t xml:space="preserve"> &amp;</w:t>
+            </w:r>
+            <w:r>
+              <w:rPr>
+                <w:rFonts w:ascii="Times New Roman" w:eastAsia="仿宋" w:hAnsi="Times New Roman"/>
+                <w:sz w:val="24"/>
+                <w:szCs w:val="24"/>
+              </w:rPr>
+              <w:t xml:space="preserve"> </w:t>
+            </w:r>
+            <w:r>
+              <w:rPr>
+                <w:rFonts w:ascii="Times New Roman" w:eastAsia="仿宋" w:hAnsi="Times New Roman"/>
+                <w:sz w:val="24"/>
+                <w:szCs w:val="24"/>
+              </w:rPr>
+              <w:t>徐子龙</w:t>
+            </w:r>
+            <w:r>
+              <w:rPr>
+                <w:rFonts w:ascii="Times New Roman" w:eastAsia="仿宋" w:hAnsi="Times New Roman" w:hint="eastAsia"/>
+                <w:sz w:val="24"/>
+                <w:szCs w:val="24"/>
+              </w:rPr>
+              <w:t>.</w:t>
+            </w:r>
+            <w:r>
+              <w:rPr>
+                <w:rFonts w:ascii="Times New Roman" w:eastAsia="仿宋" w:hAnsi="Times New Roman"/>
+                <w:sz w:val="24"/>
+                <w:szCs w:val="24"/>
+              </w:rPr>
+              <w:t xml:space="preserve"> (2025). </w:t>
+            </w:r>
+            <w:r>
+              <w:rPr>
+                <w:rFonts w:ascii="Times New Roman" w:eastAsia="仿宋" w:hAnsi="Times New Roman" w:hint="eastAsia"/>
+                <w:sz w:val="24"/>
+                <w:szCs w:val="24"/>
+              </w:rPr>
+              <w:t>考虑过程响应的盾构隧道施工管片变形研究</w:t>
+            </w:r>
+            <w:r>
+              <w:rPr>
+                <w:rFonts w:ascii="Times New Roman" w:eastAsia="仿宋" w:hAnsi="Times New Roman" w:hint="eastAsia"/>
+                <w:sz w:val="24"/>
+                <w:szCs w:val="24"/>
+              </w:rPr>
+              <w:t>.</w:t>
+            </w:r>
+            <w:r>
+              <w:rPr>
+                <w:rFonts w:ascii="Times New Roman" w:eastAsia="仿宋" w:hAnsi="Times New Roman"/>
+                <w:sz w:val="24"/>
+                <w:szCs w:val="24"/>
+              </w:rPr>
+              <w:t xml:space="preserve"> </w:t>
+            </w:r>
+            <w:r>
+              <w:rPr>
+                <w:rFonts w:ascii="Times New Roman" w:eastAsia="仿宋" w:hAnsi="Times New Roman" w:hint="eastAsia"/>
+                <w:sz w:val="24"/>
+                <w:szCs w:val="24"/>
+              </w:rPr>
+              <w:t>土木与环境工程学报</w:t>
+            </w:r>
+            <w:r>
+              <w:rPr>
+                <w:rFonts w:ascii="Times New Roman" w:eastAsia="仿宋" w:hAnsi="Times New Roman" w:hint="eastAsia"/>
+                <w:sz w:val="24"/>
+                <w:szCs w:val="24"/>
+              </w:rPr>
+              <w:t>（</w:t>
+            </w:r>
+            <w:r>
+              <w:rPr>
+                <w:rFonts w:ascii="Times New Roman" w:eastAsia="仿宋" w:hAnsi="Times New Roman"/>
+                <w:sz w:val="24"/>
+                <w:szCs w:val="24"/>
+              </w:rPr>
+              <w:t>中英文</w:t>
+            </w:r>
+            <w:r>
+              <w:rPr>
+                <w:rFonts w:ascii="Times New Roman" w:eastAsia="仿宋" w:hAnsi="Times New Roman" w:hint="eastAsia"/>
+                <w:sz w:val="24"/>
+                <w:szCs w:val="24"/>
+              </w:rPr>
+              <w:t>）</w:t>
+            </w:r>
+            <w:r>
+              <w:rPr>
+                <w:rFonts w:ascii="Times New Roman" w:eastAsia="仿宋" w:hAnsi="Times New Roman" w:hint="eastAsia"/>
+                <w:sz w:val="24"/>
+                <w:szCs w:val="24"/>
+              </w:rPr>
+              <w:t>.</w:t>
+            </w:r>
+            <w:r>
+              <w:rPr>
+                <w:rFonts w:ascii="Times New Roman" w:eastAsia="仿宋" w:hAnsi="Times New Roman"/>
+                <w:sz w:val="24"/>
+                <w:szCs w:val="24"/>
+              </w:rPr>
+              <w:t xml:space="preserve"> </w:t>
+            </w:r>
+            <w:r>
+              <w:rPr>
+                <w:rFonts w:ascii="Times New Roman" w:eastAsia="仿宋" w:hAnsi="Times New Roman" w:hint="eastAsia"/>
+                <w:color w:val="0070C0"/>
+                <w:sz w:val="24"/>
+                <w:szCs w:val="24"/>
+              </w:rPr>
+              <w:t>(</w:t>
+            </w:r>
+            <w:r>
+              <w:rPr>
+                <w:rFonts w:ascii="Times New Roman" w:eastAsia="仿宋" w:hAnsi="Times New Roman"/>
+                <w:color w:val="0070C0"/>
+                <w:sz w:val="24"/>
+                <w:szCs w:val="24"/>
+              </w:rPr>
+              <w:t xml:space="preserve">CSCD, </w:t>
+            </w:r>
+            <w:r>
+              <w:rPr>
+                <w:rFonts w:ascii="Times New Roman" w:eastAsia="仿宋" w:hAnsi="Times New Roman" w:hint="eastAsia"/>
+                <w:color w:val="0070C0"/>
+                <w:sz w:val="24"/>
+                <w:szCs w:val="24"/>
+              </w:rPr>
+              <w:t>北大核心</w:t>
+            </w:r>
+            <w:r>
+              <w:rPr>
+                <w:rFonts w:ascii="Times New Roman" w:eastAsia="仿宋" w:hAnsi="Times New Roman" w:hint="eastAsia"/>
+                <w:color w:val="0070C0"/>
+                <w:sz w:val="24"/>
+                <w:szCs w:val="24"/>
+              </w:rPr>
+              <w:t>)</w:t>
+            </w:r>
+          </w:p>
+          <w:p>
+            <w:pPr>
+              <w:pStyle w:val="a3"/>
+              <w:numPr>
+                <w:ilvl w:val="0"/>
+                <w:numId w:val="17"/>
+              </w:numPr>
+              <w:ind w:firstLineChars="0"/>
+              <w:rPr>
+                <w:rFonts w:ascii="Times New Roman" w:eastAsia="仿宋" w:hAnsi="Times New Roman"/>
+                <w:sz w:val="24"/>
+                <w:szCs w:val="24"/>
+              </w:rPr>
+            </w:pPr>
+            <w:r>
+              <w:rPr>
+                <w:rFonts w:ascii="Times New Roman" w:eastAsia="仿宋" w:hAnsi="Times New Roman" w:hint="eastAsia"/>
+                <w:sz w:val="24"/>
+                <w:szCs w:val="24"/>
+              </w:rPr>
               <w:t>邹成路</w:t>
             </w:r>
             <w:r>
@@ -10865,6 +11151,7 @@
                 <w:sz w:val="24"/>
                 <w:szCs w:val="24"/>
               </w:rPr>
+              <w:lastRenderedPageBreak/>
               <w:t xml:space="preserve">Semantic </w:t>
             </w:r>
             <w:r>
@@ -11096,7 +11383,6 @@
                 <w:sz w:val="24"/>
                 <w:szCs w:val="24"/>
               </w:rPr>
-              <w:lastRenderedPageBreak/>
               <w:t xml:space="preserve">Computer </w:t>
             </w:r>
             <w:r>
@@ -12953,6 +13239,7 @@
                 <w:sz w:val="24"/>
                 <w:szCs w:val="24"/>
               </w:rPr>
+              <w:lastRenderedPageBreak/>
               <w:t>国家自然科学基金委员会</w:t>
             </w:r>
             <w:r>
@@ -13040,7 +13327,6 @@
                 <w:sz w:val="24"/>
                 <w:szCs w:val="24"/>
               </w:rPr>
-              <w:lastRenderedPageBreak/>
               <w:t>国家自然科学基金委员会</w:t>
             </w:r>
             <w:r>

--- a/files/简历.docx
+++ b/files/简历.docx
@@ -8102,15 +8102,6 @@
                 <w:szCs w:val="24"/>
               </w:rPr>
               <w:t>(</w:t>
-            </w:r>
-            <w:r>
-              <w:rPr>
-                <w:rFonts w:ascii="Times New Roman" w:eastAsia="仿宋" w:hAnsi="Times New Roman"/>
-                <w:color w:val="0070C0"/>
-                <w:sz w:val="24"/>
-                <w:szCs w:val="24"/>
-              </w:rPr>
-              <w:t xml:space="preserve">CSCD, </w:t>
             </w:r>
             <w:r>
               <w:rPr>

--- a/files/简历.docx
+++ b/files/简历.docx
@@ -12101,6 +12101,69 @@
                 <w:sz w:val="24"/>
                 <w:szCs w:val="24"/>
               </w:rPr>
+              <w:t>M</w:t>
+            </w:r>
+            <w:r>
+              <w:rPr>
+                <w:rFonts w:ascii="Times New Roman" w:eastAsia="仿宋" w:hAnsi="Times New Roman" w:hint="eastAsia"/>
+                <w:sz w:val="24"/>
+                <w:szCs w:val="24"/>
+              </w:rPr>
+              <w:t>e</w:t>
+            </w:r>
+            <w:r>
+              <w:rPr>
+                <w:rFonts w:ascii="Times New Roman" w:eastAsia="仿宋" w:hAnsi="Times New Roman"/>
+                <w:sz w:val="24"/>
+                <w:szCs w:val="24"/>
+              </w:rPr>
+              <w:t>asurement</w:t>
+            </w:r>
+            <w:r>
+              <w:rPr>
+                <w:rFonts w:ascii="Times New Roman" w:eastAsia="仿宋" w:hAnsi="Times New Roman" w:hint="eastAsia"/>
+                <w:sz w:val="24"/>
+                <w:szCs w:val="24"/>
+              </w:rPr>
+              <w:t>（</w:t>
+            </w:r>
+            <w:r>
+              <w:rPr>
+                <w:rFonts w:ascii="Times New Roman" w:eastAsia="仿宋" w:hAnsi="Times New Roman" w:hint="eastAsia"/>
+                <w:sz w:val="24"/>
+                <w:szCs w:val="24"/>
+              </w:rPr>
+              <w:t>1</w:t>
+            </w:r>
+            <w:r>
+              <w:rPr>
+                <w:rFonts w:ascii="Times New Roman" w:eastAsia="仿宋" w:hAnsi="Times New Roman" w:hint="eastAsia"/>
+                <w:sz w:val="24"/>
+                <w:szCs w:val="24"/>
+              </w:rPr>
+              <w:t>次）</w:t>
+            </w:r>
+          </w:p>
+          <w:p>
+            <w:pPr>
+              <w:pStyle w:val="a3"/>
+              <w:numPr>
+                <w:ilvl w:val="0"/>
+                <w:numId w:val="12"/>
+              </w:numPr>
+              <w:ind w:firstLineChars="0"/>
+              <w:rPr>
+                <w:rFonts w:ascii="Times New Roman" w:eastAsia="仿宋" w:hAnsi="Times New Roman"/>
+                <w:sz w:val="24"/>
+                <w:szCs w:val="24"/>
+              </w:rPr>
+            </w:pPr>
+            <w:r>
+              <w:rPr>
+                <w:rFonts w:ascii="Times New Roman" w:eastAsia="仿宋" w:hAnsi="Times New Roman"/>
+                <w:sz w:val="24"/>
+                <w:szCs w:val="24"/>
+              </w:rPr>
               <w:t>A</w:t>
             </w:r>
             <w:r>
@@ -13207,7 +13270,16 @@
                 <w:sz w:val="24"/>
                 <w:szCs w:val="24"/>
               </w:rPr>
-              <w:t>城市地下空间开挖与周边环境相互影响评估理论及安全控制技术</w:t>
+              <w:t>城市地下空间开挖与</w:t>
+            </w:r>
+            <w:r>
+              <w:rPr>
+                <w:rFonts w:ascii="Times New Roman" w:eastAsia="仿宋" w:hAnsi="Times New Roman" w:hint="eastAsia"/>
+                <w:sz w:val="24"/>
+                <w:szCs w:val="24"/>
+              </w:rPr>
+              <w:lastRenderedPageBreak/>
+              <w:t>周边环境相互影响评估理论及安全控制技术</w:t>
             </w:r>
           </w:p>
           <w:p>
@@ -13230,7 +13302,6 @@
                 <w:sz w:val="24"/>
                 <w:szCs w:val="24"/>
               </w:rPr>
-              <w:lastRenderedPageBreak/>
               <w:t>国家自然科学基金委员会</w:t>
             </w:r>
             <w:r>

--- a/files/简历.docx
+++ b/files/简历.docx
@@ -281,11 +281,19 @@
             </w:r>
             <w:r>
               <w:rPr>
-                <w:rFonts w:ascii="Times New Roman" w:eastAsia="仿宋" w:hAnsi="Times New Roman"/>
-                <w:sz w:val="24"/>
-                <w:szCs w:val="24"/>
-              </w:rPr>
-              <w:t>9</w:t>
+                <w:rFonts w:ascii="Times New Roman" w:eastAsia="仿宋" w:hAnsi="Times New Roman" w:hint="eastAsia"/>
+                <w:sz w:val="24"/>
+                <w:szCs w:val="24"/>
+              </w:rPr>
+              <w:t>1</w:t>
+            </w:r>
+            <w:r>
+              <w:rPr>
+                <w:rFonts w:ascii="Times New Roman" w:eastAsia="仿宋" w:hAnsi="Times New Roman"/>
+                <w:sz w:val="24"/>
+                <w:szCs w:val="24"/>
+              </w:rPr>
+              <w:t>0</w:t>
             </w:r>
             <w:r>
               <w:rPr>
@@ -8588,6 +8596,267 @@
             <w:r>
               <w:rPr>
                 <w:rFonts w:ascii="Times New Roman" w:eastAsia="仿宋" w:hAnsi="Times New Roman" w:hint="eastAsia"/>
+                <w:sz w:val="24"/>
+                <w:szCs w:val="24"/>
+              </w:rPr>
+              <w:t>陈洪胜</w:t>
+            </w:r>
+            <w:r>
+              <w:rPr>
+                <w:rFonts w:ascii="Times New Roman" w:eastAsia="仿宋" w:hAnsi="Times New Roman" w:hint="eastAsia"/>
+                <w:sz w:val="24"/>
+                <w:szCs w:val="24"/>
+              </w:rPr>
+              <w:t>,</w:t>
+            </w:r>
+            <w:r>
+              <w:rPr>
+                <w:rFonts w:ascii="Times New Roman" w:eastAsia="仿宋" w:hAnsi="Times New Roman"/>
+                <w:sz w:val="24"/>
+                <w:szCs w:val="24"/>
+              </w:rPr>
+              <w:t xml:space="preserve"> </w:t>
+            </w:r>
+            <w:r>
+              <w:rPr>
+                <w:rFonts w:ascii="Times New Roman" w:eastAsia="仿宋" w:hAnsi="Times New Roman" w:hint="eastAsia"/>
+                <w:sz w:val="24"/>
+                <w:szCs w:val="24"/>
+              </w:rPr>
+              <w:t>朱悦铭</w:t>
+            </w:r>
+            <w:r>
+              <w:rPr>
+                <w:rFonts w:ascii="Times New Roman" w:eastAsia="仿宋" w:hAnsi="Times New Roman" w:hint="eastAsia"/>
+                <w:sz w:val="24"/>
+                <w:szCs w:val="24"/>
+              </w:rPr>
+              <w:t>,</w:t>
+            </w:r>
+            <w:r>
+              <w:rPr>
+                <w:rFonts w:ascii="Times New Roman" w:eastAsia="仿宋" w:hAnsi="Times New Roman"/>
+                <w:sz w:val="24"/>
+                <w:szCs w:val="24"/>
+              </w:rPr>
+              <w:t xml:space="preserve"> </w:t>
+            </w:r>
+            <w:r>
+              <w:rPr>
+                <w:rFonts w:ascii="Times New Roman" w:eastAsia="仿宋" w:hAnsi="Times New Roman" w:hint="eastAsia"/>
+                <w:sz w:val="24"/>
+                <w:szCs w:val="24"/>
+              </w:rPr>
+              <w:t>谢攀</w:t>
+            </w:r>
+            <w:r>
+              <w:rPr>
+                <w:rFonts w:ascii="Times New Roman" w:eastAsia="仿宋" w:hAnsi="Times New Roman" w:hint="eastAsia"/>
+                <w:sz w:val="24"/>
+                <w:szCs w:val="24"/>
+              </w:rPr>
+              <w:t>,</w:t>
+            </w:r>
+            <w:r>
+              <w:rPr>
+                <w:rFonts w:ascii="Times New Roman" w:eastAsia="仿宋" w:hAnsi="Times New Roman"/>
+                <w:sz w:val="24"/>
+                <w:szCs w:val="24"/>
+              </w:rPr>
+              <w:t xml:space="preserve"> </w:t>
+            </w:r>
+            <w:r>
+              <w:rPr>
+                <w:rFonts w:ascii="Times New Roman" w:eastAsia="仿宋" w:hAnsi="Times New Roman" w:hint="eastAsia"/>
+                <w:b/>
+                <w:bCs/>
+                <w:sz w:val="24"/>
+                <w:szCs w:val="24"/>
+              </w:rPr>
+              <w:t>林威</w:t>
+            </w:r>
+            <w:r>
+              <w:rPr>
+                <w:rFonts w:ascii="Times New Roman" w:eastAsia="仿宋" w:hAnsi="Times New Roman"/>
+                <w:sz w:val="24"/>
+                <w:szCs w:val="24"/>
+              </w:rPr>
+              <w:t>*</w:t>
+            </w:r>
+            <w:r>
+              <w:rPr>
+                <w:rFonts w:ascii="Times New Roman" w:eastAsia="仿宋" w:hAnsi="Times New Roman" w:hint="eastAsia"/>
+                <w:sz w:val="24"/>
+                <w:szCs w:val="24"/>
+              </w:rPr>
+              <w:t>,</w:t>
+            </w:r>
+            <w:r>
+              <w:rPr>
+                <w:rFonts w:ascii="Times New Roman" w:eastAsia="仿宋" w:hAnsi="Times New Roman"/>
+                <w:sz w:val="24"/>
+                <w:szCs w:val="24"/>
+              </w:rPr>
+              <w:t xml:space="preserve"> </w:t>
+            </w:r>
+            <w:r>
+              <w:rPr>
+                <w:rFonts w:ascii="Times New Roman" w:eastAsia="仿宋" w:hAnsi="Times New Roman" w:hint="eastAsia"/>
+                <w:sz w:val="24"/>
+                <w:szCs w:val="24"/>
+              </w:rPr>
+              <w:t>邹美涛</w:t>
+            </w:r>
+            <w:r>
+              <w:rPr>
+                <w:rFonts w:ascii="Times New Roman" w:eastAsia="仿宋" w:hAnsi="Times New Roman" w:hint="eastAsia"/>
+                <w:sz w:val="24"/>
+                <w:szCs w:val="24"/>
+              </w:rPr>
+              <w:t>,</w:t>
+            </w:r>
+            <w:r>
+              <w:rPr>
+                <w:rFonts w:ascii="Times New Roman" w:eastAsia="仿宋" w:hAnsi="Times New Roman"/>
+                <w:sz w:val="24"/>
+                <w:szCs w:val="24"/>
+              </w:rPr>
+              <w:t xml:space="preserve"> &amp; </w:t>
+            </w:r>
+            <w:r>
+              <w:rPr>
+                <w:rFonts w:ascii="Times New Roman" w:eastAsia="仿宋" w:hAnsi="Times New Roman" w:hint="eastAsia"/>
+                <w:sz w:val="24"/>
+                <w:szCs w:val="24"/>
+                <w:u w:val="single"/>
+              </w:rPr>
+              <w:t>谢雄耀</w:t>
+            </w:r>
+            <w:r>
+              <w:rPr>
+                <w:rFonts w:ascii="Times New Roman" w:eastAsia="仿宋" w:hAnsi="Times New Roman" w:hint="eastAsia"/>
+                <w:sz w:val="24"/>
+                <w:szCs w:val="24"/>
+              </w:rPr>
+              <w:t>.</w:t>
+            </w:r>
+            <w:r>
+              <w:rPr>
+                <w:rFonts w:ascii="Times New Roman" w:eastAsia="仿宋" w:hAnsi="Times New Roman"/>
+                <w:sz w:val="24"/>
+                <w:szCs w:val="24"/>
+              </w:rPr>
+              <w:t xml:space="preserve"> (2025). </w:t>
+            </w:r>
+            <w:r>
+              <w:rPr>
+                <w:rFonts w:ascii="Times New Roman" w:eastAsia="仿宋" w:hAnsi="Times New Roman" w:hint="eastAsia"/>
+                <w:sz w:val="24"/>
+                <w:szCs w:val="24"/>
+              </w:rPr>
+              <w:t>基于蒙特卡罗</w:t>
+            </w:r>
+            <w:r>
+              <w:rPr>
+                <w:rFonts w:ascii="Times New Roman" w:eastAsia="仿宋" w:hAnsi="Times New Roman"/>
+                <w:sz w:val="24"/>
+                <w:szCs w:val="24"/>
+              </w:rPr>
+              <w:t>dropout</w:t>
+            </w:r>
+            <w:r>
+              <w:rPr>
+                <w:rFonts w:ascii="Times New Roman" w:eastAsia="仿宋" w:hAnsi="Times New Roman"/>
+                <w:sz w:val="24"/>
+                <w:szCs w:val="24"/>
+              </w:rPr>
+              <w:t>的土体开挖力学参数不确定性反演方法</w:t>
+            </w:r>
+            <w:r>
+              <w:rPr>
+                <w:rFonts w:ascii="Times New Roman" w:eastAsia="仿宋" w:hAnsi="Times New Roman" w:hint="eastAsia"/>
+                <w:sz w:val="24"/>
+                <w:szCs w:val="24"/>
+              </w:rPr>
+              <w:t>.</w:t>
+            </w:r>
+            <w:r>
+              <w:rPr>
+                <w:rFonts w:ascii="Times New Roman" w:eastAsia="仿宋" w:hAnsi="Times New Roman"/>
+                <w:sz w:val="24"/>
+                <w:szCs w:val="24"/>
+              </w:rPr>
+              <w:t xml:space="preserve"> </w:t>
+            </w:r>
+            <w:r>
+              <w:rPr>
+                <w:rFonts w:ascii="Times New Roman" w:eastAsia="仿宋" w:hAnsi="Times New Roman" w:hint="eastAsia"/>
+                <w:sz w:val="24"/>
+                <w:szCs w:val="24"/>
+              </w:rPr>
+              <w:t>施工技术（中英文）</w:t>
+            </w:r>
+            <w:r>
+              <w:rPr>
+                <w:rFonts w:ascii="Times New Roman" w:eastAsia="仿宋" w:hAnsi="Times New Roman" w:hint="eastAsia"/>
+                <w:sz w:val="24"/>
+                <w:szCs w:val="24"/>
+              </w:rPr>
+              <w:t>.</w:t>
+            </w:r>
+            <w:r>
+              <w:rPr>
+                <w:rFonts w:ascii="Times New Roman" w:eastAsia="仿宋" w:hAnsi="Times New Roman"/>
+                <w:sz w:val="24"/>
+                <w:szCs w:val="24"/>
+              </w:rPr>
+              <w:t xml:space="preserve"> </w:t>
+            </w:r>
+            <w:r>
+              <w:rPr>
+                <w:rFonts w:ascii="Times New Roman" w:eastAsia="仿宋" w:hAnsi="Times New Roman" w:hint="eastAsia"/>
+                <w:color w:val="0070C0"/>
+                <w:sz w:val="24"/>
+                <w:szCs w:val="24"/>
+              </w:rPr>
+              <w:t>(</w:t>
+            </w:r>
+            <w:r>
+              <w:rPr>
+                <w:rFonts w:ascii="Times New Roman" w:eastAsia="仿宋" w:hAnsi="Times New Roman" w:hint="eastAsia"/>
+                <w:color w:val="0070C0"/>
+                <w:sz w:val="24"/>
+                <w:szCs w:val="24"/>
+              </w:rPr>
+              <w:t>已投稿</w:t>
+            </w:r>
+            <w:r>
+              <w:rPr>
+                <w:rFonts w:ascii="Times New Roman" w:eastAsia="仿宋" w:hAnsi="Times New Roman"/>
+                <w:color w:val="0070C0"/>
+                <w:sz w:val="24"/>
+                <w:szCs w:val="24"/>
+              </w:rPr>
+              <w:t>)</w:t>
+            </w:r>
+          </w:p>
+          <w:p>
+            <w:pPr>
+              <w:pStyle w:val="a3"/>
+              <w:numPr>
+                <w:ilvl w:val="0"/>
+                <w:numId w:val="17"/>
+              </w:numPr>
+              <w:ind w:firstLineChars="0"/>
+              <w:rPr>
+                <w:rFonts w:ascii="Times New Roman" w:eastAsia="仿宋" w:hAnsi="Times New Roman"/>
+                <w:sz w:val="24"/>
+                <w:szCs w:val="24"/>
+              </w:rPr>
+            </w:pPr>
+            <w:r>
+              <w:rPr>
+                <w:rFonts w:ascii="Times New Roman" w:eastAsia="仿宋" w:hAnsi="Times New Roman" w:hint="eastAsia"/>
                 <w:b/>
                 <w:bCs/>
                 <w:sz w:val="24"/>
@@ -11102,6 +11371,7 @@
                 <w:sz w:val="24"/>
                 <w:szCs w:val="24"/>
               </w:rPr>
+              <w:lastRenderedPageBreak/>
               <w:t>学术汇报</w:t>
             </w:r>
           </w:p>
@@ -11142,7 +11412,6 @@
                 <w:sz w:val="24"/>
                 <w:szCs w:val="24"/>
               </w:rPr>
-              <w:lastRenderedPageBreak/>
               <w:t xml:space="preserve">Semantic </w:t>
             </w:r>
             <w:r>
@@ -12404,7 +12673,6 @@
                 <w:sz w:val="32"/>
                 <w:szCs w:val="32"/>
               </w:rPr>
-              <w:lastRenderedPageBreak/>
               <w:t>研究课题</w:t>
             </w:r>
           </w:p>
@@ -13207,7 +13475,16 @@
                 <w:sz w:val="24"/>
                 <w:szCs w:val="24"/>
               </w:rPr>
-              <w:t>城市地下空间精细探测技术与开发利用研究示范</w:t>
+              <w:t>城市地下空间精细探测技</w:t>
+            </w:r>
+            <w:r>
+              <w:rPr>
+                <w:rFonts w:ascii="Times New Roman" w:eastAsia="仿宋" w:hAnsi="Times New Roman" w:hint="eastAsia"/>
+                <w:sz w:val="24"/>
+                <w:szCs w:val="24"/>
+              </w:rPr>
+              <w:lastRenderedPageBreak/>
+              <w:t>术与开发利用研究示范</w:t>
             </w:r>
           </w:p>
           <w:p>
@@ -13270,16 +13547,7 @@
                 <w:sz w:val="24"/>
                 <w:szCs w:val="24"/>
               </w:rPr>
-              <w:t>城市地下空间开挖与</w:t>
-            </w:r>
-            <w:r>
-              <w:rPr>
-                <w:rFonts w:ascii="Times New Roman" w:eastAsia="仿宋" w:hAnsi="Times New Roman" w:hint="eastAsia"/>
-                <w:sz w:val="24"/>
-                <w:szCs w:val="24"/>
-              </w:rPr>
-              <w:lastRenderedPageBreak/>
-              <w:t>周边环境相互影响评估理论及安全控制技术</w:t>
+              <w:t>城市地下空间开挖与周边环境相互影响评估理论及安全控制技术</w:t>
             </w:r>
           </w:p>
           <w:p>

--- a/files/简历.docx
+++ b/files/简历.docx
@@ -12555,11 +12555,11 @@
             </w:r>
             <w:r>
               <w:rPr>
-                <w:rFonts w:ascii="Times New Roman" w:eastAsia="仿宋" w:hAnsi="Times New Roman" w:hint="eastAsia"/>
-                <w:sz w:val="24"/>
-                <w:szCs w:val="24"/>
-              </w:rPr>
-              <w:t>7</w:t>
+                <w:rFonts w:ascii="Times New Roman" w:eastAsia="仿宋" w:hAnsi="Times New Roman"/>
+                <w:sz w:val="24"/>
+                <w:szCs w:val="24"/>
+              </w:rPr>
+              <w:t>8</w:t>
             </w:r>
             <w:r>
               <w:rPr>

--- a/files/简历.docx
+++ b/files/简历.docx
@@ -237,7 +237,7 @@
                 <w:sz w:val="24"/>
                 <w:szCs w:val="24"/>
               </w:rPr>
-              <w:t>4</w:t>
+              <w:t>5</w:t>
             </w:r>
             <w:r>
               <w:rPr>
@@ -285,15 +285,7 @@
                 <w:sz w:val="24"/>
                 <w:szCs w:val="24"/>
               </w:rPr>
-              <w:t>1</w:t>
-            </w:r>
-            <w:r>
-              <w:rPr>
-                <w:rFonts w:ascii="Times New Roman" w:eastAsia="仿宋" w:hAnsi="Times New Roman"/>
-                <w:sz w:val="24"/>
-                <w:szCs w:val="24"/>
-              </w:rPr>
-              <w:t>0</w:t>
+              <w:t>9</w:t>
             </w:r>
             <w:r>
               <w:rPr>
@@ -345,11 +337,11 @@
             </w:r>
             <w:r>
               <w:rPr>
-                <w:rFonts w:ascii="Times New Roman" w:eastAsia="仿宋" w:hAnsi="Times New Roman"/>
-                <w:sz w:val="24"/>
-                <w:szCs w:val="24"/>
-              </w:rPr>
-              <w:t>6</w:t>
+                <w:rFonts w:ascii="Times New Roman" w:eastAsia="仿宋" w:hAnsi="Times New Roman" w:hint="eastAsia"/>
+                <w:sz w:val="24"/>
+                <w:szCs w:val="24"/>
+              </w:rPr>
+              <w:t>7</w:t>
             </w:r>
             <w:r>
               <w:rPr>
@@ -7870,14 +7862,16 @@
             <w:r>
               <w:rPr>
                 <w:rFonts w:ascii="Times New Roman" w:eastAsia="仿宋" w:hAnsi="Times New Roman" w:hint="eastAsia"/>
-                <w:sz w:val="24"/>
-                <w:szCs w:val="24"/>
-              </w:rPr>
-              <w:t>石州</w:t>
-            </w:r>
-            <w:r>
-              <w:rPr>
-                <w:rFonts w:ascii="Times New Roman" w:eastAsia="仿宋" w:hAnsi="Times New Roman"/>
+                <w:b/>
+                <w:bCs/>
+                <w:sz w:val="24"/>
+                <w:szCs w:val="24"/>
+              </w:rPr>
+              <w:t>林威</w:t>
+            </w:r>
+            <w:r>
+              <w:rPr>
+                <w:rFonts w:ascii="Times New Roman" w:eastAsia="仿宋" w:hAnsi="Times New Roman" w:hint="eastAsia"/>
                 <w:sz w:val="24"/>
                 <w:szCs w:val="24"/>
               </w:rPr>
@@ -7893,7 +7887,7 @@
             </w:r>
             <w:r>
               <w:rPr>
-                <w:rFonts w:ascii="Times New Roman" w:eastAsia="仿宋" w:hAnsi="Times New Roman"/>
+                <w:rFonts w:ascii="Times New Roman" w:eastAsia="仿宋" w:hAnsi="Times New Roman" w:hint="eastAsia"/>
                 <w:sz w:val="24"/>
                 <w:szCs w:val="24"/>
                 <w:u w:val="single"/>
@@ -7902,7 +7896,7 @@
             </w:r>
             <w:r>
               <w:rPr>
-                <w:rFonts w:ascii="Times New Roman" w:eastAsia="仿宋" w:hAnsi="Times New Roman" w:hint="eastAsia"/>
+                <w:rFonts w:ascii="Times New Roman" w:eastAsia="仿宋" w:hAnsi="Times New Roman"/>
                 <w:sz w:val="24"/>
                 <w:szCs w:val="24"/>
               </w:rPr>
@@ -7910,7 +7904,7 @@
             </w:r>
             <w:r>
               <w:rPr>
-                <w:rFonts w:ascii="Times New Roman" w:eastAsia="仿宋" w:hAnsi="Times New Roman"/>
+                <w:rFonts w:ascii="Times New Roman" w:eastAsia="仿宋" w:hAnsi="Times New Roman" w:hint="eastAsia"/>
                 <w:sz w:val="24"/>
                 <w:szCs w:val="24"/>
               </w:rPr>
@@ -7926,15 +7920,15 @@
             </w:r>
             <w:r>
               <w:rPr>
-                <w:rFonts w:ascii="Times New Roman" w:eastAsia="仿宋" w:hAnsi="Times New Roman"/>
-                <w:sz w:val="24"/>
-                <w:szCs w:val="24"/>
-              </w:rPr>
-              <w:t>曾昆</w:t>
-            </w:r>
-            <w:r>
-              <w:rPr>
-                <w:rFonts w:ascii="Times New Roman" w:eastAsia="仿宋" w:hAnsi="Times New Roman"/>
+                <w:rFonts w:ascii="Times New Roman" w:eastAsia="仿宋" w:hAnsi="Times New Roman" w:hint="eastAsia"/>
+                <w:sz w:val="24"/>
+                <w:szCs w:val="24"/>
+              </w:rPr>
+              <w:t>关振长</w:t>
+            </w:r>
+            <w:r>
+              <w:rPr>
+                <w:rFonts w:ascii="Times New Roman" w:eastAsia="仿宋" w:hAnsi="Times New Roman" w:hint="eastAsia"/>
                 <w:sz w:val="24"/>
                 <w:szCs w:val="24"/>
               </w:rPr>
@@ -7946,23 +7940,111 @@
                 <w:sz w:val="24"/>
                 <w:szCs w:val="24"/>
               </w:rPr>
+              <w:t xml:space="preserve"> &amp; </w:t>
+            </w:r>
+            <w:r>
+              <w:rPr>
+                <w:rFonts w:ascii="Times New Roman" w:eastAsia="仿宋" w:hAnsi="Times New Roman" w:hint="eastAsia"/>
+                <w:sz w:val="24"/>
+                <w:szCs w:val="24"/>
+              </w:rPr>
+              <w:t>常佳奇</w:t>
+            </w:r>
+            <w:r>
+              <w:rPr>
+                <w:rFonts w:ascii="Times New Roman" w:eastAsia="仿宋" w:hAnsi="Times New Roman" w:hint="eastAsia"/>
+                <w:sz w:val="24"/>
+                <w:szCs w:val="24"/>
+              </w:rPr>
+              <w:t>.</w:t>
+            </w:r>
+            <w:r>
+              <w:rPr>
+                <w:rFonts w:ascii="Times New Roman" w:eastAsia="仿宋" w:hAnsi="Times New Roman"/>
+                <w:sz w:val="24"/>
+                <w:szCs w:val="24"/>
+              </w:rPr>
+              <w:t xml:space="preserve"> (202</w:t>
+            </w:r>
+            <w:r>
+              <w:rPr>
+                <w:rFonts w:ascii="Times New Roman" w:eastAsia="仿宋" w:hAnsi="Times New Roman"/>
+                <w:sz w:val="24"/>
+                <w:szCs w:val="24"/>
+              </w:rPr>
+              <w:t>5</w:t>
+            </w:r>
+            <w:r>
+              <w:rPr>
+                <w:rFonts w:ascii="Times New Roman" w:eastAsia="仿宋" w:hAnsi="Times New Roman"/>
+                <w:sz w:val="24"/>
+                <w:szCs w:val="24"/>
+              </w:rPr>
+              <w:t xml:space="preserve">). </w:t>
+            </w:r>
+            <w:r>
+              <w:rPr>
+                <w:rFonts w:ascii="Times New Roman" w:eastAsia="仿宋" w:hAnsi="Times New Roman" w:hint="eastAsia"/>
+                <w:sz w:val="24"/>
+                <w:szCs w:val="24"/>
+              </w:rPr>
+              <w:t>基于</w:t>
+            </w:r>
+            <w:r>
+              <w:rPr>
+                <w:rFonts w:ascii="Times New Roman" w:eastAsia="仿宋" w:hAnsi="Times New Roman"/>
+                <w:sz w:val="24"/>
+                <w:szCs w:val="24"/>
+              </w:rPr>
+              <w:t>改进标签编码和</w:t>
+            </w:r>
+            <w:r>
+              <w:rPr>
+                <w:rFonts w:ascii="Times New Roman" w:eastAsia="仿宋" w:hAnsi="Times New Roman"/>
+                <w:sz w:val="24"/>
+                <w:szCs w:val="24"/>
+              </w:rPr>
+              <w:t>RandLA-Net</w:t>
+            </w:r>
+            <w:r>
+              <w:rPr>
+                <w:rFonts w:ascii="Times New Roman" w:eastAsia="仿宋" w:hAnsi="Times New Roman"/>
+                <w:sz w:val="24"/>
+                <w:szCs w:val="24"/>
+              </w:rPr>
+              <w:t>的盾构隧道点云逐管片自动分割和变形提取算法</w:t>
+            </w:r>
+            <w:r>
+              <w:rPr>
+                <w:rFonts w:ascii="Times New Roman" w:eastAsia="仿宋" w:hAnsi="Times New Roman" w:hint="eastAsia"/>
+                <w:sz w:val="24"/>
+                <w:szCs w:val="24"/>
+              </w:rPr>
+              <w:t>.</w:t>
+            </w:r>
+            <w:r>
+              <w:rPr>
+                <w:rFonts w:ascii="Times New Roman" w:eastAsia="仿宋" w:hAnsi="Times New Roman"/>
+                <w:sz w:val="24"/>
+                <w:szCs w:val="24"/>
+              </w:rPr>
               <w:t xml:space="preserve"> </w:t>
             </w:r>
             <w:r>
               <w:rPr>
-                <w:rFonts w:ascii="Times New Roman" w:eastAsia="仿宋" w:hAnsi="Times New Roman"/>
-                <w:sz w:val="24"/>
-                <w:szCs w:val="24"/>
-              </w:rPr>
-              <w:t>卜祥波</w:t>
-            </w:r>
-            <w:r>
-              <w:rPr>
-                <w:rFonts w:ascii="Times New Roman" w:eastAsia="仿宋" w:hAnsi="Times New Roman"/>
-                <w:sz w:val="24"/>
-                <w:szCs w:val="24"/>
-              </w:rPr>
-              <w:t>,</w:t>
+                <w:rFonts w:ascii="Times New Roman" w:eastAsia="仿宋" w:hAnsi="Times New Roman" w:hint="eastAsia"/>
+                <w:sz w:val="24"/>
+                <w:szCs w:val="24"/>
+              </w:rPr>
+              <w:t>中国公路学报</w:t>
+            </w:r>
+            <w:r>
+              <w:rPr>
+                <w:rFonts w:ascii="Times New Roman" w:eastAsia="仿宋" w:hAnsi="Times New Roman" w:hint="eastAsia"/>
+                <w:sz w:val="24"/>
+                <w:szCs w:val="24"/>
+              </w:rPr>
+              <w:t>.</w:t>
             </w:r>
             <w:r>
               <w:rPr>
@@ -7974,136 +8056,6 @@
             </w:r>
             <w:r>
               <w:rPr>
-                <w:rFonts w:ascii="Times New Roman" w:eastAsia="仿宋" w:hAnsi="Times New Roman"/>
-                <w:b/>
-                <w:bCs/>
-                <w:sz w:val="24"/>
-                <w:szCs w:val="24"/>
-              </w:rPr>
-              <w:t>林威</w:t>
-            </w:r>
-            <w:r>
-              <w:rPr>
-                <w:rFonts w:ascii="Times New Roman" w:eastAsia="仿宋" w:hAnsi="Times New Roman"/>
-                <w:sz w:val="24"/>
-                <w:szCs w:val="24"/>
-              </w:rPr>
-              <w:t>,</w:t>
-            </w:r>
-            <w:r>
-              <w:rPr>
-                <w:rFonts w:ascii="Times New Roman" w:eastAsia="仿宋" w:hAnsi="Times New Roman"/>
-                <w:sz w:val="24"/>
-                <w:szCs w:val="24"/>
-              </w:rPr>
-              <w:t xml:space="preserve"> &amp;</w:t>
-            </w:r>
-            <w:r>
-              <w:rPr>
-                <w:rFonts w:ascii="Times New Roman" w:eastAsia="仿宋" w:hAnsi="Times New Roman"/>
-                <w:sz w:val="24"/>
-                <w:szCs w:val="24"/>
-              </w:rPr>
-              <w:t xml:space="preserve"> </w:t>
-            </w:r>
-            <w:r>
-              <w:rPr>
-                <w:rFonts w:ascii="Times New Roman" w:eastAsia="仿宋" w:hAnsi="Times New Roman"/>
-                <w:sz w:val="24"/>
-                <w:szCs w:val="24"/>
-              </w:rPr>
-              <w:t>徐子龙</w:t>
-            </w:r>
-            <w:r>
-              <w:rPr>
-                <w:rFonts w:ascii="Times New Roman" w:eastAsia="仿宋" w:hAnsi="Times New Roman" w:hint="eastAsia"/>
-                <w:sz w:val="24"/>
-                <w:szCs w:val="24"/>
-              </w:rPr>
-              <w:t>.</w:t>
-            </w:r>
-            <w:r>
-              <w:rPr>
-                <w:rFonts w:ascii="Times New Roman" w:eastAsia="仿宋" w:hAnsi="Times New Roman"/>
-                <w:sz w:val="24"/>
-                <w:szCs w:val="24"/>
-              </w:rPr>
-              <w:t xml:space="preserve"> (2025). </w:t>
-            </w:r>
-            <w:r>
-              <w:rPr>
-                <w:rFonts w:ascii="Times New Roman" w:eastAsia="仿宋" w:hAnsi="Times New Roman" w:hint="eastAsia"/>
-                <w:sz w:val="24"/>
-                <w:szCs w:val="24"/>
-              </w:rPr>
-              <w:t>考虑过程响应的盾构隧道施工管片变形研究</w:t>
-            </w:r>
-            <w:r>
-              <w:rPr>
-                <w:rFonts w:ascii="Times New Roman" w:eastAsia="仿宋" w:hAnsi="Times New Roman" w:hint="eastAsia"/>
-                <w:sz w:val="24"/>
-                <w:szCs w:val="24"/>
-              </w:rPr>
-              <w:t>.</w:t>
-            </w:r>
-            <w:r>
-              <w:rPr>
-                <w:rFonts w:ascii="Times New Roman" w:eastAsia="仿宋" w:hAnsi="Times New Roman"/>
-                <w:sz w:val="24"/>
-                <w:szCs w:val="24"/>
-              </w:rPr>
-              <w:t xml:space="preserve"> </w:t>
-            </w:r>
-            <w:r>
-              <w:rPr>
-                <w:rFonts w:ascii="Times New Roman" w:eastAsia="仿宋" w:hAnsi="Times New Roman" w:hint="eastAsia"/>
-                <w:sz w:val="24"/>
-                <w:szCs w:val="24"/>
-              </w:rPr>
-              <w:t>土木与环境工程学报</w:t>
-            </w:r>
-            <w:r>
-              <w:rPr>
-                <w:rFonts w:ascii="Times New Roman" w:eastAsia="仿宋" w:hAnsi="Times New Roman" w:hint="eastAsia"/>
-                <w:sz w:val="24"/>
-                <w:szCs w:val="24"/>
-              </w:rPr>
-              <w:t>（</w:t>
-            </w:r>
-            <w:r>
-              <w:rPr>
-                <w:rFonts w:ascii="Times New Roman" w:eastAsia="仿宋" w:hAnsi="Times New Roman"/>
-                <w:sz w:val="24"/>
-                <w:szCs w:val="24"/>
-              </w:rPr>
-              <w:t>中英文</w:t>
-            </w:r>
-            <w:r>
-              <w:rPr>
-                <w:rFonts w:ascii="Times New Roman" w:eastAsia="仿宋" w:hAnsi="Times New Roman" w:hint="eastAsia"/>
-                <w:sz w:val="24"/>
-                <w:szCs w:val="24"/>
-              </w:rPr>
-              <w:t>）</w:t>
-            </w:r>
-            <w:r>
-              <w:rPr>
-                <w:rFonts w:ascii="Times New Roman" w:eastAsia="仿宋" w:hAnsi="Times New Roman" w:hint="eastAsia"/>
-                <w:sz w:val="24"/>
-                <w:szCs w:val="24"/>
-              </w:rPr>
-              <w:t>.</w:t>
-            </w:r>
-            <w:r>
-              <w:rPr>
-                <w:rFonts w:ascii="Times New Roman" w:eastAsia="仿宋" w:hAnsi="Times New Roman"/>
-                <w:sz w:val="24"/>
-                <w:szCs w:val="24"/>
-              </w:rPr>
-              <w:t xml:space="preserve"> </w:t>
-            </w:r>
-            <w:r>
-              <w:rPr>
                 <w:rFonts w:ascii="Times New Roman" w:eastAsia="仿宋" w:hAnsi="Times New Roman" w:hint="eastAsia"/>
                 <w:color w:val="0070C0"/>
                 <w:sz w:val="24"/>
@@ -8118,11 +8070,38 @@
                 <w:sz w:val="24"/>
                 <w:szCs w:val="24"/>
               </w:rPr>
+              <w:t>E</w:t>
+            </w:r>
+            <w:r>
+              <w:rPr>
+                <w:rFonts w:ascii="Times New Roman" w:eastAsia="仿宋" w:hAnsi="Times New Roman"/>
+                <w:color w:val="0070C0"/>
+                <w:sz w:val="24"/>
+                <w:szCs w:val="24"/>
+              </w:rPr>
+              <w:t>I</w:t>
+            </w:r>
+            <w:r>
+              <w:rPr>
+                <w:rFonts w:ascii="Times New Roman" w:eastAsia="仿宋" w:hAnsi="Times New Roman"/>
+                <w:color w:val="0070C0"/>
+                <w:sz w:val="24"/>
+                <w:szCs w:val="24"/>
+              </w:rPr>
+              <w:t xml:space="preserve">, CSCD, </w:t>
+            </w:r>
+            <w:r>
+              <w:rPr>
+                <w:rFonts w:ascii="Times New Roman" w:eastAsia="仿宋" w:hAnsi="Times New Roman" w:hint="eastAsia"/>
+                <w:color w:val="0070C0"/>
+                <w:sz w:val="24"/>
+                <w:szCs w:val="24"/>
+              </w:rPr>
               <w:t>北大核心</w:t>
             </w:r>
             <w:r>
               <w:rPr>
-                <w:rFonts w:ascii="Times New Roman" w:eastAsia="仿宋" w:hAnsi="Times New Roman" w:hint="eastAsia"/>
+                <w:rFonts w:ascii="Times New Roman" w:eastAsia="仿宋" w:hAnsi="Times New Roman"/>
                 <w:color w:val="0070C0"/>
                 <w:sz w:val="24"/>
                 <w:szCs w:val="24"/>
@@ -8150,15 +8129,104 @@
                 <w:sz w:val="24"/>
                 <w:szCs w:val="24"/>
               </w:rPr>
-              <w:t>邹成路</w:t>
-            </w:r>
-            <w:r>
-              <w:rPr>
-                <w:rFonts w:ascii="Times New Roman" w:eastAsia="仿宋" w:hAnsi="Times New Roman"/>
-                <w:sz w:val="24"/>
-                <w:szCs w:val="24"/>
-              </w:rPr>
-              <w:t xml:space="preserve">, </w:t>
+              <w:t>石州</w:t>
+            </w:r>
+            <w:r>
+              <w:rPr>
+                <w:rFonts w:ascii="Times New Roman" w:eastAsia="仿宋" w:hAnsi="Times New Roman"/>
+                <w:sz w:val="24"/>
+                <w:szCs w:val="24"/>
+              </w:rPr>
+              <w:t>,</w:t>
+            </w:r>
+            <w:r>
+              <w:rPr>
+                <w:rFonts w:ascii="Times New Roman" w:eastAsia="仿宋" w:hAnsi="Times New Roman"/>
+                <w:sz w:val="24"/>
+                <w:szCs w:val="24"/>
+              </w:rPr>
+              <w:t xml:space="preserve"> </w:t>
+            </w:r>
+            <w:r>
+              <w:rPr>
+                <w:rFonts w:ascii="Times New Roman" w:eastAsia="仿宋" w:hAnsi="Times New Roman"/>
+                <w:sz w:val="24"/>
+                <w:szCs w:val="24"/>
+                <w:u w:val="single"/>
+              </w:rPr>
+              <w:t>谢雄耀</w:t>
+            </w:r>
+            <w:r>
+              <w:rPr>
+                <w:rFonts w:ascii="Times New Roman" w:eastAsia="仿宋" w:hAnsi="Times New Roman" w:hint="eastAsia"/>
+                <w:sz w:val="24"/>
+                <w:szCs w:val="24"/>
+              </w:rPr>
+              <w:t>*</w:t>
+            </w:r>
+            <w:r>
+              <w:rPr>
+                <w:rFonts w:ascii="Times New Roman" w:eastAsia="仿宋" w:hAnsi="Times New Roman"/>
+                <w:sz w:val="24"/>
+                <w:szCs w:val="24"/>
+              </w:rPr>
+              <w:t>,</w:t>
+            </w:r>
+            <w:r>
+              <w:rPr>
+                <w:rFonts w:ascii="Times New Roman" w:eastAsia="仿宋" w:hAnsi="Times New Roman"/>
+                <w:sz w:val="24"/>
+                <w:szCs w:val="24"/>
+              </w:rPr>
+              <w:t xml:space="preserve"> </w:t>
+            </w:r>
+            <w:r>
+              <w:rPr>
+                <w:rFonts w:ascii="Times New Roman" w:eastAsia="仿宋" w:hAnsi="Times New Roman"/>
+                <w:sz w:val="24"/>
+                <w:szCs w:val="24"/>
+              </w:rPr>
+              <w:t>曾昆</w:t>
+            </w:r>
+            <w:r>
+              <w:rPr>
+                <w:rFonts w:ascii="Times New Roman" w:eastAsia="仿宋" w:hAnsi="Times New Roman"/>
+                <w:sz w:val="24"/>
+                <w:szCs w:val="24"/>
+              </w:rPr>
+              <w:t>,</w:t>
+            </w:r>
+            <w:r>
+              <w:rPr>
+                <w:rFonts w:ascii="Times New Roman" w:eastAsia="仿宋" w:hAnsi="Times New Roman"/>
+                <w:sz w:val="24"/>
+                <w:szCs w:val="24"/>
+              </w:rPr>
+              <w:t xml:space="preserve"> </w:t>
+            </w:r>
+            <w:r>
+              <w:rPr>
+                <w:rFonts w:ascii="Times New Roman" w:eastAsia="仿宋" w:hAnsi="Times New Roman"/>
+                <w:sz w:val="24"/>
+                <w:szCs w:val="24"/>
+              </w:rPr>
+              <w:t>卜祥波</w:t>
+            </w:r>
+            <w:r>
+              <w:rPr>
+                <w:rFonts w:ascii="Times New Roman" w:eastAsia="仿宋" w:hAnsi="Times New Roman"/>
+                <w:sz w:val="24"/>
+                <w:szCs w:val="24"/>
+              </w:rPr>
+              <w:t>,</w:t>
+            </w:r>
+            <w:r>
+              <w:rPr>
+                <w:rFonts w:ascii="Times New Roman" w:eastAsia="仿宋" w:hAnsi="Times New Roman"/>
+                <w:sz w:val="24"/>
+                <w:szCs w:val="24"/>
+              </w:rPr>
+              <w:t xml:space="preserve"> </w:t>
             </w:r>
             <w:r>
               <w:rPr>
@@ -8176,88 +8244,119 @@
                 <w:sz w:val="24"/>
                 <w:szCs w:val="24"/>
               </w:rPr>
-              <w:t xml:space="preserve">, </w:t>
-            </w:r>
-            <w:r>
-              <w:rPr>
-                <w:rFonts w:ascii="Times New Roman" w:eastAsia="仿宋" w:hAnsi="Times New Roman"/>
-                <w:sz w:val="24"/>
-                <w:szCs w:val="24"/>
-              </w:rPr>
-              <w:t>罗文静</w:t>
-            </w:r>
-            <w:r>
-              <w:rPr>
-                <w:rFonts w:ascii="Times New Roman" w:eastAsia="仿宋" w:hAnsi="Times New Roman"/>
-                <w:sz w:val="24"/>
-                <w:szCs w:val="24"/>
-              </w:rPr>
-              <w:t xml:space="preserve">, </w:t>
-            </w:r>
-            <w:r>
-              <w:rPr>
-                <w:rFonts w:ascii="Times New Roman" w:eastAsia="仿宋" w:hAnsi="Times New Roman"/>
-                <w:sz w:val="24"/>
-                <w:szCs w:val="24"/>
-              </w:rPr>
-              <w:t>周彪</w:t>
-            </w:r>
-            <w:r>
-              <w:rPr>
-                <w:rFonts w:ascii="Times New Roman" w:eastAsia="仿宋" w:hAnsi="Times New Roman"/>
-                <w:sz w:val="24"/>
-                <w:szCs w:val="24"/>
-              </w:rPr>
-              <w:t xml:space="preserve">*, &amp; </w:t>
-            </w:r>
-            <w:r>
-              <w:rPr>
-                <w:rFonts w:ascii="Times New Roman" w:eastAsia="仿宋" w:hAnsi="Times New Roman"/>
-                <w:sz w:val="24"/>
-                <w:szCs w:val="24"/>
-                <w:u w:val="single"/>
-              </w:rPr>
-              <w:t>谢雄耀</w:t>
-            </w:r>
-            <w:r>
-              <w:rPr>
-                <w:rFonts w:ascii="Times New Roman" w:eastAsia="仿宋" w:hAnsi="Times New Roman"/>
-                <w:sz w:val="24"/>
-                <w:szCs w:val="24"/>
-              </w:rPr>
-              <w:t xml:space="preserve">. (2022). </w:t>
-            </w:r>
-            <w:r>
-              <w:rPr>
-                <w:rFonts w:ascii="Times New Roman" w:eastAsia="仿宋" w:hAnsi="Times New Roman"/>
-                <w:sz w:val="24"/>
-                <w:szCs w:val="24"/>
-              </w:rPr>
-              <w:t>城市轨道交通车站半成岩深基坑围护结构变形特性研究</w:t>
-            </w:r>
-            <w:r>
-              <w:rPr>
-                <w:rFonts w:ascii="Times New Roman" w:eastAsia="仿宋" w:hAnsi="Times New Roman"/>
-                <w:sz w:val="24"/>
-                <w:szCs w:val="24"/>
-              </w:rPr>
-              <w:t xml:space="preserve">. </w:t>
-            </w:r>
-            <w:r>
-              <w:rPr>
-                <w:rFonts w:ascii="Times New Roman" w:eastAsia="仿宋" w:hAnsi="Times New Roman"/>
-                <w:sz w:val="24"/>
-                <w:szCs w:val="24"/>
-              </w:rPr>
-              <w:t>城市轨道交通研究</w:t>
-            </w:r>
-            <w:r>
-              <w:rPr>
-                <w:rFonts w:ascii="Times New Roman" w:eastAsia="仿宋" w:hAnsi="Times New Roman"/>
-                <w:sz w:val="24"/>
-                <w:szCs w:val="24"/>
-              </w:rPr>
-              <w:t xml:space="preserve">, 25(3), 150–155. </w:t>
+              <w:t>,</w:t>
+            </w:r>
+            <w:r>
+              <w:rPr>
+                <w:rFonts w:ascii="Times New Roman" w:eastAsia="仿宋" w:hAnsi="Times New Roman"/>
+                <w:sz w:val="24"/>
+                <w:szCs w:val="24"/>
+              </w:rPr>
+              <w:t xml:space="preserve"> &amp;</w:t>
+            </w:r>
+            <w:r>
+              <w:rPr>
+                <w:rFonts w:ascii="Times New Roman" w:eastAsia="仿宋" w:hAnsi="Times New Roman"/>
+                <w:sz w:val="24"/>
+                <w:szCs w:val="24"/>
+              </w:rPr>
+              <w:t xml:space="preserve"> </w:t>
+            </w:r>
+            <w:r>
+              <w:rPr>
+                <w:rFonts w:ascii="Times New Roman" w:eastAsia="仿宋" w:hAnsi="Times New Roman"/>
+                <w:sz w:val="24"/>
+                <w:szCs w:val="24"/>
+              </w:rPr>
+              <w:t>徐子龙</w:t>
+            </w:r>
+            <w:r>
+              <w:rPr>
+                <w:rFonts w:ascii="Times New Roman" w:eastAsia="仿宋" w:hAnsi="Times New Roman" w:hint="eastAsia"/>
+                <w:sz w:val="24"/>
+                <w:szCs w:val="24"/>
+              </w:rPr>
+              <w:t>.</w:t>
+            </w:r>
+            <w:r>
+              <w:rPr>
+                <w:rFonts w:ascii="Times New Roman" w:eastAsia="仿宋" w:hAnsi="Times New Roman"/>
+                <w:sz w:val="24"/>
+                <w:szCs w:val="24"/>
+              </w:rPr>
+              <w:t xml:space="preserve"> (2025). </w:t>
+            </w:r>
+            <w:r>
+              <w:rPr>
+                <w:rFonts w:ascii="Times New Roman" w:eastAsia="仿宋" w:hAnsi="Times New Roman" w:hint="eastAsia"/>
+                <w:sz w:val="24"/>
+                <w:szCs w:val="24"/>
+              </w:rPr>
+              <w:t>考虑过程响应的盾构隧道施工管片变形研究</w:t>
+            </w:r>
+            <w:r>
+              <w:rPr>
+                <w:rFonts w:ascii="Times New Roman" w:eastAsia="仿宋" w:hAnsi="Times New Roman" w:hint="eastAsia"/>
+                <w:sz w:val="24"/>
+                <w:szCs w:val="24"/>
+              </w:rPr>
+              <w:t>.</w:t>
+            </w:r>
+            <w:r>
+              <w:rPr>
+                <w:rFonts w:ascii="Times New Roman" w:eastAsia="仿宋" w:hAnsi="Times New Roman"/>
+                <w:sz w:val="24"/>
+                <w:szCs w:val="24"/>
+              </w:rPr>
+              <w:t xml:space="preserve"> </w:t>
+            </w:r>
+            <w:r>
+              <w:rPr>
+                <w:rFonts w:ascii="Times New Roman" w:eastAsia="仿宋" w:hAnsi="Times New Roman" w:hint="eastAsia"/>
+                <w:sz w:val="24"/>
+                <w:szCs w:val="24"/>
+              </w:rPr>
+              <w:t>土木与环境工程学报</w:t>
+            </w:r>
+            <w:r>
+              <w:rPr>
+                <w:rFonts w:ascii="Times New Roman" w:eastAsia="仿宋" w:hAnsi="Times New Roman" w:hint="eastAsia"/>
+                <w:sz w:val="24"/>
+                <w:szCs w:val="24"/>
+              </w:rPr>
+              <w:t>（</w:t>
+            </w:r>
+            <w:r>
+              <w:rPr>
+                <w:rFonts w:ascii="Times New Roman" w:eastAsia="仿宋" w:hAnsi="Times New Roman"/>
+                <w:sz w:val="24"/>
+                <w:szCs w:val="24"/>
+              </w:rPr>
+              <w:t>中英文</w:t>
+            </w:r>
+            <w:r>
+              <w:rPr>
+                <w:rFonts w:ascii="Times New Roman" w:eastAsia="仿宋" w:hAnsi="Times New Roman" w:hint="eastAsia"/>
+                <w:sz w:val="24"/>
+                <w:szCs w:val="24"/>
+              </w:rPr>
+              <w:t>）</w:t>
+            </w:r>
+            <w:r>
+              <w:rPr>
+                <w:rFonts w:ascii="Times New Roman" w:eastAsia="仿宋" w:hAnsi="Times New Roman" w:hint="eastAsia"/>
+                <w:sz w:val="24"/>
+                <w:szCs w:val="24"/>
+              </w:rPr>
+              <w:t>.</w:t>
+            </w:r>
+            <w:r>
+              <w:rPr>
+                <w:rFonts w:ascii="Times New Roman" w:eastAsia="仿宋" w:hAnsi="Times New Roman"/>
+                <w:sz w:val="24"/>
+                <w:szCs w:val="24"/>
+              </w:rPr>
+              <w:t xml:space="preserve"> </w:t>
             </w:r>
             <w:r>
               <w:rPr>
@@ -8306,6 +8405,72 @@
                 <w:rFonts w:ascii="Times New Roman" w:eastAsia="仿宋" w:hAnsi="Times New Roman" w:hint="eastAsia"/>
                 <w:sz w:val="24"/>
                 <w:szCs w:val="24"/>
+              </w:rPr>
+              <w:t>邹成路</w:t>
+            </w:r>
+            <w:r>
+              <w:rPr>
+                <w:rFonts w:ascii="Times New Roman" w:eastAsia="仿宋" w:hAnsi="Times New Roman"/>
+                <w:sz w:val="24"/>
+                <w:szCs w:val="24"/>
+              </w:rPr>
+              <w:t xml:space="preserve">, </w:t>
+            </w:r>
+            <w:r>
+              <w:rPr>
+                <w:rFonts w:ascii="Times New Roman" w:eastAsia="仿宋" w:hAnsi="Times New Roman"/>
+                <w:b/>
+                <w:bCs/>
+                <w:sz w:val="24"/>
+                <w:szCs w:val="24"/>
+              </w:rPr>
+              <w:t>林威</w:t>
+            </w:r>
+            <w:r>
+              <w:rPr>
+                <w:rFonts w:ascii="Times New Roman" w:eastAsia="仿宋" w:hAnsi="Times New Roman"/>
+                <w:sz w:val="24"/>
+                <w:szCs w:val="24"/>
+              </w:rPr>
+              <w:t xml:space="preserve">, </w:t>
+            </w:r>
+            <w:r>
+              <w:rPr>
+                <w:rFonts w:ascii="Times New Roman" w:eastAsia="仿宋" w:hAnsi="Times New Roman"/>
+                <w:sz w:val="24"/>
+                <w:szCs w:val="24"/>
+              </w:rPr>
+              <w:t>罗文静</w:t>
+            </w:r>
+            <w:r>
+              <w:rPr>
+                <w:rFonts w:ascii="Times New Roman" w:eastAsia="仿宋" w:hAnsi="Times New Roman"/>
+                <w:sz w:val="24"/>
+                <w:szCs w:val="24"/>
+              </w:rPr>
+              <w:t xml:space="preserve">, </w:t>
+            </w:r>
+            <w:r>
+              <w:rPr>
+                <w:rFonts w:ascii="Times New Roman" w:eastAsia="仿宋" w:hAnsi="Times New Roman"/>
+                <w:sz w:val="24"/>
+                <w:szCs w:val="24"/>
+              </w:rPr>
+              <w:t>周彪</w:t>
+            </w:r>
+            <w:r>
+              <w:rPr>
+                <w:rFonts w:ascii="Times New Roman" w:eastAsia="仿宋" w:hAnsi="Times New Roman"/>
+                <w:sz w:val="24"/>
+                <w:szCs w:val="24"/>
+              </w:rPr>
+              <w:t xml:space="preserve">*, &amp; </w:t>
+            </w:r>
+            <w:r>
+              <w:rPr>
+                <w:rFonts w:ascii="Times New Roman" w:eastAsia="仿宋" w:hAnsi="Times New Roman"/>
+                <w:sz w:val="24"/>
+                <w:szCs w:val="24"/>
                 <w:u w:val="single"/>
               </w:rPr>
               <w:t>谢雄耀</w:t>
@@ -8316,56 +8481,6 @@
                 <w:sz w:val="24"/>
                 <w:szCs w:val="24"/>
               </w:rPr>
-              <w:t xml:space="preserve">, </w:t>
-            </w:r>
-            <w:r>
-              <w:rPr>
-                <w:rFonts w:ascii="Times New Roman" w:eastAsia="仿宋" w:hAnsi="Times New Roman"/>
-                <w:b/>
-                <w:bCs/>
-                <w:sz w:val="24"/>
-                <w:szCs w:val="24"/>
-              </w:rPr>
-              <w:t>林威</w:t>
-            </w:r>
-            <w:r>
-              <w:rPr>
-                <w:rFonts w:ascii="Times New Roman" w:eastAsia="仿宋" w:hAnsi="Times New Roman"/>
-                <w:sz w:val="24"/>
-                <w:szCs w:val="24"/>
-              </w:rPr>
-              <w:t xml:space="preserve">, </w:t>
-            </w:r>
-            <w:r>
-              <w:rPr>
-                <w:rFonts w:ascii="Times New Roman" w:eastAsia="仿宋" w:hAnsi="Times New Roman"/>
-                <w:sz w:val="24"/>
-                <w:szCs w:val="24"/>
-              </w:rPr>
-              <w:t>周彪</w:t>
-            </w:r>
-            <w:r>
-              <w:rPr>
-                <w:rFonts w:ascii="Times New Roman" w:eastAsia="仿宋" w:hAnsi="Times New Roman"/>
-                <w:sz w:val="24"/>
-                <w:szCs w:val="24"/>
-              </w:rPr>
-              <w:t xml:space="preserve">*, &amp; </w:t>
-            </w:r>
-            <w:r>
-              <w:rPr>
-                <w:rFonts w:ascii="Times New Roman" w:eastAsia="仿宋" w:hAnsi="Times New Roman"/>
-                <w:sz w:val="24"/>
-                <w:szCs w:val="24"/>
-              </w:rPr>
-              <w:t>邹成路</w:t>
-            </w:r>
-            <w:r>
-              <w:rPr>
-                <w:rFonts w:ascii="Times New Roman" w:eastAsia="仿宋" w:hAnsi="Times New Roman"/>
-                <w:sz w:val="24"/>
-                <w:szCs w:val="24"/>
-              </w:rPr>
               <w:t xml:space="preserve">. (2022). </w:t>
             </w:r>
             <w:r>
@@ -8374,7 +8489,7 @@
                 <w:sz w:val="24"/>
                 <w:szCs w:val="24"/>
               </w:rPr>
-              <w:t>半成岩超深基坑围护结构变形与受力特性研究</w:t>
+              <w:t>城市轨道交通车站半成岩深基坑围护结构变形特性研究</w:t>
             </w:r>
             <w:r>
               <w:rPr>
@@ -8390,15 +8505,42 @@
                 <w:sz w:val="24"/>
                 <w:szCs w:val="24"/>
               </w:rPr>
-              <w:t>结构工程师</w:t>
-            </w:r>
-            <w:r>
-              <w:rPr>
-                <w:rFonts w:ascii="Times New Roman" w:eastAsia="仿宋" w:hAnsi="Times New Roman"/>
-                <w:sz w:val="24"/>
-                <w:szCs w:val="24"/>
-              </w:rPr>
-              <w:t>, 38(1), 164–172.</w:t>
+              <w:t>城市轨道交通研究</w:t>
+            </w:r>
+            <w:r>
+              <w:rPr>
+                <w:rFonts w:ascii="Times New Roman" w:eastAsia="仿宋" w:hAnsi="Times New Roman"/>
+                <w:sz w:val="24"/>
+                <w:szCs w:val="24"/>
+              </w:rPr>
+              <w:t xml:space="preserve">, 25(3), 150–155. </w:t>
+            </w:r>
+            <w:r>
+              <w:rPr>
+                <w:rFonts w:ascii="Times New Roman" w:eastAsia="仿宋" w:hAnsi="Times New Roman" w:hint="eastAsia"/>
+                <w:color w:val="0070C0"/>
+                <w:sz w:val="24"/>
+                <w:szCs w:val="24"/>
+              </w:rPr>
+              <w:t>(</w:t>
+            </w:r>
+            <w:r>
+              <w:rPr>
+                <w:rFonts w:ascii="Times New Roman" w:eastAsia="仿宋" w:hAnsi="Times New Roman" w:hint="eastAsia"/>
+                <w:color w:val="0070C0"/>
+                <w:sz w:val="24"/>
+                <w:szCs w:val="24"/>
+              </w:rPr>
+              <w:t>北大核心</w:t>
+            </w:r>
+            <w:r>
+              <w:rPr>
+                <w:rFonts w:ascii="Times New Roman" w:eastAsia="仿宋" w:hAnsi="Times New Roman" w:hint="eastAsia"/>
+                <w:color w:val="0070C0"/>
+                <w:sz w:val="24"/>
+                <w:szCs w:val="24"/>
+              </w:rPr>
+              <w:t>)</w:t>
             </w:r>
           </w:p>
           <w:p>
@@ -8420,8 +8562,9 @@
                 <w:rFonts w:ascii="Times New Roman" w:eastAsia="仿宋" w:hAnsi="Times New Roman" w:hint="eastAsia"/>
                 <w:sz w:val="24"/>
                 <w:szCs w:val="24"/>
-              </w:rPr>
-              <w:t>梁小波</w:t>
+                <w:u w:val="single"/>
+              </w:rPr>
+              <w:t>谢雄耀</w:t>
             </w:r>
             <w:r>
               <w:rPr>
@@ -8455,39 +8598,23 @@
                 <w:sz w:val="24"/>
                 <w:szCs w:val="24"/>
               </w:rPr>
-              <w:t>徐金峰</w:t>
-            </w:r>
-            <w:r>
-              <w:rPr>
-                <w:rFonts w:ascii="Times New Roman" w:eastAsia="仿宋" w:hAnsi="Times New Roman"/>
-                <w:sz w:val="24"/>
-                <w:szCs w:val="24"/>
-              </w:rPr>
-              <w:t xml:space="preserve">, </w:t>
-            </w:r>
-            <w:r>
-              <w:rPr>
-                <w:rFonts w:ascii="Times New Roman" w:eastAsia="仿宋" w:hAnsi="Times New Roman"/>
-                <w:sz w:val="24"/>
-                <w:szCs w:val="24"/>
-              </w:rPr>
-              <w:t>刘志义</w:t>
-            </w:r>
-            <w:r>
-              <w:rPr>
-                <w:rFonts w:ascii="Times New Roman" w:eastAsia="仿宋" w:hAnsi="Times New Roman"/>
-                <w:sz w:val="24"/>
-                <w:szCs w:val="24"/>
-              </w:rPr>
-              <w:t xml:space="preserve">, &amp; </w:t>
-            </w:r>
-            <w:r>
-              <w:rPr>
-                <w:rFonts w:ascii="Times New Roman" w:eastAsia="仿宋" w:hAnsi="Times New Roman"/>
-                <w:sz w:val="24"/>
-                <w:szCs w:val="24"/>
-              </w:rPr>
-              <w:t>赵刚</w:t>
+              <w:t>周彪</w:t>
+            </w:r>
+            <w:r>
+              <w:rPr>
+                <w:rFonts w:ascii="Times New Roman" w:eastAsia="仿宋" w:hAnsi="Times New Roman"/>
+                <w:sz w:val="24"/>
+                <w:szCs w:val="24"/>
+              </w:rPr>
+              <w:t xml:space="preserve">*, &amp; </w:t>
+            </w:r>
+            <w:r>
+              <w:rPr>
+                <w:rFonts w:ascii="Times New Roman" w:eastAsia="仿宋" w:hAnsi="Times New Roman"/>
+                <w:sz w:val="24"/>
+                <w:szCs w:val="24"/>
+              </w:rPr>
+              <w:t>邹成路</w:t>
             </w:r>
             <w:r>
               <w:rPr>
@@ -8503,7 +8630,7 @@
                 <w:sz w:val="24"/>
                 <w:szCs w:val="24"/>
               </w:rPr>
-              <w:t>滇中红层软岩填料高路堤稳定性分析</w:t>
+              <w:t>半成岩超深基坑围护结构变形与受力特性研究</w:t>
             </w:r>
             <w:r>
               <w:rPr>
@@ -8519,64 +8646,15 @@
                 <w:sz w:val="24"/>
                 <w:szCs w:val="24"/>
               </w:rPr>
-              <w:t>建筑施工</w:t>
-            </w:r>
-            <w:r>
-              <w:rPr>
-                <w:rFonts w:ascii="Times New Roman" w:eastAsia="仿宋" w:hAnsi="Times New Roman"/>
-                <w:sz w:val="24"/>
-                <w:szCs w:val="24"/>
-              </w:rPr>
-              <w:t>, 44(9), 2248–2251.</w:t>
-            </w:r>
-          </w:p>
-          <w:p>
-            <w:pPr>
-              <w:rPr>
-                <w:rFonts w:ascii="Times New Roman" w:eastAsia="仿宋" w:hAnsi="Times New Roman"/>
-                <w:sz w:val="24"/>
-                <w:szCs w:val="24"/>
-              </w:rPr>
-            </w:pPr>
-            <w:r>
-              <w:rPr>
-                <w:rFonts w:ascii="Times New Roman" w:eastAsia="仿宋" w:hAnsi="Times New Roman" w:hint="eastAsia"/>
-                <w:sz w:val="24"/>
-                <w:szCs w:val="24"/>
-              </w:rPr>
-              <w:t>（</w:t>
-            </w:r>
-            <w:r>
-              <w:rPr>
-                <w:rFonts w:ascii="Times New Roman" w:eastAsia="仿宋" w:hAnsi="Times New Roman" w:hint="eastAsia"/>
-                <w:sz w:val="24"/>
-                <w:szCs w:val="24"/>
-              </w:rPr>
-              <w:t>以下为投稿中</w:t>
-            </w:r>
-            <w:r>
-              <w:rPr>
-                <w:rFonts w:ascii="Times New Roman" w:eastAsia="仿宋" w:hAnsi="Times New Roman" w:hint="eastAsia"/>
-                <w:sz w:val="24"/>
-                <w:szCs w:val="24"/>
-              </w:rPr>
-              <w:t>/</w:t>
-            </w:r>
-            <w:r>
-              <w:rPr>
-                <w:rFonts w:ascii="Times New Roman" w:eastAsia="仿宋" w:hAnsi="Times New Roman" w:hint="eastAsia"/>
-                <w:sz w:val="24"/>
-                <w:szCs w:val="24"/>
-              </w:rPr>
-              <w:t>录用待刊的论文</w:t>
-            </w:r>
-            <w:r>
-              <w:rPr>
-                <w:rFonts w:ascii="Times New Roman" w:eastAsia="仿宋" w:hAnsi="Times New Roman" w:hint="eastAsia"/>
-                <w:sz w:val="24"/>
-                <w:szCs w:val="24"/>
-              </w:rPr>
-              <w:t>）</w:t>
+              <w:t>结构工程师</w:t>
+            </w:r>
+            <w:r>
+              <w:rPr>
+                <w:rFonts w:ascii="Times New Roman" w:eastAsia="仿宋" w:hAnsi="Times New Roman"/>
+                <w:sz w:val="24"/>
+                <w:szCs w:val="24"/>
+              </w:rPr>
+              <w:t>, 38(1), 164–172.</w:t>
             </w:r>
           </w:p>
           <w:p>
@@ -8599,75 +8677,19 @@
                 <w:sz w:val="24"/>
                 <w:szCs w:val="24"/>
               </w:rPr>
-              <w:t>陈洪胜</w:t>
-            </w:r>
-            <w:r>
-              <w:rPr>
-                <w:rFonts w:ascii="Times New Roman" w:eastAsia="仿宋" w:hAnsi="Times New Roman" w:hint="eastAsia"/>
-                <w:sz w:val="24"/>
-                <w:szCs w:val="24"/>
-              </w:rPr>
-              <w:t>,</w:t>
-            </w:r>
-            <w:r>
-              <w:rPr>
-                <w:rFonts w:ascii="Times New Roman" w:eastAsia="仿宋" w:hAnsi="Times New Roman"/>
-                <w:sz w:val="24"/>
-                <w:szCs w:val="24"/>
-              </w:rPr>
-              <w:t xml:space="preserve"> </w:t>
-            </w:r>
-            <w:r>
-              <w:rPr>
-                <w:rFonts w:ascii="Times New Roman" w:eastAsia="仿宋" w:hAnsi="Times New Roman" w:hint="eastAsia"/>
-                <w:sz w:val="24"/>
-                <w:szCs w:val="24"/>
-              </w:rPr>
-              <w:t>朱悦铭</w:t>
-            </w:r>
-            <w:r>
-              <w:rPr>
-                <w:rFonts w:ascii="Times New Roman" w:eastAsia="仿宋" w:hAnsi="Times New Roman" w:hint="eastAsia"/>
-                <w:sz w:val="24"/>
-                <w:szCs w:val="24"/>
-              </w:rPr>
-              <w:t>,</w:t>
-            </w:r>
-            <w:r>
-              <w:rPr>
-                <w:rFonts w:ascii="Times New Roman" w:eastAsia="仿宋" w:hAnsi="Times New Roman"/>
-                <w:sz w:val="24"/>
-                <w:szCs w:val="24"/>
-              </w:rPr>
-              <w:t xml:space="preserve"> </w:t>
-            </w:r>
-            <w:r>
-              <w:rPr>
-                <w:rFonts w:ascii="Times New Roman" w:eastAsia="仿宋" w:hAnsi="Times New Roman" w:hint="eastAsia"/>
-                <w:sz w:val="24"/>
-                <w:szCs w:val="24"/>
-              </w:rPr>
-              <w:t>谢攀</w:t>
-            </w:r>
-            <w:r>
-              <w:rPr>
-                <w:rFonts w:ascii="Times New Roman" w:eastAsia="仿宋" w:hAnsi="Times New Roman" w:hint="eastAsia"/>
-                <w:sz w:val="24"/>
-                <w:szCs w:val="24"/>
-              </w:rPr>
-              <w:t>,</w:t>
-            </w:r>
-            <w:r>
-              <w:rPr>
-                <w:rFonts w:ascii="Times New Roman" w:eastAsia="仿宋" w:hAnsi="Times New Roman"/>
-                <w:sz w:val="24"/>
-                <w:szCs w:val="24"/>
-              </w:rPr>
-              <w:t xml:space="preserve"> </w:t>
-            </w:r>
-            <w:r>
-              <w:rPr>
-                <w:rFonts w:ascii="Times New Roman" w:eastAsia="仿宋" w:hAnsi="Times New Roman" w:hint="eastAsia"/>
+              <w:t>梁小波</w:t>
+            </w:r>
+            <w:r>
+              <w:rPr>
+                <w:rFonts w:ascii="Times New Roman" w:eastAsia="仿宋" w:hAnsi="Times New Roman"/>
+                <w:sz w:val="24"/>
+                <w:szCs w:val="24"/>
+              </w:rPr>
+              <w:t xml:space="preserve">, </w:t>
+            </w:r>
+            <w:r>
+              <w:rPr>
+                <w:rFonts w:ascii="Times New Roman" w:eastAsia="仿宋" w:hAnsi="Times New Roman"/>
                 <w:b/>
                 <w:bCs/>
                 <w:sz w:val="24"/>
@@ -8681,163 +8703,136 @@
                 <w:sz w:val="24"/>
                 <w:szCs w:val="24"/>
               </w:rPr>
-              <w:t>*</w:t>
-            </w:r>
-            <w:r>
-              <w:rPr>
-                <w:rFonts w:ascii="Times New Roman" w:eastAsia="仿宋" w:hAnsi="Times New Roman" w:hint="eastAsia"/>
-                <w:sz w:val="24"/>
-                <w:szCs w:val="24"/>
-              </w:rPr>
-              <w:t>,</w:t>
-            </w:r>
-            <w:r>
-              <w:rPr>
-                <w:rFonts w:ascii="Times New Roman" w:eastAsia="仿宋" w:hAnsi="Times New Roman"/>
-                <w:sz w:val="24"/>
-                <w:szCs w:val="24"/>
-              </w:rPr>
-              <w:t xml:space="preserve"> </w:t>
-            </w:r>
-            <w:r>
-              <w:rPr>
-                <w:rFonts w:ascii="Times New Roman" w:eastAsia="仿宋" w:hAnsi="Times New Roman" w:hint="eastAsia"/>
-                <w:sz w:val="24"/>
-                <w:szCs w:val="24"/>
-              </w:rPr>
-              <w:t>邹美涛</w:t>
-            </w:r>
-            <w:r>
-              <w:rPr>
-                <w:rFonts w:ascii="Times New Roman" w:eastAsia="仿宋" w:hAnsi="Times New Roman" w:hint="eastAsia"/>
-                <w:sz w:val="24"/>
-                <w:szCs w:val="24"/>
-              </w:rPr>
-              <w:t>,</w:t>
-            </w:r>
-            <w:r>
-              <w:rPr>
-                <w:rFonts w:ascii="Times New Roman" w:eastAsia="仿宋" w:hAnsi="Times New Roman"/>
-                <w:sz w:val="24"/>
-                <w:szCs w:val="24"/>
-              </w:rPr>
-              <w:t xml:space="preserve"> &amp; </w:t>
-            </w:r>
-            <w:r>
-              <w:rPr>
-                <w:rFonts w:ascii="Times New Roman" w:eastAsia="仿宋" w:hAnsi="Times New Roman" w:hint="eastAsia"/>
-                <w:sz w:val="24"/>
-                <w:szCs w:val="24"/>
-                <w:u w:val="single"/>
-              </w:rPr>
-              <w:t>谢雄耀</w:t>
-            </w:r>
-            <w:r>
-              <w:rPr>
-                <w:rFonts w:ascii="Times New Roman" w:eastAsia="仿宋" w:hAnsi="Times New Roman" w:hint="eastAsia"/>
-                <w:sz w:val="24"/>
-                <w:szCs w:val="24"/>
-              </w:rPr>
-              <w:t>.</w:t>
-            </w:r>
-            <w:r>
-              <w:rPr>
-                <w:rFonts w:ascii="Times New Roman" w:eastAsia="仿宋" w:hAnsi="Times New Roman"/>
-                <w:sz w:val="24"/>
-                <w:szCs w:val="24"/>
-              </w:rPr>
-              <w:t xml:space="preserve"> (2025). </w:t>
-            </w:r>
-            <w:r>
-              <w:rPr>
-                <w:rFonts w:ascii="Times New Roman" w:eastAsia="仿宋" w:hAnsi="Times New Roman" w:hint="eastAsia"/>
-                <w:sz w:val="24"/>
-                <w:szCs w:val="24"/>
-              </w:rPr>
-              <w:t>基于蒙特卡罗</w:t>
-            </w:r>
-            <w:r>
-              <w:rPr>
-                <w:rFonts w:ascii="Times New Roman" w:eastAsia="仿宋" w:hAnsi="Times New Roman"/>
-                <w:sz w:val="24"/>
-                <w:szCs w:val="24"/>
-              </w:rPr>
-              <w:t>dropout</w:t>
-            </w:r>
-            <w:r>
-              <w:rPr>
-                <w:rFonts w:ascii="Times New Roman" w:eastAsia="仿宋" w:hAnsi="Times New Roman"/>
-                <w:sz w:val="24"/>
-                <w:szCs w:val="24"/>
-              </w:rPr>
-              <w:t>的土体开挖力学参数不确定性反演方法</w:t>
-            </w:r>
-            <w:r>
-              <w:rPr>
-                <w:rFonts w:ascii="Times New Roman" w:eastAsia="仿宋" w:hAnsi="Times New Roman" w:hint="eastAsia"/>
-                <w:sz w:val="24"/>
-                <w:szCs w:val="24"/>
-              </w:rPr>
-              <w:t>.</w:t>
-            </w:r>
-            <w:r>
-              <w:rPr>
-                <w:rFonts w:ascii="Times New Roman" w:eastAsia="仿宋" w:hAnsi="Times New Roman"/>
-                <w:sz w:val="24"/>
-                <w:szCs w:val="24"/>
-              </w:rPr>
-              <w:t xml:space="preserve"> </w:t>
-            </w:r>
-            <w:r>
-              <w:rPr>
-                <w:rFonts w:ascii="Times New Roman" w:eastAsia="仿宋" w:hAnsi="Times New Roman" w:hint="eastAsia"/>
-                <w:sz w:val="24"/>
-                <w:szCs w:val="24"/>
-              </w:rPr>
-              <w:t>施工技术（中英文）</w:t>
-            </w:r>
-            <w:r>
-              <w:rPr>
-                <w:rFonts w:ascii="Times New Roman" w:eastAsia="仿宋" w:hAnsi="Times New Roman" w:hint="eastAsia"/>
-                <w:sz w:val="24"/>
-                <w:szCs w:val="24"/>
-              </w:rPr>
-              <w:t>.</w:t>
-            </w:r>
-            <w:r>
-              <w:rPr>
-                <w:rFonts w:ascii="Times New Roman" w:eastAsia="仿宋" w:hAnsi="Times New Roman"/>
-                <w:sz w:val="24"/>
-                <w:szCs w:val="24"/>
-              </w:rPr>
-              <w:t xml:space="preserve"> </w:t>
-            </w:r>
-            <w:r>
-              <w:rPr>
-                <w:rFonts w:ascii="Times New Roman" w:eastAsia="仿宋" w:hAnsi="Times New Roman" w:hint="eastAsia"/>
-                <w:color w:val="0070C0"/>
-                <w:sz w:val="24"/>
-                <w:szCs w:val="24"/>
-              </w:rPr>
-              <w:t>(</w:t>
-            </w:r>
-            <w:r>
-              <w:rPr>
-                <w:rFonts w:ascii="Times New Roman" w:eastAsia="仿宋" w:hAnsi="Times New Roman" w:hint="eastAsia"/>
-                <w:color w:val="0070C0"/>
-                <w:sz w:val="24"/>
-                <w:szCs w:val="24"/>
-              </w:rPr>
-              <w:t>已投稿</w:t>
-            </w:r>
-            <w:r>
-              <w:rPr>
-                <w:rFonts w:ascii="Times New Roman" w:eastAsia="仿宋" w:hAnsi="Times New Roman"/>
-                <w:color w:val="0070C0"/>
-                <w:sz w:val="24"/>
-                <w:szCs w:val="24"/>
-              </w:rPr>
-              <w:t>)</w:t>
+              <w:t xml:space="preserve">, </w:t>
+            </w:r>
+            <w:r>
+              <w:rPr>
+                <w:rFonts w:ascii="Times New Roman" w:eastAsia="仿宋" w:hAnsi="Times New Roman"/>
+                <w:sz w:val="24"/>
+                <w:szCs w:val="24"/>
+              </w:rPr>
+              <w:t>徐金峰</w:t>
+            </w:r>
+            <w:r>
+              <w:rPr>
+                <w:rFonts w:ascii="Times New Roman" w:eastAsia="仿宋" w:hAnsi="Times New Roman"/>
+                <w:sz w:val="24"/>
+                <w:szCs w:val="24"/>
+              </w:rPr>
+              <w:t xml:space="preserve">, </w:t>
+            </w:r>
+            <w:r>
+              <w:rPr>
+                <w:rFonts w:ascii="Times New Roman" w:eastAsia="仿宋" w:hAnsi="Times New Roman"/>
+                <w:sz w:val="24"/>
+                <w:szCs w:val="24"/>
+              </w:rPr>
+              <w:t>刘志义</w:t>
+            </w:r>
+            <w:r>
+              <w:rPr>
+                <w:rFonts w:ascii="Times New Roman" w:eastAsia="仿宋" w:hAnsi="Times New Roman"/>
+                <w:sz w:val="24"/>
+                <w:szCs w:val="24"/>
+              </w:rPr>
+              <w:t xml:space="preserve">, &amp; </w:t>
+            </w:r>
+            <w:r>
+              <w:rPr>
+                <w:rFonts w:ascii="Times New Roman" w:eastAsia="仿宋" w:hAnsi="Times New Roman"/>
+                <w:sz w:val="24"/>
+                <w:szCs w:val="24"/>
+              </w:rPr>
+              <w:t>赵刚</w:t>
+            </w:r>
+            <w:r>
+              <w:rPr>
+                <w:rFonts w:ascii="Times New Roman" w:eastAsia="仿宋" w:hAnsi="Times New Roman"/>
+                <w:sz w:val="24"/>
+                <w:szCs w:val="24"/>
+              </w:rPr>
+              <w:t xml:space="preserve">. (2022). </w:t>
+            </w:r>
+            <w:r>
+              <w:rPr>
+                <w:rFonts w:ascii="Times New Roman" w:eastAsia="仿宋" w:hAnsi="Times New Roman"/>
+                <w:sz w:val="24"/>
+                <w:szCs w:val="24"/>
+              </w:rPr>
+              <w:t>滇中红层软岩填料高路堤稳定性分析</w:t>
+            </w:r>
+            <w:r>
+              <w:rPr>
+                <w:rFonts w:ascii="Times New Roman" w:eastAsia="仿宋" w:hAnsi="Times New Roman"/>
+                <w:sz w:val="24"/>
+                <w:szCs w:val="24"/>
+              </w:rPr>
+              <w:t xml:space="preserve">. </w:t>
+            </w:r>
+            <w:r>
+              <w:rPr>
+                <w:rFonts w:ascii="Times New Roman" w:eastAsia="仿宋" w:hAnsi="Times New Roman"/>
+                <w:sz w:val="24"/>
+                <w:szCs w:val="24"/>
+              </w:rPr>
+              <w:t>建筑施工</w:t>
+            </w:r>
+            <w:r>
+              <w:rPr>
+                <w:rFonts w:ascii="Times New Roman" w:eastAsia="仿宋" w:hAnsi="Times New Roman"/>
+                <w:sz w:val="24"/>
+                <w:szCs w:val="24"/>
+              </w:rPr>
+              <w:t>, 44(9), 2248–2251.</w:t>
+            </w:r>
+          </w:p>
+          <w:p>
+            <w:pPr>
+              <w:rPr>
+                <w:rFonts w:ascii="Times New Roman" w:eastAsia="仿宋" w:hAnsi="Times New Roman"/>
+                <w:sz w:val="24"/>
+                <w:szCs w:val="24"/>
+              </w:rPr>
+            </w:pPr>
+            <w:r>
+              <w:rPr>
+                <w:rFonts w:ascii="Times New Roman" w:eastAsia="仿宋" w:hAnsi="Times New Roman" w:hint="eastAsia"/>
+                <w:sz w:val="24"/>
+                <w:szCs w:val="24"/>
+              </w:rPr>
+              <w:t>（</w:t>
+            </w:r>
+            <w:r>
+              <w:rPr>
+                <w:rFonts w:ascii="Times New Roman" w:eastAsia="仿宋" w:hAnsi="Times New Roman" w:hint="eastAsia"/>
+                <w:sz w:val="24"/>
+                <w:szCs w:val="24"/>
+              </w:rPr>
+              <w:t>以下为投稿中</w:t>
+            </w:r>
+            <w:r>
+              <w:rPr>
+                <w:rFonts w:ascii="Times New Roman" w:eastAsia="仿宋" w:hAnsi="Times New Roman" w:hint="eastAsia"/>
+                <w:sz w:val="24"/>
+                <w:szCs w:val="24"/>
+              </w:rPr>
+              <w:t>/</w:t>
+            </w:r>
+            <w:r>
+              <w:rPr>
+                <w:rFonts w:ascii="Times New Roman" w:eastAsia="仿宋" w:hAnsi="Times New Roman" w:hint="eastAsia"/>
+                <w:sz w:val="24"/>
+                <w:szCs w:val="24"/>
+              </w:rPr>
+              <w:t>录用待刊的论文</w:t>
+            </w:r>
+            <w:r>
+              <w:rPr>
+                <w:rFonts w:ascii="Times New Roman" w:eastAsia="仿宋" w:hAnsi="Times New Roman" w:hint="eastAsia"/>
+                <w:sz w:val="24"/>
+                <w:szCs w:val="24"/>
+              </w:rPr>
+              <w:t>）</w:t>
             </w:r>
           </w:p>
           <w:p>
@@ -8857,6 +8852,78 @@
             <w:r>
               <w:rPr>
                 <w:rFonts w:ascii="Times New Roman" w:eastAsia="仿宋" w:hAnsi="Times New Roman" w:hint="eastAsia"/>
+                <w:sz w:val="24"/>
+                <w:szCs w:val="24"/>
+              </w:rPr>
+              <w:t>陈洪胜</w:t>
+            </w:r>
+            <w:r>
+              <w:rPr>
+                <w:rFonts w:ascii="Times New Roman" w:eastAsia="仿宋" w:hAnsi="Times New Roman" w:hint="eastAsia"/>
+                <w:sz w:val="24"/>
+                <w:szCs w:val="24"/>
+              </w:rPr>
+              <w:t>,</w:t>
+            </w:r>
+            <w:r>
+              <w:rPr>
+                <w:rFonts w:ascii="Times New Roman" w:eastAsia="仿宋" w:hAnsi="Times New Roman"/>
+                <w:sz w:val="24"/>
+                <w:szCs w:val="24"/>
+              </w:rPr>
+              <w:t xml:space="preserve"> </w:t>
+            </w:r>
+            <w:r>
+              <w:rPr>
+                <w:rFonts w:ascii="Times New Roman" w:eastAsia="仿宋" w:hAnsi="Times New Roman" w:hint="eastAsia"/>
+                <w:sz w:val="24"/>
+                <w:szCs w:val="24"/>
+              </w:rPr>
+              <w:t>朱悦铭</w:t>
+            </w:r>
+            <w:r>
+              <w:rPr>
+                <w:rFonts w:ascii="Times New Roman" w:eastAsia="仿宋" w:hAnsi="Times New Roman" w:hint="eastAsia"/>
+                <w:sz w:val="24"/>
+                <w:szCs w:val="24"/>
+              </w:rPr>
+              <w:t>,</w:t>
+            </w:r>
+            <w:r>
+              <w:rPr>
+                <w:rFonts w:ascii="Times New Roman" w:eastAsia="仿宋" w:hAnsi="Times New Roman"/>
+                <w:sz w:val="24"/>
+                <w:szCs w:val="24"/>
+              </w:rPr>
+              <w:t xml:space="preserve"> </w:t>
+            </w:r>
+            <w:r>
+              <w:rPr>
+                <w:rFonts w:ascii="Times New Roman" w:eastAsia="仿宋" w:hAnsi="Times New Roman" w:hint="eastAsia"/>
+                <w:sz w:val="24"/>
+                <w:szCs w:val="24"/>
+              </w:rPr>
+              <w:t>谢攀</w:t>
+            </w:r>
+            <w:r>
+              <w:rPr>
+                <w:rFonts w:ascii="Times New Roman" w:eastAsia="仿宋" w:hAnsi="Times New Roman" w:hint="eastAsia"/>
+                <w:sz w:val="24"/>
+                <w:szCs w:val="24"/>
+              </w:rPr>
+              <w:t>,</w:t>
+            </w:r>
+            <w:r>
+              <w:rPr>
+                <w:rFonts w:ascii="Times New Roman" w:eastAsia="仿宋" w:hAnsi="Times New Roman"/>
+                <w:sz w:val="24"/>
+                <w:szCs w:val="24"/>
+              </w:rPr>
+              <w:t xml:space="preserve"> </w:t>
+            </w:r>
+            <w:r>
+              <w:rPr>
+                <w:rFonts w:ascii="Times New Roman" w:eastAsia="仿宋" w:hAnsi="Times New Roman" w:hint="eastAsia"/>
                 <w:b/>
                 <w:bCs/>
                 <w:sz w:val="24"/>
@@ -8866,6 +8933,14 @@
             </w:r>
             <w:r>
               <w:rPr>
+                <w:rFonts w:ascii="Times New Roman" w:eastAsia="仿宋" w:hAnsi="Times New Roman"/>
+                <w:sz w:val="24"/>
+                <w:szCs w:val="24"/>
+              </w:rPr>
+              <w:t>*</w:t>
+            </w:r>
+            <w:r>
+              <w:rPr>
                 <w:rFonts w:ascii="Times New Roman" w:eastAsia="仿宋" w:hAnsi="Times New Roman" w:hint="eastAsia"/>
                 <w:sz w:val="24"/>
                 <w:szCs w:val="24"/>
@@ -8885,25 +8960,81 @@
                 <w:rFonts w:ascii="Times New Roman" w:eastAsia="仿宋" w:hAnsi="Times New Roman" w:hint="eastAsia"/>
                 <w:sz w:val="24"/>
                 <w:szCs w:val="24"/>
+              </w:rPr>
+              <w:t>邹美涛</w:t>
+            </w:r>
+            <w:r>
+              <w:rPr>
+                <w:rFonts w:ascii="Times New Roman" w:eastAsia="仿宋" w:hAnsi="Times New Roman" w:hint="eastAsia"/>
+                <w:sz w:val="24"/>
+                <w:szCs w:val="24"/>
+              </w:rPr>
+              <w:t>,</w:t>
+            </w:r>
+            <w:r>
+              <w:rPr>
+                <w:rFonts w:ascii="Times New Roman" w:eastAsia="仿宋" w:hAnsi="Times New Roman"/>
+                <w:sz w:val="24"/>
+                <w:szCs w:val="24"/>
+              </w:rPr>
+              <w:t xml:space="preserve"> &amp; </w:t>
+            </w:r>
+            <w:r>
+              <w:rPr>
+                <w:rFonts w:ascii="Times New Roman" w:eastAsia="仿宋" w:hAnsi="Times New Roman" w:hint="eastAsia"/>
+                <w:sz w:val="24"/>
+                <w:szCs w:val="24"/>
                 <w:u w:val="single"/>
               </w:rPr>
               <w:t>谢雄耀</w:t>
             </w:r>
             <w:r>
               <w:rPr>
-                <w:rFonts w:ascii="Times New Roman" w:eastAsia="仿宋" w:hAnsi="Times New Roman"/>
-                <w:sz w:val="24"/>
-                <w:szCs w:val="24"/>
-              </w:rPr>
-              <w:t>*</w:t>
-            </w:r>
-            <w:r>
-              <w:rPr>
-                <w:rFonts w:ascii="Times New Roman" w:eastAsia="仿宋" w:hAnsi="Times New Roman" w:hint="eastAsia"/>
-                <w:sz w:val="24"/>
-                <w:szCs w:val="24"/>
-              </w:rPr>
-              <w:t>,</w:t>
+                <w:rFonts w:ascii="Times New Roman" w:eastAsia="仿宋" w:hAnsi="Times New Roman" w:hint="eastAsia"/>
+                <w:sz w:val="24"/>
+                <w:szCs w:val="24"/>
+              </w:rPr>
+              <w:t>.</w:t>
+            </w:r>
+            <w:r>
+              <w:rPr>
+                <w:rFonts w:ascii="Times New Roman" w:eastAsia="仿宋" w:hAnsi="Times New Roman"/>
+                <w:sz w:val="24"/>
+                <w:szCs w:val="24"/>
+              </w:rPr>
+              <w:t xml:space="preserve"> (2025). </w:t>
+            </w:r>
+            <w:r>
+              <w:rPr>
+                <w:rFonts w:ascii="Times New Roman" w:eastAsia="仿宋" w:hAnsi="Times New Roman" w:hint="eastAsia"/>
+                <w:sz w:val="24"/>
+                <w:szCs w:val="24"/>
+              </w:rPr>
+              <w:t>基于蒙特卡罗</w:t>
+            </w:r>
+            <w:r>
+              <w:rPr>
+                <w:rFonts w:ascii="Times New Roman" w:eastAsia="仿宋" w:hAnsi="Times New Roman"/>
+                <w:sz w:val="24"/>
+                <w:szCs w:val="24"/>
+              </w:rPr>
+              <w:t>dropout</w:t>
+            </w:r>
+            <w:r>
+              <w:rPr>
+                <w:rFonts w:ascii="Times New Roman" w:eastAsia="仿宋" w:hAnsi="Times New Roman"/>
+                <w:sz w:val="24"/>
+                <w:szCs w:val="24"/>
+              </w:rPr>
+              <w:t>的土体开挖力学参数不确定性反演方法</w:t>
+            </w:r>
+            <w:r>
+              <w:rPr>
+                <w:rFonts w:ascii="Times New Roman" w:eastAsia="仿宋" w:hAnsi="Times New Roman" w:hint="eastAsia"/>
+                <w:sz w:val="24"/>
+                <w:szCs w:val="24"/>
+              </w:rPr>
+              <w:t>.</w:t>
             </w:r>
             <w:r>
               <w:rPr>
@@ -8919,31 +9050,7 @@
                 <w:sz w:val="24"/>
                 <w:szCs w:val="24"/>
               </w:rPr>
-              <w:t>关振长</w:t>
-            </w:r>
-            <w:r>
-              <w:rPr>
-                <w:rFonts w:ascii="Times New Roman" w:eastAsia="仿宋" w:hAnsi="Times New Roman" w:hint="eastAsia"/>
-                <w:sz w:val="24"/>
-                <w:szCs w:val="24"/>
-              </w:rPr>
-              <w:t>,</w:t>
-            </w:r>
-            <w:r>
-              <w:rPr>
-                <w:rFonts w:ascii="Times New Roman" w:eastAsia="仿宋" w:hAnsi="Times New Roman"/>
-                <w:sz w:val="24"/>
-                <w:szCs w:val="24"/>
-              </w:rPr>
-              <w:t xml:space="preserve"> &amp; </w:t>
-            </w:r>
-            <w:r>
-              <w:rPr>
-                <w:rFonts w:ascii="Times New Roman" w:eastAsia="仿宋" w:hAnsi="Times New Roman" w:hint="eastAsia"/>
-                <w:sz w:val="24"/>
-                <w:szCs w:val="24"/>
-              </w:rPr>
-              <w:t>常佳奇</w:t>
+              <w:t>施工技术（中英文）</w:t>
             </w:r>
             <w:r>
               <w:rPr>
@@ -8959,91 +9066,11 @@
                 <w:sz w:val="24"/>
                 <w:szCs w:val="24"/>
               </w:rPr>
-              <w:t xml:space="preserve"> (2024). </w:t>
-            </w:r>
-            <w:r>
-              <w:rPr>
-                <w:rFonts w:ascii="Times New Roman" w:eastAsia="仿宋" w:hAnsi="Times New Roman" w:hint="eastAsia"/>
-                <w:sz w:val="24"/>
-                <w:szCs w:val="24"/>
-              </w:rPr>
-              <w:t>基于</w:t>
-            </w:r>
-            <w:r>
-              <w:rPr>
-                <w:rFonts w:ascii="Times New Roman" w:eastAsia="仿宋" w:hAnsi="Times New Roman"/>
-                <w:sz w:val="24"/>
-                <w:szCs w:val="24"/>
-              </w:rPr>
-              <w:t>改进标签编码</w:t>
-            </w:r>
-            <w:r>
-              <w:rPr>
-                <w:rFonts w:ascii="Times New Roman" w:eastAsia="仿宋" w:hAnsi="Times New Roman"/>
-                <w:sz w:val="24"/>
-                <w:szCs w:val="24"/>
-              </w:rPr>
-              <w:t>和</w:t>
-            </w:r>
-            <w:r>
-              <w:rPr>
-                <w:rFonts w:ascii="Times New Roman" w:eastAsia="仿宋" w:hAnsi="Times New Roman"/>
-                <w:sz w:val="24"/>
-                <w:szCs w:val="24"/>
-              </w:rPr>
-              <w:t>RandLA-Net</w:t>
-            </w:r>
-            <w:r>
-              <w:rPr>
-                <w:rFonts w:ascii="Times New Roman" w:eastAsia="仿宋" w:hAnsi="Times New Roman"/>
-                <w:sz w:val="24"/>
-                <w:szCs w:val="24"/>
-              </w:rPr>
-              <w:t>的盾构隧道点云逐管片自动分割和变形提取算法</w:t>
-            </w:r>
-            <w:r>
-              <w:rPr>
-                <w:rFonts w:ascii="Times New Roman" w:eastAsia="仿宋" w:hAnsi="Times New Roman" w:hint="eastAsia"/>
-                <w:sz w:val="24"/>
-                <w:szCs w:val="24"/>
-              </w:rPr>
-              <w:t>.</w:t>
-            </w:r>
-            <w:r>
-              <w:rPr>
-                <w:rFonts w:ascii="Times New Roman" w:eastAsia="仿宋" w:hAnsi="Times New Roman"/>
-                <w:sz w:val="24"/>
-                <w:szCs w:val="24"/>
-              </w:rPr>
               <w:t xml:space="preserve"> </w:t>
             </w:r>
             <w:r>
               <w:rPr>
                 <w:rFonts w:ascii="Times New Roman" w:eastAsia="仿宋" w:hAnsi="Times New Roman" w:hint="eastAsia"/>
-                <w:sz w:val="24"/>
-                <w:szCs w:val="24"/>
-              </w:rPr>
-              <w:t>中国公路学报</w:t>
-            </w:r>
-            <w:r>
-              <w:rPr>
-                <w:rFonts w:ascii="Times New Roman" w:eastAsia="仿宋" w:hAnsi="Times New Roman" w:hint="eastAsia"/>
-                <w:sz w:val="24"/>
-                <w:szCs w:val="24"/>
-              </w:rPr>
-              <w:t>.</w:t>
-            </w:r>
-            <w:r>
-              <w:rPr>
-                <w:rFonts w:ascii="Times New Roman" w:eastAsia="仿宋" w:hAnsi="Times New Roman"/>
-                <w:sz w:val="24"/>
-                <w:szCs w:val="24"/>
-              </w:rPr>
-              <w:t xml:space="preserve"> </w:t>
-            </w:r>
-            <w:r>
-              <w:rPr>
-                <w:rFonts w:ascii="Times New Roman" w:eastAsia="仿宋" w:hAnsi="Times New Roman" w:hint="eastAsia"/>
                 <w:color w:val="0070C0"/>
                 <w:sz w:val="24"/>
                 <w:szCs w:val="24"/>
@@ -9057,61 +9084,7 @@
                 <w:sz w:val="24"/>
                 <w:szCs w:val="24"/>
               </w:rPr>
-              <w:t>录用待刊</w:t>
-            </w:r>
-            <w:r>
-              <w:rPr>
-                <w:rFonts w:ascii="Times New Roman" w:eastAsia="仿宋" w:hAnsi="Times New Roman" w:hint="eastAsia"/>
-                <w:color w:val="0070C0"/>
-                <w:sz w:val="24"/>
-                <w:szCs w:val="24"/>
-              </w:rPr>
-              <w:t>,</w:t>
-            </w:r>
-            <w:r>
-              <w:rPr>
-                <w:rFonts w:ascii="Times New Roman" w:eastAsia="仿宋" w:hAnsi="Times New Roman"/>
-                <w:color w:val="0070C0"/>
-                <w:sz w:val="24"/>
-                <w:szCs w:val="24"/>
-              </w:rPr>
-              <w:t xml:space="preserve"> </w:t>
-            </w:r>
-            <w:r>
-              <w:rPr>
-                <w:rFonts w:ascii="Times New Roman" w:eastAsia="仿宋" w:hAnsi="Times New Roman" w:hint="eastAsia"/>
-                <w:color w:val="0070C0"/>
-                <w:sz w:val="24"/>
-                <w:szCs w:val="24"/>
-              </w:rPr>
-              <w:t>E</w:t>
-            </w:r>
-            <w:r>
-              <w:rPr>
-                <w:rFonts w:ascii="Times New Roman" w:eastAsia="仿宋" w:hAnsi="Times New Roman"/>
-                <w:color w:val="0070C0"/>
-                <w:sz w:val="24"/>
-                <w:szCs w:val="24"/>
-              </w:rPr>
-              <w:t>I</w:t>
-            </w:r>
-            <w:r>
-              <w:rPr>
-                <w:rFonts w:ascii="Times New Roman" w:eastAsia="仿宋" w:hAnsi="Times New Roman"/>
-                <w:color w:val="0070C0"/>
-                <w:sz w:val="24"/>
-                <w:szCs w:val="24"/>
-              </w:rPr>
-              <w:t xml:space="preserve">, CSCD, </w:t>
-            </w:r>
-            <w:r>
-              <w:rPr>
-                <w:rFonts w:ascii="Times New Roman" w:eastAsia="仿宋" w:hAnsi="Times New Roman" w:hint="eastAsia"/>
-                <w:color w:val="0070C0"/>
-                <w:sz w:val="24"/>
-                <w:szCs w:val="24"/>
-              </w:rPr>
-              <w:t>北大核心</w:t>
+              <w:t>已投稿</w:t>
             </w:r>
             <w:r>
               <w:rPr>

--- a/files/简历.docx
+++ b/files/简历.docx
@@ -237,7 +237,7 @@
                 <w:sz w:val="24"/>
                 <w:szCs w:val="24"/>
               </w:rPr>
-              <w:t>5</w:t>
+              <w:t>6</w:t>
             </w:r>
             <w:r>
               <w:rPr>
@@ -285,7 +285,7 @@
                 <w:sz w:val="24"/>
                 <w:szCs w:val="24"/>
               </w:rPr>
-              <w:t>9</w:t>
+              <w:t>8</w:t>
             </w:r>
             <w:r>
               <w:rPr>
@@ -341,7 +341,7 @@
                 <w:sz w:val="24"/>
                 <w:szCs w:val="24"/>
               </w:rPr>
-              <w:t>7</w:t>
+              <w:t>8</w:t>
             </w:r>
             <w:r>
               <w:rPr>
@@ -5293,15 +5293,35 @@
                 <w:sz w:val="24"/>
                 <w:szCs w:val="24"/>
               </w:rPr>
-              <w:t>Lin, W.</w:t>
-            </w:r>
-            <w:r>
-              <w:rPr>
-                <w:rFonts w:ascii="Times New Roman" w:eastAsia="仿宋" w:hAnsi="Times New Roman"/>
-                <w:sz w:val="24"/>
-                <w:szCs w:val="24"/>
-              </w:rPr>
-              <w:t xml:space="preserve">, </w:t>
+              <w:t>L</w:t>
+            </w:r>
+            <w:r>
+              <w:rPr>
+                <w:rFonts w:ascii="Times New Roman" w:eastAsia="仿宋" w:hAnsi="Times New Roman" w:hint="eastAsia"/>
+                <w:b/>
+                <w:bCs/>
+                <w:sz w:val="24"/>
+                <w:szCs w:val="24"/>
+              </w:rPr>
+              <w:t>in</w:t>
+            </w:r>
+            <w:r>
+              <w:rPr>
+                <w:rFonts w:ascii="Times New Roman" w:eastAsia="仿宋" w:hAnsi="Times New Roman"/>
+                <w:b/>
+                <w:bCs/>
+                <w:sz w:val="24"/>
+                <w:szCs w:val="24"/>
+              </w:rPr>
+              <w:t>, W.</w:t>
+            </w:r>
+            <w:r>
+              <w:rPr>
+                <w:rFonts w:ascii="Times New Roman" w:eastAsia="仿宋" w:hAnsi="Times New Roman"/>
+                <w:sz w:val="24"/>
+                <w:szCs w:val="24"/>
+              </w:rPr>
+              <w:t xml:space="preserve">, Zou, M., Zhao, M., Chang, J., </w:t>
             </w:r>
             <w:r>
               <w:rPr>
@@ -5310,23 +5330,6 @@
                 <w:szCs w:val="24"/>
                 <w:u w:val="single"/>
               </w:rPr>
-              <w:t>Sheil, B.</w:t>
-            </w:r>
-            <w:r>
-              <w:rPr>
-                <w:rFonts w:ascii="Times New Roman" w:eastAsia="仿宋" w:hAnsi="Times New Roman"/>
-                <w:sz w:val="24"/>
-                <w:szCs w:val="24"/>
-              </w:rPr>
-              <w:t xml:space="preserve">, Zhang, P., Zhou, B., Wang, C., &amp; </w:t>
-            </w:r>
-            <w:r>
-              <w:rPr>
-                <w:rFonts w:ascii="Times New Roman" w:eastAsia="仿宋" w:hAnsi="Times New Roman"/>
-                <w:sz w:val="24"/>
-                <w:szCs w:val="24"/>
-                <w:u w:val="single"/>
-              </w:rPr>
               <w:t>Xie, X.</w:t>
             </w:r>
             <w:r>
@@ -5335,7 +5338,255 @@
                 <w:sz w:val="24"/>
                 <w:szCs w:val="24"/>
               </w:rPr>
-              <w:t xml:space="preserve">* (2024). Seg2Tunnel: A hierarchical point cloud dataset and benchmarks for segmentation of segmental tunnel linings. Tunnelling and Underground Space Technology, 147, 105735. </w:t>
+              <w:t>* (202</w:t>
+            </w:r>
+            <w:r>
+              <w:rPr>
+                <w:rFonts w:ascii="Times New Roman" w:eastAsia="仿宋" w:hAnsi="Times New Roman"/>
+                <w:sz w:val="24"/>
+                <w:szCs w:val="24"/>
+              </w:rPr>
+              <w:t>5</w:t>
+            </w:r>
+            <w:r>
+              <w:rPr>
+                <w:rFonts w:ascii="Times New Roman" w:eastAsia="仿宋" w:hAnsi="Times New Roman"/>
+                <w:sz w:val="24"/>
+                <w:szCs w:val="24"/>
+              </w:rPr>
+              <w:t>). Multi-</w:t>
+            </w:r>
+            <w:r>
+              <w:rPr>
+                <w:rFonts w:ascii="Times New Roman" w:eastAsia="仿宋" w:hAnsi="Times New Roman"/>
+                <w:sz w:val="24"/>
+                <w:szCs w:val="24"/>
+              </w:rPr>
+              <w:t>f</w:t>
+            </w:r>
+            <w:r>
+              <w:rPr>
+                <w:rFonts w:ascii="Times New Roman" w:eastAsia="仿宋" w:hAnsi="Times New Roman"/>
+                <w:sz w:val="24"/>
+                <w:szCs w:val="24"/>
+              </w:rPr>
+              <w:t xml:space="preserve">idelity </w:t>
+            </w:r>
+            <w:r>
+              <w:rPr>
+                <w:rFonts w:ascii="Times New Roman" w:eastAsia="仿宋" w:hAnsi="Times New Roman"/>
+                <w:sz w:val="24"/>
+                <w:szCs w:val="24"/>
+              </w:rPr>
+              <w:t>m</w:t>
+            </w:r>
+            <w:r>
+              <w:rPr>
+                <w:rFonts w:ascii="Times New Roman" w:eastAsia="仿宋" w:hAnsi="Times New Roman"/>
+                <w:sz w:val="24"/>
+                <w:szCs w:val="24"/>
+              </w:rPr>
+              <w:t xml:space="preserve">achine </w:t>
+            </w:r>
+            <w:r>
+              <w:rPr>
+                <w:rFonts w:ascii="Times New Roman" w:eastAsia="仿宋" w:hAnsi="Times New Roman"/>
+                <w:sz w:val="24"/>
+                <w:szCs w:val="24"/>
+              </w:rPr>
+              <w:t>l</w:t>
+            </w:r>
+            <w:r>
+              <w:rPr>
+                <w:rFonts w:ascii="Times New Roman" w:eastAsia="仿宋" w:hAnsi="Times New Roman"/>
+                <w:sz w:val="24"/>
+                <w:szCs w:val="24"/>
+              </w:rPr>
+              <w:t xml:space="preserve">earning for </w:t>
+            </w:r>
+            <w:r>
+              <w:rPr>
+                <w:rFonts w:ascii="Times New Roman" w:eastAsia="仿宋" w:hAnsi="Times New Roman"/>
+                <w:sz w:val="24"/>
+                <w:szCs w:val="24"/>
+              </w:rPr>
+              <w:t>i</w:t>
+            </w:r>
+            <w:r>
+              <w:rPr>
+                <w:rFonts w:ascii="Times New Roman" w:eastAsia="仿宋" w:hAnsi="Times New Roman"/>
+                <w:sz w:val="24"/>
+                <w:szCs w:val="24"/>
+              </w:rPr>
+              <w:t xml:space="preserve">dentifying </w:t>
+            </w:r>
+            <w:r>
+              <w:rPr>
+                <w:rFonts w:ascii="Times New Roman" w:eastAsia="仿宋" w:hAnsi="Times New Roman"/>
+                <w:sz w:val="24"/>
+                <w:szCs w:val="24"/>
+              </w:rPr>
+              <w:t>t</w:t>
+            </w:r>
+            <w:r>
+              <w:rPr>
+                <w:rFonts w:ascii="Times New Roman" w:eastAsia="仿宋" w:hAnsi="Times New Roman"/>
+                <w:sz w:val="24"/>
+                <w:szCs w:val="24"/>
+              </w:rPr>
+              <w:t xml:space="preserve">hermal </w:t>
+            </w:r>
+            <w:r>
+              <w:rPr>
+                <w:rFonts w:ascii="Times New Roman" w:eastAsia="仿宋" w:hAnsi="Times New Roman"/>
+                <w:sz w:val="24"/>
+                <w:szCs w:val="24"/>
+              </w:rPr>
+              <w:t>i</w:t>
+            </w:r>
+            <w:r>
+              <w:rPr>
+                <w:rFonts w:ascii="Times New Roman" w:eastAsia="仿宋" w:hAnsi="Times New Roman"/>
+                <w:sz w:val="24"/>
+                <w:szCs w:val="24"/>
+              </w:rPr>
+              <w:t xml:space="preserve">nsulation </w:t>
+            </w:r>
+            <w:r>
+              <w:rPr>
+                <w:rFonts w:ascii="Times New Roman" w:eastAsia="仿宋" w:hAnsi="Times New Roman"/>
+                <w:sz w:val="24"/>
+                <w:szCs w:val="24"/>
+              </w:rPr>
+              <w:t>i</w:t>
+            </w:r>
+            <w:r>
+              <w:rPr>
+                <w:rFonts w:ascii="Times New Roman" w:eastAsia="仿宋" w:hAnsi="Times New Roman"/>
+                <w:sz w:val="24"/>
+                <w:szCs w:val="24"/>
+              </w:rPr>
+              <w:t xml:space="preserve">ntegrity of </w:t>
+            </w:r>
+            <w:r>
+              <w:rPr>
+                <w:rFonts w:ascii="Times New Roman" w:eastAsia="仿宋" w:hAnsi="Times New Roman"/>
+                <w:sz w:val="24"/>
+                <w:szCs w:val="24"/>
+              </w:rPr>
+              <w:t>l</w:t>
+            </w:r>
+            <w:r>
+              <w:rPr>
+                <w:rFonts w:ascii="Times New Roman" w:eastAsia="仿宋" w:hAnsi="Times New Roman"/>
+                <w:sz w:val="24"/>
+                <w:szCs w:val="24"/>
+              </w:rPr>
+              <w:t xml:space="preserve">iquefied </w:t>
+            </w:r>
+            <w:r>
+              <w:rPr>
+                <w:rFonts w:ascii="Times New Roman" w:eastAsia="仿宋" w:hAnsi="Times New Roman"/>
+                <w:sz w:val="24"/>
+                <w:szCs w:val="24"/>
+              </w:rPr>
+              <w:t>n</w:t>
+            </w:r>
+            <w:r>
+              <w:rPr>
+                <w:rFonts w:ascii="Times New Roman" w:eastAsia="仿宋" w:hAnsi="Times New Roman"/>
+                <w:sz w:val="24"/>
+                <w:szCs w:val="24"/>
+              </w:rPr>
+              <w:t xml:space="preserve">atural </w:t>
+            </w:r>
+            <w:r>
+              <w:rPr>
+                <w:rFonts w:ascii="Times New Roman" w:eastAsia="仿宋" w:hAnsi="Times New Roman"/>
+                <w:sz w:val="24"/>
+                <w:szCs w:val="24"/>
+              </w:rPr>
+              <w:t>g</w:t>
+            </w:r>
+            <w:r>
+              <w:rPr>
+                <w:rFonts w:ascii="Times New Roman" w:eastAsia="仿宋" w:hAnsi="Times New Roman"/>
+                <w:sz w:val="24"/>
+                <w:szCs w:val="24"/>
+              </w:rPr>
+              <w:t xml:space="preserve">as </w:t>
+            </w:r>
+            <w:r>
+              <w:rPr>
+                <w:rFonts w:ascii="Times New Roman" w:eastAsia="仿宋" w:hAnsi="Times New Roman"/>
+                <w:sz w:val="24"/>
+                <w:szCs w:val="24"/>
+              </w:rPr>
+              <w:t>s</w:t>
+            </w:r>
+            <w:r>
+              <w:rPr>
+                <w:rFonts w:ascii="Times New Roman" w:eastAsia="仿宋" w:hAnsi="Times New Roman"/>
+                <w:sz w:val="24"/>
+                <w:szCs w:val="24"/>
+              </w:rPr>
+              <w:t xml:space="preserve">torage </w:t>
+            </w:r>
+            <w:r>
+              <w:rPr>
+                <w:rFonts w:ascii="Times New Roman" w:eastAsia="仿宋" w:hAnsi="Times New Roman"/>
+                <w:sz w:val="24"/>
+                <w:szCs w:val="24"/>
+              </w:rPr>
+              <w:t>t</w:t>
+            </w:r>
+            <w:r>
+              <w:rPr>
+                <w:rFonts w:ascii="Times New Roman" w:eastAsia="仿宋" w:hAnsi="Times New Roman"/>
+                <w:sz w:val="24"/>
+                <w:szCs w:val="24"/>
+              </w:rPr>
+              <w:t>anks</w:t>
+            </w:r>
+            <w:r>
+              <w:rPr>
+                <w:rFonts w:ascii="Times New Roman" w:eastAsia="仿宋" w:hAnsi="Times New Roman"/>
+                <w:sz w:val="24"/>
+                <w:szCs w:val="24"/>
+              </w:rPr>
+              <w:t xml:space="preserve">. Applied Sciences, 15, 33. </w:t>
+            </w:r>
+            <w:r>
+              <w:rPr>
+                <w:rFonts w:ascii="Times New Roman" w:eastAsia="仿宋" w:hAnsi="Times New Roman"/>
+                <w:sz w:val="24"/>
+                <w:szCs w:val="24"/>
+              </w:rPr>
+              <w:t>https://doi.org/</w:t>
+            </w:r>
+            <w:r>
+              <w:rPr>
+                <w:rFonts w:ascii="Times New Roman" w:eastAsia="仿宋" w:hAnsi="Times New Roman"/>
+                <w:sz w:val="24"/>
+                <w:szCs w:val="24"/>
+              </w:rPr>
+              <w:t>10.3390/app15010033</w:t>
+            </w:r>
+            <w:r>
+              <w:rPr>
+                <w:rFonts w:ascii="Times New Roman" w:eastAsia="仿宋" w:hAnsi="Times New Roman"/>
+                <w:sz w:val="24"/>
+                <w:szCs w:val="24"/>
+              </w:rPr>
+              <w:t>.</w:t>
+            </w:r>
+            <w:r>
+              <w:rPr>
+                <w:rFonts w:ascii="Times New Roman" w:eastAsia="仿宋" w:hAnsi="Times New Roman"/>
+                <w:sz w:val="24"/>
+                <w:szCs w:val="24"/>
+              </w:rPr>
+              <w:t xml:space="preserve"> </w:t>
             </w:r>
             <w:r>
               <w:rPr>
@@ -5353,7 +5604,7 @@
                 <w:sz w:val="24"/>
                 <w:szCs w:val="24"/>
               </w:rPr>
-              <w:t>中科院</w:t>
+              <w:t>中科院三区</w:t>
             </w:r>
             <w:r>
               <w:rPr>
@@ -5362,7 +5613,7 @@
                 <w:sz w:val="24"/>
                 <w:szCs w:val="24"/>
               </w:rPr>
-              <w:t>一区</w:t>
+              <w:t>,</w:t>
             </w:r>
             <w:r>
               <w:rPr>
@@ -5371,16 +5622,7 @@
                 <w:sz w:val="24"/>
                 <w:szCs w:val="24"/>
               </w:rPr>
-              <w:t>TOP</w:t>
-            </w:r>
-            <w:r>
-              <w:rPr>
-                <w:rFonts w:ascii="Times New Roman" w:eastAsia="仿宋" w:hAnsi="Times New Roman" w:hint="eastAsia"/>
-                <w:color w:val="0070C0"/>
-                <w:sz w:val="24"/>
-                <w:szCs w:val="24"/>
-              </w:rPr>
-              <w:t xml:space="preserve">, </w:t>
+              <w:t xml:space="preserve"> </w:t>
             </w:r>
             <w:r>
               <w:rPr>
@@ -5438,24 +5680,25 @@
                 <w:rFonts w:ascii="Times New Roman" w:eastAsia="仿宋" w:hAnsi="Times New Roman"/>
                 <w:sz w:val="24"/>
                 <w:szCs w:val="24"/>
-              </w:rPr>
-              <w:t>Li, P.</w:t>
-            </w:r>
-            <w:r>
-              <w:rPr>
-                <w:rFonts w:ascii="Times New Roman" w:eastAsia="仿宋" w:hAnsi="Times New Roman"/>
-                <w:sz w:val="24"/>
-                <w:szCs w:val="24"/>
-              </w:rPr>
-              <w:t xml:space="preserve">*, </w:t>
-            </w:r>
-            <w:r>
-              <w:rPr>
-                <w:rFonts w:ascii="Times New Roman" w:eastAsia="仿宋" w:hAnsi="Times New Roman"/>
-                <w:sz w:val="24"/>
-                <w:szCs w:val="24"/>
                 <w:u w:val="single"/>
               </w:rPr>
+              <w:t>Sheil, B.</w:t>
+            </w:r>
+            <w:r>
+              <w:rPr>
+                <w:rFonts w:ascii="Times New Roman" w:eastAsia="仿宋" w:hAnsi="Times New Roman"/>
+                <w:sz w:val="24"/>
+                <w:szCs w:val="24"/>
+              </w:rPr>
+              <w:t xml:space="preserve">, Zhang, P., Zhou, B., Wang, C., &amp; </w:t>
+            </w:r>
+            <w:r>
+              <w:rPr>
+                <w:rFonts w:ascii="Times New Roman" w:eastAsia="仿宋" w:hAnsi="Times New Roman"/>
+                <w:sz w:val="24"/>
+                <w:szCs w:val="24"/>
+                <w:u w:val="single"/>
+              </w:rPr>
               <w:t>Xie, X.</w:t>
             </w:r>
             <w:r>
@@ -5464,7 +5707,7 @@
                 <w:sz w:val="24"/>
                 <w:szCs w:val="24"/>
               </w:rPr>
-              <w:t xml:space="preserve">, Cao, Y., &amp; Zhang, Y. (2023). A novel back-analysis approach for the external loads on shield tunnel lining in service based on monitored deformation. Structural Control and Health Monitoring, 2023, 8128701. </w:t>
+              <w:t xml:space="preserve">* (2024). Seg2Tunnel: A hierarchical point cloud dataset and benchmarks for segmentation of segmental tunnel linings. Tunnelling and Underground Space Technology, 147, 105735. </w:t>
             </w:r>
             <w:r>
               <w:rPr>
@@ -5482,7 +5725,7 @@
                 <w:sz w:val="24"/>
                 <w:szCs w:val="24"/>
               </w:rPr>
-              <w:t>中科院二区</w:t>
+              <w:t>中科院</w:t>
             </w:r>
             <w:r>
               <w:rPr>
@@ -5491,7 +5734,7 @@
                 <w:sz w:val="24"/>
                 <w:szCs w:val="24"/>
               </w:rPr>
-              <w:t>,</w:t>
+              <w:t>一区</w:t>
             </w:r>
             <w:r>
               <w:rPr>
@@ -5500,7 +5743,16 @@
                 <w:sz w:val="24"/>
                 <w:szCs w:val="24"/>
               </w:rPr>
-              <w:t xml:space="preserve"> </w:t>
+              <w:t>TOP</w:t>
+            </w:r>
+            <w:r>
+              <w:rPr>
+                <w:rFonts w:ascii="Times New Roman" w:eastAsia="仿宋" w:hAnsi="Times New Roman" w:hint="eastAsia"/>
+                <w:color w:val="0070C0"/>
+                <w:sz w:val="24"/>
+                <w:szCs w:val="24"/>
+              </w:rPr>
+              <w:t xml:space="preserve">, </w:t>
             </w:r>
             <w:r>
               <w:rPr>
@@ -5567,7 +5819,7 @@
                 <w:sz w:val="24"/>
                 <w:szCs w:val="24"/>
               </w:rPr>
-              <w:t xml:space="preserve">*, &amp; </w:t>
+              <w:t xml:space="preserve">*, </w:t>
             </w:r>
             <w:r>
               <w:rPr>
@@ -5584,7 +5836,7 @@
                 <w:sz w:val="24"/>
                 <w:szCs w:val="24"/>
               </w:rPr>
-              <w:t xml:space="preserve"> (2022). A novel detection and assessment method for operational defects of pipe jacking tunnel based on 3D longitudinal deformation curve: A case study. Sensors, 22, 7648. </w:t>
+              <w:t xml:space="preserve">, Cao, Y., &amp; Zhang, Y. (2023). A novel back-analysis approach for the external loads on shield tunnel lining in service based on monitored deformation. Structural Control and Health Monitoring, 2023, 8128701. </w:t>
             </w:r>
             <w:r>
               <w:rPr>
@@ -5629,7 +5881,7 @@
                 <w:sz w:val="24"/>
                 <w:szCs w:val="24"/>
               </w:rPr>
-              <w:t>JCR Q</w:t>
+              <w:t>JCR Q1</w:t>
             </w:r>
             <w:r>
               <w:rPr>
@@ -5638,7 +5890,7 @@
                 <w:sz w:val="24"/>
                 <w:szCs w:val="24"/>
               </w:rPr>
-              <w:t>2)</w:t>
+              <w:t>)</w:t>
             </w:r>
           </w:p>
           <w:p>
@@ -5658,14 +5910,6 @@
             <w:r>
               <w:rPr>
                 <w:rFonts w:ascii="Times New Roman" w:eastAsia="仿宋" w:hAnsi="Times New Roman"/>
-                <w:sz w:val="24"/>
-                <w:szCs w:val="24"/>
-              </w:rPr>
-              <w:t xml:space="preserve">Ye, Z., </w:t>
-            </w:r>
-            <w:r>
-              <w:rPr>
-                <w:rFonts w:ascii="Times New Roman" w:eastAsia="仿宋" w:hAnsi="Times New Roman"/>
                 <w:b/>
                 <w:bCs/>
                 <w:sz w:val="24"/>
@@ -5687,15 +5931,15 @@
                 <w:sz w:val="24"/>
                 <w:szCs w:val="24"/>
               </w:rPr>
-              <w:t>Faramarzi</w:t>
-            </w:r>
-            <w:r>
-              <w:rPr>
-                <w:rFonts w:ascii="Times New Roman" w:eastAsia="仿宋" w:hAnsi="Times New Roman"/>
-                <w:sz w:val="24"/>
-                <w:szCs w:val="24"/>
-              </w:rPr>
-              <w:t xml:space="preserve">, A., </w:t>
+              <w:t>Li, P.</w:t>
+            </w:r>
+            <w:r>
+              <w:rPr>
+                <w:rFonts w:ascii="Times New Roman" w:eastAsia="仿宋" w:hAnsi="Times New Roman"/>
+                <w:sz w:val="24"/>
+                <w:szCs w:val="24"/>
+              </w:rPr>
+              <w:t xml:space="preserve">*, &amp; </w:t>
             </w:r>
             <w:r>
               <w:rPr>
@@ -5712,19 +5956,39 @@
                 <w:sz w:val="24"/>
                 <w:szCs w:val="24"/>
               </w:rPr>
+              <w:t xml:space="preserve"> (2022). A novel detection and assessment method for operational defects of pipe jacking tunnel based on 3D longitudinal deformation curve: A case study. Sensors, 22, 7648. </w:t>
+            </w:r>
+            <w:r>
+              <w:rPr>
+                <w:rFonts w:ascii="Times New Roman" w:eastAsia="仿宋" w:hAnsi="Times New Roman" w:hint="eastAsia"/>
+                <w:color w:val="0070C0"/>
+                <w:sz w:val="24"/>
+                <w:szCs w:val="24"/>
+              </w:rPr>
+              <w:t>(</w:t>
+            </w:r>
+            <w:r>
+              <w:rPr>
+                <w:rFonts w:ascii="Times New Roman" w:eastAsia="仿宋" w:hAnsi="Times New Roman" w:hint="eastAsia"/>
+                <w:color w:val="0070C0"/>
+                <w:sz w:val="24"/>
+                <w:szCs w:val="24"/>
+              </w:rPr>
+              <w:t>中科院二区</w:t>
+            </w:r>
+            <w:r>
+              <w:rPr>
+                <w:rFonts w:ascii="Times New Roman" w:eastAsia="仿宋" w:hAnsi="Times New Roman" w:hint="eastAsia"/>
+                <w:color w:val="0070C0"/>
+                <w:sz w:val="24"/>
+                <w:szCs w:val="24"/>
+              </w:rPr>
               <w:t>,</w:t>
             </w:r>
             <w:r>
               <w:rPr>
                 <w:rFonts w:ascii="Times New Roman" w:eastAsia="仿宋" w:hAnsi="Times New Roman"/>
-                <w:sz w:val="24"/>
-                <w:szCs w:val="24"/>
-              </w:rPr>
-              <w:t xml:space="preserve"> &amp;</w:t>
-            </w:r>
-            <w:r>
-              <w:rPr>
-                <w:rFonts w:ascii="Times New Roman" w:eastAsia="仿宋" w:hAnsi="Times New Roman"/>
+                <w:color w:val="0070C0"/>
                 <w:sz w:val="24"/>
                 <w:szCs w:val="24"/>
               </w:rPr>
@@ -5733,227 +5997,11 @@
             <w:r>
               <w:rPr>
                 <w:rFonts w:ascii="Times New Roman" w:eastAsia="仿宋" w:hAnsi="Times New Roman"/>
-                <w:sz w:val="24"/>
-                <w:szCs w:val="24"/>
-              </w:rPr>
-              <w:t>Ninić</w:t>
-            </w:r>
-            <w:r>
-              <w:rPr>
-                <w:rFonts w:ascii="Times New Roman" w:eastAsia="仿宋" w:hAnsi="Times New Roman"/>
-                <w:sz w:val="24"/>
-                <w:szCs w:val="24"/>
-              </w:rPr>
-              <w:t>, J.* (202</w:t>
-            </w:r>
-            <w:r>
-              <w:rPr>
-                <w:rFonts w:ascii="Times New Roman" w:eastAsia="仿宋" w:hAnsi="Times New Roman"/>
-                <w:sz w:val="24"/>
-                <w:szCs w:val="24"/>
-              </w:rPr>
-              <w:t>5</w:t>
-            </w:r>
-            <w:r>
-              <w:rPr>
-                <w:rFonts w:ascii="Times New Roman" w:eastAsia="仿宋" w:hAnsi="Times New Roman"/>
-                <w:sz w:val="24"/>
-                <w:szCs w:val="24"/>
-              </w:rPr>
-              <w:t>)</w:t>
-            </w:r>
-            <w:r>
-              <w:rPr>
-                <w:rFonts w:ascii="Times New Roman" w:eastAsia="仿宋" w:hAnsi="Times New Roman" w:hint="eastAsia"/>
-                <w:sz w:val="24"/>
-                <w:szCs w:val="24"/>
-              </w:rPr>
-              <w:t>.</w:t>
-            </w:r>
-            <w:r>
-              <w:rPr>
-                <w:rFonts w:ascii="Times New Roman" w:eastAsia="仿宋" w:hAnsi="Times New Roman"/>
-                <w:sz w:val="24"/>
-                <w:szCs w:val="24"/>
-              </w:rPr>
-              <w:t xml:space="preserve"> </w:t>
-            </w:r>
-            <w:r>
-              <w:rPr>
-                <w:rFonts w:ascii="Times New Roman" w:eastAsia="仿宋" w:hAnsi="Times New Roman"/>
-                <w:sz w:val="24"/>
-                <w:szCs w:val="24"/>
-              </w:rPr>
-              <w:t>SAM4Tun: No-</w:t>
-            </w:r>
-            <w:r>
-              <w:rPr>
-                <w:rFonts w:ascii="Times New Roman" w:eastAsia="仿宋" w:hAnsi="Times New Roman"/>
-                <w:sz w:val="24"/>
-                <w:szCs w:val="24"/>
-              </w:rPr>
-              <w:t>t</w:t>
-            </w:r>
-            <w:r>
-              <w:rPr>
-                <w:rFonts w:ascii="Times New Roman" w:eastAsia="仿宋" w:hAnsi="Times New Roman"/>
-                <w:sz w:val="24"/>
-                <w:szCs w:val="24"/>
-              </w:rPr>
-              <w:t xml:space="preserve">raining </w:t>
-            </w:r>
-            <w:r>
-              <w:rPr>
-                <w:rFonts w:ascii="Times New Roman" w:eastAsia="仿宋" w:hAnsi="Times New Roman"/>
-                <w:sz w:val="24"/>
-                <w:szCs w:val="24"/>
-              </w:rPr>
-              <w:t>m</w:t>
-            </w:r>
-            <w:r>
-              <w:rPr>
-                <w:rFonts w:ascii="Times New Roman" w:eastAsia="仿宋" w:hAnsi="Times New Roman"/>
-                <w:sz w:val="24"/>
-                <w:szCs w:val="24"/>
-              </w:rPr>
-              <w:t xml:space="preserve">odel for </w:t>
-            </w:r>
-            <w:r>
-              <w:rPr>
-                <w:rFonts w:ascii="Times New Roman" w:eastAsia="仿宋" w:hAnsi="Times New Roman"/>
-                <w:sz w:val="24"/>
-                <w:szCs w:val="24"/>
-              </w:rPr>
-              <w:t>t</w:t>
-            </w:r>
-            <w:r>
-              <w:rPr>
-                <w:rFonts w:ascii="Times New Roman" w:eastAsia="仿宋" w:hAnsi="Times New Roman"/>
-                <w:sz w:val="24"/>
-                <w:szCs w:val="24"/>
-              </w:rPr>
-              <w:t xml:space="preserve">unnel </w:t>
-            </w:r>
-            <w:r>
-              <w:rPr>
-                <w:rFonts w:ascii="Times New Roman" w:eastAsia="仿宋" w:hAnsi="Times New Roman"/>
-                <w:sz w:val="24"/>
-                <w:szCs w:val="24"/>
-              </w:rPr>
-              <w:t>l</w:t>
-            </w:r>
-            <w:r>
-              <w:rPr>
-                <w:rFonts w:ascii="Times New Roman" w:eastAsia="仿宋" w:hAnsi="Times New Roman"/>
-                <w:sz w:val="24"/>
-                <w:szCs w:val="24"/>
-              </w:rPr>
-              <w:t xml:space="preserve">ining </w:t>
-            </w:r>
-            <w:r>
-              <w:rPr>
-                <w:rFonts w:ascii="Times New Roman" w:eastAsia="仿宋" w:hAnsi="Times New Roman"/>
-                <w:sz w:val="24"/>
-                <w:szCs w:val="24"/>
-              </w:rPr>
-              <w:t>p</w:t>
-            </w:r>
-            <w:r>
-              <w:rPr>
-                <w:rFonts w:ascii="Times New Roman" w:eastAsia="仿宋" w:hAnsi="Times New Roman"/>
-                <w:sz w:val="24"/>
-                <w:szCs w:val="24"/>
-              </w:rPr>
-              <w:t xml:space="preserve">oint </w:t>
-            </w:r>
-            <w:r>
-              <w:rPr>
-                <w:rFonts w:ascii="Times New Roman" w:eastAsia="仿宋" w:hAnsi="Times New Roman"/>
-                <w:sz w:val="24"/>
-                <w:szCs w:val="24"/>
-              </w:rPr>
-              <w:t>c</w:t>
-            </w:r>
-            <w:r>
-              <w:rPr>
-                <w:rFonts w:ascii="Times New Roman" w:eastAsia="仿宋" w:hAnsi="Times New Roman"/>
-                <w:sz w:val="24"/>
-                <w:szCs w:val="24"/>
-              </w:rPr>
-              <w:t xml:space="preserve">loud </w:t>
-            </w:r>
-            <w:r>
-              <w:rPr>
-                <w:rFonts w:ascii="Times New Roman" w:eastAsia="仿宋" w:hAnsi="Times New Roman"/>
-                <w:sz w:val="24"/>
-                <w:szCs w:val="24"/>
-              </w:rPr>
-              <w:t>c</w:t>
-            </w:r>
-            <w:r>
-              <w:rPr>
-                <w:rFonts w:ascii="Times New Roman" w:eastAsia="仿宋" w:hAnsi="Times New Roman"/>
-                <w:sz w:val="24"/>
-                <w:szCs w:val="24"/>
-              </w:rPr>
-              <w:t xml:space="preserve">omponent </w:t>
-            </w:r>
-            <w:r>
-              <w:rPr>
-                <w:rFonts w:ascii="Times New Roman" w:eastAsia="仿宋" w:hAnsi="Times New Roman"/>
-                <w:sz w:val="24"/>
-                <w:szCs w:val="24"/>
-              </w:rPr>
-              <w:t>s</w:t>
-            </w:r>
-            <w:r>
-              <w:rPr>
-                <w:rFonts w:ascii="Times New Roman" w:eastAsia="仿宋" w:hAnsi="Times New Roman"/>
-                <w:sz w:val="24"/>
-                <w:szCs w:val="24"/>
-              </w:rPr>
-              <w:t>egmentation</w:t>
-            </w:r>
-            <w:r>
-              <w:rPr>
-                <w:rFonts w:ascii="Times New Roman" w:eastAsia="仿宋" w:hAnsi="Times New Roman"/>
-                <w:sz w:val="24"/>
-                <w:szCs w:val="24"/>
-              </w:rPr>
-              <w:t>. Tunnelling and Underground Space Technology</w:t>
-            </w:r>
-            <w:r>
-              <w:rPr>
-                <w:rFonts w:ascii="Times New Roman" w:eastAsia="仿宋" w:hAnsi="Times New Roman" w:hint="eastAsia"/>
-                <w:sz w:val="24"/>
-                <w:szCs w:val="24"/>
-              </w:rPr>
-              <w:t>,</w:t>
-            </w:r>
-            <w:r>
-              <w:rPr>
-                <w:rFonts w:ascii="Times New Roman" w:eastAsia="仿宋" w:hAnsi="Times New Roman"/>
-                <w:sz w:val="24"/>
-                <w:szCs w:val="24"/>
-              </w:rPr>
-              <w:t xml:space="preserve"> 158, 106401</w:t>
-            </w:r>
-            <w:r>
-              <w:rPr>
-                <w:rFonts w:ascii="Times New Roman" w:eastAsia="仿宋" w:hAnsi="Times New Roman"/>
-                <w:sz w:val="24"/>
-                <w:szCs w:val="24"/>
-              </w:rPr>
-              <w:t xml:space="preserve">. </w:t>
-            </w:r>
-            <w:r>
-              <w:rPr>
-                <w:rFonts w:ascii="Times New Roman" w:eastAsia="仿宋" w:hAnsi="Times New Roman" w:hint="eastAsia"/>
                 <w:color w:val="0070C0"/>
                 <w:sz w:val="24"/>
                 <w:szCs w:val="24"/>
               </w:rPr>
-              <w:t>(</w:t>
+              <w:t>JCR Q</w:t>
             </w:r>
             <w:r>
               <w:rPr>
@@ -5962,52 +6010,7 @@
                 <w:sz w:val="24"/>
                 <w:szCs w:val="24"/>
               </w:rPr>
-              <w:t>中科院</w:t>
-            </w:r>
-            <w:r>
-              <w:rPr>
-                <w:rFonts w:ascii="Times New Roman" w:eastAsia="仿宋" w:hAnsi="Times New Roman" w:hint="eastAsia"/>
-                <w:color w:val="0070C0"/>
-                <w:sz w:val="24"/>
-                <w:szCs w:val="24"/>
-              </w:rPr>
-              <w:t>一区</w:t>
-            </w:r>
-            <w:r>
-              <w:rPr>
-                <w:rFonts w:ascii="Times New Roman" w:eastAsia="仿宋" w:hAnsi="Times New Roman"/>
-                <w:color w:val="0070C0"/>
-                <w:sz w:val="24"/>
-                <w:szCs w:val="24"/>
-              </w:rPr>
-              <w:t>TOP</w:t>
-            </w:r>
-            <w:r>
-              <w:rPr>
-                <w:rFonts w:ascii="Times New Roman" w:eastAsia="仿宋" w:hAnsi="Times New Roman" w:hint="eastAsia"/>
-                <w:color w:val="0070C0"/>
-                <w:sz w:val="24"/>
-                <w:szCs w:val="24"/>
-              </w:rPr>
-              <w:t xml:space="preserve">, </w:t>
-            </w:r>
-            <w:r>
-              <w:rPr>
-                <w:rFonts w:ascii="Times New Roman" w:eastAsia="仿宋" w:hAnsi="Times New Roman"/>
-                <w:color w:val="0070C0"/>
-                <w:sz w:val="24"/>
-                <w:szCs w:val="24"/>
-              </w:rPr>
-              <w:t>JCR Q1</w:t>
-            </w:r>
-            <w:r>
-              <w:rPr>
-                <w:rFonts w:ascii="Times New Roman" w:eastAsia="仿宋" w:hAnsi="Times New Roman" w:hint="eastAsia"/>
-                <w:color w:val="0070C0"/>
-                <w:sz w:val="24"/>
-                <w:szCs w:val="24"/>
-              </w:rPr>
-              <w:t>)</w:t>
+              <w:t>2)</w:t>
             </w:r>
           </w:p>
           <w:p>
@@ -6030,23 +6033,7 @@
                 <w:sz w:val="24"/>
                 <w:szCs w:val="24"/>
               </w:rPr>
-              <w:t>Chang, J., Thewes, M., Zhang, D., Huang, H.</w:t>
-            </w:r>
-            <w:r>
-              <w:rPr>
-                <w:rFonts w:ascii="Times New Roman" w:eastAsia="仿宋" w:hAnsi="Times New Roman"/>
-                <w:sz w:val="24"/>
-                <w:szCs w:val="24"/>
-              </w:rPr>
-              <w:t>*</w:t>
-            </w:r>
-            <w:r>
-              <w:rPr>
-                <w:rFonts w:ascii="Times New Roman" w:eastAsia="仿宋" w:hAnsi="Times New Roman"/>
-                <w:sz w:val="24"/>
-                <w:szCs w:val="24"/>
-              </w:rPr>
-              <w:t xml:space="preserve">, &amp; </w:t>
+              <w:t xml:space="preserve">Ye, Z., </w:t>
             </w:r>
             <w:r>
               <w:rPr>
@@ -6064,7 +6051,272 @@
                 <w:sz w:val="24"/>
                 <w:szCs w:val="24"/>
               </w:rPr>
-              <w:t xml:space="preserve"> (2024). Deformational behaviors of existing three-line tunnels induced by under-crossing of three-line mechanized tunnels: A case study. Canadian Geotechnical Journal. </w:t>
+              <w:t xml:space="preserve">, </w:t>
+            </w:r>
+            <w:r>
+              <w:rPr>
+                <w:rFonts w:ascii="Times New Roman" w:eastAsia="仿宋" w:hAnsi="Times New Roman"/>
+                <w:sz w:val="24"/>
+                <w:szCs w:val="24"/>
+              </w:rPr>
+              <w:t>Faramarzi</w:t>
+            </w:r>
+            <w:r>
+              <w:rPr>
+                <w:rFonts w:ascii="Times New Roman" w:eastAsia="仿宋" w:hAnsi="Times New Roman"/>
+                <w:sz w:val="24"/>
+                <w:szCs w:val="24"/>
+              </w:rPr>
+              <w:t xml:space="preserve">, A., </w:t>
+            </w:r>
+            <w:r>
+              <w:rPr>
+                <w:rFonts w:ascii="Times New Roman" w:eastAsia="仿宋" w:hAnsi="Times New Roman"/>
+                <w:sz w:val="24"/>
+                <w:szCs w:val="24"/>
+                <w:u w:val="single"/>
+              </w:rPr>
+              <w:t>Xie, X.</w:t>
+            </w:r>
+            <w:r>
+              <w:rPr>
+                <w:rFonts w:ascii="Times New Roman" w:eastAsia="仿宋" w:hAnsi="Times New Roman"/>
+                <w:sz w:val="24"/>
+                <w:szCs w:val="24"/>
+              </w:rPr>
+              <w:t>,</w:t>
+            </w:r>
+            <w:r>
+              <w:rPr>
+                <w:rFonts w:ascii="Times New Roman" w:eastAsia="仿宋" w:hAnsi="Times New Roman"/>
+                <w:sz w:val="24"/>
+                <w:szCs w:val="24"/>
+              </w:rPr>
+              <w:t xml:space="preserve"> &amp;</w:t>
+            </w:r>
+            <w:r>
+              <w:rPr>
+                <w:rFonts w:ascii="Times New Roman" w:eastAsia="仿宋" w:hAnsi="Times New Roman"/>
+                <w:sz w:val="24"/>
+                <w:szCs w:val="24"/>
+              </w:rPr>
+              <w:t xml:space="preserve"> </w:t>
+            </w:r>
+            <w:r>
+              <w:rPr>
+                <w:rFonts w:ascii="Times New Roman" w:eastAsia="仿宋" w:hAnsi="Times New Roman"/>
+                <w:sz w:val="24"/>
+                <w:szCs w:val="24"/>
+              </w:rPr>
+              <w:t>Ninić</w:t>
+            </w:r>
+            <w:r>
+              <w:rPr>
+                <w:rFonts w:ascii="Times New Roman" w:eastAsia="仿宋" w:hAnsi="Times New Roman"/>
+                <w:sz w:val="24"/>
+                <w:szCs w:val="24"/>
+              </w:rPr>
+              <w:t>, J.* (202</w:t>
+            </w:r>
+            <w:r>
+              <w:rPr>
+                <w:rFonts w:ascii="Times New Roman" w:eastAsia="仿宋" w:hAnsi="Times New Roman"/>
+                <w:sz w:val="24"/>
+                <w:szCs w:val="24"/>
+              </w:rPr>
+              <w:t>5</w:t>
+            </w:r>
+            <w:r>
+              <w:rPr>
+                <w:rFonts w:ascii="Times New Roman" w:eastAsia="仿宋" w:hAnsi="Times New Roman"/>
+                <w:sz w:val="24"/>
+                <w:szCs w:val="24"/>
+              </w:rPr>
+              <w:t>)</w:t>
+            </w:r>
+            <w:r>
+              <w:rPr>
+                <w:rFonts w:ascii="Times New Roman" w:eastAsia="仿宋" w:hAnsi="Times New Roman" w:hint="eastAsia"/>
+                <w:sz w:val="24"/>
+                <w:szCs w:val="24"/>
+              </w:rPr>
+              <w:t>.</w:t>
+            </w:r>
+            <w:r>
+              <w:rPr>
+                <w:rFonts w:ascii="Times New Roman" w:eastAsia="仿宋" w:hAnsi="Times New Roman"/>
+                <w:sz w:val="24"/>
+                <w:szCs w:val="24"/>
+              </w:rPr>
+              <w:t xml:space="preserve"> </w:t>
+            </w:r>
+            <w:r>
+              <w:rPr>
+                <w:rFonts w:ascii="Times New Roman" w:eastAsia="仿宋" w:hAnsi="Times New Roman"/>
+                <w:sz w:val="24"/>
+                <w:szCs w:val="24"/>
+              </w:rPr>
+              <w:t>SAM4Tun: No-</w:t>
+            </w:r>
+            <w:r>
+              <w:rPr>
+                <w:rFonts w:ascii="Times New Roman" w:eastAsia="仿宋" w:hAnsi="Times New Roman"/>
+                <w:sz w:val="24"/>
+                <w:szCs w:val="24"/>
+              </w:rPr>
+              <w:t>t</w:t>
+            </w:r>
+            <w:r>
+              <w:rPr>
+                <w:rFonts w:ascii="Times New Roman" w:eastAsia="仿宋" w:hAnsi="Times New Roman"/>
+                <w:sz w:val="24"/>
+                <w:szCs w:val="24"/>
+              </w:rPr>
+              <w:t xml:space="preserve">raining </w:t>
+            </w:r>
+            <w:r>
+              <w:rPr>
+                <w:rFonts w:ascii="Times New Roman" w:eastAsia="仿宋" w:hAnsi="Times New Roman"/>
+                <w:sz w:val="24"/>
+                <w:szCs w:val="24"/>
+              </w:rPr>
+              <w:t>m</w:t>
+            </w:r>
+            <w:r>
+              <w:rPr>
+                <w:rFonts w:ascii="Times New Roman" w:eastAsia="仿宋" w:hAnsi="Times New Roman"/>
+                <w:sz w:val="24"/>
+                <w:szCs w:val="24"/>
+              </w:rPr>
+              <w:t xml:space="preserve">odel for </w:t>
+            </w:r>
+            <w:r>
+              <w:rPr>
+                <w:rFonts w:ascii="Times New Roman" w:eastAsia="仿宋" w:hAnsi="Times New Roman"/>
+                <w:sz w:val="24"/>
+                <w:szCs w:val="24"/>
+              </w:rPr>
+              <w:t>t</w:t>
+            </w:r>
+            <w:r>
+              <w:rPr>
+                <w:rFonts w:ascii="Times New Roman" w:eastAsia="仿宋" w:hAnsi="Times New Roman"/>
+                <w:sz w:val="24"/>
+                <w:szCs w:val="24"/>
+              </w:rPr>
+              <w:t xml:space="preserve">unnel </w:t>
+            </w:r>
+            <w:r>
+              <w:rPr>
+                <w:rFonts w:ascii="Times New Roman" w:eastAsia="仿宋" w:hAnsi="Times New Roman"/>
+                <w:sz w:val="24"/>
+                <w:szCs w:val="24"/>
+              </w:rPr>
+              <w:t>l</w:t>
+            </w:r>
+            <w:r>
+              <w:rPr>
+                <w:rFonts w:ascii="Times New Roman" w:eastAsia="仿宋" w:hAnsi="Times New Roman"/>
+                <w:sz w:val="24"/>
+                <w:szCs w:val="24"/>
+              </w:rPr>
+              <w:t xml:space="preserve">ining </w:t>
+            </w:r>
+            <w:r>
+              <w:rPr>
+                <w:rFonts w:ascii="Times New Roman" w:eastAsia="仿宋" w:hAnsi="Times New Roman"/>
+                <w:sz w:val="24"/>
+                <w:szCs w:val="24"/>
+              </w:rPr>
+              <w:t>p</w:t>
+            </w:r>
+            <w:r>
+              <w:rPr>
+                <w:rFonts w:ascii="Times New Roman" w:eastAsia="仿宋" w:hAnsi="Times New Roman"/>
+                <w:sz w:val="24"/>
+                <w:szCs w:val="24"/>
+              </w:rPr>
+              <w:t xml:space="preserve">oint </w:t>
+            </w:r>
+            <w:r>
+              <w:rPr>
+                <w:rFonts w:ascii="Times New Roman" w:eastAsia="仿宋" w:hAnsi="Times New Roman"/>
+                <w:sz w:val="24"/>
+                <w:szCs w:val="24"/>
+              </w:rPr>
+              <w:t>c</w:t>
+            </w:r>
+            <w:r>
+              <w:rPr>
+                <w:rFonts w:ascii="Times New Roman" w:eastAsia="仿宋" w:hAnsi="Times New Roman"/>
+                <w:sz w:val="24"/>
+                <w:szCs w:val="24"/>
+              </w:rPr>
+              <w:t xml:space="preserve">loud </w:t>
+            </w:r>
+            <w:r>
+              <w:rPr>
+                <w:rFonts w:ascii="Times New Roman" w:eastAsia="仿宋" w:hAnsi="Times New Roman"/>
+                <w:sz w:val="24"/>
+                <w:szCs w:val="24"/>
+              </w:rPr>
+              <w:t>c</w:t>
+            </w:r>
+            <w:r>
+              <w:rPr>
+                <w:rFonts w:ascii="Times New Roman" w:eastAsia="仿宋" w:hAnsi="Times New Roman"/>
+                <w:sz w:val="24"/>
+                <w:szCs w:val="24"/>
+              </w:rPr>
+              <w:t xml:space="preserve">omponent </w:t>
+            </w:r>
+            <w:r>
+              <w:rPr>
+                <w:rFonts w:ascii="Times New Roman" w:eastAsia="仿宋" w:hAnsi="Times New Roman"/>
+                <w:sz w:val="24"/>
+                <w:szCs w:val="24"/>
+              </w:rPr>
+              <w:t>s</w:t>
+            </w:r>
+            <w:r>
+              <w:rPr>
+                <w:rFonts w:ascii="Times New Roman" w:eastAsia="仿宋" w:hAnsi="Times New Roman"/>
+                <w:sz w:val="24"/>
+                <w:szCs w:val="24"/>
+              </w:rPr>
+              <w:t>egmentation</w:t>
+            </w:r>
+            <w:r>
+              <w:rPr>
+                <w:rFonts w:ascii="Times New Roman" w:eastAsia="仿宋" w:hAnsi="Times New Roman"/>
+                <w:sz w:val="24"/>
+                <w:szCs w:val="24"/>
+              </w:rPr>
+              <w:t>. Tunnelling and Underground Space Technology</w:t>
+            </w:r>
+            <w:r>
+              <w:rPr>
+                <w:rFonts w:ascii="Times New Roman" w:eastAsia="仿宋" w:hAnsi="Times New Roman" w:hint="eastAsia"/>
+                <w:sz w:val="24"/>
+                <w:szCs w:val="24"/>
+              </w:rPr>
+              <w:t>,</w:t>
+            </w:r>
+            <w:r>
+              <w:rPr>
+                <w:rFonts w:ascii="Times New Roman" w:eastAsia="仿宋" w:hAnsi="Times New Roman"/>
+                <w:sz w:val="24"/>
+                <w:szCs w:val="24"/>
+              </w:rPr>
+              <w:t xml:space="preserve"> 158, 106401</w:t>
+            </w:r>
+            <w:r>
+              <w:rPr>
+                <w:rFonts w:ascii="Times New Roman" w:eastAsia="仿宋" w:hAnsi="Times New Roman"/>
+                <w:sz w:val="24"/>
+                <w:szCs w:val="24"/>
+              </w:rPr>
+              <w:t xml:space="preserve">. </w:t>
             </w:r>
             <w:r>
               <w:rPr>
@@ -6082,7 +6334,7 @@
                 <w:sz w:val="24"/>
                 <w:szCs w:val="24"/>
               </w:rPr>
-              <w:t>中科院三区</w:t>
+              <w:t>中科院</w:t>
             </w:r>
             <w:r>
               <w:rPr>
@@ -6091,7 +6343,7 @@
                 <w:sz w:val="24"/>
                 <w:szCs w:val="24"/>
               </w:rPr>
-              <w:t>,</w:t>
+              <w:t>一区</w:t>
             </w:r>
             <w:r>
               <w:rPr>
@@ -6100,16 +6352,16 @@
                 <w:sz w:val="24"/>
                 <w:szCs w:val="24"/>
               </w:rPr>
-              <w:t xml:space="preserve"> </w:t>
-            </w:r>
-            <w:r>
-              <w:rPr>
-                <w:rFonts w:ascii="Times New Roman" w:eastAsia="仿宋" w:hAnsi="Times New Roman"/>
+              <w:t>TOP</w:t>
+            </w:r>
+            <w:r>
+              <w:rPr>
+                <w:rFonts w:ascii="Times New Roman" w:eastAsia="仿宋" w:hAnsi="Times New Roman" w:hint="eastAsia"/>
                 <w:color w:val="0070C0"/>
                 <w:sz w:val="24"/>
                 <w:szCs w:val="24"/>
               </w:rPr>
-              <w:t>JCR Q</w:t>
+              <w:t xml:space="preserve">, </w:t>
             </w:r>
             <w:r>
               <w:rPr>
@@ -6118,7 +6370,7 @@
                 <w:sz w:val="24"/>
                 <w:szCs w:val="24"/>
               </w:rPr>
-              <w:t>2</w:t>
+              <w:t>JCR Q1</w:t>
             </w:r>
             <w:r>
               <w:rPr>
@@ -6150,24 +6402,23 @@
                 <w:sz w:val="24"/>
                 <w:szCs w:val="24"/>
               </w:rPr>
-              <w:t xml:space="preserve">Li, K., </w:t>
-            </w:r>
-            <w:r>
-              <w:rPr>
-                <w:rFonts w:ascii="Times New Roman" w:eastAsia="仿宋" w:hAnsi="Times New Roman"/>
-                <w:sz w:val="24"/>
-                <w:szCs w:val="24"/>
-                <w:u w:val="single"/>
-              </w:rPr>
-              <w:t>Xie, X.</w:t>
-            </w:r>
-            <w:r>
-              <w:rPr>
-                <w:rFonts w:ascii="Times New Roman" w:eastAsia="仿宋" w:hAnsi="Times New Roman"/>
-                <w:sz w:val="24"/>
-                <w:szCs w:val="24"/>
-              </w:rPr>
-              <w:t xml:space="preserve">, Zhou, B.*, Huang, C., </w:t>
+              <w:t>Chang, J., Thewes, M., Zhang, D., Huang, H.</w:t>
+            </w:r>
+            <w:r>
+              <w:rPr>
+                <w:rFonts w:ascii="Times New Roman" w:eastAsia="仿宋" w:hAnsi="Times New Roman"/>
+                <w:sz w:val="24"/>
+                <w:szCs w:val="24"/>
+              </w:rPr>
+              <w:t>*</w:t>
+            </w:r>
+            <w:r>
+              <w:rPr>
+                <w:rFonts w:ascii="Times New Roman" w:eastAsia="仿宋" w:hAnsi="Times New Roman"/>
+                <w:sz w:val="24"/>
+                <w:szCs w:val="24"/>
+              </w:rPr>
+              <w:t xml:space="preserve">, &amp; </w:t>
             </w:r>
             <w:r>
               <w:rPr>
@@ -6185,7 +6436,7 @@
                 <w:sz w:val="24"/>
                 <w:szCs w:val="24"/>
               </w:rPr>
-              <w:t xml:space="preserve">, Zhou, Y., &amp; Wang, C. (2024). Thickness regression for backfill grouting of shield tunnels based on GPR data and CatBoost &amp; BO-TPE: A full-scale model test study. Underground Space, 17, 100–119. </w:t>
+              <w:t xml:space="preserve"> (2024). Deformational behaviors of existing three-line tunnels induced by under-crossing of three-line mechanized tunnels: A case study. Canadian Geotechnical Journal. </w:t>
             </w:r>
             <w:r>
               <w:rPr>
@@ -6203,7 +6454,7 @@
                 <w:sz w:val="24"/>
                 <w:szCs w:val="24"/>
               </w:rPr>
-              <w:t>中科院一区</w:t>
+              <w:t>中科院三区</w:t>
             </w:r>
             <w:r>
               <w:rPr>
@@ -6230,65 +6481,25 @@
                 <w:sz w:val="24"/>
                 <w:szCs w:val="24"/>
               </w:rPr>
-              <w:t>JCR Q1</w:t>
-            </w:r>
-            <w:r>
-              <w:rPr>
-                <w:rFonts w:ascii="Times New Roman" w:eastAsia="仿宋" w:hAnsi="Times New Roman" w:hint="eastAsia"/>
+              <w:t>JCR Q</w:t>
+            </w:r>
+            <w:r>
+              <w:rPr>
+                <w:rFonts w:ascii="Times New Roman" w:eastAsia="仿宋" w:hAnsi="Times New Roman"/>
                 <w:color w:val="0070C0"/>
                 <w:sz w:val="24"/>
                 <w:szCs w:val="24"/>
               </w:rPr>
+              <w:t>2</w:t>
+            </w:r>
+            <w:r>
+              <w:rPr>
+                <w:rFonts w:ascii="Times New Roman" w:eastAsia="仿宋" w:hAnsi="Times New Roman" w:hint="eastAsia"/>
+                <w:color w:val="0070C0"/>
+                <w:sz w:val="24"/>
+                <w:szCs w:val="24"/>
+              </w:rPr>
               <w:t>)</w:t>
-            </w:r>
-          </w:p>
-          <w:p>
-            <w:pPr>
-              <w:rPr>
-                <w:rFonts w:ascii="Times New Roman" w:eastAsia="仿宋" w:hAnsi="Times New Roman"/>
-                <w:sz w:val="24"/>
-                <w:szCs w:val="24"/>
-              </w:rPr>
-            </w:pPr>
-            <w:r>
-              <w:rPr>
-                <w:rFonts w:ascii="Times New Roman" w:eastAsia="仿宋" w:hAnsi="Times New Roman" w:hint="eastAsia"/>
-                <w:sz w:val="24"/>
-                <w:szCs w:val="24"/>
-              </w:rPr>
-              <w:t>（</w:t>
-            </w:r>
-            <w:r>
-              <w:rPr>
-                <w:rFonts w:ascii="Times New Roman" w:eastAsia="仿宋" w:hAnsi="Times New Roman" w:hint="eastAsia"/>
-                <w:sz w:val="24"/>
-                <w:szCs w:val="24"/>
-              </w:rPr>
-              <w:t>以下为投稿中</w:t>
-            </w:r>
-            <w:r>
-              <w:rPr>
-                <w:rFonts w:ascii="Times New Roman" w:eastAsia="仿宋" w:hAnsi="Times New Roman" w:hint="eastAsia"/>
-                <w:sz w:val="24"/>
-                <w:szCs w:val="24"/>
-              </w:rPr>
-              <w:t>/</w:t>
-            </w:r>
-            <w:r>
-              <w:rPr>
-                <w:rFonts w:ascii="Times New Roman" w:eastAsia="仿宋" w:hAnsi="Times New Roman" w:hint="eastAsia"/>
-                <w:sz w:val="24"/>
-                <w:szCs w:val="24"/>
-              </w:rPr>
-              <w:t>录用待刊的论文</w:t>
-            </w:r>
-            <w:r>
-              <w:rPr>
-                <w:rFonts w:ascii="Times New Roman" w:eastAsia="仿宋" w:hAnsi="Times New Roman" w:hint="eastAsia"/>
-                <w:sz w:val="24"/>
-                <w:szCs w:val="24"/>
-              </w:rPr>
-              <w:t>）</w:t>
             </w:r>
           </w:p>
           <w:p>
@@ -6308,6 +6519,31 @@
             <w:r>
               <w:rPr>
                 <w:rFonts w:ascii="Times New Roman" w:eastAsia="仿宋" w:hAnsi="Times New Roman"/>
+                <w:sz w:val="24"/>
+                <w:szCs w:val="24"/>
+              </w:rPr>
+              <w:t xml:space="preserve">Li, K., </w:t>
+            </w:r>
+            <w:r>
+              <w:rPr>
+                <w:rFonts w:ascii="Times New Roman" w:eastAsia="仿宋" w:hAnsi="Times New Roman"/>
+                <w:sz w:val="24"/>
+                <w:szCs w:val="24"/>
+                <w:u w:val="single"/>
+              </w:rPr>
+              <w:t>Xie, X.</w:t>
+            </w:r>
+            <w:r>
+              <w:rPr>
+                <w:rFonts w:ascii="Times New Roman" w:eastAsia="仿宋" w:hAnsi="Times New Roman"/>
+                <w:sz w:val="24"/>
+                <w:szCs w:val="24"/>
+              </w:rPr>
+              <w:t xml:space="preserve">, Zhou, B.*, Huang, C., </w:t>
+            </w:r>
+            <w:r>
+              <w:rPr>
+                <w:rFonts w:ascii="Times New Roman" w:eastAsia="仿宋" w:hAnsi="Times New Roman"/>
                 <w:b/>
                 <w:bCs/>
                 <w:sz w:val="24"/>
@@ -6321,77 +6557,39 @@
                 <w:sz w:val="24"/>
                 <w:szCs w:val="24"/>
               </w:rPr>
-              <w:t xml:space="preserve">, </w:t>
-            </w:r>
-            <w:r>
-              <w:rPr>
-                <w:rFonts w:ascii="Times New Roman" w:eastAsia="仿宋" w:hAnsi="Times New Roman"/>
-                <w:sz w:val="24"/>
-                <w:szCs w:val="24"/>
-                <w:u w:val="single"/>
-              </w:rPr>
-              <w:t>Sheil, B.</w:t>
-            </w:r>
-            <w:r>
-              <w:rPr>
-                <w:rFonts w:ascii="Times New Roman" w:eastAsia="仿宋" w:hAnsi="Times New Roman"/>
-                <w:sz w:val="24"/>
-                <w:szCs w:val="24"/>
-              </w:rPr>
-              <w:t>, Zhang, P.,</w:t>
-            </w:r>
-            <w:r>
-              <w:rPr>
-                <w:rFonts w:ascii="Times New Roman" w:eastAsia="仿宋" w:hAnsi="Times New Roman"/>
-                <w:sz w:val="24"/>
-                <w:szCs w:val="24"/>
-              </w:rPr>
-              <w:t xml:space="preserve"> C</w:t>
-            </w:r>
-            <w:r>
-              <w:rPr>
-                <w:rFonts w:ascii="Times New Roman" w:eastAsia="仿宋" w:hAnsi="Times New Roman" w:hint="eastAsia"/>
-                <w:sz w:val="24"/>
-                <w:szCs w:val="24"/>
-              </w:rPr>
-              <w:t>hang</w:t>
-            </w:r>
-            <w:r>
-              <w:rPr>
-                <w:rFonts w:ascii="Times New Roman" w:eastAsia="仿宋" w:hAnsi="Times New Roman"/>
-                <w:sz w:val="24"/>
-                <w:szCs w:val="24"/>
-              </w:rPr>
-              <w:t>, J.</w:t>
-            </w:r>
-            <w:r>
-              <w:rPr>
-                <w:rFonts w:ascii="Times New Roman" w:eastAsia="仿宋" w:hAnsi="Times New Roman"/>
-                <w:sz w:val="24"/>
-                <w:szCs w:val="24"/>
-              </w:rPr>
-              <w:t xml:space="preserve">, &amp; </w:t>
-            </w:r>
-            <w:r>
-              <w:rPr>
-                <w:rFonts w:ascii="Times New Roman" w:eastAsia="仿宋" w:hAnsi="Times New Roman"/>
-                <w:sz w:val="24"/>
-                <w:szCs w:val="24"/>
-                <w:u w:val="single"/>
-              </w:rPr>
-              <w:t>Xie, X.</w:t>
-            </w:r>
-            <w:r>
-              <w:rPr>
-                <w:rFonts w:ascii="Times New Roman" w:eastAsia="仿宋" w:hAnsi="Times New Roman"/>
-                <w:sz w:val="24"/>
-                <w:szCs w:val="24"/>
-              </w:rPr>
-              <w:t>* (2024).</w:t>
-            </w:r>
-            <w:r>
-              <w:rPr>
-                <w:rFonts w:ascii="Times New Roman" w:eastAsia="仿宋" w:hAnsi="Times New Roman"/>
+              <w:t xml:space="preserve">, Zhou, Y., &amp; Wang, C. (2024). Thickness regression for backfill grouting of shield tunnels based on GPR data and CatBoost &amp; BO-TPE: A full-scale model test study. Underground Space, 17, 100–119. </w:t>
+            </w:r>
+            <w:r>
+              <w:rPr>
+                <w:rFonts w:ascii="Times New Roman" w:eastAsia="仿宋" w:hAnsi="Times New Roman" w:hint="eastAsia"/>
+                <w:color w:val="0070C0"/>
+                <w:sz w:val="24"/>
+                <w:szCs w:val="24"/>
+              </w:rPr>
+              <w:t>(</w:t>
+            </w:r>
+            <w:r>
+              <w:rPr>
+                <w:rFonts w:ascii="Times New Roman" w:eastAsia="仿宋" w:hAnsi="Times New Roman" w:hint="eastAsia"/>
+                <w:color w:val="0070C0"/>
+                <w:sz w:val="24"/>
+                <w:szCs w:val="24"/>
+              </w:rPr>
+              <w:t>中科院一区</w:t>
+            </w:r>
+            <w:r>
+              <w:rPr>
+                <w:rFonts w:ascii="Times New Roman" w:eastAsia="仿宋" w:hAnsi="Times New Roman" w:hint="eastAsia"/>
+                <w:color w:val="0070C0"/>
+                <w:sz w:val="24"/>
+                <w:szCs w:val="24"/>
+              </w:rPr>
+              <w:t>,</w:t>
+            </w:r>
+            <w:r>
+              <w:rPr>
+                <w:rFonts w:ascii="Times New Roman" w:eastAsia="仿宋" w:hAnsi="Times New Roman"/>
+                <w:color w:val="0070C0"/>
                 <w:sz w:val="24"/>
                 <w:szCs w:val="24"/>
               </w:rPr>
@@ -6400,35 +6598,11 @@
             <w:r>
               <w:rPr>
                 <w:rFonts w:ascii="Times New Roman" w:eastAsia="仿宋" w:hAnsi="Times New Roman"/>
-                <w:sz w:val="24"/>
-                <w:szCs w:val="24"/>
-              </w:rPr>
-              <w:t>Automated digital reconstruction of high-fidelity present-day geometries for segmental tunnel linings based on segmented point clouds</w:t>
-            </w:r>
-            <w:r>
-              <w:rPr>
-                <w:rFonts w:ascii="Times New Roman" w:eastAsia="仿宋" w:hAnsi="Times New Roman"/>
-                <w:sz w:val="24"/>
-                <w:szCs w:val="24"/>
-              </w:rPr>
-              <w:t xml:space="preserve">. </w:t>
-            </w:r>
-            <w:r>
-              <w:rPr>
-                <w:rFonts w:ascii="Times New Roman" w:eastAsia="仿宋" w:hAnsi="Times New Roman"/>
-                <w:sz w:val="24"/>
-                <w:szCs w:val="24"/>
-              </w:rPr>
-              <w:t xml:space="preserve">Tunnelling and Underground Space Technology. </w:t>
-            </w:r>
-            <w:r>
-              <w:rPr>
-                <w:rFonts w:ascii="Times New Roman" w:eastAsia="仿宋" w:hAnsi="Times New Roman" w:hint="eastAsia"/>
                 <w:color w:val="0070C0"/>
                 <w:sz w:val="24"/>
                 <w:szCs w:val="24"/>
               </w:rPr>
-              <w:t>(</w:t>
+              <w:t>JCR Q1</w:t>
             </w:r>
             <w:r>
               <w:rPr>
@@ -6437,79 +6611,56 @@
                 <w:sz w:val="24"/>
                 <w:szCs w:val="24"/>
               </w:rPr>
-              <w:t>一审中</w:t>
-            </w:r>
-            <w:r>
-              <w:rPr>
-                <w:rFonts w:ascii="Times New Roman" w:eastAsia="仿宋" w:hAnsi="Times New Roman" w:hint="eastAsia"/>
-                <w:color w:val="0070C0"/>
-                <w:sz w:val="24"/>
-                <w:szCs w:val="24"/>
-              </w:rPr>
-              <w:t>,</w:t>
-            </w:r>
-            <w:r>
-              <w:rPr>
-                <w:rFonts w:ascii="Times New Roman" w:eastAsia="仿宋" w:hAnsi="Times New Roman"/>
-                <w:color w:val="0070C0"/>
-                <w:sz w:val="24"/>
-                <w:szCs w:val="24"/>
-              </w:rPr>
-              <w:t xml:space="preserve"> </w:t>
-            </w:r>
-            <w:r>
-              <w:rPr>
-                <w:rFonts w:ascii="Times New Roman" w:eastAsia="仿宋" w:hAnsi="Times New Roman" w:hint="eastAsia"/>
-                <w:color w:val="0070C0"/>
-                <w:sz w:val="24"/>
-                <w:szCs w:val="24"/>
-              </w:rPr>
-              <w:t>中科院</w:t>
-            </w:r>
-            <w:r>
-              <w:rPr>
-                <w:rFonts w:ascii="Times New Roman" w:eastAsia="仿宋" w:hAnsi="Times New Roman" w:hint="eastAsia"/>
-                <w:color w:val="0070C0"/>
-                <w:sz w:val="24"/>
-                <w:szCs w:val="24"/>
-              </w:rPr>
-              <w:t>一区</w:t>
-            </w:r>
-            <w:r>
-              <w:rPr>
-                <w:rFonts w:ascii="Times New Roman" w:eastAsia="仿宋" w:hAnsi="Times New Roman"/>
-                <w:color w:val="0070C0"/>
-                <w:sz w:val="24"/>
-                <w:szCs w:val="24"/>
-              </w:rPr>
-              <w:t>TOP</w:t>
-            </w:r>
-            <w:r>
-              <w:rPr>
-                <w:rFonts w:ascii="Times New Roman" w:eastAsia="仿宋" w:hAnsi="Times New Roman" w:hint="eastAsia"/>
-                <w:color w:val="0070C0"/>
-                <w:sz w:val="24"/>
-                <w:szCs w:val="24"/>
-              </w:rPr>
-              <w:t xml:space="preserve">, </w:t>
-            </w:r>
-            <w:r>
-              <w:rPr>
-                <w:rFonts w:ascii="Times New Roman" w:eastAsia="仿宋" w:hAnsi="Times New Roman"/>
-                <w:color w:val="0070C0"/>
-                <w:sz w:val="24"/>
-                <w:szCs w:val="24"/>
-              </w:rPr>
-              <w:t>JCR Q1</w:t>
-            </w:r>
-            <w:r>
-              <w:rPr>
-                <w:rFonts w:ascii="Times New Roman" w:eastAsia="仿宋" w:hAnsi="Times New Roman" w:hint="eastAsia"/>
-                <w:color w:val="0070C0"/>
-                <w:sz w:val="24"/>
-                <w:szCs w:val="24"/>
-              </w:rPr>
               <w:t>)</w:t>
+            </w:r>
+          </w:p>
+          <w:p>
+            <w:pPr>
+              <w:rPr>
+                <w:rFonts w:ascii="Times New Roman" w:eastAsia="仿宋" w:hAnsi="Times New Roman"/>
+                <w:sz w:val="24"/>
+                <w:szCs w:val="24"/>
+              </w:rPr>
+            </w:pPr>
+            <w:r>
+              <w:rPr>
+                <w:rFonts w:ascii="Times New Roman" w:eastAsia="仿宋" w:hAnsi="Times New Roman" w:hint="eastAsia"/>
+                <w:sz w:val="24"/>
+                <w:szCs w:val="24"/>
+              </w:rPr>
+              <w:t>（</w:t>
+            </w:r>
+            <w:r>
+              <w:rPr>
+                <w:rFonts w:ascii="Times New Roman" w:eastAsia="仿宋" w:hAnsi="Times New Roman" w:hint="eastAsia"/>
+                <w:sz w:val="24"/>
+                <w:szCs w:val="24"/>
+              </w:rPr>
+              <w:t>以下为投稿中</w:t>
+            </w:r>
+            <w:r>
+              <w:rPr>
+                <w:rFonts w:ascii="Times New Roman" w:eastAsia="仿宋" w:hAnsi="Times New Roman" w:hint="eastAsia"/>
+                <w:sz w:val="24"/>
+                <w:szCs w:val="24"/>
+              </w:rPr>
+              <w:t>/</w:t>
+            </w:r>
+            <w:r>
+              <w:rPr>
+                <w:rFonts w:ascii="Times New Roman" w:eastAsia="仿宋" w:hAnsi="Times New Roman" w:hint="eastAsia"/>
+                <w:sz w:val="24"/>
+                <w:szCs w:val="24"/>
+              </w:rPr>
+              <w:t>录用待刊的论文</w:t>
+            </w:r>
+            <w:r>
+              <w:rPr>
+                <w:rFonts w:ascii="Times New Roman" w:eastAsia="仿宋" w:hAnsi="Times New Roman" w:hint="eastAsia"/>
+                <w:sz w:val="24"/>
+                <w:szCs w:val="24"/>
+              </w:rPr>
+              <w:t>）</w:t>
             </w:r>
           </w:p>
           <w:p>
@@ -6534,35 +6685,15 @@
                 <w:sz w:val="24"/>
                 <w:szCs w:val="24"/>
               </w:rPr>
-              <w:t>L</w:t>
-            </w:r>
-            <w:r>
-              <w:rPr>
-                <w:rFonts w:ascii="Times New Roman" w:eastAsia="仿宋" w:hAnsi="Times New Roman" w:hint="eastAsia"/>
-                <w:b/>
-                <w:bCs/>
-                <w:sz w:val="24"/>
-                <w:szCs w:val="24"/>
-              </w:rPr>
-              <w:t>in</w:t>
-            </w:r>
-            <w:r>
-              <w:rPr>
-                <w:rFonts w:ascii="Times New Roman" w:eastAsia="仿宋" w:hAnsi="Times New Roman"/>
-                <w:b/>
-                <w:bCs/>
-                <w:sz w:val="24"/>
-                <w:szCs w:val="24"/>
-              </w:rPr>
-              <w:t>, W.</w:t>
-            </w:r>
-            <w:r>
-              <w:rPr>
-                <w:rFonts w:ascii="Times New Roman" w:eastAsia="仿宋" w:hAnsi="Times New Roman"/>
-                <w:sz w:val="24"/>
-                <w:szCs w:val="24"/>
-              </w:rPr>
-              <w:t xml:space="preserve">, Zou, M., Zhao, M., Chang, J., </w:t>
+              <w:t>Lin, W.</w:t>
+            </w:r>
+            <w:r>
+              <w:rPr>
+                <w:rFonts w:ascii="Times New Roman" w:eastAsia="仿宋" w:hAnsi="Times New Roman"/>
+                <w:sz w:val="24"/>
+                <w:szCs w:val="24"/>
+              </w:rPr>
+              <w:t xml:space="preserve">, </w:t>
             </w:r>
             <w:r>
               <w:rPr>
@@ -6571,6 +6702,55 @@
                 <w:szCs w:val="24"/>
                 <w:u w:val="single"/>
               </w:rPr>
+              <w:t>Sheil, B.</w:t>
+            </w:r>
+            <w:r>
+              <w:rPr>
+                <w:rFonts w:ascii="Times New Roman" w:eastAsia="仿宋" w:hAnsi="Times New Roman"/>
+                <w:sz w:val="24"/>
+                <w:szCs w:val="24"/>
+              </w:rPr>
+              <w:t>, Zhang, P.,</w:t>
+            </w:r>
+            <w:r>
+              <w:rPr>
+                <w:rFonts w:ascii="Times New Roman" w:eastAsia="仿宋" w:hAnsi="Times New Roman"/>
+                <w:sz w:val="24"/>
+                <w:szCs w:val="24"/>
+              </w:rPr>
+              <w:t xml:space="preserve"> C</w:t>
+            </w:r>
+            <w:r>
+              <w:rPr>
+                <w:rFonts w:ascii="Times New Roman" w:eastAsia="仿宋" w:hAnsi="Times New Roman" w:hint="eastAsia"/>
+                <w:sz w:val="24"/>
+                <w:szCs w:val="24"/>
+              </w:rPr>
+              <w:t>hang</w:t>
+            </w:r>
+            <w:r>
+              <w:rPr>
+                <w:rFonts w:ascii="Times New Roman" w:eastAsia="仿宋" w:hAnsi="Times New Roman"/>
+                <w:sz w:val="24"/>
+                <w:szCs w:val="24"/>
+              </w:rPr>
+              <w:t>, J.</w:t>
+            </w:r>
+            <w:r>
+              <w:rPr>
+                <w:rFonts w:ascii="Times New Roman" w:eastAsia="仿宋" w:hAnsi="Times New Roman"/>
+                <w:sz w:val="24"/>
+                <w:szCs w:val="24"/>
+              </w:rPr>
+              <w:t xml:space="preserve">, &amp; </w:t>
+            </w:r>
+            <w:r>
+              <w:rPr>
+                <w:rFonts w:ascii="Times New Roman" w:eastAsia="仿宋" w:hAnsi="Times New Roman"/>
+                <w:sz w:val="24"/>
+                <w:szCs w:val="24"/>
+                <w:u w:val="single"/>
+              </w:rPr>
               <w:t>Xie, X.</w:t>
             </w:r>
             <w:r>
@@ -6579,207 +6759,39 @@
                 <w:sz w:val="24"/>
                 <w:szCs w:val="24"/>
               </w:rPr>
-              <w:t>* (2024). Multi-</w:t>
-            </w:r>
-            <w:r>
-              <w:rPr>
-                <w:rFonts w:ascii="Times New Roman" w:eastAsia="仿宋" w:hAnsi="Times New Roman"/>
-                <w:sz w:val="24"/>
-                <w:szCs w:val="24"/>
-              </w:rPr>
-              <w:t>f</w:t>
-            </w:r>
-            <w:r>
-              <w:rPr>
-                <w:rFonts w:ascii="Times New Roman" w:eastAsia="仿宋" w:hAnsi="Times New Roman"/>
-                <w:sz w:val="24"/>
-                <w:szCs w:val="24"/>
-              </w:rPr>
-              <w:t xml:space="preserve">idelity </w:t>
-            </w:r>
-            <w:r>
-              <w:rPr>
-                <w:rFonts w:ascii="Times New Roman" w:eastAsia="仿宋" w:hAnsi="Times New Roman"/>
-                <w:sz w:val="24"/>
-                <w:szCs w:val="24"/>
-              </w:rPr>
-              <w:t>m</w:t>
-            </w:r>
-            <w:r>
-              <w:rPr>
-                <w:rFonts w:ascii="Times New Roman" w:eastAsia="仿宋" w:hAnsi="Times New Roman"/>
-                <w:sz w:val="24"/>
-                <w:szCs w:val="24"/>
-              </w:rPr>
-              <w:t xml:space="preserve">achine </w:t>
-            </w:r>
-            <w:r>
-              <w:rPr>
-                <w:rFonts w:ascii="Times New Roman" w:eastAsia="仿宋" w:hAnsi="Times New Roman"/>
-                <w:sz w:val="24"/>
-                <w:szCs w:val="24"/>
-              </w:rPr>
-              <w:t>l</w:t>
-            </w:r>
-            <w:r>
-              <w:rPr>
-                <w:rFonts w:ascii="Times New Roman" w:eastAsia="仿宋" w:hAnsi="Times New Roman"/>
-                <w:sz w:val="24"/>
-                <w:szCs w:val="24"/>
-              </w:rPr>
-              <w:t xml:space="preserve">earning for </w:t>
-            </w:r>
-            <w:r>
-              <w:rPr>
-                <w:rFonts w:ascii="Times New Roman" w:eastAsia="仿宋" w:hAnsi="Times New Roman"/>
-                <w:sz w:val="24"/>
-                <w:szCs w:val="24"/>
-              </w:rPr>
-              <w:t>i</w:t>
-            </w:r>
-            <w:r>
-              <w:rPr>
-                <w:rFonts w:ascii="Times New Roman" w:eastAsia="仿宋" w:hAnsi="Times New Roman"/>
-                <w:sz w:val="24"/>
-                <w:szCs w:val="24"/>
-              </w:rPr>
-              <w:t xml:space="preserve">dentifying </w:t>
-            </w:r>
-            <w:r>
-              <w:rPr>
-                <w:rFonts w:ascii="Times New Roman" w:eastAsia="仿宋" w:hAnsi="Times New Roman"/>
-                <w:sz w:val="24"/>
-                <w:szCs w:val="24"/>
-              </w:rPr>
-              <w:t>t</w:t>
-            </w:r>
-            <w:r>
-              <w:rPr>
-                <w:rFonts w:ascii="Times New Roman" w:eastAsia="仿宋" w:hAnsi="Times New Roman"/>
-                <w:sz w:val="24"/>
-                <w:szCs w:val="24"/>
-              </w:rPr>
-              <w:t xml:space="preserve">hermal </w:t>
-            </w:r>
-            <w:r>
-              <w:rPr>
-                <w:rFonts w:ascii="Times New Roman" w:eastAsia="仿宋" w:hAnsi="Times New Roman"/>
-                <w:sz w:val="24"/>
-                <w:szCs w:val="24"/>
-              </w:rPr>
-              <w:t>i</w:t>
-            </w:r>
-            <w:r>
-              <w:rPr>
-                <w:rFonts w:ascii="Times New Roman" w:eastAsia="仿宋" w:hAnsi="Times New Roman"/>
-                <w:sz w:val="24"/>
-                <w:szCs w:val="24"/>
-              </w:rPr>
-              <w:t xml:space="preserve">nsulation </w:t>
-            </w:r>
-            <w:r>
-              <w:rPr>
-                <w:rFonts w:ascii="Times New Roman" w:eastAsia="仿宋" w:hAnsi="Times New Roman"/>
-                <w:sz w:val="24"/>
-                <w:szCs w:val="24"/>
-              </w:rPr>
-              <w:t>i</w:t>
-            </w:r>
-            <w:r>
-              <w:rPr>
-                <w:rFonts w:ascii="Times New Roman" w:eastAsia="仿宋" w:hAnsi="Times New Roman"/>
-                <w:sz w:val="24"/>
-                <w:szCs w:val="24"/>
-              </w:rPr>
-              <w:t xml:space="preserve">ntegrity of </w:t>
-            </w:r>
-            <w:r>
-              <w:rPr>
-                <w:rFonts w:ascii="Times New Roman" w:eastAsia="仿宋" w:hAnsi="Times New Roman"/>
-                <w:sz w:val="24"/>
-                <w:szCs w:val="24"/>
-              </w:rPr>
-              <w:t>l</w:t>
-            </w:r>
-            <w:r>
-              <w:rPr>
-                <w:rFonts w:ascii="Times New Roman" w:eastAsia="仿宋" w:hAnsi="Times New Roman"/>
-                <w:sz w:val="24"/>
-                <w:szCs w:val="24"/>
-              </w:rPr>
-              <w:t xml:space="preserve">iquefied </w:t>
-            </w:r>
-            <w:r>
-              <w:rPr>
-                <w:rFonts w:ascii="Times New Roman" w:eastAsia="仿宋" w:hAnsi="Times New Roman"/>
-                <w:sz w:val="24"/>
-                <w:szCs w:val="24"/>
-              </w:rPr>
-              <w:t>n</w:t>
-            </w:r>
-            <w:r>
-              <w:rPr>
-                <w:rFonts w:ascii="Times New Roman" w:eastAsia="仿宋" w:hAnsi="Times New Roman"/>
-                <w:sz w:val="24"/>
-                <w:szCs w:val="24"/>
-              </w:rPr>
-              <w:t xml:space="preserve">atural </w:t>
-            </w:r>
-            <w:r>
-              <w:rPr>
-                <w:rFonts w:ascii="Times New Roman" w:eastAsia="仿宋" w:hAnsi="Times New Roman"/>
-                <w:sz w:val="24"/>
-                <w:szCs w:val="24"/>
-              </w:rPr>
-              <w:t>g</w:t>
-            </w:r>
-            <w:r>
-              <w:rPr>
-                <w:rFonts w:ascii="Times New Roman" w:eastAsia="仿宋" w:hAnsi="Times New Roman"/>
-                <w:sz w:val="24"/>
-                <w:szCs w:val="24"/>
-              </w:rPr>
-              <w:t xml:space="preserve">as </w:t>
-            </w:r>
-            <w:r>
-              <w:rPr>
-                <w:rFonts w:ascii="Times New Roman" w:eastAsia="仿宋" w:hAnsi="Times New Roman"/>
-                <w:sz w:val="24"/>
-                <w:szCs w:val="24"/>
-              </w:rPr>
-              <w:t>s</w:t>
-            </w:r>
-            <w:r>
-              <w:rPr>
-                <w:rFonts w:ascii="Times New Roman" w:eastAsia="仿宋" w:hAnsi="Times New Roman"/>
-                <w:sz w:val="24"/>
-                <w:szCs w:val="24"/>
-              </w:rPr>
-              <w:t xml:space="preserve">torage </w:t>
-            </w:r>
-            <w:r>
-              <w:rPr>
-                <w:rFonts w:ascii="Times New Roman" w:eastAsia="仿宋" w:hAnsi="Times New Roman"/>
-                <w:sz w:val="24"/>
-                <w:szCs w:val="24"/>
-              </w:rPr>
-              <w:t>t</w:t>
-            </w:r>
-            <w:r>
-              <w:rPr>
-                <w:rFonts w:ascii="Times New Roman" w:eastAsia="仿宋" w:hAnsi="Times New Roman"/>
-                <w:sz w:val="24"/>
-                <w:szCs w:val="24"/>
-              </w:rPr>
-              <w:t>anks</w:t>
-            </w:r>
-            <w:r>
-              <w:rPr>
-                <w:rFonts w:ascii="Times New Roman" w:eastAsia="仿宋" w:hAnsi="Times New Roman"/>
-                <w:sz w:val="24"/>
-                <w:szCs w:val="24"/>
-              </w:rPr>
-              <w:t xml:space="preserve">. Applied Sciences. </w:t>
+              <w:t>* (2024).</w:t>
+            </w:r>
+            <w:r>
+              <w:rPr>
+                <w:rFonts w:ascii="Times New Roman" w:eastAsia="仿宋" w:hAnsi="Times New Roman"/>
+                <w:sz w:val="24"/>
+                <w:szCs w:val="24"/>
+              </w:rPr>
+              <w:t xml:space="preserve"> </w:t>
+            </w:r>
+            <w:r>
+              <w:rPr>
+                <w:rFonts w:ascii="Times New Roman" w:eastAsia="仿宋" w:hAnsi="Times New Roman"/>
+                <w:sz w:val="24"/>
+                <w:szCs w:val="24"/>
+              </w:rPr>
+              <w:t>Automated digital reconstruction of high-fidelity present-day geometries for segmental tunnel linings based on segmented point clouds</w:t>
+            </w:r>
+            <w:r>
+              <w:rPr>
+                <w:rFonts w:ascii="Times New Roman" w:eastAsia="仿宋" w:hAnsi="Times New Roman"/>
+                <w:sz w:val="24"/>
+                <w:szCs w:val="24"/>
+              </w:rPr>
+              <w:t xml:space="preserve">. </w:t>
+            </w:r>
+            <w:r>
+              <w:rPr>
+                <w:rFonts w:ascii="Times New Roman" w:eastAsia="仿宋" w:hAnsi="Times New Roman"/>
+                <w:sz w:val="24"/>
+                <w:szCs w:val="24"/>
+              </w:rPr>
+              <w:t xml:space="preserve">Tunnelling and Underground Space Technology. </w:t>
             </w:r>
             <w:r>
               <w:rPr>
@@ -6797,43 +6809,61 @@
                 <w:sz w:val="24"/>
                 <w:szCs w:val="24"/>
               </w:rPr>
-              <w:t>录用待刊</w:t>
-            </w:r>
-            <w:r>
-              <w:rPr>
-                <w:rFonts w:ascii="Times New Roman" w:eastAsia="仿宋" w:hAnsi="Times New Roman"/>
+              <w:t>一审中</w:t>
+            </w:r>
+            <w:r>
+              <w:rPr>
+                <w:rFonts w:ascii="Times New Roman" w:eastAsia="仿宋" w:hAnsi="Times New Roman" w:hint="eastAsia"/>
                 <w:color w:val="0070C0"/>
                 <w:sz w:val="24"/>
                 <w:szCs w:val="24"/>
               </w:rPr>
+              <w:t>,</w:t>
+            </w:r>
+            <w:r>
+              <w:rPr>
+                <w:rFonts w:ascii="Times New Roman" w:eastAsia="仿宋" w:hAnsi="Times New Roman"/>
+                <w:color w:val="0070C0"/>
+                <w:sz w:val="24"/>
+                <w:szCs w:val="24"/>
+              </w:rPr>
+              <w:t xml:space="preserve"> </w:t>
+            </w:r>
+            <w:r>
+              <w:rPr>
+                <w:rFonts w:ascii="Times New Roman" w:eastAsia="仿宋" w:hAnsi="Times New Roman" w:hint="eastAsia"/>
+                <w:color w:val="0070C0"/>
+                <w:sz w:val="24"/>
+                <w:szCs w:val="24"/>
+              </w:rPr>
+              <w:t>中科院</w:t>
+            </w:r>
+            <w:r>
+              <w:rPr>
+                <w:rFonts w:ascii="Times New Roman" w:eastAsia="仿宋" w:hAnsi="Times New Roman" w:hint="eastAsia"/>
+                <w:color w:val="0070C0"/>
+                <w:sz w:val="24"/>
+                <w:szCs w:val="24"/>
+              </w:rPr>
+              <w:t>一区</w:t>
+            </w:r>
+            <w:r>
+              <w:rPr>
+                <w:rFonts w:ascii="Times New Roman" w:eastAsia="仿宋" w:hAnsi="Times New Roman"/>
+                <w:color w:val="0070C0"/>
+                <w:sz w:val="24"/>
+                <w:szCs w:val="24"/>
+              </w:rPr>
+              <w:t>TOP</w:t>
+            </w:r>
+            <w:r>
+              <w:rPr>
+                <w:rFonts w:ascii="Times New Roman" w:eastAsia="仿宋" w:hAnsi="Times New Roman" w:hint="eastAsia"/>
+                <w:color w:val="0070C0"/>
+                <w:sz w:val="24"/>
+                <w:szCs w:val="24"/>
+              </w:rPr>
               <w:t xml:space="preserve">, </w:t>
-            </w:r>
-            <w:r>
-              <w:rPr>
-                <w:rFonts w:ascii="Times New Roman" w:eastAsia="仿宋" w:hAnsi="Times New Roman" w:hint="eastAsia"/>
-                <w:color w:val="0070C0"/>
-                <w:sz w:val="24"/>
-                <w:szCs w:val="24"/>
-              </w:rPr>
-              <w:t>中科院三区</w:t>
-            </w:r>
-            <w:r>
-              <w:rPr>
-                <w:rFonts w:ascii="Times New Roman" w:eastAsia="仿宋" w:hAnsi="Times New Roman" w:hint="eastAsia"/>
-                <w:color w:val="0070C0"/>
-                <w:sz w:val="24"/>
-                <w:szCs w:val="24"/>
-              </w:rPr>
-              <w:t>,</w:t>
-            </w:r>
-            <w:r>
-              <w:rPr>
-                <w:rFonts w:ascii="Times New Roman" w:eastAsia="仿宋" w:hAnsi="Times New Roman"/>
-                <w:color w:val="0070C0"/>
-                <w:sz w:val="24"/>
-                <w:szCs w:val="24"/>
-              </w:rPr>
-              <w:t xml:space="preserve"> </w:t>
             </w:r>
             <w:r>
               <w:rPr>
@@ -7964,23 +7994,7 @@
                 <w:sz w:val="24"/>
                 <w:szCs w:val="24"/>
               </w:rPr>
-              <w:t xml:space="preserve"> (202</w:t>
-            </w:r>
-            <w:r>
-              <w:rPr>
-                <w:rFonts w:ascii="Times New Roman" w:eastAsia="仿宋" w:hAnsi="Times New Roman"/>
-                <w:sz w:val="24"/>
-                <w:szCs w:val="24"/>
-              </w:rPr>
-              <w:t>5</w:t>
-            </w:r>
-            <w:r>
-              <w:rPr>
-                <w:rFonts w:ascii="Times New Roman" w:eastAsia="仿宋" w:hAnsi="Times New Roman"/>
-                <w:sz w:val="24"/>
-                <w:szCs w:val="24"/>
-              </w:rPr>
-              <w:t xml:space="preserve">). </w:t>
+              <w:t xml:space="preserve"> (2025). </w:t>
             </w:r>
             <w:r>
               <w:rPr>

--- a/files/简历.docx
+++ b/files/简历.docx
@@ -437,6 +437,30 @@
                 <w:sz w:val="24"/>
                 <w:szCs w:val="24"/>
               </w:rPr>
+              <w:t>U</w:t>
+            </w:r>
+            <w:r>
+              <w:rPr>
+                <w:rFonts w:ascii="Times New Roman" w:eastAsia="仿宋" w:hAnsi="Times New Roman"/>
+                <w:sz w:val="24"/>
+                <w:szCs w:val="24"/>
+              </w:rPr>
+              <w:t>NDSP</w:t>
+            </w:r>
+            <w:r>
+              <w:rPr>
+                <w:rFonts w:ascii="Times New Roman" w:eastAsia="仿宋" w:hAnsi="Times New Roman" w:hint="eastAsia"/>
+                <w:sz w:val="24"/>
+                <w:szCs w:val="24"/>
+              </w:rPr>
+              <w:t>、</w:t>
+            </w:r>
+            <w:r>
+              <w:rPr>
+                <w:rFonts w:ascii="Times New Roman" w:eastAsia="仿宋" w:hAnsi="Times New Roman" w:hint="eastAsia"/>
+                <w:sz w:val="24"/>
+                <w:szCs w:val="24"/>
+              </w:rPr>
               <w:t>T</w:t>
             </w:r>
             <w:r>
@@ -446,30 +470,6 @@
                 <w:szCs w:val="24"/>
               </w:rPr>
               <w:t>UST</w:t>
-            </w:r>
-            <w:r>
-              <w:rPr>
-                <w:rFonts w:ascii="Times New Roman" w:eastAsia="仿宋" w:hAnsi="Times New Roman" w:hint="eastAsia"/>
-                <w:sz w:val="24"/>
-                <w:szCs w:val="24"/>
-              </w:rPr>
-              <w:t>、</w:t>
-            </w:r>
-            <w:r>
-              <w:rPr>
-                <w:rFonts w:ascii="Times New Roman" w:eastAsia="仿宋" w:hAnsi="Times New Roman" w:hint="eastAsia"/>
-                <w:sz w:val="24"/>
-                <w:szCs w:val="24"/>
-              </w:rPr>
-              <w:t>U</w:t>
-            </w:r>
-            <w:r>
-              <w:rPr>
-                <w:rFonts w:ascii="Times New Roman" w:eastAsia="仿宋" w:hAnsi="Times New Roman"/>
-                <w:sz w:val="24"/>
-                <w:szCs w:val="24"/>
-              </w:rPr>
-              <w:t>NDSP</w:t>
             </w:r>
             <w:r>
               <w:rPr>
@@ -12357,6 +12357,53 @@
                 <w:sz w:val="24"/>
                 <w:szCs w:val="24"/>
               </w:rPr>
+              <w:t>Journal of Computing in Civil Engineering</w:t>
+            </w:r>
+            <w:r>
+              <w:rPr>
+                <w:rFonts w:ascii="Times New Roman" w:eastAsia="仿宋" w:hAnsi="Times New Roman" w:hint="eastAsia"/>
+                <w:sz w:val="24"/>
+                <w:szCs w:val="24"/>
+              </w:rPr>
+              <w:t>（</w:t>
+            </w:r>
+            <w:r>
+              <w:rPr>
+                <w:rFonts w:ascii="Times New Roman" w:eastAsia="仿宋" w:hAnsi="Times New Roman" w:hint="eastAsia"/>
+                <w:sz w:val="24"/>
+                <w:szCs w:val="24"/>
+              </w:rPr>
+              <w:t>1</w:t>
+            </w:r>
+            <w:r>
+              <w:rPr>
+                <w:rFonts w:ascii="Times New Roman" w:eastAsia="仿宋" w:hAnsi="Times New Roman" w:hint="eastAsia"/>
+                <w:sz w:val="24"/>
+                <w:szCs w:val="24"/>
+              </w:rPr>
+              <w:t>次）</w:t>
+            </w:r>
+          </w:p>
+          <w:p>
+            <w:pPr>
+              <w:pStyle w:val="a3"/>
+              <w:numPr>
+                <w:ilvl w:val="0"/>
+                <w:numId w:val="12"/>
+              </w:numPr>
+              <w:ind w:firstLineChars="0"/>
+              <w:rPr>
+                <w:rFonts w:ascii="Times New Roman" w:eastAsia="仿宋" w:hAnsi="Times New Roman"/>
+                <w:sz w:val="24"/>
+                <w:szCs w:val="24"/>
+              </w:rPr>
+            </w:pPr>
+            <w:r>
+              <w:rPr>
+                <w:rFonts w:ascii="Times New Roman" w:eastAsia="仿宋" w:hAnsi="Times New Roman"/>
+                <w:sz w:val="24"/>
+                <w:szCs w:val="24"/>
+              </w:rPr>
               <w:t>M</w:t>
             </w:r>
             <w:r>
@@ -13414,6 +13461,7 @@
                 <w:sz w:val="24"/>
                 <w:szCs w:val="24"/>
               </w:rPr>
+              <w:lastRenderedPageBreak/>
               <w:t>中华人民共和国科学技术部</w:t>
             </w:r>
             <w:r>
@@ -13462,16 +13510,7 @@
                 <w:sz w:val="24"/>
                 <w:szCs w:val="24"/>
               </w:rPr>
-              <w:t>城市地下空间精细探测技</w:t>
-            </w:r>
-            <w:r>
-              <w:rPr>
-                <w:rFonts w:ascii="Times New Roman" w:eastAsia="仿宋" w:hAnsi="Times New Roman" w:hint="eastAsia"/>
-                <w:sz w:val="24"/>
-                <w:szCs w:val="24"/>
-              </w:rPr>
-              <w:lastRenderedPageBreak/>
-              <w:t>术与开发利用研究示范</w:t>
+              <w:t>城市地下空间精细探测技术与开发利用研究示范</w:t>
             </w:r>
           </w:p>
           <w:p>

--- a/files/简历.docx
+++ b/files/简历.docx
@@ -12495,11 +12495,11 @@
             </w:r>
             <w:r>
               <w:rPr>
-                <w:rFonts w:ascii="Times New Roman" w:eastAsia="仿宋" w:hAnsi="Times New Roman" w:hint="eastAsia"/>
-                <w:sz w:val="24"/>
-                <w:szCs w:val="24"/>
-              </w:rPr>
-              <w:t>1</w:t>
+                <w:rFonts w:ascii="Times New Roman" w:eastAsia="仿宋" w:hAnsi="Times New Roman"/>
+                <w:sz w:val="24"/>
+                <w:szCs w:val="24"/>
+              </w:rPr>
+              <w:t>2</w:t>
             </w:r>
             <w:r>
               <w:rPr>

--- a/files/简历.docx
+++ b/files/简历.docx
@@ -12432,11 +12432,11 @@
             </w:r>
             <w:r>
               <w:rPr>
-                <w:rFonts w:ascii="Times New Roman" w:eastAsia="仿宋" w:hAnsi="Times New Roman" w:hint="eastAsia"/>
-                <w:sz w:val="24"/>
-                <w:szCs w:val="24"/>
-              </w:rPr>
-              <w:t>1</w:t>
+                <w:rFonts w:ascii="Times New Roman" w:eastAsia="仿宋" w:hAnsi="Times New Roman"/>
+                <w:sz w:val="24"/>
+                <w:szCs w:val="24"/>
+              </w:rPr>
+              <w:t>2</w:t>
             </w:r>
             <w:r>
               <w:rPr>

--- a/files/简历.docx
+++ b/files/简历.docx
@@ -6809,7 +6809,7 @@
                 <w:sz w:val="24"/>
                 <w:szCs w:val="24"/>
               </w:rPr>
-              <w:t>一审中</w:t>
+              <w:t>审稿中</w:t>
             </w:r>
             <w:r>
               <w:rPr>
@@ -7022,7 +7022,7 @@
                 <w:sz w:val="24"/>
                 <w:szCs w:val="24"/>
               </w:rPr>
-              <w:t>二审中</w:t>
+              <w:t>审稿中</w:t>
             </w:r>
             <w:r>
               <w:rPr>
@@ -7266,7 +7266,7 @@
                 <w:sz w:val="24"/>
                 <w:szCs w:val="24"/>
               </w:rPr>
-              <w:t>已投稿</w:t>
+              <w:t>审稿中</w:t>
             </w:r>
             <w:r>
               <w:rPr>
@@ -7563,7 +7563,7 @@
                 <w:sz w:val="24"/>
                 <w:szCs w:val="24"/>
               </w:rPr>
-              <w:t>一审中</w:t>
+              <w:t>审稿中</w:t>
             </w:r>
             <w:r>
               <w:rPr>
@@ -7764,7 +7764,7 @@
                 <w:sz w:val="24"/>
                 <w:szCs w:val="24"/>
               </w:rPr>
-              <w:t>一审中</w:t>
+              <w:t>审稿中</w:t>
             </w:r>
             <w:r>
               <w:rPr>

--- a/files/简历.docx
+++ b/files/简历.docx
@@ -281,11 +281,11 @@
             </w:r>
             <w:r>
               <w:rPr>
-                <w:rFonts w:ascii="Times New Roman" w:eastAsia="仿宋" w:hAnsi="Times New Roman" w:hint="eastAsia"/>
-                <w:sz w:val="24"/>
-                <w:szCs w:val="24"/>
-              </w:rPr>
-              <w:t>8</w:t>
+                <w:rFonts w:ascii="Times New Roman" w:eastAsia="仿宋" w:hAnsi="Times New Roman"/>
+                <w:sz w:val="24"/>
+                <w:szCs w:val="24"/>
+              </w:rPr>
+              <w:t>9</w:t>
             </w:r>
             <w:r>
               <w:rPr>
@@ -7117,7 +7117,23 @@
                 <w:sz w:val="24"/>
                 <w:szCs w:val="24"/>
               </w:rPr>
-              <w:t xml:space="preserve">Zhang, R., </w:t>
+              <w:t>S</w:t>
+            </w:r>
+            <w:r>
+              <w:rPr>
+                <w:rFonts w:ascii="Times New Roman" w:eastAsia="仿宋" w:hAnsi="Times New Roman" w:hint="eastAsia"/>
+                <w:sz w:val="24"/>
+                <w:szCs w:val="24"/>
+              </w:rPr>
+              <w:t>hi</w:t>
+            </w:r>
+            <w:r>
+              <w:rPr>
+                <w:rFonts w:ascii="Times New Roman" w:eastAsia="仿宋" w:hAnsi="Times New Roman"/>
+                <w:sz w:val="24"/>
+                <w:szCs w:val="24"/>
+              </w:rPr>
+              <w:t xml:space="preserve">, Z., </w:t>
             </w:r>
             <w:r>
               <w:rPr>
@@ -7135,52 +7151,122 @@
                 <w:sz w:val="24"/>
                 <w:szCs w:val="24"/>
               </w:rPr>
+              <w:t xml:space="preserve">, Zeng, K., Bu, X., </w:t>
+            </w:r>
+            <w:r>
+              <w:rPr>
+                <w:rFonts w:ascii="Times New Roman" w:eastAsia="仿宋" w:hAnsi="Times New Roman"/>
+                <w:sz w:val="24"/>
+                <w:szCs w:val="24"/>
+                <w:u w:val="single"/>
+              </w:rPr>
+              <w:t>Xie, X.</w:t>
+            </w:r>
+            <w:r>
+              <w:rPr>
+                <w:rFonts w:ascii="Times New Roman" w:eastAsia="仿宋" w:hAnsi="Times New Roman"/>
+                <w:sz w:val="24"/>
+                <w:szCs w:val="24"/>
+              </w:rPr>
+              <w:t xml:space="preserve">* </w:t>
+            </w:r>
+            <w:r>
+              <w:rPr>
+                <w:rFonts w:ascii="Times New Roman" w:eastAsia="仿宋" w:hAnsi="Times New Roman"/>
+                <w:sz w:val="24"/>
+                <w:szCs w:val="24"/>
+              </w:rPr>
+              <w:t xml:space="preserve">&amp; </w:t>
+            </w:r>
+            <w:r>
+              <w:rPr>
+                <w:rFonts w:ascii="Times New Roman" w:eastAsia="仿宋" w:hAnsi="Times New Roman"/>
+                <w:sz w:val="24"/>
+                <w:szCs w:val="24"/>
+              </w:rPr>
+              <w:t xml:space="preserve">Zhu, H. (2025). </w:t>
+            </w:r>
+            <w:r>
+              <w:rPr>
+                <w:rFonts w:ascii="Times New Roman" w:eastAsia="仿宋" w:hAnsi="Times New Roman"/>
+                <w:sz w:val="24"/>
+                <w:szCs w:val="24"/>
+              </w:rPr>
+              <w:t>Dynamic deformation response of segment and interaction mechanisms of continuous construction in large-diameter shield tunnel: Analysis from multiple cases</w:t>
+            </w:r>
+            <w:r>
+              <w:rPr>
+                <w:rFonts w:ascii="Times New Roman" w:eastAsia="仿宋" w:hAnsi="Times New Roman"/>
+                <w:sz w:val="24"/>
+                <w:szCs w:val="24"/>
+              </w:rPr>
+              <w:t xml:space="preserve">. </w:t>
+            </w:r>
+            <w:r>
+              <w:rPr>
+                <w:rFonts w:ascii="Times New Roman" w:eastAsia="仿宋" w:hAnsi="Times New Roman"/>
+                <w:sz w:val="24"/>
+                <w:szCs w:val="24"/>
+              </w:rPr>
+              <w:t>Engineering Failure Analysis</w:t>
+            </w:r>
+            <w:r>
+              <w:rPr>
+                <w:rFonts w:ascii="Times New Roman" w:eastAsia="仿宋" w:hAnsi="Times New Roman"/>
+                <w:sz w:val="24"/>
+                <w:szCs w:val="24"/>
+              </w:rPr>
+              <w:t xml:space="preserve">. </w:t>
+            </w:r>
+            <w:r>
+              <w:rPr>
+                <w:rFonts w:ascii="Times New Roman" w:eastAsia="仿宋" w:hAnsi="Times New Roman" w:hint="eastAsia"/>
+                <w:color w:val="0070C0"/>
+                <w:sz w:val="24"/>
+                <w:szCs w:val="24"/>
+              </w:rPr>
+              <w:t>(</w:t>
+            </w:r>
+            <w:r>
+              <w:rPr>
+                <w:rFonts w:ascii="Times New Roman" w:eastAsia="仿宋" w:hAnsi="Times New Roman" w:hint="eastAsia"/>
+                <w:color w:val="0070C0"/>
+                <w:sz w:val="24"/>
+                <w:szCs w:val="24"/>
+              </w:rPr>
+              <w:t>已投稿</w:t>
+            </w:r>
+            <w:r>
+              <w:rPr>
+                <w:rFonts w:ascii="Times New Roman" w:eastAsia="仿宋" w:hAnsi="Times New Roman"/>
+                <w:color w:val="0070C0"/>
+                <w:sz w:val="24"/>
+                <w:szCs w:val="24"/>
+              </w:rPr>
+              <w:t xml:space="preserve">, </w:t>
+            </w:r>
+            <w:r>
+              <w:rPr>
+                <w:rFonts w:ascii="Times New Roman" w:eastAsia="仿宋" w:hAnsi="Times New Roman" w:hint="eastAsia"/>
+                <w:color w:val="0070C0"/>
+                <w:sz w:val="24"/>
+                <w:szCs w:val="24"/>
+              </w:rPr>
+              <w:t>中科院一区</w:t>
+            </w:r>
+            <w:r>
+              <w:rPr>
+                <w:rFonts w:ascii="Times New Roman" w:eastAsia="仿宋" w:hAnsi="Times New Roman" w:hint="eastAsia"/>
+                <w:color w:val="0070C0"/>
+                <w:sz w:val="24"/>
+                <w:szCs w:val="24"/>
+              </w:rPr>
               <w:t>,</w:t>
             </w:r>
             <w:r>
               <w:rPr>
                 <w:rFonts w:ascii="Times New Roman" w:eastAsia="仿宋" w:hAnsi="Times New Roman"/>
-                <w:sz w:val="24"/>
-                <w:szCs w:val="24"/>
-              </w:rPr>
-              <w:t xml:space="preserve"> Wang, C., </w:t>
-            </w:r>
-            <w:r>
-              <w:rPr>
-                <w:rFonts w:ascii="Times New Roman" w:eastAsia="仿宋" w:hAnsi="Times New Roman"/>
-                <w:sz w:val="24"/>
-                <w:szCs w:val="24"/>
-                <w:u w:val="single"/>
-              </w:rPr>
-              <w:t>Sheil, B.</w:t>
-            </w:r>
-            <w:r>
-              <w:rPr>
-                <w:rFonts w:ascii="Times New Roman" w:eastAsia="仿宋" w:hAnsi="Times New Roman"/>
-                <w:sz w:val="24"/>
-                <w:szCs w:val="24"/>
-              </w:rPr>
-              <w:t>,</w:t>
-            </w:r>
-            <w:r>
-              <w:rPr>
-                <w:rFonts w:ascii="Times New Roman" w:eastAsia="仿宋" w:hAnsi="Times New Roman"/>
-                <w:sz w:val="24"/>
-                <w:szCs w:val="24"/>
-              </w:rPr>
-              <w:t xml:space="preserve"> Liu, Z., &amp; Li, Z.</w:t>
-            </w:r>
-            <w:r>
-              <w:rPr>
-                <w:rFonts w:ascii="Times New Roman" w:eastAsia="仿宋" w:hAnsi="Times New Roman"/>
-                <w:sz w:val="24"/>
-                <w:szCs w:val="24"/>
-              </w:rPr>
-              <w:t>*</w:t>
-            </w:r>
-            <w:r>
-              <w:rPr>
-                <w:rFonts w:ascii="Times New Roman" w:eastAsia="仿宋" w:hAnsi="Times New Roman"/>
+                <w:color w:val="0070C0"/>
                 <w:sz w:val="24"/>
                 <w:szCs w:val="24"/>
               </w:rPr>
@@ -7189,111 +7275,11 @@
             <w:r>
               <w:rPr>
                 <w:rFonts w:ascii="Times New Roman" w:eastAsia="仿宋" w:hAnsi="Times New Roman"/>
-                <w:sz w:val="24"/>
-                <w:szCs w:val="24"/>
-              </w:rPr>
-              <w:t>(202</w:t>
-            </w:r>
-            <w:r>
-              <w:rPr>
-                <w:rFonts w:ascii="Times New Roman" w:eastAsia="仿宋" w:hAnsi="Times New Roman"/>
-                <w:sz w:val="24"/>
-                <w:szCs w:val="24"/>
-              </w:rPr>
-              <w:t>5</w:t>
-            </w:r>
-            <w:r>
-              <w:rPr>
-                <w:rFonts w:ascii="Times New Roman" w:eastAsia="仿宋" w:hAnsi="Times New Roman"/>
-                <w:sz w:val="24"/>
-                <w:szCs w:val="24"/>
-              </w:rPr>
-              <w:t>).</w:t>
-            </w:r>
-            <w:r>
-              <w:rPr>
-                <w:rFonts w:ascii="Times New Roman" w:eastAsia="仿宋" w:hAnsi="Times New Roman"/>
-                <w:sz w:val="24"/>
-                <w:szCs w:val="24"/>
-              </w:rPr>
-              <w:t xml:space="preserve"> </w:t>
-            </w:r>
-            <w:r>
-              <w:rPr>
-                <w:rFonts w:ascii="Times New Roman" w:eastAsia="仿宋" w:hAnsi="Times New Roman"/>
-                <w:sz w:val="24"/>
-                <w:szCs w:val="24"/>
-              </w:rPr>
-              <w:t>Denoising image point clouds using segmentation and synthetic data for enhanced structural health analysis of tunnels</w:t>
-            </w:r>
-            <w:r>
-              <w:rPr>
-                <w:rFonts w:ascii="Times New Roman" w:eastAsia="仿宋" w:hAnsi="Times New Roman"/>
-                <w:sz w:val="24"/>
-                <w:szCs w:val="24"/>
-              </w:rPr>
-              <w:t xml:space="preserve">. </w:t>
-            </w:r>
-            <w:r>
-              <w:rPr>
-                <w:rFonts w:ascii="Times New Roman" w:eastAsia="仿宋" w:hAnsi="Times New Roman"/>
-                <w:sz w:val="24"/>
-                <w:szCs w:val="24"/>
-              </w:rPr>
-              <w:t>Data-Centric Engineering</w:t>
-            </w:r>
-            <w:r>
-              <w:rPr>
-                <w:rFonts w:ascii="Times New Roman" w:eastAsia="仿宋" w:hAnsi="Times New Roman"/>
-                <w:sz w:val="24"/>
-                <w:szCs w:val="24"/>
-              </w:rPr>
-              <w:t xml:space="preserve">. </w:t>
-            </w:r>
-            <w:r>
-              <w:rPr>
-                <w:rFonts w:ascii="Times New Roman" w:eastAsia="仿宋" w:hAnsi="Times New Roman" w:hint="eastAsia"/>
-                <w:color w:val="0070C0"/>
-                <w:sz w:val="24"/>
-                <w:szCs w:val="24"/>
-              </w:rPr>
-              <w:t>(</w:t>
-            </w:r>
-            <w:r>
-              <w:rPr>
-                <w:rFonts w:ascii="Times New Roman" w:eastAsia="仿宋" w:hAnsi="Times New Roman" w:hint="eastAsia"/>
-                <w:color w:val="0070C0"/>
-                <w:sz w:val="24"/>
-                <w:szCs w:val="24"/>
-              </w:rPr>
-              <w:t>审稿中</w:t>
-            </w:r>
-            <w:r>
-              <w:rPr>
-                <w:rFonts w:ascii="Times New Roman" w:eastAsia="仿宋" w:hAnsi="Times New Roman"/>
-                <w:color w:val="0070C0"/>
-                <w:sz w:val="24"/>
-                <w:szCs w:val="24"/>
-              </w:rPr>
-              <w:t xml:space="preserve">, </w:t>
-            </w:r>
-            <w:r>
-              <w:rPr>
-                <w:rFonts w:ascii="Times New Roman" w:eastAsia="仿宋" w:hAnsi="Times New Roman"/>
-                <w:color w:val="0070C0"/>
-                <w:sz w:val="24"/>
-                <w:szCs w:val="24"/>
-              </w:rPr>
-              <w:t>JCR Q</w:t>
-            </w:r>
-            <w:r>
-              <w:rPr>
-                <w:rFonts w:ascii="Times New Roman" w:eastAsia="仿宋" w:hAnsi="Times New Roman"/>
-                <w:color w:val="0070C0"/>
-                <w:sz w:val="24"/>
-                <w:szCs w:val="24"/>
-              </w:rPr>
-              <w:t>2</w:t>
+                <w:color w:val="0070C0"/>
+                <w:sz w:val="24"/>
+                <w:szCs w:val="24"/>
+              </w:rPr>
+              <w:t>JCR Q1</w:t>
             </w:r>
             <w:r>
               <w:rPr>
@@ -7326,6 +7312,214 @@
                 <w:szCs w:val="24"/>
               </w:rPr>
               <w:lastRenderedPageBreak/>
+              <w:t xml:space="preserve">Zhang, R., </w:t>
+            </w:r>
+            <w:r>
+              <w:rPr>
+                <w:rFonts w:ascii="Times New Roman" w:eastAsia="仿宋" w:hAnsi="Times New Roman"/>
+                <w:b/>
+                <w:bCs/>
+                <w:sz w:val="24"/>
+                <w:szCs w:val="24"/>
+              </w:rPr>
+              <w:t>Lin, W.</w:t>
+            </w:r>
+            <w:r>
+              <w:rPr>
+                <w:rFonts w:ascii="Times New Roman" w:eastAsia="仿宋" w:hAnsi="Times New Roman"/>
+                <w:sz w:val="24"/>
+                <w:szCs w:val="24"/>
+              </w:rPr>
+              <w:t>,</w:t>
+            </w:r>
+            <w:r>
+              <w:rPr>
+                <w:rFonts w:ascii="Times New Roman" w:eastAsia="仿宋" w:hAnsi="Times New Roman"/>
+                <w:sz w:val="24"/>
+                <w:szCs w:val="24"/>
+              </w:rPr>
+              <w:t xml:space="preserve"> Wang, C., </w:t>
+            </w:r>
+            <w:r>
+              <w:rPr>
+                <w:rFonts w:ascii="Times New Roman" w:eastAsia="仿宋" w:hAnsi="Times New Roman"/>
+                <w:sz w:val="24"/>
+                <w:szCs w:val="24"/>
+                <w:u w:val="single"/>
+              </w:rPr>
+              <w:t>Sheil, B.</w:t>
+            </w:r>
+            <w:r>
+              <w:rPr>
+                <w:rFonts w:ascii="Times New Roman" w:eastAsia="仿宋" w:hAnsi="Times New Roman"/>
+                <w:sz w:val="24"/>
+                <w:szCs w:val="24"/>
+              </w:rPr>
+              <w:t>,</w:t>
+            </w:r>
+            <w:r>
+              <w:rPr>
+                <w:rFonts w:ascii="Times New Roman" w:eastAsia="仿宋" w:hAnsi="Times New Roman"/>
+                <w:sz w:val="24"/>
+                <w:szCs w:val="24"/>
+              </w:rPr>
+              <w:t xml:space="preserve"> Liu, Z., &amp; Li, Z.</w:t>
+            </w:r>
+            <w:r>
+              <w:rPr>
+                <w:rFonts w:ascii="Times New Roman" w:eastAsia="仿宋" w:hAnsi="Times New Roman"/>
+                <w:sz w:val="24"/>
+                <w:szCs w:val="24"/>
+              </w:rPr>
+              <w:t>*</w:t>
+            </w:r>
+            <w:r>
+              <w:rPr>
+                <w:rFonts w:ascii="Times New Roman" w:eastAsia="仿宋" w:hAnsi="Times New Roman"/>
+                <w:sz w:val="24"/>
+                <w:szCs w:val="24"/>
+              </w:rPr>
+              <w:t xml:space="preserve"> </w:t>
+            </w:r>
+            <w:r>
+              <w:rPr>
+                <w:rFonts w:ascii="Times New Roman" w:eastAsia="仿宋" w:hAnsi="Times New Roman"/>
+                <w:sz w:val="24"/>
+                <w:szCs w:val="24"/>
+              </w:rPr>
+              <w:t>(202</w:t>
+            </w:r>
+            <w:r>
+              <w:rPr>
+                <w:rFonts w:ascii="Times New Roman" w:eastAsia="仿宋" w:hAnsi="Times New Roman"/>
+                <w:sz w:val="24"/>
+                <w:szCs w:val="24"/>
+              </w:rPr>
+              <w:t>5</w:t>
+            </w:r>
+            <w:r>
+              <w:rPr>
+                <w:rFonts w:ascii="Times New Roman" w:eastAsia="仿宋" w:hAnsi="Times New Roman"/>
+                <w:sz w:val="24"/>
+                <w:szCs w:val="24"/>
+              </w:rPr>
+              <w:t>).</w:t>
+            </w:r>
+            <w:r>
+              <w:rPr>
+                <w:rFonts w:ascii="Times New Roman" w:eastAsia="仿宋" w:hAnsi="Times New Roman"/>
+                <w:sz w:val="24"/>
+                <w:szCs w:val="24"/>
+              </w:rPr>
+              <w:t xml:space="preserve"> </w:t>
+            </w:r>
+            <w:r>
+              <w:rPr>
+                <w:rFonts w:ascii="Times New Roman" w:eastAsia="仿宋" w:hAnsi="Times New Roman"/>
+                <w:sz w:val="24"/>
+                <w:szCs w:val="24"/>
+              </w:rPr>
+              <w:t>Denoising image point clouds using segmentation and synthetic data for enhanced structural health analysis of tunnels</w:t>
+            </w:r>
+            <w:r>
+              <w:rPr>
+                <w:rFonts w:ascii="Times New Roman" w:eastAsia="仿宋" w:hAnsi="Times New Roman"/>
+                <w:sz w:val="24"/>
+                <w:szCs w:val="24"/>
+              </w:rPr>
+              <w:t xml:space="preserve">. </w:t>
+            </w:r>
+            <w:r>
+              <w:rPr>
+                <w:rFonts w:ascii="Times New Roman" w:eastAsia="仿宋" w:hAnsi="Times New Roman"/>
+                <w:sz w:val="24"/>
+                <w:szCs w:val="24"/>
+              </w:rPr>
+              <w:t>Data-Centric Engineering</w:t>
+            </w:r>
+            <w:r>
+              <w:rPr>
+                <w:rFonts w:ascii="Times New Roman" w:eastAsia="仿宋" w:hAnsi="Times New Roman"/>
+                <w:sz w:val="24"/>
+                <w:szCs w:val="24"/>
+              </w:rPr>
+              <w:t xml:space="preserve">. </w:t>
+            </w:r>
+            <w:r>
+              <w:rPr>
+                <w:rFonts w:ascii="Times New Roman" w:eastAsia="仿宋" w:hAnsi="Times New Roman" w:hint="eastAsia"/>
+                <w:color w:val="0070C0"/>
+                <w:sz w:val="24"/>
+                <w:szCs w:val="24"/>
+              </w:rPr>
+              <w:t>(</w:t>
+            </w:r>
+            <w:r>
+              <w:rPr>
+                <w:rFonts w:ascii="Times New Roman" w:eastAsia="仿宋" w:hAnsi="Times New Roman" w:hint="eastAsia"/>
+                <w:color w:val="0070C0"/>
+                <w:sz w:val="24"/>
+                <w:szCs w:val="24"/>
+              </w:rPr>
+              <w:t>审稿中</w:t>
+            </w:r>
+            <w:r>
+              <w:rPr>
+                <w:rFonts w:ascii="Times New Roman" w:eastAsia="仿宋" w:hAnsi="Times New Roman"/>
+                <w:color w:val="0070C0"/>
+                <w:sz w:val="24"/>
+                <w:szCs w:val="24"/>
+              </w:rPr>
+              <w:t xml:space="preserve">, </w:t>
+            </w:r>
+            <w:r>
+              <w:rPr>
+                <w:rFonts w:ascii="Times New Roman" w:eastAsia="仿宋" w:hAnsi="Times New Roman"/>
+                <w:color w:val="0070C0"/>
+                <w:sz w:val="24"/>
+                <w:szCs w:val="24"/>
+              </w:rPr>
+              <w:t>JCR Q</w:t>
+            </w:r>
+            <w:r>
+              <w:rPr>
+                <w:rFonts w:ascii="Times New Roman" w:eastAsia="仿宋" w:hAnsi="Times New Roman"/>
+                <w:color w:val="0070C0"/>
+                <w:sz w:val="24"/>
+                <w:szCs w:val="24"/>
+              </w:rPr>
+              <w:t>2</w:t>
+            </w:r>
+            <w:r>
+              <w:rPr>
+                <w:rFonts w:ascii="Times New Roman" w:eastAsia="仿宋" w:hAnsi="Times New Roman" w:hint="eastAsia"/>
+                <w:color w:val="0070C0"/>
+                <w:sz w:val="24"/>
+                <w:szCs w:val="24"/>
+              </w:rPr>
+              <w:t>)</w:t>
+            </w:r>
+          </w:p>
+          <w:p>
+            <w:pPr>
+              <w:pStyle w:val="a3"/>
+              <w:numPr>
+                <w:ilvl w:val="0"/>
+                <w:numId w:val="1"/>
+              </w:numPr>
+              <w:ind w:firstLineChars="0"/>
+              <w:rPr>
+                <w:rFonts w:ascii="Times New Roman" w:eastAsia="仿宋" w:hAnsi="Times New Roman"/>
+                <w:sz w:val="24"/>
+                <w:szCs w:val="24"/>
+              </w:rPr>
+            </w:pPr>
+            <w:r>
+              <w:rPr>
+                <w:rFonts w:ascii="Times New Roman" w:eastAsia="仿宋" w:hAnsi="Times New Roman"/>
+                <w:sz w:val="24"/>
+                <w:szCs w:val="24"/>
+              </w:rPr>
               <w:t>Jing</w:t>
             </w:r>
             <w:r>
@@ -11262,6 +11456,7 @@
                 <w:sz w:val="24"/>
                 <w:szCs w:val="24"/>
               </w:rPr>
+              <w:lastRenderedPageBreak/>
               <w:t>浙江省交通运输科学研究院</w:t>
             </w:r>
             <w:r>
@@ -11358,7 +11553,6 @@
                 <w:sz w:val="24"/>
                 <w:szCs w:val="24"/>
               </w:rPr>
-              <w:lastRenderedPageBreak/>
               <w:t>学术汇报</w:t>
             </w:r>
           </w:p>
@@ -13359,7 +13553,16 @@
                 <w:sz w:val="24"/>
                 <w:szCs w:val="24"/>
               </w:rPr>
-              <w:t>城市地下新型暗挖结构设计及地层适应性优化提升方法</w:t>
+              <w:t>城市地下新型暗挖结</w:t>
+            </w:r>
+            <w:r>
+              <w:rPr>
+                <w:rFonts w:ascii="Times New Roman" w:eastAsia="仿宋" w:hAnsi="Times New Roman" w:hint="eastAsia"/>
+                <w:sz w:val="24"/>
+                <w:szCs w:val="24"/>
+              </w:rPr>
+              <w:lastRenderedPageBreak/>
+              <w:t>构设计及地层适应性优化提升方法</w:t>
             </w:r>
           </w:p>
           <w:p>
@@ -13461,7 +13664,6 @@
                 <w:sz w:val="24"/>
                 <w:szCs w:val="24"/>
               </w:rPr>
-              <w:lastRenderedPageBreak/>
               <w:t>中华人民共和国科学技术部</w:t>
             </w:r>
             <w:r>

--- a/files/简历.docx
+++ b/files/简历.docx
@@ -13044,39 +13044,39 @@
                 <w:sz w:val="24"/>
                 <w:szCs w:val="24"/>
               </w:rPr>
+              <w:t xml:space="preserve">Mechanical </w:t>
+            </w:r>
+            <w:r>
+              <w:rPr>
+                <w:rFonts w:ascii="Times New Roman" w:eastAsia="仿宋" w:hAnsi="Times New Roman" w:hint="eastAsia"/>
+                <w:sz w:val="24"/>
+                <w:szCs w:val="24"/>
+              </w:rPr>
+              <w:t>e</w:t>
+            </w:r>
+            <w:r>
+              <w:rPr>
+                <w:rFonts w:ascii="Times New Roman" w:eastAsia="仿宋" w:hAnsi="Times New Roman"/>
+                <w:sz w:val="24"/>
+                <w:szCs w:val="24"/>
+              </w:rPr>
+              <w:t>valuation and analysis based on digital twin for as-built shield tunnel</w:t>
+            </w:r>
+            <w:r>
+              <w:rPr>
+                <w:rFonts w:ascii="Times New Roman" w:eastAsia="仿宋" w:hAnsi="Times New Roman"/>
+                <w:sz w:val="24"/>
+                <w:szCs w:val="24"/>
+              </w:rPr>
+              <w:t xml:space="preserve">, </w:t>
+            </w:r>
+            <w:r>
+              <w:rPr>
+                <w:rFonts w:ascii="Times New Roman" w:eastAsia="仿宋" w:hAnsi="Times New Roman"/>
+                <w:sz w:val="24"/>
+                <w:szCs w:val="24"/>
+              </w:rPr>
               <w:t>2023.04–2024.03</w:t>
-            </w:r>
-            <w:r>
-              <w:rPr>
-                <w:rFonts w:ascii="Times New Roman" w:eastAsia="仿宋" w:hAnsi="Times New Roman"/>
-                <w:sz w:val="24"/>
-                <w:szCs w:val="24"/>
-              </w:rPr>
-              <w:t xml:space="preserve">, </w:t>
-            </w:r>
-            <w:r>
-              <w:rPr>
-                <w:rFonts w:ascii="Times New Roman" w:eastAsia="仿宋" w:hAnsi="Times New Roman"/>
-                <w:sz w:val="24"/>
-                <w:szCs w:val="24"/>
-              </w:rPr>
-              <w:t xml:space="preserve">Mechanical </w:t>
-            </w:r>
-            <w:r>
-              <w:rPr>
-                <w:rFonts w:ascii="Times New Roman" w:eastAsia="仿宋" w:hAnsi="Times New Roman" w:hint="eastAsia"/>
-                <w:sz w:val="24"/>
-                <w:szCs w:val="24"/>
-              </w:rPr>
-              <w:t>e</w:t>
-            </w:r>
-            <w:r>
-              <w:rPr>
-                <w:rFonts w:ascii="Times New Roman" w:eastAsia="仿宋" w:hAnsi="Times New Roman"/>
-                <w:sz w:val="24"/>
-                <w:szCs w:val="24"/>
-              </w:rPr>
-              <w:t>valuation and analysis based on digital twin for as-built shield tunnel</w:t>
             </w:r>
           </w:p>
           <w:p>
@@ -13151,27 +13151,35 @@
             </w:r>
             <w:r>
               <w:rPr>
+                <w:rFonts w:ascii="Times New Roman" w:eastAsia="仿宋" w:hAnsi="Times New Roman" w:hint="eastAsia"/>
+                <w:sz w:val="24"/>
+                <w:szCs w:val="24"/>
+              </w:rPr>
+              <w:t>橡胶支座在装配式建筑墙板节点处的应用</w:t>
+            </w:r>
+            <w:r>
+              <w:rPr>
+                <w:rFonts w:ascii="Times New Roman" w:eastAsia="仿宋" w:hAnsi="Times New Roman" w:hint="eastAsia"/>
+                <w:sz w:val="24"/>
+                <w:szCs w:val="24"/>
+              </w:rPr>
+              <w:t>,</w:t>
+            </w:r>
+            <w:r>
+              <w:rPr>
+                <w:rFonts w:ascii="Times New Roman" w:eastAsia="仿宋" w:hAnsi="Times New Roman"/>
+                <w:sz w:val="24"/>
+                <w:szCs w:val="24"/>
+              </w:rPr>
+              <w:t xml:space="preserve"> </w:t>
+            </w:r>
+            <w:r>
+              <w:rPr>
                 <w:rFonts w:ascii="Times New Roman" w:eastAsia="仿宋" w:hAnsi="Times New Roman"/>
                 <w:sz w:val="24"/>
                 <w:szCs w:val="24"/>
               </w:rPr>
               <w:t>2017.01–2018.01</w:t>
-            </w:r>
-            <w:r>
-              <w:rPr>
-                <w:rFonts w:ascii="Times New Roman" w:eastAsia="仿宋" w:hAnsi="Times New Roman"/>
-                <w:sz w:val="24"/>
-                <w:szCs w:val="24"/>
-              </w:rPr>
-              <w:t xml:space="preserve">, </w:t>
-            </w:r>
-            <w:r>
-              <w:rPr>
-                <w:rFonts w:ascii="Times New Roman" w:eastAsia="仿宋" w:hAnsi="Times New Roman" w:hint="eastAsia"/>
-                <w:sz w:val="24"/>
-                <w:szCs w:val="24"/>
-              </w:rPr>
-              <w:t>橡胶支座在装配式建筑墙板节点处的应用</w:t>
             </w:r>
           </w:p>
           <w:p>

--- a/files/简历.docx
+++ b/files/简历.docx
@@ -285,7 +285,7 @@
                 <w:sz w:val="24"/>
                 <w:szCs w:val="24"/>
               </w:rPr>
-              <w:t>9</w:t>
+              <w:t>10</w:t>
             </w:r>
             <w:r>
               <w:rPr>
@@ -6680,6 +6680,46 @@
             <w:r>
               <w:rPr>
                 <w:rFonts w:ascii="Times New Roman" w:eastAsia="仿宋" w:hAnsi="Times New Roman"/>
+                <w:sz w:val="24"/>
+                <w:szCs w:val="24"/>
+              </w:rPr>
+              <w:t>G</w:t>
+            </w:r>
+            <w:r>
+              <w:rPr>
+                <w:rFonts w:ascii="Times New Roman" w:eastAsia="仿宋" w:hAnsi="Times New Roman" w:hint="eastAsia"/>
+                <w:sz w:val="24"/>
+                <w:szCs w:val="24"/>
+              </w:rPr>
+              <w:t>uan</w:t>
+            </w:r>
+            <w:r>
+              <w:rPr>
+                <w:rFonts w:ascii="Times New Roman" w:eastAsia="仿宋" w:hAnsi="Times New Roman"/>
+                <w:sz w:val="24"/>
+                <w:szCs w:val="24"/>
+              </w:rPr>
+              <w:t>, Z., Liu, Y., Lin, Y.,</w:t>
+            </w:r>
+            <w:r>
+              <w:rPr>
+                <w:rFonts w:ascii="Times New Roman" w:eastAsia="仿宋" w:hAnsi="Times New Roman"/>
+                <w:sz w:val="24"/>
+                <w:szCs w:val="24"/>
+              </w:rPr>
+              <w:t xml:space="preserve"> &amp;</w:t>
+            </w:r>
+            <w:r>
+              <w:rPr>
+                <w:rFonts w:ascii="Times New Roman" w:eastAsia="仿宋" w:hAnsi="Times New Roman"/>
+                <w:sz w:val="24"/>
+                <w:szCs w:val="24"/>
+              </w:rPr>
+              <w:t xml:space="preserve"> </w:t>
+            </w:r>
+            <w:r>
+              <w:rPr>
+                <w:rFonts w:ascii="Times New Roman" w:eastAsia="仿宋" w:hAnsi="Times New Roman"/>
                 <w:b/>
                 <w:bCs/>
                 <w:sz w:val="24"/>
@@ -6693,177 +6733,119 @@
                 <w:sz w:val="24"/>
                 <w:szCs w:val="24"/>
               </w:rPr>
+              <w:t>*</w:t>
+            </w:r>
+            <w:r>
+              <w:rPr>
+                <w:rFonts w:ascii="Times New Roman" w:eastAsia="仿宋" w:hAnsi="Times New Roman"/>
+                <w:sz w:val="24"/>
+                <w:szCs w:val="24"/>
+              </w:rPr>
+              <w:t xml:space="preserve"> (2025). </w:t>
+            </w:r>
+            <w:r>
+              <w:rPr>
+                <w:rFonts w:ascii="Times New Roman" w:eastAsia="仿宋" w:hAnsi="Times New Roman"/>
+                <w:sz w:val="24"/>
+                <w:szCs w:val="24"/>
+              </w:rPr>
+              <w:t>Accurate measurement of segment dislocation for shield tunnel based on binocular vision technology</w:t>
+            </w:r>
+            <w:r>
+              <w:rPr>
+                <w:rFonts w:ascii="Times New Roman" w:eastAsia="仿宋" w:hAnsi="Times New Roman"/>
+                <w:sz w:val="24"/>
+                <w:szCs w:val="24"/>
+              </w:rPr>
+              <w:t xml:space="preserve">. </w:t>
+            </w:r>
+            <w:r>
+              <w:rPr>
+                <w:rFonts w:ascii="Times New Roman" w:eastAsia="仿宋" w:hAnsi="Times New Roman"/>
+                <w:sz w:val="24"/>
+                <w:szCs w:val="24"/>
+              </w:rPr>
+              <w:t>Journal of Computing in Civil Engineering</w:t>
+            </w:r>
+            <w:r>
+              <w:rPr>
+                <w:rFonts w:ascii="Times New Roman" w:eastAsia="仿宋" w:hAnsi="Times New Roman"/>
+                <w:sz w:val="24"/>
+                <w:szCs w:val="24"/>
+              </w:rPr>
+              <w:t xml:space="preserve">. </w:t>
+            </w:r>
+            <w:r>
+              <w:rPr>
+                <w:rFonts w:ascii="Times New Roman" w:eastAsia="仿宋" w:hAnsi="Times New Roman" w:hint="eastAsia"/>
+                <w:color w:val="0070C0"/>
+                <w:sz w:val="24"/>
+                <w:szCs w:val="24"/>
+              </w:rPr>
+              <w:t>(</w:t>
+            </w:r>
+            <w:r>
+              <w:rPr>
+                <w:rFonts w:ascii="Times New Roman" w:eastAsia="仿宋" w:hAnsi="Times New Roman" w:hint="eastAsia"/>
+                <w:color w:val="0070C0"/>
+                <w:sz w:val="24"/>
+                <w:szCs w:val="24"/>
+              </w:rPr>
+              <w:t>已投稿</w:t>
+            </w:r>
+            <w:r>
+              <w:rPr>
+                <w:rFonts w:ascii="Times New Roman" w:eastAsia="仿宋" w:hAnsi="Times New Roman"/>
+                <w:color w:val="0070C0"/>
+                <w:sz w:val="24"/>
+                <w:szCs w:val="24"/>
+              </w:rPr>
               <w:t xml:space="preserve">, </w:t>
             </w:r>
             <w:r>
               <w:rPr>
-                <w:rFonts w:ascii="Times New Roman" w:eastAsia="仿宋" w:hAnsi="Times New Roman"/>
-                <w:sz w:val="24"/>
-                <w:szCs w:val="24"/>
-                <w:u w:val="single"/>
-              </w:rPr>
-              <w:t>Sheil, B.</w:t>
-            </w:r>
-            <w:r>
-              <w:rPr>
-                <w:rFonts w:ascii="Times New Roman" w:eastAsia="仿宋" w:hAnsi="Times New Roman"/>
-                <w:sz w:val="24"/>
-                <w:szCs w:val="24"/>
-              </w:rPr>
-              <w:t>, Zhang, P.,</w:t>
-            </w:r>
-            <w:r>
-              <w:rPr>
-                <w:rFonts w:ascii="Times New Roman" w:eastAsia="仿宋" w:hAnsi="Times New Roman"/>
-                <w:sz w:val="24"/>
-                <w:szCs w:val="24"/>
-              </w:rPr>
-              <w:t xml:space="preserve"> C</w:t>
-            </w:r>
-            <w:r>
-              <w:rPr>
-                <w:rFonts w:ascii="Times New Roman" w:eastAsia="仿宋" w:hAnsi="Times New Roman" w:hint="eastAsia"/>
-                <w:sz w:val="24"/>
-                <w:szCs w:val="24"/>
-              </w:rPr>
-              <w:t>hang</w:t>
-            </w:r>
-            <w:r>
-              <w:rPr>
-                <w:rFonts w:ascii="Times New Roman" w:eastAsia="仿宋" w:hAnsi="Times New Roman"/>
-                <w:sz w:val="24"/>
-                <w:szCs w:val="24"/>
-              </w:rPr>
-              <w:t>, J.</w:t>
-            </w:r>
-            <w:r>
-              <w:rPr>
-                <w:rFonts w:ascii="Times New Roman" w:eastAsia="仿宋" w:hAnsi="Times New Roman"/>
-                <w:sz w:val="24"/>
-                <w:szCs w:val="24"/>
-              </w:rPr>
-              <w:t xml:space="preserve">, &amp; </w:t>
-            </w:r>
-            <w:r>
-              <w:rPr>
-                <w:rFonts w:ascii="Times New Roman" w:eastAsia="仿宋" w:hAnsi="Times New Roman"/>
-                <w:sz w:val="24"/>
-                <w:szCs w:val="24"/>
-                <w:u w:val="single"/>
-              </w:rPr>
-              <w:t>Xie, X.</w:t>
-            </w:r>
-            <w:r>
-              <w:rPr>
-                <w:rFonts w:ascii="Times New Roman" w:eastAsia="仿宋" w:hAnsi="Times New Roman"/>
-                <w:sz w:val="24"/>
-                <w:szCs w:val="24"/>
-              </w:rPr>
-              <w:t>* (2024).</w:t>
-            </w:r>
-            <w:r>
-              <w:rPr>
-                <w:rFonts w:ascii="Times New Roman" w:eastAsia="仿宋" w:hAnsi="Times New Roman"/>
+                <w:rFonts w:ascii="Times New Roman" w:eastAsia="仿宋" w:hAnsi="Times New Roman" w:hint="eastAsia"/>
+                <w:color w:val="0070C0"/>
+                <w:sz w:val="24"/>
+                <w:szCs w:val="24"/>
+              </w:rPr>
+              <w:t>中科院</w:t>
+            </w:r>
+            <w:r>
+              <w:rPr>
+                <w:rFonts w:ascii="Times New Roman" w:eastAsia="仿宋" w:hAnsi="Times New Roman" w:hint="eastAsia"/>
+                <w:color w:val="0070C0"/>
+                <w:sz w:val="24"/>
+                <w:szCs w:val="24"/>
+              </w:rPr>
+              <w:t>二</w:t>
+            </w:r>
+            <w:r>
+              <w:rPr>
+                <w:rFonts w:ascii="Times New Roman" w:eastAsia="仿宋" w:hAnsi="Times New Roman" w:hint="eastAsia"/>
+                <w:color w:val="0070C0"/>
+                <w:sz w:val="24"/>
+                <w:szCs w:val="24"/>
+              </w:rPr>
+              <w:t>区</w:t>
+            </w:r>
+            <w:r>
+              <w:rPr>
+                <w:rFonts w:ascii="Times New Roman" w:eastAsia="仿宋" w:hAnsi="Times New Roman" w:hint="eastAsia"/>
+                <w:color w:val="0070C0"/>
+                <w:sz w:val="24"/>
+                <w:szCs w:val="24"/>
+              </w:rPr>
+              <w:t>,</w:t>
+            </w:r>
+            <w:r>
+              <w:rPr>
+                <w:rFonts w:ascii="Times New Roman" w:eastAsia="仿宋" w:hAnsi="Times New Roman"/>
+                <w:color w:val="0070C0"/>
                 <w:sz w:val="24"/>
                 <w:szCs w:val="24"/>
               </w:rPr>
               <w:t xml:space="preserve"> </w:t>
-            </w:r>
-            <w:r>
-              <w:rPr>
-                <w:rFonts w:ascii="Times New Roman" w:eastAsia="仿宋" w:hAnsi="Times New Roman"/>
-                <w:sz w:val="24"/>
-                <w:szCs w:val="24"/>
-              </w:rPr>
-              <w:t>Automated digital reconstruction of high-fidelity present-day geometries for segmental tunnel linings based on segmented point clouds</w:t>
-            </w:r>
-            <w:r>
-              <w:rPr>
-                <w:rFonts w:ascii="Times New Roman" w:eastAsia="仿宋" w:hAnsi="Times New Roman"/>
-                <w:sz w:val="24"/>
-                <w:szCs w:val="24"/>
-              </w:rPr>
-              <w:t xml:space="preserve">. </w:t>
-            </w:r>
-            <w:r>
-              <w:rPr>
-                <w:rFonts w:ascii="Times New Roman" w:eastAsia="仿宋" w:hAnsi="Times New Roman"/>
-                <w:sz w:val="24"/>
-                <w:szCs w:val="24"/>
-              </w:rPr>
-              <w:t xml:space="preserve">Tunnelling and Underground Space Technology. </w:t>
-            </w:r>
-            <w:r>
-              <w:rPr>
-                <w:rFonts w:ascii="Times New Roman" w:eastAsia="仿宋" w:hAnsi="Times New Roman" w:hint="eastAsia"/>
-                <w:color w:val="0070C0"/>
-                <w:sz w:val="24"/>
-                <w:szCs w:val="24"/>
-              </w:rPr>
-              <w:t>(</w:t>
-            </w:r>
-            <w:r>
-              <w:rPr>
-                <w:rFonts w:ascii="Times New Roman" w:eastAsia="仿宋" w:hAnsi="Times New Roman" w:hint="eastAsia"/>
-                <w:color w:val="0070C0"/>
-                <w:sz w:val="24"/>
-                <w:szCs w:val="24"/>
-              </w:rPr>
-              <w:t>审稿中</w:t>
-            </w:r>
-            <w:r>
-              <w:rPr>
-                <w:rFonts w:ascii="Times New Roman" w:eastAsia="仿宋" w:hAnsi="Times New Roman" w:hint="eastAsia"/>
-                <w:color w:val="0070C0"/>
-                <w:sz w:val="24"/>
-                <w:szCs w:val="24"/>
-              </w:rPr>
-              <w:t>,</w:t>
-            </w:r>
-            <w:r>
-              <w:rPr>
-                <w:rFonts w:ascii="Times New Roman" w:eastAsia="仿宋" w:hAnsi="Times New Roman"/>
-                <w:color w:val="0070C0"/>
-                <w:sz w:val="24"/>
-                <w:szCs w:val="24"/>
-              </w:rPr>
-              <w:t xml:space="preserve"> </w:t>
-            </w:r>
-            <w:r>
-              <w:rPr>
-                <w:rFonts w:ascii="Times New Roman" w:eastAsia="仿宋" w:hAnsi="Times New Roman" w:hint="eastAsia"/>
-                <w:color w:val="0070C0"/>
-                <w:sz w:val="24"/>
-                <w:szCs w:val="24"/>
-              </w:rPr>
-              <w:t>中科院</w:t>
-            </w:r>
-            <w:r>
-              <w:rPr>
-                <w:rFonts w:ascii="Times New Roman" w:eastAsia="仿宋" w:hAnsi="Times New Roman" w:hint="eastAsia"/>
-                <w:color w:val="0070C0"/>
-                <w:sz w:val="24"/>
-                <w:szCs w:val="24"/>
-              </w:rPr>
-              <w:t>一区</w:t>
-            </w:r>
-            <w:r>
-              <w:rPr>
-                <w:rFonts w:ascii="Times New Roman" w:eastAsia="仿宋" w:hAnsi="Times New Roman"/>
-                <w:color w:val="0070C0"/>
-                <w:sz w:val="24"/>
-                <w:szCs w:val="24"/>
-              </w:rPr>
-              <w:t>TOP</w:t>
-            </w:r>
-            <w:r>
-              <w:rPr>
-                <w:rFonts w:ascii="Times New Roman" w:eastAsia="仿宋" w:hAnsi="Times New Roman" w:hint="eastAsia"/>
-                <w:color w:val="0070C0"/>
-                <w:sz w:val="24"/>
-                <w:szCs w:val="24"/>
-              </w:rPr>
-              <w:t xml:space="preserve">, </w:t>
             </w:r>
             <w:r>
               <w:rPr>
@@ -6931,23 +6913,39 @@
                 <w:sz w:val="24"/>
                 <w:szCs w:val="24"/>
               </w:rPr>
-              <w:t xml:space="preserve">, Zhang, P., </w:t>
-            </w:r>
-            <w:r>
-              <w:rPr>
-                <w:rFonts w:ascii="Times New Roman" w:eastAsia="仿宋" w:hAnsi="Times New Roman"/>
-                <w:sz w:val="24"/>
-                <w:szCs w:val="24"/>
-              </w:rPr>
-              <w:t>Li, K.,</w:t>
-            </w:r>
-            <w:r>
-              <w:rPr>
-                <w:rFonts w:ascii="Times New Roman" w:eastAsia="仿宋" w:hAnsi="Times New Roman"/>
-                <w:sz w:val="24"/>
-                <w:szCs w:val="24"/>
-              </w:rPr>
-              <w:t xml:space="preserve"> &amp; </w:t>
+              <w:t>, Zhang, P.,</w:t>
+            </w:r>
+            <w:r>
+              <w:rPr>
+                <w:rFonts w:ascii="Times New Roman" w:eastAsia="仿宋" w:hAnsi="Times New Roman"/>
+                <w:sz w:val="24"/>
+                <w:szCs w:val="24"/>
+              </w:rPr>
+              <w:t xml:space="preserve"> C</w:t>
+            </w:r>
+            <w:r>
+              <w:rPr>
+                <w:rFonts w:ascii="Times New Roman" w:eastAsia="仿宋" w:hAnsi="Times New Roman" w:hint="eastAsia"/>
+                <w:sz w:val="24"/>
+                <w:szCs w:val="24"/>
+              </w:rPr>
+              <w:t>hang</w:t>
+            </w:r>
+            <w:r>
+              <w:rPr>
+                <w:rFonts w:ascii="Times New Roman" w:eastAsia="仿宋" w:hAnsi="Times New Roman"/>
+                <w:sz w:val="24"/>
+                <w:szCs w:val="24"/>
+              </w:rPr>
+              <w:t>, J.</w:t>
+            </w:r>
+            <w:r>
+              <w:rPr>
+                <w:rFonts w:ascii="Times New Roman" w:eastAsia="仿宋" w:hAnsi="Times New Roman"/>
+                <w:sz w:val="24"/>
+                <w:szCs w:val="24"/>
+              </w:rPr>
+              <w:t xml:space="preserve">, &amp; </w:t>
             </w:r>
             <w:r>
               <w:rPr>
@@ -6964,15 +6962,23 @@
                 <w:sz w:val="24"/>
                 <w:szCs w:val="24"/>
               </w:rPr>
-              <w:t xml:space="preserve">* (2024). </w:t>
-            </w:r>
-            <w:r>
-              <w:rPr>
-                <w:rFonts w:ascii="Times New Roman" w:eastAsia="仿宋" w:hAnsi="Times New Roman"/>
-                <w:sz w:val="24"/>
-                <w:szCs w:val="24"/>
-              </w:rPr>
-              <w:t>LiningNet: Structural geometry informed 3D deep learning for segmentation of segmental tunnel lining point clouds</w:t>
+              <w:t>* (2024).</w:t>
+            </w:r>
+            <w:r>
+              <w:rPr>
+                <w:rFonts w:ascii="Times New Roman" w:eastAsia="仿宋" w:hAnsi="Times New Roman"/>
+                <w:sz w:val="24"/>
+                <w:szCs w:val="24"/>
+              </w:rPr>
+              <w:t xml:space="preserve"> </w:t>
+            </w:r>
+            <w:r>
+              <w:rPr>
+                <w:rFonts w:ascii="Times New Roman" w:eastAsia="仿宋" w:hAnsi="Times New Roman"/>
+                <w:sz w:val="24"/>
+                <w:szCs w:val="24"/>
+              </w:rPr>
+              <w:t>Automated digital reconstruction of high-fidelity present-day geometries for segmental tunnel linings based on segmented point clouds</w:t>
             </w:r>
             <w:r>
               <w:rPr>
@@ -6988,23 +6994,7 @@
                 <w:sz w:val="24"/>
                 <w:szCs w:val="24"/>
               </w:rPr>
-              <w:t>Automation in Construction</w:t>
-            </w:r>
-            <w:r>
-              <w:rPr>
-                <w:rFonts w:ascii="Times New Roman" w:eastAsia="仿宋" w:hAnsi="Times New Roman" w:hint="eastAsia"/>
-                <w:sz w:val="24"/>
-                <w:szCs w:val="24"/>
-              </w:rPr>
-              <w:t>.</w:t>
-            </w:r>
-            <w:r>
-              <w:rPr>
-                <w:rFonts w:ascii="Times New Roman" w:eastAsia="仿宋" w:hAnsi="Times New Roman"/>
-                <w:sz w:val="24"/>
-                <w:szCs w:val="24"/>
-              </w:rPr>
-              <w:t xml:space="preserve"> </w:t>
+              <w:t xml:space="preserve">Tunnelling and Underground Space Technology. </w:t>
             </w:r>
             <w:r>
               <w:rPr>
@@ -7026,7 +7016,7 @@
             </w:r>
             <w:r>
               <w:rPr>
-                <w:rFonts w:ascii="Times New Roman" w:eastAsia="仿宋" w:hAnsi="Times New Roman"/>
+                <w:rFonts w:ascii="Times New Roman" w:eastAsia="仿宋" w:hAnsi="Times New Roman" w:hint="eastAsia"/>
                 <w:color w:val="0070C0"/>
                 <w:sz w:val="24"/>
                 <w:szCs w:val="24"/>
@@ -7114,30 +7104,6 @@
             <w:r>
               <w:rPr>
                 <w:rFonts w:ascii="Times New Roman" w:eastAsia="仿宋" w:hAnsi="Times New Roman"/>
-                <w:sz w:val="24"/>
-                <w:szCs w:val="24"/>
-              </w:rPr>
-              <w:t>S</w:t>
-            </w:r>
-            <w:r>
-              <w:rPr>
-                <w:rFonts w:ascii="Times New Roman" w:eastAsia="仿宋" w:hAnsi="Times New Roman" w:hint="eastAsia"/>
-                <w:sz w:val="24"/>
-                <w:szCs w:val="24"/>
-              </w:rPr>
-              <w:t>hi</w:t>
-            </w:r>
-            <w:r>
-              <w:rPr>
-                <w:rFonts w:ascii="Times New Roman" w:eastAsia="仿宋" w:hAnsi="Times New Roman"/>
-                <w:sz w:val="24"/>
-                <w:szCs w:val="24"/>
-              </w:rPr>
-              <w:t xml:space="preserve">, Z., </w:t>
-            </w:r>
-            <w:r>
-              <w:rPr>
-                <w:rFonts w:ascii="Times New Roman" w:eastAsia="仿宋" w:hAnsi="Times New Roman"/>
                 <w:b/>
                 <w:bCs/>
                 <w:sz w:val="24"/>
@@ -7151,7 +7117,7 @@
                 <w:sz w:val="24"/>
                 <w:szCs w:val="24"/>
               </w:rPr>
-              <w:t xml:space="preserve">, Zeng, K., Bu, X., </w:t>
+              <w:t xml:space="preserve">, </w:t>
             </w:r>
             <w:r>
               <w:rPr>
@@ -7160,6 +7126,39 @@
                 <w:szCs w:val="24"/>
                 <w:u w:val="single"/>
               </w:rPr>
+              <w:t>Sheil, B.</w:t>
+            </w:r>
+            <w:r>
+              <w:rPr>
+                <w:rFonts w:ascii="Times New Roman" w:eastAsia="仿宋" w:hAnsi="Times New Roman"/>
+                <w:sz w:val="24"/>
+                <w:szCs w:val="24"/>
+              </w:rPr>
+              <w:t xml:space="preserve">, Zhang, P., </w:t>
+            </w:r>
+            <w:r>
+              <w:rPr>
+                <w:rFonts w:ascii="Times New Roman" w:eastAsia="仿宋" w:hAnsi="Times New Roman"/>
+                <w:sz w:val="24"/>
+                <w:szCs w:val="24"/>
+              </w:rPr>
+              <w:t>Li, K.,</w:t>
+            </w:r>
+            <w:r>
+              <w:rPr>
+                <w:rFonts w:ascii="Times New Roman" w:eastAsia="仿宋" w:hAnsi="Times New Roman"/>
+                <w:sz w:val="24"/>
+                <w:szCs w:val="24"/>
+              </w:rPr>
+              <w:t xml:space="preserve"> &amp; </w:t>
+            </w:r>
+            <w:r>
+              <w:rPr>
+                <w:rFonts w:ascii="Times New Roman" w:eastAsia="仿宋" w:hAnsi="Times New Roman"/>
+                <w:sz w:val="24"/>
+                <w:szCs w:val="24"/>
+                <w:u w:val="single"/>
+              </w:rPr>
               <w:t>Xie, X.</w:t>
             </w:r>
             <w:r>
@@ -7168,31 +7167,15 @@
                 <w:sz w:val="24"/>
                 <w:szCs w:val="24"/>
               </w:rPr>
-              <w:t xml:space="preserve">* </w:t>
-            </w:r>
-            <w:r>
-              <w:rPr>
-                <w:rFonts w:ascii="Times New Roman" w:eastAsia="仿宋" w:hAnsi="Times New Roman"/>
-                <w:sz w:val="24"/>
-                <w:szCs w:val="24"/>
-              </w:rPr>
-              <w:t xml:space="preserve">&amp; </w:t>
-            </w:r>
-            <w:r>
-              <w:rPr>
-                <w:rFonts w:ascii="Times New Roman" w:eastAsia="仿宋" w:hAnsi="Times New Roman"/>
-                <w:sz w:val="24"/>
-                <w:szCs w:val="24"/>
-              </w:rPr>
-              <w:t xml:space="preserve">Zhu, H. (2025). </w:t>
-            </w:r>
-            <w:r>
-              <w:rPr>
-                <w:rFonts w:ascii="Times New Roman" w:eastAsia="仿宋" w:hAnsi="Times New Roman"/>
-                <w:sz w:val="24"/>
-                <w:szCs w:val="24"/>
-              </w:rPr>
-              <w:t>Dynamic deformation response of segment and interaction mechanisms of continuous construction in large-diameter shield tunnel: Analysis from multiple cases</w:t>
+              <w:t xml:space="preserve">* (2024). </w:t>
+            </w:r>
+            <w:r>
+              <w:rPr>
+                <w:rFonts w:ascii="Times New Roman" w:eastAsia="仿宋" w:hAnsi="Times New Roman"/>
+                <w:sz w:val="24"/>
+                <w:szCs w:val="24"/>
+              </w:rPr>
+              <w:t>LiningNet: Structural geometry informed 3D deep learning for segmentation of segmental tunnel lining point clouds</w:t>
             </w:r>
             <w:r>
               <w:rPr>
@@ -7208,15 +7191,23 @@
                 <w:sz w:val="24"/>
                 <w:szCs w:val="24"/>
               </w:rPr>
-              <w:t>Engineering Failure Analysis</w:t>
-            </w:r>
-            <w:r>
-              <w:rPr>
-                <w:rFonts w:ascii="Times New Roman" w:eastAsia="仿宋" w:hAnsi="Times New Roman"/>
-                <w:sz w:val="24"/>
-                <w:szCs w:val="24"/>
-              </w:rPr>
-              <w:t xml:space="preserve">. </w:t>
+              <w:t>Automation in Construction</w:t>
+            </w:r>
+            <w:r>
+              <w:rPr>
+                <w:rFonts w:ascii="Times New Roman" w:eastAsia="仿宋" w:hAnsi="Times New Roman" w:hint="eastAsia"/>
+                <w:sz w:val="24"/>
+                <w:szCs w:val="24"/>
+              </w:rPr>
+              <w:t>.</w:t>
+            </w:r>
+            <w:r>
+              <w:rPr>
+                <w:rFonts w:ascii="Times New Roman" w:eastAsia="仿宋" w:hAnsi="Times New Roman"/>
+                <w:sz w:val="24"/>
+                <w:szCs w:val="24"/>
+              </w:rPr>
+              <w:t xml:space="preserve"> </w:t>
             </w:r>
             <w:r>
               <w:rPr>
@@ -7234,43 +7225,61 @@
                 <w:sz w:val="24"/>
                 <w:szCs w:val="24"/>
               </w:rPr>
-              <w:t>已投稿</w:t>
-            </w:r>
-            <w:r>
-              <w:rPr>
-                <w:rFonts w:ascii="Times New Roman" w:eastAsia="仿宋" w:hAnsi="Times New Roman"/>
+              <w:t>审稿中</w:t>
+            </w:r>
+            <w:r>
+              <w:rPr>
+                <w:rFonts w:ascii="Times New Roman" w:eastAsia="仿宋" w:hAnsi="Times New Roman"/>
+                <w:color w:val="0070C0"/>
+                <w:sz w:val="24"/>
+                <w:szCs w:val="24"/>
+              </w:rPr>
+              <w:t>,</w:t>
+            </w:r>
+            <w:r>
+              <w:rPr>
+                <w:rFonts w:ascii="Times New Roman" w:eastAsia="仿宋" w:hAnsi="Times New Roman"/>
+                <w:color w:val="0070C0"/>
+                <w:sz w:val="24"/>
+                <w:szCs w:val="24"/>
+              </w:rPr>
+              <w:t xml:space="preserve"> </w:t>
+            </w:r>
+            <w:r>
+              <w:rPr>
+                <w:rFonts w:ascii="Times New Roman" w:eastAsia="仿宋" w:hAnsi="Times New Roman" w:hint="eastAsia"/>
+                <w:color w:val="0070C0"/>
+                <w:sz w:val="24"/>
+                <w:szCs w:val="24"/>
+              </w:rPr>
+              <w:t>中科院</w:t>
+            </w:r>
+            <w:r>
+              <w:rPr>
+                <w:rFonts w:ascii="Times New Roman" w:eastAsia="仿宋" w:hAnsi="Times New Roman" w:hint="eastAsia"/>
+                <w:color w:val="0070C0"/>
+                <w:sz w:val="24"/>
+                <w:szCs w:val="24"/>
+              </w:rPr>
+              <w:t>一区</w:t>
+            </w:r>
+            <w:r>
+              <w:rPr>
+                <w:rFonts w:ascii="Times New Roman" w:eastAsia="仿宋" w:hAnsi="Times New Roman"/>
+                <w:color w:val="0070C0"/>
+                <w:sz w:val="24"/>
+                <w:szCs w:val="24"/>
+              </w:rPr>
+              <w:t>TOP</w:t>
+            </w:r>
+            <w:r>
+              <w:rPr>
+                <w:rFonts w:ascii="Times New Roman" w:eastAsia="仿宋" w:hAnsi="Times New Roman" w:hint="eastAsia"/>
                 <w:color w:val="0070C0"/>
                 <w:sz w:val="24"/>
                 <w:szCs w:val="24"/>
               </w:rPr>
               <w:t xml:space="preserve">, </w:t>
-            </w:r>
-            <w:r>
-              <w:rPr>
-                <w:rFonts w:ascii="Times New Roman" w:eastAsia="仿宋" w:hAnsi="Times New Roman" w:hint="eastAsia"/>
-                <w:color w:val="0070C0"/>
-                <w:sz w:val="24"/>
-                <w:szCs w:val="24"/>
-              </w:rPr>
-              <w:t>中科院一区</w:t>
-            </w:r>
-            <w:r>
-              <w:rPr>
-                <w:rFonts w:ascii="Times New Roman" w:eastAsia="仿宋" w:hAnsi="Times New Roman" w:hint="eastAsia"/>
-                <w:color w:val="0070C0"/>
-                <w:sz w:val="24"/>
-                <w:szCs w:val="24"/>
-              </w:rPr>
-              <w:t>,</w:t>
-            </w:r>
-            <w:r>
-              <w:rPr>
-                <w:rFonts w:ascii="Times New Roman" w:eastAsia="仿宋" w:hAnsi="Times New Roman"/>
-                <w:color w:val="0070C0"/>
-                <w:sz w:val="24"/>
-                <w:szCs w:val="24"/>
-              </w:rPr>
-              <w:t xml:space="preserve"> </w:t>
             </w:r>
             <w:r>
               <w:rPr>
@@ -7312,7 +7321,23 @@
                 <w:szCs w:val="24"/>
               </w:rPr>
               <w:lastRenderedPageBreak/>
-              <w:t xml:space="preserve">Zhang, R., </w:t>
+              <w:t>S</w:t>
+            </w:r>
+            <w:r>
+              <w:rPr>
+                <w:rFonts w:ascii="Times New Roman" w:eastAsia="仿宋" w:hAnsi="Times New Roman" w:hint="eastAsia"/>
+                <w:sz w:val="24"/>
+                <w:szCs w:val="24"/>
+              </w:rPr>
+              <w:t>hi</w:t>
+            </w:r>
+            <w:r>
+              <w:rPr>
+                <w:rFonts w:ascii="Times New Roman" w:eastAsia="仿宋" w:hAnsi="Times New Roman"/>
+                <w:sz w:val="24"/>
+                <w:szCs w:val="24"/>
+              </w:rPr>
+              <w:t xml:space="preserve">, Z., </w:t>
             </w:r>
             <w:r>
               <w:rPr>
@@ -7330,52 +7355,122 @@
                 <w:sz w:val="24"/>
                 <w:szCs w:val="24"/>
               </w:rPr>
+              <w:t xml:space="preserve">, Zeng, K., Bu, X., </w:t>
+            </w:r>
+            <w:r>
+              <w:rPr>
+                <w:rFonts w:ascii="Times New Roman" w:eastAsia="仿宋" w:hAnsi="Times New Roman"/>
+                <w:sz w:val="24"/>
+                <w:szCs w:val="24"/>
+                <w:u w:val="single"/>
+              </w:rPr>
+              <w:t>Xie, X.</w:t>
+            </w:r>
+            <w:r>
+              <w:rPr>
+                <w:rFonts w:ascii="Times New Roman" w:eastAsia="仿宋" w:hAnsi="Times New Roman"/>
+                <w:sz w:val="24"/>
+                <w:szCs w:val="24"/>
+              </w:rPr>
+              <w:t xml:space="preserve">* </w:t>
+            </w:r>
+            <w:r>
+              <w:rPr>
+                <w:rFonts w:ascii="Times New Roman" w:eastAsia="仿宋" w:hAnsi="Times New Roman"/>
+                <w:sz w:val="24"/>
+                <w:szCs w:val="24"/>
+              </w:rPr>
+              <w:t xml:space="preserve">&amp; </w:t>
+            </w:r>
+            <w:r>
+              <w:rPr>
+                <w:rFonts w:ascii="Times New Roman" w:eastAsia="仿宋" w:hAnsi="Times New Roman"/>
+                <w:sz w:val="24"/>
+                <w:szCs w:val="24"/>
+              </w:rPr>
+              <w:t xml:space="preserve">Zhu, H. (2025). </w:t>
+            </w:r>
+            <w:r>
+              <w:rPr>
+                <w:rFonts w:ascii="Times New Roman" w:eastAsia="仿宋" w:hAnsi="Times New Roman"/>
+                <w:sz w:val="24"/>
+                <w:szCs w:val="24"/>
+              </w:rPr>
+              <w:t>Dynamic deformation response of segment and interaction mechanisms of continuous construction in large-diameter shield tunnel: Analysis from multiple cases</w:t>
+            </w:r>
+            <w:r>
+              <w:rPr>
+                <w:rFonts w:ascii="Times New Roman" w:eastAsia="仿宋" w:hAnsi="Times New Roman"/>
+                <w:sz w:val="24"/>
+                <w:szCs w:val="24"/>
+              </w:rPr>
+              <w:t xml:space="preserve">. </w:t>
+            </w:r>
+            <w:r>
+              <w:rPr>
+                <w:rFonts w:ascii="Times New Roman" w:eastAsia="仿宋" w:hAnsi="Times New Roman"/>
+                <w:sz w:val="24"/>
+                <w:szCs w:val="24"/>
+              </w:rPr>
+              <w:t>Engineering Failure Analysis</w:t>
+            </w:r>
+            <w:r>
+              <w:rPr>
+                <w:rFonts w:ascii="Times New Roman" w:eastAsia="仿宋" w:hAnsi="Times New Roman"/>
+                <w:sz w:val="24"/>
+                <w:szCs w:val="24"/>
+              </w:rPr>
+              <w:t xml:space="preserve">. </w:t>
+            </w:r>
+            <w:r>
+              <w:rPr>
+                <w:rFonts w:ascii="Times New Roman" w:eastAsia="仿宋" w:hAnsi="Times New Roman" w:hint="eastAsia"/>
+                <w:color w:val="0070C0"/>
+                <w:sz w:val="24"/>
+                <w:szCs w:val="24"/>
+              </w:rPr>
+              <w:t>(</w:t>
+            </w:r>
+            <w:r>
+              <w:rPr>
+                <w:rFonts w:ascii="Times New Roman" w:eastAsia="仿宋" w:hAnsi="Times New Roman" w:hint="eastAsia"/>
+                <w:color w:val="0070C0"/>
+                <w:sz w:val="24"/>
+                <w:szCs w:val="24"/>
+              </w:rPr>
+              <w:t>已投稿</w:t>
+            </w:r>
+            <w:r>
+              <w:rPr>
+                <w:rFonts w:ascii="Times New Roman" w:eastAsia="仿宋" w:hAnsi="Times New Roman"/>
+                <w:color w:val="0070C0"/>
+                <w:sz w:val="24"/>
+                <w:szCs w:val="24"/>
+              </w:rPr>
+              <w:t xml:space="preserve">, </w:t>
+            </w:r>
+            <w:r>
+              <w:rPr>
+                <w:rFonts w:ascii="Times New Roman" w:eastAsia="仿宋" w:hAnsi="Times New Roman" w:hint="eastAsia"/>
+                <w:color w:val="0070C0"/>
+                <w:sz w:val="24"/>
+                <w:szCs w:val="24"/>
+              </w:rPr>
+              <w:t>中科院一区</w:t>
+            </w:r>
+            <w:r>
+              <w:rPr>
+                <w:rFonts w:ascii="Times New Roman" w:eastAsia="仿宋" w:hAnsi="Times New Roman" w:hint="eastAsia"/>
+                <w:color w:val="0070C0"/>
+                <w:sz w:val="24"/>
+                <w:szCs w:val="24"/>
+              </w:rPr>
               <w:t>,</w:t>
             </w:r>
             <w:r>
               <w:rPr>
                 <w:rFonts w:ascii="Times New Roman" w:eastAsia="仿宋" w:hAnsi="Times New Roman"/>
-                <w:sz w:val="24"/>
-                <w:szCs w:val="24"/>
-              </w:rPr>
-              <w:t xml:space="preserve"> Wang, C., </w:t>
-            </w:r>
-            <w:r>
-              <w:rPr>
-                <w:rFonts w:ascii="Times New Roman" w:eastAsia="仿宋" w:hAnsi="Times New Roman"/>
-                <w:sz w:val="24"/>
-                <w:szCs w:val="24"/>
-                <w:u w:val="single"/>
-              </w:rPr>
-              <w:t>Sheil, B.</w:t>
-            </w:r>
-            <w:r>
-              <w:rPr>
-                <w:rFonts w:ascii="Times New Roman" w:eastAsia="仿宋" w:hAnsi="Times New Roman"/>
-                <w:sz w:val="24"/>
-                <w:szCs w:val="24"/>
-              </w:rPr>
-              <w:t>,</w:t>
-            </w:r>
-            <w:r>
-              <w:rPr>
-                <w:rFonts w:ascii="Times New Roman" w:eastAsia="仿宋" w:hAnsi="Times New Roman"/>
-                <w:sz w:val="24"/>
-                <w:szCs w:val="24"/>
-              </w:rPr>
-              <w:t xml:space="preserve"> Liu, Z., &amp; Li, Z.</w:t>
-            </w:r>
-            <w:r>
-              <w:rPr>
-                <w:rFonts w:ascii="Times New Roman" w:eastAsia="仿宋" w:hAnsi="Times New Roman"/>
-                <w:sz w:val="24"/>
-                <w:szCs w:val="24"/>
-              </w:rPr>
-              <w:t>*</w:t>
-            </w:r>
-            <w:r>
-              <w:rPr>
-                <w:rFonts w:ascii="Times New Roman" w:eastAsia="仿宋" w:hAnsi="Times New Roman"/>
+                <w:color w:val="0070C0"/>
                 <w:sz w:val="24"/>
                 <w:szCs w:val="24"/>
               </w:rPr>
@@ -7384,111 +7479,11 @@
             <w:r>
               <w:rPr>
                 <w:rFonts w:ascii="Times New Roman" w:eastAsia="仿宋" w:hAnsi="Times New Roman"/>
-                <w:sz w:val="24"/>
-                <w:szCs w:val="24"/>
-              </w:rPr>
-              <w:t>(202</w:t>
-            </w:r>
-            <w:r>
-              <w:rPr>
-                <w:rFonts w:ascii="Times New Roman" w:eastAsia="仿宋" w:hAnsi="Times New Roman"/>
-                <w:sz w:val="24"/>
-                <w:szCs w:val="24"/>
-              </w:rPr>
-              <w:t>5</w:t>
-            </w:r>
-            <w:r>
-              <w:rPr>
-                <w:rFonts w:ascii="Times New Roman" w:eastAsia="仿宋" w:hAnsi="Times New Roman"/>
-                <w:sz w:val="24"/>
-                <w:szCs w:val="24"/>
-              </w:rPr>
-              <w:t>).</w:t>
-            </w:r>
-            <w:r>
-              <w:rPr>
-                <w:rFonts w:ascii="Times New Roman" w:eastAsia="仿宋" w:hAnsi="Times New Roman"/>
-                <w:sz w:val="24"/>
-                <w:szCs w:val="24"/>
-              </w:rPr>
-              <w:t xml:space="preserve"> </w:t>
-            </w:r>
-            <w:r>
-              <w:rPr>
-                <w:rFonts w:ascii="Times New Roman" w:eastAsia="仿宋" w:hAnsi="Times New Roman"/>
-                <w:sz w:val="24"/>
-                <w:szCs w:val="24"/>
-              </w:rPr>
-              <w:t>Denoising image point clouds using segmentation and synthetic data for enhanced structural health analysis of tunnels</w:t>
-            </w:r>
-            <w:r>
-              <w:rPr>
-                <w:rFonts w:ascii="Times New Roman" w:eastAsia="仿宋" w:hAnsi="Times New Roman"/>
-                <w:sz w:val="24"/>
-                <w:szCs w:val="24"/>
-              </w:rPr>
-              <w:t xml:space="preserve">. </w:t>
-            </w:r>
-            <w:r>
-              <w:rPr>
-                <w:rFonts w:ascii="Times New Roman" w:eastAsia="仿宋" w:hAnsi="Times New Roman"/>
-                <w:sz w:val="24"/>
-                <w:szCs w:val="24"/>
-              </w:rPr>
-              <w:t>Data-Centric Engineering</w:t>
-            </w:r>
-            <w:r>
-              <w:rPr>
-                <w:rFonts w:ascii="Times New Roman" w:eastAsia="仿宋" w:hAnsi="Times New Roman"/>
-                <w:sz w:val="24"/>
-                <w:szCs w:val="24"/>
-              </w:rPr>
-              <w:t xml:space="preserve">. </w:t>
-            </w:r>
-            <w:r>
-              <w:rPr>
-                <w:rFonts w:ascii="Times New Roman" w:eastAsia="仿宋" w:hAnsi="Times New Roman" w:hint="eastAsia"/>
-                <w:color w:val="0070C0"/>
-                <w:sz w:val="24"/>
-                <w:szCs w:val="24"/>
-              </w:rPr>
-              <w:t>(</w:t>
-            </w:r>
-            <w:r>
-              <w:rPr>
-                <w:rFonts w:ascii="Times New Roman" w:eastAsia="仿宋" w:hAnsi="Times New Roman" w:hint="eastAsia"/>
-                <w:color w:val="0070C0"/>
-                <w:sz w:val="24"/>
-                <w:szCs w:val="24"/>
-              </w:rPr>
-              <w:t>审稿中</w:t>
-            </w:r>
-            <w:r>
-              <w:rPr>
-                <w:rFonts w:ascii="Times New Roman" w:eastAsia="仿宋" w:hAnsi="Times New Roman"/>
-                <w:color w:val="0070C0"/>
-                <w:sz w:val="24"/>
-                <w:szCs w:val="24"/>
-              </w:rPr>
-              <w:t xml:space="preserve">, </w:t>
-            </w:r>
-            <w:r>
-              <w:rPr>
-                <w:rFonts w:ascii="Times New Roman" w:eastAsia="仿宋" w:hAnsi="Times New Roman"/>
-                <w:color w:val="0070C0"/>
-                <w:sz w:val="24"/>
-                <w:szCs w:val="24"/>
-              </w:rPr>
-              <w:t>JCR Q</w:t>
-            </w:r>
-            <w:r>
-              <w:rPr>
-                <w:rFonts w:ascii="Times New Roman" w:eastAsia="仿宋" w:hAnsi="Times New Roman"/>
-                <w:color w:val="0070C0"/>
-                <w:sz w:val="24"/>
-                <w:szCs w:val="24"/>
-              </w:rPr>
-              <w:t>2</w:t>
+                <w:color w:val="0070C0"/>
+                <w:sz w:val="24"/>
+                <w:szCs w:val="24"/>
+              </w:rPr>
+              <w:t>JCR Q1</w:t>
             </w:r>
             <w:r>
               <w:rPr>
@@ -7520,11 +7515,21 @@
                 <w:sz w:val="24"/>
                 <w:szCs w:val="24"/>
               </w:rPr>
-              <w:t>Jing</w:t>
-            </w:r>
-            <w:r>
-              <w:rPr>
-                <w:rFonts w:ascii="Times New Roman" w:eastAsia="仿宋" w:hAnsi="Times New Roman" w:hint="eastAsia"/>
+              <w:t xml:space="preserve">Zhang, R., </w:t>
+            </w:r>
+            <w:r>
+              <w:rPr>
+                <w:rFonts w:ascii="Times New Roman" w:eastAsia="仿宋" w:hAnsi="Times New Roman"/>
+                <w:b/>
+                <w:bCs/>
+                <w:sz w:val="24"/>
+                <w:szCs w:val="24"/>
+              </w:rPr>
+              <w:t>Lin, W.</w:t>
+            </w:r>
+            <w:r>
+              <w:rPr>
+                <w:rFonts w:ascii="Times New Roman" w:eastAsia="仿宋" w:hAnsi="Times New Roman"/>
                 <w:sz w:val="24"/>
                 <w:szCs w:val="24"/>
               </w:rPr>
@@ -7536,7 +7541,32 @@
                 <w:sz w:val="24"/>
                 <w:szCs w:val="24"/>
               </w:rPr>
-              <w:t xml:space="preserve"> Y.</w:t>
+              <w:t xml:space="preserve"> Wang, C., </w:t>
+            </w:r>
+            <w:r>
+              <w:rPr>
+                <w:rFonts w:ascii="Times New Roman" w:eastAsia="仿宋" w:hAnsi="Times New Roman"/>
+                <w:sz w:val="24"/>
+                <w:szCs w:val="24"/>
+                <w:u w:val="single"/>
+              </w:rPr>
+              <w:t>Sheil, B.</w:t>
+            </w:r>
+            <w:r>
+              <w:rPr>
+                <w:rFonts w:ascii="Times New Roman" w:eastAsia="仿宋" w:hAnsi="Times New Roman"/>
+                <w:sz w:val="24"/>
+                <w:szCs w:val="24"/>
+              </w:rPr>
+              <w:t>,</w:t>
+            </w:r>
+            <w:r>
+              <w:rPr>
+                <w:rFonts w:ascii="Times New Roman" w:eastAsia="仿宋" w:hAnsi="Times New Roman"/>
+                <w:sz w:val="24"/>
+                <w:szCs w:val="24"/>
+              </w:rPr>
+              <w:t xml:space="preserve"> Liu, Z., &amp; Li, Z.</w:t>
             </w:r>
             <w:r>
               <w:rPr>
@@ -7552,32 +7582,6 @@
                 <w:sz w:val="24"/>
                 <w:szCs w:val="24"/>
               </w:rPr>
-              <w:t>,</w:t>
-            </w:r>
-            <w:r>
-              <w:rPr>
-                <w:rFonts w:ascii="Times New Roman" w:eastAsia="仿宋" w:hAnsi="Times New Roman"/>
-                <w:b/>
-                <w:bCs/>
-                <w:sz w:val="24"/>
-                <w:szCs w:val="24"/>
-              </w:rPr>
-              <w:t xml:space="preserve"> Lin, W.</w:t>
-            </w:r>
-            <w:r>
-              <w:rPr>
-                <w:rFonts w:ascii="Times New Roman" w:eastAsia="仿宋" w:hAnsi="Times New Roman"/>
-                <w:sz w:val="24"/>
-                <w:szCs w:val="24"/>
-              </w:rPr>
-              <w:t>,</w:t>
-            </w:r>
-            <w:r>
-              <w:rPr>
-                <w:rFonts w:ascii="Times New Roman" w:eastAsia="仿宋" w:hAnsi="Times New Roman"/>
-                <w:sz w:val="24"/>
-                <w:szCs w:val="24"/>
-              </w:rPr>
               <w:t xml:space="preserve"> </w:t>
             </w:r>
             <w:r>
@@ -7585,33 +7589,8 @@
                 <w:rFonts w:ascii="Times New Roman" w:eastAsia="仿宋" w:hAnsi="Times New Roman"/>
                 <w:sz w:val="24"/>
                 <w:szCs w:val="24"/>
-                <w:u w:val="single"/>
-              </w:rPr>
-              <w:t>Sheil, B.</w:t>
-            </w:r>
-            <w:r>
-              <w:rPr>
-                <w:rFonts w:ascii="Times New Roman" w:eastAsia="仿宋" w:hAnsi="Times New Roman"/>
-                <w:sz w:val="24"/>
-                <w:szCs w:val="24"/>
-              </w:rPr>
-              <w:t xml:space="preserve">, &amp; </w:t>
-            </w:r>
-            <w:r>
-              <w:rPr>
-                <w:rFonts w:ascii="Times New Roman" w:eastAsia="仿宋" w:hAnsi="Times New Roman"/>
-                <w:sz w:val="24"/>
-                <w:szCs w:val="24"/>
-              </w:rPr>
-              <w:t>Acikgoz, S.</w:t>
-            </w:r>
-            <w:r>
-              <w:rPr>
-                <w:rFonts w:ascii="Times New Roman" w:eastAsia="仿宋" w:hAnsi="Times New Roman"/>
-                <w:sz w:val="24"/>
-                <w:szCs w:val="24"/>
-              </w:rPr>
-              <w:t xml:space="preserve"> (202</w:t>
+              </w:rPr>
+              <w:t>(202</w:t>
             </w:r>
             <w:r>
               <w:rPr>
@@ -7627,79 +7606,7 @@
                 <w:sz w:val="24"/>
                 <w:szCs w:val="24"/>
               </w:rPr>
-              <w:t xml:space="preserve">). </w:t>
-            </w:r>
-            <w:r>
-              <w:rPr>
-                <w:rFonts w:ascii="Times New Roman" w:eastAsia="仿宋" w:hAnsi="Times New Roman"/>
-                <w:sz w:val="24"/>
-                <w:szCs w:val="24"/>
-              </w:rPr>
-              <w:t xml:space="preserve">A 3D </w:t>
-            </w:r>
-            <w:r>
-              <w:rPr>
-                <w:rFonts w:ascii="Times New Roman" w:eastAsia="仿宋" w:hAnsi="Times New Roman"/>
-                <w:sz w:val="24"/>
-                <w:szCs w:val="24"/>
-              </w:rPr>
-              <w:t>m</w:t>
-            </w:r>
-            <w:r>
-              <w:rPr>
-                <w:rFonts w:ascii="Times New Roman" w:eastAsia="仿宋" w:hAnsi="Times New Roman"/>
-                <w:sz w:val="24"/>
-                <w:szCs w:val="24"/>
-              </w:rPr>
-              <w:t xml:space="preserve">ultimodal </w:t>
-            </w:r>
-            <w:r>
-              <w:rPr>
-                <w:rFonts w:ascii="Times New Roman" w:eastAsia="仿宋" w:hAnsi="Times New Roman"/>
-                <w:sz w:val="24"/>
-                <w:szCs w:val="24"/>
-              </w:rPr>
-              <w:t>f</w:t>
-            </w:r>
-            <w:r>
-              <w:rPr>
-                <w:rFonts w:ascii="Times New Roman" w:eastAsia="仿宋" w:hAnsi="Times New Roman"/>
-                <w:sz w:val="24"/>
-                <w:szCs w:val="24"/>
-              </w:rPr>
-              <w:t xml:space="preserve">eature for </w:t>
-            </w:r>
-            <w:r>
-              <w:rPr>
-                <w:rFonts w:ascii="Times New Roman" w:eastAsia="仿宋" w:hAnsi="Times New Roman"/>
-                <w:sz w:val="24"/>
-                <w:szCs w:val="24"/>
-              </w:rPr>
-              <w:t>i</w:t>
-            </w:r>
-            <w:r>
-              <w:rPr>
-                <w:rFonts w:ascii="Times New Roman" w:eastAsia="仿宋" w:hAnsi="Times New Roman"/>
-                <w:sz w:val="24"/>
-                <w:szCs w:val="24"/>
-              </w:rPr>
-              <w:t xml:space="preserve">nfrastructure </w:t>
-            </w:r>
-            <w:r>
-              <w:rPr>
-                <w:rFonts w:ascii="Times New Roman" w:eastAsia="仿宋" w:hAnsi="Times New Roman"/>
-                <w:sz w:val="24"/>
-                <w:szCs w:val="24"/>
-              </w:rPr>
-              <w:t>a</w:t>
-            </w:r>
-            <w:r>
-              <w:rPr>
-                <w:rFonts w:ascii="Times New Roman" w:eastAsia="仿宋" w:hAnsi="Times New Roman"/>
-                <w:sz w:val="24"/>
-                <w:szCs w:val="24"/>
-              </w:rPr>
-              <w:t>nomaly</w:t>
+              <w:t>).</w:t>
             </w:r>
             <w:r>
               <w:rPr>
@@ -7715,31 +7622,31 @@
                 <w:sz w:val="24"/>
                 <w:szCs w:val="24"/>
               </w:rPr>
-              <w:t>detection</w:t>
-            </w:r>
-            <w:r>
-              <w:rPr>
-                <w:rFonts w:ascii="Times New Roman" w:eastAsia="仿宋" w:hAnsi="Times New Roman"/>
-                <w:sz w:val="24"/>
-                <w:szCs w:val="24"/>
-              </w:rPr>
-              <w:t>. Automation in Construction</w:t>
-            </w:r>
-            <w:r>
-              <w:rPr>
-                <w:rFonts w:ascii="Times New Roman" w:eastAsia="仿宋" w:hAnsi="Times New Roman" w:hint="eastAsia"/>
-                <w:sz w:val="24"/>
-                <w:szCs w:val="24"/>
-              </w:rPr>
-              <w:t>.</w:t>
-            </w:r>
-            <w:r>
-              <w:rPr>
-                <w:rFonts w:ascii="Times New Roman" w:eastAsia="仿宋" w:hAnsi="Times New Roman"/>
-                <w:sz w:val="24"/>
-                <w:szCs w:val="24"/>
-              </w:rPr>
-              <w:t xml:space="preserve"> </w:t>
+              <w:t>Denoising image point clouds using segmentation and synthetic data for enhanced structural health analysis of tunnels</w:t>
+            </w:r>
+            <w:r>
+              <w:rPr>
+                <w:rFonts w:ascii="Times New Roman" w:eastAsia="仿宋" w:hAnsi="Times New Roman"/>
+                <w:sz w:val="24"/>
+                <w:szCs w:val="24"/>
+              </w:rPr>
+              <w:t xml:space="preserve">. </w:t>
+            </w:r>
+            <w:r>
+              <w:rPr>
+                <w:rFonts w:ascii="Times New Roman" w:eastAsia="仿宋" w:hAnsi="Times New Roman"/>
+                <w:sz w:val="24"/>
+                <w:szCs w:val="24"/>
+              </w:rPr>
+              <w:t>Data-Centric Engineering</w:t>
+            </w:r>
+            <w:r>
+              <w:rPr>
+                <w:rFonts w:ascii="Times New Roman" w:eastAsia="仿宋" w:hAnsi="Times New Roman"/>
+                <w:sz w:val="24"/>
+                <w:szCs w:val="24"/>
+              </w:rPr>
+              <w:t xml:space="preserve">. </w:t>
             </w:r>
             <w:r>
               <w:rPr>
@@ -7770,39 +7677,21 @@
             </w:r>
             <w:r>
               <w:rPr>
-                <w:rFonts w:ascii="Times New Roman" w:eastAsia="仿宋" w:hAnsi="Times New Roman" w:hint="eastAsia"/>
-                <w:color w:val="0070C0"/>
-                <w:sz w:val="24"/>
-                <w:szCs w:val="24"/>
-              </w:rPr>
-              <w:t>中科院一区</w:t>
-            </w:r>
-            <w:r>
-              <w:rPr>
-                <w:rFonts w:ascii="Times New Roman" w:eastAsia="仿宋" w:hAnsi="Times New Roman"/>
-                <w:color w:val="0070C0"/>
-                <w:sz w:val="24"/>
-                <w:szCs w:val="24"/>
-              </w:rPr>
-              <w:t>TOP</w:t>
-            </w:r>
-            <w:r>
-              <w:rPr>
-                <w:rFonts w:ascii="Times New Roman" w:eastAsia="仿宋" w:hAnsi="Times New Roman" w:hint="eastAsia"/>
-                <w:color w:val="0070C0"/>
-                <w:sz w:val="24"/>
-                <w:szCs w:val="24"/>
-              </w:rPr>
-              <w:t xml:space="preserve">, </w:t>
-            </w:r>
-            <w:r>
-              <w:rPr>
-                <w:rFonts w:ascii="Times New Roman" w:eastAsia="仿宋" w:hAnsi="Times New Roman"/>
-                <w:color w:val="0070C0"/>
-                <w:sz w:val="24"/>
-                <w:szCs w:val="24"/>
-              </w:rPr>
-              <w:t>JCR Q1</w:t>
+                <w:rFonts w:ascii="Times New Roman" w:eastAsia="仿宋" w:hAnsi="Times New Roman"/>
+                <w:color w:val="0070C0"/>
+                <w:sz w:val="24"/>
+                <w:szCs w:val="24"/>
+              </w:rPr>
+              <w:t>JCR Q</w:t>
+            </w:r>
+            <w:r>
+              <w:rPr>
+                <w:rFonts w:ascii="Times New Roman" w:eastAsia="仿宋" w:hAnsi="Times New Roman"/>
+                <w:color w:val="0070C0"/>
+                <w:sz w:val="24"/>
+                <w:szCs w:val="24"/>
+              </w:rPr>
+              <w:t>2</w:t>
             </w:r>
             <w:r>
               <w:rPr>
@@ -7834,6 +7723,320 @@
                 <w:sz w:val="24"/>
                 <w:szCs w:val="24"/>
               </w:rPr>
+              <w:t>Jing</w:t>
+            </w:r>
+            <w:r>
+              <w:rPr>
+                <w:rFonts w:ascii="Times New Roman" w:eastAsia="仿宋" w:hAnsi="Times New Roman" w:hint="eastAsia"/>
+                <w:sz w:val="24"/>
+                <w:szCs w:val="24"/>
+              </w:rPr>
+              <w:t>,</w:t>
+            </w:r>
+            <w:r>
+              <w:rPr>
+                <w:rFonts w:ascii="Times New Roman" w:eastAsia="仿宋" w:hAnsi="Times New Roman"/>
+                <w:sz w:val="24"/>
+                <w:szCs w:val="24"/>
+              </w:rPr>
+              <w:t xml:space="preserve"> Y.</w:t>
+            </w:r>
+            <w:r>
+              <w:rPr>
+                <w:rFonts w:ascii="Times New Roman" w:eastAsia="仿宋" w:hAnsi="Times New Roman"/>
+                <w:sz w:val="24"/>
+                <w:szCs w:val="24"/>
+              </w:rPr>
+              <w:t>*</w:t>
+            </w:r>
+            <w:r>
+              <w:rPr>
+                <w:rFonts w:ascii="Times New Roman" w:eastAsia="仿宋" w:hAnsi="Times New Roman"/>
+                <w:sz w:val="24"/>
+                <w:szCs w:val="24"/>
+              </w:rPr>
+              <w:t>,</w:t>
+            </w:r>
+            <w:r>
+              <w:rPr>
+                <w:rFonts w:ascii="Times New Roman" w:eastAsia="仿宋" w:hAnsi="Times New Roman"/>
+                <w:b/>
+                <w:bCs/>
+                <w:sz w:val="24"/>
+                <w:szCs w:val="24"/>
+              </w:rPr>
+              <w:t xml:space="preserve"> Lin, W.</w:t>
+            </w:r>
+            <w:r>
+              <w:rPr>
+                <w:rFonts w:ascii="Times New Roman" w:eastAsia="仿宋" w:hAnsi="Times New Roman"/>
+                <w:sz w:val="24"/>
+                <w:szCs w:val="24"/>
+              </w:rPr>
+              <w:t>,</w:t>
+            </w:r>
+            <w:r>
+              <w:rPr>
+                <w:rFonts w:ascii="Times New Roman" w:eastAsia="仿宋" w:hAnsi="Times New Roman"/>
+                <w:sz w:val="24"/>
+                <w:szCs w:val="24"/>
+              </w:rPr>
+              <w:t xml:space="preserve"> </w:t>
+            </w:r>
+            <w:r>
+              <w:rPr>
+                <w:rFonts w:ascii="Times New Roman" w:eastAsia="仿宋" w:hAnsi="Times New Roman"/>
+                <w:sz w:val="24"/>
+                <w:szCs w:val="24"/>
+                <w:u w:val="single"/>
+              </w:rPr>
+              <w:t>Sheil, B.</w:t>
+            </w:r>
+            <w:r>
+              <w:rPr>
+                <w:rFonts w:ascii="Times New Roman" w:eastAsia="仿宋" w:hAnsi="Times New Roman"/>
+                <w:sz w:val="24"/>
+                <w:szCs w:val="24"/>
+              </w:rPr>
+              <w:t xml:space="preserve">, &amp; </w:t>
+            </w:r>
+            <w:r>
+              <w:rPr>
+                <w:rFonts w:ascii="Times New Roman" w:eastAsia="仿宋" w:hAnsi="Times New Roman"/>
+                <w:sz w:val="24"/>
+                <w:szCs w:val="24"/>
+              </w:rPr>
+              <w:t>Acikgoz, S.</w:t>
+            </w:r>
+            <w:r>
+              <w:rPr>
+                <w:rFonts w:ascii="Times New Roman" w:eastAsia="仿宋" w:hAnsi="Times New Roman"/>
+                <w:sz w:val="24"/>
+                <w:szCs w:val="24"/>
+              </w:rPr>
+              <w:t xml:space="preserve"> (202</w:t>
+            </w:r>
+            <w:r>
+              <w:rPr>
+                <w:rFonts w:ascii="Times New Roman" w:eastAsia="仿宋" w:hAnsi="Times New Roman"/>
+                <w:sz w:val="24"/>
+                <w:szCs w:val="24"/>
+              </w:rPr>
+              <w:t>5</w:t>
+            </w:r>
+            <w:r>
+              <w:rPr>
+                <w:rFonts w:ascii="Times New Roman" w:eastAsia="仿宋" w:hAnsi="Times New Roman"/>
+                <w:sz w:val="24"/>
+                <w:szCs w:val="24"/>
+              </w:rPr>
+              <w:t xml:space="preserve">). </w:t>
+            </w:r>
+            <w:r>
+              <w:rPr>
+                <w:rFonts w:ascii="Times New Roman" w:eastAsia="仿宋" w:hAnsi="Times New Roman"/>
+                <w:sz w:val="24"/>
+                <w:szCs w:val="24"/>
+              </w:rPr>
+              <w:t xml:space="preserve">A 3D </w:t>
+            </w:r>
+            <w:r>
+              <w:rPr>
+                <w:rFonts w:ascii="Times New Roman" w:eastAsia="仿宋" w:hAnsi="Times New Roman"/>
+                <w:sz w:val="24"/>
+                <w:szCs w:val="24"/>
+              </w:rPr>
+              <w:t>m</w:t>
+            </w:r>
+            <w:r>
+              <w:rPr>
+                <w:rFonts w:ascii="Times New Roman" w:eastAsia="仿宋" w:hAnsi="Times New Roman"/>
+                <w:sz w:val="24"/>
+                <w:szCs w:val="24"/>
+              </w:rPr>
+              <w:t xml:space="preserve">ultimodal </w:t>
+            </w:r>
+            <w:r>
+              <w:rPr>
+                <w:rFonts w:ascii="Times New Roman" w:eastAsia="仿宋" w:hAnsi="Times New Roman"/>
+                <w:sz w:val="24"/>
+                <w:szCs w:val="24"/>
+              </w:rPr>
+              <w:t>f</w:t>
+            </w:r>
+            <w:r>
+              <w:rPr>
+                <w:rFonts w:ascii="Times New Roman" w:eastAsia="仿宋" w:hAnsi="Times New Roman"/>
+                <w:sz w:val="24"/>
+                <w:szCs w:val="24"/>
+              </w:rPr>
+              <w:t xml:space="preserve">eature for </w:t>
+            </w:r>
+            <w:r>
+              <w:rPr>
+                <w:rFonts w:ascii="Times New Roman" w:eastAsia="仿宋" w:hAnsi="Times New Roman"/>
+                <w:sz w:val="24"/>
+                <w:szCs w:val="24"/>
+              </w:rPr>
+              <w:t>i</w:t>
+            </w:r>
+            <w:r>
+              <w:rPr>
+                <w:rFonts w:ascii="Times New Roman" w:eastAsia="仿宋" w:hAnsi="Times New Roman"/>
+                <w:sz w:val="24"/>
+                <w:szCs w:val="24"/>
+              </w:rPr>
+              <w:t xml:space="preserve">nfrastructure </w:t>
+            </w:r>
+            <w:r>
+              <w:rPr>
+                <w:rFonts w:ascii="Times New Roman" w:eastAsia="仿宋" w:hAnsi="Times New Roman"/>
+                <w:sz w:val="24"/>
+                <w:szCs w:val="24"/>
+              </w:rPr>
+              <w:t>a</w:t>
+            </w:r>
+            <w:r>
+              <w:rPr>
+                <w:rFonts w:ascii="Times New Roman" w:eastAsia="仿宋" w:hAnsi="Times New Roman"/>
+                <w:sz w:val="24"/>
+                <w:szCs w:val="24"/>
+              </w:rPr>
+              <w:t>nomaly</w:t>
+            </w:r>
+            <w:r>
+              <w:rPr>
+                <w:rFonts w:ascii="Times New Roman" w:eastAsia="仿宋" w:hAnsi="Times New Roman"/>
+                <w:sz w:val="24"/>
+                <w:szCs w:val="24"/>
+              </w:rPr>
+              <w:t xml:space="preserve"> </w:t>
+            </w:r>
+            <w:r>
+              <w:rPr>
+                <w:rFonts w:ascii="Times New Roman" w:eastAsia="仿宋" w:hAnsi="Times New Roman"/>
+                <w:sz w:val="24"/>
+                <w:szCs w:val="24"/>
+              </w:rPr>
+              <w:t>detection</w:t>
+            </w:r>
+            <w:r>
+              <w:rPr>
+                <w:rFonts w:ascii="Times New Roman" w:eastAsia="仿宋" w:hAnsi="Times New Roman"/>
+                <w:sz w:val="24"/>
+                <w:szCs w:val="24"/>
+              </w:rPr>
+              <w:t>. Automation in Construction</w:t>
+            </w:r>
+            <w:r>
+              <w:rPr>
+                <w:rFonts w:ascii="Times New Roman" w:eastAsia="仿宋" w:hAnsi="Times New Roman" w:hint="eastAsia"/>
+                <w:sz w:val="24"/>
+                <w:szCs w:val="24"/>
+              </w:rPr>
+              <w:t>.</w:t>
+            </w:r>
+            <w:r>
+              <w:rPr>
+                <w:rFonts w:ascii="Times New Roman" w:eastAsia="仿宋" w:hAnsi="Times New Roman"/>
+                <w:sz w:val="24"/>
+                <w:szCs w:val="24"/>
+              </w:rPr>
+              <w:t xml:space="preserve"> </w:t>
+            </w:r>
+            <w:r>
+              <w:rPr>
+                <w:rFonts w:ascii="Times New Roman" w:eastAsia="仿宋" w:hAnsi="Times New Roman" w:hint="eastAsia"/>
+                <w:color w:val="0070C0"/>
+                <w:sz w:val="24"/>
+                <w:szCs w:val="24"/>
+              </w:rPr>
+              <w:t>(</w:t>
+            </w:r>
+            <w:r>
+              <w:rPr>
+                <w:rFonts w:ascii="Times New Roman" w:eastAsia="仿宋" w:hAnsi="Times New Roman" w:hint="eastAsia"/>
+                <w:color w:val="0070C0"/>
+                <w:sz w:val="24"/>
+                <w:szCs w:val="24"/>
+              </w:rPr>
+              <w:t>审稿中</w:t>
+            </w:r>
+            <w:r>
+              <w:rPr>
+                <w:rFonts w:ascii="Times New Roman" w:eastAsia="仿宋" w:hAnsi="Times New Roman"/>
+                <w:color w:val="0070C0"/>
+                <w:sz w:val="24"/>
+                <w:szCs w:val="24"/>
+              </w:rPr>
+              <w:t xml:space="preserve">, </w:t>
+            </w:r>
+            <w:r>
+              <w:rPr>
+                <w:rFonts w:ascii="Times New Roman" w:eastAsia="仿宋" w:hAnsi="Times New Roman" w:hint="eastAsia"/>
+                <w:color w:val="0070C0"/>
+                <w:sz w:val="24"/>
+                <w:szCs w:val="24"/>
+              </w:rPr>
+              <w:t>中科院一区</w:t>
+            </w:r>
+            <w:r>
+              <w:rPr>
+                <w:rFonts w:ascii="Times New Roman" w:eastAsia="仿宋" w:hAnsi="Times New Roman"/>
+                <w:color w:val="0070C0"/>
+                <w:sz w:val="24"/>
+                <w:szCs w:val="24"/>
+              </w:rPr>
+              <w:t>TOP</w:t>
+            </w:r>
+            <w:r>
+              <w:rPr>
+                <w:rFonts w:ascii="Times New Roman" w:eastAsia="仿宋" w:hAnsi="Times New Roman" w:hint="eastAsia"/>
+                <w:color w:val="0070C0"/>
+                <w:sz w:val="24"/>
+                <w:szCs w:val="24"/>
+              </w:rPr>
+              <w:t xml:space="preserve">, </w:t>
+            </w:r>
+            <w:r>
+              <w:rPr>
+                <w:rFonts w:ascii="Times New Roman" w:eastAsia="仿宋" w:hAnsi="Times New Roman"/>
+                <w:color w:val="0070C0"/>
+                <w:sz w:val="24"/>
+                <w:szCs w:val="24"/>
+              </w:rPr>
+              <w:t>JCR Q1</w:t>
+            </w:r>
+            <w:r>
+              <w:rPr>
+                <w:rFonts w:ascii="Times New Roman" w:eastAsia="仿宋" w:hAnsi="Times New Roman" w:hint="eastAsia"/>
+                <w:color w:val="0070C0"/>
+                <w:sz w:val="24"/>
+                <w:szCs w:val="24"/>
+              </w:rPr>
+              <w:t>)</w:t>
+            </w:r>
+          </w:p>
+          <w:p>
+            <w:pPr>
+              <w:pStyle w:val="a3"/>
+              <w:numPr>
+                <w:ilvl w:val="0"/>
+                <w:numId w:val="1"/>
+              </w:numPr>
+              <w:ind w:firstLineChars="0"/>
+              <w:rPr>
+                <w:rFonts w:ascii="Times New Roman" w:eastAsia="仿宋" w:hAnsi="Times New Roman"/>
+                <w:sz w:val="24"/>
+                <w:szCs w:val="24"/>
+              </w:rPr>
+            </w:pPr>
+            <w:r>
+              <w:rPr>
+                <w:rFonts w:ascii="Times New Roman" w:eastAsia="仿宋" w:hAnsi="Times New Roman"/>
+                <w:sz w:val="24"/>
+                <w:szCs w:val="24"/>
+              </w:rPr>
               <w:t xml:space="preserve">Huang, H., </w:t>
             </w:r>
             <w:r>
@@ -11114,6 +11317,7 @@
                 <w:sz w:val="24"/>
                 <w:szCs w:val="24"/>
               </w:rPr>
+              <w:lastRenderedPageBreak/>
               <w:t>鲁正</w:t>
             </w:r>
             <w:r>
@@ -11456,7 +11660,6 @@
                 <w:sz w:val="24"/>
                 <w:szCs w:val="24"/>
               </w:rPr>
-              <w:lastRenderedPageBreak/>
               <w:t>浙江省交通运输科学研究院</w:t>
             </w:r>
             <w:r>
@@ -13418,6 +13621,7 @@
                 <w:sz w:val="24"/>
                 <w:szCs w:val="24"/>
               </w:rPr>
+              <w:lastRenderedPageBreak/>
               <w:t>中华人民共和国科学技术部</w:t>
             </w:r>
             <w:r>
@@ -13561,16 +13765,7 @@
                 <w:sz w:val="24"/>
                 <w:szCs w:val="24"/>
               </w:rPr>
-              <w:t>城市地下新型暗挖结</w:t>
-            </w:r>
-            <w:r>
-              <w:rPr>
-                <w:rFonts w:ascii="Times New Roman" w:eastAsia="仿宋" w:hAnsi="Times New Roman" w:hint="eastAsia"/>
-                <w:sz w:val="24"/>
-                <w:szCs w:val="24"/>
-              </w:rPr>
-              <w:lastRenderedPageBreak/>
-              <w:t>构设计及地层适应性优化提升方法</w:t>
+              <w:t>城市地下新型暗挖结构设计及地层适应性优化提升方法</w:t>
             </w:r>
           </w:p>
           <w:p>

--- a/files/简历.docx
+++ b/files/简历.docx
@@ -5554,23 +5554,7 @@
                 <w:sz w:val="24"/>
                 <w:szCs w:val="24"/>
               </w:rPr>
-              <w:t xml:space="preserve">. Applied Sciences, 15, 33. </w:t>
-            </w:r>
-            <w:r>
-              <w:rPr>
-                <w:rFonts w:ascii="Times New Roman" w:eastAsia="仿宋" w:hAnsi="Times New Roman"/>
-                <w:sz w:val="24"/>
-                <w:szCs w:val="24"/>
-              </w:rPr>
-              <w:t>https://doi.org/</w:t>
-            </w:r>
-            <w:r>
-              <w:rPr>
-                <w:rFonts w:ascii="Times New Roman" w:eastAsia="仿宋" w:hAnsi="Times New Roman"/>
-                <w:sz w:val="24"/>
-                <w:szCs w:val="24"/>
-              </w:rPr>
-              <w:t>10.3390/app15010033</w:t>
+              <w:t>. Applied Sciences, 15, 33</w:t>
             </w:r>
             <w:r>
               <w:rPr>

--- a/files/简历.docx
+++ b/files/简历.docx
@@ -1,6 +1,6 @@
 
 <file path=word/document.xml><?xml version="1.0" encoding="utf-8"?>
-<w:document xmlns:wpc="http://schemas.microsoft.com/office/word/2010/wordprocessingCanvas" xmlns:cx="http://schemas.microsoft.com/office/drawing/2014/chartex" xmlns:cx1="http://schemas.microsoft.com/office/drawing/2015/9/8/chartex" xmlns:cx2="http://schemas.microsoft.com/office/drawing/2015/10/21/chartex" xmlns:cx3="http://schemas.microsoft.com/office/drawing/2016/5/9/chartex" xmlns:cx4="http://schemas.microsoft.com/office/drawing/2016/5/10/chartex" xmlns:cx5="http://schemas.microsoft.com/office/drawing/2016/5/11/chartex" xmlns:cx6="http://schemas.microsoft.com/office/drawing/2016/5/12/chartex" xmlns:cx7="http://schemas.microsoft.com/office/drawing/2016/5/13/chartex" xmlns:cx8="http://schemas.microsoft.com/office/drawing/2016/5/14/chartex" xmlns:mc="http://schemas.openxmlformats.org/markup-compatibility/2006" xmlns:aink="http://schemas.microsoft.com/office/drawing/2016/ink" xmlns:am3d="http://schemas.microsoft.com/office/drawing/2017/model3d" xmlns:o="urn:schemas-microsoft-com:office:office" xmlns:r="http://schemas.openxmlformats.org/officeDocument/2006/relationships" xmlns:m="http://schemas.openxmlformats.org/officeDocument/2006/math" xmlns:v="urn:schemas-microsoft-com:vml" xmlns:wp14="http://schemas.microsoft.com/office/word/2010/wordprocessingDrawing" xmlns:wp="http://schemas.openxmlformats.org/drawingml/2006/wordprocessingDrawing" xmlns:w10="urn:schemas-microsoft-com:office:word" xmlns:w="http://schemas.openxmlformats.org/wordprocessingml/2006/main" xmlns:w14="http://schemas.microsoft.com/office/word/2010/wordml" xmlns:w15="http://schemas.microsoft.com/office/word/2012/wordml" xmlns:w16cex="http://schemas.microsoft.com/office/word/2018/wordml/cex" xmlns:w16cid="http://schemas.microsoft.com/office/word/2016/wordml/cid" xmlns:w16="http://schemas.microsoft.com/office/word/2018/wordml" xmlns:w16sdtdh="http://schemas.microsoft.com/office/word/2020/wordml/sdtdatahash" xmlns:w16se="http://schemas.microsoft.com/office/word/2015/wordml/symex" xmlns:wpg="http://schemas.microsoft.com/office/word/2010/wordprocessingGroup" xmlns:wpi="http://schemas.microsoft.com/office/word/2010/wordprocessingInk" xmlns:wne="http://schemas.microsoft.com/office/word/2006/wordml" xmlns:wps="http://schemas.microsoft.com/office/word/2010/wordprocessingShape" mc:Ignorable="w14 w15 w16se w16cid w16 w16cex w16sdtdh wp14">
+<w:document xmlns:wpc="http://schemas.microsoft.com/office/word/2010/wordprocessingCanvas" xmlns:cx="http://schemas.microsoft.com/office/drawing/2014/chartex" xmlns:cx1="http://schemas.microsoft.com/office/drawing/2015/9/8/chartex" xmlns:cx2="http://schemas.microsoft.com/office/drawing/2015/10/21/chartex" xmlns:cx3="http://schemas.microsoft.com/office/drawing/2016/5/9/chartex" xmlns:cx4="http://schemas.microsoft.com/office/drawing/2016/5/10/chartex" xmlns:cx5="http://schemas.microsoft.com/office/drawing/2016/5/11/chartex" xmlns:cx6="http://schemas.microsoft.com/office/drawing/2016/5/12/chartex" xmlns:cx7="http://schemas.microsoft.com/office/drawing/2016/5/13/chartex" xmlns:cx8="http://schemas.microsoft.com/office/drawing/2016/5/14/chartex" xmlns:mc="http://schemas.openxmlformats.org/markup-compatibility/2006" xmlns:aink="http://schemas.microsoft.com/office/drawing/2016/ink" xmlns:am3d="http://schemas.microsoft.com/office/drawing/2017/model3d" xmlns:o="urn:schemas-microsoft-com:office:office" xmlns:oel="http://schemas.microsoft.com/office/2019/extlst" xmlns:r="http://schemas.openxmlformats.org/officeDocument/2006/relationships" xmlns:m="http://schemas.openxmlformats.org/officeDocument/2006/math" xmlns:v="urn:schemas-microsoft-com:vml" xmlns:wp14="http://schemas.microsoft.com/office/word/2010/wordprocessingDrawing" xmlns:wp="http://schemas.openxmlformats.org/drawingml/2006/wordprocessingDrawing" xmlns:w10="urn:schemas-microsoft-com:office:word" xmlns:w="http://schemas.openxmlformats.org/wordprocessingml/2006/main" xmlns:w14="http://schemas.microsoft.com/office/word/2010/wordml" xmlns:w15="http://schemas.microsoft.com/office/word/2012/wordml" xmlns:w16cex="http://schemas.microsoft.com/office/word/2018/wordml/cex" xmlns:w16cid="http://schemas.microsoft.com/office/word/2016/wordml/cid" xmlns:w16="http://schemas.microsoft.com/office/word/2018/wordml" xmlns:w16du="http://schemas.microsoft.com/office/word/2023/wordml/word16du" xmlns:w16sdtdh="http://schemas.microsoft.com/office/word/2020/wordml/sdtdatahash" xmlns:w16sdtfl="http://schemas.microsoft.com/office/word/2024/wordml/sdtformatlock" xmlns:w16se="http://schemas.microsoft.com/office/word/2015/wordml/symex" xmlns:wpg="http://schemas.microsoft.com/office/word/2010/wordprocessingGroup" xmlns:wpi="http://schemas.microsoft.com/office/word/2010/wordprocessingInk" xmlns:wne="http://schemas.microsoft.com/office/word/2006/wordml" xmlns:wps="http://schemas.microsoft.com/office/word/2010/wordprocessingShape" mc:Ignorable="w14 w15 w16se w16cid w16 w16cex w16sdtdh w16sdtfl w16du wp14">
   <w:body>
     <w:tbl>
       <w:tblPr>
@@ -17,8 +17,8 @@
         <w:tblLook w:val="04A0" w:firstRow="1" w:lastRow="0" w:firstColumn="1" w:lastColumn="0" w:noHBand="0" w:noVBand="1"/>
       </w:tblPr>
       <w:tblGrid>
-        <w:gridCol w:w="5790"/>
-        <w:gridCol w:w="3043"/>
+        <w:gridCol w:w="5780"/>
+        <w:gridCol w:w="3053"/>
         <w:gridCol w:w="1633"/>
       </w:tblGrid>
       <w:tr>
@@ -12750,11 +12750,11 @@
             </w:r>
             <w:r>
               <w:rPr>
-                <w:rFonts w:ascii="Times New Roman" w:eastAsia="仿宋" w:hAnsi="Times New Roman" w:hint="eastAsia"/>
-                <w:sz w:val="24"/>
-                <w:szCs w:val="24"/>
-              </w:rPr>
-              <w:t>1</w:t>
+                <w:rFonts w:ascii="Times New Roman" w:eastAsia="仿宋" w:hAnsi="Times New Roman"/>
+                <w:sz w:val="24"/>
+                <w:szCs w:val="24"/>
+              </w:rPr>
+              <w:t>2</w:t>
             </w:r>
             <w:r>
               <w:rPr>
@@ -14487,7 +14487,7 @@
 </file>
 
 <file path=word/endnotes.xml><?xml version="1.0" encoding="utf-8"?>
-<w:endnotes xmlns:wpc="http://schemas.microsoft.com/office/word/2010/wordprocessingCanvas" xmlns:cx="http://schemas.microsoft.com/office/drawing/2014/chartex" xmlns:cx1="http://schemas.microsoft.com/office/drawing/2015/9/8/chartex" xmlns:cx2="http://schemas.microsoft.com/office/drawing/2015/10/21/chartex" xmlns:cx3="http://schemas.microsoft.com/office/drawing/2016/5/9/chartex" xmlns:cx4="http://schemas.microsoft.com/office/drawing/2016/5/10/chartex" xmlns:cx5="http://schemas.microsoft.com/office/drawing/2016/5/11/chartex" xmlns:cx6="http://schemas.microsoft.com/office/drawing/2016/5/12/chartex" xmlns:cx7="http://schemas.microsoft.com/office/drawing/2016/5/13/chartex" xmlns:cx8="http://schemas.microsoft.com/office/drawing/2016/5/14/chartex" xmlns:mc="http://schemas.openxmlformats.org/markup-compatibility/2006" xmlns:aink="http://schemas.microsoft.com/office/drawing/2016/ink" xmlns:am3d="http://schemas.microsoft.com/office/drawing/2017/model3d" xmlns:o="urn:schemas-microsoft-com:office:office" xmlns:r="http://schemas.openxmlformats.org/officeDocument/2006/relationships" xmlns:m="http://schemas.openxmlformats.org/officeDocument/2006/math" xmlns:v="urn:schemas-microsoft-com:vml" xmlns:wp14="http://schemas.microsoft.com/office/word/2010/wordprocessingDrawing" xmlns:wp="http://schemas.openxmlformats.org/drawingml/2006/wordprocessingDrawing" xmlns:w10="urn:schemas-microsoft-com:office:word" xmlns:w="http://schemas.openxmlformats.org/wordprocessingml/2006/main" xmlns:w14="http://schemas.microsoft.com/office/word/2010/wordml" xmlns:w15="http://schemas.microsoft.com/office/word/2012/wordml" xmlns:w16cex="http://schemas.microsoft.com/office/word/2018/wordml/cex" xmlns:w16cid="http://schemas.microsoft.com/office/word/2016/wordml/cid" xmlns:w16="http://schemas.microsoft.com/office/word/2018/wordml" xmlns:w16sdtdh="http://schemas.microsoft.com/office/word/2020/wordml/sdtdatahash" xmlns:w16se="http://schemas.microsoft.com/office/word/2015/wordml/symex" xmlns:wpg="http://schemas.microsoft.com/office/word/2010/wordprocessingGroup" xmlns:wpi="http://schemas.microsoft.com/office/word/2010/wordprocessingInk" xmlns:wne="http://schemas.microsoft.com/office/word/2006/wordml" xmlns:wps="http://schemas.microsoft.com/office/word/2010/wordprocessingShape" mc:Ignorable="w14 w15 w16se w16cid w16 w16cex w16sdtdh wp14">
+<w:endnotes xmlns:wpc="http://schemas.microsoft.com/office/word/2010/wordprocessingCanvas" xmlns:cx="http://schemas.microsoft.com/office/drawing/2014/chartex" xmlns:cx1="http://schemas.microsoft.com/office/drawing/2015/9/8/chartex" xmlns:cx2="http://schemas.microsoft.com/office/drawing/2015/10/21/chartex" xmlns:cx3="http://schemas.microsoft.com/office/drawing/2016/5/9/chartex" xmlns:cx4="http://schemas.microsoft.com/office/drawing/2016/5/10/chartex" xmlns:cx5="http://schemas.microsoft.com/office/drawing/2016/5/11/chartex" xmlns:cx6="http://schemas.microsoft.com/office/drawing/2016/5/12/chartex" xmlns:cx7="http://schemas.microsoft.com/office/drawing/2016/5/13/chartex" xmlns:cx8="http://schemas.microsoft.com/office/drawing/2016/5/14/chartex" xmlns:mc="http://schemas.openxmlformats.org/markup-compatibility/2006" xmlns:aink="http://schemas.microsoft.com/office/drawing/2016/ink" xmlns:am3d="http://schemas.microsoft.com/office/drawing/2017/model3d" xmlns:o="urn:schemas-microsoft-com:office:office" xmlns:oel="http://schemas.microsoft.com/office/2019/extlst" xmlns:r="http://schemas.openxmlformats.org/officeDocument/2006/relationships" xmlns:m="http://schemas.openxmlformats.org/officeDocument/2006/math" xmlns:v="urn:schemas-microsoft-com:vml" xmlns:wp14="http://schemas.microsoft.com/office/word/2010/wordprocessingDrawing" xmlns:wp="http://schemas.openxmlformats.org/drawingml/2006/wordprocessingDrawing" xmlns:w10="urn:schemas-microsoft-com:office:word" xmlns:w="http://schemas.openxmlformats.org/wordprocessingml/2006/main" xmlns:w14="http://schemas.microsoft.com/office/word/2010/wordml" xmlns:w15="http://schemas.microsoft.com/office/word/2012/wordml" xmlns:w16cex="http://schemas.microsoft.com/office/word/2018/wordml/cex" xmlns:w16cid="http://schemas.microsoft.com/office/word/2016/wordml/cid" xmlns:w16="http://schemas.microsoft.com/office/word/2018/wordml" xmlns:w16du="http://schemas.microsoft.com/office/word/2023/wordml/word16du" xmlns:w16sdtdh="http://schemas.microsoft.com/office/word/2020/wordml/sdtdatahash" xmlns:w16sdtfl="http://schemas.microsoft.com/office/word/2024/wordml/sdtformatlock" xmlns:w16se="http://schemas.microsoft.com/office/word/2015/wordml/symex" xmlns:wpg="http://schemas.microsoft.com/office/word/2010/wordprocessingGroup" xmlns:wpi="http://schemas.microsoft.com/office/word/2010/wordprocessingInk" xmlns:wne="http://schemas.microsoft.com/office/word/2006/wordml" xmlns:wps="http://schemas.microsoft.com/office/word/2010/wordprocessingShape" mc:Ignorable="w14 w15 w16se w16cid w16 w16cex w16sdtdh w16sdtfl w16du wp14">
   <w:endnote w:type="separator" w:id="-1">
     <w:p>
       <w:r>
@@ -14506,7 +14506,7 @@
 </file>
 
 <file path=word/footnotes.xml><?xml version="1.0" encoding="utf-8"?>
-<w:footnotes xmlns:wpc="http://schemas.microsoft.com/office/word/2010/wordprocessingCanvas" xmlns:cx="http://schemas.microsoft.com/office/drawing/2014/chartex" xmlns:cx1="http://schemas.microsoft.com/office/drawing/2015/9/8/chartex" xmlns:cx2="http://schemas.microsoft.com/office/drawing/2015/10/21/chartex" xmlns:cx3="http://schemas.microsoft.com/office/drawing/2016/5/9/chartex" xmlns:cx4="http://schemas.microsoft.com/office/drawing/2016/5/10/chartex" xmlns:cx5="http://schemas.microsoft.com/office/drawing/2016/5/11/chartex" xmlns:cx6="http://schemas.microsoft.com/office/drawing/2016/5/12/chartex" xmlns:cx7="http://schemas.microsoft.com/office/drawing/2016/5/13/chartex" xmlns:cx8="http://schemas.microsoft.com/office/drawing/2016/5/14/chartex" xmlns:mc="http://schemas.openxmlformats.org/markup-compatibility/2006" xmlns:aink="http://schemas.microsoft.com/office/drawing/2016/ink" xmlns:am3d="http://schemas.microsoft.com/office/drawing/2017/model3d" xmlns:o="urn:schemas-microsoft-com:office:office" xmlns:r="http://schemas.openxmlformats.org/officeDocument/2006/relationships" xmlns:m="http://schemas.openxmlformats.org/officeDocument/2006/math" xmlns:v="urn:schemas-microsoft-com:vml" xmlns:wp14="http://schemas.microsoft.com/office/word/2010/wordprocessingDrawing" xmlns:wp="http://schemas.openxmlformats.org/drawingml/2006/wordprocessingDrawing" xmlns:w10="urn:schemas-microsoft-com:office:word" xmlns:w="http://schemas.openxmlformats.org/wordprocessingml/2006/main" xmlns:w14="http://schemas.microsoft.com/office/word/2010/wordml" xmlns:w15="http://schemas.microsoft.com/office/word/2012/wordml" xmlns:w16cex="http://schemas.microsoft.com/office/word/2018/wordml/cex" xmlns:w16cid="http://schemas.microsoft.com/office/word/2016/wordml/cid" xmlns:w16="http://schemas.microsoft.com/office/word/2018/wordml" xmlns:w16sdtdh="http://schemas.microsoft.com/office/word/2020/wordml/sdtdatahash" xmlns:w16se="http://schemas.microsoft.com/office/word/2015/wordml/symex" xmlns:wpg="http://schemas.microsoft.com/office/word/2010/wordprocessingGroup" xmlns:wpi="http://schemas.microsoft.com/office/word/2010/wordprocessingInk" xmlns:wne="http://schemas.microsoft.com/office/word/2006/wordml" xmlns:wps="http://schemas.microsoft.com/office/word/2010/wordprocessingShape" mc:Ignorable="w14 w15 w16se w16cid w16 w16cex w16sdtdh wp14">
+<w:footnotes xmlns:wpc="http://schemas.microsoft.com/office/word/2010/wordprocessingCanvas" xmlns:cx="http://schemas.microsoft.com/office/drawing/2014/chartex" xmlns:cx1="http://schemas.microsoft.com/office/drawing/2015/9/8/chartex" xmlns:cx2="http://schemas.microsoft.com/office/drawing/2015/10/21/chartex" xmlns:cx3="http://schemas.microsoft.com/office/drawing/2016/5/9/chartex" xmlns:cx4="http://schemas.microsoft.com/office/drawing/2016/5/10/chartex" xmlns:cx5="http://schemas.microsoft.com/office/drawing/2016/5/11/chartex" xmlns:cx6="http://schemas.microsoft.com/office/drawing/2016/5/12/chartex" xmlns:cx7="http://schemas.microsoft.com/office/drawing/2016/5/13/chartex" xmlns:cx8="http://schemas.microsoft.com/office/drawing/2016/5/14/chartex" xmlns:mc="http://schemas.openxmlformats.org/markup-compatibility/2006" xmlns:aink="http://schemas.microsoft.com/office/drawing/2016/ink" xmlns:am3d="http://schemas.microsoft.com/office/drawing/2017/model3d" xmlns:o="urn:schemas-microsoft-com:office:office" xmlns:oel="http://schemas.microsoft.com/office/2019/extlst" xmlns:r="http://schemas.openxmlformats.org/officeDocument/2006/relationships" xmlns:m="http://schemas.openxmlformats.org/officeDocument/2006/math" xmlns:v="urn:schemas-microsoft-com:vml" xmlns:wp14="http://schemas.microsoft.com/office/word/2010/wordprocessingDrawing" xmlns:wp="http://schemas.openxmlformats.org/drawingml/2006/wordprocessingDrawing" xmlns:w10="urn:schemas-microsoft-com:office:word" xmlns:w="http://schemas.openxmlformats.org/wordprocessingml/2006/main" xmlns:w14="http://schemas.microsoft.com/office/word/2010/wordml" xmlns:w15="http://schemas.microsoft.com/office/word/2012/wordml" xmlns:w16cex="http://schemas.microsoft.com/office/word/2018/wordml/cex" xmlns:w16cid="http://schemas.microsoft.com/office/word/2016/wordml/cid" xmlns:w16="http://schemas.microsoft.com/office/word/2018/wordml" xmlns:w16du="http://schemas.microsoft.com/office/word/2023/wordml/word16du" xmlns:w16sdtdh="http://schemas.microsoft.com/office/word/2020/wordml/sdtdatahash" xmlns:w16sdtfl="http://schemas.microsoft.com/office/word/2024/wordml/sdtformatlock" xmlns:w16se="http://schemas.microsoft.com/office/word/2015/wordml/symex" xmlns:wpg="http://schemas.microsoft.com/office/word/2010/wordprocessingGroup" xmlns:wpi="http://schemas.microsoft.com/office/word/2010/wordprocessingInk" xmlns:wne="http://schemas.microsoft.com/office/word/2006/wordml" xmlns:wps="http://schemas.microsoft.com/office/word/2010/wordprocessingShape" mc:Ignorable="w14 w15 w16se w16cid w16 w16cex w16sdtdh w16sdtfl w16du wp14">
   <w:footnote w:type="separator" w:id="-1">
     <w:p>
       <w:r>
@@ -14525,7 +14525,7 @@
 </file>
 
 <file path=word/numbering.xml><?xml version="1.0" encoding="utf-8"?>
-<w:numbering xmlns:wpc="http://schemas.microsoft.com/office/word/2010/wordprocessingCanvas" xmlns:cx="http://schemas.microsoft.com/office/drawing/2014/chartex" xmlns:cx1="http://schemas.microsoft.com/office/drawing/2015/9/8/chartex" xmlns:cx2="http://schemas.microsoft.com/office/drawing/2015/10/21/chartex" xmlns:cx3="http://schemas.microsoft.com/office/drawing/2016/5/9/chartex" xmlns:cx4="http://schemas.microsoft.com/office/drawing/2016/5/10/chartex" xmlns:cx5="http://schemas.microsoft.com/office/drawing/2016/5/11/chartex" xmlns:cx6="http://schemas.microsoft.com/office/drawing/2016/5/12/chartex" xmlns:cx7="http://schemas.microsoft.com/office/drawing/2016/5/13/chartex" xmlns:cx8="http://schemas.microsoft.com/office/drawing/2016/5/14/chartex" xmlns:mc="http://schemas.openxmlformats.org/markup-compatibility/2006" xmlns:aink="http://schemas.microsoft.com/office/drawing/2016/ink" xmlns:am3d="http://schemas.microsoft.com/office/drawing/2017/model3d" xmlns:o="urn:schemas-microsoft-com:office:office" xmlns:r="http://schemas.openxmlformats.org/officeDocument/2006/relationships" xmlns:m="http://schemas.openxmlformats.org/officeDocument/2006/math" xmlns:v="urn:schemas-microsoft-com:vml" xmlns:wp14="http://schemas.microsoft.com/office/word/2010/wordprocessingDrawing" xmlns:wp="http://schemas.openxmlformats.org/drawingml/2006/wordprocessingDrawing" xmlns:w10="urn:schemas-microsoft-com:office:word" xmlns:w="http://schemas.openxmlformats.org/wordprocessingml/2006/main" xmlns:w14="http://schemas.microsoft.com/office/word/2010/wordml" xmlns:w15="http://schemas.microsoft.com/office/word/2012/wordml" xmlns:w16cex="http://schemas.microsoft.com/office/word/2018/wordml/cex" xmlns:w16cid="http://schemas.microsoft.com/office/word/2016/wordml/cid" xmlns:w16="http://schemas.microsoft.com/office/word/2018/wordml" xmlns:w16sdtdh="http://schemas.microsoft.com/office/word/2020/wordml/sdtdatahash" xmlns:w16se="http://schemas.microsoft.com/office/word/2015/wordml/symex" xmlns:wpg="http://schemas.microsoft.com/office/word/2010/wordprocessingGroup" xmlns:wpi="http://schemas.microsoft.com/office/word/2010/wordprocessingInk" xmlns:wne="http://schemas.microsoft.com/office/word/2006/wordml" xmlns:wps="http://schemas.microsoft.com/office/word/2010/wordprocessingShape" mc:Ignorable="w14 w15 w16se w16cid w16 w16cex w16sdtdh wp14">
+<w:numbering xmlns:wpc="http://schemas.microsoft.com/office/word/2010/wordprocessingCanvas" xmlns:cx="http://schemas.microsoft.com/office/drawing/2014/chartex" xmlns:cx1="http://schemas.microsoft.com/office/drawing/2015/9/8/chartex" xmlns:cx2="http://schemas.microsoft.com/office/drawing/2015/10/21/chartex" xmlns:cx3="http://schemas.microsoft.com/office/drawing/2016/5/9/chartex" xmlns:cx4="http://schemas.microsoft.com/office/drawing/2016/5/10/chartex" xmlns:cx5="http://schemas.microsoft.com/office/drawing/2016/5/11/chartex" xmlns:cx6="http://schemas.microsoft.com/office/drawing/2016/5/12/chartex" xmlns:cx7="http://schemas.microsoft.com/office/drawing/2016/5/13/chartex" xmlns:cx8="http://schemas.microsoft.com/office/drawing/2016/5/14/chartex" xmlns:mc="http://schemas.openxmlformats.org/markup-compatibility/2006" xmlns:aink="http://schemas.microsoft.com/office/drawing/2016/ink" xmlns:am3d="http://schemas.microsoft.com/office/drawing/2017/model3d" xmlns:o="urn:schemas-microsoft-com:office:office" xmlns:oel="http://schemas.microsoft.com/office/2019/extlst" xmlns:r="http://schemas.openxmlformats.org/officeDocument/2006/relationships" xmlns:m="http://schemas.openxmlformats.org/officeDocument/2006/math" xmlns:v="urn:schemas-microsoft-com:vml" xmlns:wp14="http://schemas.microsoft.com/office/word/2010/wordprocessingDrawing" xmlns:wp="http://schemas.openxmlformats.org/drawingml/2006/wordprocessingDrawing" xmlns:w10="urn:schemas-microsoft-com:office:word" xmlns:w="http://schemas.openxmlformats.org/wordprocessingml/2006/main" xmlns:w14="http://schemas.microsoft.com/office/word/2010/wordml" xmlns:w15="http://schemas.microsoft.com/office/word/2012/wordml" xmlns:w16cex="http://schemas.microsoft.com/office/word/2018/wordml/cex" xmlns:w16cid="http://schemas.microsoft.com/office/word/2016/wordml/cid" xmlns:w16="http://schemas.microsoft.com/office/word/2018/wordml" xmlns:w16du="http://schemas.microsoft.com/office/word/2023/wordml/word16du" xmlns:w16sdtdh="http://schemas.microsoft.com/office/word/2020/wordml/sdtdatahash" xmlns:w16sdtfl="http://schemas.microsoft.com/office/word/2024/wordml/sdtformatlock" xmlns:w16se="http://schemas.microsoft.com/office/word/2015/wordml/symex" xmlns:wpg="http://schemas.microsoft.com/office/word/2010/wordprocessingGroup" xmlns:wpi="http://schemas.microsoft.com/office/word/2010/wordprocessingInk" xmlns:wne="http://schemas.microsoft.com/office/word/2006/wordml" xmlns:wps="http://schemas.microsoft.com/office/word/2010/wordprocessingShape" mc:Ignorable="w14 w15 w16se w16cid w16 w16cex w16sdtdh w16sdtfl w16du wp14">
   <w:abstractNum w:abstractNumId="0" w15:restartNumberingAfterBreak="0">
     <w:nsid w:val="069D748F"/>
     <w:multiLevelType w:val="hybridMultilevel"/>
@@ -16604,77 +16604,77 @@
       </w:pPr>
     </w:lvl>
   </w:abstractNum>
-  <w:num w:numId="1">
+  <w:num w:numId="1" w16cid:durableId="1048530620">
     <w:abstractNumId w:val="19"/>
   </w:num>
-  <w:num w:numId="2">
+  <w:num w:numId="2" w16cid:durableId="41642000">
     <w:abstractNumId w:val="4"/>
   </w:num>
-  <w:num w:numId="3">
+  <w:num w:numId="3" w16cid:durableId="2029483825">
     <w:abstractNumId w:val="11"/>
   </w:num>
-  <w:num w:numId="4">
+  <w:num w:numId="4" w16cid:durableId="280696707">
     <w:abstractNumId w:val="13"/>
   </w:num>
-  <w:num w:numId="5">
+  <w:num w:numId="5" w16cid:durableId="1891188311">
     <w:abstractNumId w:val="5"/>
   </w:num>
-  <w:num w:numId="6">
+  <w:num w:numId="6" w16cid:durableId="1439132598">
     <w:abstractNumId w:val="14"/>
   </w:num>
-  <w:num w:numId="7">
+  <w:num w:numId="7" w16cid:durableId="658385521">
     <w:abstractNumId w:val="15"/>
   </w:num>
-  <w:num w:numId="8">
+  <w:num w:numId="8" w16cid:durableId="1480002217">
     <w:abstractNumId w:val="6"/>
   </w:num>
-  <w:num w:numId="9">
+  <w:num w:numId="9" w16cid:durableId="352537819">
     <w:abstractNumId w:val="16"/>
   </w:num>
-  <w:num w:numId="10">
+  <w:num w:numId="10" w16cid:durableId="2072733739">
     <w:abstractNumId w:val="3"/>
   </w:num>
-  <w:num w:numId="11">
+  <w:num w:numId="11" w16cid:durableId="1571816142">
     <w:abstractNumId w:val="7"/>
   </w:num>
-  <w:num w:numId="12">
+  <w:num w:numId="12" w16cid:durableId="1522090062">
     <w:abstractNumId w:val="20"/>
   </w:num>
-  <w:num w:numId="13">
+  <w:num w:numId="13" w16cid:durableId="882015388">
     <w:abstractNumId w:val="12"/>
   </w:num>
-  <w:num w:numId="14">
+  <w:num w:numId="14" w16cid:durableId="39206148">
     <w:abstractNumId w:val="0"/>
   </w:num>
-  <w:num w:numId="15">
+  <w:num w:numId="15" w16cid:durableId="1017804302">
     <w:abstractNumId w:val="9"/>
   </w:num>
-  <w:num w:numId="16">
+  <w:num w:numId="16" w16cid:durableId="1524632569">
     <w:abstractNumId w:val="8"/>
   </w:num>
-  <w:num w:numId="17">
+  <w:num w:numId="17" w16cid:durableId="1787848454">
     <w:abstractNumId w:val="17"/>
   </w:num>
-  <w:num w:numId="18">
+  <w:num w:numId="18" w16cid:durableId="1918123628">
     <w:abstractNumId w:val="10"/>
   </w:num>
-  <w:num w:numId="19">
+  <w:num w:numId="19" w16cid:durableId="5910236">
     <w:abstractNumId w:val="1"/>
   </w:num>
-  <w:num w:numId="20">
+  <w:num w:numId="20" w16cid:durableId="599726041">
     <w:abstractNumId w:val="18"/>
   </w:num>
-  <w:num w:numId="21">
+  <w:num w:numId="21" w16cid:durableId="887690830">
     <w:abstractNumId w:val="2"/>
   </w:num>
-  <w:num w:numId="22">
+  <w:num w:numId="22" w16cid:durableId="2059040556">
     <w:abstractNumId w:val="21"/>
   </w:num>
 </w:numbering>
 </file>
 
 <file path=word/styles.xml><?xml version="1.0" encoding="utf-8"?>
-<w:styles xmlns:mc="http://schemas.openxmlformats.org/markup-compatibility/2006" xmlns:r="http://schemas.openxmlformats.org/officeDocument/2006/relationships" xmlns:w="http://schemas.openxmlformats.org/wordprocessingml/2006/main" xmlns:w14="http://schemas.microsoft.com/office/word/2010/wordml" xmlns:w15="http://schemas.microsoft.com/office/word/2012/wordml" xmlns:w16cex="http://schemas.microsoft.com/office/word/2018/wordml/cex" xmlns:w16cid="http://schemas.microsoft.com/office/word/2016/wordml/cid" xmlns:w16="http://schemas.microsoft.com/office/word/2018/wordml" xmlns:w16sdtdh="http://schemas.microsoft.com/office/word/2020/wordml/sdtdatahash" xmlns:w16se="http://schemas.microsoft.com/office/word/2015/wordml/symex" mc:Ignorable="w14 w15 w16se w16cid w16 w16cex w16sdtdh">
+<w:styles xmlns:mc="http://schemas.openxmlformats.org/markup-compatibility/2006" xmlns:r="http://schemas.openxmlformats.org/officeDocument/2006/relationships" xmlns:w="http://schemas.openxmlformats.org/wordprocessingml/2006/main" xmlns:w14="http://schemas.microsoft.com/office/word/2010/wordml" xmlns:w15="http://schemas.microsoft.com/office/word/2012/wordml" xmlns:w16cex="http://schemas.microsoft.com/office/word/2018/wordml/cex" xmlns:w16cid="http://schemas.microsoft.com/office/word/2016/wordml/cid" xmlns:w16="http://schemas.microsoft.com/office/word/2018/wordml" xmlns:w16du="http://schemas.microsoft.com/office/word/2023/wordml/word16du" xmlns:w16sdtdh="http://schemas.microsoft.com/office/word/2020/wordml/sdtdatahash" xmlns:w16sdtfl="http://schemas.microsoft.com/office/word/2024/wordml/sdtformatlock" xmlns:w16se="http://schemas.microsoft.com/office/word/2015/wordml/symex" mc:Ignorable="w14 w15 w16se w16cid w16 w16cex w16sdtdh w16sdtfl w16du">
   <w:docDefaults>
     <w:rPrDefault>
       <w:rPr>

--- a/files/简历.docx
+++ b/files/简历.docx
@@ -1,6 +1,6 @@
 
 <file path=word/document.xml><?xml version="1.0" encoding="utf-8"?>
-<w:document xmlns:wpc="http://schemas.microsoft.com/office/word/2010/wordprocessingCanvas" xmlns:cx="http://schemas.microsoft.com/office/drawing/2014/chartex" xmlns:cx1="http://schemas.microsoft.com/office/drawing/2015/9/8/chartex" xmlns:cx2="http://schemas.microsoft.com/office/drawing/2015/10/21/chartex" xmlns:cx3="http://schemas.microsoft.com/office/drawing/2016/5/9/chartex" xmlns:cx4="http://schemas.microsoft.com/office/drawing/2016/5/10/chartex" xmlns:cx5="http://schemas.microsoft.com/office/drawing/2016/5/11/chartex" xmlns:cx6="http://schemas.microsoft.com/office/drawing/2016/5/12/chartex" xmlns:cx7="http://schemas.microsoft.com/office/drawing/2016/5/13/chartex" xmlns:cx8="http://schemas.microsoft.com/office/drawing/2016/5/14/chartex" xmlns:mc="http://schemas.openxmlformats.org/markup-compatibility/2006" xmlns:aink="http://schemas.microsoft.com/office/drawing/2016/ink" xmlns:am3d="http://schemas.microsoft.com/office/drawing/2017/model3d" xmlns:o="urn:schemas-microsoft-com:office:office" xmlns:oel="http://schemas.microsoft.com/office/2019/extlst" xmlns:r="http://schemas.openxmlformats.org/officeDocument/2006/relationships" xmlns:m="http://schemas.openxmlformats.org/officeDocument/2006/math" xmlns:v="urn:schemas-microsoft-com:vml" xmlns:wp14="http://schemas.microsoft.com/office/word/2010/wordprocessingDrawing" xmlns:wp="http://schemas.openxmlformats.org/drawingml/2006/wordprocessingDrawing" xmlns:w10="urn:schemas-microsoft-com:office:word" xmlns:w="http://schemas.openxmlformats.org/wordprocessingml/2006/main" xmlns:w14="http://schemas.microsoft.com/office/word/2010/wordml" xmlns:w15="http://schemas.microsoft.com/office/word/2012/wordml" xmlns:w16cex="http://schemas.microsoft.com/office/word/2018/wordml/cex" xmlns:w16cid="http://schemas.microsoft.com/office/word/2016/wordml/cid" xmlns:w16="http://schemas.microsoft.com/office/word/2018/wordml" xmlns:w16du="http://schemas.microsoft.com/office/word/2023/wordml/word16du" xmlns:w16sdtdh="http://schemas.microsoft.com/office/word/2020/wordml/sdtdatahash" xmlns:w16sdtfl="http://schemas.microsoft.com/office/word/2024/wordml/sdtformatlock" xmlns:w16se="http://schemas.microsoft.com/office/word/2015/wordml/symex" xmlns:wpg="http://schemas.microsoft.com/office/word/2010/wordprocessingGroup" xmlns:wpi="http://schemas.microsoft.com/office/word/2010/wordprocessingInk" xmlns:wne="http://schemas.microsoft.com/office/word/2006/wordml" xmlns:wps="http://schemas.microsoft.com/office/word/2010/wordprocessingShape" mc:Ignorable="w14 w15 w16se w16cid w16 w16cex w16sdtdh w16sdtfl w16du wp14">
+<w:document xmlns:wpc="http://schemas.microsoft.com/office/word/2010/wordprocessingCanvas" xmlns:cx="http://schemas.microsoft.com/office/drawing/2014/chartex" xmlns:cx1="http://schemas.microsoft.com/office/drawing/2015/9/8/chartex" xmlns:cx2="http://schemas.microsoft.com/office/drawing/2015/10/21/chartex" xmlns:cx3="http://schemas.microsoft.com/office/drawing/2016/5/9/chartex" xmlns:cx4="http://schemas.microsoft.com/office/drawing/2016/5/10/chartex" xmlns:cx5="http://schemas.microsoft.com/office/drawing/2016/5/11/chartex" xmlns:cx6="http://schemas.microsoft.com/office/drawing/2016/5/12/chartex" xmlns:cx7="http://schemas.microsoft.com/office/drawing/2016/5/13/chartex" xmlns:cx8="http://schemas.microsoft.com/office/drawing/2016/5/14/chartex" xmlns:mc="http://schemas.openxmlformats.org/markup-compatibility/2006" xmlns:aink="http://schemas.microsoft.com/office/drawing/2016/ink" xmlns:am3d="http://schemas.microsoft.com/office/drawing/2017/model3d" xmlns:o="urn:schemas-microsoft-com:office:office" xmlns:r="http://schemas.openxmlformats.org/officeDocument/2006/relationships" xmlns:m="http://schemas.openxmlformats.org/officeDocument/2006/math" xmlns:v="urn:schemas-microsoft-com:vml" xmlns:wp14="http://schemas.microsoft.com/office/word/2010/wordprocessingDrawing" xmlns:wp="http://schemas.openxmlformats.org/drawingml/2006/wordprocessingDrawing" xmlns:w10="urn:schemas-microsoft-com:office:word" xmlns:w="http://schemas.openxmlformats.org/wordprocessingml/2006/main" xmlns:w14="http://schemas.microsoft.com/office/word/2010/wordml" xmlns:w15="http://schemas.microsoft.com/office/word/2012/wordml" xmlns:w16cex="http://schemas.microsoft.com/office/word/2018/wordml/cex" xmlns:w16cid="http://schemas.microsoft.com/office/word/2016/wordml/cid" xmlns:w16="http://schemas.microsoft.com/office/word/2018/wordml" xmlns:w16sdtdh="http://schemas.microsoft.com/office/word/2020/wordml/sdtdatahash" xmlns:w16se="http://schemas.microsoft.com/office/word/2015/wordml/symex" xmlns:wpg="http://schemas.microsoft.com/office/word/2010/wordprocessingGroup" xmlns:wpi="http://schemas.microsoft.com/office/word/2010/wordprocessingInk" xmlns:wne="http://schemas.microsoft.com/office/word/2006/wordml" xmlns:wps="http://schemas.microsoft.com/office/word/2010/wordprocessingShape" mc:Ignorable="w14 w15 w16se w16cid w16 w16cex w16sdtdh wp14">
   <w:body>
     <w:tbl>
       <w:tblPr>
@@ -17,8 +17,8 @@
         <w:tblLook w:val="04A0" w:firstRow="1" w:lastRow="0" w:firstColumn="1" w:lastColumn="0" w:noHBand="0" w:noVBand="1"/>
       </w:tblPr>
       <w:tblGrid>
-        <w:gridCol w:w="5780"/>
-        <w:gridCol w:w="3053"/>
+        <w:gridCol w:w="5790"/>
+        <w:gridCol w:w="3043"/>
         <w:gridCol w:w="1633"/>
       </w:tblGrid>
       <w:tr>
@@ -7159,7 +7159,7 @@
                 <w:sz w:val="24"/>
                 <w:szCs w:val="24"/>
               </w:rPr>
-              <w:t>LiningNet: Structural geometry informed 3D deep learning for segmentation of segmental tunnel lining point clouds</w:t>
+              <w:t>Structural geometry-informed 3D deep learning for segmental tunnel lining analysis in point clouds</w:t>
             </w:r>
             <w:r>
               <w:rPr>
@@ -7209,7 +7209,7 @@
                 <w:sz w:val="24"/>
                 <w:szCs w:val="24"/>
               </w:rPr>
-              <w:t>审稿中</w:t>
+              <w:t>录用待刊</w:t>
             </w:r>
             <w:r>
               <w:rPr>
@@ -14487,7 +14487,7 @@
 </file>
 
 <file path=word/endnotes.xml><?xml version="1.0" encoding="utf-8"?>
-<w:endnotes xmlns:wpc="http://schemas.microsoft.com/office/word/2010/wordprocessingCanvas" xmlns:cx="http://schemas.microsoft.com/office/drawing/2014/chartex" xmlns:cx1="http://schemas.microsoft.com/office/drawing/2015/9/8/chartex" xmlns:cx2="http://schemas.microsoft.com/office/drawing/2015/10/21/chartex" xmlns:cx3="http://schemas.microsoft.com/office/drawing/2016/5/9/chartex" xmlns:cx4="http://schemas.microsoft.com/office/drawing/2016/5/10/chartex" xmlns:cx5="http://schemas.microsoft.com/office/drawing/2016/5/11/chartex" xmlns:cx6="http://schemas.microsoft.com/office/drawing/2016/5/12/chartex" xmlns:cx7="http://schemas.microsoft.com/office/drawing/2016/5/13/chartex" xmlns:cx8="http://schemas.microsoft.com/office/drawing/2016/5/14/chartex" xmlns:mc="http://schemas.openxmlformats.org/markup-compatibility/2006" xmlns:aink="http://schemas.microsoft.com/office/drawing/2016/ink" xmlns:am3d="http://schemas.microsoft.com/office/drawing/2017/model3d" xmlns:o="urn:schemas-microsoft-com:office:office" xmlns:oel="http://schemas.microsoft.com/office/2019/extlst" xmlns:r="http://schemas.openxmlformats.org/officeDocument/2006/relationships" xmlns:m="http://schemas.openxmlformats.org/officeDocument/2006/math" xmlns:v="urn:schemas-microsoft-com:vml" xmlns:wp14="http://schemas.microsoft.com/office/word/2010/wordprocessingDrawing" xmlns:wp="http://schemas.openxmlformats.org/drawingml/2006/wordprocessingDrawing" xmlns:w10="urn:schemas-microsoft-com:office:word" xmlns:w="http://schemas.openxmlformats.org/wordprocessingml/2006/main" xmlns:w14="http://schemas.microsoft.com/office/word/2010/wordml" xmlns:w15="http://schemas.microsoft.com/office/word/2012/wordml" xmlns:w16cex="http://schemas.microsoft.com/office/word/2018/wordml/cex" xmlns:w16cid="http://schemas.microsoft.com/office/word/2016/wordml/cid" xmlns:w16="http://schemas.microsoft.com/office/word/2018/wordml" xmlns:w16du="http://schemas.microsoft.com/office/word/2023/wordml/word16du" xmlns:w16sdtdh="http://schemas.microsoft.com/office/word/2020/wordml/sdtdatahash" xmlns:w16sdtfl="http://schemas.microsoft.com/office/word/2024/wordml/sdtformatlock" xmlns:w16se="http://schemas.microsoft.com/office/word/2015/wordml/symex" xmlns:wpg="http://schemas.microsoft.com/office/word/2010/wordprocessingGroup" xmlns:wpi="http://schemas.microsoft.com/office/word/2010/wordprocessingInk" xmlns:wne="http://schemas.microsoft.com/office/word/2006/wordml" xmlns:wps="http://schemas.microsoft.com/office/word/2010/wordprocessingShape" mc:Ignorable="w14 w15 w16se w16cid w16 w16cex w16sdtdh w16sdtfl w16du wp14">
+<w:endnotes xmlns:wpc="http://schemas.microsoft.com/office/word/2010/wordprocessingCanvas" xmlns:cx="http://schemas.microsoft.com/office/drawing/2014/chartex" xmlns:cx1="http://schemas.microsoft.com/office/drawing/2015/9/8/chartex" xmlns:cx2="http://schemas.microsoft.com/office/drawing/2015/10/21/chartex" xmlns:cx3="http://schemas.microsoft.com/office/drawing/2016/5/9/chartex" xmlns:cx4="http://schemas.microsoft.com/office/drawing/2016/5/10/chartex" xmlns:cx5="http://schemas.microsoft.com/office/drawing/2016/5/11/chartex" xmlns:cx6="http://schemas.microsoft.com/office/drawing/2016/5/12/chartex" xmlns:cx7="http://schemas.microsoft.com/office/drawing/2016/5/13/chartex" xmlns:cx8="http://schemas.microsoft.com/office/drawing/2016/5/14/chartex" xmlns:mc="http://schemas.openxmlformats.org/markup-compatibility/2006" xmlns:aink="http://schemas.microsoft.com/office/drawing/2016/ink" xmlns:am3d="http://schemas.microsoft.com/office/drawing/2017/model3d" xmlns:o="urn:schemas-microsoft-com:office:office" xmlns:r="http://schemas.openxmlformats.org/officeDocument/2006/relationships" xmlns:m="http://schemas.openxmlformats.org/officeDocument/2006/math" xmlns:v="urn:schemas-microsoft-com:vml" xmlns:wp14="http://schemas.microsoft.com/office/word/2010/wordprocessingDrawing" xmlns:wp="http://schemas.openxmlformats.org/drawingml/2006/wordprocessingDrawing" xmlns:w10="urn:schemas-microsoft-com:office:word" xmlns:w="http://schemas.openxmlformats.org/wordprocessingml/2006/main" xmlns:w14="http://schemas.microsoft.com/office/word/2010/wordml" xmlns:w15="http://schemas.microsoft.com/office/word/2012/wordml" xmlns:w16cex="http://schemas.microsoft.com/office/word/2018/wordml/cex" xmlns:w16cid="http://schemas.microsoft.com/office/word/2016/wordml/cid" xmlns:w16="http://schemas.microsoft.com/office/word/2018/wordml" xmlns:w16sdtdh="http://schemas.microsoft.com/office/word/2020/wordml/sdtdatahash" xmlns:w16se="http://schemas.microsoft.com/office/word/2015/wordml/symex" xmlns:wpg="http://schemas.microsoft.com/office/word/2010/wordprocessingGroup" xmlns:wpi="http://schemas.microsoft.com/office/word/2010/wordprocessingInk" xmlns:wne="http://schemas.microsoft.com/office/word/2006/wordml" xmlns:wps="http://schemas.microsoft.com/office/word/2010/wordprocessingShape" mc:Ignorable="w14 w15 w16se w16cid w16 w16cex w16sdtdh wp14">
   <w:endnote w:type="separator" w:id="-1">
     <w:p>
       <w:r>
@@ -14506,7 +14506,7 @@
 </file>
 
 <file path=word/footnotes.xml><?xml version="1.0" encoding="utf-8"?>
-<w:footnotes xmlns:wpc="http://schemas.microsoft.com/office/word/2010/wordprocessingCanvas" xmlns:cx="http://schemas.microsoft.com/office/drawing/2014/chartex" xmlns:cx1="http://schemas.microsoft.com/office/drawing/2015/9/8/chartex" xmlns:cx2="http://schemas.microsoft.com/office/drawing/2015/10/21/chartex" xmlns:cx3="http://schemas.microsoft.com/office/drawing/2016/5/9/chartex" xmlns:cx4="http://schemas.microsoft.com/office/drawing/2016/5/10/chartex" xmlns:cx5="http://schemas.microsoft.com/office/drawing/2016/5/11/chartex" xmlns:cx6="http://schemas.microsoft.com/office/drawing/2016/5/12/chartex" xmlns:cx7="http://schemas.microsoft.com/office/drawing/2016/5/13/chartex" xmlns:cx8="http://schemas.microsoft.com/office/drawing/2016/5/14/chartex" xmlns:mc="http://schemas.openxmlformats.org/markup-compatibility/2006" xmlns:aink="http://schemas.microsoft.com/office/drawing/2016/ink" xmlns:am3d="http://schemas.microsoft.com/office/drawing/2017/model3d" xmlns:o="urn:schemas-microsoft-com:office:office" xmlns:oel="http://schemas.microsoft.com/office/2019/extlst" xmlns:r="http://schemas.openxmlformats.org/officeDocument/2006/relationships" xmlns:m="http://schemas.openxmlformats.org/officeDocument/2006/math" xmlns:v="urn:schemas-microsoft-com:vml" xmlns:wp14="http://schemas.microsoft.com/office/word/2010/wordprocessingDrawing" xmlns:wp="http://schemas.openxmlformats.org/drawingml/2006/wordprocessingDrawing" xmlns:w10="urn:schemas-microsoft-com:office:word" xmlns:w="http://schemas.openxmlformats.org/wordprocessingml/2006/main" xmlns:w14="http://schemas.microsoft.com/office/word/2010/wordml" xmlns:w15="http://schemas.microsoft.com/office/word/2012/wordml" xmlns:w16cex="http://schemas.microsoft.com/office/word/2018/wordml/cex" xmlns:w16cid="http://schemas.microsoft.com/office/word/2016/wordml/cid" xmlns:w16="http://schemas.microsoft.com/office/word/2018/wordml" xmlns:w16du="http://schemas.microsoft.com/office/word/2023/wordml/word16du" xmlns:w16sdtdh="http://schemas.microsoft.com/office/word/2020/wordml/sdtdatahash" xmlns:w16sdtfl="http://schemas.microsoft.com/office/word/2024/wordml/sdtformatlock" xmlns:w16se="http://schemas.microsoft.com/office/word/2015/wordml/symex" xmlns:wpg="http://schemas.microsoft.com/office/word/2010/wordprocessingGroup" xmlns:wpi="http://schemas.microsoft.com/office/word/2010/wordprocessingInk" xmlns:wne="http://schemas.microsoft.com/office/word/2006/wordml" xmlns:wps="http://schemas.microsoft.com/office/word/2010/wordprocessingShape" mc:Ignorable="w14 w15 w16se w16cid w16 w16cex w16sdtdh w16sdtfl w16du wp14">
+<w:footnotes xmlns:wpc="http://schemas.microsoft.com/office/word/2010/wordprocessingCanvas" xmlns:cx="http://schemas.microsoft.com/office/drawing/2014/chartex" xmlns:cx1="http://schemas.microsoft.com/office/drawing/2015/9/8/chartex" xmlns:cx2="http://schemas.microsoft.com/office/drawing/2015/10/21/chartex" xmlns:cx3="http://schemas.microsoft.com/office/drawing/2016/5/9/chartex" xmlns:cx4="http://schemas.microsoft.com/office/drawing/2016/5/10/chartex" xmlns:cx5="http://schemas.microsoft.com/office/drawing/2016/5/11/chartex" xmlns:cx6="http://schemas.microsoft.com/office/drawing/2016/5/12/chartex" xmlns:cx7="http://schemas.microsoft.com/office/drawing/2016/5/13/chartex" xmlns:cx8="http://schemas.microsoft.com/office/drawing/2016/5/14/chartex" xmlns:mc="http://schemas.openxmlformats.org/markup-compatibility/2006" xmlns:aink="http://schemas.microsoft.com/office/drawing/2016/ink" xmlns:am3d="http://schemas.microsoft.com/office/drawing/2017/model3d" xmlns:o="urn:schemas-microsoft-com:office:office" xmlns:r="http://schemas.openxmlformats.org/officeDocument/2006/relationships" xmlns:m="http://schemas.openxmlformats.org/officeDocument/2006/math" xmlns:v="urn:schemas-microsoft-com:vml" xmlns:wp14="http://schemas.microsoft.com/office/word/2010/wordprocessingDrawing" xmlns:wp="http://schemas.openxmlformats.org/drawingml/2006/wordprocessingDrawing" xmlns:w10="urn:schemas-microsoft-com:office:word" xmlns:w="http://schemas.openxmlformats.org/wordprocessingml/2006/main" xmlns:w14="http://schemas.microsoft.com/office/word/2010/wordml" xmlns:w15="http://schemas.microsoft.com/office/word/2012/wordml" xmlns:w16cex="http://schemas.microsoft.com/office/word/2018/wordml/cex" xmlns:w16cid="http://schemas.microsoft.com/office/word/2016/wordml/cid" xmlns:w16="http://schemas.microsoft.com/office/word/2018/wordml" xmlns:w16sdtdh="http://schemas.microsoft.com/office/word/2020/wordml/sdtdatahash" xmlns:w16se="http://schemas.microsoft.com/office/word/2015/wordml/symex" xmlns:wpg="http://schemas.microsoft.com/office/word/2010/wordprocessingGroup" xmlns:wpi="http://schemas.microsoft.com/office/word/2010/wordprocessingInk" xmlns:wne="http://schemas.microsoft.com/office/word/2006/wordml" xmlns:wps="http://schemas.microsoft.com/office/word/2010/wordprocessingShape" mc:Ignorable="w14 w15 w16se w16cid w16 w16cex w16sdtdh wp14">
   <w:footnote w:type="separator" w:id="-1">
     <w:p>
       <w:r>
@@ -14525,7 +14525,7 @@
 </file>
 
 <file path=word/numbering.xml><?xml version="1.0" encoding="utf-8"?>
-<w:numbering xmlns:wpc="http://schemas.microsoft.com/office/word/2010/wordprocessingCanvas" xmlns:cx="http://schemas.microsoft.com/office/drawing/2014/chartex" xmlns:cx1="http://schemas.microsoft.com/office/drawing/2015/9/8/chartex" xmlns:cx2="http://schemas.microsoft.com/office/drawing/2015/10/21/chartex" xmlns:cx3="http://schemas.microsoft.com/office/drawing/2016/5/9/chartex" xmlns:cx4="http://schemas.microsoft.com/office/drawing/2016/5/10/chartex" xmlns:cx5="http://schemas.microsoft.com/office/drawing/2016/5/11/chartex" xmlns:cx6="http://schemas.microsoft.com/office/drawing/2016/5/12/chartex" xmlns:cx7="http://schemas.microsoft.com/office/drawing/2016/5/13/chartex" xmlns:cx8="http://schemas.microsoft.com/office/drawing/2016/5/14/chartex" xmlns:mc="http://schemas.openxmlformats.org/markup-compatibility/2006" xmlns:aink="http://schemas.microsoft.com/office/drawing/2016/ink" xmlns:am3d="http://schemas.microsoft.com/office/drawing/2017/model3d" xmlns:o="urn:schemas-microsoft-com:office:office" xmlns:oel="http://schemas.microsoft.com/office/2019/extlst" xmlns:r="http://schemas.openxmlformats.org/officeDocument/2006/relationships" xmlns:m="http://schemas.openxmlformats.org/officeDocument/2006/math" xmlns:v="urn:schemas-microsoft-com:vml" xmlns:wp14="http://schemas.microsoft.com/office/word/2010/wordprocessingDrawing" xmlns:wp="http://schemas.openxmlformats.org/drawingml/2006/wordprocessingDrawing" xmlns:w10="urn:schemas-microsoft-com:office:word" xmlns:w="http://schemas.openxmlformats.org/wordprocessingml/2006/main" xmlns:w14="http://schemas.microsoft.com/office/word/2010/wordml" xmlns:w15="http://schemas.microsoft.com/office/word/2012/wordml" xmlns:w16cex="http://schemas.microsoft.com/office/word/2018/wordml/cex" xmlns:w16cid="http://schemas.microsoft.com/office/word/2016/wordml/cid" xmlns:w16="http://schemas.microsoft.com/office/word/2018/wordml" xmlns:w16du="http://schemas.microsoft.com/office/word/2023/wordml/word16du" xmlns:w16sdtdh="http://schemas.microsoft.com/office/word/2020/wordml/sdtdatahash" xmlns:w16sdtfl="http://schemas.microsoft.com/office/word/2024/wordml/sdtformatlock" xmlns:w16se="http://schemas.microsoft.com/office/word/2015/wordml/symex" xmlns:wpg="http://schemas.microsoft.com/office/word/2010/wordprocessingGroup" xmlns:wpi="http://schemas.microsoft.com/office/word/2010/wordprocessingInk" xmlns:wne="http://schemas.microsoft.com/office/word/2006/wordml" xmlns:wps="http://schemas.microsoft.com/office/word/2010/wordprocessingShape" mc:Ignorable="w14 w15 w16se w16cid w16 w16cex w16sdtdh w16sdtfl w16du wp14">
+<w:numbering xmlns:wpc="http://schemas.microsoft.com/office/word/2010/wordprocessingCanvas" xmlns:cx="http://schemas.microsoft.com/office/drawing/2014/chartex" xmlns:cx1="http://schemas.microsoft.com/office/drawing/2015/9/8/chartex" xmlns:cx2="http://schemas.microsoft.com/office/drawing/2015/10/21/chartex" xmlns:cx3="http://schemas.microsoft.com/office/drawing/2016/5/9/chartex" xmlns:cx4="http://schemas.microsoft.com/office/drawing/2016/5/10/chartex" xmlns:cx5="http://schemas.microsoft.com/office/drawing/2016/5/11/chartex" xmlns:cx6="http://schemas.microsoft.com/office/drawing/2016/5/12/chartex" xmlns:cx7="http://schemas.microsoft.com/office/drawing/2016/5/13/chartex" xmlns:cx8="http://schemas.microsoft.com/office/drawing/2016/5/14/chartex" xmlns:mc="http://schemas.openxmlformats.org/markup-compatibility/2006" xmlns:aink="http://schemas.microsoft.com/office/drawing/2016/ink" xmlns:am3d="http://schemas.microsoft.com/office/drawing/2017/model3d" xmlns:o="urn:schemas-microsoft-com:office:office" xmlns:r="http://schemas.openxmlformats.org/officeDocument/2006/relationships" xmlns:m="http://schemas.openxmlformats.org/officeDocument/2006/math" xmlns:v="urn:schemas-microsoft-com:vml" xmlns:wp14="http://schemas.microsoft.com/office/word/2010/wordprocessingDrawing" xmlns:wp="http://schemas.openxmlformats.org/drawingml/2006/wordprocessingDrawing" xmlns:w10="urn:schemas-microsoft-com:office:word" xmlns:w="http://schemas.openxmlformats.org/wordprocessingml/2006/main" xmlns:w14="http://schemas.microsoft.com/office/word/2010/wordml" xmlns:w15="http://schemas.microsoft.com/office/word/2012/wordml" xmlns:w16cex="http://schemas.microsoft.com/office/word/2018/wordml/cex" xmlns:w16cid="http://schemas.microsoft.com/office/word/2016/wordml/cid" xmlns:w16="http://schemas.microsoft.com/office/word/2018/wordml" xmlns:w16sdtdh="http://schemas.microsoft.com/office/word/2020/wordml/sdtdatahash" xmlns:w16se="http://schemas.microsoft.com/office/word/2015/wordml/symex" xmlns:wpg="http://schemas.microsoft.com/office/word/2010/wordprocessingGroup" xmlns:wpi="http://schemas.microsoft.com/office/word/2010/wordprocessingInk" xmlns:wne="http://schemas.microsoft.com/office/word/2006/wordml" xmlns:wps="http://schemas.microsoft.com/office/word/2010/wordprocessingShape" mc:Ignorable="w14 w15 w16se w16cid w16 w16cex w16sdtdh wp14">
   <w:abstractNum w:abstractNumId="0" w15:restartNumberingAfterBreak="0">
     <w:nsid w:val="069D748F"/>
     <w:multiLevelType w:val="hybridMultilevel"/>
@@ -16604,77 +16604,77 @@
       </w:pPr>
     </w:lvl>
   </w:abstractNum>
-  <w:num w:numId="1" w16cid:durableId="1048530620">
+  <w:num w:numId="1">
     <w:abstractNumId w:val="19"/>
   </w:num>
-  <w:num w:numId="2" w16cid:durableId="41642000">
+  <w:num w:numId="2">
     <w:abstractNumId w:val="4"/>
   </w:num>
-  <w:num w:numId="3" w16cid:durableId="2029483825">
+  <w:num w:numId="3">
     <w:abstractNumId w:val="11"/>
   </w:num>
-  <w:num w:numId="4" w16cid:durableId="280696707">
+  <w:num w:numId="4">
     <w:abstractNumId w:val="13"/>
   </w:num>
-  <w:num w:numId="5" w16cid:durableId="1891188311">
+  <w:num w:numId="5">
     <w:abstractNumId w:val="5"/>
   </w:num>
-  <w:num w:numId="6" w16cid:durableId="1439132598">
+  <w:num w:numId="6">
     <w:abstractNumId w:val="14"/>
   </w:num>
-  <w:num w:numId="7" w16cid:durableId="658385521">
+  <w:num w:numId="7">
     <w:abstractNumId w:val="15"/>
   </w:num>
-  <w:num w:numId="8" w16cid:durableId="1480002217">
+  <w:num w:numId="8">
     <w:abstractNumId w:val="6"/>
   </w:num>
-  <w:num w:numId="9" w16cid:durableId="352537819">
+  <w:num w:numId="9">
     <w:abstractNumId w:val="16"/>
   </w:num>
-  <w:num w:numId="10" w16cid:durableId="2072733739">
+  <w:num w:numId="10">
     <w:abstractNumId w:val="3"/>
   </w:num>
-  <w:num w:numId="11" w16cid:durableId="1571816142">
+  <w:num w:numId="11">
     <w:abstractNumId w:val="7"/>
   </w:num>
-  <w:num w:numId="12" w16cid:durableId="1522090062">
+  <w:num w:numId="12">
     <w:abstractNumId w:val="20"/>
   </w:num>
-  <w:num w:numId="13" w16cid:durableId="882015388">
+  <w:num w:numId="13">
     <w:abstractNumId w:val="12"/>
   </w:num>
-  <w:num w:numId="14" w16cid:durableId="39206148">
+  <w:num w:numId="14">
     <w:abstractNumId w:val="0"/>
   </w:num>
-  <w:num w:numId="15" w16cid:durableId="1017804302">
+  <w:num w:numId="15">
     <w:abstractNumId w:val="9"/>
   </w:num>
-  <w:num w:numId="16" w16cid:durableId="1524632569">
+  <w:num w:numId="16">
     <w:abstractNumId w:val="8"/>
   </w:num>
-  <w:num w:numId="17" w16cid:durableId="1787848454">
+  <w:num w:numId="17">
     <w:abstractNumId w:val="17"/>
   </w:num>
-  <w:num w:numId="18" w16cid:durableId="1918123628">
+  <w:num w:numId="18">
     <w:abstractNumId w:val="10"/>
   </w:num>
-  <w:num w:numId="19" w16cid:durableId="5910236">
+  <w:num w:numId="19">
     <w:abstractNumId w:val="1"/>
   </w:num>
-  <w:num w:numId="20" w16cid:durableId="599726041">
+  <w:num w:numId="20">
     <w:abstractNumId w:val="18"/>
   </w:num>
-  <w:num w:numId="21" w16cid:durableId="887690830">
+  <w:num w:numId="21">
     <w:abstractNumId w:val="2"/>
   </w:num>
-  <w:num w:numId="22" w16cid:durableId="2059040556">
+  <w:num w:numId="22">
     <w:abstractNumId w:val="21"/>
   </w:num>
 </w:numbering>
 </file>
 
 <file path=word/styles.xml><?xml version="1.0" encoding="utf-8"?>
-<w:styles xmlns:mc="http://schemas.openxmlformats.org/markup-compatibility/2006" xmlns:r="http://schemas.openxmlformats.org/officeDocument/2006/relationships" xmlns:w="http://schemas.openxmlformats.org/wordprocessingml/2006/main" xmlns:w14="http://schemas.microsoft.com/office/word/2010/wordml" xmlns:w15="http://schemas.microsoft.com/office/word/2012/wordml" xmlns:w16cex="http://schemas.microsoft.com/office/word/2018/wordml/cex" xmlns:w16cid="http://schemas.microsoft.com/office/word/2016/wordml/cid" xmlns:w16="http://schemas.microsoft.com/office/word/2018/wordml" xmlns:w16du="http://schemas.microsoft.com/office/word/2023/wordml/word16du" xmlns:w16sdtdh="http://schemas.microsoft.com/office/word/2020/wordml/sdtdatahash" xmlns:w16sdtfl="http://schemas.microsoft.com/office/word/2024/wordml/sdtformatlock" xmlns:w16se="http://schemas.microsoft.com/office/word/2015/wordml/symex" mc:Ignorable="w14 w15 w16se w16cid w16 w16cex w16sdtdh w16sdtfl w16du">
+<w:styles xmlns:mc="http://schemas.openxmlformats.org/markup-compatibility/2006" xmlns:r="http://schemas.openxmlformats.org/officeDocument/2006/relationships" xmlns:w="http://schemas.openxmlformats.org/wordprocessingml/2006/main" xmlns:w14="http://schemas.microsoft.com/office/word/2010/wordml" xmlns:w15="http://schemas.microsoft.com/office/word/2012/wordml" xmlns:w16cex="http://schemas.microsoft.com/office/word/2018/wordml/cex" xmlns:w16cid="http://schemas.microsoft.com/office/word/2016/wordml/cid" xmlns:w16="http://schemas.microsoft.com/office/word/2018/wordml" xmlns:w16sdtdh="http://schemas.microsoft.com/office/word/2020/wordml/sdtdatahash" xmlns:w16se="http://schemas.microsoft.com/office/word/2015/wordml/symex" mc:Ignorable="w14 w15 w16se w16cid w16 w16cex w16sdtdh">
   <w:docDefaults>
     <w:rPrDefault>
       <w:rPr>

--- a/files/简历.docx
+++ b/files/简历.docx
@@ -237,7 +237,7 @@
                 <w:sz w:val="24"/>
                 <w:szCs w:val="24"/>
               </w:rPr>
-              <w:t>6</w:t>
+              <w:t>7</w:t>
             </w:r>
             <w:r>
               <w:rPr>
@@ -281,11 +281,11 @@
             </w:r>
             <w:r>
               <w:rPr>
-                <w:rFonts w:ascii="Times New Roman" w:eastAsia="仿宋" w:hAnsi="Times New Roman"/>
-                <w:sz w:val="24"/>
-                <w:szCs w:val="24"/>
-              </w:rPr>
-              <w:t>10</w:t>
+                <w:rFonts w:ascii="Times New Roman" w:eastAsia="仿宋" w:hAnsi="Times New Roman" w:hint="eastAsia"/>
+                <w:sz w:val="24"/>
+                <w:szCs w:val="24"/>
+              </w:rPr>
+              <w:t>9</w:t>
             </w:r>
             <w:r>
               <w:rPr>
@@ -341,7 +341,7 @@
                 <w:sz w:val="24"/>
                 <w:szCs w:val="24"/>
               </w:rPr>
-              <w:t>8</w:t>
+              <w:t>9</w:t>
             </w:r>
             <w:r>
               <w:rPr>
@@ -5293,35 +5293,15 @@
                 <w:sz w:val="24"/>
                 <w:szCs w:val="24"/>
               </w:rPr>
-              <w:t>L</w:t>
-            </w:r>
-            <w:r>
-              <w:rPr>
-                <w:rFonts w:ascii="Times New Roman" w:eastAsia="仿宋" w:hAnsi="Times New Roman" w:hint="eastAsia"/>
-                <w:b/>
-                <w:bCs/>
-                <w:sz w:val="24"/>
-                <w:szCs w:val="24"/>
-              </w:rPr>
-              <w:t>in</w:t>
-            </w:r>
-            <w:r>
-              <w:rPr>
-                <w:rFonts w:ascii="Times New Roman" w:eastAsia="仿宋" w:hAnsi="Times New Roman"/>
-                <w:b/>
-                <w:bCs/>
-                <w:sz w:val="24"/>
-                <w:szCs w:val="24"/>
-              </w:rPr>
-              <w:t>, W.</w:t>
-            </w:r>
-            <w:r>
-              <w:rPr>
-                <w:rFonts w:ascii="Times New Roman" w:eastAsia="仿宋" w:hAnsi="Times New Roman"/>
-                <w:sz w:val="24"/>
-                <w:szCs w:val="24"/>
-              </w:rPr>
-              <w:t xml:space="preserve">, Zou, M., Zhao, M., Chang, J., </w:t>
+              <w:t>Lin, W.</w:t>
+            </w:r>
+            <w:r>
+              <w:rPr>
+                <w:rFonts w:ascii="Times New Roman" w:eastAsia="仿宋" w:hAnsi="Times New Roman"/>
+                <w:sz w:val="24"/>
+                <w:szCs w:val="24"/>
+              </w:rPr>
+              <w:t xml:space="preserve">, </w:t>
             </w:r>
             <w:r>
               <w:rPr>
@@ -5330,6 +5310,23 @@
                 <w:szCs w:val="24"/>
                 <w:u w:val="single"/>
               </w:rPr>
+              <w:t>Sheil, B.</w:t>
+            </w:r>
+            <w:r>
+              <w:rPr>
+                <w:rFonts w:ascii="Times New Roman" w:eastAsia="仿宋" w:hAnsi="Times New Roman"/>
+                <w:sz w:val="24"/>
+                <w:szCs w:val="24"/>
+              </w:rPr>
+              <w:t xml:space="preserve">, Zhang, P., Li, K., &amp; </w:t>
+            </w:r>
+            <w:r>
+              <w:rPr>
+                <w:rFonts w:ascii="Times New Roman" w:eastAsia="仿宋" w:hAnsi="Times New Roman"/>
+                <w:sz w:val="24"/>
+                <w:szCs w:val="24"/>
+                <w:u w:val="single"/>
+              </w:rPr>
               <w:t>Xie, X.</w:t>
             </w:r>
             <w:r>
@@ -5354,211 +5351,35 @@
                 <w:sz w:val="24"/>
                 <w:szCs w:val="24"/>
               </w:rPr>
-              <w:t>). Multi-</w:t>
-            </w:r>
-            <w:r>
-              <w:rPr>
-                <w:rFonts w:ascii="Times New Roman" w:eastAsia="仿宋" w:hAnsi="Times New Roman"/>
-                <w:sz w:val="24"/>
-                <w:szCs w:val="24"/>
-              </w:rPr>
-              <w:t>f</w:t>
-            </w:r>
-            <w:r>
-              <w:rPr>
-                <w:rFonts w:ascii="Times New Roman" w:eastAsia="仿宋" w:hAnsi="Times New Roman"/>
-                <w:sz w:val="24"/>
-                <w:szCs w:val="24"/>
-              </w:rPr>
-              <w:t xml:space="preserve">idelity </w:t>
-            </w:r>
-            <w:r>
-              <w:rPr>
-                <w:rFonts w:ascii="Times New Roman" w:eastAsia="仿宋" w:hAnsi="Times New Roman"/>
-                <w:sz w:val="24"/>
-                <w:szCs w:val="24"/>
-              </w:rPr>
-              <w:t>m</w:t>
-            </w:r>
-            <w:r>
-              <w:rPr>
-                <w:rFonts w:ascii="Times New Roman" w:eastAsia="仿宋" w:hAnsi="Times New Roman"/>
-                <w:sz w:val="24"/>
-                <w:szCs w:val="24"/>
-              </w:rPr>
-              <w:t xml:space="preserve">achine </w:t>
-            </w:r>
-            <w:r>
-              <w:rPr>
-                <w:rFonts w:ascii="Times New Roman" w:eastAsia="仿宋" w:hAnsi="Times New Roman"/>
-                <w:sz w:val="24"/>
-                <w:szCs w:val="24"/>
-              </w:rPr>
-              <w:t>l</w:t>
-            </w:r>
-            <w:r>
-              <w:rPr>
-                <w:rFonts w:ascii="Times New Roman" w:eastAsia="仿宋" w:hAnsi="Times New Roman"/>
-                <w:sz w:val="24"/>
-                <w:szCs w:val="24"/>
-              </w:rPr>
-              <w:t xml:space="preserve">earning for </w:t>
-            </w:r>
-            <w:r>
-              <w:rPr>
-                <w:rFonts w:ascii="Times New Roman" w:eastAsia="仿宋" w:hAnsi="Times New Roman"/>
-                <w:sz w:val="24"/>
-                <w:szCs w:val="24"/>
-              </w:rPr>
-              <w:t>i</w:t>
-            </w:r>
-            <w:r>
-              <w:rPr>
-                <w:rFonts w:ascii="Times New Roman" w:eastAsia="仿宋" w:hAnsi="Times New Roman"/>
-                <w:sz w:val="24"/>
-                <w:szCs w:val="24"/>
-              </w:rPr>
-              <w:t xml:space="preserve">dentifying </w:t>
-            </w:r>
-            <w:r>
-              <w:rPr>
-                <w:rFonts w:ascii="Times New Roman" w:eastAsia="仿宋" w:hAnsi="Times New Roman"/>
-                <w:sz w:val="24"/>
-                <w:szCs w:val="24"/>
-              </w:rPr>
-              <w:t>t</w:t>
-            </w:r>
-            <w:r>
-              <w:rPr>
-                <w:rFonts w:ascii="Times New Roman" w:eastAsia="仿宋" w:hAnsi="Times New Roman"/>
-                <w:sz w:val="24"/>
-                <w:szCs w:val="24"/>
-              </w:rPr>
-              <w:t xml:space="preserve">hermal </w:t>
-            </w:r>
-            <w:r>
-              <w:rPr>
-                <w:rFonts w:ascii="Times New Roman" w:eastAsia="仿宋" w:hAnsi="Times New Roman"/>
-                <w:sz w:val="24"/>
-                <w:szCs w:val="24"/>
-              </w:rPr>
-              <w:t>i</w:t>
-            </w:r>
-            <w:r>
-              <w:rPr>
-                <w:rFonts w:ascii="Times New Roman" w:eastAsia="仿宋" w:hAnsi="Times New Roman"/>
-                <w:sz w:val="24"/>
-                <w:szCs w:val="24"/>
-              </w:rPr>
-              <w:t xml:space="preserve">nsulation </w:t>
-            </w:r>
-            <w:r>
-              <w:rPr>
-                <w:rFonts w:ascii="Times New Roman" w:eastAsia="仿宋" w:hAnsi="Times New Roman"/>
-                <w:sz w:val="24"/>
-                <w:szCs w:val="24"/>
-              </w:rPr>
-              <w:t>i</w:t>
-            </w:r>
-            <w:r>
-              <w:rPr>
-                <w:rFonts w:ascii="Times New Roman" w:eastAsia="仿宋" w:hAnsi="Times New Roman"/>
-                <w:sz w:val="24"/>
-                <w:szCs w:val="24"/>
-              </w:rPr>
-              <w:t xml:space="preserve">ntegrity of </w:t>
-            </w:r>
-            <w:r>
-              <w:rPr>
-                <w:rFonts w:ascii="Times New Roman" w:eastAsia="仿宋" w:hAnsi="Times New Roman"/>
-                <w:sz w:val="24"/>
-                <w:szCs w:val="24"/>
-              </w:rPr>
-              <w:t>l</w:t>
-            </w:r>
-            <w:r>
-              <w:rPr>
-                <w:rFonts w:ascii="Times New Roman" w:eastAsia="仿宋" w:hAnsi="Times New Roman"/>
-                <w:sz w:val="24"/>
-                <w:szCs w:val="24"/>
-              </w:rPr>
-              <w:t xml:space="preserve">iquefied </w:t>
-            </w:r>
-            <w:r>
-              <w:rPr>
-                <w:rFonts w:ascii="Times New Roman" w:eastAsia="仿宋" w:hAnsi="Times New Roman"/>
-                <w:sz w:val="24"/>
-                <w:szCs w:val="24"/>
-              </w:rPr>
-              <w:t>n</w:t>
-            </w:r>
-            <w:r>
-              <w:rPr>
-                <w:rFonts w:ascii="Times New Roman" w:eastAsia="仿宋" w:hAnsi="Times New Roman"/>
-                <w:sz w:val="24"/>
-                <w:szCs w:val="24"/>
-              </w:rPr>
-              <w:t xml:space="preserve">atural </w:t>
-            </w:r>
-            <w:r>
-              <w:rPr>
-                <w:rFonts w:ascii="Times New Roman" w:eastAsia="仿宋" w:hAnsi="Times New Roman"/>
-                <w:sz w:val="24"/>
-                <w:szCs w:val="24"/>
-              </w:rPr>
-              <w:t>g</w:t>
-            </w:r>
-            <w:r>
-              <w:rPr>
-                <w:rFonts w:ascii="Times New Roman" w:eastAsia="仿宋" w:hAnsi="Times New Roman"/>
-                <w:sz w:val="24"/>
-                <w:szCs w:val="24"/>
-              </w:rPr>
-              <w:t xml:space="preserve">as </w:t>
-            </w:r>
-            <w:r>
-              <w:rPr>
-                <w:rFonts w:ascii="Times New Roman" w:eastAsia="仿宋" w:hAnsi="Times New Roman"/>
-                <w:sz w:val="24"/>
-                <w:szCs w:val="24"/>
-              </w:rPr>
-              <w:t>s</w:t>
-            </w:r>
-            <w:r>
-              <w:rPr>
-                <w:rFonts w:ascii="Times New Roman" w:eastAsia="仿宋" w:hAnsi="Times New Roman"/>
-                <w:sz w:val="24"/>
-                <w:szCs w:val="24"/>
-              </w:rPr>
-              <w:t xml:space="preserve">torage </w:t>
-            </w:r>
-            <w:r>
-              <w:rPr>
-                <w:rFonts w:ascii="Times New Roman" w:eastAsia="仿宋" w:hAnsi="Times New Roman"/>
-                <w:sz w:val="24"/>
-                <w:szCs w:val="24"/>
-              </w:rPr>
-              <w:t>t</w:t>
-            </w:r>
-            <w:r>
-              <w:rPr>
-                <w:rFonts w:ascii="Times New Roman" w:eastAsia="仿宋" w:hAnsi="Times New Roman"/>
-                <w:sz w:val="24"/>
-                <w:szCs w:val="24"/>
-              </w:rPr>
-              <w:t>anks</w:t>
-            </w:r>
-            <w:r>
-              <w:rPr>
-                <w:rFonts w:ascii="Times New Roman" w:eastAsia="仿宋" w:hAnsi="Times New Roman"/>
-                <w:sz w:val="24"/>
-                <w:szCs w:val="24"/>
-              </w:rPr>
-              <w:t>. Applied Sciences, 15, 33</w:t>
-            </w:r>
-            <w:r>
-              <w:rPr>
-                <w:rFonts w:ascii="Times New Roman" w:eastAsia="仿宋" w:hAnsi="Times New Roman"/>
+              <w:t>). Structural geometry-informed 3D deep learning for segmental tunnel lining analysis in point clouds. Automation in Construction</w:t>
+            </w:r>
+            <w:r>
+              <w:rPr>
+                <w:rFonts w:ascii="Times New Roman" w:eastAsia="仿宋" w:hAnsi="Times New Roman" w:hint="eastAsia"/>
+                <w:sz w:val="24"/>
+                <w:szCs w:val="24"/>
+              </w:rPr>
+              <w:t>,</w:t>
+            </w:r>
+            <w:r>
+              <w:rPr>
+                <w:rFonts w:ascii="Times New Roman" w:eastAsia="仿宋" w:hAnsi="Times New Roman"/>
+                <w:sz w:val="24"/>
+                <w:szCs w:val="24"/>
+              </w:rPr>
+              <w:t xml:space="preserve"> 176, </w:t>
+            </w:r>
+            <w:r>
+              <w:rPr>
+                <w:rFonts w:ascii="Times New Roman" w:eastAsia="仿宋" w:hAnsi="Times New Roman"/>
+                <w:sz w:val="24"/>
+                <w:szCs w:val="24"/>
+              </w:rPr>
+              <w:t>106281</w:t>
+            </w:r>
+            <w:r>
+              <w:rPr>
+                <w:rFonts w:ascii="Times New Roman" w:eastAsia="仿宋" w:hAnsi="Times New Roman" w:hint="eastAsia"/>
                 <w:sz w:val="24"/>
                 <w:szCs w:val="24"/>
               </w:rPr>
@@ -5588,25 +5409,25 @@
                 <w:sz w:val="24"/>
                 <w:szCs w:val="24"/>
               </w:rPr>
-              <w:t>中科院三区</w:t>
-            </w:r>
-            <w:r>
-              <w:rPr>
-                <w:rFonts w:ascii="Times New Roman" w:eastAsia="仿宋" w:hAnsi="Times New Roman" w:hint="eastAsia"/>
-                <w:color w:val="0070C0"/>
-                <w:sz w:val="24"/>
-                <w:szCs w:val="24"/>
-              </w:rPr>
-              <w:t>,</w:t>
-            </w:r>
-            <w:r>
-              <w:rPr>
-                <w:rFonts w:ascii="Times New Roman" w:eastAsia="仿宋" w:hAnsi="Times New Roman"/>
-                <w:color w:val="0070C0"/>
-                <w:sz w:val="24"/>
-                <w:szCs w:val="24"/>
-              </w:rPr>
-              <w:t xml:space="preserve"> </w:t>
+              <w:t>中科院一区</w:t>
+            </w:r>
+            <w:r>
+              <w:rPr>
+                <w:rFonts w:ascii="Times New Roman" w:eastAsia="仿宋" w:hAnsi="Times New Roman"/>
+                <w:color w:val="0070C0"/>
+                <w:sz w:val="24"/>
+                <w:szCs w:val="24"/>
+              </w:rPr>
+              <w:t>TOP</w:t>
+            </w:r>
+            <w:r>
+              <w:rPr>
+                <w:rFonts w:ascii="Times New Roman" w:eastAsia="仿宋" w:hAnsi="Times New Roman" w:hint="eastAsia"/>
+                <w:color w:val="0070C0"/>
+                <w:sz w:val="24"/>
+                <w:szCs w:val="24"/>
+              </w:rPr>
+              <w:t xml:space="preserve">, </w:t>
             </w:r>
             <w:r>
               <w:rPr>
@@ -5649,15 +5470,35 @@
                 <w:sz w:val="24"/>
                 <w:szCs w:val="24"/>
               </w:rPr>
-              <w:t>Lin, W.</w:t>
-            </w:r>
-            <w:r>
-              <w:rPr>
-                <w:rFonts w:ascii="Times New Roman" w:eastAsia="仿宋" w:hAnsi="Times New Roman"/>
-                <w:sz w:val="24"/>
-                <w:szCs w:val="24"/>
-              </w:rPr>
-              <w:t xml:space="preserve">, </w:t>
+              <w:t>L</w:t>
+            </w:r>
+            <w:r>
+              <w:rPr>
+                <w:rFonts w:ascii="Times New Roman" w:eastAsia="仿宋" w:hAnsi="Times New Roman" w:hint="eastAsia"/>
+                <w:b/>
+                <w:bCs/>
+                <w:sz w:val="24"/>
+                <w:szCs w:val="24"/>
+              </w:rPr>
+              <w:t>in</w:t>
+            </w:r>
+            <w:r>
+              <w:rPr>
+                <w:rFonts w:ascii="Times New Roman" w:eastAsia="仿宋" w:hAnsi="Times New Roman"/>
+                <w:b/>
+                <w:bCs/>
+                <w:sz w:val="24"/>
+                <w:szCs w:val="24"/>
+              </w:rPr>
+              <w:t>, W.</w:t>
+            </w:r>
+            <w:r>
+              <w:rPr>
+                <w:rFonts w:ascii="Times New Roman" w:eastAsia="仿宋" w:hAnsi="Times New Roman"/>
+                <w:sz w:val="24"/>
+                <w:szCs w:val="24"/>
+              </w:rPr>
+              <w:t xml:space="preserve">, Zou, M., Zhao, M., Chang, J., </w:t>
             </w:r>
             <w:r>
               <w:rPr>
@@ -5666,23 +5507,6 @@
                 <w:szCs w:val="24"/>
                 <w:u w:val="single"/>
               </w:rPr>
-              <w:t>Sheil, B.</w:t>
-            </w:r>
-            <w:r>
-              <w:rPr>
-                <w:rFonts w:ascii="Times New Roman" w:eastAsia="仿宋" w:hAnsi="Times New Roman"/>
-                <w:sz w:val="24"/>
-                <w:szCs w:val="24"/>
-              </w:rPr>
-              <w:t xml:space="preserve">, Zhang, P., Zhou, B., Wang, C., &amp; </w:t>
-            </w:r>
-            <w:r>
-              <w:rPr>
-                <w:rFonts w:ascii="Times New Roman" w:eastAsia="仿宋" w:hAnsi="Times New Roman"/>
-                <w:sz w:val="24"/>
-                <w:szCs w:val="24"/>
-                <w:u w:val="single"/>
-              </w:rPr>
               <w:t>Xie, X.</w:t>
             </w:r>
             <w:r>
@@ -5691,7 +5515,239 @@
                 <w:sz w:val="24"/>
                 <w:szCs w:val="24"/>
               </w:rPr>
-              <w:t xml:space="preserve">* (2024). Seg2Tunnel: A hierarchical point cloud dataset and benchmarks for segmentation of segmental tunnel linings. Tunnelling and Underground Space Technology, 147, 105735. </w:t>
+              <w:t>* (202</w:t>
+            </w:r>
+            <w:r>
+              <w:rPr>
+                <w:rFonts w:ascii="Times New Roman" w:eastAsia="仿宋" w:hAnsi="Times New Roman"/>
+                <w:sz w:val="24"/>
+                <w:szCs w:val="24"/>
+              </w:rPr>
+              <w:t>5</w:t>
+            </w:r>
+            <w:r>
+              <w:rPr>
+                <w:rFonts w:ascii="Times New Roman" w:eastAsia="仿宋" w:hAnsi="Times New Roman"/>
+                <w:sz w:val="24"/>
+                <w:szCs w:val="24"/>
+              </w:rPr>
+              <w:t>). Multi-</w:t>
+            </w:r>
+            <w:r>
+              <w:rPr>
+                <w:rFonts w:ascii="Times New Roman" w:eastAsia="仿宋" w:hAnsi="Times New Roman"/>
+                <w:sz w:val="24"/>
+                <w:szCs w:val="24"/>
+              </w:rPr>
+              <w:t>f</w:t>
+            </w:r>
+            <w:r>
+              <w:rPr>
+                <w:rFonts w:ascii="Times New Roman" w:eastAsia="仿宋" w:hAnsi="Times New Roman"/>
+                <w:sz w:val="24"/>
+                <w:szCs w:val="24"/>
+              </w:rPr>
+              <w:t xml:space="preserve">idelity </w:t>
+            </w:r>
+            <w:r>
+              <w:rPr>
+                <w:rFonts w:ascii="Times New Roman" w:eastAsia="仿宋" w:hAnsi="Times New Roman"/>
+                <w:sz w:val="24"/>
+                <w:szCs w:val="24"/>
+              </w:rPr>
+              <w:t>m</w:t>
+            </w:r>
+            <w:r>
+              <w:rPr>
+                <w:rFonts w:ascii="Times New Roman" w:eastAsia="仿宋" w:hAnsi="Times New Roman"/>
+                <w:sz w:val="24"/>
+                <w:szCs w:val="24"/>
+              </w:rPr>
+              <w:t xml:space="preserve">achine </w:t>
+            </w:r>
+            <w:r>
+              <w:rPr>
+                <w:rFonts w:ascii="Times New Roman" w:eastAsia="仿宋" w:hAnsi="Times New Roman"/>
+                <w:sz w:val="24"/>
+                <w:szCs w:val="24"/>
+              </w:rPr>
+              <w:t>l</w:t>
+            </w:r>
+            <w:r>
+              <w:rPr>
+                <w:rFonts w:ascii="Times New Roman" w:eastAsia="仿宋" w:hAnsi="Times New Roman"/>
+                <w:sz w:val="24"/>
+                <w:szCs w:val="24"/>
+              </w:rPr>
+              <w:t xml:space="preserve">earning for </w:t>
+            </w:r>
+            <w:r>
+              <w:rPr>
+                <w:rFonts w:ascii="Times New Roman" w:eastAsia="仿宋" w:hAnsi="Times New Roman"/>
+                <w:sz w:val="24"/>
+                <w:szCs w:val="24"/>
+              </w:rPr>
+              <w:t>i</w:t>
+            </w:r>
+            <w:r>
+              <w:rPr>
+                <w:rFonts w:ascii="Times New Roman" w:eastAsia="仿宋" w:hAnsi="Times New Roman"/>
+                <w:sz w:val="24"/>
+                <w:szCs w:val="24"/>
+              </w:rPr>
+              <w:t xml:space="preserve">dentifying </w:t>
+            </w:r>
+            <w:r>
+              <w:rPr>
+                <w:rFonts w:ascii="Times New Roman" w:eastAsia="仿宋" w:hAnsi="Times New Roman"/>
+                <w:sz w:val="24"/>
+                <w:szCs w:val="24"/>
+              </w:rPr>
+              <w:t>t</w:t>
+            </w:r>
+            <w:r>
+              <w:rPr>
+                <w:rFonts w:ascii="Times New Roman" w:eastAsia="仿宋" w:hAnsi="Times New Roman"/>
+                <w:sz w:val="24"/>
+                <w:szCs w:val="24"/>
+              </w:rPr>
+              <w:t xml:space="preserve">hermal </w:t>
+            </w:r>
+            <w:r>
+              <w:rPr>
+                <w:rFonts w:ascii="Times New Roman" w:eastAsia="仿宋" w:hAnsi="Times New Roman"/>
+                <w:sz w:val="24"/>
+                <w:szCs w:val="24"/>
+              </w:rPr>
+              <w:t>i</w:t>
+            </w:r>
+            <w:r>
+              <w:rPr>
+                <w:rFonts w:ascii="Times New Roman" w:eastAsia="仿宋" w:hAnsi="Times New Roman"/>
+                <w:sz w:val="24"/>
+                <w:szCs w:val="24"/>
+              </w:rPr>
+              <w:t xml:space="preserve">nsulation </w:t>
+            </w:r>
+            <w:r>
+              <w:rPr>
+                <w:rFonts w:ascii="Times New Roman" w:eastAsia="仿宋" w:hAnsi="Times New Roman"/>
+                <w:sz w:val="24"/>
+                <w:szCs w:val="24"/>
+              </w:rPr>
+              <w:t>i</w:t>
+            </w:r>
+            <w:r>
+              <w:rPr>
+                <w:rFonts w:ascii="Times New Roman" w:eastAsia="仿宋" w:hAnsi="Times New Roman"/>
+                <w:sz w:val="24"/>
+                <w:szCs w:val="24"/>
+              </w:rPr>
+              <w:t xml:space="preserve">ntegrity of </w:t>
+            </w:r>
+            <w:r>
+              <w:rPr>
+                <w:rFonts w:ascii="Times New Roman" w:eastAsia="仿宋" w:hAnsi="Times New Roman"/>
+                <w:sz w:val="24"/>
+                <w:szCs w:val="24"/>
+              </w:rPr>
+              <w:t>l</w:t>
+            </w:r>
+            <w:r>
+              <w:rPr>
+                <w:rFonts w:ascii="Times New Roman" w:eastAsia="仿宋" w:hAnsi="Times New Roman"/>
+                <w:sz w:val="24"/>
+                <w:szCs w:val="24"/>
+              </w:rPr>
+              <w:t xml:space="preserve">iquefied </w:t>
+            </w:r>
+            <w:r>
+              <w:rPr>
+                <w:rFonts w:ascii="Times New Roman" w:eastAsia="仿宋" w:hAnsi="Times New Roman"/>
+                <w:sz w:val="24"/>
+                <w:szCs w:val="24"/>
+              </w:rPr>
+              <w:t>n</w:t>
+            </w:r>
+            <w:r>
+              <w:rPr>
+                <w:rFonts w:ascii="Times New Roman" w:eastAsia="仿宋" w:hAnsi="Times New Roman"/>
+                <w:sz w:val="24"/>
+                <w:szCs w:val="24"/>
+              </w:rPr>
+              <w:t xml:space="preserve">atural </w:t>
+            </w:r>
+            <w:r>
+              <w:rPr>
+                <w:rFonts w:ascii="Times New Roman" w:eastAsia="仿宋" w:hAnsi="Times New Roman"/>
+                <w:sz w:val="24"/>
+                <w:szCs w:val="24"/>
+              </w:rPr>
+              <w:t>g</w:t>
+            </w:r>
+            <w:r>
+              <w:rPr>
+                <w:rFonts w:ascii="Times New Roman" w:eastAsia="仿宋" w:hAnsi="Times New Roman"/>
+                <w:sz w:val="24"/>
+                <w:szCs w:val="24"/>
+              </w:rPr>
+              <w:t xml:space="preserve">as </w:t>
+            </w:r>
+            <w:r>
+              <w:rPr>
+                <w:rFonts w:ascii="Times New Roman" w:eastAsia="仿宋" w:hAnsi="Times New Roman"/>
+                <w:sz w:val="24"/>
+                <w:szCs w:val="24"/>
+              </w:rPr>
+              <w:t>s</w:t>
+            </w:r>
+            <w:r>
+              <w:rPr>
+                <w:rFonts w:ascii="Times New Roman" w:eastAsia="仿宋" w:hAnsi="Times New Roman"/>
+                <w:sz w:val="24"/>
+                <w:szCs w:val="24"/>
+              </w:rPr>
+              <w:t xml:space="preserve">torage </w:t>
+            </w:r>
+            <w:r>
+              <w:rPr>
+                <w:rFonts w:ascii="Times New Roman" w:eastAsia="仿宋" w:hAnsi="Times New Roman"/>
+                <w:sz w:val="24"/>
+                <w:szCs w:val="24"/>
+              </w:rPr>
+              <w:t>t</w:t>
+            </w:r>
+            <w:r>
+              <w:rPr>
+                <w:rFonts w:ascii="Times New Roman" w:eastAsia="仿宋" w:hAnsi="Times New Roman"/>
+                <w:sz w:val="24"/>
+                <w:szCs w:val="24"/>
+              </w:rPr>
+              <w:t>anks</w:t>
+            </w:r>
+            <w:r>
+              <w:rPr>
+                <w:rFonts w:ascii="Times New Roman" w:eastAsia="仿宋" w:hAnsi="Times New Roman"/>
+                <w:sz w:val="24"/>
+                <w:szCs w:val="24"/>
+              </w:rPr>
+              <w:t>. Applied Sciences, 15, 33</w:t>
+            </w:r>
+            <w:r>
+              <w:rPr>
+                <w:rFonts w:ascii="Times New Roman" w:eastAsia="仿宋" w:hAnsi="Times New Roman"/>
+                <w:sz w:val="24"/>
+                <w:szCs w:val="24"/>
+              </w:rPr>
+              <w:t>.</w:t>
+            </w:r>
+            <w:r>
+              <w:rPr>
+                <w:rFonts w:ascii="Times New Roman" w:eastAsia="仿宋" w:hAnsi="Times New Roman"/>
+                <w:sz w:val="24"/>
+                <w:szCs w:val="24"/>
+              </w:rPr>
+              <w:t xml:space="preserve"> </w:t>
             </w:r>
             <w:r>
               <w:rPr>
@@ -5709,34 +5765,25 @@
                 <w:sz w:val="24"/>
                 <w:szCs w:val="24"/>
               </w:rPr>
-              <w:t>中科院</w:t>
-            </w:r>
-            <w:r>
-              <w:rPr>
-                <w:rFonts w:ascii="Times New Roman" w:eastAsia="仿宋" w:hAnsi="Times New Roman" w:hint="eastAsia"/>
-                <w:color w:val="0070C0"/>
-                <w:sz w:val="24"/>
-                <w:szCs w:val="24"/>
-              </w:rPr>
-              <w:t>一区</w:t>
-            </w:r>
-            <w:r>
-              <w:rPr>
-                <w:rFonts w:ascii="Times New Roman" w:eastAsia="仿宋" w:hAnsi="Times New Roman"/>
-                <w:color w:val="0070C0"/>
-                <w:sz w:val="24"/>
-                <w:szCs w:val="24"/>
-              </w:rPr>
-              <w:t>TOP</w:t>
-            </w:r>
-            <w:r>
-              <w:rPr>
-                <w:rFonts w:ascii="Times New Roman" w:eastAsia="仿宋" w:hAnsi="Times New Roman" w:hint="eastAsia"/>
-                <w:color w:val="0070C0"/>
-                <w:sz w:val="24"/>
-                <w:szCs w:val="24"/>
-              </w:rPr>
-              <w:t xml:space="preserve">, </w:t>
+              <w:t>中科院三区</w:t>
+            </w:r>
+            <w:r>
+              <w:rPr>
+                <w:rFonts w:ascii="Times New Roman" w:eastAsia="仿宋" w:hAnsi="Times New Roman" w:hint="eastAsia"/>
+                <w:color w:val="0070C0"/>
+                <w:sz w:val="24"/>
+                <w:szCs w:val="24"/>
+              </w:rPr>
+              <w:t>,</w:t>
+            </w:r>
+            <w:r>
+              <w:rPr>
+                <w:rFonts w:ascii="Times New Roman" w:eastAsia="仿宋" w:hAnsi="Times New Roman"/>
+                <w:color w:val="0070C0"/>
+                <w:sz w:val="24"/>
+                <w:szCs w:val="24"/>
+              </w:rPr>
+              <w:t xml:space="preserve"> </w:t>
             </w:r>
             <w:r>
               <w:rPr>
@@ -5794,24 +5841,25 @@
                 <w:rFonts w:ascii="Times New Roman" w:eastAsia="仿宋" w:hAnsi="Times New Roman"/>
                 <w:sz w:val="24"/>
                 <w:szCs w:val="24"/>
-              </w:rPr>
-              <w:t>Li, P.</w:t>
-            </w:r>
-            <w:r>
-              <w:rPr>
-                <w:rFonts w:ascii="Times New Roman" w:eastAsia="仿宋" w:hAnsi="Times New Roman"/>
-                <w:sz w:val="24"/>
-                <w:szCs w:val="24"/>
-              </w:rPr>
-              <w:t xml:space="preserve">*, </w:t>
-            </w:r>
-            <w:r>
-              <w:rPr>
-                <w:rFonts w:ascii="Times New Roman" w:eastAsia="仿宋" w:hAnsi="Times New Roman"/>
-                <w:sz w:val="24"/>
-                <w:szCs w:val="24"/>
                 <w:u w:val="single"/>
               </w:rPr>
+              <w:t>Sheil, B.</w:t>
+            </w:r>
+            <w:r>
+              <w:rPr>
+                <w:rFonts w:ascii="Times New Roman" w:eastAsia="仿宋" w:hAnsi="Times New Roman"/>
+                <w:sz w:val="24"/>
+                <w:szCs w:val="24"/>
+              </w:rPr>
+              <w:t xml:space="preserve">, Zhang, P., Zhou, B., Wang, C., &amp; </w:t>
+            </w:r>
+            <w:r>
+              <w:rPr>
+                <w:rFonts w:ascii="Times New Roman" w:eastAsia="仿宋" w:hAnsi="Times New Roman"/>
+                <w:sz w:val="24"/>
+                <w:szCs w:val="24"/>
+                <w:u w:val="single"/>
+              </w:rPr>
               <w:t>Xie, X.</w:t>
             </w:r>
             <w:r>
@@ -5820,7 +5868,7 @@
                 <w:sz w:val="24"/>
                 <w:szCs w:val="24"/>
               </w:rPr>
-              <w:t xml:space="preserve">, Cao, Y., &amp; Zhang, Y. (2023). A novel back-analysis approach for the external loads on shield tunnel lining in service based on monitored deformation. Structural Control and Health Monitoring, 2023, 8128701. </w:t>
+              <w:t xml:space="preserve">* (2024). Seg2Tunnel: A hierarchical point cloud dataset and benchmarks for segmentation of segmental tunnel linings. Tunnelling and Underground Space Technology, 147, 105735. </w:t>
             </w:r>
             <w:r>
               <w:rPr>
@@ -5838,25 +5886,34 @@
                 <w:sz w:val="24"/>
                 <w:szCs w:val="24"/>
               </w:rPr>
-              <w:t>中科院二区</w:t>
-            </w:r>
-            <w:r>
-              <w:rPr>
-                <w:rFonts w:ascii="Times New Roman" w:eastAsia="仿宋" w:hAnsi="Times New Roman" w:hint="eastAsia"/>
-                <w:color w:val="0070C0"/>
-                <w:sz w:val="24"/>
-                <w:szCs w:val="24"/>
-              </w:rPr>
-              <w:t>,</w:t>
-            </w:r>
-            <w:r>
-              <w:rPr>
-                <w:rFonts w:ascii="Times New Roman" w:eastAsia="仿宋" w:hAnsi="Times New Roman"/>
-                <w:color w:val="0070C0"/>
-                <w:sz w:val="24"/>
-                <w:szCs w:val="24"/>
-              </w:rPr>
-              <w:t xml:space="preserve"> </w:t>
+              <w:t>中科院</w:t>
+            </w:r>
+            <w:r>
+              <w:rPr>
+                <w:rFonts w:ascii="Times New Roman" w:eastAsia="仿宋" w:hAnsi="Times New Roman" w:hint="eastAsia"/>
+                <w:color w:val="0070C0"/>
+                <w:sz w:val="24"/>
+                <w:szCs w:val="24"/>
+              </w:rPr>
+              <w:t>一区</w:t>
+            </w:r>
+            <w:r>
+              <w:rPr>
+                <w:rFonts w:ascii="Times New Roman" w:eastAsia="仿宋" w:hAnsi="Times New Roman"/>
+                <w:color w:val="0070C0"/>
+                <w:sz w:val="24"/>
+                <w:szCs w:val="24"/>
+              </w:rPr>
+              <w:t>TOP</w:t>
+            </w:r>
+            <w:r>
+              <w:rPr>
+                <w:rFonts w:ascii="Times New Roman" w:eastAsia="仿宋" w:hAnsi="Times New Roman" w:hint="eastAsia"/>
+                <w:color w:val="0070C0"/>
+                <w:sz w:val="24"/>
+                <w:szCs w:val="24"/>
+              </w:rPr>
+              <w:t xml:space="preserve">, </w:t>
             </w:r>
             <w:r>
               <w:rPr>
@@ -5923,7 +5980,7 @@
                 <w:sz w:val="24"/>
                 <w:szCs w:val="24"/>
               </w:rPr>
-              <w:t xml:space="preserve">*, &amp; </w:t>
+              <w:t xml:space="preserve">*, </w:t>
             </w:r>
             <w:r>
               <w:rPr>
@@ -5940,7 +5997,7 @@
                 <w:sz w:val="24"/>
                 <w:szCs w:val="24"/>
               </w:rPr>
-              <w:t xml:space="preserve"> (2022). A novel detection and assessment method for operational defects of pipe jacking tunnel based on 3D longitudinal deformation curve: A case study. Sensors, 22, 7648. </w:t>
+              <w:t xml:space="preserve">, Cao, Y., &amp; Zhang, Y. (2023). A novel back-analysis approach for the external loads on shield tunnel lining in service based on monitored deformation. Structural Control and Health Monitoring, 2023, 8128701. </w:t>
             </w:r>
             <w:r>
               <w:rPr>
@@ -5985,16 +6042,16 @@
                 <w:sz w:val="24"/>
                 <w:szCs w:val="24"/>
               </w:rPr>
-              <w:t>JCR Q</w:t>
-            </w:r>
-            <w:r>
-              <w:rPr>
-                <w:rFonts w:ascii="Times New Roman" w:eastAsia="仿宋" w:hAnsi="Times New Roman" w:hint="eastAsia"/>
-                <w:color w:val="0070C0"/>
-                <w:sz w:val="24"/>
-                <w:szCs w:val="24"/>
-              </w:rPr>
-              <w:t>2)</w:t>
+              <w:t>JCR Q1</w:t>
+            </w:r>
+            <w:r>
+              <w:rPr>
+                <w:rFonts w:ascii="Times New Roman" w:eastAsia="仿宋" w:hAnsi="Times New Roman" w:hint="eastAsia"/>
+                <w:color w:val="0070C0"/>
+                <w:sz w:val="24"/>
+                <w:szCs w:val="24"/>
+              </w:rPr>
+              <w:t>)</w:t>
             </w:r>
           </w:p>
           <w:p>
@@ -6014,14 +6071,6 @@
             <w:r>
               <w:rPr>
                 <w:rFonts w:ascii="Times New Roman" w:eastAsia="仿宋" w:hAnsi="Times New Roman"/>
-                <w:sz w:val="24"/>
-                <w:szCs w:val="24"/>
-              </w:rPr>
-              <w:t xml:space="preserve">Ye, Z., </w:t>
-            </w:r>
-            <w:r>
-              <w:rPr>
-                <w:rFonts w:ascii="Times New Roman" w:eastAsia="仿宋" w:hAnsi="Times New Roman"/>
                 <w:b/>
                 <w:bCs/>
                 <w:sz w:val="24"/>
@@ -6043,15 +6092,15 @@
                 <w:sz w:val="24"/>
                 <w:szCs w:val="24"/>
               </w:rPr>
-              <w:t>Faramarzi</w:t>
-            </w:r>
-            <w:r>
-              <w:rPr>
-                <w:rFonts w:ascii="Times New Roman" w:eastAsia="仿宋" w:hAnsi="Times New Roman"/>
-                <w:sz w:val="24"/>
-                <w:szCs w:val="24"/>
-              </w:rPr>
-              <w:t xml:space="preserve">, A., </w:t>
+              <w:t>Li, P.</w:t>
+            </w:r>
+            <w:r>
+              <w:rPr>
+                <w:rFonts w:ascii="Times New Roman" w:eastAsia="仿宋" w:hAnsi="Times New Roman"/>
+                <w:sz w:val="24"/>
+                <w:szCs w:val="24"/>
+              </w:rPr>
+              <w:t xml:space="preserve">*, &amp; </w:t>
             </w:r>
             <w:r>
               <w:rPr>
@@ -6068,19 +6117,39 @@
                 <w:sz w:val="24"/>
                 <w:szCs w:val="24"/>
               </w:rPr>
+              <w:t xml:space="preserve"> (2022). A novel detection and assessment method for operational defects of pipe jacking tunnel based on 3D longitudinal deformation curve: A case study. Sensors, 22, 7648. </w:t>
+            </w:r>
+            <w:r>
+              <w:rPr>
+                <w:rFonts w:ascii="Times New Roman" w:eastAsia="仿宋" w:hAnsi="Times New Roman" w:hint="eastAsia"/>
+                <w:color w:val="0070C0"/>
+                <w:sz w:val="24"/>
+                <w:szCs w:val="24"/>
+              </w:rPr>
+              <w:t>(</w:t>
+            </w:r>
+            <w:r>
+              <w:rPr>
+                <w:rFonts w:ascii="Times New Roman" w:eastAsia="仿宋" w:hAnsi="Times New Roman" w:hint="eastAsia"/>
+                <w:color w:val="0070C0"/>
+                <w:sz w:val="24"/>
+                <w:szCs w:val="24"/>
+              </w:rPr>
+              <w:t>中科院二区</w:t>
+            </w:r>
+            <w:r>
+              <w:rPr>
+                <w:rFonts w:ascii="Times New Roman" w:eastAsia="仿宋" w:hAnsi="Times New Roman" w:hint="eastAsia"/>
+                <w:color w:val="0070C0"/>
+                <w:sz w:val="24"/>
+                <w:szCs w:val="24"/>
+              </w:rPr>
               <w:t>,</w:t>
             </w:r>
             <w:r>
               <w:rPr>
                 <w:rFonts w:ascii="Times New Roman" w:eastAsia="仿宋" w:hAnsi="Times New Roman"/>
-                <w:sz w:val="24"/>
-                <w:szCs w:val="24"/>
-              </w:rPr>
-              <w:t xml:space="preserve"> &amp;</w:t>
-            </w:r>
-            <w:r>
-              <w:rPr>
-                <w:rFonts w:ascii="Times New Roman" w:eastAsia="仿宋" w:hAnsi="Times New Roman"/>
+                <w:color w:val="0070C0"/>
                 <w:sz w:val="24"/>
                 <w:szCs w:val="24"/>
               </w:rPr>
@@ -6089,281 +6158,20 @@
             <w:r>
               <w:rPr>
                 <w:rFonts w:ascii="Times New Roman" w:eastAsia="仿宋" w:hAnsi="Times New Roman"/>
-                <w:sz w:val="24"/>
-                <w:szCs w:val="24"/>
-              </w:rPr>
-              <w:t>Ninić</w:t>
-            </w:r>
-            <w:r>
-              <w:rPr>
-                <w:rFonts w:ascii="Times New Roman" w:eastAsia="仿宋" w:hAnsi="Times New Roman"/>
-                <w:sz w:val="24"/>
-                <w:szCs w:val="24"/>
-              </w:rPr>
-              <w:t>, J.* (202</w:t>
-            </w:r>
-            <w:r>
-              <w:rPr>
-                <w:rFonts w:ascii="Times New Roman" w:eastAsia="仿宋" w:hAnsi="Times New Roman"/>
-                <w:sz w:val="24"/>
-                <w:szCs w:val="24"/>
-              </w:rPr>
-              <w:t>5</w:t>
-            </w:r>
-            <w:r>
-              <w:rPr>
-                <w:rFonts w:ascii="Times New Roman" w:eastAsia="仿宋" w:hAnsi="Times New Roman"/>
-                <w:sz w:val="24"/>
-                <w:szCs w:val="24"/>
-              </w:rPr>
-              <w:t>)</w:t>
-            </w:r>
-            <w:r>
-              <w:rPr>
-                <w:rFonts w:ascii="Times New Roman" w:eastAsia="仿宋" w:hAnsi="Times New Roman" w:hint="eastAsia"/>
-                <w:sz w:val="24"/>
-                <w:szCs w:val="24"/>
-              </w:rPr>
-              <w:t>.</w:t>
-            </w:r>
-            <w:r>
-              <w:rPr>
-                <w:rFonts w:ascii="Times New Roman" w:eastAsia="仿宋" w:hAnsi="Times New Roman"/>
-                <w:sz w:val="24"/>
-                <w:szCs w:val="24"/>
-              </w:rPr>
-              <w:t xml:space="preserve"> </w:t>
-            </w:r>
-            <w:r>
-              <w:rPr>
-                <w:rFonts w:ascii="Times New Roman" w:eastAsia="仿宋" w:hAnsi="Times New Roman"/>
-                <w:sz w:val="24"/>
-                <w:szCs w:val="24"/>
-              </w:rPr>
-              <w:t>SAM4Tun: No-</w:t>
-            </w:r>
-            <w:r>
-              <w:rPr>
-                <w:rFonts w:ascii="Times New Roman" w:eastAsia="仿宋" w:hAnsi="Times New Roman"/>
-                <w:sz w:val="24"/>
-                <w:szCs w:val="24"/>
-              </w:rPr>
-              <w:t>t</w:t>
-            </w:r>
-            <w:r>
-              <w:rPr>
-                <w:rFonts w:ascii="Times New Roman" w:eastAsia="仿宋" w:hAnsi="Times New Roman"/>
-                <w:sz w:val="24"/>
-                <w:szCs w:val="24"/>
-              </w:rPr>
-              <w:t xml:space="preserve">raining </w:t>
-            </w:r>
-            <w:r>
-              <w:rPr>
-                <w:rFonts w:ascii="Times New Roman" w:eastAsia="仿宋" w:hAnsi="Times New Roman"/>
-                <w:sz w:val="24"/>
-                <w:szCs w:val="24"/>
-              </w:rPr>
-              <w:t>m</w:t>
-            </w:r>
-            <w:r>
-              <w:rPr>
-                <w:rFonts w:ascii="Times New Roman" w:eastAsia="仿宋" w:hAnsi="Times New Roman"/>
-                <w:sz w:val="24"/>
-                <w:szCs w:val="24"/>
-              </w:rPr>
-              <w:t xml:space="preserve">odel for </w:t>
-            </w:r>
-            <w:r>
-              <w:rPr>
-                <w:rFonts w:ascii="Times New Roman" w:eastAsia="仿宋" w:hAnsi="Times New Roman"/>
-                <w:sz w:val="24"/>
-                <w:szCs w:val="24"/>
-              </w:rPr>
-              <w:t>t</w:t>
-            </w:r>
-            <w:r>
-              <w:rPr>
-                <w:rFonts w:ascii="Times New Roman" w:eastAsia="仿宋" w:hAnsi="Times New Roman"/>
-                <w:sz w:val="24"/>
-                <w:szCs w:val="24"/>
-              </w:rPr>
-              <w:t xml:space="preserve">unnel </w:t>
-            </w:r>
-            <w:r>
-              <w:rPr>
-                <w:rFonts w:ascii="Times New Roman" w:eastAsia="仿宋" w:hAnsi="Times New Roman"/>
-                <w:sz w:val="24"/>
-                <w:szCs w:val="24"/>
-              </w:rPr>
-              <w:t>l</w:t>
-            </w:r>
-            <w:r>
-              <w:rPr>
-                <w:rFonts w:ascii="Times New Roman" w:eastAsia="仿宋" w:hAnsi="Times New Roman"/>
-                <w:sz w:val="24"/>
-                <w:szCs w:val="24"/>
-              </w:rPr>
-              <w:t xml:space="preserve">ining </w:t>
-            </w:r>
-            <w:r>
-              <w:rPr>
-                <w:rFonts w:ascii="Times New Roman" w:eastAsia="仿宋" w:hAnsi="Times New Roman"/>
-                <w:sz w:val="24"/>
-                <w:szCs w:val="24"/>
-              </w:rPr>
-              <w:t>p</w:t>
-            </w:r>
-            <w:r>
-              <w:rPr>
-                <w:rFonts w:ascii="Times New Roman" w:eastAsia="仿宋" w:hAnsi="Times New Roman"/>
-                <w:sz w:val="24"/>
-                <w:szCs w:val="24"/>
-              </w:rPr>
-              <w:t xml:space="preserve">oint </w:t>
-            </w:r>
-            <w:r>
-              <w:rPr>
-                <w:rFonts w:ascii="Times New Roman" w:eastAsia="仿宋" w:hAnsi="Times New Roman"/>
-                <w:sz w:val="24"/>
-                <w:szCs w:val="24"/>
-              </w:rPr>
-              <w:t>c</w:t>
-            </w:r>
-            <w:r>
-              <w:rPr>
-                <w:rFonts w:ascii="Times New Roman" w:eastAsia="仿宋" w:hAnsi="Times New Roman"/>
-                <w:sz w:val="24"/>
-                <w:szCs w:val="24"/>
-              </w:rPr>
-              <w:t xml:space="preserve">loud </w:t>
-            </w:r>
-            <w:r>
-              <w:rPr>
-                <w:rFonts w:ascii="Times New Roman" w:eastAsia="仿宋" w:hAnsi="Times New Roman"/>
-                <w:sz w:val="24"/>
-                <w:szCs w:val="24"/>
-              </w:rPr>
-              <w:t>c</w:t>
-            </w:r>
-            <w:r>
-              <w:rPr>
-                <w:rFonts w:ascii="Times New Roman" w:eastAsia="仿宋" w:hAnsi="Times New Roman"/>
-                <w:sz w:val="24"/>
-                <w:szCs w:val="24"/>
-              </w:rPr>
-              <w:t xml:space="preserve">omponent </w:t>
-            </w:r>
-            <w:r>
-              <w:rPr>
-                <w:rFonts w:ascii="Times New Roman" w:eastAsia="仿宋" w:hAnsi="Times New Roman"/>
-                <w:sz w:val="24"/>
-                <w:szCs w:val="24"/>
-              </w:rPr>
-              <w:t>s</w:t>
-            </w:r>
-            <w:r>
-              <w:rPr>
-                <w:rFonts w:ascii="Times New Roman" w:eastAsia="仿宋" w:hAnsi="Times New Roman"/>
-                <w:sz w:val="24"/>
-                <w:szCs w:val="24"/>
-              </w:rPr>
-              <w:t>egmentation</w:t>
-            </w:r>
-            <w:r>
-              <w:rPr>
-                <w:rFonts w:ascii="Times New Roman" w:eastAsia="仿宋" w:hAnsi="Times New Roman"/>
-                <w:sz w:val="24"/>
-                <w:szCs w:val="24"/>
-              </w:rPr>
-              <w:t>. Tunnelling and Underground Space Technology</w:t>
-            </w:r>
-            <w:r>
-              <w:rPr>
-                <w:rFonts w:ascii="Times New Roman" w:eastAsia="仿宋" w:hAnsi="Times New Roman" w:hint="eastAsia"/>
-                <w:sz w:val="24"/>
-                <w:szCs w:val="24"/>
-              </w:rPr>
-              <w:t>,</w:t>
-            </w:r>
-            <w:r>
-              <w:rPr>
-                <w:rFonts w:ascii="Times New Roman" w:eastAsia="仿宋" w:hAnsi="Times New Roman"/>
-                <w:sz w:val="24"/>
-                <w:szCs w:val="24"/>
-              </w:rPr>
-              <w:t xml:space="preserve"> 158, 106401</w:t>
-            </w:r>
-            <w:r>
-              <w:rPr>
-                <w:rFonts w:ascii="Times New Roman" w:eastAsia="仿宋" w:hAnsi="Times New Roman"/>
-                <w:sz w:val="24"/>
-                <w:szCs w:val="24"/>
-              </w:rPr>
-              <w:t xml:space="preserve">. </w:t>
-            </w:r>
-            <w:r>
-              <w:rPr>
-                <w:rFonts w:ascii="Times New Roman" w:eastAsia="仿宋" w:hAnsi="Times New Roman" w:hint="eastAsia"/>
-                <w:color w:val="0070C0"/>
-                <w:sz w:val="24"/>
-                <w:szCs w:val="24"/>
-              </w:rPr>
-              <w:t>(</w:t>
-            </w:r>
-            <w:r>
-              <w:rPr>
-                <w:rFonts w:ascii="Times New Roman" w:eastAsia="仿宋" w:hAnsi="Times New Roman" w:hint="eastAsia"/>
-                <w:color w:val="0070C0"/>
-                <w:sz w:val="24"/>
-                <w:szCs w:val="24"/>
-              </w:rPr>
-              <w:t>中科院</w:t>
-            </w:r>
-            <w:r>
-              <w:rPr>
-                <w:rFonts w:ascii="Times New Roman" w:eastAsia="仿宋" w:hAnsi="Times New Roman" w:hint="eastAsia"/>
-                <w:color w:val="0070C0"/>
-                <w:sz w:val="24"/>
-                <w:szCs w:val="24"/>
-              </w:rPr>
-              <w:t>一区</w:t>
-            </w:r>
-            <w:r>
-              <w:rPr>
-                <w:rFonts w:ascii="Times New Roman" w:eastAsia="仿宋" w:hAnsi="Times New Roman"/>
-                <w:color w:val="0070C0"/>
-                <w:sz w:val="24"/>
-                <w:szCs w:val="24"/>
-              </w:rPr>
-              <w:t>TOP</w:t>
-            </w:r>
-            <w:r>
-              <w:rPr>
-                <w:rFonts w:ascii="Times New Roman" w:eastAsia="仿宋" w:hAnsi="Times New Roman" w:hint="eastAsia"/>
-                <w:color w:val="0070C0"/>
-                <w:sz w:val="24"/>
-                <w:szCs w:val="24"/>
-              </w:rPr>
-              <w:t xml:space="preserve">, </w:t>
-            </w:r>
-            <w:r>
-              <w:rPr>
-                <w:rFonts w:ascii="Times New Roman" w:eastAsia="仿宋" w:hAnsi="Times New Roman"/>
-                <w:color w:val="0070C0"/>
-                <w:sz w:val="24"/>
-                <w:szCs w:val="24"/>
-              </w:rPr>
-              <w:t>JCR Q1</w:t>
-            </w:r>
-            <w:r>
-              <w:rPr>
-                <w:rFonts w:ascii="Times New Roman" w:eastAsia="仿宋" w:hAnsi="Times New Roman" w:hint="eastAsia"/>
-                <w:color w:val="0070C0"/>
-                <w:sz w:val="24"/>
-                <w:szCs w:val="24"/>
-              </w:rPr>
-              <w:t>)</w:t>
+                <w:color w:val="0070C0"/>
+                <w:sz w:val="24"/>
+                <w:szCs w:val="24"/>
+              </w:rPr>
+              <w:t>JCR Q</w:t>
+            </w:r>
+            <w:r>
+              <w:rPr>
+                <w:rFonts w:ascii="Times New Roman" w:eastAsia="仿宋" w:hAnsi="Times New Roman" w:hint="eastAsia"/>
+                <w:color w:val="0070C0"/>
+                <w:sz w:val="24"/>
+                <w:szCs w:val="24"/>
+              </w:rPr>
+              <w:t>2)</w:t>
             </w:r>
           </w:p>
           <w:p>
@@ -6386,23 +6194,7 @@
                 <w:sz w:val="24"/>
                 <w:szCs w:val="24"/>
               </w:rPr>
-              <w:t>Chang, J., Thewes, M., Zhang, D., Huang, H.</w:t>
-            </w:r>
-            <w:r>
-              <w:rPr>
-                <w:rFonts w:ascii="Times New Roman" w:eastAsia="仿宋" w:hAnsi="Times New Roman"/>
-                <w:sz w:val="24"/>
-                <w:szCs w:val="24"/>
-              </w:rPr>
-              <w:t>*</w:t>
-            </w:r>
-            <w:r>
-              <w:rPr>
-                <w:rFonts w:ascii="Times New Roman" w:eastAsia="仿宋" w:hAnsi="Times New Roman"/>
-                <w:sz w:val="24"/>
-                <w:szCs w:val="24"/>
-              </w:rPr>
-              <w:t xml:space="preserve">, &amp; </w:t>
+              <w:t xml:space="preserve">Ye, Z., </w:t>
             </w:r>
             <w:r>
               <w:rPr>
@@ -6420,7 +6212,272 @@
                 <w:sz w:val="24"/>
                 <w:szCs w:val="24"/>
               </w:rPr>
-              <w:t xml:space="preserve"> (2024). Deformational behaviors of existing three-line tunnels induced by under-crossing of three-line mechanized tunnels: A case study. Canadian Geotechnical Journal. </w:t>
+              <w:t xml:space="preserve">, </w:t>
+            </w:r>
+            <w:r>
+              <w:rPr>
+                <w:rFonts w:ascii="Times New Roman" w:eastAsia="仿宋" w:hAnsi="Times New Roman"/>
+                <w:sz w:val="24"/>
+                <w:szCs w:val="24"/>
+              </w:rPr>
+              <w:t>Faramarzi</w:t>
+            </w:r>
+            <w:r>
+              <w:rPr>
+                <w:rFonts w:ascii="Times New Roman" w:eastAsia="仿宋" w:hAnsi="Times New Roman"/>
+                <w:sz w:val="24"/>
+                <w:szCs w:val="24"/>
+              </w:rPr>
+              <w:t xml:space="preserve">, A., </w:t>
+            </w:r>
+            <w:r>
+              <w:rPr>
+                <w:rFonts w:ascii="Times New Roman" w:eastAsia="仿宋" w:hAnsi="Times New Roman"/>
+                <w:sz w:val="24"/>
+                <w:szCs w:val="24"/>
+                <w:u w:val="single"/>
+              </w:rPr>
+              <w:t>Xie, X.</w:t>
+            </w:r>
+            <w:r>
+              <w:rPr>
+                <w:rFonts w:ascii="Times New Roman" w:eastAsia="仿宋" w:hAnsi="Times New Roman"/>
+                <w:sz w:val="24"/>
+                <w:szCs w:val="24"/>
+              </w:rPr>
+              <w:t>,</w:t>
+            </w:r>
+            <w:r>
+              <w:rPr>
+                <w:rFonts w:ascii="Times New Roman" w:eastAsia="仿宋" w:hAnsi="Times New Roman"/>
+                <w:sz w:val="24"/>
+                <w:szCs w:val="24"/>
+              </w:rPr>
+              <w:t xml:space="preserve"> &amp;</w:t>
+            </w:r>
+            <w:r>
+              <w:rPr>
+                <w:rFonts w:ascii="Times New Roman" w:eastAsia="仿宋" w:hAnsi="Times New Roman"/>
+                <w:sz w:val="24"/>
+                <w:szCs w:val="24"/>
+              </w:rPr>
+              <w:t xml:space="preserve"> </w:t>
+            </w:r>
+            <w:r>
+              <w:rPr>
+                <w:rFonts w:ascii="Times New Roman" w:eastAsia="仿宋" w:hAnsi="Times New Roman"/>
+                <w:sz w:val="24"/>
+                <w:szCs w:val="24"/>
+              </w:rPr>
+              <w:t>Ninić</w:t>
+            </w:r>
+            <w:r>
+              <w:rPr>
+                <w:rFonts w:ascii="Times New Roman" w:eastAsia="仿宋" w:hAnsi="Times New Roman"/>
+                <w:sz w:val="24"/>
+                <w:szCs w:val="24"/>
+              </w:rPr>
+              <w:t>, J.* (202</w:t>
+            </w:r>
+            <w:r>
+              <w:rPr>
+                <w:rFonts w:ascii="Times New Roman" w:eastAsia="仿宋" w:hAnsi="Times New Roman"/>
+                <w:sz w:val="24"/>
+                <w:szCs w:val="24"/>
+              </w:rPr>
+              <w:t>5</w:t>
+            </w:r>
+            <w:r>
+              <w:rPr>
+                <w:rFonts w:ascii="Times New Roman" w:eastAsia="仿宋" w:hAnsi="Times New Roman"/>
+                <w:sz w:val="24"/>
+                <w:szCs w:val="24"/>
+              </w:rPr>
+              <w:t>)</w:t>
+            </w:r>
+            <w:r>
+              <w:rPr>
+                <w:rFonts w:ascii="Times New Roman" w:eastAsia="仿宋" w:hAnsi="Times New Roman" w:hint="eastAsia"/>
+                <w:sz w:val="24"/>
+                <w:szCs w:val="24"/>
+              </w:rPr>
+              <w:t>.</w:t>
+            </w:r>
+            <w:r>
+              <w:rPr>
+                <w:rFonts w:ascii="Times New Roman" w:eastAsia="仿宋" w:hAnsi="Times New Roman"/>
+                <w:sz w:val="24"/>
+                <w:szCs w:val="24"/>
+              </w:rPr>
+              <w:t xml:space="preserve"> </w:t>
+            </w:r>
+            <w:r>
+              <w:rPr>
+                <w:rFonts w:ascii="Times New Roman" w:eastAsia="仿宋" w:hAnsi="Times New Roman"/>
+                <w:sz w:val="24"/>
+                <w:szCs w:val="24"/>
+              </w:rPr>
+              <w:t>SAM4Tun: No-</w:t>
+            </w:r>
+            <w:r>
+              <w:rPr>
+                <w:rFonts w:ascii="Times New Roman" w:eastAsia="仿宋" w:hAnsi="Times New Roman"/>
+                <w:sz w:val="24"/>
+                <w:szCs w:val="24"/>
+              </w:rPr>
+              <w:t>t</w:t>
+            </w:r>
+            <w:r>
+              <w:rPr>
+                <w:rFonts w:ascii="Times New Roman" w:eastAsia="仿宋" w:hAnsi="Times New Roman"/>
+                <w:sz w:val="24"/>
+                <w:szCs w:val="24"/>
+              </w:rPr>
+              <w:t xml:space="preserve">raining </w:t>
+            </w:r>
+            <w:r>
+              <w:rPr>
+                <w:rFonts w:ascii="Times New Roman" w:eastAsia="仿宋" w:hAnsi="Times New Roman"/>
+                <w:sz w:val="24"/>
+                <w:szCs w:val="24"/>
+              </w:rPr>
+              <w:t>m</w:t>
+            </w:r>
+            <w:r>
+              <w:rPr>
+                <w:rFonts w:ascii="Times New Roman" w:eastAsia="仿宋" w:hAnsi="Times New Roman"/>
+                <w:sz w:val="24"/>
+                <w:szCs w:val="24"/>
+              </w:rPr>
+              <w:t xml:space="preserve">odel for </w:t>
+            </w:r>
+            <w:r>
+              <w:rPr>
+                <w:rFonts w:ascii="Times New Roman" w:eastAsia="仿宋" w:hAnsi="Times New Roman"/>
+                <w:sz w:val="24"/>
+                <w:szCs w:val="24"/>
+              </w:rPr>
+              <w:t>t</w:t>
+            </w:r>
+            <w:r>
+              <w:rPr>
+                <w:rFonts w:ascii="Times New Roman" w:eastAsia="仿宋" w:hAnsi="Times New Roman"/>
+                <w:sz w:val="24"/>
+                <w:szCs w:val="24"/>
+              </w:rPr>
+              <w:t xml:space="preserve">unnel </w:t>
+            </w:r>
+            <w:r>
+              <w:rPr>
+                <w:rFonts w:ascii="Times New Roman" w:eastAsia="仿宋" w:hAnsi="Times New Roman"/>
+                <w:sz w:val="24"/>
+                <w:szCs w:val="24"/>
+              </w:rPr>
+              <w:t>l</w:t>
+            </w:r>
+            <w:r>
+              <w:rPr>
+                <w:rFonts w:ascii="Times New Roman" w:eastAsia="仿宋" w:hAnsi="Times New Roman"/>
+                <w:sz w:val="24"/>
+                <w:szCs w:val="24"/>
+              </w:rPr>
+              <w:t xml:space="preserve">ining </w:t>
+            </w:r>
+            <w:r>
+              <w:rPr>
+                <w:rFonts w:ascii="Times New Roman" w:eastAsia="仿宋" w:hAnsi="Times New Roman"/>
+                <w:sz w:val="24"/>
+                <w:szCs w:val="24"/>
+              </w:rPr>
+              <w:t>p</w:t>
+            </w:r>
+            <w:r>
+              <w:rPr>
+                <w:rFonts w:ascii="Times New Roman" w:eastAsia="仿宋" w:hAnsi="Times New Roman"/>
+                <w:sz w:val="24"/>
+                <w:szCs w:val="24"/>
+              </w:rPr>
+              <w:t xml:space="preserve">oint </w:t>
+            </w:r>
+            <w:r>
+              <w:rPr>
+                <w:rFonts w:ascii="Times New Roman" w:eastAsia="仿宋" w:hAnsi="Times New Roman"/>
+                <w:sz w:val="24"/>
+                <w:szCs w:val="24"/>
+              </w:rPr>
+              <w:t>c</w:t>
+            </w:r>
+            <w:r>
+              <w:rPr>
+                <w:rFonts w:ascii="Times New Roman" w:eastAsia="仿宋" w:hAnsi="Times New Roman"/>
+                <w:sz w:val="24"/>
+                <w:szCs w:val="24"/>
+              </w:rPr>
+              <w:t xml:space="preserve">loud </w:t>
+            </w:r>
+            <w:r>
+              <w:rPr>
+                <w:rFonts w:ascii="Times New Roman" w:eastAsia="仿宋" w:hAnsi="Times New Roman"/>
+                <w:sz w:val="24"/>
+                <w:szCs w:val="24"/>
+              </w:rPr>
+              <w:t>c</w:t>
+            </w:r>
+            <w:r>
+              <w:rPr>
+                <w:rFonts w:ascii="Times New Roman" w:eastAsia="仿宋" w:hAnsi="Times New Roman"/>
+                <w:sz w:val="24"/>
+                <w:szCs w:val="24"/>
+              </w:rPr>
+              <w:t xml:space="preserve">omponent </w:t>
+            </w:r>
+            <w:r>
+              <w:rPr>
+                <w:rFonts w:ascii="Times New Roman" w:eastAsia="仿宋" w:hAnsi="Times New Roman"/>
+                <w:sz w:val="24"/>
+                <w:szCs w:val="24"/>
+              </w:rPr>
+              <w:t>s</w:t>
+            </w:r>
+            <w:r>
+              <w:rPr>
+                <w:rFonts w:ascii="Times New Roman" w:eastAsia="仿宋" w:hAnsi="Times New Roman"/>
+                <w:sz w:val="24"/>
+                <w:szCs w:val="24"/>
+              </w:rPr>
+              <w:t>egmentation</w:t>
+            </w:r>
+            <w:r>
+              <w:rPr>
+                <w:rFonts w:ascii="Times New Roman" w:eastAsia="仿宋" w:hAnsi="Times New Roman"/>
+                <w:sz w:val="24"/>
+                <w:szCs w:val="24"/>
+              </w:rPr>
+              <w:t>. Tunnelling and Underground Space Technology</w:t>
+            </w:r>
+            <w:r>
+              <w:rPr>
+                <w:rFonts w:ascii="Times New Roman" w:eastAsia="仿宋" w:hAnsi="Times New Roman" w:hint="eastAsia"/>
+                <w:sz w:val="24"/>
+                <w:szCs w:val="24"/>
+              </w:rPr>
+              <w:t>,</w:t>
+            </w:r>
+            <w:r>
+              <w:rPr>
+                <w:rFonts w:ascii="Times New Roman" w:eastAsia="仿宋" w:hAnsi="Times New Roman"/>
+                <w:sz w:val="24"/>
+                <w:szCs w:val="24"/>
+              </w:rPr>
+              <w:t xml:space="preserve"> 158, 106401</w:t>
+            </w:r>
+            <w:r>
+              <w:rPr>
+                <w:rFonts w:ascii="Times New Roman" w:eastAsia="仿宋" w:hAnsi="Times New Roman"/>
+                <w:sz w:val="24"/>
+                <w:szCs w:val="24"/>
+              </w:rPr>
+              <w:t xml:space="preserve">. </w:t>
             </w:r>
             <w:r>
               <w:rPr>
@@ -6438,43 +6495,43 @@
                 <w:sz w:val="24"/>
                 <w:szCs w:val="24"/>
               </w:rPr>
-              <w:t>中科院三区</w:t>
-            </w:r>
-            <w:r>
-              <w:rPr>
-                <w:rFonts w:ascii="Times New Roman" w:eastAsia="仿宋" w:hAnsi="Times New Roman" w:hint="eastAsia"/>
-                <w:color w:val="0070C0"/>
-                <w:sz w:val="24"/>
-                <w:szCs w:val="24"/>
-              </w:rPr>
-              <w:t>,</w:t>
-            </w:r>
-            <w:r>
-              <w:rPr>
-                <w:rFonts w:ascii="Times New Roman" w:eastAsia="仿宋" w:hAnsi="Times New Roman"/>
-                <w:color w:val="0070C0"/>
-                <w:sz w:val="24"/>
-                <w:szCs w:val="24"/>
-              </w:rPr>
-              <w:t xml:space="preserve"> </w:t>
-            </w:r>
-            <w:r>
-              <w:rPr>
-                <w:rFonts w:ascii="Times New Roman" w:eastAsia="仿宋" w:hAnsi="Times New Roman"/>
-                <w:color w:val="0070C0"/>
-                <w:sz w:val="24"/>
-                <w:szCs w:val="24"/>
-              </w:rPr>
-              <w:t>JCR Q</w:t>
-            </w:r>
-            <w:r>
-              <w:rPr>
-                <w:rFonts w:ascii="Times New Roman" w:eastAsia="仿宋" w:hAnsi="Times New Roman"/>
-                <w:color w:val="0070C0"/>
-                <w:sz w:val="24"/>
-                <w:szCs w:val="24"/>
-              </w:rPr>
-              <w:t>2</w:t>
+              <w:t>中科院</w:t>
+            </w:r>
+            <w:r>
+              <w:rPr>
+                <w:rFonts w:ascii="Times New Roman" w:eastAsia="仿宋" w:hAnsi="Times New Roman" w:hint="eastAsia"/>
+                <w:color w:val="0070C0"/>
+                <w:sz w:val="24"/>
+                <w:szCs w:val="24"/>
+              </w:rPr>
+              <w:t>一区</w:t>
+            </w:r>
+            <w:r>
+              <w:rPr>
+                <w:rFonts w:ascii="Times New Roman" w:eastAsia="仿宋" w:hAnsi="Times New Roman"/>
+                <w:color w:val="0070C0"/>
+                <w:sz w:val="24"/>
+                <w:szCs w:val="24"/>
+              </w:rPr>
+              <w:t>TOP</w:t>
+            </w:r>
+            <w:r>
+              <w:rPr>
+                <w:rFonts w:ascii="Times New Roman" w:eastAsia="仿宋" w:hAnsi="Times New Roman" w:hint="eastAsia"/>
+                <w:color w:val="0070C0"/>
+                <w:sz w:val="24"/>
+                <w:szCs w:val="24"/>
+              </w:rPr>
+              <w:t xml:space="preserve">, </w:t>
+            </w:r>
+            <w:r>
+              <w:rPr>
+                <w:rFonts w:ascii="Times New Roman" w:eastAsia="仿宋" w:hAnsi="Times New Roman"/>
+                <w:color w:val="0070C0"/>
+                <w:sz w:val="24"/>
+                <w:szCs w:val="24"/>
+              </w:rPr>
+              <w:t>JCR Q1</w:t>
             </w:r>
             <w:r>
               <w:rPr>
@@ -6506,24 +6563,23 @@
                 <w:sz w:val="24"/>
                 <w:szCs w:val="24"/>
               </w:rPr>
-              <w:t xml:space="preserve">Li, K., </w:t>
-            </w:r>
-            <w:r>
-              <w:rPr>
-                <w:rFonts w:ascii="Times New Roman" w:eastAsia="仿宋" w:hAnsi="Times New Roman"/>
-                <w:sz w:val="24"/>
-                <w:szCs w:val="24"/>
-                <w:u w:val="single"/>
-              </w:rPr>
-              <w:t>Xie, X.</w:t>
-            </w:r>
-            <w:r>
-              <w:rPr>
-                <w:rFonts w:ascii="Times New Roman" w:eastAsia="仿宋" w:hAnsi="Times New Roman"/>
-                <w:sz w:val="24"/>
-                <w:szCs w:val="24"/>
-              </w:rPr>
-              <w:t xml:space="preserve">, Zhou, B.*, Huang, C., </w:t>
+              <w:t>Chang, J., Thewes, M., Zhang, D., Huang, H.</w:t>
+            </w:r>
+            <w:r>
+              <w:rPr>
+                <w:rFonts w:ascii="Times New Roman" w:eastAsia="仿宋" w:hAnsi="Times New Roman"/>
+                <w:sz w:val="24"/>
+                <w:szCs w:val="24"/>
+              </w:rPr>
+              <w:t>*</w:t>
+            </w:r>
+            <w:r>
+              <w:rPr>
+                <w:rFonts w:ascii="Times New Roman" w:eastAsia="仿宋" w:hAnsi="Times New Roman"/>
+                <w:sz w:val="24"/>
+                <w:szCs w:val="24"/>
+              </w:rPr>
+              <w:t xml:space="preserve">, &amp; </w:t>
             </w:r>
             <w:r>
               <w:rPr>
@@ -6541,7 +6597,7 @@
                 <w:sz w:val="24"/>
                 <w:szCs w:val="24"/>
               </w:rPr>
-              <w:t xml:space="preserve">, Zhou, Y., &amp; Wang, C. (2024). Thickness regression for backfill grouting of shield tunnels based on GPR data and CatBoost &amp; BO-TPE: A full-scale model test study. Underground Space, 17, 100–119. </w:t>
+              <w:t xml:space="preserve"> (2024). Deformational behaviors of existing three-line tunnels induced by under-crossing of three-line mechanized tunnels: A case study. Canadian Geotechnical Journal. </w:t>
             </w:r>
             <w:r>
               <w:rPr>
@@ -6559,7 +6615,7 @@
                 <w:sz w:val="24"/>
                 <w:szCs w:val="24"/>
               </w:rPr>
-              <w:t>中科院一区</w:t>
+              <w:t>中科院三区</w:t>
             </w:r>
             <w:r>
               <w:rPr>
@@ -6586,7 +6642,16 @@
                 <w:sz w:val="24"/>
                 <w:szCs w:val="24"/>
               </w:rPr>
-              <w:t>JCR Q1</w:t>
+              <w:t>JCR Q</w:t>
+            </w:r>
+            <w:r>
+              <w:rPr>
+                <w:rFonts w:ascii="Times New Roman" w:eastAsia="仿宋" w:hAnsi="Times New Roman"/>
+                <w:color w:val="0070C0"/>
+                <w:sz w:val="24"/>
+                <w:szCs w:val="24"/>
+              </w:rPr>
+              <w:t>2</w:t>
             </w:r>
             <w:r>
               <w:rPr>
@@ -6596,55 +6661,6 @@
                 <w:szCs w:val="24"/>
               </w:rPr>
               <w:t>)</w:t>
-            </w:r>
-          </w:p>
-          <w:p>
-            <w:pPr>
-              <w:rPr>
-                <w:rFonts w:ascii="Times New Roman" w:eastAsia="仿宋" w:hAnsi="Times New Roman"/>
-                <w:sz w:val="24"/>
-                <w:szCs w:val="24"/>
-              </w:rPr>
-            </w:pPr>
-            <w:r>
-              <w:rPr>
-                <w:rFonts w:ascii="Times New Roman" w:eastAsia="仿宋" w:hAnsi="Times New Roman" w:hint="eastAsia"/>
-                <w:sz w:val="24"/>
-                <w:szCs w:val="24"/>
-              </w:rPr>
-              <w:t>（</w:t>
-            </w:r>
-            <w:r>
-              <w:rPr>
-                <w:rFonts w:ascii="Times New Roman" w:eastAsia="仿宋" w:hAnsi="Times New Roman" w:hint="eastAsia"/>
-                <w:sz w:val="24"/>
-                <w:szCs w:val="24"/>
-              </w:rPr>
-              <w:t>以下为投稿中</w:t>
-            </w:r>
-            <w:r>
-              <w:rPr>
-                <w:rFonts w:ascii="Times New Roman" w:eastAsia="仿宋" w:hAnsi="Times New Roman" w:hint="eastAsia"/>
-                <w:sz w:val="24"/>
-                <w:szCs w:val="24"/>
-              </w:rPr>
-              <w:t>/</w:t>
-            </w:r>
-            <w:r>
-              <w:rPr>
-                <w:rFonts w:ascii="Times New Roman" w:eastAsia="仿宋" w:hAnsi="Times New Roman" w:hint="eastAsia"/>
-                <w:sz w:val="24"/>
-                <w:szCs w:val="24"/>
-              </w:rPr>
-              <w:t>录用待刊的论文</w:t>
-            </w:r>
-            <w:r>
-              <w:rPr>
-                <w:rFonts w:ascii="Times New Roman" w:eastAsia="仿宋" w:hAnsi="Times New Roman" w:hint="eastAsia"/>
-                <w:sz w:val="24"/>
-                <w:szCs w:val="24"/>
-              </w:rPr>
-              <w:t>）</w:t>
             </w:r>
           </w:p>
           <w:p>
@@ -6667,35 +6683,74 @@
                 <w:sz w:val="24"/>
                 <w:szCs w:val="24"/>
               </w:rPr>
-              <w:t>G</w:t>
-            </w:r>
-            <w:r>
-              <w:rPr>
-                <w:rFonts w:ascii="Times New Roman" w:eastAsia="仿宋" w:hAnsi="Times New Roman" w:hint="eastAsia"/>
-                <w:sz w:val="24"/>
-                <w:szCs w:val="24"/>
-              </w:rPr>
-              <w:t>uan</w:t>
-            </w:r>
-            <w:r>
-              <w:rPr>
-                <w:rFonts w:ascii="Times New Roman" w:eastAsia="仿宋" w:hAnsi="Times New Roman"/>
-                <w:sz w:val="24"/>
-                <w:szCs w:val="24"/>
-              </w:rPr>
-              <w:t>, Z., Liu, Y., Lin, Y.,</w:t>
-            </w:r>
-            <w:r>
-              <w:rPr>
-                <w:rFonts w:ascii="Times New Roman" w:eastAsia="仿宋" w:hAnsi="Times New Roman"/>
-                <w:sz w:val="24"/>
-                <w:szCs w:val="24"/>
-              </w:rPr>
-              <w:t xml:space="preserve"> &amp;</w:t>
-            </w:r>
-            <w:r>
-              <w:rPr>
-                <w:rFonts w:ascii="Times New Roman" w:eastAsia="仿宋" w:hAnsi="Times New Roman"/>
+              <w:t xml:space="preserve">Li, K., </w:t>
+            </w:r>
+            <w:r>
+              <w:rPr>
+                <w:rFonts w:ascii="Times New Roman" w:eastAsia="仿宋" w:hAnsi="Times New Roman"/>
+                <w:sz w:val="24"/>
+                <w:szCs w:val="24"/>
+                <w:u w:val="single"/>
+              </w:rPr>
+              <w:t>Xie, X.</w:t>
+            </w:r>
+            <w:r>
+              <w:rPr>
+                <w:rFonts w:ascii="Times New Roman" w:eastAsia="仿宋" w:hAnsi="Times New Roman"/>
+                <w:sz w:val="24"/>
+                <w:szCs w:val="24"/>
+              </w:rPr>
+              <w:t xml:space="preserve">, Zhou, B.*, Huang, C., </w:t>
+            </w:r>
+            <w:r>
+              <w:rPr>
+                <w:rFonts w:ascii="Times New Roman" w:eastAsia="仿宋" w:hAnsi="Times New Roman"/>
+                <w:b/>
+                <w:bCs/>
+                <w:sz w:val="24"/>
+                <w:szCs w:val="24"/>
+              </w:rPr>
+              <w:t>Lin, W.</w:t>
+            </w:r>
+            <w:r>
+              <w:rPr>
+                <w:rFonts w:ascii="Times New Roman" w:eastAsia="仿宋" w:hAnsi="Times New Roman"/>
+                <w:sz w:val="24"/>
+                <w:szCs w:val="24"/>
+              </w:rPr>
+              <w:t xml:space="preserve">, Zhou, Y., &amp; Wang, C. (2024). Thickness regression for backfill grouting of shield tunnels based on GPR data and CatBoost &amp; BO-TPE: A full-scale model test study. Underground Space, 17, 100–119. </w:t>
+            </w:r>
+            <w:r>
+              <w:rPr>
+                <w:rFonts w:ascii="Times New Roman" w:eastAsia="仿宋" w:hAnsi="Times New Roman" w:hint="eastAsia"/>
+                <w:color w:val="0070C0"/>
+                <w:sz w:val="24"/>
+                <w:szCs w:val="24"/>
+              </w:rPr>
+              <w:t>(</w:t>
+            </w:r>
+            <w:r>
+              <w:rPr>
+                <w:rFonts w:ascii="Times New Roman" w:eastAsia="仿宋" w:hAnsi="Times New Roman" w:hint="eastAsia"/>
+                <w:color w:val="0070C0"/>
+                <w:sz w:val="24"/>
+                <w:szCs w:val="24"/>
+              </w:rPr>
+              <w:t>中科院一区</w:t>
+            </w:r>
+            <w:r>
+              <w:rPr>
+                <w:rFonts w:ascii="Times New Roman" w:eastAsia="仿宋" w:hAnsi="Times New Roman" w:hint="eastAsia"/>
+                <w:color w:val="0070C0"/>
+                <w:sz w:val="24"/>
+                <w:szCs w:val="24"/>
+              </w:rPr>
+              <w:t>,</w:t>
+            </w:r>
+            <w:r>
+              <w:rPr>
+                <w:rFonts w:ascii="Times New Roman" w:eastAsia="仿宋" w:hAnsi="Times New Roman"/>
+                <w:color w:val="0070C0"/>
                 <w:sz w:val="24"/>
                 <w:szCs w:val="24"/>
               </w:rPr>
@@ -6704,136 +6759,6 @@
             <w:r>
               <w:rPr>
                 <w:rFonts w:ascii="Times New Roman" w:eastAsia="仿宋" w:hAnsi="Times New Roman"/>
-                <w:b/>
-                <w:bCs/>
-                <w:sz w:val="24"/>
-                <w:szCs w:val="24"/>
-              </w:rPr>
-              <w:t>Lin, W.</w:t>
-            </w:r>
-            <w:r>
-              <w:rPr>
-                <w:rFonts w:ascii="Times New Roman" w:eastAsia="仿宋" w:hAnsi="Times New Roman"/>
-                <w:sz w:val="24"/>
-                <w:szCs w:val="24"/>
-              </w:rPr>
-              <w:t>*</w:t>
-            </w:r>
-            <w:r>
-              <w:rPr>
-                <w:rFonts w:ascii="Times New Roman" w:eastAsia="仿宋" w:hAnsi="Times New Roman"/>
-                <w:sz w:val="24"/>
-                <w:szCs w:val="24"/>
-              </w:rPr>
-              <w:t xml:space="preserve"> (2025). </w:t>
-            </w:r>
-            <w:r>
-              <w:rPr>
-                <w:rFonts w:ascii="Times New Roman" w:eastAsia="仿宋" w:hAnsi="Times New Roman"/>
-                <w:sz w:val="24"/>
-                <w:szCs w:val="24"/>
-              </w:rPr>
-              <w:t>Accurate measurement of segment dislocation for shield tunnel based on binocular vision technology</w:t>
-            </w:r>
-            <w:r>
-              <w:rPr>
-                <w:rFonts w:ascii="Times New Roman" w:eastAsia="仿宋" w:hAnsi="Times New Roman"/>
-                <w:sz w:val="24"/>
-                <w:szCs w:val="24"/>
-              </w:rPr>
-              <w:t xml:space="preserve">. </w:t>
-            </w:r>
-            <w:r>
-              <w:rPr>
-                <w:rFonts w:ascii="Times New Roman" w:eastAsia="仿宋" w:hAnsi="Times New Roman"/>
-                <w:sz w:val="24"/>
-                <w:szCs w:val="24"/>
-              </w:rPr>
-              <w:t>Journal of Computing in Civil Engineering</w:t>
-            </w:r>
-            <w:r>
-              <w:rPr>
-                <w:rFonts w:ascii="Times New Roman" w:eastAsia="仿宋" w:hAnsi="Times New Roman"/>
-                <w:sz w:val="24"/>
-                <w:szCs w:val="24"/>
-              </w:rPr>
-              <w:t xml:space="preserve">. </w:t>
-            </w:r>
-            <w:r>
-              <w:rPr>
-                <w:rFonts w:ascii="Times New Roman" w:eastAsia="仿宋" w:hAnsi="Times New Roman" w:hint="eastAsia"/>
-                <w:color w:val="0070C0"/>
-                <w:sz w:val="24"/>
-                <w:szCs w:val="24"/>
-              </w:rPr>
-              <w:t>(</w:t>
-            </w:r>
-            <w:r>
-              <w:rPr>
-                <w:rFonts w:ascii="Times New Roman" w:eastAsia="仿宋" w:hAnsi="Times New Roman" w:hint="eastAsia"/>
-                <w:color w:val="0070C0"/>
-                <w:sz w:val="24"/>
-                <w:szCs w:val="24"/>
-              </w:rPr>
-              <w:t>已投稿</w:t>
-            </w:r>
-            <w:r>
-              <w:rPr>
-                <w:rFonts w:ascii="Times New Roman" w:eastAsia="仿宋" w:hAnsi="Times New Roman"/>
-                <w:color w:val="0070C0"/>
-                <w:sz w:val="24"/>
-                <w:szCs w:val="24"/>
-              </w:rPr>
-              <w:t xml:space="preserve">, </w:t>
-            </w:r>
-            <w:r>
-              <w:rPr>
-                <w:rFonts w:ascii="Times New Roman" w:eastAsia="仿宋" w:hAnsi="Times New Roman" w:hint="eastAsia"/>
-                <w:color w:val="0070C0"/>
-                <w:sz w:val="24"/>
-                <w:szCs w:val="24"/>
-              </w:rPr>
-              <w:t>中科院</w:t>
-            </w:r>
-            <w:r>
-              <w:rPr>
-                <w:rFonts w:ascii="Times New Roman" w:eastAsia="仿宋" w:hAnsi="Times New Roman" w:hint="eastAsia"/>
-                <w:color w:val="0070C0"/>
-                <w:sz w:val="24"/>
-                <w:szCs w:val="24"/>
-              </w:rPr>
-              <w:t>二</w:t>
-            </w:r>
-            <w:r>
-              <w:rPr>
-                <w:rFonts w:ascii="Times New Roman" w:eastAsia="仿宋" w:hAnsi="Times New Roman" w:hint="eastAsia"/>
-                <w:color w:val="0070C0"/>
-                <w:sz w:val="24"/>
-                <w:szCs w:val="24"/>
-              </w:rPr>
-              <w:t>区</w:t>
-            </w:r>
-            <w:r>
-              <w:rPr>
-                <w:rFonts w:ascii="Times New Roman" w:eastAsia="仿宋" w:hAnsi="Times New Roman" w:hint="eastAsia"/>
-                <w:color w:val="0070C0"/>
-                <w:sz w:val="24"/>
-                <w:szCs w:val="24"/>
-              </w:rPr>
-              <w:t>,</w:t>
-            </w:r>
-            <w:r>
-              <w:rPr>
-                <w:rFonts w:ascii="Times New Roman" w:eastAsia="仿宋" w:hAnsi="Times New Roman"/>
-                <w:color w:val="0070C0"/>
-                <w:sz w:val="24"/>
-                <w:szCs w:val="24"/>
-              </w:rPr>
-              <w:t xml:space="preserve"> </w:t>
-            </w:r>
-            <w:r>
-              <w:rPr>
-                <w:rFonts w:ascii="Times New Roman" w:eastAsia="仿宋" w:hAnsi="Times New Roman"/>
                 <w:color w:val="0070C0"/>
                 <w:sz w:val="24"/>
                 <w:szCs w:val="24"/>
@@ -6848,6 +6773,55 @@
                 <w:szCs w:val="24"/>
               </w:rPr>
               <w:t>)</w:t>
+            </w:r>
+          </w:p>
+          <w:p>
+            <w:pPr>
+              <w:rPr>
+                <w:rFonts w:ascii="Times New Roman" w:eastAsia="仿宋" w:hAnsi="Times New Roman"/>
+                <w:sz w:val="24"/>
+                <w:szCs w:val="24"/>
+              </w:rPr>
+            </w:pPr>
+            <w:r>
+              <w:rPr>
+                <w:rFonts w:ascii="Times New Roman" w:eastAsia="仿宋" w:hAnsi="Times New Roman" w:hint="eastAsia"/>
+                <w:sz w:val="24"/>
+                <w:szCs w:val="24"/>
+              </w:rPr>
+              <w:t>（</w:t>
+            </w:r>
+            <w:r>
+              <w:rPr>
+                <w:rFonts w:ascii="Times New Roman" w:eastAsia="仿宋" w:hAnsi="Times New Roman" w:hint="eastAsia"/>
+                <w:sz w:val="24"/>
+                <w:szCs w:val="24"/>
+              </w:rPr>
+              <w:t>以下为投稿中</w:t>
+            </w:r>
+            <w:r>
+              <w:rPr>
+                <w:rFonts w:ascii="Times New Roman" w:eastAsia="仿宋" w:hAnsi="Times New Roman" w:hint="eastAsia"/>
+                <w:sz w:val="24"/>
+                <w:szCs w:val="24"/>
+              </w:rPr>
+              <w:t>/</w:t>
+            </w:r>
+            <w:r>
+              <w:rPr>
+                <w:rFonts w:ascii="Times New Roman" w:eastAsia="仿宋" w:hAnsi="Times New Roman" w:hint="eastAsia"/>
+                <w:sz w:val="24"/>
+                <w:szCs w:val="24"/>
+              </w:rPr>
+              <w:t>录用待刊的论文</w:t>
+            </w:r>
+            <w:r>
+              <w:rPr>
+                <w:rFonts w:ascii="Times New Roman" w:eastAsia="仿宋" w:hAnsi="Times New Roman" w:hint="eastAsia"/>
+                <w:sz w:val="24"/>
+                <w:szCs w:val="24"/>
+              </w:rPr>
+              <w:t>）</w:t>
             </w:r>
           </w:p>
           <w:p>
@@ -6867,6 +6841,46 @@
             <w:r>
               <w:rPr>
                 <w:rFonts w:ascii="Times New Roman" w:eastAsia="仿宋" w:hAnsi="Times New Roman"/>
+                <w:sz w:val="24"/>
+                <w:szCs w:val="24"/>
+              </w:rPr>
+              <w:t>G</w:t>
+            </w:r>
+            <w:r>
+              <w:rPr>
+                <w:rFonts w:ascii="Times New Roman" w:eastAsia="仿宋" w:hAnsi="Times New Roman" w:hint="eastAsia"/>
+                <w:sz w:val="24"/>
+                <w:szCs w:val="24"/>
+              </w:rPr>
+              <w:t>uan</w:t>
+            </w:r>
+            <w:r>
+              <w:rPr>
+                <w:rFonts w:ascii="Times New Roman" w:eastAsia="仿宋" w:hAnsi="Times New Roman"/>
+                <w:sz w:val="24"/>
+                <w:szCs w:val="24"/>
+              </w:rPr>
+              <w:t>, Z., Liu, Y., Lin, Y.,</w:t>
+            </w:r>
+            <w:r>
+              <w:rPr>
+                <w:rFonts w:ascii="Times New Roman" w:eastAsia="仿宋" w:hAnsi="Times New Roman"/>
+                <w:sz w:val="24"/>
+                <w:szCs w:val="24"/>
+              </w:rPr>
+              <w:t xml:space="preserve"> &amp;</w:t>
+            </w:r>
+            <w:r>
+              <w:rPr>
+                <w:rFonts w:ascii="Times New Roman" w:eastAsia="仿宋" w:hAnsi="Times New Roman"/>
+                <w:sz w:val="24"/>
+                <w:szCs w:val="24"/>
+              </w:rPr>
+              <w:t xml:space="preserve"> </w:t>
+            </w:r>
+            <w:r>
+              <w:rPr>
+                <w:rFonts w:ascii="Times New Roman" w:eastAsia="仿宋" w:hAnsi="Times New Roman"/>
                 <w:b/>
                 <w:bCs/>
                 <w:sz w:val="24"/>
@@ -6880,177 +6894,119 @@
                 <w:sz w:val="24"/>
                 <w:szCs w:val="24"/>
               </w:rPr>
+              <w:t>*</w:t>
+            </w:r>
+            <w:r>
+              <w:rPr>
+                <w:rFonts w:ascii="Times New Roman" w:eastAsia="仿宋" w:hAnsi="Times New Roman"/>
+                <w:sz w:val="24"/>
+                <w:szCs w:val="24"/>
+              </w:rPr>
+              <w:t xml:space="preserve"> (2025). </w:t>
+            </w:r>
+            <w:r>
+              <w:rPr>
+                <w:rFonts w:ascii="Times New Roman" w:eastAsia="仿宋" w:hAnsi="Times New Roman"/>
+                <w:sz w:val="24"/>
+                <w:szCs w:val="24"/>
+              </w:rPr>
+              <w:t>Accurate measurement of segment dislocation for shield tunnel based on binocular vision technology</w:t>
+            </w:r>
+            <w:r>
+              <w:rPr>
+                <w:rFonts w:ascii="Times New Roman" w:eastAsia="仿宋" w:hAnsi="Times New Roman"/>
+                <w:sz w:val="24"/>
+                <w:szCs w:val="24"/>
+              </w:rPr>
+              <w:t xml:space="preserve">. </w:t>
+            </w:r>
+            <w:r>
+              <w:rPr>
+                <w:rFonts w:ascii="Times New Roman" w:eastAsia="仿宋" w:hAnsi="Times New Roman"/>
+                <w:sz w:val="24"/>
+                <w:szCs w:val="24"/>
+              </w:rPr>
+              <w:t>Journal of Computing in Civil Engineering</w:t>
+            </w:r>
+            <w:r>
+              <w:rPr>
+                <w:rFonts w:ascii="Times New Roman" w:eastAsia="仿宋" w:hAnsi="Times New Roman"/>
+                <w:sz w:val="24"/>
+                <w:szCs w:val="24"/>
+              </w:rPr>
+              <w:t xml:space="preserve">. </w:t>
+            </w:r>
+            <w:r>
+              <w:rPr>
+                <w:rFonts w:ascii="Times New Roman" w:eastAsia="仿宋" w:hAnsi="Times New Roman" w:hint="eastAsia"/>
+                <w:color w:val="0070C0"/>
+                <w:sz w:val="24"/>
+                <w:szCs w:val="24"/>
+              </w:rPr>
+              <w:t>(</w:t>
+            </w:r>
+            <w:r>
+              <w:rPr>
+                <w:rFonts w:ascii="Times New Roman" w:eastAsia="仿宋" w:hAnsi="Times New Roman" w:hint="eastAsia"/>
+                <w:color w:val="0070C0"/>
+                <w:sz w:val="24"/>
+                <w:szCs w:val="24"/>
+              </w:rPr>
+              <w:t>已投稿</w:t>
+            </w:r>
+            <w:r>
+              <w:rPr>
+                <w:rFonts w:ascii="Times New Roman" w:eastAsia="仿宋" w:hAnsi="Times New Roman"/>
+                <w:color w:val="0070C0"/>
+                <w:sz w:val="24"/>
+                <w:szCs w:val="24"/>
+              </w:rPr>
               <w:t xml:space="preserve">, </w:t>
             </w:r>
             <w:r>
               <w:rPr>
-                <w:rFonts w:ascii="Times New Roman" w:eastAsia="仿宋" w:hAnsi="Times New Roman"/>
-                <w:sz w:val="24"/>
-                <w:szCs w:val="24"/>
-                <w:u w:val="single"/>
-              </w:rPr>
-              <w:t>Sheil, B.</w:t>
-            </w:r>
-            <w:r>
-              <w:rPr>
-                <w:rFonts w:ascii="Times New Roman" w:eastAsia="仿宋" w:hAnsi="Times New Roman"/>
-                <w:sz w:val="24"/>
-                <w:szCs w:val="24"/>
-              </w:rPr>
-              <w:t>, Zhang, P.,</w:t>
-            </w:r>
-            <w:r>
-              <w:rPr>
-                <w:rFonts w:ascii="Times New Roman" w:eastAsia="仿宋" w:hAnsi="Times New Roman"/>
-                <w:sz w:val="24"/>
-                <w:szCs w:val="24"/>
-              </w:rPr>
-              <w:t xml:space="preserve"> C</w:t>
-            </w:r>
-            <w:r>
-              <w:rPr>
-                <w:rFonts w:ascii="Times New Roman" w:eastAsia="仿宋" w:hAnsi="Times New Roman" w:hint="eastAsia"/>
-                <w:sz w:val="24"/>
-                <w:szCs w:val="24"/>
-              </w:rPr>
-              <w:t>hang</w:t>
-            </w:r>
-            <w:r>
-              <w:rPr>
-                <w:rFonts w:ascii="Times New Roman" w:eastAsia="仿宋" w:hAnsi="Times New Roman"/>
-                <w:sz w:val="24"/>
-                <w:szCs w:val="24"/>
-              </w:rPr>
-              <w:t>, J.</w:t>
-            </w:r>
-            <w:r>
-              <w:rPr>
-                <w:rFonts w:ascii="Times New Roman" w:eastAsia="仿宋" w:hAnsi="Times New Roman"/>
-                <w:sz w:val="24"/>
-                <w:szCs w:val="24"/>
-              </w:rPr>
-              <w:t xml:space="preserve">, &amp; </w:t>
-            </w:r>
-            <w:r>
-              <w:rPr>
-                <w:rFonts w:ascii="Times New Roman" w:eastAsia="仿宋" w:hAnsi="Times New Roman"/>
-                <w:sz w:val="24"/>
-                <w:szCs w:val="24"/>
-                <w:u w:val="single"/>
-              </w:rPr>
-              <w:t>Xie, X.</w:t>
-            </w:r>
-            <w:r>
-              <w:rPr>
-                <w:rFonts w:ascii="Times New Roman" w:eastAsia="仿宋" w:hAnsi="Times New Roman"/>
-                <w:sz w:val="24"/>
-                <w:szCs w:val="24"/>
-              </w:rPr>
-              <w:t>* (2024).</w:t>
-            </w:r>
-            <w:r>
-              <w:rPr>
-                <w:rFonts w:ascii="Times New Roman" w:eastAsia="仿宋" w:hAnsi="Times New Roman"/>
+                <w:rFonts w:ascii="Times New Roman" w:eastAsia="仿宋" w:hAnsi="Times New Roman" w:hint="eastAsia"/>
+                <w:color w:val="0070C0"/>
+                <w:sz w:val="24"/>
+                <w:szCs w:val="24"/>
+              </w:rPr>
+              <w:t>中科院</w:t>
+            </w:r>
+            <w:r>
+              <w:rPr>
+                <w:rFonts w:ascii="Times New Roman" w:eastAsia="仿宋" w:hAnsi="Times New Roman" w:hint="eastAsia"/>
+                <w:color w:val="0070C0"/>
+                <w:sz w:val="24"/>
+                <w:szCs w:val="24"/>
+              </w:rPr>
+              <w:t>二</w:t>
+            </w:r>
+            <w:r>
+              <w:rPr>
+                <w:rFonts w:ascii="Times New Roman" w:eastAsia="仿宋" w:hAnsi="Times New Roman" w:hint="eastAsia"/>
+                <w:color w:val="0070C0"/>
+                <w:sz w:val="24"/>
+                <w:szCs w:val="24"/>
+              </w:rPr>
+              <w:t>区</w:t>
+            </w:r>
+            <w:r>
+              <w:rPr>
+                <w:rFonts w:ascii="Times New Roman" w:eastAsia="仿宋" w:hAnsi="Times New Roman" w:hint="eastAsia"/>
+                <w:color w:val="0070C0"/>
+                <w:sz w:val="24"/>
+                <w:szCs w:val="24"/>
+              </w:rPr>
+              <w:t>,</w:t>
+            </w:r>
+            <w:r>
+              <w:rPr>
+                <w:rFonts w:ascii="Times New Roman" w:eastAsia="仿宋" w:hAnsi="Times New Roman"/>
+                <w:color w:val="0070C0"/>
                 <w:sz w:val="24"/>
                 <w:szCs w:val="24"/>
               </w:rPr>
               <w:t xml:space="preserve"> </w:t>
-            </w:r>
-            <w:r>
-              <w:rPr>
-                <w:rFonts w:ascii="Times New Roman" w:eastAsia="仿宋" w:hAnsi="Times New Roman"/>
-                <w:sz w:val="24"/>
-                <w:szCs w:val="24"/>
-              </w:rPr>
-              <w:t>Automated digital reconstruction of high-fidelity present-day geometries for segmental tunnel linings based on segmented point clouds</w:t>
-            </w:r>
-            <w:r>
-              <w:rPr>
-                <w:rFonts w:ascii="Times New Roman" w:eastAsia="仿宋" w:hAnsi="Times New Roman"/>
-                <w:sz w:val="24"/>
-                <w:szCs w:val="24"/>
-              </w:rPr>
-              <w:t xml:space="preserve">. </w:t>
-            </w:r>
-            <w:r>
-              <w:rPr>
-                <w:rFonts w:ascii="Times New Roman" w:eastAsia="仿宋" w:hAnsi="Times New Roman"/>
-                <w:sz w:val="24"/>
-                <w:szCs w:val="24"/>
-              </w:rPr>
-              <w:t xml:space="preserve">Tunnelling and Underground Space Technology. </w:t>
-            </w:r>
-            <w:r>
-              <w:rPr>
-                <w:rFonts w:ascii="Times New Roman" w:eastAsia="仿宋" w:hAnsi="Times New Roman" w:hint="eastAsia"/>
-                <w:color w:val="0070C0"/>
-                <w:sz w:val="24"/>
-                <w:szCs w:val="24"/>
-              </w:rPr>
-              <w:t>(</w:t>
-            </w:r>
-            <w:r>
-              <w:rPr>
-                <w:rFonts w:ascii="Times New Roman" w:eastAsia="仿宋" w:hAnsi="Times New Roman" w:hint="eastAsia"/>
-                <w:color w:val="0070C0"/>
-                <w:sz w:val="24"/>
-                <w:szCs w:val="24"/>
-              </w:rPr>
-              <w:t>审稿中</w:t>
-            </w:r>
-            <w:r>
-              <w:rPr>
-                <w:rFonts w:ascii="Times New Roman" w:eastAsia="仿宋" w:hAnsi="Times New Roman" w:hint="eastAsia"/>
-                <w:color w:val="0070C0"/>
-                <w:sz w:val="24"/>
-                <w:szCs w:val="24"/>
-              </w:rPr>
-              <w:t>,</w:t>
-            </w:r>
-            <w:r>
-              <w:rPr>
-                <w:rFonts w:ascii="Times New Roman" w:eastAsia="仿宋" w:hAnsi="Times New Roman"/>
-                <w:color w:val="0070C0"/>
-                <w:sz w:val="24"/>
-                <w:szCs w:val="24"/>
-              </w:rPr>
-              <w:t xml:space="preserve"> </w:t>
-            </w:r>
-            <w:r>
-              <w:rPr>
-                <w:rFonts w:ascii="Times New Roman" w:eastAsia="仿宋" w:hAnsi="Times New Roman" w:hint="eastAsia"/>
-                <w:color w:val="0070C0"/>
-                <w:sz w:val="24"/>
-                <w:szCs w:val="24"/>
-              </w:rPr>
-              <w:t>中科院</w:t>
-            </w:r>
-            <w:r>
-              <w:rPr>
-                <w:rFonts w:ascii="Times New Roman" w:eastAsia="仿宋" w:hAnsi="Times New Roman" w:hint="eastAsia"/>
-                <w:color w:val="0070C0"/>
-                <w:sz w:val="24"/>
-                <w:szCs w:val="24"/>
-              </w:rPr>
-              <w:t>一区</w:t>
-            </w:r>
-            <w:r>
-              <w:rPr>
-                <w:rFonts w:ascii="Times New Roman" w:eastAsia="仿宋" w:hAnsi="Times New Roman"/>
-                <w:color w:val="0070C0"/>
-                <w:sz w:val="24"/>
-                <w:szCs w:val="24"/>
-              </w:rPr>
-              <w:t>TOP</w:t>
-            </w:r>
-            <w:r>
-              <w:rPr>
-                <w:rFonts w:ascii="Times New Roman" w:eastAsia="仿宋" w:hAnsi="Times New Roman" w:hint="eastAsia"/>
-                <w:color w:val="0070C0"/>
-                <w:sz w:val="24"/>
-                <w:szCs w:val="24"/>
-              </w:rPr>
-              <w:t xml:space="preserve">, </w:t>
             </w:r>
             <w:r>
               <w:rPr>
@@ -7118,23 +7074,39 @@
                 <w:sz w:val="24"/>
                 <w:szCs w:val="24"/>
               </w:rPr>
-              <w:t xml:space="preserve">, Zhang, P., </w:t>
-            </w:r>
-            <w:r>
-              <w:rPr>
-                <w:rFonts w:ascii="Times New Roman" w:eastAsia="仿宋" w:hAnsi="Times New Roman"/>
-                <w:sz w:val="24"/>
-                <w:szCs w:val="24"/>
-              </w:rPr>
-              <w:t>Li, K.,</w:t>
-            </w:r>
-            <w:r>
-              <w:rPr>
-                <w:rFonts w:ascii="Times New Roman" w:eastAsia="仿宋" w:hAnsi="Times New Roman"/>
-                <w:sz w:val="24"/>
-                <w:szCs w:val="24"/>
-              </w:rPr>
-              <w:t xml:space="preserve"> &amp; </w:t>
+              <w:t>, Zhang, P.,</w:t>
+            </w:r>
+            <w:r>
+              <w:rPr>
+                <w:rFonts w:ascii="Times New Roman" w:eastAsia="仿宋" w:hAnsi="Times New Roman"/>
+                <w:sz w:val="24"/>
+                <w:szCs w:val="24"/>
+              </w:rPr>
+              <w:t xml:space="preserve"> C</w:t>
+            </w:r>
+            <w:r>
+              <w:rPr>
+                <w:rFonts w:ascii="Times New Roman" w:eastAsia="仿宋" w:hAnsi="Times New Roman" w:hint="eastAsia"/>
+                <w:sz w:val="24"/>
+                <w:szCs w:val="24"/>
+              </w:rPr>
+              <w:t>hang</w:t>
+            </w:r>
+            <w:r>
+              <w:rPr>
+                <w:rFonts w:ascii="Times New Roman" w:eastAsia="仿宋" w:hAnsi="Times New Roman"/>
+                <w:sz w:val="24"/>
+                <w:szCs w:val="24"/>
+              </w:rPr>
+              <w:t>, J.</w:t>
+            </w:r>
+            <w:r>
+              <w:rPr>
+                <w:rFonts w:ascii="Times New Roman" w:eastAsia="仿宋" w:hAnsi="Times New Roman"/>
+                <w:sz w:val="24"/>
+                <w:szCs w:val="24"/>
+              </w:rPr>
+              <w:t xml:space="preserve">, &amp; </w:t>
             </w:r>
             <w:r>
               <w:rPr>
@@ -7151,15 +7123,23 @@
                 <w:sz w:val="24"/>
                 <w:szCs w:val="24"/>
               </w:rPr>
-              <w:t xml:space="preserve">* (2024). </w:t>
-            </w:r>
-            <w:r>
-              <w:rPr>
-                <w:rFonts w:ascii="Times New Roman" w:eastAsia="仿宋" w:hAnsi="Times New Roman"/>
-                <w:sz w:val="24"/>
-                <w:szCs w:val="24"/>
-              </w:rPr>
-              <w:t>Structural geometry-informed 3D deep learning for segmental tunnel lining analysis in point clouds</w:t>
+              <w:t>* (2024).</w:t>
+            </w:r>
+            <w:r>
+              <w:rPr>
+                <w:rFonts w:ascii="Times New Roman" w:eastAsia="仿宋" w:hAnsi="Times New Roman"/>
+                <w:sz w:val="24"/>
+                <w:szCs w:val="24"/>
+              </w:rPr>
+              <w:t xml:space="preserve"> </w:t>
+            </w:r>
+            <w:r>
+              <w:rPr>
+                <w:rFonts w:ascii="Times New Roman" w:eastAsia="仿宋" w:hAnsi="Times New Roman"/>
+                <w:sz w:val="24"/>
+                <w:szCs w:val="24"/>
+              </w:rPr>
+              <w:t>Automated digital reconstruction of high-fidelity present-day geometries for segmental tunnel linings based on segmented point clouds</w:t>
             </w:r>
             <w:r>
               <w:rPr>
@@ -7175,23 +7155,7 @@
                 <w:sz w:val="24"/>
                 <w:szCs w:val="24"/>
               </w:rPr>
-              <w:t>Automation in Construction</w:t>
-            </w:r>
-            <w:r>
-              <w:rPr>
-                <w:rFonts w:ascii="Times New Roman" w:eastAsia="仿宋" w:hAnsi="Times New Roman" w:hint="eastAsia"/>
-                <w:sz w:val="24"/>
-                <w:szCs w:val="24"/>
-              </w:rPr>
-              <w:t>.</w:t>
-            </w:r>
-            <w:r>
-              <w:rPr>
-                <w:rFonts w:ascii="Times New Roman" w:eastAsia="仿宋" w:hAnsi="Times New Roman"/>
-                <w:sz w:val="24"/>
-                <w:szCs w:val="24"/>
-              </w:rPr>
-              <w:t xml:space="preserve"> </w:t>
+              <w:t xml:space="preserve">Tunnelling and Underground Space Technology. </w:t>
             </w:r>
             <w:r>
               <w:rPr>
@@ -7209,11 +7173,11 @@
                 <w:sz w:val="24"/>
                 <w:szCs w:val="24"/>
               </w:rPr>
-              <w:t>录用待刊</w:t>
-            </w:r>
-            <w:r>
-              <w:rPr>
-                <w:rFonts w:ascii="Times New Roman" w:eastAsia="仿宋" w:hAnsi="Times New Roman"/>
+              <w:t>审稿中</w:t>
+            </w:r>
+            <w:r>
+              <w:rPr>
+                <w:rFonts w:ascii="Times New Roman" w:eastAsia="仿宋" w:hAnsi="Times New Roman" w:hint="eastAsia"/>
                 <w:color w:val="0070C0"/>
                 <w:sz w:val="24"/>
                 <w:szCs w:val="24"/>
@@ -7380,7 +7344,7 @@
                 <w:sz w:val="24"/>
                 <w:szCs w:val="24"/>
               </w:rPr>
-              <w:t>Dynamic deformation response of segment and interaction mechanisms of continuous construction in large-diameter shield tunnel: Analysis from multiple cases</w:t>
+              <w:t>Failure evoluation mechanisms for continuous structure response in large-diameter shield tunnel: From the perspective of process state superposition</w:t>
             </w:r>
             <w:r>
               <w:rPr>
@@ -7396,7 +7360,7 @@
                 <w:sz w:val="24"/>
                 <w:szCs w:val="24"/>
               </w:rPr>
-              <w:t>Engineering Failure Analysis</w:t>
+              <w:t>Structures</w:t>
             </w:r>
             <w:r>
               <w:rPr>
@@ -7440,7 +7404,25 @@
                 <w:sz w:val="24"/>
                 <w:szCs w:val="24"/>
               </w:rPr>
-              <w:t>中科院一区</w:t>
+              <w:t>中科院</w:t>
+            </w:r>
+            <w:r>
+              <w:rPr>
+                <w:rFonts w:ascii="Times New Roman" w:eastAsia="仿宋" w:hAnsi="Times New Roman" w:hint="eastAsia"/>
+                <w:color w:val="0070C0"/>
+                <w:sz w:val="24"/>
+                <w:szCs w:val="24"/>
+              </w:rPr>
+              <w:t>二</w:t>
+            </w:r>
+            <w:r>
+              <w:rPr>
+                <w:rFonts w:ascii="Times New Roman" w:eastAsia="仿宋" w:hAnsi="Times New Roman" w:hint="eastAsia"/>
+                <w:color w:val="0070C0"/>
+                <w:sz w:val="24"/>
+                <w:szCs w:val="24"/>
+              </w:rPr>
+              <w:t>区</w:t>
             </w:r>
             <w:r>
               <w:rPr>

--- a/files/简历.docx
+++ b/files/简历.docx
@@ -12952,11 +12952,11 @@
             </w:r>
             <w:r>
               <w:rPr>
-                <w:rFonts w:ascii="Times New Roman" w:eastAsia="仿宋" w:hAnsi="Times New Roman"/>
-                <w:sz w:val="24"/>
-                <w:szCs w:val="24"/>
-              </w:rPr>
-              <w:t>8</w:t>
+                <w:rFonts w:ascii="Times New Roman" w:eastAsia="仿宋" w:hAnsi="Times New Roman" w:hint="eastAsia"/>
+                <w:sz w:val="24"/>
+                <w:szCs w:val="24"/>
+              </w:rPr>
+              <w:t>9</w:t>
             </w:r>
             <w:r>
               <w:rPr>

--- a/files/简历.docx
+++ b/files/简历.docx
@@ -225,19 +225,11 @@
             </w:r>
             <w:r>
               <w:rPr>
-                <w:rFonts w:ascii="Times New Roman" w:eastAsia="仿宋" w:hAnsi="Times New Roman" w:hint="eastAsia"/>
-                <w:sz w:val="24"/>
-                <w:szCs w:val="24"/>
-              </w:rPr>
-              <w:t>1</w:t>
-            </w:r>
-            <w:r>
-              <w:rPr>
-                <w:rFonts w:ascii="Times New Roman" w:eastAsia="仿宋" w:hAnsi="Times New Roman"/>
-                <w:sz w:val="24"/>
-                <w:szCs w:val="24"/>
-              </w:rPr>
-              <w:t>7</w:t>
+                <w:rFonts w:ascii="Times New Roman" w:eastAsia="仿宋" w:hAnsi="Times New Roman"/>
+                <w:sz w:val="24"/>
+                <w:szCs w:val="24"/>
+              </w:rPr>
+              <w:t>20</w:t>
             </w:r>
             <w:r>
               <w:rPr>
@@ -10386,6 +10378,277 @@
               <w:pStyle w:val="a3"/>
               <w:numPr>
                 <w:ilvl w:val="0"/>
+                <w:numId w:val="2"/>
+              </w:numPr>
+              <w:ind w:firstLineChars="0"/>
+              <w:rPr>
+                <w:rFonts w:ascii="Times New Roman" w:eastAsia="仿宋" w:hAnsi="Times New Roman"/>
+                <w:sz w:val="24"/>
+                <w:szCs w:val="24"/>
+              </w:rPr>
+            </w:pPr>
+            <w:r>
+              <w:rPr>
+                <w:rFonts w:ascii="Times New Roman" w:eastAsia="仿宋" w:hAnsi="Times New Roman"/>
+                <w:sz w:val="24"/>
+                <w:szCs w:val="24"/>
+              </w:rPr>
+              <w:t xml:space="preserve">Ye, Z., Faramarzi, A., Ninić, J., &amp; </w:t>
+            </w:r>
+            <w:r>
+              <w:rPr>
+                <w:rFonts w:ascii="Times New Roman" w:eastAsia="仿宋" w:hAnsi="Times New Roman"/>
+                <w:b/>
+                <w:bCs/>
+                <w:sz w:val="24"/>
+                <w:szCs w:val="24"/>
+              </w:rPr>
+              <w:t>Lin, W.</w:t>
+            </w:r>
+            <w:r>
+              <w:rPr>
+                <w:rFonts w:ascii="Times New Roman" w:eastAsia="仿宋" w:hAnsi="Times New Roman"/>
+                <w:sz w:val="24"/>
+                <w:szCs w:val="24"/>
+              </w:rPr>
+              <w:t xml:space="preserve"> (2025). Automated digital twin reconstruction for tunnel inspection and maintenance. World Tunnel Congress 2025, 517–524. https://doi.org/10.1201/9781003559047-67.</w:t>
+            </w:r>
+            <w:r>
+              <w:rPr>
+                <w:rFonts w:ascii="Times New Roman" w:eastAsia="仿宋" w:hAnsi="Times New Roman"/>
+                <w:sz w:val="24"/>
+                <w:szCs w:val="24"/>
+              </w:rPr>
+              <w:t xml:space="preserve"> </w:t>
+            </w:r>
+            <w:r>
+              <w:rPr>
+                <w:rFonts w:ascii="Times New Roman" w:eastAsia="仿宋" w:hAnsi="Times New Roman" w:hint="eastAsia"/>
+                <w:color w:val="0070C0"/>
+                <w:sz w:val="24"/>
+                <w:szCs w:val="24"/>
+              </w:rPr>
+              <w:t>(E</w:t>
+            </w:r>
+            <w:r>
+              <w:rPr>
+                <w:rFonts w:ascii="Times New Roman" w:eastAsia="仿宋" w:hAnsi="Times New Roman"/>
+                <w:color w:val="0070C0"/>
+                <w:sz w:val="24"/>
+                <w:szCs w:val="24"/>
+              </w:rPr>
+              <w:t>I</w:t>
+            </w:r>
+            <w:r>
+              <w:rPr>
+                <w:rFonts w:ascii="Times New Roman" w:eastAsia="仿宋" w:hAnsi="Times New Roman" w:hint="eastAsia"/>
+                <w:color w:val="0070C0"/>
+                <w:sz w:val="24"/>
+                <w:szCs w:val="24"/>
+              </w:rPr>
+              <w:t>)</w:t>
+            </w:r>
+          </w:p>
+          <w:p>
+            <w:pPr>
+              <w:pStyle w:val="a3"/>
+              <w:numPr>
+                <w:ilvl w:val="0"/>
+                <w:numId w:val="2"/>
+              </w:numPr>
+              <w:ind w:firstLineChars="0"/>
+              <w:rPr>
+                <w:rFonts w:ascii="Times New Roman" w:eastAsia="仿宋" w:hAnsi="Times New Roman"/>
+                <w:sz w:val="24"/>
+                <w:szCs w:val="24"/>
+              </w:rPr>
+            </w:pPr>
+            <w:r>
+              <w:rPr>
+                <w:rFonts w:ascii="Times New Roman" w:eastAsia="仿宋" w:hAnsi="Times New Roman"/>
+                <w:sz w:val="24"/>
+                <w:szCs w:val="24"/>
+              </w:rPr>
+              <w:t xml:space="preserve">Cao, Y., </w:t>
+            </w:r>
+            <w:r>
+              <w:rPr>
+                <w:rFonts w:ascii="Times New Roman" w:eastAsia="仿宋" w:hAnsi="Times New Roman"/>
+                <w:sz w:val="24"/>
+                <w:szCs w:val="24"/>
+                <w:u w:val="single"/>
+              </w:rPr>
+              <w:t>Xie, X.</w:t>
+            </w:r>
+            <w:r>
+              <w:rPr>
+                <w:rFonts w:ascii="Times New Roman" w:eastAsia="仿宋" w:hAnsi="Times New Roman"/>
+                <w:sz w:val="24"/>
+                <w:szCs w:val="24"/>
+              </w:rPr>
+              <w:t xml:space="preserve">, Zhou, B., </w:t>
+            </w:r>
+            <w:r>
+              <w:rPr>
+                <w:rFonts w:ascii="Times New Roman" w:eastAsia="仿宋" w:hAnsi="Times New Roman"/>
+                <w:b/>
+                <w:bCs/>
+                <w:sz w:val="24"/>
+                <w:szCs w:val="24"/>
+              </w:rPr>
+              <w:t>Lin, W.</w:t>
+            </w:r>
+            <w:r>
+              <w:rPr>
+                <w:rFonts w:ascii="Times New Roman" w:eastAsia="仿宋" w:hAnsi="Times New Roman"/>
+                <w:sz w:val="24"/>
+                <w:szCs w:val="24"/>
+              </w:rPr>
+              <w:t>, Zhang, Y., &amp; Tang, G. (2025). Effect of the crossing super-large-diameter shield tunnel construction on ground surface settlement. World Tunnel Congress 2025, 2029–2036. https://doi.org/10.1201/9781003559047-259.</w:t>
+            </w:r>
+            <w:r>
+              <w:rPr>
+                <w:rFonts w:ascii="Times New Roman" w:eastAsia="仿宋" w:hAnsi="Times New Roman"/>
+                <w:sz w:val="24"/>
+                <w:szCs w:val="24"/>
+              </w:rPr>
+              <w:t xml:space="preserve"> </w:t>
+            </w:r>
+            <w:r>
+              <w:rPr>
+                <w:rFonts w:ascii="Times New Roman" w:eastAsia="仿宋" w:hAnsi="Times New Roman" w:hint="eastAsia"/>
+                <w:color w:val="0070C0"/>
+                <w:sz w:val="24"/>
+                <w:szCs w:val="24"/>
+              </w:rPr>
+              <w:t>(E</w:t>
+            </w:r>
+            <w:r>
+              <w:rPr>
+                <w:rFonts w:ascii="Times New Roman" w:eastAsia="仿宋" w:hAnsi="Times New Roman"/>
+                <w:color w:val="0070C0"/>
+                <w:sz w:val="24"/>
+                <w:szCs w:val="24"/>
+              </w:rPr>
+              <w:t>I</w:t>
+            </w:r>
+            <w:r>
+              <w:rPr>
+                <w:rFonts w:ascii="Times New Roman" w:eastAsia="仿宋" w:hAnsi="Times New Roman" w:hint="eastAsia"/>
+                <w:color w:val="0070C0"/>
+                <w:sz w:val="24"/>
+                <w:szCs w:val="24"/>
+              </w:rPr>
+              <w:t>)</w:t>
+            </w:r>
+          </w:p>
+          <w:p>
+            <w:pPr>
+              <w:pStyle w:val="a3"/>
+              <w:numPr>
+                <w:ilvl w:val="0"/>
+                <w:numId w:val="2"/>
+              </w:numPr>
+              <w:ind w:firstLineChars="0"/>
+              <w:rPr>
+                <w:rFonts w:ascii="Times New Roman" w:eastAsia="仿宋" w:hAnsi="Times New Roman"/>
+                <w:sz w:val="24"/>
+                <w:szCs w:val="24"/>
+              </w:rPr>
+            </w:pPr>
+            <w:r>
+              <w:rPr>
+                <w:rFonts w:ascii="Times New Roman" w:eastAsia="仿宋" w:hAnsi="Times New Roman"/>
+                <w:sz w:val="24"/>
+                <w:szCs w:val="24"/>
+              </w:rPr>
+              <w:t xml:space="preserve">Zhang, Y., </w:t>
+            </w:r>
+            <w:r>
+              <w:rPr>
+                <w:rFonts w:ascii="Times New Roman" w:eastAsia="仿宋" w:hAnsi="Times New Roman"/>
+                <w:sz w:val="24"/>
+                <w:szCs w:val="24"/>
+                <w:u w:val="single"/>
+              </w:rPr>
+              <w:t>Xie, X.</w:t>
+            </w:r>
+            <w:r>
+              <w:rPr>
+                <w:rFonts w:ascii="Times New Roman" w:eastAsia="仿宋" w:hAnsi="Times New Roman"/>
+                <w:sz w:val="24"/>
+                <w:szCs w:val="24"/>
+              </w:rPr>
+              <w:t xml:space="preserve">, </w:t>
+            </w:r>
+            <w:r>
+              <w:rPr>
+                <w:rFonts w:ascii="Times New Roman" w:eastAsia="仿宋" w:hAnsi="Times New Roman"/>
+                <w:b/>
+                <w:bCs/>
+                <w:sz w:val="24"/>
+                <w:szCs w:val="24"/>
+              </w:rPr>
+              <w:t>Lin, W.</w:t>
+            </w:r>
+            <w:r>
+              <w:rPr>
+                <w:rFonts w:ascii="Times New Roman" w:eastAsia="仿宋" w:hAnsi="Times New Roman"/>
+                <w:sz w:val="24"/>
+                <w:szCs w:val="24"/>
+              </w:rPr>
+              <w:t xml:space="preserve">, Cao, Y., &amp; Tang, G. (2025). Electric power tunnel maintenance strategy </w:t>
+            </w:r>
+            <w:r>
+              <w:rPr>
+                <w:rFonts w:ascii="Times New Roman" w:eastAsia="仿宋" w:hAnsi="Times New Roman"/>
+                <w:sz w:val="24"/>
+                <w:szCs w:val="24"/>
+              </w:rPr>
+              <w:lastRenderedPageBreak/>
+              <w:t>based on structural performance chained evolutionary networks. World Tunnel Congress 2025, 4343–4349. https://doi.org/10.1201/9781003559047-553.</w:t>
+            </w:r>
+            <w:r>
+              <w:rPr>
+                <w:rFonts w:ascii="Times New Roman" w:eastAsia="仿宋" w:hAnsi="Times New Roman"/>
+                <w:sz w:val="24"/>
+                <w:szCs w:val="24"/>
+              </w:rPr>
+              <w:t xml:space="preserve"> </w:t>
+            </w:r>
+            <w:r>
+              <w:rPr>
+                <w:rFonts w:ascii="Times New Roman" w:eastAsia="仿宋" w:hAnsi="Times New Roman" w:hint="eastAsia"/>
+                <w:color w:val="0070C0"/>
+                <w:sz w:val="24"/>
+                <w:szCs w:val="24"/>
+              </w:rPr>
+              <w:t>(E</w:t>
+            </w:r>
+            <w:r>
+              <w:rPr>
+                <w:rFonts w:ascii="Times New Roman" w:eastAsia="仿宋" w:hAnsi="Times New Roman"/>
+                <w:color w:val="0070C0"/>
+                <w:sz w:val="24"/>
+                <w:szCs w:val="24"/>
+              </w:rPr>
+              <w:t>I</w:t>
+            </w:r>
+            <w:r>
+              <w:rPr>
+                <w:rFonts w:ascii="Times New Roman" w:eastAsia="仿宋" w:hAnsi="Times New Roman" w:hint="eastAsia"/>
+                <w:color w:val="0070C0"/>
+                <w:sz w:val="24"/>
+                <w:szCs w:val="24"/>
+              </w:rPr>
+              <w:t>)</w:t>
+            </w:r>
+          </w:p>
+          <w:p>
+            <w:pPr>
+              <w:pStyle w:val="a3"/>
+              <w:numPr>
+                <w:ilvl w:val="0"/>
                 <w:numId w:val="14"/>
               </w:numPr>
               <w:ind w:firstLineChars="0"/>
@@ -11283,7 +11546,6 @@
                 <w:sz w:val="24"/>
                 <w:szCs w:val="24"/>
               </w:rPr>
-              <w:lastRenderedPageBreak/>
               <w:t>鲁正</w:t>
             </w:r>
             <w:r>
@@ -13221,6 +13483,7 @@
                 <w:sz w:val="24"/>
                 <w:szCs w:val="24"/>
               </w:rPr>
+              <w:lastRenderedPageBreak/>
               <w:t>e</w:t>
             </w:r>
             <w:r>
@@ -13587,7 +13850,6 @@
                 <w:sz w:val="24"/>
                 <w:szCs w:val="24"/>
               </w:rPr>
-              <w:lastRenderedPageBreak/>
               <w:t>中华人民共和国科学技术部</w:t>
             </w:r>
             <w:r>

--- a/files/简历.docx
+++ b/files/简历.docx
@@ -10411,7 +10411,7 @@
                 <w:sz w:val="24"/>
                 <w:szCs w:val="24"/>
               </w:rPr>
-              <w:t xml:space="preserve"> (2025). Automated digital twin reconstruction for tunnel inspection and maintenance. World Tunnel Congress 2025, 517–524. https://doi.org/10.1201/9781003559047-67.</w:t>
+              <w:t xml:space="preserve"> (2025). Automated digital twin reconstruction for tunnel inspection and maintenance. World Tunnel Congress 2025, 517–524.</w:t>
             </w:r>
             <w:r>
               <w:rPr>
@@ -10504,7 +10504,7 @@
                 <w:sz w:val="24"/>
                 <w:szCs w:val="24"/>
               </w:rPr>
-              <w:t>, Zhang, Y., &amp; Tang, G. (2025). Effect of the crossing super-large-diameter shield tunnel construction on ground surface settlement. World Tunnel Congress 2025, 2029–2036. https://doi.org/10.1201/9781003559047-259.</w:t>
+              <w:t>, Zhang, Y., &amp; Tang, G. (2025). Effect of the crossing super-large-diameter shield tunnel construction on ground surface settlement. World Tunnel Congress 2025, 2029–2036.</w:t>
             </w:r>
             <w:r>
               <w:rPr>
@@ -10597,7 +10597,7 @@
                 <w:sz w:val="24"/>
                 <w:szCs w:val="24"/>
               </w:rPr>
-              <w:t xml:space="preserve">, Cao, Y., &amp; Tang, G. (2025). Electric power tunnel maintenance strategy </w:t>
+              <w:t>, Cao, Y., &amp; Tang, G. (2025). Electric power tunnel maintenance strategy based on structural performance chained evolutionary networks. World Tunnel Congress 2025, 4343–</w:t>
             </w:r>
             <w:r>
               <w:rPr>
@@ -10606,7 +10606,7 @@
                 <w:szCs w:val="24"/>
               </w:rPr>
               <w:lastRenderedPageBreak/>
-              <w:t>based on structural performance chained evolutionary networks. World Tunnel Congress 2025, 4343–4349. https://doi.org/10.1201/9781003559047-553.</w:t>
+              <w:t>4349.</w:t>
             </w:r>
             <w:r>
               <w:rPr>
@@ -13483,7 +13483,6 @@
                 <w:sz w:val="24"/>
                 <w:szCs w:val="24"/>
               </w:rPr>
-              <w:lastRenderedPageBreak/>
               <w:t>e</w:t>
             </w:r>
             <w:r>
@@ -13531,6 +13530,7 @@
                 <w:sz w:val="24"/>
                 <w:szCs w:val="24"/>
               </w:rPr>
+              <w:lastRenderedPageBreak/>
               <w:t>上海市教育委员会</w:t>
             </w:r>
             <w:r>

--- a/files/简历.docx
+++ b/files/简历.docx
@@ -12982,6 +12982,53 @@
                 <w:sz w:val="24"/>
                 <w:szCs w:val="24"/>
               </w:rPr>
+              <w:t>Advanced Engineering Informatics</w:t>
+            </w:r>
+            <w:r>
+              <w:rPr>
+                <w:rFonts w:ascii="Times New Roman" w:eastAsia="仿宋" w:hAnsi="Times New Roman" w:hint="eastAsia"/>
+                <w:sz w:val="24"/>
+                <w:szCs w:val="24"/>
+              </w:rPr>
+              <w:t>（</w:t>
+            </w:r>
+            <w:r>
+              <w:rPr>
+                <w:rFonts w:ascii="Times New Roman" w:eastAsia="仿宋" w:hAnsi="Times New Roman" w:hint="eastAsia"/>
+                <w:sz w:val="24"/>
+                <w:szCs w:val="24"/>
+              </w:rPr>
+              <w:t>1</w:t>
+            </w:r>
+            <w:r>
+              <w:rPr>
+                <w:rFonts w:ascii="Times New Roman" w:eastAsia="仿宋" w:hAnsi="Times New Roman" w:hint="eastAsia"/>
+                <w:sz w:val="24"/>
+                <w:szCs w:val="24"/>
+              </w:rPr>
+              <w:t>次）</w:t>
+            </w:r>
+          </w:p>
+          <w:p>
+            <w:pPr>
+              <w:pStyle w:val="a3"/>
+              <w:numPr>
+                <w:ilvl w:val="0"/>
+                <w:numId w:val="12"/>
+              </w:numPr>
+              <w:ind w:firstLineChars="0"/>
+              <w:rPr>
+                <w:rFonts w:ascii="Times New Roman" w:eastAsia="仿宋" w:hAnsi="Times New Roman"/>
+                <w:sz w:val="24"/>
+                <w:szCs w:val="24"/>
+              </w:rPr>
+            </w:pPr>
+            <w:r>
+              <w:rPr>
+                <w:rFonts w:ascii="Times New Roman" w:eastAsia="仿宋" w:hAnsi="Times New Roman"/>
+                <w:sz w:val="24"/>
+                <w:szCs w:val="24"/>
+              </w:rPr>
               <w:t>Journal of Computing in Civil Engineering</w:t>
             </w:r>
             <w:r>
@@ -13483,6 +13530,7 @@
                 <w:sz w:val="24"/>
                 <w:szCs w:val="24"/>
               </w:rPr>
+              <w:lastRenderedPageBreak/>
               <w:t>e</w:t>
             </w:r>
             <w:r>
@@ -13530,7 +13578,6 @@
                 <w:sz w:val="24"/>
                 <w:szCs w:val="24"/>
               </w:rPr>
-              <w:lastRenderedPageBreak/>
               <w:t>上海市教育委员会</w:t>
             </w:r>
             <w:r>

--- a/files/简历.docx
+++ b/files/简历.docx
@@ -13045,7 +13045,7 @@
                 <w:sz w:val="24"/>
                 <w:szCs w:val="24"/>
               </w:rPr>
-              <w:t>2</w:t>
+              <w:t>3</w:t>
             </w:r>
             <w:r>
               <w:rPr>

--- a/files/简历.docx
+++ b/files/简历.docx
@@ -13045,7 +13045,7 @@
                 <w:sz w:val="24"/>
                 <w:szCs w:val="24"/>
               </w:rPr>
-              <w:t>3</w:t>
+              <w:t>4</w:t>
             </w:r>
             <w:r>
               <w:rPr>

--- a/files/简历.docx
+++ b/files/简历.docx
@@ -5490,7 +5490,23 @@
                 <w:sz w:val="24"/>
                 <w:szCs w:val="24"/>
               </w:rPr>
-              <w:t xml:space="preserve">, Zou, M., Zhao, M., Chang, J., </w:t>
+              <w:t>, Zou, M., Zhao, M., Chang, J.,</w:t>
+            </w:r>
+            <w:r>
+              <w:rPr>
+                <w:rFonts w:ascii="Times New Roman" w:eastAsia="仿宋" w:hAnsi="Times New Roman"/>
+                <w:sz w:val="24"/>
+                <w:szCs w:val="24"/>
+              </w:rPr>
+              <w:t xml:space="preserve"> &amp;</w:t>
+            </w:r>
+            <w:r>
+              <w:rPr>
+                <w:rFonts w:ascii="Times New Roman" w:eastAsia="仿宋" w:hAnsi="Times New Roman"/>
+                <w:sz w:val="24"/>
+                <w:szCs w:val="24"/>
+              </w:rPr>
+              <w:t xml:space="preserve"> </w:t>
             </w:r>
             <w:r>
               <w:rPr>
@@ -5843,7 +5859,16 @@
                 <w:sz w:val="24"/>
                 <w:szCs w:val="24"/>
               </w:rPr>
-              <w:t xml:space="preserve">, Zhang, P., Zhou, B., Wang, C., &amp; </w:t>
+              <w:t xml:space="preserve">, Zhang, P., </w:t>
+            </w:r>
+            <w:bookmarkStart w:id="0" w:name="_Hlk201487761"/>
+            <w:r>
+              <w:rPr>
+                <w:rFonts w:ascii="Times New Roman" w:eastAsia="仿宋" w:hAnsi="Times New Roman"/>
+                <w:sz w:val="24"/>
+                <w:szCs w:val="24"/>
+              </w:rPr>
+              <w:t xml:space="preserve">Zhou, B., Wang, C., &amp; </w:t>
             </w:r>
             <w:r>
               <w:rPr>
@@ -5854,6 +5879,7 @@
               </w:rPr>
               <w:t>Xie, X.</w:t>
             </w:r>
+            <w:bookmarkEnd w:id="0"/>
             <w:r>
               <w:rPr>
                 <w:rFonts w:ascii="Times New Roman" w:eastAsia="仿宋" w:hAnsi="Times New Roman"/>
@@ -5989,7 +6015,25 @@
                 <w:sz w:val="24"/>
                 <w:szCs w:val="24"/>
               </w:rPr>
-              <w:t xml:space="preserve">, Cao, Y., &amp; Zhang, Y. (2023). A novel back-analysis approach for the external loads on shield tunnel lining in service based on monitored deformation. Structural Control and Health Monitoring, 2023, 8128701. </w:t>
+              <w:t xml:space="preserve">, </w:t>
+            </w:r>
+            <w:bookmarkStart w:id="1" w:name="_Hlk201487807"/>
+            <w:r>
+              <w:rPr>
+                <w:rFonts w:ascii="Times New Roman" w:eastAsia="仿宋" w:hAnsi="Times New Roman"/>
+                <w:sz w:val="24"/>
+                <w:szCs w:val="24"/>
+              </w:rPr>
+              <w:t>Cao, Y., &amp; Zhang, Y</w:t>
+            </w:r>
+            <w:bookmarkEnd w:id="1"/>
+            <w:r>
+              <w:rPr>
+                <w:rFonts w:ascii="Times New Roman" w:eastAsia="仿宋" w:hAnsi="Times New Roman"/>
+                <w:sz w:val="24"/>
+                <w:szCs w:val="24"/>
+              </w:rPr>
+              <w:t xml:space="preserve">. (2023). A novel back-analysis approach for the external loads on shield tunnel lining in service based on monitored deformation. Structural Control and Health Monitoring, 2023, 8128701. </w:t>
             </w:r>
             <w:r>
               <w:rPr>
@@ -6222,6 +6266,7 @@
               </w:rPr>
               <w:t xml:space="preserve">, A., </w:t>
             </w:r>
+            <w:bookmarkStart w:id="2" w:name="_Hlk201487903"/>
             <w:r>
               <w:rPr>
                 <w:rFonts w:ascii="Times New Roman" w:eastAsia="仿宋" w:hAnsi="Times New Roman"/>
@@ -6269,7 +6314,16 @@
                 <w:sz w:val="24"/>
                 <w:szCs w:val="24"/>
               </w:rPr>
-              <w:t>, J.* (202</w:t>
+              <w:t>, J.*</w:t>
+            </w:r>
+            <w:bookmarkEnd w:id="2"/>
+            <w:r>
+              <w:rPr>
+                <w:rFonts w:ascii="Times New Roman" w:eastAsia="仿宋" w:hAnsi="Times New Roman"/>
+                <w:sz w:val="24"/>
+                <w:szCs w:val="24"/>
+              </w:rPr>
+              <w:t xml:space="preserve"> (202</w:t>
             </w:r>
             <w:r>
               <w:rPr>
@@ -8573,6 +8627,7 @@
               </w:rPr>
               <w:t xml:space="preserve"> </w:t>
             </w:r>
+            <w:bookmarkStart w:id="3" w:name="_Hlk201488136"/>
             <w:r>
               <w:rPr>
                 <w:rFonts w:ascii="Times New Roman" w:eastAsia="仿宋" w:hAnsi="Times New Roman"/>
@@ -8639,6 +8694,7 @@
               </w:rPr>
               <w:t>徐子龙</w:t>
             </w:r>
+            <w:bookmarkEnd w:id="3"/>
             <w:r>
               <w:rPr>
                 <w:rFonts w:ascii="Times New Roman" w:eastAsia="仿宋" w:hAnsi="Times New Roman" w:hint="eastAsia"/>
@@ -9090,6 +9146,7 @@
               </w:rPr>
               <w:t xml:space="preserve">, </w:t>
             </w:r>
+            <w:bookmarkStart w:id="4" w:name="_Hlk201488184"/>
             <w:r>
               <w:rPr>
                 <w:rFonts w:ascii="Times New Roman" w:eastAsia="仿宋" w:hAnsi="Times New Roman"/>
@@ -9114,6 +9171,7 @@
               </w:rPr>
               <w:t>赵刚</w:t>
             </w:r>
+            <w:bookmarkEnd w:id="4"/>
             <w:r>
               <w:rPr>
                 <w:rFonts w:ascii="Times New Roman" w:eastAsia="仿宋" w:hAnsi="Times New Roman"/>

--- a/files/简历.docx
+++ b/files/简历.docx
@@ -229,7 +229,15 @@
                 <w:sz w:val="24"/>
                 <w:szCs w:val="24"/>
               </w:rPr>
-              <w:t>20</w:t>
+              <w:t>2</w:t>
+            </w:r>
+            <w:r>
+              <w:rPr>
+                <w:rFonts w:ascii="Times New Roman" w:eastAsia="仿宋" w:hAnsi="Times New Roman"/>
+                <w:sz w:val="24"/>
+                <w:szCs w:val="24"/>
+              </w:rPr>
+              <w:t>1</w:t>
             </w:r>
             <w:r>
               <w:rPr>
@@ -273,11 +281,11 @@
             </w:r>
             <w:r>
               <w:rPr>
-                <w:rFonts w:ascii="Times New Roman" w:eastAsia="仿宋" w:hAnsi="Times New Roman" w:hint="eastAsia"/>
-                <w:sz w:val="24"/>
-                <w:szCs w:val="24"/>
-              </w:rPr>
-              <w:t>9</w:t>
+                <w:rFonts w:ascii="Times New Roman" w:eastAsia="仿宋" w:hAnsi="Times New Roman"/>
+                <w:sz w:val="24"/>
+                <w:szCs w:val="24"/>
+              </w:rPr>
+              <w:t>8</w:t>
             </w:r>
             <w:r>
               <w:rPr>
@@ -6230,7 +6238,7 @@
                 <w:sz w:val="24"/>
                 <w:szCs w:val="24"/>
               </w:rPr>
-              <w:t xml:space="preserve">Ye, Z., </w:t>
+              <w:t xml:space="preserve">Huang, H., Chang, J.*, Zhang, D., Thewes, M., &amp; </w:t>
             </w:r>
             <w:r>
               <w:rPr>
@@ -6248,345 +6256,109 @@
                 <w:sz w:val="24"/>
                 <w:szCs w:val="24"/>
               </w:rPr>
+              <w:t xml:space="preserve"> (202</w:t>
+            </w:r>
+            <w:r>
+              <w:rPr>
+                <w:rFonts w:ascii="Times New Roman" w:eastAsia="仿宋" w:hAnsi="Times New Roman"/>
+                <w:sz w:val="24"/>
+                <w:szCs w:val="24"/>
+              </w:rPr>
+              <w:t>5</w:t>
+            </w:r>
+            <w:r>
+              <w:rPr>
+                <w:rFonts w:ascii="Times New Roman" w:eastAsia="仿宋" w:hAnsi="Times New Roman"/>
+                <w:sz w:val="24"/>
+                <w:szCs w:val="24"/>
+              </w:rPr>
+              <w:t xml:space="preserve">). Improved </w:t>
+            </w:r>
+            <w:r>
+              <w:rPr>
+                <w:rFonts w:ascii="Times New Roman" w:eastAsia="仿宋" w:hAnsi="Times New Roman" w:hint="eastAsia"/>
+                <w:sz w:val="24"/>
+                <w:szCs w:val="24"/>
+              </w:rPr>
+              <w:t>m</w:t>
+            </w:r>
+            <w:r>
+              <w:rPr>
+                <w:rFonts w:ascii="Times New Roman" w:eastAsia="仿宋" w:hAnsi="Times New Roman"/>
+                <w:sz w:val="24"/>
+                <w:szCs w:val="24"/>
+              </w:rPr>
+              <w:t>odel-free adaptive control of shield machine posture during tunnelling. Advanced Engineering Informatics</w:t>
+            </w:r>
+            <w:r>
+              <w:rPr>
+                <w:rFonts w:ascii="Times New Roman" w:eastAsia="仿宋" w:hAnsi="Times New Roman"/>
+                <w:sz w:val="24"/>
+                <w:szCs w:val="24"/>
+              </w:rPr>
+              <w:t>, 67, 103465</w:t>
+            </w:r>
+            <w:r>
+              <w:rPr>
+                <w:rFonts w:ascii="Times New Roman" w:eastAsia="仿宋" w:hAnsi="Times New Roman"/>
+                <w:sz w:val="24"/>
+                <w:szCs w:val="24"/>
+              </w:rPr>
+              <w:t xml:space="preserve">. </w:t>
+            </w:r>
+            <w:r>
+              <w:rPr>
+                <w:rFonts w:ascii="Times New Roman" w:eastAsia="仿宋" w:hAnsi="Times New Roman"/>
+                <w:color w:val="0070C0"/>
+                <w:sz w:val="24"/>
+                <w:szCs w:val="24"/>
+              </w:rPr>
+              <w:t>(</w:t>
+            </w:r>
+            <w:r>
+              <w:rPr>
+                <w:rFonts w:ascii="Times New Roman" w:eastAsia="仿宋" w:hAnsi="Times New Roman" w:hint="eastAsia"/>
+                <w:color w:val="0070C0"/>
+                <w:sz w:val="24"/>
+                <w:szCs w:val="24"/>
+              </w:rPr>
+              <w:t>中科院</w:t>
+            </w:r>
+            <w:r>
+              <w:rPr>
+                <w:rFonts w:ascii="Times New Roman" w:eastAsia="仿宋" w:hAnsi="Times New Roman" w:hint="eastAsia"/>
+                <w:color w:val="0070C0"/>
+                <w:sz w:val="24"/>
+                <w:szCs w:val="24"/>
+              </w:rPr>
+              <w:t>一区</w:t>
+            </w:r>
+            <w:r>
+              <w:rPr>
+                <w:rFonts w:ascii="Times New Roman" w:eastAsia="仿宋" w:hAnsi="Times New Roman"/>
+                <w:color w:val="0070C0"/>
+                <w:sz w:val="24"/>
+                <w:szCs w:val="24"/>
+              </w:rPr>
+              <w:t>TOP</w:t>
+            </w:r>
+            <w:r>
+              <w:rPr>
+                <w:rFonts w:ascii="Times New Roman" w:eastAsia="仿宋" w:hAnsi="Times New Roman" w:hint="eastAsia"/>
+                <w:color w:val="0070C0"/>
+                <w:sz w:val="24"/>
+                <w:szCs w:val="24"/>
+              </w:rPr>
               <w:t xml:space="preserve">, </w:t>
             </w:r>
             <w:r>
               <w:rPr>
                 <w:rFonts w:ascii="Times New Roman" w:eastAsia="仿宋" w:hAnsi="Times New Roman"/>
-                <w:sz w:val="24"/>
-                <w:szCs w:val="24"/>
-              </w:rPr>
-              <w:t>Faramarzi</w:t>
-            </w:r>
-            <w:r>
-              <w:rPr>
-                <w:rFonts w:ascii="Times New Roman" w:eastAsia="仿宋" w:hAnsi="Times New Roman"/>
-                <w:sz w:val="24"/>
-                <w:szCs w:val="24"/>
-              </w:rPr>
-              <w:t xml:space="preserve">, A., </w:t>
-            </w:r>
-            <w:bookmarkStart w:id="2" w:name="_Hlk201487903"/>
-            <w:r>
-              <w:rPr>
-                <w:rFonts w:ascii="Times New Roman" w:eastAsia="仿宋" w:hAnsi="Times New Roman"/>
-                <w:sz w:val="24"/>
-                <w:szCs w:val="24"/>
-                <w:u w:val="single"/>
-              </w:rPr>
-              <w:t>Xie, X.</w:t>
-            </w:r>
-            <w:r>
-              <w:rPr>
-                <w:rFonts w:ascii="Times New Roman" w:eastAsia="仿宋" w:hAnsi="Times New Roman"/>
-                <w:sz w:val="24"/>
-                <w:szCs w:val="24"/>
-              </w:rPr>
-              <w:t>,</w:t>
-            </w:r>
-            <w:r>
-              <w:rPr>
-                <w:rFonts w:ascii="Times New Roman" w:eastAsia="仿宋" w:hAnsi="Times New Roman"/>
-                <w:sz w:val="24"/>
-                <w:szCs w:val="24"/>
-              </w:rPr>
-              <w:t xml:space="preserve"> &amp;</w:t>
-            </w:r>
-            <w:r>
-              <w:rPr>
-                <w:rFonts w:ascii="Times New Roman" w:eastAsia="仿宋" w:hAnsi="Times New Roman"/>
-                <w:sz w:val="24"/>
-                <w:szCs w:val="24"/>
-              </w:rPr>
-              <w:t xml:space="preserve"> </w:t>
-            </w:r>
-            <w:r>
-              <w:rPr>
-                <w:rFonts w:ascii="Times New Roman" w:eastAsia="仿宋" w:hAnsi="Times New Roman"/>
-                <w:sz w:val="24"/>
-                <w:szCs w:val="24"/>
-              </w:rPr>
-              <w:t>Ninić</w:t>
-            </w:r>
-            <w:r>
-              <w:rPr>
-                <w:rFonts w:ascii="Times New Roman" w:eastAsia="仿宋" w:hAnsi="Times New Roman"/>
-                <w:sz w:val="24"/>
-                <w:szCs w:val="24"/>
-              </w:rPr>
-              <w:t>, J.*</w:t>
-            </w:r>
-            <w:bookmarkEnd w:id="2"/>
-            <w:r>
-              <w:rPr>
-                <w:rFonts w:ascii="Times New Roman" w:eastAsia="仿宋" w:hAnsi="Times New Roman"/>
-                <w:sz w:val="24"/>
-                <w:szCs w:val="24"/>
-              </w:rPr>
-              <w:t xml:space="preserve"> (202</w:t>
-            </w:r>
-            <w:r>
-              <w:rPr>
-                <w:rFonts w:ascii="Times New Roman" w:eastAsia="仿宋" w:hAnsi="Times New Roman"/>
-                <w:sz w:val="24"/>
-                <w:szCs w:val="24"/>
-              </w:rPr>
-              <w:t>5</w:t>
-            </w:r>
-            <w:r>
-              <w:rPr>
-                <w:rFonts w:ascii="Times New Roman" w:eastAsia="仿宋" w:hAnsi="Times New Roman"/>
-                <w:sz w:val="24"/>
-                <w:szCs w:val="24"/>
-              </w:rPr>
-              <w:t>)</w:t>
-            </w:r>
-            <w:r>
-              <w:rPr>
-                <w:rFonts w:ascii="Times New Roman" w:eastAsia="仿宋" w:hAnsi="Times New Roman" w:hint="eastAsia"/>
-                <w:sz w:val="24"/>
-                <w:szCs w:val="24"/>
-              </w:rPr>
-              <w:t>.</w:t>
-            </w:r>
-            <w:r>
-              <w:rPr>
-                <w:rFonts w:ascii="Times New Roman" w:eastAsia="仿宋" w:hAnsi="Times New Roman"/>
-                <w:sz w:val="24"/>
-                <w:szCs w:val="24"/>
-              </w:rPr>
-              <w:t xml:space="preserve"> </w:t>
-            </w:r>
-            <w:r>
-              <w:rPr>
-                <w:rFonts w:ascii="Times New Roman" w:eastAsia="仿宋" w:hAnsi="Times New Roman"/>
-                <w:sz w:val="24"/>
-                <w:szCs w:val="24"/>
-              </w:rPr>
-              <w:t>SAM4Tun: No-</w:t>
-            </w:r>
-            <w:r>
-              <w:rPr>
-                <w:rFonts w:ascii="Times New Roman" w:eastAsia="仿宋" w:hAnsi="Times New Roman"/>
-                <w:sz w:val="24"/>
-                <w:szCs w:val="24"/>
-              </w:rPr>
-              <w:t>t</w:t>
-            </w:r>
-            <w:r>
-              <w:rPr>
-                <w:rFonts w:ascii="Times New Roman" w:eastAsia="仿宋" w:hAnsi="Times New Roman"/>
-                <w:sz w:val="24"/>
-                <w:szCs w:val="24"/>
-              </w:rPr>
-              <w:t xml:space="preserve">raining </w:t>
-            </w:r>
-            <w:r>
-              <w:rPr>
-                <w:rFonts w:ascii="Times New Roman" w:eastAsia="仿宋" w:hAnsi="Times New Roman"/>
-                <w:sz w:val="24"/>
-                <w:szCs w:val="24"/>
-              </w:rPr>
-              <w:t>m</w:t>
-            </w:r>
-            <w:r>
-              <w:rPr>
-                <w:rFonts w:ascii="Times New Roman" w:eastAsia="仿宋" w:hAnsi="Times New Roman"/>
-                <w:sz w:val="24"/>
-                <w:szCs w:val="24"/>
-              </w:rPr>
-              <w:t xml:space="preserve">odel for </w:t>
-            </w:r>
-            <w:r>
-              <w:rPr>
-                <w:rFonts w:ascii="Times New Roman" w:eastAsia="仿宋" w:hAnsi="Times New Roman"/>
-                <w:sz w:val="24"/>
-                <w:szCs w:val="24"/>
-              </w:rPr>
-              <w:t>t</w:t>
-            </w:r>
-            <w:r>
-              <w:rPr>
-                <w:rFonts w:ascii="Times New Roman" w:eastAsia="仿宋" w:hAnsi="Times New Roman"/>
-                <w:sz w:val="24"/>
-                <w:szCs w:val="24"/>
-              </w:rPr>
-              <w:t xml:space="preserve">unnel </w:t>
-            </w:r>
-            <w:r>
-              <w:rPr>
-                <w:rFonts w:ascii="Times New Roman" w:eastAsia="仿宋" w:hAnsi="Times New Roman"/>
-                <w:sz w:val="24"/>
-                <w:szCs w:val="24"/>
-              </w:rPr>
-              <w:t>l</w:t>
-            </w:r>
-            <w:r>
-              <w:rPr>
-                <w:rFonts w:ascii="Times New Roman" w:eastAsia="仿宋" w:hAnsi="Times New Roman"/>
-                <w:sz w:val="24"/>
-                <w:szCs w:val="24"/>
-              </w:rPr>
-              <w:t xml:space="preserve">ining </w:t>
-            </w:r>
-            <w:r>
-              <w:rPr>
-                <w:rFonts w:ascii="Times New Roman" w:eastAsia="仿宋" w:hAnsi="Times New Roman"/>
-                <w:sz w:val="24"/>
-                <w:szCs w:val="24"/>
-              </w:rPr>
-              <w:t>p</w:t>
-            </w:r>
-            <w:r>
-              <w:rPr>
-                <w:rFonts w:ascii="Times New Roman" w:eastAsia="仿宋" w:hAnsi="Times New Roman"/>
-                <w:sz w:val="24"/>
-                <w:szCs w:val="24"/>
-              </w:rPr>
-              <w:t xml:space="preserve">oint </w:t>
-            </w:r>
-            <w:r>
-              <w:rPr>
-                <w:rFonts w:ascii="Times New Roman" w:eastAsia="仿宋" w:hAnsi="Times New Roman"/>
-                <w:sz w:val="24"/>
-                <w:szCs w:val="24"/>
-              </w:rPr>
-              <w:t>c</w:t>
-            </w:r>
-            <w:r>
-              <w:rPr>
-                <w:rFonts w:ascii="Times New Roman" w:eastAsia="仿宋" w:hAnsi="Times New Roman"/>
-                <w:sz w:val="24"/>
-                <w:szCs w:val="24"/>
-              </w:rPr>
-              <w:t xml:space="preserve">loud </w:t>
-            </w:r>
-            <w:r>
-              <w:rPr>
-                <w:rFonts w:ascii="Times New Roman" w:eastAsia="仿宋" w:hAnsi="Times New Roman"/>
-                <w:sz w:val="24"/>
-                <w:szCs w:val="24"/>
-              </w:rPr>
-              <w:t>c</w:t>
-            </w:r>
-            <w:r>
-              <w:rPr>
-                <w:rFonts w:ascii="Times New Roman" w:eastAsia="仿宋" w:hAnsi="Times New Roman"/>
-                <w:sz w:val="24"/>
-                <w:szCs w:val="24"/>
-              </w:rPr>
-              <w:t xml:space="preserve">omponent </w:t>
-            </w:r>
-            <w:r>
-              <w:rPr>
-                <w:rFonts w:ascii="Times New Roman" w:eastAsia="仿宋" w:hAnsi="Times New Roman"/>
-                <w:sz w:val="24"/>
-                <w:szCs w:val="24"/>
-              </w:rPr>
-              <w:t>s</w:t>
-            </w:r>
-            <w:r>
-              <w:rPr>
-                <w:rFonts w:ascii="Times New Roman" w:eastAsia="仿宋" w:hAnsi="Times New Roman"/>
-                <w:sz w:val="24"/>
-                <w:szCs w:val="24"/>
-              </w:rPr>
-              <w:t>egmentation</w:t>
-            </w:r>
-            <w:r>
-              <w:rPr>
-                <w:rFonts w:ascii="Times New Roman" w:eastAsia="仿宋" w:hAnsi="Times New Roman"/>
-                <w:sz w:val="24"/>
-                <w:szCs w:val="24"/>
-              </w:rPr>
-              <w:t>. Tunnelling and Underground Space Technology</w:t>
-            </w:r>
-            <w:r>
-              <w:rPr>
-                <w:rFonts w:ascii="Times New Roman" w:eastAsia="仿宋" w:hAnsi="Times New Roman" w:hint="eastAsia"/>
-                <w:sz w:val="24"/>
-                <w:szCs w:val="24"/>
-              </w:rPr>
-              <w:t>,</w:t>
-            </w:r>
-            <w:r>
-              <w:rPr>
-                <w:rFonts w:ascii="Times New Roman" w:eastAsia="仿宋" w:hAnsi="Times New Roman"/>
-                <w:sz w:val="24"/>
-                <w:szCs w:val="24"/>
-              </w:rPr>
-              <w:t xml:space="preserve"> 158, 106401</w:t>
-            </w:r>
-            <w:r>
-              <w:rPr>
-                <w:rFonts w:ascii="Times New Roman" w:eastAsia="仿宋" w:hAnsi="Times New Roman"/>
-                <w:sz w:val="24"/>
-                <w:szCs w:val="24"/>
-              </w:rPr>
-              <w:t xml:space="preserve">. </w:t>
-            </w:r>
-            <w:r>
-              <w:rPr>
-                <w:rFonts w:ascii="Times New Roman" w:eastAsia="仿宋" w:hAnsi="Times New Roman" w:hint="eastAsia"/>
-                <w:color w:val="0070C0"/>
-                <w:sz w:val="24"/>
-                <w:szCs w:val="24"/>
-              </w:rPr>
-              <w:t>(</w:t>
-            </w:r>
-            <w:r>
-              <w:rPr>
-                <w:rFonts w:ascii="Times New Roman" w:eastAsia="仿宋" w:hAnsi="Times New Roman" w:hint="eastAsia"/>
-                <w:color w:val="0070C0"/>
-                <w:sz w:val="24"/>
-                <w:szCs w:val="24"/>
-              </w:rPr>
-              <w:t>中科院</w:t>
-            </w:r>
-            <w:r>
-              <w:rPr>
-                <w:rFonts w:ascii="Times New Roman" w:eastAsia="仿宋" w:hAnsi="Times New Roman" w:hint="eastAsia"/>
-                <w:color w:val="0070C0"/>
-                <w:sz w:val="24"/>
-                <w:szCs w:val="24"/>
-              </w:rPr>
-              <w:t>一区</w:t>
-            </w:r>
-            <w:r>
-              <w:rPr>
-                <w:rFonts w:ascii="Times New Roman" w:eastAsia="仿宋" w:hAnsi="Times New Roman"/>
-                <w:color w:val="0070C0"/>
-                <w:sz w:val="24"/>
-                <w:szCs w:val="24"/>
-              </w:rPr>
-              <w:t>TOP</w:t>
-            </w:r>
-            <w:r>
-              <w:rPr>
-                <w:rFonts w:ascii="Times New Roman" w:eastAsia="仿宋" w:hAnsi="Times New Roman" w:hint="eastAsia"/>
-                <w:color w:val="0070C0"/>
-                <w:sz w:val="24"/>
-                <w:szCs w:val="24"/>
-              </w:rPr>
-              <w:t xml:space="preserve">, </w:t>
-            </w:r>
-            <w:r>
-              <w:rPr>
-                <w:rFonts w:ascii="Times New Roman" w:eastAsia="仿宋" w:hAnsi="Times New Roman"/>
-                <w:color w:val="0070C0"/>
-                <w:sz w:val="24"/>
-                <w:szCs w:val="24"/>
-              </w:rPr>
-              <w:t>JCR Q1</w:t>
-            </w:r>
-            <w:r>
-              <w:rPr>
-                <w:rFonts w:ascii="Times New Roman" w:eastAsia="仿宋" w:hAnsi="Times New Roman" w:hint="eastAsia"/>
-                <w:color w:val="0070C0"/>
-                <w:sz w:val="24"/>
-                <w:szCs w:val="24"/>
-              </w:rPr>
-              <w:t>)</w:t>
+                <w:color w:val="0070C0"/>
+                <w:sz w:val="24"/>
+                <w:szCs w:val="24"/>
+              </w:rPr>
+              <w:t>JCR Q1)</w:t>
             </w:r>
           </w:p>
           <w:p>
@@ -6609,23 +6381,7 @@
                 <w:sz w:val="24"/>
                 <w:szCs w:val="24"/>
               </w:rPr>
-              <w:t>Chang, J., Thewes, M., Zhang, D., Huang, H.</w:t>
-            </w:r>
-            <w:r>
-              <w:rPr>
-                <w:rFonts w:ascii="Times New Roman" w:eastAsia="仿宋" w:hAnsi="Times New Roman"/>
-                <w:sz w:val="24"/>
-                <w:szCs w:val="24"/>
-              </w:rPr>
-              <w:t>*</w:t>
-            </w:r>
-            <w:r>
-              <w:rPr>
-                <w:rFonts w:ascii="Times New Roman" w:eastAsia="仿宋" w:hAnsi="Times New Roman"/>
-                <w:sz w:val="24"/>
-                <w:szCs w:val="24"/>
-              </w:rPr>
-              <w:t xml:space="preserve">, &amp; </w:t>
+              <w:t xml:space="preserve">Ye, Z., </w:t>
             </w:r>
             <w:r>
               <w:rPr>
@@ -6643,7 +6399,282 @@
                 <w:sz w:val="24"/>
                 <w:szCs w:val="24"/>
               </w:rPr>
-              <w:t xml:space="preserve"> (2024). Deformational behaviors of existing three-line tunnels induced by under-crossing of three-line mechanized tunnels: A case study. Canadian Geotechnical Journal. </w:t>
+              <w:t xml:space="preserve">, </w:t>
+            </w:r>
+            <w:r>
+              <w:rPr>
+                <w:rFonts w:ascii="Times New Roman" w:eastAsia="仿宋" w:hAnsi="Times New Roman"/>
+                <w:sz w:val="24"/>
+                <w:szCs w:val="24"/>
+              </w:rPr>
+              <w:t>Faramarzi</w:t>
+            </w:r>
+            <w:r>
+              <w:rPr>
+                <w:rFonts w:ascii="Times New Roman" w:eastAsia="仿宋" w:hAnsi="Times New Roman"/>
+                <w:sz w:val="24"/>
+                <w:szCs w:val="24"/>
+              </w:rPr>
+              <w:t xml:space="preserve">, A., </w:t>
+            </w:r>
+            <w:bookmarkStart w:id="2" w:name="_Hlk201487903"/>
+            <w:r>
+              <w:rPr>
+                <w:rFonts w:ascii="Times New Roman" w:eastAsia="仿宋" w:hAnsi="Times New Roman"/>
+                <w:sz w:val="24"/>
+                <w:szCs w:val="24"/>
+                <w:u w:val="single"/>
+              </w:rPr>
+              <w:t>Xie, X.</w:t>
+            </w:r>
+            <w:r>
+              <w:rPr>
+                <w:rFonts w:ascii="Times New Roman" w:eastAsia="仿宋" w:hAnsi="Times New Roman"/>
+                <w:sz w:val="24"/>
+                <w:szCs w:val="24"/>
+              </w:rPr>
+              <w:t>,</w:t>
+            </w:r>
+            <w:r>
+              <w:rPr>
+                <w:rFonts w:ascii="Times New Roman" w:eastAsia="仿宋" w:hAnsi="Times New Roman"/>
+                <w:sz w:val="24"/>
+                <w:szCs w:val="24"/>
+              </w:rPr>
+              <w:t xml:space="preserve"> &amp;</w:t>
+            </w:r>
+            <w:r>
+              <w:rPr>
+                <w:rFonts w:ascii="Times New Roman" w:eastAsia="仿宋" w:hAnsi="Times New Roman"/>
+                <w:sz w:val="24"/>
+                <w:szCs w:val="24"/>
+              </w:rPr>
+              <w:t xml:space="preserve"> </w:t>
+            </w:r>
+            <w:r>
+              <w:rPr>
+                <w:rFonts w:ascii="Times New Roman" w:eastAsia="仿宋" w:hAnsi="Times New Roman"/>
+                <w:sz w:val="24"/>
+                <w:szCs w:val="24"/>
+              </w:rPr>
+              <w:t>Ninić</w:t>
+            </w:r>
+            <w:r>
+              <w:rPr>
+                <w:rFonts w:ascii="Times New Roman" w:eastAsia="仿宋" w:hAnsi="Times New Roman"/>
+                <w:sz w:val="24"/>
+                <w:szCs w:val="24"/>
+              </w:rPr>
+              <w:t>, J.*</w:t>
+            </w:r>
+            <w:bookmarkEnd w:id="2"/>
+            <w:r>
+              <w:rPr>
+                <w:rFonts w:ascii="Times New Roman" w:eastAsia="仿宋" w:hAnsi="Times New Roman"/>
+                <w:sz w:val="24"/>
+                <w:szCs w:val="24"/>
+              </w:rPr>
+              <w:t xml:space="preserve"> (202</w:t>
+            </w:r>
+            <w:r>
+              <w:rPr>
+                <w:rFonts w:ascii="Times New Roman" w:eastAsia="仿宋" w:hAnsi="Times New Roman"/>
+                <w:sz w:val="24"/>
+                <w:szCs w:val="24"/>
+              </w:rPr>
+              <w:t>5</w:t>
+            </w:r>
+            <w:r>
+              <w:rPr>
+                <w:rFonts w:ascii="Times New Roman" w:eastAsia="仿宋" w:hAnsi="Times New Roman"/>
+                <w:sz w:val="24"/>
+                <w:szCs w:val="24"/>
+              </w:rPr>
+              <w:t>)</w:t>
+            </w:r>
+            <w:r>
+              <w:rPr>
+                <w:rFonts w:ascii="Times New Roman" w:eastAsia="仿宋" w:hAnsi="Times New Roman" w:hint="eastAsia"/>
+                <w:sz w:val="24"/>
+                <w:szCs w:val="24"/>
+              </w:rPr>
+              <w:t>.</w:t>
+            </w:r>
+            <w:r>
+              <w:rPr>
+                <w:rFonts w:ascii="Times New Roman" w:eastAsia="仿宋" w:hAnsi="Times New Roman"/>
+                <w:sz w:val="24"/>
+                <w:szCs w:val="24"/>
+              </w:rPr>
+              <w:t xml:space="preserve"> </w:t>
+            </w:r>
+            <w:r>
+              <w:rPr>
+                <w:rFonts w:ascii="Times New Roman" w:eastAsia="仿宋" w:hAnsi="Times New Roman"/>
+                <w:sz w:val="24"/>
+                <w:szCs w:val="24"/>
+              </w:rPr>
+              <w:t>SAM4Tun: No-</w:t>
+            </w:r>
+            <w:r>
+              <w:rPr>
+                <w:rFonts w:ascii="Times New Roman" w:eastAsia="仿宋" w:hAnsi="Times New Roman"/>
+                <w:sz w:val="24"/>
+                <w:szCs w:val="24"/>
+              </w:rPr>
+              <w:t>t</w:t>
+            </w:r>
+            <w:r>
+              <w:rPr>
+                <w:rFonts w:ascii="Times New Roman" w:eastAsia="仿宋" w:hAnsi="Times New Roman"/>
+                <w:sz w:val="24"/>
+                <w:szCs w:val="24"/>
+              </w:rPr>
+              <w:t xml:space="preserve">raining </w:t>
+            </w:r>
+            <w:r>
+              <w:rPr>
+                <w:rFonts w:ascii="Times New Roman" w:eastAsia="仿宋" w:hAnsi="Times New Roman"/>
+                <w:sz w:val="24"/>
+                <w:szCs w:val="24"/>
+              </w:rPr>
+              <w:t>m</w:t>
+            </w:r>
+            <w:r>
+              <w:rPr>
+                <w:rFonts w:ascii="Times New Roman" w:eastAsia="仿宋" w:hAnsi="Times New Roman"/>
+                <w:sz w:val="24"/>
+                <w:szCs w:val="24"/>
+              </w:rPr>
+              <w:t xml:space="preserve">odel for </w:t>
+            </w:r>
+            <w:r>
+              <w:rPr>
+                <w:rFonts w:ascii="Times New Roman" w:eastAsia="仿宋" w:hAnsi="Times New Roman"/>
+                <w:sz w:val="24"/>
+                <w:szCs w:val="24"/>
+              </w:rPr>
+              <w:t>t</w:t>
+            </w:r>
+            <w:r>
+              <w:rPr>
+                <w:rFonts w:ascii="Times New Roman" w:eastAsia="仿宋" w:hAnsi="Times New Roman"/>
+                <w:sz w:val="24"/>
+                <w:szCs w:val="24"/>
+              </w:rPr>
+              <w:t xml:space="preserve">unnel </w:t>
+            </w:r>
+            <w:r>
+              <w:rPr>
+                <w:rFonts w:ascii="Times New Roman" w:eastAsia="仿宋" w:hAnsi="Times New Roman"/>
+                <w:sz w:val="24"/>
+                <w:szCs w:val="24"/>
+              </w:rPr>
+              <w:t>l</w:t>
+            </w:r>
+            <w:r>
+              <w:rPr>
+                <w:rFonts w:ascii="Times New Roman" w:eastAsia="仿宋" w:hAnsi="Times New Roman"/>
+                <w:sz w:val="24"/>
+                <w:szCs w:val="24"/>
+              </w:rPr>
+              <w:t xml:space="preserve">ining </w:t>
+            </w:r>
+            <w:r>
+              <w:rPr>
+                <w:rFonts w:ascii="Times New Roman" w:eastAsia="仿宋" w:hAnsi="Times New Roman"/>
+                <w:sz w:val="24"/>
+                <w:szCs w:val="24"/>
+              </w:rPr>
+              <w:t>p</w:t>
+            </w:r>
+            <w:r>
+              <w:rPr>
+                <w:rFonts w:ascii="Times New Roman" w:eastAsia="仿宋" w:hAnsi="Times New Roman"/>
+                <w:sz w:val="24"/>
+                <w:szCs w:val="24"/>
+              </w:rPr>
+              <w:t xml:space="preserve">oint </w:t>
+            </w:r>
+            <w:r>
+              <w:rPr>
+                <w:rFonts w:ascii="Times New Roman" w:eastAsia="仿宋" w:hAnsi="Times New Roman"/>
+                <w:sz w:val="24"/>
+                <w:szCs w:val="24"/>
+              </w:rPr>
+              <w:t>c</w:t>
+            </w:r>
+            <w:r>
+              <w:rPr>
+                <w:rFonts w:ascii="Times New Roman" w:eastAsia="仿宋" w:hAnsi="Times New Roman"/>
+                <w:sz w:val="24"/>
+                <w:szCs w:val="24"/>
+              </w:rPr>
+              <w:t xml:space="preserve">loud </w:t>
+            </w:r>
+            <w:r>
+              <w:rPr>
+                <w:rFonts w:ascii="Times New Roman" w:eastAsia="仿宋" w:hAnsi="Times New Roman"/>
+                <w:sz w:val="24"/>
+                <w:szCs w:val="24"/>
+              </w:rPr>
+              <w:t>c</w:t>
+            </w:r>
+            <w:r>
+              <w:rPr>
+                <w:rFonts w:ascii="Times New Roman" w:eastAsia="仿宋" w:hAnsi="Times New Roman"/>
+                <w:sz w:val="24"/>
+                <w:szCs w:val="24"/>
+              </w:rPr>
+              <w:t xml:space="preserve">omponent </w:t>
+            </w:r>
+            <w:r>
+              <w:rPr>
+                <w:rFonts w:ascii="Times New Roman" w:eastAsia="仿宋" w:hAnsi="Times New Roman"/>
+                <w:sz w:val="24"/>
+                <w:szCs w:val="24"/>
+              </w:rPr>
+              <w:t>s</w:t>
+            </w:r>
+            <w:r>
+              <w:rPr>
+                <w:rFonts w:ascii="Times New Roman" w:eastAsia="仿宋" w:hAnsi="Times New Roman"/>
+                <w:sz w:val="24"/>
+                <w:szCs w:val="24"/>
+              </w:rPr>
+              <w:t>egmentation</w:t>
+            </w:r>
+            <w:r>
+              <w:rPr>
+                <w:rFonts w:ascii="Times New Roman" w:eastAsia="仿宋" w:hAnsi="Times New Roman"/>
+                <w:sz w:val="24"/>
+                <w:szCs w:val="24"/>
+              </w:rPr>
+              <w:t>. Tunnelling and Underground Space Technology</w:t>
+            </w:r>
+            <w:r>
+              <w:rPr>
+                <w:rFonts w:ascii="Times New Roman" w:eastAsia="仿宋" w:hAnsi="Times New Roman" w:hint="eastAsia"/>
+                <w:sz w:val="24"/>
+                <w:szCs w:val="24"/>
+              </w:rPr>
+              <w:t>,</w:t>
+            </w:r>
+            <w:r>
+              <w:rPr>
+                <w:rFonts w:ascii="Times New Roman" w:eastAsia="仿宋" w:hAnsi="Times New Roman"/>
+                <w:sz w:val="24"/>
+                <w:szCs w:val="24"/>
+              </w:rPr>
+              <w:t xml:space="preserve"> 158, 106401</w:t>
+            </w:r>
+            <w:r>
+              <w:rPr>
+                <w:rFonts w:ascii="Times New Roman" w:eastAsia="仿宋" w:hAnsi="Times New Roman"/>
+                <w:sz w:val="24"/>
+                <w:szCs w:val="24"/>
+              </w:rPr>
+              <w:t xml:space="preserve">. </w:t>
             </w:r>
             <w:r>
               <w:rPr>
@@ -6661,43 +6692,43 @@
                 <w:sz w:val="24"/>
                 <w:szCs w:val="24"/>
               </w:rPr>
-              <w:t>中科院三区</w:t>
-            </w:r>
-            <w:r>
-              <w:rPr>
-                <w:rFonts w:ascii="Times New Roman" w:eastAsia="仿宋" w:hAnsi="Times New Roman" w:hint="eastAsia"/>
-                <w:color w:val="0070C0"/>
-                <w:sz w:val="24"/>
-                <w:szCs w:val="24"/>
-              </w:rPr>
-              <w:t>,</w:t>
-            </w:r>
-            <w:r>
-              <w:rPr>
-                <w:rFonts w:ascii="Times New Roman" w:eastAsia="仿宋" w:hAnsi="Times New Roman"/>
-                <w:color w:val="0070C0"/>
-                <w:sz w:val="24"/>
-                <w:szCs w:val="24"/>
-              </w:rPr>
-              <w:t xml:space="preserve"> </w:t>
-            </w:r>
-            <w:r>
-              <w:rPr>
-                <w:rFonts w:ascii="Times New Roman" w:eastAsia="仿宋" w:hAnsi="Times New Roman"/>
-                <w:color w:val="0070C0"/>
-                <w:sz w:val="24"/>
-                <w:szCs w:val="24"/>
-              </w:rPr>
-              <w:t>JCR Q</w:t>
-            </w:r>
-            <w:r>
-              <w:rPr>
-                <w:rFonts w:ascii="Times New Roman" w:eastAsia="仿宋" w:hAnsi="Times New Roman"/>
-                <w:color w:val="0070C0"/>
-                <w:sz w:val="24"/>
-                <w:szCs w:val="24"/>
-              </w:rPr>
-              <w:t>2</w:t>
+              <w:t>中科院</w:t>
+            </w:r>
+            <w:r>
+              <w:rPr>
+                <w:rFonts w:ascii="Times New Roman" w:eastAsia="仿宋" w:hAnsi="Times New Roman" w:hint="eastAsia"/>
+                <w:color w:val="0070C0"/>
+                <w:sz w:val="24"/>
+                <w:szCs w:val="24"/>
+              </w:rPr>
+              <w:t>一区</w:t>
+            </w:r>
+            <w:r>
+              <w:rPr>
+                <w:rFonts w:ascii="Times New Roman" w:eastAsia="仿宋" w:hAnsi="Times New Roman"/>
+                <w:color w:val="0070C0"/>
+                <w:sz w:val="24"/>
+                <w:szCs w:val="24"/>
+              </w:rPr>
+              <w:t>TOP</w:t>
+            </w:r>
+            <w:r>
+              <w:rPr>
+                <w:rFonts w:ascii="Times New Roman" w:eastAsia="仿宋" w:hAnsi="Times New Roman" w:hint="eastAsia"/>
+                <w:color w:val="0070C0"/>
+                <w:sz w:val="24"/>
+                <w:szCs w:val="24"/>
+              </w:rPr>
+              <w:t xml:space="preserve">, </w:t>
+            </w:r>
+            <w:r>
+              <w:rPr>
+                <w:rFonts w:ascii="Times New Roman" w:eastAsia="仿宋" w:hAnsi="Times New Roman"/>
+                <w:color w:val="0070C0"/>
+                <w:sz w:val="24"/>
+                <w:szCs w:val="24"/>
+              </w:rPr>
+              <w:t>JCR Q1</w:t>
             </w:r>
             <w:r>
               <w:rPr>
@@ -6729,24 +6760,23 @@
                 <w:sz w:val="24"/>
                 <w:szCs w:val="24"/>
               </w:rPr>
-              <w:t xml:space="preserve">Li, K., </w:t>
-            </w:r>
-            <w:r>
-              <w:rPr>
-                <w:rFonts w:ascii="Times New Roman" w:eastAsia="仿宋" w:hAnsi="Times New Roman"/>
-                <w:sz w:val="24"/>
-                <w:szCs w:val="24"/>
-                <w:u w:val="single"/>
-              </w:rPr>
-              <w:t>Xie, X.</w:t>
-            </w:r>
-            <w:r>
-              <w:rPr>
-                <w:rFonts w:ascii="Times New Roman" w:eastAsia="仿宋" w:hAnsi="Times New Roman"/>
-                <w:sz w:val="24"/>
-                <w:szCs w:val="24"/>
-              </w:rPr>
-              <w:t xml:space="preserve">, Zhou, B.*, Huang, C., </w:t>
+              <w:t>Chang, J., Thewes, M., Zhang, D., Huang, H.</w:t>
+            </w:r>
+            <w:r>
+              <w:rPr>
+                <w:rFonts w:ascii="Times New Roman" w:eastAsia="仿宋" w:hAnsi="Times New Roman"/>
+                <w:sz w:val="24"/>
+                <w:szCs w:val="24"/>
+              </w:rPr>
+              <w:t>*</w:t>
+            </w:r>
+            <w:r>
+              <w:rPr>
+                <w:rFonts w:ascii="Times New Roman" w:eastAsia="仿宋" w:hAnsi="Times New Roman"/>
+                <w:sz w:val="24"/>
+                <w:szCs w:val="24"/>
+              </w:rPr>
+              <w:t xml:space="preserve">, &amp; </w:t>
             </w:r>
             <w:r>
               <w:rPr>
@@ -6764,7 +6794,7 @@
                 <w:sz w:val="24"/>
                 <w:szCs w:val="24"/>
               </w:rPr>
-              <w:t xml:space="preserve">, Zhou, Y., &amp; Wang, C. (2024). Thickness regression for backfill grouting of shield tunnels based on GPR data and CatBoost &amp; BO-TPE: A full-scale model test study. Underground Space, 17, 100–119. </w:t>
+              <w:t xml:space="preserve"> (2024). Deformational behaviors of existing three-line tunnels induced by under-crossing of three-line mechanized tunnels: A case study. Canadian Geotechnical Journal. </w:t>
             </w:r>
             <w:r>
               <w:rPr>
@@ -6782,7 +6812,7 @@
                 <w:sz w:val="24"/>
                 <w:szCs w:val="24"/>
               </w:rPr>
-              <w:t>中科院一区</w:t>
+              <w:t>中科院三区</w:t>
             </w:r>
             <w:r>
               <w:rPr>
@@ -6809,7 +6839,16 @@
                 <w:sz w:val="24"/>
                 <w:szCs w:val="24"/>
               </w:rPr>
-              <w:t>JCR Q1</w:t>
+              <w:t>JCR Q</w:t>
+            </w:r>
+            <w:r>
+              <w:rPr>
+                <w:rFonts w:ascii="Times New Roman" w:eastAsia="仿宋" w:hAnsi="Times New Roman"/>
+                <w:color w:val="0070C0"/>
+                <w:sz w:val="24"/>
+                <w:szCs w:val="24"/>
+              </w:rPr>
+              <w:t>2</w:t>
             </w:r>
             <w:r>
               <w:rPr>
@@ -6819,55 +6858,6 @@
                 <w:szCs w:val="24"/>
               </w:rPr>
               <w:t>)</w:t>
-            </w:r>
-          </w:p>
-          <w:p>
-            <w:pPr>
-              <w:rPr>
-                <w:rFonts w:ascii="Times New Roman" w:eastAsia="仿宋" w:hAnsi="Times New Roman"/>
-                <w:sz w:val="24"/>
-                <w:szCs w:val="24"/>
-              </w:rPr>
-            </w:pPr>
-            <w:r>
-              <w:rPr>
-                <w:rFonts w:ascii="Times New Roman" w:eastAsia="仿宋" w:hAnsi="Times New Roman" w:hint="eastAsia"/>
-                <w:sz w:val="24"/>
-                <w:szCs w:val="24"/>
-              </w:rPr>
-              <w:t>（</w:t>
-            </w:r>
-            <w:r>
-              <w:rPr>
-                <w:rFonts w:ascii="Times New Roman" w:eastAsia="仿宋" w:hAnsi="Times New Roman" w:hint="eastAsia"/>
-                <w:sz w:val="24"/>
-                <w:szCs w:val="24"/>
-              </w:rPr>
-              <w:t>以下为投稿中</w:t>
-            </w:r>
-            <w:r>
-              <w:rPr>
-                <w:rFonts w:ascii="Times New Roman" w:eastAsia="仿宋" w:hAnsi="Times New Roman" w:hint="eastAsia"/>
-                <w:sz w:val="24"/>
-                <w:szCs w:val="24"/>
-              </w:rPr>
-              <w:t>/</w:t>
-            </w:r>
-            <w:r>
-              <w:rPr>
-                <w:rFonts w:ascii="Times New Roman" w:eastAsia="仿宋" w:hAnsi="Times New Roman" w:hint="eastAsia"/>
-                <w:sz w:val="24"/>
-                <w:szCs w:val="24"/>
-              </w:rPr>
-              <w:t>录用待刊的论文</w:t>
-            </w:r>
-            <w:r>
-              <w:rPr>
-                <w:rFonts w:ascii="Times New Roman" w:eastAsia="仿宋" w:hAnsi="Times New Roman" w:hint="eastAsia"/>
-                <w:sz w:val="24"/>
-                <w:szCs w:val="24"/>
-              </w:rPr>
-              <w:t>）</w:t>
             </w:r>
           </w:p>
           <w:p>
@@ -6890,35 +6880,74 @@
                 <w:sz w:val="24"/>
                 <w:szCs w:val="24"/>
               </w:rPr>
-              <w:t>G</w:t>
-            </w:r>
-            <w:r>
-              <w:rPr>
-                <w:rFonts w:ascii="Times New Roman" w:eastAsia="仿宋" w:hAnsi="Times New Roman" w:hint="eastAsia"/>
-                <w:sz w:val="24"/>
-                <w:szCs w:val="24"/>
-              </w:rPr>
-              <w:t>uan</w:t>
-            </w:r>
-            <w:r>
-              <w:rPr>
-                <w:rFonts w:ascii="Times New Roman" w:eastAsia="仿宋" w:hAnsi="Times New Roman"/>
-                <w:sz w:val="24"/>
-                <w:szCs w:val="24"/>
-              </w:rPr>
-              <w:t>, Z., Liu, Y., Lin, Y.,</w:t>
-            </w:r>
-            <w:r>
-              <w:rPr>
-                <w:rFonts w:ascii="Times New Roman" w:eastAsia="仿宋" w:hAnsi="Times New Roman"/>
-                <w:sz w:val="24"/>
-                <w:szCs w:val="24"/>
-              </w:rPr>
-              <w:t xml:space="preserve"> &amp;</w:t>
-            </w:r>
-            <w:r>
-              <w:rPr>
-                <w:rFonts w:ascii="Times New Roman" w:eastAsia="仿宋" w:hAnsi="Times New Roman"/>
+              <w:t xml:space="preserve">Li, K., </w:t>
+            </w:r>
+            <w:r>
+              <w:rPr>
+                <w:rFonts w:ascii="Times New Roman" w:eastAsia="仿宋" w:hAnsi="Times New Roman"/>
+                <w:sz w:val="24"/>
+                <w:szCs w:val="24"/>
+                <w:u w:val="single"/>
+              </w:rPr>
+              <w:t>Xie, X.</w:t>
+            </w:r>
+            <w:r>
+              <w:rPr>
+                <w:rFonts w:ascii="Times New Roman" w:eastAsia="仿宋" w:hAnsi="Times New Roman"/>
+                <w:sz w:val="24"/>
+                <w:szCs w:val="24"/>
+              </w:rPr>
+              <w:t xml:space="preserve">, Zhou, B.*, Huang, C., </w:t>
+            </w:r>
+            <w:r>
+              <w:rPr>
+                <w:rFonts w:ascii="Times New Roman" w:eastAsia="仿宋" w:hAnsi="Times New Roman"/>
+                <w:b/>
+                <w:bCs/>
+                <w:sz w:val="24"/>
+                <w:szCs w:val="24"/>
+              </w:rPr>
+              <w:t>Lin, W.</w:t>
+            </w:r>
+            <w:r>
+              <w:rPr>
+                <w:rFonts w:ascii="Times New Roman" w:eastAsia="仿宋" w:hAnsi="Times New Roman"/>
+                <w:sz w:val="24"/>
+                <w:szCs w:val="24"/>
+              </w:rPr>
+              <w:t xml:space="preserve">, Zhou, Y., &amp; Wang, C. (2024). Thickness regression for backfill grouting of shield tunnels based on GPR data and CatBoost &amp; BO-TPE: A full-scale model test study. Underground Space, 17, 100–119. </w:t>
+            </w:r>
+            <w:r>
+              <w:rPr>
+                <w:rFonts w:ascii="Times New Roman" w:eastAsia="仿宋" w:hAnsi="Times New Roman" w:hint="eastAsia"/>
+                <w:color w:val="0070C0"/>
+                <w:sz w:val="24"/>
+                <w:szCs w:val="24"/>
+              </w:rPr>
+              <w:t>(</w:t>
+            </w:r>
+            <w:r>
+              <w:rPr>
+                <w:rFonts w:ascii="Times New Roman" w:eastAsia="仿宋" w:hAnsi="Times New Roman" w:hint="eastAsia"/>
+                <w:color w:val="0070C0"/>
+                <w:sz w:val="24"/>
+                <w:szCs w:val="24"/>
+              </w:rPr>
+              <w:t>中科院一区</w:t>
+            </w:r>
+            <w:r>
+              <w:rPr>
+                <w:rFonts w:ascii="Times New Roman" w:eastAsia="仿宋" w:hAnsi="Times New Roman" w:hint="eastAsia"/>
+                <w:color w:val="0070C0"/>
+                <w:sz w:val="24"/>
+                <w:szCs w:val="24"/>
+              </w:rPr>
+              <w:t>,</w:t>
+            </w:r>
+            <w:r>
+              <w:rPr>
+                <w:rFonts w:ascii="Times New Roman" w:eastAsia="仿宋" w:hAnsi="Times New Roman"/>
+                <w:color w:val="0070C0"/>
                 <w:sz w:val="24"/>
                 <w:szCs w:val="24"/>
               </w:rPr>
@@ -6927,136 +6956,6 @@
             <w:r>
               <w:rPr>
                 <w:rFonts w:ascii="Times New Roman" w:eastAsia="仿宋" w:hAnsi="Times New Roman"/>
-                <w:b/>
-                <w:bCs/>
-                <w:sz w:val="24"/>
-                <w:szCs w:val="24"/>
-              </w:rPr>
-              <w:t>Lin, W.</w:t>
-            </w:r>
-            <w:r>
-              <w:rPr>
-                <w:rFonts w:ascii="Times New Roman" w:eastAsia="仿宋" w:hAnsi="Times New Roman"/>
-                <w:sz w:val="24"/>
-                <w:szCs w:val="24"/>
-              </w:rPr>
-              <w:t>*</w:t>
-            </w:r>
-            <w:r>
-              <w:rPr>
-                <w:rFonts w:ascii="Times New Roman" w:eastAsia="仿宋" w:hAnsi="Times New Roman"/>
-                <w:sz w:val="24"/>
-                <w:szCs w:val="24"/>
-              </w:rPr>
-              <w:t xml:space="preserve"> (2025). </w:t>
-            </w:r>
-            <w:r>
-              <w:rPr>
-                <w:rFonts w:ascii="Times New Roman" w:eastAsia="仿宋" w:hAnsi="Times New Roman"/>
-                <w:sz w:val="24"/>
-                <w:szCs w:val="24"/>
-              </w:rPr>
-              <w:t>Accurate measurement of segment dislocation for shield tunnel based on binocular vision technology</w:t>
-            </w:r>
-            <w:r>
-              <w:rPr>
-                <w:rFonts w:ascii="Times New Roman" w:eastAsia="仿宋" w:hAnsi="Times New Roman"/>
-                <w:sz w:val="24"/>
-                <w:szCs w:val="24"/>
-              </w:rPr>
-              <w:t xml:space="preserve">. </w:t>
-            </w:r>
-            <w:r>
-              <w:rPr>
-                <w:rFonts w:ascii="Times New Roman" w:eastAsia="仿宋" w:hAnsi="Times New Roman"/>
-                <w:sz w:val="24"/>
-                <w:szCs w:val="24"/>
-              </w:rPr>
-              <w:t>Journal of Computing in Civil Engineering</w:t>
-            </w:r>
-            <w:r>
-              <w:rPr>
-                <w:rFonts w:ascii="Times New Roman" w:eastAsia="仿宋" w:hAnsi="Times New Roman"/>
-                <w:sz w:val="24"/>
-                <w:szCs w:val="24"/>
-              </w:rPr>
-              <w:t xml:space="preserve">. </w:t>
-            </w:r>
-            <w:r>
-              <w:rPr>
-                <w:rFonts w:ascii="Times New Roman" w:eastAsia="仿宋" w:hAnsi="Times New Roman" w:hint="eastAsia"/>
-                <w:color w:val="0070C0"/>
-                <w:sz w:val="24"/>
-                <w:szCs w:val="24"/>
-              </w:rPr>
-              <w:t>(</w:t>
-            </w:r>
-            <w:r>
-              <w:rPr>
-                <w:rFonts w:ascii="Times New Roman" w:eastAsia="仿宋" w:hAnsi="Times New Roman" w:hint="eastAsia"/>
-                <w:color w:val="0070C0"/>
-                <w:sz w:val="24"/>
-                <w:szCs w:val="24"/>
-              </w:rPr>
-              <w:t>已投稿</w:t>
-            </w:r>
-            <w:r>
-              <w:rPr>
-                <w:rFonts w:ascii="Times New Roman" w:eastAsia="仿宋" w:hAnsi="Times New Roman"/>
-                <w:color w:val="0070C0"/>
-                <w:sz w:val="24"/>
-                <w:szCs w:val="24"/>
-              </w:rPr>
-              <w:t xml:space="preserve">, </w:t>
-            </w:r>
-            <w:r>
-              <w:rPr>
-                <w:rFonts w:ascii="Times New Roman" w:eastAsia="仿宋" w:hAnsi="Times New Roman" w:hint="eastAsia"/>
-                <w:color w:val="0070C0"/>
-                <w:sz w:val="24"/>
-                <w:szCs w:val="24"/>
-              </w:rPr>
-              <w:t>中科院</w:t>
-            </w:r>
-            <w:r>
-              <w:rPr>
-                <w:rFonts w:ascii="Times New Roman" w:eastAsia="仿宋" w:hAnsi="Times New Roman" w:hint="eastAsia"/>
-                <w:color w:val="0070C0"/>
-                <w:sz w:val="24"/>
-                <w:szCs w:val="24"/>
-              </w:rPr>
-              <w:t>二</w:t>
-            </w:r>
-            <w:r>
-              <w:rPr>
-                <w:rFonts w:ascii="Times New Roman" w:eastAsia="仿宋" w:hAnsi="Times New Roman" w:hint="eastAsia"/>
-                <w:color w:val="0070C0"/>
-                <w:sz w:val="24"/>
-                <w:szCs w:val="24"/>
-              </w:rPr>
-              <w:t>区</w:t>
-            </w:r>
-            <w:r>
-              <w:rPr>
-                <w:rFonts w:ascii="Times New Roman" w:eastAsia="仿宋" w:hAnsi="Times New Roman" w:hint="eastAsia"/>
-                <w:color w:val="0070C0"/>
-                <w:sz w:val="24"/>
-                <w:szCs w:val="24"/>
-              </w:rPr>
-              <w:t>,</w:t>
-            </w:r>
-            <w:r>
-              <w:rPr>
-                <w:rFonts w:ascii="Times New Roman" w:eastAsia="仿宋" w:hAnsi="Times New Roman"/>
-                <w:color w:val="0070C0"/>
-                <w:sz w:val="24"/>
-                <w:szCs w:val="24"/>
-              </w:rPr>
-              <w:t xml:space="preserve"> </w:t>
-            </w:r>
-            <w:r>
-              <w:rPr>
-                <w:rFonts w:ascii="Times New Roman" w:eastAsia="仿宋" w:hAnsi="Times New Roman"/>
                 <w:color w:val="0070C0"/>
                 <w:sz w:val="24"/>
                 <w:szCs w:val="24"/>
@@ -7071,6 +6970,55 @@
                 <w:szCs w:val="24"/>
               </w:rPr>
               <w:t>)</w:t>
+            </w:r>
+          </w:p>
+          <w:p>
+            <w:pPr>
+              <w:rPr>
+                <w:rFonts w:ascii="Times New Roman" w:eastAsia="仿宋" w:hAnsi="Times New Roman"/>
+                <w:sz w:val="24"/>
+                <w:szCs w:val="24"/>
+              </w:rPr>
+            </w:pPr>
+            <w:r>
+              <w:rPr>
+                <w:rFonts w:ascii="Times New Roman" w:eastAsia="仿宋" w:hAnsi="Times New Roman" w:hint="eastAsia"/>
+                <w:sz w:val="24"/>
+                <w:szCs w:val="24"/>
+              </w:rPr>
+              <w:t>（</w:t>
+            </w:r>
+            <w:r>
+              <w:rPr>
+                <w:rFonts w:ascii="Times New Roman" w:eastAsia="仿宋" w:hAnsi="Times New Roman" w:hint="eastAsia"/>
+                <w:sz w:val="24"/>
+                <w:szCs w:val="24"/>
+              </w:rPr>
+              <w:t>以下为投稿中</w:t>
+            </w:r>
+            <w:r>
+              <w:rPr>
+                <w:rFonts w:ascii="Times New Roman" w:eastAsia="仿宋" w:hAnsi="Times New Roman" w:hint="eastAsia"/>
+                <w:sz w:val="24"/>
+                <w:szCs w:val="24"/>
+              </w:rPr>
+              <w:t>/</w:t>
+            </w:r>
+            <w:r>
+              <w:rPr>
+                <w:rFonts w:ascii="Times New Roman" w:eastAsia="仿宋" w:hAnsi="Times New Roman" w:hint="eastAsia"/>
+                <w:sz w:val="24"/>
+                <w:szCs w:val="24"/>
+              </w:rPr>
+              <w:t>录用待刊的论文</w:t>
+            </w:r>
+            <w:r>
+              <w:rPr>
+                <w:rFonts w:ascii="Times New Roman" w:eastAsia="仿宋" w:hAnsi="Times New Roman" w:hint="eastAsia"/>
+                <w:sz w:val="24"/>
+                <w:szCs w:val="24"/>
+              </w:rPr>
+              <w:t>）</w:t>
             </w:r>
           </w:p>
           <w:p>
@@ -7090,6 +7038,46 @@
             <w:r>
               <w:rPr>
                 <w:rFonts w:ascii="Times New Roman" w:eastAsia="仿宋" w:hAnsi="Times New Roman"/>
+                <w:sz w:val="24"/>
+                <w:szCs w:val="24"/>
+              </w:rPr>
+              <w:t>G</w:t>
+            </w:r>
+            <w:r>
+              <w:rPr>
+                <w:rFonts w:ascii="Times New Roman" w:eastAsia="仿宋" w:hAnsi="Times New Roman" w:hint="eastAsia"/>
+                <w:sz w:val="24"/>
+                <w:szCs w:val="24"/>
+              </w:rPr>
+              <w:t>uan</w:t>
+            </w:r>
+            <w:r>
+              <w:rPr>
+                <w:rFonts w:ascii="Times New Roman" w:eastAsia="仿宋" w:hAnsi="Times New Roman"/>
+                <w:sz w:val="24"/>
+                <w:szCs w:val="24"/>
+              </w:rPr>
+              <w:t>, Z., Liu, Y., Lin, Y.,</w:t>
+            </w:r>
+            <w:r>
+              <w:rPr>
+                <w:rFonts w:ascii="Times New Roman" w:eastAsia="仿宋" w:hAnsi="Times New Roman"/>
+                <w:sz w:val="24"/>
+                <w:szCs w:val="24"/>
+              </w:rPr>
+              <w:t xml:space="preserve"> &amp;</w:t>
+            </w:r>
+            <w:r>
+              <w:rPr>
+                <w:rFonts w:ascii="Times New Roman" w:eastAsia="仿宋" w:hAnsi="Times New Roman"/>
+                <w:sz w:val="24"/>
+                <w:szCs w:val="24"/>
+              </w:rPr>
+              <w:t xml:space="preserve"> </w:t>
+            </w:r>
+            <w:r>
+              <w:rPr>
+                <w:rFonts w:ascii="Times New Roman" w:eastAsia="仿宋" w:hAnsi="Times New Roman"/>
                 <w:b/>
                 <w:bCs/>
                 <w:sz w:val="24"/>
@@ -7103,177 +7091,119 @@
                 <w:sz w:val="24"/>
                 <w:szCs w:val="24"/>
               </w:rPr>
+              <w:t>*</w:t>
+            </w:r>
+            <w:r>
+              <w:rPr>
+                <w:rFonts w:ascii="Times New Roman" w:eastAsia="仿宋" w:hAnsi="Times New Roman"/>
+                <w:sz w:val="24"/>
+                <w:szCs w:val="24"/>
+              </w:rPr>
+              <w:t xml:space="preserve"> (2025). </w:t>
+            </w:r>
+            <w:r>
+              <w:rPr>
+                <w:rFonts w:ascii="Times New Roman" w:eastAsia="仿宋" w:hAnsi="Times New Roman"/>
+                <w:sz w:val="24"/>
+                <w:szCs w:val="24"/>
+              </w:rPr>
+              <w:t>Accurate measurement of segment dislocation for shield tunnel based on binocular vision technology</w:t>
+            </w:r>
+            <w:r>
+              <w:rPr>
+                <w:rFonts w:ascii="Times New Roman" w:eastAsia="仿宋" w:hAnsi="Times New Roman"/>
+                <w:sz w:val="24"/>
+                <w:szCs w:val="24"/>
+              </w:rPr>
+              <w:t xml:space="preserve">. </w:t>
+            </w:r>
+            <w:r>
+              <w:rPr>
+                <w:rFonts w:ascii="Times New Roman" w:eastAsia="仿宋" w:hAnsi="Times New Roman"/>
+                <w:sz w:val="24"/>
+                <w:szCs w:val="24"/>
+              </w:rPr>
+              <w:t>Journal of Computing in Civil Engineering</w:t>
+            </w:r>
+            <w:r>
+              <w:rPr>
+                <w:rFonts w:ascii="Times New Roman" w:eastAsia="仿宋" w:hAnsi="Times New Roman"/>
+                <w:sz w:val="24"/>
+                <w:szCs w:val="24"/>
+              </w:rPr>
+              <w:t xml:space="preserve">. </w:t>
+            </w:r>
+            <w:r>
+              <w:rPr>
+                <w:rFonts w:ascii="Times New Roman" w:eastAsia="仿宋" w:hAnsi="Times New Roman" w:hint="eastAsia"/>
+                <w:color w:val="0070C0"/>
+                <w:sz w:val="24"/>
+                <w:szCs w:val="24"/>
+              </w:rPr>
+              <w:t>(</w:t>
+            </w:r>
+            <w:r>
+              <w:rPr>
+                <w:rFonts w:ascii="Times New Roman" w:eastAsia="仿宋" w:hAnsi="Times New Roman" w:hint="eastAsia"/>
+                <w:color w:val="0070C0"/>
+                <w:sz w:val="24"/>
+                <w:szCs w:val="24"/>
+              </w:rPr>
+              <w:t>审稿中</w:t>
+            </w:r>
+            <w:r>
+              <w:rPr>
+                <w:rFonts w:ascii="Times New Roman" w:eastAsia="仿宋" w:hAnsi="Times New Roman"/>
+                <w:color w:val="0070C0"/>
+                <w:sz w:val="24"/>
+                <w:szCs w:val="24"/>
+              </w:rPr>
               <w:t xml:space="preserve">, </w:t>
             </w:r>
             <w:r>
               <w:rPr>
-                <w:rFonts w:ascii="Times New Roman" w:eastAsia="仿宋" w:hAnsi="Times New Roman"/>
-                <w:sz w:val="24"/>
-                <w:szCs w:val="24"/>
-                <w:u w:val="single"/>
-              </w:rPr>
-              <w:t>Sheil, B.</w:t>
-            </w:r>
-            <w:r>
-              <w:rPr>
-                <w:rFonts w:ascii="Times New Roman" w:eastAsia="仿宋" w:hAnsi="Times New Roman"/>
-                <w:sz w:val="24"/>
-                <w:szCs w:val="24"/>
-              </w:rPr>
-              <w:t>, Zhang, P.,</w:t>
-            </w:r>
-            <w:r>
-              <w:rPr>
-                <w:rFonts w:ascii="Times New Roman" w:eastAsia="仿宋" w:hAnsi="Times New Roman"/>
-                <w:sz w:val="24"/>
-                <w:szCs w:val="24"/>
-              </w:rPr>
-              <w:t xml:space="preserve"> C</w:t>
-            </w:r>
-            <w:r>
-              <w:rPr>
-                <w:rFonts w:ascii="Times New Roman" w:eastAsia="仿宋" w:hAnsi="Times New Roman" w:hint="eastAsia"/>
-                <w:sz w:val="24"/>
-                <w:szCs w:val="24"/>
-              </w:rPr>
-              <w:t>hang</w:t>
-            </w:r>
-            <w:r>
-              <w:rPr>
-                <w:rFonts w:ascii="Times New Roman" w:eastAsia="仿宋" w:hAnsi="Times New Roman"/>
-                <w:sz w:val="24"/>
-                <w:szCs w:val="24"/>
-              </w:rPr>
-              <w:t>, J.</w:t>
-            </w:r>
-            <w:r>
-              <w:rPr>
-                <w:rFonts w:ascii="Times New Roman" w:eastAsia="仿宋" w:hAnsi="Times New Roman"/>
-                <w:sz w:val="24"/>
-                <w:szCs w:val="24"/>
-              </w:rPr>
-              <w:t xml:space="preserve">, &amp; </w:t>
-            </w:r>
-            <w:r>
-              <w:rPr>
-                <w:rFonts w:ascii="Times New Roman" w:eastAsia="仿宋" w:hAnsi="Times New Roman"/>
-                <w:sz w:val="24"/>
-                <w:szCs w:val="24"/>
-                <w:u w:val="single"/>
-              </w:rPr>
-              <w:t>Xie, X.</w:t>
-            </w:r>
-            <w:r>
-              <w:rPr>
-                <w:rFonts w:ascii="Times New Roman" w:eastAsia="仿宋" w:hAnsi="Times New Roman"/>
-                <w:sz w:val="24"/>
-                <w:szCs w:val="24"/>
-              </w:rPr>
-              <w:t>* (2024).</w:t>
-            </w:r>
-            <w:r>
-              <w:rPr>
-                <w:rFonts w:ascii="Times New Roman" w:eastAsia="仿宋" w:hAnsi="Times New Roman"/>
+                <w:rFonts w:ascii="Times New Roman" w:eastAsia="仿宋" w:hAnsi="Times New Roman" w:hint="eastAsia"/>
+                <w:color w:val="0070C0"/>
+                <w:sz w:val="24"/>
+                <w:szCs w:val="24"/>
+              </w:rPr>
+              <w:t>中科院</w:t>
+            </w:r>
+            <w:r>
+              <w:rPr>
+                <w:rFonts w:ascii="Times New Roman" w:eastAsia="仿宋" w:hAnsi="Times New Roman" w:hint="eastAsia"/>
+                <w:color w:val="0070C0"/>
+                <w:sz w:val="24"/>
+                <w:szCs w:val="24"/>
+              </w:rPr>
+              <w:t>二</w:t>
+            </w:r>
+            <w:r>
+              <w:rPr>
+                <w:rFonts w:ascii="Times New Roman" w:eastAsia="仿宋" w:hAnsi="Times New Roman" w:hint="eastAsia"/>
+                <w:color w:val="0070C0"/>
+                <w:sz w:val="24"/>
+                <w:szCs w:val="24"/>
+              </w:rPr>
+              <w:t>区</w:t>
+            </w:r>
+            <w:r>
+              <w:rPr>
+                <w:rFonts w:ascii="Times New Roman" w:eastAsia="仿宋" w:hAnsi="Times New Roman" w:hint="eastAsia"/>
+                <w:color w:val="0070C0"/>
+                <w:sz w:val="24"/>
+                <w:szCs w:val="24"/>
+              </w:rPr>
+              <w:t>,</w:t>
+            </w:r>
+            <w:r>
+              <w:rPr>
+                <w:rFonts w:ascii="Times New Roman" w:eastAsia="仿宋" w:hAnsi="Times New Roman"/>
+                <w:color w:val="0070C0"/>
                 <w:sz w:val="24"/>
                 <w:szCs w:val="24"/>
               </w:rPr>
               <w:t xml:space="preserve"> </w:t>
-            </w:r>
-            <w:r>
-              <w:rPr>
-                <w:rFonts w:ascii="Times New Roman" w:eastAsia="仿宋" w:hAnsi="Times New Roman"/>
-                <w:sz w:val="24"/>
-                <w:szCs w:val="24"/>
-              </w:rPr>
-              <w:t>Automated digital reconstruction of high-fidelity present-day geometries for segmental tunnel linings based on segmented point clouds</w:t>
-            </w:r>
-            <w:r>
-              <w:rPr>
-                <w:rFonts w:ascii="Times New Roman" w:eastAsia="仿宋" w:hAnsi="Times New Roman"/>
-                <w:sz w:val="24"/>
-                <w:szCs w:val="24"/>
-              </w:rPr>
-              <w:t xml:space="preserve">. </w:t>
-            </w:r>
-            <w:r>
-              <w:rPr>
-                <w:rFonts w:ascii="Times New Roman" w:eastAsia="仿宋" w:hAnsi="Times New Roman"/>
-                <w:sz w:val="24"/>
-                <w:szCs w:val="24"/>
-              </w:rPr>
-              <w:t xml:space="preserve">Tunnelling and Underground Space Technology. </w:t>
-            </w:r>
-            <w:r>
-              <w:rPr>
-                <w:rFonts w:ascii="Times New Roman" w:eastAsia="仿宋" w:hAnsi="Times New Roman" w:hint="eastAsia"/>
-                <w:color w:val="0070C0"/>
-                <w:sz w:val="24"/>
-                <w:szCs w:val="24"/>
-              </w:rPr>
-              <w:t>(</w:t>
-            </w:r>
-            <w:r>
-              <w:rPr>
-                <w:rFonts w:ascii="Times New Roman" w:eastAsia="仿宋" w:hAnsi="Times New Roman" w:hint="eastAsia"/>
-                <w:color w:val="0070C0"/>
-                <w:sz w:val="24"/>
-                <w:szCs w:val="24"/>
-              </w:rPr>
-              <w:t>审稿中</w:t>
-            </w:r>
-            <w:r>
-              <w:rPr>
-                <w:rFonts w:ascii="Times New Roman" w:eastAsia="仿宋" w:hAnsi="Times New Roman" w:hint="eastAsia"/>
-                <w:color w:val="0070C0"/>
-                <w:sz w:val="24"/>
-                <w:szCs w:val="24"/>
-              </w:rPr>
-              <w:t>,</w:t>
-            </w:r>
-            <w:r>
-              <w:rPr>
-                <w:rFonts w:ascii="Times New Roman" w:eastAsia="仿宋" w:hAnsi="Times New Roman"/>
-                <w:color w:val="0070C0"/>
-                <w:sz w:val="24"/>
-                <w:szCs w:val="24"/>
-              </w:rPr>
-              <w:t xml:space="preserve"> </w:t>
-            </w:r>
-            <w:r>
-              <w:rPr>
-                <w:rFonts w:ascii="Times New Roman" w:eastAsia="仿宋" w:hAnsi="Times New Roman" w:hint="eastAsia"/>
-                <w:color w:val="0070C0"/>
-                <w:sz w:val="24"/>
-                <w:szCs w:val="24"/>
-              </w:rPr>
-              <w:t>中科院</w:t>
-            </w:r>
-            <w:r>
-              <w:rPr>
-                <w:rFonts w:ascii="Times New Roman" w:eastAsia="仿宋" w:hAnsi="Times New Roman" w:hint="eastAsia"/>
-                <w:color w:val="0070C0"/>
-                <w:sz w:val="24"/>
-                <w:szCs w:val="24"/>
-              </w:rPr>
-              <w:t>一区</w:t>
-            </w:r>
-            <w:r>
-              <w:rPr>
-                <w:rFonts w:ascii="Times New Roman" w:eastAsia="仿宋" w:hAnsi="Times New Roman"/>
-                <w:color w:val="0070C0"/>
-                <w:sz w:val="24"/>
-                <w:szCs w:val="24"/>
-              </w:rPr>
-              <w:t>TOP</w:t>
-            </w:r>
-            <w:r>
-              <w:rPr>
-                <w:rFonts w:ascii="Times New Roman" w:eastAsia="仿宋" w:hAnsi="Times New Roman" w:hint="eastAsia"/>
-                <w:color w:val="0070C0"/>
-                <w:sz w:val="24"/>
-                <w:szCs w:val="24"/>
-              </w:rPr>
-              <w:t xml:space="preserve">, </w:t>
             </w:r>
             <w:r>
               <w:rPr>
@@ -7311,36 +7241,12 @@
             <w:r>
               <w:rPr>
                 <w:rFonts w:ascii="Times New Roman" w:eastAsia="仿宋" w:hAnsi="Times New Roman"/>
+                <w:b/>
+                <w:bCs/>
                 <w:sz w:val="24"/>
                 <w:szCs w:val="24"/>
               </w:rPr>
               <w:lastRenderedPageBreak/>
-              <w:t>S</w:t>
-            </w:r>
-            <w:r>
-              <w:rPr>
-                <w:rFonts w:ascii="Times New Roman" w:eastAsia="仿宋" w:hAnsi="Times New Roman" w:hint="eastAsia"/>
-                <w:sz w:val="24"/>
-                <w:szCs w:val="24"/>
-              </w:rPr>
-              <w:t>hi</w:t>
-            </w:r>
-            <w:r>
-              <w:rPr>
-                <w:rFonts w:ascii="Times New Roman" w:eastAsia="仿宋" w:hAnsi="Times New Roman"/>
-                <w:sz w:val="24"/>
-                <w:szCs w:val="24"/>
-              </w:rPr>
-              <w:t xml:space="preserve">, Z., </w:t>
-            </w:r>
-            <w:r>
-              <w:rPr>
-                <w:rFonts w:ascii="Times New Roman" w:eastAsia="仿宋" w:hAnsi="Times New Roman"/>
-                <w:b/>
-                <w:bCs/>
-                <w:sz w:val="24"/>
-                <w:szCs w:val="24"/>
-              </w:rPr>
               <w:t>Lin, W.</w:t>
             </w:r>
             <w:r>
@@ -7349,7 +7255,7 @@
                 <w:sz w:val="24"/>
                 <w:szCs w:val="24"/>
               </w:rPr>
-              <w:t xml:space="preserve">, Zeng, K., Bu, X., </w:t>
+              <w:t xml:space="preserve">, </w:t>
             </w:r>
             <w:r>
               <w:rPr>
@@ -7358,6 +7264,55 @@
                 <w:szCs w:val="24"/>
                 <w:u w:val="single"/>
               </w:rPr>
+              <w:t>Sheil, B.</w:t>
+            </w:r>
+            <w:r>
+              <w:rPr>
+                <w:rFonts w:ascii="Times New Roman" w:eastAsia="仿宋" w:hAnsi="Times New Roman"/>
+                <w:sz w:val="24"/>
+                <w:szCs w:val="24"/>
+              </w:rPr>
+              <w:t>, Zhang, P.,</w:t>
+            </w:r>
+            <w:r>
+              <w:rPr>
+                <w:rFonts w:ascii="Times New Roman" w:eastAsia="仿宋" w:hAnsi="Times New Roman"/>
+                <w:sz w:val="24"/>
+                <w:szCs w:val="24"/>
+              </w:rPr>
+              <w:t xml:space="preserve"> C</w:t>
+            </w:r>
+            <w:r>
+              <w:rPr>
+                <w:rFonts w:ascii="Times New Roman" w:eastAsia="仿宋" w:hAnsi="Times New Roman" w:hint="eastAsia"/>
+                <w:sz w:val="24"/>
+                <w:szCs w:val="24"/>
+              </w:rPr>
+              <w:t>hang</w:t>
+            </w:r>
+            <w:r>
+              <w:rPr>
+                <w:rFonts w:ascii="Times New Roman" w:eastAsia="仿宋" w:hAnsi="Times New Roman"/>
+                <w:sz w:val="24"/>
+                <w:szCs w:val="24"/>
+              </w:rPr>
+              <w:t>, J.</w:t>
+            </w:r>
+            <w:r>
+              <w:rPr>
+                <w:rFonts w:ascii="Times New Roman" w:eastAsia="仿宋" w:hAnsi="Times New Roman"/>
+                <w:sz w:val="24"/>
+                <w:szCs w:val="24"/>
+              </w:rPr>
+              <w:t xml:space="preserve">, &amp; </w:t>
+            </w:r>
+            <w:r>
+              <w:rPr>
+                <w:rFonts w:ascii="Times New Roman" w:eastAsia="仿宋" w:hAnsi="Times New Roman"/>
+                <w:sz w:val="24"/>
+                <w:szCs w:val="24"/>
+                <w:u w:val="single"/>
+              </w:rPr>
               <w:t>Xie, X.</w:t>
             </w:r>
             <w:r>
@@ -7366,31 +7321,23 @@
                 <w:sz w:val="24"/>
                 <w:szCs w:val="24"/>
               </w:rPr>
-              <w:t xml:space="preserve">* </w:t>
-            </w:r>
-            <w:r>
-              <w:rPr>
-                <w:rFonts w:ascii="Times New Roman" w:eastAsia="仿宋" w:hAnsi="Times New Roman"/>
-                <w:sz w:val="24"/>
-                <w:szCs w:val="24"/>
-              </w:rPr>
-              <w:t xml:space="preserve">&amp; </w:t>
-            </w:r>
-            <w:r>
-              <w:rPr>
-                <w:rFonts w:ascii="Times New Roman" w:eastAsia="仿宋" w:hAnsi="Times New Roman"/>
-                <w:sz w:val="24"/>
-                <w:szCs w:val="24"/>
-              </w:rPr>
-              <w:t xml:space="preserve">Zhu, H. (2025). </w:t>
-            </w:r>
-            <w:r>
-              <w:rPr>
-                <w:rFonts w:ascii="Times New Roman" w:eastAsia="仿宋" w:hAnsi="Times New Roman"/>
-                <w:sz w:val="24"/>
-                <w:szCs w:val="24"/>
-              </w:rPr>
-              <w:t>Failure evoluation mechanisms for continuous structure response in large-diameter shield tunnel: From the perspective of process state superposition</w:t>
+              <w:t>* (2024).</w:t>
+            </w:r>
+            <w:r>
+              <w:rPr>
+                <w:rFonts w:ascii="Times New Roman" w:eastAsia="仿宋" w:hAnsi="Times New Roman"/>
+                <w:sz w:val="24"/>
+                <w:szCs w:val="24"/>
+              </w:rPr>
+              <w:t xml:space="preserve"> </w:t>
+            </w:r>
+            <w:r>
+              <w:rPr>
+                <w:rFonts w:ascii="Times New Roman" w:eastAsia="仿宋" w:hAnsi="Times New Roman"/>
+                <w:sz w:val="24"/>
+                <w:szCs w:val="24"/>
+              </w:rPr>
+              <w:t>Automated digital reconstruction of high-fidelity present-day geometries for segmental tunnel linings based on segmented point clouds</w:t>
             </w:r>
             <w:r>
               <w:rPr>
@@ -7406,15 +7353,7 @@
                 <w:sz w:val="24"/>
                 <w:szCs w:val="24"/>
               </w:rPr>
-              <w:t>Structures</w:t>
-            </w:r>
-            <w:r>
-              <w:rPr>
-                <w:rFonts w:ascii="Times New Roman" w:eastAsia="仿宋" w:hAnsi="Times New Roman"/>
-                <w:sz w:val="24"/>
-                <w:szCs w:val="24"/>
-              </w:rPr>
-              <w:t xml:space="preserve">. </w:t>
+              <w:t xml:space="preserve">Tunnelling and Underground Space Technology. </w:t>
             </w:r>
             <w:r>
               <w:rPr>
@@ -7432,61 +7371,61 @@
                 <w:sz w:val="24"/>
                 <w:szCs w:val="24"/>
               </w:rPr>
-              <w:t>已投稿</w:t>
-            </w:r>
-            <w:r>
-              <w:rPr>
-                <w:rFonts w:ascii="Times New Roman" w:eastAsia="仿宋" w:hAnsi="Times New Roman"/>
+              <w:t>审稿中</w:t>
+            </w:r>
+            <w:r>
+              <w:rPr>
+                <w:rFonts w:ascii="Times New Roman" w:eastAsia="仿宋" w:hAnsi="Times New Roman" w:hint="eastAsia"/>
+                <w:color w:val="0070C0"/>
+                <w:sz w:val="24"/>
+                <w:szCs w:val="24"/>
+              </w:rPr>
+              <w:t>,</w:t>
+            </w:r>
+            <w:r>
+              <w:rPr>
+                <w:rFonts w:ascii="Times New Roman" w:eastAsia="仿宋" w:hAnsi="Times New Roman"/>
+                <w:color w:val="0070C0"/>
+                <w:sz w:val="24"/>
+                <w:szCs w:val="24"/>
+              </w:rPr>
+              <w:t xml:space="preserve"> </w:t>
+            </w:r>
+            <w:r>
+              <w:rPr>
+                <w:rFonts w:ascii="Times New Roman" w:eastAsia="仿宋" w:hAnsi="Times New Roman" w:hint="eastAsia"/>
+                <w:color w:val="0070C0"/>
+                <w:sz w:val="24"/>
+                <w:szCs w:val="24"/>
+              </w:rPr>
+              <w:t>中科院</w:t>
+            </w:r>
+            <w:r>
+              <w:rPr>
+                <w:rFonts w:ascii="Times New Roman" w:eastAsia="仿宋" w:hAnsi="Times New Roman" w:hint="eastAsia"/>
+                <w:color w:val="0070C0"/>
+                <w:sz w:val="24"/>
+                <w:szCs w:val="24"/>
+              </w:rPr>
+              <w:t>一区</w:t>
+            </w:r>
+            <w:r>
+              <w:rPr>
+                <w:rFonts w:ascii="Times New Roman" w:eastAsia="仿宋" w:hAnsi="Times New Roman"/>
+                <w:color w:val="0070C0"/>
+                <w:sz w:val="24"/>
+                <w:szCs w:val="24"/>
+              </w:rPr>
+              <w:t>TOP</w:t>
+            </w:r>
+            <w:r>
+              <w:rPr>
+                <w:rFonts w:ascii="Times New Roman" w:eastAsia="仿宋" w:hAnsi="Times New Roman" w:hint="eastAsia"/>
                 <w:color w:val="0070C0"/>
                 <w:sz w:val="24"/>
                 <w:szCs w:val="24"/>
               </w:rPr>
               <w:t xml:space="preserve">, </w:t>
-            </w:r>
-            <w:r>
-              <w:rPr>
-                <w:rFonts w:ascii="Times New Roman" w:eastAsia="仿宋" w:hAnsi="Times New Roman" w:hint="eastAsia"/>
-                <w:color w:val="0070C0"/>
-                <w:sz w:val="24"/>
-                <w:szCs w:val="24"/>
-              </w:rPr>
-              <w:t>中科院</w:t>
-            </w:r>
-            <w:r>
-              <w:rPr>
-                <w:rFonts w:ascii="Times New Roman" w:eastAsia="仿宋" w:hAnsi="Times New Roman" w:hint="eastAsia"/>
-                <w:color w:val="0070C0"/>
-                <w:sz w:val="24"/>
-                <w:szCs w:val="24"/>
-              </w:rPr>
-              <w:t>二</w:t>
-            </w:r>
-            <w:r>
-              <w:rPr>
-                <w:rFonts w:ascii="Times New Roman" w:eastAsia="仿宋" w:hAnsi="Times New Roman" w:hint="eastAsia"/>
-                <w:color w:val="0070C0"/>
-                <w:sz w:val="24"/>
-                <w:szCs w:val="24"/>
-              </w:rPr>
-              <w:t>区</w:t>
-            </w:r>
-            <w:r>
-              <w:rPr>
-                <w:rFonts w:ascii="Times New Roman" w:eastAsia="仿宋" w:hAnsi="Times New Roman" w:hint="eastAsia"/>
-                <w:color w:val="0070C0"/>
-                <w:sz w:val="24"/>
-                <w:szCs w:val="24"/>
-              </w:rPr>
-              <w:t>,</w:t>
-            </w:r>
-            <w:r>
-              <w:rPr>
-                <w:rFonts w:ascii="Times New Roman" w:eastAsia="仿宋" w:hAnsi="Times New Roman"/>
-                <w:color w:val="0070C0"/>
-                <w:sz w:val="24"/>
-                <w:szCs w:val="24"/>
-              </w:rPr>
-              <w:t xml:space="preserve"> </w:t>
             </w:r>
             <w:r>
               <w:rPr>
@@ -7527,7 +7466,23 @@
                 <w:sz w:val="24"/>
                 <w:szCs w:val="24"/>
               </w:rPr>
-              <w:t xml:space="preserve">Zhang, R., </w:t>
+              <w:t>S</w:t>
+            </w:r>
+            <w:r>
+              <w:rPr>
+                <w:rFonts w:ascii="Times New Roman" w:eastAsia="仿宋" w:hAnsi="Times New Roman" w:hint="eastAsia"/>
+                <w:sz w:val="24"/>
+                <w:szCs w:val="24"/>
+              </w:rPr>
+              <w:t>hi</w:t>
+            </w:r>
+            <w:r>
+              <w:rPr>
+                <w:rFonts w:ascii="Times New Roman" w:eastAsia="仿宋" w:hAnsi="Times New Roman"/>
+                <w:sz w:val="24"/>
+                <w:szCs w:val="24"/>
+              </w:rPr>
+              <w:t xml:space="preserve">, Z., </w:t>
             </w:r>
             <w:r>
               <w:rPr>
@@ -7545,15 +7500,7 @@
                 <w:sz w:val="24"/>
                 <w:szCs w:val="24"/>
               </w:rPr>
-              <w:t>,</w:t>
-            </w:r>
-            <w:r>
-              <w:rPr>
-                <w:rFonts w:ascii="Times New Roman" w:eastAsia="仿宋" w:hAnsi="Times New Roman"/>
-                <w:sz w:val="24"/>
-                <w:szCs w:val="24"/>
-              </w:rPr>
-              <w:t xml:space="preserve"> Wang, C., </w:t>
+              <w:t xml:space="preserve">, Zeng, K., Bu, X., </w:t>
             </w:r>
             <w:r>
               <w:rPr>
@@ -7562,79 +7509,39 @@
                 <w:szCs w:val="24"/>
                 <w:u w:val="single"/>
               </w:rPr>
-              <w:t>Sheil, B.</w:t>
-            </w:r>
-            <w:r>
-              <w:rPr>
-                <w:rFonts w:ascii="Times New Roman" w:eastAsia="仿宋" w:hAnsi="Times New Roman"/>
-                <w:sz w:val="24"/>
-                <w:szCs w:val="24"/>
-              </w:rPr>
-              <w:t>,</w:t>
-            </w:r>
-            <w:r>
-              <w:rPr>
-                <w:rFonts w:ascii="Times New Roman" w:eastAsia="仿宋" w:hAnsi="Times New Roman"/>
-                <w:sz w:val="24"/>
-                <w:szCs w:val="24"/>
-              </w:rPr>
-              <w:t xml:space="preserve"> Liu, Z., &amp; Li, Z.</w:t>
-            </w:r>
-            <w:r>
-              <w:rPr>
-                <w:rFonts w:ascii="Times New Roman" w:eastAsia="仿宋" w:hAnsi="Times New Roman"/>
-                <w:sz w:val="24"/>
-                <w:szCs w:val="24"/>
-              </w:rPr>
-              <w:t>*</w:t>
-            </w:r>
-            <w:r>
-              <w:rPr>
-                <w:rFonts w:ascii="Times New Roman" w:eastAsia="仿宋" w:hAnsi="Times New Roman"/>
-                <w:sz w:val="24"/>
-                <w:szCs w:val="24"/>
-              </w:rPr>
-              <w:t xml:space="preserve"> </w:t>
-            </w:r>
-            <w:r>
-              <w:rPr>
-                <w:rFonts w:ascii="Times New Roman" w:eastAsia="仿宋" w:hAnsi="Times New Roman"/>
-                <w:sz w:val="24"/>
-                <w:szCs w:val="24"/>
-              </w:rPr>
-              <w:t>(202</w:t>
-            </w:r>
-            <w:r>
-              <w:rPr>
-                <w:rFonts w:ascii="Times New Roman" w:eastAsia="仿宋" w:hAnsi="Times New Roman"/>
-                <w:sz w:val="24"/>
-                <w:szCs w:val="24"/>
-              </w:rPr>
-              <w:t>5</w:t>
-            </w:r>
-            <w:r>
-              <w:rPr>
-                <w:rFonts w:ascii="Times New Roman" w:eastAsia="仿宋" w:hAnsi="Times New Roman"/>
-                <w:sz w:val="24"/>
-                <w:szCs w:val="24"/>
-              </w:rPr>
-              <w:t>).</w:t>
-            </w:r>
-            <w:r>
-              <w:rPr>
-                <w:rFonts w:ascii="Times New Roman" w:eastAsia="仿宋" w:hAnsi="Times New Roman"/>
-                <w:sz w:val="24"/>
-                <w:szCs w:val="24"/>
-              </w:rPr>
-              <w:t xml:space="preserve"> </w:t>
-            </w:r>
-            <w:r>
-              <w:rPr>
-                <w:rFonts w:ascii="Times New Roman" w:eastAsia="仿宋" w:hAnsi="Times New Roman"/>
-                <w:sz w:val="24"/>
-                <w:szCs w:val="24"/>
-              </w:rPr>
-              <w:t>Denoising image point clouds using segmentation and synthetic data for enhanced structural health analysis of tunnels</w:t>
+              <w:t>Xie, X.</w:t>
+            </w:r>
+            <w:r>
+              <w:rPr>
+                <w:rFonts w:ascii="Times New Roman" w:eastAsia="仿宋" w:hAnsi="Times New Roman"/>
+                <w:sz w:val="24"/>
+                <w:szCs w:val="24"/>
+              </w:rPr>
+              <w:t xml:space="preserve">* </w:t>
+            </w:r>
+            <w:r>
+              <w:rPr>
+                <w:rFonts w:ascii="Times New Roman" w:eastAsia="仿宋" w:hAnsi="Times New Roman"/>
+                <w:sz w:val="24"/>
+                <w:szCs w:val="24"/>
+              </w:rPr>
+              <w:t xml:space="preserve">&amp; </w:t>
+            </w:r>
+            <w:r>
+              <w:rPr>
+                <w:rFonts w:ascii="Times New Roman" w:eastAsia="仿宋" w:hAnsi="Times New Roman"/>
+                <w:sz w:val="24"/>
+                <w:szCs w:val="24"/>
+              </w:rPr>
+              <w:t xml:space="preserve">Zhu, H. (2025). </w:t>
+            </w:r>
+            <w:r>
+              <w:rPr>
+                <w:rFonts w:ascii="Times New Roman" w:eastAsia="仿宋" w:hAnsi="Times New Roman"/>
+                <w:sz w:val="24"/>
+                <w:szCs w:val="24"/>
+              </w:rPr>
+              <w:t>Failure evoluation mechanisms for continuous structure response in large-diameter shield tunnel considering the process state superposition</w:t>
             </w:r>
             <w:r>
               <w:rPr>
@@ -7650,7 +7557,7 @@
                 <w:sz w:val="24"/>
                 <w:szCs w:val="24"/>
               </w:rPr>
-              <w:t>Data-Centric Engineering</w:t>
+              <w:t>Applied Sciences</w:t>
             </w:r>
             <w:r>
               <w:rPr>
@@ -7676,7 +7583,7 @@
                 <w:sz w:val="24"/>
                 <w:szCs w:val="24"/>
               </w:rPr>
-              <w:t>审稿中</w:t>
+              <w:t>已投稿</w:t>
             </w:r>
             <w:r>
               <w:rPr>
@@ -7689,12 +7596,39 @@
             </w:r>
             <w:r>
               <w:rPr>
-                <w:rFonts w:ascii="Times New Roman" w:eastAsia="仿宋" w:hAnsi="Times New Roman"/>
-                <w:color w:val="0070C0"/>
-                <w:sz w:val="24"/>
-                <w:szCs w:val="24"/>
-              </w:rPr>
-              <w:t>JCR Q</w:t>
+                <w:rFonts w:ascii="Times New Roman" w:eastAsia="仿宋" w:hAnsi="Times New Roman" w:hint="eastAsia"/>
+                <w:color w:val="0070C0"/>
+                <w:sz w:val="24"/>
+                <w:szCs w:val="24"/>
+              </w:rPr>
+              <w:t>中科院</w:t>
+            </w:r>
+            <w:r>
+              <w:rPr>
+                <w:rFonts w:ascii="Times New Roman" w:eastAsia="仿宋" w:hAnsi="Times New Roman" w:hint="eastAsia"/>
+                <w:color w:val="0070C0"/>
+                <w:sz w:val="24"/>
+                <w:szCs w:val="24"/>
+              </w:rPr>
+              <w:t>四</w:t>
+            </w:r>
+            <w:r>
+              <w:rPr>
+                <w:rFonts w:ascii="Times New Roman" w:eastAsia="仿宋" w:hAnsi="Times New Roman" w:hint="eastAsia"/>
+                <w:color w:val="0070C0"/>
+                <w:sz w:val="24"/>
+                <w:szCs w:val="24"/>
+              </w:rPr>
+              <w:t>区</w:t>
+            </w:r>
+            <w:r>
+              <w:rPr>
+                <w:rFonts w:ascii="Times New Roman" w:eastAsia="仿宋" w:hAnsi="Times New Roman"/>
+                <w:color w:val="0070C0"/>
+                <w:sz w:val="24"/>
+                <w:szCs w:val="24"/>
+              </w:rPr>
+              <w:t>, JCR Q</w:t>
             </w:r>
             <w:r>
               <w:rPr>
@@ -7735,11 +7669,21 @@
                 <w:sz w:val="24"/>
                 <w:szCs w:val="24"/>
               </w:rPr>
-              <w:t>Jing</w:t>
-            </w:r>
-            <w:r>
-              <w:rPr>
-                <w:rFonts w:ascii="Times New Roman" w:eastAsia="仿宋" w:hAnsi="Times New Roman" w:hint="eastAsia"/>
+              <w:t xml:space="preserve">Zhang, R., </w:t>
+            </w:r>
+            <w:r>
+              <w:rPr>
+                <w:rFonts w:ascii="Times New Roman" w:eastAsia="仿宋" w:hAnsi="Times New Roman"/>
+                <w:b/>
+                <w:bCs/>
+                <w:sz w:val="24"/>
+                <w:szCs w:val="24"/>
+              </w:rPr>
+              <w:t>Lin, W.</w:t>
+            </w:r>
+            <w:r>
+              <w:rPr>
+                <w:rFonts w:ascii="Times New Roman" w:eastAsia="仿宋" w:hAnsi="Times New Roman"/>
                 <w:sz w:val="24"/>
                 <w:szCs w:val="24"/>
               </w:rPr>
@@ -7751,7 +7695,32 @@
                 <w:sz w:val="24"/>
                 <w:szCs w:val="24"/>
               </w:rPr>
-              <w:t xml:space="preserve"> Y.</w:t>
+              <w:t xml:space="preserve"> Wang, C., </w:t>
+            </w:r>
+            <w:r>
+              <w:rPr>
+                <w:rFonts w:ascii="Times New Roman" w:eastAsia="仿宋" w:hAnsi="Times New Roman"/>
+                <w:sz w:val="24"/>
+                <w:szCs w:val="24"/>
+                <w:u w:val="single"/>
+              </w:rPr>
+              <w:t>Sheil, B.</w:t>
+            </w:r>
+            <w:r>
+              <w:rPr>
+                <w:rFonts w:ascii="Times New Roman" w:eastAsia="仿宋" w:hAnsi="Times New Roman"/>
+                <w:sz w:val="24"/>
+                <w:szCs w:val="24"/>
+              </w:rPr>
+              <w:t>,</w:t>
+            </w:r>
+            <w:r>
+              <w:rPr>
+                <w:rFonts w:ascii="Times New Roman" w:eastAsia="仿宋" w:hAnsi="Times New Roman"/>
+                <w:sz w:val="24"/>
+                <w:szCs w:val="24"/>
+              </w:rPr>
+              <w:t xml:space="preserve"> Liu, Z., &amp; Li, Z.</w:t>
             </w:r>
             <w:r>
               <w:rPr>
@@ -7767,32 +7736,6 @@
                 <w:sz w:val="24"/>
                 <w:szCs w:val="24"/>
               </w:rPr>
-              <w:t>,</w:t>
-            </w:r>
-            <w:r>
-              <w:rPr>
-                <w:rFonts w:ascii="Times New Roman" w:eastAsia="仿宋" w:hAnsi="Times New Roman"/>
-                <w:b/>
-                <w:bCs/>
-                <w:sz w:val="24"/>
-                <w:szCs w:val="24"/>
-              </w:rPr>
-              <w:t xml:space="preserve"> Lin, W.</w:t>
-            </w:r>
-            <w:r>
-              <w:rPr>
-                <w:rFonts w:ascii="Times New Roman" w:eastAsia="仿宋" w:hAnsi="Times New Roman"/>
-                <w:sz w:val="24"/>
-                <w:szCs w:val="24"/>
-              </w:rPr>
-              <w:t>,</w:t>
-            </w:r>
-            <w:r>
-              <w:rPr>
-                <w:rFonts w:ascii="Times New Roman" w:eastAsia="仿宋" w:hAnsi="Times New Roman"/>
-                <w:sz w:val="24"/>
-                <w:szCs w:val="24"/>
-              </w:rPr>
               <w:t xml:space="preserve"> </w:t>
             </w:r>
             <w:r>
@@ -7800,33 +7743,8 @@
                 <w:rFonts w:ascii="Times New Roman" w:eastAsia="仿宋" w:hAnsi="Times New Roman"/>
                 <w:sz w:val="24"/>
                 <w:szCs w:val="24"/>
-                <w:u w:val="single"/>
-              </w:rPr>
-              <w:t>Sheil, B.</w:t>
-            </w:r>
-            <w:r>
-              <w:rPr>
-                <w:rFonts w:ascii="Times New Roman" w:eastAsia="仿宋" w:hAnsi="Times New Roman"/>
-                <w:sz w:val="24"/>
-                <w:szCs w:val="24"/>
-              </w:rPr>
-              <w:t xml:space="preserve">, &amp; </w:t>
-            </w:r>
-            <w:r>
-              <w:rPr>
-                <w:rFonts w:ascii="Times New Roman" w:eastAsia="仿宋" w:hAnsi="Times New Roman"/>
-                <w:sz w:val="24"/>
-                <w:szCs w:val="24"/>
-              </w:rPr>
-              <w:t>Acikgoz, S.</w:t>
-            </w:r>
-            <w:r>
-              <w:rPr>
-                <w:rFonts w:ascii="Times New Roman" w:eastAsia="仿宋" w:hAnsi="Times New Roman"/>
-                <w:sz w:val="24"/>
-                <w:szCs w:val="24"/>
-              </w:rPr>
-              <w:t xml:space="preserve"> (202</w:t>
+              </w:rPr>
+              <w:t>(202</w:t>
             </w:r>
             <w:r>
               <w:rPr>
@@ -7842,79 +7760,7 @@
                 <w:sz w:val="24"/>
                 <w:szCs w:val="24"/>
               </w:rPr>
-              <w:t xml:space="preserve">). </w:t>
-            </w:r>
-            <w:r>
-              <w:rPr>
-                <w:rFonts w:ascii="Times New Roman" w:eastAsia="仿宋" w:hAnsi="Times New Roman"/>
-                <w:sz w:val="24"/>
-                <w:szCs w:val="24"/>
-              </w:rPr>
-              <w:t xml:space="preserve">A 3D </w:t>
-            </w:r>
-            <w:r>
-              <w:rPr>
-                <w:rFonts w:ascii="Times New Roman" w:eastAsia="仿宋" w:hAnsi="Times New Roman"/>
-                <w:sz w:val="24"/>
-                <w:szCs w:val="24"/>
-              </w:rPr>
-              <w:t>m</w:t>
-            </w:r>
-            <w:r>
-              <w:rPr>
-                <w:rFonts w:ascii="Times New Roman" w:eastAsia="仿宋" w:hAnsi="Times New Roman"/>
-                <w:sz w:val="24"/>
-                <w:szCs w:val="24"/>
-              </w:rPr>
-              <w:t xml:space="preserve">ultimodal </w:t>
-            </w:r>
-            <w:r>
-              <w:rPr>
-                <w:rFonts w:ascii="Times New Roman" w:eastAsia="仿宋" w:hAnsi="Times New Roman"/>
-                <w:sz w:val="24"/>
-                <w:szCs w:val="24"/>
-              </w:rPr>
-              <w:t>f</w:t>
-            </w:r>
-            <w:r>
-              <w:rPr>
-                <w:rFonts w:ascii="Times New Roman" w:eastAsia="仿宋" w:hAnsi="Times New Roman"/>
-                <w:sz w:val="24"/>
-                <w:szCs w:val="24"/>
-              </w:rPr>
-              <w:t xml:space="preserve">eature for </w:t>
-            </w:r>
-            <w:r>
-              <w:rPr>
-                <w:rFonts w:ascii="Times New Roman" w:eastAsia="仿宋" w:hAnsi="Times New Roman"/>
-                <w:sz w:val="24"/>
-                <w:szCs w:val="24"/>
-              </w:rPr>
-              <w:t>i</w:t>
-            </w:r>
-            <w:r>
-              <w:rPr>
-                <w:rFonts w:ascii="Times New Roman" w:eastAsia="仿宋" w:hAnsi="Times New Roman"/>
-                <w:sz w:val="24"/>
-                <w:szCs w:val="24"/>
-              </w:rPr>
-              <w:t xml:space="preserve">nfrastructure </w:t>
-            </w:r>
-            <w:r>
-              <w:rPr>
-                <w:rFonts w:ascii="Times New Roman" w:eastAsia="仿宋" w:hAnsi="Times New Roman"/>
-                <w:sz w:val="24"/>
-                <w:szCs w:val="24"/>
-              </w:rPr>
-              <w:t>a</w:t>
-            </w:r>
-            <w:r>
-              <w:rPr>
-                <w:rFonts w:ascii="Times New Roman" w:eastAsia="仿宋" w:hAnsi="Times New Roman"/>
-                <w:sz w:val="24"/>
-                <w:szCs w:val="24"/>
-              </w:rPr>
-              <w:t>nomaly</w:t>
+              <w:t>).</w:t>
             </w:r>
             <w:r>
               <w:rPr>
@@ -7930,31 +7776,31 @@
                 <w:sz w:val="24"/>
                 <w:szCs w:val="24"/>
               </w:rPr>
-              <w:t>detection</w:t>
-            </w:r>
-            <w:r>
-              <w:rPr>
-                <w:rFonts w:ascii="Times New Roman" w:eastAsia="仿宋" w:hAnsi="Times New Roman"/>
-                <w:sz w:val="24"/>
-                <w:szCs w:val="24"/>
-              </w:rPr>
-              <w:t>. Automation in Construction</w:t>
-            </w:r>
-            <w:r>
-              <w:rPr>
-                <w:rFonts w:ascii="Times New Roman" w:eastAsia="仿宋" w:hAnsi="Times New Roman" w:hint="eastAsia"/>
-                <w:sz w:val="24"/>
-                <w:szCs w:val="24"/>
-              </w:rPr>
-              <w:t>.</w:t>
-            </w:r>
-            <w:r>
-              <w:rPr>
-                <w:rFonts w:ascii="Times New Roman" w:eastAsia="仿宋" w:hAnsi="Times New Roman"/>
-                <w:sz w:val="24"/>
-                <w:szCs w:val="24"/>
-              </w:rPr>
-              <w:t xml:space="preserve"> </w:t>
+              <w:t>Denoising image point clouds using segmentation and synthetic data for enhanced structural health analysis of tunnels</w:t>
+            </w:r>
+            <w:r>
+              <w:rPr>
+                <w:rFonts w:ascii="Times New Roman" w:eastAsia="仿宋" w:hAnsi="Times New Roman"/>
+                <w:sz w:val="24"/>
+                <w:szCs w:val="24"/>
+              </w:rPr>
+              <w:t xml:space="preserve">. </w:t>
+            </w:r>
+            <w:r>
+              <w:rPr>
+                <w:rFonts w:ascii="Times New Roman" w:eastAsia="仿宋" w:hAnsi="Times New Roman"/>
+                <w:sz w:val="24"/>
+                <w:szCs w:val="24"/>
+              </w:rPr>
+              <w:t>Data-Centric Engineering</w:t>
+            </w:r>
+            <w:r>
+              <w:rPr>
+                <w:rFonts w:ascii="Times New Roman" w:eastAsia="仿宋" w:hAnsi="Times New Roman"/>
+                <w:sz w:val="24"/>
+                <w:szCs w:val="24"/>
+              </w:rPr>
+              <w:t xml:space="preserve">. </w:t>
             </w:r>
             <w:r>
               <w:rPr>
@@ -7985,39 +7831,21 @@
             </w:r>
             <w:r>
               <w:rPr>
-                <w:rFonts w:ascii="Times New Roman" w:eastAsia="仿宋" w:hAnsi="Times New Roman" w:hint="eastAsia"/>
-                <w:color w:val="0070C0"/>
-                <w:sz w:val="24"/>
-                <w:szCs w:val="24"/>
-              </w:rPr>
-              <w:t>中科院一区</w:t>
-            </w:r>
-            <w:r>
-              <w:rPr>
-                <w:rFonts w:ascii="Times New Roman" w:eastAsia="仿宋" w:hAnsi="Times New Roman"/>
-                <w:color w:val="0070C0"/>
-                <w:sz w:val="24"/>
-                <w:szCs w:val="24"/>
-              </w:rPr>
-              <w:t>TOP</w:t>
-            </w:r>
-            <w:r>
-              <w:rPr>
-                <w:rFonts w:ascii="Times New Roman" w:eastAsia="仿宋" w:hAnsi="Times New Roman" w:hint="eastAsia"/>
-                <w:color w:val="0070C0"/>
-                <w:sz w:val="24"/>
-                <w:szCs w:val="24"/>
-              </w:rPr>
-              <w:t xml:space="preserve">, </w:t>
-            </w:r>
-            <w:r>
-              <w:rPr>
-                <w:rFonts w:ascii="Times New Roman" w:eastAsia="仿宋" w:hAnsi="Times New Roman"/>
-                <w:color w:val="0070C0"/>
-                <w:sz w:val="24"/>
-                <w:szCs w:val="24"/>
-              </w:rPr>
-              <w:t>JCR Q1</w:t>
+                <w:rFonts w:ascii="Times New Roman" w:eastAsia="仿宋" w:hAnsi="Times New Roman"/>
+                <w:color w:val="0070C0"/>
+                <w:sz w:val="24"/>
+                <w:szCs w:val="24"/>
+              </w:rPr>
+              <w:t>JCR Q</w:t>
+            </w:r>
+            <w:r>
+              <w:rPr>
+                <w:rFonts w:ascii="Times New Roman" w:eastAsia="仿宋" w:hAnsi="Times New Roman"/>
+                <w:color w:val="0070C0"/>
+                <w:sz w:val="24"/>
+                <w:szCs w:val="24"/>
+              </w:rPr>
+              <w:t>2</w:t>
             </w:r>
             <w:r>
               <w:rPr>
@@ -8049,15 +7877,23 @@
                 <w:sz w:val="24"/>
                 <w:szCs w:val="24"/>
               </w:rPr>
-              <w:t xml:space="preserve">Huang, H., </w:t>
-            </w:r>
-            <w:r>
-              <w:rPr>
-                <w:rFonts w:ascii="Times New Roman" w:eastAsia="仿宋" w:hAnsi="Times New Roman"/>
-                <w:sz w:val="24"/>
-                <w:szCs w:val="24"/>
-              </w:rPr>
-              <w:t>Chang, J.</w:t>
+              <w:t>Jing</w:t>
+            </w:r>
+            <w:r>
+              <w:rPr>
+                <w:rFonts w:ascii="Times New Roman" w:eastAsia="仿宋" w:hAnsi="Times New Roman" w:hint="eastAsia"/>
+                <w:sz w:val="24"/>
+                <w:szCs w:val="24"/>
+              </w:rPr>
+              <w:t>,</w:t>
+            </w:r>
+            <w:r>
+              <w:rPr>
+                <w:rFonts w:ascii="Times New Roman" w:eastAsia="仿宋" w:hAnsi="Times New Roman"/>
+                <w:sz w:val="24"/>
+                <w:szCs w:val="24"/>
+              </w:rPr>
+              <w:t xml:space="preserve"> Y.</w:t>
             </w:r>
             <w:r>
               <w:rPr>
@@ -8073,53 +7909,94 @@
                 <w:sz w:val="24"/>
                 <w:szCs w:val="24"/>
               </w:rPr>
-              <w:t xml:space="preserve">, Zhang, D., </w:t>
-            </w:r>
-            <w:r>
-              <w:rPr>
-                <w:rFonts w:ascii="Times New Roman" w:eastAsia="仿宋" w:hAnsi="Times New Roman"/>
-                <w:sz w:val="24"/>
-                <w:szCs w:val="24"/>
-              </w:rPr>
-              <w:t xml:space="preserve">Thewes, M., </w:t>
-            </w:r>
-            <w:r>
-              <w:rPr>
-                <w:rFonts w:ascii="Times New Roman" w:eastAsia="仿宋" w:hAnsi="Times New Roman"/>
-                <w:sz w:val="24"/>
-                <w:szCs w:val="24"/>
-              </w:rPr>
-              <w:t xml:space="preserve">&amp; </w:t>
-            </w:r>
-            <w:r>
-              <w:rPr>
-                <w:rFonts w:ascii="Times New Roman" w:eastAsia="仿宋" w:hAnsi="Times New Roman"/>
-                <w:b/>
-                <w:bCs/>
-                <w:sz w:val="24"/>
-                <w:szCs w:val="24"/>
-              </w:rPr>
-              <w:t>Lin, W.</w:t>
-            </w:r>
-            <w:r>
-              <w:rPr>
-                <w:rFonts w:ascii="Times New Roman" w:eastAsia="仿宋" w:hAnsi="Times New Roman"/>
-                <w:sz w:val="24"/>
-                <w:szCs w:val="24"/>
-              </w:rPr>
-              <w:t xml:space="preserve"> (2024). </w:t>
-            </w:r>
-            <w:r>
-              <w:rPr>
-                <w:rFonts w:ascii="Times New Roman" w:eastAsia="仿宋" w:hAnsi="Times New Roman"/>
-                <w:sz w:val="24"/>
-                <w:szCs w:val="24"/>
-              </w:rPr>
-              <w:t xml:space="preserve">Improved </w:t>
-            </w:r>
-            <w:r>
-              <w:rPr>
-                <w:rFonts w:ascii="Times New Roman" w:eastAsia="仿宋" w:hAnsi="Times New Roman" w:hint="eastAsia"/>
+              <w:t>,</w:t>
+            </w:r>
+            <w:r>
+              <w:rPr>
+                <w:rFonts w:ascii="Times New Roman" w:eastAsia="仿宋" w:hAnsi="Times New Roman"/>
+                <w:b/>
+                <w:bCs/>
+                <w:sz w:val="24"/>
+                <w:szCs w:val="24"/>
+              </w:rPr>
+              <w:t xml:space="preserve"> Lin, W.</w:t>
+            </w:r>
+            <w:r>
+              <w:rPr>
+                <w:rFonts w:ascii="Times New Roman" w:eastAsia="仿宋" w:hAnsi="Times New Roman"/>
+                <w:sz w:val="24"/>
+                <w:szCs w:val="24"/>
+              </w:rPr>
+              <w:t>,</w:t>
+            </w:r>
+            <w:r>
+              <w:rPr>
+                <w:rFonts w:ascii="Times New Roman" w:eastAsia="仿宋" w:hAnsi="Times New Roman"/>
+                <w:sz w:val="24"/>
+                <w:szCs w:val="24"/>
+              </w:rPr>
+              <w:t xml:space="preserve"> </w:t>
+            </w:r>
+            <w:r>
+              <w:rPr>
+                <w:rFonts w:ascii="Times New Roman" w:eastAsia="仿宋" w:hAnsi="Times New Roman"/>
+                <w:sz w:val="24"/>
+                <w:szCs w:val="24"/>
+                <w:u w:val="single"/>
+              </w:rPr>
+              <w:t>Sheil, B.</w:t>
+            </w:r>
+            <w:r>
+              <w:rPr>
+                <w:rFonts w:ascii="Times New Roman" w:eastAsia="仿宋" w:hAnsi="Times New Roman"/>
+                <w:sz w:val="24"/>
+                <w:szCs w:val="24"/>
+              </w:rPr>
+              <w:t xml:space="preserve">, &amp; </w:t>
+            </w:r>
+            <w:r>
+              <w:rPr>
+                <w:rFonts w:ascii="Times New Roman" w:eastAsia="仿宋" w:hAnsi="Times New Roman"/>
+                <w:sz w:val="24"/>
+                <w:szCs w:val="24"/>
+              </w:rPr>
+              <w:t>Acikgoz, S.</w:t>
+            </w:r>
+            <w:r>
+              <w:rPr>
+                <w:rFonts w:ascii="Times New Roman" w:eastAsia="仿宋" w:hAnsi="Times New Roman"/>
+                <w:sz w:val="24"/>
+                <w:szCs w:val="24"/>
+              </w:rPr>
+              <w:t xml:space="preserve"> (202</w:t>
+            </w:r>
+            <w:r>
+              <w:rPr>
+                <w:rFonts w:ascii="Times New Roman" w:eastAsia="仿宋" w:hAnsi="Times New Roman"/>
+                <w:sz w:val="24"/>
+                <w:szCs w:val="24"/>
+              </w:rPr>
+              <w:t>5</w:t>
+            </w:r>
+            <w:r>
+              <w:rPr>
+                <w:rFonts w:ascii="Times New Roman" w:eastAsia="仿宋" w:hAnsi="Times New Roman"/>
+                <w:sz w:val="24"/>
+                <w:szCs w:val="24"/>
+              </w:rPr>
+              <w:t xml:space="preserve">). </w:t>
+            </w:r>
+            <w:r>
+              <w:rPr>
+                <w:rFonts w:ascii="Times New Roman" w:eastAsia="仿宋" w:hAnsi="Times New Roman"/>
+                <w:sz w:val="24"/>
+                <w:szCs w:val="24"/>
+              </w:rPr>
+              <w:t xml:space="preserve">A 3D </w:t>
+            </w:r>
+            <w:r>
+              <w:rPr>
+                <w:rFonts w:ascii="Times New Roman" w:eastAsia="仿宋" w:hAnsi="Times New Roman"/>
                 <w:sz w:val="24"/>
                 <w:szCs w:val="24"/>
               </w:rPr>
@@ -8131,35 +8008,99 @@
                 <w:sz w:val="24"/>
                 <w:szCs w:val="24"/>
               </w:rPr>
-              <w:t>odel-free adaptive control of shield machine posture during tunnelling</w:t>
-            </w:r>
-            <w:r>
-              <w:rPr>
-                <w:rFonts w:ascii="Times New Roman" w:eastAsia="仿宋" w:hAnsi="Times New Roman"/>
-                <w:sz w:val="24"/>
-                <w:szCs w:val="24"/>
-              </w:rPr>
-              <w:t xml:space="preserve">. </w:t>
-            </w:r>
-            <w:r>
-              <w:rPr>
-                <w:rFonts w:ascii="Times New Roman" w:eastAsia="仿宋" w:hAnsi="Times New Roman"/>
-                <w:sz w:val="24"/>
-                <w:szCs w:val="24"/>
-              </w:rPr>
-              <w:t>Advanced Engineering Informatics</w:t>
-            </w:r>
-            <w:r>
-              <w:rPr>
-                <w:rFonts w:ascii="Times New Roman" w:eastAsia="仿宋" w:hAnsi="Times New Roman"/>
-                <w:sz w:val="24"/>
-                <w:szCs w:val="24"/>
-              </w:rPr>
-              <w:t xml:space="preserve">. </w:t>
-            </w:r>
-            <w:r>
-              <w:rPr>
-                <w:rFonts w:ascii="Times New Roman" w:eastAsia="仿宋" w:hAnsi="Times New Roman"/>
+              <w:t xml:space="preserve">ultimodal </w:t>
+            </w:r>
+            <w:r>
+              <w:rPr>
+                <w:rFonts w:ascii="Times New Roman" w:eastAsia="仿宋" w:hAnsi="Times New Roman"/>
+                <w:sz w:val="24"/>
+                <w:szCs w:val="24"/>
+              </w:rPr>
+              <w:t>f</w:t>
+            </w:r>
+            <w:r>
+              <w:rPr>
+                <w:rFonts w:ascii="Times New Roman" w:eastAsia="仿宋" w:hAnsi="Times New Roman"/>
+                <w:sz w:val="24"/>
+                <w:szCs w:val="24"/>
+              </w:rPr>
+              <w:t xml:space="preserve">eature for </w:t>
+            </w:r>
+            <w:r>
+              <w:rPr>
+                <w:rFonts w:ascii="Times New Roman" w:eastAsia="仿宋" w:hAnsi="Times New Roman"/>
+                <w:sz w:val="24"/>
+                <w:szCs w:val="24"/>
+              </w:rPr>
+              <w:t>i</w:t>
+            </w:r>
+            <w:r>
+              <w:rPr>
+                <w:rFonts w:ascii="Times New Roman" w:eastAsia="仿宋" w:hAnsi="Times New Roman"/>
+                <w:sz w:val="24"/>
+                <w:szCs w:val="24"/>
+              </w:rPr>
+              <w:t xml:space="preserve">nfrastructure </w:t>
+            </w:r>
+            <w:r>
+              <w:rPr>
+                <w:rFonts w:ascii="Times New Roman" w:eastAsia="仿宋" w:hAnsi="Times New Roman"/>
+                <w:sz w:val="24"/>
+                <w:szCs w:val="24"/>
+              </w:rPr>
+              <w:t>a</w:t>
+            </w:r>
+            <w:r>
+              <w:rPr>
+                <w:rFonts w:ascii="Times New Roman" w:eastAsia="仿宋" w:hAnsi="Times New Roman"/>
+                <w:sz w:val="24"/>
+                <w:szCs w:val="24"/>
+              </w:rPr>
+              <w:t>nomaly</w:t>
+            </w:r>
+            <w:r>
+              <w:rPr>
+                <w:rFonts w:ascii="Times New Roman" w:eastAsia="仿宋" w:hAnsi="Times New Roman"/>
+                <w:sz w:val="24"/>
+                <w:szCs w:val="24"/>
+              </w:rPr>
+              <w:t xml:space="preserve"> </w:t>
+            </w:r>
+            <w:r>
+              <w:rPr>
+                <w:rFonts w:ascii="Times New Roman" w:eastAsia="仿宋" w:hAnsi="Times New Roman"/>
+                <w:sz w:val="24"/>
+                <w:szCs w:val="24"/>
+              </w:rPr>
+              <w:t>detection</w:t>
+            </w:r>
+            <w:r>
+              <w:rPr>
+                <w:rFonts w:ascii="Times New Roman" w:eastAsia="仿宋" w:hAnsi="Times New Roman"/>
+                <w:sz w:val="24"/>
+                <w:szCs w:val="24"/>
+              </w:rPr>
+              <w:t>. Automation in Construction</w:t>
+            </w:r>
+            <w:r>
+              <w:rPr>
+                <w:rFonts w:ascii="Times New Roman" w:eastAsia="仿宋" w:hAnsi="Times New Roman" w:hint="eastAsia"/>
+                <w:sz w:val="24"/>
+                <w:szCs w:val="24"/>
+              </w:rPr>
+              <w:t>.</w:t>
+            </w:r>
+            <w:r>
+              <w:rPr>
+                <w:rFonts w:ascii="Times New Roman" w:eastAsia="仿宋" w:hAnsi="Times New Roman"/>
+                <w:sz w:val="24"/>
+                <w:szCs w:val="24"/>
+              </w:rPr>
+              <w:t xml:space="preserve"> </w:t>
+            </w:r>
+            <w:r>
+              <w:rPr>
+                <w:rFonts w:ascii="Times New Roman" w:eastAsia="仿宋" w:hAnsi="Times New Roman" w:hint="eastAsia"/>
                 <w:color w:val="0070C0"/>
                 <w:sz w:val="24"/>
                 <w:szCs w:val="24"/>
@@ -8177,39 +8118,21 @@
             </w:r>
             <w:r>
               <w:rPr>
-                <w:rFonts w:ascii="Times New Roman" w:eastAsia="仿宋" w:hAnsi="Times New Roman" w:hint="eastAsia"/>
-                <w:color w:val="0070C0"/>
-                <w:sz w:val="24"/>
-                <w:szCs w:val="24"/>
-              </w:rPr>
-              <w:t>,</w:t>
-            </w:r>
-            <w:r>
-              <w:rPr>
-                <w:rFonts w:ascii="Times New Roman" w:eastAsia="仿宋" w:hAnsi="Times New Roman"/>
-                <w:color w:val="0070C0"/>
-                <w:sz w:val="24"/>
-                <w:szCs w:val="24"/>
-              </w:rPr>
-              <w:t xml:space="preserve"> </w:t>
-            </w:r>
-            <w:r>
-              <w:rPr>
-                <w:rFonts w:ascii="Times New Roman" w:eastAsia="仿宋" w:hAnsi="Times New Roman" w:hint="eastAsia"/>
-                <w:color w:val="0070C0"/>
-                <w:sz w:val="24"/>
-                <w:szCs w:val="24"/>
-              </w:rPr>
-              <w:t>中科院</w:t>
-            </w:r>
-            <w:r>
-              <w:rPr>
-                <w:rFonts w:ascii="Times New Roman" w:eastAsia="仿宋" w:hAnsi="Times New Roman" w:hint="eastAsia"/>
-                <w:color w:val="0070C0"/>
-                <w:sz w:val="24"/>
-                <w:szCs w:val="24"/>
-              </w:rPr>
-              <w:t>一区</w:t>
+                <w:rFonts w:ascii="Times New Roman" w:eastAsia="仿宋" w:hAnsi="Times New Roman"/>
+                <w:color w:val="0070C0"/>
+                <w:sz w:val="24"/>
+                <w:szCs w:val="24"/>
+              </w:rPr>
+              <w:t xml:space="preserve">, </w:t>
+            </w:r>
+            <w:r>
+              <w:rPr>
+                <w:rFonts w:ascii="Times New Roman" w:eastAsia="仿宋" w:hAnsi="Times New Roman" w:hint="eastAsia"/>
+                <w:color w:val="0070C0"/>
+                <w:sz w:val="24"/>
+                <w:szCs w:val="24"/>
+              </w:rPr>
+              <w:t>中科院一区</w:t>
             </w:r>
             <w:r>
               <w:rPr>
@@ -8236,20 +8159,11 @@
                 <w:sz w:val="24"/>
                 <w:szCs w:val="24"/>
               </w:rPr>
-              <w:t>JCR Q</w:t>
-            </w:r>
-            <w:r>
-              <w:rPr>
-                <w:rFonts w:ascii="Times New Roman" w:eastAsia="仿宋" w:hAnsi="Times New Roman"/>
-                <w:color w:val="0070C0"/>
-                <w:sz w:val="24"/>
-                <w:szCs w:val="24"/>
-              </w:rPr>
-              <w:t>1</w:t>
-            </w:r>
-            <w:r>
-              <w:rPr>
-                <w:rFonts w:ascii="Times New Roman" w:eastAsia="仿宋" w:hAnsi="Times New Roman"/>
+              <w:t>JCR Q1</w:t>
+            </w:r>
+            <w:r>
+              <w:rPr>
+                <w:rFonts w:ascii="Times New Roman" w:eastAsia="仿宋" w:hAnsi="Times New Roman" w:hint="eastAsia"/>
                 <w:color w:val="0070C0"/>
                 <w:sz w:val="24"/>
                 <w:szCs w:val="24"/>
@@ -9511,7 +9425,7 @@
                 <w:sz w:val="24"/>
                 <w:szCs w:val="24"/>
               </w:rPr>
-              <w:t>已投稿</w:t>
+              <w:t>审稿中</w:t>
             </w:r>
             <w:r>
               <w:rPr>

--- a/files/简历.docx
+++ b/files/简历.docx
@@ -237,7 +237,7 @@
                 <w:sz w:val="24"/>
                 <w:szCs w:val="24"/>
               </w:rPr>
-              <w:t>1</w:t>
+              <w:t>2</w:t>
             </w:r>
             <w:r>
               <w:rPr>
@@ -281,11 +281,11 @@
             </w:r>
             <w:r>
               <w:rPr>
-                <w:rFonts w:ascii="Times New Roman" w:eastAsia="仿宋" w:hAnsi="Times New Roman"/>
-                <w:sz w:val="24"/>
-                <w:szCs w:val="24"/>
-              </w:rPr>
-              <w:t>8</w:t>
+                <w:rFonts w:ascii="Times New Roman" w:eastAsia="仿宋" w:hAnsi="Times New Roman" w:hint="eastAsia"/>
+                <w:sz w:val="24"/>
+                <w:szCs w:val="24"/>
+              </w:rPr>
+              <w:t>7</w:t>
             </w:r>
             <w:r>
               <w:rPr>
@@ -8466,11 +8466,11 @@
                 <w:sz w:val="24"/>
                 <w:szCs w:val="24"/>
               </w:rPr>
-              <w:t>石州</w:t>
-            </w:r>
-            <w:r>
-              <w:rPr>
-                <w:rFonts w:ascii="Times New Roman" w:eastAsia="仿宋" w:hAnsi="Times New Roman"/>
+              <w:t>张洋宾</w:t>
+            </w:r>
+            <w:r>
+              <w:rPr>
+                <w:rFonts w:ascii="Times New Roman" w:eastAsia="仿宋" w:hAnsi="Times New Roman" w:hint="eastAsia"/>
                 <w:sz w:val="24"/>
                 <w:szCs w:val="24"/>
               </w:rPr>
@@ -8486,7 +8486,7 @@
             </w:r>
             <w:r>
               <w:rPr>
-                <w:rFonts w:ascii="Times New Roman" w:eastAsia="仿宋" w:hAnsi="Times New Roman"/>
+                <w:rFonts w:ascii="Times New Roman" w:eastAsia="仿宋" w:hAnsi="Times New Roman" w:hint="eastAsia"/>
                 <w:sz w:val="24"/>
                 <w:szCs w:val="24"/>
                 <w:u w:val="single"/>
@@ -8495,7 +8495,7 @@
             </w:r>
             <w:r>
               <w:rPr>
-                <w:rFonts w:ascii="Times New Roman" w:eastAsia="仿宋" w:hAnsi="Times New Roman" w:hint="eastAsia"/>
+                <w:rFonts w:ascii="Times New Roman" w:eastAsia="仿宋" w:hAnsi="Times New Roman"/>
                 <w:sz w:val="24"/>
                 <w:szCs w:val="24"/>
               </w:rPr>
@@ -8503,7 +8503,7 @@
             </w:r>
             <w:r>
               <w:rPr>
-                <w:rFonts w:ascii="Times New Roman" w:eastAsia="仿宋" w:hAnsi="Times New Roman"/>
+                <w:rFonts w:ascii="Times New Roman" w:eastAsia="仿宋" w:hAnsi="Times New Roman" w:hint="eastAsia"/>
                 <w:sz w:val="24"/>
                 <w:szCs w:val="24"/>
               </w:rPr>
@@ -8519,15 +8519,15 @@
             </w:r>
             <w:r>
               <w:rPr>
-                <w:rFonts w:ascii="Times New Roman" w:eastAsia="仿宋" w:hAnsi="Times New Roman"/>
-                <w:sz w:val="24"/>
-                <w:szCs w:val="24"/>
-              </w:rPr>
-              <w:t>曾昆</w:t>
-            </w:r>
-            <w:r>
-              <w:rPr>
-                <w:rFonts w:ascii="Times New Roman" w:eastAsia="仿宋" w:hAnsi="Times New Roman"/>
+                <w:rFonts w:ascii="Times New Roman" w:eastAsia="仿宋" w:hAnsi="Times New Roman" w:hint="eastAsia"/>
+                <w:sz w:val="24"/>
+                <w:szCs w:val="24"/>
+              </w:rPr>
+              <w:t>周彪</w:t>
+            </w:r>
+            <w:r>
+              <w:rPr>
+                <w:rFonts w:ascii="Times New Roman" w:eastAsia="仿宋" w:hAnsi="Times New Roman" w:hint="eastAsia"/>
                 <w:sz w:val="24"/>
                 <w:szCs w:val="24"/>
               </w:rPr>
@@ -8541,18 +8541,19 @@
               </w:rPr>
               <w:t xml:space="preserve"> </w:t>
             </w:r>
-            <w:bookmarkStart w:id="3" w:name="_Hlk201488136"/>
-            <w:r>
-              <w:rPr>
-                <w:rFonts w:ascii="Times New Roman" w:eastAsia="仿宋" w:hAnsi="Times New Roman"/>
-                <w:sz w:val="24"/>
-                <w:szCs w:val="24"/>
-              </w:rPr>
-              <w:t>卜祥波</w:t>
-            </w:r>
-            <w:r>
-              <w:rPr>
-                <w:rFonts w:ascii="Times New Roman" w:eastAsia="仿宋" w:hAnsi="Times New Roman"/>
+            <w:r>
+              <w:rPr>
+                <w:rFonts w:ascii="Times New Roman" w:eastAsia="仿宋" w:hAnsi="Times New Roman" w:hint="eastAsia"/>
+                <w:b/>
+                <w:bCs/>
+                <w:sz w:val="24"/>
+                <w:szCs w:val="24"/>
+              </w:rPr>
+              <w:t>林威</w:t>
+            </w:r>
+            <w:r>
+              <w:rPr>
+                <w:rFonts w:ascii="Times New Roman" w:eastAsia="仿宋" w:hAnsi="Times New Roman" w:hint="eastAsia"/>
                 <w:sz w:val="24"/>
                 <w:szCs w:val="24"/>
               </w:rPr>
@@ -8568,17 +8569,15 @@
             </w:r>
             <w:r>
               <w:rPr>
-                <w:rFonts w:ascii="Times New Roman" w:eastAsia="仿宋" w:hAnsi="Times New Roman"/>
-                <w:b/>
-                <w:bCs/>
-                <w:sz w:val="24"/>
-                <w:szCs w:val="24"/>
-              </w:rPr>
-              <w:t>林威</w:t>
-            </w:r>
-            <w:r>
-              <w:rPr>
-                <w:rFonts w:ascii="Times New Roman" w:eastAsia="仿宋" w:hAnsi="Times New Roman"/>
+                <w:rFonts w:ascii="Times New Roman" w:eastAsia="仿宋" w:hAnsi="Times New Roman" w:hint="eastAsia"/>
+                <w:sz w:val="24"/>
+                <w:szCs w:val="24"/>
+              </w:rPr>
+              <w:t>曹宇阳</w:t>
+            </w:r>
+            <w:r>
+              <w:rPr>
+                <w:rFonts w:ascii="Times New Roman" w:eastAsia="仿宋" w:hAnsi="Times New Roman" w:hint="eastAsia"/>
                 <w:sz w:val="24"/>
                 <w:szCs w:val="24"/>
               </w:rPr>
@@ -8590,25 +8589,40 @@
                 <w:sz w:val="24"/>
                 <w:szCs w:val="24"/>
               </w:rPr>
-              <w:t xml:space="preserve"> &amp;</w:t>
-            </w:r>
-            <w:r>
-              <w:rPr>
-                <w:rFonts w:ascii="Times New Roman" w:eastAsia="仿宋" w:hAnsi="Times New Roman"/>
-                <w:sz w:val="24"/>
-                <w:szCs w:val="24"/>
-              </w:rPr>
               <w:t xml:space="preserve"> </w:t>
             </w:r>
             <w:r>
               <w:rPr>
-                <w:rFonts w:ascii="Times New Roman" w:eastAsia="仿宋" w:hAnsi="Times New Roman"/>
-                <w:sz w:val="24"/>
-                <w:szCs w:val="24"/>
-              </w:rPr>
-              <w:t>徐子龙</w:t>
-            </w:r>
-            <w:bookmarkEnd w:id="3"/>
+                <w:rFonts w:ascii="Times New Roman" w:eastAsia="仿宋" w:hAnsi="Times New Roman" w:hint="eastAsia"/>
+                <w:sz w:val="24"/>
+                <w:szCs w:val="24"/>
+              </w:rPr>
+              <w:t>张列学</w:t>
+            </w:r>
+            <w:r>
+              <w:rPr>
+                <w:rFonts w:ascii="Times New Roman" w:eastAsia="仿宋" w:hAnsi="Times New Roman" w:hint="eastAsia"/>
+                <w:sz w:val="24"/>
+                <w:szCs w:val="24"/>
+              </w:rPr>
+              <w:t>,</w:t>
+            </w:r>
+            <w:r>
+              <w:rPr>
+                <w:rFonts w:ascii="Times New Roman" w:eastAsia="仿宋" w:hAnsi="Times New Roman"/>
+                <w:sz w:val="24"/>
+                <w:szCs w:val="24"/>
+              </w:rPr>
+              <w:t xml:space="preserve"> &amp; </w:t>
+            </w:r>
+            <w:r>
+              <w:rPr>
+                <w:rFonts w:ascii="Times New Roman" w:eastAsia="仿宋" w:hAnsi="Times New Roman" w:hint="eastAsia"/>
+                <w:sz w:val="24"/>
+                <w:szCs w:val="24"/>
+              </w:rPr>
+              <w:t>王承</w:t>
+            </w:r>
             <w:r>
               <w:rPr>
                 <w:rFonts w:ascii="Times New Roman" w:eastAsia="仿宋" w:hAnsi="Times New Roman" w:hint="eastAsia"/>
@@ -8623,15 +8637,31 @@
                 <w:sz w:val="24"/>
                 <w:szCs w:val="24"/>
               </w:rPr>
-              <w:t xml:space="preserve"> (2025). </w:t>
-            </w:r>
-            <w:r>
-              <w:rPr>
-                <w:rFonts w:ascii="Times New Roman" w:eastAsia="仿宋" w:hAnsi="Times New Roman" w:hint="eastAsia"/>
-                <w:sz w:val="24"/>
-                <w:szCs w:val="24"/>
-              </w:rPr>
-              <w:t>考虑过程响应的盾构隧道施工管片变形研究</w:t>
+              <w:t xml:space="preserve"> (202</w:t>
+            </w:r>
+            <w:r>
+              <w:rPr>
+                <w:rFonts w:ascii="Times New Roman" w:eastAsia="仿宋" w:hAnsi="Times New Roman"/>
+                <w:sz w:val="24"/>
+                <w:szCs w:val="24"/>
+              </w:rPr>
+              <w:t>5</w:t>
+            </w:r>
+            <w:r>
+              <w:rPr>
+                <w:rFonts w:ascii="Times New Roman" w:eastAsia="仿宋" w:hAnsi="Times New Roman"/>
+                <w:sz w:val="24"/>
+                <w:szCs w:val="24"/>
+              </w:rPr>
+              <w:t xml:space="preserve">). </w:t>
+            </w:r>
+            <w:r>
+              <w:rPr>
+                <w:rFonts w:ascii="Times New Roman" w:eastAsia="仿宋" w:hAnsi="Times New Roman" w:hint="eastAsia"/>
+                <w:sz w:val="24"/>
+                <w:szCs w:val="24"/>
+              </w:rPr>
+              <w:t>基于关联规则的盾构隧道结构性能评价方法</w:t>
             </w:r>
             <w:r>
               <w:rPr>
@@ -8655,31 +8685,39 @@
                 <w:sz w:val="24"/>
                 <w:szCs w:val="24"/>
               </w:rPr>
-              <w:t>土木与环境工程学报</w:t>
-            </w:r>
-            <w:r>
-              <w:rPr>
-                <w:rFonts w:ascii="Times New Roman" w:eastAsia="仿宋" w:hAnsi="Times New Roman" w:hint="eastAsia"/>
-                <w:sz w:val="24"/>
-                <w:szCs w:val="24"/>
-              </w:rPr>
-              <w:t>（</w:t>
-            </w:r>
-            <w:r>
-              <w:rPr>
-                <w:rFonts w:ascii="Times New Roman" w:eastAsia="仿宋" w:hAnsi="Times New Roman"/>
-                <w:sz w:val="24"/>
-                <w:szCs w:val="24"/>
-              </w:rPr>
-              <w:t>中英文</w:t>
-            </w:r>
-            <w:r>
-              <w:rPr>
-                <w:rFonts w:ascii="Times New Roman" w:eastAsia="仿宋" w:hAnsi="Times New Roman" w:hint="eastAsia"/>
-                <w:sz w:val="24"/>
-                <w:szCs w:val="24"/>
-              </w:rPr>
-              <w:t>）</w:t>
+              <w:t>同济大学学报（自然科学版）</w:t>
+            </w:r>
+            <w:r>
+              <w:rPr>
+                <w:rFonts w:ascii="Times New Roman" w:eastAsia="仿宋" w:hAnsi="Times New Roman" w:hint="eastAsia"/>
+                <w:sz w:val="24"/>
+                <w:szCs w:val="24"/>
+              </w:rPr>
+              <w:t>,</w:t>
+            </w:r>
+            <w:r>
+              <w:rPr>
+                <w:rFonts w:ascii="Times New Roman" w:eastAsia="仿宋" w:hAnsi="Times New Roman"/>
+                <w:sz w:val="24"/>
+                <w:szCs w:val="24"/>
+              </w:rPr>
+              <w:t xml:space="preserve"> 53(6), 888</w:t>
+            </w:r>
+            <w:r>
+              <w:rPr>
+                <w:rFonts w:ascii="Times New Roman" w:eastAsia="仿宋" w:hAnsi="Times New Roman"/>
+                <w:sz w:val="24"/>
+                <w:szCs w:val="24"/>
+              </w:rPr>
+              <w:t>–</w:t>
+            </w:r>
+            <w:r>
+              <w:rPr>
+                <w:rFonts w:ascii="Times New Roman" w:eastAsia="仿宋" w:hAnsi="Times New Roman"/>
+                <w:sz w:val="24"/>
+                <w:szCs w:val="24"/>
+              </w:rPr>
+              <w:t>897</w:t>
             </w:r>
             <w:r>
               <w:rPr>
@@ -8713,11 +8751,38 @@
                 <w:sz w:val="24"/>
                 <w:szCs w:val="24"/>
               </w:rPr>
+              <w:t>E</w:t>
+            </w:r>
+            <w:r>
+              <w:rPr>
+                <w:rFonts w:ascii="Times New Roman" w:eastAsia="仿宋" w:hAnsi="Times New Roman"/>
+                <w:color w:val="0070C0"/>
+                <w:sz w:val="24"/>
+                <w:szCs w:val="24"/>
+              </w:rPr>
+              <w:t>I</w:t>
+            </w:r>
+            <w:r>
+              <w:rPr>
+                <w:rFonts w:ascii="Times New Roman" w:eastAsia="仿宋" w:hAnsi="Times New Roman"/>
+                <w:color w:val="0070C0"/>
+                <w:sz w:val="24"/>
+                <w:szCs w:val="24"/>
+              </w:rPr>
+              <w:t xml:space="preserve">, CSCD, </w:t>
+            </w:r>
+            <w:r>
+              <w:rPr>
+                <w:rFonts w:ascii="Times New Roman" w:eastAsia="仿宋" w:hAnsi="Times New Roman" w:hint="eastAsia"/>
+                <w:color w:val="0070C0"/>
+                <w:sz w:val="24"/>
+                <w:szCs w:val="24"/>
+              </w:rPr>
               <w:t>北大核心</w:t>
             </w:r>
             <w:r>
               <w:rPr>
-                <w:rFonts w:ascii="Times New Roman" w:eastAsia="仿宋" w:hAnsi="Times New Roman" w:hint="eastAsia"/>
+                <w:rFonts w:ascii="Times New Roman" w:eastAsia="仿宋" w:hAnsi="Times New Roman"/>
                 <w:color w:val="0070C0"/>
                 <w:sz w:val="24"/>
                 <w:szCs w:val="24"/>
@@ -8745,15 +8810,105 @@
                 <w:sz w:val="24"/>
                 <w:szCs w:val="24"/>
               </w:rPr>
-              <w:t>邹成路</w:t>
-            </w:r>
-            <w:r>
-              <w:rPr>
-                <w:rFonts w:ascii="Times New Roman" w:eastAsia="仿宋" w:hAnsi="Times New Roman"/>
-                <w:sz w:val="24"/>
-                <w:szCs w:val="24"/>
-              </w:rPr>
-              <w:t xml:space="preserve">, </w:t>
+              <w:t>石州</w:t>
+            </w:r>
+            <w:r>
+              <w:rPr>
+                <w:rFonts w:ascii="Times New Roman" w:eastAsia="仿宋" w:hAnsi="Times New Roman"/>
+                <w:sz w:val="24"/>
+                <w:szCs w:val="24"/>
+              </w:rPr>
+              <w:t>,</w:t>
+            </w:r>
+            <w:r>
+              <w:rPr>
+                <w:rFonts w:ascii="Times New Roman" w:eastAsia="仿宋" w:hAnsi="Times New Roman"/>
+                <w:sz w:val="24"/>
+                <w:szCs w:val="24"/>
+              </w:rPr>
+              <w:t xml:space="preserve"> </w:t>
+            </w:r>
+            <w:r>
+              <w:rPr>
+                <w:rFonts w:ascii="Times New Roman" w:eastAsia="仿宋" w:hAnsi="Times New Roman"/>
+                <w:sz w:val="24"/>
+                <w:szCs w:val="24"/>
+                <w:u w:val="single"/>
+              </w:rPr>
+              <w:t>谢雄耀</w:t>
+            </w:r>
+            <w:r>
+              <w:rPr>
+                <w:rFonts w:ascii="Times New Roman" w:eastAsia="仿宋" w:hAnsi="Times New Roman" w:hint="eastAsia"/>
+                <w:sz w:val="24"/>
+                <w:szCs w:val="24"/>
+              </w:rPr>
+              <w:t>*</w:t>
+            </w:r>
+            <w:r>
+              <w:rPr>
+                <w:rFonts w:ascii="Times New Roman" w:eastAsia="仿宋" w:hAnsi="Times New Roman"/>
+                <w:sz w:val="24"/>
+                <w:szCs w:val="24"/>
+              </w:rPr>
+              <w:t>,</w:t>
+            </w:r>
+            <w:r>
+              <w:rPr>
+                <w:rFonts w:ascii="Times New Roman" w:eastAsia="仿宋" w:hAnsi="Times New Roman"/>
+                <w:sz w:val="24"/>
+                <w:szCs w:val="24"/>
+              </w:rPr>
+              <w:t xml:space="preserve"> </w:t>
+            </w:r>
+            <w:r>
+              <w:rPr>
+                <w:rFonts w:ascii="Times New Roman" w:eastAsia="仿宋" w:hAnsi="Times New Roman"/>
+                <w:sz w:val="24"/>
+                <w:szCs w:val="24"/>
+              </w:rPr>
+              <w:t>曾昆</w:t>
+            </w:r>
+            <w:r>
+              <w:rPr>
+                <w:rFonts w:ascii="Times New Roman" w:eastAsia="仿宋" w:hAnsi="Times New Roman"/>
+                <w:sz w:val="24"/>
+                <w:szCs w:val="24"/>
+              </w:rPr>
+              <w:t>,</w:t>
+            </w:r>
+            <w:r>
+              <w:rPr>
+                <w:rFonts w:ascii="Times New Roman" w:eastAsia="仿宋" w:hAnsi="Times New Roman"/>
+                <w:sz w:val="24"/>
+                <w:szCs w:val="24"/>
+              </w:rPr>
+              <w:t xml:space="preserve"> </w:t>
+            </w:r>
+            <w:bookmarkStart w:id="3" w:name="_Hlk201488136"/>
+            <w:r>
+              <w:rPr>
+                <w:rFonts w:ascii="Times New Roman" w:eastAsia="仿宋" w:hAnsi="Times New Roman"/>
+                <w:sz w:val="24"/>
+                <w:szCs w:val="24"/>
+              </w:rPr>
+              <w:t>卜祥波</w:t>
+            </w:r>
+            <w:r>
+              <w:rPr>
+                <w:rFonts w:ascii="Times New Roman" w:eastAsia="仿宋" w:hAnsi="Times New Roman"/>
+                <w:sz w:val="24"/>
+                <w:szCs w:val="24"/>
+              </w:rPr>
+              <w:t>,</w:t>
+            </w:r>
+            <w:r>
+              <w:rPr>
+                <w:rFonts w:ascii="Times New Roman" w:eastAsia="仿宋" w:hAnsi="Times New Roman"/>
+                <w:sz w:val="24"/>
+                <w:szCs w:val="24"/>
+              </w:rPr>
+              <w:t xml:space="preserve"> </w:t>
             </w:r>
             <w:r>
               <w:rPr>
@@ -8771,88 +8926,120 @@
                 <w:sz w:val="24"/>
                 <w:szCs w:val="24"/>
               </w:rPr>
-              <w:t xml:space="preserve">, </w:t>
-            </w:r>
-            <w:r>
-              <w:rPr>
-                <w:rFonts w:ascii="Times New Roman" w:eastAsia="仿宋" w:hAnsi="Times New Roman"/>
-                <w:sz w:val="24"/>
-                <w:szCs w:val="24"/>
-              </w:rPr>
-              <w:t>罗文静</w:t>
-            </w:r>
-            <w:r>
-              <w:rPr>
-                <w:rFonts w:ascii="Times New Roman" w:eastAsia="仿宋" w:hAnsi="Times New Roman"/>
-                <w:sz w:val="24"/>
-                <w:szCs w:val="24"/>
-              </w:rPr>
-              <w:t xml:space="preserve">, </w:t>
-            </w:r>
-            <w:r>
-              <w:rPr>
-                <w:rFonts w:ascii="Times New Roman" w:eastAsia="仿宋" w:hAnsi="Times New Roman"/>
-                <w:sz w:val="24"/>
-                <w:szCs w:val="24"/>
-              </w:rPr>
-              <w:t>周彪</w:t>
-            </w:r>
-            <w:r>
-              <w:rPr>
-                <w:rFonts w:ascii="Times New Roman" w:eastAsia="仿宋" w:hAnsi="Times New Roman"/>
-                <w:sz w:val="24"/>
-                <w:szCs w:val="24"/>
-              </w:rPr>
-              <w:t xml:space="preserve">*, &amp; </w:t>
-            </w:r>
-            <w:r>
-              <w:rPr>
-                <w:rFonts w:ascii="Times New Roman" w:eastAsia="仿宋" w:hAnsi="Times New Roman"/>
-                <w:sz w:val="24"/>
-                <w:szCs w:val="24"/>
-                <w:u w:val="single"/>
-              </w:rPr>
-              <w:t>谢雄耀</w:t>
-            </w:r>
-            <w:r>
-              <w:rPr>
-                <w:rFonts w:ascii="Times New Roman" w:eastAsia="仿宋" w:hAnsi="Times New Roman"/>
-                <w:sz w:val="24"/>
-                <w:szCs w:val="24"/>
-              </w:rPr>
-              <w:t xml:space="preserve">. (2022). </w:t>
-            </w:r>
-            <w:r>
-              <w:rPr>
-                <w:rFonts w:ascii="Times New Roman" w:eastAsia="仿宋" w:hAnsi="Times New Roman"/>
-                <w:sz w:val="24"/>
-                <w:szCs w:val="24"/>
-              </w:rPr>
-              <w:t>城市轨道交通车站半成岩深基坑围护结构变形特性研究</w:t>
-            </w:r>
-            <w:r>
-              <w:rPr>
-                <w:rFonts w:ascii="Times New Roman" w:eastAsia="仿宋" w:hAnsi="Times New Roman"/>
-                <w:sz w:val="24"/>
-                <w:szCs w:val="24"/>
-              </w:rPr>
-              <w:t xml:space="preserve">. </w:t>
-            </w:r>
-            <w:r>
-              <w:rPr>
-                <w:rFonts w:ascii="Times New Roman" w:eastAsia="仿宋" w:hAnsi="Times New Roman"/>
-                <w:sz w:val="24"/>
-                <w:szCs w:val="24"/>
-              </w:rPr>
-              <w:t>城市轨道交通研究</w:t>
-            </w:r>
-            <w:r>
-              <w:rPr>
-                <w:rFonts w:ascii="Times New Roman" w:eastAsia="仿宋" w:hAnsi="Times New Roman"/>
-                <w:sz w:val="24"/>
-                <w:szCs w:val="24"/>
-              </w:rPr>
-              <w:t xml:space="preserve">, 25(3), 150–155. </w:t>
+              <w:t>,</w:t>
+            </w:r>
+            <w:r>
+              <w:rPr>
+                <w:rFonts w:ascii="Times New Roman" w:eastAsia="仿宋" w:hAnsi="Times New Roman"/>
+                <w:sz w:val="24"/>
+                <w:szCs w:val="24"/>
+              </w:rPr>
+              <w:t xml:space="preserve"> &amp;</w:t>
+            </w:r>
+            <w:r>
+              <w:rPr>
+                <w:rFonts w:ascii="Times New Roman" w:eastAsia="仿宋" w:hAnsi="Times New Roman"/>
+                <w:sz w:val="24"/>
+                <w:szCs w:val="24"/>
+              </w:rPr>
+              <w:t xml:space="preserve"> </w:t>
+            </w:r>
+            <w:r>
+              <w:rPr>
+                <w:rFonts w:ascii="Times New Roman" w:eastAsia="仿宋" w:hAnsi="Times New Roman"/>
+                <w:sz w:val="24"/>
+                <w:szCs w:val="24"/>
+              </w:rPr>
+              <w:t>徐子龙</w:t>
+            </w:r>
+            <w:bookmarkEnd w:id="3"/>
+            <w:r>
+              <w:rPr>
+                <w:rFonts w:ascii="Times New Roman" w:eastAsia="仿宋" w:hAnsi="Times New Roman" w:hint="eastAsia"/>
+                <w:sz w:val="24"/>
+                <w:szCs w:val="24"/>
+              </w:rPr>
+              <w:t>.</w:t>
+            </w:r>
+            <w:r>
+              <w:rPr>
+                <w:rFonts w:ascii="Times New Roman" w:eastAsia="仿宋" w:hAnsi="Times New Roman"/>
+                <w:sz w:val="24"/>
+                <w:szCs w:val="24"/>
+              </w:rPr>
+              <w:t xml:space="preserve"> (2025). </w:t>
+            </w:r>
+            <w:r>
+              <w:rPr>
+                <w:rFonts w:ascii="Times New Roman" w:eastAsia="仿宋" w:hAnsi="Times New Roman" w:hint="eastAsia"/>
+                <w:sz w:val="24"/>
+                <w:szCs w:val="24"/>
+              </w:rPr>
+              <w:t>考虑过程响应的盾构隧道施工管片变形研究</w:t>
+            </w:r>
+            <w:r>
+              <w:rPr>
+                <w:rFonts w:ascii="Times New Roman" w:eastAsia="仿宋" w:hAnsi="Times New Roman" w:hint="eastAsia"/>
+                <w:sz w:val="24"/>
+                <w:szCs w:val="24"/>
+              </w:rPr>
+              <w:t>.</w:t>
+            </w:r>
+            <w:r>
+              <w:rPr>
+                <w:rFonts w:ascii="Times New Roman" w:eastAsia="仿宋" w:hAnsi="Times New Roman"/>
+                <w:sz w:val="24"/>
+                <w:szCs w:val="24"/>
+              </w:rPr>
+              <w:t xml:space="preserve"> </w:t>
+            </w:r>
+            <w:r>
+              <w:rPr>
+                <w:rFonts w:ascii="Times New Roman" w:eastAsia="仿宋" w:hAnsi="Times New Roman" w:hint="eastAsia"/>
+                <w:sz w:val="24"/>
+                <w:szCs w:val="24"/>
+              </w:rPr>
+              <w:t>土木与环境工程学报</w:t>
+            </w:r>
+            <w:r>
+              <w:rPr>
+                <w:rFonts w:ascii="Times New Roman" w:eastAsia="仿宋" w:hAnsi="Times New Roman" w:hint="eastAsia"/>
+                <w:sz w:val="24"/>
+                <w:szCs w:val="24"/>
+              </w:rPr>
+              <w:t>（</w:t>
+            </w:r>
+            <w:r>
+              <w:rPr>
+                <w:rFonts w:ascii="Times New Roman" w:eastAsia="仿宋" w:hAnsi="Times New Roman"/>
+                <w:sz w:val="24"/>
+                <w:szCs w:val="24"/>
+              </w:rPr>
+              <w:t>中英文</w:t>
+            </w:r>
+            <w:r>
+              <w:rPr>
+                <w:rFonts w:ascii="Times New Roman" w:eastAsia="仿宋" w:hAnsi="Times New Roman" w:hint="eastAsia"/>
+                <w:sz w:val="24"/>
+                <w:szCs w:val="24"/>
+              </w:rPr>
+              <w:t>）</w:t>
+            </w:r>
+            <w:r>
+              <w:rPr>
+                <w:rFonts w:ascii="Times New Roman" w:eastAsia="仿宋" w:hAnsi="Times New Roman" w:hint="eastAsia"/>
+                <w:sz w:val="24"/>
+                <w:szCs w:val="24"/>
+              </w:rPr>
+              <w:t>.</w:t>
+            </w:r>
+            <w:r>
+              <w:rPr>
+                <w:rFonts w:ascii="Times New Roman" w:eastAsia="仿宋" w:hAnsi="Times New Roman"/>
+                <w:sz w:val="24"/>
+                <w:szCs w:val="24"/>
+              </w:rPr>
+              <w:t xml:space="preserve"> </w:t>
             </w:r>
             <w:r>
               <w:rPr>
@@ -8901,6 +9088,72 @@
                 <w:rFonts w:ascii="Times New Roman" w:eastAsia="仿宋" w:hAnsi="Times New Roman" w:hint="eastAsia"/>
                 <w:sz w:val="24"/>
                 <w:szCs w:val="24"/>
+              </w:rPr>
+              <w:t>邹成路</w:t>
+            </w:r>
+            <w:r>
+              <w:rPr>
+                <w:rFonts w:ascii="Times New Roman" w:eastAsia="仿宋" w:hAnsi="Times New Roman"/>
+                <w:sz w:val="24"/>
+                <w:szCs w:val="24"/>
+              </w:rPr>
+              <w:t xml:space="preserve">, </w:t>
+            </w:r>
+            <w:r>
+              <w:rPr>
+                <w:rFonts w:ascii="Times New Roman" w:eastAsia="仿宋" w:hAnsi="Times New Roman"/>
+                <w:b/>
+                <w:bCs/>
+                <w:sz w:val="24"/>
+                <w:szCs w:val="24"/>
+              </w:rPr>
+              <w:t>林威</w:t>
+            </w:r>
+            <w:r>
+              <w:rPr>
+                <w:rFonts w:ascii="Times New Roman" w:eastAsia="仿宋" w:hAnsi="Times New Roman"/>
+                <w:sz w:val="24"/>
+                <w:szCs w:val="24"/>
+              </w:rPr>
+              <w:t xml:space="preserve">, </w:t>
+            </w:r>
+            <w:r>
+              <w:rPr>
+                <w:rFonts w:ascii="Times New Roman" w:eastAsia="仿宋" w:hAnsi="Times New Roman"/>
+                <w:sz w:val="24"/>
+                <w:szCs w:val="24"/>
+              </w:rPr>
+              <w:t>罗文静</w:t>
+            </w:r>
+            <w:r>
+              <w:rPr>
+                <w:rFonts w:ascii="Times New Roman" w:eastAsia="仿宋" w:hAnsi="Times New Roman"/>
+                <w:sz w:val="24"/>
+                <w:szCs w:val="24"/>
+              </w:rPr>
+              <w:t xml:space="preserve">, </w:t>
+            </w:r>
+            <w:r>
+              <w:rPr>
+                <w:rFonts w:ascii="Times New Roman" w:eastAsia="仿宋" w:hAnsi="Times New Roman"/>
+                <w:sz w:val="24"/>
+                <w:szCs w:val="24"/>
+              </w:rPr>
+              <w:t>周彪</w:t>
+            </w:r>
+            <w:r>
+              <w:rPr>
+                <w:rFonts w:ascii="Times New Roman" w:eastAsia="仿宋" w:hAnsi="Times New Roman"/>
+                <w:sz w:val="24"/>
+                <w:szCs w:val="24"/>
+              </w:rPr>
+              <w:t xml:space="preserve">*, &amp; </w:t>
+            </w:r>
+            <w:r>
+              <w:rPr>
+                <w:rFonts w:ascii="Times New Roman" w:eastAsia="仿宋" w:hAnsi="Times New Roman"/>
+                <w:sz w:val="24"/>
+                <w:szCs w:val="24"/>
                 <w:u w:val="single"/>
               </w:rPr>
               <w:t>谢雄耀</w:t>
@@ -8911,56 +9164,6 @@
                 <w:sz w:val="24"/>
                 <w:szCs w:val="24"/>
               </w:rPr>
-              <w:t xml:space="preserve">, </w:t>
-            </w:r>
-            <w:r>
-              <w:rPr>
-                <w:rFonts w:ascii="Times New Roman" w:eastAsia="仿宋" w:hAnsi="Times New Roman"/>
-                <w:b/>
-                <w:bCs/>
-                <w:sz w:val="24"/>
-                <w:szCs w:val="24"/>
-              </w:rPr>
-              <w:t>林威</w:t>
-            </w:r>
-            <w:r>
-              <w:rPr>
-                <w:rFonts w:ascii="Times New Roman" w:eastAsia="仿宋" w:hAnsi="Times New Roman"/>
-                <w:sz w:val="24"/>
-                <w:szCs w:val="24"/>
-              </w:rPr>
-              <w:t xml:space="preserve">, </w:t>
-            </w:r>
-            <w:r>
-              <w:rPr>
-                <w:rFonts w:ascii="Times New Roman" w:eastAsia="仿宋" w:hAnsi="Times New Roman"/>
-                <w:sz w:val="24"/>
-                <w:szCs w:val="24"/>
-              </w:rPr>
-              <w:t>周彪</w:t>
-            </w:r>
-            <w:r>
-              <w:rPr>
-                <w:rFonts w:ascii="Times New Roman" w:eastAsia="仿宋" w:hAnsi="Times New Roman"/>
-                <w:sz w:val="24"/>
-                <w:szCs w:val="24"/>
-              </w:rPr>
-              <w:t xml:space="preserve">*, &amp; </w:t>
-            </w:r>
-            <w:r>
-              <w:rPr>
-                <w:rFonts w:ascii="Times New Roman" w:eastAsia="仿宋" w:hAnsi="Times New Roman"/>
-                <w:sz w:val="24"/>
-                <w:szCs w:val="24"/>
-              </w:rPr>
-              <w:t>邹成路</w:t>
-            </w:r>
-            <w:r>
-              <w:rPr>
-                <w:rFonts w:ascii="Times New Roman" w:eastAsia="仿宋" w:hAnsi="Times New Roman"/>
-                <w:sz w:val="24"/>
-                <w:szCs w:val="24"/>
-              </w:rPr>
               <w:t xml:space="preserve">. (2022). </w:t>
             </w:r>
             <w:r>
@@ -8969,7 +9172,7 @@
                 <w:sz w:val="24"/>
                 <w:szCs w:val="24"/>
               </w:rPr>
-              <w:t>半成岩超深基坑围护结构变形与受力特性研究</w:t>
+              <w:t>城市轨道交通车站半成岩深基坑围护结构变形特性研究</w:t>
             </w:r>
             <w:r>
               <w:rPr>
@@ -8985,15 +9188,42 @@
                 <w:sz w:val="24"/>
                 <w:szCs w:val="24"/>
               </w:rPr>
-              <w:t>结构工程师</w:t>
-            </w:r>
-            <w:r>
-              <w:rPr>
-                <w:rFonts w:ascii="Times New Roman" w:eastAsia="仿宋" w:hAnsi="Times New Roman"/>
-                <w:sz w:val="24"/>
-                <w:szCs w:val="24"/>
-              </w:rPr>
-              <w:t>, 38(1), 164–172.</w:t>
+              <w:t>城市轨道交通研究</w:t>
+            </w:r>
+            <w:r>
+              <w:rPr>
+                <w:rFonts w:ascii="Times New Roman" w:eastAsia="仿宋" w:hAnsi="Times New Roman"/>
+                <w:sz w:val="24"/>
+                <w:szCs w:val="24"/>
+              </w:rPr>
+              <w:t xml:space="preserve">, 25(3), 150–155. </w:t>
+            </w:r>
+            <w:r>
+              <w:rPr>
+                <w:rFonts w:ascii="Times New Roman" w:eastAsia="仿宋" w:hAnsi="Times New Roman" w:hint="eastAsia"/>
+                <w:color w:val="0070C0"/>
+                <w:sz w:val="24"/>
+                <w:szCs w:val="24"/>
+              </w:rPr>
+              <w:t>(</w:t>
+            </w:r>
+            <w:r>
+              <w:rPr>
+                <w:rFonts w:ascii="Times New Roman" w:eastAsia="仿宋" w:hAnsi="Times New Roman" w:hint="eastAsia"/>
+                <w:color w:val="0070C0"/>
+                <w:sz w:val="24"/>
+                <w:szCs w:val="24"/>
+              </w:rPr>
+              <w:t>北大核心</w:t>
+            </w:r>
+            <w:r>
+              <w:rPr>
+                <w:rFonts w:ascii="Times New Roman" w:eastAsia="仿宋" w:hAnsi="Times New Roman" w:hint="eastAsia"/>
+                <w:color w:val="0070C0"/>
+                <w:sz w:val="24"/>
+                <w:szCs w:val="24"/>
+              </w:rPr>
+              <w:t>)</w:t>
             </w:r>
           </w:p>
           <w:p>
@@ -9015,8 +9245,9 @@
                 <w:rFonts w:ascii="Times New Roman" w:eastAsia="仿宋" w:hAnsi="Times New Roman" w:hint="eastAsia"/>
                 <w:sz w:val="24"/>
                 <w:szCs w:val="24"/>
-              </w:rPr>
-              <w:t>梁小波</w:t>
+                <w:u w:val="single"/>
+              </w:rPr>
+              <w:t>谢雄耀</w:t>
             </w:r>
             <w:r>
               <w:rPr>
@@ -9050,42 +9281,24 @@
                 <w:sz w:val="24"/>
                 <w:szCs w:val="24"/>
               </w:rPr>
-              <w:t>徐金峰</w:t>
-            </w:r>
-            <w:r>
-              <w:rPr>
-                <w:rFonts w:ascii="Times New Roman" w:eastAsia="仿宋" w:hAnsi="Times New Roman"/>
-                <w:sz w:val="24"/>
-                <w:szCs w:val="24"/>
-              </w:rPr>
-              <w:t xml:space="preserve">, </w:t>
-            </w:r>
-            <w:bookmarkStart w:id="4" w:name="_Hlk201488184"/>
-            <w:r>
-              <w:rPr>
-                <w:rFonts w:ascii="Times New Roman" w:eastAsia="仿宋" w:hAnsi="Times New Roman"/>
-                <w:sz w:val="24"/>
-                <w:szCs w:val="24"/>
-              </w:rPr>
-              <w:t>刘志义</w:t>
-            </w:r>
-            <w:r>
-              <w:rPr>
-                <w:rFonts w:ascii="Times New Roman" w:eastAsia="仿宋" w:hAnsi="Times New Roman"/>
-                <w:sz w:val="24"/>
-                <w:szCs w:val="24"/>
-              </w:rPr>
-              <w:t xml:space="preserve">, &amp; </w:t>
-            </w:r>
-            <w:r>
-              <w:rPr>
-                <w:rFonts w:ascii="Times New Roman" w:eastAsia="仿宋" w:hAnsi="Times New Roman"/>
-                <w:sz w:val="24"/>
-                <w:szCs w:val="24"/>
-              </w:rPr>
-              <w:t>赵刚</w:t>
-            </w:r>
-            <w:bookmarkEnd w:id="4"/>
+              <w:t>周彪</w:t>
+            </w:r>
+            <w:r>
+              <w:rPr>
+                <w:rFonts w:ascii="Times New Roman" w:eastAsia="仿宋" w:hAnsi="Times New Roman"/>
+                <w:sz w:val="24"/>
+                <w:szCs w:val="24"/>
+              </w:rPr>
+              <w:t xml:space="preserve">*, &amp; </w:t>
+            </w:r>
+            <w:r>
+              <w:rPr>
+                <w:rFonts w:ascii="Times New Roman" w:eastAsia="仿宋" w:hAnsi="Times New Roman"/>
+                <w:sz w:val="24"/>
+                <w:szCs w:val="24"/>
+              </w:rPr>
+              <w:t>邹成路</w:t>
+            </w:r>
             <w:r>
               <w:rPr>
                 <w:rFonts w:ascii="Times New Roman" w:eastAsia="仿宋" w:hAnsi="Times New Roman"/>
@@ -9100,7 +9313,7 @@
                 <w:sz w:val="24"/>
                 <w:szCs w:val="24"/>
               </w:rPr>
-              <w:t>滇中红层软岩填料高路堤稳定性分析</w:t>
+              <w:t>半成岩超深基坑围护结构变形与受力特性研究</w:t>
             </w:r>
             <w:r>
               <w:rPr>
@@ -9116,64 +9329,15 @@
                 <w:sz w:val="24"/>
                 <w:szCs w:val="24"/>
               </w:rPr>
-              <w:t>建筑施工</w:t>
-            </w:r>
-            <w:r>
-              <w:rPr>
-                <w:rFonts w:ascii="Times New Roman" w:eastAsia="仿宋" w:hAnsi="Times New Roman"/>
-                <w:sz w:val="24"/>
-                <w:szCs w:val="24"/>
-              </w:rPr>
-              <w:t>, 44(9), 2248–2251.</w:t>
-            </w:r>
-          </w:p>
-          <w:p>
-            <w:pPr>
-              <w:rPr>
-                <w:rFonts w:ascii="Times New Roman" w:eastAsia="仿宋" w:hAnsi="Times New Roman"/>
-                <w:sz w:val="24"/>
-                <w:szCs w:val="24"/>
-              </w:rPr>
-            </w:pPr>
-            <w:r>
-              <w:rPr>
-                <w:rFonts w:ascii="Times New Roman" w:eastAsia="仿宋" w:hAnsi="Times New Roman" w:hint="eastAsia"/>
-                <w:sz w:val="24"/>
-                <w:szCs w:val="24"/>
-              </w:rPr>
-              <w:t>（</w:t>
-            </w:r>
-            <w:r>
-              <w:rPr>
-                <w:rFonts w:ascii="Times New Roman" w:eastAsia="仿宋" w:hAnsi="Times New Roman" w:hint="eastAsia"/>
-                <w:sz w:val="24"/>
-                <w:szCs w:val="24"/>
-              </w:rPr>
-              <w:t>以下为投稿中</w:t>
-            </w:r>
-            <w:r>
-              <w:rPr>
-                <w:rFonts w:ascii="Times New Roman" w:eastAsia="仿宋" w:hAnsi="Times New Roman" w:hint="eastAsia"/>
-                <w:sz w:val="24"/>
-                <w:szCs w:val="24"/>
-              </w:rPr>
-              <w:t>/</w:t>
-            </w:r>
-            <w:r>
-              <w:rPr>
-                <w:rFonts w:ascii="Times New Roman" w:eastAsia="仿宋" w:hAnsi="Times New Roman" w:hint="eastAsia"/>
-                <w:sz w:val="24"/>
-                <w:szCs w:val="24"/>
-              </w:rPr>
-              <w:t>录用待刊的论文</w:t>
-            </w:r>
-            <w:r>
-              <w:rPr>
-                <w:rFonts w:ascii="Times New Roman" w:eastAsia="仿宋" w:hAnsi="Times New Roman" w:hint="eastAsia"/>
-                <w:sz w:val="24"/>
-                <w:szCs w:val="24"/>
-              </w:rPr>
-              <w:t>）</w:t>
+              <w:t>结构工程师</w:t>
+            </w:r>
+            <w:r>
+              <w:rPr>
+                <w:rFonts w:ascii="Times New Roman" w:eastAsia="仿宋" w:hAnsi="Times New Roman"/>
+                <w:sz w:val="24"/>
+                <w:szCs w:val="24"/>
+              </w:rPr>
+              <w:t>, 38(1), 164–172.</w:t>
             </w:r>
           </w:p>
           <w:p>
@@ -9196,75 +9360,19 @@
                 <w:sz w:val="24"/>
                 <w:szCs w:val="24"/>
               </w:rPr>
-              <w:t>陈洪胜</w:t>
-            </w:r>
-            <w:r>
-              <w:rPr>
-                <w:rFonts w:ascii="Times New Roman" w:eastAsia="仿宋" w:hAnsi="Times New Roman" w:hint="eastAsia"/>
-                <w:sz w:val="24"/>
-                <w:szCs w:val="24"/>
-              </w:rPr>
-              <w:t>,</w:t>
-            </w:r>
-            <w:r>
-              <w:rPr>
-                <w:rFonts w:ascii="Times New Roman" w:eastAsia="仿宋" w:hAnsi="Times New Roman"/>
-                <w:sz w:val="24"/>
-                <w:szCs w:val="24"/>
-              </w:rPr>
-              <w:t xml:space="preserve"> </w:t>
-            </w:r>
-            <w:r>
-              <w:rPr>
-                <w:rFonts w:ascii="Times New Roman" w:eastAsia="仿宋" w:hAnsi="Times New Roman" w:hint="eastAsia"/>
-                <w:sz w:val="24"/>
-                <w:szCs w:val="24"/>
-              </w:rPr>
-              <w:t>朱悦铭</w:t>
-            </w:r>
-            <w:r>
-              <w:rPr>
-                <w:rFonts w:ascii="Times New Roman" w:eastAsia="仿宋" w:hAnsi="Times New Roman" w:hint="eastAsia"/>
-                <w:sz w:val="24"/>
-                <w:szCs w:val="24"/>
-              </w:rPr>
-              <w:t>,</w:t>
-            </w:r>
-            <w:r>
-              <w:rPr>
-                <w:rFonts w:ascii="Times New Roman" w:eastAsia="仿宋" w:hAnsi="Times New Roman"/>
-                <w:sz w:val="24"/>
-                <w:szCs w:val="24"/>
-              </w:rPr>
-              <w:t xml:space="preserve"> </w:t>
-            </w:r>
-            <w:r>
-              <w:rPr>
-                <w:rFonts w:ascii="Times New Roman" w:eastAsia="仿宋" w:hAnsi="Times New Roman" w:hint="eastAsia"/>
-                <w:sz w:val="24"/>
-                <w:szCs w:val="24"/>
-              </w:rPr>
-              <w:t>谢攀</w:t>
-            </w:r>
-            <w:r>
-              <w:rPr>
-                <w:rFonts w:ascii="Times New Roman" w:eastAsia="仿宋" w:hAnsi="Times New Roman" w:hint="eastAsia"/>
-                <w:sz w:val="24"/>
-                <w:szCs w:val="24"/>
-              </w:rPr>
-              <w:t>,</w:t>
-            </w:r>
-            <w:r>
-              <w:rPr>
-                <w:rFonts w:ascii="Times New Roman" w:eastAsia="仿宋" w:hAnsi="Times New Roman"/>
-                <w:sz w:val="24"/>
-                <w:szCs w:val="24"/>
-              </w:rPr>
-              <w:t xml:space="preserve"> </w:t>
-            </w:r>
-            <w:r>
-              <w:rPr>
-                <w:rFonts w:ascii="Times New Roman" w:eastAsia="仿宋" w:hAnsi="Times New Roman" w:hint="eastAsia"/>
+              <w:t>梁小波</w:t>
+            </w:r>
+            <w:r>
+              <w:rPr>
+                <w:rFonts w:ascii="Times New Roman" w:eastAsia="仿宋" w:hAnsi="Times New Roman"/>
+                <w:sz w:val="24"/>
+                <w:szCs w:val="24"/>
+              </w:rPr>
+              <w:t xml:space="preserve">, </w:t>
+            </w:r>
+            <w:r>
+              <w:rPr>
+                <w:rFonts w:ascii="Times New Roman" w:eastAsia="仿宋" w:hAnsi="Times New Roman"/>
                 <w:b/>
                 <w:bCs/>
                 <w:sz w:val="24"/>
@@ -9278,163 +9386,138 @@
                 <w:sz w:val="24"/>
                 <w:szCs w:val="24"/>
               </w:rPr>
-              <w:t>*</w:t>
-            </w:r>
-            <w:r>
-              <w:rPr>
-                <w:rFonts w:ascii="Times New Roman" w:eastAsia="仿宋" w:hAnsi="Times New Roman" w:hint="eastAsia"/>
-                <w:sz w:val="24"/>
-                <w:szCs w:val="24"/>
-              </w:rPr>
-              <w:t>,</w:t>
-            </w:r>
-            <w:r>
-              <w:rPr>
-                <w:rFonts w:ascii="Times New Roman" w:eastAsia="仿宋" w:hAnsi="Times New Roman"/>
-                <w:sz w:val="24"/>
-                <w:szCs w:val="24"/>
-              </w:rPr>
-              <w:t xml:space="preserve"> </w:t>
-            </w:r>
-            <w:r>
-              <w:rPr>
-                <w:rFonts w:ascii="Times New Roman" w:eastAsia="仿宋" w:hAnsi="Times New Roman" w:hint="eastAsia"/>
-                <w:sz w:val="24"/>
-                <w:szCs w:val="24"/>
-              </w:rPr>
-              <w:t>邹美涛</w:t>
-            </w:r>
-            <w:r>
-              <w:rPr>
-                <w:rFonts w:ascii="Times New Roman" w:eastAsia="仿宋" w:hAnsi="Times New Roman" w:hint="eastAsia"/>
-                <w:sz w:val="24"/>
-                <w:szCs w:val="24"/>
-              </w:rPr>
-              <w:t>,</w:t>
-            </w:r>
-            <w:r>
-              <w:rPr>
-                <w:rFonts w:ascii="Times New Roman" w:eastAsia="仿宋" w:hAnsi="Times New Roman"/>
-                <w:sz w:val="24"/>
-                <w:szCs w:val="24"/>
-              </w:rPr>
-              <w:t xml:space="preserve"> &amp; </w:t>
-            </w:r>
-            <w:r>
-              <w:rPr>
-                <w:rFonts w:ascii="Times New Roman" w:eastAsia="仿宋" w:hAnsi="Times New Roman" w:hint="eastAsia"/>
-                <w:sz w:val="24"/>
-                <w:szCs w:val="24"/>
-                <w:u w:val="single"/>
-              </w:rPr>
-              <w:t>谢雄耀</w:t>
-            </w:r>
-            <w:r>
-              <w:rPr>
-                <w:rFonts w:ascii="Times New Roman" w:eastAsia="仿宋" w:hAnsi="Times New Roman" w:hint="eastAsia"/>
-                <w:sz w:val="24"/>
-                <w:szCs w:val="24"/>
-              </w:rPr>
-              <w:t>.</w:t>
-            </w:r>
-            <w:r>
-              <w:rPr>
-                <w:rFonts w:ascii="Times New Roman" w:eastAsia="仿宋" w:hAnsi="Times New Roman"/>
-                <w:sz w:val="24"/>
-                <w:szCs w:val="24"/>
-              </w:rPr>
-              <w:t xml:space="preserve"> (2025). </w:t>
-            </w:r>
-            <w:r>
-              <w:rPr>
-                <w:rFonts w:ascii="Times New Roman" w:eastAsia="仿宋" w:hAnsi="Times New Roman" w:hint="eastAsia"/>
-                <w:sz w:val="24"/>
-                <w:szCs w:val="24"/>
-              </w:rPr>
-              <w:t>基于蒙特卡罗</w:t>
-            </w:r>
-            <w:r>
-              <w:rPr>
-                <w:rFonts w:ascii="Times New Roman" w:eastAsia="仿宋" w:hAnsi="Times New Roman"/>
-                <w:sz w:val="24"/>
-                <w:szCs w:val="24"/>
-              </w:rPr>
-              <w:t>dropout</w:t>
-            </w:r>
-            <w:r>
-              <w:rPr>
-                <w:rFonts w:ascii="Times New Roman" w:eastAsia="仿宋" w:hAnsi="Times New Roman"/>
-                <w:sz w:val="24"/>
-                <w:szCs w:val="24"/>
-              </w:rPr>
-              <w:t>的土体开挖力学参数不确定性反演方法</w:t>
-            </w:r>
-            <w:r>
-              <w:rPr>
-                <w:rFonts w:ascii="Times New Roman" w:eastAsia="仿宋" w:hAnsi="Times New Roman" w:hint="eastAsia"/>
-                <w:sz w:val="24"/>
-                <w:szCs w:val="24"/>
-              </w:rPr>
-              <w:t>.</w:t>
-            </w:r>
-            <w:r>
-              <w:rPr>
-                <w:rFonts w:ascii="Times New Roman" w:eastAsia="仿宋" w:hAnsi="Times New Roman"/>
-                <w:sz w:val="24"/>
-                <w:szCs w:val="24"/>
-              </w:rPr>
-              <w:t xml:space="preserve"> </w:t>
-            </w:r>
-            <w:r>
-              <w:rPr>
-                <w:rFonts w:ascii="Times New Roman" w:eastAsia="仿宋" w:hAnsi="Times New Roman" w:hint="eastAsia"/>
-                <w:sz w:val="24"/>
-                <w:szCs w:val="24"/>
-              </w:rPr>
-              <w:t>施工技术（中英文）</w:t>
-            </w:r>
-            <w:r>
-              <w:rPr>
-                <w:rFonts w:ascii="Times New Roman" w:eastAsia="仿宋" w:hAnsi="Times New Roman" w:hint="eastAsia"/>
-                <w:sz w:val="24"/>
-                <w:szCs w:val="24"/>
-              </w:rPr>
-              <w:t>.</w:t>
-            </w:r>
-            <w:r>
-              <w:rPr>
-                <w:rFonts w:ascii="Times New Roman" w:eastAsia="仿宋" w:hAnsi="Times New Roman"/>
-                <w:sz w:val="24"/>
-                <w:szCs w:val="24"/>
-              </w:rPr>
-              <w:t xml:space="preserve"> </w:t>
-            </w:r>
-            <w:r>
-              <w:rPr>
-                <w:rFonts w:ascii="Times New Roman" w:eastAsia="仿宋" w:hAnsi="Times New Roman" w:hint="eastAsia"/>
-                <w:color w:val="0070C0"/>
-                <w:sz w:val="24"/>
-                <w:szCs w:val="24"/>
-              </w:rPr>
-              <w:t>(</w:t>
-            </w:r>
-            <w:r>
-              <w:rPr>
-                <w:rFonts w:ascii="Times New Roman" w:eastAsia="仿宋" w:hAnsi="Times New Roman" w:hint="eastAsia"/>
-                <w:color w:val="0070C0"/>
-                <w:sz w:val="24"/>
-                <w:szCs w:val="24"/>
-              </w:rPr>
-              <w:t>审稿中</w:t>
-            </w:r>
-            <w:r>
-              <w:rPr>
-                <w:rFonts w:ascii="Times New Roman" w:eastAsia="仿宋" w:hAnsi="Times New Roman"/>
-                <w:color w:val="0070C0"/>
-                <w:sz w:val="24"/>
-                <w:szCs w:val="24"/>
-              </w:rPr>
-              <w:t>)</w:t>
+              <w:t xml:space="preserve">, </w:t>
+            </w:r>
+            <w:r>
+              <w:rPr>
+                <w:rFonts w:ascii="Times New Roman" w:eastAsia="仿宋" w:hAnsi="Times New Roman"/>
+                <w:sz w:val="24"/>
+                <w:szCs w:val="24"/>
+              </w:rPr>
+              <w:t>徐金峰</w:t>
+            </w:r>
+            <w:r>
+              <w:rPr>
+                <w:rFonts w:ascii="Times New Roman" w:eastAsia="仿宋" w:hAnsi="Times New Roman"/>
+                <w:sz w:val="24"/>
+                <w:szCs w:val="24"/>
+              </w:rPr>
+              <w:t xml:space="preserve">, </w:t>
+            </w:r>
+            <w:bookmarkStart w:id="4" w:name="_Hlk201488184"/>
+            <w:r>
+              <w:rPr>
+                <w:rFonts w:ascii="Times New Roman" w:eastAsia="仿宋" w:hAnsi="Times New Roman"/>
+                <w:sz w:val="24"/>
+                <w:szCs w:val="24"/>
+              </w:rPr>
+              <w:t>刘志义</w:t>
+            </w:r>
+            <w:r>
+              <w:rPr>
+                <w:rFonts w:ascii="Times New Roman" w:eastAsia="仿宋" w:hAnsi="Times New Roman"/>
+                <w:sz w:val="24"/>
+                <w:szCs w:val="24"/>
+              </w:rPr>
+              <w:t xml:space="preserve">, &amp; </w:t>
+            </w:r>
+            <w:r>
+              <w:rPr>
+                <w:rFonts w:ascii="Times New Roman" w:eastAsia="仿宋" w:hAnsi="Times New Roman"/>
+                <w:sz w:val="24"/>
+                <w:szCs w:val="24"/>
+              </w:rPr>
+              <w:t>赵刚</w:t>
+            </w:r>
+            <w:bookmarkEnd w:id="4"/>
+            <w:r>
+              <w:rPr>
+                <w:rFonts w:ascii="Times New Roman" w:eastAsia="仿宋" w:hAnsi="Times New Roman"/>
+                <w:sz w:val="24"/>
+                <w:szCs w:val="24"/>
+              </w:rPr>
+              <w:t xml:space="preserve">. (2022). </w:t>
+            </w:r>
+            <w:r>
+              <w:rPr>
+                <w:rFonts w:ascii="Times New Roman" w:eastAsia="仿宋" w:hAnsi="Times New Roman"/>
+                <w:sz w:val="24"/>
+                <w:szCs w:val="24"/>
+              </w:rPr>
+              <w:t>滇中红层软岩填料高路堤稳定性分析</w:t>
+            </w:r>
+            <w:r>
+              <w:rPr>
+                <w:rFonts w:ascii="Times New Roman" w:eastAsia="仿宋" w:hAnsi="Times New Roman"/>
+                <w:sz w:val="24"/>
+                <w:szCs w:val="24"/>
+              </w:rPr>
+              <w:t xml:space="preserve">. </w:t>
+            </w:r>
+            <w:r>
+              <w:rPr>
+                <w:rFonts w:ascii="Times New Roman" w:eastAsia="仿宋" w:hAnsi="Times New Roman"/>
+                <w:sz w:val="24"/>
+                <w:szCs w:val="24"/>
+              </w:rPr>
+              <w:t>建筑施工</w:t>
+            </w:r>
+            <w:r>
+              <w:rPr>
+                <w:rFonts w:ascii="Times New Roman" w:eastAsia="仿宋" w:hAnsi="Times New Roman"/>
+                <w:sz w:val="24"/>
+                <w:szCs w:val="24"/>
+              </w:rPr>
+              <w:t>, 44(9), 2248–2251.</w:t>
+            </w:r>
+          </w:p>
+          <w:p>
+            <w:pPr>
+              <w:rPr>
+                <w:rFonts w:ascii="Times New Roman" w:eastAsia="仿宋" w:hAnsi="Times New Roman"/>
+                <w:sz w:val="24"/>
+                <w:szCs w:val="24"/>
+              </w:rPr>
+            </w:pPr>
+            <w:r>
+              <w:rPr>
+                <w:rFonts w:ascii="Times New Roman" w:eastAsia="仿宋" w:hAnsi="Times New Roman" w:hint="eastAsia"/>
+                <w:sz w:val="24"/>
+                <w:szCs w:val="24"/>
+              </w:rPr>
+              <w:t>（</w:t>
+            </w:r>
+            <w:r>
+              <w:rPr>
+                <w:rFonts w:ascii="Times New Roman" w:eastAsia="仿宋" w:hAnsi="Times New Roman" w:hint="eastAsia"/>
+                <w:sz w:val="24"/>
+                <w:szCs w:val="24"/>
+              </w:rPr>
+              <w:t>以下为投稿中</w:t>
+            </w:r>
+            <w:r>
+              <w:rPr>
+                <w:rFonts w:ascii="Times New Roman" w:eastAsia="仿宋" w:hAnsi="Times New Roman" w:hint="eastAsia"/>
+                <w:sz w:val="24"/>
+                <w:szCs w:val="24"/>
+              </w:rPr>
+              <w:t>/</w:t>
+            </w:r>
+            <w:r>
+              <w:rPr>
+                <w:rFonts w:ascii="Times New Roman" w:eastAsia="仿宋" w:hAnsi="Times New Roman" w:hint="eastAsia"/>
+                <w:sz w:val="24"/>
+                <w:szCs w:val="24"/>
+              </w:rPr>
+              <w:t>录用待刊的论文</w:t>
+            </w:r>
+            <w:r>
+              <w:rPr>
+                <w:rFonts w:ascii="Times New Roman" w:eastAsia="仿宋" w:hAnsi="Times New Roman" w:hint="eastAsia"/>
+                <w:sz w:val="24"/>
+                <w:szCs w:val="24"/>
+              </w:rPr>
+              <w:t>）</w:t>
             </w:r>
           </w:p>
           <w:p>
@@ -9457,7 +9540,7 @@
                 <w:sz w:val="24"/>
                 <w:szCs w:val="24"/>
               </w:rPr>
-              <w:t>吴庆杰</w:t>
+              <w:t>陈洪胜</w:t>
             </w:r>
             <w:r>
               <w:rPr>
@@ -9481,7 +9564,7 @@
                 <w:sz w:val="24"/>
                 <w:szCs w:val="24"/>
               </w:rPr>
-              <w:t>张红伟</w:t>
+              <w:t>朱悦铭</w:t>
             </w:r>
             <w:r>
               <w:rPr>
@@ -9505,7 +9588,7 @@
                 <w:sz w:val="24"/>
                 <w:szCs w:val="24"/>
               </w:rPr>
-              <w:t>陈少林</w:t>
+              <w:t>谢攀</w:t>
             </w:r>
             <w:r>
               <w:rPr>
@@ -9521,41 +9604,74 @@
                 <w:sz w:val="24"/>
                 <w:szCs w:val="24"/>
               </w:rPr>
+              <w:t xml:space="preserve"> </w:t>
+            </w:r>
+            <w:r>
+              <w:rPr>
+                <w:rFonts w:ascii="Times New Roman" w:eastAsia="仿宋" w:hAnsi="Times New Roman" w:hint="eastAsia"/>
+                <w:b/>
+                <w:bCs/>
+                <w:sz w:val="24"/>
+                <w:szCs w:val="24"/>
+              </w:rPr>
+              <w:t>林威</w:t>
+            </w:r>
+            <w:r>
+              <w:rPr>
+                <w:rFonts w:ascii="Times New Roman" w:eastAsia="仿宋" w:hAnsi="Times New Roman"/>
+                <w:sz w:val="24"/>
+                <w:szCs w:val="24"/>
+              </w:rPr>
+              <w:t>*</w:t>
+            </w:r>
+            <w:r>
+              <w:rPr>
+                <w:rFonts w:ascii="Times New Roman" w:eastAsia="仿宋" w:hAnsi="Times New Roman" w:hint="eastAsia"/>
+                <w:sz w:val="24"/>
+                <w:szCs w:val="24"/>
+              </w:rPr>
+              <w:t>,</w:t>
+            </w:r>
+            <w:r>
+              <w:rPr>
+                <w:rFonts w:ascii="Times New Roman" w:eastAsia="仿宋" w:hAnsi="Times New Roman"/>
+                <w:sz w:val="24"/>
+                <w:szCs w:val="24"/>
+              </w:rPr>
+              <w:t xml:space="preserve"> </w:t>
+            </w:r>
+            <w:r>
+              <w:rPr>
+                <w:rFonts w:ascii="Times New Roman" w:eastAsia="仿宋" w:hAnsi="Times New Roman" w:hint="eastAsia"/>
+                <w:sz w:val="24"/>
+                <w:szCs w:val="24"/>
+              </w:rPr>
+              <w:t>邹美涛</w:t>
+            </w:r>
+            <w:r>
+              <w:rPr>
+                <w:rFonts w:ascii="Times New Roman" w:eastAsia="仿宋" w:hAnsi="Times New Roman" w:hint="eastAsia"/>
+                <w:sz w:val="24"/>
+                <w:szCs w:val="24"/>
+              </w:rPr>
+              <w:t>,</w:t>
+            </w:r>
+            <w:r>
+              <w:rPr>
+                <w:rFonts w:ascii="Times New Roman" w:eastAsia="仿宋" w:hAnsi="Times New Roman"/>
+                <w:sz w:val="24"/>
+                <w:szCs w:val="24"/>
+              </w:rPr>
               <w:t xml:space="preserve"> &amp; </w:t>
             </w:r>
             <w:r>
               <w:rPr>
                 <w:rFonts w:ascii="Times New Roman" w:eastAsia="仿宋" w:hAnsi="Times New Roman" w:hint="eastAsia"/>
-                <w:b/>
-                <w:bCs/>
-                <w:sz w:val="24"/>
-                <w:szCs w:val="24"/>
-              </w:rPr>
-              <w:t>林威</w:t>
-            </w:r>
-            <w:r>
-              <w:rPr>
-                <w:rFonts w:ascii="Times New Roman" w:eastAsia="仿宋" w:hAnsi="Times New Roman" w:hint="eastAsia"/>
-                <w:sz w:val="24"/>
-                <w:szCs w:val="24"/>
-              </w:rPr>
-              <w:t>*</w:t>
-            </w:r>
-            <w:r>
-              <w:rPr>
-                <w:rFonts w:ascii="Times New Roman" w:eastAsia="仿宋" w:hAnsi="Times New Roman"/>
-                <w:sz w:val="24"/>
-                <w:szCs w:val="24"/>
-              </w:rPr>
-              <w:t xml:space="preserve">. (2024). </w:t>
-            </w:r>
-            <w:r>
-              <w:rPr>
-                <w:rFonts w:ascii="Times New Roman" w:eastAsia="仿宋" w:hAnsi="Times New Roman" w:hint="eastAsia"/>
-                <w:sz w:val="24"/>
-                <w:szCs w:val="24"/>
-              </w:rPr>
-              <w:t>基于计算机视觉的盾构隧道管片错台自动测量方法</w:t>
+                <w:sz w:val="24"/>
+                <w:szCs w:val="24"/>
+                <w:u w:val="single"/>
+              </w:rPr>
+              <w:t>谢雄耀</w:t>
             </w:r>
             <w:r>
               <w:rPr>
@@ -9571,6 +9687,46 @@
                 <w:sz w:val="24"/>
                 <w:szCs w:val="24"/>
               </w:rPr>
+              <w:t xml:space="preserve"> (2025). </w:t>
+            </w:r>
+            <w:r>
+              <w:rPr>
+                <w:rFonts w:ascii="Times New Roman" w:eastAsia="仿宋" w:hAnsi="Times New Roman" w:hint="eastAsia"/>
+                <w:sz w:val="24"/>
+                <w:szCs w:val="24"/>
+              </w:rPr>
+              <w:t>基于蒙特卡罗</w:t>
+            </w:r>
+            <w:r>
+              <w:rPr>
+                <w:rFonts w:ascii="Times New Roman" w:eastAsia="仿宋" w:hAnsi="Times New Roman"/>
+                <w:sz w:val="24"/>
+                <w:szCs w:val="24"/>
+              </w:rPr>
+              <w:t>dropout</w:t>
+            </w:r>
+            <w:r>
+              <w:rPr>
+                <w:rFonts w:ascii="Times New Roman" w:eastAsia="仿宋" w:hAnsi="Times New Roman"/>
+                <w:sz w:val="24"/>
+                <w:szCs w:val="24"/>
+              </w:rPr>
+              <w:t>的土体开挖力学参数不确定性反演方法</w:t>
+            </w:r>
+            <w:r>
+              <w:rPr>
+                <w:rFonts w:ascii="Times New Roman" w:eastAsia="仿宋" w:hAnsi="Times New Roman" w:hint="eastAsia"/>
+                <w:sz w:val="24"/>
+                <w:szCs w:val="24"/>
+              </w:rPr>
+              <w:t>.</w:t>
+            </w:r>
+            <w:r>
+              <w:rPr>
+                <w:rFonts w:ascii="Times New Roman" w:eastAsia="仿宋" w:hAnsi="Times New Roman"/>
+                <w:sz w:val="24"/>
+                <w:szCs w:val="24"/>
+              </w:rPr>
               <w:t xml:space="preserve"> </w:t>
             </w:r>
             <w:r>
@@ -9613,7 +9769,7 @@
                 <w:sz w:val="24"/>
                 <w:szCs w:val="24"/>
               </w:rPr>
-              <w:t>录用待刊</w:t>
+              <w:t>审稿中</w:t>
             </w:r>
             <w:r>
               <w:rPr>
@@ -9645,7 +9801,7 @@
                 <w:sz w:val="24"/>
                 <w:szCs w:val="24"/>
               </w:rPr>
-              <w:t>张洋宾</w:t>
+              <w:t>吴庆杰</w:t>
             </w:r>
             <w:r>
               <w:rPr>
@@ -9668,13 +9824,62 @@
                 <w:rFonts w:ascii="Times New Roman" w:eastAsia="仿宋" w:hAnsi="Times New Roman" w:hint="eastAsia"/>
                 <w:sz w:val="24"/>
                 <w:szCs w:val="24"/>
-                <w:u w:val="single"/>
-              </w:rPr>
-              <w:t>谢雄耀</w:t>
-            </w:r>
-            <w:r>
-              <w:rPr>
-                <w:rFonts w:ascii="Times New Roman" w:eastAsia="仿宋" w:hAnsi="Times New Roman"/>
+              </w:rPr>
+              <w:t>张红伟</w:t>
+            </w:r>
+            <w:r>
+              <w:rPr>
+                <w:rFonts w:ascii="Times New Roman" w:eastAsia="仿宋" w:hAnsi="Times New Roman" w:hint="eastAsia"/>
+                <w:sz w:val="24"/>
+                <w:szCs w:val="24"/>
+              </w:rPr>
+              <w:t>,</w:t>
+            </w:r>
+            <w:r>
+              <w:rPr>
+                <w:rFonts w:ascii="Times New Roman" w:eastAsia="仿宋" w:hAnsi="Times New Roman"/>
+                <w:sz w:val="24"/>
+                <w:szCs w:val="24"/>
+              </w:rPr>
+              <w:t xml:space="preserve"> </w:t>
+            </w:r>
+            <w:r>
+              <w:rPr>
+                <w:rFonts w:ascii="Times New Roman" w:eastAsia="仿宋" w:hAnsi="Times New Roman" w:hint="eastAsia"/>
+                <w:sz w:val="24"/>
+                <w:szCs w:val="24"/>
+              </w:rPr>
+              <w:t>陈少林</w:t>
+            </w:r>
+            <w:r>
+              <w:rPr>
+                <w:rFonts w:ascii="Times New Roman" w:eastAsia="仿宋" w:hAnsi="Times New Roman" w:hint="eastAsia"/>
+                <w:sz w:val="24"/>
+                <w:szCs w:val="24"/>
+              </w:rPr>
+              <w:t>,</w:t>
+            </w:r>
+            <w:r>
+              <w:rPr>
+                <w:rFonts w:ascii="Times New Roman" w:eastAsia="仿宋" w:hAnsi="Times New Roman"/>
+                <w:sz w:val="24"/>
+                <w:szCs w:val="24"/>
+              </w:rPr>
+              <w:t xml:space="preserve"> &amp; </w:t>
+            </w:r>
+            <w:r>
+              <w:rPr>
+                <w:rFonts w:ascii="Times New Roman" w:eastAsia="仿宋" w:hAnsi="Times New Roman" w:hint="eastAsia"/>
+                <w:b/>
+                <w:bCs/>
+                <w:sz w:val="24"/>
+                <w:szCs w:val="24"/>
+              </w:rPr>
+              <w:t>林威</w:t>
+            </w:r>
+            <w:r>
+              <w:rPr>
+                <w:rFonts w:ascii="Times New Roman" w:eastAsia="仿宋" w:hAnsi="Times New Roman" w:hint="eastAsia"/>
                 <w:sz w:val="24"/>
                 <w:szCs w:val="24"/>
               </w:rPr>
@@ -9682,11 +9887,27 @@
             </w:r>
             <w:r>
               <w:rPr>
-                <w:rFonts w:ascii="Times New Roman" w:eastAsia="仿宋" w:hAnsi="Times New Roman" w:hint="eastAsia"/>
-                <w:sz w:val="24"/>
-                <w:szCs w:val="24"/>
-              </w:rPr>
-              <w:t>,</w:t>
+                <w:rFonts w:ascii="Times New Roman" w:eastAsia="仿宋" w:hAnsi="Times New Roman"/>
+                <w:sz w:val="24"/>
+                <w:szCs w:val="24"/>
+              </w:rPr>
+              <w:t xml:space="preserve">. (2024). </w:t>
+            </w:r>
+            <w:r>
+              <w:rPr>
+                <w:rFonts w:ascii="Times New Roman" w:eastAsia="仿宋" w:hAnsi="Times New Roman" w:hint="eastAsia"/>
+                <w:sz w:val="24"/>
+                <w:szCs w:val="24"/>
+              </w:rPr>
+              <w:t>基于计算机视觉的盾构隧道管片错台自动测量方法</w:t>
+            </w:r>
+            <w:r>
+              <w:rPr>
+                <w:rFonts w:ascii="Times New Roman" w:eastAsia="仿宋" w:hAnsi="Times New Roman" w:hint="eastAsia"/>
+                <w:sz w:val="24"/>
+                <w:szCs w:val="24"/>
+              </w:rPr>
+              <w:t>.</w:t>
             </w:r>
             <w:r>
               <w:rPr>
@@ -9702,15 +9923,15 @@
                 <w:sz w:val="24"/>
                 <w:szCs w:val="24"/>
               </w:rPr>
-              <w:t>周彪</w:t>
-            </w:r>
-            <w:r>
-              <w:rPr>
-                <w:rFonts w:ascii="Times New Roman" w:eastAsia="仿宋" w:hAnsi="Times New Roman" w:hint="eastAsia"/>
-                <w:sz w:val="24"/>
-                <w:szCs w:val="24"/>
-              </w:rPr>
-              <w:t>,</w:t>
+              <w:t>施工技术（中英文）</w:t>
+            </w:r>
+            <w:r>
+              <w:rPr>
+                <w:rFonts w:ascii="Times New Roman" w:eastAsia="仿宋" w:hAnsi="Times New Roman" w:hint="eastAsia"/>
+                <w:sz w:val="24"/>
+                <w:szCs w:val="24"/>
+              </w:rPr>
+              <w:t>.</w:t>
             </w:r>
             <w:r>
               <w:rPr>
@@ -9723,152 +9944,6 @@
             <w:r>
               <w:rPr>
                 <w:rFonts w:ascii="Times New Roman" w:eastAsia="仿宋" w:hAnsi="Times New Roman" w:hint="eastAsia"/>
-                <w:b/>
-                <w:bCs/>
-                <w:sz w:val="24"/>
-                <w:szCs w:val="24"/>
-              </w:rPr>
-              <w:t>林威</w:t>
-            </w:r>
-            <w:r>
-              <w:rPr>
-                <w:rFonts w:ascii="Times New Roman" w:eastAsia="仿宋" w:hAnsi="Times New Roman" w:hint="eastAsia"/>
-                <w:sz w:val="24"/>
-                <w:szCs w:val="24"/>
-              </w:rPr>
-              <w:t>,</w:t>
-            </w:r>
-            <w:r>
-              <w:rPr>
-                <w:rFonts w:ascii="Times New Roman" w:eastAsia="仿宋" w:hAnsi="Times New Roman"/>
-                <w:sz w:val="24"/>
-                <w:szCs w:val="24"/>
-              </w:rPr>
-              <w:t xml:space="preserve"> </w:t>
-            </w:r>
-            <w:r>
-              <w:rPr>
-                <w:rFonts w:ascii="Times New Roman" w:eastAsia="仿宋" w:hAnsi="Times New Roman" w:hint="eastAsia"/>
-                <w:sz w:val="24"/>
-                <w:szCs w:val="24"/>
-              </w:rPr>
-              <w:t>曹宇阳</w:t>
-            </w:r>
-            <w:r>
-              <w:rPr>
-                <w:rFonts w:ascii="Times New Roman" w:eastAsia="仿宋" w:hAnsi="Times New Roman" w:hint="eastAsia"/>
-                <w:sz w:val="24"/>
-                <w:szCs w:val="24"/>
-              </w:rPr>
-              <w:t>,</w:t>
-            </w:r>
-            <w:r>
-              <w:rPr>
-                <w:rFonts w:ascii="Times New Roman" w:eastAsia="仿宋" w:hAnsi="Times New Roman"/>
-                <w:sz w:val="24"/>
-                <w:szCs w:val="24"/>
-              </w:rPr>
-              <w:t xml:space="preserve"> </w:t>
-            </w:r>
-            <w:r>
-              <w:rPr>
-                <w:rFonts w:ascii="Times New Roman" w:eastAsia="仿宋" w:hAnsi="Times New Roman" w:hint="eastAsia"/>
-                <w:sz w:val="24"/>
-                <w:szCs w:val="24"/>
-              </w:rPr>
-              <w:t>张列学</w:t>
-            </w:r>
-            <w:r>
-              <w:rPr>
-                <w:rFonts w:ascii="Times New Roman" w:eastAsia="仿宋" w:hAnsi="Times New Roman" w:hint="eastAsia"/>
-                <w:sz w:val="24"/>
-                <w:szCs w:val="24"/>
-              </w:rPr>
-              <w:t>,</w:t>
-            </w:r>
-            <w:r>
-              <w:rPr>
-                <w:rFonts w:ascii="Times New Roman" w:eastAsia="仿宋" w:hAnsi="Times New Roman"/>
-                <w:sz w:val="24"/>
-                <w:szCs w:val="24"/>
-              </w:rPr>
-              <w:t xml:space="preserve"> &amp; </w:t>
-            </w:r>
-            <w:r>
-              <w:rPr>
-                <w:rFonts w:ascii="Times New Roman" w:eastAsia="仿宋" w:hAnsi="Times New Roman" w:hint="eastAsia"/>
-                <w:sz w:val="24"/>
-                <w:szCs w:val="24"/>
-              </w:rPr>
-              <w:t>王承</w:t>
-            </w:r>
-            <w:r>
-              <w:rPr>
-                <w:rFonts w:ascii="Times New Roman" w:eastAsia="仿宋" w:hAnsi="Times New Roman" w:hint="eastAsia"/>
-                <w:sz w:val="24"/>
-                <w:szCs w:val="24"/>
-              </w:rPr>
-              <w:t>.</w:t>
-            </w:r>
-            <w:r>
-              <w:rPr>
-                <w:rFonts w:ascii="Times New Roman" w:eastAsia="仿宋" w:hAnsi="Times New Roman"/>
-                <w:sz w:val="24"/>
-                <w:szCs w:val="24"/>
-              </w:rPr>
-              <w:t xml:space="preserve"> (2024). </w:t>
-            </w:r>
-            <w:r>
-              <w:rPr>
-                <w:rFonts w:ascii="Times New Roman" w:eastAsia="仿宋" w:hAnsi="Times New Roman" w:hint="eastAsia"/>
-                <w:sz w:val="24"/>
-                <w:szCs w:val="24"/>
-              </w:rPr>
-              <w:t>基于关联规则的盾构隧道结构性能评价方法</w:t>
-            </w:r>
-            <w:r>
-              <w:rPr>
-                <w:rFonts w:ascii="Times New Roman" w:eastAsia="仿宋" w:hAnsi="Times New Roman" w:hint="eastAsia"/>
-                <w:sz w:val="24"/>
-                <w:szCs w:val="24"/>
-              </w:rPr>
-              <w:t>.</w:t>
-            </w:r>
-            <w:r>
-              <w:rPr>
-                <w:rFonts w:ascii="Times New Roman" w:eastAsia="仿宋" w:hAnsi="Times New Roman"/>
-                <w:sz w:val="24"/>
-                <w:szCs w:val="24"/>
-              </w:rPr>
-              <w:t xml:space="preserve"> </w:t>
-            </w:r>
-            <w:r>
-              <w:rPr>
-                <w:rFonts w:ascii="Times New Roman" w:eastAsia="仿宋" w:hAnsi="Times New Roman" w:hint="eastAsia"/>
-                <w:sz w:val="24"/>
-                <w:szCs w:val="24"/>
-              </w:rPr>
-              <w:t>同济大学学报（自然科学版）</w:t>
-            </w:r>
-            <w:r>
-              <w:rPr>
-                <w:rFonts w:ascii="Times New Roman" w:eastAsia="仿宋" w:hAnsi="Times New Roman" w:hint="eastAsia"/>
-                <w:sz w:val="24"/>
-                <w:szCs w:val="24"/>
-              </w:rPr>
-              <w:t>.</w:t>
-            </w:r>
-            <w:r>
-              <w:rPr>
-                <w:rFonts w:ascii="Times New Roman" w:eastAsia="仿宋" w:hAnsi="Times New Roman"/>
-                <w:sz w:val="24"/>
-                <w:szCs w:val="24"/>
-              </w:rPr>
-              <w:t xml:space="preserve"> </w:t>
-            </w:r>
-            <w:r>
-              <w:rPr>
-                <w:rFonts w:ascii="Times New Roman" w:eastAsia="仿宋" w:hAnsi="Times New Roman" w:hint="eastAsia"/>
                 <w:color w:val="0070C0"/>
                 <w:sz w:val="24"/>
                 <w:szCs w:val="24"/>
@@ -9883,60 +9958,6 @@
                 <w:szCs w:val="24"/>
               </w:rPr>
               <w:t>录用待刊</w:t>
-            </w:r>
-            <w:r>
-              <w:rPr>
-                <w:rFonts w:ascii="Times New Roman" w:eastAsia="仿宋" w:hAnsi="Times New Roman" w:hint="eastAsia"/>
-                <w:color w:val="0070C0"/>
-                <w:sz w:val="24"/>
-                <w:szCs w:val="24"/>
-              </w:rPr>
-              <w:t>,</w:t>
-            </w:r>
-            <w:r>
-              <w:rPr>
-                <w:rFonts w:ascii="Times New Roman" w:eastAsia="仿宋" w:hAnsi="Times New Roman"/>
-                <w:color w:val="0070C0"/>
-                <w:sz w:val="24"/>
-                <w:szCs w:val="24"/>
-              </w:rPr>
-              <w:t xml:space="preserve"> </w:t>
-            </w:r>
-            <w:r>
-              <w:rPr>
-                <w:rFonts w:ascii="Times New Roman" w:eastAsia="仿宋" w:hAnsi="Times New Roman" w:hint="eastAsia"/>
-                <w:color w:val="0070C0"/>
-                <w:sz w:val="24"/>
-                <w:szCs w:val="24"/>
-              </w:rPr>
-              <w:t>E</w:t>
-            </w:r>
-            <w:r>
-              <w:rPr>
-                <w:rFonts w:ascii="Times New Roman" w:eastAsia="仿宋" w:hAnsi="Times New Roman"/>
-                <w:color w:val="0070C0"/>
-                <w:sz w:val="24"/>
-                <w:szCs w:val="24"/>
-              </w:rPr>
-              <w:t>I</w:t>
-            </w:r>
-            <w:r>
-              <w:rPr>
-                <w:rFonts w:ascii="Times New Roman" w:eastAsia="仿宋" w:hAnsi="Times New Roman"/>
-                <w:color w:val="0070C0"/>
-                <w:sz w:val="24"/>
-                <w:szCs w:val="24"/>
-              </w:rPr>
-              <w:t xml:space="preserve">, CSCD, </w:t>
-            </w:r>
-            <w:r>
-              <w:rPr>
-                <w:rFonts w:ascii="Times New Roman" w:eastAsia="仿宋" w:hAnsi="Times New Roman" w:hint="eastAsia"/>
-                <w:color w:val="0070C0"/>
-                <w:sz w:val="24"/>
-                <w:szCs w:val="24"/>
-              </w:rPr>
-              <w:t>北大核心</w:t>
             </w:r>
             <w:r>
               <w:rPr>

--- a/files/简历.docx
+++ b/files/简历.docx
@@ -8637,23 +8637,7 @@
                 <w:sz w:val="24"/>
                 <w:szCs w:val="24"/>
               </w:rPr>
-              <w:t xml:space="preserve"> (202</w:t>
-            </w:r>
-            <w:r>
-              <w:rPr>
-                <w:rFonts w:ascii="Times New Roman" w:eastAsia="仿宋" w:hAnsi="Times New Roman"/>
-                <w:sz w:val="24"/>
-                <w:szCs w:val="24"/>
-              </w:rPr>
-              <w:t>5</w:t>
-            </w:r>
-            <w:r>
-              <w:rPr>
-                <w:rFonts w:ascii="Times New Roman" w:eastAsia="仿宋" w:hAnsi="Times New Roman"/>
-                <w:sz w:val="24"/>
-                <w:szCs w:val="24"/>
-              </w:rPr>
-              <w:t xml:space="preserve">). </w:t>
+              <w:t xml:space="preserve"> (2025). </w:t>
             </w:r>
             <w:r>
               <w:rPr>
@@ -13034,11 +13018,11 @@
             </w:r>
             <w:r>
               <w:rPr>
-                <w:rFonts w:ascii="Times New Roman" w:eastAsia="仿宋" w:hAnsi="Times New Roman"/>
-                <w:sz w:val="24"/>
-                <w:szCs w:val="24"/>
-              </w:rPr>
-              <w:t>4</w:t>
+                <w:rFonts w:ascii="Times New Roman" w:eastAsia="仿宋" w:hAnsi="Times New Roman" w:hint="eastAsia"/>
+                <w:sz w:val="24"/>
+                <w:szCs w:val="24"/>
+              </w:rPr>
+              <w:t>5</w:t>
             </w:r>
             <w:r>
               <w:rPr>

--- a/files/简历.docx
+++ b/files/简历.docx
@@ -13148,7 +13148,7 @@
                 <w:sz w:val="24"/>
                 <w:szCs w:val="24"/>
               </w:rPr>
-              <w:t>2</w:t>
+              <w:t>3</w:t>
             </w:r>
             <w:r>
               <w:rPr>

--- a/files/简历.docx
+++ b/files/简历.docx
@@ -6794,7 +6794,47 @@
                 <w:sz w:val="24"/>
                 <w:szCs w:val="24"/>
               </w:rPr>
-              <w:t xml:space="preserve"> (2024). Deformational behaviors of existing three-line tunnels induced by under-crossing of three-line mechanized tunnels: A case study. Canadian Geotechnical Journal. </w:t>
+              <w:t xml:space="preserve"> (202</w:t>
+            </w:r>
+            <w:r>
+              <w:rPr>
+                <w:rFonts w:ascii="Times New Roman" w:eastAsia="仿宋" w:hAnsi="Times New Roman"/>
+                <w:sz w:val="24"/>
+                <w:szCs w:val="24"/>
+              </w:rPr>
+              <w:t>5</w:t>
+            </w:r>
+            <w:r>
+              <w:rPr>
+                <w:rFonts w:ascii="Times New Roman" w:eastAsia="仿宋" w:hAnsi="Times New Roman"/>
+                <w:sz w:val="24"/>
+                <w:szCs w:val="24"/>
+              </w:rPr>
+              <w:t>). Deformational behaviors of existing three-line tunnels induced by under-crossing of three-line mechanized tunnels: A case study. Canadian Geotechnical Journal</w:t>
+            </w:r>
+            <w:r>
+              <w:rPr>
+                <w:rFonts w:ascii="Times New Roman" w:eastAsia="仿宋" w:hAnsi="Times New Roman" w:hint="eastAsia"/>
+                <w:sz w:val="24"/>
+                <w:szCs w:val="24"/>
+              </w:rPr>
+              <w:t>,</w:t>
+            </w:r>
+            <w:r>
+              <w:rPr>
+                <w:rFonts w:ascii="Times New Roman" w:eastAsia="仿宋" w:hAnsi="Times New Roman"/>
+                <w:sz w:val="24"/>
+                <w:szCs w:val="24"/>
+              </w:rPr>
+              <w:t xml:space="preserve"> 62, 23</w:t>
+            </w:r>
+            <w:r>
+              <w:rPr>
+                <w:rFonts w:ascii="Times New Roman" w:eastAsia="仿宋" w:hAnsi="Times New Roman"/>
+                <w:sz w:val="24"/>
+                <w:szCs w:val="24"/>
+              </w:rPr>
+              <w:t xml:space="preserve">. </w:t>
             </w:r>
             <w:r>
               <w:rPr>

--- a/files/简历.docx
+++ b/files/简历.docx
@@ -237,7 +237,7 @@
                 <w:sz w:val="24"/>
                 <w:szCs w:val="24"/>
               </w:rPr>
-              <w:t>2</w:t>
+              <w:t>3</w:t>
             </w:r>
             <w:r>
               <w:rPr>
@@ -285,7 +285,7 @@
                 <w:sz w:val="24"/>
                 <w:szCs w:val="24"/>
               </w:rPr>
-              <w:t>7</w:t>
+              <w:t>6</w:t>
             </w:r>
             <w:r>
               <w:rPr>
@@ -341,7 +341,15 @@
                 <w:sz w:val="24"/>
                 <w:szCs w:val="24"/>
               </w:rPr>
-              <w:t>9</w:t>
+              <w:t>1</w:t>
+            </w:r>
+            <w:r>
+              <w:rPr>
+                <w:rFonts w:ascii="Times New Roman" w:eastAsia="仿宋" w:hAnsi="Times New Roman"/>
+                <w:sz w:val="24"/>
+                <w:szCs w:val="24"/>
+              </w:rPr>
+              <w:t>0</w:t>
             </w:r>
             <w:r>
               <w:rPr>
@@ -5318,7 +5326,39 @@
                 <w:sz w:val="24"/>
                 <w:szCs w:val="24"/>
               </w:rPr>
-              <w:t xml:space="preserve">, Zhang, P., Li, K., &amp; </w:t>
+              <w:t>, Zhang, P.,</w:t>
+            </w:r>
+            <w:r>
+              <w:rPr>
+                <w:rFonts w:ascii="Times New Roman" w:eastAsia="仿宋" w:hAnsi="Times New Roman"/>
+                <w:sz w:val="24"/>
+                <w:szCs w:val="24"/>
+              </w:rPr>
+              <w:t xml:space="preserve"> C</w:t>
+            </w:r>
+            <w:r>
+              <w:rPr>
+                <w:rFonts w:ascii="Times New Roman" w:eastAsia="仿宋" w:hAnsi="Times New Roman" w:hint="eastAsia"/>
+                <w:sz w:val="24"/>
+                <w:szCs w:val="24"/>
+              </w:rPr>
+              <w:t>hang</w:t>
+            </w:r>
+            <w:r>
+              <w:rPr>
+                <w:rFonts w:ascii="Times New Roman" w:eastAsia="仿宋" w:hAnsi="Times New Roman"/>
+                <w:sz w:val="24"/>
+                <w:szCs w:val="24"/>
+              </w:rPr>
+              <w:t>, J.</w:t>
+            </w:r>
+            <w:r>
+              <w:rPr>
+                <w:rFonts w:ascii="Times New Roman" w:eastAsia="仿宋" w:hAnsi="Times New Roman"/>
+                <w:sz w:val="24"/>
+                <w:szCs w:val="24"/>
+              </w:rPr>
+              <w:t xml:space="preserve">, &amp; </w:t>
             </w:r>
             <w:r>
               <w:rPr>
@@ -5351,39 +5391,7 @@
                 <w:sz w:val="24"/>
                 <w:szCs w:val="24"/>
               </w:rPr>
-              <w:t>). Structural geometry-informed 3D deep learning for segmental tunnel lining analysis in point clouds. Automation in Construction</w:t>
-            </w:r>
-            <w:r>
-              <w:rPr>
-                <w:rFonts w:ascii="Times New Roman" w:eastAsia="仿宋" w:hAnsi="Times New Roman" w:hint="eastAsia"/>
-                <w:sz w:val="24"/>
-                <w:szCs w:val="24"/>
-              </w:rPr>
-              <w:t>,</w:t>
-            </w:r>
-            <w:r>
-              <w:rPr>
-                <w:rFonts w:ascii="Times New Roman" w:eastAsia="仿宋" w:hAnsi="Times New Roman"/>
-                <w:sz w:val="24"/>
-                <w:szCs w:val="24"/>
-              </w:rPr>
-              <w:t xml:space="preserve"> 176, </w:t>
-            </w:r>
-            <w:r>
-              <w:rPr>
-                <w:rFonts w:ascii="Times New Roman" w:eastAsia="仿宋" w:hAnsi="Times New Roman"/>
-                <w:sz w:val="24"/>
-                <w:szCs w:val="24"/>
-              </w:rPr>
-              <w:t>106281</w:t>
-            </w:r>
-            <w:r>
-              <w:rPr>
-                <w:rFonts w:ascii="Times New Roman" w:eastAsia="仿宋" w:hAnsi="Times New Roman" w:hint="eastAsia"/>
-                <w:sz w:val="24"/>
-                <w:szCs w:val="24"/>
-              </w:rPr>
-              <w:t>.</w:t>
+              <w:t>).</w:t>
             </w:r>
             <w:r>
               <w:rPr>
@@ -5395,6 +5403,46 @@
             </w:r>
             <w:r>
               <w:rPr>
+                <w:rFonts w:ascii="Times New Roman" w:eastAsia="仿宋" w:hAnsi="Times New Roman"/>
+                <w:sz w:val="24"/>
+                <w:szCs w:val="24"/>
+              </w:rPr>
+              <w:t>Automated digital reconstruction of high-fidelity present-day geometries for segmental tunnel linings based on segmented point clouds</w:t>
+            </w:r>
+            <w:r>
+              <w:rPr>
+                <w:rFonts w:ascii="Times New Roman" w:eastAsia="仿宋" w:hAnsi="Times New Roman"/>
+                <w:sz w:val="24"/>
+                <w:szCs w:val="24"/>
+              </w:rPr>
+              <w:t xml:space="preserve">. </w:t>
+            </w:r>
+            <w:r>
+              <w:rPr>
+                <w:rFonts w:ascii="Times New Roman" w:eastAsia="仿宋" w:hAnsi="Times New Roman"/>
+                <w:sz w:val="24"/>
+                <w:szCs w:val="24"/>
+              </w:rPr>
+              <w:t>Tunnelling and Underground Space Technology</w:t>
+            </w:r>
+            <w:r>
+              <w:rPr>
+                <w:rFonts w:ascii="Times New Roman" w:eastAsia="仿宋" w:hAnsi="Times New Roman"/>
+                <w:sz w:val="24"/>
+                <w:szCs w:val="24"/>
+              </w:rPr>
+              <w:t>, 164, 106859</w:t>
+            </w:r>
+            <w:r>
+              <w:rPr>
+                <w:rFonts w:ascii="Times New Roman" w:eastAsia="仿宋" w:hAnsi="Times New Roman"/>
+                <w:sz w:val="24"/>
+                <w:szCs w:val="24"/>
+              </w:rPr>
+              <w:t xml:space="preserve">. </w:t>
+            </w:r>
+            <w:r>
+              <w:rPr>
                 <w:rFonts w:ascii="Times New Roman" w:eastAsia="仿宋" w:hAnsi="Times New Roman" w:hint="eastAsia"/>
                 <w:color w:val="0070C0"/>
                 <w:sz w:val="24"/>
@@ -5409,7 +5457,16 @@
                 <w:sz w:val="24"/>
                 <w:szCs w:val="24"/>
               </w:rPr>
-              <w:t>中科院一区</w:t>
+              <w:t>中科院</w:t>
+            </w:r>
+            <w:r>
+              <w:rPr>
+                <w:rFonts w:ascii="Times New Roman" w:eastAsia="仿宋" w:hAnsi="Times New Roman" w:hint="eastAsia"/>
+                <w:color w:val="0070C0"/>
+                <w:sz w:val="24"/>
+                <w:szCs w:val="24"/>
+              </w:rPr>
+              <w:t>一区</w:t>
             </w:r>
             <w:r>
               <w:rPr>
@@ -5470,43 +5527,97 @@
                 <w:sz w:val="24"/>
                 <w:szCs w:val="24"/>
               </w:rPr>
-              <w:t>L</w:t>
-            </w:r>
-            <w:r>
-              <w:rPr>
-                <w:rFonts w:ascii="Times New Roman" w:eastAsia="仿宋" w:hAnsi="Times New Roman" w:hint="eastAsia"/>
-                <w:b/>
-                <w:bCs/>
-                <w:sz w:val="24"/>
-                <w:szCs w:val="24"/>
-              </w:rPr>
-              <w:t>in</w:t>
-            </w:r>
-            <w:r>
-              <w:rPr>
-                <w:rFonts w:ascii="Times New Roman" w:eastAsia="仿宋" w:hAnsi="Times New Roman"/>
-                <w:b/>
-                <w:bCs/>
-                <w:sz w:val="24"/>
-                <w:szCs w:val="24"/>
-              </w:rPr>
-              <w:t>, W.</w:t>
-            </w:r>
-            <w:r>
-              <w:rPr>
-                <w:rFonts w:ascii="Times New Roman" w:eastAsia="仿宋" w:hAnsi="Times New Roman"/>
-                <w:sz w:val="24"/>
-                <w:szCs w:val="24"/>
-              </w:rPr>
-              <w:t>, Zou, M., Zhao, M., Chang, J.,</w:t>
-            </w:r>
-            <w:r>
-              <w:rPr>
-                <w:rFonts w:ascii="Times New Roman" w:eastAsia="仿宋" w:hAnsi="Times New Roman"/>
-                <w:sz w:val="24"/>
-                <w:szCs w:val="24"/>
-              </w:rPr>
-              <w:t xml:space="preserve"> &amp;</w:t>
+              <w:t>Lin, W.</w:t>
+            </w:r>
+            <w:r>
+              <w:rPr>
+                <w:rFonts w:ascii="Times New Roman" w:eastAsia="仿宋" w:hAnsi="Times New Roman"/>
+                <w:sz w:val="24"/>
+                <w:szCs w:val="24"/>
+              </w:rPr>
+              <w:t xml:space="preserve">, </w:t>
+            </w:r>
+            <w:r>
+              <w:rPr>
+                <w:rFonts w:ascii="Times New Roman" w:eastAsia="仿宋" w:hAnsi="Times New Roman"/>
+                <w:sz w:val="24"/>
+                <w:szCs w:val="24"/>
+                <w:u w:val="single"/>
+              </w:rPr>
+              <w:t>Sheil, B.</w:t>
+            </w:r>
+            <w:r>
+              <w:rPr>
+                <w:rFonts w:ascii="Times New Roman" w:eastAsia="仿宋" w:hAnsi="Times New Roman"/>
+                <w:sz w:val="24"/>
+                <w:szCs w:val="24"/>
+              </w:rPr>
+              <w:t xml:space="preserve">, Zhang, P., Li, K., &amp; </w:t>
+            </w:r>
+            <w:r>
+              <w:rPr>
+                <w:rFonts w:ascii="Times New Roman" w:eastAsia="仿宋" w:hAnsi="Times New Roman"/>
+                <w:sz w:val="24"/>
+                <w:szCs w:val="24"/>
+                <w:u w:val="single"/>
+              </w:rPr>
+              <w:t>Xie, X.</w:t>
+            </w:r>
+            <w:r>
+              <w:rPr>
+                <w:rFonts w:ascii="Times New Roman" w:eastAsia="仿宋" w:hAnsi="Times New Roman"/>
+                <w:sz w:val="24"/>
+                <w:szCs w:val="24"/>
+              </w:rPr>
+              <w:t>* (202</w:t>
+            </w:r>
+            <w:r>
+              <w:rPr>
+                <w:rFonts w:ascii="Times New Roman" w:eastAsia="仿宋" w:hAnsi="Times New Roman"/>
+                <w:sz w:val="24"/>
+                <w:szCs w:val="24"/>
+              </w:rPr>
+              <w:t>5</w:t>
+            </w:r>
+            <w:r>
+              <w:rPr>
+                <w:rFonts w:ascii="Times New Roman" w:eastAsia="仿宋" w:hAnsi="Times New Roman"/>
+                <w:sz w:val="24"/>
+                <w:szCs w:val="24"/>
+              </w:rPr>
+              <w:t>). Structural geometry-informed 3D deep learning for segmental tunnel lining analysis in point clouds. Automation in Construction</w:t>
+            </w:r>
+            <w:r>
+              <w:rPr>
+                <w:rFonts w:ascii="Times New Roman" w:eastAsia="仿宋" w:hAnsi="Times New Roman" w:hint="eastAsia"/>
+                <w:sz w:val="24"/>
+                <w:szCs w:val="24"/>
+              </w:rPr>
+              <w:t>,</w:t>
+            </w:r>
+            <w:r>
+              <w:rPr>
+                <w:rFonts w:ascii="Times New Roman" w:eastAsia="仿宋" w:hAnsi="Times New Roman"/>
+                <w:sz w:val="24"/>
+                <w:szCs w:val="24"/>
+              </w:rPr>
+              <w:t xml:space="preserve"> 176, </w:t>
+            </w:r>
+            <w:r>
+              <w:rPr>
+                <w:rFonts w:ascii="Times New Roman" w:eastAsia="仿宋" w:hAnsi="Times New Roman"/>
+                <w:sz w:val="24"/>
+                <w:szCs w:val="24"/>
+              </w:rPr>
+              <w:t>106281</w:t>
+            </w:r>
+            <w:r>
+              <w:rPr>
+                <w:rFonts w:ascii="Times New Roman" w:eastAsia="仿宋" w:hAnsi="Times New Roman" w:hint="eastAsia"/>
+                <w:sz w:val="24"/>
+                <w:szCs w:val="24"/>
+              </w:rPr>
+              <w:t>.</w:t>
             </w:r>
             <w:r>
               <w:rPr>
@@ -5518,255 +5629,6 @@
             </w:r>
             <w:r>
               <w:rPr>
-                <w:rFonts w:ascii="Times New Roman" w:eastAsia="仿宋" w:hAnsi="Times New Roman"/>
-                <w:sz w:val="24"/>
-                <w:szCs w:val="24"/>
-                <w:u w:val="single"/>
-              </w:rPr>
-              <w:t>Xie, X.</w:t>
-            </w:r>
-            <w:r>
-              <w:rPr>
-                <w:rFonts w:ascii="Times New Roman" w:eastAsia="仿宋" w:hAnsi="Times New Roman"/>
-                <w:sz w:val="24"/>
-                <w:szCs w:val="24"/>
-              </w:rPr>
-              <w:t>* (202</w:t>
-            </w:r>
-            <w:r>
-              <w:rPr>
-                <w:rFonts w:ascii="Times New Roman" w:eastAsia="仿宋" w:hAnsi="Times New Roman"/>
-                <w:sz w:val="24"/>
-                <w:szCs w:val="24"/>
-              </w:rPr>
-              <w:t>5</w:t>
-            </w:r>
-            <w:r>
-              <w:rPr>
-                <w:rFonts w:ascii="Times New Roman" w:eastAsia="仿宋" w:hAnsi="Times New Roman"/>
-                <w:sz w:val="24"/>
-                <w:szCs w:val="24"/>
-              </w:rPr>
-              <w:t>). Multi-</w:t>
-            </w:r>
-            <w:r>
-              <w:rPr>
-                <w:rFonts w:ascii="Times New Roman" w:eastAsia="仿宋" w:hAnsi="Times New Roman"/>
-                <w:sz w:val="24"/>
-                <w:szCs w:val="24"/>
-              </w:rPr>
-              <w:t>f</w:t>
-            </w:r>
-            <w:r>
-              <w:rPr>
-                <w:rFonts w:ascii="Times New Roman" w:eastAsia="仿宋" w:hAnsi="Times New Roman"/>
-                <w:sz w:val="24"/>
-                <w:szCs w:val="24"/>
-              </w:rPr>
-              <w:t xml:space="preserve">idelity </w:t>
-            </w:r>
-            <w:r>
-              <w:rPr>
-                <w:rFonts w:ascii="Times New Roman" w:eastAsia="仿宋" w:hAnsi="Times New Roman"/>
-                <w:sz w:val="24"/>
-                <w:szCs w:val="24"/>
-              </w:rPr>
-              <w:t>m</w:t>
-            </w:r>
-            <w:r>
-              <w:rPr>
-                <w:rFonts w:ascii="Times New Roman" w:eastAsia="仿宋" w:hAnsi="Times New Roman"/>
-                <w:sz w:val="24"/>
-                <w:szCs w:val="24"/>
-              </w:rPr>
-              <w:t xml:space="preserve">achine </w:t>
-            </w:r>
-            <w:r>
-              <w:rPr>
-                <w:rFonts w:ascii="Times New Roman" w:eastAsia="仿宋" w:hAnsi="Times New Roman"/>
-                <w:sz w:val="24"/>
-                <w:szCs w:val="24"/>
-              </w:rPr>
-              <w:t>l</w:t>
-            </w:r>
-            <w:r>
-              <w:rPr>
-                <w:rFonts w:ascii="Times New Roman" w:eastAsia="仿宋" w:hAnsi="Times New Roman"/>
-                <w:sz w:val="24"/>
-                <w:szCs w:val="24"/>
-              </w:rPr>
-              <w:t xml:space="preserve">earning for </w:t>
-            </w:r>
-            <w:r>
-              <w:rPr>
-                <w:rFonts w:ascii="Times New Roman" w:eastAsia="仿宋" w:hAnsi="Times New Roman"/>
-                <w:sz w:val="24"/>
-                <w:szCs w:val="24"/>
-              </w:rPr>
-              <w:t>i</w:t>
-            </w:r>
-            <w:r>
-              <w:rPr>
-                <w:rFonts w:ascii="Times New Roman" w:eastAsia="仿宋" w:hAnsi="Times New Roman"/>
-                <w:sz w:val="24"/>
-                <w:szCs w:val="24"/>
-              </w:rPr>
-              <w:t xml:space="preserve">dentifying </w:t>
-            </w:r>
-            <w:r>
-              <w:rPr>
-                <w:rFonts w:ascii="Times New Roman" w:eastAsia="仿宋" w:hAnsi="Times New Roman"/>
-                <w:sz w:val="24"/>
-                <w:szCs w:val="24"/>
-              </w:rPr>
-              <w:t>t</w:t>
-            </w:r>
-            <w:r>
-              <w:rPr>
-                <w:rFonts w:ascii="Times New Roman" w:eastAsia="仿宋" w:hAnsi="Times New Roman"/>
-                <w:sz w:val="24"/>
-                <w:szCs w:val="24"/>
-              </w:rPr>
-              <w:t xml:space="preserve">hermal </w:t>
-            </w:r>
-            <w:r>
-              <w:rPr>
-                <w:rFonts w:ascii="Times New Roman" w:eastAsia="仿宋" w:hAnsi="Times New Roman"/>
-                <w:sz w:val="24"/>
-                <w:szCs w:val="24"/>
-              </w:rPr>
-              <w:t>i</w:t>
-            </w:r>
-            <w:r>
-              <w:rPr>
-                <w:rFonts w:ascii="Times New Roman" w:eastAsia="仿宋" w:hAnsi="Times New Roman"/>
-                <w:sz w:val="24"/>
-                <w:szCs w:val="24"/>
-              </w:rPr>
-              <w:t xml:space="preserve">nsulation </w:t>
-            </w:r>
-            <w:r>
-              <w:rPr>
-                <w:rFonts w:ascii="Times New Roman" w:eastAsia="仿宋" w:hAnsi="Times New Roman"/>
-                <w:sz w:val="24"/>
-                <w:szCs w:val="24"/>
-              </w:rPr>
-              <w:t>i</w:t>
-            </w:r>
-            <w:r>
-              <w:rPr>
-                <w:rFonts w:ascii="Times New Roman" w:eastAsia="仿宋" w:hAnsi="Times New Roman"/>
-                <w:sz w:val="24"/>
-                <w:szCs w:val="24"/>
-              </w:rPr>
-              <w:t xml:space="preserve">ntegrity of </w:t>
-            </w:r>
-            <w:r>
-              <w:rPr>
-                <w:rFonts w:ascii="Times New Roman" w:eastAsia="仿宋" w:hAnsi="Times New Roman"/>
-                <w:sz w:val="24"/>
-                <w:szCs w:val="24"/>
-              </w:rPr>
-              <w:t>l</w:t>
-            </w:r>
-            <w:r>
-              <w:rPr>
-                <w:rFonts w:ascii="Times New Roman" w:eastAsia="仿宋" w:hAnsi="Times New Roman"/>
-                <w:sz w:val="24"/>
-                <w:szCs w:val="24"/>
-              </w:rPr>
-              <w:t xml:space="preserve">iquefied </w:t>
-            </w:r>
-            <w:r>
-              <w:rPr>
-                <w:rFonts w:ascii="Times New Roman" w:eastAsia="仿宋" w:hAnsi="Times New Roman"/>
-                <w:sz w:val="24"/>
-                <w:szCs w:val="24"/>
-              </w:rPr>
-              <w:t>n</w:t>
-            </w:r>
-            <w:r>
-              <w:rPr>
-                <w:rFonts w:ascii="Times New Roman" w:eastAsia="仿宋" w:hAnsi="Times New Roman"/>
-                <w:sz w:val="24"/>
-                <w:szCs w:val="24"/>
-              </w:rPr>
-              <w:t xml:space="preserve">atural </w:t>
-            </w:r>
-            <w:r>
-              <w:rPr>
-                <w:rFonts w:ascii="Times New Roman" w:eastAsia="仿宋" w:hAnsi="Times New Roman"/>
-                <w:sz w:val="24"/>
-                <w:szCs w:val="24"/>
-              </w:rPr>
-              <w:t>g</w:t>
-            </w:r>
-            <w:r>
-              <w:rPr>
-                <w:rFonts w:ascii="Times New Roman" w:eastAsia="仿宋" w:hAnsi="Times New Roman"/>
-                <w:sz w:val="24"/>
-                <w:szCs w:val="24"/>
-              </w:rPr>
-              <w:t xml:space="preserve">as </w:t>
-            </w:r>
-            <w:r>
-              <w:rPr>
-                <w:rFonts w:ascii="Times New Roman" w:eastAsia="仿宋" w:hAnsi="Times New Roman"/>
-                <w:sz w:val="24"/>
-                <w:szCs w:val="24"/>
-              </w:rPr>
-              <w:t>s</w:t>
-            </w:r>
-            <w:r>
-              <w:rPr>
-                <w:rFonts w:ascii="Times New Roman" w:eastAsia="仿宋" w:hAnsi="Times New Roman"/>
-                <w:sz w:val="24"/>
-                <w:szCs w:val="24"/>
-              </w:rPr>
-              <w:t xml:space="preserve">torage </w:t>
-            </w:r>
-            <w:r>
-              <w:rPr>
-                <w:rFonts w:ascii="Times New Roman" w:eastAsia="仿宋" w:hAnsi="Times New Roman"/>
-                <w:sz w:val="24"/>
-                <w:szCs w:val="24"/>
-              </w:rPr>
-              <w:t>t</w:t>
-            </w:r>
-            <w:r>
-              <w:rPr>
-                <w:rFonts w:ascii="Times New Roman" w:eastAsia="仿宋" w:hAnsi="Times New Roman"/>
-                <w:sz w:val="24"/>
-                <w:szCs w:val="24"/>
-              </w:rPr>
-              <w:t>anks</w:t>
-            </w:r>
-            <w:r>
-              <w:rPr>
-                <w:rFonts w:ascii="Times New Roman" w:eastAsia="仿宋" w:hAnsi="Times New Roman"/>
-                <w:sz w:val="24"/>
-                <w:szCs w:val="24"/>
-              </w:rPr>
-              <w:t>. Applied Sciences, 15, 33</w:t>
-            </w:r>
-            <w:r>
-              <w:rPr>
-                <w:rFonts w:ascii="Times New Roman" w:eastAsia="仿宋" w:hAnsi="Times New Roman"/>
-                <w:sz w:val="24"/>
-                <w:szCs w:val="24"/>
-              </w:rPr>
-              <w:t>.</w:t>
-            </w:r>
-            <w:r>
-              <w:rPr>
-                <w:rFonts w:ascii="Times New Roman" w:eastAsia="仿宋" w:hAnsi="Times New Roman"/>
-                <w:sz w:val="24"/>
-                <w:szCs w:val="24"/>
-              </w:rPr>
-              <w:t xml:space="preserve"> </w:t>
-            </w:r>
-            <w:r>
-              <w:rPr>
                 <w:rFonts w:ascii="Times New Roman" w:eastAsia="仿宋" w:hAnsi="Times New Roman" w:hint="eastAsia"/>
                 <w:color w:val="0070C0"/>
                 <w:sz w:val="24"/>
@@ -5781,25 +5643,25 @@
                 <w:sz w:val="24"/>
                 <w:szCs w:val="24"/>
               </w:rPr>
-              <w:t>中科院三区</w:t>
-            </w:r>
-            <w:r>
-              <w:rPr>
-                <w:rFonts w:ascii="Times New Roman" w:eastAsia="仿宋" w:hAnsi="Times New Roman" w:hint="eastAsia"/>
-                <w:color w:val="0070C0"/>
-                <w:sz w:val="24"/>
-                <w:szCs w:val="24"/>
-              </w:rPr>
-              <w:t>,</w:t>
-            </w:r>
-            <w:r>
-              <w:rPr>
-                <w:rFonts w:ascii="Times New Roman" w:eastAsia="仿宋" w:hAnsi="Times New Roman"/>
-                <w:color w:val="0070C0"/>
-                <w:sz w:val="24"/>
-                <w:szCs w:val="24"/>
-              </w:rPr>
-              <w:t xml:space="preserve"> </w:t>
+              <w:t>中科院一区</w:t>
+            </w:r>
+            <w:r>
+              <w:rPr>
+                <w:rFonts w:ascii="Times New Roman" w:eastAsia="仿宋" w:hAnsi="Times New Roman"/>
+                <w:color w:val="0070C0"/>
+                <w:sz w:val="24"/>
+                <w:szCs w:val="24"/>
+              </w:rPr>
+              <w:t>TOP</w:t>
+            </w:r>
+            <w:r>
+              <w:rPr>
+                <w:rFonts w:ascii="Times New Roman" w:eastAsia="仿宋" w:hAnsi="Times New Roman" w:hint="eastAsia"/>
+                <w:color w:val="0070C0"/>
+                <w:sz w:val="24"/>
+                <w:szCs w:val="24"/>
+              </w:rPr>
+              <w:t xml:space="preserve">, </w:t>
             </w:r>
             <w:r>
               <w:rPr>
@@ -5842,15 +5704,51 @@
                 <w:sz w:val="24"/>
                 <w:szCs w:val="24"/>
               </w:rPr>
-              <w:t>Lin, W.</w:t>
-            </w:r>
-            <w:r>
-              <w:rPr>
-                <w:rFonts w:ascii="Times New Roman" w:eastAsia="仿宋" w:hAnsi="Times New Roman"/>
-                <w:sz w:val="24"/>
-                <w:szCs w:val="24"/>
-              </w:rPr>
-              <w:t xml:space="preserve">, </w:t>
+              <w:t>L</w:t>
+            </w:r>
+            <w:r>
+              <w:rPr>
+                <w:rFonts w:ascii="Times New Roman" w:eastAsia="仿宋" w:hAnsi="Times New Roman" w:hint="eastAsia"/>
+                <w:b/>
+                <w:bCs/>
+                <w:sz w:val="24"/>
+                <w:szCs w:val="24"/>
+              </w:rPr>
+              <w:t>in</w:t>
+            </w:r>
+            <w:r>
+              <w:rPr>
+                <w:rFonts w:ascii="Times New Roman" w:eastAsia="仿宋" w:hAnsi="Times New Roman"/>
+                <w:b/>
+                <w:bCs/>
+                <w:sz w:val="24"/>
+                <w:szCs w:val="24"/>
+              </w:rPr>
+              <w:t>, W.</w:t>
+            </w:r>
+            <w:r>
+              <w:rPr>
+                <w:rFonts w:ascii="Times New Roman" w:eastAsia="仿宋" w:hAnsi="Times New Roman"/>
+                <w:sz w:val="24"/>
+                <w:szCs w:val="24"/>
+              </w:rPr>
+              <w:t>, Zou, M., Zhao, M., Chang, J.,</w:t>
+            </w:r>
+            <w:r>
+              <w:rPr>
+                <w:rFonts w:ascii="Times New Roman" w:eastAsia="仿宋" w:hAnsi="Times New Roman"/>
+                <w:sz w:val="24"/>
+                <w:szCs w:val="24"/>
+              </w:rPr>
+              <w:t xml:space="preserve"> &amp;</w:t>
+            </w:r>
+            <w:r>
+              <w:rPr>
+                <w:rFonts w:ascii="Times New Roman" w:eastAsia="仿宋" w:hAnsi="Times New Roman"/>
+                <w:sz w:val="24"/>
+                <w:szCs w:val="24"/>
+              </w:rPr>
+              <w:t xml:space="preserve"> </w:t>
             </w:r>
             <w:r>
               <w:rPr>
@@ -5859,42 +5757,247 @@
                 <w:szCs w:val="24"/>
                 <w:u w:val="single"/>
               </w:rPr>
-              <w:t>Sheil, B.</w:t>
-            </w:r>
-            <w:r>
-              <w:rPr>
-                <w:rFonts w:ascii="Times New Roman" w:eastAsia="仿宋" w:hAnsi="Times New Roman"/>
-                <w:sz w:val="24"/>
-                <w:szCs w:val="24"/>
-              </w:rPr>
-              <w:t xml:space="preserve">, Zhang, P., </w:t>
-            </w:r>
-            <w:bookmarkStart w:id="0" w:name="_Hlk201487761"/>
-            <w:r>
-              <w:rPr>
-                <w:rFonts w:ascii="Times New Roman" w:eastAsia="仿宋" w:hAnsi="Times New Roman"/>
-                <w:sz w:val="24"/>
-                <w:szCs w:val="24"/>
-              </w:rPr>
-              <w:t xml:space="preserve">Zhou, B., Wang, C., &amp; </w:t>
-            </w:r>
-            <w:r>
-              <w:rPr>
-                <w:rFonts w:ascii="Times New Roman" w:eastAsia="仿宋" w:hAnsi="Times New Roman"/>
-                <w:sz w:val="24"/>
-                <w:szCs w:val="24"/>
-                <w:u w:val="single"/>
-              </w:rPr>
               <w:t>Xie, X.</w:t>
             </w:r>
-            <w:bookmarkEnd w:id="0"/>
-            <w:r>
-              <w:rPr>
-                <w:rFonts w:ascii="Times New Roman" w:eastAsia="仿宋" w:hAnsi="Times New Roman"/>
-                <w:sz w:val="24"/>
-                <w:szCs w:val="24"/>
-              </w:rPr>
-              <w:t xml:space="preserve">* (2024). Seg2Tunnel: A hierarchical point cloud dataset and benchmarks for segmentation of segmental tunnel linings. Tunnelling and Underground Space Technology, 147, 105735. </w:t>
+            <w:r>
+              <w:rPr>
+                <w:rFonts w:ascii="Times New Roman" w:eastAsia="仿宋" w:hAnsi="Times New Roman"/>
+                <w:sz w:val="24"/>
+                <w:szCs w:val="24"/>
+              </w:rPr>
+              <w:t>* (202</w:t>
+            </w:r>
+            <w:r>
+              <w:rPr>
+                <w:rFonts w:ascii="Times New Roman" w:eastAsia="仿宋" w:hAnsi="Times New Roman"/>
+                <w:sz w:val="24"/>
+                <w:szCs w:val="24"/>
+              </w:rPr>
+              <w:t>5</w:t>
+            </w:r>
+            <w:r>
+              <w:rPr>
+                <w:rFonts w:ascii="Times New Roman" w:eastAsia="仿宋" w:hAnsi="Times New Roman"/>
+                <w:sz w:val="24"/>
+                <w:szCs w:val="24"/>
+              </w:rPr>
+              <w:t>). Multi-</w:t>
+            </w:r>
+            <w:r>
+              <w:rPr>
+                <w:rFonts w:ascii="Times New Roman" w:eastAsia="仿宋" w:hAnsi="Times New Roman"/>
+                <w:sz w:val="24"/>
+                <w:szCs w:val="24"/>
+              </w:rPr>
+              <w:t>f</w:t>
+            </w:r>
+            <w:r>
+              <w:rPr>
+                <w:rFonts w:ascii="Times New Roman" w:eastAsia="仿宋" w:hAnsi="Times New Roman"/>
+                <w:sz w:val="24"/>
+                <w:szCs w:val="24"/>
+              </w:rPr>
+              <w:t xml:space="preserve">idelity </w:t>
+            </w:r>
+            <w:r>
+              <w:rPr>
+                <w:rFonts w:ascii="Times New Roman" w:eastAsia="仿宋" w:hAnsi="Times New Roman"/>
+                <w:sz w:val="24"/>
+                <w:szCs w:val="24"/>
+              </w:rPr>
+              <w:t>m</w:t>
+            </w:r>
+            <w:r>
+              <w:rPr>
+                <w:rFonts w:ascii="Times New Roman" w:eastAsia="仿宋" w:hAnsi="Times New Roman"/>
+                <w:sz w:val="24"/>
+                <w:szCs w:val="24"/>
+              </w:rPr>
+              <w:t xml:space="preserve">achine </w:t>
+            </w:r>
+            <w:r>
+              <w:rPr>
+                <w:rFonts w:ascii="Times New Roman" w:eastAsia="仿宋" w:hAnsi="Times New Roman"/>
+                <w:sz w:val="24"/>
+                <w:szCs w:val="24"/>
+              </w:rPr>
+              <w:t>l</w:t>
+            </w:r>
+            <w:r>
+              <w:rPr>
+                <w:rFonts w:ascii="Times New Roman" w:eastAsia="仿宋" w:hAnsi="Times New Roman"/>
+                <w:sz w:val="24"/>
+                <w:szCs w:val="24"/>
+              </w:rPr>
+              <w:t xml:space="preserve">earning for </w:t>
+            </w:r>
+            <w:r>
+              <w:rPr>
+                <w:rFonts w:ascii="Times New Roman" w:eastAsia="仿宋" w:hAnsi="Times New Roman"/>
+                <w:sz w:val="24"/>
+                <w:szCs w:val="24"/>
+              </w:rPr>
+              <w:t>i</w:t>
+            </w:r>
+            <w:r>
+              <w:rPr>
+                <w:rFonts w:ascii="Times New Roman" w:eastAsia="仿宋" w:hAnsi="Times New Roman"/>
+                <w:sz w:val="24"/>
+                <w:szCs w:val="24"/>
+              </w:rPr>
+              <w:t xml:space="preserve">dentifying </w:t>
+            </w:r>
+            <w:r>
+              <w:rPr>
+                <w:rFonts w:ascii="Times New Roman" w:eastAsia="仿宋" w:hAnsi="Times New Roman"/>
+                <w:sz w:val="24"/>
+                <w:szCs w:val="24"/>
+              </w:rPr>
+              <w:t>t</w:t>
+            </w:r>
+            <w:r>
+              <w:rPr>
+                <w:rFonts w:ascii="Times New Roman" w:eastAsia="仿宋" w:hAnsi="Times New Roman"/>
+                <w:sz w:val="24"/>
+                <w:szCs w:val="24"/>
+              </w:rPr>
+              <w:t xml:space="preserve">hermal </w:t>
+            </w:r>
+            <w:r>
+              <w:rPr>
+                <w:rFonts w:ascii="Times New Roman" w:eastAsia="仿宋" w:hAnsi="Times New Roman"/>
+                <w:sz w:val="24"/>
+                <w:szCs w:val="24"/>
+              </w:rPr>
+              <w:t>i</w:t>
+            </w:r>
+            <w:r>
+              <w:rPr>
+                <w:rFonts w:ascii="Times New Roman" w:eastAsia="仿宋" w:hAnsi="Times New Roman"/>
+                <w:sz w:val="24"/>
+                <w:szCs w:val="24"/>
+              </w:rPr>
+              <w:t xml:space="preserve">nsulation </w:t>
+            </w:r>
+            <w:r>
+              <w:rPr>
+                <w:rFonts w:ascii="Times New Roman" w:eastAsia="仿宋" w:hAnsi="Times New Roman"/>
+                <w:sz w:val="24"/>
+                <w:szCs w:val="24"/>
+              </w:rPr>
+              <w:t>i</w:t>
+            </w:r>
+            <w:r>
+              <w:rPr>
+                <w:rFonts w:ascii="Times New Roman" w:eastAsia="仿宋" w:hAnsi="Times New Roman"/>
+                <w:sz w:val="24"/>
+                <w:szCs w:val="24"/>
+              </w:rPr>
+              <w:t xml:space="preserve">ntegrity of </w:t>
+            </w:r>
+            <w:r>
+              <w:rPr>
+                <w:rFonts w:ascii="Times New Roman" w:eastAsia="仿宋" w:hAnsi="Times New Roman"/>
+                <w:sz w:val="24"/>
+                <w:szCs w:val="24"/>
+              </w:rPr>
+              <w:t>l</w:t>
+            </w:r>
+            <w:r>
+              <w:rPr>
+                <w:rFonts w:ascii="Times New Roman" w:eastAsia="仿宋" w:hAnsi="Times New Roman"/>
+                <w:sz w:val="24"/>
+                <w:szCs w:val="24"/>
+              </w:rPr>
+              <w:t xml:space="preserve">iquefied </w:t>
+            </w:r>
+            <w:r>
+              <w:rPr>
+                <w:rFonts w:ascii="Times New Roman" w:eastAsia="仿宋" w:hAnsi="Times New Roman"/>
+                <w:sz w:val="24"/>
+                <w:szCs w:val="24"/>
+              </w:rPr>
+              <w:t>n</w:t>
+            </w:r>
+            <w:r>
+              <w:rPr>
+                <w:rFonts w:ascii="Times New Roman" w:eastAsia="仿宋" w:hAnsi="Times New Roman"/>
+                <w:sz w:val="24"/>
+                <w:szCs w:val="24"/>
+              </w:rPr>
+              <w:t xml:space="preserve">atural </w:t>
+            </w:r>
+            <w:r>
+              <w:rPr>
+                <w:rFonts w:ascii="Times New Roman" w:eastAsia="仿宋" w:hAnsi="Times New Roman"/>
+                <w:sz w:val="24"/>
+                <w:szCs w:val="24"/>
+              </w:rPr>
+              <w:t>g</w:t>
+            </w:r>
+            <w:r>
+              <w:rPr>
+                <w:rFonts w:ascii="Times New Roman" w:eastAsia="仿宋" w:hAnsi="Times New Roman"/>
+                <w:sz w:val="24"/>
+                <w:szCs w:val="24"/>
+              </w:rPr>
+              <w:t xml:space="preserve">as </w:t>
+            </w:r>
+            <w:r>
+              <w:rPr>
+                <w:rFonts w:ascii="Times New Roman" w:eastAsia="仿宋" w:hAnsi="Times New Roman"/>
+                <w:sz w:val="24"/>
+                <w:szCs w:val="24"/>
+              </w:rPr>
+              <w:t>s</w:t>
+            </w:r>
+            <w:r>
+              <w:rPr>
+                <w:rFonts w:ascii="Times New Roman" w:eastAsia="仿宋" w:hAnsi="Times New Roman"/>
+                <w:sz w:val="24"/>
+                <w:szCs w:val="24"/>
+              </w:rPr>
+              <w:t xml:space="preserve">torage </w:t>
+            </w:r>
+            <w:r>
+              <w:rPr>
+                <w:rFonts w:ascii="Times New Roman" w:eastAsia="仿宋" w:hAnsi="Times New Roman"/>
+                <w:sz w:val="24"/>
+                <w:szCs w:val="24"/>
+              </w:rPr>
+              <w:t>t</w:t>
+            </w:r>
+            <w:r>
+              <w:rPr>
+                <w:rFonts w:ascii="Times New Roman" w:eastAsia="仿宋" w:hAnsi="Times New Roman"/>
+                <w:sz w:val="24"/>
+                <w:szCs w:val="24"/>
+              </w:rPr>
+              <w:t>anks</w:t>
+            </w:r>
+            <w:r>
+              <w:rPr>
+                <w:rFonts w:ascii="Times New Roman" w:eastAsia="仿宋" w:hAnsi="Times New Roman"/>
+                <w:sz w:val="24"/>
+                <w:szCs w:val="24"/>
+              </w:rPr>
+              <w:t>. Applied Sciences, 15, 33</w:t>
+            </w:r>
+            <w:r>
+              <w:rPr>
+                <w:rFonts w:ascii="Times New Roman" w:eastAsia="仿宋" w:hAnsi="Times New Roman"/>
+                <w:sz w:val="24"/>
+                <w:szCs w:val="24"/>
+              </w:rPr>
+              <w:t>.</w:t>
+            </w:r>
+            <w:r>
+              <w:rPr>
+                <w:rFonts w:ascii="Times New Roman" w:eastAsia="仿宋" w:hAnsi="Times New Roman"/>
+                <w:sz w:val="24"/>
+                <w:szCs w:val="24"/>
+              </w:rPr>
+              <w:t xml:space="preserve"> </w:t>
             </w:r>
             <w:r>
               <w:rPr>
@@ -5912,34 +6015,25 @@
                 <w:sz w:val="24"/>
                 <w:szCs w:val="24"/>
               </w:rPr>
-              <w:t>中科院</w:t>
-            </w:r>
-            <w:r>
-              <w:rPr>
-                <w:rFonts w:ascii="Times New Roman" w:eastAsia="仿宋" w:hAnsi="Times New Roman" w:hint="eastAsia"/>
-                <w:color w:val="0070C0"/>
-                <w:sz w:val="24"/>
-                <w:szCs w:val="24"/>
-              </w:rPr>
-              <w:t>一区</w:t>
-            </w:r>
-            <w:r>
-              <w:rPr>
-                <w:rFonts w:ascii="Times New Roman" w:eastAsia="仿宋" w:hAnsi="Times New Roman"/>
-                <w:color w:val="0070C0"/>
-                <w:sz w:val="24"/>
-                <w:szCs w:val="24"/>
-              </w:rPr>
-              <w:t>TOP</w:t>
-            </w:r>
-            <w:r>
-              <w:rPr>
-                <w:rFonts w:ascii="Times New Roman" w:eastAsia="仿宋" w:hAnsi="Times New Roman" w:hint="eastAsia"/>
-                <w:color w:val="0070C0"/>
-                <w:sz w:val="24"/>
-                <w:szCs w:val="24"/>
-              </w:rPr>
-              <w:t xml:space="preserve">, </w:t>
+              <w:t>中科院三区</w:t>
+            </w:r>
+            <w:r>
+              <w:rPr>
+                <w:rFonts w:ascii="Times New Roman" w:eastAsia="仿宋" w:hAnsi="Times New Roman" w:hint="eastAsia"/>
+                <w:color w:val="0070C0"/>
+                <w:sz w:val="24"/>
+                <w:szCs w:val="24"/>
+              </w:rPr>
+              <w:t>,</w:t>
+            </w:r>
+            <w:r>
+              <w:rPr>
+                <w:rFonts w:ascii="Times New Roman" w:eastAsia="仿宋" w:hAnsi="Times New Roman"/>
+                <w:color w:val="0070C0"/>
+                <w:sz w:val="24"/>
+                <w:szCs w:val="24"/>
+              </w:rPr>
+              <w:t xml:space="preserve"> </w:t>
             </w:r>
             <w:r>
               <w:rPr>
@@ -5997,87 +6091,89 @@
                 <w:rFonts w:ascii="Times New Roman" w:eastAsia="仿宋" w:hAnsi="Times New Roman"/>
                 <w:sz w:val="24"/>
                 <w:szCs w:val="24"/>
-              </w:rPr>
-              <w:t>Li, P.</w:t>
-            </w:r>
-            <w:r>
-              <w:rPr>
-                <w:rFonts w:ascii="Times New Roman" w:eastAsia="仿宋" w:hAnsi="Times New Roman"/>
-                <w:sz w:val="24"/>
-                <w:szCs w:val="24"/>
-              </w:rPr>
-              <w:t xml:space="preserve">*, </w:t>
-            </w:r>
-            <w:r>
-              <w:rPr>
-                <w:rFonts w:ascii="Times New Roman" w:eastAsia="仿宋" w:hAnsi="Times New Roman"/>
-                <w:sz w:val="24"/>
-                <w:szCs w:val="24"/>
                 <w:u w:val="single"/>
               </w:rPr>
+              <w:t>Sheil, B.</w:t>
+            </w:r>
+            <w:r>
+              <w:rPr>
+                <w:rFonts w:ascii="Times New Roman" w:eastAsia="仿宋" w:hAnsi="Times New Roman"/>
+                <w:sz w:val="24"/>
+                <w:szCs w:val="24"/>
+              </w:rPr>
+              <w:t xml:space="preserve">, Zhang, P., </w:t>
+            </w:r>
+            <w:bookmarkStart w:id="0" w:name="_Hlk201487761"/>
+            <w:r>
+              <w:rPr>
+                <w:rFonts w:ascii="Times New Roman" w:eastAsia="仿宋" w:hAnsi="Times New Roman"/>
+                <w:sz w:val="24"/>
+                <w:szCs w:val="24"/>
+              </w:rPr>
+              <w:t xml:space="preserve">Zhou, B., Wang, C., &amp; </w:t>
+            </w:r>
+            <w:r>
+              <w:rPr>
+                <w:rFonts w:ascii="Times New Roman" w:eastAsia="仿宋" w:hAnsi="Times New Roman"/>
+                <w:sz w:val="24"/>
+                <w:szCs w:val="24"/>
+                <w:u w:val="single"/>
+              </w:rPr>
               <w:t>Xie, X.</w:t>
             </w:r>
-            <w:r>
-              <w:rPr>
-                <w:rFonts w:ascii="Times New Roman" w:eastAsia="仿宋" w:hAnsi="Times New Roman"/>
+            <w:bookmarkEnd w:id="0"/>
+            <w:r>
+              <w:rPr>
+                <w:rFonts w:ascii="Times New Roman" w:eastAsia="仿宋" w:hAnsi="Times New Roman"/>
+                <w:sz w:val="24"/>
+                <w:szCs w:val="24"/>
+              </w:rPr>
+              <w:t xml:space="preserve">* (2024). Seg2Tunnel: A hierarchical point cloud dataset and benchmarks for segmentation of segmental tunnel linings. Tunnelling and Underground Space Technology, 147, 105735. </w:t>
+            </w:r>
+            <w:r>
+              <w:rPr>
+                <w:rFonts w:ascii="Times New Roman" w:eastAsia="仿宋" w:hAnsi="Times New Roman" w:hint="eastAsia"/>
+                <w:color w:val="0070C0"/>
+                <w:sz w:val="24"/>
+                <w:szCs w:val="24"/>
+              </w:rPr>
+              <w:t>(</w:t>
+            </w:r>
+            <w:r>
+              <w:rPr>
+                <w:rFonts w:ascii="Times New Roman" w:eastAsia="仿宋" w:hAnsi="Times New Roman" w:hint="eastAsia"/>
+                <w:color w:val="0070C0"/>
+                <w:sz w:val="24"/>
+                <w:szCs w:val="24"/>
+              </w:rPr>
+              <w:t>中科院</w:t>
+            </w:r>
+            <w:r>
+              <w:rPr>
+                <w:rFonts w:ascii="Times New Roman" w:eastAsia="仿宋" w:hAnsi="Times New Roman" w:hint="eastAsia"/>
+                <w:color w:val="0070C0"/>
+                <w:sz w:val="24"/>
+                <w:szCs w:val="24"/>
+              </w:rPr>
+              <w:t>一区</w:t>
+            </w:r>
+            <w:r>
+              <w:rPr>
+                <w:rFonts w:ascii="Times New Roman" w:eastAsia="仿宋" w:hAnsi="Times New Roman"/>
+                <w:color w:val="0070C0"/>
+                <w:sz w:val="24"/>
+                <w:szCs w:val="24"/>
+              </w:rPr>
+              <w:t>TOP</w:t>
+            </w:r>
+            <w:r>
+              <w:rPr>
+                <w:rFonts w:ascii="Times New Roman" w:eastAsia="仿宋" w:hAnsi="Times New Roman" w:hint="eastAsia"/>
+                <w:color w:val="0070C0"/>
                 <w:sz w:val="24"/>
                 <w:szCs w:val="24"/>
               </w:rPr>
               <w:t xml:space="preserve">, </w:t>
-            </w:r>
-            <w:bookmarkStart w:id="1" w:name="_Hlk201487807"/>
-            <w:r>
-              <w:rPr>
-                <w:rFonts w:ascii="Times New Roman" w:eastAsia="仿宋" w:hAnsi="Times New Roman"/>
-                <w:sz w:val="24"/>
-                <w:szCs w:val="24"/>
-              </w:rPr>
-              <w:t>Cao, Y., &amp; Zhang, Y</w:t>
-            </w:r>
-            <w:bookmarkEnd w:id="1"/>
-            <w:r>
-              <w:rPr>
-                <w:rFonts w:ascii="Times New Roman" w:eastAsia="仿宋" w:hAnsi="Times New Roman"/>
-                <w:sz w:val="24"/>
-                <w:szCs w:val="24"/>
-              </w:rPr>
-              <w:t xml:space="preserve">. (2023). A novel back-analysis approach for the external loads on shield tunnel lining in service based on monitored deformation. Structural Control and Health Monitoring, 2023, 8128701. </w:t>
-            </w:r>
-            <w:r>
-              <w:rPr>
-                <w:rFonts w:ascii="Times New Roman" w:eastAsia="仿宋" w:hAnsi="Times New Roman" w:hint="eastAsia"/>
-                <w:color w:val="0070C0"/>
-                <w:sz w:val="24"/>
-                <w:szCs w:val="24"/>
-              </w:rPr>
-              <w:t>(</w:t>
-            </w:r>
-            <w:r>
-              <w:rPr>
-                <w:rFonts w:ascii="Times New Roman" w:eastAsia="仿宋" w:hAnsi="Times New Roman" w:hint="eastAsia"/>
-                <w:color w:val="0070C0"/>
-                <w:sz w:val="24"/>
-                <w:szCs w:val="24"/>
-              </w:rPr>
-              <w:t>中科院二区</w:t>
-            </w:r>
-            <w:r>
-              <w:rPr>
-                <w:rFonts w:ascii="Times New Roman" w:eastAsia="仿宋" w:hAnsi="Times New Roman" w:hint="eastAsia"/>
-                <w:color w:val="0070C0"/>
-                <w:sz w:val="24"/>
-                <w:szCs w:val="24"/>
-              </w:rPr>
-              <w:t>,</w:t>
-            </w:r>
-            <w:r>
-              <w:rPr>
-                <w:rFonts w:ascii="Times New Roman" w:eastAsia="仿宋" w:hAnsi="Times New Roman"/>
-                <w:color w:val="0070C0"/>
-                <w:sz w:val="24"/>
-                <w:szCs w:val="24"/>
-              </w:rPr>
-              <w:t xml:space="preserve"> </w:t>
             </w:r>
             <w:r>
               <w:rPr>
@@ -6144,7 +6240,7 @@
                 <w:sz w:val="24"/>
                 <w:szCs w:val="24"/>
               </w:rPr>
-              <w:t xml:space="preserve">*, &amp; </w:t>
+              <w:t xml:space="preserve">*, </w:t>
             </w:r>
             <w:r>
               <w:rPr>
@@ -6161,7 +6257,25 @@
                 <w:sz w:val="24"/>
                 <w:szCs w:val="24"/>
               </w:rPr>
-              <w:t xml:space="preserve"> (2022). A novel detection and assessment method for operational defects of pipe jacking tunnel based on 3D longitudinal deformation curve: A case study. Sensors, 22, 7648. </w:t>
+              <w:t xml:space="preserve">, </w:t>
+            </w:r>
+            <w:bookmarkStart w:id="1" w:name="_Hlk201487807"/>
+            <w:r>
+              <w:rPr>
+                <w:rFonts w:ascii="Times New Roman" w:eastAsia="仿宋" w:hAnsi="Times New Roman"/>
+                <w:sz w:val="24"/>
+                <w:szCs w:val="24"/>
+              </w:rPr>
+              <w:t>Cao, Y., &amp; Zhang, Y</w:t>
+            </w:r>
+            <w:bookmarkEnd w:id="1"/>
+            <w:r>
+              <w:rPr>
+                <w:rFonts w:ascii="Times New Roman" w:eastAsia="仿宋" w:hAnsi="Times New Roman"/>
+                <w:sz w:val="24"/>
+                <w:szCs w:val="24"/>
+              </w:rPr>
+              <w:t xml:space="preserve">. (2023). A novel back-analysis approach for the external loads on shield tunnel lining in service based on monitored deformation. Structural Control and Health Monitoring, 2023, 8128701. </w:t>
             </w:r>
             <w:r>
               <w:rPr>
@@ -6206,16 +6320,16 @@
                 <w:sz w:val="24"/>
                 <w:szCs w:val="24"/>
               </w:rPr>
-              <w:t>JCR Q</w:t>
-            </w:r>
-            <w:r>
-              <w:rPr>
-                <w:rFonts w:ascii="Times New Roman" w:eastAsia="仿宋" w:hAnsi="Times New Roman" w:hint="eastAsia"/>
-                <w:color w:val="0070C0"/>
-                <w:sz w:val="24"/>
-                <w:szCs w:val="24"/>
-              </w:rPr>
-              <w:t>2)</w:t>
+              <w:t>JCR Q1</w:t>
+            </w:r>
+            <w:r>
+              <w:rPr>
+                <w:rFonts w:ascii="Times New Roman" w:eastAsia="仿宋" w:hAnsi="Times New Roman" w:hint="eastAsia"/>
+                <w:color w:val="0070C0"/>
+                <w:sz w:val="24"/>
+                <w:szCs w:val="24"/>
+              </w:rPr>
+              <w:t>)</w:t>
             </w:r>
           </w:p>
           <w:p>
@@ -6235,14 +6349,6 @@
             <w:r>
               <w:rPr>
                 <w:rFonts w:ascii="Times New Roman" w:eastAsia="仿宋" w:hAnsi="Times New Roman"/>
-                <w:sz w:val="24"/>
-                <w:szCs w:val="24"/>
-              </w:rPr>
-              <w:t xml:space="preserve">Huang, H., Chang, J.*, Zhang, D., Thewes, M., &amp; </w:t>
-            </w:r>
-            <w:r>
-              <w:rPr>
-                <w:rFonts w:ascii="Times New Roman" w:eastAsia="仿宋" w:hAnsi="Times New Roman"/>
                 <w:b/>
                 <w:bCs/>
                 <w:sz w:val="24"/>
@@ -6256,59 +6362,44 @@
                 <w:sz w:val="24"/>
                 <w:szCs w:val="24"/>
               </w:rPr>
-              <w:t xml:space="preserve"> (202</w:t>
-            </w:r>
-            <w:r>
-              <w:rPr>
-                <w:rFonts w:ascii="Times New Roman" w:eastAsia="仿宋" w:hAnsi="Times New Roman"/>
-                <w:sz w:val="24"/>
-                <w:szCs w:val="24"/>
-              </w:rPr>
-              <w:t>5</w:t>
-            </w:r>
-            <w:r>
-              <w:rPr>
-                <w:rFonts w:ascii="Times New Roman" w:eastAsia="仿宋" w:hAnsi="Times New Roman"/>
-                <w:sz w:val="24"/>
-                <w:szCs w:val="24"/>
-              </w:rPr>
-              <w:t xml:space="preserve">). Improved </w:t>
-            </w:r>
-            <w:r>
-              <w:rPr>
-                <w:rFonts w:ascii="Times New Roman" w:eastAsia="仿宋" w:hAnsi="Times New Roman" w:hint="eastAsia"/>
-                <w:sz w:val="24"/>
-                <w:szCs w:val="24"/>
-              </w:rPr>
-              <w:t>m</w:t>
-            </w:r>
-            <w:r>
-              <w:rPr>
-                <w:rFonts w:ascii="Times New Roman" w:eastAsia="仿宋" w:hAnsi="Times New Roman"/>
-                <w:sz w:val="24"/>
-                <w:szCs w:val="24"/>
-              </w:rPr>
-              <w:t>odel-free adaptive control of shield machine posture during tunnelling. Advanced Engineering Informatics</w:t>
-            </w:r>
-            <w:r>
-              <w:rPr>
-                <w:rFonts w:ascii="Times New Roman" w:eastAsia="仿宋" w:hAnsi="Times New Roman"/>
-                <w:sz w:val="24"/>
-                <w:szCs w:val="24"/>
-              </w:rPr>
-              <w:t>, 67, 103465</w:t>
-            </w:r>
-            <w:r>
-              <w:rPr>
-                <w:rFonts w:ascii="Times New Roman" w:eastAsia="仿宋" w:hAnsi="Times New Roman"/>
-                <w:sz w:val="24"/>
-                <w:szCs w:val="24"/>
-              </w:rPr>
-              <w:t xml:space="preserve">. </w:t>
-            </w:r>
-            <w:r>
-              <w:rPr>
-                <w:rFonts w:ascii="Times New Roman" w:eastAsia="仿宋" w:hAnsi="Times New Roman"/>
+              <w:t xml:space="preserve">, </w:t>
+            </w:r>
+            <w:r>
+              <w:rPr>
+                <w:rFonts w:ascii="Times New Roman" w:eastAsia="仿宋" w:hAnsi="Times New Roman"/>
+                <w:sz w:val="24"/>
+                <w:szCs w:val="24"/>
+              </w:rPr>
+              <w:t>Li, P.</w:t>
+            </w:r>
+            <w:r>
+              <w:rPr>
+                <w:rFonts w:ascii="Times New Roman" w:eastAsia="仿宋" w:hAnsi="Times New Roman"/>
+                <w:sz w:val="24"/>
+                <w:szCs w:val="24"/>
+              </w:rPr>
+              <w:t xml:space="preserve">*, &amp; </w:t>
+            </w:r>
+            <w:r>
+              <w:rPr>
+                <w:rFonts w:ascii="Times New Roman" w:eastAsia="仿宋" w:hAnsi="Times New Roman"/>
+                <w:sz w:val="24"/>
+                <w:szCs w:val="24"/>
+                <w:u w:val="single"/>
+              </w:rPr>
+              <w:t>Xie, X.</w:t>
+            </w:r>
+            <w:r>
+              <w:rPr>
+                <w:rFonts w:ascii="Times New Roman" w:eastAsia="仿宋" w:hAnsi="Times New Roman"/>
+                <w:sz w:val="24"/>
+                <w:szCs w:val="24"/>
+              </w:rPr>
+              <w:t xml:space="preserve"> (2022). A novel detection and assessment method for operational defects of pipe jacking tunnel based on 3D longitudinal deformation curve: A case study. Sensors, 22, 7648. </w:t>
+            </w:r>
+            <w:r>
+              <w:rPr>
+                <w:rFonts w:ascii="Times New Roman" w:eastAsia="仿宋" w:hAnsi="Times New Roman" w:hint="eastAsia"/>
                 <w:color w:val="0070C0"/>
                 <w:sz w:val="24"/>
                 <w:szCs w:val="24"/>
@@ -6322,43 +6413,43 @@
                 <w:sz w:val="24"/>
                 <w:szCs w:val="24"/>
               </w:rPr>
-              <w:t>中科院</w:t>
-            </w:r>
-            <w:r>
-              <w:rPr>
-                <w:rFonts w:ascii="Times New Roman" w:eastAsia="仿宋" w:hAnsi="Times New Roman" w:hint="eastAsia"/>
-                <w:color w:val="0070C0"/>
-                <w:sz w:val="24"/>
-                <w:szCs w:val="24"/>
-              </w:rPr>
-              <w:t>一区</w:t>
-            </w:r>
-            <w:r>
-              <w:rPr>
-                <w:rFonts w:ascii="Times New Roman" w:eastAsia="仿宋" w:hAnsi="Times New Roman"/>
-                <w:color w:val="0070C0"/>
-                <w:sz w:val="24"/>
-                <w:szCs w:val="24"/>
-              </w:rPr>
-              <w:t>TOP</w:t>
-            </w:r>
-            <w:r>
-              <w:rPr>
-                <w:rFonts w:ascii="Times New Roman" w:eastAsia="仿宋" w:hAnsi="Times New Roman" w:hint="eastAsia"/>
-                <w:color w:val="0070C0"/>
-                <w:sz w:val="24"/>
-                <w:szCs w:val="24"/>
-              </w:rPr>
-              <w:t xml:space="preserve">, </w:t>
-            </w:r>
-            <w:r>
-              <w:rPr>
-                <w:rFonts w:ascii="Times New Roman" w:eastAsia="仿宋" w:hAnsi="Times New Roman"/>
-                <w:color w:val="0070C0"/>
-                <w:sz w:val="24"/>
-                <w:szCs w:val="24"/>
-              </w:rPr>
-              <w:t>JCR Q1)</w:t>
+              <w:t>中科院二区</w:t>
+            </w:r>
+            <w:r>
+              <w:rPr>
+                <w:rFonts w:ascii="Times New Roman" w:eastAsia="仿宋" w:hAnsi="Times New Roman" w:hint="eastAsia"/>
+                <w:color w:val="0070C0"/>
+                <w:sz w:val="24"/>
+                <w:szCs w:val="24"/>
+              </w:rPr>
+              <w:t>,</w:t>
+            </w:r>
+            <w:r>
+              <w:rPr>
+                <w:rFonts w:ascii="Times New Roman" w:eastAsia="仿宋" w:hAnsi="Times New Roman"/>
+                <w:color w:val="0070C0"/>
+                <w:sz w:val="24"/>
+                <w:szCs w:val="24"/>
+              </w:rPr>
+              <w:t xml:space="preserve"> </w:t>
+            </w:r>
+            <w:r>
+              <w:rPr>
+                <w:rFonts w:ascii="Times New Roman" w:eastAsia="仿宋" w:hAnsi="Times New Roman"/>
+                <w:color w:val="0070C0"/>
+                <w:sz w:val="24"/>
+                <w:szCs w:val="24"/>
+              </w:rPr>
+              <w:t>JCR Q</w:t>
+            </w:r>
+            <w:r>
+              <w:rPr>
+                <w:rFonts w:ascii="Times New Roman" w:eastAsia="仿宋" w:hAnsi="Times New Roman" w:hint="eastAsia"/>
+                <w:color w:val="0070C0"/>
+                <w:sz w:val="24"/>
+                <w:szCs w:val="24"/>
+              </w:rPr>
+              <w:t>2)</w:t>
             </w:r>
           </w:p>
           <w:p>
@@ -6381,7 +6472,7 @@
                 <w:sz w:val="24"/>
                 <w:szCs w:val="24"/>
               </w:rPr>
-              <w:t xml:space="preserve">Ye, Z., </w:t>
+              <w:t xml:space="preserve">Huang, H., Chang, J.*, Zhang, D., Thewes, M., &amp; </w:t>
             </w:r>
             <w:r>
               <w:rPr>
@@ -6399,345 +6490,109 @@
                 <w:sz w:val="24"/>
                 <w:szCs w:val="24"/>
               </w:rPr>
+              <w:t xml:space="preserve"> (202</w:t>
+            </w:r>
+            <w:r>
+              <w:rPr>
+                <w:rFonts w:ascii="Times New Roman" w:eastAsia="仿宋" w:hAnsi="Times New Roman"/>
+                <w:sz w:val="24"/>
+                <w:szCs w:val="24"/>
+              </w:rPr>
+              <w:t>5</w:t>
+            </w:r>
+            <w:r>
+              <w:rPr>
+                <w:rFonts w:ascii="Times New Roman" w:eastAsia="仿宋" w:hAnsi="Times New Roman"/>
+                <w:sz w:val="24"/>
+                <w:szCs w:val="24"/>
+              </w:rPr>
+              <w:t xml:space="preserve">). Improved </w:t>
+            </w:r>
+            <w:r>
+              <w:rPr>
+                <w:rFonts w:ascii="Times New Roman" w:eastAsia="仿宋" w:hAnsi="Times New Roman" w:hint="eastAsia"/>
+                <w:sz w:val="24"/>
+                <w:szCs w:val="24"/>
+              </w:rPr>
+              <w:t>m</w:t>
+            </w:r>
+            <w:r>
+              <w:rPr>
+                <w:rFonts w:ascii="Times New Roman" w:eastAsia="仿宋" w:hAnsi="Times New Roman"/>
+                <w:sz w:val="24"/>
+                <w:szCs w:val="24"/>
+              </w:rPr>
+              <w:t>odel-free adaptive control of shield machine posture during tunnelling. Advanced Engineering Informatics</w:t>
+            </w:r>
+            <w:r>
+              <w:rPr>
+                <w:rFonts w:ascii="Times New Roman" w:eastAsia="仿宋" w:hAnsi="Times New Roman"/>
+                <w:sz w:val="24"/>
+                <w:szCs w:val="24"/>
+              </w:rPr>
+              <w:t>, 67, 103465</w:t>
+            </w:r>
+            <w:r>
+              <w:rPr>
+                <w:rFonts w:ascii="Times New Roman" w:eastAsia="仿宋" w:hAnsi="Times New Roman"/>
+                <w:sz w:val="24"/>
+                <w:szCs w:val="24"/>
+              </w:rPr>
+              <w:t xml:space="preserve">. </w:t>
+            </w:r>
+            <w:r>
+              <w:rPr>
+                <w:rFonts w:ascii="Times New Roman" w:eastAsia="仿宋" w:hAnsi="Times New Roman"/>
+                <w:color w:val="0070C0"/>
+                <w:sz w:val="24"/>
+                <w:szCs w:val="24"/>
+              </w:rPr>
+              <w:t>(</w:t>
+            </w:r>
+            <w:r>
+              <w:rPr>
+                <w:rFonts w:ascii="Times New Roman" w:eastAsia="仿宋" w:hAnsi="Times New Roman" w:hint="eastAsia"/>
+                <w:color w:val="0070C0"/>
+                <w:sz w:val="24"/>
+                <w:szCs w:val="24"/>
+              </w:rPr>
+              <w:t>中科院</w:t>
+            </w:r>
+            <w:r>
+              <w:rPr>
+                <w:rFonts w:ascii="Times New Roman" w:eastAsia="仿宋" w:hAnsi="Times New Roman" w:hint="eastAsia"/>
+                <w:color w:val="0070C0"/>
+                <w:sz w:val="24"/>
+                <w:szCs w:val="24"/>
+              </w:rPr>
+              <w:t>一区</w:t>
+            </w:r>
+            <w:r>
+              <w:rPr>
+                <w:rFonts w:ascii="Times New Roman" w:eastAsia="仿宋" w:hAnsi="Times New Roman"/>
+                <w:color w:val="0070C0"/>
+                <w:sz w:val="24"/>
+                <w:szCs w:val="24"/>
+              </w:rPr>
+              <w:t>TOP</w:t>
+            </w:r>
+            <w:r>
+              <w:rPr>
+                <w:rFonts w:ascii="Times New Roman" w:eastAsia="仿宋" w:hAnsi="Times New Roman" w:hint="eastAsia"/>
+                <w:color w:val="0070C0"/>
+                <w:sz w:val="24"/>
+                <w:szCs w:val="24"/>
+              </w:rPr>
               <w:t xml:space="preserve">, </w:t>
             </w:r>
             <w:r>
               <w:rPr>
                 <w:rFonts w:ascii="Times New Roman" w:eastAsia="仿宋" w:hAnsi="Times New Roman"/>
-                <w:sz w:val="24"/>
-                <w:szCs w:val="24"/>
-              </w:rPr>
-              <w:t>Faramarzi</w:t>
-            </w:r>
-            <w:r>
-              <w:rPr>
-                <w:rFonts w:ascii="Times New Roman" w:eastAsia="仿宋" w:hAnsi="Times New Roman"/>
-                <w:sz w:val="24"/>
-                <w:szCs w:val="24"/>
-              </w:rPr>
-              <w:t xml:space="preserve">, A., </w:t>
-            </w:r>
-            <w:bookmarkStart w:id="2" w:name="_Hlk201487903"/>
-            <w:r>
-              <w:rPr>
-                <w:rFonts w:ascii="Times New Roman" w:eastAsia="仿宋" w:hAnsi="Times New Roman"/>
-                <w:sz w:val="24"/>
-                <w:szCs w:val="24"/>
-                <w:u w:val="single"/>
-              </w:rPr>
-              <w:t>Xie, X.</w:t>
-            </w:r>
-            <w:r>
-              <w:rPr>
-                <w:rFonts w:ascii="Times New Roman" w:eastAsia="仿宋" w:hAnsi="Times New Roman"/>
-                <w:sz w:val="24"/>
-                <w:szCs w:val="24"/>
-              </w:rPr>
-              <w:t>,</w:t>
-            </w:r>
-            <w:r>
-              <w:rPr>
-                <w:rFonts w:ascii="Times New Roman" w:eastAsia="仿宋" w:hAnsi="Times New Roman"/>
-                <w:sz w:val="24"/>
-                <w:szCs w:val="24"/>
-              </w:rPr>
-              <w:t xml:space="preserve"> &amp;</w:t>
-            </w:r>
-            <w:r>
-              <w:rPr>
-                <w:rFonts w:ascii="Times New Roman" w:eastAsia="仿宋" w:hAnsi="Times New Roman"/>
-                <w:sz w:val="24"/>
-                <w:szCs w:val="24"/>
-              </w:rPr>
-              <w:t xml:space="preserve"> </w:t>
-            </w:r>
-            <w:r>
-              <w:rPr>
-                <w:rFonts w:ascii="Times New Roman" w:eastAsia="仿宋" w:hAnsi="Times New Roman"/>
-                <w:sz w:val="24"/>
-                <w:szCs w:val="24"/>
-              </w:rPr>
-              <w:t>Ninić</w:t>
-            </w:r>
-            <w:r>
-              <w:rPr>
-                <w:rFonts w:ascii="Times New Roman" w:eastAsia="仿宋" w:hAnsi="Times New Roman"/>
-                <w:sz w:val="24"/>
-                <w:szCs w:val="24"/>
-              </w:rPr>
-              <w:t>, J.*</w:t>
-            </w:r>
-            <w:bookmarkEnd w:id="2"/>
-            <w:r>
-              <w:rPr>
-                <w:rFonts w:ascii="Times New Roman" w:eastAsia="仿宋" w:hAnsi="Times New Roman"/>
-                <w:sz w:val="24"/>
-                <w:szCs w:val="24"/>
-              </w:rPr>
-              <w:t xml:space="preserve"> (202</w:t>
-            </w:r>
-            <w:r>
-              <w:rPr>
-                <w:rFonts w:ascii="Times New Roman" w:eastAsia="仿宋" w:hAnsi="Times New Roman"/>
-                <w:sz w:val="24"/>
-                <w:szCs w:val="24"/>
-              </w:rPr>
-              <w:t>5</w:t>
-            </w:r>
-            <w:r>
-              <w:rPr>
-                <w:rFonts w:ascii="Times New Roman" w:eastAsia="仿宋" w:hAnsi="Times New Roman"/>
-                <w:sz w:val="24"/>
-                <w:szCs w:val="24"/>
-              </w:rPr>
-              <w:t>)</w:t>
-            </w:r>
-            <w:r>
-              <w:rPr>
-                <w:rFonts w:ascii="Times New Roman" w:eastAsia="仿宋" w:hAnsi="Times New Roman" w:hint="eastAsia"/>
-                <w:sz w:val="24"/>
-                <w:szCs w:val="24"/>
-              </w:rPr>
-              <w:t>.</w:t>
-            </w:r>
-            <w:r>
-              <w:rPr>
-                <w:rFonts w:ascii="Times New Roman" w:eastAsia="仿宋" w:hAnsi="Times New Roman"/>
-                <w:sz w:val="24"/>
-                <w:szCs w:val="24"/>
-              </w:rPr>
-              <w:t xml:space="preserve"> </w:t>
-            </w:r>
-            <w:r>
-              <w:rPr>
-                <w:rFonts w:ascii="Times New Roman" w:eastAsia="仿宋" w:hAnsi="Times New Roman"/>
-                <w:sz w:val="24"/>
-                <w:szCs w:val="24"/>
-              </w:rPr>
-              <w:t>SAM4Tun: No-</w:t>
-            </w:r>
-            <w:r>
-              <w:rPr>
-                <w:rFonts w:ascii="Times New Roman" w:eastAsia="仿宋" w:hAnsi="Times New Roman"/>
-                <w:sz w:val="24"/>
-                <w:szCs w:val="24"/>
-              </w:rPr>
-              <w:t>t</w:t>
-            </w:r>
-            <w:r>
-              <w:rPr>
-                <w:rFonts w:ascii="Times New Roman" w:eastAsia="仿宋" w:hAnsi="Times New Roman"/>
-                <w:sz w:val="24"/>
-                <w:szCs w:val="24"/>
-              </w:rPr>
-              <w:t xml:space="preserve">raining </w:t>
-            </w:r>
-            <w:r>
-              <w:rPr>
-                <w:rFonts w:ascii="Times New Roman" w:eastAsia="仿宋" w:hAnsi="Times New Roman"/>
-                <w:sz w:val="24"/>
-                <w:szCs w:val="24"/>
-              </w:rPr>
-              <w:t>m</w:t>
-            </w:r>
-            <w:r>
-              <w:rPr>
-                <w:rFonts w:ascii="Times New Roman" w:eastAsia="仿宋" w:hAnsi="Times New Roman"/>
-                <w:sz w:val="24"/>
-                <w:szCs w:val="24"/>
-              </w:rPr>
-              <w:t xml:space="preserve">odel for </w:t>
-            </w:r>
-            <w:r>
-              <w:rPr>
-                <w:rFonts w:ascii="Times New Roman" w:eastAsia="仿宋" w:hAnsi="Times New Roman"/>
-                <w:sz w:val="24"/>
-                <w:szCs w:val="24"/>
-              </w:rPr>
-              <w:t>t</w:t>
-            </w:r>
-            <w:r>
-              <w:rPr>
-                <w:rFonts w:ascii="Times New Roman" w:eastAsia="仿宋" w:hAnsi="Times New Roman"/>
-                <w:sz w:val="24"/>
-                <w:szCs w:val="24"/>
-              </w:rPr>
-              <w:t xml:space="preserve">unnel </w:t>
-            </w:r>
-            <w:r>
-              <w:rPr>
-                <w:rFonts w:ascii="Times New Roman" w:eastAsia="仿宋" w:hAnsi="Times New Roman"/>
-                <w:sz w:val="24"/>
-                <w:szCs w:val="24"/>
-              </w:rPr>
-              <w:t>l</w:t>
-            </w:r>
-            <w:r>
-              <w:rPr>
-                <w:rFonts w:ascii="Times New Roman" w:eastAsia="仿宋" w:hAnsi="Times New Roman"/>
-                <w:sz w:val="24"/>
-                <w:szCs w:val="24"/>
-              </w:rPr>
-              <w:t xml:space="preserve">ining </w:t>
-            </w:r>
-            <w:r>
-              <w:rPr>
-                <w:rFonts w:ascii="Times New Roman" w:eastAsia="仿宋" w:hAnsi="Times New Roman"/>
-                <w:sz w:val="24"/>
-                <w:szCs w:val="24"/>
-              </w:rPr>
-              <w:t>p</w:t>
-            </w:r>
-            <w:r>
-              <w:rPr>
-                <w:rFonts w:ascii="Times New Roman" w:eastAsia="仿宋" w:hAnsi="Times New Roman"/>
-                <w:sz w:val="24"/>
-                <w:szCs w:val="24"/>
-              </w:rPr>
-              <w:t xml:space="preserve">oint </w:t>
-            </w:r>
-            <w:r>
-              <w:rPr>
-                <w:rFonts w:ascii="Times New Roman" w:eastAsia="仿宋" w:hAnsi="Times New Roman"/>
-                <w:sz w:val="24"/>
-                <w:szCs w:val="24"/>
-              </w:rPr>
-              <w:t>c</w:t>
-            </w:r>
-            <w:r>
-              <w:rPr>
-                <w:rFonts w:ascii="Times New Roman" w:eastAsia="仿宋" w:hAnsi="Times New Roman"/>
-                <w:sz w:val="24"/>
-                <w:szCs w:val="24"/>
-              </w:rPr>
-              <w:t xml:space="preserve">loud </w:t>
-            </w:r>
-            <w:r>
-              <w:rPr>
-                <w:rFonts w:ascii="Times New Roman" w:eastAsia="仿宋" w:hAnsi="Times New Roman"/>
-                <w:sz w:val="24"/>
-                <w:szCs w:val="24"/>
-              </w:rPr>
-              <w:t>c</w:t>
-            </w:r>
-            <w:r>
-              <w:rPr>
-                <w:rFonts w:ascii="Times New Roman" w:eastAsia="仿宋" w:hAnsi="Times New Roman"/>
-                <w:sz w:val="24"/>
-                <w:szCs w:val="24"/>
-              </w:rPr>
-              <w:t xml:space="preserve">omponent </w:t>
-            </w:r>
-            <w:r>
-              <w:rPr>
-                <w:rFonts w:ascii="Times New Roman" w:eastAsia="仿宋" w:hAnsi="Times New Roman"/>
-                <w:sz w:val="24"/>
-                <w:szCs w:val="24"/>
-              </w:rPr>
-              <w:t>s</w:t>
-            </w:r>
-            <w:r>
-              <w:rPr>
-                <w:rFonts w:ascii="Times New Roman" w:eastAsia="仿宋" w:hAnsi="Times New Roman"/>
-                <w:sz w:val="24"/>
-                <w:szCs w:val="24"/>
-              </w:rPr>
-              <w:t>egmentation</w:t>
-            </w:r>
-            <w:r>
-              <w:rPr>
-                <w:rFonts w:ascii="Times New Roman" w:eastAsia="仿宋" w:hAnsi="Times New Roman"/>
-                <w:sz w:val="24"/>
-                <w:szCs w:val="24"/>
-              </w:rPr>
-              <w:t>. Tunnelling and Underground Space Technology</w:t>
-            </w:r>
-            <w:r>
-              <w:rPr>
-                <w:rFonts w:ascii="Times New Roman" w:eastAsia="仿宋" w:hAnsi="Times New Roman" w:hint="eastAsia"/>
-                <w:sz w:val="24"/>
-                <w:szCs w:val="24"/>
-              </w:rPr>
-              <w:t>,</w:t>
-            </w:r>
-            <w:r>
-              <w:rPr>
-                <w:rFonts w:ascii="Times New Roman" w:eastAsia="仿宋" w:hAnsi="Times New Roman"/>
-                <w:sz w:val="24"/>
-                <w:szCs w:val="24"/>
-              </w:rPr>
-              <w:t xml:space="preserve"> 158, 106401</w:t>
-            </w:r>
-            <w:r>
-              <w:rPr>
-                <w:rFonts w:ascii="Times New Roman" w:eastAsia="仿宋" w:hAnsi="Times New Roman"/>
-                <w:sz w:val="24"/>
-                <w:szCs w:val="24"/>
-              </w:rPr>
-              <w:t xml:space="preserve">. </w:t>
-            </w:r>
-            <w:r>
-              <w:rPr>
-                <w:rFonts w:ascii="Times New Roman" w:eastAsia="仿宋" w:hAnsi="Times New Roman" w:hint="eastAsia"/>
-                <w:color w:val="0070C0"/>
-                <w:sz w:val="24"/>
-                <w:szCs w:val="24"/>
-              </w:rPr>
-              <w:t>(</w:t>
-            </w:r>
-            <w:r>
-              <w:rPr>
-                <w:rFonts w:ascii="Times New Roman" w:eastAsia="仿宋" w:hAnsi="Times New Roman" w:hint="eastAsia"/>
-                <w:color w:val="0070C0"/>
-                <w:sz w:val="24"/>
-                <w:szCs w:val="24"/>
-              </w:rPr>
-              <w:t>中科院</w:t>
-            </w:r>
-            <w:r>
-              <w:rPr>
-                <w:rFonts w:ascii="Times New Roman" w:eastAsia="仿宋" w:hAnsi="Times New Roman" w:hint="eastAsia"/>
-                <w:color w:val="0070C0"/>
-                <w:sz w:val="24"/>
-                <w:szCs w:val="24"/>
-              </w:rPr>
-              <w:t>一区</w:t>
-            </w:r>
-            <w:r>
-              <w:rPr>
-                <w:rFonts w:ascii="Times New Roman" w:eastAsia="仿宋" w:hAnsi="Times New Roman"/>
-                <w:color w:val="0070C0"/>
-                <w:sz w:val="24"/>
-                <w:szCs w:val="24"/>
-              </w:rPr>
-              <w:t>TOP</w:t>
-            </w:r>
-            <w:r>
-              <w:rPr>
-                <w:rFonts w:ascii="Times New Roman" w:eastAsia="仿宋" w:hAnsi="Times New Roman" w:hint="eastAsia"/>
-                <w:color w:val="0070C0"/>
-                <w:sz w:val="24"/>
-                <w:szCs w:val="24"/>
-              </w:rPr>
-              <w:t xml:space="preserve">, </w:t>
-            </w:r>
-            <w:r>
-              <w:rPr>
-                <w:rFonts w:ascii="Times New Roman" w:eastAsia="仿宋" w:hAnsi="Times New Roman"/>
-                <w:color w:val="0070C0"/>
-                <w:sz w:val="24"/>
-                <w:szCs w:val="24"/>
-              </w:rPr>
-              <w:t>JCR Q1</w:t>
-            </w:r>
-            <w:r>
-              <w:rPr>
-                <w:rFonts w:ascii="Times New Roman" w:eastAsia="仿宋" w:hAnsi="Times New Roman" w:hint="eastAsia"/>
-                <w:color w:val="0070C0"/>
-                <w:sz w:val="24"/>
-                <w:szCs w:val="24"/>
-              </w:rPr>
-              <w:t>)</w:t>
+                <w:color w:val="0070C0"/>
+                <w:sz w:val="24"/>
+                <w:szCs w:val="24"/>
+              </w:rPr>
+              <w:t>JCR Q1)</w:t>
             </w:r>
           </w:p>
           <w:p>
@@ -6760,23 +6615,7 @@
                 <w:sz w:val="24"/>
                 <w:szCs w:val="24"/>
               </w:rPr>
-              <w:t>Chang, J., Thewes, M., Zhang, D., Huang, H.</w:t>
-            </w:r>
-            <w:r>
-              <w:rPr>
-                <w:rFonts w:ascii="Times New Roman" w:eastAsia="仿宋" w:hAnsi="Times New Roman"/>
-                <w:sz w:val="24"/>
-                <w:szCs w:val="24"/>
-              </w:rPr>
-              <w:t>*</w:t>
-            </w:r>
-            <w:r>
-              <w:rPr>
-                <w:rFonts w:ascii="Times New Roman" w:eastAsia="仿宋" w:hAnsi="Times New Roman"/>
-                <w:sz w:val="24"/>
-                <w:szCs w:val="24"/>
-              </w:rPr>
-              <w:t xml:space="preserve">, &amp; </w:t>
+              <w:t xml:space="preserve">Ye, Z., </w:t>
             </w:r>
             <w:r>
               <w:rPr>
@@ -6794,6 +6633,81 @@
                 <w:sz w:val="24"/>
                 <w:szCs w:val="24"/>
               </w:rPr>
+              <w:t xml:space="preserve">, </w:t>
+            </w:r>
+            <w:r>
+              <w:rPr>
+                <w:rFonts w:ascii="Times New Roman" w:eastAsia="仿宋" w:hAnsi="Times New Roman"/>
+                <w:sz w:val="24"/>
+                <w:szCs w:val="24"/>
+              </w:rPr>
+              <w:t>Faramarzi</w:t>
+            </w:r>
+            <w:r>
+              <w:rPr>
+                <w:rFonts w:ascii="Times New Roman" w:eastAsia="仿宋" w:hAnsi="Times New Roman"/>
+                <w:sz w:val="24"/>
+                <w:szCs w:val="24"/>
+              </w:rPr>
+              <w:t xml:space="preserve">, A., </w:t>
+            </w:r>
+            <w:bookmarkStart w:id="2" w:name="_Hlk201487903"/>
+            <w:r>
+              <w:rPr>
+                <w:rFonts w:ascii="Times New Roman" w:eastAsia="仿宋" w:hAnsi="Times New Roman"/>
+                <w:sz w:val="24"/>
+                <w:szCs w:val="24"/>
+                <w:u w:val="single"/>
+              </w:rPr>
+              <w:t>Xie, X.</w:t>
+            </w:r>
+            <w:r>
+              <w:rPr>
+                <w:rFonts w:ascii="Times New Roman" w:eastAsia="仿宋" w:hAnsi="Times New Roman"/>
+                <w:sz w:val="24"/>
+                <w:szCs w:val="24"/>
+              </w:rPr>
+              <w:t>,</w:t>
+            </w:r>
+            <w:r>
+              <w:rPr>
+                <w:rFonts w:ascii="Times New Roman" w:eastAsia="仿宋" w:hAnsi="Times New Roman"/>
+                <w:sz w:val="24"/>
+                <w:szCs w:val="24"/>
+              </w:rPr>
+              <w:t xml:space="preserve"> &amp;</w:t>
+            </w:r>
+            <w:r>
+              <w:rPr>
+                <w:rFonts w:ascii="Times New Roman" w:eastAsia="仿宋" w:hAnsi="Times New Roman"/>
+                <w:sz w:val="24"/>
+                <w:szCs w:val="24"/>
+              </w:rPr>
+              <w:t xml:space="preserve"> </w:t>
+            </w:r>
+            <w:r>
+              <w:rPr>
+                <w:rFonts w:ascii="Times New Roman" w:eastAsia="仿宋" w:hAnsi="Times New Roman"/>
+                <w:sz w:val="24"/>
+                <w:szCs w:val="24"/>
+              </w:rPr>
+              <w:t>Ninić</w:t>
+            </w:r>
+            <w:r>
+              <w:rPr>
+                <w:rFonts w:ascii="Times New Roman" w:eastAsia="仿宋" w:hAnsi="Times New Roman"/>
+                <w:sz w:val="24"/>
+                <w:szCs w:val="24"/>
+              </w:rPr>
+              <w:t>, J.*</w:t>
+            </w:r>
+            <w:bookmarkEnd w:id="2"/>
+            <w:r>
+              <w:rPr>
+                <w:rFonts w:ascii="Times New Roman" w:eastAsia="仿宋" w:hAnsi="Times New Roman"/>
+                <w:sz w:val="24"/>
+                <w:szCs w:val="24"/>
+              </w:rPr>
               <w:t xml:space="preserve"> (202</w:t>
             </w:r>
             <w:r>
@@ -6810,7 +6724,167 @@
                 <w:sz w:val="24"/>
                 <w:szCs w:val="24"/>
               </w:rPr>
-              <w:t>). Deformational behaviors of existing three-line tunnels induced by under-crossing of three-line mechanized tunnels: A case study. Canadian Geotechnical Journal</w:t>
+              <w:t>)</w:t>
+            </w:r>
+            <w:r>
+              <w:rPr>
+                <w:rFonts w:ascii="Times New Roman" w:eastAsia="仿宋" w:hAnsi="Times New Roman" w:hint="eastAsia"/>
+                <w:sz w:val="24"/>
+                <w:szCs w:val="24"/>
+              </w:rPr>
+              <w:t>.</w:t>
+            </w:r>
+            <w:r>
+              <w:rPr>
+                <w:rFonts w:ascii="Times New Roman" w:eastAsia="仿宋" w:hAnsi="Times New Roman"/>
+                <w:sz w:val="24"/>
+                <w:szCs w:val="24"/>
+              </w:rPr>
+              <w:t xml:space="preserve"> </w:t>
+            </w:r>
+            <w:r>
+              <w:rPr>
+                <w:rFonts w:ascii="Times New Roman" w:eastAsia="仿宋" w:hAnsi="Times New Roman"/>
+                <w:sz w:val="24"/>
+                <w:szCs w:val="24"/>
+              </w:rPr>
+              <w:t>SAM4Tun: No-</w:t>
+            </w:r>
+            <w:r>
+              <w:rPr>
+                <w:rFonts w:ascii="Times New Roman" w:eastAsia="仿宋" w:hAnsi="Times New Roman"/>
+                <w:sz w:val="24"/>
+                <w:szCs w:val="24"/>
+              </w:rPr>
+              <w:t>t</w:t>
+            </w:r>
+            <w:r>
+              <w:rPr>
+                <w:rFonts w:ascii="Times New Roman" w:eastAsia="仿宋" w:hAnsi="Times New Roman"/>
+                <w:sz w:val="24"/>
+                <w:szCs w:val="24"/>
+              </w:rPr>
+              <w:t xml:space="preserve">raining </w:t>
+            </w:r>
+            <w:r>
+              <w:rPr>
+                <w:rFonts w:ascii="Times New Roman" w:eastAsia="仿宋" w:hAnsi="Times New Roman"/>
+                <w:sz w:val="24"/>
+                <w:szCs w:val="24"/>
+              </w:rPr>
+              <w:t>m</w:t>
+            </w:r>
+            <w:r>
+              <w:rPr>
+                <w:rFonts w:ascii="Times New Roman" w:eastAsia="仿宋" w:hAnsi="Times New Roman"/>
+                <w:sz w:val="24"/>
+                <w:szCs w:val="24"/>
+              </w:rPr>
+              <w:t xml:space="preserve">odel for </w:t>
+            </w:r>
+            <w:r>
+              <w:rPr>
+                <w:rFonts w:ascii="Times New Roman" w:eastAsia="仿宋" w:hAnsi="Times New Roman"/>
+                <w:sz w:val="24"/>
+                <w:szCs w:val="24"/>
+              </w:rPr>
+              <w:t>t</w:t>
+            </w:r>
+            <w:r>
+              <w:rPr>
+                <w:rFonts w:ascii="Times New Roman" w:eastAsia="仿宋" w:hAnsi="Times New Roman"/>
+                <w:sz w:val="24"/>
+                <w:szCs w:val="24"/>
+              </w:rPr>
+              <w:t xml:space="preserve">unnel </w:t>
+            </w:r>
+            <w:r>
+              <w:rPr>
+                <w:rFonts w:ascii="Times New Roman" w:eastAsia="仿宋" w:hAnsi="Times New Roman"/>
+                <w:sz w:val="24"/>
+                <w:szCs w:val="24"/>
+              </w:rPr>
+              <w:t>l</w:t>
+            </w:r>
+            <w:r>
+              <w:rPr>
+                <w:rFonts w:ascii="Times New Roman" w:eastAsia="仿宋" w:hAnsi="Times New Roman"/>
+                <w:sz w:val="24"/>
+                <w:szCs w:val="24"/>
+              </w:rPr>
+              <w:t xml:space="preserve">ining </w:t>
+            </w:r>
+            <w:r>
+              <w:rPr>
+                <w:rFonts w:ascii="Times New Roman" w:eastAsia="仿宋" w:hAnsi="Times New Roman"/>
+                <w:sz w:val="24"/>
+                <w:szCs w:val="24"/>
+              </w:rPr>
+              <w:t>p</w:t>
+            </w:r>
+            <w:r>
+              <w:rPr>
+                <w:rFonts w:ascii="Times New Roman" w:eastAsia="仿宋" w:hAnsi="Times New Roman"/>
+                <w:sz w:val="24"/>
+                <w:szCs w:val="24"/>
+              </w:rPr>
+              <w:t xml:space="preserve">oint </w:t>
+            </w:r>
+            <w:r>
+              <w:rPr>
+                <w:rFonts w:ascii="Times New Roman" w:eastAsia="仿宋" w:hAnsi="Times New Roman"/>
+                <w:sz w:val="24"/>
+                <w:szCs w:val="24"/>
+              </w:rPr>
+              <w:t>c</w:t>
+            </w:r>
+            <w:r>
+              <w:rPr>
+                <w:rFonts w:ascii="Times New Roman" w:eastAsia="仿宋" w:hAnsi="Times New Roman"/>
+                <w:sz w:val="24"/>
+                <w:szCs w:val="24"/>
+              </w:rPr>
+              <w:t xml:space="preserve">loud </w:t>
+            </w:r>
+            <w:r>
+              <w:rPr>
+                <w:rFonts w:ascii="Times New Roman" w:eastAsia="仿宋" w:hAnsi="Times New Roman"/>
+                <w:sz w:val="24"/>
+                <w:szCs w:val="24"/>
+              </w:rPr>
+              <w:t>c</w:t>
+            </w:r>
+            <w:r>
+              <w:rPr>
+                <w:rFonts w:ascii="Times New Roman" w:eastAsia="仿宋" w:hAnsi="Times New Roman"/>
+                <w:sz w:val="24"/>
+                <w:szCs w:val="24"/>
+              </w:rPr>
+              <w:t xml:space="preserve">omponent </w:t>
+            </w:r>
+            <w:r>
+              <w:rPr>
+                <w:rFonts w:ascii="Times New Roman" w:eastAsia="仿宋" w:hAnsi="Times New Roman"/>
+                <w:sz w:val="24"/>
+                <w:szCs w:val="24"/>
+              </w:rPr>
+              <w:t>s</w:t>
+            </w:r>
+            <w:r>
+              <w:rPr>
+                <w:rFonts w:ascii="Times New Roman" w:eastAsia="仿宋" w:hAnsi="Times New Roman"/>
+                <w:sz w:val="24"/>
+                <w:szCs w:val="24"/>
+              </w:rPr>
+              <w:t>egmentation</w:t>
+            </w:r>
+            <w:r>
+              <w:rPr>
+                <w:rFonts w:ascii="Times New Roman" w:eastAsia="仿宋" w:hAnsi="Times New Roman"/>
+                <w:sz w:val="24"/>
+                <w:szCs w:val="24"/>
+              </w:rPr>
+              <w:t>. Tunnelling and Underground Space Technology</w:t>
             </w:r>
             <w:r>
               <w:rPr>
@@ -6826,7 +6900,7 @@
                 <w:sz w:val="24"/>
                 <w:szCs w:val="24"/>
               </w:rPr>
-              <w:t xml:space="preserve"> 62, 23</w:t>
+              <w:t xml:space="preserve"> 158, 106401</w:t>
             </w:r>
             <w:r>
               <w:rPr>
@@ -6852,43 +6926,43 @@
                 <w:sz w:val="24"/>
                 <w:szCs w:val="24"/>
               </w:rPr>
-              <w:t>中科院三区</w:t>
-            </w:r>
-            <w:r>
-              <w:rPr>
-                <w:rFonts w:ascii="Times New Roman" w:eastAsia="仿宋" w:hAnsi="Times New Roman" w:hint="eastAsia"/>
-                <w:color w:val="0070C0"/>
-                <w:sz w:val="24"/>
-                <w:szCs w:val="24"/>
-              </w:rPr>
-              <w:t>,</w:t>
-            </w:r>
-            <w:r>
-              <w:rPr>
-                <w:rFonts w:ascii="Times New Roman" w:eastAsia="仿宋" w:hAnsi="Times New Roman"/>
-                <w:color w:val="0070C0"/>
-                <w:sz w:val="24"/>
-                <w:szCs w:val="24"/>
-              </w:rPr>
-              <w:t xml:space="preserve"> </w:t>
-            </w:r>
-            <w:r>
-              <w:rPr>
-                <w:rFonts w:ascii="Times New Roman" w:eastAsia="仿宋" w:hAnsi="Times New Roman"/>
-                <w:color w:val="0070C0"/>
-                <w:sz w:val="24"/>
-                <w:szCs w:val="24"/>
-              </w:rPr>
-              <w:t>JCR Q</w:t>
-            </w:r>
-            <w:r>
-              <w:rPr>
-                <w:rFonts w:ascii="Times New Roman" w:eastAsia="仿宋" w:hAnsi="Times New Roman"/>
-                <w:color w:val="0070C0"/>
-                <w:sz w:val="24"/>
-                <w:szCs w:val="24"/>
-              </w:rPr>
-              <w:t>2</w:t>
+              <w:t>中科院</w:t>
+            </w:r>
+            <w:r>
+              <w:rPr>
+                <w:rFonts w:ascii="Times New Roman" w:eastAsia="仿宋" w:hAnsi="Times New Roman" w:hint="eastAsia"/>
+                <w:color w:val="0070C0"/>
+                <w:sz w:val="24"/>
+                <w:szCs w:val="24"/>
+              </w:rPr>
+              <w:t>一区</w:t>
+            </w:r>
+            <w:r>
+              <w:rPr>
+                <w:rFonts w:ascii="Times New Roman" w:eastAsia="仿宋" w:hAnsi="Times New Roman"/>
+                <w:color w:val="0070C0"/>
+                <w:sz w:val="24"/>
+                <w:szCs w:val="24"/>
+              </w:rPr>
+              <w:t>TOP</w:t>
+            </w:r>
+            <w:r>
+              <w:rPr>
+                <w:rFonts w:ascii="Times New Roman" w:eastAsia="仿宋" w:hAnsi="Times New Roman" w:hint="eastAsia"/>
+                <w:color w:val="0070C0"/>
+                <w:sz w:val="24"/>
+                <w:szCs w:val="24"/>
+              </w:rPr>
+              <w:t xml:space="preserve">, </w:t>
+            </w:r>
+            <w:r>
+              <w:rPr>
+                <w:rFonts w:ascii="Times New Roman" w:eastAsia="仿宋" w:hAnsi="Times New Roman"/>
+                <w:color w:val="0070C0"/>
+                <w:sz w:val="24"/>
+                <w:szCs w:val="24"/>
+              </w:rPr>
+              <w:t>JCR Q1</w:t>
             </w:r>
             <w:r>
               <w:rPr>
@@ -6920,24 +6994,23 @@
                 <w:sz w:val="24"/>
                 <w:szCs w:val="24"/>
               </w:rPr>
-              <w:t xml:space="preserve">Li, K., </w:t>
-            </w:r>
-            <w:r>
-              <w:rPr>
-                <w:rFonts w:ascii="Times New Roman" w:eastAsia="仿宋" w:hAnsi="Times New Roman"/>
-                <w:sz w:val="24"/>
-                <w:szCs w:val="24"/>
-                <w:u w:val="single"/>
-              </w:rPr>
-              <w:t>Xie, X.</w:t>
-            </w:r>
-            <w:r>
-              <w:rPr>
-                <w:rFonts w:ascii="Times New Roman" w:eastAsia="仿宋" w:hAnsi="Times New Roman"/>
-                <w:sz w:val="24"/>
-                <w:szCs w:val="24"/>
-              </w:rPr>
-              <w:t xml:space="preserve">, Zhou, B.*, Huang, C., </w:t>
+              <w:t>Chang, J., Thewes, M., Zhang, D., Huang, H.</w:t>
+            </w:r>
+            <w:r>
+              <w:rPr>
+                <w:rFonts w:ascii="Times New Roman" w:eastAsia="仿宋" w:hAnsi="Times New Roman"/>
+                <w:sz w:val="24"/>
+                <w:szCs w:val="24"/>
+              </w:rPr>
+              <w:t>*</w:t>
+            </w:r>
+            <w:r>
+              <w:rPr>
+                <w:rFonts w:ascii="Times New Roman" w:eastAsia="仿宋" w:hAnsi="Times New Roman"/>
+                <w:sz w:val="24"/>
+                <w:szCs w:val="24"/>
+              </w:rPr>
+              <w:t xml:space="preserve">, &amp; </w:t>
             </w:r>
             <w:r>
               <w:rPr>
@@ -6955,7 +7028,47 @@
                 <w:sz w:val="24"/>
                 <w:szCs w:val="24"/>
               </w:rPr>
-              <w:t xml:space="preserve">, Zhou, Y., &amp; Wang, C. (2024). Thickness regression for backfill grouting of shield tunnels based on GPR data and CatBoost &amp; BO-TPE: A full-scale model test study. Underground Space, 17, 100–119. </w:t>
+              <w:t xml:space="preserve"> (202</w:t>
+            </w:r>
+            <w:r>
+              <w:rPr>
+                <w:rFonts w:ascii="Times New Roman" w:eastAsia="仿宋" w:hAnsi="Times New Roman"/>
+                <w:sz w:val="24"/>
+                <w:szCs w:val="24"/>
+              </w:rPr>
+              <w:t>5</w:t>
+            </w:r>
+            <w:r>
+              <w:rPr>
+                <w:rFonts w:ascii="Times New Roman" w:eastAsia="仿宋" w:hAnsi="Times New Roman"/>
+                <w:sz w:val="24"/>
+                <w:szCs w:val="24"/>
+              </w:rPr>
+              <w:t>). Deformational behaviors of existing three-line tunnels induced by under-crossing of three-line mechanized tunnels: A case study. Canadian Geotechnical Journal</w:t>
+            </w:r>
+            <w:r>
+              <w:rPr>
+                <w:rFonts w:ascii="Times New Roman" w:eastAsia="仿宋" w:hAnsi="Times New Roman" w:hint="eastAsia"/>
+                <w:sz w:val="24"/>
+                <w:szCs w:val="24"/>
+              </w:rPr>
+              <w:t>,</w:t>
+            </w:r>
+            <w:r>
+              <w:rPr>
+                <w:rFonts w:ascii="Times New Roman" w:eastAsia="仿宋" w:hAnsi="Times New Roman"/>
+                <w:sz w:val="24"/>
+                <w:szCs w:val="24"/>
+              </w:rPr>
+              <w:t xml:space="preserve"> 62, 23</w:t>
+            </w:r>
+            <w:r>
+              <w:rPr>
+                <w:rFonts w:ascii="Times New Roman" w:eastAsia="仿宋" w:hAnsi="Times New Roman"/>
+                <w:sz w:val="24"/>
+                <w:szCs w:val="24"/>
+              </w:rPr>
+              <w:t xml:space="preserve">. </w:t>
             </w:r>
             <w:r>
               <w:rPr>
@@ -6973,7 +7086,7 @@
                 <w:sz w:val="24"/>
                 <w:szCs w:val="24"/>
               </w:rPr>
-              <w:t>中科院一区</w:t>
+              <w:t>中科院三区</w:t>
             </w:r>
             <w:r>
               <w:rPr>
@@ -7000,7 +7113,16 @@
                 <w:sz w:val="24"/>
                 <w:szCs w:val="24"/>
               </w:rPr>
-              <w:t>JCR Q1</w:t>
+              <w:t>JCR Q</w:t>
+            </w:r>
+            <w:r>
+              <w:rPr>
+                <w:rFonts w:ascii="Times New Roman" w:eastAsia="仿宋" w:hAnsi="Times New Roman"/>
+                <w:color w:val="0070C0"/>
+                <w:sz w:val="24"/>
+                <w:szCs w:val="24"/>
+              </w:rPr>
+              <w:t>2</w:t>
             </w:r>
             <w:r>
               <w:rPr>
@@ -7010,55 +7132,6 @@
                 <w:szCs w:val="24"/>
               </w:rPr>
               <w:t>)</w:t>
-            </w:r>
-          </w:p>
-          <w:p>
-            <w:pPr>
-              <w:rPr>
-                <w:rFonts w:ascii="Times New Roman" w:eastAsia="仿宋" w:hAnsi="Times New Roman"/>
-                <w:sz w:val="24"/>
-                <w:szCs w:val="24"/>
-              </w:rPr>
-            </w:pPr>
-            <w:r>
-              <w:rPr>
-                <w:rFonts w:ascii="Times New Roman" w:eastAsia="仿宋" w:hAnsi="Times New Roman" w:hint="eastAsia"/>
-                <w:sz w:val="24"/>
-                <w:szCs w:val="24"/>
-              </w:rPr>
-              <w:t>（</w:t>
-            </w:r>
-            <w:r>
-              <w:rPr>
-                <w:rFonts w:ascii="Times New Roman" w:eastAsia="仿宋" w:hAnsi="Times New Roman" w:hint="eastAsia"/>
-                <w:sz w:val="24"/>
-                <w:szCs w:val="24"/>
-              </w:rPr>
-              <w:t>以下为投稿中</w:t>
-            </w:r>
-            <w:r>
-              <w:rPr>
-                <w:rFonts w:ascii="Times New Roman" w:eastAsia="仿宋" w:hAnsi="Times New Roman" w:hint="eastAsia"/>
-                <w:sz w:val="24"/>
-                <w:szCs w:val="24"/>
-              </w:rPr>
-              <w:t>/</w:t>
-            </w:r>
-            <w:r>
-              <w:rPr>
-                <w:rFonts w:ascii="Times New Roman" w:eastAsia="仿宋" w:hAnsi="Times New Roman" w:hint="eastAsia"/>
-                <w:sz w:val="24"/>
-                <w:szCs w:val="24"/>
-              </w:rPr>
-              <w:t>录用待刊的论文</w:t>
-            </w:r>
-            <w:r>
-              <w:rPr>
-                <w:rFonts w:ascii="Times New Roman" w:eastAsia="仿宋" w:hAnsi="Times New Roman" w:hint="eastAsia"/>
-                <w:sz w:val="24"/>
-                <w:szCs w:val="24"/>
-              </w:rPr>
-              <w:t>）</w:t>
             </w:r>
           </w:p>
           <w:p>
@@ -7081,35 +7154,74 @@
                 <w:sz w:val="24"/>
                 <w:szCs w:val="24"/>
               </w:rPr>
-              <w:t>G</w:t>
-            </w:r>
-            <w:r>
-              <w:rPr>
-                <w:rFonts w:ascii="Times New Roman" w:eastAsia="仿宋" w:hAnsi="Times New Roman" w:hint="eastAsia"/>
-                <w:sz w:val="24"/>
-                <w:szCs w:val="24"/>
-              </w:rPr>
-              <w:t>uan</w:t>
-            </w:r>
-            <w:r>
-              <w:rPr>
-                <w:rFonts w:ascii="Times New Roman" w:eastAsia="仿宋" w:hAnsi="Times New Roman"/>
-                <w:sz w:val="24"/>
-                <w:szCs w:val="24"/>
-              </w:rPr>
-              <w:t>, Z., Liu, Y., Lin, Y.,</w:t>
-            </w:r>
-            <w:r>
-              <w:rPr>
-                <w:rFonts w:ascii="Times New Roman" w:eastAsia="仿宋" w:hAnsi="Times New Roman"/>
-                <w:sz w:val="24"/>
-                <w:szCs w:val="24"/>
-              </w:rPr>
-              <w:t xml:space="preserve"> &amp;</w:t>
-            </w:r>
-            <w:r>
-              <w:rPr>
-                <w:rFonts w:ascii="Times New Roman" w:eastAsia="仿宋" w:hAnsi="Times New Roman"/>
+              <w:t xml:space="preserve">Li, K., </w:t>
+            </w:r>
+            <w:r>
+              <w:rPr>
+                <w:rFonts w:ascii="Times New Roman" w:eastAsia="仿宋" w:hAnsi="Times New Roman"/>
+                <w:sz w:val="24"/>
+                <w:szCs w:val="24"/>
+                <w:u w:val="single"/>
+              </w:rPr>
+              <w:t>Xie, X.</w:t>
+            </w:r>
+            <w:r>
+              <w:rPr>
+                <w:rFonts w:ascii="Times New Roman" w:eastAsia="仿宋" w:hAnsi="Times New Roman"/>
+                <w:sz w:val="24"/>
+                <w:szCs w:val="24"/>
+              </w:rPr>
+              <w:t xml:space="preserve">, Zhou, B.*, Huang, C., </w:t>
+            </w:r>
+            <w:r>
+              <w:rPr>
+                <w:rFonts w:ascii="Times New Roman" w:eastAsia="仿宋" w:hAnsi="Times New Roman"/>
+                <w:b/>
+                <w:bCs/>
+                <w:sz w:val="24"/>
+                <w:szCs w:val="24"/>
+              </w:rPr>
+              <w:t>Lin, W.</w:t>
+            </w:r>
+            <w:r>
+              <w:rPr>
+                <w:rFonts w:ascii="Times New Roman" w:eastAsia="仿宋" w:hAnsi="Times New Roman"/>
+                <w:sz w:val="24"/>
+                <w:szCs w:val="24"/>
+              </w:rPr>
+              <w:t xml:space="preserve">, Zhou, Y., &amp; Wang, C. (2024). Thickness regression for backfill grouting of shield tunnels based on GPR data and CatBoost &amp; BO-TPE: A full-scale model test study. Underground Space, 17, 100–119. </w:t>
+            </w:r>
+            <w:r>
+              <w:rPr>
+                <w:rFonts w:ascii="Times New Roman" w:eastAsia="仿宋" w:hAnsi="Times New Roman" w:hint="eastAsia"/>
+                <w:color w:val="0070C0"/>
+                <w:sz w:val="24"/>
+                <w:szCs w:val="24"/>
+              </w:rPr>
+              <w:t>(</w:t>
+            </w:r>
+            <w:r>
+              <w:rPr>
+                <w:rFonts w:ascii="Times New Roman" w:eastAsia="仿宋" w:hAnsi="Times New Roman" w:hint="eastAsia"/>
+                <w:color w:val="0070C0"/>
+                <w:sz w:val="24"/>
+                <w:szCs w:val="24"/>
+              </w:rPr>
+              <w:t>中科院一区</w:t>
+            </w:r>
+            <w:r>
+              <w:rPr>
+                <w:rFonts w:ascii="Times New Roman" w:eastAsia="仿宋" w:hAnsi="Times New Roman" w:hint="eastAsia"/>
+                <w:color w:val="0070C0"/>
+                <w:sz w:val="24"/>
+                <w:szCs w:val="24"/>
+              </w:rPr>
+              <w:t>,</w:t>
+            </w:r>
+            <w:r>
+              <w:rPr>
+                <w:rFonts w:ascii="Times New Roman" w:eastAsia="仿宋" w:hAnsi="Times New Roman"/>
+                <w:color w:val="0070C0"/>
                 <w:sz w:val="24"/>
                 <w:szCs w:val="24"/>
               </w:rPr>
@@ -7118,136 +7230,6 @@
             <w:r>
               <w:rPr>
                 <w:rFonts w:ascii="Times New Roman" w:eastAsia="仿宋" w:hAnsi="Times New Roman"/>
-                <w:b/>
-                <w:bCs/>
-                <w:sz w:val="24"/>
-                <w:szCs w:val="24"/>
-              </w:rPr>
-              <w:t>Lin, W.</w:t>
-            </w:r>
-            <w:r>
-              <w:rPr>
-                <w:rFonts w:ascii="Times New Roman" w:eastAsia="仿宋" w:hAnsi="Times New Roman"/>
-                <w:sz w:val="24"/>
-                <w:szCs w:val="24"/>
-              </w:rPr>
-              <w:t>*</w:t>
-            </w:r>
-            <w:r>
-              <w:rPr>
-                <w:rFonts w:ascii="Times New Roman" w:eastAsia="仿宋" w:hAnsi="Times New Roman"/>
-                <w:sz w:val="24"/>
-                <w:szCs w:val="24"/>
-              </w:rPr>
-              <w:t xml:space="preserve"> (2025). </w:t>
-            </w:r>
-            <w:r>
-              <w:rPr>
-                <w:rFonts w:ascii="Times New Roman" w:eastAsia="仿宋" w:hAnsi="Times New Roman"/>
-                <w:sz w:val="24"/>
-                <w:szCs w:val="24"/>
-              </w:rPr>
-              <w:t>Accurate measurement of segment dislocation for shield tunnel based on binocular vision technology</w:t>
-            </w:r>
-            <w:r>
-              <w:rPr>
-                <w:rFonts w:ascii="Times New Roman" w:eastAsia="仿宋" w:hAnsi="Times New Roman"/>
-                <w:sz w:val="24"/>
-                <w:szCs w:val="24"/>
-              </w:rPr>
-              <w:t xml:space="preserve">. </w:t>
-            </w:r>
-            <w:r>
-              <w:rPr>
-                <w:rFonts w:ascii="Times New Roman" w:eastAsia="仿宋" w:hAnsi="Times New Roman"/>
-                <w:sz w:val="24"/>
-                <w:szCs w:val="24"/>
-              </w:rPr>
-              <w:t>Journal of Computing in Civil Engineering</w:t>
-            </w:r>
-            <w:r>
-              <w:rPr>
-                <w:rFonts w:ascii="Times New Roman" w:eastAsia="仿宋" w:hAnsi="Times New Roman"/>
-                <w:sz w:val="24"/>
-                <w:szCs w:val="24"/>
-              </w:rPr>
-              <w:t xml:space="preserve">. </w:t>
-            </w:r>
-            <w:r>
-              <w:rPr>
-                <w:rFonts w:ascii="Times New Roman" w:eastAsia="仿宋" w:hAnsi="Times New Roman" w:hint="eastAsia"/>
-                <w:color w:val="0070C0"/>
-                <w:sz w:val="24"/>
-                <w:szCs w:val="24"/>
-              </w:rPr>
-              <w:t>(</w:t>
-            </w:r>
-            <w:r>
-              <w:rPr>
-                <w:rFonts w:ascii="Times New Roman" w:eastAsia="仿宋" w:hAnsi="Times New Roman" w:hint="eastAsia"/>
-                <w:color w:val="0070C0"/>
-                <w:sz w:val="24"/>
-                <w:szCs w:val="24"/>
-              </w:rPr>
-              <w:t>审稿中</w:t>
-            </w:r>
-            <w:r>
-              <w:rPr>
-                <w:rFonts w:ascii="Times New Roman" w:eastAsia="仿宋" w:hAnsi="Times New Roman"/>
-                <w:color w:val="0070C0"/>
-                <w:sz w:val="24"/>
-                <w:szCs w:val="24"/>
-              </w:rPr>
-              <w:t xml:space="preserve">, </w:t>
-            </w:r>
-            <w:r>
-              <w:rPr>
-                <w:rFonts w:ascii="Times New Roman" w:eastAsia="仿宋" w:hAnsi="Times New Roman" w:hint="eastAsia"/>
-                <w:color w:val="0070C0"/>
-                <w:sz w:val="24"/>
-                <w:szCs w:val="24"/>
-              </w:rPr>
-              <w:t>中科院</w:t>
-            </w:r>
-            <w:r>
-              <w:rPr>
-                <w:rFonts w:ascii="Times New Roman" w:eastAsia="仿宋" w:hAnsi="Times New Roman" w:hint="eastAsia"/>
-                <w:color w:val="0070C0"/>
-                <w:sz w:val="24"/>
-                <w:szCs w:val="24"/>
-              </w:rPr>
-              <w:t>二</w:t>
-            </w:r>
-            <w:r>
-              <w:rPr>
-                <w:rFonts w:ascii="Times New Roman" w:eastAsia="仿宋" w:hAnsi="Times New Roman" w:hint="eastAsia"/>
-                <w:color w:val="0070C0"/>
-                <w:sz w:val="24"/>
-                <w:szCs w:val="24"/>
-              </w:rPr>
-              <w:t>区</w:t>
-            </w:r>
-            <w:r>
-              <w:rPr>
-                <w:rFonts w:ascii="Times New Roman" w:eastAsia="仿宋" w:hAnsi="Times New Roman" w:hint="eastAsia"/>
-                <w:color w:val="0070C0"/>
-                <w:sz w:val="24"/>
-                <w:szCs w:val="24"/>
-              </w:rPr>
-              <w:t>,</w:t>
-            </w:r>
-            <w:r>
-              <w:rPr>
-                <w:rFonts w:ascii="Times New Roman" w:eastAsia="仿宋" w:hAnsi="Times New Roman"/>
-                <w:color w:val="0070C0"/>
-                <w:sz w:val="24"/>
-                <w:szCs w:val="24"/>
-              </w:rPr>
-              <w:t xml:space="preserve"> </w:t>
-            </w:r>
-            <w:r>
-              <w:rPr>
-                <w:rFonts w:ascii="Times New Roman" w:eastAsia="仿宋" w:hAnsi="Times New Roman"/>
                 <w:color w:val="0070C0"/>
                 <w:sz w:val="24"/>
                 <w:szCs w:val="24"/>
@@ -7262,6 +7244,55 @@
                 <w:szCs w:val="24"/>
               </w:rPr>
               <w:t>)</w:t>
+            </w:r>
+          </w:p>
+          <w:p>
+            <w:pPr>
+              <w:rPr>
+                <w:rFonts w:ascii="Times New Roman" w:eastAsia="仿宋" w:hAnsi="Times New Roman"/>
+                <w:sz w:val="24"/>
+                <w:szCs w:val="24"/>
+              </w:rPr>
+            </w:pPr>
+            <w:r>
+              <w:rPr>
+                <w:rFonts w:ascii="Times New Roman" w:eastAsia="仿宋" w:hAnsi="Times New Roman" w:hint="eastAsia"/>
+                <w:sz w:val="24"/>
+                <w:szCs w:val="24"/>
+              </w:rPr>
+              <w:t>（</w:t>
+            </w:r>
+            <w:r>
+              <w:rPr>
+                <w:rFonts w:ascii="Times New Roman" w:eastAsia="仿宋" w:hAnsi="Times New Roman" w:hint="eastAsia"/>
+                <w:sz w:val="24"/>
+                <w:szCs w:val="24"/>
+              </w:rPr>
+              <w:t>以下为投稿中</w:t>
+            </w:r>
+            <w:r>
+              <w:rPr>
+                <w:rFonts w:ascii="Times New Roman" w:eastAsia="仿宋" w:hAnsi="Times New Roman" w:hint="eastAsia"/>
+                <w:sz w:val="24"/>
+                <w:szCs w:val="24"/>
+              </w:rPr>
+              <w:t>/</w:t>
+            </w:r>
+            <w:r>
+              <w:rPr>
+                <w:rFonts w:ascii="Times New Roman" w:eastAsia="仿宋" w:hAnsi="Times New Roman" w:hint="eastAsia"/>
+                <w:sz w:val="24"/>
+                <w:szCs w:val="24"/>
+              </w:rPr>
+              <w:t>录用待刊的论文</w:t>
+            </w:r>
+            <w:r>
+              <w:rPr>
+                <w:rFonts w:ascii="Times New Roman" w:eastAsia="仿宋" w:hAnsi="Times New Roman" w:hint="eastAsia"/>
+                <w:sz w:val="24"/>
+                <w:szCs w:val="24"/>
+              </w:rPr>
+              <w:t>）</w:t>
             </w:r>
           </w:p>
           <w:p>
@@ -7281,12 +7312,52 @@
             <w:r>
               <w:rPr>
                 <w:rFonts w:ascii="Times New Roman" w:eastAsia="仿宋" w:hAnsi="Times New Roman"/>
-                <w:b/>
-                <w:bCs/>
                 <w:sz w:val="24"/>
                 <w:szCs w:val="24"/>
               </w:rPr>
               <w:lastRenderedPageBreak/>
+              <w:t>G</w:t>
+            </w:r>
+            <w:r>
+              <w:rPr>
+                <w:rFonts w:ascii="Times New Roman" w:eastAsia="仿宋" w:hAnsi="Times New Roman" w:hint="eastAsia"/>
+                <w:sz w:val="24"/>
+                <w:szCs w:val="24"/>
+              </w:rPr>
+              <w:t>uan</w:t>
+            </w:r>
+            <w:r>
+              <w:rPr>
+                <w:rFonts w:ascii="Times New Roman" w:eastAsia="仿宋" w:hAnsi="Times New Roman"/>
+                <w:sz w:val="24"/>
+                <w:szCs w:val="24"/>
+              </w:rPr>
+              <w:t>, Z., Liu, Y., Lin, Y.,</w:t>
+            </w:r>
+            <w:r>
+              <w:rPr>
+                <w:rFonts w:ascii="Times New Roman" w:eastAsia="仿宋" w:hAnsi="Times New Roman"/>
+                <w:sz w:val="24"/>
+                <w:szCs w:val="24"/>
+              </w:rPr>
+              <w:t xml:space="preserve"> &amp;</w:t>
+            </w:r>
+            <w:r>
+              <w:rPr>
+                <w:rFonts w:ascii="Times New Roman" w:eastAsia="仿宋" w:hAnsi="Times New Roman"/>
+                <w:sz w:val="24"/>
+                <w:szCs w:val="24"/>
+              </w:rPr>
+              <w:t xml:space="preserve"> </w:t>
+            </w:r>
+            <w:r>
+              <w:rPr>
+                <w:rFonts w:ascii="Times New Roman" w:eastAsia="仿宋" w:hAnsi="Times New Roman"/>
+                <w:b/>
+                <w:bCs/>
+                <w:sz w:val="24"/>
+                <w:szCs w:val="24"/>
+              </w:rPr>
               <w:t>Lin, W.</w:t>
             </w:r>
             <w:r>
@@ -7295,177 +7366,119 @@
                 <w:sz w:val="24"/>
                 <w:szCs w:val="24"/>
               </w:rPr>
+              <w:t>*</w:t>
+            </w:r>
+            <w:r>
+              <w:rPr>
+                <w:rFonts w:ascii="Times New Roman" w:eastAsia="仿宋" w:hAnsi="Times New Roman"/>
+                <w:sz w:val="24"/>
+                <w:szCs w:val="24"/>
+              </w:rPr>
+              <w:t xml:space="preserve"> (2025). </w:t>
+            </w:r>
+            <w:r>
+              <w:rPr>
+                <w:rFonts w:ascii="Times New Roman" w:eastAsia="仿宋" w:hAnsi="Times New Roman"/>
+                <w:sz w:val="24"/>
+                <w:szCs w:val="24"/>
+              </w:rPr>
+              <w:t>Accurate measurement of segment dislocation for shield tunnel based on binocular vision technology</w:t>
+            </w:r>
+            <w:r>
+              <w:rPr>
+                <w:rFonts w:ascii="Times New Roman" w:eastAsia="仿宋" w:hAnsi="Times New Roman"/>
+                <w:sz w:val="24"/>
+                <w:szCs w:val="24"/>
+              </w:rPr>
+              <w:t xml:space="preserve">. </w:t>
+            </w:r>
+            <w:r>
+              <w:rPr>
+                <w:rFonts w:ascii="Times New Roman" w:eastAsia="仿宋" w:hAnsi="Times New Roman"/>
+                <w:sz w:val="24"/>
+                <w:szCs w:val="24"/>
+              </w:rPr>
+              <w:t>Journal of Computing in Civil Engineering</w:t>
+            </w:r>
+            <w:r>
+              <w:rPr>
+                <w:rFonts w:ascii="Times New Roman" w:eastAsia="仿宋" w:hAnsi="Times New Roman"/>
+                <w:sz w:val="24"/>
+                <w:szCs w:val="24"/>
+              </w:rPr>
+              <w:t xml:space="preserve">. </w:t>
+            </w:r>
+            <w:r>
+              <w:rPr>
+                <w:rFonts w:ascii="Times New Roman" w:eastAsia="仿宋" w:hAnsi="Times New Roman" w:hint="eastAsia"/>
+                <w:color w:val="0070C0"/>
+                <w:sz w:val="24"/>
+                <w:szCs w:val="24"/>
+              </w:rPr>
+              <w:t>(</w:t>
+            </w:r>
+            <w:r>
+              <w:rPr>
+                <w:rFonts w:ascii="Times New Roman" w:eastAsia="仿宋" w:hAnsi="Times New Roman" w:hint="eastAsia"/>
+                <w:color w:val="0070C0"/>
+                <w:sz w:val="24"/>
+                <w:szCs w:val="24"/>
+              </w:rPr>
+              <w:t>审稿中</w:t>
+            </w:r>
+            <w:r>
+              <w:rPr>
+                <w:rFonts w:ascii="Times New Roman" w:eastAsia="仿宋" w:hAnsi="Times New Roman"/>
+                <w:color w:val="0070C0"/>
+                <w:sz w:val="24"/>
+                <w:szCs w:val="24"/>
+              </w:rPr>
               <w:t xml:space="preserve">, </w:t>
             </w:r>
             <w:r>
               <w:rPr>
-                <w:rFonts w:ascii="Times New Roman" w:eastAsia="仿宋" w:hAnsi="Times New Roman"/>
-                <w:sz w:val="24"/>
-                <w:szCs w:val="24"/>
-                <w:u w:val="single"/>
-              </w:rPr>
-              <w:t>Sheil, B.</w:t>
-            </w:r>
-            <w:r>
-              <w:rPr>
-                <w:rFonts w:ascii="Times New Roman" w:eastAsia="仿宋" w:hAnsi="Times New Roman"/>
-                <w:sz w:val="24"/>
-                <w:szCs w:val="24"/>
-              </w:rPr>
-              <w:t>, Zhang, P.,</w:t>
-            </w:r>
-            <w:r>
-              <w:rPr>
-                <w:rFonts w:ascii="Times New Roman" w:eastAsia="仿宋" w:hAnsi="Times New Roman"/>
-                <w:sz w:val="24"/>
-                <w:szCs w:val="24"/>
-              </w:rPr>
-              <w:t xml:space="preserve"> C</w:t>
-            </w:r>
-            <w:r>
-              <w:rPr>
-                <w:rFonts w:ascii="Times New Roman" w:eastAsia="仿宋" w:hAnsi="Times New Roman" w:hint="eastAsia"/>
-                <w:sz w:val="24"/>
-                <w:szCs w:val="24"/>
-              </w:rPr>
-              <w:t>hang</w:t>
-            </w:r>
-            <w:r>
-              <w:rPr>
-                <w:rFonts w:ascii="Times New Roman" w:eastAsia="仿宋" w:hAnsi="Times New Roman"/>
-                <w:sz w:val="24"/>
-                <w:szCs w:val="24"/>
-              </w:rPr>
-              <w:t>, J.</w:t>
-            </w:r>
-            <w:r>
-              <w:rPr>
-                <w:rFonts w:ascii="Times New Roman" w:eastAsia="仿宋" w:hAnsi="Times New Roman"/>
-                <w:sz w:val="24"/>
-                <w:szCs w:val="24"/>
-              </w:rPr>
-              <w:t xml:space="preserve">, &amp; </w:t>
-            </w:r>
-            <w:r>
-              <w:rPr>
-                <w:rFonts w:ascii="Times New Roman" w:eastAsia="仿宋" w:hAnsi="Times New Roman"/>
-                <w:sz w:val="24"/>
-                <w:szCs w:val="24"/>
-                <w:u w:val="single"/>
-              </w:rPr>
-              <w:t>Xie, X.</w:t>
-            </w:r>
-            <w:r>
-              <w:rPr>
-                <w:rFonts w:ascii="Times New Roman" w:eastAsia="仿宋" w:hAnsi="Times New Roman"/>
-                <w:sz w:val="24"/>
-                <w:szCs w:val="24"/>
-              </w:rPr>
-              <w:t>* (2024).</w:t>
-            </w:r>
-            <w:r>
-              <w:rPr>
-                <w:rFonts w:ascii="Times New Roman" w:eastAsia="仿宋" w:hAnsi="Times New Roman"/>
+                <w:rFonts w:ascii="Times New Roman" w:eastAsia="仿宋" w:hAnsi="Times New Roman" w:hint="eastAsia"/>
+                <w:color w:val="0070C0"/>
+                <w:sz w:val="24"/>
+                <w:szCs w:val="24"/>
+              </w:rPr>
+              <w:t>中科院</w:t>
+            </w:r>
+            <w:r>
+              <w:rPr>
+                <w:rFonts w:ascii="Times New Roman" w:eastAsia="仿宋" w:hAnsi="Times New Roman" w:hint="eastAsia"/>
+                <w:color w:val="0070C0"/>
+                <w:sz w:val="24"/>
+                <w:szCs w:val="24"/>
+              </w:rPr>
+              <w:t>二</w:t>
+            </w:r>
+            <w:r>
+              <w:rPr>
+                <w:rFonts w:ascii="Times New Roman" w:eastAsia="仿宋" w:hAnsi="Times New Roman" w:hint="eastAsia"/>
+                <w:color w:val="0070C0"/>
+                <w:sz w:val="24"/>
+                <w:szCs w:val="24"/>
+              </w:rPr>
+              <w:t>区</w:t>
+            </w:r>
+            <w:r>
+              <w:rPr>
+                <w:rFonts w:ascii="Times New Roman" w:eastAsia="仿宋" w:hAnsi="Times New Roman" w:hint="eastAsia"/>
+                <w:color w:val="0070C0"/>
+                <w:sz w:val="24"/>
+                <w:szCs w:val="24"/>
+              </w:rPr>
+              <w:t>,</w:t>
+            </w:r>
+            <w:r>
+              <w:rPr>
+                <w:rFonts w:ascii="Times New Roman" w:eastAsia="仿宋" w:hAnsi="Times New Roman"/>
+                <w:color w:val="0070C0"/>
                 <w:sz w:val="24"/>
                 <w:szCs w:val="24"/>
               </w:rPr>
               <w:t xml:space="preserve"> </w:t>
-            </w:r>
-            <w:r>
-              <w:rPr>
-                <w:rFonts w:ascii="Times New Roman" w:eastAsia="仿宋" w:hAnsi="Times New Roman"/>
-                <w:sz w:val="24"/>
-                <w:szCs w:val="24"/>
-              </w:rPr>
-              <w:t>Automated digital reconstruction of high-fidelity present-day geometries for segmental tunnel linings based on segmented point clouds</w:t>
-            </w:r>
-            <w:r>
-              <w:rPr>
-                <w:rFonts w:ascii="Times New Roman" w:eastAsia="仿宋" w:hAnsi="Times New Roman"/>
-                <w:sz w:val="24"/>
-                <w:szCs w:val="24"/>
-              </w:rPr>
-              <w:t xml:space="preserve">. </w:t>
-            </w:r>
-            <w:r>
-              <w:rPr>
-                <w:rFonts w:ascii="Times New Roman" w:eastAsia="仿宋" w:hAnsi="Times New Roman"/>
-                <w:sz w:val="24"/>
-                <w:szCs w:val="24"/>
-              </w:rPr>
-              <w:t xml:space="preserve">Tunnelling and Underground Space Technology. </w:t>
-            </w:r>
-            <w:r>
-              <w:rPr>
-                <w:rFonts w:ascii="Times New Roman" w:eastAsia="仿宋" w:hAnsi="Times New Roman" w:hint="eastAsia"/>
-                <w:color w:val="0070C0"/>
-                <w:sz w:val="24"/>
-                <w:szCs w:val="24"/>
-              </w:rPr>
-              <w:t>(</w:t>
-            </w:r>
-            <w:r>
-              <w:rPr>
-                <w:rFonts w:ascii="Times New Roman" w:eastAsia="仿宋" w:hAnsi="Times New Roman" w:hint="eastAsia"/>
-                <w:color w:val="0070C0"/>
-                <w:sz w:val="24"/>
-                <w:szCs w:val="24"/>
-              </w:rPr>
-              <w:t>审稿中</w:t>
-            </w:r>
-            <w:r>
-              <w:rPr>
-                <w:rFonts w:ascii="Times New Roman" w:eastAsia="仿宋" w:hAnsi="Times New Roman" w:hint="eastAsia"/>
-                <w:color w:val="0070C0"/>
-                <w:sz w:val="24"/>
-                <w:szCs w:val="24"/>
-              </w:rPr>
-              <w:t>,</w:t>
-            </w:r>
-            <w:r>
-              <w:rPr>
-                <w:rFonts w:ascii="Times New Roman" w:eastAsia="仿宋" w:hAnsi="Times New Roman"/>
-                <w:color w:val="0070C0"/>
-                <w:sz w:val="24"/>
-                <w:szCs w:val="24"/>
-              </w:rPr>
-              <w:t xml:space="preserve"> </w:t>
-            </w:r>
-            <w:r>
-              <w:rPr>
-                <w:rFonts w:ascii="Times New Roman" w:eastAsia="仿宋" w:hAnsi="Times New Roman" w:hint="eastAsia"/>
-                <w:color w:val="0070C0"/>
-                <w:sz w:val="24"/>
-                <w:szCs w:val="24"/>
-              </w:rPr>
-              <w:t>中科院</w:t>
-            </w:r>
-            <w:r>
-              <w:rPr>
-                <w:rFonts w:ascii="Times New Roman" w:eastAsia="仿宋" w:hAnsi="Times New Roman" w:hint="eastAsia"/>
-                <w:color w:val="0070C0"/>
-                <w:sz w:val="24"/>
-                <w:szCs w:val="24"/>
-              </w:rPr>
-              <w:t>一区</w:t>
-            </w:r>
-            <w:r>
-              <w:rPr>
-                <w:rFonts w:ascii="Times New Roman" w:eastAsia="仿宋" w:hAnsi="Times New Roman"/>
-                <w:color w:val="0070C0"/>
-                <w:sz w:val="24"/>
-                <w:szCs w:val="24"/>
-              </w:rPr>
-              <w:t>TOP</w:t>
-            </w:r>
-            <w:r>
-              <w:rPr>
-                <w:rFonts w:ascii="Times New Roman" w:eastAsia="仿宋" w:hAnsi="Times New Roman" w:hint="eastAsia"/>
-                <w:color w:val="0070C0"/>
-                <w:sz w:val="24"/>
-                <w:szCs w:val="24"/>
-              </w:rPr>
-              <w:t xml:space="preserve">, </w:t>
             </w:r>
             <w:r>
               <w:rPr>
@@ -8032,11 +8045,11 @@
                 <w:sz w:val="24"/>
                 <w:szCs w:val="24"/>
               </w:rPr>
-              <w:t xml:space="preserve">A 3D </w:t>
-            </w:r>
-            <w:r>
-              <w:rPr>
-                <w:rFonts w:ascii="Times New Roman" w:eastAsia="仿宋" w:hAnsi="Times New Roman"/>
+              <w:t xml:space="preserve">3D </w:t>
+            </w:r>
+            <w:r>
+              <w:rPr>
+                <w:rFonts w:ascii="Times New Roman" w:eastAsia="仿宋" w:hAnsi="Times New Roman" w:hint="eastAsia"/>
                 <w:sz w:val="24"/>
                 <w:szCs w:val="24"/>
               </w:rPr>
@@ -8096,7 +8109,39 @@
                 <w:sz w:val="24"/>
                 <w:szCs w:val="24"/>
               </w:rPr>
-              <w:t>nomaly</w:t>
+              <w:t xml:space="preserve">nomaly </w:t>
+            </w:r>
+            <w:r>
+              <w:rPr>
+                <w:rFonts w:ascii="Times New Roman" w:eastAsia="仿宋" w:hAnsi="Times New Roman"/>
+                <w:sz w:val="24"/>
+                <w:szCs w:val="24"/>
+              </w:rPr>
+              <w:t>d</w:t>
+            </w:r>
+            <w:r>
+              <w:rPr>
+                <w:rFonts w:ascii="Times New Roman" w:eastAsia="仿宋" w:hAnsi="Times New Roman"/>
+                <w:sz w:val="24"/>
+                <w:szCs w:val="24"/>
+              </w:rPr>
+              <w:t>etection</w:t>
+            </w:r>
+            <w:r>
+              <w:rPr>
+                <w:rFonts w:ascii="Times New Roman" w:eastAsia="仿宋" w:hAnsi="Times New Roman"/>
+                <w:sz w:val="24"/>
+                <w:szCs w:val="24"/>
+              </w:rPr>
+              <w:t>. Automation in Construction</w:t>
+            </w:r>
+            <w:r>
+              <w:rPr>
+                <w:rFonts w:ascii="Times New Roman" w:eastAsia="仿宋" w:hAnsi="Times New Roman" w:hint="eastAsia"/>
+                <w:sz w:val="24"/>
+                <w:szCs w:val="24"/>
+              </w:rPr>
+              <w:t>.</w:t>
             </w:r>
             <w:r>
               <w:rPr>
@@ -8108,38 +8153,6 @@
             </w:r>
             <w:r>
               <w:rPr>
-                <w:rFonts w:ascii="Times New Roman" w:eastAsia="仿宋" w:hAnsi="Times New Roman"/>
-                <w:sz w:val="24"/>
-                <w:szCs w:val="24"/>
-              </w:rPr>
-              <w:t>detection</w:t>
-            </w:r>
-            <w:r>
-              <w:rPr>
-                <w:rFonts w:ascii="Times New Roman" w:eastAsia="仿宋" w:hAnsi="Times New Roman"/>
-                <w:sz w:val="24"/>
-                <w:szCs w:val="24"/>
-              </w:rPr>
-              <w:t>. Automation in Construction</w:t>
-            </w:r>
-            <w:r>
-              <w:rPr>
-                <w:rFonts w:ascii="Times New Roman" w:eastAsia="仿宋" w:hAnsi="Times New Roman" w:hint="eastAsia"/>
-                <w:sz w:val="24"/>
-                <w:szCs w:val="24"/>
-              </w:rPr>
-              <w:t>.</w:t>
-            </w:r>
-            <w:r>
-              <w:rPr>
-                <w:rFonts w:ascii="Times New Roman" w:eastAsia="仿宋" w:hAnsi="Times New Roman"/>
-                <w:sz w:val="24"/>
-                <w:szCs w:val="24"/>
-              </w:rPr>
-              <w:t xml:space="preserve"> </w:t>
-            </w:r>
-            <w:r>
-              <w:rPr>
                 <w:rFonts w:ascii="Times New Roman" w:eastAsia="仿宋" w:hAnsi="Times New Roman" w:hint="eastAsia"/>
                 <w:color w:val="0070C0"/>
                 <w:sz w:val="24"/>
@@ -8154,7 +8167,7 @@
                 <w:sz w:val="24"/>
                 <w:szCs w:val="24"/>
               </w:rPr>
-              <w:t>审稿中</w:t>
+              <w:t>录用待刊</w:t>
             </w:r>
             <w:r>
               <w:rPr>

--- a/files/简历.docx
+++ b/files/简历.docx
@@ -285,7 +285,7 @@
                 <w:sz w:val="24"/>
                 <w:szCs w:val="24"/>
               </w:rPr>
-              <w:t>6</w:t>
+              <w:t>5</w:t>
             </w:r>
             <w:r>
               <w:rPr>
@@ -7519,23 +7519,7 @@
                 <w:sz w:val="24"/>
                 <w:szCs w:val="24"/>
               </w:rPr>
-              <w:t>S</w:t>
-            </w:r>
-            <w:r>
-              <w:rPr>
-                <w:rFonts w:ascii="Times New Roman" w:eastAsia="仿宋" w:hAnsi="Times New Roman" w:hint="eastAsia"/>
-                <w:sz w:val="24"/>
-                <w:szCs w:val="24"/>
-              </w:rPr>
-              <w:t>hi</w:t>
-            </w:r>
-            <w:r>
-              <w:rPr>
-                <w:rFonts w:ascii="Times New Roman" w:eastAsia="仿宋" w:hAnsi="Times New Roman"/>
-                <w:sz w:val="24"/>
-                <w:szCs w:val="24"/>
-              </w:rPr>
-              <w:t xml:space="preserve">, Z., </w:t>
+              <w:t xml:space="preserve">Zhang, R., </w:t>
             </w:r>
             <w:r>
               <w:rPr>
@@ -7553,7 +7537,15 @@
                 <w:sz w:val="24"/>
                 <w:szCs w:val="24"/>
               </w:rPr>
-              <w:t xml:space="preserve">, Zeng, K., Bu, X., </w:t>
+              <w:t>,</w:t>
+            </w:r>
+            <w:r>
+              <w:rPr>
+                <w:rFonts w:ascii="Times New Roman" w:eastAsia="仿宋" w:hAnsi="Times New Roman"/>
+                <w:sz w:val="24"/>
+                <w:szCs w:val="24"/>
+              </w:rPr>
+              <w:t xml:space="preserve"> Wang, C., </w:t>
             </w:r>
             <w:r>
               <w:rPr>
@@ -7562,39 +7554,79 @@
                 <w:szCs w:val="24"/>
                 <w:u w:val="single"/>
               </w:rPr>
-              <w:t>Xie, X.</w:t>
-            </w:r>
-            <w:r>
-              <w:rPr>
-                <w:rFonts w:ascii="Times New Roman" w:eastAsia="仿宋" w:hAnsi="Times New Roman"/>
-                <w:sz w:val="24"/>
-                <w:szCs w:val="24"/>
-              </w:rPr>
-              <w:t xml:space="preserve">* </w:t>
-            </w:r>
-            <w:r>
-              <w:rPr>
-                <w:rFonts w:ascii="Times New Roman" w:eastAsia="仿宋" w:hAnsi="Times New Roman"/>
-                <w:sz w:val="24"/>
-                <w:szCs w:val="24"/>
-              </w:rPr>
-              <w:t xml:space="preserve">&amp; </w:t>
-            </w:r>
-            <w:r>
-              <w:rPr>
-                <w:rFonts w:ascii="Times New Roman" w:eastAsia="仿宋" w:hAnsi="Times New Roman"/>
-                <w:sz w:val="24"/>
-                <w:szCs w:val="24"/>
-              </w:rPr>
-              <w:t xml:space="preserve">Zhu, H. (2025). </w:t>
-            </w:r>
-            <w:r>
-              <w:rPr>
-                <w:rFonts w:ascii="Times New Roman" w:eastAsia="仿宋" w:hAnsi="Times New Roman"/>
-                <w:sz w:val="24"/>
-                <w:szCs w:val="24"/>
-              </w:rPr>
-              <w:t>Failure evoluation mechanisms for continuous structure response in large-diameter shield tunnel considering the process state superposition</w:t>
+              <w:t>Sheil, B.</w:t>
+            </w:r>
+            <w:r>
+              <w:rPr>
+                <w:rFonts w:ascii="Times New Roman" w:eastAsia="仿宋" w:hAnsi="Times New Roman"/>
+                <w:sz w:val="24"/>
+                <w:szCs w:val="24"/>
+              </w:rPr>
+              <w:t>,</w:t>
+            </w:r>
+            <w:r>
+              <w:rPr>
+                <w:rFonts w:ascii="Times New Roman" w:eastAsia="仿宋" w:hAnsi="Times New Roman"/>
+                <w:sz w:val="24"/>
+                <w:szCs w:val="24"/>
+              </w:rPr>
+              <w:t xml:space="preserve"> Liu, Z., &amp; Li, Z.</w:t>
+            </w:r>
+            <w:r>
+              <w:rPr>
+                <w:rFonts w:ascii="Times New Roman" w:eastAsia="仿宋" w:hAnsi="Times New Roman"/>
+                <w:sz w:val="24"/>
+                <w:szCs w:val="24"/>
+              </w:rPr>
+              <w:t>*</w:t>
+            </w:r>
+            <w:r>
+              <w:rPr>
+                <w:rFonts w:ascii="Times New Roman" w:eastAsia="仿宋" w:hAnsi="Times New Roman"/>
+                <w:sz w:val="24"/>
+                <w:szCs w:val="24"/>
+              </w:rPr>
+              <w:t xml:space="preserve"> </w:t>
+            </w:r>
+            <w:r>
+              <w:rPr>
+                <w:rFonts w:ascii="Times New Roman" w:eastAsia="仿宋" w:hAnsi="Times New Roman"/>
+                <w:sz w:val="24"/>
+                <w:szCs w:val="24"/>
+              </w:rPr>
+              <w:t>(202</w:t>
+            </w:r>
+            <w:r>
+              <w:rPr>
+                <w:rFonts w:ascii="Times New Roman" w:eastAsia="仿宋" w:hAnsi="Times New Roman"/>
+                <w:sz w:val="24"/>
+                <w:szCs w:val="24"/>
+              </w:rPr>
+              <w:t>5</w:t>
+            </w:r>
+            <w:r>
+              <w:rPr>
+                <w:rFonts w:ascii="Times New Roman" w:eastAsia="仿宋" w:hAnsi="Times New Roman"/>
+                <w:sz w:val="24"/>
+                <w:szCs w:val="24"/>
+              </w:rPr>
+              <w:t>).</w:t>
+            </w:r>
+            <w:r>
+              <w:rPr>
+                <w:rFonts w:ascii="Times New Roman" w:eastAsia="仿宋" w:hAnsi="Times New Roman"/>
+                <w:sz w:val="24"/>
+                <w:szCs w:val="24"/>
+              </w:rPr>
+              <w:t xml:space="preserve"> </w:t>
+            </w:r>
+            <w:r>
+              <w:rPr>
+                <w:rFonts w:ascii="Times New Roman" w:eastAsia="仿宋" w:hAnsi="Times New Roman"/>
+                <w:sz w:val="24"/>
+                <w:szCs w:val="24"/>
+              </w:rPr>
+              <w:t>Denoising image point clouds using segmentation and synthetic data for enhanced structural health analysis of tunnels</w:t>
             </w:r>
             <w:r>
               <w:rPr>
@@ -7610,7 +7642,7 @@
                 <w:sz w:val="24"/>
                 <w:szCs w:val="24"/>
               </w:rPr>
-              <w:t>Applied Sciences</w:t>
+              <w:t>Data-Centric Engineering</w:t>
             </w:r>
             <w:r>
               <w:rPr>
@@ -7636,7 +7668,7 @@
                 <w:sz w:val="24"/>
                 <w:szCs w:val="24"/>
               </w:rPr>
-              <w:t>已投稿</w:t>
+              <w:t>审稿中</w:t>
             </w:r>
             <w:r>
               <w:rPr>
@@ -7649,39 +7681,12 @@
             </w:r>
             <w:r>
               <w:rPr>
-                <w:rFonts w:ascii="Times New Roman" w:eastAsia="仿宋" w:hAnsi="Times New Roman" w:hint="eastAsia"/>
+                <w:rFonts w:ascii="Times New Roman" w:eastAsia="仿宋" w:hAnsi="Times New Roman"/>
                 <w:color w:val="0070C0"/>
                 <w:sz w:val="24"/>
                 <w:szCs w:val="24"/>
               </w:rPr>
-              <w:t>中科院</w:t>
-            </w:r>
-            <w:r>
-              <w:rPr>
-                <w:rFonts w:ascii="Times New Roman" w:eastAsia="仿宋" w:hAnsi="Times New Roman" w:hint="eastAsia"/>
-                <w:color w:val="0070C0"/>
-                <w:sz w:val="24"/>
-                <w:szCs w:val="24"/>
-              </w:rPr>
-              <w:t>四</w:t>
-            </w:r>
-            <w:r>
-              <w:rPr>
-                <w:rFonts w:ascii="Times New Roman" w:eastAsia="仿宋" w:hAnsi="Times New Roman" w:hint="eastAsia"/>
-                <w:color w:val="0070C0"/>
-                <w:sz w:val="24"/>
-                <w:szCs w:val="24"/>
-              </w:rPr>
-              <w:t>区</w:t>
-            </w:r>
-            <w:r>
-              <w:rPr>
-                <w:rFonts w:ascii="Times New Roman" w:eastAsia="仿宋" w:hAnsi="Times New Roman"/>
-                <w:color w:val="0070C0"/>
-                <w:sz w:val="24"/>
-                <w:szCs w:val="24"/>
-              </w:rPr>
-              <w:t>, JCR Q</w:t>
+              <w:t>JCR Q</w:t>
             </w:r>
             <w:r>
               <w:rPr>
@@ -7722,214 +7727,6 @@
                 <w:sz w:val="24"/>
                 <w:szCs w:val="24"/>
               </w:rPr>
-              <w:t xml:space="preserve">Zhang, R., </w:t>
-            </w:r>
-            <w:r>
-              <w:rPr>
-                <w:rFonts w:ascii="Times New Roman" w:eastAsia="仿宋" w:hAnsi="Times New Roman"/>
-                <w:b/>
-                <w:bCs/>
-                <w:sz w:val="24"/>
-                <w:szCs w:val="24"/>
-              </w:rPr>
-              <w:t>Lin, W.</w:t>
-            </w:r>
-            <w:r>
-              <w:rPr>
-                <w:rFonts w:ascii="Times New Roman" w:eastAsia="仿宋" w:hAnsi="Times New Roman"/>
-                <w:sz w:val="24"/>
-                <w:szCs w:val="24"/>
-              </w:rPr>
-              <w:t>,</w:t>
-            </w:r>
-            <w:r>
-              <w:rPr>
-                <w:rFonts w:ascii="Times New Roman" w:eastAsia="仿宋" w:hAnsi="Times New Roman"/>
-                <w:sz w:val="24"/>
-                <w:szCs w:val="24"/>
-              </w:rPr>
-              <w:t xml:space="preserve"> Wang, C., </w:t>
-            </w:r>
-            <w:r>
-              <w:rPr>
-                <w:rFonts w:ascii="Times New Roman" w:eastAsia="仿宋" w:hAnsi="Times New Roman"/>
-                <w:sz w:val="24"/>
-                <w:szCs w:val="24"/>
-                <w:u w:val="single"/>
-              </w:rPr>
-              <w:t>Sheil, B.</w:t>
-            </w:r>
-            <w:r>
-              <w:rPr>
-                <w:rFonts w:ascii="Times New Roman" w:eastAsia="仿宋" w:hAnsi="Times New Roman"/>
-                <w:sz w:val="24"/>
-                <w:szCs w:val="24"/>
-              </w:rPr>
-              <w:t>,</w:t>
-            </w:r>
-            <w:r>
-              <w:rPr>
-                <w:rFonts w:ascii="Times New Roman" w:eastAsia="仿宋" w:hAnsi="Times New Roman"/>
-                <w:sz w:val="24"/>
-                <w:szCs w:val="24"/>
-              </w:rPr>
-              <w:t xml:space="preserve"> Liu, Z., &amp; Li, Z.</w:t>
-            </w:r>
-            <w:r>
-              <w:rPr>
-                <w:rFonts w:ascii="Times New Roman" w:eastAsia="仿宋" w:hAnsi="Times New Roman"/>
-                <w:sz w:val="24"/>
-                <w:szCs w:val="24"/>
-              </w:rPr>
-              <w:t>*</w:t>
-            </w:r>
-            <w:r>
-              <w:rPr>
-                <w:rFonts w:ascii="Times New Roman" w:eastAsia="仿宋" w:hAnsi="Times New Roman"/>
-                <w:sz w:val="24"/>
-                <w:szCs w:val="24"/>
-              </w:rPr>
-              <w:t xml:space="preserve"> </w:t>
-            </w:r>
-            <w:r>
-              <w:rPr>
-                <w:rFonts w:ascii="Times New Roman" w:eastAsia="仿宋" w:hAnsi="Times New Roman"/>
-                <w:sz w:val="24"/>
-                <w:szCs w:val="24"/>
-              </w:rPr>
-              <w:t>(202</w:t>
-            </w:r>
-            <w:r>
-              <w:rPr>
-                <w:rFonts w:ascii="Times New Roman" w:eastAsia="仿宋" w:hAnsi="Times New Roman"/>
-                <w:sz w:val="24"/>
-                <w:szCs w:val="24"/>
-              </w:rPr>
-              <w:t>5</w:t>
-            </w:r>
-            <w:r>
-              <w:rPr>
-                <w:rFonts w:ascii="Times New Roman" w:eastAsia="仿宋" w:hAnsi="Times New Roman"/>
-                <w:sz w:val="24"/>
-                <w:szCs w:val="24"/>
-              </w:rPr>
-              <w:t>).</w:t>
-            </w:r>
-            <w:r>
-              <w:rPr>
-                <w:rFonts w:ascii="Times New Roman" w:eastAsia="仿宋" w:hAnsi="Times New Roman"/>
-                <w:sz w:val="24"/>
-                <w:szCs w:val="24"/>
-              </w:rPr>
-              <w:t xml:space="preserve"> </w:t>
-            </w:r>
-            <w:r>
-              <w:rPr>
-                <w:rFonts w:ascii="Times New Roman" w:eastAsia="仿宋" w:hAnsi="Times New Roman"/>
-                <w:sz w:val="24"/>
-                <w:szCs w:val="24"/>
-              </w:rPr>
-              <w:t>Denoising image point clouds using segmentation and synthetic data for enhanced structural health analysis of tunnels</w:t>
-            </w:r>
-            <w:r>
-              <w:rPr>
-                <w:rFonts w:ascii="Times New Roman" w:eastAsia="仿宋" w:hAnsi="Times New Roman"/>
-                <w:sz w:val="24"/>
-                <w:szCs w:val="24"/>
-              </w:rPr>
-              <w:t xml:space="preserve">. </w:t>
-            </w:r>
-            <w:r>
-              <w:rPr>
-                <w:rFonts w:ascii="Times New Roman" w:eastAsia="仿宋" w:hAnsi="Times New Roman"/>
-                <w:sz w:val="24"/>
-                <w:szCs w:val="24"/>
-              </w:rPr>
-              <w:t>Data-Centric Engineering</w:t>
-            </w:r>
-            <w:r>
-              <w:rPr>
-                <w:rFonts w:ascii="Times New Roman" w:eastAsia="仿宋" w:hAnsi="Times New Roman"/>
-                <w:sz w:val="24"/>
-                <w:szCs w:val="24"/>
-              </w:rPr>
-              <w:t xml:space="preserve">. </w:t>
-            </w:r>
-            <w:r>
-              <w:rPr>
-                <w:rFonts w:ascii="Times New Roman" w:eastAsia="仿宋" w:hAnsi="Times New Roman" w:hint="eastAsia"/>
-                <w:color w:val="0070C0"/>
-                <w:sz w:val="24"/>
-                <w:szCs w:val="24"/>
-              </w:rPr>
-              <w:t>(</w:t>
-            </w:r>
-            <w:r>
-              <w:rPr>
-                <w:rFonts w:ascii="Times New Roman" w:eastAsia="仿宋" w:hAnsi="Times New Roman" w:hint="eastAsia"/>
-                <w:color w:val="0070C0"/>
-                <w:sz w:val="24"/>
-                <w:szCs w:val="24"/>
-              </w:rPr>
-              <w:t>审稿中</w:t>
-            </w:r>
-            <w:r>
-              <w:rPr>
-                <w:rFonts w:ascii="Times New Roman" w:eastAsia="仿宋" w:hAnsi="Times New Roman"/>
-                <w:color w:val="0070C0"/>
-                <w:sz w:val="24"/>
-                <w:szCs w:val="24"/>
-              </w:rPr>
-              <w:t xml:space="preserve">, </w:t>
-            </w:r>
-            <w:r>
-              <w:rPr>
-                <w:rFonts w:ascii="Times New Roman" w:eastAsia="仿宋" w:hAnsi="Times New Roman"/>
-                <w:color w:val="0070C0"/>
-                <w:sz w:val="24"/>
-                <w:szCs w:val="24"/>
-              </w:rPr>
-              <w:t>JCR Q</w:t>
-            </w:r>
-            <w:r>
-              <w:rPr>
-                <w:rFonts w:ascii="Times New Roman" w:eastAsia="仿宋" w:hAnsi="Times New Roman"/>
-                <w:color w:val="0070C0"/>
-                <w:sz w:val="24"/>
-                <w:szCs w:val="24"/>
-              </w:rPr>
-              <w:t>2</w:t>
-            </w:r>
-            <w:r>
-              <w:rPr>
-                <w:rFonts w:ascii="Times New Roman" w:eastAsia="仿宋" w:hAnsi="Times New Roman" w:hint="eastAsia"/>
-                <w:color w:val="0070C0"/>
-                <w:sz w:val="24"/>
-                <w:szCs w:val="24"/>
-              </w:rPr>
-              <w:t>)</w:t>
-            </w:r>
-          </w:p>
-          <w:p>
-            <w:pPr>
-              <w:pStyle w:val="a3"/>
-              <w:numPr>
-                <w:ilvl w:val="0"/>
-                <w:numId w:val="1"/>
-              </w:numPr>
-              <w:ind w:firstLineChars="0"/>
-              <w:rPr>
-                <w:rFonts w:ascii="Times New Roman" w:eastAsia="仿宋" w:hAnsi="Times New Roman"/>
-                <w:sz w:val="24"/>
-                <w:szCs w:val="24"/>
-              </w:rPr>
-            </w:pPr>
-            <w:r>
-              <w:rPr>
-                <w:rFonts w:ascii="Times New Roman" w:eastAsia="仿宋" w:hAnsi="Times New Roman"/>
-                <w:sz w:val="24"/>
-                <w:szCs w:val="24"/>
-              </w:rPr>
               <w:t>Jing</w:t>
             </w:r>
             <w:r>
@@ -10627,16 +10424,7 @@
                 <w:sz w:val="24"/>
                 <w:szCs w:val="24"/>
               </w:rPr>
-              <w:t>, Cao, Y., &amp; Tang, G. (2025). Electric power tunnel maintenance strategy based on structural performance chained evolutionary networks. World Tunnel Congress 2025, 4343–</w:t>
-            </w:r>
-            <w:r>
-              <w:rPr>
-                <w:rFonts w:ascii="Times New Roman" w:eastAsia="仿宋" w:hAnsi="Times New Roman"/>
-                <w:sz w:val="24"/>
-                <w:szCs w:val="24"/>
-              </w:rPr>
-              <w:lastRenderedPageBreak/>
-              <w:t>4349.</w:t>
+              <w:t>, Cao, Y., &amp; Tang, G. (2025). Electric power tunnel maintenance strategy based on structural performance chained evolutionary networks. World Tunnel Congress 2025, 4343–4349.</w:t>
             </w:r>
             <w:r>
               <w:rPr>
@@ -10948,6 +10736,7 @@
                 <w:sz w:val="24"/>
                 <w:szCs w:val="24"/>
               </w:rPr>
+              <w:lastRenderedPageBreak/>
               <w:t>(</w:t>
             </w:r>
             <w:r>

--- a/files/简历.docx
+++ b/files/简历.docx
@@ -13349,7 +13349,6 @@
                 <w:sz w:val="24"/>
                 <w:szCs w:val="24"/>
               </w:rPr>
-              <w:lastRenderedPageBreak/>
               <w:t>e</w:t>
             </w:r>
             <w:r>
@@ -13504,6 +13503,7 @@
                 <w:sz w:val="24"/>
                 <w:szCs w:val="24"/>
               </w:rPr>
+              <w:lastRenderedPageBreak/>
               <w:t>主要参与</w:t>
             </w:r>
             <w:r>
@@ -14420,6 +14420,69 @@
                 <w:szCs w:val="24"/>
               </w:rPr>
               <w:t>[2021-7]</w:t>
+            </w:r>
+          </w:p>
+          <w:p>
+            <w:pPr>
+              <w:pStyle w:val="a3"/>
+              <w:numPr>
+                <w:ilvl w:val="0"/>
+                <w:numId w:val="21"/>
+              </w:numPr>
+              <w:ind w:firstLineChars="0"/>
+              <w:rPr>
+                <w:rFonts w:ascii="Times New Roman" w:eastAsia="仿宋" w:hAnsi="Times New Roman"/>
+                <w:sz w:val="24"/>
+                <w:szCs w:val="24"/>
+              </w:rPr>
+            </w:pPr>
+            <w:r>
+              <w:rPr>
+                <w:rFonts w:ascii="Times New Roman" w:eastAsia="仿宋" w:hAnsi="Times New Roman" w:hint="eastAsia"/>
+                <w:sz w:val="24"/>
+                <w:szCs w:val="24"/>
+              </w:rPr>
+              <w:t>国网上海市电力公司</w:t>
+            </w:r>
+            <w:r>
+              <w:rPr>
+                <w:rFonts w:ascii="Times New Roman" w:eastAsia="仿宋" w:hAnsi="Times New Roman" w:hint="eastAsia"/>
+                <w:sz w:val="24"/>
+                <w:szCs w:val="24"/>
+              </w:rPr>
+              <w:t>,</w:t>
+            </w:r>
+            <w:r>
+              <w:rPr>
+                <w:rFonts w:ascii="Times New Roman" w:eastAsia="仿宋" w:hAnsi="Times New Roman"/>
+                <w:sz w:val="24"/>
+                <w:szCs w:val="24"/>
+              </w:rPr>
+              <w:t xml:space="preserve"> </w:t>
+            </w:r>
+            <w:r>
+              <w:rPr>
+                <w:rFonts w:ascii="Times New Roman" w:eastAsia="仿宋" w:hAnsi="Times New Roman"/>
+                <w:sz w:val="24"/>
+                <w:szCs w:val="24"/>
+              </w:rPr>
+              <w:t>[</w:t>
+            </w:r>
+            <w:r>
+              <w:rPr>
+                <w:rFonts w:ascii="Times New Roman" w:eastAsia="仿宋" w:hAnsi="Times New Roman"/>
+                <w:sz w:val="24"/>
+                <w:szCs w:val="24"/>
+              </w:rPr>
+              <w:t>5200-202417104A-1-1-ZN</w:t>
+            </w:r>
+            <w:r>
+              <w:rPr>
+                <w:rFonts w:ascii="Times New Roman" w:eastAsia="仿宋" w:hAnsi="Times New Roman"/>
+                <w:sz w:val="24"/>
+                <w:szCs w:val="24"/>
+              </w:rPr>
+              <w:t>]</w:t>
             </w:r>
           </w:p>
           <w:p>

--- a/files/简历.docx
+++ b/files/简历.docx
@@ -377,11 +377,11 @@
             </w:r>
             <w:r>
               <w:rPr>
-                <w:rFonts w:ascii="Times New Roman" w:eastAsia="仿宋" w:hAnsi="Times New Roman"/>
-                <w:sz w:val="24"/>
-                <w:szCs w:val="24"/>
-              </w:rPr>
-              <w:t>3</w:t>
+                <w:rFonts w:ascii="Times New Roman" w:eastAsia="仿宋" w:hAnsi="Times New Roman" w:hint="eastAsia"/>
+                <w:sz w:val="24"/>
+                <w:szCs w:val="24"/>
+              </w:rPr>
+              <w:t>4</w:t>
             </w:r>
             <w:r>
               <w:rPr>
@@ -10509,15 +10509,55 @@
                 <w:sz w:val="24"/>
                 <w:szCs w:val="24"/>
               </w:rPr>
-              <w:t>牛刚</w:t>
-            </w:r>
-            <w:r>
-              <w:rPr>
-                <w:rFonts w:ascii="Times New Roman" w:eastAsia="仿宋" w:hAnsi="Times New Roman" w:hint="eastAsia"/>
-                <w:sz w:val="24"/>
-                <w:szCs w:val="24"/>
-              </w:rPr>
-              <w:t>,</w:t>
+              <w:t>谢雄耀</w:t>
+            </w:r>
+            <w:r>
+              <w:rPr>
+                <w:rFonts w:ascii="Times New Roman" w:eastAsia="仿宋" w:hAnsi="Times New Roman"/>
+                <w:sz w:val="24"/>
+                <w:szCs w:val="24"/>
+              </w:rPr>
+              <w:t xml:space="preserve">, </w:t>
+            </w:r>
+            <w:r>
+              <w:rPr>
+                <w:rFonts w:ascii="Times New Roman" w:eastAsia="仿宋" w:hAnsi="Times New Roman"/>
+                <w:sz w:val="24"/>
+                <w:szCs w:val="24"/>
+              </w:rPr>
+              <w:t>林威</w:t>
+            </w:r>
+            <w:r>
+              <w:rPr>
+                <w:rFonts w:ascii="Times New Roman" w:eastAsia="仿宋" w:hAnsi="Times New Roman"/>
+                <w:sz w:val="24"/>
+                <w:szCs w:val="24"/>
+              </w:rPr>
+              <w:t xml:space="preserve">, &amp; </w:t>
+            </w:r>
+            <w:r>
+              <w:rPr>
+                <w:rFonts w:ascii="Times New Roman" w:eastAsia="仿宋" w:hAnsi="Times New Roman"/>
+                <w:sz w:val="24"/>
+                <w:szCs w:val="24"/>
+              </w:rPr>
+              <w:t>唐亘跻</w:t>
+            </w:r>
+            <w:r>
+              <w:rPr>
+                <w:rFonts w:ascii="Times New Roman" w:eastAsia="仿宋" w:hAnsi="Times New Roman"/>
+                <w:sz w:val="24"/>
+                <w:szCs w:val="24"/>
+              </w:rPr>
+              <w:t xml:space="preserve">. (2025). </w:t>
+            </w:r>
+            <w:r>
+              <w:rPr>
+                <w:rFonts w:ascii="Times New Roman" w:eastAsia="仿宋" w:hAnsi="Times New Roman"/>
+                <w:sz w:val="24"/>
+                <w:szCs w:val="24"/>
+              </w:rPr>
+              <w:t>一种用于隧道三维点云智能处理的神经网络构建装置及方法</w:t>
             </w:r>
             <w:r>
               <w:rPr>
@@ -10529,247 +10569,12 @@
             </w:r>
             <w:r>
               <w:rPr>
-                <w:rFonts w:ascii="Times New Roman" w:eastAsia="仿宋" w:hAnsi="Times New Roman" w:hint="eastAsia"/>
-                <w:sz w:val="24"/>
-                <w:szCs w:val="24"/>
-              </w:rPr>
-              <w:t>秦宝军</w:t>
-            </w:r>
-            <w:r>
-              <w:rPr>
-                <w:rFonts w:ascii="Times New Roman" w:eastAsia="仿宋" w:hAnsi="Times New Roman" w:hint="eastAsia"/>
-                <w:sz w:val="24"/>
-                <w:szCs w:val="24"/>
-              </w:rPr>
-              <w:t xml:space="preserve">, </w:t>
-            </w:r>
-            <w:r>
-              <w:rPr>
-                <w:rFonts w:ascii="Times New Roman" w:eastAsia="仿宋" w:hAnsi="Times New Roman" w:hint="eastAsia"/>
-                <w:sz w:val="24"/>
-                <w:szCs w:val="24"/>
-              </w:rPr>
-              <w:t>周志广</w:t>
-            </w:r>
-            <w:r>
-              <w:rPr>
-                <w:rFonts w:ascii="Times New Roman" w:eastAsia="仿宋" w:hAnsi="Times New Roman" w:hint="eastAsia"/>
-                <w:sz w:val="24"/>
-                <w:szCs w:val="24"/>
-              </w:rPr>
-              <w:t xml:space="preserve">, </w:t>
-            </w:r>
-            <w:r>
-              <w:rPr>
-                <w:rFonts w:ascii="Times New Roman" w:eastAsia="仿宋" w:hAnsi="Times New Roman" w:hint="eastAsia"/>
-                <w:sz w:val="24"/>
-                <w:szCs w:val="24"/>
-              </w:rPr>
-              <w:t>肖中林</w:t>
-            </w:r>
-            <w:r>
-              <w:rPr>
-                <w:rFonts w:ascii="Times New Roman" w:eastAsia="仿宋" w:hAnsi="Times New Roman" w:hint="eastAsia"/>
-                <w:sz w:val="24"/>
-                <w:szCs w:val="24"/>
-              </w:rPr>
-              <w:t xml:space="preserve">, </w:t>
-            </w:r>
-            <w:r>
-              <w:rPr>
-                <w:rFonts w:ascii="Times New Roman" w:eastAsia="仿宋" w:hAnsi="Times New Roman" w:hint="eastAsia"/>
-                <w:sz w:val="24"/>
-                <w:szCs w:val="24"/>
-              </w:rPr>
-              <w:t>杨庆</w:t>
-            </w:r>
-            <w:r>
-              <w:rPr>
-                <w:rFonts w:ascii="Times New Roman" w:eastAsia="仿宋" w:hAnsi="Times New Roman" w:hint="eastAsia"/>
-                <w:sz w:val="24"/>
-                <w:szCs w:val="24"/>
-              </w:rPr>
-              <w:t xml:space="preserve">, </w:t>
-            </w:r>
-            <w:r>
-              <w:rPr>
-                <w:rFonts w:ascii="Times New Roman" w:eastAsia="仿宋" w:hAnsi="Times New Roman" w:hint="eastAsia"/>
-                <w:sz w:val="24"/>
-                <w:szCs w:val="24"/>
-              </w:rPr>
-              <w:t>孙斌</w:t>
-            </w:r>
-            <w:r>
-              <w:rPr>
-                <w:rFonts w:ascii="Times New Roman" w:eastAsia="仿宋" w:hAnsi="Times New Roman" w:hint="eastAsia"/>
-                <w:sz w:val="24"/>
-                <w:szCs w:val="24"/>
-              </w:rPr>
-              <w:t xml:space="preserve">, </w:t>
-            </w:r>
-            <w:r>
-              <w:rPr>
-                <w:rFonts w:ascii="Times New Roman" w:eastAsia="仿宋" w:hAnsi="Times New Roman" w:hint="eastAsia"/>
-                <w:sz w:val="24"/>
-                <w:szCs w:val="24"/>
-              </w:rPr>
-              <w:t>邓魏彬</w:t>
-            </w:r>
-            <w:r>
-              <w:rPr>
-                <w:rFonts w:ascii="Times New Roman" w:eastAsia="仿宋" w:hAnsi="Times New Roman" w:hint="eastAsia"/>
-                <w:sz w:val="24"/>
-                <w:szCs w:val="24"/>
-              </w:rPr>
-              <w:t xml:space="preserve">, </w:t>
-            </w:r>
-            <w:r>
-              <w:rPr>
-                <w:rFonts w:ascii="Times New Roman" w:eastAsia="仿宋" w:hAnsi="Times New Roman" w:hint="eastAsia"/>
-                <w:sz w:val="24"/>
-                <w:szCs w:val="24"/>
-              </w:rPr>
-              <w:t>王亮</w:t>
-            </w:r>
-            <w:r>
-              <w:rPr>
-                <w:rFonts w:ascii="Times New Roman" w:eastAsia="仿宋" w:hAnsi="Times New Roman" w:hint="eastAsia"/>
-                <w:sz w:val="24"/>
-                <w:szCs w:val="24"/>
-              </w:rPr>
-              <w:t xml:space="preserve">, </w:t>
-            </w:r>
-            <w:r>
-              <w:rPr>
-                <w:rFonts w:ascii="Times New Roman" w:eastAsia="仿宋" w:hAnsi="Times New Roman" w:hint="eastAsia"/>
-                <w:sz w:val="24"/>
-                <w:szCs w:val="24"/>
-              </w:rPr>
-              <w:t>马俊雨</w:t>
-            </w:r>
-            <w:r>
-              <w:rPr>
-                <w:rFonts w:ascii="Times New Roman" w:eastAsia="仿宋" w:hAnsi="Times New Roman" w:hint="eastAsia"/>
-                <w:sz w:val="24"/>
-                <w:szCs w:val="24"/>
-              </w:rPr>
-              <w:t xml:space="preserve">, </w:t>
-            </w:r>
-            <w:r>
-              <w:rPr>
-                <w:rFonts w:ascii="Times New Roman" w:eastAsia="仿宋" w:hAnsi="Times New Roman" w:hint="eastAsia"/>
-                <w:b/>
-                <w:bCs/>
-                <w:sz w:val="24"/>
-                <w:szCs w:val="24"/>
-              </w:rPr>
-              <w:t>林威</w:t>
-            </w:r>
-            <w:r>
-              <w:rPr>
-                <w:rFonts w:ascii="Times New Roman" w:eastAsia="仿宋" w:hAnsi="Times New Roman" w:hint="eastAsia"/>
-                <w:sz w:val="24"/>
-                <w:szCs w:val="24"/>
-              </w:rPr>
-              <w:t xml:space="preserve">, </w:t>
-            </w:r>
-            <w:r>
-              <w:rPr>
-                <w:rFonts w:ascii="Times New Roman" w:eastAsia="仿宋" w:hAnsi="Times New Roman" w:hint="eastAsia"/>
-                <w:sz w:val="24"/>
-                <w:szCs w:val="24"/>
-              </w:rPr>
-              <w:t>周彪</w:t>
-            </w:r>
-            <w:r>
-              <w:rPr>
-                <w:rFonts w:ascii="Times New Roman" w:eastAsia="仿宋" w:hAnsi="Times New Roman" w:hint="eastAsia"/>
-                <w:sz w:val="24"/>
-                <w:szCs w:val="24"/>
-              </w:rPr>
-              <w:t>,</w:t>
-            </w:r>
-            <w:r>
-              <w:rPr>
-                <w:rFonts w:ascii="Times New Roman" w:eastAsia="仿宋" w:hAnsi="Times New Roman"/>
-                <w:sz w:val="24"/>
-                <w:szCs w:val="24"/>
-              </w:rPr>
-              <w:t xml:space="preserve"> &amp;</w:t>
-            </w:r>
-            <w:r>
-              <w:rPr>
-                <w:rFonts w:ascii="Times New Roman" w:eastAsia="仿宋" w:hAnsi="Times New Roman" w:hint="eastAsia"/>
-                <w:sz w:val="24"/>
-                <w:szCs w:val="24"/>
-              </w:rPr>
-              <w:t xml:space="preserve"> </w:t>
-            </w:r>
-            <w:r>
-              <w:rPr>
-                <w:rFonts w:ascii="Times New Roman" w:eastAsia="仿宋" w:hAnsi="Times New Roman" w:hint="eastAsia"/>
-                <w:sz w:val="24"/>
-                <w:szCs w:val="24"/>
-                <w:u w:val="single"/>
-              </w:rPr>
-              <w:t>谢雄耀</w:t>
-            </w:r>
-            <w:r>
-              <w:rPr>
-                <w:rFonts w:ascii="Times New Roman" w:eastAsia="仿宋" w:hAnsi="Times New Roman" w:hint="eastAsia"/>
-                <w:sz w:val="24"/>
-                <w:szCs w:val="24"/>
-              </w:rPr>
-              <w:t>.</w:t>
-            </w:r>
-            <w:r>
-              <w:rPr>
-                <w:rFonts w:ascii="Times New Roman" w:eastAsia="仿宋" w:hAnsi="Times New Roman"/>
-                <w:sz w:val="24"/>
-                <w:szCs w:val="24"/>
-              </w:rPr>
-              <w:t xml:space="preserve"> </w:t>
-            </w:r>
-            <w:r>
-              <w:rPr>
-                <w:rFonts w:ascii="Times New Roman" w:eastAsia="仿宋" w:hAnsi="Times New Roman" w:hint="eastAsia"/>
+                <w:rFonts w:ascii="Times New Roman" w:eastAsia="仿宋" w:hAnsi="Times New Roman"/>
                 <w:sz w:val="24"/>
                 <w:szCs w:val="24"/>
               </w:rPr>
               <w:lastRenderedPageBreak/>
-              <w:t>(</w:t>
-            </w:r>
-            <w:r>
-              <w:rPr>
-                <w:rFonts w:ascii="Times New Roman" w:eastAsia="仿宋" w:hAnsi="Times New Roman"/>
-                <w:sz w:val="24"/>
-                <w:szCs w:val="24"/>
-              </w:rPr>
-              <w:t>2024).</w:t>
-            </w:r>
-            <w:r>
-              <w:rPr>
-                <w:rFonts w:ascii="Times New Roman" w:eastAsia="仿宋" w:hAnsi="Times New Roman"/>
-                <w:sz w:val="24"/>
-                <w:szCs w:val="24"/>
-              </w:rPr>
-              <w:t xml:space="preserve"> </w:t>
-            </w:r>
-            <w:r>
-              <w:rPr>
-                <w:rFonts w:ascii="Times New Roman" w:eastAsia="仿宋" w:hAnsi="Times New Roman" w:hint="eastAsia"/>
-                <w:sz w:val="24"/>
-                <w:szCs w:val="24"/>
-              </w:rPr>
-              <w:t>一种基于点云特征深度学习的盾构隧道单环点云分割方法</w:t>
-            </w:r>
-            <w:r>
-              <w:rPr>
-                <w:rFonts w:ascii="Times New Roman" w:eastAsia="仿宋" w:hAnsi="Times New Roman" w:hint="eastAsia"/>
-                <w:sz w:val="24"/>
-                <w:szCs w:val="24"/>
-              </w:rPr>
-              <w:t>.</w:t>
+              <w:t>(Patent CN202510484006.9).</w:t>
             </w:r>
             <w:r>
               <w:rPr>
@@ -10854,11 +10659,35 @@
                 <w:sz w:val="24"/>
                 <w:szCs w:val="24"/>
               </w:rPr>
-              <w:t>周应新</w:t>
-            </w:r>
-            <w:r>
-              <w:rPr>
-                <w:rFonts w:ascii="Times New Roman" w:eastAsia="仿宋" w:hAnsi="Times New Roman"/>
+              <w:t>牛刚</w:t>
+            </w:r>
+            <w:r>
+              <w:rPr>
+                <w:rFonts w:ascii="Times New Roman" w:eastAsia="仿宋" w:hAnsi="Times New Roman" w:hint="eastAsia"/>
+                <w:sz w:val="24"/>
+                <w:szCs w:val="24"/>
+              </w:rPr>
+              <w:t>,</w:t>
+            </w:r>
+            <w:r>
+              <w:rPr>
+                <w:rFonts w:ascii="Times New Roman" w:eastAsia="仿宋" w:hAnsi="Times New Roman"/>
+                <w:sz w:val="24"/>
+                <w:szCs w:val="24"/>
+              </w:rPr>
+              <w:t xml:space="preserve"> </w:t>
+            </w:r>
+            <w:r>
+              <w:rPr>
+                <w:rFonts w:ascii="Times New Roman" w:eastAsia="仿宋" w:hAnsi="Times New Roman" w:hint="eastAsia"/>
+                <w:sz w:val="24"/>
+                <w:szCs w:val="24"/>
+              </w:rPr>
+              <w:t>秦宝军</w:t>
+            </w:r>
+            <w:r>
+              <w:rPr>
+                <w:rFonts w:ascii="Times New Roman" w:eastAsia="仿宋" w:hAnsi="Times New Roman" w:hint="eastAsia"/>
                 <w:sz w:val="24"/>
                 <w:szCs w:val="24"/>
               </w:rPr>
@@ -10866,7 +10695,169 @@
             </w:r>
             <w:r>
               <w:rPr>
-                <w:rFonts w:ascii="Times New Roman" w:eastAsia="仿宋" w:hAnsi="Times New Roman"/>
+                <w:rFonts w:ascii="Times New Roman" w:eastAsia="仿宋" w:hAnsi="Times New Roman" w:hint="eastAsia"/>
+                <w:sz w:val="24"/>
+                <w:szCs w:val="24"/>
+              </w:rPr>
+              <w:t>周志广</w:t>
+            </w:r>
+            <w:r>
+              <w:rPr>
+                <w:rFonts w:ascii="Times New Roman" w:eastAsia="仿宋" w:hAnsi="Times New Roman" w:hint="eastAsia"/>
+                <w:sz w:val="24"/>
+                <w:szCs w:val="24"/>
+              </w:rPr>
+              <w:t xml:space="preserve">, </w:t>
+            </w:r>
+            <w:r>
+              <w:rPr>
+                <w:rFonts w:ascii="Times New Roman" w:eastAsia="仿宋" w:hAnsi="Times New Roman" w:hint="eastAsia"/>
+                <w:sz w:val="24"/>
+                <w:szCs w:val="24"/>
+              </w:rPr>
+              <w:t>肖中林</w:t>
+            </w:r>
+            <w:r>
+              <w:rPr>
+                <w:rFonts w:ascii="Times New Roman" w:eastAsia="仿宋" w:hAnsi="Times New Roman" w:hint="eastAsia"/>
+                <w:sz w:val="24"/>
+                <w:szCs w:val="24"/>
+              </w:rPr>
+              <w:t xml:space="preserve">, </w:t>
+            </w:r>
+            <w:r>
+              <w:rPr>
+                <w:rFonts w:ascii="Times New Roman" w:eastAsia="仿宋" w:hAnsi="Times New Roman" w:hint="eastAsia"/>
+                <w:sz w:val="24"/>
+                <w:szCs w:val="24"/>
+              </w:rPr>
+              <w:t>杨庆</w:t>
+            </w:r>
+            <w:r>
+              <w:rPr>
+                <w:rFonts w:ascii="Times New Roman" w:eastAsia="仿宋" w:hAnsi="Times New Roman" w:hint="eastAsia"/>
+                <w:sz w:val="24"/>
+                <w:szCs w:val="24"/>
+              </w:rPr>
+              <w:t xml:space="preserve">, </w:t>
+            </w:r>
+            <w:r>
+              <w:rPr>
+                <w:rFonts w:ascii="Times New Roman" w:eastAsia="仿宋" w:hAnsi="Times New Roman" w:hint="eastAsia"/>
+                <w:sz w:val="24"/>
+                <w:szCs w:val="24"/>
+              </w:rPr>
+              <w:t>孙斌</w:t>
+            </w:r>
+            <w:r>
+              <w:rPr>
+                <w:rFonts w:ascii="Times New Roman" w:eastAsia="仿宋" w:hAnsi="Times New Roman" w:hint="eastAsia"/>
+                <w:sz w:val="24"/>
+                <w:szCs w:val="24"/>
+              </w:rPr>
+              <w:t xml:space="preserve">, </w:t>
+            </w:r>
+            <w:r>
+              <w:rPr>
+                <w:rFonts w:ascii="Times New Roman" w:eastAsia="仿宋" w:hAnsi="Times New Roman" w:hint="eastAsia"/>
+                <w:sz w:val="24"/>
+                <w:szCs w:val="24"/>
+              </w:rPr>
+              <w:t>邓魏彬</w:t>
+            </w:r>
+            <w:r>
+              <w:rPr>
+                <w:rFonts w:ascii="Times New Roman" w:eastAsia="仿宋" w:hAnsi="Times New Roman" w:hint="eastAsia"/>
+                <w:sz w:val="24"/>
+                <w:szCs w:val="24"/>
+              </w:rPr>
+              <w:t xml:space="preserve">, </w:t>
+            </w:r>
+            <w:r>
+              <w:rPr>
+                <w:rFonts w:ascii="Times New Roman" w:eastAsia="仿宋" w:hAnsi="Times New Roman" w:hint="eastAsia"/>
+                <w:sz w:val="24"/>
+                <w:szCs w:val="24"/>
+              </w:rPr>
+              <w:t>王亮</w:t>
+            </w:r>
+            <w:r>
+              <w:rPr>
+                <w:rFonts w:ascii="Times New Roman" w:eastAsia="仿宋" w:hAnsi="Times New Roman" w:hint="eastAsia"/>
+                <w:sz w:val="24"/>
+                <w:szCs w:val="24"/>
+              </w:rPr>
+              <w:t xml:space="preserve">, </w:t>
+            </w:r>
+            <w:r>
+              <w:rPr>
+                <w:rFonts w:ascii="Times New Roman" w:eastAsia="仿宋" w:hAnsi="Times New Roman" w:hint="eastAsia"/>
+                <w:sz w:val="24"/>
+                <w:szCs w:val="24"/>
+              </w:rPr>
+              <w:t>马俊雨</w:t>
+            </w:r>
+            <w:r>
+              <w:rPr>
+                <w:rFonts w:ascii="Times New Roman" w:eastAsia="仿宋" w:hAnsi="Times New Roman" w:hint="eastAsia"/>
+                <w:sz w:val="24"/>
+                <w:szCs w:val="24"/>
+              </w:rPr>
+              <w:t xml:space="preserve">, </w:t>
+            </w:r>
+            <w:r>
+              <w:rPr>
+                <w:rFonts w:ascii="Times New Roman" w:eastAsia="仿宋" w:hAnsi="Times New Roman" w:hint="eastAsia"/>
+                <w:b/>
+                <w:bCs/>
+                <w:sz w:val="24"/>
+                <w:szCs w:val="24"/>
+              </w:rPr>
+              <w:t>林威</w:t>
+            </w:r>
+            <w:r>
+              <w:rPr>
+                <w:rFonts w:ascii="Times New Roman" w:eastAsia="仿宋" w:hAnsi="Times New Roman" w:hint="eastAsia"/>
+                <w:sz w:val="24"/>
+                <w:szCs w:val="24"/>
+              </w:rPr>
+              <w:t xml:space="preserve">, </w:t>
+            </w:r>
+            <w:r>
+              <w:rPr>
+                <w:rFonts w:ascii="Times New Roman" w:eastAsia="仿宋" w:hAnsi="Times New Roman" w:hint="eastAsia"/>
+                <w:sz w:val="24"/>
+                <w:szCs w:val="24"/>
+              </w:rPr>
+              <w:t>周彪</w:t>
+            </w:r>
+            <w:r>
+              <w:rPr>
+                <w:rFonts w:ascii="Times New Roman" w:eastAsia="仿宋" w:hAnsi="Times New Roman" w:hint="eastAsia"/>
+                <w:sz w:val="24"/>
+                <w:szCs w:val="24"/>
+              </w:rPr>
+              <w:t>,</w:t>
+            </w:r>
+            <w:r>
+              <w:rPr>
+                <w:rFonts w:ascii="Times New Roman" w:eastAsia="仿宋" w:hAnsi="Times New Roman"/>
+                <w:sz w:val="24"/>
+                <w:szCs w:val="24"/>
+              </w:rPr>
+              <w:t xml:space="preserve"> &amp;</w:t>
+            </w:r>
+            <w:r>
+              <w:rPr>
+                <w:rFonts w:ascii="Times New Roman" w:eastAsia="仿宋" w:hAnsi="Times New Roman" w:hint="eastAsia"/>
+                <w:sz w:val="24"/>
+                <w:szCs w:val="24"/>
+              </w:rPr>
+              <w:t xml:space="preserve"> </w:t>
+            </w:r>
+            <w:r>
+              <w:rPr>
+                <w:rFonts w:ascii="Times New Roman" w:eastAsia="仿宋" w:hAnsi="Times New Roman" w:hint="eastAsia"/>
                 <w:sz w:val="24"/>
                 <w:szCs w:val="24"/>
                 <w:u w:val="single"/>
@@ -10875,273 +10866,103 @@
             </w:r>
             <w:r>
               <w:rPr>
-                <w:rFonts w:ascii="Times New Roman" w:eastAsia="仿宋" w:hAnsi="Times New Roman"/>
-                <w:sz w:val="24"/>
-                <w:szCs w:val="24"/>
-              </w:rPr>
-              <w:t xml:space="preserve">, </w:t>
-            </w:r>
-            <w:r>
-              <w:rPr>
-                <w:rFonts w:ascii="Times New Roman" w:eastAsia="仿宋" w:hAnsi="Times New Roman"/>
-                <w:sz w:val="24"/>
-                <w:szCs w:val="24"/>
-              </w:rPr>
-              <w:t>周彪</w:t>
-            </w:r>
-            <w:r>
-              <w:rPr>
-                <w:rFonts w:ascii="Times New Roman" w:eastAsia="仿宋" w:hAnsi="Times New Roman"/>
-                <w:sz w:val="24"/>
-                <w:szCs w:val="24"/>
-              </w:rPr>
-              <w:t xml:space="preserve">, </w:t>
-            </w:r>
-            <w:r>
-              <w:rPr>
-                <w:rFonts w:ascii="Times New Roman" w:eastAsia="仿宋" w:hAnsi="Times New Roman"/>
-                <w:b/>
-                <w:bCs/>
-                <w:sz w:val="24"/>
-                <w:szCs w:val="24"/>
-              </w:rPr>
-              <w:t>林威</w:t>
-            </w:r>
-            <w:r>
-              <w:rPr>
-                <w:rFonts w:ascii="Times New Roman" w:eastAsia="仿宋" w:hAnsi="Times New Roman"/>
-                <w:sz w:val="24"/>
-                <w:szCs w:val="24"/>
-              </w:rPr>
-              <w:t xml:space="preserve">, </w:t>
-            </w:r>
-            <w:r>
-              <w:rPr>
-                <w:rFonts w:ascii="Times New Roman" w:eastAsia="仿宋" w:hAnsi="Times New Roman"/>
-                <w:sz w:val="24"/>
-                <w:szCs w:val="24"/>
-              </w:rPr>
-              <w:t>张洋宾</w:t>
-            </w:r>
-            <w:r>
-              <w:rPr>
-                <w:rFonts w:ascii="Times New Roman" w:eastAsia="仿宋" w:hAnsi="Times New Roman"/>
-                <w:sz w:val="24"/>
-                <w:szCs w:val="24"/>
-              </w:rPr>
-              <w:t xml:space="preserve">, </w:t>
-            </w:r>
-            <w:r>
-              <w:rPr>
-                <w:rFonts w:ascii="Times New Roman" w:eastAsia="仿宋" w:hAnsi="Times New Roman"/>
-                <w:sz w:val="24"/>
-                <w:szCs w:val="24"/>
-              </w:rPr>
-              <w:t>陈思晗</w:t>
-            </w:r>
-            <w:r>
-              <w:rPr>
-                <w:rFonts w:ascii="Times New Roman" w:eastAsia="仿宋" w:hAnsi="Times New Roman"/>
-                <w:sz w:val="24"/>
-                <w:szCs w:val="24"/>
-              </w:rPr>
-              <w:t xml:space="preserve">, </w:t>
-            </w:r>
-            <w:r>
-              <w:rPr>
-                <w:rFonts w:ascii="Times New Roman" w:eastAsia="仿宋" w:hAnsi="Times New Roman"/>
-                <w:sz w:val="24"/>
-                <w:szCs w:val="24"/>
-              </w:rPr>
-              <w:t>徐泓睿</w:t>
-            </w:r>
-            <w:r>
-              <w:rPr>
-                <w:rFonts w:ascii="Times New Roman" w:eastAsia="仿宋" w:hAnsi="Times New Roman"/>
-                <w:sz w:val="24"/>
-                <w:szCs w:val="24"/>
-              </w:rPr>
-              <w:t xml:space="preserve">, </w:t>
-            </w:r>
-            <w:r>
-              <w:rPr>
-                <w:rFonts w:ascii="Times New Roman" w:eastAsia="仿宋" w:hAnsi="Times New Roman"/>
-                <w:sz w:val="24"/>
-                <w:szCs w:val="24"/>
-              </w:rPr>
-              <w:t>钱正富</w:t>
-            </w:r>
-            <w:r>
-              <w:rPr>
-                <w:rFonts w:ascii="Times New Roman" w:eastAsia="仿宋" w:hAnsi="Times New Roman"/>
-                <w:sz w:val="24"/>
-                <w:szCs w:val="24"/>
-              </w:rPr>
-              <w:t xml:space="preserve">, </w:t>
-            </w:r>
-            <w:r>
-              <w:rPr>
-                <w:rFonts w:ascii="Times New Roman" w:eastAsia="仿宋" w:hAnsi="Times New Roman"/>
-                <w:sz w:val="24"/>
-                <w:szCs w:val="24"/>
-              </w:rPr>
-              <w:t>曾维成</w:t>
-            </w:r>
-            <w:r>
-              <w:rPr>
-                <w:rFonts w:ascii="Times New Roman" w:eastAsia="仿宋" w:hAnsi="Times New Roman"/>
-                <w:sz w:val="24"/>
-                <w:szCs w:val="24"/>
-              </w:rPr>
-              <w:t xml:space="preserve">, </w:t>
-            </w:r>
-            <w:r>
-              <w:rPr>
-                <w:rFonts w:ascii="Times New Roman" w:eastAsia="仿宋" w:hAnsi="Times New Roman"/>
-                <w:sz w:val="24"/>
-                <w:szCs w:val="24"/>
-              </w:rPr>
-              <w:t>杨俊宏</w:t>
-            </w:r>
-            <w:r>
-              <w:rPr>
-                <w:rFonts w:ascii="Times New Roman" w:eastAsia="仿宋" w:hAnsi="Times New Roman"/>
-                <w:sz w:val="24"/>
-                <w:szCs w:val="24"/>
-              </w:rPr>
-              <w:t xml:space="preserve">, </w:t>
-            </w:r>
-            <w:r>
-              <w:rPr>
-                <w:rFonts w:ascii="Times New Roman" w:eastAsia="仿宋" w:hAnsi="Times New Roman"/>
-                <w:sz w:val="24"/>
-                <w:szCs w:val="24"/>
-              </w:rPr>
-              <w:t>唐能</w:t>
-            </w:r>
-            <w:r>
-              <w:rPr>
-                <w:rFonts w:ascii="Times New Roman" w:eastAsia="仿宋" w:hAnsi="Times New Roman"/>
-                <w:sz w:val="24"/>
-                <w:szCs w:val="24"/>
-              </w:rPr>
-              <w:t xml:space="preserve">, </w:t>
-            </w:r>
-            <w:r>
-              <w:rPr>
-                <w:rFonts w:ascii="Times New Roman" w:eastAsia="仿宋" w:hAnsi="Times New Roman"/>
-                <w:sz w:val="24"/>
-                <w:szCs w:val="24"/>
-              </w:rPr>
-              <w:t>刘志义</w:t>
-            </w:r>
-            <w:r>
-              <w:rPr>
-                <w:rFonts w:ascii="Times New Roman" w:eastAsia="仿宋" w:hAnsi="Times New Roman"/>
-                <w:sz w:val="24"/>
-                <w:szCs w:val="24"/>
-              </w:rPr>
-              <w:t xml:space="preserve">, </w:t>
-            </w:r>
-            <w:r>
-              <w:rPr>
-                <w:rFonts w:ascii="Times New Roman" w:eastAsia="仿宋" w:hAnsi="Times New Roman"/>
-                <w:sz w:val="24"/>
-                <w:szCs w:val="24"/>
-              </w:rPr>
-              <w:t>史明梅</w:t>
-            </w:r>
-            <w:r>
-              <w:rPr>
-                <w:rFonts w:ascii="Times New Roman" w:eastAsia="仿宋" w:hAnsi="Times New Roman"/>
-                <w:sz w:val="24"/>
-                <w:szCs w:val="24"/>
-              </w:rPr>
-              <w:t xml:space="preserve">, </w:t>
-            </w:r>
-            <w:r>
-              <w:rPr>
-                <w:rFonts w:ascii="Times New Roman" w:eastAsia="仿宋" w:hAnsi="Times New Roman"/>
-                <w:sz w:val="24"/>
-                <w:szCs w:val="24"/>
-              </w:rPr>
-              <w:t>唐忠林</w:t>
-            </w:r>
-            <w:r>
-              <w:rPr>
-                <w:rFonts w:ascii="Times New Roman" w:eastAsia="仿宋" w:hAnsi="Times New Roman"/>
-                <w:sz w:val="24"/>
-                <w:szCs w:val="24"/>
-              </w:rPr>
-              <w:t xml:space="preserve">, </w:t>
-            </w:r>
-            <w:r>
-              <w:rPr>
-                <w:rFonts w:ascii="Times New Roman" w:eastAsia="仿宋" w:hAnsi="Times New Roman"/>
-                <w:sz w:val="24"/>
-                <w:szCs w:val="24"/>
-              </w:rPr>
-              <w:t>胡兴云</w:t>
-            </w:r>
-            <w:r>
-              <w:rPr>
-                <w:rFonts w:ascii="Times New Roman" w:eastAsia="仿宋" w:hAnsi="Times New Roman"/>
-                <w:sz w:val="24"/>
-                <w:szCs w:val="24"/>
-              </w:rPr>
-              <w:t xml:space="preserve">, </w:t>
-            </w:r>
-            <w:r>
-              <w:rPr>
-                <w:rFonts w:ascii="Times New Roman" w:eastAsia="仿宋" w:hAnsi="Times New Roman"/>
-                <w:sz w:val="24"/>
-                <w:szCs w:val="24"/>
-              </w:rPr>
-              <w:t>赵刚</w:t>
-            </w:r>
-            <w:r>
-              <w:rPr>
-                <w:rFonts w:ascii="Times New Roman" w:eastAsia="仿宋" w:hAnsi="Times New Roman"/>
-                <w:sz w:val="24"/>
-                <w:szCs w:val="24"/>
-              </w:rPr>
-              <w:t xml:space="preserve">, &amp; </w:t>
-            </w:r>
-            <w:r>
-              <w:rPr>
-                <w:rFonts w:ascii="Times New Roman" w:eastAsia="仿宋" w:hAnsi="Times New Roman"/>
-                <w:sz w:val="24"/>
-                <w:szCs w:val="24"/>
-              </w:rPr>
-              <w:t>叶朋果</w:t>
-            </w:r>
-            <w:r>
-              <w:rPr>
-                <w:rFonts w:ascii="Times New Roman" w:eastAsia="仿宋" w:hAnsi="Times New Roman"/>
-                <w:sz w:val="24"/>
-                <w:szCs w:val="24"/>
-              </w:rPr>
-              <w:t xml:space="preserve">. (2022). </w:t>
-            </w:r>
-            <w:r>
-              <w:rPr>
-                <w:rFonts w:ascii="Times New Roman" w:eastAsia="仿宋" w:hAnsi="Times New Roman"/>
-                <w:sz w:val="24"/>
-                <w:szCs w:val="24"/>
-              </w:rPr>
-              <w:t>一种用于差异沉降控制的路堤水载预压反馈调节系统</w:t>
-            </w:r>
-            <w:r>
-              <w:rPr>
-                <w:rFonts w:ascii="Times New Roman" w:eastAsia="仿宋" w:hAnsi="Times New Roman"/>
-                <w:sz w:val="24"/>
-                <w:szCs w:val="24"/>
-              </w:rPr>
-              <w:t xml:space="preserve">. </w:t>
-            </w:r>
-            <w:r>
-              <w:rPr>
-                <w:rFonts w:ascii="Times New Roman" w:eastAsia="仿宋" w:hAnsi="Times New Roman" w:hint="eastAsia"/>
+                <w:rFonts w:ascii="Times New Roman" w:eastAsia="仿宋" w:hAnsi="Times New Roman" w:hint="eastAsia"/>
+                <w:sz w:val="24"/>
+                <w:szCs w:val="24"/>
+              </w:rPr>
+              <w:t>.</w:t>
+            </w:r>
+            <w:r>
+              <w:rPr>
+                <w:rFonts w:ascii="Times New Roman" w:eastAsia="仿宋" w:hAnsi="Times New Roman"/>
+                <w:sz w:val="24"/>
+                <w:szCs w:val="24"/>
+              </w:rPr>
+              <w:t xml:space="preserve"> </w:t>
+            </w:r>
+            <w:r>
+              <w:rPr>
+                <w:rFonts w:ascii="Times New Roman" w:eastAsia="仿宋" w:hAnsi="Times New Roman" w:hint="eastAsia"/>
+                <w:sz w:val="24"/>
+                <w:szCs w:val="24"/>
+              </w:rPr>
+              <w:t>(</w:t>
+            </w:r>
+            <w:r>
+              <w:rPr>
+                <w:rFonts w:ascii="Times New Roman" w:eastAsia="仿宋" w:hAnsi="Times New Roman"/>
+                <w:sz w:val="24"/>
+                <w:szCs w:val="24"/>
+              </w:rPr>
+              <w:t>202</w:t>
+            </w:r>
+            <w:r>
+              <w:rPr>
+                <w:rFonts w:ascii="Times New Roman" w:eastAsia="仿宋" w:hAnsi="Times New Roman"/>
+                <w:sz w:val="24"/>
+                <w:szCs w:val="24"/>
+              </w:rPr>
+              <w:t>5</w:t>
+            </w:r>
+            <w:r>
+              <w:rPr>
+                <w:rFonts w:ascii="Times New Roman" w:eastAsia="仿宋" w:hAnsi="Times New Roman"/>
+                <w:sz w:val="24"/>
+                <w:szCs w:val="24"/>
+              </w:rPr>
+              <w:t>).</w:t>
+            </w:r>
+            <w:r>
+              <w:rPr>
+                <w:rFonts w:ascii="Times New Roman" w:eastAsia="仿宋" w:hAnsi="Times New Roman"/>
+                <w:sz w:val="24"/>
+                <w:szCs w:val="24"/>
+              </w:rPr>
+              <w:t xml:space="preserve"> </w:t>
+            </w:r>
+            <w:r>
+              <w:rPr>
+                <w:rFonts w:ascii="Times New Roman" w:eastAsia="仿宋" w:hAnsi="Times New Roman" w:hint="eastAsia"/>
+                <w:sz w:val="24"/>
+                <w:szCs w:val="24"/>
+              </w:rPr>
+              <w:t>一种基于点云特征深度学习的盾构隧道单环点云分割方法</w:t>
+            </w:r>
+            <w:r>
+              <w:rPr>
+                <w:rFonts w:ascii="Times New Roman" w:eastAsia="仿宋" w:hAnsi="Times New Roman" w:hint="eastAsia"/>
+                <w:sz w:val="24"/>
+                <w:szCs w:val="24"/>
+              </w:rPr>
+              <w:t xml:space="preserve"> </w:t>
+            </w:r>
+            <w:r>
+              <w:rPr>
+                <w:rFonts w:ascii="Times New Roman" w:eastAsia="仿宋" w:hAnsi="Times New Roman"/>
+                <w:sz w:val="24"/>
+                <w:szCs w:val="24"/>
+              </w:rPr>
+              <w:t>(Patent CN202411358578.4)</w:t>
+            </w:r>
+            <w:r>
+              <w:rPr>
+                <w:rFonts w:ascii="Times New Roman" w:eastAsia="仿宋" w:hAnsi="Times New Roman" w:hint="eastAsia"/>
+                <w:sz w:val="24"/>
+                <w:szCs w:val="24"/>
+              </w:rPr>
+              <w:t>.</w:t>
+            </w:r>
+            <w:r>
+              <w:rPr>
+                <w:rFonts w:ascii="Times New Roman" w:eastAsia="仿宋" w:hAnsi="Times New Roman"/>
+                <w:sz w:val="24"/>
+                <w:szCs w:val="24"/>
+              </w:rPr>
+              <w:t xml:space="preserve"> </w:t>
+            </w:r>
+            <w:r>
+              <w:rPr>
+                <w:rFonts w:ascii="Times New Roman" w:eastAsia="仿宋" w:hAnsi="Times New Roman"/>
                 <w:color w:val="0070C0"/>
                 <w:sz w:val="24"/>
                 <w:szCs w:val="24"/>
@@ -11182,11 +11003,11 @@
                 <w:sz w:val="24"/>
                 <w:szCs w:val="24"/>
               </w:rPr>
-              <w:t>公开</w:t>
-            </w:r>
-            <w:r>
-              <w:rPr>
-                <w:rFonts w:ascii="Times New Roman" w:eastAsia="仿宋" w:hAnsi="Times New Roman" w:hint="eastAsia"/>
+              <w:t>实质审查的生效</w:t>
+            </w:r>
+            <w:r>
+              <w:rPr>
+                <w:rFonts w:ascii="Times New Roman" w:eastAsia="仿宋" w:hAnsi="Times New Roman"/>
                 <w:color w:val="0070C0"/>
                 <w:sz w:val="24"/>
                 <w:szCs w:val="24"/>
@@ -11214,7 +11035,7 @@
                 <w:sz w:val="24"/>
                 <w:szCs w:val="24"/>
               </w:rPr>
-              <w:t>鲁正</w:t>
+              <w:t>周应新</w:t>
             </w:r>
             <w:r>
               <w:rPr>
@@ -11229,8 +11050,9 @@
                 <w:rFonts w:ascii="Times New Roman" w:eastAsia="仿宋" w:hAnsi="Times New Roman"/>
                 <w:sz w:val="24"/>
                 <w:szCs w:val="24"/>
-              </w:rPr>
-              <w:t>常佳奇</w:t>
+                <w:u w:val="single"/>
+              </w:rPr>
+              <w:t>谢雄耀</w:t>
             </w:r>
             <w:r>
               <w:rPr>
@@ -11243,6 +11065,22 @@
             <w:r>
               <w:rPr>
                 <w:rFonts w:ascii="Times New Roman" w:eastAsia="仿宋" w:hAnsi="Times New Roman"/>
+                <w:sz w:val="24"/>
+                <w:szCs w:val="24"/>
+              </w:rPr>
+              <w:t>周彪</w:t>
+            </w:r>
+            <w:r>
+              <w:rPr>
+                <w:rFonts w:ascii="Times New Roman" w:eastAsia="仿宋" w:hAnsi="Times New Roman"/>
+                <w:sz w:val="24"/>
+                <w:szCs w:val="24"/>
+              </w:rPr>
+              <w:t xml:space="preserve">, </w:t>
+            </w:r>
+            <w:r>
+              <w:rPr>
+                <w:rFonts w:ascii="Times New Roman" w:eastAsia="仿宋" w:hAnsi="Times New Roman"/>
                 <w:b/>
                 <w:bCs/>
                 <w:sz w:val="24"/>
@@ -11256,6 +11094,198 @@
                 <w:sz w:val="24"/>
                 <w:szCs w:val="24"/>
               </w:rPr>
+              <w:t xml:space="preserve">, </w:t>
+            </w:r>
+            <w:r>
+              <w:rPr>
+                <w:rFonts w:ascii="Times New Roman" w:eastAsia="仿宋" w:hAnsi="Times New Roman"/>
+                <w:sz w:val="24"/>
+                <w:szCs w:val="24"/>
+              </w:rPr>
+              <w:t>张洋宾</w:t>
+            </w:r>
+            <w:r>
+              <w:rPr>
+                <w:rFonts w:ascii="Times New Roman" w:eastAsia="仿宋" w:hAnsi="Times New Roman"/>
+                <w:sz w:val="24"/>
+                <w:szCs w:val="24"/>
+              </w:rPr>
+              <w:t xml:space="preserve">, </w:t>
+            </w:r>
+            <w:r>
+              <w:rPr>
+                <w:rFonts w:ascii="Times New Roman" w:eastAsia="仿宋" w:hAnsi="Times New Roman"/>
+                <w:sz w:val="24"/>
+                <w:szCs w:val="24"/>
+              </w:rPr>
+              <w:t>陈思晗</w:t>
+            </w:r>
+            <w:r>
+              <w:rPr>
+                <w:rFonts w:ascii="Times New Roman" w:eastAsia="仿宋" w:hAnsi="Times New Roman"/>
+                <w:sz w:val="24"/>
+                <w:szCs w:val="24"/>
+              </w:rPr>
+              <w:t xml:space="preserve">, </w:t>
+            </w:r>
+            <w:r>
+              <w:rPr>
+                <w:rFonts w:ascii="Times New Roman" w:eastAsia="仿宋" w:hAnsi="Times New Roman"/>
+                <w:sz w:val="24"/>
+                <w:szCs w:val="24"/>
+              </w:rPr>
+              <w:t>徐泓睿</w:t>
+            </w:r>
+            <w:r>
+              <w:rPr>
+                <w:rFonts w:ascii="Times New Roman" w:eastAsia="仿宋" w:hAnsi="Times New Roman"/>
+                <w:sz w:val="24"/>
+                <w:szCs w:val="24"/>
+              </w:rPr>
+              <w:t xml:space="preserve">, </w:t>
+            </w:r>
+            <w:r>
+              <w:rPr>
+                <w:rFonts w:ascii="Times New Roman" w:eastAsia="仿宋" w:hAnsi="Times New Roman"/>
+                <w:sz w:val="24"/>
+                <w:szCs w:val="24"/>
+              </w:rPr>
+              <w:t>钱正富</w:t>
+            </w:r>
+            <w:r>
+              <w:rPr>
+                <w:rFonts w:ascii="Times New Roman" w:eastAsia="仿宋" w:hAnsi="Times New Roman"/>
+                <w:sz w:val="24"/>
+                <w:szCs w:val="24"/>
+              </w:rPr>
+              <w:t xml:space="preserve">, </w:t>
+            </w:r>
+            <w:r>
+              <w:rPr>
+                <w:rFonts w:ascii="Times New Roman" w:eastAsia="仿宋" w:hAnsi="Times New Roman"/>
+                <w:sz w:val="24"/>
+                <w:szCs w:val="24"/>
+              </w:rPr>
+              <w:t>曾维成</w:t>
+            </w:r>
+            <w:r>
+              <w:rPr>
+                <w:rFonts w:ascii="Times New Roman" w:eastAsia="仿宋" w:hAnsi="Times New Roman"/>
+                <w:sz w:val="24"/>
+                <w:szCs w:val="24"/>
+              </w:rPr>
+              <w:t xml:space="preserve">, </w:t>
+            </w:r>
+            <w:r>
+              <w:rPr>
+                <w:rFonts w:ascii="Times New Roman" w:eastAsia="仿宋" w:hAnsi="Times New Roman"/>
+                <w:sz w:val="24"/>
+                <w:szCs w:val="24"/>
+              </w:rPr>
+              <w:t>杨俊宏</w:t>
+            </w:r>
+            <w:r>
+              <w:rPr>
+                <w:rFonts w:ascii="Times New Roman" w:eastAsia="仿宋" w:hAnsi="Times New Roman"/>
+                <w:sz w:val="24"/>
+                <w:szCs w:val="24"/>
+              </w:rPr>
+              <w:t xml:space="preserve">, </w:t>
+            </w:r>
+            <w:r>
+              <w:rPr>
+                <w:rFonts w:ascii="Times New Roman" w:eastAsia="仿宋" w:hAnsi="Times New Roman"/>
+                <w:sz w:val="24"/>
+                <w:szCs w:val="24"/>
+              </w:rPr>
+              <w:t>唐能</w:t>
+            </w:r>
+            <w:r>
+              <w:rPr>
+                <w:rFonts w:ascii="Times New Roman" w:eastAsia="仿宋" w:hAnsi="Times New Roman"/>
+                <w:sz w:val="24"/>
+                <w:szCs w:val="24"/>
+              </w:rPr>
+              <w:t xml:space="preserve">, </w:t>
+            </w:r>
+            <w:r>
+              <w:rPr>
+                <w:rFonts w:ascii="Times New Roman" w:eastAsia="仿宋" w:hAnsi="Times New Roman"/>
+                <w:sz w:val="24"/>
+                <w:szCs w:val="24"/>
+              </w:rPr>
+              <w:t>刘志义</w:t>
+            </w:r>
+            <w:r>
+              <w:rPr>
+                <w:rFonts w:ascii="Times New Roman" w:eastAsia="仿宋" w:hAnsi="Times New Roman"/>
+                <w:sz w:val="24"/>
+                <w:szCs w:val="24"/>
+              </w:rPr>
+              <w:t xml:space="preserve">, </w:t>
+            </w:r>
+            <w:r>
+              <w:rPr>
+                <w:rFonts w:ascii="Times New Roman" w:eastAsia="仿宋" w:hAnsi="Times New Roman"/>
+                <w:sz w:val="24"/>
+                <w:szCs w:val="24"/>
+              </w:rPr>
+              <w:t>史明梅</w:t>
+            </w:r>
+            <w:r>
+              <w:rPr>
+                <w:rFonts w:ascii="Times New Roman" w:eastAsia="仿宋" w:hAnsi="Times New Roman"/>
+                <w:sz w:val="24"/>
+                <w:szCs w:val="24"/>
+              </w:rPr>
+              <w:t xml:space="preserve">, </w:t>
+            </w:r>
+            <w:r>
+              <w:rPr>
+                <w:rFonts w:ascii="Times New Roman" w:eastAsia="仿宋" w:hAnsi="Times New Roman"/>
+                <w:sz w:val="24"/>
+                <w:szCs w:val="24"/>
+              </w:rPr>
+              <w:t>唐忠林</w:t>
+            </w:r>
+            <w:r>
+              <w:rPr>
+                <w:rFonts w:ascii="Times New Roman" w:eastAsia="仿宋" w:hAnsi="Times New Roman"/>
+                <w:sz w:val="24"/>
+                <w:szCs w:val="24"/>
+              </w:rPr>
+              <w:t xml:space="preserve">, </w:t>
+            </w:r>
+            <w:r>
+              <w:rPr>
+                <w:rFonts w:ascii="Times New Roman" w:eastAsia="仿宋" w:hAnsi="Times New Roman"/>
+                <w:sz w:val="24"/>
+                <w:szCs w:val="24"/>
+              </w:rPr>
+              <w:t>胡兴云</w:t>
+            </w:r>
+            <w:r>
+              <w:rPr>
+                <w:rFonts w:ascii="Times New Roman" w:eastAsia="仿宋" w:hAnsi="Times New Roman"/>
+                <w:sz w:val="24"/>
+                <w:szCs w:val="24"/>
+              </w:rPr>
+              <w:t xml:space="preserve">, </w:t>
+            </w:r>
+            <w:r>
+              <w:rPr>
+                <w:rFonts w:ascii="Times New Roman" w:eastAsia="仿宋" w:hAnsi="Times New Roman"/>
+                <w:sz w:val="24"/>
+                <w:szCs w:val="24"/>
+              </w:rPr>
+              <w:t>赵刚</w:t>
+            </w:r>
+            <w:r>
+              <w:rPr>
+                <w:rFonts w:ascii="Times New Roman" w:eastAsia="仿宋" w:hAnsi="Times New Roman"/>
+                <w:sz w:val="24"/>
+                <w:szCs w:val="24"/>
+              </w:rPr>
               <w:t xml:space="preserve">, &amp; </w:t>
             </w:r>
             <w:r>
@@ -11264,31 +11294,71 @@
                 <w:sz w:val="24"/>
                 <w:szCs w:val="24"/>
               </w:rPr>
-              <w:t>宰秋锐</w:t>
-            </w:r>
-            <w:r>
-              <w:rPr>
-                <w:rFonts w:ascii="Times New Roman" w:eastAsia="仿宋" w:hAnsi="Times New Roman"/>
-                <w:sz w:val="24"/>
-                <w:szCs w:val="24"/>
-              </w:rPr>
-              <w:t xml:space="preserve">. (2018). </w:t>
-            </w:r>
-            <w:r>
-              <w:rPr>
-                <w:rFonts w:ascii="Times New Roman" w:eastAsia="仿宋" w:hAnsi="Times New Roman"/>
-                <w:sz w:val="24"/>
-                <w:szCs w:val="24"/>
-              </w:rPr>
-              <w:t>可变阻尼铅芯橡胶阻尼器</w:t>
-            </w:r>
-            <w:r>
-              <w:rPr>
-                <w:rFonts w:ascii="Times New Roman" w:eastAsia="仿宋" w:hAnsi="Times New Roman"/>
-                <w:sz w:val="24"/>
-                <w:szCs w:val="24"/>
-              </w:rPr>
-              <w:t xml:space="preserve">. </w:t>
+              <w:t>叶朋果</w:t>
+            </w:r>
+            <w:r>
+              <w:rPr>
+                <w:rFonts w:ascii="Times New Roman" w:eastAsia="仿宋" w:hAnsi="Times New Roman"/>
+                <w:sz w:val="24"/>
+                <w:szCs w:val="24"/>
+              </w:rPr>
+              <w:t xml:space="preserve">. (2022). </w:t>
+            </w:r>
+            <w:r>
+              <w:rPr>
+                <w:rFonts w:ascii="Times New Roman" w:eastAsia="仿宋" w:hAnsi="Times New Roman"/>
+                <w:sz w:val="24"/>
+                <w:szCs w:val="24"/>
+              </w:rPr>
+              <w:t>一种用于差异沉降控制的路堤水载预压反馈调节系统</w:t>
+            </w:r>
+            <w:r>
+              <w:rPr>
+                <w:rFonts w:ascii="Times New Roman" w:eastAsia="仿宋" w:hAnsi="Times New Roman" w:hint="eastAsia"/>
+                <w:sz w:val="24"/>
+                <w:szCs w:val="24"/>
+              </w:rPr>
+              <w:t xml:space="preserve"> </w:t>
+            </w:r>
+            <w:r>
+              <w:rPr>
+                <w:rFonts w:ascii="Times New Roman" w:eastAsia="仿宋" w:hAnsi="Times New Roman"/>
+                <w:sz w:val="24"/>
+                <w:szCs w:val="24"/>
+              </w:rPr>
+              <w:t xml:space="preserve">(Patent </w:t>
+            </w:r>
+            <w:r>
+              <w:rPr>
+                <w:rFonts w:ascii="Times New Roman" w:eastAsia="仿宋" w:hAnsi="Times New Roman"/>
+                <w:sz w:val="24"/>
+                <w:szCs w:val="24"/>
+              </w:rPr>
+              <w:t>CN202211150097.5</w:t>
+            </w:r>
+            <w:r>
+              <w:rPr>
+                <w:rFonts w:ascii="Times New Roman" w:eastAsia="仿宋" w:hAnsi="Times New Roman"/>
+                <w:sz w:val="24"/>
+                <w:szCs w:val="24"/>
+              </w:rPr>
+              <w:t>)</w:t>
+            </w:r>
+            <w:r>
+              <w:rPr>
+                <w:rFonts w:ascii="Times New Roman" w:eastAsia="仿宋" w:hAnsi="Times New Roman" w:hint="eastAsia"/>
+                <w:sz w:val="24"/>
+                <w:szCs w:val="24"/>
+              </w:rPr>
+              <w:t>.</w:t>
+            </w:r>
+            <w:r>
+              <w:rPr>
+                <w:rFonts w:ascii="Times New Roman" w:eastAsia="仿宋" w:hAnsi="Times New Roman"/>
+                <w:sz w:val="24"/>
+                <w:szCs w:val="24"/>
+              </w:rPr>
+              <w:t xml:space="preserve"> </w:t>
             </w:r>
             <w:r>
               <w:rPr>
@@ -11333,7 +11403,7 @@
                 <w:sz w:val="24"/>
                 <w:szCs w:val="24"/>
               </w:rPr>
-              <w:t>授权</w:t>
+              <w:t>实质审查的生效</w:t>
             </w:r>
             <w:r>
               <w:rPr>
@@ -11378,6 +11448,22 @@
             <w:r>
               <w:rPr>
                 <w:rFonts w:ascii="Times New Roman" w:eastAsia="仿宋" w:hAnsi="Times New Roman"/>
+                <w:sz w:val="24"/>
+                <w:szCs w:val="24"/>
+              </w:rPr>
+              <w:t>常佳奇</w:t>
+            </w:r>
+            <w:r>
+              <w:rPr>
+                <w:rFonts w:ascii="Times New Roman" w:eastAsia="仿宋" w:hAnsi="Times New Roman"/>
+                <w:sz w:val="24"/>
+                <w:szCs w:val="24"/>
+              </w:rPr>
+              <w:t xml:space="preserve">, </w:t>
+            </w:r>
+            <w:r>
+              <w:rPr>
+                <w:rFonts w:ascii="Times New Roman" w:eastAsia="仿宋" w:hAnsi="Times New Roman"/>
                 <w:b/>
                 <w:bCs/>
                 <w:sz w:val="24"/>
@@ -11391,22 +11477,6 @@
                 <w:sz w:val="24"/>
                 <w:szCs w:val="24"/>
               </w:rPr>
-              <w:t xml:space="preserve">, </w:t>
-            </w:r>
-            <w:r>
-              <w:rPr>
-                <w:rFonts w:ascii="Times New Roman" w:eastAsia="仿宋" w:hAnsi="Times New Roman"/>
-                <w:sz w:val="24"/>
-                <w:szCs w:val="24"/>
-              </w:rPr>
-              <w:t>常佳奇</w:t>
-            </w:r>
-            <w:r>
-              <w:rPr>
-                <w:rFonts w:ascii="Times New Roman" w:eastAsia="仿宋" w:hAnsi="Times New Roman"/>
-                <w:sz w:val="24"/>
-                <w:szCs w:val="24"/>
-              </w:rPr>
               <w:t xml:space="preserve">, &amp; </w:t>
             </w:r>
             <w:r>
@@ -11431,7 +11501,47 @@
                 <w:sz w:val="24"/>
                 <w:szCs w:val="24"/>
               </w:rPr>
-              <w:t>装配式建筑墙梁节点</w:t>
+              <w:t>可变阻尼铅芯橡胶阻尼器</w:t>
+            </w:r>
+            <w:r>
+              <w:rPr>
+                <w:rFonts w:ascii="Times New Roman" w:eastAsia="仿宋" w:hAnsi="Times New Roman" w:hint="eastAsia"/>
+                <w:sz w:val="24"/>
+                <w:szCs w:val="24"/>
+              </w:rPr>
+              <w:t xml:space="preserve"> </w:t>
+            </w:r>
+            <w:r>
+              <w:rPr>
+                <w:rFonts w:ascii="Times New Roman" w:eastAsia="仿宋" w:hAnsi="Times New Roman"/>
+                <w:sz w:val="24"/>
+                <w:szCs w:val="24"/>
+              </w:rPr>
+              <w:t>(Patent</w:t>
+            </w:r>
+            <w:r>
+              <w:rPr>
+                <w:rFonts w:ascii="Times New Roman" w:eastAsia="仿宋" w:hAnsi="Times New Roman"/>
+                <w:sz w:val="24"/>
+                <w:szCs w:val="24"/>
+              </w:rPr>
+              <w:t xml:space="preserve"> </w:t>
+            </w:r>
+            <w:r>
+              <w:rPr>
+                <w:rFonts w:ascii="Times New Roman" w:eastAsia="仿宋" w:hAnsi="Times New Roman"/>
+                <w:sz w:val="24"/>
+                <w:szCs w:val="24"/>
+              </w:rPr>
+              <w:t>CN201720597425.4</w:t>
+            </w:r>
+            <w:r>
+              <w:rPr>
+                <w:rFonts w:ascii="Times New Roman" w:eastAsia="仿宋" w:hAnsi="Times New Roman"/>
+                <w:sz w:val="24"/>
+                <w:szCs w:val="24"/>
+              </w:rPr>
+              <w:t>)</w:t>
             </w:r>
             <w:r>
               <w:rPr>
@@ -11457,7 +11567,7 @@
                 <w:sz w:val="24"/>
                 <w:szCs w:val="24"/>
               </w:rPr>
-              <w:t>实用新型</w:t>
+              <w:t>发明</w:t>
             </w:r>
             <w:r>
               <w:rPr>
@@ -11529,6 +11639,40 @@
             <w:r>
               <w:rPr>
                 <w:rFonts w:ascii="Times New Roman" w:eastAsia="仿宋" w:hAnsi="Times New Roman"/>
+                <w:b/>
+                <w:bCs/>
+                <w:sz w:val="24"/>
+                <w:szCs w:val="24"/>
+              </w:rPr>
+              <w:t>林威</w:t>
+            </w:r>
+            <w:r>
+              <w:rPr>
+                <w:rFonts w:ascii="Times New Roman" w:eastAsia="仿宋" w:hAnsi="Times New Roman"/>
+                <w:sz w:val="24"/>
+                <w:szCs w:val="24"/>
+              </w:rPr>
+              <w:t xml:space="preserve">, </w:t>
+            </w:r>
+            <w:r>
+              <w:rPr>
+                <w:rFonts w:ascii="Times New Roman" w:eastAsia="仿宋" w:hAnsi="Times New Roman"/>
+                <w:sz w:val="24"/>
+                <w:szCs w:val="24"/>
+              </w:rPr>
+              <w:t>常佳奇</w:t>
+            </w:r>
+            <w:r>
+              <w:rPr>
+                <w:rFonts w:ascii="Times New Roman" w:eastAsia="仿宋" w:hAnsi="Times New Roman"/>
+                <w:sz w:val="24"/>
+                <w:szCs w:val="24"/>
+              </w:rPr>
+              <w:t xml:space="preserve">, &amp; </w:t>
+            </w:r>
+            <w:r>
+              <w:rPr>
+                <w:rFonts w:ascii="Times New Roman" w:eastAsia="仿宋" w:hAnsi="Times New Roman"/>
                 <w:sz w:val="24"/>
                 <w:szCs w:val="24"/>
               </w:rPr>
@@ -11540,6 +11684,147 @@
                 <w:sz w:val="24"/>
                 <w:szCs w:val="24"/>
               </w:rPr>
+              <w:t xml:space="preserve">. (2018). </w:t>
+            </w:r>
+            <w:r>
+              <w:rPr>
+                <w:rFonts w:ascii="Times New Roman" w:eastAsia="仿宋" w:hAnsi="Times New Roman"/>
+                <w:sz w:val="24"/>
+                <w:szCs w:val="24"/>
+              </w:rPr>
+              <w:t>装配式建筑墙梁节点</w:t>
+            </w:r>
+            <w:r>
+              <w:rPr>
+                <w:rFonts w:ascii="Times New Roman" w:eastAsia="仿宋" w:hAnsi="Times New Roman" w:hint="eastAsia"/>
+                <w:sz w:val="24"/>
+                <w:szCs w:val="24"/>
+              </w:rPr>
+              <w:t xml:space="preserve"> </w:t>
+            </w:r>
+            <w:r>
+              <w:rPr>
+                <w:rFonts w:ascii="Times New Roman" w:eastAsia="仿宋" w:hAnsi="Times New Roman"/>
+                <w:sz w:val="24"/>
+                <w:szCs w:val="24"/>
+              </w:rPr>
+              <w:t>(Patent</w:t>
+            </w:r>
+            <w:r>
+              <w:rPr>
+                <w:rFonts w:ascii="Times New Roman" w:eastAsia="仿宋" w:hAnsi="Times New Roman"/>
+                <w:sz w:val="24"/>
+                <w:szCs w:val="24"/>
+              </w:rPr>
+              <w:t xml:space="preserve"> </w:t>
+            </w:r>
+            <w:r>
+              <w:rPr>
+                <w:rFonts w:ascii="Times New Roman" w:eastAsia="仿宋" w:hAnsi="Times New Roman"/>
+                <w:sz w:val="24"/>
+                <w:szCs w:val="24"/>
+              </w:rPr>
+              <w:t>CN201720597493.0</w:t>
+            </w:r>
+            <w:r>
+              <w:rPr>
+                <w:rFonts w:ascii="Times New Roman" w:eastAsia="仿宋" w:hAnsi="Times New Roman"/>
+                <w:sz w:val="24"/>
+                <w:szCs w:val="24"/>
+              </w:rPr>
+              <w:t>)</w:t>
+            </w:r>
+            <w:r>
+              <w:rPr>
+                <w:rFonts w:ascii="Times New Roman" w:eastAsia="仿宋" w:hAnsi="Times New Roman"/>
+                <w:sz w:val="24"/>
+                <w:szCs w:val="24"/>
+              </w:rPr>
+              <w:t xml:space="preserve">. </w:t>
+            </w:r>
+            <w:r>
+              <w:rPr>
+                <w:rFonts w:ascii="Times New Roman" w:eastAsia="仿宋" w:hAnsi="Times New Roman" w:hint="eastAsia"/>
+                <w:color w:val="0070C0"/>
+                <w:sz w:val="24"/>
+                <w:szCs w:val="24"/>
+              </w:rPr>
+              <w:t>(</w:t>
+            </w:r>
+            <w:r>
+              <w:rPr>
+                <w:rFonts w:ascii="Times New Roman" w:eastAsia="仿宋" w:hAnsi="Times New Roman" w:hint="eastAsia"/>
+                <w:color w:val="0070C0"/>
+                <w:sz w:val="24"/>
+                <w:szCs w:val="24"/>
+              </w:rPr>
+              <w:t>实用新型</w:t>
+            </w:r>
+            <w:r>
+              <w:rPr>
+                <w:rFonts w:ascii="Times New Roman" w:eastAsia="仿宋" w:hAnsi="Times New Roman" w:hint="eastAsia"/>
+                <w:color w:val="0070C0"/>
+                <w:sz w:val="24"/>
+                <w:szCs w:val="24"/>
+              </w:rPr>
+              <w:t>,</w:t>
+            </w:r>
+            <w:r>
+              <w:rPr>
+                <w:rFonts w:ascii="Times New Roman" w:eastAsia="仿宋" w:hAnsi="Times New Roman"/>
+                <w:color w:val="0070C0"/>
+                <w:sz w:val="24"/>
+                <w:szCs w:val="24"/>
+              </w:rPr>
+              <w:t xml:space="preserve"> </w:t>
+            </w:r>
+            <w:r>
+              <w:rPr>
+                <w:rFonts w:ascii="Times New Roman" w:eastAsia="仿宋" w:hAnsi="Times New Roman" w:hint="eastAsia"/>
+                <w:color w:val="0070C0"/>
+                <w:sz w:val="24"/>
+                <w:szCs w:val="24"/>
+              </w:rPr>
+              <w:t>授权</w:t>
+            </w:r>
+            <w:r>
+              <w:rPr>
+                <w:rFonts w:ascii="Times New Roman" w:eastAsia="仿宋" w:hAnsi="Times New Roman" w:hint="eastAsia"/>
+                <w:color w:val="0070C0"/>
+                <w:sz w:val="24"/>
+                <w:szCs w:val="24"/>
+              </w:rPr>
+              <w:t>)</w:t>
+            </w:r>
+          </w:p>
+          <w:p>
+            <w:pPr>
+              <w:pStyle w:val="a3"/>
+              <w:numPr>
+                <w:ilvl w:val="0"/>
+                <w:numId w:val="3"/>
+              </w:numPr>
+              <w:ind w:firstLineChars="0"/>
+              <w:rPr>
+                <w:rFonts w:ascii="Times New Roman" w:eastAsia="仿宋" w:hAnsi="Times New Roman"/>
+                <w:sz w:val="24"/>
+                <w:szCs w:val="24"/>
+              </w:rPr>
+            </w:pPr>
+            <w:r>
+              <w:rPr>
+                <w:rFonts w:ascii="Times New Roman" w:eastAsia="仿宋" w:hAnsi="Times New Roman" w:hint="eastAsia"/>
+                <w:sz w:val="24"/>
+                <w:szCs w:val="24"/>
+              </w:rPr>
+              <w:t>鲁正</w:t>
+            </w:r>
+            <w:r>
+              <w:rPr>
+                <w:rFonts w:ascii="Times New Roman" w:eastAsia="仿宋" w:hAnsi="Times New Roman"/>
+                <w:sz w:val="24"/>
+                <w:szCs w:val="24"/>
+              </w:rPr>
               <w:t xml:space="preserve">, </w:t>
             </w:r>
             <w:r>
@@ -11548,6 +11833,22 @@
                 <w:sz w:val="24"/>
                 <w:szCs w:val="24"/>
               </w:rPr>
+              <w:t>宰秋锐</w:t>
+            </w:r>
+            <w:r>
+              <w:rPr>
+                <w:rFonts w:ascii="Times New Roman" w:eastAsia="仿宋" w:hAnsi="Times New Roman"/>
+                <w:sz w:val="24"/>
+                <w:szCs w:val="24"/>
+              </w:rPr>
+              <w:t xml:space="preserve">, </w:t>
+            </w:r>
+            <w:r>
+              <w:rPr>
+                <w:rFonts w:ascii="Times New Roman" w:eastAsia="仿宋" w:hAnsi="Times New Roman"/>
+                <w:sz w:val="24"/>
+                <w:szCs w:val="24"/>
+              </w:rPr>
               <w:t>常佳奇</w:t>
             </w:r>
             <w:r>
@@ -11583,6 +11884,46 @@
                 <w:szCs w:val="24"/>
               </w:rPr>
               <w:t>钢结构装配式建筑墙板节点</w:t>
+            </w:r>
+            <w:r>
+              <w:rPr>
+                <w:rFonts w:ascii="Times New Roman" w:eastAsia="仿宋" w:hAnsi="Times New Roman" w:hint="eastAsia"/>
+                <w:sz w:val="24"/>
+                <w:szCs w:val="24"/>
+              </w:rPr>
+              <w:t xml:space="preserve"> </w:t>
+            </w:r>
+            <w:r>
+              <w:rPr>
+                <w:rFonts w:ascii="Times New Roman" w:eastAsia="仿宋" w:hAnsi="Times New Roman"/>
+                <w:sz w:val="24"/>
+                <w:szCs w:val="24"/>
+              </w:rPr>
+              <w:t>(Patent</w:t>
+            </w:r>
+            <w:r>
+              <w:rPr>
+                <w:rFonts w:ascii="Times New Roman" w:eastAsia="仿宋" w:hAnsi="Times New Roman"/>
+                <w:sz w:val="24"/>
+                <w:szCs w:val="24"/>
+              </w:rPr>
+              <w:t xml:space="preserve"> </w:t>
+            </w:r>
+            <w:r>
+              <w:rPr>
+                <w:rFonts w:ascii="Times New Roman" w:eastAsia="仿宋" w:hAnsi="Times New Roman"/>
+                <w:sz w:val="24"/>
+                <w:szCs w:val="24"/>
+              </w:rPr>
+              <w:t>CN201720597425.4</w:t>
+            </w:r>
+            <w:r>
+              <w:rPr>
+                <w:rFonts w:ascii="Times New Roman" w:eastAsia="仿宋" w:hAnsi="Times New Roman"/>
+                <w:sz w:val="24"/>
+                <w:szCs w:val="24"/>
+              </w:rPr>
+              <w:t>)</w:t>
             </w:r>
             <w:r>
               <w:rPr>
@@ -13198,6 +13539,7 @@
                 <w:sz w:val="32"/>
                 <w:szCs w:val="32"/>
               </w:rPr>
+              <w:lastRenderedPageBreak/>
               <w:t>研究课题</w:t>
             </w:r>
           </w:p>
@@ -13503,7 +13845,6 @@
                 <w:sz w:val="24"/>
                 <w:szCs w:val="24"/>
               </w:rPr>
-              <w:lastRenderedPageBreak/>
               <w:t>主要参与</w:t>
             </w:r>
             <w:r>

--- a/files/简历.docx
+++ b/files/简历.docx
@@ -237,7 +237,7 @@
                 <w:sz w:val="24"/>
                 <w:szCs w:val="24"/>
               </w:rPr>
-              <w:t>3</w:t>
+              <w:t>4</w:t>
             </w:r>
             <w:r>
               <w:rPr>
@@ -285,7 +285,7 @@
                 <w:sz w:val="24"/>
                 <w:szCs w:val="24"/>
               </w:rPr>
-              <w:t>5</w:t>
+              <w:t>4</w:t>
             </w:r>
             <w:r>
               <w:rPr>
@@ -6472,17 +6472,90 @@
                 <w:sz w:val="24"/>
                 <w:szCs w:val="24"/>
               </w:rPr>
-              <w:t xml:space="preserve">Huang, H., Chang, J.*, Zhang, D., Thewes, M., &amp; </w:t>
-            </w:r>
-            <w:r>
-              <w:rPr>
-                <w:rFonts w:ascii="Times New Roman" w:eastAsia="仿宋" w:hAnsi="Times New Roman"/>
-                <w:b/>
-                <w:bCs/>
-                <w:sz w:val="24"/>
-                <w:szCs w:val="24"/>
-              </w:rPr>
-              <w:t>Lin, W.</w:t>
+              <w:t>Jing</w:t>
+            </w:r>
+            <w:r>
+              <w:rPr>
+                <w:rFonts w:ascii="Times New Roman" w:eastAsia="仿宋" w:hAnsi="Times New Roman" w:hint="eastAsia"/>
+                <w:sz w:val="24"/>
+                <w:szCs w:val="24"/>
+              </w:rPr>
+              <w:t>,</w:t>
+            </w:r>
+            <w:r>
+              <w:rPr>
+                <w:rFonts w:ascii="Times New Roman" w:eastAsia="仿宋" w:hAnsi="Times New Roman"/>
+                <w:sz w:val="24"/>
+                <w:szCs w:val="24"/>
+              </w:rPr>
+              <w:t xml:space="preserve"> Y.</w:t>
+            </w:r>
+            <w:r>
+              <w:rPr>
+                <w:rFonts w:ascii="Times New Roman" w:eastAsia="仿宋" w:hAnsi="Times New Roman"/>
+                <w:sz w:val="24"/>
+                <w:szCs w:val="24"/>
+              </w:rPr>
+              <w:t>*</w:t>
+            </w:r>
+            <w:r>
+              <w:rPr>
+                <w:rFonts w:ascii="Times New Roman" w:eastAsia="仿宋" w:hAnsi="Times New Roman"/>
+                <w:sz w:val="24"/>
+                <w:szCs w:val="24"/>
+              </w:rPr>
+              <w:t>,</w:t>
+            </w:r>
+            <w:r>
+              <w:rPr>
+                <w:rFonts w:ascii="Times New Roman" w:eastAsia="仿宋" w:hAnsi="Times New Roman"/>
+                <w:b/>
+                <w:bCs/>
+                <w:sz w:val="24"/>
+                <w:szCs w:val="24"/>
+              </w:rPr>
+              <w:t xml:space="preserve"> Lin, W.</w:t>
+            </w:r>
+            <w:r>
+              <w:rPr>
+                <w:rFonts w:ascii="Times New Roman" w:eastAsia="仿宋" w:hAnsi="Times New Roman"/>
+                <w:sz w:val="24"/>
+                <w:szCs w:val="24"/>
+              </w:rPr>
+              <w:t>,</w:t>
+            </w:r>
+            <w:r>
+              <w:rPr>
+                <w:rFonts w:ascii="Times New Roman" w:eastAsia="仿宋" w:hAnsi="Times New Roman"/>
+                <w:sz w:val="24"/>
+                <w:szCs w:val="24"/>
+              </w:rPr>
+              <w:t xml:space="preserve"> </w:t>
+            </w:r>
+            <w:r>
+              <w:rPr>
+                <w:rFonts w:ascii="Times New Roman" w:eastAsia="仿宋" w:hAnsi="Times New Roman"/>
+                <w:sz w:val="24"/>
+                <w:szCs w:val="24"/>
+                <w:u w:val="single"/>
+              </w:rPr>
+              <w:t>Sheil, B.</w:t>
+            </w:r>
+            <w:r>
+              <w:rPr>
+                <w:rFonts w:ascii="Times New Roman" w:eastAsia="仿宋" w:hAnsi="Times New Roman"/>
+                <w:sz w:val="24"/>
+                <w:szCs w:val="24"/>
+              </w:rPr>
+              <w:t xml:space="preserve">, &amp; </w:t>
+            </w:r>
+            <w:r>
+              <w:rPr>
+                <w:rFonts w:ascii="Times New Roman" w:eastAsia="仿宋" w:hAnsi="Times New Roman"/>
+                <w:sz w:val="24"/>
+                <w:szCs w:val="24"/>
+              </w:rPr>
+              <w:t>Acikgoz, S.</w:t>
             </w:r>
             <w:r>
               <w:rPr>
@@ -6506,7 +6579,15 @@
                 <w:sz w:val="24"/>
                 <w:szCs w:val="24"/>
               </w:rPr>
-              <w:t xml:space="preserve">). Improved </w:t>
+              <w:t xml:space="preserve">). </w:t>
+            </w:r>
+            <w:r>
+              <w:rPr>
+                <w:rFonts w:ascii="Times New Roman" w:eastAsia="仿宋" w:hAnsi="Times New Roman"/>
+                <w:sz w:val="24"/>
+                <w:szCs w:val="24"/>
+              </w:rPr>
+              <w:t xml:space="preserve">3D </w:t>
             </w:r>
             <w:r>
               <w:rPr>
@@ -6522,27 +6603,123 @@
                 <w:sz w:val="24"/>
                 <w:szCs w:val="24"/>
               </w:rPr>
-              <w:t>odel-free adaptive control of shield machine posture during tunnelling. Advanced Engineering Informatics</w:t>
-            </w:r>
-            <w:r>
-              <w:rPr>
-                <w:rFonts w:ascii="Times New Roman" w:eastAsia="仿宋" w:hAnsi="Times New Roman"/>
-                <w:sz w:val="24"/>
-                <w:szCs w:val="24"/>
-              </w:rPr>
-              <w:t>, 67, 103465</w:t>
-            </w:r>
-            <w:r>
-              <w:rPr>
-                <w:rFonts w:ascii="Times New Roman" w:eastAsia="仿宋" w:hAnsi="Times New Roman"/>
-                <w:sz w:val="24"/>
-                <w:szCs w:val="24"/>
-              </w:rPr>
-              <w:t xml:space="preserve">. </w:t>
-            </w:r>
-            <w:r>
-              <w:rPr>
-                <w:rFonts w:ascii="Times New Roman" w:eastAsia="仿宋" w:hAnsi="Times New Roman"/>
+              <w:t xml:space="preserve">ultimodal </w:t>
+            </w:r>
+            <w:r>
+              <w:rPr>
+                <w:rFonts w:ascii="Times New Roman" w:eastAsia="仿宋" w:hAnsi="Times New Roman"/>
+                <w:sz w:val="24"/>
+                <w:szCs w:val="24"/>
+              </w:rPr>
+              <w:t>f</w:t>
+            </w:r>
+            <w:r>
+              <w:rPr>
+                <w:rFonts w:ascii="Times New Roman" w:eastAsia="仿宋" w:hAnsi="Times New Roman"/>
+                <w:sz w:val="24"/>
+                <w:szCs w:val="24"/>
+              </w:rPr>
+              <w:t xml:space="preserve">eature for </w:t>
+            </w:r>
+            <w:r>
+              <w:rPr>
+                <w:rFonts w:ascii="Times New Roman" w:eastAsia="仿宋" w:hAnsi="Times New Roman"/>
+                <w:sz w:val="24"/>
+                <w:szCs w:val="24"/>
+              </w:rPr>
+              <w:t>i</w:t>
+            </w:r>
+            <w:r>
+              <w:rPr>
+                <w:rFonts w:ascii="Times New Roman" w:eastAsia="仿宋" w:hAnsi="Times New Roman"/>
+                <w:sz w:val="24"/>
+                <w:szCs w:val="24"/>
+              </w:rPr>
+              <w:t xml:space="preserve">nfrastructure </w:t>
+            </w:r>
+            <w:r>
+              <w:rPr>
+                <w:rFonts w:ascii="Times New Roman" w:eastAsia="仿宋" w:hAnsi="Times New Roman"/>
+                <w:sz w:val="24"/>
+                <w:szCs w:val="24"/>
+              </w:rPr>
+              <w:t>a</w:t>
+            </w:r>
+            <w:r>
+              <w:rPr>
+                <w:rFonts w:ascii="Times New Roman" w:eastAsia="仿宋" w:hAnsi="Times New Roman"/>
+                <w:sz w:val="24"/>
+                <w:szCs w:val="24"/>
+              </w:rPr>
+              <w:t xml:space="preserve">nomaly </w:t>
+            </w:r>
+            <w:r>
+              <w:rPr>
+                <w:rFonts w:ascii="Times New Roman" w:eastAsia="仿宋" w:hAnsi="Times New Roman"/>
+                <w:sz w:val="24"/>
+                <w:szCs w:val="24"/>
+              </w:rPr>
+              <w:t>d</w:t>
+            </w:r>
+            <w:r>
+              <w:rPr>
+                <w:rFonts w:ascii="Times New Roman" w:eastAsia="仿宋" w:hAnsi="Times New Roman"/>
+                <w:sz w:val="24"/>
+                <w:szCs w:val="24"/>
+              </w:rPr>
+              <w:t>etection</w:t>
+            </w:r>
+            <w:r>
+              <w:rPr>
+                <w:rFonts w:ascii="Times New Roman" w:eastAsia="仿宋" w:hAnsi="Times New Roman"/>
+                <w:sz w:val="24"/>
+                <w:szCs w:val="24"/>
+              </w:rPr>
+              <w:t>. Automation in Construction</w:t>
+            </w:r>
+            <w:r>
+              <w:rPr>
+                <w:rFonts w:ascii="Times New Roman" w:eastAsia="仿宋" w:hAnsi="Times New Roman" w:hint="eastAsia"/>
+                <w:sz w:val="24"/>
+                <w:szCs w:val="24"/>
+              </w:rPr>
+              <w:t>,</w:t>
+            </w:r>
+            <w:r>
+              <w:rPr>
+                <w:rFonts w:ascii="Times New Roman" w:eastAsia="仿宋" w:hAnsi="Times New Roman"/>
+                <w:sz w:val="24"/>
+                <w:szCs w:val="24"/>
+              </w:rPr>
+              <w:t xml:space="preserve"> 178, </w:t>
+            </w:r>
+            <w:r>
+              <w:rPr>
+                <w:rFonts w:ascii="Times New Roman" w:eastAsia="仿宋" w:hAnsi="Times New Roman"/>
+                <w:sz w:val="24"/>
+                <w:szCs w:val="24"/>
+              </w:rPr>
+              <w:t>106388</w:t>
+            </w:r>
+            <w:r>
+              <w:rPr>
+                <w:rFonts w:ascii="Times New Roman" w:eastAsia="仿宋" w:hAnsi="Times New Roman" w:hint="eastAsia"/>
+                <w:sz w:val="24"/>
+                <w:szCs w:val="24"/>
+              </w:rPr>
+              <w:t>.</w:t>
+            </w:r>
+            <w:r>
+              <w:rPr>
+                <w:rFonts w:ascii="Times New Roman" w:eastAsia="仿宋" w:hAnsi="Times New Roman"/>
+                <w:sz w:val="24"/>
+                <w:szCs w:val="24"/>
+              </w:rPr>
+              <w:t xml:space="preserve"> </w:t>
+            </w:r>
+            <w:r>
+              <w:rPr>
+                <w:rFonts w:ascii="Times New Roman" w:eastAsia="仿宋" w:hAnsi="Times New Roman" w:hint="eastAsia"/>
                 <w:color w:val="0070C0"/>
                 <w:sz w:val="24"/>
                 <w:szCs w:val="24"/>
@@ -6556,43 +6733,43 @@
                 <w:sz w:val="24"/>
                 <w:szCs w:val="24"/>
               </w:rPr>
-              <w:t>中科院</w:t>
-            </w:r>
-            <w:r>
-              <w:rPr>
-                <w:rFonts w:ascii="Times New Roman" w:eastAsia="仿宋" w:hAnsi="Times New Roman" w:hint="eastAsia"/>
+              <w:t>中科院一区</w:t>
+            </w:r>
+            <w:r>
+              <w:rPr>
+                <w:rFonts w:ascii="Times New Roman" w:eastAsia="仿宋" w:hAnsi="Times New Roman"/>
                 <w:color w:val="0070C0"/>
                 <w:sz w:val="24"/>
                 <w:szCs w:val="24"/>
               </w:rPr>
-              <w:t>一区</w:t>
-            </w:r>
-            <w:r>
-              <w:rPr>
-                <w:rFonts w:ascii="Times New Roman" w:eastAsia="仿宋" w:hAnsi="Times New Roman"/>
+              <w:t>TOP</w:t>
+            </w:r>
+            <w:r>
+              <w:rPr>
+                <w:rFonts w:ascii="Times New Roman" w:eastAsia="仿宋" w:hAnsi="Times New Roman" w:hint="eastAsia"/>
                 <w:color w:val="0070C0"/>
                 <w:sz w:val="24"/>
                 <w:szCs w:val="24"/>
               </w:rPr>
-              <w:t>TOP</w:t>
-            </w:r>
-            <w:r>
-              <w:rPr>
-                <w:rFonts w:ascii="Times New Roman" w:eastAsia="仿宋" w:hAnsi="Times New Roman" w:hint="eastAsia"/>
+              <w:t xml:space="preserve">, </w:t>
+            </w:r>
+            <w:r>
+              <w:rPr>
+                <w:rFonts w:ascii="Times New Roman" w:eastAsia="仿宋" w:hAnsi="Times New Roman"/>
                 <w:color w:val="0070C0"/>
                 <w:sz w:val="24"/>
                 <w:szCs w:val="24"/>
               </w:rPr>
-              <w:t xml:space="preserve">, </w:t>
-            </w:r>
-            <w:r>
-              <w:rPr>
-                <w:rFonts w:ascii="Times New Roman" w:eastAsia="仿宋" w:hAnsi="Times New Roman"/>
+              <w:t>JCR Q1</w:t>
+            </w:r>
+            <w:r>
+              <w:rPr>
+                <w:rFonts w:ascii="Times New Roman" w:eastAsia="仿宋" w:hAnsi="Times New Roman" w:hint="eastAsia"/>
                 <w:color w:val="0070C0"/>
                 <w:sz w:val="24"/>
                 <w:szCs w:val="24"/>
               </w:rPr>
-              <w:t>JCR Q1)</w:t>
+              <w:t>)</w:t>
             </w:r>
           </w:p>
           <w:p>
@@ -6615,7 +6792,7 @@
                 <w:sz w:val="24"/>
                 <w:szCs w:val="24"/>
               </w:rPr>
-              <w:t xml:space="preserve">Ye, Z., </w:t>
+              <w:t xml:space="preserve">Huang, H., Chang, J.*, Zhang, D., Thewes, M., &amp; </w:t>
             </w:r>
             <w:r>
               <w:rPr>
@@ -6633,345 +6810,109 @@
                 <w:sz w:val="24"/>
                 <w:szCs w:val="24"/>
               </w:rPr>
+              <w:t xml:space="preserve"> (202</w:t>
+            </w:r>
+            <w:r>
+              <w:rPr>
+                <w:rFonts w:ascii="Times New Roman" w:eastAsia="仿宋" w:hAnsi="Times New Roman"/>
+                <w:sz w:val="24"/>
+                <w:szCs w:val="24"/>
+              </w:rPr>
+              <w:t>5</w:t>
+            </w:r>
+            <w:r>
+              <w:rPr>
+                <w:rFonts w:ascii="Times New Roman" w:eastAsia="仿宋" w:hAnsi="Times New Roman"/>
+                <w:sz w:val="24"/>
+                <w:szCs w:val="24"/>
+              </w:rPr>
+              <w:t xml:space="preserve">). Improved </w:t>
+            </w:r>
+            <w:r>
+              <w:rPr>
+                <w:rFonts w:ascii="Times New Roman" w:eastAsia="仿宋" w:hAnsi="Times New Roman" w:hint="eastAsia"/>
+                <w:sz w:val="24"/>
+                <w:szCs w:val="24"/>
+              </w:rPr>
+              <w:t>m</w:t>
+            </w:r>
+            <w:r>
+              <w:rPr>
+                <w:rFonts w:ascii="Times New Roman" w:eastAsia="仿宋" w:hAnsi="Times New Roman"/>
+                <w:sz w:val="24"/>
+                <w:szCs w:val="24"/>
+              </w:rPr>
+              <w:t>odel-free adaptive control of shield machine posture during tunnelling. Advanced Engineering Informatics</w:t>
+            </w:r>
+            <w:r>
+              <w:rPr>
+                <w:rFonts w:ascii="Times New Roman" w:eastAsia="仿宋" w:hAnsi="Times New Roman"/>
+                <w:sz w:val="24"/>
+                <w:szCs w:val="24"/>
+              </w:rPr>
+              <w:t>, 67, 103465</w:t>
+            </w:r>
+            <w:r>
+              <w:rPr>
+                <w:rFonts w:ascii="Times New Roman" w:eastAsia="仿宋" w:hAnsi="Times New Roman"/>
+                <w:sz w:val="24"/>
+                <w:szCs w:val="24"/>
+              </w:rPr>
+              <w:t xml:space="preserve">. </w:t>
+            </w:r>
+            <w:r>
+              <w:rPr>
+                <w:rFonts w:ascii="Times New Roman" w:eastAsia="仿宋" w:hAnsi="Times New Roman"/>
+                <w:color w:val="0070C0"/>
+                <w:sz w:val="24"/>
+                <w:szCs w:val="24"/>
+              </w:rPr>
+              <w:t>(</w:t>
+            </w:r>
+            <w:r>
+              <w:rPr>
+                <w:rFonts w:ascii="Times New Roman" w:eastAsia="仿宋" w:hAnsi="Times New Roman" w:hint="eastAsia"/>
+                <w:color w:val="0070C0"/>
+                <w:sz w:val="24"/>
+                <w:szCs w:val="24"/>
+              </w:rPr>
+              <w:t>中科院</w:t>
+            </w:r>
+            <w:r>
+              <w:rPr>
+                <w:rFonts w:ascii="Times New Roman" w:eastAsia="仿宋" w:hAnsi="Times New Roman" w:hint="eastAsia"/>
+                <w:color w:val="0070C0"/>
+                <w:sz w:val="24"/>
+                <w:szCs w:val="24"/>
+              </w:rPr>
+              <w:t>一区</w:t>
+            </w:r>
+            <w:r>
+              <w:rPr>
+                <w:rFonts w:ascii="Times New Roman" w:eastAsia="仿宋" w:hAnsi="Times New Roman"/>
+                <w:color w:val="0070C0"/>
+                <w:sz w:val="24"/>
+                <w:szCs w:val="24"/>
+              </w:rPr>
+              <w:t>TOP</w:t>
+            </w:r>
+            <w:r>
+              <w:rPr>
+                <w:rFonts w:ascii="Times New Roman" w:eastAsia="仿宋" w:hAnsi="Times New Roman" w:hint="eastAsia"/>
+                <w:color w:val="0070C0"/>
+                <w:sz w:val="24"/>
+                <w:szCs w:val="24"/>
+              </w:rPr>
               <w:t xml:space="preserve">, </w:t>
             </w:r>
             <w:r>
               <w:rPr>
                 <w:rFonts w:ascii="Times New Roman" w:eastAsia="仿宋" w:hAnsi="Times New Roman"/>
-                <w:sz w:val="24"/>
-                <w:szCs w:val="24"/>
-              </w:rPr>
-              <w:t>Faramarzi</w:t>
-            </w:r>
-            <w:r>
-              <w:rPr>
-                <w:rFonts w:ascii="Times New Roman" w:eastAsia="仿宋" w:hAnsi="Times New Roman"/>
-                <w:sz w:val="24"/>
-                <w:szCs w:val="24"/>
-              </w:rPr>
-              <w:t xml:space="preserve">, A., </w:t>
-            </w:r>
-            <w:bookmarkStart w:id="2" w:name="_Hlk201487903"/>
-            <w:r>
-              <w:rPr>
-                <w:rFonts w:ascii="Times New Roman" w:eastAsia="仿宋" w:hAnsi="Times New Roman"/>
-                <w:sz w:val="24"/>
-                <w:szCs w:val="24"/>
-                <w:u w:val="single"/>
-              </w:rPr>
-              <w:t>Xie, X.</w:t>
-            </w:r>
-            <w:r>
-              <w:rPr>
-                <w:rFonts w:ascii="Times New Roman" w:eastAsia="仿宋" w:hAnsi="Times New Roman"/>
-                <w:sz w:val="24"/>
-                <w:szCs w:val="24"/>
-              </w:rPr>
-              <w:t>,</w:t>
-            </w:r>
-            <w:r>
-              <w:rPr>
-                <w:rFonts w:ascii="Times New Roman" w:eastAsia="仿宋" w:hAnsi="Times New Roman"/>
-                <w:sz w:val="24"/>
-                <w:szCs w:val="24"/>
-              </w:rPr>
-              <w:t xml:space="preserve"> &amp;</w:t>
-            </w:r>
-            <w:r>
-              <w:rPr>
-                <w:rFonts w:ascii="Times New Roman" w:eastAsia="仿宋" w:hAnsi="Times New Roman"/>
-                <w:sz w:val="24"/>
-                <w:szCs w:val="24"/>
-              </w:rPr>
-              <w:t xml:space="preserve"> </w:t>
-            </w:r>
-            <w:r>
-              <w:rPr>
-                <w:rFonts w:ascii="Times New Roman" w:eastAsia="仿宋" w:hAnsi="Times New Roman"/>
-                <w:sz w:val="24"/>
-                <w:szCs w:val="24"/>
-              </w:rPr>
-              <w:t>Ninić</w:t>
-            </w:r>
-            <w:r>
-              <w:rPr>
-                <w:rFonts w:ascii="Times New Roman" w:eastAsia="仿宋" w:hAnsi="Times New Roman"/>
-                <w:sz w:val="24"/>
-                <w:szCs w:val="24"/>
-              </w:rPr>
-              <w:t>, J.*</w:t>
-            </w:r>
-            <w:bookmarkEnd w:id="2"/>
-            <w:r>
-              <w:rPr>
-                <w:rFonts w:ascii="Times New Roman" w:eastAsia="仿宋" w:hAnsi="Times New Roman"/>
-                <w:sz w:val="24"/>
-                <w:szCs w:val="24"/>
-              </w:rPr>
-              <w:t xml:space="preserve"> (202</w:t>
-            </w:r>
-            <w:r>
-              <w:rPr>
-                <w:rFonts w:ascii="Times New Roman" w:eastAsia="仿宋" w:hAnsi="Times New Roman"/>
-                <w:sz w:val="24"/>
-                <w:szCs w:val="24"/>
-              </w:rPr>
-              <w:t>5</w:t>
-            </w:r>
-            <w:r>
-              <w:rPr>
-                <w:rFonts w:ascii="Times New Roman" w:eastAsia="仿宋" w:hAnsi="Times New Roman"/>
-                <w:sz w:val="24"/>
-                <w:szCs w:val="24"/>
-              </w:rPr>
-              <w:t>)</w:t>
-            </w:r>
-            <w:r>
-              <w:rPr>
-                <w:rFonts w:ascii="Times New Roman" w:eastAsia="仿宋" w:hAnsi="Times New Roman" w:hint="eastAsia"/>
-                <w:sz w:val="24"/>
-                <w:szCs w:val="24"/>
-              </w:rPr>
-              <w:t>.</w:t>
-            </w:r>
-            <w:r>
-              <w:rPr>
-                <w:rFonts w:ascii="Times New Roman" w:eastAsia="仿宋" w:hAnsi="Times New Roman"/>
-                <w:sz w:val="24"/>
-                <w:szCs w:val="24"/>
-              </w:rPr>
-              <w:t xml:space="preserve"> </w:t>
-            </w:r>
-            <w:r>
-              <w:rPr>
-                <w:rFonts w:ascii="Times New Roman" w:eastAsia="仿宋" w:hAnsi="Times New Roman"/>
-                <w:sz w:val="24"/>
-                <w:szCs w:val="24"/>
-              </w:rPr>
-              <w:t>SAM4Tun: No-</w:t>
-            </w:r>
-            <w:r>
-              <w:rPr>
-                <w:rFonts w:ascii="Times New Roman" w:eastAsia="仿宋" w:hAnsi="Times New Roman"/>
-                <w:sz w:val="24"/>
-                <w:szCs w:val="24"/>
-              </w:rPr>
-              <w:t>t</w:t>
-            </w:r>
-            <w:r>
-              <w:rPr>
-                <w:rFonts w:ascii="Times New Roman" w:eastAsia="仿宋" w:hAnsi="Times New Roman"/>
-                <w:sz w:val="24"/>
-                <w:szCs w:val="24"/>
-              </w:rPr>
-              <w:t xml:space="preserve">raining </w:t>
-            </w:r>
-            <w:r>
-              <w:rPr>
-                <w:rFonts w:ascii="Times New Roman" w:eastAsia="仿宋" w:hAnsi="Times New Roman"/>
-                <w:sz w:val="24"/>
-                <w:szCs w:val="24"/>
-              </w:rPr>
-              <w:t>m</w:t>
-            </w:r>
-            <w:r>
-              <w:rPr>
-                <w:rFonts w:ascii="Times New Roman" w:eastAsia="仿宋" w:hAnsi="Times New Roman"/>
-                <w:sz w:val="24"/>
-                <w:szCs w:val="24"/>
-              </w:rPr>
-              <w:t xml:space="preserve">odel for </w:t>
-            </w:r>
-            <w:r>
-              <w:rPr>
-                <w:rFonts w:ascii="Times New Roman" w:eastAsia="仿宋" w:hAnsi="Times New Roman"/>
-                <w:sz w:val="24"/>
-                <w:szCs w:val="24"/>
-              </w:rPr>
-              <w:t>t</w:t>
-            </w:r>
-            <w:r>
-              <w:rPr>
-                <w:rFonts w:ascii="Times New Roman" w:eastAsia="仿宋" w:hAnsi="Times New Roman"/>
-                <w:sz w:val="24"/>
-                <w:szCs w:val="24"/>
-              </w:rPr>
-              <w:t xml:space="preserve">unnel </w:t>
-            </w:r>
-            <w:r>
-              <w:rPr>
-                <w:rFonts w:ascii="Times New Roman" w:eastAsia="仿宋" w:hAnsi="Times New Roman"/>
-                <w:sz w:val="24"/>
-                <w:szCs w:val="24"/>
-              </w:rPr>
-              <w:t>l</w:t>
-            </w:r>
-            <w:r>
-              <w:rPr>
-                <w:rFonts w:ascii="Times New Roman" w:eastAsia="仿宋" w:hAnsi="Times New Roman"/>
-                <w:sz w:val="24"/>
-                <w:szCs w:val="24"/>
-              </w:rPr>
-              <w:t xml:space="preserve">ining </w:t>
-            </w:r>
-            <w:r>
-              <w:rPr>
-                <w:rFonts w:ascii="Times New Roman" w:eastAsia="仿宋" w:hAnsi="Times New Roman"/>
-                <w:sz w:val="24"/>
-                <w:szCs w:val="24"/>
-              </w:rPr>
-              <w:t>p</w:t>
-            </w:r>
-            <w:r>
-              <w:rPr>
-                <w:rFonts w:ascii="Times New Roman" w:eastAsia="仿宋" w:hAnsi="Times New Roman"/>
-                <w:sz w:val="24"/>
-                <w:szCs w:val="24"/>
-              </w:rPr>
-              <w:t xml:space="preserve">oint </w:t>
-            </w:r>
-            <w:r>
-              <w:rPr>
-                <w:rFonts w:ascii="Times New Roman" w:eastAsia="仿宋" w:hAnsi="Times New Roman"/>
-                <w:sz w:val="24"/>
-                <w:szCs w:val="24"/>
-              </w:rPr>
-              <w:t>c</w:t>
-            </w:r>
-            <w:r>
-              <w:rPr>
-                <w:rFonts w:ascii="Times New Roman" w:eastAsia="仿宋" w:hAnsi="Times New Roman"/>
-                <w:sz w:val="24"/>
-                <w:szCs w:val="24"/>
-              </w:rPr>
-              <w:t xml:space="preserve">loud </w:t>
-            </w:r>
-            <w:r>
-              <w:rPr>
-                <w:rFonts w:ascii="Times New Roman" w:eastAsia="仿宋" w:hAnsi="Times New Roman"/>
-                <w:sz w:val="24"/>
-                <w:szCs w:val="24"/>
-              </w:rPr>
-              <w:t>c</w:t>
-            </w:r>
-            <w:r>
-              <w:rPr>
-                <w:rFonts w:ascii="Times New Roman" w:eastAsia="仿宋" w:hAnsi="Times New Roman"/>
-                <w:sz w:val="24"/>
-                <w:szCs w:val="24"/>
-              </w:rPr>
-              <w:t xml:space="preserve">omponent </w:t>
-            </w:r>
-            <w:r>
-              <w:rPr>
-                <w:rFonts w:ascii="Times New Roman" w:eastAsia="仿宋" w:hAnsi="Times New Roman"/>
-                <w:sz w:val="24"/>
-                <w:szCs w:val="24"/>
-              </w:rPr>
-              <w:t>s</w:t>
-            </w:r>
-            <w:r>
-              <w:rPr>
-                <w:rFonts w:ascii="Times New Roman" w:eastAsia="仿宋" w:hAnsi="Times New Roman"/>
-                <w:sz w:val="24"/>
-                <w:szCs w:val="24"/>
-              </w:rPr>
-              <w:t>egmentation</w:t>
-            </w:r>
-            <w:r>
-              <w:rPr>
-                <w:rFonts w:ascii="Times New Roman" w:eastAsia="仿宋" w:hAnsi="Times New Roman"/>
-                <w:sz w:val="24"/>
-                <w:szCs w:val="24"/>
-              </w:rPr>
-              <w:t>. Tunnelling and Underground Space Technology</w:t>
-            </w:r>
-            <w:r>
-              <w:rPr>
-                <w:rFonts w:ascii="Times New Roman" w:eastAsia="仿宋" w:hAnsi="Times New Roman" w:hint="eastAsia"/>
-                <w:sz w:val="24"/>
-                <w:szCs w:val="24"/>
-              </w:rPr>
-              <w:t>,</w:t>
-            </w:r>
-            <w:r>
-              <w:rPr>
-                <w:rFonts w:ascii="Times New Roman" w:eastAsia="仿宋" w:hAnsi="Times New Roman"/>
-                <w:sz w:val="24"/>
-                <w:szCs w:val="24"/>
-              </w:rPr>
-              <w:t xml:space="preserve"> 158, 106401</w:t>
-            </w:r>
-            <w:r>
-              <w:rPr>
-                <w:rFonts w:ascii="Times New Roman" w:eastAsia="仿宋" w:hAnsi="Times New Roman"/>
-                <w:sz w:val="24"/>
-                <w:szCs w:val="24"/>
-              </w:rPr>
-              <w:t xml:space="preserve">. </w:t>
-            </w:r>
-            <w:r>
-              <w:rPr>
-                <w:rFonts w:ascii="Times New Roman" w:eastAsia="仿宋" w:hAnsi="Times New Roman" w:hint="eastAsia"/>
                 <w:color w:val="0070C0"/>
                 <w:sz w:val="24"/>
                 <w:szCs w:val="24"/>
               </w:rPr>
-              <w:t>(</w:t>
-            </w:r>
-            <w:r>
-              <w:rPr>
-                <w:rFonts w:ascii="Times New Roman" w:eastAsia="仿宋" w:hAnsi="Times New Roman" w:hint="eastAsia"/>
-                <w:color w:val="0070C0"/>
-                <w:sz w:val="24"/>
-                <w:szCs w:val="24"/>
-              </w:rPr>
-              <w:t>中科院</w:t>
-            </w:r>
-            <w:r>
-              <w:rPr>
-                <w:rFonts w:ascii="Times New Roman" w:eastAsia="仿宋" w:hAnsi="Times New Roman" w:hint="eastAsia"/>
-                <w:color w:val="0070C0"/>
-                <w:sz w:val="24"/>
-                <w:szCs w:val="24"/>
-              </w:rPr>
-              <w:t>一区</w:t>
-            </w:r>
-            <w:r>
-              <w:rPr>
-                <w:rFonts w:ascii="Times New Roman" w:eastAsia="仿宋" w:hAnsi="Times New Roman"/>
-                <w:color w:val="0070C0"/>
-                <w:sz w:val="24"/>
-                <w:szCs w:val="24"/>
-              </w:rPr>
-              <w:t>TOP</w:t>
-            </w:r>
-            <w:r>
-              <w:rPr>
-                <w:rFonts w:ascii="Times New Roman" w:eastAsia="仿宋" w:hAnsi="Times New Roman" w:hint="eastAsia"/>
-                <w:color w:val="0070C0"/>
-                <w:sz w:val="24"/>
-                <w:szCs w:val="24"/>
-              </w:rPr>
-              <w:t xml:space="preserve">, </w:t>
-            </w:r>
-            <w:r>
-              <w:rPr>
-                <w:rFonts w:ascii="Times New Roman" w:eastAsia="仿宋" w:hAnsi="Times New Roman"/>
-                <w:color w:val="0070C0"/>
-                <w:sz w:val="24"/>
-                <w:szCs w:val="24"/>
-              </w:rPr>
-              <w:t>JCR Q1</w:t>
-            </w:r>
-            <w:r>
-              <w:rPr>
-                <w:rFonts w:ascii="Times New Roman" w:eastAsia="仿宋" w:hAnsi="Times New Roman" w:hint="eastAsia"/>
-                <w:color w:val="0070C0"/>
-                <w:sz w:val="24"/>
-                <w:szCs w:val="24"/>
-              </w:rPr>
-              <w:t>)</w:t>
+              <w:t>JCR Q1)</w:t>
             </w:r>
           </w:p>
           <w:p>
@@ -6994,23 +6935,7 @@
                 <w:sz w:val="24"/>
                 <w:szCs w:val="24"/>
               </w:rPr>
-              <w:t>Chang, J., Thewes, M., Zhang, D., Huang, H.</w:t>
-            </w:r>
-            <w:r>
-              <w:rPr>
-                <w:rFonts w:ascii="Times New Roman" w:eastAsia="仿宋" w:hAnsi="Times New Roman"/>
-                <w:sz w:val="24"/>
-                <w:szCs w:val="24"/>
-              </w:rPr>
-              <w:t>*</w:t>
-            </w:r>
-            <w:r>
-              <w:rPr>
-                <w:rFonts w:ascii="Times New Roman" w:eastAsia="仿宋" w:hAnsi="Times New Roman"/>
-                <w:sz w:val="24"/>
-                <w:szCs w:val="24"/>
-              </w:rPr>
-              <w:t xml:space="preserve">, &amp; </w:t>
+              <w:t xml:space="preserve">Ye, Z., </w:t>
             </w:r>
             <w:r>
               <w:rPr>
@@ -7028,6 +6953,81 @@
                 <w:sz w:val="24"/>
                 <w:szCs w:val="24"/>
               </w:rPr>
+              <w:t xml:space="preserve">, </w:t>
+            </w:r>
+            <w:r>
+              <w:rPr>
+                <w:rFonts w:ascii="Times New Roman" w:eastAsia="仿宋" w:hAnsi="Times New Roman"/>
+                <w:sz w:val="24"/>
+                <w:szCs w:val="24"/>
+              </w:rPr>
+              <w:t>Faramarzi</w:t>
+            </w:r>
+            <w:r>
+              <w:rPr>
+                <w:rFonts w:ascii="Times New Roman" w:eastAsia="仿宋" w:hAnsi="Times New Roman"/>
+                <w:sz w:val="24"/>
+                <w:szCs w:val="24"/>
+              </w:rPr>
+              <w:t xml:space="preserve">, A., </w:t>
+            </w:r>
+            <w:bookmarkStart w:id="2" w:name="_Hlk201487903"/>
+            <w:r>
+              <w:rPr>
+                <w:rFonts w:ascii="Times New Roman" w:eastAsia="仿宋" w:hAnsi="Times New Roman"/>
+                <w:sz w:val="24"/>
+                <w:szCs w:val="24"/>
+                <w:u w:val="single"/>
+              </w:rPr>
+              <w:t>Xie, X.</w:t>
+            </w:r>
+            <w:r>
+              <w:rPr>
+                <w:rFonts w:ascii="Times New Roman" w:eastAsia="仿宋" w:hAnsi="Times New Roman"/>
+                <w:sz w:val="24"/>
+                <w:szCs w:val="24"/>
+              </w:rPr>
+              <w:t>,</w:t>
+            </w:r>
+            <w:r>
+              <w:rPr>
+                <w:rFonts w:ascii="Times New Roman" w:eastAsia="仿宋" w:hAnsi="Times New Roman"/>
+                <w:sz w:val="24"/>
+                <w:szCs w:val="24"/>
+              </w:rPr>
+              <w:t xml:space="preserve"> &amp;</w:t>
+            </w:r>
+            <w:r>
+              <w:rPr>
+                <w:rFonts w:ascii="Times New Roman" w:eastAsia="仿宋" w:hAnsi="Times New Roman"/>
+                <w:sz w:val="24"/>
+                <w:szCs w:val="24"/>
+              </w:rPr>
+              <w:t xml:space="preserve"> </w:t>
+            </w:r>
+            <w:r>
+              <w:rPr>
+                <w:rFonts w:ascii="Times New Roman" w:eastAsia="仿宋" w:hAnsi="Times New Roman"/>
+                <w:sz w:val="24"/>
+                <w:szCs w:val="24"/>
+              </w:rPr>
+              <w:t>Ninić</w:t>
+            </w:r>
+            <w:r>
+              <w:rPr>
+                <w:rFonts w:ascii="Times New Roman" w:eastAsia="仿宋" w:hAnsi="Times New Roman"/>
+                <w:sz w:val="24"/>
+                <w:szCs w:val="24"/>
+              </w:rPr>
+              <w:t>, J.*</w:t>
+            </w:r>
+            <w:bookmarkEnd w:id="2"/>
+            <w:r>
+              <w:rPr>
+                <w:rFonts w:ascii="Times New Roman" w:eastAsia="仿宋" w:hAnsi="Times New Roman"/>
+                <w:sz w:val="24"/>
+                <w:szCs w:val="24"/>
+              </w:rPr>
               <w:t xml:space="preserve"> (202</w:t>
             </w:r>
             <w:r>
@@ -7044,7 +7044,167 @@
                 <w:sz w:val="24"/>
                 <w:szCs w:val="24"/>
               </w:rPr>
-              <w:t>). Deformational behaviors of existing three-line tunnels induced by under-crossing of three-line mechanized tunnels: A case study. Canadian Geotechnical Journal</w:t>
+              <w:t>)</w:t>
+            </w:r>
+            <w:r>
+              <w:rPr>
+                <w:rFonts w:ascii="Times New Roman" w:eastAsia="仿宋" w:hAnsi="Times New Roman" w:hint="eastAsia"/>
+                <w:sz w:val="24"/>
+                <w:szCs w:val="24"/>
+              </w:rPr>
+              <w:t>.</w:t>
+            </w:r>
+            <w:r>
+              <w:rPr>
+                <w:rFonts w:ascii="Times New Roman" w:eastAsia="仿宋" w:hAnsi="Times New Roman"/>
+                <w:sz w:val="24"/>
+                <w:szCs w:val="24"/>
+              </w:rPr>
+              <w:t xml:space="preserve"> </w:t>
+            </w:r>
+            <w:r>
+              <w:rPr>
+                <w:rFonts w:ascii="Times New Roman" w:eastAsia="仿宋" w:hAnsi="Times New Roman"/>
+                <w:sz w:val="24"/>
+                <w:szCs w:val="24"/>
+              </w:rPr>
+              <w:t>SAM4Tun: No-</w:t>
+            </w:r>
+            <w:r>
+              <w:rPr>
+                <w:rFonts w:ascii="Times New Roman" w:eastAsia="仿宋" w:hAnsi="Times New Roman"/>
+                <w:sz w:val="24"/>
+                <w:szCs w:val="24"/>
+              </w:rPr>
+              <w:t>t</w:t>
+            </w:r>
+            <w:r>
+              <w:rPr>
+                <w:rFonts w:ascii="Times New Roman" w:eastAsia="仿宋" w:hAnsi="Times New Roman"/>
+                <w:sz w:val="24"/>
+                <w:szCs w:val="24"/>
+              </w:rPr>
+              <w:t xml:space="preserve">raining </w:t>
+            </w:r>
+            <w:r>
+              <w:rPr>
+                <w:rFonts w:ascii="Times New Roman" w:eastAsia="仿宋" w:hAnsi="Times New Roman"/>
+                <w:sz w:val="24"/>
+                <w:szCs w:val="24"/>
+              </w:rPr>
+              <w:t>m</w:t>
+            </w:r>
+            <w:r>
+              <w:rPr>
+                <w:rFonts w:ascii="Times New Roman" w:eastAsia="仿宋" w:hAnsi="Times New Roman"/>
+                <w:sz w:val="24"/>
+                <w:szCs w:val="24"/>
+              </w:rPr>
+              <w:t xml:space="preserve">odel for </w:t>
+            </w:r>
+            <w:r>
+              <w:rPr>
+                <w:rFonts w:ascii="Times New Roman" w:eastAsia="仿宋" w:hAnsi="Times New Roman"/>
+                <w:sz w:val="24"/>
+                <w:szCs w:val="24"/>
+              </w:rPr>
+              <w:t>t</w:t>
+            </w:r>
+            <w:r>
+              <w:rPr>
+                <w:rFonts w:ascii="Times New Roman" w:eastAsia="仿宋" w:hAnsi="Times New Roman"/>
+                <w:sz w:val="24"/>
+                <w:szCs w:val="24"/>
+              </w:rPr>
+              <w:t xml:space="preserve">unnel </w:t>
+            </w:r>
+            <w:r>
+              <w:rPr>
+                <w:rFonts w:ascii="Times New Roman" w:eastAsia="仿宋" w:hAnsi="Times New Roman"/>
+                <w:sz w:val="24"/>
+                <w:szCs w:val="24"/>
+              </w:rPr>
+              <w:t>l</w:t>
+            </w:r>
+            <w:r>
+              <w:rPr>
+                <w:rFonts w:ascii="Times New Roman" w:eastAsia="仿宋" w:hAnsi="Times New Roman"/>
+                <w:sz w:val="24"/>
+                <w:szCs w:val="24"/>
+              </w:rPr>
+              <w:t xml:space="preserve">ining </w:t>
+            </w:r>
+            <w:r>
+              <w:rPr>
+                <w:rFonts w:ascii="Times New Roman" w:eastAsia="仿宋" w:hAnsi="Times New Roman"/>
+                <w:sz w:val="24"/>
+                <w:szCs w:val="24"/>
+              </w:rPr>
+              <w:t>p</w:t>
+            </w:r>
+            <w:r>
+              <w:rPr>
+                <w:rFonts w:ascii="Times New Roman" w:eastAsia="仿宋" w:hAnsi="Times New Roman"/>
+                <w:sz w:val="24"/>
+                <w:szCs w:val="24"/>
+              </w:rPr>
+              <w:t xml:space="preserve">oint </w:t>
+            </w:r>
+            <w:r>
+              <w:rPr>
+                <w:rFonts w:ascii="Times New Roman" w:eastAsia="仿宋" w:hAnsi="Times New Roman"/>
+                <w:sz w:val="24"/>
+                <w:szCs w:val="24"/>
+              </w:rPr>
+              <w:t>c</w:t>
+            </w:r>
+            <w:r>
+              <w:rPr>
+                <w:rFonts w:ascii="Times New Roman" w:eastAsia="仿宋" w:hAnsi="Times New Roman"/>
+                <w:sz w:val="24"/>
+                <w:szCs w:val="24"/>
+              </w:rPr>
+              <w:t xml:space="preserve">loud </w:t>
+            </w:r>
+            <w:r>
+              <w:rPr>
+                <w:rFonts w:ascii="Times New Roman" w:eastAsia="仿宋" w:hAnsi="Times New Roman"/>
+                <w:sz w:val="24"/>
+                <w:szCs w:val="24"/>
+              </w:rPr>
+              <w:t>c</w:t>
+            </w:r>
+            <w:r>
+              <w:rPr>
+                <w:rFonts w:ascii="Times New Roman" w:eastAsia="仿宋" w:hAnsi="Times New Roman"/>
+                <w:sz w:val="24"/>
+                <w:szCs w:val="24"/>
+              </w:rPr>
+              <w:t xml:space="preserve">omponent </w:t>
+            </w:r>
+            <w:r>
+              <w:rPr>
+                <w:rFonts w:ascii="Times New Roman" w:eastAsia="仿宋" w:hAnsi="Times New Roman"/>
+                <w:sz w:val="24"/>
+                <w:szCs w:val="24"/>
+              </w:rPr>
+              <w:t>s</w:t>
+            </w:r>
+            <w:r>
+              <w:rPr>
+                <w:rFonts w:ascii="Times New Roman" w:eastAsia="仿宋" w:hAnsi="Times New Roman"/>
+                <w:sz w:val="24"/>
+                <w:szCs w:val="24"/>
+              </w:rPr>
+              <w:t>egmentation</w:t>
+            </w:r>
+            <w:r>
+              <w:rPr>
+                <w:rFonts w:ascii="Times New Roman" w:eastAsia="仿宋" w:hAnsi="Times New Roman"/>
+                <w:sz w:val="24"/>
+                <w:szCs w:val="24"/>
+              </w:rPr>
+              <w:t>. Tunnelling and Underground Space Technology</w:t>
             </w:r>
             <w:r>
               <w:rPr>
@@ -7060,7 +7220,7 @@
                 <w:sz w:val="24"/>
                 <w:szCs w:val="24"/>
               </w:rPr>
-              <w:t xml:space="preserve"> 62, 23</w:t>
+              <w:t xml:space="preserve"> 158, 106401</w:t>
             </w:r>
             <w:r>
               <w:rPr>
@@ -7086,7 +7246,7 @@
                 <w:sz w:val="24"/>
                 <w:szCs w:val="24"/>
               </w:rPr>
-              <w:t>中科院三区</w:t>
+              <w:t>中科院</w:t>
             </w:r>
             <w:r>
               <w:rPr>
@@ -7095,7 +7255,7 @@
                 <w:sz w:val="24"/>
                 <w:szCs w:val="24"/>
               </w:rPr>
-              <w:t>,</w:t>
+              <w:t>一区</w:t>
             </w:r>
             <w:r>
               <w:rPr>
@@ -7104,16 +7264,16 @@
                 <w:sz w:val="24"/>
                 <w:szCs w:val="24"/>
               </w:rPr>
-              <w:t xml:space="preserve"> </w:t>
-            </w:r>
-            <w:r>
-              <w:rPr>
-                <w:rFonts w:ascii="Times New Roman" w:eastAsia="仿宋" w:hAnsi="Times New Roman"/>
+              <w:t>TOP</w:t>
+            </w:r>
+            <w:r>
+              <w:rPr>
+                <w:rFonts w:ascii="Times New Roman" w:eastAsia="仿宋" w:hAnsi="Times New Roman" w:hint="eastAsia"/>
                 <w:color w:val="0070C0"/>
                 <w:sz w:val="24"/>
                 <w:szCs w:val="24"/>
               </w:rPr>
-              <w:t>JCR Q</w:t>
+              <w:t xml:space="preserve">, </w:t>
             </w:r>
             <w:r>
               <w:rPr>
@@ -7122,7 +7282,7 @@
                 <w:sz w:val="24"/>
                 <w:szCs w:val="24"/>
               </w:rPr>
-              <w:t>2</w:t>
+              <w:t>JCR Q1</w:t>
             </w:r>
             <w:r>
               <w:rPr>
@@ -7154,24 +7314,23 @@
                 <w:sz w:val="24"/>
                 <w:szCs w:val="24"/>
               </w:rPr>
-              <w:t xml:space="preserve">Li, K., </w:t>
-            </w:r>
-            <w:r>
-              <w:rPr>
-                <w:rFonts w:ascii="Times New Roman" w:eastAsia="仿宋" w:hAnsi="Times New Roman"/>
-                <w:sz w:val="24"/>
-                <w:szCs w:val="24"/>
-                <w:u w:val="single"/>
-              </w:rPr>
-              <w:t>Xie, X.</w:t>
-            </w:r>
-            <w:r>
-              <w:rPr>
-                <w:rFonts w:ascii="Times New Roman" w:eastAsia="仿宋" w:hAnsi="Times New Roman"/>
-                <w:sz w:val="24"/>
-                <w:szCs w:val="24"/>
-              </w:rPr>
-              <w:t xml:space="preserve">, Zhou, B.*, Huang, C., </w:t>
+              <w:t>Chang, J., Thewes, M., Zhang, D., Huang, H.</w:t>
+            </w:r>
+            <w:r>
+              <w:rPr>
+                <w:rFonts w:ascii="Times New Roman" w:eastAsia="仿宋" w:hAnsi="Times New Roman"/>
+                <w:sz w:val="24"/>
+                <w:szCs w:val="24"/>
+              </w:rPr>
+              <w:t>*</w:t>
+            </w:r>
+            <w:r>
+              <w:rPr>
+                <w:rFonts w:ascii="Times New Roman" w:eastAsia="仿宋" w:hAnsi="Times New Roman"/>
+                <w:sz w:val="24"/>
+                <w:szCs w:val="24"/>
+              </w:rPr>
+              <w:t xml:space="preserve">, &amp; </w:t>
             </w:r>
             <w:r>
               <w:rPr>
@@ -7189,7 +7348,47 @@
                 <w:sz w:val="24"/>
                 <w:szCs w:val="24"/>
               </w:rPr>
-              <w:t xml:space="preserve">, Zhou, Y., &amp; Wang, C. (2024). Thickness regression for backfill grouting of shield tunnels based on GPR data and CatBoost &amp; BO-TPE: A full-scale model test study. Underground Space, 17, 100–119. </w:t>
+              <w:t xml:space="preserve"> (202</w:t>
+            </w:r>
+            <w:r>
+              <w:rPr>
+                <w:rFonts w:ascii="Times New Roman" w:eastAsia="仿宋" w:hAnsi="Times New Roman"/>
+                <w:sz w:val="24"/>
+                <w:szCs w:val="24"/>
+              </w:rPr>
+              <w:t>5</w:t>
+            </w:r>
+            <w:r>
+              <w:rPr>
+                <w:rFonts w:ascii="Times New Roman" w:eastAsia="仿宋" w:hAnsi="Times New Roman"/>
+                <w:sz w:val="24"/>
+                <w:szCs w:val="24"/>
+              </w:rPr>
+              <w:t>). Deformational behaviors of existing three-line tunnels induced by under-crossing of three-line mechanized tunnels: A case study. Canadian Geotechnical Journal</w:t>
+            </w:r>
+            <w:r>
+              <w:rPr>
+                <w:rFonts w:ascii="Times New Roman" w:eastAsia="仿宋" w:hAnsi="Times New Roman" w:hint="eastAsia"/>
+                <w:sz w:val="24"/>
+                <w:szCs w:val="24"/>
+              </w:rPr>
+              <w:t>,</w:t>
+            </w:r>
+            <w:r>
+              <w:rPr>
+                <w:rFonts w:ascii="Times New Roman" w:eastAsia="仿宋" w:hAnsi="Times New Roman"/>
+                <w:sz w:val="24"/>
+                <w:szCs w:val="24"/>
+              </w:rPr>
+              <w:t xml:space="preserve"> 62, 23</w:t>
+            </w:r>
+            <w:r>
+              <w:rPr>
+                <w:rFonts w:ascii="Times New Roman" w:eastAsia="仿宋" w:hAnsi="Times New Roman"/>
+                <w:sz w:val="24"/>
+                <w:szCs w:val="24"/>
+              </w:rPr>
+              <w:t xml:space="preserve">. </w:t>
             </w:r>
             <w:r>
               <w:rPr>
@@ -7207,7 +7406,7 @@
                 <w:sz w:val="24"/>
                 <w:szCs w:val="24"/>
               </w:rPr>
-              <w:t>中科院一区</w:t>
+              <w:t>中科院三区</w:t>
             </w:r>
             <w:r>
               <w:rPr>
@@ -7234,65 +7433,25 @@
                 <w:sz w:val="24"/>
                 <w:szCs w:val="24"/>
               </w:rPr>
-              <w:t>JCR Q1</w:t>
-            </w:r>
-            <w:r>
-              <w:rPr>
-                <w:rFonts w:ascii="Times New Roman" w:eastAsia="仿宋" w:hAnsi="Times New Roman" w:hint="eastAsia"/>
+              <w:t>JCR Q</w:t>
+            </w:r>
+            <w:r>
+              <w:rPr>
+                <w:rFonts w:ascii="Times New Roman" w:eastAsia="仿宋" w:hAnsi="Times New Roman"/>
                 <w:color w:val="0070C0"/>
                 <w:sz w:val="24"/>
                 <w:szCs w:val="24"/>
               </w:rPr>
+              <w:t>2</w:t>
+            </w:r>
+            <w:r>
+              <w:rPr>
+                <w:rFonts w:ascii="Times New Roman" w:eastAsia="仿宋" w:hAnsi="Times New Roman" w:hint="eastAsia"/>
+                <w:color w:val="0070C0"/>
+                <w:sz w:val="24"/>
+                <w:szCs w:val="24"/>
+              </w:rPr>
               <w:t>)</w:t>
-            </w:r>
-          </w:p>
-          <w:p>
-            <w:pPr>
-              <w:rPr>
-                <w:rFonts w:ascii="Times New Roman" w:eastAsia="仿宋" w:hAnsi="Times New Roman"/>
-                <w:sz w:val="24"/>
-                <w:szCs w:val="24"/>
-              </w:rPr>
-            </w:pPr>
-            <w:r>
-              <w:rPr>
-                <w:rFonts w:ascii="Times New Roman" w:eastAsia="仿宋" w:hAnsi="Times New Roman" w:hint="eastAsia"/>
-                <w:sz w:val="24"/>
-                <w:szCs w:val="24"/>
-              </w:rPr>
-              <w:t>（</w:t>
-            </w:r>
-            <w:r>
-              <w:rPr>
-                <w:rFonts w:ascii="Times New Roman" w:eastAsia="仿宋" w:hAnsi="Times New Roman" w:hint="eastAsia"/>
-                <w:sz w:val="24"/>
-                <w:szCs w:val="24"/>
-              </w:rPr>
-              <w:t>以下为投稿中</w:t>
-            </w:r>
-            <w:r>
-              <w:rPr>
-                <w:rFonts w:ascii="Times New Roman" w:eastAsia="仿宋" w:hAnsi="Times New Roman" w:hint="eastAsia"/>
-                <w:sz w:val="24"/>
-                <w:szCs w:val="24"/>
-              </w:rPr>
-              <w:t>/</w:t>
-            </w:r>
-            <w:r>
-              <w:rPr>
-                <w:rFonts w:ascii="Times New Roman" w:eastAsia="仿宋" w:hAnsi="Times New Roman" w:hint="eastAsia"/>
-                <w:sz w:val="24"/>
-                <w:szCs w:val="24"/>
-              </w:rPr>
-              <w:t>录用待刊的论文</w:t>
-            </w:r>
-            <w:r>
-              <w:rPr>
-                <w:rFonts w:ascii="Times New Roman" w:eastAsia="仿宋" w:hAnsi="Times New Roman" w:hint="eastAsia"/>
-                <w:sz w:val="24"/>
-                <w:szCs w:val="24"/>
-              </w:rPr>
-              <w:t>）</w:t>
             </w:r>
           </w:p>
           <w:p>
@@ -7315,36 +7474,83 @@
                 <w:sz w:val="24"/>
                 <w:szCs w:val="24"/>
               </w:rPr>
+              <w:t xml:space="preserve">Li, K., </w:t>
+            </w:r>
+            <w:r>
+              <w:rPr>
+                <w:rFonts w:ascii="Times New Roman" w:eastAsia="仿宋" w:hAnsi="Times New Roman"/>
+                <w:sz w:val="24"/>
+                <w:szCs w:val="24"/>
+                <w:u w:val="single"/>
+              </w:rPr>
+              <w:t>Xie, X.</w:t>
+            </w:r>
+            <w:r>
+              <w:rPr>
+                <w:rFonts w:ascii="Times New Roman" w:eastAsia="仿宋" w:hAnsi="Times New Roman"/>
+                <w:sz w:val="24"/>
+                <w:szCs w:val="24"/>
+              </w:rPr>
+              <w:t xml:space="preserve">, Zhou, B.*, Huang, C., </w:t>
+            </w:r>
+            <w:r>
+              <w:rPr>
+                <w:rFonts w:ascii="Times New Roman" w:eastAsia="仿宋" w:hAnsi="Times New Roman"/>
+                <w:b/>
+                <w:bCs/>
+                <w:sz w:val="24"/>
+                <w:szCs w:val="24"/>
+              </w:rPr>
+              <w:t>Lin, W.</w:t>
+            </w:r>
+            <w:r>
+              <w:rPr>
+                <w:rFonts w:ascii="Times New Roman" w:eastAsia="仿宋" w:hAnsi="Times New Roman"/>
+                <w:sz w:val="24"/>
+                <w:szCs w:val="24"/>
+              </w:rPr>
+              <w:t xml:space="preserve">, Zhou, Y., &amp; Wang, C. (2024). Thickness regression for backfill grouting of shield tunnels based on GPR data and CatBoost &amp; BO-TPE: A full-scale model test </w:t>
+            </w:r>
+            <w:r>
+              <w:rPr>
+                <w:rFonts w:ascii="Times New Roman" w:eastAsia="仿宋" w:hAnsi="Times New Roman"/>
+                <w:sz w:val="24"/>
+                <w:szCs w:val="24"/>
+              </w:rPr>
               <w:lastRenderedPageBreak/>
-              <w:t>G</w:t>
-            </w:r>
-            <w:r>
-              <w:rPr>
-                <w:rFonts w:ascii="Times New Roman" w:eastAsia="仿宋" w:hAnsi="Times New Roman" w:hint="eastAsia"/>
-                <w:sz w:val="24"/>
-                <w:szCs w:val="24"/>
-              </w:rPr>
-              <w:t>uan</w:t>
-            </w:r>
-            <w:r>
-              <w:rPr>
-                <w:rFonts w:ascii="Times New Roman" w:eastAsia="仿宋" w:hAnsi="Times New Roman"/>
-                <w:sz w:val="24"/>
-                <w:szCs w:val="24"/>
-              </w:rPr>
-              <w:t>, Z., Liu, Y., Lin, Y.,</w:t>
-            </w:r>
-            <w:r>
-              <w:rPr>
-                <w:rFonts w:ascii="Times New Roman" w:eastAsia="仿宋" w:hAnsi="Times New Roman"/>
-                <w:sz w:val="24"/>
-                <w:szCs w:val="24"/>
-              </w:rPr>
-              <w:t xml:space="preserve"> &amp;</w:t>
-            </w:r>
-            <w:r>
-              <w:rPr>
-                <w:rFonts w:ascii="Times New Roman" w:eastAsia="仿宋" w:hAnsi="Times New Roman"/>
+              <w:t xml:space="preserve">study. Underground Space, 17, 100–119. </w:t>
+            </w:r>
+            <w:r>
+              <w:rPr>
+                <w:rFonts w:ascii="Times New Roman" w:eastAsia="仿宋" w:hAnsi="Times New Roman" w:hint="eastAsia"/>
+                <w:color w:val="0070C0"/>
+                <w:sz w:val="24"/>
+                <w:szCs w:val="24"/>
+              </w:rPr>
+              <w:t>(</w:t>
+            </w:r>
+            <w:r>
+              <w:rPr>
+                <w:rFonts w:ascii="Times New Roman" w:eastAsia="仿宋" w:hAnsi="Times New Roman" w:hint="eastAsia"/>
+                <w:color w:val="0070C0"/>
+                <w:sz w:val="24"/>
+                <w:szCs w:val="24"/>
+              </w:rPr>
+              <w:t>中科院一区</w:t>
+            </w:r>
+            <w:r>
+              <w:rPr>
+                <w:rFonts w:ascii="Times New Roman" w:eastAsia="仿宋" w:hAnsi="Times New Roman" w:hint="eastAsia"/>
+                <w:color w:val="0070C0"/>
+                <w:sz w:val="24"/>
+                <w:szCs w:val="24"/>
+              </w:rPr>
+              <w:t>,</w:t>
+            </w:r>
+            <w:r>
+              <w:rPr>
+                <w:rFonts w:ascii="Times New Roman" w:eastAsia="仿宋" w:hAnsi="Times New Roman"/>
+                <w:color w:val="0070C0"/>
                 <w:sz w:val="24"/>
                 <w:szCs w:val="24"/>
               </w:rPr>
@@ -7353,69 +7559,11 @@
             <w:r>
               <w:rPr>
                 <w:rFonts w:ascii="Times New Roman" w:eastAsia="仿宋" w:hAnsi="Times New Roman"/>
-                <w:b/>
-                <w:bCs/>
-                <w:sz w:val="24"/>
-                <w:szCs w:val="24"/>
-              </w:rPr>
-              <w:t>Lin, W.</w:t>
-            </w:r>
-            <w:r>
-              <w:rPr>
-                <w:rFonts w:ascii="Times New Roman" w:eastAsia="仿宋" w:hAnsi="Times New Roman"/>
-                <w:sz w:val="24"/>
-                <w:szCs w:val="24"/>
-              </w:rPr>
-              <w:t>*</w:t>
-            </w:r>
-            <w:r>
-              <w:rPr>
-                <w:rFonts w:ascii="Times New Roman" w:eastAsia="仿宋" w:hAnsi="Times New Roman"/>
-                <w:sz w:val="24"/>
-                <w:szCs w:val="24"/>
-              </w:rPr>
-              <w:t xml:space="preserve"> (2025). </w:t>
-            </w:r>
-            <w:r>
-              <w:rPr>
-                <w:rFonts w:ascii="Times New Roman" w:eastAsia="仿宋" w:hAnsi="Times New Roman"/>
-                <w:sz w:val="24"/>
-                <w:szCs w:val="24"/>
-              </w:rPr>
-              <w:t>Accurate measurement of segment dislocation for shield tunnel based on binocular vision technology</w:t>
-            </w:r>
-            <w:r>
-              <w:rPr>
-                <w:rFonts w:ascii="Times New Roman" w:eastAsia="仿宋" w:hAnsi="Times New Roman"/>
-                <w:sz w:val="24"/>
-                <w:szCs w:val="24"/>
-              </w:rPr>
-              <w:t xml:space="preserve">. </w:t>
-            </w:r>
-            <w:r>
-              <w:rPr>
-                <w:rFonts w:ascii="Times New Roman" w:eastAsia="仿宋" w:hAnsi="Times New Roman"/>
-                <w:sz w:val="24"/>
-                <w:szCs w:val="24"/>
-              </w:rPr>
-              <w:t>Journal of Computing in Civil Engineering</w:t>
-            </w:r>
-            <w:r>
-              <w:rPr>
-                <w:rFonts w:ascii="Times New Roman" w:eastAsia="仿宋" w:hAnsi="Times New Roman"/>
-                <w:sz w:val="24"/>
-                <w:szCs w:val="24"/>
-              </w:rPr>
-              <w:t xml:space="preserve">. </w:t>
-            </w:r>
-            <w:r>
-              <w:rPr>
-                <w:rFonts w:ascii="Times New Roman" w:eastAsia="仿宋" w:hAnsi="Times New Roman" w:hint="eastAsia"/>
                 <w:color w:val="0070C0"/>
                 <w:sz w:val="24"/>
                 <w:szCs w:val="24"/>
               </w:rPr>
-              <w:t>(</w:t>
+              <w:t>JCR Q1</w:t>
             </w:r>
             <w:r>
               <w:rPr>
@@ -7424,79 +7572,56 @@
                 <w:sz w:val="24"/>
                 <w:szCs w:val="24"/>
               </w:rPr>
-              <w:t>审稿中</w:t>
-            </w:r>
-            <w:r>
-              <w:rPr>
-                <w:rFonts w:ascii="Times New Roman" w:eastAsia="仿宋" w:hAnsi="Times New Roman"/>
-                <w:color w:val="0070C0"/>
-                <w:sz w:val="24"/>
-                <w:szCs w:val="24"/>
-              </w:rPr>
-              <w:t xml:space="preserve">, </w:t>
-            </w:r>
-            <w:r>
-              <w:rPr>
-                <w:rFonts w:ascii="Times New Roman" w:eastAsia="仿宋" w:hAnsi="Times New Roman" w:hint="eastAsia"/>
-                <w:color w:val="0070C0"/>
-                <w:sz w:val="24"/>
-                <w:szCs w:val="24"/>
-              </w:rPr>
-              <w:t>中科院</w:t>
-            </w:r>
-            <w:r>
-              <w:rPr>
-                <w:rFonts w:ascii="Times New Roman" w:eastAsia="仿宋" w:hAnsi="Times New Roman" w:hint="eastAsia"/>
-                <w:color w:val="0070C0"/>
-                <w:sz w:val="24"/>
-                <w:szCs w:val="24"/>
-              </w:rPr>
-              <w:t>二</w:t>
-            </w:r>
-            <w:r>
-              <w:rPr>
-                <w:rFonts w:ascii="Times New Roman" w:eastAsia="仿宋" w:hAnsi="Times New Roman" w:hint="eastAsia"/>
-                <w:color w:val="0070C0"/>
-                <w:sz w:val="24"/>
-                <w:szCs w:val="24"/>
-              </w:rPr>
-              <w:t>区</w:t>
-            </w:r>
-            <w:r>
-              <w:rPr>
-                <w:rFonts w:ascii="Times New Roman" w:eastAsia="仿宋" w:hAnsi="Times New Roman" w:hint="eastAsia"/>
-                <w:color w:val="0070C0"/>
-                <w:sz w:val="24"/>
-                <w:szCs w:val="24"/>
-              </w:rPr>
-              <w:t>,</w:t>
-            </w:r>
-            <w:r>
-              <w:rPr>
-                <w:rFonts w:ascii="Times New Roman" w:eastAsia="仿宋" w:hAnsi="Times New Roman"/>
-                <w:color w:val="0070C0"/>
-                <w:sz w:val="24"/>
-                <w:szCs w:val="24"/>
-              </w:rPr>
-              <w:t xml:space="preserve"> </w:t>
-            </w:r>
-            <w:r>
-              <w:rPr>
-                <w:rFonts w:ascii="Times New Roman" w:eastAsia="仿宋" w:hAnsi="Times New Roman"/>
-                <w:color w:val="0070C0"/>
-                <w:sz w:val="24"/>
-                <w:szCs w:val="24"/>
-              </w:rPr>
-              <w:t>JCR Q1</w:t>
-            </w:r>
-            <w:r>
-              <w:rPr>
-                <w:rFonts w:ascii="Times New Roman" w:eastAsia="仿宋" w:hAnsi="Times New Roman" w:hint="eastAsia"/>
-                <w:color w:val="0070C0"/>
-                <w:sz w:val="24"/>
-                <w:szCs w:val="24"/>
-              </w:rPr>
               <w:t>)</w:t>
+            </w:r>
+          </w:p>
+          <w:p>
+            <w:pPr>
+              <w:rPr>
+                <w:rFonts w:ascii="Times New Roman" w:eastAsia="仿宋" w:hAnsi="Times New Roman"/>
+                <w:sz w:val="24"/>
+                <w:szCs w:val="24"/>
+              </w:rPr>
+            </w:pPr>
+            <w:r>
+              <w:rPr>
+                <w:rFonts w:ascii="Times New Roman" w:eastAsia="仿宋" w:hAnsi="Times New Roman" w:hint="eastAsia"/>
+                <w:sz w:val="24"/>
+                <w:szCs w:val="24"/>
+              </w:rPr>
+              <w:t>（</w:t>
+            </w:r>
+            <w:r>
+              <w:rPr>
+                <w:rFonts w:ascii="Times New Roman" w:eastAsia="仿宋" w:hAnsi="Times New Roman" w:hint="eastAsia"/>
+                <w:sz w:val="24"/>
+                <w:szCs w:val="24"/>
+              </w:rPr>
+              <w:t>以下为投稿中</w:t>
+            </w:r>
+            <w:r>
+              <w:rPr>
+                <w:rFonts w:ascii="Times New Roman" w:eastAsia="仿宋" w:hAnsi="Times New Roman" w:hint="eastAsia"/>
+                <w:sz w:val="24"/>
+                <w:szCs w:val="24"/>
+              </w:rPr>
+              <w:t>/</w:t>
+            </w:r>
+            <w:r>
+              <w:rPr>
+                <w:rFonts w:ascii="Times New Roman" w:eastAsia="仿宋" w:hAnsi="Times New Roman" w:hint="eastAsia"/>
+                <w:sz w:val="24"/>
+                <w:szCs w:val="24"/>
+              </w:rPr>
+              <w:t>录用待刊的论文</w:t>
+            </w:r>
+            <w:r>
+              <w:rPr>
+                <w:rFonts w:ascii="Times New Roman" w:eastAsia="仿宋" w:hAnsi="Times New Roman" w:hint="eastAsia"/>
+                <w:sz w:val="24"/>
+                <w:szCs w:val="24"/>
+              </w:rPr>
+              <w:t>）</w:t>
             </w:r>
           </w:p>
           <w:p>
@@ -7519,7 +7644,39 @@
                 <w:sz w:val="24"/>
                 <w:szCs w:val="24"/>
               </w:rPr>
-              <w:t xml:space="preserve">Zhang, R., </w:t>
+              <w:t>G</w:t>
+            </w:r>
+            <w:r>
+              <w:rPr>
+                <w:rFonts w:ascii="Times New Roman" w:eastAsia="仿宋" w:hAnsi="Times New Roman" w:hint="eastAsia"/>
+                <w:sz w:val="24"/>
+                <w:szCs w:val="24"/>
+              </w:rPr>
+              <w:t>uan</w:t>
+            </w:r>
+            <w:r>
+              <w:rPr>
+                <w:rFonts w:ascii="Times New Roman" w:eastAsia="仿宋" w:hAnsi="Times New Roman"/>
+                <w:sz w:val="24"/>
+                <w:szCs w:val="24"/>
+              </w:rPr>
+              <w:t>, Z., Liu, Y., Lin, Y.,</w:t>
+            </w:r>
+            <w:r>
+              <w:rPr>
+                <w:rFonts w:ascii="Times New Roman" w:eastAsia="仿宋" w:hAnsi="Times New Roman"/>
+                <w:sz w:val="24"/>
+                <w:szCs w:val="24"/>
+              </w:rPr>
+              <w:t xml:space="preserve"> &amp;</w:t>
+            </w:r>
+            <w:r>
+              <w:rPr>
+                <w:rFonts w:ascii="Times New Roman" w:eastAsia="仿宋" w:hAnsi="Times New Roman"/>
+                <w:sz w:val="24"/>
+                <w:szCs w:val="24"/>
+              </w:rPr>
+              <w:t xml:space="preserve"> </w:t>
             </w:r>
             <w:r>
               <w:rPr>
@@ -7537,52 +7694,115 @@
                 <w:sz w:val="24"/>
                 <w:szCs w:val="24"/>
               </w:rPr>
+              <w:t>*</w:t>
+            </w:r>
+            <w:r>
+              <w:rPr>
+                <w:rFonts w:ascii="Times New Roman" w:eastAsia="仿宋" w:hAnsi="Times New Roman"/>
+                <w:sz w:val="24"/>
+                <w:szCs w:val="24"/>
+              </w:rPr>
+              <w:t xml:space="preserve"> (2025). </w:t>
+            </w:r>
+            <w:r>
+              <w:rPr>
+                <w:rFonts w:ascii="Times New Roman" w:eastAsia="仿宋" w:hAnsi="Times New Roman"/>
+                <w:sz w:val="24"/>
+                <w:szCs w:val="24"/>
+              </w:rPr>
+              <w:t>Accurate measurement of segment dislocation for shield tunnel based on binocular vision technology</w:t>
+            </w:r>
+            <w:r>
+              <w:rPr>
+                <w:rFonts w:ascii="Times New Roman" w:eastAsia="仿宋" w:hAnsi="Times New Roman"/>
+                <w:sz w:val="24"/>
+                <w:szCs w:val="24"/>
+              </w:rPr>
+              <w:t xml:space="preserve">. </w:t>
+            </w:r>
+            <w:r>
+              <w:rPr>
+                <w:rFonts w:ascii="Times New Roman" w:eastAsia="仿宋" w:hAnsi="Times New Roman"/>
+                <w:sz w:val="24"/>
+                <w:szCs w:val="24"/>
+              </w:rPr>
+              <w:t>Journal of Computing in Civil Engineering</w:t>
+            </w:r>
+            <w:r>
+              <w:rPr>
+                <w:rFonts w:ascii="Times New Roman" w:eastAsia="仿宋" w:hAnsi="Times New Roman"/>
+                <w:sz w:val="24"/>
+                <w:szCs w:val="24"/>
+              </w:rPr>
+              <w:t xml:space="preserve">. </w:t>
+            </w:r>
+            <w:r>
+              <w:rPr>
+                <w:rFonts w:ascii="Times New Roman" w:eastAsia="仿宋" w:hAnsi="Times New Roman" w:hint="eastAsia"/>
+                <w:color w:val="0070C0"/>
+                <w:sz w:val="24"/>
+                <w:szCs w:val="24"/>
+              </w:rPr>
+              <w:t>(</w:t>
+            </w:r>
+            <w:r>
+              <w:rPr>
+                <w:rFonts w:ascii="Times New Roman" w:eastAsia="仿宋" w:hAnsi="Times New Roman" w:hint="eastAsia"/>
+                <w:color w:val="0070C0"/>
+                <w:sz w:val="24"/>
+                <w:szCs w:val="24"/>
+              </w:rPr>
+              <w:t>审稿中</w:t>
+            </w:r>
+            <w:r>
+              <w:rPr>
+                <w:rFonts w:ascii="Times New Roman" w:eastAsia="仿宋" w:hAnsi="Times New Roman"/>
+                <w:color w:val="0070C0"/>
+                <w:sz w:val="24"/>
+                <w:szCs w:val="24"/>
+              </w:rPr>
+              <w:t xml:space="preserve">, </w:t>
+            </w:r>
+            <w:r>
+              <w:rPr>
+                <w:rFonts w:ascii="Times New Roman" w:eastAsia="仿宋" w:hAnsi="Times New Roman" w:hint="eastAsia"/>
+                <w:color w:val="0070C0"/>
+                <w:sz w:val="24"/>
+                <w:szCs w:val="24"/>
+              </w:rPr>
+              <w:t>中科院</w:t>
+            </w:r>
+            <w:r>
+              <w:rPr>
+                <w:rFonts w:ascii="Times New Roman" w:eastAsia="仿宋" w:hAnsi="Times New Roman" w:hint="eastAsia"/>
+                <w:color w:val="0070C0"/>
+                <w:sz w:val="24"/>
+                <w:szCs w:val="24"/>
+              </w:rPr>
+              <w:t>二</w:t>
+            </w:r>
+            <w:r>
+              <w:rPr>
+                <w:rFonts w:ascii="Times New Roman" w:eastAsia="仿宋" w:hAnsi="Times New Roman" w:hint="eastAsia"/>
+                <w:color w:val="0070C0"/>
+                <w:sz w:val="24"/>
+                <w:szCs w:val="24"/>
+              </w:rPr>
+              <w:t>区</w:t>
+            </w:r>
+            <w:r>
+              <w:rPr>
+                <w:rFonts w:ascii="Times New Roman" w:eastAsia="仿宋" w:hAnsi="Times New Roman" w:hint="eastAsia"/>
+                <w:color w:val="0070C0"/>
+                <w:sz w:val="24"/>
+                <w:szCs w:val="24"/>
+              </w:rPr>
               <w:t>,</w:t>
             </w:r>
             <w:r>
               <w:rPr>
                 <w:rFonts w:ascii="Times New Roman" w:eastAsia="仿宋" w:hAnsi="Times New Roman"/>
-                <w:sz w:val="24"/>
-                <w:szCs w:val="24"/>
-              </w:rPr>
-              <w:t xml:space="preserve"> Wang, C., </w:t>
-            </w:r>
-            <w:r>
-              <w:rPr>
-                <w:rFonts w:ascii="Times New Roman" w:eastAsia="仿宋" w:hAnsi="Times New Roman"/>
-                <w:sz w:val="24"/>
-                <w:szCs w:val="24"/>
-                <w:u w:val="single"/>
-              </w:rPr>
-              <w:t>Sheil, B.</w:t>
-            </w:r>
-            <w:r>
-              <w:rPr>
-                <w:rFonts w:ascii="Times New Roman" w:eastAsia="仿宋" w:hAnsi="Times New Roman"/>
-                <w:sz w:val="24"/>
-                <w:szCs w:val="24"/>
-              </w:rPr>
-              <w:t>,</w:t>
-            </w:r>
-            <w:r>
-              <w:rPr>
-                <w:rFonts w:ascii="Times New Roman" w:eastAsia="仿宋" w:hAnsi="Times New Roman"/>
-                <w:sz w:val="24"/>
-                <w:szCs w:val="24"/>
-              </w:rPr>
-              <w:t xml:space="preserve"> Liu, Z., &amp; Li, Z.</w:t>
-            </w:r>
-            <w:r>
-              <w:rPr>
-                <w:rFonts w:ascii="Times New Roman" w:eastAsia="仿宋" w:hAnsi="Times New Roman"/>
-                <w:sz w:val="24"/>
-                <w:szCs w:val="24"/>
-              </w:rPr>
-              <w:t>*</w:t>
-            </w:r>
-            <w:r>
-              <w:rPr>
-                <w:rFonts w:ascii="Times New Roman" w:eastAsia="仿宋" w:hAnsi="Times New Roman"/>
+                <w:color w:val="0070C0"/>
                 <w:sz w:val="24"/>
                 <w:szCs w:val="24"/>
               </w:rPr>
@@ -7591,111 +7811,11 @@
             <w:r>
               <w:rPr>
                 <w:rFonts w:ascii="Times New Roman" w:eastAsia="仿宋" w:hAnsi="Times New Roman"/>
-                <w:sz w:val="24"/>
-                <w:szCs w:val="24"/>
-              </w:rPr>
-              <w:t>(202</w:t>
-            </w:r>
-            <w:r>
-              <w:rPr>
-                <w:rFonts w:ascii="Times New Roman" w:eastAsia="仿宋" w:hAnsi="Times New Roman"/>
-                <w:sz w:val="24"/>
-                <w:szCs w:val="24"/>
-              </w:rPr>
-              <w:t>5</w:t>
-            </w:r>
-            <w:r>
-              <w:rPr>
-                <w:rFonts w:ascii="Times New Roman" w:eastAsia="仿宋" w:hAnsi="Times New Roman"/>
-                <w:sz w:val="24"/>
-                <w:szCs w:val="24"/>
-              </w:rPr>
-              <w:t>).</w:t>
-            </w:r>
-            <w:r>
-              <w:rPr>
-                <w:rFonts w:ascii="Times New Roman" w:eastAsia="仿宋" w:hAnsi="Times New Roman"/>
-                <w:sz w:val="24"/>
-                <w:szCs w:val="24"/>
-              </w:rPr>
-              <w:t xml:space="preserve"> </w:t>
-            </w:r>
-            <w:r>
-              <w:rPr>
-                <w:rFonts w:ascii="Times New Roman" w:eastAsia="仿宋" w:hAnsi="Times New Roman"/>
-                <w:sz w:val="24"/>
-                <w:szCs w:val="24"/>
-              </w:rPr>
-              <w:t>Denoising image point clouds using segmentation and synthetic data for enhanced structural health analysis of tunnels</w:t>
-            </w:r>
-            <w:r>
-              <w:rPr>
-                <w:rFonts w:ascii="Times New Roman" w:eastAsia="仿宋" w:hAnsi="Times New Roman"/>
-                <w:sz w:val="24"/>
-                <w:szCs w:val="24"/>
-              </w:rPr>
-              <w:t xml:space="preserve">. </w:t>
-            </w:r>
-            <w:r>
-              <w:rPr>
-                <w:rFonts w:ascii="Times New Roman" w:eastAsia="仿宋" w:hAnsi="Times New Roman"/>
-                <w:sz w:val="24"/>
-                <w:szCs w:val="24"/>
-              </w:rPr>
-              <w:t>Data-Centric Engineering</w:t>
-            </w:r>
-            <w:r>
-              <w:rPr>
-                <w:rFonts w:ascii="Times New Roman" w:eastAsia="仿宋" w:hAnsi="Times New Roman"/>
-                <w:sz w:val="24"/>
-                <w:szCs w:val="24"/>
-              </w:rPr>
-              <w:t xml:space="preserve">. </w:t>
-            </w:r>
-            <w:r>
-              <w:rPr>
-                <w:rFonts w:ascii="Times New Roman" w:eastAsia="仿宋" w:hAnsi="Times New Roman" w:hint="eastAsia"/>
                 <w:color w:val="0070C0"/>
                 <w:sz w:val="24"/>
                 <w:szCs w:val="24"/>
               </w:rPr>
-              <w:t>(</w:t>
-            </w:r>
-            <w:r>
-              <w:rPr>
-                <w:rFonts w:ascii="Times New Roman" w:eastAsia="仿宋" w:hAnsi="Times New Roman" w:hint="eastAsia"/>
-                <w:color w:val="0070C0"/>
-                <w:sz w:val="24"/>
-                <w:szCs w:val="24"/>
-              </w:rPr>
-              <w:t>审稿中</w:t>
-            </w:r>
-            <w:r>
-              <w:rPr>
-                <w:rFonts w:ascii="Times New Roman" w:eastAsia="仿宋" w:hAnsi="Times New Roman"/>
-                <w:color w:val="0070C0"/>
-                <w:sz w:val="24"/>
-                <w:szCs w:val="24"/>
-              </w:rPr>
-              <w:t xml:space="preserve">, </w:t>
-            </w:r>
-            <w:r>
-              <w:rPr>
-                <w:rFonts w:ascii="Times New Roman" w:eastAsia="仿宋" w:hAnsi="Times New Roman"/>
-                <w:color w:val="0070C0"/>
-                <w:sz w:val="24"/>
-                <w:szCs w:val="24"/>
-              </w:rPr>
-              <w:t>JCR Q</w:t>
-            </w:r>
-            <w:r>
-              <w:rPr>
-                <w:rFonts w:ascii="Times New Roman" w:eastAsia="仿宋" w:hAnsi="Times New Roman"/>
-                <w:color w:val="0070C0"/>
-                <w:sz w:val="24"/>
-                <w:szCs w:val="24"/>
-              </w:rPr>
-              <w:t>2</w:t>
+              <w:t>JCR Q1</w:t>
             </w:r>
             <w:r>
               <w:rPr>
@@ -7727,11 +7847,21 @@
                 <w:sz w:val="24"/>
                 <w:szCs w:val="24"/>
               </w:rPr>
-              <w:t>Jing</w:t>
-            </w:r>
-            <w:r>
-              <w:rPr>
-                <w:rFonts w:ascii="Times New Roman" w:eastAsia="仿宋" w:hAnsi="Times New Roman" w:hint="eastAsia"/>
+              <w:t xml:space="preserve">Zhang, R., </w:t>
+            </w:r>
+            <w:r>
+              <w:rPr>
+                <w:rFonts w:ascii="Times New Roman" w:eastAsia="仿宋" w:hAnsi="Times New Roman"/>
+                <w:b/>
+                <w:bCs/>
+                <w:sz w:val="24"/>
+                <w:szCs w:val="24"/>
+              </w:rPr>
+              <w:t>Lin, W.</w:t>
+            </w:r>
+            <w:r>
+              <w:rPr>
+                <w:rFonts w:ascii="Times New Roman" w:eastAsia="仿宋" w:hAnsi="Times New Roman"/>
                 <w:sz w:val="24"/>
                 <w:szCs w:val="24"/>
               </w:rPr>
@@ -7743,7 +7873,32 @@
                 <w:sz w:val="24"/>
                 <w:szCs w:val="24"/>
               </w:rPr>
-              <w:t xml:space="preserve"> Y.</w:t>
+              <w:t xml:space="preserve"> Wang, C., </w:t>
+            </w:r>
+            <w:r>
+              <w:rPr>
+                <w:rFonts w:ascii="Times New Roman" w:eastAsia="仿宋" w:hAnsi="Times New Roman"/>
+                <w:sz w:val="24"/>
+                <w:szCs w:val="24"/>
+                <w:u w:val="single"/>
+              </w:rPr>
+              <w:t>Sheil, B.</w:t>
+            </w:r>
+            <w:r>
+              <w:rPr>
+                <w:rFonts w:ascii="Times New Roman" w:eastAsia="仿宋" w:hAnsi="Times New Roman"/>
+                <w:sz w:val="24"/>
+                <w:szCs w:val="24"/>
+              </w:rPr>
+              <w:t>,</w:t>
+            </w:r>
+            <w:r>
+              <w:rPr>
+                <w:rFonts w:ascii="Times New Roman" w:eastAsia="仿宋" w:hAnsi="Times New Roman"/>
+                <w:sz w:val="24"/>
+                <w:szCs w:val="24"/>
+              </w:rPr>
+              <w:t xml:space="preserve"> Liu, Z., &amp; Li, Z.</w:t>
             </w:r>
             <w:r>
               <w:rPr>
@@ -7759,32 +7914,6 @@
                 <w:sz w:val="24"/>
                 <w:szCs w:val="24"/>
               </w:rPr>
-              <w:t>,</w:t>
-            </w:r>
-            <w:r>
-              <w:rPr>
-                <w:rFonts w:ascii="Times New Roman" w:eastAsia="仿宋" w:hAnsi="Times New Roman"/>
-                <w:b/>
-                <w:bCs/>
-                <w:sz w:val="24"/>
-                <w:szCs w:val="24"/>
-              </w:rPr>
-              <w:t xml:space="preserve"> Lin, W.</w:t>
-            </w:r>
-            <w:r>
-              <w:rPr>
-                <w:rFonts w:ascii="Times New Roman" w:eastAsia="仿宋" w:hAnsi="Times New Roman"/>
-                <w:sz w:val="24"/>
-                <w:szCs w:val="24"/>
-              </w:rPr>
-              <w:t>,</w:t>
-            </w:r>
-            <w:r>
-              <w:rPr>
-                <w:rFonts w:ascii="Times New Roman" w:eastAsia="仿宋" w:hAnsi="Times New Roman"/>
-                <w:sz w:val="24"/>
-                <w:szCs w:val="24"/>
-              </w:rPr>
               <w:t xml:space="preserve"> </w:t>
             </w:r>
             <w:r>
@@ -7792,33 +7921,8 @@
                 <w:rFonts w:ascii="Times New Roman" w:eastAsia="仿宋" w:hAnsi="Times New Roman"/>
                 <w:sz w:val="24"/>
                 <w:szCs w:val="24"/>
-                <w:u w:val="single"/>
-              </w:rPr>
-              <w:t>Sheil, B.</w:t>
-            </w:r>
-            <w:r>
-              <w:rPr>
-                <w:rFonts w:ascii="Times New Roman" w:eastAsia="仿宋" w:hAnsi="Times New Roman"/>
-                <w:sz w:val="24"/>
-                <w:szCs w:val="24"/>
-              </w:rPr>
-              <w:t xml:space="preserve">, &amp; </w:t>
-            </w:r>
-            <w:r>
-              <w:rPr>
-                <w:rFonts w:ascii="Times New Roman" w:eastAsia="仿宋" w:hAnsi="Times New Roman"/>
-                <w:sz w:val="24"/>
-                <w:szCs w:val="24"/>
-              </w:rPr>
-              <w:t>Acikgoz, S.</w:t>
-            </w:r>
-            <w:r>
-              <w:rPr>
-                <w:rFonts w:ascii="Times New Roman" w:eastAsia="仿宋" w:hAnsi="Times New Roman"/>
-                <w:sz w:val="24"/>
-                <w:szCs w:val="24"/>
-              </w:rPr>
-              <w:t xml:space="preserve"> (202</w:t>
+              </w:rPr>
+              <w:t>(202</w:t>
             </w:r>
             <w:r>
               <w:rPr>
@@ -7834,111 +7938,7 @@
                 <w:sz w:val="24"/>
                 <w:szCs w:val="24"/>
               </w:rPr>
-              <w:t xml:space="preserve">). </w:t>
-            </w:r>
-            <w:r>
-              <w:rPr>
-                <w:rFonts w:ascii="Times New Roman" w:eastAsia="仿宋" w:hAnsi="Times New Roman"/>
-                <w:sz w:val="24"/>
-                <w:szCs w:val="24"/>
-              </w:rPr>
-              <w:t xml:space="preserve">3D </w:t>
-            </w:r>
-            <w:r>
-              <w:rPr>
-                <w:rFonts w:ascii="Times New Roman" w:eastAsia="仿宋" w:hAnsi="Times New Roman" w:hint="eastAsia"/>
-                <w:sz w:val="24"/>
-                <w:szCs w:val="24"/>
-              </w:rPr>
-              <w:t>m</w:t>
-            </w:r>
-            <w:r>
-              <w:rPr>
-                <w:rFonts w:ascii="Times New Roman" w:eastAsia="仿宋" w:hAnsi="Times New Roman"/>
-                <w:sz w:val="24"/>
-                <w:szCs w:val="24"/>
-              </w:rPr>
-              <w:t xml:space="preserve">ultimodal </w:t>
-            </w:r>
-            <w:r>
-              <w:rPr>
-                <w:rFonts w:ascii="Times New Roman" w:eastAsia="仿宋" w:hAnsi="Times New Roman"/>
-                <w:sz w:val="24"/>
-                <w:szCs w:val="24"/>
-              </w:rPr>
-              <w:t>f</w:t>
-            </w:r>
-            <w:r>
-              <w:rPr>
-                <w:rFonts w:ascii="Times New Roman" w:eastAsia="仿宋" w:hAnsi="Times New Roman"/>
-                <w:sz w:val="24"/>
-                <w:szCs w:val="24"/>
-              </w:rPr>
-              <w:t xml:space="preserve">eature for </w:t>
-            </w:r>
-            <w:r>
-              <w:rPr>
-                <w:rFonts w:ascii="Times New Roman" w:eastAsia="仿宋" w:hAnsi="Times New Roman"/>
-                <w:sz w:val="24"/>
-                <w:szCs w:val="24"/>
-              </w:rPr>
-              <w:t>i</w:t>
-            </w:r>
-            <w:r>
-              <w:rPr>
-                <w:rFonts w:ascii="Times New Roman" w:eastAsia="仿宋" w:hAnsi="Times New Roman"/>
-                <w:sz w:val="24"/>
-                <w:szCs w:val="24"/>
-              </w:rPr>
-              <w:t xml:space="preserve">nfrastructure </w:t>
-            </w:r>
-            <w:r>
-              <w:rPr>
-                <w:rFonts w:ascii="Times New Roman" w:eastAsia="仿宋" w:hAnsi="Times New Roman"/>
-                <w:sz w:val="24"/>
-                <w:szCs w:val="24"/>
-              </w:rPr>
-              <w:t>a</w:t>
-            </w:r>
-            <w:r>
-              <w:rPr>
-                <w:rFonts w:ascii="Times New Roman" w:eastAsia="仿宋" w:hAnsi="Times New Roman"/>
-                <w:sz w:val="24"/>
-                <w:szCs w:val="24"/>
-              </w:rPr>
-              <w:t xml:space="preserve">nomaly </w:t>
-            </w:r>
-            <w:r>
-              <w:rPr>
-                <w:rFonts w:ascii="Times New Roman" w:eastAsia="仿宋" w:hAnsi="Times New Roman"/>
-                <w:sz w:val="24"/>
-                <w:szCs w:val="24"/>
-              </w:rPr>
-              <w:t>d</w:t>
-            </w:r>
-            <w:r>
-              <w:rPr>
-                <w:rFonts w:ascii="Times New Roman" w:eastAsia="仿宋" w:hAnsi="Times New Roman"/>
-                <w:sz w:val="24"/>
-                <w:szCs w:val="24"/>
-              </w:rPr>
-              <w:t>etection</w:t>
-            </w:r>
-            <w:r>
-              <w:rPr>
-                <w:rFonts w:ascii="Times New Roman" w:eastAsia="仿宋" w:hAnsi="Times New Roman"/>
-                <w:sz w:val="24"/>
-                <w:szCs w:val="24"/>
-              </w:rPr>
-              <w:t>. Automation in Construction</w:t>
-            </w:r>
-            <w:r>
-              <w:rPr>
-                <w:rFonts w:ascii="Times New Roman" w:eastAsia="仿宋" w:hAnsi="Times New Roman" w:hint="eastAsia"/>
-                <w:sz w:val="24"/>
-                <w:szCs w:val="24"/>
-              </w:rPr>
-              <w:t>.</w:t>
+              <w:t>).</w:t>
             </w:r>
             <w:r>
               <w:rPr>
@@ -7950,6 +7950,38 @@
             </w:r>
             <w:r>
               <w:rPr>
+                <w:rFonts w:ascii="Times New Roman" w:eastAsia="仿宋" w:hAnsi="Times New Roman"/>
+                <w:sz w:val="24"/>
+                <w:szCs w:val="24"/>
+              </w:rPr>
+              <w:t>Denoising image point clouds using segmentation and synthetic data for enhanced structural health analysis of tunnels</w:t>
+            </w:r>
+            <w:r>
+              <w:rPr>
+                <w:rFonts w:ascii="Times New Roman" w:eastAsia="仿宋" w:hAnsi="Times New Roman"/>
+                <w:sz w:val="24"/>
+                <w:szCs w:val="24"/>
+              </w:rPr>
+              <w:t xml:space="preserve">. </w:t>
+            </w:r>
+            <w:r>
+              <w:rPr>
+                <w:rFonts w:ascii="Times New Roman" w:eastAsia="仿宋" w:hAnsi="Times New Roman"/>
+                <w:sz w:val="24"/>
+                <w:szCs w:val="24"/>
+              </w:rPr>
+              <w:t>Data-Centric Engineering</w:t>
+            </w:r>
+            <w:r>
+              <w:rPr>
+                <w:rFonts w:ascii="Times New Roman" w:eastAsia="仿宋" w:hAnsi="Times New Roman"/>
+                <w:sz w:val="24"/>
+                <w:szCs w:val="24"/>
+              </w:rPr>
+              <w:t xml:space="preserve">. </w:t>
+            </w:r>
+            <w:r>
+              <w:rPr>
                 <w:rFonts w:ascii="Times New Roman" w:eastAsia="仿宋" w:hAnsi="Times New Roman" w:hint="eastAsia"/>
                 <w:color w:val="0070C0"/>
                 <w:sz w:val="24"/>
@@ -7964,7 +7996,7 @@
                 <w:sz w:val="24"/>
                 <w:szCs w:val="24"/>
               </w:rPr>
-              <w:t>录用待刊</w:t>
+              <w:t>审稿中</w:t>
             </w:r>
             <w:r>
               <w:rPr>
@@ -7977,12 +8009,12 @@
             </w:r>
             <w:r>
               <w:rPr>
-                <w:rFonts w:ascii="Times New Roman" w:eastAsia="仿宋" w:hAnsi="Times New Roman" w:hint="eastAsia"/>
+                <w:rFonts w:ascii="Times New Roman" w:eastAsia="仿宋" w:hAnsi="Times New Roman"/>
                 <w:color w:val="0070C0"/>
                 <w:sz w:val="24"/>
                 <w:szCs w:val="24"/>
               </w:rPr>
-              <w:t>中科院一区</w:t>
+              <w:t>JCR Q</w:t>
             </w:r>
             <w:r>
               <w:rPr>
@@ -7991,25 +8023,7 @@
                 <w:sz w:val="24"/>
                 <w:szCs w:val="24"/>
               </w:rPr>
-              <w:t>TOP</w:t>
-            </w:r>
-            <w:r>
-              <w:rPr>
-                <w:rFonts w:ascii="Times New Roman" w:eastAsia="仿宋" w:hAnsi="Times New Roman" w:hint="eastAsia"/>
-                <w:color w:val="0070C0"/>
-                <w:sz w:val="24"/>
-                <w:szCs w:val="24"/>
-              </w:rPr>
-              <w:t xml:space="preserve">, </w:t>
-            </w:r>
-            <w:r>
-              <w:rPr>
-                <w:rFonts w:ascii="Times New Roman" w:eastAsia="仿宋" w:hAnsi="Times New Roman"/>
-                <w:color w:val="0070C0"/>
-                <w:sz w:val="24"/>
-                <w:szCs w:val="24"/>
-              </w:rPr>
-              <w:t>JCR Q1</w:t>
+              <w:t>2</w:t>
             </w:r>
             <w:r>
               <w:rPr>

--- a/files/简历.docx
+++ b/files/简历.docx
@@ -13172,7 +13172,7 @@
                 <w:sz w:val="24"/>
                 <w:szCs w:val="24"/>
               </w:rPr>
-              <w:t>1</w:t>
+              <w:t>2</w:t>
             </w:r>
             <w:r>
               <w:rPr>

--- a/files/简历.docx
+++ b/files/简历.docx
@@ -13219,7 +13219,7 @@
                 <w:sz w:val="24"/>
                 <w:szCs w:val="24"/>
               </w:rPr>
-              <w:t>5</w:t>
+              <w:t>6</w:t>
             </w:r>
             <w:r>
               <w:rPr>

--- a/files/简历.docx
+++ b/files/简历.docx
@@ -1,6 +1,6 @@
 
 <file path=word/document.xml><?xml version="1.0" encoding="utf-8"?>
-<w:document xmlns:wpc="http://schemas.microsoft.com/office/word/2010/wordprocessingCanvas" xmlns:cx="http://schemas.microsoft.com/office/drawing/2014/chartex" xmlns:cx1="http://schemas.microsoft.com/office/drawing/2015/9/8/chartex" xmlns:cx2="http://schemas.microsoft.com/office/drawing/2015/10/21/chartex" xmlns:cx3="http://schemas.microsoft.com/office/drawing/2016/5/9/chartex" xmlns:cx4="http://schemas.microsoft.com/office/drawing/2016/5/10/chartex" xmlns:cx5="http://schemas.microsoft.com/office/drawing/2016/5/11/chartex" xmlns:cx6="http://schemas.microsoft.com/office/drawing/2016/5/12/chartex" xmlns:cx7="http://schemas.microsoft.com/office/drawing/2016/5/13/chartex" xmlns:cx8="http://schemas.microsoft.com/office/drawing/2016/5/14/chartex" xmlns:mc="http://schemas.openxmlformats.org/markup-compatibility/2006" xmlns:aink="http://schemas.microsoft.com/office/drawing/2016/ink" xmlns:am3d="http://schemas.microsoft.com/office/drawing/2017/model3d" xmlns:o="urn:schemas-microsoft-com:office:office" xmlns:r="http://schemas.openxmlformats.org/officeDocument/2006/relationships" xmlns:m="http://schemas.openxmlformats.org/officeDocument/2006/math" xmlns:v="urn:schemas-microsoft-com:vml" xmlns:wp14="http://schemas.microsoft.com/office/word/2010/wordprocessingDrawing" xmlns:wp="http://schemas.openxmlformats.org/drawingml/2006/wordprocessingDrawing" xmlns:w10="urn:schemas-microsoft-com:office:word" xmlns:w="http://schemas.openxmlformats.org/wordprocessingml/2006/main" xmlns:w14="http://schemas.microsoft.com/office/word/2010/wordml" xmlns:w15="http://schemas.microsoft.com/office/word/2012/wordml" xmlns:w16cex="http://schemas.microsoft.com/office/word/2018/wordml/cex" xmlns:w16cid="http://schemas.microsoft.com/office/word/2016/wordml/cid" xmlns:w16="http://schemas.microsoft.com/office/word/2018/wordml" xmlns:w16sdtdh="http://schemas.microsoft.com/office/word/2020/wordml/sdtdatahash" xmlns:w16se="http://schemas.microsoft.com/office/word/2015/wordml/symex" xmlns:wpg="http://schemas.microsoft.com/office/word/2010/wordprocessingGroup" xmlns:wpi="http://schemas.microsoft.com/office/word/2010/wordprocessingInk" xmlns:wne="http://schemas.microsoft.com/office/word/2006/wordml" xmlns:wps="http://schemas.microsoft.com/office/word/2010/wordprocessingShape" mc:Ignorable="w14 w15 w16se w16cid w16 w16cex w16sdtdh wp14">
+<w:document xmlns:wpc="http://schemas.microsoft.com/office/word/2010/wordprocessingCanvas" xmlns:cx="http://schemas.microsoft.com/office/drawing/2014/chartex" xmlns:cx1="http://schemas.microsoft.com/office/drawing/2015/9/8/chartex" xmlns:cx2="http://schemas.microsoft.com/office/drawing/2015/10/21/chartex" xmlns:cx3="http://schemas.microsoft.com/office/drawing/2016/5/9/chartex" xmlns:cx4="http://schemas.microsoft.com/office/drawing/2016/5/10/chartex" xmlns:cx5="http://schemas.microsoft.com/office/drawing/2016/5/11/chartex" xmlns:cx6="http://schemas.microsoft.com/office/drawing/2016/5/12/chartex" xmlns:cx7="http://schemas.microsoft.com/office/drawing/2016/5/13/chartex" xmlns:cx8="http://schemas.microsoft.com/office/drawing/2016/5/14/chartex" xmlns:mc="http://schemas.openxmlformats.org/markup-compatibility/2006" xmlns:aink="http://schemas.microsoft.com/office/drawing/2016/ink" xmlns:am3d="http://schemas.microsoft.com/office/drawing/2017/model3d" xmlns:o="urn:schemas-microsoft-com:office:office" xmlns:oel="http://schemas.microsoft.com/office/2019/extlst" xmlns:r="http://schemas.openxmlformats.org/officeDocument/2006/relationships" xmlns:m="http://schemas.openxmlformats.org/officeDocument/2006/math" xmlns:v="urn:schemas-microsoft-com:vml" xmlns:wp14="http://schemas.microsoft.com/office/word/2010/wordprocessingDrawing" xmlns:wp="http://schemas.openxmlformats.org/drawingml/2006/wordprocessingDrawing" xmlns:w10="urn:schemas-microsoft-com:office:word" xmlns:w="http://schemas.openxmlformats.org/wordprocessingml/2006/main" xmlns:w14="http://schemas.microsoft.com/office/word/2010/wordml" xmlns:w15="http://schemas.microsoft.com/office/word/2012/wordml" xmlns:w16cex="http://schemas.microsoft.com/office/word/2018/wordml/cex" xmlns:w16cid="http://schemas.microsoft.com/office/word/2016/wordml/cid" xmlns:w16="http://schemas.microsoft.com/office/word/2018/wordml" xmlns:w16du="http://schemas.microsoft.com/office/word/2023/wordml/word16du" xmlns:w16sdtdh="http://schemas.microsoft.com/office/word/2020/wordml/sdtdatahash" xmlns:w16sdtfl="http://schemas.microsoft.com/office/word/2024/wordml/sdtformatlock" xmlns:w16se="http://schemas.microsoft.com/office/word/2015/wordml/symex" xmlns:wpg="http://schemas.microsoft.com/office/word/2010/wordprocessingGroup" xmlns:wpi="http://schemas.microsoft.com/office/word/2010/wordprocessingInk" xmlns:wne="http://schemas.microsoft.com/office/word/2006/wordml" xmlns:wps="http://schemas.microsoft.com/office/word/2010/wordprocessingShape" mc:Ignorable="w14 w15 w16se w16cid w16 w16cex w16sdtdh w16sdtfl w16du wp14">
   <w:body>
     <w:tbl>
       <w:tblPr>
@@ -17,8 +17,8 @@
         <w:tblLook w:val="04A0" w:firstRow="1" w:lastRow="0" w:firstColumn="1" w:lastColumn="0" w:noHBand="0" w:noVBand="1"/>
       </w:tblPr>
       <w:tblGrid>
-        <w:gridCol w:w="5790"/>
-        <w:gridCol w:w="3043"/>
+        <w:gridCol w:w="5780"/>
+        <w:gridCol w:w="3053"/>
         <w:gridCol w:w="1633"/>
       </w:tblGrid>
       <w:tr>
@@ -13345,7 +13345,7 @@
                 <w:sz w:val="24"/>
                 <w:szCs w:val="24"/>
               </w:rPr>
-              <w:t>3</w:t>
+              <w:t>4</w:t>
             </w:r>
             <w:r>
               <w:rPr>
@@ -15015,7 +15015,7 @@
 </file>
 
 <file path=word/endnotes.xml><?xml version="1.0" encoding="utf-8"?>
-<w:endnotes xmlns:wpc="http://schemas.microsoft.com/office/word/2010/wordprocessingCanvas" xmlns:cx="http://schemas.microsoft.com/office/drawing/2014/chartex" xmlns:cx1="http://schemas.microsoft.com/office/drawing/2015/9/8/chartex" xmlns:cx2="http://schemas.microsoft.com/office/drawing/2015/10/21/chartex" xmlns:cx3="http://schemas.microsoft.com/office/drawing/2016/5/9/chartex" xmlns:cx4="http://schemas.microsoft.com/office/drawing/2016/5/10/chartex" xmlns:cx5="http://schemas.microsoft.com/office/drawing/2016/5/11/chartex" xmlns:cx6="http://schemas.microsoft.com/office/drawing/2016/5/12/chartex" xmlns:cx7="http://schemas.microsoft.com/office/drawing/2016/5/13/chartex" xmlns:cx8="http://schemas.microsoft.com/office/drawing/2016/5/14/chartex" xmlns:mc="http://schemas.openxmlformats.org/markup-compatibility/2006" xmlns:aink="http://schemas.microsoft.com/office/drawing/2016/ink" xmlns:am3d="http://schemas.microsoft.com/office/drawing/2017/model3d" xmlns:o="urn:schemas-microsoft-com:office:office" xmlns:r="http://schemas.openxmlformats.org/officeDocument/2006/relationships" xmlns:m="http://schemas.openxmlformats.org/officeDocument/2006/math" xmlns:v="urn:schemas-microsoft-com:vml" xmlns:wp14="http://schemas.microsoft.com/office/word/2010/wordprocessingDrawing" xmlns:wp="http://schemas.openxmlformats.org/drawingml/2006/wordprocessingDrawing" xmlns:w10="urn:schemas-microsoft-com:office:word" xmlns:w="http://schemas.openxmlformats.org/wordprocessingml/2006/main" xmlns:w14="http://schemas.microsoft.com/office/word/2010/wordml" xmlns:w15="http://schemas.microsoft.com/office/word/2012/wordml" xmlns:w16cex="http://schemas.microsoft.com/office/word/2018/wordml/cex" xmlns:w16cid="http://schemas.microsoft.com/office/word/2016/wordml/cid" xmlns:w16="http://schemas.microsoft.com/office/word/2018/wordml" xmlns:w16sdtdh="http://schemas.microsoft.com/office/word/2020/wordml/sdtdatahash" xmlns:w16se="http://schemas.microsoft.com/office/word/2015/wordml/symex" xmlns:wpg="http://schemas.microsoft.com/office/word/2010/wordprocessingGroup" xmlns:wpi="http://schemas.microsoft.com/office/word/2010/wordprocessingInk" xmlns:wne="http://schemas.microsoft.com/office/word/2006/wordml" xmlns:wps="http://schemas.microsoft.com/office/word/2010/wordprocessingShape" mc:Ignorable="w14 w15 w16se w16cid w16 w16cex w16sdtdh wp14">
+<w:endnotes xmlns:wpc="http://schemas.microsoft.com/office/word/2010/wordprocessingCanvas" xmlns:cx="http://schemas.microsoft.com/office/drawing/2014/chartex" xmlns:cx1="http://schemas.microsoft.com/office/drawing/2015/9/8/chartex" xmlns:cx2="http://schemas.microsoft.com/office/drawing/2015/10/21/chartex" xmlns:cx3="http://schemas.microsoft.com/office/drawing/2016/5/9/chartex" xmlns:cx4="http://schemas.microsoft.com/office/drawing/2016/5/10/chartex" xmlns:cx5="http://schemas.microsoft.com/office/drawing/2016/5/11/chartex" xmlns:cx6="http://schemas.microsoft.com/office/drawing/2016/5/12/chartex" xmlns:cx7="http://schemas.microsoft.com/office/drawing/2016/5/13/chartex" xmlns:cx8="http://schemas.microsoft.com/office/drawing/2016/5/14/chartex" xmlns:mc="http://schemas.openxmlformats.org/markup-compatibility/2006" xmlns:aink="http://schemas.microsoft.com/office/drawing/2016/ink" xmlns:am3d="http://schemas.microsoft.com/office/drawing/2017/model3d" xmlns:o="urn:schemas-microsoft-com:office:office" xmlns:oel="http://schemas.microsoft.com/office/2019/extlst" xmlns:r="http://schemas.openxmlformats.org/officeDocument/2006/relationships" xmlns:m="http://schemas.openxmlformats.org/officeDocument/2006/math" xmlns:v="urn:schemas-microsoft-com:vml" xmlns:wp14="http://schemas.microsoft.com/office/word/2010/wordprocessingDrawing" xmlns:wp="http://schemas.openxmlformats.org/drawingml/2006/wordprocessingDrawing" xmlns:w10="urn:schemas-microsoft-com:office:word" xmlns:w="http://schemas.openxmlformats.org/wordprocessingml/2006/main" xmlns:w14="http://schemas.microsoft.com/office/word/2010/wordml" xmlns:w15="http://schemas.microsoft.com/office/word/2012/wordml" xmlns:w16cex="http://schemas.microsoft.com/office/word/2018/wordml/cex" xmlns:w16cid="http://schemas.microsoft.com/office/word/2016/wordml/cid" xmlns:w16="http://schemas.microsoft.com/office/word/2018/wordml" xmlns:w16du="http://schemas.microsoft.com/office/word/2023/wordml/word16du" xmlns:w16sdtdh="http://schemas.microsoft.com/office/word/2020/wordml/sdtdatahash" xmlns:w16sdtfl="http://schemas.microsoft.com/office/word/2024/wordml/sdtformatlock" xmlns:w16se="http://schemas.microsoft.com/office/word/2015/wordml/symex" xmlns:wpg="http://schemas.microsoft.com/office/word/2010/wordprocessingGroup" xmlns:wpi="http://schemas.microsoft.com/office/word/2010/wordprocessingInk" xmlns:wne="http://schemas.microsoft.com/office/word/2006/wordml" xmlns:wps="http://schemas.microsoft.com/office/word/2010/wordprocessingShape" mc:Ignorable="w14 w15 w16se w16cid w16 w16cex w16sdtdh w16sdtfl w16du wp14">
   <w:endnote w:type="separator" w:id="-1">
     <w:p>
       <w:r>
@@ -15034,7 +15034,7 @@
 </file>
 
 <file path=word/footnotes.xml><?xml version="1.0" encoding="utf-8"?>
-<w:footnotes xmlns:wpc="http://schemas.microsoft.com/office/word/2010/wordprocessingCanvas" xmlns:cx="http://schemas.microsoft.com/office/drawing/2014/chartex" xmlns:cx1="http://schemas.microsoft.com/office/drawing/2015/9/8/chartex" xmlns:cx2="http://schemas.microsoft.com/office/drawing/2015/10/21/chartex" xmlns:cx3="http://schemas.microsoft.com/office/drawing/2016/5/9/chartex" xmlns:cx4="http://schemas.microsoft.com/office/drawing/2016/5/10/chartex" xmlns:cx5="http://schemas.microsoft.com/office/drawing/2016/5/11/chartex" xmlns:cx6="http://schemas.microsoft.com/office/drawing/2016/5/12/chartex" xmlns:cx7="http://schemas.microsoft.com/office/drawing/2016/5/13/chartex" xmlns:cx8="http://schemas.microsoft.com/office/drawing/2016/5/14/chartex" xmlns:mc="http://schemas.openxmlformats.org/markup-compatibility/2006" xmlns:aink="http://schemas.microsoft.com/office/drawing/2016/ink" xmlns:am3d="http://schemas.microsoft.com/office/drawing/2017/model3d" xmlns:o="urn:schemas-microsoft-com:office:office" xmlns:r="http://schemas.openxmlformats.org/officeDocument/2006/relationships" xmlns:m="http://schemas.openxmlformats.org/officeDocument/2006/math" xmlns:v="urn:schemas-microsoft-com:vml" xmlns:wp14="http://schemas.microsoft.com/office/word/2010/wordprocessingDrawing" xmlns:wp="http://schemas.openxmlformats.org/drawingml/2006/wordprocessingDrawing" xmlns:w10="urn:schemas-microsoft-com:office:word" xmlns:w="http://schemas.openxmlformats.org/wordprocessingml/2006/main" xmlns:w14="http://schemas.microsoft.com/office/word/2010/wordml" xmlns:w15="http://schemas.microsoft.com/office/word/2012/wordml" xmlns:w16cex="http://schemas.microsoft.com/office/word/2018/wordml/cex" xmlns:w16cid="http://schemas.microsoft.com/office/word/2016/wordml/cid" xmlns:w16="http://schemas.microsoft.com/office/word/2018/wordml" xmlns:w16sdtdh="http://schemas.microsoft.com/office/word/2020/wordml/sdtdatahash" xmlns:w16se="http://schemas.microsoft.com/office/word/2015/wordml/symex" xmlns:wpg="http://schemas.microsoft.com/office/word/2010/wordprocessingGroup" xmlns:wpi="http://schemas.microsoft.com/office/word/2010/wordprocessingInk" xmlns:wne="http://schemas.microsoft.com/office/word/2006/wordml" xmlns:wps="http://schemas.microsoft.com/office/word/2010/wordprocessingShape" mc:Ignorable="w14 w15 w16se w16cid w16 w16cex w16sdtdh wp14">
+<w:footnotes xmlns:wpc="http://schemas.microsoft.com/office/word/2010/wordprocessingCanvas" xmlns:cx="http://schemas.microsoft.com/office/drawing/2014/chartex" xmlns:cx1="http://schemas.microsoft.com/office/drawing/2015/9/8/chartex" xmlns:cx2="http://schemas.microsoft.com/office/drawing/2015/10/21/chartex" xmlns:cx3="http://schemas.microsoft.com/office/drawing/2016/5/9/chartex" xmlns:cx4="http://schemas.microsoft.com/office/drawing/2016/5/10/chartex" xmlns:cx5="http://schemas.microsoft.com/office/drawing/2016/5/11/chartex" xmlns:cx6="http://schemas.microsoft.com/office/drawing/2016/5/12/chartex" xmlns:cx7="http://schemas.microsoft.com/office/drawing/2016/5/13/chartex" xmlns:cx8="http://schemas.microsoft.com/office/drawing/2016/5/14/chartex" xmlns:mc="http://schemas.openxmlformats.org/markup-compatibility/2006" xmlns:aink="http://schemas.microsoft.com/office/drawing/2016/ink" xmlns:am3d="http://schemas.microsoft.com/office/drawing/2017/model3d" xmlns:o="urn:schemas-microsoft-com:office:office" xmlns:oel="http://schemas.microsoft.com/office/2019/extlst" xmlns:r="http://schemas.openxmlformats.org/officeDocument/2006/relationships" xmlns:m="http://schemas.openxmlformats.org/officeDocument/2006/math" xmlns:v="urn:schemas-microsoft-com:vml" xmlns:wp14="http://schemas.microsoft.com/office/word/2010/wordprocessingDrawing" xmlns:wp="http://schemas.openxmlformats.org/drawingml/2006/wordprocessingDrawing" xmlns:w10="urn:schemas-microsoft-com:office:word" xmlns:w="http://schemas.openxmlformats.org/wordprocessingml/2006/main" xmlns:w14="http://schemas.microsoft.com/office/word/2010/wordml" xmlns:w15="http://schemas.microsoft.com/office/word/2012/wordml" xmlns:w16cex="http://schemas.microsoft.com/office/word/2018/wordml/cex" xmlns:w16cid="http://schemas.microsoft.com/office/word/2016/wordml/cid" xmlns:w16="http://schemas.microsoft.com/office/word/2018/wordml" xmlns:w16du="http://schemas.microsoft.com/office/word/2023/wordml/word16du" xmlns:w16sdtdh="http://schemas.microsoft.com/office/word/2020/wordml/sdtdatahash" xmlns:w16sdtfl="http://schemas.microsoft.com/office/word/2024/wordml/sdtformatlock" xmlns:w16se="http://schemas.microsoft.com/office/word/2015/wordml/symex" xmlns:wpg="http://schemas.microsoft.com/office/word/2010/wordprocessingGroup" xmlns:wpi="http://schemas.microsoft.com/office/word/2010/wordprocessingInk" xmlns:wne="http://schemas.microsoft.com/office/word/2006/wordml" xmlns:wps="http://schemas.microsoft.com/office/word/2010/wordprocessingShape" mc:Ignorable="w14 w15 w16se w16cid w16 w16cex w16sdtdh w16sdtfl w16du wp14">
   <w:footnote w:type="separator" w:id="-1">
     <w:p>
       <w:r>
@@ -15053,7 +15053,7 @@
 </file>
 
 <file path=word/numbering.xml><?xml version="1.0" encoding="utf-8"?>
-<w:numbering xmlns:wpc="http://schemas.microsoft.com/office/word/2010/wordprocessingCanvas" xmlns:cx="http://schemas.microsoft.com/office/drawing/2014/chartex" xmlns:cx1="http://schemas.microsoft.com/office/drawing/2015/9/8/chartex" xmlns:cx2="http://schemas.microsoft.com/office/drawing/2015/10/21/chartex" xmlns:cx3="http://schemas.microsoft.com/office/drawing/2016/5/9/chartex" xmlns:cx4="http://schemas.microsoft.com/office/drawing/2016/5/10/chartex" xmlns:cx5="http://schemas.microsoft.com/office/drawing/2016/5/11/chartex" xmlns:cx6="http://schemas.microsoft.com/office/drawing/2016/5/12/chartex" xmlns:cx7="http://schemas.microsoft.com/office/drawing/2016/5/13/chartex" xmlns:cx8="http://schemas.microsoft.com/office/drawing/2016/5/14/chartex" xmlns:mc="http://schemas.openxmlformats.org/markup-compatibility/2006" xmlns:aink="http://schemas.microsoft.com/office/drawing/2016/ink" xmlns:am3d="http://schemas.microsoft.com/office/drawing/2017/model3d" xmlns:o="urn:schemas-microsoft-com:office:office" xmlns:r="http://schemas.openxmlformats.org/officeDocument/2006/relationships" xmlns:m="http://schemas.openxmlformats.org/officeDocument/2006/math" xmlns:v="urn:schemas-microsoft-com:vml" xmlns:wp14="http://schemas.microsoft.com/office/word/2010/wordprocessingDrawing" xmlns:wp="http://schemas.openxmlformats.org/drawingml/2006/wordprocessingDrawing" xmlns:w10="urn:schemas-microsoft-com:office:word" xmlns:w="http://schemas.openxmlformats.org/wordprocessingml/2006/main" xmlns:w14="http://schemas.microsoft.com/office/word/2010/wordml" xmlns:w15="http://schemas.microsoft.com/office/word/2012/wordml" xmlns:w16cex="http://schemas.microsoft.com/office/word/2018/wordml/cex" xmlns:w16cid="http://schemas.microsoft.com/office/word/2016/wordml/cid" xmlns:w16="http://schemas.microsoft.com/office/word/2018/wordml" xmlns:w16sdtdh="http://schemas.microsoft.com/office/word/2020/wordml/sdtdatahash" xmlns:w16se="http://schemas.microsoft.com/office/word/2015/wordml/symex" xmlns:wpg="http://schemas.microsoft.com/office/word/2010/wordprocessingGroup" xmlns:wpi="http://schemas.microsoft.com/office/word/2010/wordprocessingInk" xmlns:wne="http://schemas.microsoft.com/office/word/2006/wordml" xmlns:wps="http://schemas.microsoft.com/office/word/2010/wordprocessingShape" mc:Ignorable="w14 w15 w16se w16cid w16 w16cex w16sdtdh wp14">
+<w:numbering xmlns:wpc="http://schemas.microsoft.com/office/word/2010/wordprocessingCanvas" xmlns:cx="http://schemas.microsoft.com/office/drawing/2014/chartex" xmlns:cx1="http://schemas.microsoft.com/office/drawing/2015/9/8/chartex" xmlns:cx2="http://schemas.microsoft.com/office/drawing/2015/10/21/chartex" xmlns:cx3="http://schemas.microsoft.com/office/drawing/2016/5/9/chartex" xmlns:cx4="http://schemas.microsoft.com/office/drawing/2016/5/10/chartex" xmlns:cx5="http://schemas.microsoft.com/office/drawing/2016/5/11/chartex" xmlns:cx6="http://schemas.microsoft.com/office/drawing/2016/5/12/chartex" xmlns:cx7="http://schemas.microsoft.com/office/drawing/2016/5/13/chartex" xmlns:cx8="http://schemas.microsoft.com/office/drawing/2016/5/14/chartex" xmlns:mc="http://schemas.openxmlformats.org/markup-compatibility/2006" xmlns:aink="http://schemas.microsoft.com/office/drawing/2016/ink" xmlns:am3d="http://schemas.microsoft.com/office/drawing/2017/model3d" xmlns:o="urn:schemas-microsoft-com:office:office" xmlns:oel="http://schemas.microsoft.com/office/2019/extlst" xmlns:r="http://schemas.openxmlformats.org/officeDocument/2006/relationships" xmlns:m="http://schemas.openxmlformats.org/officeDocument/2006/math" xmlns:v="urn:schemas-microsoft-com:vml" xmlns:wp14="http://schemas.microsoft.com/office/word/2010/wordprocessingDrawing" xmlns:wp="http://schemas.openxmlformats.org/drawingml/2006/wordprocessingDrawing" xmlns:w10="urn:schemas-microsoft-com:office:word" xmlns:w="http://schemas.openxmlformats.org/wordprocessingml/2006/main" xmlns:w14="http://schemas.microsoft.com/office/word/2010/wordml" xmlns:w15="http://schemas.microsoft.com/office/word/2012/wordml" xmlns:w16cex="http://schemas.microsoft.com/office/word/2018/wordml/cex" xmlns:w16cid="http://schemas.microsoft.com/office/word/2016/wordml/cid" xmlns:w16="http://schemas.microsoft.com/office/word/2018/wordml" xmlns:w16du="http://schemas.microsoft.com/office/word/2023/wordml/word16du" xmlns:w16sdtdh="http://schemas.microsoft.com/office/word/2020/wordml/sdtdatahash" xmlns:w16sdtfl="http://schemas.microsoft.com/office/word/2024/wordml/sdtformatlock" xmlns:w16se="http://schemas.microsoft.com/office/word/2015/wordml/symex" xmlns:wpg="http://schemas.microsoft.com/office/word/2010/wordprocessingGroup" xmlns:wpi="http://schemas.microsoft.com/office/word/2010/wordprocessingInk" xmlns:wne="http://schemas.microsoft.com/office/word/2006/wordml" xmlns:wps="http://schemas.microsoft.com/office/word/2010/wordprocessingShape" mc:Ignorable="w14 w15 w16se w16cid w16 w16cex w16sdtdh w16sdtfl w16du wp14">
   <w:abstractNum w:abstractNumId="0" w15:restartNumberingAfterBreak="0">
     <w:nsid w:val="069D748F"/>
     <w:multiLevelType w:val="hybridMultilevel"/>
@@ -17132,77 +17132,77 @@
       </w:pPr>
     </w:lvl>
   </w:abstractNum>
-  <w:num w:numId="1">
+  <w:num w:numId="1" w16cid:durableId="1846167459">
     <w:abstractNumId w:val="19"/>
   </w:num>
-  <w:num w:numId="2">
+  <w:num w:numId="2" w16cid:durableId="267590152">
     <w:abstractNumId w:val="4"/>
   </w:num>
-  <w:num w:numId="3">
+  <w:num w:numId="3" w16cid:durableId="934554492">
     <w:abstractNumId w:val="11"/>
   </w:num>
-  <w:num w:numId="4">
+  <w:num w:numId="4" w16cid:durableId="1326544979">
     <w:abstractNumId w:val="13"/>
   </w:num>
-  <w:num w:numId="5">
+  <w:num w:numId="5" w16cid:durableId="302279026">
     <w:abstractNumId w:val="5"/>
   </w:num>
-  <w:num w:numId="6">
+  <w:num w:numId="6" w16cid:durableId="69736515">
     <w:abstractNumId w:val="14"/>
   </w:num>
-  <w:num w:numId="7">
+  <w:num w:numId="7" w16cid:durableId="714085532">
     <w:abstractNumId w:val="15"/>
   </w:num>
-  <w:num w:numId="8">
+  <w:num w:numId="8" w16cid:durableId="1420442850">
     <w:abstractNumId w:val="6"/>
   </w:num>
-  <w:num w:numId="9">
+  <w:num w:numId="9" w16cid:durableId="1887260105">
     <w:abstractNumId w:val="16"/>
   </w:num>
-  <w:num w:numId="10">
+  <w:num w:numId="10" w16cid:durableId="2013096414">
     <w:abstractNumId w:val="3"/>
   </w:num>
-  <w:num w:numId="11">
+  <w:num w:numId="11" w16cid:durableId="1964000242">
     <w:abstractNumId w:val="7"/>
   </w:num>
-  <w:num w:numId="12">
+  <w:num w:numId="12" w16cid:durableId="1176769292">
     <w:abstractNumId w:val="20"/>
   </w:num>
-  <w:num w:numId="13">
+  <w:num w:numId="13" w16cid:durableId="367223406">
     <w:abstractNumId w:val="12"/>
   </w:num>
-  <w:num w:numId="14">
+  <w:num w:numId="14" w16cid:durableId="2088645840">
     <w:abstractNumId w:val="0"/>
   </w:num>
-  <w:num w:numId="15">
+  <w:num w:numId="15" w16cid:durableId="667711653">
     <w:abstractNumId w:val="9"/>
   </w:num>
-  <w:num w:numId="16">
+  <w:num w:numId="16" w16cid:durableId="421265735">
     <w:abstractNumId w:val="8"/>
   </w:num>
-  <w:num w:numId="17">
+  <w:num w:numId="17" w16cid:durableId="509835093">
     <w:abstractNumId w:val="17"/>
   </w:num>
-  <w:num w:numId="18">
+  <w:num w:numId="18" w16cid:durableId="1185703926">
     <w:abstractNumId w:val="10"/>
   </w:num>
-  <w:num w:numId="19">
+  <w:num w:numId="19" w16cid:durableId="737364921">
     <w:abstractNumId w:val="1"/>
   </w:num>
-  <w:num w:numId="20">
+  <w:num w:numId="20" w16cid:durableId="1540508044">
     <w:abstractNumId w:val="18"/>
   </w:num>
-  <w:num w:numId="21">
+  <w:num w:numId="21" w16cid:durableId="801656060">
     <w:abstractNumId w:val="2"/>
   </w:num>
-  <w:num w:numId="22">
+  <w:num w:numId="22" w16cid:durableId="1204244373">
     <w:abstractNumId w:val="21"/>
   </w:num>
 </w:numbering>
 </file>
 
 <file path=word/styles.xml><?xml version="1.0" encoding="utf-8"?>
-<w:styles xmlns:mc="http://schemas.openxmlformats.org/markup-compatibility/2006" xmlns:r="http://schemas.openxmlformats.org/officeDocument/2006/relationships" xmlns:w="http://schemas.openxmlformats.org/wordprocessingml/2006/main" xmlns:w14="http://schemas.microsoft.com/office/word/2010/wordml" xmlns:w15="http://schemas.microsoft.com/office/word/2012/wordml" xmlns:w16cex="http://schemas.microsoft.com/office/word/2018/wordml/cex" xmlns:w16cid="http://schemas.microsoft.com/office/word/2016/wordml/cid" xmlns:w16="http://schemas.microsoft.com/office/word/2018/wordml" xmlns:w16sdtdh="http://schemas.microsoft.com/office/word/2020/wordml/sdtdatahash" xmlns:w16se="http://schemas.microsoft.com/office/word/2015/wordml/symex" mc:Ignorable="w14 w15 w16se w16cid w16 w16cex w16sdtdh">
+<w:styles xmlns:mc="http://schemas.openxmlformats.org/markup-compatibility/2006" xmlns:r="http://schemas.openxmlformats.org/officeDocument/2006/relationships" xmlns:w="http://schemas.openxmlformats.org/wordprocessingml/2006/main" xmlns:w14="http://schemas.microsoft.com/office/word/2010/wordml" xmlns:w15="http://schemas.microsoft.com/office/word/2012/wordml" xmlns:w16cex="http://schemas.microsoft.com/office/word/2018/wordml/cex" xmlns:w16cid="http://schemas.microsoft.com/office/word/2016/wordml/cid" xmlns:w16="http://schemas.microsoft.com/office/word/2018/wordml" xmlns:w16du="http://schemas.microsoft.com/office/word/2023/wordml/word16du" xmlns:w16sdtdh="http://schemas.microsoft.com/office/word/2020/wordml/sdtdatahash" xmlns:w16sdtfl="http://schemas.microsoft.com/office/word/2024/wordml/sdtformatlock" xmlns:w16se="http://schemas.microsoft.com/office/word/2015/wordml/symex" mc:Ignorable="w14 w15 w16se w16cid w16 w16cex w16sdtdh w16sdtfl w16du">
   <w:docDefaults>
     <w:rPrDefault>
       <w:rPr>

--- a/files/简历.docx
+++ b/files/简历.docx
@@ -1,6 +1,6 @@
 
 <file path=word/document.xml><?xml version="1.0" encoding="utf-8"?>
-<w:document xmlns:wpc="http://schemas.microsoft.com/office/word/2010/wordprocessingCanvas" xmlns:cx="http://schemas.microsoft.com/office/drawing/2014/chartex" xmlns:cx1="http://schemas.microsoft.com/office/drawing/2015/9/8/chartex" xmlns:cx2="http://schemas.microsoft.com/office/drawing/2015/10/21/chartex" xmlns:cx3="http://schemas.microsoft.com/office/drawing/2016/5/9/chartex" xmlns:cx4="http://schemas.microsoft.com/office/drawing/2016/5/10/chartex" xmlns:cx5="http://schemas.microsoft.com/office/drawing/2016/5/11/chartex" xmlns:cx6="http://schemas.microsoft.com/office/drawing/2016/5/12/chartex" xmlns:cx7="http://schemas.microsoft.com/office/drawing/2016/5/13/chartex" xmlns:cx8="http://schemas.microsoft.com/office/drawing/2016/5/14/chartex" xmlns:mc="http://schemas.openxmlformats.org/markup-compatibility/2006" xmlns:aink="http://schemas.microsoft.com/office/drawing/2016/ink" xmlns:am3d="http://schemas.microsoft.com/office/drawing/2017/model3d" xmlns:o="urn:schemas-microsoft-com:office:office" xmlns:oel="http://schemas.microsoft.com/office/2019/extlst" xmlns:r="http://schemas.openxmlformats.org/officeDocument/2006/relationships" xmlns:m="http://schemas.openxmlformats.org/officeDocument/2006/math" xmlns:v="urn:schemas-microsoft-com:vml" xmlns:wp14="http://schemas.microsoft.com/office/word/2010/wordprocessingDrawing" xmlns:wp="http://schemas.openxmlformats.org/drawingml/2006/wordprocessingDrawing" xmlns:w10="urn:schemas-microsoft-com:office:word" xmlns:w="http://schemas.openxmlformats.org/wordprocessingml/2006/main" xmlns:w14="http://schemas.microsoft.com/office/word/2010/wordml" xmlns:w15="http://schemas.microsoft.com/office/word/2012/wordml" xmlns:w16cex="http://schemas.microsoft.com/office/word/2018/wordml/cex" xmlns:w16cid="http://schemas.microsoft.com/office/word/2016/wordml/cid" xmlns:w16="http://schemas.microsoft.com/office/word/2018/wordml" xmlns:w16du="http://schemas.microsoft.com/office/word/2023/wordml/word16du" xmlns:w16sdtdh="http://schemas.microsoft.com/office/word/2020/wordml/sdtdatahash" xmlns:w16sdtfl="http://schemas.microsoft.com/office/word/2024/wordml/sdtformatlock" xmlns:w16se="http://schemas.microsoft.com/office/word/2015/wordml/symex" xmlns:wpg="http://schemas.microsoft.com/office/word/2010/wordprocessingGroup" xmlns:wpi="http://schemas.microsoft.com/office/word/2010/wordprocessingInk" xmlns:wne="http://schemas.microsoft.com/office/word/2006/wordml" xmlns:wps="http://schemas.microsoft.com/office/word/2010/wordprocessingShape" mc:Ignorable="w14 w15 w16se w16cid w16 w16cex w16sdtdh w16sdtfl w16du wp14">
+<w:document xmlns:wpc="http://schemas.microsoft.com/office/word/2010/wordprocessingCanvas" xmlns:cx="http://schemas.microsoft.com/office/drawing/2014/chartex" xmlns:cx1="http://schemas.microsoft.com/office/drawing/2015/9/8/chartex" xmlns:cx2="http://schemas.microsoft.com/office/drawing/2015/10/21/chartex" xmlns:cx3="http://schemas.microsoft.com/office/drawing/2016/5/9/chartex" xmlns:cx4="http://schemas.microsoft.com/office/drawing/2016/5/10/chartex" xmlns:cx5="http://schemas.microsoft.com/office/drawing/2016/5/11/chartex" xmlns:cx6="http://schemas.microsoft.com/office/drawing/2016/5/12/chartex" xmlns:cx7="http://schemas.microsoft.com/office/drawing/2016/5/13/chartex" xmlns:cx8="http://schemas.microsoft.com/office/drawing/2016/5/14/chartex" xmlns:mc="http://schemas.openxmlformats.org/markup-compatibility/2006" xmlns:aink="http://schemas.microsoft.com/office/drawing/2016/ink" xmlns:am3d="http://schemas.microsoft.com/office/drawing/2017/model3d" xmlns:o="urn:schemas-microsoft-com:office:office" xmlns:r="http://schemas.openxmlformats.org/officeDocument/2006/relationships" xmlns:m="http://schemas.openxmlformats.org/officeDocument/2006/math" xmlns:v="urn:schemas-microsoft-com:vml" xmlns:wp14="http://schemas.microsoft.com/office/word/2010/wordprocessingDrawing" xmlns:wp="http://schemas.openxmlformats.org/drawingml/2006/wordprocessingDrawing" xmlns:w10="urn:schemas-microsoft-com:office:word" xmlns:w="http://schemas.openxmlformats.org/wordprocessingml/2006/main" xmlns:w14="http://schemas.microsoft.com/office/word/2010/wordml" xmlns:w15="http://schemas.microsoft.com/office/word/2012/wordml" xmlns:w16cex="http://schemas.microsoft.com/office/word/2018/wordml/cex" xmlns:w16cid="http://schemas.microsoft.com/office/word/2016/wordml/cid" xmlns:w16="http://schemas.microsoft.com/office/word/2018/wordml" xmlns:w16sdtdh="http://schemas.microsoft.com/office/word/2020/wordml/sdtdatahash" xmlns:w16se="http://schemas.microsoft.com/office/word/2015/wordml/symex" xmlns:wpg="http://schemas.microsoft.com/office/word/2010/wordprocessingGroup" xmlns:wpi="http://schemas.microsoft.com/office/word/2010/wordprocessingInk" xmlns:wne="http://schemas.microsoft.com/office/word/2006/wordml" xmlns:wps="http://schemas.microsoft.com/office/word/2010/wordprocessingShape" mc:Ignorable="w14 w15 w16se w16cid w16 w16cex w16sdtdh wp14">
   <w:body>
     <w:tbl>
       <w:tblPr>
@@ -17,8 +17,8 @@
         <w:tblLook w:val="04A0" w:firstRow="1" w:lastRow="0" w:firstColumn="1" w:lastColumn="0" w:noHBand="0" w:noVBand="1"/>
       </w:tblPr>
       <w:tblGrid>
-        <w:gridCol w:w="5780"/>
-        <w:gridCol w:w="3053"/>
+        <w:gridCol w:w="5790"/>
+        <w:gridCol w:w="3043"/>
         <w:gridCol w:w="1633"/>
       </w:tblGrid>
       <w:tr>
@@ -13345,7 +13345,7 @@
                 <w:sz w:val="24"/>
                 <w:szCs w:val="24"/>
               </w:rPr>
-              <w:t>4</w:t>
+              <w:t>5</w:t>
             </w:r>
             <w:r>
               <w:rPr>
@@ -15015,7 +15015,7 @@
 </file>
 
 <file path=word/endnotes.xml><?xml version="1.0" encoding="utf-8"?>
-<w:endnotes xmlns:wpc="http://schemas.microsoft.com/office/word/2010/wordprocessingCanvas" xmlns:cx="http://schemas.microsoft.com/office/drawing/2014/chartex" xmlns:cx1="http://schemas.microsoft.com/office/drawing/2015/9/8/chartex" xmlns:cx2="http://schemas.microsoft.com/office/drawing/2015/10/21/chartex" xmlns:cx3="http://schemas.microsoft.com/office/drawing/2016/5/9/chartex" xmlns:cx4="http://schemas.microsoft.com/office/drawing/2016/5/10/chartex" xmlns:cx5="http://schemas.microsoft.com/office/drawing/2016/5/11/chartex" xmlns:cx6="http://schemas.microsoft.com/office/drawing/2016/5/12/chartex" xmlns:cx7="http://schemas.microsoft.com/office/drawing/2016/5/13/chartex" xmlns:cx8="http://schemas.microsoft.com/office/drawing/2016/5/14/chartex" xmlns:mc="http://schemas.openxmlformats.org/markup-compatibility/2006" xmlns:aink="http://schemas.microsoft.com/office/drawing/2016/ink" xmlns:am3d="http://schemas.microsoft.com/office/drawing/2017/model3d" xmlns:o="urn:schemas-microsoft-com:office:office" xmlns:oel="http://schemas.microsoft.com/office/2019/extlst" xmlns:r="http://schemas.openxmlformats.org/officeDocument/2006/relationships" xmlns:m="http://schemas.openxmlformats.org/officeDocument/2006/math" xmlns:v="urn:schemas-microsoft-com:vml" xmlns:wp14="http://schemas.microsoft.com/office/word/2010/wordprocessingDrawing" xmlns:wp="http://schemas.openxmlformats.org/drawingml/2006/wordprocessingDrawing" xmlns:w10="urn:schemas-microsoft-com:office:word" xmlns:w="http://schemas.openxmlformats.org/wordprocessingml/2006/main" xmlns:w14="http://schemas.microsoft.com/office/word/2010/wordml" xmlns:w15="http://schemas.microsoft.com/office/word/2012/wordml" xmlns:w16cex="http://schemas.microsoft.com/office/word/2018/wordml/cex" xmlns:w16cid="http://schemas.microsoft.com/office/word/2016/wordml/cid" xmlns:w16="http://schemas.microsoft.com/office/word/2018/wordml" xmlns:w16du="http://schemas.microsoft.com/office/word/2023/wordml/word16du" xmlns:w16sdtdh="http://schemas.microsoft.com/office/word/2020/wordml/sdtdatahash" xmlns:w16sdtfl="http://schemas.microsoft.com/office/word/2024/wordml/sdtformatlock" xmlns:w16se="http://schemas.microsoft.com/office/word/2015/wordml/symex" xmlns:wpg="http://schemas.microsoft.com/office/word/2010/wordprocessingGroup" xmlns:wpi="http://schemas.microsoft.com/office/word/2010/wordprocessingInk" xmlns:wne="http://schemas.microsoft.com/office/word/2006/wordml" xmlns:wps="http://schemas.microsoft.com/office/word/2010/wordprocessingShape" mc:Ignorable="w14 w15 w16se w16cid w16 w16cex w16sdtdh w16sdtfl w16du wp14">
+<w:endnotes xmlns:wpc="http://schemas.microsoft.com/office/word/2010/wordprocessingCanvas" xmlns:cx="http://schemas.microsoft.com/office/drawing/2014/chartex" xmlns:cx1="http://schemas.microsoft.com/office/drawing/2015/9/8/chartex" xmlns:cx2="http://schemas.microsoft.com/office/drawing/2015/10/21/chartex" xmlns:cx3="http://schemas.microsoft.com/office/drawing/2016/5/9/chartex" xmlns:cx4="http://schemas.microsoft.com/office/drawing/2016/5/10/chartex" xmlns:cx5="http://schemas.microsoft.com/office/drawing/2016/5/11/chartex" xmlns:cx6="http://schemas.microsoft.com/office/drawing/2016/5/12/chartex" xmlns:cx7="http://schemas.microsoft.com/office/drawing/2016/5/13/chartex" xmlns:cx8="http://schemas.microsoft.com/office/drawing/2016/5/14/chartex" xmlns:mc="http://schemas.openxmlformats.org/markup-compatibility/2006" xmlns:aink="http://schemas.microsoft.com/office/drawing/2016/ink" xmlns:am3d="http://schemas.microsoft.com/office/drawing/2017/model3d" xmlns:o="urn:schemas-microsoft-com:office:office" xmlns:r="http://schemas.openxmlformats.org/officeDocument/2006/relationships" xmlns:m="http://schemas.openxmlformats.org/officeDocument/2006/math" xmlns:v="urn:schemas-microsoft-com:vml" xmlns:wp14="http://schemas.microsoft.com/office/word/2010/wordprocessingDrawing" xmlns:wp="http://schemas.openxmlformats.org/drawingml/2006/wordprocessingDrawing" xmlns:w10="urn:schemas-microsoft-com:office:word" xmlns:w="http://schemas.openxmlformats.org/wordprocessingml/2006/main" xmlns:w14="http://schemas.microsoft.com/office/word/2010/wordml" xmlns:w15="http://schemas.microsoft.com/office/word/2012/wordml" xmlns:w16cex="http://schemas.microsoft.com/office/word/2018/wordml/cex" xmlns:w16cid="http://schemas.microsoft.com/office/word/2016/wordml/cid" xmlns:w16="http://schemas.microsoft.com/office/word/2018/wordml" xmlns:w16sdtdh="http://schemas.microsoft.com/office/word/2020/wordml/sdtdatahash" xmlns:w16se="http://schemas.microsoft.com/office/word/2015/wordml/symex" xmlns:wpg="http://schemas.microsoft.com/office/word/2010/wordprocessingGroup" xmlns:wpi="http://schemas.microsoft.com/office/word/2010/wordprocessingInk" xmlns:wne="http://schemas.microsoft.com/office/word/2006/wordml" xmlns:wps="http://schemas.microsoft.com/office/word/2010/wordprocessingShape" mc:Ignorable="w14 w15 w16se w16cid w16 w16cex w16sdtdh wp14">
   <w:endnote w:type="separator" w:id="-1">
     <w:p>
       <w:r>
@@ -15034,7 +15034,7 @@
 </file>
 
 <file path=word/footnotes.xml><?xml version="1.0" encoding="utf-8"?>
-<w:footnotes xmlns:wpc="http://schemas.microsoft.com/office/word/2010/wordprocessingCanvas" xmlns:cx="http://schemas.microsoft.com/office/drawing/2014/chartex" xmlns:cx1="http://schemas.microsoft.com/office/drawing/2015/9/8/chartex" xmlns:cx2="http://schemas.microsoft.com/office/drawing/2015/10/21/chartex" xmlns:cx3="http://schemas.microsoft.com/office/drawing/2016/5/9/chartex" xmlns:cx4="http://schemas.microsoft.com/office/drawing/2016/5/10/chartex" xmlns:cx5="http://schemas.microsoft.com/office/drawing/2016/5/11/chartex" xmlns:cx6="http://schemas.microsoft.com/office/drawing/2016/5/12/chartex" xmlns:cx7="http://schemas.microsoft.com/office/drawing/2016/5/13/chartex" xmlns:cx8="http://schemas.microsoft.com/office/drawing/2016/5/14/chartex" xmlns:mc="http://schemas.openxmlformats.org/markup-compatibility/2006" xmlns:aink="http://schemas.microsoft.com/office/drawing/2016/ink" xmlns:am3d="http://schemas.microsoft.com/office/drawing/2017/model3d" xmlns:o="urn:schemas-microsoft-com:office:office" xmlns:oel="http://schemas.microsoft.com/office/2019/extlst" xmlns:r="http://schemas.openxmlformats.org/officeDocument/2006/relationships" xmlns:m="http://schemas.openxmlformats.org/officeDocument/2006/math" xmlns:v="urn:schemas-microsoft-com:vml" xmlns:wp14="http://schemas.microsoft.com/office/word/2010/wordprocessingDrawing" xmlns:wp="http://schemas.openxmlformats.org/drawingml/2006/wordprocessingDrawing" xmlns:w10="urn:schemas-microsoft-com:office:word" xmlns:w="http://schemas.openxmlformats.org/wordprocessingml/2006/main" xmlns:w14="http://schemas.microsoft.com/office/word/2010/wordml" xmlns:w15="http://schemas.microsoft.com/office/word/2012/wordml" xmlns:w16cex="http://schemas.microsoft.com/office/word/2018/wordml/cex" xmlns:w16cid="http://schemas.microsoft.com/office/word/2016/wordml/cid" xmlns:w16="http://schemas.microsoft.com/office/word/2018/wordml" xmlns:w16du="http://schemas.microsoft.com/office/word/2023/wordml/word16du" xmlns:w16sdtdh="http://schemas.microsoft.com/office/word/2020/wordml/sdtdatahash" xmlns:w16sdtfl="http://schemas.microsoft.com/office/word/2024/wordml/sdtformatlock" xmlns:w16se="http://schemas.microsoft.com/office/word/2015/wordml/symex" xmlns:wpg="http://schemas.microsoft.com/office/word/2010/wordprocessingGroup" xmlns:wpi="http://schemas.microsoft.com/office/word/2010/wordprocessingInk" xmlns:wne="http://schemas.microsoft.com/office/word/2006/wordml" xmlns:wps="http://schemas.microsoft.com/office/word/2010/wordprocessingShape" mc:Ignorable="w14 w15 w16se w16cid w16 w16cex w16sdtdh w16sdtfl w16du wp14">
+<w:footnotes xmlns:wpc="http://schemas.microsoft.com/office/word/2010/wordprocessingCanvas" xmlns:cx="http://schemas.microsoft.com/office/drawing/2014/chartex" xmlns:cx1="http://schemas.microsoft.com/office/drawing/2015/9/8/chartex" xmlns:cx2="http://schemas.microsoft.com/office/drawing/2015/10/21/chartex" xmlns:cx3="http://schemas.microsoft.com/office/drawing/2016/5/9/chartex" xmlns:cx4="http://schemas.microsoft.com/office/drawing/2016/5/10/chartex" xmlns:cx5="http://schemas.microsoft.com/office/drawing/2016/5/11/chartex" xmlns:cx6="http://schemas.microsoft.com/office/drawing/2016/5/12/chartex" xmlns:cx7="http://schemas.microsoft.com/office/drawing/2016/5/13/chartex" xmlns:cx8="http://schemas.microsoft.com/office/drawing/2016/5/14/chartex" xmlns:mc="http://schemas.openxmlformats.org/markup-compatibility/2006" xmlns:aink="http://schemas.microsoft.com/office/drawing/2016/ink" xmlns:am3d="http://schemas.microsoft.com/office/drawing/2017/model3d" xmlns:o="urn:schemas-microsoft-com:office:office" xmlns:r="http://schemas.openxmlformats.org/officeDocument/2006/relationships" xmlns:m="http://schemas.openxmlformats.org/officeDocument/2006/math" xmlns:v="urn:schemas-microsoft-com:vml" xmlns:wp14="http://schemas.microsoft.com/office/word/2010/wordprocessingDrawing" xmlns:wp="http://schemas.openxmlformats.org/drawingml/2006/wordprocessingDrawing" xmlns:w10="urn:schemas-microsoft-com:office:word" xmlns:w="http://schemas.openxmlformats.org/wordprocessingml/2006/main" xmlns:w14="http://schemas.microsoft.com/office/word/2010/wordml" xmlns:w15="http://schemas.microsoft.com/office/word/2012/wordml" xmlns:w16cex="http://schemas.microsoft.com/office/word/2018/wordml/cex" xmlns:w16cid="http://schemas.microsoft.com/office/word/2016/wordml/cid" xmlns:w16="http://schemas.microsoft.com/office/word/2018/wordml" xmlns:w16sdtdh="http://schemas.microsoft.com/office/word/2020/wordml/sdtdatahash" xmlns:w16se="http://schemas.microsoft.com/office/word/2015/wordml/symex" xmlns:wpg="http://schemas.microsoft.com/office/word/2010/wordprocessingGroup" xmlns:wpi="http://schemas.microsoft.com/office/word/2010/wordprocessingInk" xmlns:wne="http://schemas.microsoft.com/office/word/2006/wordml" xmlns:wps="http://schemas.microsoft.com/office/word/2010/wordprocessingShape" mc:Ignorable="w14 w15 w16se w16cid w16 w16cex w16sdtdh wp14">
   <w:footnote w:type="separator" w:id="-1">
     <w:p>
       <w:r>
@@ -15053,7 +15053,7 @@
 </file>
 
 <file path=word/numbering.xml><?xml version="1.0" encoding="utf-8"?>
-<w:numbering xmlns:wpc="http://schemas.microsoft.com/office/word/2010/wordprocessingCanvas" xmlns:cx="http://schemas.microsoft.com/office/drawing/2014/chartex" xmlns:cx1="http://schemas.microsoft.com/office/drawing/2015/9/8/chartex" xmlns:cx2="http://schemas.microsoft.com/office/drawing/2015/10/21/chartex" xmlns:cx3="http://schemas.microsoft.com/office/drawing/2016/5/9/chartex" xmlns:cx4="http://schemas.microsoft.com/office/drawing/2016/5/10/chartex" xmlns:cx5="http://schemas.microsoft.com/office/drawing/2016/5/11/chartex" xmlns:cx6="http://schemas.microsoft.com/office/drawing/2016/5/12/chartex" xmlns:cx7="http://schemas.microsoft.com/office/drawing/2016/5/13/chartex" xmlns:cx8="http://schemas.microsoft.com/office/drawing/2016/5/14/chartex" xmlns:mc="http://schemas.openxmlformats.org/markup-compatibility/2006" xmlns:aink="http://schemas.microsoft.com/office/drawing/2016/ink" xmlns:am3d="http://schemas.microsoft.com/office/drawing/2017/model3d" xmlns:o="urn:schemas-microsoft-com:office:office" xmlns:oel="http://schemas.microsoft.com/office/2019/extlst" xmlns:r="http://schemas.openxmlformats.org/officeDocument/2006/relationships" xmlns:m="http://schemas.openxmlformats.org/officeDocument/2006/math" xmlns:v="urn:schemas-microsoft-com:vml" xmlns:wp14="http://schemas.microsoft.com/office/word/2010/wordprocessingDrawing" xmlns:wp="http://schemas.openxmlformats.org/drawingml/2006/wordprocessingDrawing" xmlns:w10="urn:schemas-microsoft-com:office:word" xmlns:w="http://schemas.openxmlformats.org/wordprocessingml/2006/main" xmlns:w14="http://schemas.microsoft.com/office/word/2010/wordml" xmlns:w15="http://schemas.microsoft.com/office/word/2012/wordml" xmlns:w16cex="http://schemas.microsoft.com/office/word/2018/wordml/cex" xmlns:w16cid="http://schemas.microsoft.com/office/word/2016/wordml/cid" xmlns:w16="http://schemas.microsoft.com/office/word/2018/wordml" xmlns:w16du="http://schemas.microsoft.com/office/word/2023/wordml/word16du" xmlns:w16sdtdh="http://schemas.microsoft.com/office/word/2020/wordml/sdtdatahash" xmlns:w16sdtfl="http://schemas.microsoft.com/office/word/2024/wordml/sdtformatlock" xmlns:w16se="http://schemas.microsoft.com/office/word/2015/wordml/symex" xmlns:wpg="http://schemas.microsoft.com/office/word/2010/wordprocessingGroup" xmlns:wpi="http://schemas.microsoft.com/office/word/2010/wordprocessingInk" xmlns:wne="http://schemas.microsoft.com/office/word/2006/wordml" xmlns:wps="http://schemas.microsoft.com/office/word/2010/wordprocessingShape" mc:Ignorable="w14 w15 w16se w16cid w16 w16cex w16sdtdh w16sdtfl w16du wp14">
+<w:numbering xmlns:wpc="http://schemas.microsoft.com/office/word/2010/wordprocessingCanvas" xmlns:cx="http://schemas.microsoft.com/office/drawing/2014/chartex" xmlns:cx1="http://schemas.microsoft.com/office/drawing/2015/9/8/chartex" xmlns:cx2="http://schemas.microsoft.com/office/drawing/2015/10/21/chartex" xmlns:cx3="http://schemas.microsoft.com/office/drawing/2016/5/9/chartex" xmlns:cx4="http://schemas.microsoft.com/office/drawing/2016/5/10/chartex" xmlns:cx5="http://schemas.microsoft.com/office/drawing/2016/5/11/chartex" xmlns:cx6="http://schemas.microsoft.com/office/drawing/2016/5/12/chartex" xmlns:cx7="http://schemas.microsoft.com/office/drawing/2016/5/13/chartex" xmlns:cx8="http://schemas.microsoft.com/office/drawing/2016/5/14/chartex" xmlns:mc="http://schemas.openxmlformats.org/markup-compatibility/2006" xmlns:aink="http://schemas.microsoft.com/office/drawing/2016/ink" xmlns:am3d="http://schemas.microsoft.com/office/drawing/2017/model3d" xmlns:o="urn:schemas-microsoft-com:office:office" xmlns:r="http://schemas.openxmlformats.org/officeDocument/2006/relationships" xmlns:m="http://schemas.openxmlformats.org/officeDocument/2006/math" xmlns:v="urn:schemas-microsoft-com:vml" xmlns:wp14="http://schemas.microsoft.com/office/word/2010/wordprocessingDrawing" xmlns:wp="http://schemas.openxmlformats.org/drawingml/2006/wordprocessingDrawing" xmlns:w10="urn:schemas-microsoft-com:office:word" xmlns:w="http://schemas.openxmlformats.org/wordprocessingml/2006/main" xmlns:w14="http://schemas.microsoft.com/office/word/2010/wordml" xmlns:w15="http://schemas.microsoft.com/office/word/2012/wordml" xmlns:w16cex="http://schemas.microsoft.com/office/word/2018/wordml/cex" xmlns:w16cid="http://schemas.microsoft.com/office/word/2016/wordml/cid" xmlns:w16="http://schemas.microsoft.com/office/word/2018/wordml" xmlns:w16sdtdh="http://schemas.microsoft.com/office/word/2020/wordml/sdtdatahash" xmlns:w16se="http://schemas.microsoft.com/office/word/2015/wordml/symex" xmlns:wpg="http://schemas.microsoft.com/office/word/2010/wordprocessingGroup" xmlns:wpi="http://schemas.microsoft.com/office/word/2010/wordprocessingInk" xmlns:wne="http://schemas.microsoft.com/office/word/2006/wordml" xmlns:wps="http://schemas.microsoft.com/office/word/2010/wordprocessingShape" mc:Ignorable="w14 w15 w16se w16cid w16 w16cex w16sdtdh wp14">
   <w:abstractNum w:abstractNumId="0" w15:restartNumberingAfterBreak="0">
     <w:nsid w:val="069D748F"/>
     <w:multiLevelType w:val="hybridMultilevel"/>
@@ -17132,77 +17132,77 @@
       </w:pPr>
     </w:lvl>
   </w:abstractNum>
-  <w:num w:numId="1" w16cid:durableId="1846167459">
+  <w:num w:numId="1">
     <w:abstractNumId w:val="19"/>
   </w:num>
-  <w:num w:numId="2" w16cid:durableId="267590152">
+  <w:num w:numId="2">
     <w:abstractNumId w:val="4"/>
   </w:num>
-  <w:num w:numId="3" w16cid:durableId="934554492">
+  <w:num w:numId="3">
     <w:abstractNumId w:val="11"/>
   </w:num>
-  <w:num w:numId="4" w16cid:durableId="1326544979">
+  <w:num w:numId="4">
     <w:abstractNumId w:val="13"/>
   </w:num>
-  <w:num w:numId="5" w16cid:durableId="302279026">
+  <w:num w:numId="5">
     <w:abstractNumId w:val="5"/>
   </w:num>
-  <w:num w:numId="6" w16cid:durableId="69736515">
+  <w:num w:numId="6">
     <w:abstractNumId w:val="14"/>
   </w:num>
-  <w:num w:numId="7" w16cid:durableId="714085532">
+  <w:num w:numId="7">
     <w:abstractNumId w:val="15"/>
   </w:num>
-  <w:num w:numId="8" w16cid:durableId="1420442850">
+  <w:num w:numId="8">
     <w:abstractNumId w:val="6"/>
   </w:num>
-  <w:num w:numId="9" w16cid:durableId="1887260105">
+  <w:num w:numId="9">
     <w:abstractNumId w:val="16"/>
   </w:num>
-  <w:num w:numId="10" w16cid:durableId="2013096414">
+  <w:num w:numId="10">
     <w:abstractNumId w:val="3"/>
   </w:num>
-  <w:num w:numId="11" w16cid:durableId="1964000242">
+  <w:num w:numId="11">
     <w:abstractNumId w:val="7"/>
   </w:num>
-  <w:num w:numId="12" w16cid:durableId="1176769292">
+  <w:num w:numId="12">
     <w:abstractNumId w:val="20"/>
   </w:num>
-  <w:num w:numId="13" w16cid:durableId="367223406">
+  <w:num w:numId="13">
     <w:abstractNumId w:val="12"/>
   </w:num>
-  <w:num w:numId="14" w16cid:durableId="2088645840">
+  <w:num w:numId="14">
     <w:abstractNumId w:val="0"/>
   </w:num>
-  <w:num w:numId="15" w16cid:durableId="667711653">
+  <w:num w:numId="15">
     <w:abstractNumId w:val="9"/>
   </w:num>
-  <w:num w:numId="16" w16cid:durableId="421265735">
+  <w:num w:numId="16">
     <w:abstractNumId w:val="8"/>
   </w:num>
-  <w:num w:numId="17" w16cid:durableId="509835093">
+  <w:num w:numId="17">
     <w:abstractNumId w:val="17"/>
   </w:num>
-  <w:num w:numId="18" w16cid:durableId="1185703926">
+  <w:num w:numId="18">
     <w:abstractNumId w:val="10"/>
   </w:num>
-  <w:num w:numId="19" w16cid:durableId="737364921">
+  <w:num w:numId="19">
     <w:abstractNumId w:val="1"/>
   </w:num>
-  <w:num w:numId="20" w16cid:durableId="1540508044">
+  <w:num w:numId="20">
     <w:abstractNumId w:val="18"/>
   </w:num>
-  <w:num w:numId="21" w16cid:durableId="801656060">
+  <w:num w:numId="21">
     <w:abstractNumId w:val="2"/>
   </w:num>
-  <w:num w:numId="22" w16cid:durableId="1204244373">
+  <w:num w:numId="22">
     <w:abstractNumId w:val="21"/>
   </w:num>
 </w:numbering>
 </file>
 
 <file path=word/styles.xml><?xml version="1.0" encoding="utf-8"?>
-<w:styles xmlns:mc="http://schemas.openxmlformats.org/markup-compatibility/2006" xmlns:r="http://schemas.openxmlformats.org/officeDocument/2006/relationships" xmlns:w="http://schemas.openxmlformats.org/wordprocessingml/2006/main" xmlns:w14="http://schemas.microsoft.com/office/word/2010/wordml" xmlns:w15="http://schemas.microsoft.com/office/word/2012/wordml" xmlns:w16cex="http://schemas.microsoft.com/office/word/2018/wordml/cex" xmlns:w16cid="http://schemas.microsoft.com/office/word/2016/wordml/cid" xmlns:w16="http://schemas.microsoft.com/office/word/2018/wordml" xmlns:w16du="http://schemas.microsoft.com/office/word/2023/wordml/word16du" xmlns:w16sdtdh="http://schemas.microsoft.com/office/word/2020/wordml/sdtdatahash" xmlns:w16sdtfl="http://schemas.microsoft.com/office/word/2024/wordml/sdtformatlock" xmlns:w16se="http://schemas.microsoft.com/office/word/2015/wordml/symex" mc:Ignorable="w14 w15 w16se w16cid w16 w16cex w16sdtdh w16sdtfl w16du">
+<w:styles xmlns:mc="http://schemas.openxmlformats.org/markup-compatibility/2006" xmlns:r="http://schemas.openxmlformats.org/officeDocument/2006/relationships" xmlns:w="http://schemas.openxmlformats.org/wordprocessingml/2006/main" xmlns:w14="http://schemas.microsoft.com/office/word/2010/wordml" xmlns:w15="http://schemas.microsoft.com/office/word/2012/wordml" xmlns:w16cex="http://schemas.microsoft.com/office/word/2018/wordml/cex" xmlns:w16cid="http://schemas.microsoft.com/office/word/2016/wordml/cid" xmlns:w16="http://schemas.microsoft.com/office/word/2018/wordml" xmlns:w16sdtdh="http://schemas.microsoft.com/office/word/2020/wordml/sdtdatahash" xmlns:w16se="http://schemas.microsoft.com/office/word/2015/wordml/symex" mc:Ignorable="w14 w15 w16se w16cid w16 w16cex w16sdtdh">
   <w:docDefaults>
     <w:rPrDefault>
       <w:rPr>

--- a/files/简历.docx
+++ b/files/简历.docx
@@ -13168,11 +13168,11 @@
             </w:r>
             <w:r>
               <w:rPr>
-                <w:rFonts w:ascii="Times New Roman" w:eastAsia="仿宋" w:hAnsi="Times New Roman" w:hint="eastAsia"/>
-                <w:sz w:val="24"/>
-                <w:szCs w:val="24"/>
-              </w:rPr>
-              <w:t>2</w:t>
+                <w:rFonts w:ascii="Times New Roman" w:eastAsia="仿宋" w:hAnsi="Times New Roman"/>
+                <w:sz w:val="24"/>
+                <w:szCs w:val="24"/>
+              </w:rPr>
+              <w:t>3</w:t>
             </w:r>
             <w:r>
               <w:rPr>

--- a/files/简历.docx
+++ b/files/简历.docx
@@ -10641,7 +10641,7 @@
                 <w:sz w:val="24"/>
                 <w:szCs w:val="24"/>
               </w:rPr>
-              <w:t>公开</w:t>
+              <w:t>实质审查的生效</w:t>
             </w:r>
             <w:r>
               <w:rPr>
@@ -12198,171 +12198,35 @@
                 <w:sz w:val="24"/>
                 <w:szCs w:val="24"/>
               </w:rPr>
-              <w:t xml:space="preserve">Semantic </w:t>
-            </w:r>
-            